--- a/2025-2026/Matematika/Matek.docx
+++ b/2025-2026/Matematika/Matek.docx
@@ -26,7 +26,21 @@
         <w:rPr>
           <w:lang w:val="en-DE"/>
         </w:rPr>
-        <w:t>0,1,1,2,3,5,8,13,21,34,... (Fibonacci sorozat)</w:t>
+        <w:t>0,1,1,2,3,5,8,13,</w:t>
+      </w:r>
+      <w:proofErr w:type="gramStart"/>
+      <w:r>
+        <w:rPr>
+          <w:lang w:val="en-DE"/>
+        </w:rPr>
+        <w:t>21,34,...</w:t>
+      </w:r>
+      <w:proofErr w:type="gramEnd"/>
+      <w:r>
+        <w:rPr>
+          <w:lang w:val="en-DE"/>
+        </w:rPr>
+        <w:t xml:space="preserve"> (Fibonacci sorozat)</w:t>
       </w:r>
     </w:p>
     <w:p>
@@ -36,12 +50,28 @@
           <w:lang w:val="en-DE"/>
         </w:rPr>
       </w:pPr>
-      <w:r>
-        <w:rPr>
-          <w:lang w:val="en-DE"/>
-        </w:rPr>
-        <w:t>2,  4,  6,8,10,12,...</w:t>
-      </w:r>
+      <w:proofErr w:type="gramStart"/>
+      <w:r>
+        <w:rPr>
+          <w:lang w:val="en-DE"/>
+        </w:rPr>
+        <w:t>2,  4,  6</w:t>
+      </w:r>
+      <w:proofErr w:type="gramEnd"/>
+      <w:r>
+        <w:rPr>
+          <w:lang w:val="en-DE"/>
+        </w:rPr>
+        <w:t>,8,</w:t>
+      </w:r>
+      <w:proofErr w:type="gramStart"/>
+      <w:r>
+        <w:rPr>
+          <w:lang w:val="en-DE"/>
+        </w:rPr>
+        <w:t>10,12,...</w:t>
+      </w:r>
+      <w:proofErr w:type="gramEnd"/>
       <w:r>
         <w:rPr>
           <w:lang w:val="en-DE"/>
@@ -174,6 +204,9 @@
             <m:t>=n*2</m:t>
           </m:r>
           <m:r>
+            <m:rPr>
+              <m:sty m:val="p"/>
+            </m:rPr>
             <w:rPr>
               <w:rFonts w:eastAsiaTheme="minorEastAsia"/>
               <w:lang w:val="en-DE"/>
@@ -187,8 +220,17 @@
           <w:rFonts w:eastAsiaTheme="minorEastAsia"/>
           <w:lang w:val="en-DE"/>
         </w:rPr>
-        <w:t>2,4,8,16,32,128,256,512,1024,2048,4096,...</w:t>
-      </w:r>
+        <w:t>2,4,8,16,32,128,256,512,1024,</w:t>
+      </w:r>
+      <w:proofErr w:type="gramStart"/>
+      <w:r>
+        <w:rPr>
+          <w:rFonts w:eastAsiaTheme="minorEastAsia"/>
+          <w:lang w:val="en-DE"/>
+        </w:rPr>
+        <w:t>2048,4096,...</w:t>
+      </w:r>
+      <w:proofErr w:type="gramEnd"/>
       <w:r>
         <w:rPr>
           <w:rFonts w:eastAsiaTheme="minorEastAsia"/>
@@ -446,20 +488,18 @@
     <w:p>
       <w:pPr>
         <w:rPr>
-          <w:rFonts w:eastAsiaTheme="minorEastAsia"/>
+          <w:rFonts w:asciiTheme="majorHAnsi" w:eastAsiaTheme="minorEastAsia" w:hAnsiTheme="majorHAnsi" w:cstheme="majorBidi"/>
           <w:lang w:val="en-DE"/>
         </w:rPr>
       </w:pPr>
       <w:r>
         <w:rPr>
-          <w:rFonts w:eastAsiaTheme="minorEastAsia"/>
           <w:lang w:val="en-DE"/>
         </w:rPr>
         <w:t>2,5,14,41</w:t>
       </w:r>
       <w:r>
         <w:rPr>
-          <w:rFonts w:eastAsiaTheme="minorEastAsia"/>
           <w:lang w:val="en-DE"/>
         </w:rPr>
         <w:br/>
@@ -470,8 +510,7 @@
             <m:sSubPr>
               <m:ctrlPr>
                 <w:rPr>
-                  <w:rFonts w:ascii="Cambria Math" w:eastAsiaTheme="minorEastAsia" w:hAnsi="Cambria Math"/>
-                  <w:i/>
+                  <w:rFonts w:ascii="Cambria Math" w:hAnsi="Cambria Math"/>
                   <w:lang w:val="en-DE"/>
                 </w:rPr>
               </m:ctrlPr>
@@ -479,7 +518,7 @@
             <m:e>
               <m:r>
                 <w:rPr>
-                  <w:rFonts w:ascii="Cambria Math" w:eastAsiaTheme="minorEastAsia" w:hAnsi="Cambria Math"/>
+                  <w:rFonts w:ascii="Cambria Math" w:hAnsi="Cambria Math"/>
                   <w:lang w:val="en-DE"/>
                 </w:rPr>
                 <m:t>c</m:t>
@@ -488,7 +527,7 @@
             <m:sub>
               <m:r>
                 <w:rPr>
-                  <w:rFonts w:ascii="Cambria Math" w:eastAsiaTheme="minorEastAsia" w:hAnsi="Cambria Math"/>
+                  <w:rFonts w:ascii="Cambria Math" w:hAnsi="Cambria Math"/>
                   <w:lang w:val="en-DE"/>
                 </w:rPr>
                 <m:t>n</m:t>
@@ -496,8 +535,11 @@
             </m:sub>
           </m:sSub>
           <m:r>
+            <m:rPr>
+              <m:sty m:val="p"/>
+            </m:rPr>
             <w:rPr>
-              <w:rFonts w:ascii="Cambria Math" w:eastAsiaTheme="minorEastAsia" w:hAnsi="Cambria Math"/>
+              <w:rFonts w:ascii="Cambria Math" w:hAnsi="Cambria Math"/>
               <w:lang w:val="en-DE"/>
             </w:rPr>
             <m:t>=</m:t>
@@ -506,8 +548,7 @@
             <m:sSubPr>
               <m:ctrlPr>
                 <w:rPr>
-                  <w:rFonts w:ascii="Cambria Math" w:eastAsiaTheme="minorEastAsia" w:hAnsi="Cambria Math"/>
-                  <w:i/>
+                  <w:rFonts w:ascii="Cambria Math" w:hAnsi="Cambria Math"/>
                   <w:lang w:val="en-DE"/>
                 </w:rPr>
               </m:ctrlPr>
@@ -515,7 +556,7 @@
             <m:e>
               <m:r>
                 <w:rPr>
-                  <w:rFonts w:ascii="Cambria Math" w:eastAsiaTheme="minorEastAsia" w:hAnsi="Cambria Math"/>
+                  <w:rFonts w:ascii="Cambria Math" w:hAnsi="Cambria Math"/>
                   <w:lang w:val="en-DE"/>
                 </w:rPr>
                 <m:t>c</m:t>
@@ -524,27 +565,387 @@
             <m:sub>
               <m:r>
                 <w:rPr>
-                  <w:rFonts w:ascii="Cambria Math" w:eastAsiaTheme="minorEastAsia" w:hAnsi="Cambria Math"/>
-                  <w:lang w:val="en-DE"/>
-                </w:rPr>
-                <m:t>n-1</m:t>
+                  <w:rFonts w:ascii="Cambria Math" w:hAnsi="Cambria Math"/>
+                  <w:lang w:val="en-DE"/>
+                </w:rPr>
+                <m:t>n</m:t>
+              </m:r>
+              <m:r>
+                <m:rPr>
+                  <m:sty m:val="p"/>
+                </m:rPr>
+                <w:rPr>
+                  <w:rFonts w:ascii="Cambria Math" w:hAnsi="Cambria Math"/>
+                  <w:lang w:val="en-DE"/>
+                </w:rPr>
+                <m:t>-1</m:t>
               </m:r>
             </m:sub>
           </m:sSub>
           <m:r>
+            <m:rPr>
+              <m:sty m:val="p"/>
+            </m:rPr>
             <w:rPr>
-              <w:rFonts w:ascii="Cambria Math" w:eastAsiaTheme="minorEastAsia" w:hAnsi="Cambria Math"/>
+              <w:rFonts w:ascii="Cambria Math" w:hAnsi="Cambria Math"/>
               <w:lang w:val="en-DE"/>
             </w:rPr>
             <m:t>*3-1</m:t>
           </m:r>
+        </m:oMath>
+      </m:oMathPara>
+    </w:p>
+    <w:p>
+      <w:pPr>
+        <w:pStyle w:val="Cmsor2"/>
+        <w:rPr>
+          <w:rFonts w:eastAsiaTheme="minorEastAsia"/>
+          <w:lang w:val="en-DE"/>
+        </w:rPr>
+      </w:pPr>
+      <w:r>
+        <w:rPr>
+          <w:rFonts w:eastAsiaTheme="minorEastAsia"/>
+          <w:lang w:val="en-DE"/>
+        </w:rPr>
+        <w:t>Számtani sorozat</w:t>
+      </w:r>
+    </w:p>
+    <w:p>
+      <w:pPr>
+        <w:rPr>
+          <w:lang w:val="en-DE"/>
+        </w:rPr>
+      </w:pPr>
+      <w:r>
+        <w:rPr>
+          <w:lang w:val="en-DE"/>
+        </w:rPr>
+        <w:t>szimm. trapéz, ahogy a színpadtól távolodunk annál rövidebbek a sorok, 20 szék leghátul, minden sorban +2 az előzőhöz képest. 500 diák+10 kísérő tanár megtelítik a teret</w:t>
+      </w:r>
+    </w:p>
+    <w:p>
+      <w:pPr>
+        <w:rPr>
+          <w:rFonts w:eastAsiaTheme="minorEastAsia"/>
+          <w:lang w:val="en-DE"/>
+        </w:rPr>
+      </w:pPr>
+      <m:oMathPara>
+        <m:oMath>
           <m:r>
             <w:rPr>
-              <w:rFonts w:eastAsiaTheme="minorEastAsia"/>
+              <w:rFonts w:ascii="Cambria Math" w:hAnsi="Cambria Math"/>
+              <w:lang w:val="en-DE"/>
+            </w:rPr>
+            <m:t>510-20-22-24-26-28-30-32-34-36-38-40-42-44-46-48=0</m:t>
+          </m:r>
+          <m:r>
+            <w:rPr>
+              <w:rFonts w:ascii="Cambria Math" w:hAnsi="Cambria Math"/>
               <w:lang w:val="en-DE"/>
             </w:rPr>
             <w:br/>
           </m:r>
+        </m:oMath>
+        <m:oMath>
+          <m:r>
+            <w:rPr>
+              <w:rFonts w:ascii="Cambria Math" w:hAnsi="Cambria Math"/>
+              <w:lang w:val="en-DE"/>
+            </w:rPr>
+            <m:t>15 sor</m:t>
+          </m:r>
+        </m:oMath>
+      </m:oMathPara>
+    </w:p>
+    <w:p>
+      <w:pPr>
+        <w:rPr>
+          <w:lang w:val="en-DE"/>
+        </w:rPr>
+      </w:pPr>
+      <w:r>
+        <w:rPr>
+          <w:rFonts w:eastAsiaTheme="minorEastAsia"/>
+          <w:lang w:val="en-DE"/>
+        </w:rPr>
+        <w:t>7100m</w:t>
+      </w:r>
+      <w:r>
+        <w:rPr>
+          <w:rFonts w:eastAsiaTheme="minorEastAsia"/>
+          <w:lang w:val="en-DE"/>
+        </w:rPr>
+        <w:t>?</w:t>
+      </w:r>
+      <w:r>
+        <w:rPr>
+          <w:rFonts w:eastAsiaTheme="minorEastAsia"/>
+          <w:lang w:val="en-DE"/>
+        </w:rPr>
+        <w:br/>
+      </w:r>
+      <m:oMathPara>
+        <m:oMath>
+          <m:f>
+            <m:fPr>
+              <m:ctrlPr>
+                <w:rPr>
+                  <w:rFonts w:ascii="Cambria Math" w:hAnsi="Cambria Math"/>
+                  <w:i/>
+                  <w:lang w:val="en-DE"/>
+                </w:rPr>
+              </m:ctrlPr>
+            </m:fPr>
+            <m:num>
+              <m:d>
+                <m:dPr>
+                  <m:ctrlPr>
+                    <w:rPr>
+                      <w:rFonts w:ascii="Cambria Math" w:hAnsi="Cambria Math"/>
+                      <w:i/>
+                      <w:lang w:val="en-DE"/>
+                    </w:rPr>
+                  </m:ctrlPr>
+                </m:dPr>
+                <m:e>
+                  <m:d>
+                    <m:dPr>
+                      <m:ctrlPr>
+                        <w:rPr>
+                          <w:rFonts w:ascii="Cambria Math" w:hAnsi="Cambria Math"/>
+                          <w:i/>
+                          <w:lang w:val="en-DE"/>
+                        </w:rPr>
+                      </m:ctrlPr>
+                    </m:dPr>
+                    <m:e>
+                      <m:r>
+                        <w:rPr>
+                          <w:rFonts w:ascii="Cambria Math" w:hAnsi="Cambria Math"/>
+                          <w:lang w:val="en-DE"/>
+                        </w:rPr>
+                        <m:t>2*220+</m:t>
+                      </m:r>
+                      <m:d>
+                        <m:dPr>
+                          <m:ctrlPr>
+                            <w:rPr>
+                              <w:rFonts w:ascii="Cambria Math" w:hAnsi="Cambria Math"/>
+                              <w:i/>
+                              <w:lang w:val="en-DE"/>
+                            </w:rPr>
+                          </m:ctrlPr>
+                        </m:dPr>
+                        <m:e>
+                          <m:r>
+                            <w:rPr>
+                              <w:rFonts w:ascii="Cambria Math" w:hAnsi="Cambria Math"/>
+                              <w:lang w:val="en-DE"/>
+                            </w:rPr>
+                            <m:t>n-1</m:t>
+                          </m:r>
+                        </m:e>
+                      </m:d>
+                      <m:r>
+                        <w:rPr>
+                          <w:rFonts w:ascii="Cambria Math" w:hAnsi="Cambria Math"/>
+                          <w:lang w:val="en-DE"/>
+                        </w:rPr>
+                        <m:t>*10</m:t>
+                      </m:r>
+                    </m:e>
+                  </m:d>
+                  <m:r>
+                    <w:rPr>
+                      <w:rFonts w:ascii="Cambria Math" w:hAnsi="Cambria Math"/>
+                      <w:lang w:val="en-DE"/>
+                    </w:rPr>
+                    <m:t>*n</m:t>
+                  </m:r>
+                </m:e>
+              </m:d>
+            </m:num>
+            <m:den>
+              <m:r>
+                <w:rPr>
+                  <w:rFonts w:ascii="Cambria Math" w:hAnsi="Cambria Math"/>
+                  <w:lang w:val="en-DE"/>
+                </w:rPr>
+                <m:t>2</m:t>
+              </m:r>
+            </m:den>
+          </m:f>
+          <m:r>
+            <w:rPr>
+              <w:rFonts w:ascii="Cambria Math" w:hAnsi="Cambria Math"/>
+              <w:lang w:val="en-DE"/>
+            </w:rPr>
+            <m:t>=7100</m:t>
+          </m:r>
+          <m:r>
+            <w:rPr>
+              <w:rFonts w:ascii="Cambria Math" w:hAnsi="Cambria Math"/>
+              <w:lang w:val="en-DE"/>
+            </w:rPr>
+            <w:br/>
+          </m:r>
+        </m:oMath>
+        <m:oMath>
+          <m:d>
+            <m:dPr>
+              <m:ctrlPr>
+                <w:rPr>
+                  <w:rFonts w:ascii="Cambria Math" w:hAnsi="Cambria Math"/>
+                  <w:i/>
+                  <w:lang w:val="en-DE"/>
+                </w:rPr>
+              </m:ctrlPr>
+            </m:dPr>
+            <m:e>
+              <m:r>
+                <w:rPr>
+                  <w:rFonts w:ascii="Cambria Math" w:hAnsi="Cambria Math"/>
+                  <w:lang w:val="en-DE"/>
+                </w:rPr>
+                <m:t>2*220 +</m:t>
+              </m:r>
+              <m:d>
+                <m:dPr>
+                  <m:ctrlPr>
+                    <w:rPr>
+                      <w:rFonts w:ascii="Cambria Math" w:hAnsi="Cambria Math"/>
+                      <w:i/>
+                      <w:lang w:val="en-DE"/>
+                    </w:rPr>
+                  </m:ctrlPr>
+                </m:dPr>
+                <m:e>
+                  <m:r>
+                    <w:rPr>
+                      <w:rFonts w:ascii="Cambria Math" w:hAnsi="Cambria Math"/>
+                      <w:lang w:val="en-DE"/>
+                    </w:rPr>
+                    <m:t>n-1</m:t>
+                  </m:r>
+                </m:e>
+              </m:d>
+              <m:r>
+                <w:rPr>
+                  <w:rFonts w:ascii="Cambria Math" w:hAnsi="Cambria Math"/>
+                  <w:lang w:val="en-DE"/>
+                </w:rPr>
+                <m:t>*10</m:t>
+              </m:r>
+            </m:e>
+          </m:d>
+          <m:r>
+            <w:rPr>
+              <w:rFonts w:ascii="Cambria Math" w:hAnsi="Cambria Math"/>
+              <w:lang w:val="en-DE"/>
+            </w:rPr>
+            <m:t>*n=</m:t>
+          </m:r>
+          <m:r>
+            <w:rPr>
+              <w:rFonts w:ascii="Cambria Math" w:hAnsi="Cambria Math"/>
+              <w:lang w:val="en-DE"/>
+            </w:rPr>
+            <m:t>14200</m:t>
+          </m:r>
+          <m:r>
+            <w:rPr>
+              <w:rFonts w:ascii="Cambria Math" w:hAnsi="Cambria Math"/>
+              <w:lang w:val="en-DE"/>
+            </w:rPr>
+            <w:br/>
+          </m:r>
+        </m:oMath>
+        <m:oMath>
+          <m:d>
+            <m:dPr>
+              <m:ctrlPr>
+                <w:rPr>
+                  <w:rFonts w:ascii="Cambria Math" w:hAnsi="Cambria Math"/>
+                  <w:i/>
+                  <w:lang w:val="en-DE"/>
+                </w:rPr>
+              </m:ctrlPr>
+            </m:dPr>
+            <m:e>
+              <m:r>
+                <w:rPr>
+                  <w:rFonts w:ascii="Cambria Math" w:hAnsi="Cambria Math"/>
+                  <w:lang w:val="en-DE"/>
+                </w:rPr>
+                <m:t>2*220+</m:t>
+              </m:r>
+              <m:d>
+                <m:dPr>
+                  <m:ctrlPr>
+                    <w:rPr>
+                      <w:rFonts w:ascii="Cambria Math" w:hAnsi="Cambria Math"/>
+                      <w:i/>
+                      <w:lang w:val="en-DE"/>
+                    </w:rPr>
+                  </m:ctrlPr>
+                </m:dPr>
+                <m:e>
+                  <m:r>
+                    <w:rPr>
+                      <w:rFonts w:ascii="Cambria Math" w:hAnsi="Cambria Math"/>
+                      <w:lang w:val="en-DE"/>
+                    </w:rPr>
+                    <m:t>n-1</m:t>
+                  </m:r>
+                </m:e>
+              </m:d>
+              <m:r>
+                <w:rPr>
+                  <w:rFonts w:ascii="Cambria Math" w:hAnsi="Cambria Math"/>
+                  <w:lang w:val="en-DE"/>
+                </w:rPr>
+                <m:t>*10</m:t>
+              </m:r>
+            </m:e>
+          </m:d>
+          <m:r>
+            <w:rPr>
+              <w:rFonts w:ascii="Cambria Math" w:hAnsi="Cambria Math"/>
+              <w:lang w:val="en-DE"/>
+            </w:rPr>
+            <m:t>=</m:t>
+          </m:r>
+          <m:f>
+            <m:fPr>
+              <m:ctrlPr>
+                <w:rPr>
+                  <w:rFonts w:ascii="Cambria Math" w:hAnsi="Cambria Math"/>
+                  <w:i/>
+                  <w:lang w:val="en-DE"/>
+                </w:rPr>
+              </m:ctrlPr>
+            </m:fPr>
+            <m:num>
+              <m:r>
+                <w:rPr>
+                  <w:rFonts w:ascii="Cambria Math" w:hAnsi="Cambria Math"/>
+                  <w:lang w:val="en-DE"/>
+                </w:rPr>
+                <m:t>14200</m:t>
+              </m:r>
+            </m:num>
+            <m:den>
+              <m:r>
+                <w:rPr>
+                  <w:rFonts w:ascii="Cambria Math" w:hAnsi="Cambria Math"/>
+                  <w:lang w:val="en-DE"/>
+                </w:rPr>
+                <m:t>n</m:t>
+              </m:r>
+            </m:den>
+          </m:f>
         </m:oMath>
       </m:oMathPara>
     </w:p>
@@ -986,7 +1387,6 @@
     <w:next w:val="Norml"/>
     <w:link w:val="Cmsor2Char"/>
     <w:uiPriority w:val="9"/>
-    <w:semiHidden/>
     <w:unhideWhenUsed/>
     <w:qFormat/>
     <w:rsid w:val="00957BEC"/>
@@ -1203,7 +1603,6 @@
     <w:basedOn w:val="Bekezdsalapbettpusa"/>
     <w:link w:val="Cmsor2"/>
     <w:uiPriority w:val="9"/>
-    <w:semiHidden/>
     <w:rsid w:val="00957BEC"/>
     <w:rPr>
       <w:rFonts w:asciiTheme="majorHAnsi" w:eastAsiaTheme="majorEastAsia" w:hAnsiTheme="majorHAnsi" w:cstheme="majorBidi"/>

--- a/2025-2026/Matematika/Matek.docx
+++ b/2025-2026/Matematika/Matek.docx
@@ -641,6 +641,9 @@
             <m:t>510-20-22-24-26-28-30-32-34-36-38-40-42-44-46-48=0</m:t>
           </m:r>
           <m:r>
+            <m:rPr>
+              <m:sty m:val="p"/>
+            </m:rPr>
             <w:rPr>
               <w:rFonts w:ascii="Cambria Math" w:hAnsi="Cambria Math"/>
               <w:lang w:val="en-DE"/>
@@ -662,6 +665,7 @@
     <w:p>
       <w:pPr>
         <w:rPr>
+          <w:rFonts w:eastAsiaTheme="minorEastAsia"/>
           <w:lang w:val="en-DE"/>
         </w:rPr>
       </w:pPr>
@@ -785,6 +789,9 @@
             <m:t>=7100</m:t>
           </m:r>
           <m:r>
+            <m:rPr>
+              <m:sty m:val="p"/>
+            </m:rPr>
             <w:rPr>
               <w:rFonts w:ascii="Cambria Math" w:hAnsi="Cambria Math"/>
               <w:lang w:val="en-DE"/>
@@ -845,16 +852,12 @@
               <w:rFonts w:ascii="Cambria Math" w:hAnsi="Cambria Math"/>
               <w:lang w:val="en-DE"/>
             </w:rPr>
-            <m:t>*n=</m:t>
-          </m:r>
-          <m:r>
-            <w:rPr>
-              <w:rFonts w:ascii="Cambria Math" w:hAnsi="Cambria Math"/>
-              <w:lang w:val="en-DE"/>
-            </w:rPr>
-            <m:t>14200</m:t>
-          </m:r>
-          <m:r>
+            <m:t>*n=14200</m:t>
+          </m:r>
+          <m:r>
+            <m:rPr>
+              <m:sty m:val="p"/>
+            </m:rPr>
             <w:rPr>
               <w:rFonts w:ascii="Cambria Math" w:hAnsi="Cambria Math"/>
               <w:lang w:val="en-DE"/>
@@ -943,6 +946,1148 @@
                   <w:lang w:val="en-DE"/>
                 </w:rPr>
                 <m:t>n</m:t>
+              </m:r>
+            </m:den>
+          </m:f>
+        </m:oMath>
+      </m:oMathPara>
+    </w:p>
+    <w:p>
+      <w:pPr>
+        <w:rPr>
+          <w:rFonts w:eastAsiaTheme="minorEastAsia"/>
+          <w:lang w:val="en-DE"/>
+        </w:rPr>
+      </w:pPr>
+      <w:r>
+        <w:rPr>
+          <w:lang w:val="en-DE"/>
+        </w:rPr>
+        <w:t>Első tag -3, differencia d = -17, 5. tag?</w:t>
+      </w:r>
+      <w:r>
+        <w:rPr>
+          <w:lang w:val="en-DE"/>
+        </w:rPr>
+        <w:br/>
+      </w:r>
+      <m:oMathPara>
+        <m:oMath>
+          <m:d>
+            <m:dPr>
+              <m:begChr m:val="["/>
+              <m:endChr m:val="]"/>
+              <m:ctrlPr>
+                <w:rPr>
+                  <w:rFonts w:ascii="Cambria Math" w:hAnsi="Cambria Math"/>
+                  <w:i/>
+                  <w:lang w:val="en-DE"/>
+                </w:rPr>
+              </m:ctrlPr>
+            </m:dPr>
+            <m:e>
+              <m:r>
+                <w:rPr>
+                  <w:rFonts w:ascii="Cambria Math" w:hAnsi="Cambria Math"/>
+                  <w:lang w:val="en-DE"/>
+                </w:rPr>
+                <m:t xml:space="preserve">-3, -20, -37, -54, </m:t>
+              </m:r>
+              <m:r>
+                <m:rPr>
+                  <m:sty m:val="bi"/>
+                </m:rPr>
+                <w:rPr>
+                  <w:rFonts w:ascii="Cambria Math" w:hAnsi="Cambria Math"/>
+                  <w:lang w:val="en-DE"/>
+                </w:rPr>
+                <m:t>-71</m:t>
+              </m:r>
+            </m:e>
+          </m:d>
+          <m:r>
+            <w:rPr>
+              <w:rFonts w:ascii="Cambria Math" w:hAnsi="Cambria Math"/>
+              <w:lang w:val="en-DE"/>
+            </w:rPr>
+            <w:br/>
+          </m:r>
+        </m:oMath>
+        <m:oMath>
+          <m:sSub>
+            <m:sSubPr>
+              <m:ctrlPr>
+                <w:rPr>
+                  <w:rFonts w:ascii="Cambria Math" w:eastAsiaTheme="minorEastAsia" w:hAnsi="Cambria Math"/>
+                  <w:i/>
+                  <w:lang w:val="en-DE"/>
+                </w:rPr>
+              </m:ctrlPr>
+            </m:sSubPr>
+            <m:e>
+              <m:r>
+                <w:rPr>
+                  <w:rFonts w:ascii="Cambria Math" w:eastAsiaTheme="minorEastAsia" w:hAnsi="Cambria Math"/>
+                  <w:lang w:val="en-DE"/>
+                </w:rPr>
+                <m:t>a</m:t>
+              </m:r>
+            </m:e>
+            <m:sub>
+              <m:r>
+                <w:rPr>
+                  <w:rFonts w:ascii="Cambria Math" w:eastAsiaTheme="minorEastAsia" w:hAnsi="Cambria Math"/>
+                  <w:lang w:val="en-DE"/>
+                </w:rPr>
+                <m:t>5</m:t>
+              </m:r>
+            </m:sub>
+          </m:sSub>
+          <m:r>
+            <w:rPr>
+              <w:rFonts w:ascii="Cambria Math" w:eastAsiaTheme="minorEastAsia" w:hAnsi="Cambria Math"/>
+              <w:lang w:val="en-DE"/>
+            </w:rPr>
+            <m:t>=-3+</m:t>
+          </m:r>
+          <m:d>
+            <m:dPr>
+              <m:ctrlPr>
+                <w:rPr>
+                  <w:rFonts w:ascii="Cambria Math" w:eastAsiaTheme="minorEastAsia" w:hAnsi="Cambria Math"/>
+                  <w:i/>
+                  <w:lang w:val="en-DE"/>
+                </w:rPr>
+              </m:ctrlPr>
+            </m:dPr>
+            <m:e>
+              <m:r>
+                <w:rPr>
+                  <w:rFonts w:ascii="Cambria Math" w:eastAsiaTheme="minorEastAsia" w:hAnsi="Cambria Math"/>
+                  <w:lang w:val="en-DE"/>
+                </w:rPr>
+                <m:t>5-1</m:t>
+              </m:r>
+            </m:e>
+          </m:d>
+          <m:r>
+            <w:rPr>
+              <w:rFonts w:ascii="Cambria Math" w:eastAsiaTheme="minorEastAsia" w:hAnsi="Cambria Math"/>
+              <w:lang w:val="en-DE"/>
+            </w:rPr>
+            <m:t>*</m:t>
+          </m:r>
+          <m:d>
+            <m:dPr>
+              <m:ctrlPr>
+                <w:rPr>
+                  <w:rFonts w:ascii="Cambria Math" w:eastAsiaTheme="minorEastAsia" w:hAnsi="Cambria Math"/>
+                  <w:i/>
+                  <w:lang w:val="en-DE"/>
+                </w:rPr>
+              </m:ctrlPr>
+            </m:dPr>
+            <m:e>
+              <m:r>
+                <w:rPr>
+                  <w:rFonts w:ascii="Cambria Math" w:eastAsiaTheme="minorEastAsia" w:hAnsi="Cambria Math"/>
+                  <w:lang w:val="en-DE"/>
+                </w:rPr>
+                <m:t>-17</m:t>
+              </m:r>
+            </m:e>
+          </m:d>
+          <m:r>
+            <w:rPr>
+              <w:rFonts w:ascii="Cambria Math" w:eastAsiaTheme="minorEastAsia" w:hAnsi="Cambria Math"/>
+              <w:lang w:val="en-DE"/>
+            </w:rPr>
+            <w:br/>
+          </m:r>
+        </m:oMath>
+        <m:oMath>
+          <m:sSub>
+            <m:sSubPr>
+              <m:ctrlPr>
+                <w:rPr>
+                  <w:rFonts w:ascii="Cambria Math" w:eastAsiaTheme="minorEastAsia" w:hAnsi="Cambria Math"/>
+                  <w:i/>
+                  <w:lang w:val="en-DE"/>
+                </w:rPr>
+              </m:ctrlPr>
+            </m:sSubPr>
+            <m:e>
+              <m:r>
+                <w:rPr>
+                  <w:rFonts w:ascii="Cambria Math" w:eastAsiaTheme="minorEastAsia" w:hAnsi="Cambria Math"/>
+                  <w:lang w:val="en-DE"/>
+                </w:rPr>
+                <m:t>a</m:t>
+              </m:r>
+            </m:e>
+            <m:sub>
+              <m:r>
+                <w:rPr>
+                  <w:rFonts w:ascii="Cambria Math" w:eastAsiaTheme="minorEastAsia" w:hAnsi="Cambria Math"/>
+                  <w:lang w:val="en-DE"/>
+                </w:rPr>
+                <m:t>5</m:t>
+              </m:r>
+            </m:sub>
+          </m:sSub>
+          <m:r>
+            <w:rPr>
+              <w:rFonts w:ascii="Cambria Math" w:eastAsiaTheme="minorEastAsia" w:hAnsi="Cambria Math"/>
+              <w:lang w:val="en-DE"/>
+            </w:rPr>
+            <m:t>=</m:t>
+          </m:r>
+          <m:r>
+            <m:rPr>
+              <m:sty m:val="bi"/>
+            </m:rPr>
+            <w:rPr>
+              <w:rFonts w:ascii="Cambria Math" w:eastAsiaTheme="minorEastAsia" w:hAnsi="Cambria Math"/>
+              <w:lang w:val="en-DE"/>
+            </w:rPr>
+            <m:t>-71</m:t>
+          </m:r>
+        </m:oMath>
+      </m:oMathPara>
+    </w:p>
+    <w:p>
+      <w:pPr>
+        <w:rPr>
+          <w:rFonts w:eastAsiaTheme="minorEastAsia"/>
+          <w:b/>
+          <w:bCs/>
+          <w:lang w:val="en-DE"/>
+        </w:rPr>
+      </w:pPr>
+      <w:r>
+        <w:rPr>
+          <w:rFonts w:eastAsiaTheme="minorEastAsia"/>
+          <w:lang w:val="en-DE"/>
+        </w:rPr>
+        <w:t xml:space="preserve">Első tag 8, </w:t>
+      </w:r>
+      <m:oMath>
+        <m:r>
+          <w:rPr>
+            <w:rFonts w:ascii="Cambria Math" w:eastAsiaTheme="minorEastAsia" w:hAnsi="Cambria Math"/>
+            <w:lang w:val="en-DE"/>
+          </w:rPr>
+          <m:t>d=-</m:t>
+        </m:r>
+        <m:f>
+          <m:fPr>
+            <m:ctrlPr>
+              <w:rPr>
+                <w:rFonts w:ascii="Cambria Math" w:eastAsiaTheme="minorEastAsia" w:hAnsi="Cambria Math"/>
+                <w:i/>
+                <w:lang w:val="en-DE"/>
+              </w:rPr>
+            </m:ctrlPr>
+          </m:fPr>
+          <m:num>
+            <m:r>
+              <w:rPr>
+                <w:rFonts w:ascii="Cambria Math" w:eastAsiaTheme="minorEastAsia" w:hAnsi="Cambria Math"/>
+                <w:lang w:val="en-DE"/>
+              </w:rPr>
+              <m:t>2</m:t>
+            </m:r>
+          </m:num>
+          <m:den>
+            <m:r>
+              <w:rPr>
+                <w:rFonts w:ascii="Cambria Math" w:eastAsiaTheme="minorEastAsia" w:hAnsi="Cambria Math"/>
+                <w:lang w:val="en-DE"/>
+              </w:rPr>
+              <m:t>3</m:t>
+            </m:r>
+          </m:den>
+        </m:f>
+      </m:oMath>
+      <w:r>
+        <w:rPr>
+          <w:rFonts w:eastAsiaTheme="minorEastAsia"/>
+          <w:lang w:val="en-DE"/>
+        </w:rPr>
+        <w:t>, 4. és 20. tag?</w:t>
+      </w:r>
+      <w:r>
+        <w:rPr>
+          <w:rFonts w:eastAsiaTheme="minorEastAsia"/>
+          <w:lang w:val="en-DE"/>
+        </w:rPr>
+        <w:br/>
+      </w:r>
+      <m:oMathPara>
+        <m:oMath>
+          <m:sSub>
+            <m:sSubPr>
+              <m:ctrlPr>
+                <w:rPr>
+                  <w:rFonts w:ascii="Cambria Math" w:eastAsiaTheme="minorEastAsia" w:hAnsi="Cambria Math"/>
+                  <w:i/>
+                  <w:lang w:val="en-DE"/>
+                </w:rPr>
+              </m:ctrlPr>
+            </m:sSubPr>
+            <m:e>
+              <m:r>
+                <w:rPr>
+                  <w:rFonts w:ascii="Cambria Math" w:eastAsiaTheme="minorEastAsia" w:hAnsi="Cambria Math"/>
+                  <w:lang w:val="en-DE"/>
+                </w:rPr>
+                <m:t>a</m:t>
+              </m:r>
+            </m:e>
+            <m:sub>
+              <m:r>
+                <w:rPr>
+                  <w:rFonts w:ascii="Cambria Math" w:eastAsiaTheme="minorEastAsia" w:hAnsi="Cambria Math"/>
+                  <w:lang w:val="en-DE"/>
+                </w:rPr>
+                <m:t>n</m:t>
+              </m:r>
+            </m:sub>
+          </m:sSub>
+          <m:r>
+            <w:rPr>
+              <w:rFonts w:ascii="Cambria Math" w:eastAsiaTheme="minorEastAsia" w:hAnsi="Cambria Math"/>
+              <w:lang w:val="en-DE"/>
+            </w:rPr>
+            <m:t>=</m:t>
+          </m:r>
+          <m:sSub>
+            <m:sSubPr>
+              <m:ctrlPr>
+                <w:rPr>
+                  <w:rFonts w:ascii="Cambria Math" w:eastAsiaTheme="minorEastAsia" w:hAnsi="Cambria Math"/>
+                  <w:i/>
+                  <w:lang w:val="en-DE"/>
+                </w:rPr>
+              </m:ctrlPr>
+            </m:sSubPr>
+            <m:e>
+              <m:r>
+                <w:rPr>
+                  <w:rFonts w:ascii="Cambria Math" w:eastAsiaTheme="minorEastAsia" w:hAnsi="Cambria Math"/>
+                  <w:lang w:val="en-DE"/>
+                </w:rPr>
+                <m:t>a</m:t>
+              </m:r>
+            </m:e>
+            <m:sub>
+              <m:r>
+                <w:rPr>
+                  <w:rFonts w:ascii="Cambria Math" w:eastAsiaTheme="minorEastAsia" w:hAnsi="Cambria Math"/>
+                  <w:lang w:val="en-DE"/>
+                </w:rPr>
+                <m:t>1</m:t>
+              </m:r>
+            </m:sub>
+          </m:sSub>
+          <m:r>
+            <w:rPr>
+              <w:rFonts w:ascii="Cambria Math" w:eastAsiaTheme="minorEastAsia" w:hAnsi="Cambria Math"/>
+              <w:lang w:val="en-DE"/>
+            </w:rPr>
+            <m:t>+</m:t>
+          </m:r>
+          <m:d>
+            <m:dPr>
+              <m:ctrlPr>
+                <w:rPr>
+                  <w:rFonts w:ascii="Cambria Math" w:eastAsiaTheme="minorEastAsia" w:hAnsi="Cambria Math"/>
+                  <w:i/>
+                  <w:lang w:val="en-DE"/>
+                </w:rPr>
+              </m:ctrlPr>
+            </m:dPr>
+            <m:e>
+              <m:r>
+                <w:rPr>
+                  <w:rFonts w:ascii="Cambria Math" w:eastAsiaTheme="minorEastAsia" w:hAnsi="Cambria Math"/>
+                  <w:lang w:val="en-DE"/>
+                </w:rPr>
+                <m:t>n-1</m:t>
+              </m:r>
+            </m:e>
+          </m:d>
+          <m:r>
+            <w:rPr>
+              <w:rFonts w:ascii="Cambria Math" w:eastAsiaTheme="minorEastAsia" w:hAnsi="Cambria Math"/>
+              <w:lang w:val="en-DE"/>
+            </w:rPr>
+            <m:t>*d</m:t>
+          </m:r>
+          <m:r>
+            <w:rPr>
+              <w:rFonts w:ascii="Cambria Math" w:eastAsiaTheme="minorEastAsia" w:hAnsi="Cambria Math"/>
+              <w:lang w:val="en-DE"/>
+            </w:rPr>
+            <w:br/>
+          </m:r>
+        </m:oMath>
+        <m:oMath>
+          <m:sSub>
+            <m:sSubPr>
+              <m:ctrlPr>
+                <w:rPr>
+                  <w:rFonts w:ascii="Cambria Math" w:eastAsiaTheme="minorEastAsia" w:hAnsi="Cambria Math"/>
+                  <w:i/>
+                  <w:lang w:val="en-DE"/>
+                </w:rPr>
+              </m:ctrlPr>
+            </m:sSubPr>
+            <m:e>
+              <m:r>
+                <w:rPr>
+                  <w:rFonts w:ascii="Cambria Math" w:eastAsiaTheme="minorEastAsia" w:hAnsi="Cambria Math"/>
+                  <w:lang w:val="en-DE"/>
+                </w:rPr>
+                <m:t>a</m:t>
+              </m:r>
+            </m:e>
+            <m:sub>
+              <m:r>
+                <w:rPr>
+                  <w:rFonts w:ascii="Cambria Math" w:eastAsiaTheme="minorEastAsia" w:hAnsi="Cambria Math"/>
+                  <w:lang w:val="en-DE"/>
+                </w:rPr>
+                <m:t>4</m:t>
+              </m:r>
+            </m:sub>
+          </m:sSub>
+          <m:r>
+            <w:rPr>
+              <w:rFonts w:ascii="Cambria Math" w:eastAsiaTheme="minorEastAsia" w:hAnsi="Cambria Math"/>
+              <w:lang w:val="en-DE"/>
+            </w:rPr>
+            <m:t>=8+</m:t>
+          </m:r>
+          <m:d>
+            <m:dPr>
+              <m:ctrlPr>
+                <w:rPr>
+                  <w:rFonts w:ascii="Cambria Math" w:eastAsiaTheme="minorEastAsia" w:hAnsi="Cambria Math"/>
+                  <w:i/>
+                  <w:lang w:val="en-DE"/>
+                </w:rPr>
+              </m:ctrlPr>
+            </m:dPr>
+            <m:e>
+              <m:r>
+                <w:rPr>
+                  <w:rFonts w:ascii="Cambria Math" w:eastAsiaTheme="minorEastAsia" w:hAnsi="Cambria Math"/>
+                  <w:lang w:val="en-DE"/>
+                </w:rPr>
+                <m:t>4-1</m:t>
+              </m:r>
+            </m:e>
+          </m:d>
+          <m:r>
+            <w:rPr>
+              <w:rFonts w:ascii="Cambria Math" w:eastAsiaTheme="minorEastAsia" w:hAnsi="Cambria Math"/>
+              <w:lang w:val="en-DE"/>
+            </w:rPr>
+            <m:t>*-</m:t>
+          </m:r>
+          <m:f>
+            <m:fPr>
+              <m:ctrlPr>
+                <w:rPr>
+                  <w:rFonts w:ascii="Cambria Math" w:eastAsiaTheme="minorEastAsia" w:hAnsi="Cambria Math"/>
+                  <w:i/>
+                  <w:lang w:val="en-DE"/>
+                </w:rPr>
+              </m:ctrlPr>
+            </m:fPr>
+            <m:num>
+              <m:r>
+                <w:rPr>
+                  <w:rFonts w:ascii="Cambria Math" w:eastAsiaTheme="minorEastAsia" w:hAnsi="Cambria Math"/>
+                  <w:lang w:val="en-DE"/>
+                </w:rPr>
+                <m:t>2</m:t>
+              </m:r>
+            </m:num>
+            <m:den>
+              <m:r>
+                <w:rPr>
+                  <w:rFonts w:ascii="Cambria Math" w:eastAsiaTheme="minorEastAsia" w:hAnsi="Cambria Math"/>
+                  <w:lang w:val="en-DE"/>
+                </w:rPr>
+                <m:t>3</m:t>
+              </m:r>
+            </m:den>
+          </m:f>
+          <m:r>
+            <w:rPr>
+              <w:rFonts w:ascii="Cambria Math" w:eastAsiaTheme="minorEastAsia" w:hAnsi="Cambria Math"/>
+              <w:lang w:val="en-DE"/>
+            </w:rPr>
+            <w:br/>
+          </m:r>
+        </m:oMath>
+        <m:oMath>
+          <m:sSub>
+            <m:sSubPr>
+              <m:ctrlPr>
+                <w:rPr>
+                  <w:rFonts w:ascii="Cambria Math" w:eastAsiaTheme="minorEastAsia" w:hAnsi="Cambria Math"/>
+                  <w:i/>
+                  <w:lang w:val="en-DE"/>
+                </w:rPr>
+              </m:ctrlPr>
+            </m:sSubPr>
+            <m:e>
+              <m:r>
+                <w:rPr>
+                  <w:rFonts w:ascii="Cambria Math" w:eastAsiaTheme="minorEastAsia" w:hAnsi="Cambria Math"/>
+                  <w:lang w:val="en-DE"/>
+                </w:rPr>
+                <m:t>a</m:t>
+              </m:r>
+            </m:e>
+            <m:sub>
+              <m:r>
+                <w:rPr>
+                  <w:rFonts w:ascii="Cambria Math" w:eastAsiaTheme="minorEastAsia" w:hAnsi="Cambria Math"/>
+                  <w:lang w:val="en-DE"/>
+                </w:rPr>
+                <m:t>4</m:t>
+              </m:r>
+            </m:sub>
+          </m:sSub>
+          <m:r>
+            <w:rPr>
+              <w:rFonts w:ascii="Cambria Math" w:eastAsiaTheme="minorEastAsia" w:hAnsi="Cambria Math"/>
+              <w:lang w:val="en-DE"/>
+            </w:rPr>
+            <m:t>=</m:t>
+          </m:r>
+          <m:r>
+            <m:rPr>
+              <m:sty m:val="bi"/>
+            </m:rPr>
+            <w:rPr>
+              <w:rFonts w:ascii="Cambria Math" w:eastAsiaTheme="minorEastAsia" w:hAnsi="Cambria Math"/>
+              <w:lang w:val="en-DE"/>
+            </w:rPr>
+            <m:t>6</m:t>
+          </m:r>
+          <m:r>
+            <w:rPr>
+              <w:rFonts w:ascii="Cambria Math" w:eastAsiaTheme="minorEastAsia" w:hAnsi="Cambria Math"/>
+              <w:lang w:val="en-DE"/>
+            </w:rPr>
+            <w:br/>
+          </m:r>
+        </m:oMath>
+        <m:oMath>
+          <m:sSub>
+            <m:sSubPr>
+              <m:ctrlPr>
+                <w:rPr>
+                  <w:rFonts w:ascii="Cambria Math" w:eastAsiaTheme="minorEastAsia" w:hAnsi="Cambria Math"/>
+                  <w:i/>
+                  <w:lang w:val="en-DE"/>
+                </w:rPr>
+              </m:ctrlPr>
+            </m:sSubPr>
+            <m:e>
+              <m:r>
+                <w:rPr>
+                  <w:rFonts w:ascii="Cambria Math" w:eastAsiaTheme="minorEastAsia" w:hAnsi="Cambria Math"/>
+                  <w:lang w:val="en-DE"/>
+                </w:rPr>
+                <m:t>a</m:t>
+              </m:r>
+            </m:e>
+            <m:sub>
+              <m:r>
+                <w:rPr>
+                  <w:rFonts w:ascii="Cambria Math" w:eastAsiaTheme="minorEastAsia" w:hAnsi="Cambria Math"/>
+                  <w:lang w:val="en-DE"/>
+                </w:rPr>
+                <m:t>20</m:t>
+              </m:r>
+            </m:sub>
+          </m:sSub>
+          <m:r>
+            <w:rPr>
+              <w:rFonts w:ascii="Cambria Math" w:eastAsiaTheme="minorEastAsia" w:hAnsi="Cambria Math"/>
+              <w:lang w:val="en-DE"/>
+            </w:rPr>
+            <m:t>=8+</m:t>
+          </m:r>
+          <m:d>
+            <m:dPr>
+              <m:ctrlPr>
+                <w:rPr>
+                  <w:rFonts w:ascii="Cambria Math" w:eastAsiaTheme="minorEastAsia" w:hAnsi="Cambria Math"/>
+                  <w:i/>
+                  <w:lang w:val="en-DE"/>
+                </w:rPr>
+              </m:ctrlPr>
+            </m:dPr>
+            <m:e>
+              <m:r>
+                <w:rPr>
+                  <w:rFonts w:ascii="Cambria Math" w:eastAsiaTheme="minorEastAsia" w:hAnsi="Cambria Math"/>
+                  <w:lang w:val="en-DE"/>
+                </w:rPr>
+                <m:t>20-1</m:t>
+              </m:r>
+            </m:e>
+          </m:d>
+          <m:r>
+            <w:rPr>
+              <w:rFonts w:ascii="Cambria Math" w:eastAsiaTheme="minorEastAsia" w:hAnsi="Cambria Math"/>
+              <w:lang w:val="en-DE"/>
+            </w:rPr>
+            <w:softHyphen/>
+            <m:t>*-</m:t>
+          </m:r>
+          <m:f>
+            <m:fPr>
+              <m:ctrlPr>
+                <w:rPr>
+                  <w:rFonts w:ascii="Cambria Math" w:eastAsiaTheme="minorEastAsia" w:hAnsi="Cambria Math"/>
+                  <w:i/>
+                  <w:lang w:val="en-DE"/>
+                </w:rPr>
+              </m:ctrlPr>
+            </m:fPr>
+            <m:num>
+              <m:r>
+                <w:rPr>
+                  <w:rFonts w:ascii="Cambria Math" w:eastAsiaTheme="minorEastAsia" w:hAnsi="Cambria Math"/>
+                  <w:lang w:val="en-DE"/>
+                </w:rPr>
+                <m:t>2</m:t>
+              </m:r>
+            </m:num>
+            <m:den>
+              <m:r>
+                <w:rPr>
+                  <w:rFonts w:ascii="Cambria Math" w:eastAsiaTheme="minorEastAsia" w:hAnsi="Cambria Math"/>
+                  <w:lang w:val="en-DE"/>
+                </w:rPr>
+                <m:t>3</m:t>
+              </m:r>
+            </m:den>
+          </m:f>
+          <m:r>
+            <w:rPr>
+              <w:rFonts w:ascii="Cambria Math" w:eastAsiaTheme="minorEastAsia" w:hAnsi="Cambria Math"/>
+              <w:lang w:val="en-DE"/>
+            </w:rPr>
+            <w:br/>
+          </m:r>
+        </m:oMath>
+        <m:oMath>
+          <m:sSub>
+            <m:sSubPr>
+              <m:ctrlPr>
+                <w:rPr>
+                  <w:rFonts w:ascii="Cambria Math" w:eastAsiaTheme="minorEastAsia" w:hAnsi="Cambria Math"/>
+                  <w:i/>
+                  <w:lang w:val="en-DE"/>
+                </w:rPr>
+              </m:ctrlPr>
+            </m:sSubPr>
+            <m:e>
+              <m:r>
+                <w:rPr>
+                  <w:rFonts w:ascii="Cambria Math" w:eastAsiaTheme="minorEastAsia" w:hAnsi="Cambria Math"/>
+                  <w:lang w:val="en-DE"/>
+                </w:rPr>
+                <m:t>a</m:t>
+              </m:r>
+            </m:e>
+            <m:sub>
+              <m:r>
+                <w:rPr>
+                  <w:rFonts w:ascii="Cambria Math" w:eastAsiaTheme="minorEastAsia" w:hAnsi="Cambria Math"/>
+                  <w:lang w:val="en-DE"/>
+                </w:rPr>
+                <m:t>20</m:t>
+              </m:r>
+            </m:sub>
+          </m:sSub>
+          <m:r>
+            <w:rPr>
+              <w:rFonts w:ascii="Cambria Math" w:eastAsiaTheme="minorEastAsia" w:hAnsi="Cambria Math"/>
+              <w:lang w:val="en-DE"/>
+            </w:rPr>
+            <m:t>=</m:t>
+          </m:r>
+          <m:r>
+            <m:rPr>
+              <m:sty m:val="bi"/>
+            </m:rPr>
+            <w:rPr>
+              <w:rFonts w:ascii="Cambria Math" w:eastAsiaTheme="minorEastAsia" w:hAnsi="Cambria Math"/>
+              <w:lang w:val="en-DE"/>
+            </w:rPr>
+            <m:t>-4.6667=-12</m:t>
+          </m:r>
+          <m:f>
+            <m:fPr>
+              <m:ctrlPr>
+                <w:rPr>
+                  <w:rFonts w:ascii="Cambria Math" w:eastAsiaTheme="minorEastAsia" w:hAnsi="Cambria Math"/>
+                  <w:b/>
+                  <w:bCs/>
+                  <w:i/>
+                  <w:lang w:val="en-DE"/>
+                </w:rPr>
+              </m:ctrlPr>
+            </m:fPr>
+            <m:num>
+              <m:r>
+                <m:rPr>
+                  <m:sty m:val="bi"/>
+                </m:rPr>
+                <w:rPr>
+                  <w:rFonts w:ascii="Cambria Math" w:eastAsiaTheme="minorEastAsia" w:hAnsi="Cambria Math"/>
+                  <w:lang w:val="en-DE"/>
+                </w:rPr>
+                <m:t>2</m:t>
+              </m:r>
+            </m:num>
+            <m:den>
+              <m:r>
+                <m:rPr>
+                  <m:sty m:val="bi"/>
+                </m:rPr>
+                <w:rPr>
+                  <w:rFonts w:ascii="Cambria Math" w:eastAsiaTheme="minorEastAsia" w:hAnsi="Cambria Math"/>
+                  <w:lang w:val="en-DE"/>
+                </w:rPr>
+                <m:t>3</m:t>
+              </m:r>
+            </m:den>
+          </m:f>
+        </m:oMath>
+      </m:oMathPara>
+    </w:p>
+    <w:p>
+      <w:pPr>
+        <w:rPr>
+          <w:rFonts w:eastAsiaTheme="minorEastAsia"/>
+          <w:lang w:val="en-DE"/>
+        </w:rPr>
+      </w:pPr>
+      <m:oMathPara>
+        <m:oMath>
+          <m:sSub>
+            <m:sSubPr>
+              <m:ctrlPr>
+                <w:rPr>
+                  <w:rFonts w:ascii="Cambria Math" w:eastAsiaTheme="minorEastAsia" w:hAnsi="Cambria Math"/>
+                  <w:i/>
+                  <w:lang w:val="en-DE"/>
+                </w:rPr>
+              </m:ctrlPr>
+            </m:sSubPr>
+            <m:e>
+              <m:r>
+                <w:rPr>
+                  <w:rFonts w:ascii="Cambria Math" w:eastAsiaTheme="minorEastAsia" w:hAnsi="Cambria Math"/>
+                  <w:lang w:val="en-DE"/>
+                </w:rPr>
+                <m:t>S</m:t>
+              </m:r>
+            </m:e>
+            <m:sub>
+              <m:r>
+                <w:rPr>
+                  <w:rFonts w:ascii="Cambria Math" w:eastAsiaTheme="minorEastAsia" w:hAnsi="Cambria Math"/>
+                  <w:lang w:val="en-DE"/>
+                </w:rPr>
+                <m:t>n</m:t>
+              </m:r>
+            </m:sub>
+          </m:sSub>
+          <m:r>
+            <w:rPr>
+              <w:rFonts w:ascii="Cambria Math" w:eastAsiaTheme="minorEastAsia" w:hAnsi="Cambria Math"/>
+              <w:lang w:val="en-DE"/>
+            </w:rPr>
+            <m:t>=</m:t>
+          </m:r>
+          <m:f>
+            <m:fPr>
+              <m:ctrlPr>
+                <w:rPr>
+                  <w:rFonts w:ascii="Cambria Math" w:eastAsiaTheme="minorEastAsia" w:hAnsi="Cambria Math"/>
+                  <w:i/>
+                  <w:lang w:val="en-DE"/>
+                </w:rPr>
+              </m:ctrlPr>
+            </m:fPr>
+            <m:num>
+              <m:sSub>
+                <m:sSubPr>
+                  <m:ctrlPr>
+                    <w:rPr>
+                      <w:rFonts w:ascii="Cambria Math" w:eastAsiaTheme="minorEastAsia" w:hAnsi="Cambria Math"/>
+                      <w:i/>
+                      <w:lang w:val="en-DE"/>
+                    </w:rPr>
+                  </m:ctrlPr>
+                </m:sSubPr>
+                <m:e>
+                  <m:r>
+                    <w:rPr>
+                      <w:rFonts w:ascii="Cambria Math" w:eastAsiaTheme="minorEastAsia" w:hAnsi="Cambria Math"/>
+                      <w:lang w:val="en-DE"/>
+                    </w:rPr>
+                    <m:t>a</m:t>
+                  </m:r>
+                </m:e>
+                <m:sub>
+                  <m:r>
+                    <w:rPr>
+                      <w:rFonts w:ascii="Cambria Math" w:eastAsiaTheme="minorEastAsia" w:hAnsi="Cambria Math"/>
+                      <w:lang w:val="en-DE"/>
+                    </w:rPr>
+                    <m:t>1</m:t>
+                  </m:r>
+                </m:sub>
+              </m:sSub>
+              <m:r>
+                <w:rPr>
+                  <w:rFonts w:ascii="Cambria Math" w:eastAsiaTheme="minorEastAsia" w:hAnsi="Cambria Math"/>
+                  <w:lang w:val="en-DE"/>
+                </w:rPr>
+                <m:t>+</m:t>
+              </m:r>
+              <m:sSub>
+                <m:sSubPr>
+                  <m:ctrlPr>
+                    <w:rPr>
+                      <w:rFonts w:ascii="Cambria Math" w:eastAsiaTheme="minorEastAsia" w:hAnsi="Cambria Math"/>
+                      <w:i/>
+                      <w:lang w:val="en-DE"/>
+                    </w:rPr>
+                  </m:ctrlPr>
+                </m:sSubPr>
+                <m:e>
+                  <m:r>
+                    <w:rPr>
+                      <w:rFonts w:ascii="Cambria Math" w:eastAsiaTheme="minorEastAsia" w:hAnsi="Cambria Math"/>
+                      <w:lang w:val="en-DE"/>
+                    </w:rPr>
+                    <m:t>a</m:t>
+                  </m:r>
+                </m:e>
+                <m:sub>
+                  <m:r>
+                    <w:rPr>
+                      <w:rFonts w:ascii="Cambria Math" w:eastAsiaTheme="minorEastAsia" w:hAnsi="Cambria Math"/>
+                      <w:lang w:val="en-DE"/>
+                    </w:rPr>
+                    <m:t>n</m:t>
+                  </m:r>
+                </m:sub>
+              </m:sSub>
+            </m:num>
+            <m:den>
+              <m:r>
+                <w:rPr>
+                  <w:rFonts w:ascii="Cambria Math" w:eastAsiaTheme="minorEastAsia" w:hAnsi="Cambria Math"/>
+                  <w:lang w:val="en-DE"/>
+                </w:rPr>
+                <m:t>2</m:t>
+              </m:r>
+            </m:den>
+          </m:f>
+          <m:r>
+            <w:rPr>
+              <w:rFonts w:ascii="Cambria Math" w:eastAsiaTheme="minorEastAsia" w:hAnsi="Cambria Math"/>
+              <w:lang w:val="en-DE"/>
+            </w:rPr>
+            <m:t>*n=</m:t>
+          </m:r>
+          <m:f>
+            <m:fPr>
+              <m:ctrlPr>
+                <w:rPr>
+                  <w:rFonts w:ascii="Cambria Math" w:eastAsiaTheme="minorEastAsia" w:hAnsi="Cambria Math"/>
+                  <w:i/>
+                  <w:lang w:val="en-DE"/>
+                </w:rPr>
+              </m:ctrlPr>
+            </m:fPr>
+            <m:num>
+              <m:d>
+                <m:dPr>
+                  <m:ctrlPr>
+                    <w:rPr>
+                      <w:rFonts w:ascii="Cambria Math" w:eastAsiaTheme="minorEastAsia" w:hAnsi="Cambria Math"/>
+                      <w:i/>
+                      <w:lang w:val="en-DE"/>
+                    </w:rPr>
+                  </m:ctrlPr>
+                </m:dPr>
+                <m:e>
+                  <m:sSub>
+                    <m:sSubPr>
+                      <m:ctrlPr>
+                        <w:rPr>
+                          <w:rFonts w:ascii="Cambria Math" w:eastAsiaTheme="minorEastAsia" w:hAnsi="Cambria Math"/>
+                          <w:i/>
+                          <w:lang w:val="en-DE"/>
+                        </w:rPr>
+                      </m:ctrlPr>
+                    </m:sSubPr>
+                    <m:e>
+                      <m:r>
+                        <w:rPr>
+                          <w:rFonts w:ascii="Cambria Math" w:eastAsiaTheme="minorEastAsia" w:hAnsi="Cambria Math"/>
+                          <w:lang w:val="en-DE"/>
+                        </w:rPr>
+                        <m:t>a</m:t>
+                      </m:r>
+                    </m:e>
+                    <m:sub>
+                      <m:r>
+                        <w:rPr>
+                          <w:rFonts w:ascii="Cambria Math" w:eastAsiaTheme="minorEastAsia" w:hAnsi="Cambria Math"/>
+                          <w:lang w:val="en-DE"/>
+                        </w:rPr>
+                        <m:t>1</m:t>
+                      </m:r>
+                    </m:sub>
+                  </m:sSub>
+                  <m:r>
+                    <w:rPr>
+                      <w:rFonts w:ascii="Cambria Math" w:eastAsiaTheme="minorEastAsia" w:hAnsi="Cambria Math"/>
+                      <w:lang w:val="en-DE"/>
+                    </w:rPr>
+                    <m:t>+</m:t>
+                  </m:r>
+                  <m:d>
+                    <m:dPr>
+                      <m:ctrlPr>
+                        <w:rPr>
+                          <w:rFonts w:ascii="Cambria Math" w:eastAsiaTheme="minorEastAsia" w:hAnsi="Cambria Math"/>
+                          <w:i/>
+                          <w:lang w:val="en-DE"/>
+                        </w:rPr>
+                      </m:ctrlPr>
+                    </m:dPr>
+                    <m:e>
+                      <m:sSub>
+                        <m:sSubPr>
+                          <m:ctrlPr>
+                            <w:rPr>
+                              <w:rFonts w:ascii="Cambria Math" w:eastAsiaTheme="minorEastAsia" w:hAnsi="Cambria Math"/>
+                              <w:i/>
+                              <w:lang w:val="en-DE"/>
+                            </w:rPr>
+                          </m:ctrlPr>
+                        </m:sSubPr>
+                        <m:e>
+                          <m:r>
+                            <w:rPr>
+                              <w:rFonts w:ascii="Cambria Math" w:eastAsiaTheme="minorEastAsia" w:hAnsi="Cambria Math"/>
+                              <w:lang w:val="en-DE"/>
+                            </w:rPr>
+                            <m:t>a</m:t>
+                          </m:r>
+                        </m:e>
+                        <m:sub>
+                          <m:r>
+                            <w:rPr>
+                              <w:rFonts w:ascii="Cambria Math" w:eastAsiaTheme="minorEastAsia" w:hAnsi="Cambria Math"/>
+                              <w:lang w:val="en-DE"/>
+                            </w:rPr>
+                            <m:t>1</m:t>
+                          </m:r>
+                        </m:sub>
+                      </m:sSub>
+                      <m:r>
+                        <w:rPr>
+                          <w:rFonts w:ascii="Cambria Math" w:eastAsiaTheme="minorEastAsia" w:hAnsi="Cambria Math"/>
+                          <w:lang w:val="en-DE"/>
+                        </w:rPr>
+                        <m:t>+</m:t>
+                      </m:r>
+                      <m:d>
+                        <m:dPr>
+                          <m:ctrlPr>
+                            <w:rPr>
+                              <w:rFonts w:ascii="Cambria Math" w:eastAsiaTheme="minorEastAsia" w:hAnsi="Cambria Math"/>
+                              <w:i/>
+                              <w:lang w:val="en-DE"/>
+                            </w:rPr>
+                          </m:ctrlPr>
+                        </m:dPr>
+                        <m:e>
+                          <m:r>
+                            <w:rPr>
+                              <w:rFonts w:ascii="Cambria Math" w:eastAsiaTheme="minorEastAsia" w:hAnsi="Cambria Math"/>
+                              <w:lang w:val="en-DE"/>
+                            </w:rPr>
+                            <m:t>n-1</m:t>
+                          </m:r>
+                        </m:e>
+                      </m:d>
+                      <m:r>
+                        <w:rPr>
+                          <w:rFonts w:ascii="Cambria Math" w:eastAsiaTheme="minorEastAsia" w:hAnsi="Cambria Math"/>
+                          <w:lang w:val="en-DE"/>
+                        </w:rPr>
+                        <m:t>d</m:t>
+                      </m:r>
+                    </m:e>
+                  </m:d>
+                </m:e>
+              </m:d>
+            </m:num>
+            <m:den>
+              <m:r>
+                <w:rPr>
+                  <w:rFonts w:ascii="Cambria Math" w:eastAsiaTheme="minorEastAsia" w:hAnsi="Cambria Math"/>
+                  <w:lang w:val="en-DE"/>
+                </w:rPr>
+                <m:t>2</m:t>
+              </m:r>
+            </m:den>
+          </m:f>
+          <m:r>
+            <w:rPr>
+              <w:rFonts w:ascii="Cambria Math" w:eastAsiaTheme="minorEastAsia" w:hAnsi="Cambria Math"/>
+              <w:lang w:val="en-DE"/>
+            </w:rPr>
+            <m:t>*n</m:t>
+          </m:r>
+          <m:r>
+            <w:rPr>
+              <w:rFonts w:ascii="Cambria Math" w:eastAsiaTheme="minorEastAsia" w:hAnsi="Cambria Math"/>
+              <w:lang w:val="en-DE"/>
+            </w:rPr>
+            <m:t>=</m:t>
+          </m:r>
+          <m:f>
+            <m:fPr>
+              <m:ctrlPr>
+                <w:rPr>
+                  <w:rFonts w:ascii="Cambria Math" w:eastAsiaTheme="minorEastAsia" w:hAnsi="Cambria Math"/>
+                  <w:i/>
+                  <w:lang w:val="en-DE"/>
+                </w:rPr>
+              </m:ctrlPr>
+            </m:fPr>
+            <m:num>
+              <m:d>
+                <m:dPr>
+                  <m:begChr m:val="["/>
+                  <m:endChr m:val="]"/>
+                  <m:ctrlPr>
+                    <w:rPr>
+                      <w:rFonts w:ascii="Cambria Math" w:eastAsiaTheme="minorEastAsia" w:hAnsi="Cambria Math"/>
+                      <w:i/>
+                      <w:lang w:val="en-DE"/>
+                    </w:rPr>
+                  </m:ctrlPr>
+                </m:dPr>
+                <m:e>
+                  <m:r>
+                    <w:rPr>
+                      <w:rFonts w:ascii="Cambria Math" w:eastAsiaTheme="minorEastAsia" w:hAnsi="Cambria Math"/>
+                      <w:lang w:val="en-DE"/>
+                    </w:rPr>
+                    <m:t>2</m:t>
+                  </m:r>
+                  <m:sSub>
+                    <m:sSubPr>
+                      <m:ctrlPr>
+                        <w:rPr>
+                          <w:rFonts w:ascii="Cambria Math" w:eastAsiaTheme="minorEastAsia" w:hAnsi="Cambria Math"/>
+                          <w:i/>
+                          <w:lang w:val="en-DE"/>
+                        </w:rPr>
+                      </m:ctrlPr>
+                    </m:sSubPr>
+                    <m:e>
+                      <m:r>
+                        <w:rPr>
+                          <w:rFonts w:ascii="Cambria Math" w:eastAsiaTheme="minorEastAsia" w:hAnsi="Cambria Math"/>
+                          <w:lang w:val="en-DE"/>
+                        </w:rPr>
+                        <m:t>a</m:t>
+                      </m:r>
+                    </m:e>
+                    <m:sub>
+                      <m:r>
+                        <w:rPr>
+                          <w:rFonts w:ascii="Cambria Math" w:eastAsiaTheme="minorEastAsia" w:hAnsi="Cambria Math"/>
+                          <w:lang w:val="en-DE"/>
+                        </w:rPr>
+                        <m:t>1</m:t>
+                      </m:r>
+                    </m:sub>
+                  </m:sSub>
+                  <m:r>
+                    <w:rPr>
+                      <w:rFonts w:ascii="Cambria Math" w:eastAsiaTheme="minorEastAsia" w:hAnsi="Cambria Math"/>
+                      <w:lang w:val="en-DE"/>
+                    </w:rPr>
+                    <m:t>+</m:t>
+                  </m:r>
+                  <m:d>
+                    <m:dPr>
+                      <m:ctrlPr>
+                        <w:rPr>
+                          <w:rFonts w:ascii="Cambria Math" w:eastAsiaTheme="minorEastAsia" w:hAnsi="Cambria Math"/>
+                          <w:i/>
+                          <w:lang w:val="en-DE"/>
+                        </w:rPr>
+                      </m:ctrlPr>
+                    </m:dPr>
+                    <m:e>
+                      <m:r>
+                        <w:rPr>
+                          <w:rFonts w:ascii="Cambria Math" w:eastAsiaTheme="minorEastAsia" w:hAnsi="Cambria Math"/>
+                          <w:lang w:val="en-DE"/>
+                        </w:rPr>
+                        <m:t>n-1</m:t>
+                      </m:r>
+                    </m:e>
+                  </m:d>
+                  <m:r>
+                    <w:rPr>
+                      <w:rFonts w:ascii="Cambria Math" w:eastAsiaTheme="minorEastAsia" w:hAnsi="Cambria Math"/>
+                      <w:lang w:val="en-DE"/>
+                    </w:rPr>
+                    <m:t>d</m:t>
+                  </m:r>
+                </m:e>
+              </m:d>
+              <m:r>
+                <w:rPr>
+                  <w:rFonts w:ascii="Cambria Math" w:eastAsiaTheme="minorEastAsia" w:hAnsi="Cambria Math"/>
+                  <w:lang w:val="en-DE"/>
+                </w:rPr>
+                <m:t>n</m:t>
+              </m:r>
+            </m:num>
+            <m:den>
+              <m:r>
+                <w:rPr>
+                  <w:rFonts w:ascii="Cambria Math" w:eastAsiaTheme="minorEastAsia" w:hAnsi="Cambria Math"/>
+                  <w:lang w:val="en-DE"/>
+                </w:rPr>
+                <m:t>2</m:t>
               </m:r>
             </m:den>
           </m:f>

--- a/2025-2026/Matematika/Matek.docx
+++ b/2025-2026/Matematika/Matek.docx
@@ -26,21 +26,7 @@
         <w:rPr>
           <w:lang w:val="en-DE"/>
         </w:rPr>
-        <w:t>0,1,1,2,3,5,8,13,</w:t>
-      </w:r>
-      <w:proofErr w:type="gramStart"/>
-      <w:r>
-        <w:rPr>
-          <w:lang w:val="en-DE"/>
-        </w:rPr>
-        <w:t>21,34,...</w:t>
-      </w:r>
-      <w:proofErr w:type="gramEnd"/>
-      <w:r>
-        <w:rPr>
-          <w:lang w:val="en-DE"/>
-        </w:rPr>
-        <w:t xml:space="preserve"> (Fibonacci sorozat)</w:t>
+        <w:t>0,1,1,2,3,5,8,13,21,34,... (Fibonacci sorozat)</w:t>
       </w:r>
     </w:p>
     <w:p>
@@ -50,28 +36,12 @@
           <w:lang w:val="en-DE"/>
         </w:rPr>
       </w:pPr>
-      <w:proofErr w:type="gramStart"/>
       <w:r>
         <w:rPr>
           <w:lang w:val="en-DE"/>
         </w:rPr>
-        <w:t>2,  4,  6</w:t>
+        <w:t>2,  4,  6,8,10,12,...</w:t>
       </w:r>
-      <w:proofErr w:type="gramEnd"/>
-      <w:r>
-        <w:rPr>
-          <w:lang w:val="en-DE"/>
-        </w:rPr>
-        <w:t>,8,</w:t>
-      </w:r>
-      <w:proofErr w:type="gramStart"/>
-      <w:r>
-        <w:rPr>
-          <w:lang w:val="en-DE"/>
-        </w:rPr>
-        <w:t>10,12,...</w:t>
-      </w:r>
-      <w:proofErr w:type="gramEnd"/>
       <w:r>
         <w:rPr>
           <w:lang w:val="en-DE"/>
@@ -220,17 +190,8 @@
           <w:rFonts w:eastAsiaTheme="minorEastAsia"/>
           <w:lang w:val="en-DE"/>
         </w:rPr>
-        <w:t>2,4,8,16,32,128,256,512,1024,</w:t>
+        <w:t>2,4,8,16,32,128,256,512,1024,2048,4096,...</w:t>
       </w:r>
-      <w:proofErr w:type="gramStart"/>
-      <w:r>
-        <w:rPr>
-          <w:rFonts w:eastAsiaTheme="minorEastAsia"/>
-          <w:lang w:val="en-DE"/>
-        </w:rPr>
-        <w:t>2048,4096,...</w:t>
-      </w:r>
-      <w:proofErr w:type="gramEnd"/>
       <w:r>
         <w:rPr>
           <w:rFonts w:eastAsiaTheme="minorEastAsia"/>
@@ -1006,6 +967,9 @@
             </m:e>
           </m:d>
           <m:r>
+            <m:rPr>
+              <m:sty m:val="p"/>
+            </m:rPr>
             <w:rPr>
               <w:rFonts w:ascii="Cambria Math" w:hAnsi="Cambria Math"/>
               <w:lang w:val="en-DE"/>
@@ -1098,6 +1062,9 @@
             </m:e>
           </m:d>
           <m:r>
+            <m:rPr>
+              <m:sty m:val="p"/>
+            </m:rPr>
             <w:rPr>
               <w:rFonts w:ascii="Cambria Math" w:eastAsiaTheme="minorEastAsia" w:hAnsi="Cambria Math"/>
               <w:lang w:val="en-DE"/>
@@ -1325,6 +1292,9 @@
             <m:t>*d</m:t>
           </m:r>
           <m:r>
+            <m:rPr>
+              <m:sty m:val="p"/>
+            </m:rPr>
             <w:rPr>
               <w:rFonts w:ascii="Cambria Math" w:eastAsiaTheme="minorEastAsia" w:hAnsi="Cambria Math"/>
               <w:lang w:val="en-DE"/>
@@ -1426,6 +1396,9 @@
             </m:den>
           </m:f>
           <m:r>
+            <m:rPr>
+              <m:sty m:val="p"/>
+            </m:rPr>
             <w:rPr>
               <w:rFonts w:ascii="Cambria Math" w:eastAsiaTheme="minorEastAsia" w:hAnsi="Cambria Math"/>
               <w:lang w:val="en-DE"/>
@@ -1481,6 +1454,9 @@
             <m:t>6</m:t>
           </m:r>
           <m:r>
+            <m:rPr>
+              <m:sty m:val="p"/>
+            </m:rPr>
             <w:rPr>
               <w:rFonts w:ascii="Cambria Math" w:eastAsiaTheme="minorEastAsia" w:hAnsi="Cambria Math"/>
               <w:lang w:val="en-DE"/>
@@ -1546,11 +1522,20 @@
             </m:e>
           </m:d>
           <m:r>
+            <m:rPr>
+              <m:sty m:val="p"/>
+            </m:rPr>
             <w:rPr>
               <w:rFonts w:ascii="Cambria Math" w:eastAsiaTheme="minorEastAsia" w:hAnsi="Cambria Math"/>
               <w:lang w:val="en-DE"/>
             </w:rPr>
             <w:softHyphen/>
+          </m:r>
+          <m:r>
+            <w:rPr>
+              <w:rFonts w:ascii="Cambria Math" w:eastAsiaTheme="minorEastAsia" w:hAnsi="Cambria Math"/>
+              <w:lang w:val="en-DE"/>
+            </w:rPr>
             <m:t>*-</m:t>
           </m:r>
           <m:f>
@@ -1583,6 +1568,9 @@
             </m:den>
           </m:f>
           <m:r>
+            <m:rPr>
+              <m:sty m:val="p"/>
+            </m:rPr>
             <w:rPr>
               <w:rFonts w:ascii="Cambria Math" w:eastAsiaTheme="minorEastAsia" w:hAnsi="Cambria Math"/>
               <w:lang w:val="en-DE"/>
@@ -1968,14 +1956,7 @@
               <w:rFonts w:ascii="Cambria Math" w:eastAsiaTheme="minorEastAsia" w:hAnsi="Cambria Math"/>
               <w:lang w:val="en-DE"/>
             </w:rPr>
-            <m:t>*n</m:t>
-          </m:r>
-          <m:r>
-            <w:rPr>
-              <w:rFonts w:ascii="Cambria Math" w:eastAsiaTheme="minorEastAsia" w:hAnsi="Cambria Math"/>
-              <w:lang w:val="en-DE"/>
-            </w:rPr>
-            <m:t>=</m:t>
+            <m:t>*n=</m:t>
           </m:r>
           <m:f>
             <m:fPr>
@@ -2094,6 +2075,672 @@
         </m:oMath>
       </m:oMathPara>
     </w:p>
+    <w:p>
+      <w:pPr>
+        <w:rPr>
+          <w:rFonts w:eastAsiaTheme="minorEastAsia"/>
+          <w:lang w:val="en-DE"/>
+        </w:rPr>
+      </w:pPr>
+    </w:p>
+    <w:p>
+      <w:pPr>
+        <w:pStyle w:val="Cmsor2"/>
+        <w:rPr>
+          <w:rFonts w:eastAsiaTheme="minorEastAsia"/>
+          <w:lang w:val="en-DE"/>
+        </w:rPr>
+      </w:pPr>
+      <w:r>
+        <w:rPr>
+          <w:rFonts w:eastAsiaTheme="minorEastAsia"/>
+          <w:lang w:val="en-DE"/>
+        </w:rPr>
+        <w:lastRenderedPageBreak/>
+        <w:t>Feladatsor</w:t>
+      </w:r>
+    </w:p>
+    <w:p>
+      <w:pPr>
+        <w:rPr>
+          <w:rFonts w:eastAsiaTheme="minorEastAsia"/>
+          <w:b/>
+          <w:bCs/>
+          <w:lang w:val="en-DE"/>
+        </w:rPr>
+      </w:pPr>
+      <w:r>
+        <w:rPr>
+          <w:lang w:val="en-DE"/>
+        </w:rPr>
+        <w:t xml:space="preserve">2, </w:t>
+      </w:r>
+      <m:oMath>
+        <m:d>
+          <m:dPr>
+            <m:begChr m:val="["/>
+            <m:endChr m:val="]"/>
+            <m:ctrlPr>
+              <w:rPr>
+                <w:rFonts w:ascii="Cambria Math" w:hAnsi="Cambria Math"/>
+                <w:i/>
+                <w:lang w:val="en-DE"/>
+              </w:rPr>
+            </m:ctrlPr>
+          </m:dPr>
+          <m:e>
+            <m:sSub>
+              <m:sSubPr>
+                <m:ctrlPr>
+                  <w:rPr>
+                    <w:rFonts w:ascii="Cambria Math" w:hAnsi="Cambria Math"/>
+                    <w:i/>
+                    <w:lang w:val="en-DE"/>
+                  </w:rPr>
+                </m:ctrlPr>
+              </m:sSubPr>
+              <m:e>
+                <m:r>
+                  <w:rPr>
+                    <w:rFonts w:ascii="Cambria Math" w:hAnsi="Cambria Math"/>
+                    <w:lang w:val="en-DE"/>
+                  </w:rPr>
+                  <m:t>a</m:t>
+                </m:r>
+              </m:e>
+              <m:sub>
+                <m:r>
+                  <w:rPr>
+                    <w:rFonts w:ascii="Cambria Math" w:hAnsi="Cambria Math"/>
+                    <w:lang w:val="en-DE"/>
+                  </w:rPr>
+                  <m:t>1</m:t>
+                </m:r>
+              </m:sub>
+            </m:sSub>
+            <m:r>
+              <w:rPr>
+                <w:rFonts w:ascii="Cambria Math" w:hAnsi="Cambria Math"/>
+                <w:lang w:val="en-DE"/>
+              </w:rPr>
+              <m:t>,17, 21,…</m:t>
+            </m:r>
+          </m:e>
+        </m:d>
+        <m:r>
+          <w:rPr>
+            <w:rFonts w:ascii="Cambria Math" w:hAnsi="Cambria Math"/>
+            <w:lang w:val="en-DE"/>
+          </w:rPr>
+          <w:br/>
+        </m:r>
+      </m:oMath>
+      <m:oMathPara>
+        <m:oMath>
+          <m:r>
+            <w:rPr>
+              <w:rFonts w:ascii="Cambria Math" w:hAnsi="Cambria Math"/>
+              <w:lang w:val="en-DE"/>
+            </w:rPr>
+            <m:t>d=21-17=</m:t>
+          </m:r>
+          <m:r>
+            <w:rPr>
+              <w:rFonts w:ascii="Cambria Math" w:eastAsiaTheme="minorEastAsia" w:hAnsi="Cambria Math"/>
+              <w:lang w:val="en-DE"/>
+            </w:rPr>
+            <m:t>4</m:t>
+          </m:r>
+          <m:r>
+            <w:rPr>
+              <w:rFonts w:ascii="Cambria Math" w:hAnsi="Cambria Math"/>
+              <w:lang w:val="en-DE"/>
+            </w:rPr>
+            <w:br/>
+          </m:r>
+        </m:oMath>
+        <m:oMath>
+          <m:sSub>
+            <m:sSubPr>
+              <m:ctrlPr>
+                <w:rPr>
+                  <w:rFonts w:ascii="Cambria Math" w:eastAsiaTheme="minorEastAsia" w:hAnsi="Cambria Math"/>
+                  <w:i/>
+                  <w:lang w:val="en-DE"/>
+                </w:rPr>
+              </m:ctrlPr>
+            </m:sSubPr>
+            <m:e>
+              <m:r>
+                <w:rPr>
+                  <w:rFonts w:ascii="Cambria Math" w:eastAsiaTheme="minorEastAsia" w:hAnsi="Cambria Math"/>
+                  <w:lang w:val="en-DE"/>
+                </w:rPr>
+                <m:t>a</m:t>
+              </m:r>
+            </m:e>
+            <m:sub>
+              <m:r>
+                <w:rPr>
+                  <w:rFonts w:ascii="Cambria Math" w:eastAsiaTheme="minorEastAsia" w:hAnsi="Cambria Math"/>
+                  <w:lang w:val="en-DE"/>
+                </w:rPr>
+                <m:t>1</m:t>
+              </m:r>
+            </m:sub>
+          </m:sSub>
+          <m:r>
+            <w:rPr>
+              <w:rFonts w:ascii="Cambria Math" w:hAnsi="Cambria Math"/>
+              <w:lang w:val="en-DE"/>
+            </w:rPr>
+            <m:t>=13</m:t>
+          </m:r>
+          <m:r>
+            <w:rPr>
+              <w:rFonts w:ascii="Cambria Math" w:hAnsi="Cambria Math"/>
+              <w:lang w:val="en-DE"/>
+            </w:rPr>
+            <w:br/>
+          </m:r>
+        </m:oMath>
+        <m:oMath>
+          <m:sSub>
+            <m:sSubPr>
+              <m:ctrlPr>
+                <w:rPr>
+                  <w:rFonts w:ascii="Cambria Math" w:hAnsi="Cambria Math"/>
+                  <w:i/>
+                  <w:lang w:val="en-DE"/>
+                </w:rPr>
+              </m:ctrlPr>
+            </m:sSubPr>
+            <m:e>
+              <m:r>
+                <w:rPr>
+                  <w:rFonts w:ascii="Cambria Math" w:hAnsi="Cambria Math"/>
+                  <w:lang w:val="en-DE"/>
+                </w:rPr>
+                <m:t>S</m:t>
+              </m:r>
+            </m:e>
+            <m:sub>
+              <m:r>
+                <w:rPr>
+                  <w:rFonts w:ascii="Cambria Math" w:hAnsi="Cambria Math"/>
+                  <w:lang w:val="en-DE"/>
+                </w:rPr>
+                <m:t>n</m:t>
+              </m:r>
+            </m:sub>
+          </m:sSub>
+          <m:r>
+            <w:rPr>
+              <w:rFonts w:ascii="Cambria Math" w:hAnsi="Cambria Math"/>
+              <w:lang w:val="en-DE"/>
+            </w:rPr>
+            <m:t>=</m:t>
+          </m:r>
+          <m:f>
+            <m:fPr>
+              <m:ctrlPr>
+                <w:rPr>
+                  <w:rFonts w:ascii="Cambria Math" w:hAnsi="Cambria Math"/>
+                  <w:i/>
+                  <w:lang w:val="en-DE"/>
+                </w:rPr>
+              </m:ctrlPr>
+            </m:fPr>
+            <m:num>
+              <m:d>
+                <m:dPr>
+                  <m:ctrlPr>
+                    <w:rPr>
+                      <w:rFonts w:ascii="Cambria Math" w:hAnsi="Cambria Math"/>
+                      <w:i/>
+                      <w:lang w:val="en-DE"/>
+                    </w:rPr>
+                  </m:ctrlPr>
+                </m:dPr>
+                <m:e>
+                  <m:r>
+                    <w:rPr>
+                      <w:rFonts w:ascii="Cambria Math" w:hAnsi="Cambria Math"/>
+                      <w:lang w:val="en-DE"/>
+                    </w:rPr>
+                    <m:t>2</m:t>
+                  </m:r>
+                  <m:sSub>
+                    <m:sSubPr>
+                      <m:ctrlPr>
+                        <w:rPr>
+                          <w:rFonts w:ascii="Cambria Math" w:hAnsi="Cambria Math"/>
+                          <w:i/>
+                          <w:lang w:val="en-DE"/>
+                        </w:rPr>
+                      </m:ctrlPr>
+                    </m:sSubPr>
+                    <m:e>
+                      <m:r>
+                        <w:rPr>
+                          <w:rFonts w:ascii="Cambria Math" w:hAnsi="Cambria Math"/>
+                          <w:lang w:val="en-DE"/>
+                        </w:rPr>
+                        <m:t>a</m:t>
+                      </m:r>
+                    </m:e>
+                    <m:sub>
+                      <m:r>
+                        <w:rPr>
+                          <w:rFonts w:ascii="Cambria Math" w:hAnsi="Cambria Math"/>
+                          <w:lang w:val="en-DE"/>
+                        </w:rPr>
+                        <m:t>1</m:t>
+                      </m:r>
+                    </m:sub>
+                  </m:sSub>
+                  <m:r>
+                    <w:rPr>
+                      <w:rFonts w:ascii="Cambria Math" w:hAnsi="Cambria Math"/>
+                      <w:lang w:val="en-DE"/>
+                    </w:rPr>
+                    <m:t>+</m:t>
+                  </m:r>
+                  <m:d>
+                    <m:dPr>
+                      <m:ctrlPr>
+                        <w:rPr>
+                          <w:rFonts w:ascii="Cambria Math" w:hAnsi="Cambria Math"/>
+                          <w:i/>
+                          <w:lang w:val="en-DE"/>
+                        </w:rPr>
+                      </m:ctrlPr>
+                    </m:dPr>
+                    <m:e>
+                      <m:r>
+                        <w:rPr>
+                          <w:rFonts w:ascii="Cambria Math" w:hAnsi="Cambria Math"/>
+                          <w:lang w:val="en-DE"/>
+                        </w:rPr>
+                        <m:t>n-1</m:t>
+                      </m:r>
+                    </m:e>
+                  </m:d>
+                  <m:r>
+                    <w:rPr>
+                      <w:rFonts w:ascii="Cambria Math" w:hAnsi="Cambria Math"/>
+                      <w:lang w:val="en-DE"/>
+                    </w:rPr>
+                    <m:t>d</m:t>
+                  </m:r>
+                </m:e>
+              </m:d>
+              <m:r>
+                <w:rPr>
+                  <w:rFonts w:ascii="Cambria Math" w:hAnsi="Cambria Math"/>
+                  <w:lang w:val="en-DE"/>
+                </w:rPr>
+                <m:t>n</m:t>
+              </m:r>
+            </m:num>
+            <m:den>
+              <m:r>
+                <w:rPr>
+                  <w:rFonts w:ascii="Cambria Math" w:hAnsi="Cambria Math"/>
+                  <w:lang w:val="en-DE"/>
+                </w:rPr>
+                <m:t>2</m:t>
+              </m:r>
+            </m:den>
+          </m:f>
+          <m:r>
+            <w:rPr>
+              <w:rFonts w:ascii="Cambria Math" w:hAnsi="Cambria Math"/>
+              <w:lang w:val="en-DE"/>
+            </w:rPr>
+            <w:br/>
+          </m:r>
+        </m:oMath>
+        <m:oMath>
+          <m:sSub>
+            <m:sSubPr>
+              <m:ctrlPr>
+                <w:rPr>
+                  <w:rFonts w:ascii="Cambria Math" w:hAnsi="Cambria Math"/>
+                  <w:i/>
+                  <w:lang w:val="en-DE"/>
+                </w:rPr>
+              </m:ctrlPr>
+            </m:sSubPr>
+            <m:e>
+              <m:r>
+                <w:rPr>
+                  <w:rFonts w:ascii="Cambria Math" w:hAnsi="Cambria Math"/>
+                  <w:lang w:val="en-DE"/>
+                </w:rPr>
+                <m:t>S</m:t>
+              </m:r>
+            </m:e>
+            <m:sub>
+              <m:r>
+                <w:rPr>
+                  <w:rFonts w:ascii="Cambria Math" w:hAnsi="Cambria Math"/>
+                  <w:lang w:val="en-DE"/>
+                </w:rPr>
+                <m:t>n</m:t>
+              </m:r>
+            </m:sub>
+          </m:sSub>
+          <m:r>
+            <w:rPr>
+              <w:rFonts w:ascii="Cambria Math" w:hAnsi="Cambria Math"/>
+              <w:lang w:val="en-DE"/>
+            </w:rPr>
+            <m:t>=</m:t>
+          </m:r>
+          <m:f>
+            <m:fPr>
+              <m:ctrlPr>
+                <w:rPr>
+                  <w:rFonts w:ascii="Cambria Math" w:hAnsi="Cambria Math"/>
+                  <w:i/>
+                  <w:lang w:val="en-DE"/>
+                </w:rPr>
+              </m:ctrlPr>
+            </m:fPr>
+            <m:num>
+              <m:d>
+                <m:dPr>
+                  <m:ctrlPr>
+                    <w:rPr>
+                      <w:rFonts w:ascii="Cambria Math" w:hAnsi="Cambria Math"/>
+                      <w:i/>
+                      <w:lang w:val="en-DE"/>
+                    </w:rPr>
+                  </m:ctrlPr>
+                </m:dPr>
+                <m:e>
+                  <m:r>
+                    <w:rPr>
+                      <w:rFonts w:ascii="Cambria Math" w:hAnsi="Cambria Math"/>
+                      <w:lang w:val="en-DE"/>
+                    </w:rPr>
+                    <m:t>2*</m:t>
+                  </m:r>
+                  <m:r>
+                    <w:rPr>
+                      <w:rFonts w:ascii="Cambria Math" w:hAnsi="Cambria Math"/>
+                      <w:lang w:val="en-DE"/>
+                    </w:rPr>
+                    <m:t>13</m:t>
+                  </m:r>
+                  <m:r>
+                    <w:rPr>
+                      <w:rFonts w:ascii="Cambria Math" w:hAnsi="Cambria Math"/>
+                      <w:lang w:val="en-DE"/>
+                    </w:rPr>
+                    <m:t>+</m:t>
+                  </m:r>
+                  <m:d>
+                    <m:dPr>
+                      <m:ctrlPr>
+                        <w:rPr>
+                          <w:rFonts w:ascii="Cambria Math" w:hAnsi="Cambria Math"/>
+                          <w:i/>
+                          <w:lang w:val="en-DE"/>
+                        </w:rPr>
+                      </m:ctrlPr>
+                    </m:dPr>
+                    <m:e>
+                      <m:r>
+                        <w:rPr>
+                          <w:rFonts w:ascii="Cambria Math" w:hAnsi="Cambria Math"/>
+                          <w:lang w:val="en-DE"/>
+                        </w:rPr>
+                        <m:t>150-1</m:t>
+                      </m:r>
+                    </m:e>
+                  </m:d>
+                  <m:r>
+                    <w:rPr>
+                      <w:rFonts w:ascii="Cambria Math" w:hAnsi="Cambria Math"/>
+                      <w:lang w:val="en-DE"/>
+                    </w:rPr>
+                    <m:t>*4</m:t>
+                  </m:r>
+                </m:e>
+              </m:d>
+              <m:r>
+                <w:rPr>
+                  <w:rFonts w:ascii="Cambria Math" w:hAnsi="Cambria Math"/>
+                  <w:lang w:val="en-DE"/>
+                </w:rPr>
+                <m:t>*150</m:t>
+              </m:r>
+            </m:num>
+            <m:den>
+              <m:r>
+                <w:rPr>
+                  <w:rFonts w:ascii="Cambria Math" w:hAnsi="Cambria Math"/>
+                  <w:lang w:val="en-DE"/>
+                </w:rPr>
+                <m:t>2</m:t>
+              </m:r>
+            </m:den>
+          </m:f>
+          <m:r>
+            <w:rPr>
+              <w:rFonts w:ascii="Cambria Math" w:hAnsi="Cambria Math"/>
+              <w:lang w:val="en-DE"/>
+            </w:rPr>
+            <w:br/>
+          </m:r>
+        </m:oMath>
+        <m:oMath>
+          <m:sSub>
+            <m:sSubPr>
+              <m:ctrlPr>
+                <w:rPr>
+                  <w:rFonts w:ascii="Cambria Math" w:hAnsi="Cambria Math"/>
+                  <w:b/>
+                  <w:bCs/>
+                  <w:i/>
+                  <w:lang w:val="en-DE"/>
+                </w:rPr>
+              </m:ctrlPr>
+            </m:sSubPr>
+            <m:e>
+              <m:r>
+                <m:rPr>
+                  <m:sty m:val="bi"/>
+                </m:rPr>
+                <w:rPr>
+                  <w:rFonts w:ascii="Cambria Math" w:hAnsi="Cambria Math"/>
+                  <w:lang w:val="en-DE"/>
+                </w:rPr>
+                <m:t>S</m:t>
+              </m:r>
+            </m:e>
+            <m:sub>
+              <m:r>
+                <m:rPr>
+                  <m:sty m:val="bi"/>
+                </m:rPr>
+                <w:rPr>
+                  <w:rFonts w:ascii="Cambria Math" w:hAnsi="Cambria Math"/>
+                  <w:lang w:val="en-DE"/>
+                </w:rPr>
+                <m:t>n</m:t>
+              </m:r>
+            </m:sub>
+          </m:sSub>
+          <m:r>
+            <m:rPr>
+              <m:sty m:val="bi"/>
+            </m:rPr>
+            <w:rPr>
+              <w:rFonts w:ascii="Cambria Math" w:hAnsi="Cambria Math"/>
+              <w:lang w:val="en-DE"/>
+            </w:rPr>
+            <m:t>=4665</m:t>
+          </m:r>
+          <m:r>
+            <m:rPr>
+              <m:sty m:val="bi"/>
+            </m:rPr>
+            <w:rPr>
+              <w:rFonts w:ascii="Cambria Math" w:hAnsi="Cambria Math"/>
+              <w:lang w:val="en-DE"/>
+            </w:rPr>
+            <m:t>0</m:t>
+          </m:r>
+        </m:oMath>
+      </m:oMathPara>
+    </w:p>
+    <w:p>
+      <w:pPr>
+        <w:rPr>
+          <w:rFonts w:eastAsiaTheme="minorEastAsia"/>
+          <w:b/>
+          <w:bCs/>
+          <w:lang w:val="en-DE"/>
+        </w:rPr>
+      </w:pPr>
+      <m:oMathPara>
+        <m:oMath>
+          <m:r>
+            <w:rPr>
+              <w:rFonts w:ascii="Cambria Math" w:eastAsiaTheme="minorEastAsia" w:hAnsi="Cambria Math"/>
+              <w:lang w:val="en-DE"/>
+            </w:rPr>
+            <m:t xml:space="preserve">2+5+8+6+3=24,  2+4=6,  6%3=0, </m:t>
+          </m:r>
+          <m:r>
+            <m:rPr>
+              <m:sty m:val="bi"/>
+            </m:rPr>
+            <w:rPr>
+              <w:rFonts w:ascii="Cambria Math" w:eastAsiaTheme="minorEastAsia" w:hAnsi="Cambria Math"/>
+              <w:lang w:val="en-DE"/>
+            </w:rPr>
+            <m:t>Valós</m:t>
+          </m:r>
+        </m:oMath>
+      </m:oMathPara>
+    </w:p>
+    <w:p>
+      <w:pPr>
+        <w:rPr>
+          <w:rFonts w:eastAsiaTheme="minorEastAsia"/>
+          <w:lang w:val="en-DE"/>
+        </w:rPr>
+      </w:pPr>
+      <w:r>
+        <w:rPr>
+          <w:rFonts w:eastAsiaTheme="minorEastAsia"/>
+          <w:lang w:val="en-DE"/>
+        </w:rPr>
+        <w:t>4-el osztható egy szám, ha az utolsó két számjegyből alkotott szám oszható 4el</w:t>
+      </w:r>
+    </w:p>
+    <w:p>
+      <w:pPr>
+        <w:rPr>
+          <w:rFonts w:eastAsiaTheme="minorEastAsia"/>
+          <w:lang w:val="en-DE"/>
+        </w:rPr>
+      </w:pPr>
+      <m:oMathPara>
+        <m:oMath>
+          <m:d>
+            <m:dPr>
+              <m:begChr m:val="["/>
+              <m:endChr m:val="]"/>
+              <m:ctrlPr>
+                <w:rPr>
+                  <w:rFonts w:ascii="Cambria Math" w:eastAsiaTheme="minorEastAsia" w:hAnsi="Cambria Math"/>
+                  <w:i/>
+                  <w:lang w:val="en-DE"/>
+                </w:rPr>
+              </m:ctrlPr>
+            </m:dPr>
+            <m:e>
+              <m:r>
+                <w:rPr>
+                  <w:rFonts w:ascii="Cambria Math" w:eastAsiaTheme="minorEastAsia" w:hAnsi="Cambria Math"/>
+                  <w:lang w:val="en-DE"/>
+                </w:rPr>
+                <m:t>28, 56,52,68,32,36</m:t>
+              </m:r>
+            </m:e>
+          </m:d>
+          <m:r>
+            <w:rPr>
+              <w:rFonts w:ascii="Cambria Math" w:hAnsi="Cambria Math"/>
+              <w:lang w:val="en-DE"/>
+            </w:rPr>
+            <w:br/>
+          </m:r>
+        </m:oMath>
+        <m:oMath>
+          <m:d>
+            <m:dPr>
+              <m:begChr m:val="["/>
+              <m:endChr m:val="]"/>
+              <m:ctrlPr>
+                <w:rPr>
+                  <w:rFonts w:ascii="Cambria Math" w:hAnsi="Cambria Math"/>
+                  <w:b/>
+                  <w:bCs/>
+                  <w:i/>
+                  <w:lang w:val="en-DE"/>
+                </w:rPr>
+              </m:ctrlPr>
+            </m:dPr>
+            <m:e>
+              <m:r>
+                <m:rPr>
+                  <m:sty m:val="bi"/>
+                </m:rPr>
+                <w:rPr>
+                  <w:rFonts w:ascii="Cambria Math" w:hAnsi="Cambria Math"/>
+                  <w:lang w:val="en-DE"/>
+                </w:rPr>
+                <m:t>2,5,6,3</m:t>
+              </m:r>
+            </m:e>
+          </m:d>
+        </m:oMath>
+      </m:oMathPara>
+    </w:p>
+    <w:p>
+      <w:pPr>
+        <w:rPr>
+          <w:rFonts w:eastAsiaTheme="minorEastAsia"/>
+          <w:b/>
+          <w:bCs/>
+          <w:lang w:val="en-DE"/>
+        </w:rPr>
+      </w:pPr>
+      <m:oMathPara>
+        <m:oMath>
+          <m:r>
+            <w:rPr>
+              <w:rFonts w:ascii="Cambria Math" w:eastAsiaTheme="minorEastAsia" w:hAnsi="Cambria Math"/>
+              <w:lang w:val="en-DE"/>
+            </w:rPr>
+            <m:t>Hf:5,9</m:t>
+          </m:r>
+          <m:r>
+            <w:rPr>
+              <w:rFonts w:ascii="Cambria Math" w:hAnsi="Cambria Math"/>
+              <w:lang w:val="en-DE"/>
+            </w:rPr>
+            <w:br/>
+          </m:r>
+        </m:oMath>
+      </m:oMathPara>
+    </w:p>
     <w:sectPr>
       <w:pgSz w:w="11906" w:h="16838"/>
       <w:pgMar w:top="1417" w:right="1417" w:bottom="1417" w:left="1417" w:header="708" w:footer="708" w:gutter="0"/>
@@ -2102,6 +2749,103 @@
     </w:sectPr>
   </w:body>
 </w:document>
+</file>
+
+<file path=word/numbering.xml><?xml version="1.0" encoding="utf-8"?>
+<w:numbering xmlns:wpc="http://schemas.microsoft.com/office/word/2010/wordprocessingCanvas" xmlns:cx="http://schemas.microsoft.com/office/drawing/2014/chartex" xmlns:cx1="http://schemas.microsoft.com/office/drawing/2015/9/8/chartex" xmlns:cx2="http://schemas.microsoft.com/office/drawing/2015/10/21/chartex" xmlns:cx3="http://schemas.microsoft.com/office/drawing/2016/5/9/chartex" xmlns:cx4="http://schemas.microsoft.com/office/drawing/2016/5/10/chartex" xmlns:cx5="http://schemas.microsoft.com/office/drawing/2016/5/11/chartex" xmlns:cx6="http://schemas.microsoft.com/office/drawing/2016/5/12/chartex" xmlns:cx7="http://schemas.microsoft.com/office/drawing/2016/5/13/chartex" xmlns:cx8="http://schemas.microsoft.com/office/drawing/2016/5/14/chartex" xmlns:mc="http://schemas.openxmlformats.org/markup-compatibility/2006" xmlns:aink="http://schemas.microsoft.com/office/drawing/2016/ink" xmlns:am3d="http://schemas.microsoft.com/office/drawing/2017/model3d" xmlns:o="urn:schemas-microsoft-com:office:office" xmlns:oel="http://schemas.microsoft.com/office/2019/extlst" xmlns:r="http://schemas.openxmlformats.org/officeDocument/2006/relationships" xmlns:m="http://schemas.openxmlformats.org/officeDocument/2006/math" xmlns:v="urn:schemas-microsoft-com:vml" xmlns:wp14="http://schemas.microsoft.com/office/word/2010/wordprocessingDrawing" xmlns:wp="http://schemas.openxmlformats.org/drawingml/2006/wordprocessingDrawing" xmlns:w10="urn:schemas-microsoft-com:office:word" xmlns:w="http://schemas.openxmlformats.org/wordprocessingml/2006/main" xmlns:w14="http://schemas.microsoft.com/office/word/2010/wordml" xmlns:w15="http://schemas.microsoft.com/office/word/2012/wordml" xmlns:w16cex="http://schemas.microsoft.com/office/word/2018/wordml/cex" xmlns:w16cid="http://schemas.microsoft.com/office/word/2016/wordml/cid" xmlns:w16="http://schemas.microsoft.com/office/word/2018/wordml" xmlns:w16du="http://schemas.microsoft.com/office/word/2023/wordml/word16du" xmlns:w16sdtdh="http://schemas.microsoft.com/office/word/2020/wordml/sdtdatahash" xmlns:w16sdtfl="http://schemas.microsoft.com/office/word/2024/wordml/sdtformatlock" xmlns:w16se="http://schemas.microsoft.com/office/word/2015/wordml/symex" xmlns:wpg="http://schemas.microsoft.com/office/word/2010/wordprocessingGroup" xmlns:wpi="http://schemas.microsoft.com/office/word/2010/wordprocessingInk" xmlns:wne="http://schemas.microsoft.com/office/word/2006/wordml" xmlns:wps="http://schemas.microsoft.com/office/word/2010/wordprocessingShape" mc:Ignorable="w14 w15 w16se w16cid w16 w16cex w16sdtdh w16sdtfl w16du wp14">
+  <w:abstractNum w:abstractNumId="0" w15:restartNumberingAfterBreak="0">
+    <w:nsid w:val="6E481B8A"/>
+    <w:multiLevelType w:val="hybridMultilevel"/>
+    <w:tmpl w:val="74102CDC"/>
+    <w:lvl w:ilvl="0" w:tplc="040E000F">
+      <w:start w:val="1"/>
+      <w:numFmt w:val="decimal"/>
+      <w:lvlText w:val="%1."/>
+      <w:lvlJc w:val="left"/>
+      <w:pPr>
+        <w:ind w:left="720" w:hanging="360"/>
+      </w:pPr>
+      <w:rPr>
+        <w:rFonts w:hint="default"/>
+      </w:rPr>
+    </w:lvl>
+    <w:lvl w:ilvl="1" w:tplc="040E0019" w:tentative="1">
+      <w:start w:val="1"/>
+      <w:numFmt w:val="lowerLetter"/>
+      <w:lvlText w:val="%2."/>
+      <w:lvlJc w:val="left"/>
+      <w:pPr>
+        <w:ind w:left="1440" w:hanging="360"/>
+      </w:pPr>
+    </w:lvl>
+    <w:lvl w:ilvl="2" w:tplc="040E001B" w:tentative="1">
+      <w:start w:val="1"/>
+      <w:numFmt w:val="lowerRoman"/>
+      <w:lvlText w:val="%3."/>
+      <w:lvlJc w:val="right"/>
+      <w:pPr>
+        <w:ind w:left="2160" w:hanging="180"/>
+      </w:pPr>
+    </w:lvl>
+    <w:lvl w:ilvl="3" w:tplc="040E000F" w:tentative="1">
+      <w:start w:val="1"/>
+      <w:numFmt w:val="decimal"/>
+      <w:lvlText w:val="%4."/>
+      <w:lvlJc w:val="left"/>
+      <w:pPr>
+        <w:ind w:left="2880" w:hanging="360"/>
+      </w:pPr>
+    </w:lvl>
+    <w:lvl w:ilvl="4" w:tplc="040E0019" w:tentative="1">
+      <w:start w:val="1"/>
+      <w:numFmt w:val="lowerLetter"/>
+      <w:lvlText w:val="%5."/>
+      <w:lvlJc w:val="left"/>
+      <w:pPr>
+        <w:ind w:left="3600" w:hanging="360"/>
+      </w:pPr>
+    </w:lvl>
+    <w:lvl w:ilvl="5" w:tplc="040E001B" w:tentative="1">
+      <w:start w:val="1"/>
+      <w:numFmt w:val="lowerRoman"/>
+      <w:lvlText w:val="%6."/>
+      <w:lvlJc w:val="right"/>
+      <w:pPr>
+        <w:ind w:left="4320" w:hanging="180"/>
+      </w:pPr>
+    </w:lvl>
+    <w:lvl w:ilvl="6" w:tplc="040E000F" w:tentative="1">
+      <w:start w:val="1"/>
+      <w:numFmt w:val="decimal"/>
+      <w:lvlText w:val="%7."/>
+      <w:lvlJc w:val="left"/>
+      <w:pPr>
+        <w:ind w:left="5040" w:hanging="360"/>
+      </w:pPr>
+    </w:lvl>
+    <w:lvl w:ilvl="7" w:tplc="040E0019" w:tentative="1">
+      <w:start w:val="1"/>
+      <w:numFmt w:val="lowerLetter"/>
+      <w:lvlText w:val="%8."/>
+      <w:lvlJc w:val="left"/>
+      <w:pPr>
+        <w:ind w:left="5760" w:hanging="360"/>
+      </w:pPr>
+    </w:lvl>
+    <w:lvl w:ilvl="8" w:tplc="040E001B" w:tentative="1">
+      <w:start w:val="1"/>
+      <w:numFmt w:val="lowerRoman"/>
+      <w:lvlText w:val="%9."/>
+      <w:lvlJc w:val="right"/>
+      <w:pPr>
+        <w:ind w:left="6480" w:hanging="180"/>
+      </w:pPr>
+    </w:lvl>
+  </w:abstractNum>
+  <w:num w:numId="1" w16cid:durableId="1045763734">
+    <w:abstractNumId w:val="0"/>
+  </w:num>
+</w:numbering>
 </file>
 
 <file path=word/styles.xml><?xml version="1.0" encoding="utf-8"?>

--- a/2025-2026/Matematika/Matek.docx
+++ b/2025-2026/Matematika/Matek.docx
@@ -2168,6 +2168,9 @@
           </m:e>
         </m:d>
         <m:r>
+          <m:rPr>
+            <m:sty m:val="p"/>
+          </m:rPr>
           <w:rPr>
             <w:rFonts w:ascii="Cambria Math" w:hAnsi="Cambria Math"/>
             <w:lang w:val="en-DE"/>
@@ -2192,6 +2195,9 @@
             <m:t>4</m:t>
           </m:r>
           <m:r>
+            <m:rPr>
+              <m:sty m:val="p"/>
+            </m:rPr>
             <w:rPr>
               <w:rFonts w:ascii="Cambria Math" w:hAnsi="Cambria Math"/>
               <w:lang w:val="en-DE"/>
@@ -2237,6 +2243,9 @@
             <m:t>=13</m:t>
           </m:r>
           <m:r>
+            <m:rPr>
+              <m:sty m:val="p"/>
+            </m:rPr>
             <w:rPr>
               <w:rFonts w:ascii="Cambria Math" w:hAnsi="Cambria Math"/>
               <w:lang w:val="en-DE"/>
@@ -2394,6 +2403,9 @@
             </m:den>
           </m:f>
           <m:r>
+            <m:rPr>
+              <m:sty m:val="p"/>
+            </m:rPr>
             <w:rPr>
               <w:rFonts w:ascii="Cambria Math" w:hAnsi="Cambria Math"/>
               <w:lang w:val="en-DE"/>
@@ -2465,21 +2477,7 @@
                       <w:rFonts w:ascii="Cambria Math" w:hAnsi="Cambria Math"/>
                       <w:lang w:val="en-DE"/>
                     </w:rPr>
-                    <m:t>2*</m:t>
-                  </m:r>
-                  <m:r>
-                    <w:rPr>
-                      <w:rFonts w:ascii="Cambria Math" w:hAnsi="Cambria Math"/>
-                      <w:lang w:val="en-DE"/>
-                    </w:rPr>
-                    <m:t>13</m:t>
-                  </m:r>
-                  <m:r>
-                    <w:rPr>
-                      <w:rFonts w:ascii="Cambria Math" w:hAnsi="Cambria Math"/>
-                      <w:lang w:val="en-DE"/>
-                    </w:rPr>
-                    <m:t>+</m:t>
+                    <m:t>2*13+</m:t>
                   </m:r>
                   <m:d>
                     <m:dPr>
@@ -2529,6 +2527,9 @@
             </m:den>
           </m:f>
           <m:r>
+            <m:rPr>
+              <m:sty m:val="p"/>
+            </m:rPr>
             <w:rPr>
               <w:rFonts w:ascii="Cambria Math" w:hAnsi="Cambria Math"/>
               <w:lang w:val="en-DE"/>
@@ -2582,17 +2583,7 @@
               <w:rFonts w:ascii="Cambria Math" w:hAnsi="Cambria Math"/>
               <w:lang w:val="en-DE"/>
             </w:rPr>
-            <m:t>=4665</m:t>
-          </m:r>
-          <m:r>
-            <m:rPr>
-              <m:sty m:val="bi"/>
-            </m:rPr>
-            <w:rPr>
-              <w:rFonts w:ascii="Cambria Math" w:hAnsi="Cambria Math"/>
-              <w:lang w:val="en-DE"/>
-            </w:rPr>
-            <m:t>0</m:t>
+            <m:t>=46650</m:t>
           </m:r>
         </m:oMath>
       </m:oMathPara>
@@ -2675,6 +2666,9 @@
             </m:e>
           </m:d>
           <m:r>
+            <m:rPr>
+              <m:sty m:val="p"/>
+            </m:rPr>
             <w:rPr>
               <w:rFonts w:ascii="Cambria Math" w:hAnsi="Cambria Math"/>
               <w:lang w:val="en-DE"/>
@@ -2710,6 +2704,36 @@
               </m:r>
             </m:e>
           </m:d>
+        </m:oMath>
+      </m:oMathPara>
+    </w:p>
+    <w:p>
+      <w:pPr>
+        <w:pStyle w:val="Cmsor3"/>
+        <w:rPr>
+          <w:rFonts w:eastAsiaTheme="minorEastAsia" w:cstheme="minorBidi"/>
+          <w:lang w:val="en-DE"/>
+        </w:rPr>
+      </w:pPr>
+      <m:oMathPara>
+        <m:oMath>
+          <m:r>
+            <w:rPr>
+              <w:rFonts w:ascii="Cambria Math" w:eastAsiaTheme="minorEastAsia" w:hAnsi="Cambria Math"/>
+              <w:lang w:val="en-DE"/>
+            </w:rPr>
+            <m:t>Hf</m:t>
+          </m:r>
+          <m:r>
+            <m:rPr>
+              <m:sty m:val="p"/>
+            </m:rPr>
+            <w:rPr>
+              <w:rFonts w:ascii="Cambria Math" w:eastAsiaTheme="minorEastAsia" w:hAnsi="Cambria Math"/>
+              <w:lang w:val="en-DE"/>
+            </w:rPr>
+            <m:t>:5,9</m:t>
+          </m:r>
         </m:oMath>
       </m:oMathPara>
     </w:p>
@@ -2722,21 +2746,1532 @@
           <w:lang w:val="en-DE"/>
         </w:rPr>
       </w:pPr>
+      <w:r>
+        <w:rPr>
+          <w:rFonts w:eastAsiaTheme="minorEastAsia"/>
+          <w:lang w:val="en-DE"/>
+        </w:rPr>
+        <w:t xml:space="preserve">5. </w:t>
+      </w:r>
+      <m:oMath>
+        <m:r>
+          <w:rPr>
+            <w:rFonts w:ascii="Cambria Math" w:eastAsiaTheme="minorEastAsia" w:hAnsi="Cambria Math"/>
+            <w:lang w:val="en-DE"/>
+          </w:rPr>
+          <m:t>3905</m:t>
+        </m:r>
+        <m:r>
+          <w:rPr>
+            <w:rFonts w:ascii="Cambria Math" w:hAnsi="Cambria Math"/>
+            <w:lang w:val="en-DE"/>
+          </w:rPr>
+          <m:t>=</m:t>
+        </m:r>
+        <m:f>
+          <m:fPr>
+            <m:ctrlPr>
+              <w:rPr>
+                <w:rFonts w:ascii="Cambria Math" w:eastAsiaTheme="minorEastAsia" w:hAnsi="Cambria Math"/>
+                <w:i/>
+                <w:lang w:val="en-DE"/>
+              </w:rPr>
+            </m:ctrlPr>
+          </m:fPr>
+          <m:num>
+            <m:d>
+              <m:dPr>
+                <m:ctrlPr>
+                  <w:rPr>
+                    <w:rFonts w:ascii="Cambria Math" w:eastAsiaTheme="minorEastAsia" w:hAnsi="Cambria Math"/>
+                    <w:i/>
+                    <w:lang w:val="en-DE"/>
+                  </w:rPr>
+                </m:ctrlPr>
+              </m:dPr>
+              <m:e>
+                <m:r>
+                  <w:rPr>
+                    <w:rFonts w:ascii="Cambria Math" w:eastAsiaTheme="minorEastAsia" w:hAnsi="Cambria Math"/>
+                    <w:lang w:val="en-DE"/>
+                  </w:rPr>
+                  <m:t>2*</m:t>
+                </m:r>
+                <m:sSub>
+                  <m:sSubPr>
+                    <m:ctrlPr>
+                      <w:rPr>
+                        <w:rFonts w:ascii="Cambria Math" w:eastAsiaTheme="minorEastAsia" w:hAnsi="Cambria Math"/>
+                        <w:i/>
+                        <w:lang w:val="en-DE"/>
+                      </w:rPr>
+                    </m:ctrlPr>
+                  </m:sSubPr>
+                  <m:e>
+                    <m:r>
+                      <w:rPr>
+                        <w:rFonts w:ascii="Cambria Math" w:eastAsiaTheme="minorEastAsia" w:hAnsi="Cambria Math"/>
+                        <w:lang w:val="en-DE"/>
+                      </w:rPr>
+                      <m:t>a</m:t>
+                    </m:r>
+                  </m:e>
+                  <m:sub>
+                    <m:r>
+                      <w:rPr>
+                        <w:rFonts w:ascii="Cambria Math" w:eastAsiaTheme="minorEastAsia" w:hAnsi="Cambria Math"/>
+                        <w:lang w:val="en-DE"/>
+                      </w:rPr>
+                      <m:t>1</m:t>
+                    </m:r>
+                  </m:sub>
+                </m:sSub>
+                <m:r>
+                  <w:rPr>
+                    <w:rFonts w:ascii="Cambria Math" w:eastAsiaTheme="minorEastAsia" w:hAnsi="Cambria Math"/>
+                    <w:lang w:val="en-DE"/>
+                  </w:rPr>
+                  <m:t>+</m:t>
+                </m:r>
+                <m:d>
+                  <m:dPr>
+                    <m:ctrlPr>
+                      <w:rPr>
+                        <w:rFonts w:ascii="Cambria Math" w:eastAsiaTheme="minorEastAsia" w:hAnsi="Cambria Math"/>
+                        <w:i/>
+                        <w:lang w:val="en-DE"/>
+                      </w:rPr>
+                    </m:ctrlPr>
+                  </m:dPr>
+                  <m:e>
+                    <m:r>
+                      <w:rPr>
+                        <w:rFonts w:ascii="Cambria Math" w:eastAsiaTheme="minorEastAsia" w:hAnsi="Cambria Math"/>
+                        <w:lang w:val="en-DE"/>
+                      </w:rPr>
+                      <m:t>55-1</m:t>
+                    </m:r>
+                  </m:e>
+                </m:d>
+                <m:r>
+                  <w:rPr>
+                    <w:rFonts w:ascii="Cambria Math" w:eastAsiaTheme="minorEastAsia" w:hAnsi="Cambria Math"/>
+                    <w:lang w:val="en-DE"/>
+                  </w:rPr>
+                  <m:t>*d</m:t>
+                </m:r>
+              </m:e>
+            </m:d>
+            <m:r>
+              <w:rPr>
+                <w:rFonts w:ascii="Cambria Math" w:eastAsiaTheme="minorEastAsia" w:hAnsi="Cambria Math"/>
+                <w:lang w:val="en-DE"/>
+              </w:rPr>
+              <m:t>*55</m:t>
+            </m:r>
+          </m:num>
+          <m:den>
+            <m:r>
+              <w:rPr>
+                <w:rFonts w:ascii="Cambria Math" w:eastAsiaTheme="minorEastAsia" w:hAnsi="Cambria Math"/>
+                <w:lang w:val="en-DE"/>
+              </w:rPr>
+              <m:t>2</m:t>
+            </m:r>
+          </m:den>
+        </m:f>
+      </m:oMath>
+      <w:r>
+        <w:rPr>
+          <w:rFonts w:eastAsiaTheme="minorEastAsia"/>
+          <w:lang w:val="en-DE"/>
+        </w:rPr>
+        <w:br/>
+        <w:t xml:space="preserve">Páratlan egymást követő egész számok =&gt; </w:t>
+      </w:r>
+      <m:oMath>
+        <m:r>
+          <w:rPr>
+            <w:rFonts w:ascii="Cambria Math" w:eastAsiaTheme="minorEastAsia" w:hAnsi="Cambria Math"/>
+            <w:lang w:val="en-DE"/>
+          </w:rPr>
+          <m:t>d=2</m:t>
+        </m:r>
+        <m:r>
+          <m:rPr>
+            <m:sty m:val="p"/>
+          </m:rPr>
+          <w:rPr>
+            <w:rFonts w:ascii="Cambria Math" w:hAnsi="Cambria Math"/>
+            <w:lang w:val="en-DE"/>
+          </w:rPr>
+          <w:br/>
+        </m:r>
+      </m:oMath>
       <m:oMathPara>
         <m:oMath>
           <m:r>
-            <w:rPr>
-              <w:rFonts w:ascii="Cambria Math" w:eastAsiaTheme="minorEastAsia" w:hAnsi="Cambria Math"/>
-              <w:lang w:val="en-DE"/>
-            </w:rPr>
-            <m:t>Hf:5,9</m:t>
-          </m:r>
-          <m:r>
+            <m:rPr>
+              <m:sty m:val="p"/>
+            </m:rPr>
             <w:rPr>
               <w:rFonts w:ascii="Cambria Math" w:hAnsi="Cambria Math"/>
               <w:lang w:val="en-DE"/>
             </w:rPr>
+            <m:t>7810=</m:t>
+          </m:r>
+          <m:d>
+            <m:dPr>
+              <m:ctrlPr>
+                <w:rPr>
+                  <w:rFonts w:ascii="Cambria Math" w:hAnsi="Cambria Math"/>
+                  <w:lang w:val="en-DE"/>
+                </w:rPr>
+              </m:ctrlPr>
+            </m:dPr>
+            <m:e>
+              <m:r>
+                <m:rPr>
+                  <m:sty m:val="p"/>
+                </m:rPr>
+                <w:rPr>
+                  <w:rFonts w:ascii="Cambria Math" w:hAnsi="Cambria Math"/>
+                  <w:lang w:val="en-DE"/>
+                </w:rPr>
+                <m:t>2</m:t>
+              </m:r>
+              <m:sSub>
+                <m:sSubPr>
+                  <m:ctrlPr>
+                    <w:rPr>
+                      <w:rFonts w:ascii="Cambria Math" w:hAnsi="Cambria Math"/>
+                      <w:lang w:val="en-DE"/>
+                    </w:rPr>
+                  </m:ctrlPr>
+                </m:sSubPr>
+                <m:e>
+                  <m:r>
+                    <m:rPr>
+                      <m:sty m:val="p"/>
+                    </m:rPr>
+                    <w:rPr>
+                      <w:rFonts w:ascii="Cambria Math" w:hAnsi="Cambria Math"/>
+                      <w:lang w:val="en-DE"/>
+                    </w:rPr>
+                    <m:t>a</m:t>
+                  </m:r>
+                </m:e>
+                <m:sub>
+                  <m:r>
+                    <m:rPr>
+                      <m:sty m:val="p"/>
+                    </m:rPr>
+                    <w:rPr>
+                      <w:rFonts w:ascii="Cambria Math" w:hAnsi="Cambria Math"/>
+                      <w:lang w:val="en-DE"/>
+                    </w:rPr>
+                    <m:t>1</m:t>
+                  </m:r>
+                </m:sub>
+              </m:sSub>
+              <m:r>
+                <m:rPr>
+                  <m:sty m:val="p"/>
+                </m:rPr>
+                <w:rPr>
+                  <w:rFonts w:ascii="Cambria Math" w:hAnsi="Cambria Math"/>
+                  <w:lang w:val="en-DE"/>
+                </w:rPr>
+                <m:t>+54*2</m:t>
+              </m:r>
+            </m:e>
+          </m:d>
+          <m:r>
+            <m:rPr>
+              <m:sty m:val="p"/>
+            </m:rPr>
+            <w:rPr>
+              <w:rFonts w:ascii="Cambria Math" w:hAnsi="Cambria Math"/>
+              <w:lang w:val="en-DE"/>
+            </w:rPr>
+            <m:t>*55</m:t>
+          </m:r>
+          <m:r>
+            <m:rPr>
+              <m:sty m:val="p"/>
+            </m:rPr>
+            <w:rPr>
+              <w:rFonts w:ascii="Cambria Math" w:hAnsi="Cambria Math"/>
+              <w:lang w:val="en-DE"/>
+            </w:rPr>
             <w:br/>
+          </m:r>
+        </m:oMath>
+        <m:oMath>
+          <m:r>
+            <m:rPr>
+              <m:sty m:val="p"/>
+            </m:rPr>
+            <w:rPr>
+              <w:rFonts w:ascii="Cambria Math" w:hAnsi="Cambria Math"/>
+              <w:lang w:val="en-DE"/>
+            </w:rPr>
+            <m:t>142=2</m:t>
+          </m:r>
+          <m:sSub>
+            <m:sSubPr>
+              <m:ctrlPr>
+                <w:rPr>
+                  <w:rFonts w:ascii="Cambria Math" w:hAnsi="Cambria Math"/>
+                  <w:lang w:val="en-DE"/>
+                </w:rPr>
+              </m:ctrlPr>
+            </m:sSubPr>
+            <m:e>
+              <m:r>
+                <m:rPr>
+                  <m:sty m:val="p"/>
+                </m:rPr>
+                <w:rPr>
+                  <w:rFonts w:ascii="Cambria Math" w:hAnsi="Cambria Math"/>
+                  <w:lang w:val="en-DE"/>
+                </w:rPr>
+                <m:t>a</m:t>
+              </m:r>
+            </m:e>
+            <m:sub>
+              <m:r>
+                <m:rPr>
+                  <m:sty m:val="p"/>
+                </m:rPr>
+                <w:rPr>
+                  <w:rFonts w:ascii="Cambria Math" w:hAnsi="Cambria Math"/>
+                  <w:lang w:val="en-DE"/>
+                </w:rPr>
+                <m:t>1</m:t>
+              </m:r>
+            </m:sub>
+          </m:sSub>
+          <m:r>
+            <m:rPr>
+              <m:sty m:val="p"/>
+            </m:rPr>
+            <w:rPr>
+              <w:rFonts w:ascii="Cambria Math" w:hAnsi="Cambria Math"/>
+              <w:lang w:val="en-DE"/>
+            </w:rPr>
+            <m:t>+54*2</m:t>
+          </m:r>
+          <m:r>
+            <m:rPr>
+              <m:sty m:val="p"/>
+            </m:rPr>
+            <w:rPr>
+              <w:rFonts w:ascii="Cambria Math" w:hAnsi="Cambria Math"/>
+              <w:lang w:val="en-DE"/>
+            </w:rPr>
+            <w:br/>
+          </m:r>
+        </m:oMath>
+        <m:oMath>
+          <m:r>
+            <m:rPr>
+              <m:sty m:val="p"/>
+            </m:rPr>
+            <w:rPr>
+              <w:rFonts w:ascii="Cambria Math" w:hAnsi="Cambria Math"/>
+              <w:lang w:val="en-DE"/>
+            </w:rPr>
+            <m:t>34=2</m:t>
+          </m:r>
+          <m:sSub>
+            <m:sSubPr>
+              <m:ctrlPr>
+                <w:rPr>
+                  <w:rFonts w:ascii="Cambria Math" w:hAnsi="Cambria Math"/>
+                  <w:lang w:val="en-DE"/>
+                </w:rPr>
+              </m:ctrlPr>
+            </m:sSubPr>
+            <m:e>
+              <m:r>
+                <m:rPr>
+                  <m:sty m:val="p"/>
+                </m:rPr>
+                <w:rPr>
+                  <w:rFonts w:ascii="Cambria Math" w:hAnsi="Cambria Math"/>
+                  <w:lang w:val="en-DE"/>
+                </w:rPr>
+                <m:t>a</m:t>
+              </m:r>
+            </m:e>
+            <m:sub>
+              <m:r>
+                <m:rPr>
+                  <m:sty m:val="p"/>
+                </m:rPr>
+                <w:rPr>
+                  <w:rFonts w:ascii="Cambria Math" w:hAnsi="Cambria Math"/>
+                  <w:lang w:val="en-DE"/>
+                </w:rPr>
+                <m:t>1</m:t>
+              </m:r>
+            </m:sub>
+          </m:sSub>
+          <m:r>
+            <m:rPr>
+              <m:sty m:val="p"/>
+            </m:rPr>
+            <w:rPr>
+              <w:rFonts w:ascii="Cambria Math" w:hAnsi="Cambria Math"/>
+              <w:lang w:val="en-DE"/>
+            </w:rPr>
+            <w:br/>
+          </m:r>
+        </m:oMath>
+        <m:oMath>
+          <m:sSub>
+            <m:sSubPr>
+              <m:ctrlPr>
+                <w:rPr>
+                  <w:rFonts w:ascii="Cambria Math" w:hAnsi="Cambria Math"/>
+                  <w:b/>
+                  <w:bCs/>
+                  <w:lang w:val="en-DE"/>
+                </w:rPr>
+              </m:ctrlPr>
+            </m:sSubPr>
+            <m:e>
+              <m:r>
+                <m:rPr>
+                  <m:sty m:val="b"/>
+                </m:rPr>
+                <w:rPr>
+                  <w:rFonts w:ascii="Cambria Math" w:hAnsi="Cambria Math"/>
+                  <w:lang w:val="en-DE"/>
+                </w:rPr>
+                <m:t>a</m:t>
+              </m:r>
+            </m:e>
+            <m:sub>
+              <m:r>
+                <m:rPr>
+                  <m:sty m:val="b"/>
+                </m:rPr>
+                <w:rPr>
+                  <w:rFonts w:ascii="Cambria Math" w:hAnsi="Cambria Math"/>
+                  <w:lang w:val="en-DE"/>
+                </w:rPr>
+                <m:t>1</m:t>
+              </m:r>
+            </m:sub>
+          </m:sSub>
+          <m:r>
+            <m:rPr>
+              <m:sty m:val="b"/>
+            </m:rPr>
+            <w:rPr>
+              <w:rFonts w:ascii="Cambria Math" w:hAnsi="Cambria Math"/>
+              <w:lang w:val="en-DE"/>
+            </w:rPr>
+            <m:t>=17</m:t>
+          </m:r>
+          <m:r>
+            <m:rPr>
+              <m:sty m:val="b"/>
+            </m:rPr>
+            <w:rPr>
+              <w:rFonts w:ascii="Cambria Math" w:hAnsi="Cambria Math"/>
+              <w:lang w:val="en-DE"/>
+            </w:rPr>
+            <w:br/>
+          </m:r>
+        </m:oMath>
+        <m:oMath>
+          <m:sSub>
+            <m:sSubPr>
+              <m:ctrlPr>
+                <w:rPr>
+                  <w:rFonts w:ascii="Cambria Math" w:hAnsi="Cambria Math"/>
+                  <w:b/>
+                  <w:bCs/>
+                  <w:lang w:val="en-DE"/>
+                </w:rPr>
+              </m:ctrlPr>
+            </m:sSubPr>
+            <m:e>
+              <m:r>
+                <m:rPr>
+                  <m:sty m:val="b"/>
+                </m:rPr>
+                <w:rPr>
+                  <w:rFonts w:ascii="Cambria Math" w:hAnsi="Cambria Math"/>
+                  <w:lang w:val="en-DE"/>
+                </w:rPr>
+                <m:t>a</m:t>
+              </m:r>
+            </m:e>
+            <m:sub>
+              <m:r>
+                <m:rPr>
+                  <m:sty m:val="b"/>
+                </m:rPr>
+                <w:rPr>
+                  <w:rFonts w:ascii="Cambria Math" w:hAnsi="Cambria Math"/>
+                  <w:lang w:val="en-DE"/>
+                </w:rPr>
+                <m:t>5</m:t>
+              </m:r>
+            </m:sub>
+          </m:sSub>
+          <m:r>
+            <m:rPr>
+              <m:sty m:val="b"/>
+            </m:rPr>
+            <w:rPr>
+              <w:rFonts w:ascii="Cambria Math" w:hAnsi="Cambria Math"/>
+              <w:lang w:val="en-DE"/>
+            </w:rPr>
+            <m:t>=17</m:t>
+          </m:r>
+          <m:r>
+            <m:rPr>
+              <m:sty m:val="bi"/>
+            </m:rPr>
+            <w:rPr>
+              <w:rFonts w:ascii="Cambria Math" w:eastAsiaTheme="minorEastAsia" w:hAnsi="Cambria Math"/>
+              <w:lang w:val="en-DE"/>
+            </w:rPr>
+            <m:t>+</m:t>
+          </m:r>
+          <m:d>
+            <m:dPr>
+              <m:ctrlPr>
+                <w:rPr>
+                  <w:rFonts w:ascii="Cambria Math" w:eastAsiaTheme="minorEastAsia" w:hAnsi="Cambria Math"/>
+                  <w:b/>
+                  <w:bCs/>
+                  <w:i/>
+                  <w:lang w:val="en-DE"/>
+                </w:rPr>
+              </m:ctrlPr>
+            </m:dPr>
+            <m:e>
+              <m:r>
+                <m:rPr>
+                  <m:sty m:val="bi"/>
+                </m:rPr>
+                <w:rPr>
+                  <w:rFonts w:ascii="Cambria Math" w:eastAsiaTheme="minorEastAsia" w:hAnsi="Cambria Math"/>
+                  <w:lang w:val="en-DE"/>
+                </w:rPr>
+                <m:t>5-1</m:t>
+              </m:r>
+            </m:e>
+          </m:d>
+          <m:r>
+            <m:rPr>
+              <m:sty m:val="bi"/>
+            </m:rPr>
+            <w:rPr>
+              <w:rFonts w:ascii="Cambria Math" w:eastAsiaTheme="minorEastAsia" w:hAnsi="Cambria Math"/>
+              <w:lang w:val="en-DE"/>
+            </w:rPr>
+            <m:t>*2=25</m:t>
+          </m:r>
+          <m:r>
+            <m:rPr>
+              <m:sty m:val="bi"/>
+            </m:rPr>
+            <w:rPr>
+              <w:rFonts w:ascii="Cambria Math" w:eastAsiaTheme="minorEastAsia" w:hAnsi="Cambria Math"/>
+              <w:lang w:val="en-DE"/>
+            </w:rPr>
+            <w:br/>
+          </m:r>
+        </m:oMath>
+        <m:oMath>
+          <m:sSub>
+            <m:sSubPr>
+              <m:ctrlPr>
+                <w:rPr>
+                  <w:rFonts w:ascii="Cambria Math" w:eastAsiaTheme="minorEastAsia" w:hAnsi="Cambria Math"/>
+                  <w:i/>
+                  <w:lang w:val="en-DE"/>
+                </w:rPr>
+              </m:ctrlPr>
+            </m:sSubPr>
+            <m:e>
+              <m:r>
+                <w:rPr>
+                  <w:rFonts w:ascii="Cambria Math" w:eastAsiaTheme="minorEastAsia" w:hAnsi="Cambria Math"/>
+                  <w:lang w:val="en-DE"/>
+                </w:rPr>
+                <m:t>S</m:t>
+              </m:r>
+            </m:e>
+            <m:sub>
+              <m:r>
+                <w:rPr>
+                  <w:rFonts w:ascii="Cambria Math" w:eastAsiaTheme="minorEastAsia" w:hAnsi="Cambria Math"/>
+                  <w:lang w:val="en-DE"/>
+                </w:rPr>
+                <m:t>n</m:t>
+              </m:r>
+            </m:sub>
+          </m:sSub>
+          <m:r>
+            <w:rPr>
+              <w:rFonts w:ascii="Cambria Math" w:hAnsi="Cambria Math"/>
+              <w:lang w:val="en-DE"/>
+            </w:rPr>
+            <m:t>=</m:t>
+          </m:r>
+          <m:f>
+            <m:fPr>
+              <m:ctrlPr>
+                <w:rPr>
+                  <w:rFonts w:ascii="Cambria Math" w:hAnsi="Cambria Math"/>
+                  <w:i/>
+                  <w:lang w:val="en-DE"/>
+                </w:rPr>
+              </m:ctrlPr>
+            </m:fPr>
+            <m:num>
+              <m:d>
+                <m:dPr>
+                  <m:ctrlPr>
+                    <w:rPr>
+                      <w:rFonts w:ascii="Cambria Math" w:hAnsi="Cambria Math"/>
+                      <w:i/>
+                      <w:lang w:val="en-DE"/>
+                    </w:rPr>
+                  </m:ctrlPr>
+                </m:dPr>
+                <m:e>
+                  <m:r>
+                    <w:rPr>
+                      <w:rFonts w:ascii="Cambria Math" w:hAnsi="Cambria Math"/>
+                      <w:lang w:val="en-DE"/>
+                    </w:rPr>
+                    <m:t>2*17+</m:t>
+                  </m:r>
+                  <m:d>
+                    <m:dPr>
+                      <m:ctrlPr>
+                        <w:rPr>
+                          <w:rFonts w:ascii="Cambria Math" w:hAnsi="Cambria Math"/>
+                          <w:i/>
+                          <w:lang w:val="en-DE"/>
+                        </w:rPr>
+                      </m:ctrlPr>
+                    </m:dPr>
+                    <m:e>
+                      <m:r>
+                        <w:rPr>
+                          <w:rFonts w:ascii="Cambria Math" w:hAnsi="Cambria Math"/>
+                          <w:lang w:val="en-DE"/>
+                        </w:rPr>
+                        <m:t>55-1</m:t>
+                      </m:r>
+                    </m:e>
+                  </m:d>
+                  <m:r>
+                    <w:rPr>
+                      <w:rFonts w:ascii="Cambria Math" w:hAnsi="Cambria Math"/>
+                      <w:lang w:val="en-DE"/>
+                    </w:rPr>
+                    <m:t>*2</m:t>
+                  </m:r>
+                </m:e>
+              </m:d>
+              <m:r>
+                <w:rPr>
+                  <w:rFonts w:ascii="Cambria Math" w:hAnsi="Cambria Math"/>
+                  <w:lang w:val="en-DE"/>
+                </w:rPr>
+                <m:t>*55</m:t>
+              </m:r>
+            </m:num>
+            <m:den>
+              <m:r>
+                <w:rPr>
+                  <w:rFonts w:ascii="Cambria Math" w:hAnsi="Cambria Math"/>
+                  <w:lang w:val="en-DE"/>
+                </w:rPr>
+                <m:t>2</m:t>
+              </m:r>
+            </m:den>
+          </m:f>
+          <m:r>
+            <m:rPr>
+              <m:sty m:val="p"/>
+            </m:rPr>
+            <w:rPr>
+              <w:rFonts w:ascii="Cambria Math" w:hAnsi="Cambria Math"/>
+              <w:lang w:val="en-DE"/>
+            </w:rPr>
+            <m:t>=</m:t>
+          </m:r>
+          <m:r>
+            <m:rPr>
+              <m:sty m:val="p"/>
+            </m:rPr>
+            <w:rPr>
+              <w:rFonts w:ascii="Cambria Math" w:hAnsi="Cambria Math"/>
+              <w:lang w:val="en-DE"/>
+            </w:rPr>
+            <m:t>3905</m:t>
+          </m:r>
+          <m:r>
+            <m:rPr>
+              <m:sty m:val="p"/>
+            </m:rPr>
+            <w:rPr>
+              <w:rFonts w:ascii="Cambria Math" w:hAnsi="Cambria Math"/>
+              <w:lang w:val="en-DE"/>
+            </w:rPr>
+            <m:t xml:space="preserve">, </m:t>
+          </m:r>
+          <m:r>
+            <m:rPr>
+              <m:sty m:val="b"/>
+            </m:rPr>
+            <w:rPr>
+              <w:rFonts w:ascii="Cambria Math" w:hAnsi="Cambria Math"/>
+              <w:lang w:val="en-DE"/>
+            </w:rPr>
+            <m:t>3905==3905</m:t>
+          </m:r>
+          <m:r>
+            <m:rPr>
+              <m:sty m:val="b"/>
+            </m:rPr>
+            <w:rPr>
+              <w:rFonts w:ascii="Cambria Math" w:hAnsi="Cambria Math"/>
+              <w:lang w:val="en-DE"/>
+            </w:rPr>
+            <w:br/>
+          </m:r>
+        </m:oMath>
+      </m:oMathPara>
+    </w:p>
+    <w:tbl>
+      <w:tblPr>
+        <w:tblStyle w:val="Rcsostblzat"/>
+        <w:tblW w:w="0" w:type="auto"/>
+        <w:tblLook w:val="04A0" w:firstRow="1" w:lastRow="0" w:firstColumn="1" w:lastColumn="0" w:noHBand="0" w:noVBand="1"/>
+      </w:tblPr>
+      <w:tblGrid>
+        <w:gridCol w:w="562"/>
+        <w:gridCol w:w="567"/>
+      </w:tblGrid>
+      <w:tr>
+        <w:tc>
+          <w:tcPr>
+            <w:tcW w:w="562" w:type="dxa"/>
+          </w:tcPr>
+          <w:p>
+            <w:pPr>
+              <w:rPr>
+                <w:rFonts w:eastAsiaTheme="minorEastAsia"/>
+                <w:lang w:val="en-DE"/>
+              </w:rPr>
+            </w:pPr>
+            <w:r>
+              <w:rPr>
+                <w:rFonts w:eastAsiaTheme="minorEastAsia"/>
+                <w:lang w:val="en-DE"/>
+              </w:rPr>
+              <w:t>35</w:t>
+            </w:r>
+          </w:p>
+        </w:tc>
+        <w:tc>
+          <w:tcPr>
+            <w:tcW w:w="567" w:type="dxa"/>
+          </w:tcPr>
+          <w:p>
+            <w:pPr>
+              <w:rPr>
+                <w:rFonts w:eastAsiaTheme="minorEastAsia"/>
+                <w:lang w:val="en-DE"/>
+              </w:rPr>
+            </w:pPr>
+            <w:r>
+              <w:rPr>
+                <w:rFonts w:eastAsiaTheme="minorEastAsia"/>
+                <w:lang w:val="en-DE"/>
+              </w:rPr>
+              <w:t>5</w:t>
+            </w:r>
+          </w:p>
+        </w:tc>
+      </w:tr>
+      <w:tr>
+        <w:tc>
+          <w:tcPr>
+            <w:tcW w:w="562" w:type="dxa"/>
+          </w:tcPr>
+          <w:p>
+            <w:pPr>
+              <w:rPr>
+                <w:rFonts w:eastAsiaTheme="minorEastAsia"/>
+                <w:lang w:val="en-DE"/>
+              </w:rPr>
+            </w:pPr>
+            <w:r>
+              <w:rPr>
+                <w:rFonts w:eastAsiaTheme="minorEastAsia"/>
+                <w:lang w:val="en-DE"/>
+              </w:rPr>
+              <w:t>7</w:t>
+            </w:r>
+          </w:p>
+        </w:tc>
+        <w:tc>
+          <w:tcPr>
+            <w:tcW w:w="567" w:type="dxa"/>
+          </w:tcPr>
+          <w:p>
+            <w:pPr>
+              <w:rPr>
+                <w:rFonts w:eastAsiaTheme="minorEastAsia"/>
+                <w:lang w:val="en-DE"/>
+              </w:rPr>
+            </w:pPr>
+            <w:r>
+              <w:rPr>
+                <w:rFonts w:eastAsiaTheme="minorEastAsia"/>
+                <w:lang w:val="en-DE"/>
+              </w:rPr>
+              <w:t>7</w:t>
+            </w:r>
+          </w:p>
+        </w:tc>
+      </w:tr>
+      <w:tr>
+        <w:tc>
+          <w:tcPr>
+            <w:tcW w:w="562" w:type="dxa"/>
+          </w:tcPr>
+          <w:p>
+            <w:pPr>
+              <w:rPr>
+                <w:rFonts w:eastAsiaTheme="minorEastAsia"/>
+                <w:lang w:val="en-DE"/>
+              </w:rPr>
+            </w:pPr>
+            <w:r>
+              <w:rPr>
+                <w:rFonts w:eastAsiaTheme="minorEastAsia"/>
+                <w:lang w:val="en-DE"/>
+              </w:rPr>
+              <w:t>1</w:t>
+            </w:r>
+          </w:p>
+        </w:tc>
+        <w:tc>
+          <w:tcPr>
+            <w:tcW w:w="567" w:type="dxa"/>
+          </w:tcPr>
+          <w:p>
+            <w:pPr>
+              <w:rPr>
+                <w:rFonts w:eastAsiaTheme="minorEastAsia"/>
+                <w:lang w:val="en-DE"/>
+              </w:rPr>
+            </w:pPr>
+          </w:p>
+        </w:tc>
+      </w:tr>
+    </w:tbl>
+    <w:p>
+      <w:pPr>
+        <w:rPr>
+          <w:rFonts w:eastAsiaTheme="minorEastAsia"/>
+          <w:lang w:val="en-DE"/>
+        </w:rPr>
+      </w:pPr>
+      <w:r>
+        <w:rPr>
+          <w:rFonts w:eastAsiaTheme="minorEastAsia"/>
+          <w:lang w:val="en-DE"/>
+        </w:rPr>
+        <w:t xml:space="preserve">És </w:t>
+      </w:r>
+      <m:oMath>
+        <m:sSup>
+          <m:sSupPr>
+            <m:ctrlPr>
+              <w:rPr>
+                <w:rFonts w:ascii="Cambria Math" w:eastAsiaTheme="minorEastAsia" w:hAnsi="Cambria Math"/>
+                <w:i/>
+                <w:lang w:val="en-DE"/>
+              </w:rPr>
+            </m:ctrlPr>
+          </m:sSupPr>
+          <m:e>
+            <m:r>
+              <w:rPr>
+                <w:rFonts w:ascii="Cambria Math" w:eastAsiaTheme="minorEastAsia" w:hAnsi="Cambria Math"/>
+                <w:lang w:val="en-DE"/>
+              </w:rPr>
+              <m:t>35</m:t>
+            </m:r>
+          </m:e>
+          <m:sup>
+            <m:r>
+              <w:rPr>
+                <w:rFonts w:ascii="Cambria Math" w:eastAsiaTheme="minorEastAsia" w:hAnsi="Cambria Math"/>
+                <w:lang w:val="en-DE"/>
+              </w:rPr>
+              <m:t>2</m:t>
+            </m:r>
+          </m:sup>
+        </m:sSup>
+        <m:r>
+          <w:rPr>
+            <w:rFonts w:ascii="Cambria Math" w:eastAsiaTheme="minorEastAsia" w:hAnsi="Cambria Math"/>
+            <w:lang w:val="en-DE"/>
+          </w:rPr>
+          <m:t>=122</m:t>
+        </m:r>
+        <m:r>
+          <m:rPr>
+            <m:sty m:val="p"/>
+          </m:rPr>
+          <w:rPr>
+            <w:rFonts w:ascii="Cambria Math" w:eastAsiaTheme="minorEastAsia" w:hAnsi="Cambria Math"/>
+            <w:lang w:val="en-DE"/>
+          </w:rPr>
+          <m:t>5</m:t>
+        </m:r>
+      </m:oMath>
+    </w:p>
+    <w:p>
+      <w:pPr>
+        <w:rPr>
+          <w:rFonts w:eastAsiaTheme="minorEastAsia"/>
+          <w:lang w:val="en-DE"/>
+        </w:rPr>
+      </w:pPr>
+      <w:r>
+        <w:rPr>
+          <w:rFonts w:eastAsiaTheme="minorEastAsia"/>
+          <w:lang w:val="en-DE"/>
+        </w:rPr>
+        <w:t xml:space="preserve">9. </w:t>
+      </w:r>
+      <m:oMath>
+        <m:d>
+          <m:dPr>
+            <m:begChr m:val="["/>
+            <m:endChr m:val="]"/>
+            <m:ctrlPr>
+              <w:rPr>
+                <w:rFonts w:ascii="Cambria Math" w:eastAsiaTheme="minorEastAsia" w:hAnsi="Cambria Math"/>
+                <w:i/>
+                <w:lang w:val="en-DE"/>
+              </w:rPr>
+            </m:ctrlPr>
+          </m:dPr>
+          <m:e>
+            <m:r>
+              <w:rPr>
+                <w:rFonts w:ascii="Cambria Math" w:eastAsiaTheme="minorEastAsia" w:hAnsi="Cambria Math"/>
+                <w:lang w:val="en-DE"/>
+              </w:rPr>
+              <m:t>a, a+d, a+2d</m:t>
+            </m:r>
+          </m:e>
+        </m:d>
+        <m:r>
+          <w:rPr>
+            <w:rFonts w:ascii="Cambria Math" w:eastAsiaTheme="minorEastAsia" w:hAnsi="Cambria Math"/>
+            <w:lang w:val="en-DE"/>
+          </w:rPr>
+          <w:br/>
+        </m:r>
+      </m:oMath>
+      <m:oMathPara>
+        <m:oMath>
+          <m:r>
+            <w:rPr>
+              <w:rFonts w:ascii="Cambria Math" w:eastAsiaTheme="minorEastAsia" w:hAnsi="Cambria Math"/>
+              <w:lang w:val="en-DE"/>
+            </w:rPr>
+            <m:t>N=100*a+10*</m:t>
+          </m:r>
+          <m:d>
+            <m:dPr>
+              <m:ctrlPr>
+                <w:rPr>
+                  <w:rFonts w:ascii="Cambria Math" w:eastAsiaTheme="minorEastAsia" w:hAnsi="Cambria Math"/>
+                  <w:i/>
+                  <w:lang w:val="en-DE"/>
+                </w:rPr>
+              </m:ctrlPr>
+            </m:dPr>
+            <m:e>
+              <m:r>
+                <w:rPr>
+                  <w:rFonts w:ascii="Cambria Math" w:eastAsiaTheme="minorEastAsia" w:hAnsi="Cambria Math"/>
+                  <w:lang w:val="en-DE"/>
+                </w:rPr>
+                <m:t>a+d</m:t>
+              </m:r>
+            </m:e>
+          </m:d>
+          <m:r>
+            <w:rPr>
+              <w:rFonts w:ascii="Cambria Math" w:eastAsiaTheme="minorEastAsia" w:hAnsi="Cambria Math"/>
+              <w:lang w:val="en-DE"/>
+            </w:rPr>
+            <m:t>+</m:t>
+          </m:r>
+          <m:d>
+            <m:dPr>
+              <m:ctrlPr>
+                <w:rPr>
+                  <w:rFonts w:ascii="Cambria Math" w:eastAsiaTheme="minorEastAsia" w:hAnsi="Cambria Math"/>
+                  <w:i/>
+                  <w:lang w:val="en-DE"/>
+                </w:rPr>
+              </m:ctrlPr>
+            </m:dPr>
+            <m:e>
+              <m:r>
+                <w:rPr>
+                  <w:rFonts w:ascii="Cambria Math" w:eastAsiaTheme="minorEastAsia" w:hAnsi="Cambria Math"/>
+                  <w:lang w:val="en-DE"/>
+                </w:rPr>
+                <m:t>a+2d</m:t>
+              </m:r>
+            </m:e>
+          </m:d>
+          <m:r>
+            <w:rPr>
+              <w:rFonts w:ascii="Cambria Math" w:eastAsiaTheme="minorEastAsia" w:hAnsi="Cambria Math"/>
+              <w:lang w:val="en-DE"/>
+            </w:rPr>
+            <m:t>=111a+12d</m:t>
+          </m:r>
+          <m:r>
+            <w:rPr>
+              <w:rFonts w:ascii="Cambria Math" w:eastAsiaTheme="minorEastAsia" w:hAnsi="Cambria Math"/>
+              <w:lang w:val="en-DE"/>
+            </w:rPr>
+            <w:br/>
+          </m:r>
+        </m:oMath>
+        <m:oMath>
+          <m:r>
+            <w:rPr>
+              <w:rFonts w:ascii="Cambria Math" w:eastAsiaTheme="minorEastAsia" w:hAnsi="Cambria Math"/>
+              <w:lang w:val="en-DE"/>
+            </w:rPr>
+            <m:t>S=a+</m:t>
+          </m:r>
+          <m:d>
+            <m:dPr>
+              <m:ctrlPr>
+                <w:rPr>
+                  <w:rFonts w:ascii="Cambria Math" w:eastAsiaTheme="minorEastAsia" w:hAnsi="Cambria Math"/>
+                  <w:i/>
+                  <w:lang w:val="en-DE"/>
+                </w:rPr>
+              </m:ctrlPr>
+            </m:dPr>
+            <m:e>
+              <m:r>
+                <w:rPr>
+                  <w:rFonts w:ascii="Cambria Math" w:eastAsiaTheme="minorEastAsia" w:hAnsi="Cambria Math"/>
+                  <w:lang w:val="en-DE"/>
+                </w:rPr>
+                <m:t>a+d</m:t>
+              </m:r>
+            </m:e>
+          </m:d>
+          <m:r>
+            <w:rPr>
+              <w:rFonts w:ascii="Cambria Math" w:eastAsiaTheme="minorEastAsia" w:hAnsi="Cambria Math"/>
+              <w:lang w:val="en-DE"/>
+            </w:rPr>
+            <m:t>+</m:t>
+          </m:r>
+          <m:d>
+            <m:dPr>
+              <m:ctrlPr>
+                <w:rPr>
+                  <w:rFonts w:ascii="Cambria Math" w:eastAsiaTheme="minorEastAsia" w:hAnsi="Cambria Math"/>
+                  <w:i/>
+                  <w:lang w:val="en-DE"/>
+                </w:rPr>
+              </m:ctrlPr>
+            </m:dPr>
+            <m:e>
+              <m:r>
+                <w:rPr>
+                  <w:rFonts w:ascii="Cambria Math" w:eastAsiaTheme="minorEastAsia" w:hAnsi="Cambria Math"/>
+                  <w:lang w:val="en-DE"/>
+                </w:rPr>
+                <m:t>a+2d</m:t>
+              </m:r>
+            </m:e>
+          </m:d>
+          <m:r>
+            <w:rPr>
+              <w:rFonts w:ascii="Cambria Math" w:eastAsiaTheme="minorEastAsia" w:hAnsi="Cambria Math"/>
+              <w:lang w:val="en-DE"/>
+            </w:rPr>
+            <m:t>=3</m:t>
+          </m:r>
+          <m:d>
+            <m:dPr>
+              <m:ctrlPr>
+                <w:rPr>
+                  <w:rFonts w:ascii="Cambria Math" w:eastAsiaTheme="minorEastAsia" w:hAnsi="Cambria Math"/>
+                  <w:i/>
+                  <w:lang w:val="en-DE"/>
+                </w:rPr>
+              </m:ctrlPr>
+            </m:dPr>
+            <m:e>
+              <m:r>
+                <w:rPr>
+                  <w:rFonts w:ascii="Cambria Math" w:eastAsiaTheme="minorEastAsia" w:hAnsi="Cambria Math"/>
+                  <w:lang w:val="en-DE"/>
+                </w:rPr>
+                <m:t>a+d</m:t>
+              </m:r>
+            </m:e>
+          </m:d>
+          <m:r>
+            <w:rPr>
+              <w:rFonts w:ascii="Cambria Math" w:eastAsiaTheme="minorEastAsia" w:hAnsi="Cambria Math"/>
+              <w:lang w:val="en-DE"/>
+            </w:rPr>
+            <w:br/>
+          </m:r>
+        </m:oMath>
+        <m:oMath>
+          <m:r>
+            <w:rPr>
+              <w:rFonts w:ascii="Cambria Math" w:eastAsiaTheme="minorEastAsia" w:hAnsi="Cambria Math"/>
+              <w:lang w:val="en-DE"/>
+            </w:rPr>
+            <m:t>111a+12d=53.5*3</m:t>
+          </m:r>
+          <m:d>
+            <m:dPr>
+              <m:ctrlPr>
+                <w:rPr>
+                  <w:rFonts w:ascii="Cambria Math" w:eastAsiaTheme="minorEastAsia" w:hAnsi="Cambria Math"/>
+                  <w:i/>
+                  <w:lang w:val="en-DE"/>
+                </w:rPr>
+              </m:ctrlPr>
+            </m:dPr>
+            <m:e>
+              <m:r>
+                <w:rPr>
+                  <w:rFonts w:ascii="Cambria Math" w:eastAsiaTheme="minorEastAsia" w:hAnsi="Cambria Math"/>
+                  <w:lang w:val="en-DE"/>
+                </w:rPr>
+                <m:t>a+d</m:t>
+              </m:r>
+            </m:e>
+          </m:d>
+          <m:r>
+            <w:rPr>
+              <w:rFonts w:ascii="Cambria Math" w:eastAsiaTheme="minorEastAsia" w:hAnsi="Cambria Math"/>
+              <w:lang w:val="en-DE"/>
+            </w:rPr>
+            <m:t>=160.5</m:t>
+          </m:r>
+          <m:d>
+            <m:dPr>
+              <m:ctrlPr>
+                <w:rPr>
+                  <w:rFonts w:ascii="Cambria Math" w:eastAsiaTheme="minorEastAsia" w:hAnsi="Cambria Math"/>
+                  <w:i/>
+                  <w:lang w:val="en-DE"/>
+                </w:rPr>
+              </m:ctrlPr>
+            </m:dPr>
+            <m:e>
+              <m:r>
+                <w:rPr>
+                  <w:rFonts w:ascii="Cambria Math" w:eastAsiaTheme="minorEastAsia" w:hAnsi="Cambria Math"/>
+                  <w:lang w:val="en-DE"/>
+                </w:rPr>
+                <m:t>a+d</m:t>
+              </m:r>
+            </m:e>
+          </m:d>
+          <m:r>
+            <w:rPr>
+              <w:rFonts w:ascii="Cambria Math" w:eastAsiaTheme="minorEastAsia" w:hAnsi="Cambria Math"/>
+              <w:lang w:val="en-DE"/>
+            </w:rPr>
+            <w:br/>
+          </m:r>
+        </m:oMath>
+        <m:oMath>
+          <m:r>
+            <w:rPr>
+              <w:rFonts w:ascii="Cambria Math" w:eastAsiaTheme="minorEastAsia" w:hAnsi="Cambria Math"/>
+              <w:lang w:val="en-DE"/>
+            </w:rPr>
+            <m:t>222a+24d=321</m:t>
+          </m:r>
+          <m:d>
+            <m:dPr>
+              <m:ctrlPr>
+                <w:rPr>
+                  <w:rFonts w:ascii="Cambria Math" w:eastAsiaTheme="minorEastAsia" w:hAnsi="Cambria Math"/>
+                  <w:i/>
+                  <w:lang w:val="en-DE"/>
+                </w:rPr>
+              </m:ctrlPr>
+            </m:dPr>
+            <m:e>
+              <m:r>
+                <w:rPr>
+                  <w:rFonts w:ascii="Cambria Math" w:eastAsiaTheme="minorEastAsia" w:hAnsi="Cambria Math"/>
+                  <w:lang w:val="en-DE"/>
+                </w:rPr>
+                <m:t>a+d</m:t>
+              </m:r>
+            </m:e>
+          </m:d>
+          <m:r>
+            <w:rPr>
+              <w:rFonts w:ascii="Cambria Math" w:eastAsiaTheme="minorEastAsia" w:hAnsi="Cambria Math"/>
+              <w:lang w:val="en-DE"/>
+            </w:rPr>
+            <w:br/>
+          </m:r>
+        </m:oMath>
+        <m:oMath>
+          <m:r>
+            <w:rPr>
+              <w:rFonts w:ascii="Cambria Math" w:eastAsiaTheme="minorEastAsia" w:hAnsi="Cambria Math"/>
+              <w:lang w:val="en-DE"/>
+            </w:rPr>
+            <m:t>0=321a+321d-222a-24d=99a+297d</m:t>
+          </m:r>
+          <m:r>
+            <w:rPr>
+              <w:rFonts w:ascii="Cambria Math" w:eastAsiaTheme="minorEastAsia" w:hAnsi="Cambria Math"/>
+              <w:lang w:val="en-DE"/>
+            </w:rPr>
+            <w:br/>
+          </m:r>
+        </m:oMath>
+        <m:oMath>
+          <m:r>
+            <w:rPr>
+              <w:rFonts w:ascii="Cambria Math" w:eastAsiaTheme="minorEastAsia" w:hAnsi="Cambria Math"/>
+              <w:lang w:val="en-DE"/>
+            </w:rPr>
+            <m:t>99a+297d=0→a+3d=0→a=-3d</m:t>
+          </m:r>
+          <m:r>
+            <w:rPr>
+              <w:rFonts w:ascii="Cambria Math" w:eastAsiaTheme="minorEastAsia" w:hAnsi="Cambria Math"/>
+              <w:lang w:val="en-DE"/>
+            </w:rPr>
+            <w:br/>
+          </m:r>
+        </m:oMath>
+        <m:oMath>
+          <m:r>
+            <w:rPr>
+              <w:rFonts w:ascii="Cambria Math" w:eastAsiaTheme="minorEastAsia" w:hAnsi="Cambria Math"/>
+              <w:lang w:val="en-DE"/>
+            </w:rPr>
+            <m:t>d=-k</m:t>
+          </m:r>
+          <m:r>
+            <w:rPr>
+              <w:rFonts w:ascii="Cambria Math" w:eastAsiaTheme="minorEastAsia" w:hAnsi="Cambria Math"/>
+              <w:lang w:val="en-DE"/>
+            </w:rPr>
+            <w:br/>
+          </m:r>
+        </m:oMath>
+        <m:oMath>
+          <m:d>
+            <m:dPr>
+              <m:begChr m:val="["/>
+              <m:endChr m:val="]"/>
+              <m:ctrlPr>
+                <w:rPr>
+                  <w:rFonts w:ascii="Cambria Math" w:eastAsiaTheme="minorEastAsia" w:hAnsi="Cambria Math"/>
+                  <w:i/>
+                  <w:lang w:val="en-DE"/>
+                </w:rPr>
+              </m:ctrlPr>
+            </m:dPr>
+            <m:e>
+              <m:r>
+                <w:rPr>
+                  <w:rFonts w:ascii="Cambria Math" w:eastAsiaTheme="minorEastAsia" w:hAnsi="Cambria Math"/>
+                  <w:lang w:val="en-DE"/>
+                </w:rPr>
+                <m:t>3k, 2k, k</m:t>
+              </m:r>
+            </m:e>
+          </m:d>
+          <m:r>
+            <w:rPr>
+              <w:rFonts w:ascii="Cambria Math" w:eastAsiaTheme="minorEastAsia" w:hAnsi="Cambria Math"/>
+              <w:lang w:val="en-DE"/>
+            </w:rPr>
+            <w:br/>
+          </m:r>
+        </m:oMath>
+        <m:oMath>
+          <m:r>
+            <w:rPr>
+              <w:rFonts w:ascii="Cambria Math" w:eastAsiaTheme="minorEastAsia" w:hAnsi="Cambria Math"/>
+              <w:lang w:val="en-DE"/>
+            </w:rPr>
+            <m:t>N-</m:t>
+          </m:r>
+          <m:d>
+            <m:dPr>
+              <m:ctrlPr>
+                <w:rPr>
+                  <w:rFonts w:ascii="Cambria Math" w:eastAsiaTheme="minorEastAsia" w:hAnsi="Cambria Math"/>
+                  <w:i/>
+                  <w:lang w:val="en-DE"/>
+                </w:rPr>
+              </m:ctrlPr>
+            </m:dPr>
+            <m:e>
+              <m:r>
+                <w:rPr>
+                  <w:rFonts w:ascii="Cambria Math" w:eastAsiaTheme="minorEastAsia" w:hAnsi="Cambria Math"/>
+                  <w:lang w:val="en-DE"/>
+                </w:rPr>
+                <m:t>cserélt</m:t>
+              </m:r>
+            </m:e>
+          </m:d>
+          <m:r>
+            <w:rPr>
+              <w:rFonts w:ascii="Cambria Math" w:eastAsiaTheme="minorEastAsia" w:hAnsi="Cambria Math"/>
+              <w:lang w:val="en-DE"/>
+            </w:rPr>
+            <m:t>=</m:t>
+          </m:r>
+          <m:d>
+            <m:dPr>
+              <m:ctrlPr>
+                <w:rPr>
+                  <w:rFonts w:ascii="Cambria Math" w:eastAsiaTheme="minorEastAsia" w:hAnsi="Cambria Math"/>
+                  <w:i/>
+                  <w:lang w:val="en-DE"/>
+                </w:rPr>
+              </m:ctrlPr>
+            </m:dPr>
+            <m:e>
+              <m:r>
+                <w:rPr>
+                  <w:rFonts w:ascii="Cambria Math" w:eastAsiaTheme="minorEastAsia" w:hAnsi="Cambria Math"/>
+                  <w:lang w:val="en-DE"/>
+                </w:rPr>
+                <m:t>100*3k+10*2k+k</m:t>
+              </m:r>
+            </m:e>
+          </m:d>
+          <m:r>
+            <w:rPr>
+              <w:rFonts w:ascii="Cambria Math" w:eastAsiaTheme="minorEastAsia" w:hAnsi="Cambria Math"/>
+              <w:lang w:val="en-DE"/>
+            </w:rPr>
+            <m:t>-</m:t>
+          </m:r>
+          <m:d>
+            <m:dPr>
+              <m:ctrlPr>
+                <w:rPr>
+                  <w:rFonts w:ascii="Cambria Math" w:eastAsiaTheme="minorEastAsia" w:hAnsi="Cambria Math"/>
+                  <w:i/>
+                  <w:lang w:val="en-DE"/>
+                </w:rPr>
+              </m:ctrlPr>
+            </m:dPr>
+            <m:e>
+              <m:r>
+                <w:rPr>
+                  <w:rFonts w:ascii="Cambria Math" w:eastAsiaTheme="minorEastAsia" w:hAnsi="Cambria Math"/>
+                  <w:lang w:val="en-DE"/>
+                </w:rPr>
+                <m:t>100k+10*2k+3k</m:t>
+              </m:r>
+            </m:e>
+          </m:d>
+          <m:r>
+            <w:rPr>
+              <w:rFonts w:ascii="Cambria Math" w:eastAsiaTheme="minorEastAsia" w:hAnsi="Cambria Math"/>
+              <w:lang w:val="en-DE"/>
+            </w:rPr>
+            <m:t>=198k</m:t>
+          </m:r>
+          <m:r>
+            <w:rPr>
+              <w:rFonts w:ascii="Cambria Math" w:eastAsiaTheme="minorEastAsia" w:hAnsi="Cambria Math"/>
+              <w:lang w:val="en-DE"/>
+            </w:rPr>
+            <w:br/>
+          </m:r>
+        </m:oMath>
+        <m:oMath>
+          <m:r>
+            <w:rPr>
+              <w:rFonts w:ascii="Cambria Math" w:eastAsiaTheme="minorEastAsia" w:hAnsi="Cambria Math"/>
+              <w:lang w:val="en-DE"/>
+            </w:rPr>
+            <m:t>198k=594→k=3</m:t>
+          </m:r>
+          <m:r>
+            <w:rPr>
+              <w:rFonts w:ascii="Cambria Math" w:eastAsiaTheme="minorEastAsia" w:hAnsi="Cambria Math"/>
+              <w:lang w:val="en-DE"/>
+            </w:rPr>
+            <w:br/>
+          </m:r>
+        </m:oMath>
+        <m:oMath>
+          <m:d>
+            <m:dPr>
+              <m:begChr m:val="["/>
+              <m:endChr m:val="]"/>
+              <m:ctrlPr>
+                <w:rPr>
+                  <w:rFonts w:ascii="Cambria Math" w:eastAsiaTheme="minorEastAsia" w:hAnsi="Cambria Math"/>
+                  <w:i/>
+                  <w:lang w:val="en-DE"/>
+                </w:rPr>
+              </m:ctrlPr>
+            </m:dPr>
+            <m:e>
+              <m:r>
+                <w:rPr>
+                  <w:rFonts w:ascii="Cambria Math" w:eastAsiaTheme="minorEastAsia" w:hAnsi="Cambria Math"/>
+                  <w:lang w:val="en-DE"/>
+                </w:rPr>
+                <m:t>3k, 2k,k</m:t>
+              </m:r>
+            </m:e>
+          </m:d>
+          <m:r>
+            <w:rPr>
+              <w:rFonts w:ascii="Cambria Math" w:eastAsiaTheme="minorEastAsia" w:hAnsi="Cambria Math"/>
+              <w:lang w:val="en-DE"/>
+            </w:rPr>
+            <m:t>=</m:t>
+          </m:r>
+          <m:d>
+            <m:dPr>
+              <m:begChr m:val="["/>
+              <m:endChr m:val="]"/>
+              <m:ctrlPr>
+                <w:rPr>
+                  <w:rFonts w:ascii="Cambria Math" w:eastAsiaTheme="minorEastAsia" w:hAnsi="Cambria Math"/>
+                  <w:i/>
+                  <w:lang w:val="en-DE"/>
+                </w:rPr>
+              </m:ctrlPr>
+            </m:dPr>
+            <m:e>
+              <m:r>
+                <w:rPr>
+                  <w:rFonts w:ascii="Cambria Math" w:eastAsiaTheme="minorEastAsia" w:hAnsi="Cambria Math"/>
+                  <w:lang w:val="en-DE"/>
+                </w:rPr>
+                <m:t>9,6,3</m:t>
+              </m:r>
+            </m:e>
+          </m:d>
+          <m:r>
+            <w:rPr>
+              <w:rFonts w:ascii="Cambria Math" w:eastAsiaTheme="minorEastAsia" w:hAnsi="Cambria Math"/>
+              <w:lang w:val="en-DE"/>
+            </w:rPr>
+            <w:br/>
+          </m:r>
+        </m:oMath>
+        <m:oMath>
+          <m:r>
+            <w:rPr>
+              <w:rFonts w:ascii="Cambria Math" w:eastAsiaTheme="minorEastAsia" w:hAnsi="Cambria Math"/>
+              <w:lang w:val="en-DE"/>
+            </w:rPr>
+            <m:t>9+6+3=18;</m:t>
+          </m:r>
+          <m:f>
+            <m:fPr>
+              <m:ctrlPr>
+                <w:rPr>
+                  <w:rFonts w:ascii="Cambria Math" w:eastAsiaTheme="minorEastAsia" w:hAnsi="Cambria Math"/>
+                  <w:i/>
+                  <w:lang w:val="en-DE"/>
+                </w:rPr>
+              </m:ctrlPr>
+            </m:fPr>
+            <m:num>
+              <m:r>
+                <w:rPr>
+                  <w:rFonts w:ascii="Cambria Math" w:eastAsiaTheme="minorEastAsia" w:hAnsi="Cambria Math"/>
+                  <w:lang w:val="en-DE"/>
+                </w:rPr>
+                <m:t>963</m:t>
+              </m:r>
+            </m:num>
+            <m:den>
+              <m:r>
+                <w:rPr>
+                  <w:rFonts w:ascii="Cambria Math" w:eastAsiaTheme="minorEastAsia" w:hAnsi="Cambria Math"/>
+                  <w:lang w:val="en-DE"/>
+                </w:rPr>
+                <m:t>53.5</m:t>
+              </m:r>
+            </m:den>
+          </m:f>
+          <m:r>
+            <w:rPr>
+              <w:rFonts w:ascii="Cambria Math" w:eastAsiaTheme="minorEastAsia" w:hAnsi="Cambria Math"/>
+              <w:lang w:val="en-DE"/>
+            </w:rPr>
+            <m:t>=18</m:t>
+          </m:r>
+          <m:r>
+            <w:rPr>
+              <w:rFonts w:ascii="Cambria Math" w:eastAsiaTheme="minorEastAsia" w:hAnsi="Cambria Math"/>
+              <w:lang w:val="en-DE"/>
+            </w:rPr>
+            <w:br/>
+          </m:r>
+        </m:oMath>
+        <m:oMath>
+          <m:r>
+            <w:rPr>
+              <w:rFonts w:ascii="Cambria Math" w:eastAsiaTheme="minorEastAsia" w:hAnsi="Cambria Math"/>
+              <w:lang w:val="en-DE"/>
+            </w:rPr>
+            <m:t>963-369=</m:t>
+          </m:r>
+          <m:r>
+            <w:rPr>
+              <w:rFonts w:ascii="Cambria Math" w:eastAsiaTheme="minorEastAsia" w:hAnsi="Cambria Math"/>
+              <w:lang w:val="en-DE"/>
+            </w:rPr>
+            <m:t>594</m:t>
           </m:r>
         </m:oMath>
       </m:oMathPara>
@@ -3298,7 +4833,6 @@
     <w:next w:val="Norml"/>
     <w:link w:val="Cmsor3Char"/>
     <w:uiPriority w:val="9"/>
-    <w:semiHidden/>
     <w:unhideWhenUsed/>
     <w:qFormat/>
     <w:rsid w:val="00957BEC"/>
@@ -3505,7 +5039,6 @@
     <w:basedOn w:val="Bekezdsalapbettpusa"/>
     <w:link w:val="Cmsor3"/>
     <w:uiPriority w:val="9"/>
-    <w:semiHidden/>
     <w:rsid w:val="00957BEC"/>
     <w:rPr>
       <w:rFonts w:eastAsiaTheme="majorEastAsia" w:cstheme="majorBidi"/>
@@ -3772,6 +5305,25 @@
     <w:rPr>
       <w:color w:val="666666"/>
     </w:rPr>
+  </w:style>
+  <w:style w:type="table" w:styleId="Rcsostblzat">
+    <w:name w:val="Table Grid"/>
+    <w:basedOn w:val="Normltblzat"/>
+    <w:uiPriority w:val="39"/>
+    <w:rsid w:val="009E33BE"/>
+    <w:pPr>
+      <w:spacing w:after="0" w:line="240" w:lineRule="auto"/>
+    </w:pPr>
+    <w:tblPr>
+      <w:tblBorders>
+        <w:top w:val="single" w:sz="4" w:space="0" w:color="auto"/>
+        <w:left w:val="single" w:sz="4" w:space="0" w:color="auto"/>
+        <w:bottom w:val="single" w:sz="4" w:space="0" w:color="auto"/>
+        <w:right w:val="single" w:sz="4" w:space="0" w:color="auto"/>
+        <w:insideH w:val="single" w:sz="4" w:space="0" w:color="auto"/>
+        <w:insideV w:val="single" w:sz="4" w:space="0" w:color="auto"/>
+      </w:tblBorders>
+    </w:tblPr>
   </w:style>
 </w:styles>
 </file>

--- a/2025-2026/Matematika/Matek.docx
+++ b/2025-2026/Matematika/Matek.docx
@@ -9,12 +9,14 @@
           <w:lang w:val="en-DE"/>
         </w:rPr>
       </w:pPr>
+      <w:proofErr w:type="spellStart"/>
       <w:r>
         <w:rPr>
           <w:lang w:val="en-DE"/>
         </w:rPr>
         <w:t>Sorozatok</w:t>
       </w:r>
+      <w:proofErr w:type="spellEnd"/>
     </w:p>
     <w:p>
       <w:pPr>
@@ -26,7 +28,35 @@
         <w:rPr>
           <w:lang w:val="en-DE"/>
         </w:rPr>
-        <w:t>0,1,1,2,3,5,8,13,21,34,... (Fibonacci sorozat)</w:t>
+        <w:t>0,1,1,2,3,5,8,13,</w:t>
+      </w:r>
+      <w:proofErr w:type="gramStart"/>
+      <w:r>
+        <w:rPr>
+          <w:lang w:val="en-DE"/>
+        </w:rPr>
+        <w:t>21,34,...</w:t>
+      </w:r>
+      <w:proofErr w:type="gramEnd"/>
+      <w:r>
+        <w:rPr>
+          <w:lang w:val="en-DE"/>
+        </w:rPr>
+        <w:t xml:space="preserve"> (Fibonacci </w:t>
+      </w:r>
+      <w:proofErr w:type="spellStart"/>
+      <w:r>
+        <w:rPr>
+          <w:lang w:val="en-DE"/>
+        </w:rPr>
+        <w:t>sorozat</w:t>
+      </w:r>
+      <w:proofErr w:type="spellEnd"/>
+      <w:r>
+        <w:rPr>
+          <w:lang w:val="en-DE"/>
+        </w:rPr>
+        <w:t>)</w:t>
       </w:r>
     </w:p>
     <w:p>
@@ -36,12 +66,28 @@
           <w:lang w:val="en-DE"/>
         </w:rPr>
       </w:pPr>
-      <w:r>
-        <w:rPr>
-          <w:lang w:val="en-DE"/>
-        </w:rPr>
-        <w:t>2,  4,  6,8,10,12,...</w:t>
-      </w:r>
+      <w:proofErr w:type="gramStart"/>
+      <w:r>
+        <w:rPr>
+          <w:lang w:val="en-DE"/>
+        </w:rPr>
+        <w:t>2,  4,  6</w:t>
+      </w:r>
+      <w:proofErr w:type="gramEnd"/>
+      <w:r>
+        <w:rPr>
+          <w:lang w:val="en-DE"/>
+        </w:rPr>
+        <w:t>,8,</w:t>
+      </w:r>
+      <w:proofErr w:type="gramStart"/>
+      <w:r>
+        <w:rPr>
+          <w:lang w:val="en-DE"/>
+        </w:rPr>
+        <w:t>10,12,...</w:t>
+      </w:r>
+      <w:proofErr w:type="gramEnd"/>
       <w:r>
         <w:rPr>
           <w:lang w:val="en-DE"/>
@@ -190,8 +236,17 @@
           <w:rFonts w:eastAsiaTheme="minorEastAsia"/>
           <w:lang w:val="en-DE"/>
         </w:rPr>
-        <w:t>2,4,8,16,32,128,256,512,1024,2048,4096,...</w:t>
-      </w:r>
+        <w:t>2,4,8,16,32,128,256,512,1024,</w:t>
+      </w:r>
+      <w:proofErr w:type="gramStart"/>
+      <w:r>
+        <w:rPr>
+          <w:rFonts w:eastAsiaTheme="minorEastAsia"/>
+          <w:lang w:val="en-DE"/>
+        </w:rPr>
+        <w:t>2048,4096,...</w:t>
+      </w:r>
+      <w:proofErr w:type="gramEnd"/>
       <w:r>
         <w:rPr>
           <w:rFonts w:eastAsiaTheme="minorEastAsia"/>
@@ -564,13 +619,31 @@
           <w:lang w:val="en-DE"/>
         </w:rPr>
       </w:pPr>
-      <w:r>
-        <w:rPr>
-          <w:rFonts w:eastAsiaTheme="minorEastAsia"/>
-          <w:lang w:val="en-DE"/>
-        </w:rPr>
-        <w:t>Számtani sorozat</w:t>
-      </w:r>
+      <w:proofErr w:type="spellStart"/>
+      <w:r>
+        <w:rPr>
+          <w:rFonts w:eastAsiaTheme="minorEastAsia"/>
+          <w:lang w:val="en-DE"/>
+        </w:rPr>
+        <w:t>Számtani</w:t>
+      </w:r>
+      <w:proofErr w:type="spellEnd"/>
+      <w:r>
+        <w:rPr>
+          <w:rFonts w:eastAsiaTheme="minorEastAsia"/>
+          <w:lang w:val="en-DE"/>
+        </w:rPr>
+        <w:t xml:space="preserve"> </w:t>
+      </w:r>
+      <w:proofErr w:type="spellStart"/>
+      <w:r>
+        <w:rPr>
+          <w:rFonts w:eastAsiaTheme="minorEastAsia"/>
+          <w:lang w:val="en-DE"/>
+        </w:rPr>
+        <w:t>sorozat</w:t>
+      </w:r>
+      <w:proofErr w:type="spellEnd"/>
     </w:p>
     <w:p>
       <w:pPr>
@@ -578,12 +651,266 @@
           <w:lang w:val="en-DE"/>
         </w:rPr>
       </w:pPr>
-      <w:r>
-        <w:rPr>
-          <w:lang w:val="en-DE"/>
-        </w:rPr>
-        <w:t>szimm. trapéz, ahogy a színpadtól távolodunk annál rövidebbek a sorok, 20 szék leghátul, minden sorban +2 az előzőhöz képest. 500 diák+10 kísérő tanár megtelítik a teret</w:t>
-      </w:r>
+      <w:proofErr w:type="spellStart"/>
+      <w:r>
+        <w:rPr>
+          <w:lang w:val="en-DE"/>
+        </w:rPr>
+        <w:t>szimm</w:t>
+      </w:r>
+      <w:proofErr w:type="spellEnd"/>
+      <w:r>
+        <w:rPr>
+          <w:lang w:val="en-DE"/>
+        </w:rPr>
+        <w:t xml:space="preserve">. </w:t>
+      </w:r>
+      <w:proofErr w:type="spellStart"/>
+      <w:r>
+        <w:rPr>
+          <w:lang w:val="en-DE"/>
+        </w:rPr>
+        <w:t>trapéz</w:t>
+      </w:r>
+      <w:proofErr w:type="spellEnd"/>
+      <w:r>
+        <w:rPr>
+          <w:lang w:val="en-DE"/>
+        </w:rPr>
+        <w:t xml:space="preserve">, </w:t>
+      </w:r>
+      <w:proofErr w:type="spellStart"/>
+      <w:r>
+        <w:rPr>
+          <w:lang w:val="en-DE"/>
+        </w:rPr>
+        <w:t>ahogy</w:t>
+      </w:r>
+      <w:proofErr w:type="spellEnd"/>
+      <w:r>
+        <w:rPr>
+          <w:lang w:val="en-DE"/>
+        </w:rPr>
+        <w:t xml:space="preserve"> a </w:t>
+      </w:r>
+      <w:proofErr w:type="spellStart"/>
+      <w:r>
+        <w:rPr>
+          <w:lang w:val="en-DE"/>
+        </w:rPr>
+        <w:t>színpadtól</w:t>
+      </w:r>
+      <w:proofErr w:type="spellEnd"/>
+      <w:r>
+        <w:rPr>
+          <w:lang w:val="en-DE"/>
+        </w:rPr>
+        <w:t xml:space="preserve"> </w:t>
+      </w:r>
+      <w:proofErr w:type="spellStart"/>
+      <w:r>
+        <w:rPr>
+          <w:lang w:val="en-DE"/>
+        </w:rPr>
+        <w:t>távolodunk</w:t>
+      </w:r>
+      <w:proofErr w:type="spellEnd"/>
+      <w:r>
+        <w:rPr>
+          <w:lang w:val="en-DE"/>
+        </w:rPr>
+        <w:t xml:space="preserve"> </w:t>
+      </w:r>
+      <w:proofErr w:type="spellStart"/>
+      <w:r>
+        <w:rPr>
+          <w:lang w:val="en-DE"/>
+        </w:rPr>
+        <w:t>annál</w:t>
+      </w:r>
+      <w:proofErr w:type="spellEnd"/>
+      <w:r>
+        <w:rPr>
+          <w:lang w:val="en-DE"/>
+        </w:rPr>
+        <w:t xml:space="preserve"> </w:t>
+      </w:r>
+      <w:proofErr w:type="spellStart"/>
+      <w:r>
+        <w:rPr>
+          <w:lang w:val="en-DE"/>
+        </w:rPr>
+        <w:t>rövidebbek</w:t>
+      </w:r>
+      <w:proofErr w:type="spellEnd"/>
+      <w:r>
+        <w:rPr>
+          <w:lang w:val="en-DE"/>
+        </w:rPr>
+        <w:t xml:space="preserve"> a </w:t>
+      </w:r>
+      <w:proofErr w:type="spellStart"/>
+      <w:r>
+        <w:rPr>
+          <w:lang w:val="en-DE"/>
+        </w:rPr>
+        <w:t>sorok</w:t>
+      </w:r>
+      <w:proofErr w:type="spellEnd"/>
+      <w:r>
+        <w:rPr>
+          <w:lang w:val="en-DE"/>
+        </w:rPr>
+        <w:t xml:space="preserve">, 20 </w:t>
+      </w:r>
+      <w:proofErr w:type="spellStart"/>
+      <w:r>
+        <w:rPr>
+          <w:lang w:val="en-DE"/>
+        </w:rPr>
+        <w:t>szék</w:t>
+      </w:r>
+      <w:proofErr w:type="spellEnd"/>
+      <w:r>
+        <w:rPr>
+          <w:lang w:val="en-DE"/>
+        </w:rPr>
+        <w:t xml:space="preserve"> </w:t>
+      </w:r>
+      <w:proofErr w:type="spellStart"/>
+      <w:r>
+        <w:rPr>
+          <w:lang w:val="en-DE"/>
+        </w:rPr>
+        <w:t>leghátul</w:t>
+      </w:r>
+      <w:proofErr w:type="spellEnd"/>
+      <w:r>
+        <w:rPr>
+          <w:lang w:val="en-DE"/>
+        </w:rPr>
+        <w:t xml:space="preserve">, </w:t>
+      </w:r>
+      <w:proofErr w:type="spellStart"/>
+      <w:r>
+        <w:rPr>
+          <w:lang w:val="en-DE"/>
+        </w:rPr>
+        <w:t>minden</w:t>
+      </w:r>
+      <w:proofErr w:type="spellEnd"/>
+      <w:r>
+        <w:rPr>
+          <w:lang w:val="en-DE"/>
+        </w:rPr>
+        <w:t xml:space="preserve"> </w:t>
+      </w:r>
+      <w:proofErr w:type="spellStart"/>
+      <w:r>
+        <w:rPr>
+          <w:lang w:val="en-DE"/>
+        </w:rPr>
+        <w:t>sorban</w:t>
+      </w:r>
+      <w:proofErr w:type="spellEnd"/>
+      <w:r>
+        <w:rPr>
+          <w:lang w:val="en-DE"/>
+        </w:rPr>
+        <w:t xml:space="preserve"> +2 </w:t>
+      </w:r>
+      <w:proofErr w:type="spellStart"/>
+      <w:r>
+        <w:rPr>
+          <w:lang w:val="en-DE"/>
+        </w:rPr>
+        <w:t>az</w:t>
+      </w:r>
+      <w:proofErr w:type="spellEnd"/>
+      <w:r>
+        <w:rPr>
+          <w:lang w:val="en-DE"/>
+        </w:rPr>
+        <w:t xml:space="preserve"> </w:t>
+      </w:r>
+      <w:proofErr w:type="spellStart"/>
+      <w:r>
+        <w:rPr>
+          <w:lang w:val="en-DE"/>
+        </w:rPr>
+        <w:t>előzőhöz</w:t>
+      </w:r>
+      <w:proofErr w:type="spellEnd"/>
+      <w:r>
+        <w:rPr>
+          <w:lang w:val="en-DE"/>
+        </w:rPr>
+        <w:t xml:space="preserve"> </w:t>
+      </w:r>
+      <w:proofErr w:type="spellStart"/>
+      <w:r>
+        <w:rPr>
+          <w:lang w:val="en-DE"/>
+        </w:rPr>
+        <w:t>képest</w:t>
+      </w:r>
+      <w:proofErr w:type="spellEnd"/>
+      <w:r>
+        <w:rPr>
+          <w:lang w:val="en-DE"/>
+        </w:rPr>
+        <w:t xml:space="preserve">. 500 diák+10 </w:t>
+      </w:r>
+      <w:proofErr w:type="spellStart"/>
+      <w:r>
+        <w:rPr>
+          <w:lang w:val="en-DE"/>
+        </w:rPr>
+        <w:t>kísérő</w:t>
+      </w:r>
+      <w:proofErr w:type="spellEnd"/>
+      <w:r>
+        <w:rPr>
+          <w:lang w:val="en-DE"/>
+        </w:rPr>
+        <w:t xml:space="preserve"> </w:t>
+      </w:r>
+      <w:proofErr w:type="spellStart"/>
+      <w:r>
+        <w:rPr>
+          <w:lang w:val="en-DE"/>
+        </w:rPr>
+        <w:t>tanár</w:t>
+      </w:r>
+      <w:proofErr w:type="spellEnd"/>
+      <w:r>
+        <w:rPr>
+          <w:lang w:val="en-DE"/>
+        </w:rPr>
+        <w:t xml:space="preserve"> </w:t>
+      </w:r>
+      <w:proofErr w:type="spellStart"/>
+      <w:r>
+        <w:rPr>
+          <w:lang w:val="en-DE"/>
+        </w:rPr>
+        <w:t>megtelítik</w:t>
+      </w:r>
+      <w:proofErr w:type="spellEnd"/>
+      <w:r>
+        <w:rPr>
+          <w:lang w:val="en-DE"/>
+        </w:rPr>
+        <w:t xml:space="preserve"> a </w:t>
+      </w:r>
+      <w:proofErr w:type="spellStart"/>
+      <w:r>
+        <w:rPr>
+          <w:lang w:val="en-DE"/>
+        </w:rPr>
+        <w:t>teret</w:t>
+      </w:r>
+      <w:proofErr w:type="spellEnd"/>
     </w:p>
     <w:p>
       <w:pPr>
@@ -920,11 +1247,33 @@
           <w:lang w:val="en-DE"/>
         </w:rPr>
       </w:pPr>
-      <w:r>
-        <w:rPr>
-          <w:lang w:val="en-DE"/>
-        </w:rPr>
-        <w:t>Első tag -3, differencia d = -17, 5. tag?</w:t>
+      <w:proofErr w:type="spellStart"/>
+      <w:r>
+        <w:rPr>
+          <w:lang w:val="en-DE"/>
+        </w:rPr>
+        <w:t>Első</w:t>
+      </w:r>
+      <w:proofErr w:type="spellEnd"/>
+      <w:r>
+        <w:rPr>
+          <w:lang w:val="en-DE"/>
+        </w:rPr>
+        <w:t xml:space="preserve"> tag -3, </w:t>
+      </w:r>
+      <w:proofErr w:type="spellStart"/>
+      <w:r>
+        <w:rPr>
+          <w:lang w:val="en-DE"/>
+        </w:rPr>
+        <w:t>differencia</w:t>
+      </w:r>
+      <w:proofErr w:type="spellEnd"/>
+      <w:r>
+        <w:rPr>
+          <w:lang w:val="en-DE"/>
+        </w:rPr>
+        <w:t xml:space="preserve"> d = -17, 5. tag?</w:t>
       </w:r>
       <w:r>
         <w:rPr>
@@ -1131,12 +1480,21 @@
           <w:lang w:val="en-DE"/>
         </w:rPr>
       </w:pPr>
-      <w:r>
-        <w:rPr>
-          <w:rFonts w:eastAsiaTheme="minorEastAsia"/>
-          <w:lang w:val="en-DE"/>
-        </w:rPr>
-        <w:t xml:space="preserve">Első tag 8, </w:t>
+      <w:proofErr w:type="spellStart"/>
+      <w:r>
+        <w:rPr>
+          <w:rFonts w:eastAsiaTheme="minorEastAsia"/>
+          <w:lang w:val="en-DE"/>
+        </w:rPr>
+        <w:t>Első</w:t>
+      </w:r>
+      <w:proofErr w:type="spellEnd"/>
+      <w:r>
+        <w:rPr>
+          <w:rFonts w:eastAsiaTheme="minorEastAsia"/>
+          <w:lang w:val="en-DE"/>
+        </w:rPr>
+        <w:t xml:space="preserve"> tag 8, </w:t>
       </w:r>
       <m:oMath>
         <m:r>
@@ -2091,6 +2449,7 @@
           <w:lang w:val="en-DE"/>
         </w:rPr>
       </w:pPr>
+      <w:proofErr w:type="spellStart"/>
       <w:r>
         <w:rPr>
           <w:rFonts w:eastAsiaTheme="minorEastAsia"/>
@@ -2099,6 +2458,7 @@
         <w:lastRenderedPageBreak/>
         <w:t>Feladatsor</w:t>
       </w:r>
+      <w:proofErr w:type="spellEnd"/>
     </w:p>
     <w:p>
       <w:pPr>
@@ -2631,7 +2991,167 @@
           <w:rFonts w:eastAsiaTheme="minorEastAsia"/>
           <w:lang w:val="en-DE"/>
         </w:rPr>
-        <w:t>4-el osztható egy szám, ha az utolsó két számjegyből alkotott szám oszható 4el</w:t>
+        <w:t xml:space="preserve">4-el </w:t>
+      </w:r>
+      <w:proofErr w:type="spellStart"/>
+      <w:r>
+        <w:rPr>
+          <w:rFonts w:eastAsiaTheme="minorEastAsia"/>
+          <w:lang w:val="en-DE"/>
+        </w:rPr>
+        <w:t>osztható</w:t>
+      </w:r>
+      <w:proofErr w:type="spellEnd"/>
+      <w:r>
+        <w:rPr>
+          <w:rFonts w:eastAsiaTheme="minorEastAsia"/>
+          <w:lang w:val="en-DE"/>
+        </w:rPr>
+        <w:t xml:space="preserve"> </w:t>
+      </w:r>
+      <w:proofErr w:type="spellStart"/>
+      <w:r>
+        <w:rPr>
+          <w:rFonts w:eastAsiaTheme="minorEastAsia"/>
+          <w:lang w:val="en-DE"/>
+        </w:rPr>
+        <w:t>egy</w:t>
+      </w:r>
+      <w:proofErr w:type="spellEnd"/>
+      <w:r>
+        <w:rPr>
+          <w:rFonts w:eastAsiaTheme="minorEastAsia"/>
+          <w:lang w:val="en-DE"/>
+        </w:rPr>
+        <w:t xml:space="preserve"> </w:t>
+      </w:r>
+      <w:proofErr w:type="spellStart"/>
+      <w:r>
+        <w:rPr>
+          <w:rFonts w:eastAsiaTheme="minorEastAsia"/>
+          <w:lang w:val="en-DE"/>
+        </w:rPr>
+        <w:t>szám</w:t>
+      </w:r>
+      <w:proofErr w:type="spellEnd"/>
+      <w:r>
+        <w:rPr>
+          <w:rFonts w:eastAsiaTheme="minorEastAsia"/>
+          <w:lang w:val="en-DE"/>
+        </w:rPr>
+        <w:t xml:space="preserve">, ha </w:t>
+      </w:r>
+      <w:proofErr w:type="spellStart"/>
+      <w:r>
+        <w:rPr>
+          <w:rFonts w:eastAsiaTheme="minorEastAsia"/>
+          <w:lang w:val="en-DE"/>
+        </w:rPr>
+        <w:t>az</w:t>
+      </w:r>
+      <w:proofErr w:type="spellEnd"/>
+      <w:r>
+        <w:rPr>
+          <w:rFonts w:eastAsiaTheme="minorEastAsia"/>
+          <w:lang w:val="en-DE"/>
+        </w:rPr>
+        <w:t xml:space="preserve"> </w:t>
+      </w:r>
+      <w:proofErr w:type="spellStart"/>
+      <w:r>
+        <w:rPr>
+          <w:rFonts w:eastAsiaTheme="minorEastAsia"/>
+          <w:lang w:val="en-DE"/>
+        </w:rPr>
+        <w:t>utolsó</w:t>
+      </w:r>
+      <w:proofErr w:type="spellEnd"/>
+      <w:r>
+        <w:rPr>
+          <w:rFonts w:eastAsiaTheme="minorEastAsia"/>
+          <w:lang w:val="en-DE"/>
+        </w:rPr>
+        <w:t xml:space="preserve"> </w:t>
+      </w:r>
+      <w:proofErr w:type="spellStart"/>
+      <w:r>
+        <w:rPr>
+          <w:rFonts w:eastAsiaTheme="minorEastAsia"/>
+          <w:lang w:val="en-DE"/>
+        </w:rPr>
+        <w:t>két</w:t>
+      </w:r>
+      <w:proofErr w:type="spellEnd"/>
+      <w:r>
+        <w:rPr>
+          <w:rFonts w:eastAsiaTheme="minorEastAsia"/>
+          <w:lang w:val="en-DE"/>
+        </w:rPr>
+        <w:t xml:space="preserve"> </w:t>
+      </w:r>
+      <w:proofErr w:type="spellStart"/>
+      <w:r>
+        <w:rPr>
+          <w:rFonts w:eastAsiaTheme="minorEastAsia"/>
+          <w:lang w:val="en-DE"/>
+        </w:rPr>
+        <w:t>számjegyből</w:t>
+      </w:r>
+      <w:proofErr w:type="spellEnd"/>
+      <w:r>
+        <w:rPr>
+          <w:rFonts w:eastAsiaTheme="minorEastAsia"/>
+          <w:lang w:val="en-DE"/>
+        </w:rPr>
+        <w:t xml:space="preserve"> </w:t>
+      </w:r>
+      <w:proofErr w:type="spellStart"/>
+      <w:r>
+        <w:rPr>
+          <w:rFonts w:eastAsiaTheme="minorEastAsia"/>
+          <w:lang w:val="en-DE"/>
+        </w:rPr>
+        <w:t>alkotott</w:t>
+      </w:r>
+      <w:proofErr w:type="spellEnd"/>
+      <w:r>
+        <w:rPr>
+          <w:rFonts w:eastAsiaTheme="minorEastAsia"/>
+          <w:lang w:val="en-DE"/>
+        </w:rPr>
+        <w:t xml:space="preserve"> </w:t>
+      </w:r>
+      <w:proofErr w:type="spellStart"/>
+      <w:r>
+        <w:rPr>
+          <w:rFonts w:eastAsiaTheme="minorEastAsia"/>
+          <w:lang w:val="en-DE"/>
+        </w:rPr>
+        <w:t>szám</w:t>
+      </w:r>
+      <w:proofErr w:type="spellEnd"/>
+      <w:r>
+        <w:rPr>
+          <w:rFonts w:eastAsiaTheme="minorEastAsia"/>
+          <w:lang w:val="en-DE"/>
+        </w:rPr>
+        <w:t xml:space="preserve"> </w:t>
+      </w:r>
+      <w:proofErr w:type="spellStart"/>
+      <w:r>
+        <w:rPr>
+          <w:rFonts w:eastAsiaTheme="minorEastAsia"/>
+          <w:lang w:val="en-DE"/>
+        </w:rPr>
+        <w:t>oszható</w:t>
+      </w:r>
+      <w:proofErr w:type="spellEnd"/>
+      <w:r>
+        <w:rPr>
+          <w:rFonts w:eastAsiaTheme="minorEastAsia"/>
+          <w:lang w:val="en-DE"/>
+        </w:rPr>
+        <w:t xml:space="preserve"> 4el</w:t>
       </w:r>
     </w:p>
     <w:p>
@@ -3178,7 +3698,7 @@
           </m:r>
           <m:r>
             <m:rPr>
-              <m:sty m:val="b"/>
+              <m:sty m:val="p"/>
             </m:rPr>
             <w:rPr>
               <w:rFonts w:ascii="Cambria Math" w:hAnsi="Cambria Math"/>
@@ -3222,6 +3742,16 @@
                 </w:rPr>
                 <m:t>5</m:t>
               </m:r>
+              <m:r>
+                <m:rPr>
+                  <m:sty m:val="b"/>
+                </m:rPr>
+                <w:rPr>
+                  <w:rFonts w:ascii="Cambria Math" w:hAnsi="Cambria Math"/>
+                  <w:lang w:val="en-DE"/>
+                </w:rPr>
+                <m:t>5</m:t>
+              </m:r>
             </m:sub>
           </m:sSub>
           <m:r>
@@ -3265,7 +3795,27 @@
                   <w:rFonts w:ascii="Cambria Math" w:eastAsiaTheme="minorEastAsia" w:hAnsi="Cambria Math"/>
                   <w:lang w:val="en-DE"/>
                 </w:rPr>
-                <m:t>5-1</m:t>
+                <m:t>5</m:t>
+              </m:r>
+              <m:r>
+                <m:rPr>
+                  <m:sty m:val="bi"/>
+                </m:rPr>
+                <w:rPr>
+                  <w:rFonts w:ascii="Cambria Math" w:eastAsiaTheme="minorEastAsia" w:hAnsi="Cambria Math"/>
+                  <w:lang w:val="en-DE"/>
+                </w:rPr>
+                <m:t>5</m:t>
+              </m:r>
+              <m:r>
+                <m:rPr>
+                  <m:sty m:val="bi"/>
+                </m:rPr>
+                <w:rPr>
+                  <w:rFonts w:ascii="Cambria Math" w:eastAsiaTheme="minorEastAsia" w:hAnsi="Cambria Math"/>
+                  <w:lang w:val="en-DE"/>
+                </w:rPr>
+                <m:t>-1</m:t>
               </m:r>
             </m:e>
           </m:d>
@@ -3277,11 +3827,21 @@
               <w:rFonts w:ascii="Cambria Math" w:eastAsiaTheme="minorEastAsia" w:hAnsi="Cambria Math"/>
               <w:lang w:val="en-DE"/>
             </w:rPr>
-            <m:t>*2=25</m:t>
+            <m:t>*2=</m:t>
           </m:r>
           <m:r>
             <m:rPr>
               <m:sty m:val="bi"/>
+            </m:rPr>
+            <w:rPr>
+              <w:rFonts w:ascii="Cambria Math" w:eastAsiaTheme="minorEastAsia" w:hAnsi="Cambria Math"/>
+              <w:lang w:val="en-DE"/>
+            </w:rPr>
+            <m:t>125</m:t>
+          </m:r>
+          <m:r>
+            <m:rPr>
+              <m:sty m:val="p"/>
             </m:rPr>
             <w:rPr>
               <w:rFonts w:ascii="Cambria Math" w:eastAsiaTheme="minorEastAsia" w:hAnsi="Cambria Math"/>
@@ -3411,27 +3971,7 @@
               <w:rFonts w:ascii="Cambria Math" w:hAnsi="Cambria Math"/>
               <w:lang w:val="en-DE"/>
             </w:rPr>
-            <m:t>=</m:t>
-          </m:r>
-          <m:r>
-            <m:rPr>
-              <m:sty m:val="p"/>
-            </m:rPr>
-            <w:rPr>
-              <w:rFonts w:ascii="Cambria Math" w:hAnsi="Cambria Math"/>
-              <w:lang w:val="en-DE"/>
-            </w:rPr>
-            <m:t>3905</m:t>
-          </m:r>
-          <m:r>
-            <m:rPr>
-              <m:sty m:val="p"/>
-            </m:rPr>
-            <w:rPr>
-              <w:rFonts w:ascii="Cambria Math" w:hAnsi="Cambria Math"/>
-              <w:lang w:val="en-DE"/>
-            </w:rPr>
-            <m:t xml:space="preserve">, </m:t>
+            <m:t xml:space="preserve">=3905, </m:t>
           </m:r>
           <m:r>
             <m:rPr>
@@ -3445,7 +3985,7 @@
           </m:r>
           <m:r>
             <m:rPr>
-              <m:sty m:val="b"/>
+              <m:sty m:val="p"/>
             </m:rPr>
             <w:rPr>
               <w:rFonts w:ascii="Cambria Math" w:hAnsi="Cambria Math"/>
@@ -3593,12 +4133,21 @@
           <w:lang w:val="en-DE"/>
         </w:rPr>
       </w:pPr>
-      <w:r>
-        <w:rPr>
-          <w:rFonts w:eastAsiaTheme="minorEastAsia"/>
-          <w:lang w:val="en-DE"/>
-        </w:rPr>
-        <w:t xml:space="preserve">És </w:t>
+      <w:proofErr w:type="spellStart"/>
+      <w:r>
+        <w:rPr>
+          <w:rFonts w:eastAsiaTheme="minorEastAsia"/>
+          <w:lang w:val="en-DE"/>
+        </w:rPr>
+        <w:t>És</w:t>
+      </w:r>
+      <w:proofErr w:type="spellEnd"/>
+      <w:r>
+        <w:rPr>
+          <w:rFonts w:eastAsiaTheme="minorEastAsia"/>
+          <w:lang w:val="en-DE"/>
+        </w:rPr>
+        <w:t xml:space="preserve"> </w:t>
       </w:r>
       <m:oMath>
         <m:sSup>
@@ -3687,6 +4236,9 @@
           </m:e>
         </m:d>
         <m:r>
+          <m:rPr>
+            <m:sty m:val="p"/>
+          </m:rPr>
           <w:rPr>
             <w:rFonts w:ascii="Cambria Math" w:eastAsiaTheme="minorEastAsia" w:hAnsi="Cambria Math"/>
             <w:lang w:val="en-DE"/>
@@ -3758,6 +4310,9 @@
             <m:t>=111a+12d</m:t>
           </m:r>
           <m:r>
+            <m:rPr>
+              <m:sty m:val="p"/>
+            </m:rPr>
             <w:rPr>
               <w:rFonts w:ascii="Cambria Math" w:eastAsiaTheme="minorEastAsia" w:hAnsi="Cambria Math"/>
               <w:lang w:val="en-DE"/>
@@ -3848,6 +4403,9 @@
             </m:e>
           </m:d>
           <m:r>
+            <m:rPr>
+              <m:sty m:val="p"/>
+            </m:rPr>
             <w:rPr>
               <w:rFonts w:ascii="Cambria Math" w:eastAsiaTheme="minorEastAsia" w:hAnsi="Cambria Math"/>
               <w:lang w:val="en-DE"/>
@@ -3911,6 +4469,9 @@
             </m:e>
           </m:d>
           <m:r>
+            <m:rPr>
+              <m:sty m:val="p"/>
+            </m:rPr>
             <w:rPr>
               <w:rFonts w:ascii="Cambria Math" w:eastAsiaTheme="minorEastAsia" w:hAnsi="Cambria Math"/>
               <w:lang w:val="en-DE"/>
@@ -3947,6 +4508,9 @@
             </m:e>
           </m:d>
           <m:r>
+            <m:rPr>
+              <m:sty m:val="p"/>
+            </m:rPr>
             <w:rPr>
               <w:rFonts w:ascii="Cambria Math" w:eastAsiaTheme="minorEastAsia" w:hAnsi="Cambria Math"/>
               <w:lang w:val="en-DE"/>
@@ -3963,6 +4527,9 @@
             <m:t>0=321a+321d-222a-24d=99a+297d</m:t>
           </m:r>
           <m:r>
+            <m:rPr>
+              <m:sty m:val="p"/>
+            </m:rPr>
             <w:rPr>
               <w:rFonts w:ascii="Cambria Math" w:eastAsiaTheme="minorEastAsia" w:hAnsi="Cambria Math"/>
               <w:lang w:val="en-DE"/>
@@ -3979,6 +4546,9 @@
             <m:t>99a+297d=0→a+3d=0→a=-3d</m:t>
           </m:r>
           <m:r>
+            <m:rPr>
+              <m:sty m:val="p"/>
+            </m:rPr>
             <w:rPr>
               <w:rFonts w:ascii="Cambria Math" w:eastAsiaTheme="minorEastAsia" w:hAnsi="Cambria Math"/>
               <w:lang w:val="en-DE"/>
@@ -3995,6 +4565,9 @@
             <m:t>d=-k</m:t>
           </m:r>
           <m:r>
+            <m:rPr>
+              <m:sty m:val="p"/>
+            </m:rPr>
             <w:rPr>
               <w:rFonts w:ascii="Cambria Math" w:eastAsiaTheme="minorEastAsia" w:hAnsi="Cambria Math"/>
               <w:lang w:val="en-DE"/>
@@ -4026,6 +4599,9 @@
             </m:e>
           </m:d>
           <m:r>
+            <m:rPr>
+              <m:sty m:val="p"/>
+            </m:rPr>
             <w:rPr>
               <w:rFonts w:ascii="Cambria Math" w:eastAsiaTheme="minorEastAsia" w:hAnsi="Cambria Math"/>
               <w:lang w:val="en-DE"/>
@@ -4123,6 +4699,9 @@
             <m:t>=198k</m:t>
           </m:r>
           <m:r>
+            <m:rPr>
+              <m:sty m:val="p"/>
+            </m:rPr>
             <w:rPr>
               <w:rFonts w:ascii="Cambria Math" w:eastAsiaTheme="minorEastAsia" w:hAnsi="Cambria Math"/>
               <w:lang w:val="en-DE"/>
@@ -4139,6 +4718,9 @@
             <m:t>198k=594→k=3</m:t>
           </m:r>
           <m:r>
+            <m:rPr>
+              <m:sty m:val="p"/>
+            </m:rPr>
             <w:rPr>
               <w:rFonts w:ascii="Cambria Math" w:eastAsiaTheme="minorEastAsia" w:hAnsi="Cambria Math"/>
               <w:lang w:val="en-DE"/>
@@ -4199,6 +4781,9 @@
             </m:e>
           </m:d>
           <m:r>
+            <m:rPr>
+              <m:sty m:val="p"/>
+            </m:rPr>
             <w:rPr>
               <w:rFonts w:ascii="Cambria Math" w:eastAsiaTheme="minorEastAsia" w:hAnsi="Cambria Math"/>
               <w:lang w:val="en-DE"/>
@@ -4251,6 +4836,9 @@
             <m:t>=18</m:t>
           </m:r>
           <m:r>
+            <m:rPr>
+              <m:sty m:val="p"/>
+            </m:rPr>
             <w:rPr>
               <w:rFonts w:ascii="Cambria Math" w:eastAsiaTheme="minorEastAsia" w:hAnsi="Cambria Math"/>
               <w:lang w:val="en-DE"/>
@@ -4264,14 +4852,494 @@
               <w:rFonts w:ascii="Cambria Math" w:eastAsiaTheme="minorEastAsia" w:hAnsi="Cambria Math"/>
               <w:lang w:val="en-DE"/>
             </w:rPr>
-            <m:t>963-369=</m:t>
-          </m:r>
-          <m:r>
-            <w:rPr>
-              <w:rFonts w:ascii="Cambria Math" w:eastAsiaTheme="minorEastAsia" w:hAnsi="Cambria Math"/>
-              <w:lang w:val="en-DE"/>
-            </w:rPr>
-            <m:t>594</m:t>
+            <m:t>963-369=594</m:t>
+          </m:r>
+        </m:oMath>
+      </m:oMathPara>
+    </w:p>
+    <w:p>
+      <w:pPr>
+        <w:rPr>
+          <w:rFonts w:eastAsiaTheme="minorEastAsia"/>
+          <w:lang w:val="en-DE"/>
+        </w:rPr>
+      </w:pPr>
+      <w:r>
+        <w:rPr>
+          <w:rFonts w:eastAsiaTheme="minorEastAsia"/>
+          <w:lang w:val="en-DE"/>
+        </w:rPr>
+        <w:t xml:space="preserve">11. 5 </w:t>
+      </w:r>
+      <w:proofErr w:type="spellStart"/>
+      <w:r>
+        <w:rPr>
+          <w:rFonts w:eastAsiaTheme="minorEastAsia"/>
+          <w:lang w:val="en-DE"/>
+        </w:rPr>
+        <w:t>fő</w:t>
+      </w:r>
+      <w:proofErr w:type="spellEnd"/>
+      <w:r>
+        <w:rPr>
+          <w:rFonts w:eastAsiaTheme="minorEastAsia"/>
+          <w:lang w:val="en-DE"/>
+        </w:rPr>
+        <w:t xml:space="preserve">: 1 </w:t>
+      </w:r>
+      <w:proofErr w:type="spellStart"/>
+      <w:r>
+        <w:rPr>
+          <w:rFonts w:eastAsiaTheme="minorEastAsia"/>
+          <w:lang w:val="en-DE"/>
+        </w:rPr>
+        <w:t>lány</w:t>
+      </w:r>
+      <w:proofErr w:type="spellEnd"/>
+      <w:r>
+        <w:rPr>
+          <w:rFonts w:eastAsiaTheme="minorEastAsia"/>
+          <w:lang w:val="en-DE"/>
+        </w:rPr>
+        <w:t xml:space="preserve">, 4 </w:t>
+      </w:r>
+      <w:proofErr w:type="spellStart"/>
+      <w:r>
+        <w:rPr>
+          <w:rFonts w:eastAsiaTheme="minorEastAsia"/>
+          <w:lang w:val="en-DE"/>
+        </w:rPr>
+        <w:t>fiú</w:t>
+      </w:r>
+      <w:proofErr w:type="spellEnd"/>
+    </w:p>
+    <w:tbl>
+      <w:tblPr>
+        <w:tblStyle w:val="Rcsostblzat"/>
+        <w:tblW w:w="0" w:type="auto"/>
+        <w:tblLook w:val="04A0" w:firstRow="1" w:lastRow="0" w:firstColumn="1" w:lastColumn="0" w:noHBand="0" w:noVBand="1"/>
+      </w:tblPr>
+      <w:tblGrid>
+        <w:gridCol w:w="334"/>
+        <w:gridCol w:w="334"/>
+        <w:gridCol w:w="334"/>
+        <w:gridCol w:w="334"/>
+        <w:gridCol w:w="334"/>
+      </w:tblGrid>
+      <w:tr>
+        <w:tc>
+          <w:tcPr>
+            <w:tcW w:w="279" w:type="dxa"/>
+          </w:tcPr>
+          <w:p>
+            <w:pPr>
+              <w:rPr>
+                <w:rFonts w:eastAsiaTheme="minorEastAsia"/>
+                <w:lang w:val="en-DE"/>
+              </w:rPr>
+            </w:pPr>
+            <w:bookmarkStart w:id="0" w:name="_Hlk208311816"/>
+          </w:p>
+        </w:tc>
+        <w:tc>
+          <w:tcPr>
+            <w:tcW w:w="283" w:type="dxa"/>
+          </w:tcPr>
+          <w:p>
+            <w:pPr>
+              <w:rPr>
+                <w:rFonts w:eastAsiaTheme="minorEastAsia"/>
+                <w:lang w:val="en-DE"/>
+              </w:rPr>
+            </w:pPr>
+          </w:p>
+        </w:tc>
+        <w:tc>
+          <w:tcPr>
+            <w:tcW w:w="284" w:type="dxa"/>
+          </w:tcPr>
+          <w:p>
+            <w:pPr>
+              <w:rPr>
+                <w:rFonts w:eastAsiaTheme="minorEastAsia"/>
+                <w:lang w:val="en-DE"/>
+              </w:rPr>
+            </w:pPr>
+          </w:p>
+        </w:tc>
+        <w:tc>
+          <w:tcPr>
+            <w:tcW w:w="283" w:type="dxa"/>
+          </w:tcPr>
+          <w:p>
+            <w:pPr>
+              <w:rPr>
+                <w:rFonts w:eastAsiaTheme="minorEastAsia"/>
+                <w:lang w:val="en-DE"/>
+              </w:rPr>
+            </w:pPr>
+          </w:p>
+        </w:tc>
+        <w:tc>
+          <w:tcPr>
+            <w:tcW w:w="284" w:type="dxa"/>
+          </w:tcPr>
+          <w:p>
+            <w:pPr>
+              <w:rPr>
+                <w:rFonts w:eastAsiaTheme="minorEastAsia"/>
+                <w:lang w:val="en-DE"/>
+              </w:rPr>
+            </w:pPr>
+          </w:p>
+        </w:tc>
+      </w:tr>
+      <w:tr>
+        <w:tc>
+          <w:tcPr>
+            <w:tcW w:w="279" w:type="dxa"/>
+          </w:tcPr>
+          <w:p>
+            <w:pPr>
+              <w:rPr>
+                <w:rFonts w:eastAsiaTheme="minorEastAsia"/>
+                <w:lang w:val="en-DE"/>
+              </w:rPr>
+            </w:pPr>
+            <w:r>
+              <w:rPr>
+                <w:rFonts w:eastAsiaTheme="minorEastAsia"/>
+                <w:lang w:val="en-DE"/>
+              </w:rPr>
+              <w:t>5</w:t>
+            </w:r>
+          </w:p>
+        </w:tc>
+        <w:tc>
+          <w:tcPr>
+            <w:tcW w:w="283" w:type="dxa"/>
+          </w:tcPr>
+          <w:p>
+            <w:pPr>
+              <w:rPr>
+                <w:rFonts w:eastAsiaTheme="minorEastAsia"/>
+                <w:lang w:val="en-DE"/>
+              </w:rPr>
+            </w:pPr>
+            <w:r>
+              <w:rPr>
+                <w:rFonts w:eastAsiaTheme="minorEastAsia"/>
+                <w:lang w:val="en-DE"/>
+              </w:rPr>
+              <w:t>4</w:t>
+            </w:r>
+          </w:p>
+        </w:tc>
+        <w:tc>
+          <w:tcPr>
+            <w:tcW w:w="284" w:type="dxa"/>
+          </w:tcPr>
+          <w:p>
+            <w:pPr>
+              <w:rPr>
+                <w:rFonts w:eastAsiaTheme="minorEastAsia"/>
+                <w:lang w:val="en-DE"/>
+              </w:rPr>
+            </w:pPr>
+            <w:r>
+              <w:rPr>
+                <w:rFonts w:eastAsiaTheme="minorEastAsia"/>
+                <w:lang w:val="en-DE"/>
+              </w:rPr>
+              <w:t>3</w:t>
+            </w:r>
+          </w:p>
+        </w:tc>
+        <w:tc>
+          <w:tcPr>
+            <w:tcW w:w="283" w:type="dxa"/>
+          </w:tcPr>
+          <w:p>
+            <w:pPr>
+              <w:rPr>
+                <w:rFonts w:eastAsiaTheme="minorEastAsia"/>
+                <w:lang w:val="en-DE"/>
+              </w:rPr>
+            </w:pPr>
+            <w:r>
+              <w:rPr>
+                <w:rFonts w:eastAsiaTheme="minorEastAsia"/>
+                <w:lang w:val="en-DE"/>
+              </w:rPr>
+              <w:t>2</w:t>
+            </w:r>
+          </w:p>
+        </w:tc>
+        <w:tc>
+          <w:tcPr>
+            <w:tcW w:w="284" w:type="dxa"/>
+          </w:tcPr>
+          <w:p>
+            <w:pPr>
+              <w:rPr>
+                <w:rFonts w:eastAsiaTheme="minorEastAsia"/>
+                <w:lang w:val="en-DE"/>
+              </w:rPr>
+            </w:pPr>
+            <w:r>
+              <w:rPr>
+                <w:rFonts w:eastAsiaTheme="minorEastAsia"/>
+                <w:lang w:val="en-DE"/>
+              </w:rPr>
+              <w:t>1</w:t>
+            </w:r>
+          </w:p>
+        </w:tc>
+      </w:tr>
+    </w:tbl>
+    <w:bookmarkEnd w:id="0"/>
+    <w:p>
+      <w:pPr>
+        <w:rPr>
+          <w:rFonts w:eastAsiaTheme="minorEastAsia"/>
+          <w:b/>
+          <w:bCs/>
+          <w:lang w:val="en-DE"/>
+        </w:rPr>
+      </w:pPr>
+      <w:proofErr w:type="gramStart"/>
+      <w:r>
+        <w:rPr>
+          <w:rFonts w:eastAsiaTheme="minorEastAsia"/>
+          <w:lang w:val="en-DE"/>
+        </w:rPr>
+        <w:t>5!=</w:t>
+      </w:r>
+      <w:proofErr w:type="gramEnd"/>
+      <w:r>
+        <w:rPr>
+          <w:rFonts w:eastAsiaTheme="minorEastAsia"/>
+          <w:b/>
+          <w:bCs/>
+          <w:lang w:val="en-DE"/>
+        </w:rPr>
+        <w:t>120</w:t>
+      </w:r>
+    </w:p>
+    <w:tbl>
+      <w:tblPr>
+        <w:tblStyle w:val="Rcsostblzat"/>
+        <w:tblW w:w="0" w:type="auto"/>
+        <w:tblLook w:val="04A0" w:firstRow="1" w:lastRow="0" w:firstColumn="1" w:lastColumn="0" w:noHBand="0" w:noVBand="1"/>
+      </w:tblPr>
+      <w:tblGrid>
+        <w:gridCol w:w="526"/>
+        <w:gridCol w:w="526"/>
+        <w:gridCol w:w="526"/>
+        <w:gridCol w:w="526"/>
+        <w:gridCol w:w="526"/>
+      </w:tblGrid>
+      <w:tr>
+        <w:tc>
+          <w:tcPr>
+            <w:tcW w:w="279" w:type="dxa"/>
+          </w:tcPr>
+          <w:p>
+            <w:pPr>
+              <w:rPr>
+                <w:rFonts w:eastAsiaTheme="minorEastAsia"/>
+                <w:lang w:val="en-DE"/>
+              </w:rPr>
+            </w:pPr>
+          </w:p>
+        </w:tc>
+        <w:tc>
+          <w:tcPr>
+            <w:tcW w:w="283" w:type="dxa"/>
+          </w:tcPr>
+          <w:p>
+            <w:pPr>
+              <w:rPr>
+                <w:rFonts w:eastAsiaTheme="minorEastAsia"/>
+                <w:lang w:val="en-DE"/>
+              </w:rPr>
+            </w:pPr>
+          </w:p>
+        </w:tc>
+        <w:tc>
+          <w:tcPr>
+            <w:tcW w:w="284" w:type="dxa"/>
+          </w:tcPr>
+          <w:p>
+            <w:pPr>
+              <w:rPr>
+                <w:rFonts w:eastAsiaTheme="minorEastAsia"/>
+                <w:lang w:val="en-DE"/>
+              </w:rPr>
+            </w:pPr>
+          </w:p>
+        </w:tc>
+        <w:tc>
+          <w:tcPr>
+            <w:tcW w:w="283" w:type="dxa"/>
+          </w:tcPr>
+          <w:p>
+            <w:pPr>
+              <w:rPr>
+                <w:rFonts w:eastAsiaTheme="minorEastAsia"/>
+                <w:lang w:val="en-DE"/>
+              </w:rPr>
+            </w:pPr>
+          </w:p>
+        </w:tc>
+        <w:tc>
+          <w:tcPr>
+            <w:tcW w:w="284" w:type="dxa"/>
+          </w:tcPr>
+          <w:p>
+            <w:pPr>
+              <w:rPr>
+                <w:rFonts w:eastAsiaTheme="minorEastAsia"/>
+                <w:lang w:val="en-DE"/>
+              </w:rPr>
+            </w:pPr>
+          </w:p>
+        </w:tc>
+      </w:tr>
+      <w:tr>
+        <w:tc>
+          <w:tcPr>
+            <w:tcW w:w="279" w:type="dxa"/>
+          </w:tcPr>
+          <w:p>
+            <w:pPr>
+              <w:rPr>
+                <w:rFonts w:eastAsiaTheme="minorEastAsia"/>
+                <w:lang w:val="en-DE"/>
+              </w:rPr>
+            </w:pPr>
+            <w:r>
+              <w:rPr>
+                <w:rFonts w:eastAsiaTheme="minorEastAsia"/>
+                <w:lang w:val="en-DE"/>
+              </w:rPr>
+              <w:t>1/5</w:t>
+            </w:r>
+          </w:p>
+        </w:tc>
+        <w:tc>
+          <w:tcPr>
+            <w:tcW w:w="283" w:type="dxa"/>
+          </w:tcPr>
+          <w:p>
+            <w:pPr>
+              <w:rPr>
+                <w:rFonts w:eastAsiaTheme="minorEastAsia"/>
+                <w:lang w:val="en-DE"/>
+              </w:rPr>
+            </w:pPr>
+            <w:r>
+              <w:rPr>
+                <w:rFonts w:eastAsiaTheme="minorEastAsia"/>
+                <w:lang w:val="en-DE"/>
+              </w:rPr>
+              <w:t>2/5</w:t>
+            </w:r>
+          </w:p>
+        </w:tc>
+        <w:tc>
+          <w:tcPr>
+            <w:tcW w:w="284" w:type="dxa"/>
+          </w:tcPr>
+          <w:p>
+            <w:pPr>
+              <w:rPr>
+                <w:rFonts w:eastAsiaTheme="minorEastAsia"/>
+                <w:lang w:val="en-DE"/>
+              </w:rPr>
+            </w:pPr>
+            <w:r>
+              <w:rPr>
+                <w:rFonts w:eastAsiaTheme="minorEastAsia"/>
+                <w:lang w:val="en-DE"/>
+              </w:rPr>
+              <w:t>3/5</w:t>
+            </w:r>
+          </w:p>
+        </w:tc>
+        <w:tc>
+          <w:tcPr>
+            <w:tcW w:w="283" w:type="dxa"/>
+          </w:tcPr>
+          <w:p>
+            <w:pPr>
+              <w:rPr>
+                <w:rFonts w:eastAsiaTheme="minorEastAsia"/>
+                <w:lang w:val="en-DE"/>
+              </w:rPr>
+            </w:pPr>
+            <w:r>
+              <w:rPr>
+                <w:rFonts w:eastAsiaTheme="minorEastAsia"/>
+                <w:lang w:val="en-DE"/>
+              </w:rPr>
+              <w:t>4/5</w:t>
+            </w:r>
+          </w:p>
+        </w:tc>
+        <w:tc>
+          <w:tcPr>
+            <w:tcW w:w="284" w:type="dxa"/>
+          </w:tcPr>
+          <w:p>
+            <w:pPr>
+              <w:rPr>
+                <w:rFonts w:eastAsiaTheme="minorEastAsia"/>
+                <w:lang w:val="en-DE"/>
+              </w:rPr>
+            </w:pPr>
+            <w:r>
+              <w:rPr>
+                <w:rFonts w:eastAsiaTheme="minorEastAsia"/>
+                <w:lang w:val="en-DE"/>
+              </w:rPr>
+              <w:t>5/5</w:t>
+            </w:r>
+          </w:p>
+        </w:tc>
+      </w:tr>
+    </w:tbl>
+    <w:p>
+      <w:pPr>
+        <w:rPr>
+          <w:rFonts w:eastAsiaTheme="minorEastAsia"/>
+          <w:lang w:val="en-DE"/>
+        </w:rPr>
+      </w:pPr>
+    </w:p>
+    <w:p>
+      <w:pPr>
+        <w:pStyle w:val="Cmsor2"/>
+        <w:rPr>
+          <w:rFonts w:eastAsiaTheme="minorEastAsia"/>
+          <w:lang w:val="en-DE"/>
+        </w:rPr>
+      </w:pPr>
+      <m:oMathPara>
+        <m:oMath>
+          <m:r>
+            <w:rPr>
+              <w:rFonts w:ascii="Cambria Math" w:eastAsiaTheme="minorEastAsia" w:hAnsi="Cambria Math"/>
+              <w:lang w:val="en-DE"/>
+            </w:rPr>
+            <m:t xml:space="preserve">hf.: </m:t>
+          </m:r>
+          <m:r>
+            <w:rPr>
+              <w:rFonts w:ascii="Cambria Math" w:eastAsiaTheme="minorEastAsia" w:hAnsi="Cambria Math"/>
+              <w:lang w:val="en-DE"/>
+            </w:rPr>
+            <m:t>11, 12</m:t>
           </m:r>
         </m:oMath>
       </m:oMathPara>

--- a/2025-2026/Matematika/Matek.docx
+++ b/2025-2026/Matematika/Matek.docx
@@ -3740,17 +3740,7 @@
                   <w:rFonts w:ascii="Cambria Math" w:hAnsi="Cambria Math"/>
                   <w:lang w:val="en-DE"/>
                 </w:rPr>
-                <m:t>5</m:t>
-              </m:r>
-              <m:r>
-                <m:rPr>
-                  <m:sty m:val="b"/>
-                </m:rPr>
-                <w:rPr>
-                  <w:rFonts w:ascii="Cambria Math" w:hAnsi="Cambria Math"/>
-                  <w:lang w:val="en-DE"/>
-                </w:rPr>
-                <m:t>5</m:t>
+                <m:t>55</m:t>
               </m:r>
             </m:sub>
           </m:sSub>
@@ -3795,27 +3785,7 @@
                   <w:rFonts w:ascii="Cambria Math" w:eastAsiaTheme="minorEastAsia" w:hAnsi="Cambria Math"/>
                   <w:lang w:val="en-DE"/>
                 </w:rPr>
-                <m:t>5</m:t>
-              </m:r>
-              <m:r>
-                <m:rPr>
-                  <m:sty m:val="bi"/>
-                </m:rPr>
-                <w:rPr>
-                  <w:rFonts w:ascii="Cambria Math" w:eastAsiaTheme="minorEastAsia" w:hAnsi="Cambria Math"/>
-                  <w:lang w:val="en-DE"/>
-                </w:rPr>
-                <m:t>5</m:t>
-              </m:r>
-              <m:r>
-                <m:rPr>
-                  <m:sty m:val="bi"/>
-                </m:rPr>
-                <w:rPr>
-                  <w:rFonts w:ascii="Cambria Math" w:eastAsiaTheme="minorEastAsia" w:hAnsi="Cambria Math"/>
-                  <w:lang w:val="en-DE"/>
-                </w:rPr>
-                <m:t>-1</m:t>
+                <m:t>55-1</m:t>
               </m:r>
             </m:e>
           </m:d>
@@ -3827,17 +3797,7 @@
               <w:rFonts w:ascii="Cambria Math" w:eastAsiaTheme="minorEastAsia" w:hAnsi="Cambria Math"/>
               <w:lang w:val="en-DE"/>
             </w:rPr>
-            <m:t>*2=</m:t>
-          </m:r>
-          <m:r>
-            <m:rPr>
-              <m:sty m:val="bi"/>
-            </m:rPr>
-            <w:rPr>
-              <w:rFonts w:ascii="Cambria Math" w:eastAsiaTheme="minorEastAsia" w:hAnsi="Cambria Math"/>
-              <w:lang w:val="en-DE"/>
-            </w:rPr>
-            <m:t>125</m:t>
+            <m:t>*2=125</m:t>
           </m:r>
           <m:r>
             <m:rPr>
@@ -4864,12 +4824,61 @@
           <w:lang w:val="en-DE"/>
         </w:rPr>
       </w:pPr>
-      <w:r>
+    </w:p>
+    <w:p>
+      <w:pPr>
+        <w:pStyle w:val="Cmsor2"/>
         <w:rPr>
           <w:rFonts w:eastAsiaTheme="minorEastAsia"/>
           <w:lang w:val="en-DE"/>
         </w:rPr>
-        <w:t xml:space="preserve">11. 5 </w:t>
+      </w:pPr>
+      <m:oMathPara>
+        <m:oMath>
+          <m:r>
+            <w:rPr>
+              <w:rFonts w:ascii="Cambria Math" w:eastAsiaTheme="minorEastAsia" w:hAnsi="Cambria Math"/>
+              <w:lang w:val="en-DE"/>
+            </w:rPr>
+            <w:lastRenderedPageBreak/>
+            <m:t>hf.: 11, 12</m:t>
+          </m:r>
+        </m:oMath>
+      </m:oMathPara>
+    </w:p>
+    <w:p>
+      <w:pPr>
+        <w:rPr>
+          <w:rFonts w:eastAsiaTheme="minorEastAsia"/>
+          <w:lang w:val="en-DE"/>
+        </w:rPr>
+      </w:pPr>
+      <w:r>
+        <w:rPr>
+          <w:lang w:val="en-DE"/>
+        </w:rPr>
+        <w:t>1</w:t>
+      </w:r>
+      <w:r>
+        <w:rPr>
+          <w:rFonts w:eastAsiaTheme="minorEastAsia"/>
+          <w:lang w:val="en-DE"/>
+        </w:rPr>
+        <w:t xml:space="preserve">1. </w:t>
+      </w:r>
+      <w:r>
+        <w:rPr>
+          <w:rFonts w:eastAsiaTheme="minorEastAsia"/>
+          <w:lang w:val="en-DE"/>
+        </w:rPr>
+        <w:t xml:space="preserve">a, </w:t>
+      </w:r>
+      <w:r>
+        <w:rPr>
+          <w:rFonts w:eastAsiaTheme="minorEastAsia"/>
+          <w:lang w:val="en-DE"/>
+        </w:rPr>
+        <w:t xml:space="preserve">5 </w:t>
       </w:r>
       <w:proofErr w:type="spellStart"/>
       <w:r>
@@ -5312,34 +5321,802 @@
     <w:p>
       <w:pPr>
         <w:rPr>
-          <w:rFonts w:eastAsiaTheme="minorEastAsia"/>
           <w:lang w:val="en-DE"/>
         </w:rPr>
       </w:pPr>
     </w:p>
     <w:p>
       <w:pPr>
-        <w:pStyle w:val="Cmsor2"/>
         <w:rPr>
           <w:rFonts w:eastAsiaTheme="minorEastAsia"/>
           <w:lang w:val="en-DE"/>
         </w:rPr>
       </w:pPr>
+      <w:r>
+        <w:rPr>
+          <w:lang w:val="en-DE"/>
+        </w:rPr>
+        <w:t>b,</w:t>
+      </w:r>
+      <w:r>
+        <w:rPr>
+          <w:lang w:val="en-DE"/>
+        </w:rPr>
+        <w:t xml:space="preserve"> </w:t>
+      </w:r>
+      <m:oMath>
+        <m:d>
+          <m:dPr>
+            <m:begChr m:val="["/>
+            <m:endChr m:val="]"/>
+            <m:ctrlPr>
+              <w:rPr>
+                <w:rFonts w:ascii="Cambria Math" w:hAnsi="Cambria Math"/>
+                <w:i/>
+                <w:lang w:val="en-DE"/>
+              </w:rPr>
+            </m:ctrlPr>
+          </m:dPr>
+          <m:e>
+            <m:r>
+              <w:rPr>
+                <w:rFonts w:ascii="Cambria Math" w:hAnsi="Cambria Math"/>
+                <w:lang w:val="en-DE"/>
+              </w:rPr>
+              <m:t xml:space="preserve">8, 8+20%, </m:t>
+            </m:r>
+            <m:d>
+              <m:dPr>
+                <m:ctrlPr>
+                  <w:rPr>
+                    <w:rFonts w:ascii="Cambria Math" w:hAnsi="Cambria Math"/>
+                    <w:i/>
+                    <w:lang w:val="en-DE"/>
+                  </w:rPr>
+                </m:ctrlPr>
+              </m:dPr>
+              <m:e>
+                <m:r>
+                  <w:rPr>
+                    <w:rFonts w:ascii="Cambria Math" w:hAnsi="Cambria Math"/>
+                    <w:lang w:val="en-DE"/>
+                  </w:rPr>
+                  <m:t>8+20%</m:t>
+                </m:r>
+              </m:e>
+            </m:d>
+            <m:r>
+              <w:rPr>
+                <w:rFonts w:ascii="Cambria Math" w:hAnsi="Cambria Math"/>
+                <w:lang w:val="en-DE"/>
+              </w:rPr>
+              <m:t>+20%</m:t>
+            </m:r>
+          </m:e>
+        </m:d>
+        <m:r>
+          <w:rPr>
+            <w:rFonts w:ascii="Cambria Math" w:hAnsi="Cambria Math"/>
+            <w:lang w:val="en-DE"/>
+          </w:rPr>
+          <w:br/>
+        </m:r>
+      </m:oMath>
       <m:oMathPara>
         <m:oMath>
           <m:r>
             <w:rPr>
+              <w:rFonts w:ascii="Cambria Math" w:hAnsi="Cambria Math"/>
+              <w:lang w:val="en-DE"/>
+            </w:rPr>
+            <m:t>d=*1.2</m:t>
+          </m:r>
+          <m:r>
+            <w:rPr>
+              <w:rFonts w:ascii="Cambria Math" w:hAnsi="Cambria Math"/>
+              <w:lang w:val="en-DE"/>
+            </w:rPr>
+            <w:br/>
+          </m:r>
+        </m:oMath>
+        <m:oMath>
+          <m:sSub>
+            <m:sSubPr>
+              <m:ctrlPr>
+                <w:rPr>
+                  <w:rFonts w:ascii="Cambria Math" w:hAnsi="Cambria Math"/>
+                  <w:i/>
+                  <w:lang w:val="en-DE"/>
+                </w:rPr>
+              </m:ctrlPr>
+            </m:sSubPr>
+            <m:e>
+              <m:r>
+                <w:rPr>
+                  <w:rFonts w:ascii="Cambria Math" w:hAnsi="Cambria Math"/>
+                  <w:lang w:val="en-DE"/>
+                </w:rPr>
+                <m:t>S</m:t>
+              </m:r>
+            </m:e>
+            <m:sub>
+              <m:r>
+                <w:rPr>
+                  <w:rFonts w:ascii="Cambria Math" w:hAnsi="Cambria Math"/>
+                  <w:lang w:val="en-DE"/>
+                </w:rPr>
+                <m:t>n</m:t>
+              </m:r>
+            </m:sub>
+          </m:sSub>
+          <m:r>
+            <w:rPr>
+              <w:rFonts w:ascii="Cambria Math" w:hAnsi="Cambria Math"/>
+              <w:lang w:val="en-DE"/>
+            </w:rPr>
+            <m:t>=</m:t>
+          </m:r>
+          <m:sSub>
+            <m:sSubPr>
+              <m:ctrlPr>
+                <w:rPr>
+                  <w:rFonts w:ascii="Cambria Math" w:hAnsi="Cambria Math"/>
+                  <w:i/>
+                  <w:lang w:val="en-DE"/>
+                </w:rPr>
+              </m:ctrlPr>
+            </m:sSubPr>
+            <m:e>
+              <m:r>
+                <w:rPr>
+                  <w:rFonts w:ascii="Cambria Math" w:hAnsi="Cambria Math"/>
+                  <w:lang w:val="en-DE"/>
+                </w:rPr>
+                <m:t>a</m:t>
+              </m:r>
+            </m:e>
+            <m:sub>
+              <m:r>
+                <w:rPr>
+                  <w:rFonts w:ascii="Cambria Math" w:hAnsi="Cambria Math"/>
+                  <w:lang w:val="en-DE"/>
+                </w:rPr>
+                <m:t>1</m:t>
+              </m:r>
+            </m:sub>
+          </m:sSub>
+          <m:f>
+            <m:fPr>
+              <m:ctrlPr>
+                <w:rPr>
+                  <w:rFonts w:ascii="Cambria Math" w:hAnsi="Cambria Math"/>
+                  <w:i/>
+                  <w:lang w:val="en-DE"/>
+                </w:rPr>
+              </m:ctrlPr>
+            </m:fPr>
+            <m:num>
+              <m:d>
+                <m:dPr>
+                  <m:ctrlPr>
+                    <w:rPr>
+                      <w:rFonts w:ascii="Cambria Math" w:hAnsi="Cambria Math"/>
+                      <w:i/>
+                      <w:lang w:val="en-DE"/>
+                    </w:rPr>
+                  </m:ctrlPr>
+                </m:dPr>
+                <m:e>
+                  <m:sSup>
+                    <m:sSupPr>
+                      <m:ctrlPr>
+                        <w:rPr>
+                          <w:rFonts w:ascii="Cambria Math" w:hAnsi="Cambria Math"/>
+                          <w:i/>
+                          <w:lang w:val="en-DE"/>
+                        </w:rPr>
+                      </m:ctrlPr>
+                    </m:sSupPr>
+                    <m:e>
+                      <m:r>
+                        <w:rPr>
+                          <w:rFonts w:ascii="Cambria Math" w:hAnsi="Cambria Math"/>
+                          <w:lang w:val="en-DE"/>
+                        </w:rPr>
+                        <m:t>q</m:t>
+                      </m:r>
+                    </m:e>
+                    <m:sup>
+                      <m:r>
+                        <w:rPr>
+                          <w:rFonts w:ascii="Cambria Math" w:hAnsi="Cambria Math"/>
+                          <w:lang w:val="en-DE"/>
+                        </w:rPr>
+                        <m:t>n</m:t>
+                      </m:r>
+                    </m:sup>
+                  </m:sSup>
+                  <m:r>
+                    <w:rPr>
+                      <w:rFonts w:ascii="Cambria Math" w:hAnsi="Cambria Math"/>
+                      <w:lang w:val="en-DE"/>
+                    </w:rPr>
+                    <m:t>-1</m:t>
+                  </m:r>
+                </m:e>
+              </m:d>
+            </m:num>
+            <m:den>
+              <m:r>
+                <w:rPr>
+                  <w:rFonts w:ascii="Cambria Math" w:hAnsi="Cambria Math"/>
+                  <w:lang w:val="en-DE"/>
+                </w:rPr>
+                <m:t>q-1</m:t>
+              </m:r>
+            </m:den>
+          </m:f>
+          <m:r>
+            <w:rPr>
+              <w:rFonts w:ascii="Cambria Math" w:hAnsi="Cambria Math"/>
+              <w:lang w:val="en-DE"/>
+            </w:rPr>
+            <w:br/>
+          </m:r>
+        </m:oMath>
+        <m:oMath>
+          <m:sSub>
+            <m:sSubPr>
+              <m:ctrlPr>
+                <w:rPr>
+                  <w:rFonts w:ascii="Cambria Math" w:hAnsi="Cambria Math"/>
+                  <w:i/>
+                  <w:lang w:val="en-DE"/>
+                </w:rPr>
+              </m:ctrlPr>
+            </m:sSubPr>
+            <m:e>
+              <m:r>
+                <w:rPr>
+                  <w:rFonts w:ascii="Cambria Math" w:hAnsi="Cambria Math"/>
+                  <w:lang w:val="en-DE"/>
+                </w:rPr>
+                <m:t>S</m:t>
+              </m:r>
+            </m:e>
+            <m:sub>
+              <m:r>
+                <w:rPr>
+                  <w:rFonts w:ascii="Cambria Math" w:hAnsi="Cambria Math"/>
+                  <w:lang w:val="en-DE"/>
+                </w:rPr>
+                <m:t>n</m:t>
+              </m:r>
+            </m:sub>
+          </m:sSub>
+          <m:r>
+            <w:rPr>
+              <w:rFonts w:ascii="Cambria Math" w:hAnsi="Cambria Math"/>
+              <w:lang w:val="en-DE"/>
+            </w:rPr>
+            <m:t>=8*</m:t>
+          </m:r>
+          <m:f>
+            <m:fPr>
+              <m:ctrlPr>
+                <w:rPr>
+                  <w:rFonts w:ascii="Cambria Math" w:hAnsi="Cambria Math"/>
+                  <w:i/>
+                  <w:lang w:val="en-DE"/>
+                </w:rPr>
+              </m:ctrlPr>
+            </m:fPr>
+            <m:num>
+              <m:sSup>
+                <m:sSupPr>
+                  <m:ctrlPr>
+                    <w:rPr>
+                      <w:rFonts w:ascii="Cambria Math" w:hAnsi="Cambria Math"/>
+                      <w:i/>
+                      <w:lang w:val="en-DE"/>
+                    </w:rPr>
+                  </m:ctrlPr>
+                </m:sSupPr>
+                <m:e>
+                  <m:r>
+                    <w:rPr>
+                      <w:rFonts w:ascii="Cambria Math" w:hAnsi="Cambria Math"/>
+                      <w:lang w:val="en-DE"/>
+                    </w:rPr>
+                    <m:t>1.2</m:t>
+                  </m:r>
+                </m:e>
+                <m:sup>
+                  <m:r>
+                    <w:rPr>
+                      <w:rFonts w:ascii="Cambria Math" w:hAnsi="Cambria Math"/>
+                      <w:lang w:val="en-DE"/>
+                    </w:rPr>
+                    <m:t>n</m:t>
+                  </m:r>
+                </m:sup>
+              </m:sSup>
+              <m:r>
+                <w:rPr>
+                  <w:rFonts w:ascii="Cambria Math" w:hAnsi="Cambria Math"/>
+                  <w:lang w:val="en-DE"/>
+                </w:rPr>
+                <m:t>-1</m:t>
+              </m:r>
+            </m:num>
+            <m:den>
+              <m:r>
+                <w:rPr>
+                  <w:rFonts w:ascii="Cambria Math" w:hAnsi="Cambria Math"/>
+                  <w:lang w:val="en-DE"/>
+                </w:rPr>
+                <m:t>1.2-1</m:t>
+              </m:r>
+            </m:den>
+          </m:f>
+          <m:r>
+            <w:rPr>
+              <w:rFonts w:ascii="Cambria Math" w:hAnsi="Cambria Math"/>
+              <w:lang w:val="en-DE"/>
+            </w:rPr>
+            <w:br/>
+          </m:r>
+        </m:oMath>
+        <m:oMath>
+          <m:r>
+            <w:rPr>
+              <w:rFonts w:ascii="Cambria Math" w:hAnsi="Cambria Math"/>
+              <w:lang w:val="en-DE"/>
+            </w:rPr>
+            <m:t>200*0.2</m:t>
+          </m:r>
+          <m:r>
+            <w:rPr>
               <w:rFonts w:ascii="Cambria Math" w:eastAsiaTheme="minorEastAsia" w:hAnsi="Cambria Math"/>
               <w:lang w:val="en-DE"/>
             </w:rPr>
-            <m:t xml:space="preserve">hf.: </m:t>
-          </m:r>
+            <m:t>=8*</m:t>
+          </m:r>
+          <m:d>
+            <m:dPr>
+              <m:ctrlPr>
+                <w:rPr>
+                  <w:rFonts w:ascii="Cambria Math" w:eastAsiaTheme="minorEastAsia" w:hAnsi="Cambria Math"/>
+                  <w:i/>
+                  <w:lang w:val="en-DE"/>
+                </w:rPr>
+              </m:ctrlPr>
+            </m:dPr>
+            <m:e>
+              <m:sSup>
+                <m:sSupPr>
+                  <m:ctrlPr>
+                    <w:rPr>
+                      <w:rFonts w:ascii="Cambria Math" w:eastAsiaTheme="minorEastAsia" w:hAnsi="Cambria Math"/>
+                      <w:i/>
+                      <w:lang w:val="en-DE"/>
+                    </w:rPr>
+                  </m:ctrlPr>
+                </m:sSupPr>
+                <m:e>
+                  <m:r>
+                    <w:rPr>
+                      <w:rFonts w:ascii="Cambria Math" w:eastAsiaTheme="minorEastAsia" w:hAnsi="Cambria Math"/>
+                      <w:lang w:val="en-DE"/>
+                    </w:rPr>
+                    <m:t>1.2</m:t>
+                  </m:r>
+                </m:e>
+                <m:sup>
+                  <m:r>
+                    <w:rPr>
+                      <w:rFonts w:ascii="Cambria Math" w:eastAsiaTheme="minorEastAsia" w:hAnsi="Cambria Math"/>
+                      <w:lang w:val="en-DE"/>
+                    </w:rPr>
+                    <m:t>n</m:t>
+                  </m:r>
+                </m:sup>
+              </m:sSup>
+              <m:r>
+                <w:rPr>
+                  <w:rFonts w:ascii="Cambria Math" w:eastAsiaTheme="minorEastAsia" w:hAnsi="Cambria Math"/>
+                  <w:lang w:val="en-DE"/>
+                </w:rPr>
+                <m:t>-1</m:t>
+              </m:r>
+            </m:e>
+          </m:d>
           <m:r>
             <w:rPr>
               <w:rFonts w:ascii="Cambria Math" w:eastAsiaTheme="minorEastAsia" w:hAnsi="Cambria Math"/>
               <w:lang w:val="en-DE"/>
             </w:rPr>
-            <m:t>11, 12</m:t>
+            <w:br/>
+          </m:r>
+        </m:oMath>
+        <m:oMath>
+          <m:r>
+            <w:rPr>
+              <w:rFonts w:ascii="Cambria Math" w:hAnsi="Cambria Math"/>
+              <w:lang w:val="en-DE"/>
+            </w:rPr>
+            <m:t>40=8*</m:t>
+          </m:r>
+          <m:sSup>
+            <m:sSupPr>
+              <m:ctrlPr>
+                <w:rPr>
+                  <w:rFonts w:ascii="Cambria Math" w:hAnsi="Cambria Math"/>
+                  <w:i/>
+                  <w:lang w:val="en-DE"/>
+                </w:rPr>
+              </m:ctrlPr>
+            </m:sSupPr>
+            <m:e>
+              <m:r>
+                <w:rPr>
+                  <w:rFonts w:ascii="Cambria Math" w:hAnsi="Cambria Math"/>
+                  <w:lang w:val="en-DE"/>
+                </w:rPr>
+                <m:t>1.2</m:t>
+              </m:r>
+            </m:e>
+            <m:sup>
+              <m:r>
+                <w:rPr>
+                  <w:rFonts w:ascii="Cambria Math" w:hAnsi="Cambria Math"/>
+                  <w:lang w:val="en-DE"/>
+                </w:rPr>
+                <m:t>n</m:t>
+              </m:r>
+            </m:sup>
+          </m:sSup>
+          <m:r>
+            <w:rPr>
+              <w:rFonts w:ascii="Cambria Math" w:hAnsi="Cambria Math"/>
+              <w:lang w:val="en-DE"/>
+            </w:rPr>
+            <m:t>-8</m:t>
+          </m:r>
+          <m:r>
+            <w:rPr>
+              <w:rFonts w:ascii="Cambria Math" w:hAnsi="Cambria Math"/>
+              <w:lang w:val="en-DE"/>
+            </w:rPr>
+            <w:br/>
+          </m:r>
+        </m:oMath>
+        <m:oMath>
+          <m:r>
+            <w:rPr>
+              <w:rFonts w:ascii="Cambria Math" w:hAnsi="Cambria Math"/>
+              <w:lang w:val="en-DE"/>
+            </w:rPr>
+            <m:t>48=8*</m:t>
+          </m:r>
+          <m:sSup>
+            <m:sSupPr>
+              <m:ctrlPr>
+                <w:rPr>
+                  <w:rFonts w:ascii="Cambria Math" w:hAnsi="Cambria Math"/>
+                  <w:i/>
+                  <w:lang w:val="en-DE"/>
+                </w:rPr>
+              </m:ctrlPr>
+            </m:sSupPr>
+            <m:e>
+              <m:r>
+                <w:rPr>
+                  <w:rFonts w:ascii="Cambria Math" w:hAnsi="Cambria Math"/>
+                  <w:lang w:val="en-DE"/>
+                </w:rPr>
+                <m:t>1.2</m:t>
+              </m:r>
+            </m:e>
+            <m:sup>
+              <m:r>
+                <w:rPr>
+                  <w:rFonts w:ascii="Cambria Math" w:hAnsi="Cambria Math"/>
+                  <w:lang w:val="en-DE"/>
+                </w:rPr>
+                <m:t>n</m:t>
+              </m:r>
+            </m:sup>
+          </m:sSup>
+          <m:r>
+            <w:rPr>
+              <w:rFonts w:ascii="Cambria Math" w:hAnsi="Cambria Math"/>
+              <w:lang w:val="en-DE"/>
+            </w:rPr>
+            <w:br/>
+          </m:r>
+        </m:oMath>
+        <m:oMath>
+          <m:r>
+            <w:rPr>
+              <w:rFonts w:ascii="Cambria Math" w:hAnsi="Cambria Math"/>
+              <w:lang w:val="en-DE"/>
+            </w:rPr>
+            <m:t>6=</m:t>
+          </m:r>
+          <m:sSup>
+            <m:sSupPr>
+              <m:ctrlPr>
+                <w:rPr>
+                  <w:rFonts w:ascii="Cambria Math" w:hAnsi="Cambria Math"/>
+                  <w:i/>
+                  <w:lang w:val="en-DE"/>
+                </w:rPr>
+              </m:ctrlPr>
+            </m:sSupPr>
+            <m:e>
+              <m:r>
+                <w:rPr>
+                  <w:rFonts w:ascii="Cambria Math" w:hAnsi="Cambria Math"/>
+                  <w:lang w:val="en-DE"/>
+                </w:rPr>
+                <m:t>1.2</m:t>
+              </m:r>
+            </m:e>
+            <m:sup>
+              <m:r>
+                <w:rPr>
+                  <w:rFonts w:ascii="Cambria Math" w:hAnsi="Cambria Math"/>
+                  <w:lang w:val="en-DE"/>
+                </w:rPr>
+                <m:t>n</m:t>
+              </m:r>
+            </m:sup>
+          </m:sSup>
+          <m:r>
+            <w:rPr>
+              <w:rFonts w:ascii="Cambria Math" w:hAnsi="Cambria Math"/>
+              <w:lang w:val="en-DE"/>
+            </w:rPr>
+            <w:br/>
+          </m:r>
+        </m:oMath>
+        <m:oMath>
+          <m:func>
+            <m:funcPr>
+              <m:ctrlPr>
+                <w:rPr>
+                  <w:rFonts w:ascii="Cambria Math" w:eastAsiaTheme="minorEastAsia" w:hAnsi="Cambria Math"/>
+                  <w:i/>
+                  <w:lang w:val="en-DE"/>
+                </w:rPr>
+              </m:ctrlPr>
+            </m:funcPr>
+            <m:fName>
+              <m:sSub>
+                <m:sSubPr>
+                  <m:ctrlPr>
+                    <w:rPr>
+                      <w:rFonts w:ascii="Cambria Math" w:eastAsiaTheme="minorEastAsia" w:hAnsi="Cambria Math"/>
+                      <w:i/>
+                      <w:lang w:val="en-DE"/>
+                    </w:rPr>
+                  </m:ctrlPr>
+                </m:sSubPr>
+                <m:e>
+                  <m:r>
+                    <m:rPr>
+                      <m:sty m:val="p"/>
+                    </m:rPr>
+                    <w:rPr>
+                      <w:rFonts w:ascii="Cambria Math" w:eastAsiaTheme="minorEastAsia" w:hAnsi="Cambria Math"/>
+                      <w:lang w:val="en-DE"/>
+                    </w:rPr>
+                    <m:t>log</m:t>
+                  </m:r>
+                  <m:ctrlPr>
+                    <w:rPr>
+                      <w:rFonts w:ascii="Cambria Math" w:eastAsiaTheme="minorEastAsia" w:hAnsi="Cambria Math"/>
+                      <w:lang w:val="en-DE"/>
+                    </w:rPr>
+                  </m:ctrlPr>
+                </m:e>
+                <m:sub>
+                  <m:r>
+                    <w:rPr>
+                      <w:rFonts w:ascii="Cambria Math" w:eastAsiaTheme="minorEastAsia" w:hAnsi="Cambria Math"/>
+                      <w:lang w:val="en-DE"/>
+                    </w:rPr>
+                    <m:t>1.2</m:t>
+                  </m:r>
+                  <m:ctrlPr>
+                    <w:rPr>
+                      <w:rFonts w:ascii="Cambria Math" w:eastAsiaTheme="minorEastAsia" w:hAnsi="Cambria Math"/>
+                      <w:lang w:val="en-DE"/>
+                    </w:rPr>
+                  </m:ctrlPr>
+                </m:sub>
+              </m:sSub>
+            </m:fName>
+            <m:e>
+              <m:r>
+                <w:rPr>
+                  <w:rFonts w:ascii="Cambria Math" w:eastAsiaTheme="minorEastAsia" w:hAnsi="Cambria Math"/>
+                  <w:lang w:val="en-DE"/>
+                </w:rPr>
+                <m:t>6</m:t>
+              </m:r>
+            </m:e>
+          </m:func>
+          <m:r>
+            <w:rPr>
+              <w:rFonts w:ascii="Cambria Math" w:eastAsiaTheme="minorEastAsia" w:hAnsi="Cambria Math"/>
+              <w:lang w:val="en-DE"/>
+            </w:rPr>
+            <m:t>=n</m:t>
+          </m:r>
+          <m:r>
+            <w:rPr>
+              <w:rFonts w:ascii="Cambria Math" w:eastAsiaTheme="minorEastAsia" w:hAnsi="Cambria Math"/>
+              <w:lang w:val="en-DE"/>
+            </w:rPr>
+            <w:br/>
+          </m:r>
+        </m:oMath>
+        <w:sdt>
+          <w:sdtPr>
+            <w:rPr>
+              <w:rFonts w:ascii="Cambria Math" w:eastAsiaTheme="minorEastAsia" w:hAnsi="Cambria Math"/>
+              <w:i/>
+              <w:lang w:val="en-DE"/>
+            </w:rPr>
+            <w:id w:val="-1524547319"/>
+            <w:placeholder>
+              <w:docPart w:val="DefaultPlaceholder_2098659788"/>
+            </w:placeholder>
+            <w:temporary/>
+            <w:showingPlcHdr/>
+            <w:equation/>
+          </w:sdtPr>
+          <w:sdtContent>
+            <m:oMath>
+              <m:r>
+                <w:rPr>
+                  <w:rStyle w:val="Helyrzszveg"/>
+                  <w:rFonts w:ascii="Cambria Math" w:hAnsi="Cambria Math"/>
+                </w:rPr>
+                <m:t>Írja be az egyenletet ide</m:t>
+              </m:r>
+            </m:oMath>
+          </w:sdtContent>
+        </w:sdt>
+      </m:oMathPara>
+    </w:p>
+    <w:p>
+      <w:pPr>
+        <w:rPr>
+          <w:lang w:val="en-DE"/>
+        </w:rPr>
+      </w:pPr>
+      <w:r>
+        <w:rPr>
+          <w:lang w:val="en-DE"/>
+        </w:rPr>
+        <w:t xml:space="preserve">12. </w:t>
+      </w:r>
+      <m:oMath>
+        <m:r>
+          <w:rPr>
+            <w:rFonts w:ascii="Cambria Math" w:hAnsi="Cambria Math"/>
+            <w:lang w:val="en-DE"/>
+          </w:rPr>
+          <m:t>[-3, -20, ...], d=-17</m:t>
+        </m:r>
+      </m:oMath>
+      <w:r>
+        <w:rPr>
+          <w:lang w:val="en-DE"/>
+        </w:rPr>
+        <w:br/>
+      </w:r>
+      <m:oMathPara>
+        <m:oMath>
+          <m:sSub>
+            <m:sSubPr>
+              <m:ctrlPr>
+                <w:rPr>
+                  <w:rFonts w:ascii="Cambria Math" w:hAnsi="Cambria Math"/>
+                  <w:i/>
+                  <w:lang w:val="en-DE"/>
+                </w:rPr>
+              </m:ctrlPr>
+            </m:sSubPr>
+            <m:e>
+              <m:r>
+                <w:rPr>
+                  <w:rFonts w:ascii="Cambria Math" w:hAnsi="Cambria Math"/>
+                  <w:lang w:val="en-DE"/>
+                </w:rPr>
+                <m:t>a</m:t>
+              </m:r>
+            </m:e>
+            <m:sub>
+              <m:r>
+                <w:rPr>
+                  <w:rFonts w:ascii="Cambria Math" w:hAnsi="Cambria Math"/>
+                  <w:lang w:val="en-DE"/>
+                </w:rPr>
+                <m:t>100</m:t>
+              </m:r>
+            </m:sub>
+          </m:sSub>
+          <m:r>
+            <w:rPr>
+              <w:rFonts w:ascii="Cambria Math" w:hAnsi="Cambria Math"/>
+              <w:lang w:val="en-DE"/>
+            </w:rPr>
+            <m:t>=-3+</m:t>
+          </m:r>
+          <m:d>
+            <m:dPr>
+              <m:ctrlPr>
+                <w:rPr>
+                  <w:rFonts w:ascii="Cambria Math" w:hAnsi="Cambria Math"/>
+                  <w:i/>
+                  <w:lang w:val="en-DE"/>
+                </w:rPr>
+              </m:ctrlPr>
+            </m:dPr>
+            <m:e>
+              <m:r>
+                <w:rPr>
+                  <w:rFonts w:ascii="Cambria Math" w:hAnsi="Cambria Math"/>
+                  <w:lang w:val="en-DE"/>
+                </w:rPr>
+                <m:t>100-1</m:t>
+              </m:r>
+            </m:e>
+          </m:d>
+          <m:r>
+            <w:rPr>
+              <w:rFonts w:ascii="Cambria Math" w:eastAsiaTheme="minorEastAsia" w:hAnsi="Cambria Math"/>
+              <w:lang w:val="en-DE"/>
+            </w:rPr>
+            <m:t>*</m:t>
+          </m:r>
+          <m:d>
+            <m:dPr>
+              <m:ctrlPr>
+                <w:rPr>
+                  <w:rFonts w:ascii="Cambria Math" w:eastAsiaTheme="minorEastAsia" w:hAnsi="Cambria Math"/>
+                  <w:i/>
+                  <w:lang w:val="en-DE"/>
+                </w:rPr>
+              </m:ctrlPr>
+            </m:dPr>
+            <m:e>
+              <m:r>
+                <w:rPr>
+                  <w:rFonts w:ascii="Cambria Math" w:eastAsiaTheme="minorEastAsia" w:hAnsi="Cambria Math"/>
+                  <w:lang w:val="en-DE"/>
+                </w:rPr>
+                <m:t>-17</m:t>
+              </m:r>
+            </m:e>
+          </m:d>
+          <m:r>
+            <w:rPr>
+              <w:rFonts w:ascii="Cambria Math" w:eastAsiaTheme="minorEastAsia" w:hAnsi="Cambria Math"/>
+              <w:lang w:val="en-DE"/>
+            </w:rPr>
+            <m:t>=</m:t>
+          </m:r>
+          <m:r>
+            <w:rPr>
+              <w:rFonts w:ascii="Cambria Math" w:eastAsiaTheme="minorEastAsia" w:hAnsi="Cambria Math"/>
+              <w:lang w:val="en-DE"/>
+            </w:rPr>
+            <m:t>-1686</m:t>
           </m:r>
         </m:oMath>
       </m:oMathPara>
@@ -6396,6 +7173,560 @@
 </w:styles>
 </file>
 
+<file path=word/glossary/document.xml><?xml version="1.0" encoding="utf-8"?>
+<w:glossaryDocument xmlns:wpc="http://schemas.microsoft.com/office/word/2010/wordprocessingCanvas" xmlns:cx="http://schemas.microsoft.com/office/drawing/2014/chartex" xmlns:cx1="http://schemas.microsoft.com/office/drawing/2015/9/8/chartex" xmlns:cx2="http://schemas.microsoft.com/office/drawing/2015/10/21/chartex" xmlns:cx3="http://schemas.microsoft.com/office/drawing/2016/5/9/chartex" xmlns:cx4="http://schemas.microsoft.com/office/drawing/2016/5/10/chartex" xmlns:cx5="http://schemas.microsoft.com/office/drawing/2016/5/11/chartex" xmlns:cx6="http://schemas.microsoft.com/office/drawing/2016/5/12/chartex" xmlns:cx7="http://schemas.microsoft.com/office/drawing/2016/5/13/chartex" xmlns:cx8="http://schemas.microsoft.com/office/drawing/2016/5/14/chartex" xmlns:mc="http://schemas.openxmlformats.org/markup-compatibility/2006" xmlns:aink="http://schemas.microsoft.com/office/drawing/2016/ink" xmlns:am3d="http://schemas.microsoft.com/office/drawing/2017/model3d" xmlns:o="urn:schemas-microsoft-com:office:office" xmlns:oel="http://schemas.microsoft.com/office/2019/extlst" xmlns:r="http://schemas.openxmlformats.org/officeDocument/2006/relationships" xmlns:m="http://schemas.openxmlformats.org/officeDocument/2006/math" xmlns:v="urn:schemas-microsoft-com:vml" xmlns:wp14="http://schemas.microsoft.com/office/word/2010/wordprocessingDrawing" xmlns:wp="http://schemas.openxmlformats.org/drawingml/2006/wordprocessingDrawing" xmlns:w10="urn:schemas-microsoft-com:office:word" xmlns:w="http://schemas.openxmlformats.org/wordprocessingml/2006/main" xmlns:w14="http://schemas.microsoft.com/office/word/2010/wordml" xmlns:w15="http://schemas.microsoft.com/office/word/2012/wordml" xmlns:w16cex="http://schemas.microsoft.com/office/word/2018/wordml/cex" xmlns:w16cid="http://schemas.microsoft.com/office/word/2016/wordml/cid" xmlns:w16="http://schemas.microsoft.com/office/word/2018/wordml" xmlns:w16du="http://schemas.microsoft.com/office/word/2023/wordml/word16du" xmlns:w16sdtdh="http://schemas.microsoft.com/office/word/2020/wordml/sdtdatahash" xmlns:w16sdtfl="http://schemas.microsoft.com/office/word/2024/wordml/sdtformatlock" xmlns:w16se="http://schemas.microsoft.com/office/word/2015/wordml/symex" xmlns:wpg="http://schemas.microsoft.com/office/word/2010/wordprocessingGroup" xmlns:wpi="http://schemas.microsoft.com/office/word/2010/wordprocessingInk" xmlns:wne="http://schemas.microsoft.com/office/word/2006/wordml" xmlns:wps="http://schemas.microsoft.com/office/word/2010/wordprocessingShape" mc:Ignorable="w14 w15 w16se w16cid w16 w16cex w16sdtdh w16sdtfl w16du wp14">
+  <w:docParts>
+    <w:docPart>
+      <w:docPartPr>
+        <w:name w:val="DefaultPlaceholder_2098659788"/>
+        <w:category>
+          <w:name w:val="Általános"/>
+          <w:gallery w:val="placeholder"/>
+        </w:category>
+        <w:types>
+          <w:type w:val="bbPlcHdr"/>
+        </w:types>
+        <w:behaviors>
+          <w:behavior w:val="content"/>
+        </w:behaviors>
+        <w:guid w:val="{15001905-5057-4401-9DA2-04F89542B9DD}"/>
+      </w:docPartPr>
+      <w:docPartBody>
+        <w:p>
+          <w:r>
+            <w:rPr>
+              <w:rStyle w:val="Helyrzszveg"/>
+            </w:rPr>
+            <w:t>Írja be az egyenletet ide</w:t>
+          </w:r>
+        </w:p>
+      </w:docPartBody>
+    </w:docPart>
+  </w:docParts>
+</w:glossaryDocument>
+</file>
+
+<file path=word/glossary/fontTable.xml><?xml version="1.0" encoding="utf-8"?>
+<w:fonts xmlns:mc="http://schemas.openxmlformats.org/markup-compatibility/2006" xmlns:r="http://schemas.openxmlformats.org/officeDocument/2006/relationships" xmlns:w="http://schemas.openxmlformats.org/wordprocessingml/2006/main" xmlns:w14="http://schemas.microsoft.com/office/word/2010/wordml" xmlns:w15="http://schemas.microsoft.com/office/word/2012/wordml" xmlns:w16cex="http://schemas.microsoft.com/office/word/2018/wordml/cex" xmlns:w16cid="http://schemas.microsoft.com/office/word/2016/wordml/cid" xmlns:w16="http://schemas.microsoft.com/office/word/2018/wordml" xmlns:w16du="http://schemas.microsoft.com/office/word/2023/wordml/word16du" xmlns:w16sdtdh="http://schemas.microsoft.com/office/word/2020/wordml/sdtdatahash" xmlns:w16sdtfl="http://schemas.microsoft.com/office/word/2024/wordml/sdtformatlock" xmlns:w16se="http://schemas.microsoft.com/office/word/2015/wordml/symex" mc:Ignorable="w14 w15 w16se w16cid w16 w16cex w16sdtdh w16sdtfl w16du">
+  <w:font w:name="Times New Roman">
+    <w:panose1 w:val="02020603050405020304"/>
+    <w:charset w:val="EE"/>
+    <w:family w:val="roman"/>
+    <w:pitch w:val="variable"/>
+    <w:sig w:usb0="E0002EFF" w:usb1="C000785B" w:usb2="00000009" w:usb3="00000000" w:csb0="000001FF" w:csb1="00000000"/>
+  </w:font>
+  <w:font w:name="Aptos">
+    <w:charset w:val="00"/>
+    <w:family w:val="swiss"/>
+    <w:pitch w:val="variable"/>
+    <w:sig w:usb0="20000287" w:usb1="00000003" w:usb2="00000000" w:usb3="00000000" w:csb0="0000019F" w:csb1="00000000"/>
+  </w:font>
+  <w:font w:name="Aptos Display">
+    <w:charset w:val="00"/>
+    <w:family w:val="swiss"/>
+    <w:pitch w:val="variable"/>
+    <w:sig w:usb0="20000287" w:usb1="00000003" w:usb2="00000000" w:usb3="00000000" w:csb0="0000019F" w:csb1="00000000"/>
+  </w:font>
+  <w:font w:name="Cambria Math">
+    <w:panose1 w:val="02040503050406030204"/>
+    <w:charset w:val="EE"/>
+    <w:family w:val="roman"/>
+    <w:pitch w:val="variable"/>
+    <w:sig w:usb0="E00006FF" w:usb1="420024FF" w:usb2="02000000" w:usb3="00000000" w:csb0="0000019F" w:csb1="00000000"/>
+  </w:font>
+</w:fonts>
+</file>
+
+<file path=word/glossary/settings.xml><?xml version="1.0" encoding="utf-8"?>
+<w:settings xmlns:mc="http://schemas.openxmlformats.org/markup-compatibility/2006" xmlns:o="urn:schemas-microsoft-com:office:office" xmlns:r="http://schemas.openxmlformats.org/officeDocument/2006/relationships" xmlns:m="http://schemas.openxmlformats.org/officeDocument/2006/math" xmlns:v="urn:schemas-microsoft-com:vml" xmlns:w10="urn:schemas-microsoft-com:office:word" xmlns:w="http://schemas.openxmlformats.org/wordprocessingml/2006/main" xmlns:w14="http://schemas.microsoft.com/office/word/2010/wordml" xmlns:w15="http://schemas.microsoft.com/office/word/2012/wordml" xmlns:w16cex="http://schemas.microsoft.com/office/word/2018/wordml/cex" xmlns:w16cid="http://schemas.microsoft.com/office/word/2016/wordml/cid" xmlns:w16="http://schemas.microsoft.com/office/word/2018/wordml" xmlns:w16du="http://schemas.microsoft.com/office/word/2023/wordml/word16du" xmlns:w16sdtdh="http://schemas.microsoft.com/office/word/2020/wordml/sdtdatahash" xmlns:w16sdtfl="http://schemas.microsoft.com/office/word/2024/wordml/sdtformatlock" xmlns:w16se="http://schemas.microsoft.com/office/word/2015/wordml/symex" xmlns:sl="http://schemas.openxmlformats.org/schemaLibrary/2006/main" mc:Ignorable="w14 w15 w16se w16cid w16 w16cex w16sdtdh w16sdtfl w16du">
+  <w:view w:val="normal"/>
+  <w:defaultTabStop w:val="708"/>
+  <w:hyphenationZone w:val="425"/>
+  <w:characterSpacingControl w:val="doNotCompress"/>
+  <w:compat>
+    <w:useFELayout/>
+    <w:compatSetting w:name="compatibilityMode" w:uri="http://schemas.microsoft.com/office/word" w:val="15"/>
+    <w:compatSetting w:name="overrideTableStyleFontSizeAndJustification" w:uri="http://schemas.microsoft.com/office/word" w:val="1"/>
+    <w:compatSetting w:name="enableOpenTypeFeatures" w:uri="http://schemas.microsoft.com/office/word" w:val="1"/>
+    <w:compatSetting w:name="doNotFlipMirrorIndents" w:uri="http://schemas.microsoft.com/office/word" w:val="1"/>
+    <w:compatSetting w:name="differentiateMultirowTableHeaders" w:uri="http://schemas.microsoft.com/office/word" w:val="1"/>
+    <w:compatSetting w:name="useWord2013TrackBottomHyphenation" w:uri="http://schemas.microsoft.com/office/word" w:val="0"/>
+  </w:compat>
+  <w:rsids>
+    <w:rsidRoot w:val="00100FCD"/>
+    <w:rsid w:val="00100FCD"/>
+    <w:rsid w:val="00814872"/>
+    <w:rsid w:val="00967077"/>
+  </w:rsids>
+  <m:mathPr>
+    <m:mathFont m:val="Cambria Math"/>
+    <m:brkBin m:val="before"/>
+    <m:brkBinSub m:val="--"/>
+    <m:smallFrac m:val="0"/>
+    <m:dispDef/>
+    <m:lMargin m:val="0"/>
+    <m:rMargin m:val="0"/>
+    <m:defJc m:val="centerGroup"/>
+    <m:wrapIndent m:val="1440"/>
+    <m:intLim m:val="subSup"/>
+    <m:naryLim m:val="undOvr"/>
+  </m:mathPr>
+  <w:themeFontLang w:val="hu-HU"/>
+  <w:clrSchemeMapping w:bg1="light1" w:t1="dark1" w:bg2="light2" w:t2="dark2" w:accent1="accent1" w:accent2="accent2" w:accent3="accent3" w:accent4="accent4" w:accent5="accent5" w:accent6="accent6" w:hyperlink="hyperlink" w:followedHyperlink="followedHyperlink"/>
+  <w:decimalSymbol w:val=","/>
+  <w:listSeparator w:val=";"/>
+  <w15:chartTrackingRefBased/>
+</w:settings>
+</file>
+
+<file path=word/glossary/styles.xml><?xml version="1.0" encoding="utf-8"?>
+<w:styles xmlns:mc="http://schemas.openxmlformats.org/markup-compatibility/2006" xmlns:r="http://schemas.openxmlformats.org/officeDocument/2006/relationships" xmlns:w="http://schemas.openxmlformats.org/wordprocessingml/2006/main" xmlns:w14="http://schemas.microsoft.com/office/word/2010/wordml" xmlns:w15="http://schemas.microsoft.com/office/word/2012/wordml" xmlns:w16cex="http://schemas.microsoft.com/office/word/2018/wordml/cex" xmlns:w16cid="http://schemas.microsoft.com/office/word/2016/wordml/cid" xmlns:w16="http://schemas.microsoft.com/office/word/2018/wordml" xmlns:w16du="http://schemas.microsoft.com/office/word/2023/wordml/word16du" xmlns:w16sdtdh="http://schemas.microsoft.com/office/word/2020/wordml/sdtdatahash" xmlns:w16sdtfl="http://schemas.microsoft.com/office/word/2024/wordml/sdtformatlock" xmlns:w16se="http://schemas.microsoft.com/office/word/2015/wordml/symex" mc:Ignorable="w14 w15 w16se w16cid w16 w16cex w16sdtdh w16sdtfl w16du">
+  <w:docDefaults>
+    <w:rPrDefault>
+      <w:rPr>
+        <w:rFonts w:asciiTheme="minorHAnsi" w:eastAsiaTheme="minorEastAsia" w:hAnsiTheme="minorHAnsi" w:cstheme="minorBidi"/>
+        <w:kern w:val="2"/>
+        <w:sz w:val="24"/>
+        <w:szCs w:val="24"/>
+        <w:lang w:val="hu-HU" w:eastAsia="hu-HU" w:bidi="ar-SA"/>
+        <w14:ligatures w14:val="standardContextual"/>
+      </w:rPr>
+    </w:rPrDefault>
+    <w:pPrDefault>
+      <w:pPr>
+        <w:spacing w:after="160" w:line="278" w:lineRule="auto"/>
+      </w:pPr>
+    </w:pPrDefault>
+  </w:docDefaults>
+  <w:latentStyles w:defLockedState="0" w:defUIPriority="99" w:defSemiHidden="0" w:defUnhideWhenUsed="0" w:defQFormat="0" w:count="376">
+    <w:lsdException w:name="Normal" w:uiPriority="0" w:qFormat="1"/>
+    <w:lsdException w:name="heading 1" w:uiPriority="9" w:qFormat="1"/>
+    <w:lsdException w:name="heading 2" w:semiHidden="1" w:uiPriority="9" w:unhideWhenUsed="1" w:qFormat="1"/>
+    <w:lsdException w:name="heading 3" w:semiHidden="1" w:uiPriority="9" w:unhideWhenUsed="1" w:qFormat="1"/>
+    <w:lsdException w:name="heading 4" w:semiHidden="1" w:uiPriority="9" w:unhideWhenUsed="1" w:qFormat="1"/>
+    <w:lsdException w:name="heading 5" w:semiHidden="1" w:uiPriority="9" w:unhideWhenUsed="1" w:qFormat="1"/>
+    <w:lsdException w:name="heading 6" w:semiHidden="1" w:uiPriority="9" w:unhideWhenUsed="1" w:qFormat="1"/>
+    <w:lsdException w:name="heading 7" w:semiHidden="1" w:uiPriority="9" w:unhideWhenUsed="1" w:qFormat="1"/>
+    <w:lsdException w:name="heading 8" w:semiHidden="1" w:uiPriority="9" w:unhideWhenUsed="1" w:qFormat="1"/>
+    <w:lsdException w:name="heading 9" w:semiHidden="1" w:uiPriority="9" w:unhideWhenUsed="1" w:qFormat="1"/>
+    <w:lsdException w:name="index 1" w:semiHidden="1" w:unhideWhenUsed="1"/>
+    <w:lsdException w:name="index 2" w:semiHidden="1" w:unhideWhenUsed="1"/>
+    <w:lsdException w:name="index 3" w:semiHidden="1" w:unhideWhenUsed="1"/>
+    <w:lsdException w:name="index 4" w:semiHidden="1" w:unhideWhenUsed="1"/>
+    <w:lsdException w:name="index 5" w:semiHidden="1" w:unhideWhenUsed="1"/>
+    <w:lsdException w:name="index 6" w:semiHidden="1" w:unhideWhenUsed="1"/>
+    <w:lsdException w:name="index 7" w:semiHidden="1" w:unhideWhenUsed="1"/>
+    <w:lsdException w:name="index 8" w:semiHidden="1" w:unhideWhenUsed="1"/>
+    <w:lsdException w:name="index 9" w:semiHidden="1" w:unhideWhenUsed="1"/>
+    <w:lsdException w:name="toc 1" w:semiHidden="1" w:uiPriority="39" w:unhideWhenUsed="1"/>
+    <w:lsdException w:name="toc 2" w:semiHidden="1" w:uiPriority="39" w:unhideWhenUsed="1"/>
+    <w:lsdException w:name="toc 3" w:semiHidden="1" w:uiPriority="39" w:unhideWhenUsed="1"/>
+    <w:lsdException w:name="toc 4" w:semiHidden="1" w:uiPriority="39" w:unhideWhenUsed="1"/>
+    <w:lsdException w:name="toc 5" w:semiHidden="1" w:uiPriority="39" w:unhideWhenUsed="1"/>
+    <w:lsdException w:name="toc 6" w:semiHidden="1" w:uiPriority="39" w:unhideWhenUsed="1"/>
+    <w:lsdException w:name="toc 7" w:semiHidden="1" w:uiPriority="39" w:unhideWhenUsed="1"/>
+    <w:lsdException w:name="toc 8" w:semiHidden="1" w:uiPriority="39" w:unhideWhenUsed="1"/>
+    <w:lsdException w:name="toc 9" w:semiHidden="1" w:uiPriority="39" w:unhideWhenUsed="1"/>
+    <w:lsdException w:name="Normal Indent" w:semiHidden="1" w:unhideWhenUsed="1"/>
+    <w:lsdException w:name="footnote text" w:semiHidden="1" w:unhideWhenUsed="1"/>
+    <w:lsdException w:name="annotation text" w:semiHidden="1" w:unhideWhenUsed="1"/>
+    <w:lsdException w:name="header" w:semiHidden="1" w:unhideWhenUsed="1"/>
+    <w:lsdException w:name="footer" w:semiHidden="1" w:unhideWhenUsed="1"/>
+    <w:lsdException w:name="index heading" w:semiHidden="1" w:unhideWhenUsed="1"/>
+    <w:lsdException w:name="caption" w:semiHidden="1" w:uiPriority="35" w:unhideWhenUsed="1" w:qFormat="1"/>
+    <w:lsdException w:name="table of figures" w:semiHidden="1" w:unhideWhenUsed="1"/>
+    <w:lsdException w:name="envelope address" w:semiHidden="1" w:unhideWhenUsed="1"/>
+    <w:lsdException w:name="envelope return" w:semiHidden="1" w:unhideWhenUsed="1"/>
+    <w:lsdException w:name="footnote reference" w:semiHidden="1" w:unhideWhenUsed="1"/>
+    <w:lsdException w:name="annotation reference" w:semiHidden="1" w:unhideWhenUsed="1"/>
+    <w:lsdException w:name="line number" w:semiHidden="1" w:unhideWhenUsed="1"/>
+    <w:lsdException w:name="page number" w:semiHidden="1" w:unhideWhenUsed="1"/>
+    <w:lsdException w:name="endnote reference" w:semiHidden="1" w:unhideWhenUsed="1"/>
+    <w:lsdException w:name="endnote text" w:semiHidden="1" w:unhideWhenUsed="1"/>
+    <w:lsdException w:name="table of authorities" w:semiHidden="1" w:unhideWhenUsed="1"/>
+    <w:lsdException w:name="macro" w:semiHidden="1" w:unhideWhenUsed="1"/>
+    <w:lsdException w:name="toa heading" w:semiHidden="1" w:unhideWhenUsed="1"/>
+    <w:lsdException w:name="List" w:semiHidden="1" w:unhideWhenUsed="1"/>
+    <w:lsdException w:name="List Bullet" w:semiHidden="1" w:unhideWhenUsed="1"/>
+    <w:lsdException w:name="List Number" w:semiHidden="1" w:unhideWhenUsed="1"/>
+    <w:lsdException w:name="List 2" w:semiHidden="1" w:unhideWhenUsed="1"/>
+    <w:lsdException w:name="List 3" w:semiHidden="1" w:unhideWhenUsed="1"/>
+    <w:lsdException w:name="List 4" w:semiHidden="1" w:unhideWhenUsed="1"/>
+    <w:lsdException w:name="List 5" w:semiHidden="1" w:unhideWhenUsed="1"/>
+    <w:lsdException w:name="List Bullet 2" w:semiHidden="1" w:unhideWhenUsed="1"/>
+    <w:lsdException w:name="List Bullet 3" w:semiHidden="1" w:unhideWhenUsed="1"/>
+    <w:lsdException w:name="List Bullet 4" w:semiHidden="1" w:unhideWhenUsed="1"/>
+    <w:lsdException w:name="List Bullet 5" w:semiHidden="1" w:unhideWhenUsed="1"/>
+    <w:lsdException w:name="List Number 2" w:semiHidden="1" w:unhideWhenUsed="1"/>
+    <w:lsdException w:name="List Number 3" w:semiHidden="1" w:unhideWhenUsed="1"/>
+    <w:lsdException w:name="List Number 4" w:semiHidden="1" w:unhideWhenUsed="1"/>
+    <w:lsdException w:name="List Number 5" w:semiHidden="1" w:unhideWhenUsed="1"/>
+    <w:lsdException w:name="Title" w:uiPriority="10" w:qFormat="1"/>
+    <w:lsdException w:name="Closing" w:semiHidden="1" w:unhideWhenUsed="1"/>
+    <w:lsdException w:name="Signature" w:semiHidden="1" w:unhideWhenUsed="1"/>
+    <w:lsdException w:name="Default Paragraph Font" w:semiHidden="1" w:uiPriority="1" w:unhideWhenUsed="1"/>
+    <w:lsdException w:name="Body Text" w:semiHidden="1" w:unhideWhenUsed="1"/>
+    <w:lsdException w:name="Body Text Indent" w:semiHidden="1" w:unhideWhenUsed="1"/>
+    <w:lsdException w:name="List Continue" w:semiHidden="1" w:unhideWhenUsed="1"/>
+    <w:lsdException w:name="List Continue 2" w:semiHidden="1" w:unhideWhenUsed="1"/>
+    <w:lsdException w:name="List Continue 3" w:semiHidden="1" w:unhideWhenUsed="1"/>
+    <w:lsdException w:name="List Continue 4" w:semiHidden="1" w:unhideWhenUsed="1"/>
+    <w:lsdException w:name="List Continue 5" w:semiHidden="1" w:unhideWhenUsed="1"/>
+    <w:lsdException w:name="Message Header" w:semiHidden="1" w:unhideWhenUsed="1"/>
+    <w:lsdException w:name="Subtitle" w:uiPriority="11" w:qFormat="1"/>
+    <w:lsdException w:name="Salutation" w:semiHidden="1" w:unhideWhenUsed="1"/>
+    <w:lsdException w:name="Date" w:semiHidden="1" w:unhideWhenUsed="1"/>
+    <w:lsdException w:name="Body Text First Indent" w:semiHidden="1" w:unhideWhenUsed="1"/>
+    <w:lsdException w:name="Body Text First Indent 2" w:semiHidden="1" w:unhideWhenUsed="1"/>
+    <w:lsdException w:name="Note Heading" w:semiHidden="1" w:unhideWhenUsed="1"/>
+    <w:lsdException w:name="Body Text 2" w:semiHidden="1" w:unhideWhenUsed="1"/>
+    <w:lsdException w:name="Body Text 3" w:semiHidden="1" w:unhideWhenUsed="1"/>
+    <w:lsdException w:name="Body Text Indent 2" w:semiHidden="1" w:unhideWhenUsed="1"/>
+    <w:lsdException w:name="Body Text Indent 3" w:semiHidden="1" w:unhideWhenUsed="1"/>
+    <w:lsdException w:name="Block Text" w:semiHidden="1" w:unhideWhenUsed="1"/>
+    <w:lsdException w:name="Hyperlink" w:semiHidden="1" w:unhideWhenUsed="1"/>
+    <w:lsdException w:name="FollowedHyperlink" w:semiHidden="1" w:unhideWhenUsed="1"/>
+    <w:lsdException w:name="Strong" w:uiPriority="22" w:qFormat="1"/>
+    <w:lsdException w:name="Emphasis" w:uiPriority="20" w:qFormat="1"/>
+    <w:lsdException w:name="Document Map" w:semiHidden="1" w:unhideWhenUsed="1"/>
+    <w:lsdException w:name="Plain Text" w:semiHidden="1" w:unhideWhenUsed="1"/>
+    <w:lsdException w:name="E-mail Signature" w:semiHidden="1" w:unhideWhenUsed="1"/>
+    <w:lsdException w:name="HTML Top of Form" w:semiHidden="1" w:unhideWhenUsed="1"/>
+    <w:lsdException w:name="HTML Bottom of Form" w:semiHidden="1" w:unhideWhenUsed="1"/>
+    <w:lsdException w:name="Normal (Web)" w:semiHidden="1" w:unhideWhenUsed="1"/>
+    <w:lsdException w:name="HTML Acronym" w:semiHidden="1" w:unhideWhenUsed="1"/>
+    <w:lsdException w:name="HTML Address" w:semiHidden="1" w:unhideWhenUsed="1"/>
+    <w:lsdException w:name="HTML Cite" w:semiHidden="1" w:unhideWhenUsed="1"/>
+    <w:lsdException w:name="HTML Code" w:semiHidden="1" w:unhideWhenUsed="1"/>
+    <w:lsdException w:name="HTML Definition" w:semiHidden="1" w:unhideWhenUsed="1"/>
+    <w:lsdException w:name="HTML Keyboard" w:semiHidden="1" w:unhideWhenUsed="1"/>
+    <w:lsdException w:name="HTML Preformatted" w:semiHidden="1" w:unhideWhenUsed="1"/>
+    <w:lsdException w:name="HTML Sample" w:semiHidden="1" w:unhideWhenUsed="1"/>
+    <w:lsdException w:name="HTML Typewriter" w:semiHidden="1" w:unhideWhenUsed="1"/>
+    <w:lsdException w:name="HTML Variable" w:semiHidden="1" w:unhideWhenUsed="1"/>
+    <w:lsdException w:name="Normal Table" w:semiHidden="1" w:unhideWhenUsed="1"/>
+    <w:lsdException w:name="annotation subject" w:semiHidden="1" w:unhideWhenUsed="1"/>
+    <w:lsdException w:name="No List" w:semiHidden="1" w:unhideWhenUsed="1"/>
+    <w:lsdException w:name="Outline List 1" w:semiHidden="1" w:unhideWhenUsed="1"/>
+    <w:lsdException w:name="Outline List 2" w:semiHidden="1" w:unhideWhenUsed="1"/>
+    <w:lsdException w:name="Outline List 3" w:semiHidden="1" w:unhideWhenUsed="1"/>
+    <w:lsdException w:name="Table Simple 1" w:semiHidden="1" w:unhideWhenUsed="1"/>
+    <w:lsdException w:name="Table Simple 2" w:semiHidden="1" w:unhideWhenUsed="1"/>
+    <w:lsdException w:name="Table Simple 3" w:semiHidden="1" w:unhideWhenUsed="1"/>
+    <w:lsdException w:name="Table Classic 1" w:semiHidden="1" w:unhideWhenUsed="1"/>
+    <w:lsdException w:name="Table Classic 2" w:semiHidden="1" w:unhideWhenUsed="1"/>
+    <w:lsdException w:name="Table Classic 3" w:semiHidden="1" w:unhideWhenUsed="1"/>
+    <w:lsdException w:name="Table Classic 4" w:semiHidden="1" w:unhideWhenUsed="1"/>
+    <w:lsdException w:name="Table Colorful 1" w:semiHidden="1" w:unhideWhenUsed="1"/>
+    <w:lsdException w:name="Table Colorful 2" w:semiHidden="1" w:unhideWhenUsed="1"/>
+    <w:lsdException w:name="Table Colorful 3" w:semiHidden="1" w:unhideWhenUsed="1"/>
+    <w:lsdException w:name="Table Columns 1" w:semiHidden="1" w:unhideWhenUsed="1"/>
+    <w:lsdException w:name="Table Columns 2" w:semiHidden="1" w:unhideWhenUsed="1"/>
+    <w:lsdException w:name="Table Columns 3" w:semiHidden="1" w:unhideWhenUsed="1"/>
+    <w:lsdException w:name="Table Columns 4" w:semiHidden="1" w:unhideWhenUsed="1"/>
+    <w:lsdException w:name="Table Columns 5" w:semiHidden="1" w:unhideWhenUsed="1"/>
+    <w:lsdException w:name="Table Grid 1" w:semiHidden="1" w:unhideWhenUsed="1"/>
+    <w:lsdException w:name="Table Grid 2" w:semiHidden="1" w:unhideWhenUsed="1"/>
+    <w:lsdException w:name="Table Grid 3" w:semiHidden="1" w:unhideWhenUsed="1"/>
+    <w:lsdException w:name="Table Grid 4" w:semiHidden="1" w:unhideWhenUsed="1"/>
+    <w:lsdException w:name="Table Grid 5" w:semiHidden="1" w:unhideWhenUsed="1"/>
+    <w:lsdException w:name="Table Grid 6" w:semiHidden="1" w:unhideWhenUsed="1"/>
+    <w:lsdException w:name="Table Grid 7" w:semiHidden="1" w:unhideWhenUsed="1"/>
+    <w:lsdException w:name="Table Grid 8" w:semiHidden="1" w:unhideWhenUsed="1"/>
+    <w:lsdException w:name="Table List 1" w:semiHidden="1" w:unhideWhenUsed="1"/>
+    <w:lsdException w:name="Table List 2" w:semiHidden="1" w:unhideWhenUsed="1"/>
+    <w:lsdException w:name="Table List 3" w:semiHidden="1" w:unhideWhenUsed="1"/>
+    <w:lsdException w:name="Table List 4" w:semiHidden="1" w:unhideWhenUsed="1"/>
+    <w:lsdException w:name="Table List 5" w:semiHidden="1" w:unhideWhenUsed="1"/>
+    <w:lsdException w:name="Table List 6" w:semiHidden="1" w:unhideWhenUsed="1"/>
+    <w:lsdException w:name="Table List 7" w:semiHidden="1" w:unhideWhenUsed="1"/>
+    <w:lsdException w:name="Table List 8" w:semiHidden="1" w:unhideWhenUsed="1"/>
+    <w:lsdException w:name="Table 3D effects 1" w:semiHidden="1" w:unhideWhenUsed="1"/>
+    <w:lsdException w:name="Table 3D effects 2" w:semiHidden="1" w:unhideWhenUsed="1"/>
+    <w:lsdException w:name="Table 3D effects 3" w:semiHidden="1" w:unhideWhenUsed="1"/>
+    <w:lsdException w:name="Table Contemporary" w:semiHidden="1" w:unhideWhenUsed="1"/>
+    <w:lsdException w:name="Table Elegant" w:semiHidden="1" w:unhideWhenUsed="1"/>
+    <w:lsdException w:name="Table Professional" w:semiHidden="1" w:unhideWhenUsed="1"/>
+    <w:lsdException w:name="Table Subtle 1" w:semiHidden="1" w:unhideWhenUsed="1"/>
+    <w:lsdException w:name="Table Subtle 2" w:semiHidden="1" w:unhideWhenUsed="1"/>
+    <w:lsdException w:name="Table Web 1" w:semiHidden="1" w:unhideWhenUsed="1"/>
+    <w:lsdException w:name="Table Web 2" w:semiHidden="1" w:unhideWhenUsed="1"/>
+    <w:lsdException w:name="Table Web 3" w:semiHidden="1" w:unhideWhenUsed="1"/>
+    <w:lsdException w:name="Balloon Text" w:semiHidden="1" w:unhideWhenUsed="1"/>
+    <w:lsdException w:name="Table Grid" w:uiPriority="39"/>
+    <w:lsdException w:name="Table Theme" w:semiHidden="1" w:unhideWhenUsed="1"/>
+    <w:lsdException w:name="Placeholder Text" w:semiHidden="1"/>
+    <w:lsdException w:name="No Spacing" w:uiPriority="1" w:qFormat="1"/>
+    <w:lsdException w:name="Light Shading" w:uiPriority="60"/>
+    <w:lsdException w:name="Light List" w:uiPriority="61"/>
+    <w:lsdException w:name="Light Grid" w:uiPriority="62"/>
+    <w:lsdException w:name="Medium Shading 1" w:uiPriority="63"/>
+    <w:lsdException w:name="Medium Shading 2" w:uiPriority="64"/>
+    <w:lsdException w:name="Medium List 1" w:uiPriority="65"/>
+    <w:lsdException w:name="Medium List 2" w:uiPriority="66"/>
+    <w:lsdException w:name="Medium Grid 1" w:uiPriority="67"/>
+    <w:lsdException w:name="Medium Grid 2" w:uiPriority="68"/>
+    <w:lsdException w:name="Medium Grid 3" w:uiPriority="69"/>
+    <w:lsdException w:name="Dark List" w:uiPriority="70"/>
+    <w:lsdException w:name="Colorful Shading" w:uiPriority="71"/>
+    <w:lsdException w:name="Colorful List" w:uiPriority="72"/>
+    <w:lsdException w:name="Colorful Grid" w:uiPriority="73"/>
+    <w:lsdException w:name="Light Shading Accent 1" w:uiPriority="60"/>
+    <w:lsdException w:name="Light List Accent 1" w:uiPriority="61"/>
+    <w:lsdException w:name="Light Grid Accent 1" w:uiPriority="62"/>
+    <w:lsdException w:name="Medium Shading 1 Accent 1" w:uiPriority="63"/>
+    <w:lsdException w:name="Medium Shading 2 Accent 1" w:uiPriority="64"/>
+    <w:lsdException w:name="Medium List 1 Accent 1" w:uiPriority="65"/>
+    <w:lsdException w:name="Revision" w:semiHidden="1"/>
+    <w:lsdException w:name="List Paragraph" w:uiPriority="34" w:qFormat="1"/>
+    <w:lsdException w:name="Quote" w:uiPriority="29" w:qFormat="1"/>
+    <w:lsdException w:name="Intense Quote" w:uiPriority="30" w:qFormat="1"/>
+    <w:lsdException w:name="Medium List 2 Accent 1" w:uiPriority="66"/>
+    <w:lsdException w:name="Medium Grid 1 Accent 1" w:uiPriority="67"/>
+    <w:lsdException w:name="Medium Grid 2 Accent 1" w:uiPriority="68"/>
+    <w:lsdException w:name="Medium Grid 3 Accent 1" w:uiPriority="69"/>
+    <w:lsdException w:name="Dark List Accent 1" w:uiPriority="70"/>
+    <w:lsdException w:name="Colorful Shading Accent 1" w:uiPriority="71"/>
+    <w:lsdException w:name="Colorful List Accent 1" w:uiPriority="72"/>
+    <w:lsdException w:name="Colorful Grid Accent 1" w:uiPriority="73"/>
+    <w:lsdException w:name="Light Shading Accent 2" w:uiPriority="60"/>
+    <w:lsdException w:name="Light List Accent 2" w:uiPriority="61"/>
+    <w:lsdException w:name="Light Grid Accent 2" w:uiPriority="62"/>
+    <w:lsdException w:name="Medium Shading 1 Accent 2" w:uiPriority="63"/>
+    <w:lsdException w:name="Medium Shading 2 Accent 2" w:uiPriority="64"/>
+    <w:lsdException w:name="Medium List 1 Accent 2" w:uiPriority="65"/>
+    <w:lsdException w:name="Medium List 2 Accent 2" w:uiPriority="66"/>
+    <w:lsdException w:name="Medium Grid 1 Accent 2" w:uiPriority="67"/>
+    <w:lsdException w:name="Medium Grid 2 Accent 2" w:uiPriority="68"/>
+    <w:lsdException w:name="Medium Grid 3 Accent 2" w:uiPriority="69"/>
+    <w:lsdException w:name="Dark List Accent 2" w:uiPriority="70"/>
+    <w:lsdException w:name="Colorful Shading Accent 2" w:uiPriority="71"/>
+    <w:lsdException w:name="Colorful List Accent 2" w:uiPriority="72"/>
+    <w:lsdException w:name="Colorful Grid Accent 2" w:uiPriority="73"/>
+    <w:lsdException w:name="Light Shading Accent 3" w:uiPriority="60"/>
+    <w:lsdException w:name="Light List Accent 3" w:uiPriority="61"/>
+    <w:lsdException w:name="Light Grid Accent 3" w:uiPriority="62"/>
+    <w:lsdException w:name="Medium Shading 1 Accent 3" w:uiPriority="63"/>
+    <w:lsdException w:name="Medium Shading 2 Accent 3" w:uiPriority="64"/>
+    <w:lsdException w:name="Medium List 1 Accent 3" w:uiPriority="65"/>
+    <w:lsdException w:name="Medium List 2 Accent 3" w:uiPriority="66"/>
+    <w:lsdException w:name="Medium Grid 1 Accent 3" w:uiPriority="67"/>
+    <w:lsdException w:name="Medium Grid 2 Accent 3" w:uiPriority="68"/>
+    <w:lsdException w:name="Medium Grid 3 Accent 3" w:uiPriority="69"/>
+    <w:lsdException w:name="Dark List Accent 3" w:uiPriority="70"/>
+    <w:lsdException w:name="Colorful Shading Accent 3" w:uiPriority="71"/>
+    <w:lsdException w:name="Colorful List Accent 3" w:uiPriority="72"/>
+    <w:lsdException w:name="Colorful Grid Accent 3" w:uiPriority="73"/>
+    <w:lsdException w:name="Light Shading Accent 4" w:uiPriority="60"/>
+    <w:lsdException w:name="Light List Accent 4" w:uiPriority="61"/>
+    <w:lsdException w:name="Light Grid Accent 4" w:uiPriority="62"/>
+    <w:lsdException w:name="Medium Shading 1 Accent 4" w:uiPriority="63"/>
+    <w:lsdException w:name="Medium Shading 2 Accent 4" w:uiPriority="64"/>
+    <w:lsdException w:name="Medium List 1 Accent 4" w:uiPriority="65"/>
+    <w:lsdException w:name="Medium List 2 Accent 4" w:uiPriority="66"/>
+    <w:lsdException w:name="Medium Grid 1 Accent 4" w:uiPriority="67"/>
+    <w:lsdException w:name="Medium Grid 2 Accent 4" w:uiPriority="68"/>
+    <w:lsdException w:name="Medium Grid 3 Accent 4" w:uiPriority="69"/>
+    <w:lsdException w:name="Dark List Accent 4" w:uiPriority="70"/>
+    <w:lsdException w:name="Colorful Shading Accent 4" w:uiPriority="71"/>
+    <w:lsdException w:name="Colorful List Accent 4" w:uiPriority="72"/>
+    <w:lsdException w:name="Colorful Grid Accent 4" w:uiPriority="73"/>
+    <w:lsdException w:name="Light Shading Accent 5" w:uiPriority="60"/>
+    <w:lsdException w:name="Light List Accent 5" w:uiPriority="61"/>
+    <w:lsdException w:name="Light Grid Accent 5" w:uiPriority="62"/>
+    <w:lsdException w:name="Medium Shading 1 Accent 5" w:uiPriority="63"/>
+    <w:lsdException w:name="Medium Shading 2 Accent 5" w:uiPriority="64"/>
+    <w:lsdException w:name="Medium List 1 Accent 5" w:uiPriority="65"/>
+    <w:lsdException w:name="Medium List 2 Accent 5" w:uiPriority="66"/>
+    <w:lsdException w:name="Medium Grid 1 Accent 5" w:uiPriority="67"/>
+    <w:lsdException w:name="Medium Grid 2 Accent 5" w:uiPriority="68"/>
+    <w:lsdException w:name="Medium Grid 3 Accent 5" w:uiPriority="69"/>
+    <w:lsdException w:name="Dark List Accent 5" w:uiPriority="70"/>
+    <w:lsdException w:name="Colorful Shading Accent 5" w:uiPriority="71"/>
+    <w:lsdException w:name="Colorful List Accent 5" w:uiPriority="72"/>
+    <w:lsdException w:name="Colorful Grid Accent 5" w:uiPriority="73"/>
+    <w:lsdException w:name="Light Shading Accent 6" w:uiPriority="60"/>
+    <w:lsdException w:name="Light List Accent 6" w:uiPriority="61"/>
+    <w:lsdException w:name="Light Grid Accent 6" w:uiPriority="62"/>
+    <w:lsdException w:name="Medium Shading 1 Accent 6" w:uiPriority="63"/>
+    <w:lsdException w:name="Medium Shading 2 Accent 6" w:uiPriority="64"/>
+    <w:lsdException w:name="Medium List 1 Accent 6" w:uiPriority="65"/>
+    <w:lsdException w:name="Medium List 2 Accent 6" w:uiPriority="66"/>
+    <w:lsdException w:name="Medium Grid 1 Accent 6" w:uiPriority="67"/>
+    <w:lsdException w:name="Medium Grid 2 Accent 6" w:uiPriority="68"/>
+    <w:lsdException w:name="Medium Grid 3 Accent 6" w:uiPriority="69"/>
+    <w:lsdException w:name="Dark List Accent 6" w:uiPriority="70"/>
+    <w:lsdException w:name="Colorful Shading Accent 6" w:uiPriority="71"/>
+    <w:lsdException w:name="Colorful List Accent 6" w:uiPriority="72"/>
+    <w:lsdException w:name="Colorful Grid Accent 6" w:uiPriority="73"/>
+    <w:lsdException w:name="Subtle Emphasis" w:uiPriority="19" w:qFormat="1"/>
+    <w:lsdException w:name="Intense Emphasis" w:uiPriority="21" w:qFormat="1"/>
+    <w:lsdException w:name="Subtle Reference" w:uiPriority="31" w:qFormat="1"/>
+    <w:lsdException w:name="Intense Reference" w:uiPriority="32" w:qFormat="1"/>
+    <w:lsdException w:name="Book Title" w:uiPriority="33" w:qFormat="1"/>
+    <w:lsdException w:name="Bibliography" w:semiHidden="1" w:uiPriority="37" w:unhideWhenUsed="1"/>
+    <w:lsdException w:name="TOC Heading" w:semiHidden="1" w:uiPriority="39" w:unhideWhenUsed="1" w:qFormat="1"/>
+    <w:lsdException w:name="Plain Table 1" w:uiPriority="41"/>
+    <w:lsdException w:name="Plain Table 2" w:uiPriority="42"/>
+    <w:lsdException w:name="Plain Table 3" w:uiPriority="43"/>
+    <w:lsdException w:name="Plain Table 4" w:uiPriority="44"/>
+    <w:lsdException w:name="Plain Table 5" w:uiPriority="45"/>
+    <w:lsdException w:name="Grid Table Light" w:uiPriority="40"/>
+    <w:lsdException w:name="Grid Table 1 Light" w:uiPriority="46"/>
+    <w:lsdException w:name="Grid Table 2" w:uiPriority="47"/>
+    <w:lsdException w:name="Grid Table 3" w:uiPriority="48"/>
+    <w:lsdException w:name="Grid Table 4" w:uiPriority="49"/>
+    <w:lsdException w:name="Grid Table 5 Dark" w:uiPriority="50"/>
+    <w:lsdException w:name="Grid Table 6 Colorful" w:uiPriority="51"/>
+    <w:lsdException w:name="Grid Table 7 Colorful" w:uiPriority="52"/>
+    <w:lsdException w:name="Grid Table 1 Light Accent 1" w:uiPriority="46"/>
+    <w:lsdException w:name="Grid Table 2 Accent 1" w:uiPriority="47"/>
+    <w:lsdException w:name="Grid Table 3 Accent 1" w:uiPriority="48"/>
+    <w:lsdException w:name="Grid Table 4 Accent 1" w:uiPriority="49"/>
+    <w:lsdException w:name="Grid Table 5 Dark Accent 1" w:uiPriority="50"/>
+    <w:lsdException w:name="Grid Table 6 Colorful Accent 1" w:uiPriority="51"/>
+    <w:lsdException w:name="Grid Table 7 Colorful Accent 1" w:uiPriority="52"/>
+    <w:lsdException w:name="Grid Table 1 Light Accent 2" w:uiPriority="46"/>
+    <w:lsdException w:name="Grid Table 2 Accent 2" w:uiPriority="47"/>
+    <w:lsdException w:name="Grid Table 3 Accent 2" w:uiPriority="48"/>
+    <w:lsdException w:name="Grid Table 4 Accent 2" w:uiPriority="49"/>
+    <w:lsdException w:name="Grid Table 5 Dark Accent 2" w:uiPriority="50"/>
+    <w:lsdException w:name="Grid Table 6 Colorful Accent 2" w:uiPriority="51"/>
+    <w:lsdException w:name="Grid Table 7 Colorful Accent 2" w:uiPriority="52"/>
+    <w:lsdException w:name="Grid Table 1 Light Accent 3" w:uiPriority="46"/>
+    <w:lsdException w:name="Grid Table 2 Accent 3" w:uiPriority="47"/>
+    <w:lsdException w:name="Grid Table 3 Accent 3" w:uiPriority="48"/>
+    <w:lsdException w:name="Grid Table 4 Accent 3" w:uiPriority="49"/>
+    <w:lsdException w:name="Grid Table 5 Dark Accent 3" w:uiPriority="50"/>
+    <w:lsdException w:name="Grid Table 6 Colorful Accent 3" w:uiPriority="51"/>
+    <w:lsdException w:name="Grid Table 7 Colorful Accent 3" w:uiPriority="52"/>
+    <w:lsdException w:name="Grid Table 1 Light Accent 4" w:uiPriority="46"/>
+    <w:lsdException w:name="Grid Table 2 Accent 4" w:uiPriority="47"/>
+    <w:lsdException w:name="Grid Table 3 Accent 4" w:uiPriority="48"/>
+    <w:lsdException w:name="Grid Table 4 Accent 4" w:uiPriority="49"/>
+    <w:lsdException w:name="Grid Table 5 Dark Accent 4" w:uiPriority="50"/>
+    <w:lsdException w:name="Grid Table 6 Colorful Accent 4" w:uiPriority="51"/>
+    <w:lsdException w:name="Grid Table 7 Colorful Accent 4" w:uiPriority="52"/>
+    <w:lsdException w:name="Grid Table 1 Light Accent 5" w:uiPriority="46"/>
+    <w:lsdException w:name="Grid Table 2 Accent 5" w:uiPriority="47"/>
+    <w:lsdException w:name="Grid Table 3 Accent 5" w:uiPriority="48"/>
+    <w:lsdException w:name="Grid Table 4 Accent 5" w:uiPriority="49"/>
+    <w:lsdException w:name="Grid Table 5 Dark Accent 5" w:uiPriority="50"/>
+    <w:lsdException w:name="Grid Table 6 Colorful Accent 5" w:uiPriority="51"/>
+    <w:lsdException w:name="Grid Table 7 Colorful Accent 5" w:uiPriority="52"/>
+    <w:lsdException w:name="Grid Table 1 Light Accent 6" w:uiPriority="46"/>
+    <w:lsdException w:name="Grid Table 2 Accent 6" w:uiPriority="47"/>
+    <w:lsdException w:name="Grid Table 3 Accent 6" w:uiPriority="48"/>
+    <w:lsdException w:name="Grid Table 4 Accent 6" w:uiPriority="49"/>
+    <w:lsdException w:name="Grid Table 5 Dark Accent 6" w:uiPriority="50"/>
+    <w:lsdException w:name="Grid Table 6 Colorful Accent 6" w:uiPriority="51"/>
+    <w:lsdException w:name="Grid Table 7 Colorful Accent 6" w:uiPriority="52"/>
+    <w:lsdException w:name="List Table 1 Light" w:uiPriority="46"/>
+    <w:lsdException w:name="List Table 2" w:uiPriority="47"/>
+    <w:lsdException w:name="List Table 3" w:uiPriority="48"/>
+    <w:lsdException w:name="List Table 4" w:uiPriority="49"/>
+    <w:lsdException w:name="List Table 5 Dark" w:uiPriority="50"/>
+    <w:lsdException w:name="List Table 6 Colorful" w:uiPriority="51"/>
+    <w:lsdException w:name="List Table 7 Colorful" w:uiPriority="52"/>
+    <w:lsdException w:name="List Table 1 Light Accent 1" w:uiPriority="46"/>
+    <w:lsdException w:name="List Table 2 Accent 1" w:uiPriority="47"/>
+    <w:lsdException w:name="List Table 3 Accent 1" w:uiPriority="48"/>
+    <w:lsdException w:name="List Table 4 Accent 1" w:uiPriority="49"/>
+    <w:lsdException w:name="List Table 5 Dark Accent 1" w:uiPriority="50"/>
+    <w:lsdException w:name="List Table 6 Colorful Accent 1" w:uiPriority="51"/>
+    <w:lsdException w:name="List Table 7 Colorful Accent 1" w:uiPriority="52"/>
+    <w:lsdException w:name="List Table 1 Light Accent 2" w:uiPriority="46"/>
+    <w:lsdException w:name="List Table 2 Accent 2" w:uiPriority="47"/>
+    <w:lsdException w:name="List Table 3 Accent 2" w:uiPriority="48"/>
+    <w:lsdException w:name="List Table 4 Accent 2" w:uiPriority="49"/>
+    <w:lsdException w:name="List Table 5 Dark Accent 2" w:uiPriority="50"/>
+    <w:lsdException w:name="List Table 6 Colorful Accent 2" w:uiPriority="51"/>
+    <w:lsdException w:name="List Table 7 Colorful Accent 2" w:uiPriority="52"/>
+    <w:lsdException w:name="List Table 1 Light Accent 3" w:uiPriority="46"/>
+    <w:lsdException w:name="List Table 2 Accent 3" w:uiPriority="47"/>
+    <w:lsdException w:name="List Table 3 Accent 3" w:uiPriority="48"/>
+    <w:lsdException w:name="List Table 4 Accent 3" w:uiPriority="49"/>
+    <w:lsdException w:name="List Table 5 Dark Accent 3" w:uiPriority="50"/>
+    <w:lsdException w:name="List Table 6 Colorful Accent 3" w:uiPriority="51"/>
+    <w:lsdException w:name="List Table 7 Colorful Accent 3" w:uiPriority="52"/>
+    <w:lsdException w:name="List Table 1 Light Accent 4" w:uiPriority="46"/>
+    <w:lsdException w:name="List Table 2 Accent 4" w:uiPriority="47"/>
+    <w:lsdException w:name="List Table 3 Accent 4" w:uiPriority="48"/>
+    <w:lsdException w:name="List Table 4 Accent 4" w:uiPriority="49"/>
+    <w:lsdException w:name="List Table 5 Dark Accent 4" w:uiPriority="50"/>
+    <w:lsdException w:name="List Table 6 Colorful Accent 4" w:uiPriority="51"/>
+    <w:lsdException w:name="List Table 7 Colorful Accent 4" w:uiPriority="52"/>
+    <w:lsdException w:name="List Table 1 Light Accent 5" w:uiPriority="46"/>
+    <w:lsdException w:name="List Table 2 Accent 5" w:uiPriority="47"/>
+    <w:lsdException w:name="List Table 3 Accent 5" w:uiPriority="48"/>
+    <w:lsdException w:name="List Table 4 Accent 5" w:uiPriority="49"/>
+    <w:lsdException w:name="List Table 5 Dark Accent 5" w:uiPriority="50"/>
+    <w:lsdException w:name="List Table 6 Colorful Accent 5" w:uiPriority="51"/>
+    <w:lsdException w:name="List Table 7 Colorful Accent 5" w:uiPriority="52"/>
+    <w:lsdException w:name="List Table 1 Light Accent 6" w:uiPriority="46"/>
+    <w:lsdException w:name="List Table 2 Accent 6" w:uiPriority="47"/>
+    <w:lsdException w:name="List Table 3 Accent 6" w:uiPriority="48"/>
+    <w:lsdException w:name="List Table 4 Accent 6" w:uiPriority="49"/>
+    <w:lsdException w:name="List Table 5 Dark Accent 6" w:uiPriority="50"/>
+    <w:lsdException w:name="List Table 6 Colorful Accent 6" w:uiPriority="51"/>
+    <w:lsdException w:name="List Table 7 Colorful Accent 6" w:uiPriority="52"/>
+    <w:lsdException w:name="Mention" w:semiHidden="1" w:unhideWhenUsed="1"/>
+    <w:lsdException w:name="Smart Hyperlink" w:semiHidden="1" w:unhideWhenUsed="1"/>
+    <w:lsdException w:name="Hashtag" w:semiHidden="1" w:unhideWhenUsed="1"/>
+    <w:lsdException w:name="Unresolved Mention" w:semiHidden="1" w:unhideWhenUsed="1"/>
+    <w:lsdException w:name="Smart Link" w:semiHidden="1" w:unhideWhenUsed="1"/>
+  </w:latentStyles>
+  <w:style w:type="paragraph" w:default="1" w:styleId="Norml">
+    <w:name w:val="Normal"/>
+    <w:qFormat/>
+  </w:style>
+  <w:style w:type="character" w:default="1" w:styleId="Bekezdsalapbettpusa">
+    <w:name w:val="Default Paragraph Font"/>
+    <w:uiPriority w:val="1"/>
+    <w:semiHidden/>
+    <w:unhideWhenUsed/>
+  </w:style>
+  <w:style w:type="table" w:default="1" w:styleId="Normltblzat">
+    <w:name w:val="Normal Table"/>
+    <w:uiPriority w:val="99"/>
+    <w:semiHidden/>
+    <w:unhideWhenUsed/>
+    <w:tblPr>
+      <w:tblInd w:w="0" w:type="dxa"/>
+      <w:tblCellMar>
+        <w:top w:w="0" w:type="dxa"/>
+        <w:left w:w="108" w:type="dxa"/>
+        <w:bottom w:w="0" w:type="dxa"/>
+        <w:right w:w="108" w:type="dxa"/>
+      </w:tblCellMar>
+    </w:tblPr>
+  </w:style>
+  <w:style w:type="numbering" w:default="1" w:styleId="Nemlista">
+    <w:name w:val="No List"/>
+    <w:uiPriority w:val="99"/>
+    <w:semiHidden/>
+    <w:unhideWhenUsed/>
+  </w:style>
+  <w:style w:type="character" w:styleId="Helyrzszveg">
+    <w:name w:val="Placeholder Text"/>
+    <w:basedOn w:val="Bekezdsalapbettpusa"/>
+    <w:uiPriority w:val="99"/>
+    <w:semiHidden/>
+    <w:rsid w:val="00100FCD"/>
+    <w:rPr>
+      <w:color w:val="666666"/>
+    </w:rPr>
+  </w:style>
+</w:styles>
+</file>
+
+<file path=word/glossary/webSettings.xml><?xml version="1.0" encoding="utf-8"?>
+<w:webSettings xmlns:mc="http://schemas.openxmlformats.org/markup-compatibility/2006" xmlns:r="http://schemas.openxmlformats.org/officeDocument/2006/relationships" xmlns:w="http://schemas.openxmlformats.org/wordprocessingml/2006/main" xmlns:w14="http://schemas.microsoft.com/office/word/2010/wordml" xmlns:w15="http://schemas.microsoft.com/office/word/2012/wordml" xmlns:w16cex="http://schemas.microsoft.com/office/word/2018/wordml/cex" xmlns:w16cid="http://schemas.microsoft.com/office/word/2016/wordml/cid" xmlns:w16="http://schemas.microsoft.com/office/word/2018/wordml" xmlns:w16du="http://schemas.microsoft.com/office/word/2023/wordml/word16du" xmlns:w16sdtdh="http://schemas.microsoft.com/office/word/2020/wordml/sdtdatahash" xmlns:w16sdtfl="http://schemas.microsoft.com/office/word/2024/wordml/sdtformatlock" xmlns:w16se="http://schemas.microsoft.com/office/word/2015/wordml/symex" mc:Ignorable="w14 w15 w16se w16cid w16 w16cex w16sdtdh w16sdtfl w16du">
+  <w:optimizeForBrowser/>
+  <w:allowPNG/>
+</w:webSettings>
+</file>
+
 <file path=word/theme/theme1.xml><?xml version="1.0" encoding="utf-8"?>
 <a:theme xmlns:a="http://schemas.openxmlformats.org/drawingml/2006/main" name="Office-téma">
   <a:themeElements>

--- a/2025-2026/Matematika/Matek.docx
+++ b/2025-2026/Matematika/Matek.docx
@@ -9,14 +9,12 @@
           <w:lang w:val="en-DE"/>
         </w:rPr>
       </w:pPr>
-      <w:proofErr w:type="spellStart"/>
       <w:r>
         <w:rPr>
           <w:lang w:val="en-DE"/>
         </w:rPr>
         <w:t>Sorozatok</w:t>
       </w:r>
-      <w:proofErr w:type="spellEnd"/>
     </w:p>
     <w:p>
       <w:pPr>
@@ -28,35 +26,7 @@
         <w:rPr>
           <w:lang w:val="en-DE"/>
         </w:rPr>
-        <w:t>0,1,1,2,3,5,8,13,</w:t>
-      </w:r>
-      <w:proofErr w:type="gramStart"/>
-      <w:r>
-        <w:rPr>
-          <w:lang w:val="en-DE"/>
-        </w:rPr>
-        <w:t>21,34,...</w:t>
-      </w:r>
-      <w:proofErr w:type="gramEnd"/>
-      <w:r>
-        <w:rPr>
-          <w:lang w:val="en-DE"/>
-        </w:rPr>
-        <w:t xml:space="preserve"> (Fibonacci </w:t>
-      </w:r>
-      <w:proofErr w:type="spellStart"/>
-      <w:r>
-        <w:rPr>
-          <w:lang w:val="en-DE"/>
-        </w:rPr>
-        <w:t>sorozat</w:t>
-      </w:r>
-      <w:proofErr w:type="spellEnd"/>
-      <w:r>
-        <w:rPr>
-          <w:lang w:val="en-DE"/>
-        </w:rPr>
-        <w:t>)</w:t>
+        <w:t>0,1,1,2,3,5,8,13,21,34,... (Fibonacci sorozat)</w:t>
       </w:r>
     </w:p>
     <w:p>
@@ -66,28 +36,12 @@
           <w:lang w:val="en-DE"/>
         </w:rPr>
       </w:pPr>
-      <w:proofErr w:type="gramStart"/>
       <w:r>
         <w:rPr>
           <w:lang w:val="en-DE"/>
         </w:rPr>
-        <w:t>2,  4,  6</w:t>
+        <w:t>2,  4,  6,8,10,12,...</w:t>
       </w:r>
-      <w:proofErr w:type="gramEnd"/>
-      <w:r>
-        <w:rPr>
-          <w:lang w:val="en-DE"/>
-        </w:rPr>
-        <w:t>,8,</w:t>
-      </w:r>
-      <w:proofErr w:type="gramStart"/>
-      <w:r>
-        <w:rPr>
-          <w:lang w:val="en-DE"/>
-        </w:rPr>
-        <w:t>10,12,...</w:t>
-      </w:r>
-      <w:proofErr w:type="gramEnd"/>
       <w:r>
         <w:rPr>
           <w:lang w:val="en-DE"/>
@@ -236,17 +190,8 @@
           <w:rFonts w:eastAsiaTheme="minorEastAsia"/>
           <w:lang w:val="en-DE"/>
         </w:rPr>
-        <w:t>2,4,8,16,32,128,256,512,1024,</w:t>
+        <w:t>2,4,8,16,32,128,256,512,1024,2048,4096,...</w:t>
       </w:r>
-      <w:proofErr w:type="gramStart"/>
-      <w:r>
-        <w:rPr>
-          <w:rFonts w:eastAsiaTheme="minorEastAsia"/>
-          <w:lang w:val="en-DE"/>
-        </w:rPr>
-        <w:t>2048,4096,...</w:t>
-      </w:r>
-      <w:proofErr w:type="gramEnd"/>
       <w:r>
         <w:rPr>
           <w:rFonts w:eastAsiaTheme="minorEastAsia"/>
@@ -619,31 +564,13 @@
           <w:lang w:val="en-DE"/>
         </w:rPr>
       </w:pPr>
-      <w:proofErr w:type="spellStart"/>
       <w:r>
         <w:rPr>
           <w:rFonts w:eastAsiaTheme="minorEastAsia"/>
           <w:lang w:val="en-DE"/>
         </w:rPr>
-        <w:t>Számtani</w:t>
+        <w:t>Számtani sorozat</w:t>
       </w:r>
-      <w:proofErr w:type="spellEnd"/>
-      <w:r>
-        <w:rPr>
-          <w:rFonts w:eastAsiaTheme="minorEastAsia"/>
-          <w:lang w:val="en-DE"/>
-        </w:rPr>
-        <w:t xml:space="preserve"> </w:t>
-      </w:r>
-      <w:proofErr w:type="spellStart"/>
-      <w:r>
-        <w:rPr>
-          <w:rFonts w:eastAsiaTheme="minorEastAsia"/>
-          <w:lang w:val="en-DE"/>
-        </w:rPr>
-        <w:t>sorozat</w:t>
-      </w:r>
-      <w:proofErr w:type="spellEnd"/>
     </w:p>
     <w:p>
       <w:pPr>
@@ -651,266 +578,12 @@
           <w:lang w:val="en-DE"/>
         </w:rPr>
       </w:pPr>
-      <w:proofErr w:type="spellStart"/>
       <w:r>
         <w:rPr>
           <w:lang w:val="en-DE"/>
         </w:rPr>
-        <w:t>szimm</w:t>
+        <w:t>szimm. trapéz, ahogy a színpadtól távolodunk annál rövidebbek a sorok, 20 szék leghátul, minden sorban +2 az előzőhöz képest. 500 diák+10 kísérő tanár megtelítik a teret</w:t>
       </w:r>
-      <w:proofErr w:type="spellEnd"/>
-      <w:r>
-        <w:rPr>
-          <w:lang w:val="en-DE"/>
-        </w:rPr>
-        <w:t xml:space="preserve">. </w:t>
-      </w:r>
-      <w:proofErr w:type="spellStart"/>
-      <w:r>
-        <w:rPr>
-          <w:lang w:val="en-DE"/>
-        </w:rPr>
-        <w:t>trapéz</w:t>
-      </w:r>
-      <w:proofErr w:type="spellEnd"/>
-      <w:r>
-        <w:rPr>
-          <w:lang w:val="en-DE"/>
-        </w:rPr>
-        <w:t xml:space="preserve">, </w:t>
-      </w:r>
-      <w:proofErr w:type="spellStart"/>
-      <w:r>
-        <w:rPr>
-          <w:lang w:val="en-DE"/>
-        </w:rPr>
-        <w:t>ahogy</w:t>
-      </w:r>
-      <w:proofErr w:type="spellEnd"/>
-      <w:r>
-        <w:rPr>
-          <w:lang w:val="en-DE"/>
-        </w:rPr>
-        <w:t xml:space="preserve"> a </w:t>
-      </w:r>
-      <w:proofErr w:type="spellStart"/>
-      <w:r>
-        <w:rPr>
-          <w:lang w:val="en-DE"/>
-        </w:rPr>
-        <w:t>színpadtól</w:t>
-      </w:r>
-      <w:proofErr w:type="spellEnd"/>
-      <w:r>
-        <w:rPr>
-          <w:lang w:val="en-DE"/>
-        </w:rPr>
-        <w:t xml:space="preserve"> </w:t>
-      </w:r>
-      <w:proofErr w:type="spellStart"/>
-      <w:r>
-        <w:rPr>
-          <w:lang w:val="en-DE"/>
-        </w:rPr>
-        <w:t>távolodunk</w:t>
-      </w:r>
-      <w:proofErr w:type="spellEnd"/>
-      <w:r>
-        <w:rPr>
-          <w:lang w:val="en-DE"/>
-        </w:rPr>
-        <w:t xml:space="preserve"> </w:t>
-      </w:r>
-      <w:proofErr w:type="spellStart"/>
-      <w:r>
-        <w:rPr>
-          <w:lang w:val="en-DE"/>
-        </w:rPr>
-        <w:t>annál</w:t>
-      </w:r>
-      <w:proofErr w:type="spellEnd"/>
-      <w:r>
-        <w:rPr>
-          <w:lang w:val="en-DE"/>
-        </w:rPr>
-        <w:t xml:space="preserve"> </w:t>
-      </w:r>
-      <w:proofErr w:type="spellStart"/>
-      <w:r>
-        <w:rPr>
-          <w:lang w:val="en-DE"/>
-        </w:rPr>
-        <w:t>rövidebbek</w:t>
-      </w:r>
-      <w:proofErr w:type="spellEnd"/>
-      <w:r>
-        <w:rPr>
-          <w:lang w:val="en-DE"/>
-        </w:rPr>
-        <w:t xml:space="preserve"> a </w:t>
-      </w:r>
-      <w:proofErr w:type="spellStart"/>
-      <w:r>
-        <w:rPr>
-          <w:lang w:val="en-DE"/>
-        </w:rPr>
-        <w:t>sorok</w:t>
-      </w:r>
-      <w:proofErr w:type="spellEnd"/>
-      <w:r>
-        <w:rPr>
-          <w:lang w:val="en-DE"/>
-        </w:rPr>
-        <w:t xml:space="preserve">, 20 </w:t>
-      </w:r>
-      <w:proofErr w:type="spellStart"/>
-      <w:r>
-        <w:rPr>
-          <w:lang w:val="en-DE"/>
-        </w:rPr>
-        <w:t>szék</w:t>
-      </w:r>
-      <w:proofErr w:type="spellEnd"/>
-      <w:r>
-        <w:rPr>
-          <w:lang w:val="en-DE"/>
-        </w:rPr>
-        <w:t xml:space="preserve"> </w:t>
-      </w:r>
-      <w:proofErr w:type="spellStart"/>
-      <w:r>
-        <w:rPr>
-          <w:lang w:val="en-DE"/>
-        </w:rPr>
-        <w:t>leghátul</w:t>
-      </w:r>
-      <w:proofErr w:type="spellEnd"/>
-      <w:r>
-        <w:rPr>
-          <w:lang w:val="en-DE"/>
-        </w:rPr>
-        <w:t xml:space="preserve">, </w:t>
-      </w:r>
-      <w:proofErr w:type="spellStart"/>
-      <w:r>
-        <w:rPr>
-          <w:lang w:val="en-DE"/>
-        </w:rPr>
-        <w:t>minden</w:t>
-      </w:r>
-      <w:proofErr w:type="spellEnd"/>
-      <w:r>
-        <w:rPr>
-          <w:lang w:val="en-DE"/>
-        </w:rPr>
-        <w:t xml:space="preserve"> </w:t>
-      </w:r>
-      <w:proofErr w:type="spellStart"/>
-      <w:r>
-        <w:rPr>
-          <w:lang w:val="en-DE"/>
-        </w:rPr>
-        <w:t>sorban</w:t>
-      </w:r>
-      <w:proofErr w:type="spellEnd"/>
-      <w:r>
-        <w:rPr>
-          <w:lang w:val="en-DE"/>
-        </w:rPr>
-        <w:t xml:space="preserve"> +2 </w:t>
-      </w:r>
-      <w:proofErr w:type="spellStart"/>
-      <w:r>
-        <w:rPr>
-          <w:lang w:val="en-DE"/>
-        </w:rPr>
-        <w:t>az</w:t>
-      </w:r>
-      <w:proofErr w:type="spellEnd"/>
-      <w:r>
-        <w:rPr>
-          <w:lang w:val="en-DE"/>
-        </w:rPr>
-        <w:t xml:space="preserve"> </w:t>
-      </w:r>
-      <w:proofErr w:type="spellStart"/>
-      <w:r>
-        <w:rPr>
-          <w:lang w:val="en-DE"/>
-        </w:rPr>
-        <w:t>előzőhöz</w:t>
-      </w:r>
-      <w:proofErr w:type="spellEnd"/>
-      <w:r>
-        <w:rPr>
-          <w:lang w:val="en-DE"/>
-        </w:rPr>
-        <w:t xml:space="preserve"> </w:t>
-      </w:r>
-      <w:proofErr w:type="spellStart"/>
-      <w:r>
-        <w:rPr>
-          <w:lang w:val="en-DE"/>
-        </w:rPr>
-        <w:t>képest</w:t>
-      </w:r>
-      <w:proofErr w:type="spellEnd"/>
-      <w:r>
-        <w:rPr>
-          <w:lang w:val="en-DE"/>
-        </w:rPr>
-        <w:t xml:space="preserve">. 500 diák+10 </w:t>
-      </w:r>
-      <w:proofErr w:type="spellStart"/>
-      <w:r>
-        <w:rPr>
-          <w:lang w:val="en-DE"/>
-        </w:rPr>
-        <w:t>kísérő</w:t>
-      </w:r>
-      <w:proofErr w:type="spellEnd"/>
-      <w:r>
-        <w:rPr>
-          <w:lang w:val="en-DE"/>
-        </w:rPr>
-        <w:t xml:space="preserve"> </w:t>
-      </w:r>
-      <w:proofErr w:type="spellStart"/>
-      <w:r>
-        <w:rPr>
-          <w:lang w:val="en-DE"/>
-        </w:rPr>
-        <w:t>tanár</w:t>
-      </w:r>
-      <w:proofErr w:type="spellEnd"/>
-      <w:r>
-        <w:rPr>
-          <w:lang w:val="en-DE"/>
-        </w:rPr>
-        <w:t xml:space="preserve"> </w:t>
-      </w:r>
-      <w:proofErr w:type="spellStart"/>
-      <w:r>
-        <w:rPr>
-          <w:lang w:val="en-DE"/>
-        </w:rPr>
-        <w:t>megtelítik</w:t>
-      </w:r>
-      <w:proofErr w:type="spellEnd"/>
-      <w:r>
-        <w:rPr>
-          <w:lang w:val="en-DE"/>
-        </w:rPr>
-        <w:t xml:space="preserve"> a </w:t>
-      </w:r>
-      <w:proofErr w:type="spellStart"/>
-      <w:r>
-        <w:rPr>
-          <w:lang w:val="en-DE"/>
-        </w:rPr>
-        <w:t>teret</w:t>
-      </w:r>
-      <w:proofErr w:type="spellEnd"/>
     </w:p>
     <w:p>
       <w:pPr>
@@ -1247,33 +920,11 @@
           <w:lang w:val="en-DE"/>
         </w:rPr>
       </w:pPr>
-      <w:proofErr w:type="spellStart"/>
       <w:r>
         <w:rPr>
           <w:lang w:val="en-DE"/>
         </w:rPr>
-        <w:t>Első</w:t>
-      </w:r>
-      <w:proofErr w:type="spellEnd"/>
-      <w:r>
-        <w:rPr>
-          <w:lang w:val="en-DE"/>
-        </w:rPr>
-        <w:t xml:space="preserve"> tag -3, </w:t>
-      </w:r>
-      <w:proofErr w:type="spellStart"/>
-      <w:r>
-        <w:rPr>
-          <w:lang w:val="en-DE"/>
-        </w:rPr>
-        <w:t>differencia</w:t>
-      </w:r>
-      <w:proofErr w:type="spellEnd"/>
-      <w:r>
-        <w:rPr>
-          <w:lang w:val="en-DE"/>
-        </w:rPr>
-        <w:t xml:space="preserve"> d = -17, 5. tag?</w:t>
+        <w:t>Első tag -3, differencia d = -17, 5. tag?</w:t>
       </w:r>
       <w:r>
         <w:rPr>
@@ -1480,21 +1131,12 @@
           <w:lang w:val="en-DE"/>
         </w:rPr>
       </w:pPr>
-      <w:proofErr w:type="spellStart"/>
       <w:r>
         <w:rPr>
           <w:rFonts w:eastAsiaTheme="minorEastAsia"/>
           <w:lang w:val="en-DE"/>
         </w:rPr>
-        <w:t>Első</w:t>
-      </w:r>
-      <w:proofErr w:type="spellEnd"/>
-      <w:r>
-        <w:rPr>
-          <w:rFonts w:eastAsiaTheme="minorEastAsia"/>
-          <w:lang w:val="en-DE"/>
-        </w:rPr>
-        <w:t xml:space="preserve"> tag 8, </w:t>
+        <w:t xml:space="preserve">Első tag 8, </w:t>
       </w:r>
       <m:oMath>
         <m:r>
@@ -2449,16 +2091,13 @@
           <w:lang w:val="en-DE"/>
         </w:rPr>
       </w:pPr>
-      <w:proofErr w:type="spellStart"/>
       <w:r>
         <w:rPr>
           <w:rFonts w:eastAsiaTheme="minorEastAsia"/>
           <w:lang w:val="en-DE"/>
         </w:rPr>
-        <w:lastRenderedPageBreak/>
         <w:t>Feladatsor</w:t>
       </w:r>
-      <w:proofErr w:type="spellEnd"/>
     </w:p>
     <w:p>
       <w:pPr>
@@ -2991,167 +2630,7 @@
           <w:rFonts w:eastAsiaTheme="minorEastAsia"/>
           <w:lang w:val="en-DE"/>
         </w:rPr>
-        <w:t xml:space="preserve">4-el </w:t>
-      </w:r>
-      <w:proofErr w:type="spellStart"/>
-      <w:r>
-        <w:rPr>
-          <w:rFonts w:eastAsiaTheme="minorEastAsia"/>
-          <w:lang w:val="en-DE"/>
-        </w:rPr>
-        <w:t>osztható</w:t>
-      </w:r>
-      <w:proofErr w:type="spellEnd"/>
-      <w:r>
-        <w:rPr>
-          <w:rFonts w:eastAsiaTheme="minorEastAsia"/>
-          <w:lang w:val="en-DE"/>
-        </w:rPr>
-        <w:t xml:space="preserve"> </w:t>
-      </w:r>
-      <w:proofErr w:type="spellStart"/>
-      <w:r>
-        <w:rPr>
-          <w:rFonts w:eastAsiaTheme="minorEastAsia"/>
-          <w:lang w:val="en-DE"/>
-        </w:rPr>
-        <w:t>egy</w:t>
-      </w:r>
-      <w:proofErr w:type="spellEnd"/>
-      <w:r>
-        <w:rPr>
-          <w:rFonts w:eastAsiaTheme="minorEastAsia"/>
-          <w:lang w:val="en-DE"/>
-        </w:rPr>
-        <w:t xml:space="preserve"> </w:t>
-      </w:r>
-      <w:proofErr w:type="spellStart"/>
-      <w:r>
-        <w:rPr>
-          <w:rFonts w:eastAsiaTheme="minorEastAsia"/>
-          <w:lang w:val="en-DE"/>
-        </w:rPr>
-        <w:t>szám</w:t>
-      </w:r>
-      <w:proofErr w:type="spellEnd"/>
-      <w:r>
-        <w:rPr>
-          <w:rFonts w:eastAsiaTheme="minorEastAsia"/>
-          <w:lang w:val="en-DE"/>
-        </w:rPr>
-        <w:t xml:space="preserve">, ha </w:t>
-      </w:r>
-      <w:proofErr w:type="spellStart"/>
-      <w:r>
-        <w:rPr>
-          <w:rFonts w:eastAsiaTheme="minorEastAsia"/>
-          <w:lang w:val="en-DE"/>
-        </w:rPr>
-        <w:t>az</w:t>
-      </w:r>
-      <w:proofErr w:type="spellEnd"/>
-      <w:r>
-        <w:rPr>
-          <w:rFonts w:eastAsiaTheme="minorEastAsia"/>
-          <w:lang w:val="en-DE"/>
-        </w:rPr>
-        <w:t xml:space="preserve"> </w:t>
-      </w:r>
-      <w:proofErr w:type="spellStart"/>
-      <w:r>
-        <w:rPr>
-          <w:rFonts w:eastAsiaTheme="minorEastAsia"/>
-          <w:lang w:val="en-DE"/>
-        </w:rPr>
-        <w:t>utolsó</w:t>
-      </w:r>
-      <w:proofErr w:type="spellEnd"/>
-      <w:r>
-        <w:rPr>
-          <w:rFonts w:eastAsiaTheme="minorEastAsia"/>
-          <w:lang w:val="en-DE"/>
-        </w:rPr>
-        <w:t xml:space="preserve"> </w:t>
-      </w:r>
-      <w:proofErr w:type="spellStart"/>
-      <w:r>
-        <w:rPr>
-          <w:rFonts w:eastAsiaTheme="minorEastAsia"/>
-          <w:lang w:val="en-DE"/>
-        </w:rPr>
-        <w:t>két</w:t>
-      </w:r>
-      <w:proofErr w:type="spellEnd"/>
-      <w:r>
-        <w:rPr>
-          <w:rFonts w:eastAsiaTheme="minorEastAsia"/>
-          <w:lang w:val="en-DE"/>
-        </w:rPr>
-        <w:t xml:space="preserve"> </w:t>
-      </w:r>
-      <w:proofErr w:type="spellStart"/>
-      <w:r>
-        <w:rPr>
-          <w:rFonts w:eastAsiaTheme="minorEastAsia"/>
-          <w:lang w:val="en-DE"/>
-        </w:rPr>
-        <w:t>számjegyből</w:t>
-      </w:r>
-      <w:proofErr w:type="spellEnd"/>
-      <w:r>
-        <w:rPr>
-          <w:rFonts w:eastAsiaTheme="minorEastAsia"/>
-          <w:lang w:val="en-DE"/>
-        </w:rPr>
-        <w:t xml:space="preserve"> </w:t>
-      </w:r>
-      <w:proofErr w:type="spellStart"/>
-      <w:r>
-        <w:rPr>
-          <w:rFonts w:eastAsiaTheme="minorEastAsia"/>
-          <w:lang w:val="en-DE"/>
-        </w:rPr>
-        <w:t>alkotott</w:t>
-      </w:r>
-      <w:proofErr w:type="spellEnd"/>
-      <w:r>
-        <w:rPr>
-          <w:rFonts w:eastAsiaTheme="minorEastAsia"/>
-          <w:lang w:val="en-DE"/>
-        </w:rPr>
-        <w:t xml:space="preserve"> </w:t>
-      </w:r>
-      <w:proofErr w:type="spellStart"/>
-      <w:r>
-        <w:rPr>
-          <w:rFonts w:eastAsiaTheme="minorEastAsia"/>
-          <w:lang w:val="en-DE"/>
-        </w:rPr>
-        <w:t>szám</w:t>
-      </w:r>
-      <w:proofErr w:type="spellEnd"/>
-      <w:r>
-        <w:rPr>
-          <w:rFonts w:eastAsiaTheme="minorEastAsia"/>
-          <w:lang w:val="en-DE"/>
-        </w:rPr>
-        <w:t xml:space="preserve"> </w:t>
-      </w:r>
-      <w:proofErr w:type="spellStart"/>
-      <w:r>
-        <w:rPr>
-          <w:rFonts w:eastAsiaTheme="minorEastAsia"/>
-          <w:lang w:val="en-DE"/>
-        </w:rPr>
-        <w:t>oszható</w:t>
-      </w:r>
-      <w:proofErr w:type="spellEnd"/>
-      <w:r>
-        <w:rPr>
-          <w:rFonts w:eastAsiaTheme="minorEastAsia"/>
-          <w:lang w:val="en-DE"/>
-        </w:rPr>
-        <w:t xml:space="preserve"> 4el</w:t>
+        <w:t>4-el osztható egy szám, ha az utolsó két számjegyből alkotott szám oszható 4el</w:t>
       </w:r>
     </w:p>
     <w:p>
@@ -4093,21 +3572,13 @@
           <w:lang w:val="en-DE"/>
         </w:rPr>
       </w:pPr>
-      <w:proofErr w:type="spellStart"/>
       <w:r>
         <w:rPr>
           <w:rFonts w:eastAsiaTheme="minorEastAsia"/>
           <w:lang w:val="en-DE"/>
         </w:rPr>
-        <w:t>És</w:t>
-      </w:r>
-      <w:proofErr w:type="spellEnd"/>
-      <w:r>
-        <w:rPr>
-          <w:rFonts w:eastAsiaTheme="minorEastAsia"/>
-          <w:lang w:val="en-DE"/>
-        </w:rPr>
-        <w:t xml:space="preserve"> </w:t>
+        <w:lastRenderedPageBreak/>
+        <w:t xml:space="preserve">És </w:t>
       </w:r>
       <m:oMath>
         <m:sSup>
@@ -4840,7 +4311,6 @@
               <w:rFonts w:ascii="Cambria Math" w:eastAsiaTheme="minorEastAsia" w:hAnsi="Cambria Math"/>
               <w:lang w:val="en-DE"/>
             </w:rPr>
-            <w:lastRenderedPageBreak/>
             <m:t>hf.: 11, 12</m:t>
           </m:r>
         </m:oMath>
@@ -4878,49 +4348,8 @@
           <w:rFonts w:eastAsiaTheme="minorEastAsia"/>
           <w:lang w:val="en-DE"/>
         </w:rPr>
-        <w:t xml:space="preserve">5 </w:t>
+        <w:t>5 fő: 1 lány, 4 fiú</w:t>
       </w:r>
-      <w:proofErr w:type="spellStart"/>
-      <w:r>
-        <w:rPr>
-          <w:rFonts w:eastAsiaTheme="minorEastAsia"/>
-          <w:lang w:val="en-DE"/>
-        </w:rPr>
-        <w:t>fő</w:t>
-      </w:r>
-      <w:proofErr w:type="spellEnd"/>
-      <w:r>
-        <w:rPr>
-          <w:rFonts w:eastAsiaTheme="minorEastAsia"/>
-          <w:lang w:val="en-DE"/>
-        </w:rPr>
-        <w:t xml:space="preserve">: 1 </w:t>
-      </w:r>
-      <w:proofErr w:type="spellStart"/>
-      <w:r>
-        <w:rPr>
-          <w:rFonts w:eastAsiaTheme="minorEastAsia"/>
-          <w:lang w:val="en-DE"/>
-        </w:rPr>
-        <w:t>lány</w:t>
-      </w:r>
-      <w:proofErr w:type="spellEnd"/>
-      <w:r>
-        <w:rPr>
-          <w:rFonts w:eastAsiaTheme="minorEastAsia"/>
-          <w:lang w:val="en-DE"/>
-        </w:rPr>
-        <w:t xml:space="preserve">, 4 </w:t>
-      </w:r>
-      <w:proofErr w:type="spellStart"/>
-      <w:r>
-        <w:rPr>
-          <w:rFonts w:eastAsiaTheme="minorEastAsia"/>
-          <w:lang w:val="en-DE"/>
-        </w:rPr>
-        <w:t>fiú</w:t>
-      </w:r>
-      <w:proofErr w:type="spellEnd"/>
     </w:p>
     <w:tbl>
       <w:tblPr>
@@ -5116,7 +4545,6 @@
           <w:lang w:val="en-DE"/>
         </w:rPr>
       </w:pPr>
-      <w:proofErr w:type="gramStart"/>
       <w:r>
         <w:rPr>
           <w:rFonts w:eastAsiaTheme="minorEastAsia"/>
@@ -5124,7 +4552,6 @@
         </w:rPr>
         <w:t>5!=</w:t>
       </w:r>
-      <w:proofErr w:type="gramEnd"/>
       <w:r>
         <w:rPr>
           <w:rFonts w:eastAsiaTheme="minorEastAsia"/>
@@ -5395,6 +4822,9 @@
           </m:e>
         </m:d>
         <m:r>
+          <m:rPr>
+            <m:sty m:val="p"/>
+          </m:rPr>
           <w:rPr>
             <w:rFonts w:ascii="Cambria Math" w:hAnsi="Cambria Math"/>
             <w:lang w:val="en-DE"/>
@@ -5412,6 +4842,9 @@
             <m:t>d=*1.2</m:t>
           </m:r>
           <m:r>
+            <m:rPr>
+              <m:sty m:val="p"/>
+            </m:rPr>
             <w:rPr>
               <w:rFonts w:ascii="Cambria Math" w:hAnsi="Cambria Math"/>
               <w:lang w:val="en-DE"/>
@@ -5557,6 +4990,9 @@
             </m:den>
           </m:f>
           <m:r>
+            <m:rPr>
+              <m:sty m:val="p"/>
+            </m:rPr>
             <w:rPr>
               <w:rFonts w:ascii="Cambria Math" w:hAnsi="Cambria Math"/>
               <w:lang w:val="en-DE"/>
@@ -5660,6 +5096,9 @@
             </m:den>
           </m:f>
           <m:r>
+            <m:rPr>
+              <m:sty m:val="p"/>
+            </m:rPr>
             <w:rPr>
               <w:rFonts w:ascii="Cambria Math" w:hAnsi="Cambria Math"/>
               <w:lang w:val="en-DE"/>
@@ -5732,6 +5171,9 @@
             </m:e>
           </m:d>
           <m:r>
+            <m:rPr>
+              <m:sty m:val="p"/>
+            </m:rPr>
             <w:rPr>
               <w:rFonts w:ascii="Cambria Math" w:eastAsiaTheme="minorEastAsia" w:hAnsi="Cambria Math"/>
               <w:lang w:val="en-DE"/>
@@ -5784,6 +5226,9 @@
             <m:t>-8</m:t>
           </m:r>
           <m:r>
+            <m:rPr>
+              <m:sty m:val="p"/>
+            </m:rPr>
             <w:rPr>
               <w:rFonts w:ascii="Cambria Math" w:hAnsi="Cambria Math"/>
               <w:lang w:val="en-DE"/>
@@ -5829,6 +5274,9 @@
             </m:sup>
           </m:sSup>
           <m:r>
+            <m:rPr>
+              <m:sty m:val="p"/>
+            </m:rPr>
             <w:rPr>
               <w:rFonts w:ascii="Cambria Math" w:hAnsi="Cambria Math"/>
               <w:lang w:val="en-DE"/>
@@ -5874,6 +5322,9 @@
             </m:sup>
           </m:sSup>
           <m:r>
+            <m:rPr>
+              <m:sty m:val="p"/>
+            </m:rPr>
             <w:rPr>
               <w:rFonts w:ascii="Cambria Math" w:hAnsi="Cambria Math"/>
               <w:lang w:val="en-DE"/>
@@ -5956,6 +5407,9 @@
             <m:t>=n</m:t>
           </m:r>
           <m:r>
+            <m:rPr>
+              <m:sty m:val="p"/>
+            </m:rPr>
             <w:rPr>
               <w:rFonts w:ascii="Cambria Math" w:eastAsiaTheme="minorEastAsia" w:hAnsi="Cambria Math"/>
               <w:lang w:val="en-DE"/>
@@ -5981,6 +5435,9 @@
           <w:sdtContent>
             <m:oMath>
               <m:r>
+                <m:rPr>
+                  <m:sty m:val="p"/>
+                </m:rPr>
                 <w:rPr>
                   <w:rStyle w:val="Helyrzszveg"/>
                   <w:rFonts w:ascii="Cambria Math" w:hAnsi="Cambria Math"/>
@@ -5995,6 +5452,7 @@
     <w:p>
       <w:pPr>
         <w:rPr>
+          <w:rFonts w:eastAsiaTheme="minorEastAsia"/>
           <w:lang w:val="en-DE"/>
         </w:rPr>
       </w:pPr>
@@ -6109,14 +5567,1032 @@
               <w:rFonts w:ascii="Cambria Math" w:eastAsiaTheme="minorEastAsia" w:hAnsi="Cambria Math"/>
               <w:lang w:val="en-DE"/>
             </w:rPr>
+            <m:t>=-1686</m:t>
+          </m:r>
+        </m:oMath>
+      </m:oMathPara>
+    </w:p>
+    <w:p>
+      <w:pPr>
+        <w:rPr>
+          <w:rFonts w:eastAsiaTheme="minorEastAsia"/>
+          <w:lang w:val="en-DE"/>
+        </w:rPr>
+      </w:pPr>
+    </w:p>
+    <w:p>
+      <w:pPr>
+        <w:rPr>
+          <w:rFonts w:eastAsiaTheme="minorEastAsia"/>
+          <w:b/>
+          <w:bCs/>
+          <w:lang w:val="en-DE"/>
+        </w:rPr>
+      </w:pPr>
+      <w:r>
+        <w:rPr>
+          <w:rFonts w:eastAsiaTheme="minorEastAsia"/>
+          <w:lang w:val="en-DE"/>
+        </w:rPr>
+        <w:t xml:space="preserve">6, </w:t>
+      </w:r>
+      <m:oMath>
+        <m:r>
+          <w:rPr>
+            <w:rFonts w:ascii="Cambria Math" w:eastAsiaTheme="minorEastAsia" w:hAnsi="Cambria Math"/>
+            <w:lang w:val="en-DE"/>
+          </w:rPr>
+          <m:t>d=-</m:t>
+        </m:r>
+        <m:f>
+          <m:fPr>
+            <m:ctrlPr>
+              <w:rPr>
+                <w:rFonts w:ascii="Cambria Math" w:eastAsiaTheme="minorEastAsia" w:hAnsi="Cambria Math"/>
+                <w:i/>
+                <w:lang w:val="en-DE"/>
+              </w:rPr>
+            </m:ctrlPr>
+          </m:fPr>
+          <m:num>
+            <m:r>
+              <w:rPr>
+                <w:rFonts w:ascii="Cambria Math" w:eastAsiaTheme="minorEastAsia" w:hAnsi="Cambria Math"/>
+                <w:lang w:val="en-DE"/>
+              </w:rPr>
+              <m:t>2</m:t>
+            </m:r>
+          </m:num>
+          <m:den>
+            <m:r>
+              <w:rPr>
+                <w:rFonts w:ascii="Cambria Math" w:eastAsiaTheme="minorEastAsia" w:hAnsi="Cambria Math"/>
+                <w:lang w:val="en-DE"/>
+              </w:rPr>
+              <m:t>3</m:t>
+            </m:r>
+          </m:den>
+        </m:f>
+        <m:r>
+          <w:rPr>
+            <w:rFonts w:ascii="Cambria Math" w:eastAsiaTheme="minorEastAsia" w:hAnsi="Cambria Math"/>
+            <w:lang w:val="en-DE"/>
+          </w:rPr>
+          <w:br/>
+        </m:r>
+      </m:oMath>
+      <m:oMathPara>
+        <m:oMath>
+          <m:sSub>
+            <m:sSubPr>
+              <m:ctrlPr>
+                <w:rPr>
+                  <w:rFonts w:ascii="Cambria Math" w:hAnsi="Cambria Math"/>
+                  <w:i/>
+                  <w:lang w:val="en-DE"/>
+                </w:rPr>
+              </m:ctrlPr>
+            </m:sSubPr>
+            <m:e>
+              <m:r>
+                <w:rPr>
+                  <w:rFonts w:ascii="Cambria Math" w:hAnsi="Cambria Math"/>
+                  <w:lang w:val="en-DE"/>
+                </w:rPr>
+                <m:t>a</m:t>
+              </m:r>
+            </m:e>
+            <m:sub>
+              <m:r>
+                <w:rPr>
+                  <w:rFonts w:ascii="Cambria Math" w:hAnsi="Cambria Math"/>
+                  <w:lang w:val="en-DE"/>
+                </w:rPr>
+                <m:t>4</m:t>
+              </m:r>
+            </m:sub>
+          </m:sSub>
+          <m:r>
+            <w:rPr>
+              <w:rFonts w:ascii="Cambria Math" w:hAnsi="Cambria Math"/>
+              <w:lang w:val="en-DE"/>
+            </w:rPr>
+            <m:t>=8+</m:t>
+          </m:r>
+          <m:d>
+            <m:dPr>
+              <m:ctrlPr>
+                <w:rPr>
+                  <w:rFonts w:ascii="Cambria Math" w:hAnsi="Cambria Math"/>
+                  <w:i/>
+                  <w:lang w:val="en-DE"/>
+                </w:rPr>
+              </m:ctrlPr>
+            </m:dPr>
+            <m:e>
+              <m:r>
+                <w:rPr>
+                  <w:rFonts w:ascii="Cambria Math" w:hAnsi="Cambria Math"/>
+                  <w:lang w:val="en-DE"/>
+                </w:rPr>
+                <m:t>4-1</m:t>
+              </m:r>
+            </m:e>
+          </m:d>
+          <m:r>
+            <w:rPr>
+              <w:rFonts w:ascii="Cambria Math" w:hAnsi="Cambria Math"/>
+              <w:lang w:val="en-DE"/>
+            </w:rPr>
+            <m:t>*-</m:t>
+          </m:r>
+          <m:f>
+            <m:fPr>
+              <m:ctrlPr>
+                <w:rPr>
+                  <w:rFonts w:ascii="Cambria Math" w:hAnsi="Cambria Math"/>
+                  <w:i/>
+                  <w:lang w:val="en-DE"/>
+                </w:rPr>
+              </m:ctrlPr>
+            </m:fPr>
+            <m:num>
+              <m:r>
+                <w:rPr>
+                  <w:rFonts w:ascii="Cambria Math" w:hAnsi="Cambria Math"/>
+                  <w:lang w:val="en-DE"/>
+                </w:rPr>
+                <m:t>2</m:t>
+              </m:r>
+            </m:num>
+            <m:den>
+              <m:r>
+                <w:rPr>
+                  <w:rFonts w:ascii="Cambria Math" w:hAnsi="Cambria Math"/>
+                  <w:lang w:val="en-DE"/>
+                </w:rPr>
+                <m:t>3</m:t>
+              </m:r>
+            </m:den>
+          </m:f>
+          <m:r>
+            <w:rPr>
+              <w:rFonts w:ascii="Cambria Math" w:hAnsi="Cambria Math"/>
+              <w:lang w:val="en-DE"/>
+            </w:rPr>
             <m:t>=</m:t>
           </m:r>
           <m:r>
-            <w:rPr>
-              <w:rFonts w:ascii="Cambria Math" w:eastAsiaTheme="minorEastAsia" w:hAnsi="Cambria Math"/>
-              <w:lang w:val="en-DE"/>
-            </w:rPr>
-            <m:t>-1686</m:t>
+            <m:rPr>
+              <m:sty m:val="bi"/>
+            </m:rPr>
+            <w:rPr>
+              <w:rFonts w:ascii="Cambria Math" w:hAnsi="Cambria Math"/>
+              <w:lang w:val="en-DE"/>
+            </w:rPr>
+            <m:t>6</m:t>
+          </m:r>
+        </m:oMath>
+      </m:oMathPara>
+    </w:p>
+    <w:p>
+      <w:pPr>
+        <w:rPr>
+          <w:rFonts w:eastAsiaTheme="minorEastAsia"/>
+          <w:lang w:val="en-DE"/>
+        </w:rPr>
+      </w:pPr>
+      <w:r>
+        <w:rPr>
+          <w:rFonts w:eastAsiaTheme="minorEastAsia"/>
+          <w:lang w:val="en-DE"/>
+        </w:rPr>
+        <w:lastRenderedPageBreak/>
+        <w:t xml:space="preserve">10, </w:t>
+      </w:r>
+      <m:oMath>
+        <m:sSub>
+          <m:sSubPr>
+            <m:ctrlPr>
+              <w:rPr>
+                <w:rFonts w:ascii="Cambria Math" w:eastAsiaTheme="minorEastAsia" w:hAnsi="Cambria Math"/>
+                <w:i/>
+                <w:lang w:val="en-DE"/>
+              </w:rPr>
+            </m:ctrlPr>
+          </m:sSubPr>
+          <m:e>
+            <m:r>
+              <w:rPr>
+                <w:rFonts w:ascii="Cambria Math" w:eastAsiaTheme="minorEastAsia" w:hAnsi="Cambria Math"/>
+                <w:lang w:val="en-DE"/>
+              </w:rPr>
+              <m:t>a</m:t>
+            </m:r>
+          </m:e>
+          <m:sub>
+            <m:r>
+              <w:rPr>
+                <w:rFonts w:ascii="Cambria Math" w:eastAsiaTheme="minorEastAsia" w:hAnsi="Cambria Math"/>
+                <w:lang w:val="en-DE"/>
+              </w:rPr>
+              <m:t>1</m:t>
+            </m:r>
+          </m:sub>
+        </m:sSub>
+        <m:r>
+          <w:rPr>
+            <w:rFonts w:ascii="Cambria Math" w:eastAsiaTheme="minorEastAsia" w:hAnsi="Cambria Math"/>
+            <w:lang w:val="en-DE"/>
+          </w:rPr>
+          <m:t>+</m:t>
+        </m:r>
+        <m:sSub>
+          <m:sSubPr>
+            <m:ctrlPr>
+              <w:rPr>
+                <w:rFonts w:ascii="Cambria Math" w:eastAsiaTheme="minorEastAsia" w:hAnsi="Cambria Math"/>
+                <w:i/>
+                <w:lang w:val="en-DE"/>
+              </w:rPr>
+            </m:ctrlPr>
+          </m:sSubPr>
+          <m:e>
+            <m:r>
+              <w:rPr>
+                <w:rFonts w:ascii="Cambria Math" w:eastAsiaTheme="minorEastAsia" w:hAnsi="Cambria Math"/>
+                <w:lang w:val="en-DE"/>
+              </w:rPr>
+              <m:t>a</m:t>
+            </m:r>
+          </m:e>
+          <m:sub>
+            <m:r>
+              <w:rPr>
+                <w:rFonts w:ascii="Cambria Math" w:eastAsiaTheme="minorEastAsia" w:hAnsi="Cambria Math"/>
+                <w:lang w:val="en-DE"/>
+              </w:rPr>
+              <m:t>5</m:t>
+            </m:r>
+          </m:sub>
+        </m:sSub>
+        <m:r>
+          <w:rPr>
+            <w:rFonts w:ascii="Cambria Math" w:eastAsiaTheme="minorEastAsia" w:hAnsi="Cambria Math"/>
+            <w:lang w:val="en-DE"/>
+          </w:rPr>
+          <m:t>=60</m:t>
+        </m:r>
+        <m:r>
+          <w:rPr>
+            <w:rFonts w:ascii="Cambria Math" w:eastAsiaTheme="minorEastAsia" w:hAnsi="Cambria Math"/>
+            <w:lang w:val="en-DE"/>
+          </w:rPr>
+          <w:br/>
+        </m:r>
+      </m:oMath>
+      <m:oMathPara>
+        <m:oMath>
+          <m:d>
+            <m:dPr>
+              <m:begChr m:val="["/>
+              <m:endChr m:val="]"/>
+              <m:ctrlPr>
+                <w:rPr>
+                  <w:rFonts w:ascii="Cambria Math" w:eastAsiaTheme="minorEastAsia" w:hAnsi="Cambria Math"/>
+                  <w:i/>
+                  <w:lang w:val="en-DE"/>
+                </w:rPr>
+              </m:ctrlPr>
+            </m:dPr>
+            <m:e>
+              <m:r>
+                <w:rPr>
+                  <w:rFonts w:ascii="Cambria Math" w:eastAsiaTheme="minorEastAsia" w:hAnsi="Cambria Math"/>
+                  <w:lang w:val="en-DE"/>
+                </w:rPr>
+                <m:t>10,20,30,40,50</m:t>
+              </m:r>
+            </m:e>
+          </m:d>
+          <m:r>
+            <w:rPr>
+              <w:rFonts w:ascii="Cambria Math" w:eastAsiaTheme="minorEastAsia" w:hAnsi="Cambria Math"/>
+              <w:lang w:val="en-DE"/>
+            </w:rPr>
+            <w:br/>
+          </m:r>
+        </m:oMath>
+        <m:oMath>
+          <m:sSub>
+            <m:sSubPr>
+              <m:ctrlPr>
+                <w:rPr>
+                  <w:rFonts w:ascii="Cambria Math" w:eastAsiaTheme="minorEastAsia" w:hAnsi="Cambria Math"/>
+                  <w:i/>
+                  <w:lang w:val="en-DE"/>
+                </w:rPr>
+              </m:ctrlPr>
+            </m:sSubPr>
+            <m:e>
+              <m:r>
+                <w:rPr>
+                  <w:rFonts w:ascii="Cambria Math" w:eastAsiaTheme="minorEastAsia" w:hAnsi="Cambria Math"/>
+                  <w:lang w:val="en-DE"/>
+                </w:rPr>
+                <m:t>S</m:t>
+              </m:r>
+            </m:e>
+            <m:sub>
+              <m:r>
+                <w:rPr>
+                  <w:rFonts w:ascii="Cambria Math" w:eastAsiaTheme="minorEastAsia" w:hAnsi="Cambria Math"/>
+                  <w:lang w:val="en-DE"/>
+                </w:rPr>
+                <m:t>n</m:t>
+              </m:r>
+            </m:sub>
+          </m:sSub>
+          <m:r>
+            <w:rPr>
+              <w:rFonts w:ascii="Cambria Math" w:eastAsiaTheme="minorEastAsia" w:hAnsi="Cambria Math"/>
+              <w:lang w:val="en-DE"/>
+            </w:rPr>
+            <m:t>=</m:t>
+          </m:r>
+          <m:f>
+            <m:fPr>
+              <m:ctrlPr>
+                <w:rPr>
+                  <w:rFonts w:ascii="Cambria Math" w:eastAsiaTheme="minorEastAsia" w:hAnsi="Cambria Math"/>
+                  <w:i/>
+                  <w:lang w:val="en-DE"/>
+                </w:rPr>
+              </m:ctrlPr>
+            </m:fPr>
+            <m:num>
+              <m:d>
+                <m:dPr>
+                  <m:ctrlPr>
+                    <w:rPr>
+                      <w:rFonts w:ascii="Cambria Math" w:eastAsiaTheme="minorEastAsia" w:hAnsi="Cambria Math"/>
+                      <w:i/>
+                      <w:lang w:val="en-DE"/>
+                    </w:rPr>
+                  </m:ctrlPr>
+                </m:dPr>
+                <m:e>
+                  <m:r>
+                    <w:rPr>
+                      <w:rFonts w:ascii="Cambria Math" w:eastAsiaTheme="minorEastAsia" w:hAnsi="Cambria Math"/>
+                      <w:lang w:val="en-DE"/>
+                    </w:rPr>
+                    <m:t>2*10+</m:t>
+                  </m:r>
+                  <m:d>
+                    <m:dPr>
+                      <m:ctrlPr>
+                        <w:rPr>
+                          <w:rFonts w:ascii="Cambria Math" w:eastAsiaTheme="minorEastAsia" w:hAnsi="Cambria Math"/>
+                          <w:i/>
+                          <w:lang w:val="en-DE"/>
+                        </w:rPr>
+                      </m:ctrlPr>
+                    </m:dPr>
+                    <m:e>
+                      <m:r>
+                        <w:rPr>
+                          <w:rFonts w:ascii="Cambria Math" w:eastAsiaTheme="minorEastAsia" w:hAnsi="Cambria Math"/>
+                          <w:lang w:val="en-DE"/>
+                        </w:rPr>
+                        <m:t>5-1</m:t>
+                      </m:r>
+                    </m:e>
+                  </m:d>
+                  <m:r>
+                    <w:rPr>
+                      <w:rFonts w:ascii="Cambria Math" w:eastAsiaTheme="minorEastAsia" w:hAnsi="Cambria Math"/>
+                      <w:lang w:val="en-DE"/>
+                    </w:rPr>
+                    <m:t>*10</m:t>
+                  </m:r>
+                </m:e>
+              </m:d>
+              <m:r>
+                <w:rPr>
+                  <w:rFonts w:ascii="Cambria Math" w:eastAsiaTheme="minorEastAsia" w:hAnsi="Cambria Math"/>
+                  <w:lang w:val="en-DE"/>
+                </w:rPr>
+                <m:t>*5</m:t>
+              </m:r>
+            </m:num>
+            <m:den>
+              <m:r>
+                <w:rPr>
+                  <w:rFonts w:ascii="Cambria Math" w:eastAsiaTheme="minorEastAsia" w:hAnsi="Cambria Math"/>
+                  <w:lang w:val="en-DE"/>
+                </w:rPr>
+                <m:t>2</m:t>
+              </m:r>
+            </m:den>
+          </m:f>
+          <m:r>
+            <w:rPr>
+              <w:rFonts w:ascii="Cambria Math" w:eastAsiaTheme="minorEastAsia" w:hAnsi="Cambria Math"/>
+              <w:lang w:val="en-DE"/>
+            </w:rPr>
+            <m:t>=150</m:t>
+          </m:r>
+          <m:r>
+            <w:rPr>
+              <w:rFonts w:eastAsiaTheme="minorEastAsia"/>
+              <w:lang w:val="en-DE"/>
+            </w:rPr>
+            <w:br/>
+          </m:r>
+        </m:oMath>
+      </m:oMathPara>
+      <w:r>
+        <w:rPr>
+          <w:rFonts w:eastAsiaTheme="minorEastAsia"/>
+          <w:lang w:val="en-DE"/>
+        </w:rPr>
+        <w:t xml:space="preserve">vagy </w:t>
+      </w:r>
+      <m:oMath>
+        <m:r>
+          <w:rPr>
+            <w:rFonts w:ascii="Cambria Math" w:eastAsiaTheme="minorEastAsia" w:hAnsi="Cambria Math"/>
+            <w:lang w:val="en-DE"/>
+          </w:rPr>
+          <m:t>10+20+30+40+50=150</m:t>
+        </m:r>
+      </m:oMath>
+    </w:p>
+    <w:p>
+      <w:pPr>
+        <w:rPr>
+          <w:rFonts w:eastAsiaTheme="minorEastAsia"/>
+          <w:b/>
+          <w:bCs/>
+          <w:lang w:val="en-DE"/>
+        </w:rPr>
+      </w:pPr>
+      <w:r>
+        <w:rPr>
+          <w:rFonts w:eastAsiaTheme="minorEastAsia"/>
+          <w:lang w:val="en-DE"/>
+        </w:rPr>
+        <w:t xml:space="preserve">18, </w:t>
+      </w:r>
+      <m:oMath>
+        <m:sSub>
+          <m:sSubPr>
+            <m:ctrlPr>
+              <w:rPr>
+                <w:rFonts w:ascii="Cambria Math" w:eastAsiaTheme="minorEastAsia" w:hAnsi="Cambria Math"/>
+                <w:i/>
+                <w:lang w:val="en-DE"/>
+              </w:rPr>
+            </m:ctrlPr>
+          </m:sSubPr>
+          <m:e>
+            <m:r>
+              <w:rPr>
+                <w:rFonts w:ascii="Cambria Math" w:eastAsiaTheme="minorEastAsia" w:hAnsi="Cambria Math"/>
+                <w:lang w:val="en-DE"/>
+              </w:rPr>
+              <m:t>a</m:t>
+            </m:r>
+          </m:e>
+          <m:sub>
+            <m:r>
+              <w:rPr>
+                <w:rFonts w:ascii="Cambria Math" w:eastAsiaTheme="minorEastAsia" w:hAnsi="Cambria Math"/>
+                <w:lang w:val="en-DE"/>
+              </w:rPr>
+              <m:t>50</m:t>
+            </m:r>
+          </m:sub>
+        </m:sSub>
+        <m:r>
+          <w:rPr>
+            <w:rFonts w:ascii="Cambria Math" w:eastAsiaTheme="minorEastAsia" w:hAnsi="Cambria Math"/>
+            <w:lang w:val="en-DE"/>
+          </w:rPr>
+          <m:t xml:space="preserve">=29, </m:t>
+        </m:r>
+        <m:sSub>
+          <m:sSubPr>
+            <m:ctrlPr>
+              <w:rPr>
+                <w:rFonts w:ascii="Cambria Math" w:eastAsiaTheme="minorEastAsia" w:hAnsi="Cambria Math"/>
+                <w:i/>
+                <w:lang w:val="en-DE"/>
+              </w:rPr>
+            </m:ctrlPr>
+          </m:sSubPr>
+          <m:e>
+            <m:r>
+              <w:rPr>
+                <w:rFonts w:ascii="Cambria Math" w:eastAsiaTheme="minorEastAsia" w:hAnsi="Cambria Math"/>
+                <w:lang w:val="en-DE"/>
+              </w:rPr>
+              <m:t>a</m:t>
+            </m:r>
+          </m:e>
+          <m:sub>
+            <m:r>
+              <w:rPr>
+                <w:rFonts w:ascii="Cambria Math" w:eastAsiaTheme="minorEastAsia" w:hAnsi="Cambria Math"/>
+                <w:lang w:val="en-DE"/>
+              </w:rPr>
+              <m:t>51</m:t>
+            </m:r>
+          </m:sub>
+        </m:sSub>
+        <m:r>
+          <w:rPr>
+            <w:rFonts w:ascii="Cambria Math" w:eastAsiaTheme="minorEastAsia" w:hAnsi="Cambria Math"/>
+            <w:lang w:val="en-DE"/>
+          </w:rPr>
+          <m:t>=26, d=29-26=-3</m:t>
+        </m:r>
+        <m:r>
+          <w:rPr>
+            <w:rFonts w:ascii="Cambria Math" w:eastAsiaTheme="minorEastAsia" w:hAnsi="Cambria Math"/>
+            <w:lang w:val="en-DE"/>
+          </w:rPr>
+          <w:br/>
+        </m:r>
+      </m:oMath>
+      <m:oMathPara>
+        <m:oMath>
+          <m:r>
+            <w:rPr>
+              <w:rFonts w:ascii="Cambria Math" w:eastAsiaTheme="minorEastAsia" w:hAnsi="Cambria Math"/>
+              <w:lang w:val="en-DE"/>
+            </w:rPr>
+            <m:t>29=</m:t>
+          </m:r>
+          <m:sSub>
+            <m:sSubPr>
+              <m:ctrlPr>
+                <w:rPr>
+                  <w:rFonts w:ascii="Cambria Math" w:eastAsiaTheme="minorEastAsia" w:hAnsi="Cambria Math"/>
+                  <w:i/>
+                  <w:lang w:val="en-DE"/>
+                </w:rPr>
+              </m:ctrlPr>
+            </m:sSubPr>
+            <m:e>
+              <m:r>
+                <w:rPr>
+                  <w:rFonts w:ascii="Cambria Math" w:eastAsiaTheme="minorEastAsia" w:hAnsi="Cambria Math"/>
+                  <w:lang w:val="en-DE"/>
+                </w:rPr>
+                <m:t>a</m:t>
+              </m:r>
+            </m:e>
+            <m:sub>
+              <m:r>
+                <w:rPr>
+                  <w:rFonts w:ascii="Cambria Math" w:eastAsiaTheme="minorEastAsia" w:hAnsi="Cambria Math"/>
+                  <w:lang w:val="en-DE"/>
+                </w:rPr>
+                <m:t>1</m:t>
+              </m:r>
+            </m:sub>
+          </m:sSub>
+          <m:r>
+            <w:rPr>
+              <w:rFonts w:ascii="Cambria Math" w:eastAsiaTheme="minorEastAsia" w:hAnsi="Cambria Math"/>
+              <w:lang w:val="en-DE"/>
+            </w:rPr>
+            <m:t>+49*</m:t>
+          </m:r>
+          <m:d>
+            <m:dPr>
+              <m:ctrlPr>
+                <w:rPr>
+                  <w:rFonts w:ascii="Cambria Math" w:eastAsiaTheme="minorEastAsia" w:hAnsi="Cambria Math"/>
+                  <w:i/>
+                  <w:lang w:val="en-DE"/>
+                </w:rPr>
+              </m:ctrlPr>
+            </m:dPr>
+            <m:e>
+              <m:r>
+                <w:rPr>
+                  <w:rFonts w:ascii="Cambria Math" w:eastAsiaTheme="minorEastAsia" w:hAnsi="Cambria Math"/>
+                  <w:lang w:val="en-DE"/>
+                </w:rPr>
+                <m:t>-3</m:t>
+              </m:r>
+            </m:e>
+          </m:d>
+          <m:r>
+            <w:rPr>
+              <w:rFonts w:ascii="Cambria Math" w:eastAsiaTheme="minorEastAsia" w:hAnsi="Cambria Math"/>
+              <w:lang w:val="en-DE"/>
+            </w:rPr>
+            <w:br/>
+          </m:r>
+        </m:oMath>
+        <m:oMath>
+          <m:r>
+            <w:rPr>
+              <w:rFonts w:ascii="Cambria Math" w:eastAsiaTheme="minorEastAsia" w:hAnsi="Cambria Math"/>
+              <w:lang w:val="en-DE"/>
+            </w:rPr>
+            <m:t>29=</m:t>
+          </m:r>
+          <m:sSub>
+            <m:sSubPr>
+              <m:ctrlPr>
+                <w:rPr>
+                  <w:rFonts w:ascii="Cambria Math" w:eastAsiaTheme="minorEastAsia" w:hAnsi="Cambria Math"/>
+                  <w:i/>
+                  <w:lang w:val="en-DE"/>
+                </w:rPr>
+              </m:ctrlPr>
+            </m:sSubPr>
+            <m:e>
+              <m:r>
+                <w:rPr>
+                  <w:rFonts w:ascii="Cambria Math" w:eastAsiaTheme="minorEastAsia" w:hAnsi="Cambria Math"/>
+                  <w:lang w:val="en-DE"/>
+                </w:rPr>
+                <m:t>a</m:t>
+              </m:r>
+            </m:e>
+            <m:sub>
+              <m:r>
+                <w:rPr>
+                  <w:rFonts w:ascii="Cambria Math" w:eastAsiaTheme="minorEastAsia" w:hAnsi="Cambria Math"/>
+                  <w:lang w:val="en-DE"/>
+                </w:rPr>
+                <m:t>1</m:t>
+              </m:r>
+            </m:sub>
+          </m:sSub>
+          <m:r>
+            <w:rPr>
+              <w:rFonts w:ascii="Cambria Math" w:eastAsiaTheme="minorEastAsia" w:hAnsi="Cambria Math"/>
+              <w:lang w:val="en-DE"/>
+            </w:rPr>
+            <m:t>+</m:t>
+          </m:r>
+          <m:d>
+            <m:dPr>
+              <m:ctrlPr>
+                <w:rPr>
+                  <w:rFonts w:ascii="Cambria Math" w:eastAsiaTheme="minorEastAsia" w:hAnsi="Cambria Math"/>
+                  <w:i/>
+                  <w:lang w:val="en-DE"/>
+                </w:rPr>
+              </m:ctrlPr>
+            </m:dPr>
+            <m:e>
+              <m:r>
+                <w:rPr>
+                  <w:rFonts w:ascii="Cambria Math" w:eastAsiaTheme="minorEastAsia" w:hAnsi="Cambria Math"/>
+                  <w:lang w:val="en-DE"/>
+                </w:rPr>
+                <m:t>-147</m:t>
+              </m:r>
+            </m:e>
+          </m:d>
+          <m:r>
+            <w:rPr>
+              <w:rFonts w:ascii="Cambria Math" w:eastAsiaTheme="minorEastAsia" w:hAnsi="Cambria Math"/>
+              <w:lang w:val="en-DE"/>
+            </w:rPr>
+            <w:br/>
+          </m:r>
+        </m:oMath>
+        <m:oMath>
+          <m:r>
+            <m:rPr>
+              <m:sty m:val="bi"/>
+            </m:rPr>
+            <w:rPr>
+              <w:rFonts w:ascii="Cambria Math" w:eastAsiaTheme="minorEastAsia" w:hAnsi="Cambria Math"/>
+              <w:lang w:val="en-DE"/>
+            </w:rPr>
+            <m:t>176=</m:t>
+          </m:r>
+          <m:sSub>
+            <m:sSubPr>
+              <m:ctrlPr>
+                <w:rPr>
+                  <w:rFonts w:ascii="Cambria Math" w:eastAsiaTheme="minorEastAsia" w:hAnsi="Cambria Math"/>
+                  <w:b/>
+                  <w:bCs/>
+                  <w:i/>
+                  <w:lang w:val="en-DE"/>
+                </w:rPr>
+              </m:ctrlPr>
+            </m:sSubPr>
+            <m:e>
+              <m:r>
+                <m:rPr>
+                  <m:sty m:val="bi"/>
+                </m:rPr>
+                <w:rPr>
+                  <w:rFonts w:ascii="Cambria Math" w:eastAsiaTheme="minorEastAsia" w:hAnsi="Cambria Math"/>
+                  <w:lang w:val="en-DE"/>
+                </w:rPr>
+                <m:t>a</m:t>
+              </m:r>
+            </m:e>
+            <m:sub>
+              <m:r>
+                <m:rPr>
+                  <m:sty m:val="bi"/>
+                </m:rPr>
+                <w:rPr>
+                  <w:rFonts w:ascii="Cambria Math" w:eastAsiaTheme="minorEastAsia" w:hAnsi="Cambria Math"/>
+                  <w:lang w:val="en-DE"/>
+                </w:rPr>
+                <m:t>1</m:t>
+              </m:r>
+            </m:sub>
+          </m:sSub>
+        </m:oMath>
+      </m:oMathPara>
+    </w:p>
+    <w:p>
+      <w:pPr>
+        <w:rPr>
+          <w:rFonts w:eastAsiaTheme="minorEastAsia"/>
+          <w:lang w:val="en-DE"/>
+        </w:rPr>
+      </w:pPr>
+      <w:r>
+        <w:rPr>
+          <w:rFonts w:eastAsiaTheme="minorEastAsia"/>
+          <w:lang w:val="en-DE"/>
+        </w:rPr>
+        <w:t xml:space="preserve">19, </w:t>
+      </w:r>
+      <m:oMath>
+        <m:d>
+          <m:dPr>
+            <m:begChr m:val="["/>
+            <m:endChr m:val="]"/>
+            <m:ctrlPr>
+              <w:rPr>
+                <w:rFonts w:ascii="Cambria Math" w:eastAsiaTheme="minorEastAsia" w:hAnsi="Cambria Math"/>
+                <w:i/>
+                <w:lang w:val="en-DE"/>
+              </w:rPr>
+            </m:ctrlPr>
+          </m:dPr>
+          <m:e>
+            <m:r>
+              <w:rPr>
+                <w:rFonts w:ascii="Cambria Math" w:eastAsiaTheme="minorEastAsia" w:hAnsi="Cambria Math"/>
+                <w:lang w:val="en-DE"/>
+              </w:rPr>
+              <m:t>3,</m:t>
+            </m:r>
+            <m:sSub>
+              <m:sSubPr>
+                <m:ctrlPr>
+                  <w:rPr>
+                    <w:rFonts w:ascii="Cambria Math" w:eastAsiaTheme="minorEastAsia" w:hAnsi="Cambria Math"/>
+                    <w:i/>
+                    <w:lang w:val="en-DE"/>
+                  </w:rPr>
+                </m:ctrlPr>
+              </m:sSubPr>
+              <m:e>
+                <m:r>
+                  <w:rPr>
+                    <w:rFonts w:ascii="Cambria Math" w:eastAsiaTheme="minorEastAsia" w:hAnsi="Cambria Math"/>
+                    <w:lang w:val="en-DE"/>
+                  </w:rPr>
+                  <m:t>a</m:t>
+                </m:r>
+              </m:e>
+              <m:sub>
+                <m:r>
+                  <w:rPr>
+                    <w:rFonts w:ascii="Cambria Math" w:eastAsiaTheme="minorEastAsia" w:hAnsi="Cambria Math"/>
+                    <w:lang w:val="en-DE"/>
+                  </w:rPr>
+                  <m:t>2</m:t>
+                </m:r>
+              </m:sub>
+            </m:sSub>
+            <m:r>
+              <w:rPr>
+                <w:rFonts w:ascii="Cambria Math" w:eastAsiaTheme="minorEastAsia" w:hAnsi="Cambria Math"/>
+                <w:lang w:val="en-DE"/>
+              </w:rPr>
+              <m:t>,</m:t>
+            </m:r>
+            <m:sSub>
+              <m:sSubPr>
+                <m:ctrlPr>
+                  <w:rPr>
+                    <w:rFonts w:ascii="Cambria Math" w:eastAsiaTheme="minorEastAsia" w:hAnsi="Cambria Math"/>
+                    <w:i/>
+                    <w:lang w:val="en-DE"/>
+                  </w:rPr>
+                </m:ctrlPr>
+              </m:sSubPr>
+              <m:e>
+                <m:r>
+                  <w:rPr>
+                    <w:rFonts w:ascii="Cambria Math" w:eastAsiaTheme="minorEastAsia" w:hAnsi="Cambria Math"/>
+                    <w:lang w:val="en-DE"/>
+                  </w:rPr>
+                  <m:t>a</m:t>
+                </m:r>
+              </m:e>
+              <m:sub>
+                <m:r>
+                  <w:rPr>
+                    <w:rFonts w:ascii="Cambria Math" w:eastAsiaTheme="minorEastAsia" w:hAnsi="Cambria Math"/>
+                    <w:lang w:val="en-DE"/>
+                  </w:rPr>
+                  <m:t>3</m:t>
+                </m:r>
+              </m:sub>
+            </m:sSub>
+            <m:r>
+              <w:rPr>
+                <w:rFonts w:ascii="Cambria Math" w:eastAsiaTheme="minorEastAsia" w:hAnsi="Cambria Math"/>
+                <w:lang w:val="en-DE"/>
+              </w:rPr>
+              <m:t>,…</m:t>
+            </m:r>
+          </m:e>
+        </m:d>
+        <m:r>
+          <w:rPr>
+            <w:rFonts w:ascii="Cambria Math" w:eastAsiaTheme="minorEastAsia" w:hAnsi="Cambria Math"/>
+            <w:lang w:val="en-DE"/>
+          </w:rPr>
+          <m:t>, d=-2</m:t>
+        </m:r>
+        <m:r>
+          <w:rPr>
+            <w:rFonts w:ascii="Cambria Math" w:eastAsiaTheme="minorEastAsia" w:hAnsi="Cambria Math"/>
+            <w:lang w:val="en-DE"/>
+          </w:rPr>
+          <w:br/>
+        </m:r>
+      </m:oMath>
+      <m:oMathPara>
+        <m:oMath>
+          <m:sSub>
+            <m:sSubPr>
+              <m:ctrlPr>
+                <w:rPr>
+                  <w:rFonts w:ascii="Cambria Math" w:eastAsiaTheme="minorEastAsia" w:hAnsi="Cambria Math"/>
+                  <w:i/>
+                  <w:lang w:val="en-DE"/>
+                </w:rPr>
+              </m:ctrlPr>
+            </m:sSubPr>
+            <m:e>
+              <m:r>
+                <w:rPr>
+                  <w:rFonts w:ascii="Cambria Math" w:eastAsiaTheme="minorEastAsia" w:hAnsi="Cambria Math"/>
+                  <w:lang w:val="en-DE"/>
+                </w:rPr>
+                <m:t>S</m:t>
+              </m:r>
+            </m:e>
+            <m:sub>
+              <m:r>
+                <w:rPr>
+                  <w:rFonts w:ascii="Cambria Math" w:eastAsiaTheme="minorEastAsia" w:hAnsi="Cambria Math"/>
+                  <w:lang w:val="en-DE"/>
+                </w:rPr>
+                <m:t>6</m:t>
+              </m:r>
+            </m:sub>
+          </m:sSub>
+          <m:r>
+            <w:rPr>
+              <w:rFonts w:ascii="Cambria Math" w:eastAsiaTheme="minorEastAsia" w:hAnsi="Cambria Math"/>
+              <w:lang w:val="en-DE"/>
+            </w:rPr>
+            <m:t>=</m:t>
+          </m:r>
+          <m:f>
+            <m:fPr>
+              <m:ctrlPr>
+                <w:rPr>
+                  <w:rFonts w:ascii="Cambria Math" w:eastAsiaTheme="minorEastAsia" w:hAnsi="Cambria Math"/>
+                  <w:i/>
+                  <w:lang w:val="en-DE"/>
+                </w:rPr>
+              </m:ctrlPr>
+            </m:fPr>
+            <m:num>
+              <m:d>
+                <m:dPr>
+                  <m:ctrlPr>
+                    <w:rPr>
+                      <w:rFonts w:ascii="Cambria Math" w:eastAsiaTheme="minorEastAsia" w:hAnsi="Cambria Math"/>
+                      <w:i/>
+                      <w:lang w:val="en-DE"/>
+                    </w:rPr>
+                  </m:ctrlPr>
+                </m:dPr>
+                <m:e>
+                  <m:r>
+                    <w:rPr>
+                      <w:rFonts w:ascii="Cambria Math" w:eastAsiaTheme="minorEastAsia" w:hAnsi="Cambria Math"/>
+                      <w:lang w:val="en-DE"/>
+                    </w:rPr>
+                    <m:t>2*3+</m:t>
+                  </m:r>
+                  <m:d>
+                    <m:dPr>
+                      <m:ctrlPr>
+                        <w:rPr>
+                          <w:rFonts w:ascii="Cambria Math" w:eastAsiaTheme="minorEastAsia" w:hAnsi="Cambria Math"/>
+                          <w:i/>
+                          <w:lang w:val="en-DE"/>
+                        </w:rPr>
+                      </m:ctrlPr>
+                    </m:dPr>
+                    <m:e>
+                      <m:r>
+                        <w:rPr>
+                          <w:rFonts w:ascii="Cambria Math" w:eastAsiaTheme="minorEastAsia" w:hAnsi="Cambria Math"/>
+                          <w:lang w:val="en-DE"/>
+                        </w:rPr>
+                        <m:t>6-1</m:t>
+                      </m:r>
+                    </m:e>
+                  </m:d>
+                  <m:r>
+                    <w:rPr>
+                      <w:rFonts w:ascii="Cambria Math" w:eastAsiaTheme="minorEastAsia" w:hAnsi="Cambria Math"/>
+                      <w:lang w:val="en-DE"/>
+                    </w:rPr>
+                    <m:t>*</m:t>
+                  </m:r>
+                  <m:d>
+                    <m:dPr>
+                      <m:ctrlPr>
+                        <w:rPr>
+                          <w:rFonts w:ascii="Cambria Math" w:eastAsiaTheme="minorEastAsia" w:hAnsi="Cambria Math"/>
+                          <w:i/>
+                          <w:lang w:val="en-DE"/>
+                        </w:rPr>
+                      </m:ctrlPr>
+                    </m:dPr>
+                    <m:e>
+                      <m:r>
+                        <w:rPr>
+                          <w:rFonts w:ascii="Cambria Math" w:eastAsiaTheme="minorEastAsia" w:hAnsi="Cambria Math"/>
+                          <w:lang w:val="en-DE"/>
+                        </w:rPr>
+                        <m:t>-2</m:t>
+                      </m:r>
+                    </m:e>
+                  </m:d>
+                </m:e>
+              </m:d>
+              <m:r>
+                <w:rPr>
+                  <w:rFonts w:ascii="Cambria Math" w:eastAsiaTheme="minorEastAsia" w:hAnsi="Cambria Math"/>
+                  <w:lang w:val="en-DE"/>
+                </w:rPr>
+                <m:t>*6</m:t>
+              </m:r>
+            </m:num>
+            <m:den>
+              <m:r>
+                <w:rPr>
+                  <w:rFonts w:ascii="Cambria Math" w:eastAsiaTheme="minorEastAsia" w:hAnsi="Cambria Math"/>
+                  <w:lang w:val="en-DE"/>
+                </w:rPr>
+                <m:t>2</m:t>
+              </m:r>
+            </m:den>
+          </m:f>
+          <m:r>
+            <w:rPr>
+              <w:rFonts w:ascii="Cambria Math" w:eastAsiaTheme="minorEastAsia" w:hAnsi="Cambria Math"/>
+              <w:lang w:val="en-DE"/>
+            </w:rPr>
+            <m:t>=</m:t>
+          </m:r>
+          <m:r>
+            <w:rPr>
+              <w:rFonts w:ascii="Cambria Math" w:eastAsiaTheme="minorEastAsia" w:hAnsi="Cambria Math"/>
+              <w:lang w:val="en-DE"/>
+            </w:rPr>
+            <m:t>-12</m:t>
           </m:r>
         </m:oMath>
       </m:oMathPara>
@@ -7255,7 +7731,10 @@
   <w:rsids>
     <w:rsidRoot w:val="00100FCD"/>
     <w:rsid w:val="00100FCD"/>
+    <w:rsid w:val="00347553"/>
+    <w:rsid w:val="007C062E"/>
     <w:rsid w:val="00814872"/>
+    <w:rsid w:val="008C0E02"/>
     <w:rsid w:val="00967077"/>
   </w:rsids>
   <m:mathPr>
@@ -7274,7 +7753,7 @@
   <w:themeFontLang w:val="hu-HU"/>
   <w:clrSchemeMapping w:bg1="light1" w:t1="dark1" w:bg2="light2" w:t2="dark2" w:accent1="accent1" w:accent2="accent2" w:accent3="accent3" w:accent4="accent4" w:accent5="accent5" w:accent6="accent6" w:hyperlink="hyperlink" w:followedHyperlink="followedHyperlink"/>
   <w:decimalSymbol w:val=","/>
-  <w:listSeparator w:val=";"/>
+  <w:listSeparator w:val=","/>
   <w15:chartTrackingRefBased/>
 </w:settings>
 </file>

--- a/2025-2026/Matematika/Matek.docx
+++ b/2025-2026/Matematika/Matek.docx
@@ -2096,6 +2096,7 @@
           <w:rFonts w:eastAsiaTheme="minorEastAsia"/>
           <w:lang w:val="en-DE"/>
         </w:rPr>
+        <w:lastRenderedPageBreak/>
         <w:t>Feladatsor</w:t>
       </w:r>
     </w:p>
@@ -3577,7 +3578,6 @@
           <w:rFonts w:eastAsiaTheme="minorEastAsia"/>
           <w:lang w:val="en-DE"/>
         </w:rPr>
-        <w:lastRenderedPageBreak/>
         <w:t xml:space="preserve">És </w:t>
       </w:r>
       <m:oMath>
@@ -4311,6 +4311,7 @@
               <w:rFonts w:ascii="Cambria Math" w:eastAsiaTheme="minorEastAsia" w:hAnsi="Cambria Math"/>
               <w:lang w:val="en-DE"/>
             </w:rPr>
+            <w:lastRenderedPageBreak/>
             <m:t>hf.: 11, 12</m:t>
           </m:r>
         </m:oMath>
@@ -4839,7 +4840,14 @@
               <w:rFonts w:ascii="Cambria Math" w:hAnsi="Cambria Math"/>
               <w:lang w:val="en-DE"/>
             </w:rPr>
-            <m:t>d=*1.2</m:t>
+            <m:t>q</m:t>
+          </m:r>
+          <m:r>
+            <w:rPr>
+              <w:rFonts w:ascii="Cambria Math" w:hAnsi="Cambria Math"/>
+              <w:lang w:val="en-DE"/>
+            </w:rPr>
+            <m:t>=1.2</m:t>
           </m:r>
           <m:r>
             <m:rPr>
@@ -5417,36 +5425,158 @@
             <w:br/>
           </m:r>
         </m:oMath>
-        <w:sdt>
-          <w:sdtPr>
-            <w:rPr>
-              <w:rFonts w:ascii="Cambria Math" w:eastAsiaTheme="minorEastAsia" w:hAnsi="Cambria Math"/>
-              <w:i/>
-              <w:lang w:val="en-DE"/>
-            </w:rPr>
-            <w:id w:val="-1524547319"/>
-            <w:placeholder>
-              <w:docPart w:val="DefaultPlaceholder_2098659788"/>
-            </w:placeholder>
-            <w:temporary/>
-            <w:showingPlcHdr/>
-            <w:equation/>
-          </w:sdtPr>
-          <w:sdtContent>
-            <m:oMath>
-              <m:r>
-                <m:rPr>
-                  <m:sty m:val="p"/>
-                </m:rPr>
-                <w:rPr>
-                  <w:rStyle w:val="Helyrzszveg"/>
-                  <w:rFonts w:ascii="Cambria Math" w:hAnsi="Cambria Math"/>
-                </w:rPr>
-                <m:t>Írja be az egyenletet ide</m:t>
-              </m:r>
-            </m:oMath>
-          </w:sdtContent>
-        </w:sdt>
+        <m:oMath>
+          <m:r>
+            <w:rPr>
+              <w:rFonts w:ascii="Cambria Math" w:eastAsiaTheme="minorEastAsia" w:hAnsi="Cambria Math"/>
+              <w:lang w:val="en-DE"/>
+            </w:rPr>
+            <m:t>n=9.8275</m:t>
+          </m:r>
+          <m:r>
+            <w:rPr>
+              <w:rFonts w:ascii="Cambria Math" w:eastAsiaTheme="minorEastAsia" w:hAnsi="Cambria Math"/>
+              <w:lang w:val="en-DE"/>
+            </w:rPr>
+            <w:br/>
+          </m:r>
+        </m:oMath>
+        <m:oMath>
+          <m:sSub>
+            <m:sSubPr>
+              <m:ctrlPr>
+                <w:rPr>
+                  <w:rFonts w:ascii="Cambria Math" w:eastAsiaTheme="minorEastAsia" w:hAnsi="Cambria Math"/>
+                  <w:i/>
+                  <w:lang w:val="en-DE"/>
+                </w:rPr>
+              </m:ctrlPr>
+            </m:sSubPr>
+            <m:e>
+              <m:r>
+                <w:rPr>
+                  <w:rFonts w:ascii="Cambria Math" w:eastAsiaTheme="minorEastAsia" w:hAnsi="Cambria Math"/>
+                  <w:lang w:val="en-DE"/>
+                </w:rPr>
+                <m:t>S</m:t>
+              </m:r>
+            </m:e>
+            <m:sub>
+              <m:r>
+                <w:rPr>
+                  <w:rFonts w:ascii="Cambria Math" w:eastAsiaTheme="minorEastAsia" w:hAnsi="Cambria Math"/>
+                  <w:lang w:val="en-DE"/>
+                </w:rPr>
+                <m:t>n</m:t>
+              </m:r>
+            </m:sub>
+          </m:sSub>
+          <m:r>
+            <w:rPr>
+              <w:rFonts w:ascii="Cambria Math" w:eastAsiaTheme="minorEastAsia" w:hAnsi="Cambria Math"/>
+              <w:lang w:val="en-DE"/>
+            </w:rPr>
+            <m:t>=</m:t>
+          </m:r>
+          <m:r>
+            <w:rPr>
+              <w:rFonts w:ascii="Cambria Math" w:eastAsiaTheme="minorEastAsia" w:hAnsi="Cambria Math"/>
+              <w:lang w:val="en-DE"/>
+            </w:rPr>
+            <m:t>8*</m:t>
+          </m:r>
+          <m:f>
+            <m:fPr>
+              <m:ctrlPr>
+                <w:rPr>
+                  <w:rFonts w:ascii="Cambria Math" w:eastAsiaTheme="minorEastAsia" w:hAnsi="Cambria Math"/>
+                  <w:i/>
+                  <w:lang w:val="en-DE"/>
+                </w:rPr>
+              </m:ctrlPr>
+            </m:fPr>
+            <m:num>
+              <m:sSup>
+                <m:sSupPr>
+                  <m:ctrlPr>
+                    <w:rPr>
+                      <w:rFonts w:ascii="Cambria Math" w:eastAsiaTheme="minorEastAsia" w:hAnsi="Cambria Math"/>
+                      <w:i/>
+                      <w:lang w:val="en-DE"/>
+                    </w:rPr>
+                  </m:ctrlPr>
+                </m:sSupPr>
+                <m:e>
+                  <m:r>
+                    <w:rPr>
+                      <w:rFonts w:ascii="Cambria Math" w:eastAsiaTheme="minorEastAsia" w:hAnsi="Cambria Math"/>
+                      <w:lang w:val="en-DE"/>
+                    </w:rPr>
+                    <m:t>1.2</m:t>
+                  </m:r>
+                </m:e>
+                <m:sup>
+                  <m:r>
+                    <w:rPr>
+                      <w:rFonts w:ascii="Cambria Math" w:eastAsiaTheme="minorEastAsia" w:hAnsi="Cambria Math"/>
+                      <w:lang w:val="en-DE"/>
+                    </w:rPr>
+                    <m:t>9.8275</m:t>
+                  </m:r>
+                </m:sup>
+              </m:sSup>
+              <m:r>
+                <w:rPr>
+                  <w:rFonts w:ascii="Cambria Math" w:eastAsiaTheme="minorEastAsia" w:hAnsi="Cambria Math"/>
+                  <w:lang w:val="en-DE"/>
+                </w:rPr>
+                <m:t>-1</m:t>
+              </m:r>
+            </m:num>
+            <m:den>
+              <m:r>
+                <w:rPr>
+                  <w:rFonts w:ascii="Cambria Math" w:eastAsiaTheme="minorEastAsia" w:hAnsi="Cambria Math"/>
+                  <w:lang w:val="en-DE"/>
+                </w:rPr>
+                <m:t>1.2-1</m:t>
+              </m:r>
+            </m:den>
+          </m:f>
+          <m:r>
+            <w:rPr>
+              <w:rFonts w:ascii="Cambria Math" w:eastAsiaTheme="minorEastAsia" w:hAnsi="Cambria Math"/>
+              <w:lang w:val="en-DE"/>
+            </w:rPr>
+            <m:t>=</m:t>
+          </m:r>
+          <m:r>
+            <w:rPr>
+              <w:rFonts w:ascii="Cambria Math" w:eastAsiaTheme="minorEastAsia" w:hAnsi="Cambria Math"/>
+              <w:lang w:val="en-DE"/>
+            </w:rPr>
+            <m:t>200.0014</m:t>
+          </m:r>
+          <m:r>
+            <w:rPr>
+              <w:rFonts w:ascii="Cambria Math" w:eastAsiaTheme="minorEastAsia" w:hAnsi="Cambria Math"/>
+              <w:lang w:val="en-DE"/>
+            </w:rPr>
+            <w:br/>
+          </m:r>
+        </m:oMath>
+        <m:oMath>
+          <m:r>
+            <m:rPr>
+              <m:sty m:val="bi"/>
+            </m:rPr>
+            <w:rPr>
+              <w:rFonts w:ascii="Cambria Math" w:eastAsiaTheme="minorEastAsia" w:hAnsi="Cambria Math"/>
+              <w:lang w:val="en-DE"/>
+            </w:rPr>
+            <m:t>10 nap</m:t>
+          </m:r>
+        </m:oMath>
       </m:oMathPara>
     </w:p>
     <w:p>
@@ -5634,6 +5764,9 @@
           </m:den>
         </m:f>
         <m:r>
+          <m:rPr>
+            <m:sty m:val="p"/>
+          </m:rPr>
           <w:rPr>
             <w:rFonts w:ascii="Cambria Math" w:eastAsiaTheme="minorEastAsia" w:hAnsi="Cambria Math"/>
             <w:lang w:val="en-DE"/>
@@ -5767,7 +5900,6 @@
           <w:rFonts w:eastAsiaTheme="minorEastAsia"/>
           <w:lang w:val="en-DE"/>
         </w:rPr>
-        <w:lastRenderedPageBreak/>
         <w:t xml:space="preserve">10, </w:t>
       </w:r>
       <m:oMath>
@@ -5844,6 +5976,9 @@
           <m:t>=60</m:t>
         </m:r>
         <m:r>
+          <m:rPr>
+            <m:sty m:val="p"/>
+          </m:rPr>
           <w:rPr>
             <w:rFonts w:ascii="Cambria Math" w:eastAsiaTheme="minorEastAsia" w:hAnsi="Cambria Math"/>
             <w:lang w:val="en-DE"/>
@@ -5876,6 +6011,9 @@
             </m:e>
           </m:d>
           <m:r>
+            <m:rPr>
+              <m:sty m:val="p"/>
+            </m:rPr>
             <w:rPr>
               <w:rFonts w:ascii="Cambria Math" w:eastAsiaTheme="minorEastAsia" w:hAnsi="Cambria Math"/>
               <w:lang w:val="en-DE"/>
@@ -6004,6 +6142,9 @@
             <m:t>=150</m:t>
           </m:r>
           <m:r>
+            <m:rPr>
+              <m:sty m:val="p"/>
+            </m:rPr>
             <w:rPr>
               <w:rFonts w:eastAsiaTheme="minorEastAsia"/>
               <w:lang w:val="en-DE"/>
@@ -6119,6 +6260,9 @@
           <m:t>=26, d=29-26=-3</m:t>
         </m:r>
         <m:r>
+          <m:rPr>
+            <m:sty m:val="p"/>
+          </m:rPr>
           <w:rPr>
             <w:rFonts w:ascii="Cambria Math" w:eastAsiaTheme="minorEastAsia" w:hAnsi="Cambria Math"/>
             <w:lang w:val="en-DE"/>
@@ -6192,6 +6336,9 @@
             </m:e>
           </m:d>
           <m:r>
+            <m:rPr>
+              <m:sty m:val="p"/>
+            </m:rPr>
             <w:rPr>
               <w:rFonts w:ascii="Cambria Math" w:eastAsiaTheme="minorEastAsia" w:hAnsi="Cambria Math"/>
               <w:lang w:val="en-DE"/>
@@ -6264,6 +6411,9 @@
             </m:e>
           </m:d>
           <m:r>
+            <m:rPr>
+              <m:sty m:val="p"/>
+            </m:rPr>
             <w:rPr>
               <w:rFonts w:ascii="Cambria Math" w:eastAsiaTheme="minorEastAsia" w:hAnsi="Cambria Math"/>
               <w:lang w:val="en-DE"/>
@@ -6439,6 +6589,9 @@
           <m:t>, d=-2</m:t>
         </m:r>
         <m:r>
+          <m:rPr>
+            <m:sty m:val="p"/>
+          </m:rPr>
           <w:rPr>
             <w:rFonts w:ascii="Cambria Math" w:eastAsiaTheme="minorEastAsia" w:hAnsi="Cambria Math"/>
             <w:lang w:val="en-DE"/>
@@ -6585,14 +6738,837 @@
               <w:rFonts w:ascii="Cambria Math" w:eastAsiaTheme="minorEastAsia" w:hAnsi="Cambria Math"/>
               <w:lang w:val="en-DE"/>
             </w:rPr>
+            <m:t>=-12</m:t>
+          </m:r>
+        </m:oMath>
+      </m:oMathPara>
+    </w:p>
+    <w:p>
+      <w:pPr>
+        <w:rPr>
+          <w:rFonts w:eastAsiaTheme="minorEastAsia"/>
+          <w:lang w:val="en-DE"/>
+        </w:rPr>
+      </w:pPr>
+      <w:r>
+        <w:rPr>
+          <w:rFonts w:eastAsiaTheme="minorEastAsia"/>
+          <w:lang w:val="en-DE"/>
+        </w:rPr>
+        <w:t xml:space="preserve">20, </w:t>
+      </w:r>
+      <m:oMath>
+        <m:sSub>
+          <m:sSubPr>
+            <m:ctrlPr>
+              <w:rPr>
+                <w:rFonts w:ascii="Cambria Math" w:eastAsiaTheme="minorEastAsia" w:hAnsi="Cambria Math"/>
+                <w:i/>
+                <w:lang w:val="en-DE"/>
+              </w:rPr>
+            </m:ctrlPr>
+          </m:sSubPr>
+          <m:e>
+            <m:r>
+              <w:rPr>
+                <w:rFonts w:ascii="Cambria Math" w:eastAsiaTheme="minorEastAsia" w:hAnsi="Cambria Math"/>
+                <w:lang w:val="en-DE"/>
+              </w:rPr>
+              <m:t>a</m:t>
+            </m:r>
+          </m:e>
+          <m:sub>
+            <m:r>
+              <w:rPr>
+                <w:rFonts w:ascii="Cambria Math" w:eastAsiaTheme="minorEastAsia" w:hAnsi="Cambria Math"/>
+                <w:lang w:val="en-DE"/>
+              </w:rPr>
+              <m:t>1</m:t>
+            </m:r>
+          </m:sub>
+        </m:sSub>
+        <m:r>
+          <w:rPr>
+            <w:rFonts w:ascii="Cambria Math" w:eastAsiaTheme="minorEastAsia" w:hAnsi="Cambria Math"/>
+            <w:lang w:val="en-DE"/>
+          </w:rPr>
+          <m:t xml:space="preserve">=1896, </m:t>
+        </m:r>
+        <m:sSub>
+          <m:sSubPr>
+            <m:ctrlPr>
+              <w:rPr>
+                <w:rFonts w:ascii="Cambria Math" w:eastAsiaTheme="minorEastAsia" w:hAnsi="Cambria Math"/>
+                <w:i/>
+                <w:lang w:val="en-DE"/>
+              </w:rPr>
+            </m:ctrlPr>
+          </m:sSubPr>
+          <m:e>
+            <m:r>
+              <w:rPr>
+                <w:rFonts w:ascii="Cambria Math" w:eastAsiaTheme="minorEastAsia" w:hAnsi="Cambria Math"/>
+                <w:lang w:val="en-DE"/>
+              </w:rPr>
+              <m:t>a</m:t>
+            </m:r>
+          </m:e>
+          <m:sub>
+            <m:r>
+              <w:rPr>
+                <w:rFonts w:ascii="Cambria Math" w:eastAsiaTheme="minorEastAsia" w:hAnsi="Cambria Math"/>
+                <w:lang w:val="en-DE"/>
+              </w:rPr>
+              <m:t>20</m:t>
+            </m:r>
+          </m:sub>
+        </m:sSub>
+        <m:r>
+          <w:rPr>
+            <w:rFonts w:ascii="Cambria Math" w:eastAsiaTheme="minorEastAsia" w:hAnsi="Cambria Math"/>
+            <w:lang w:val="en-DE"/>
+          </w:rPr>
+          <m:t>= ?, d=4</m:t>
+        </m:r>
+        <m:r>
+          <w:rPr>
+            <w:rFonts w:ascii="Cambria Math" w:eastAsiaTheme="minorEastAsia" w:hAnsi="Cambria Math"/>
+            <w:lang w:val="en-DE"/>
+          </w:rPr>
+          <w:br/>
+        </m:r>
+      </m:oMath>
+      <m:oMathPara>
+        <m:oMath>
+          <m:sSub>
+            <m:sSubPr>
+              <m:ctrlPr>
+                <w:rPr>
+                  <w:rFonts w:ascii="Cambria Math" w:eastAsiaTheme="minorEastAsia" w:hAnsi="Cambria Math"/>
+                  <w:i/>
+                  <w:lang w:val="en-DE"/>
+                </w:rPr>
+              </m:ctrlPr>
+            </m:sSubPr>
+            <m:e>
+              <m:r>
+                <w:rPr>
+                  <w:rFonts w:ascii="Cambria Math" w:eastAsiaTheme="minorEastAsia" w:hAnsi="Cambria Math"/>
+                  <w:lang w:val="en-DE"/>
+                </w:rPr>
+                <m:t>a</m:t>
+              </m:r>
+            </m:e>
+            <m:sub>
+              <m:r>
+                <w:rPr>
+                  <w:rFonts w:ascii="Cambria Math" w:eastAsiaTheme="minorEastAsia" w:hAnsi="Cambria Math"/>
+                  <w:lang w:val="en-DE"/>
+                </w:rPr>
+                <m:t>20</m:t>
+              </m:r>
+            </m:sub>
+          </m:sSub>
+          <m:r>
+            <w:rPr>
+              <w:rFonts w:ascii="Cambria Math" w:eastAsiaTheme="minorEastAsia" w:hAnsi="Cambria Math"/>
+              <w:lang w:val="en-DE"/>
+            </w:rPr>
             <m:t>=</m:t>
           </m:r>
-          <m:r>
-            <w:rPr>
-              <w:rFonts w:ascii="Cambria Math" w:eastAsiaTheme="minorEastAsia" w:hAnsi="Cambria Math"/>
-              <w:lang w:val="en-DE"/>
-            </w:rPr>
-            <m:t>-12</m:t>
+          <m:sSub>
+            <m:sSubPr>
+              <m:ctrlPr>
+                <w:rPr>
+                  <w:rFonts w:ascii="Cambria Math" w:eastAsiaTheme="minorEastAsia" w:hAnsi="Cambria Math"/>
+                  <w:i/>
+                  <w:lang w:val="en-DE"/>
+                </w:rPr>
+              </m:ctrlPr>
+            </m:sSubPr>
+            <m:e>
+              <m:r>
+                <w:rPr>
+                  <w:rFonts w:ascii="Cambria Math" w:eastAsiaTheme="minorEastAsia" w:hAnsi="Cambria Math"/>
+                  <w:lang w:val="en-DE"/>
+                </w:rPr>
+                <m:t>a</m:t>
+              </m:r>
+            </m:e>
+            <m:sub>
+              <m:r>
+                <w:rPr>
+                  <w:rFonts w:ascii="Cambria Math" w:eastAsiaTheme="minorEastAsia" w:hAnsi="Cambria Math"/>
+                  <w:lang w:val="en-DE"/>
+                </w:rPr>
+                <m:t>1</m:t>
+              </m:r>
+            </m:sub>
+          </m:sSub>
+          <m:r>
+            <w:rPr>
+              <w:rFonts w:ascii="Cambria Math" w:eastAsiaTheme="minorEastAsia" w:hAnsi="Cambria Math"/>
+              <w:lang w:val="en-DE"/>
+            </w:rPr>
+            <m:t>+</m:t>
+          </m:r>
+          <m:d>
+            <m:dPr>
+              <m:ctrlPr>
+                <w:rPr>
+                  <w:rFonts w:ascii="Cambria Math" w:eastAsiaTheme="minorEastAsia" w:hAnsi="Cambria Math"/>
+                  <w:i/>
+                  <w:lang w:val="en-DE"/>
+                </w:rPr>
+              </m:ctrlPr>
+            </m:dPr>
+            <m:e>
+              <m:r>
+                <w:rPr>
+                  <w:rFonts w:ascii="Cambria Math" w:eastAsiaTheme="minorEastAsia" w:hAnsi="Cambria Math"/>
+                  <w:lang w:val="en-DE"/>
+                </w:rPr>
+                <m:t>20-1</m:t>
+              </m:r>
+            </m:e>
+          </m:d>
+          <m:r>
+            <w:rPr>
+              <w:rFonts w:ascii="Cambria Math" w:eastAsiaTheme="minorEastAsia" w:hAnsi="Cambria Math"/>
+              <w:lang w:val="en-DE"/>
+            </w:rPr>
+            <m:t>*4=</m:t>
+          </m:r>
+          <m:r>
+            <w:rPr>
+              <w:rFonts w:ascii="Cambria Math" w:eastAsiaTheme="minorEastAsia" w:hAnsi="Cambria Math"/>
+              <w:lang w:val="en-DE"/>
+            </w:rPr>
+            <m:t>1972</m:t>
+          </m:r>
+          <m:r>
+            <w:rPr>
+              <w:rFonts w:ascii="Cambria Math" w:eastAsiaTheme="minorEastAsia" w:hAnsi="Cambria Math"/>
+              <w:lang w:val="en-DE"/>
+            </w:rPr>
+            <m:t>+</m:t>
+          </m:r>
+          <m:d>
+            <m:dPr>
+              <m:ctrlPr>
+                <w:rPr>
+                  <w:rFonts w:ascii="Cambria Math" w:eastAsiaTheme="minorEastAsia" w:hAnsi="Cambria Math"/>
+                  <w:i/>
+                  <w:lang w:val="en-DE"/>
+                </w:rPr>
+              </m:ctrlPr>
+            </m:dPr>
+            <m:e>
+              <m:r>
+                <w:rPr>
+                  <w:rFonts w:ascii="Cambria Math" w:eastAsiaTheme="minorEastAsia" w:hAnsi="Cambria Math"/>
+                  <w:lang w:val="en-DE"/>
+                </w:rPr>
+                <m:t>4*3</m:t>
+              </m:r>
+            </m:e>
+          </m:d>
+          <m:r>
+            <w:rPr>
+              <w:rFonts w:ascii="Cambria Math" w:eastAsiaTheme="minorEastAsia" w:hAnsi="Cambria Math"/>
+              <w:lang w:val="en-DE"/>
+            </w:rPr>
+            <m:t>=</m:t>
+          </m:r>
+          <m:r>
+            <m:rPr>
+              <m:sty m:val="bi"/>
+            </m:rPr>
+            <w:rPr>
+              <w:rFonts w:ascii="Cambria Math" w:eastAsiaTheme="minorEastAsia" w:hAnsi="Cambria Math"/>
+              <w:lang w:val="en-DE"/>
+            </w:rPr>
+            <m:t>1984</m:t>
+          </m:r>
+          <m:r>
+            <m:rPr>
+              <m:sty m:val="bi"/>
+            </m:rPr>
+            <w:rPr>
+              <w:rFonts w:ascii="Cambria Math" w:eastAsiaTheme="minorEastAsia" w:hAnsi="Cambria Math"/>
+              <w:lang w:val="en-DE"/>
+            </w:rPr>
+            <w:br/>
+          </m:r>
+        </m:oMath>
+        <m:oMath>
+          <m:r>
+            <w:rPr>
+              <w:rFonts w:ascii="Cambria Math" w:eastAsiaTheme="minorEastAsia" w:hAnsi="Cambria Math"/>
+              <w:lang w:val="en-DE"/>
+            </w:rPr>
+            <m:t>2008=1896+</m:t>
+          </m:r>
+          <m:d>
+            <m:dPr>
+              <m:ctrlPr>
+                <w:rPr>
+                  <w:rFonts w:ascii="Cambria Math" w:eastAsiaTheme="minorEastAsia" w:hAnsi="Cambria Math"/>
+                  <w:i/>
+                  <w:lang w:val="en-DE"/>
+                </w:rPr>
+              </m:ctrlPr>
+            </m:dPr>
+            <m:e>
+              <m:r>
+                <w:rPr>
+                  <w:rFonts w:ascii="Cambria Math" w:eastAsiaTheme="minorEastAsia" w:hAnsi="Cambria Math"/>
+                  <w:lang w:val="en-DE"/>
+                </w:rPr>
+                <m:t>n-1</m:t>
+              </m:r>
+            </m:e>
+          </m:d>
+          <m:r>
+            <w:rPr>
+              <w:rFonts w:ascii="Cambria Math" w:eastAsiaTheme="minorEastAsia" w:hAnsi="Cambria Math"/>
+              <w:lang w:val="en-DE"/>
+            </w:rPr>
+            <m:t>*4+</m:t>
+          </m:r>
+          <m:d>
+            <m:dPr>
+              <m:ctrlPr>
+                <w:rPr>
+                  <w:rFonts w:ascii="Cambria Math" w:eastAsiaTheme="minorEastAsia" w:hAnsi="Cambria Math"/>
+                  <w:i/>
+                  <w:lang w:val="en-DE"/>
+                </w:rPr>
+              </m:ctrlPr>
+            </m:dPr>
+            <m:e>
+              <m:r>
+                <w:rPr>
+                  <w:rFonts w:ascii="Cambria Math" w:eastAsiaTheme="minorEastAsia" w:hAnsi="Cambria Math"/>
+                  <w:lang w:val="en-DE"/>
+                </w:rPr>
+                <m:t>4*3</m:t>
+              </m:r>
+            </m:e>
+          </m:d>
+          <m:r>
+            <w:rPr>
+              <w:rFonts w:ascii="Cambria Math" w:eastAsiaTheme="minorEastAsia" w:hAnsi="Cambria Math"/>
+              <w:lang w:val="en-DE"/>
+            </w:rPr>
+            <w:br/>
+          </m:r>
+        </m:oMath>
+        <m:oMath>
+          <m:r>
+            <w:rPr>
+              <w:rFonts w:ascii="Cambria Math" w:eastAsiaTheme="minorEastAsia" w:hAnsi="Cambria Math"/>
+              <w:lang w:val="en-DE"/>
+            </w:rPr>
+            <m:t>1996=1896+</m:t>
+          </m:r>
+          <m:d>
+            <m:dPr>
+              <m:ctrlPr>
+                <w:rPr>
+                  <w:rFonts w:ascii="Cambria Math" w:eastAsiaTheme="minorEastAsia" w:hAnsi="Cambria Math"/>
+                  <w:i/>
+                  <w:lang w:val="en-DE"/>
+                </w:rPr>
+              </m:ctrlPr>
+            </m:dPr>
+            <m:e>
+              <m:r>
+                <w:rPr>
+                  <w:rFonts w:ascii="Cambria Math" w:eastAsiaTheme="minorEastAsia" w:hAnsi="Cambria Math"/>
+                  <w:lang w:val="en-DE"/>
+                </w:rPr>
+                <m:t>n-1</m:t>
+              </m:r>
+            </m:e>
+          </m:d>
+          <m:r>
+            <w:rPr>
+              <w:rFonts w:ascii="Cambria Math" w:eastAsiaTheme="minorEastAsia" w:hAnsi="Cambria Math"/>
+              <w:lang w:val="en-DE"/>
+            </w:rPr>
+            <m:t>*4</m:t>
+          </m:r>
+          <m:r>
+            <w:rPr>
+              <w:rFonts w:ascii="Cambria Math" w:eastAsiaTheme="minorEastAsia" w:hAnsi="Cambria Math"/>
+              <w:lang w:val="en-DE"/>
+            </w:rPr>
+            <w:br/>
+          </m:r>
+        </m:oMath>
+        <m:oMath>
+          <m:r>
+            <w:rPr>
+              <w:rFonts w:ascii="Cambria Math" w:eastAsiaTheme="minorEastAsia" w:hAnsi="Cambria Math"/>
+              <w:lang w:val="en-DE"/>
+            </w:rPr>
+            <m:t>100</m:t>
+          </m:r>
+          <m:r>
+            <w:rPr>
+              <w:rFonts w:ascii="Cambria Math" w:eastAsiaTheme="minorEastAsia" w:hAnsi="Cambria Math"/>
+              <w:lang w:val="en-DE"/>
+            </w:rPr>
+            <m:t>=</m:t>
+          </m:r>
+          <m:d>
+            <m:dPr>
+              <m:ctrlPr>
+                <w:rPr>
+                  <w:rFonts w:ascii="Cambria Math" w:eastAsiaTheme="minorEastAsia" w:hAnsi="Cambria Math"/>
+                  <w:i/>
+                  <w:lang w:val="en-DE"/>
+                </w:rPr>
+              </m:ctrlPr>
+            </m:dPr>
+            <m:e>
+              <m:r>
+                <w:rPr>
+                  <w:rFonts w:ascii="Cambria Math" w:eastAsiaTheme="minorEastAsia" w:hAnsi="Cambria Math"/>
+                  <w:lang w:val="en-DE"/>
+                </w:rPr>
+                <m:t>n-1</m:t>
+              </m:r>
+            </m:e>
+          </m:d>
+          <m:r>
+            <w:rPr>
+              <w:rFonts w:ascii="Cambria Math" w:eastAsiaTheme="minorEastAsia" w:hAnsi="Cambria Math"/>
+              <w:lang w:val="en-DE"/>
+            </w:rPr>
+            <m:t>*4</m:t>
+          </m:r>
+          <m:r>
+            <w:rPr>
+              <w:rFonts w:ascii="Cambria Math" w:eastAsiaTheme="minorEastAsia" w:hAnsi="Cambria Math"/>
+              <w:lang w:val="en-DE"/>
+            </w:rPr>
+            <w:br/>
+          </m:r>
+        </m:oMath>
+        <m:oMath>
+          <m:r>
+            <w:rPr>
+              <w:rFonts w:ascii="Cambria Math" w:eastAsiaTheme="minorEastAsia" w:hAnsi="Cambria Math"/>
+              <w:lang w:val="en-DE"/>
+            </w:rPr>
+            <m:t>25=n-1</m:t>
+          </m:r>
+          <m:r>
+            <w:rPr>
+              <w:rFonts w:ascii="Cambria Math" w:eastAsiaTheme="minorEastAsia" w:hAnsi="Cambria Math"/>
+              <w:lang w:val="en-DE"/>
+            </w:rPr>
+            <w:br/>
+          </m:r>
+        </m:oMath>
+        <m:oMath>
+          <m:r>
+            <w:rPr>
+              <w:rFonts w:ascii="Cambria Math" w:eastAsiaTheme="minorEastAsia" w:hAnsi="Cambria Math"/>
+              <w:lang w:val="en-DE"/>
+            </w:rPr>
+            <m:t>n=</m:t>
+          </m:r>
+          <m:r>
+            <m:rPr>
+              <m:sty m:val="bi"/>
+            </m:rPr>
+            <w:rPr>
+              <w:rFonts w:ascii="Cambria Math" w:eastAsiaTheme="minorEastAsia" w:hAnsi="Cambria Math"/>
+              <w:lang w:val="en-DE"/>
+            </w:rPr>
+            <m:t>26</m:t>
+          </m:r>
+          <m:r>
+            <m:rPr>
+              <m:sty m:val="bi"/>
+            </m:rPr>
+            <w:rPr>
+              <w:rFonts w:ascii="Cambria Math" w:eastAsiaTheme="minorEastAsia" w:hAnsi="Cambria Math"/>
+              <w:lang w:val="en-DE"/>
+            </w:rPr>
+            <w:br/>
+          </m:r>
+        </m:oMath>
+        <m:oMath>
+          <m:r>
+            <w:rPr>
+              <w:rFonts w:ascii="Cambria Math" w:eastAsiaTheme="minorEastAsia" w:hAnsi="Cambria Math"/>
+              <w:lang w:val="en-DE"/>
+            </w:rPr>
+            <m:t>75, 192</m:t>
+          </m:r>
+          <m:r>
+            <w:rPr>
+              <w:rFonts w:ascii="Cambria Math" w:eastAsiaTheme="minorEastAsia" w:hAnsi="Cambria Math"/>
+              <w:lang w:val="en-DE"/>
+            </w:rPr>
+            <w:br/>
+          </m:r>
+        </m:oMath>
+        <m:oMath>
+          <m:r>
+            <w:rPr>
+              <w:rFonts w:ascii="Cambria Math" w:eastAsiaTheme="minorEastAsia" w:hAnsi="Cambria Math"/>
+              <w:lang w:val="en-DE"/>
+            </w:rPr>
+            <m:t>d=</m:t>
+          </m:r>
+          <m:f>
+            <m:fPr>
+              <m:ctrlPr>
+                <w:rPr>
+                  <w:rFonts w:ascii="Cambria Math" w:eastAsiaTheme="minorEastAsia" w:hAnsi="Cambria Math"/>
+                  <w:i/>
+                  <w:lang w:val="en-DE"/>
+                </w:rPr>
+              </m:ctrlPr>
+            </m:fPr>
+            <m:num>
+              <m:r>
+                <w:rPr>
+                  <w:rFonts w:ascii="Cambria Math" w:eastAsiaTheme="minorEastAsia" w:hAnsi="Cambria Math"/>
+                  <w:lang w:val="en-DE"/>
+                </w:rPr>
+                <m:t>117</m:t>
+              </m:r>
+            </m:num>
+            <m:den>
+              <m:r>
+                <w:rPr>
+                  <w:rFonts w:ascii="Cambria Math" w:eastAsiaTheme="minorEastAsia" w:hAnsi="Cambria Math"/>
+                  <w:lang w:val="en-DE"/>
+                </w:rPr>
+                <m:t>2</m:t>
+              </m:r>
+            </m:den>
+          </m:f>
+          <m:r>
+            <w:rPr>
+              <w:rFonts w:ascii="Cambria Math" w:eastAsiaTheme="minorEastAsia" w:hAnsi="Cambria Math"/>
+              <w:lang w:val="en-DE"/>
+            </w:rPr>
+            <m:t>=</m:t>
+          </m:r>
+          <m:r>
+            <w:rPr>
+              <w:rFonts w:ascii="Cambria Math" w:eastAsiaTheme="minorEastAsia" w:hAnsi="Cambria Math"/>
+              <w:lang w:val="en-DE"/>
+            </w:rPr>
+            <m:t>58.5</m:t>
+          </m:r>
+          <m:r>
+            <w:rPr>
+              <w:rFonts w:ascii="Cambria Math" w:eastAsiaTheme="minorEastAsia" w:hAnsi="Cambria Math"/>
+              <w:lang w:val="en-DE"/>
+            </w:rPr>
+            <m:t xml:space="preserve"> </m:t>
+          </m:r>
+          <m:d>
+            <m:dPr>
+              <m:ctrlPr>
+                <w:rPr>
+                  <w:rFonts w:ascii="Cambria Math" w:eastAsiaTheme="minorEastAsia" w:hAnsi="Cambria Math"/>
+                  <w:i/>
+                  <w:lang w:val="en-DE"/>
+                </w:rPr>
+              </m:ctrlPr>
+            </m:dPr>
+            <m:e>
+              <m:r>
+                <w:rPr>
+                  <w:rFonts w:ascii="Cambria Math" w:eastAsiaTheme="minorEastAsia" w:hAnsi="Cambria Math"/>
+                  <w:lang w:val="en-DE"/>
+                </w:rPr>
+                <m:t>117=192-75</m:t>
+              </m:r>
+            </m:e>
+          </m:d>
+          <m:r>
+            <w:rPr>
+              <w:rFonts w:ascii="Cambria Math" w:eastAsiaTheme="minorEastAsia" w:hAnsi="Cambria Math"/>
+              <w:lang w:val="en-DE"/>
+            </w:rPr>
+            <m:t>, q=</m:t>
+          </m:r>
+          <m:rad>
+            <m:radPr>
+              <m:degHide m:val="1"/>
+              <m:ctrlPr>
+                <w:rPr>
+                  <w:rFonts w:ascii="Cambria Math" w:eastAsiaTheme="minorEastAsia" w:hAnsi="Cambria Math"/>
+                  <w:i/>
+                  <w:lang w:val="en-DE"/>
+                </w:rPr>
+              </m:ctrlPr>
+            </m:radPr>
+            <m:deg/>
+            <m:e>
+              <m:r>
+                <w:rPr>
+                  <w:rFonts w:ascii="Cambria Math" w:eastAsiaTheme="minorEastAsia" w:hAnsi="Cambria Math"/>
+                  <w:lang w:val="en-DE"/>
+                </w:rPr>
+                <m:t>2.56</m:t>
+              </m:r>
+            </m:e>
+          </m:rad>
+          <m:r>
+            <w:rPr>
+              <w:rFonts w:ascii="Cambria Math" w:eastAsiaTheme="minorEastAsia" w:hAnsi="Cambria Math"/>
+              <w:lang w:val="en-DE"/>
+            </w:rPr>
+            <m:t>=1.6</m:t>
+          </m:r>
+          <m:r>
+            <w:rPr>
+              <w:rFonts w:ascii="Cambria Math" w:eastAsiaTheme="minorEastAsia" w:hAnsi="Cambria Math"/>
+              <w:lang w:val="en-DE"/>
+            </w:rPr>
+            <m:t xml:space="preserve"> (</m:t>
+          </m:r>
+          <m:f>
+            <m:fPr>
+              <m:ctrlPr>
+                <w:rPr>
+                  <w:rFonts w:ascii="Cambria Math" w:eastAsiaTheme="minorEastAsia" w:hAnsi="Cambria Math"/>
+                  <w:i/>
+                  <w:lang w:val="en-DE"/>
+                </w:rPr>
+              </m:ctrlPr>
+            </m:fPr>
+            <m:num>
+              <m:r>
+                <w:rPr>
+                  <w:rFonts w:ascii="Cambria Math" w:eastAsiaTheme="minorEastAsia" w:hAnsi="Cambria Math"/>
+                  <w:lang w:val="en-DE"/>
+                </w:rPr>
+                <m:t>192</m:t>
+              </m:r>
+            </m:num>
+            <m:den>
+              <m:r>
+                <w:rPr>
+                  <w:rFonts w:ascii="Cambria Math" w:eastAsiaTheme="minorEastAsia" w:hAnsi="Cambria Math"/>
+                  <w:lang w:val="en-DE"/>
+                </w:rPr>
+                <m:t>75</m:t>
+              </m:r>
+            </m:den>
+          </m:f>
+          <m:r>
+            <w:rPr>
+              <w:rFonts w:ascii="Cambria Math" w:eastAsiaTheme="minorEastAsia" w:hAnsi="Cambria Math"/>
+              <w:lang w:val="en-DE"/>
+            </w:rPr>
+            <m:t>=2.56</m:t>
+          </m:r>
+          <m:r>
+            <w:rPr>
+              <w:rFonts w:ascii="Cambria Math" w:eastAsiaTheme="minorEastAsia" w:hAnsi="Cambria Math"/>
+              <w:lang w:val="en-DE"/>
+            </w:rPr>
+            <m:t>)</m:t>
+          </m:r>
+          <m:r>
+            <w:rPr>
+              <w:rFonts w:ascii="Cambria Math" w:eastAsiaTheme="minorEastAsia" w:hAnsi="Cambria Math"/>
+              <w:lang w:val="en-DE"/>
+            </w:rPr>
+            <w:br/>
+          </m:r>
+        </m:oMath>
+        <m:oMath>
+          <m:sSub>
+            <m:sSubPr>
+              <m:ctrlPr>
+                <w:rPr>
+                  <w:rFonts w:ascii="Cambria Math" w:eastAsiaTheme="minorEastAsia" w:hAnsi="Cambria Math"/>
+                  <w:i/>
+                  <w:lang w:val="en-DE"/>
+                </w:rPr>
+              </m:ctrlPr>
+            </m:sSubPr>
+            <m:e>
+              <m:r>
+                <w:rPr>
+                  <w:rFonts w:ascii="Cambria Math" w:eastAsiaTheme="minorEastAsia" w:hAnsi="Cambria Math"/>
+                  <w:lang w:val="en-DE"/>
+                </w:rPr>
+                <m:t>a</m:t>
+              </m:r>
+            </m:e>
+            <m:sub>
+              <m:r>
+                <w:rPr>
+                  <w:rFonts w:ascii="Cambria Math" w:eastAsiaTheme="minorEastAsia" w:hAnsi="Cambria Math"/>
+                  <w:lang w:val="en-DE"/>
+                </w:rPr>
+                <m:t>27</m:t>
+              </m:r>
+            </m:sub>
+          </m:sSub>
+          <m:r>
+            <w:rPr>
+              <w:rFonts w:ascii="Cambria Math" w:eastAsiaTheme="minorEastAsia" w:hAnsi="Cambria Math"/>
+              <w:lang w:val="en-DE"/>
+            </w:rPr>
+            <m:t>=75+</m:t>
+          </m:r>
+          <m:d>
+            <m:dPr>
+              <m:ctrlPr>
+                <w:rPr>
+                  <w:rFonts w:ascii="Cambria Math" w:eastAsiaTheme="minorEastAsia" w:hAnsi="Cambria Math"/>
+                  <w:i/>
+                  <w:lang w:val="en-DE"/>
+                </w:rPr>
+              </m:ctrlPr>
+            </m:dPr>
+            <m:e>
+              <m:r>
+                <w:rPr>
+                  <w:rFonts w:ascii="Cambria Math" w:eastAsiaTheme="minorEastAsia" w:hAnsi="Cambria Math"/>
+                  <w:lang w:val="en-DE"/>
+                </w:rPr>
+                <m:t>8</m:t>
+              </m:r>
+              <m:r>
+                <w:rPr>
+                  <w:rFonts w:ascii="Cambria Math" w:eastAsiaTheme="minorEastAsia" w:hAnsi="Cambria Math"/>
+                  <w:lang w:val="en-DE"/>
+                </w:rPr>
+                <m:t>-1</m:t>
+              </m:r>
+            </m:e>
+          </m:d>
+          <m:r>
+            <w:rPr>
+              <w:rFonts w:ascii="Cambria Math" w:eastAsiaTheme="minorEastAsia" w:hAnsi="Cambria Math"/>
+              <w:lang w:val="en-DE"/>
+            </w:rPr>
+            <m:t>*58.5=</m:t>
+          </m:r>
+          <m:r>
+            <w:rPr>
+              <w:rFonts w:ascii="Cambria Math" w:eastAsiaTheme="minorEastAsia" w:hAnsi="Cambria Math"/>
+              <w:lang w:val="en-DE"/>
+            </w:rPr>
+            <m:t>484</m:t>
+          </m:r>
+          <m:r>
+            <w:rPr>
+              <w:rFonts w:ascii="Cambria Math" w:eastAsiaTheme="minorEastAsia" w:hAnsi="Cambria Math"/>
+              <w:lang w:val="en-DE"/>
+            </w:rPr>
+            <w:br/>
+          </m:r>
+        </m:oMath>
+        <m:oMath>
+          <m:sSub>
+            <m:sSubPr>
+              <m:ctrlPr>
+                <w:rPr>
+                  <w:rFonts w:ascii="Cambria Math" w:eastAsiaTheme="minorEastAsia" w:hAnsi="Cambria Math"/>
+                  <w:i/>
+                  <w:lang w:val="en-DE"/>
+                </w:rPr>
+              </m:ctrlPr>
+            </m:sSubPr>
+            <m:e>
+              <m:r>
+                <w:rPr>
+                  <w:rFonts w:ascii="Cambria Math" w:eastAsiaTheme="minorEastAsia" w:hAnsi="Cambria Math"/>
+                  <w:lang w:val="en-DE"/>
+                </w:rPr>
+                <m:t>a</m:t>
+              </m:r>
+            </m:e>
+            <m:sub>
+              <m:r>
+                <w:rPr>
+                  <w:rFonts w:ascii="Cambria Math" w:eastAsiaTheme="minorEastAsia" w:hAnsi="Cambria Math"/>
+                  <w:lang w:val="en-DE"/>
+                </w:rPr>
+                <m:t>27</m:t>
+              </m:r>
+            </m:sub>
+          </m:sSub>
+          <m:r>
+            <w:rPr>
+              <w:rFonts w:ascii="Cambria Math" w:eastAsiaTheme="minorEastAsia" w:hAnsi="Cambria Math"/>
+              <w:lang w:val="en-DE"/>
+            </w:rPr>
+            <m:t>=</m:t>
+          </m:r>
+          <m:r>
+            <w:rPr>
+              <w:rFonts w:ascii="Cambria Math" w:eastAsiaTheme="minorEastAsia" w:hAnsi="Cambria Math"/>
+              <w:lang w:val="en-DE"/>
+            </w:rPr>
+            <m:t>75</m:t>
+          </m:r>
+          <m:r>
+            <w:rPr>
+              <w:rFonts w:ascii="Cambria Math" w:eastAsiaTheme="minorEastAsia" w:hAnsi="Cambria Math"/>
+              <w:lang w:val="en-DE"/>
+            </w:rPr>
+            <m:t>*</m:t>
+          </m:r>
+          <m:sSup>
+            <m:sSupPr>
+              <m:ctrlPr>
+                <w:rPr>
+                  <w:rFonts w:ascii="Cambria Math" w:eastAsiaTheme="minorEastAsia" w:hAnsi="Cambria Math"/>
+                  <w:i/>
+                  <w:lang w:val="en-DE"/>
+                </w:rPr>
+              </m:ctrlPr>
+            </m:sSupPr>
+            <m:e>
+              <m:r>
+                <w:rPr>
+                  <w:rFonts w:ascii="Cambria Math" w:eastAsiaTheme="minorEastAsia" w:hAnsi="Cambria Math"/>
+                  <w:lang w:val="en-DE"/>
+                </w:rPr>
+                <m:t>1.6</m:t>
+              </m:r>
+            </m:e>
+            <m:sup>
+              <m:r>
+                <w:rPr>
+                  <w:rFonts w:ascii="Cambria Math" w:eastAsiaTheme="minorEastAsia" w:hAnsi="Cambria Math"/>
+                  <w:lang w:val="en-DE"/>
+                </w:rPr>
+                <m:t>8-1</m:t>
+              </m:r>
+            </m:sup>
+          </m:sSup>
+          <m:r>
+            <w:rPr>
+              <w:rFonts w:ascii="Cambria Math" w:eastAsiaTheme="minorEastAsia" w:hAnsi="Cambria Math"/>
+              <w:lang w:val="en-DE"/>
+            </w:rPr>
+            <m:t>=</m:t>
+          </m:r>
+          <m:r>
+            <w:rPr>
+              <w:rFonts w:ascii="Cambria Math" w:eastAsiaTheme="minorEastAsia" w:hAnsi="Cambria Math"/>
+              <w:lang w:val="en-DE"/>
+            </w:rPr>
+            <m:t>2013.2659</m:t>
           </m:r>
         </m:oMath>
       </m:oMathPara>
@@ -7649,563 +8625,6 @@
 </w:styles>
 </file>
 
-<file path=word/glossary/document.xml><?xml version="1.0" encoding="utf-8"?>
-<w:glossaryDocument xmlns:wpc="http://schemas.microsoft.com/office/word/2010/wordprocessingCanvas" xmlns:cx="http://schemas.microsoft.com/office/drawing/2014/chartex" xmlns:cx1="http://schemas.microsoft.com/office/drawing/2015/9/8/chartex" xmlns:cx2="http://schemas.microsoft.com/office/drawing/2015/10/21/chartex" xmlns:cx3="http://schemas.microsoft.com/office/drawing/2016/5/9/chartex" xmlns:cx4="http://schemas.microsoft.com/office/drawing/2016/5/10/chartex" xmlns:cx5="http://schemas.microsoft.com/office/drawing/2016/5/11/chartex" xmlns:cx6="http://schemas.microsoft.com/office/drawing/2016/5/12/chartex" xmlns:cx7="http://schemas.microsoft.com/office/drawing/2016/5/13/chartex" xmlns:cx8="http://schemas.microsoft.com/office/drawing/2016/5/14/chartex" xmlns:mc="http://schemas.openxmlformats.org/markup-compatibility/2006" xmlns:aink="http://schemas.microsoft.com/office/drawing/2016/ink" xmlns:am3d="http://schemas.microsoft.com/office/drawing/2017/model3d" xmlns:o="urn:schemas-microsoft-com:office:office" xmlns:oel="http://schemas.microsoft.com/office/2019/extlst" xmlns:r="http://schemas.openxmlformats.org/officeDocument/2006/relationships" xmlns:m="http://schemas.openxmlformats.org/officeDocument/2006/math" xmlns:v="urn:schemas-microsoft-com:vml" xmlns:wp14="http://schemas.microsoft.com/office/word/2010/wordprocessingDrawing" xmlns:wp="http://schemas.openxmlformats.org/drawingml/2006/wordprocessingDrawing" xmlns:w10="urn:schemas-microsoft-com:office:word" xmlns:w="http://schemas.openxmlformats.org/wordprocessingml/2006/main" xmlns:w14="http://schemas.microsoft.com/office/word/2010/wordml" xmlns:w15="http://schemas.microsoft.com/office/word/2012/wordml" xmlns:w16cex="http://schemas.microsoft.com/office/word/2018/wordml/cex" xmlns:w16cid="http://schemas.microsoft.com/office/word/2016/wordml/cid" xmlns:w16="http://schemas.microsoft.com/office/word/2018/wordml" xmlns:w16du="http://schemas.microsoft.com/office/word/2023/wordml/word16du" xmlns:w16sdtdh="http://schemas.microsoft.com/office/word/2020/wordml/sdtdatahash" xmlns:w16sdtfl="http://schemas.microsoft.com/office/word/2024/wordml/sdtformatlock" xmlns:w16se="http://schemas.microsoft.com/office/word/2015/wordml/symex" xmlns:wpg="http://schemas.microsoft.com/office/word/2010/wordprocessingGroup" xmlns:wpi="http://schemas.microsoft.com/office/word/2010/wordprocessingInk" xmlns:wne="http://schemas.microsoft.com/office/word/2006/wordml" xmlns:wps="http://schemas.microsoft.com/office/word/2010/wordprocessingShape" mc:Ignorable="w14 w15 w16se w16cid w16 w16cex w16sdtdh w16sdtfl w16du wp14">
-  <w:docParts>
-    <w:docPart>
-      <w:docPartPr>
-        <w:name w:val="DefaultPlaceholder_2098659788"/>
-        <w:category>
-          <w:name w:val="Általános"/>
-          <w:gallery w:val="placeholder"/>
-        </w:category>
-        <w:types>
-          <w:type w:val="bbPlcHdr"/>
-        </w:types>
-        <w:behaviors>
-          <w:behavior w:val="content"/>
-        </w:behaviors>
-        <w:guid w:val="{15001905-5057-4401-9DA2-04F89542B9DD}"/>
-      </w:docPartPr>
-      <w:docPartBody>
-        <w:p>
-          <w:r>
-            <w:rPr>
-              <w:rStyle w:val="Helyrzszveg"/>
-            </w:rPr>
-            <w:t>Írja be az egyenletet ide</w:t>
-          </w:r>
-        </w:p>
-      </w:docPartBody>
-    </w:docPart>
-  </w:docParts>
-</w:glossaryDocument>
-</file>
-
-<file path=word/glossary/fontTable.xml><?xml version="1.0" encoding="utf-8"?>
-<w:fonts xmlns:mc="http://schemas.openxmlformats.org/markup-compatibility/2006" xmlns:r="http://schemas.openxmlformats.org/officeDocument/2006/relationships" xmlns:w="http://schemas.openxmlformats.org/wordprocessingml/2006/main" xmlns:w14="http://schemas.microsoft.com/office/word/2010/wordml" xmlns:w15="http://schemas.microsoft.com/office/word/2012/wordml" xmlns:w16cex="http://schemas.microsoft.com/office/word/2018/wordml/cex" xmlns:w16cid="http://schemas.microsoft.com/office/word/2016/wordml/cid" xmlns:w16="http://schemas.microsoft.com/office/word/2018/wordml" xmlns:w16du="http://schemas.microsoft.com/office/word/2023/wordml/word16du" xmlns:w16sdtdh="http://schemas.microsoft.com/office/word/2020/wordml/sdtdatahash" xmlns:w16sdtfl="http://schemas.microsoft.com/office/word/2024/wordml/sdtformatlock" xmlns:w16se="http://schemas.microsoft.com/office/word/2015/wordml/symex" mc:Ignorable="w14 w15 w16se w16cid w16 w16cex w16sdtdh w16sdtfl w16du">
-  <w:font w:name="Times New Roman">
-    <w:panose1 w:val="02020603050405020304"/>
-    <w:charset w:val="EE"/>
-    <w:family w:val="roman"/>
-    <w:pitch w:val="variable"/>
-    <w:sig w:usb0="E0002EFF" w:usb1="C000785B" w:usb2="00000009" w:usb3="00000000" w:csb0="000001FF" w:csb1="00000000"/>
-  </w:font>
-  <w:font w:name="Aptos">
-    <w:charset w:val="00"/>
-    <w:family w:val="swiss"/>
-    <w:pitch w:val="variable"/>
-    <w:sig w:usb0="20000287" w:usb1="00000003" w:usb2="00000000" w:usb3="00000000" w:csb0="0000019F" w:csb1="00000000"/>
-  </w:font>
-  <w:font w:name="Aptos Display">
-    <w:charset w:val="00"/>
-    <w:family w:val="swiss"/>
-    <w:pitch w:val="variable"/>
-    <w:sig w:usb0="20000287" w:usb1="00000003" w:usb2="00000000" w:usb3="00000000" w:csb0="0000019F" w:csb1="00000000"/>
-  </w:font>
-  <w:font w:name="Cambria Math">
-    <w:panose1 w:val="02040503050406030204"/>
-    <w:charset w:val="EE"/>
-    <w:family w:val="roman"/>
-    <w:pitch w:val="variable"/>
-    <w:sig w:usb0="E00006FF" w:usb1="420024FF" w:usb2="02000000" w:usb3="00000000" w:csb0="0000019F" w:csb1="00000000"/>
-  </w:font>
-</w:fonts>
-</file>
-
-<file path=word/glossary/settings.xml><?xml version="1.0" encoding="utf-8"?>
-<w:settings xmlns:mc="http://schemas.openxmlformats.org/markup-compatibility/2006" xmlns:o="urn:schemas-microsoft-com:office:office" xmlns:r="http://schemas.openxmlformats.org/officeDocument/2006/relationships" xmlns:m="http://schemas.openxmlformats.org/officeDocument/2006/math" xmlns:v="urn:schemas-microsoft-com:vml" xmlns:w10="urn:schemas-microsoft-com:office:word" xmlns:w="http://schemas.openxmlformats.org/wordprocessingml/2006/main" xmlns:w14="http://schemas.microsoft.com/office/word/2010/wordml" xmlns:w15="http://schemas.microsoft.com/office/word/2012/wordml" xmlns:w16cex="http://schemas.microsoft.com/office/word/2018/wordml/cex" xmlns:w16cid="http://schemas.microsoft.com/office/word/2016/wordml/cid" xmlns:w16="http://schemas.microsoft.com/office/word/2018/wordml" xmlns:w16du="http://schemas.microsoft.com/office/word/2023/wordml/word16du" xmlns:w16sdtdh="http://schemas.microsoft.com/office/word/2020/wordml/sdtdatahash" xmlns:w16sdtfl="http://schemas.microsoft.com/office/word/2024/wordml/sdtformatlock" xmlns:w16se="http://schemas.microsoft.com/office/word/2015/wordml/symex" xmlns:sl="http://schemas.openxmlformats.org/schemaLibrary/2006/main" mc:Ignorable="w14 w15 w16se w16cid w16 w16cex w16sdtdh w16sdtfl w16du">
-  <w:view w:val="normal"/>
-  <w:defaultTabStop w:val="708"/>
-  <w:hyphenationZone w:val="425"/>
-  <w:characterSpacingControl w:val="doNotCompress"/>
-  <w:compat>
-    <w:useFELayout/>
-    <w:compatSetting w:name="compatibilityMode" w:uri="http://schemas.microsoft.com/office/word" w:val="15"/>
-    <w:compatSetting w:name="overrideTableStyleFontSizeAndJustification" w:uri="http://schemas.microsoft.com/office/word" w:val="1"/>
-    <w:compatSetting w:name="enableOpenTypeFeatures" w:uri="http://schemas.microsoft.com/office/word" w:val="1"/>
-    <w:compatSetting w:name="doNotFlipMirrorIndents" w:uri="http://schemas.microsoft.com/office/word" w:val="1"/>
-    <w:compatSetting w:name="differentiateMultirowTableHeaders" w:uri="http://schemas.microsoft.com/office/word" w:val="1"/>
-    <w:compatSetting w:name="useWord2013TrackBottomHyphenation" w:uri="http://schemas.microsoft.com/office/word" w:val="0"/>
-  </w:compat>
-  <w:rsids>
-    <w:rsidRoot w:val="00100FCD"/>
-    <w:rsid w:val="00100FCD"/>
-    <w:rsid w:val="00347553"/>
-    <w:rsid w:val="007C062E"/>
-    <w:rsid w:val="00814872"/>
-    <w:rsid w:val="008C0E02"/>
-    <w:rsid w:val="00967077"/>
-  </w:rsids>
-  <m:mathPr>
-    <m:mathFont m:val="Cambria Math"/>
-    <m:brkBin m:val="before"/>
-    <m:brkBinSub m:val="--"/>
-    <m:smallFrac m:val="0"/>
-    <m:dispDef/>
-    <m:lMargin m:val="0"/>
-    <m:rMargin m:val="0"/>
-    <m:defJc m:val="centerGroup"/>
-    <m:wrapIndent m:val="1440"/>
-    <m:intLim m:val="subSup"/>
-    <m:naryLim m:val="undOvr"/>
-  </m:mathPr>
-  <w:themeFontLang w:val="hu-HU"/>
-  <w:clrSchemeMapping w:bg1="light1" w:t1="dark1" w:bg2="light2" w:t2="dark2" w:accent1="accent1" w:accent2="accent2" w:accent3="accent3" w:accent4="accent4" w:accent5="accent5" w:accent6="accent6" w:hyperlink="hyperlink" w:followedHyperlink="followedHyperlink"/>
-  <w:decimalSymbol w:val=","/>
-  <w:listSeparator w:val=","/>
-  <w15:chartTrackingRefBased/>
-</w:settings>
-</file>
-
-<file path=word/glossary/styles.xml><?xml version="1.0" encoding="utf-8"?>
-<w:styles xmlns:mc="http://schemas.openxmlformats.org/markup-compatibility/2006" xmlns:r="http://schemas.openxmlformats.org/officeDocument/2006/relationships" xmlns:w="http://schemas.openxmlformats.org/wordprocessingml/2006/main" xmlns:w14="http://schemas.microsoft.com/office/word/2010/wordml" xmlns:w15="http://schemas.microsoft.com/office/word/2012/wordml" xmlns:w16cex="http://schemas.microsoft.com/office/word/2018/wordml/cex" xmlns:w16cid="http://schemas.microsoft.com/office/word/2016/wordml/cid" xmlns:w16="http://schemas.microsoft.com/office/word/2018/wordml" xmlns:w16du="http://schemas.microsoft.com/office/word/2023/wordml/word16du" xmlns:w16sdtdh="http://schemas.microsoft.com/office/word/2020/wordml/sdtdatahash" xmlns:w16sdtfl="http://schemas.microsoft.com/office/word/2024/wordml/sdtformatlock" xmlns:w16se="http://schemas.microsoft.com/office/word/2015/wordml/symex" mc:Ignorable="w14 w15 w16se w16cid w16 w16cex w16sdtdh w16sdtfl w16du">
-  <w:docDefaults>
-    <w:rPrDefault>
-      <w:rPr>
-        <w:rFonts w:asciiTheme="minorHAnsi" w:eastAsiaTheme="minorEastAsia" w:hAnsiTheme="minorHAnsi" w:cstheme="minorBidi"/>
-        <w:kern w:val="2"/>
-        <w:sz w:val="24"/>
-        <w:szCs w:val="24"/>
-        <w:lang w:val="hu-HU" w:eastAsia="hu-HU" w:bidi="ar-SA"/>
-        <w14:ligatures w14:val="standardContextual"/>
-      </w:rPr>
-    </w:rPrDefault>
-    <w:pPrDefault>
-      <w:pPr>
-        <w:spacing w:after="160" w:line="278" w:lineRule="auto"/>
-      </w:pPr>
-    </w:pPrDefault>
-  </w:docDefaults>
-  <w:latentStyles w:defLockedState="0" w:defUIPriority="99" w:defSemiHidden="0" w:defUnhideWhenUsed="0" w:defQFormat="0" w:count="376">
-    <w:lsdException w:name="Normal" w:uiPriority="0" w:qFormat="1"/>
-    <w:lsdException w:name="heading 1" w:uiPriority="9" w:qFormat="1"/>
-    <w:lsdException w:name="heading 2" w:semiHidden="1" w:uiPriority="9" w:unhideWhenUsed="1" w:qFormat="1"/>
-    <w:lsdException w:name="heading 3" w:semiHidden="1" w:uiPriority="9" w:unhideWhenUsed="1" w:qFormat="1"/>
-    <w:lsdException w:name="heading 4" w:semiHidden="1" w:uiPriority="9" w:unhideWhenUsed="1" w:qFormat="1"/>
-    <w:lsdException w:name="heading 5" w:semiHidden="1" w:uiPriority="9" w:unhideWhenUsed="1" w:qFormat="1"/>
-    <w:lsdException w:name="heading 6" w:semiHidden="1" w:uiPriority="9" w:unhideWhenUsed="1" w:qFormat="1"/>
-    <w:lsdException w:name="heading 7" w:semiHidden="1" w:uiPriority="9" w:unhideWhenUsed="1" w:qFormat="1"/>
-    <w:lsdException w:name="heading 8" w:semiHidden="1" w:uiPriority="9" w:unhideWhenUsed="1" w:qFormat="1"/>
-    <w:lsdException w:name="heading 9" w:semiHidden="1" w:uiPriority="9" w:unhideWhenUsed="1" w:qFormat="1"/>
-    <w:lsdException w:name="index 1" w:semiHidden="1" w:unhideWhenUsed="1"/>
-    <w:lsdException w:name="index 2" w:semiHidden="1" w:unhideWhenUsed="1"/>
-    <w:lsdException w:name="index 3" w:semiHidden="1" w:unhideWhenUsed="1"/>
-    <w:lsdException w:name="index 4" w:semiHidden="1" w:unhideWhenUsed="1"/>
-    <w:lsdException w:name="index 5" w:semiHidden="1" w:unhideWhenUsed="1"/>
-    <w:lsdException w:name="index 6" w:semiHidden="1" w:unhideWhenUsed="1"/>
-    <w:lsdException w:name="index 7" w:semiHidden="1" w:unhideWhenUsed="1"/>
-    <w:lsdException w:name="index 8" w:semiHidden="1" w:unhideWhenUsed="1"/>
-    <w:lsdException w:name="index 9" w:semiHidden="1" w:unhideWhenUsed="1"/>
-    <w:lsdException w:name="toc 1" w:semiHidden="1" w:uiPriority="39" w:unhideWhenUsed="1"/>
-    <w:lsdException w:name="toc 2" w:semiHidden="1" w:uiPriority="39" w:unhideWhenUsed="1"/>
-    <w:lsdException w:name="toc 3" w:semiHidden="1" w:uiPriority="39" w:unhideWhenUsed="1"/>
-    <w:lsdException w:name="toc 4" w:semiHidden="1" w:uiPriority="39" w:unhideWhenUsed="1"/>
-    <w:lsdException w:name="toc 5" w:semiHidden="1" w:uiPriority="39" w:unhideWhenUsed="1"/>
-    <w:lsdException w:name="toc 6" w:semiHidden="1" w:uiPriority="39" w:unhideWhenUsed="1"/>
-    <w:lsdException w:name="toc 7" w:semiHidden="1" w:uiPriority="39" w:unhideWhenUsed="1"/>
-    <w:lsdException w:name="toc 8" w:semiHidden="1" w:uiPriority="39" w:unhideWhenUsed="1"/>
-    <w:lsdException w:name="toc 9" w:semiHidden="1" w:uiPriority="39" w:unhideWhenUsed="1"/>
-    <w:lsdException w:name="Normal Indent" w:semiHidden="1" w:unhideWhenUsed="1"/>
-    <w:lsdException w:name="footnote text" w:semiHidden="1" w:unhideWhenUsed="1"/>
-    <w:lsdException w:name="annotation text" w:semiHidden="1" w:unhideWhenUsed="1"/>
-    <w:lsdException w:name="header" w:semiHidden="1" w:unhideWhenUsed="1"/>
-    <w:lsdException w:name="footer" w:semiHidden="1" w:unhideWhenUsed="1"/>
-    <w:lsdException w:name="index heading" w:semiHidden="1" w:unhideWhenUsed="1"/>
-    <w:lsdException w:name="caption" w:semiHidden="1" w:uiPriority="35" w:unhideWhenUsed="1" w:qFormat="1"/>
-    <w:lsdException w:name="table of figures" w:semiHidden="1" w:unhideWhenUsed="1"/>
-    <w:lsdException w:name="envelope address" w:semiHidden="1" w:unhideWhenUsed="1"/>
-    <w:lsdException w:name="envelope return" w:semiHidden="1" w:unhideWhenUsed="1"/>
-    <w:lsdException w:name="footnote reference" w:semiHidden="1" w:unhideWhenUsed="1"/>
-    <w:lsdException w:name="annotation reference" w:semiHidden="1" w:unhideWhenUsed="1"/>
-    <w:lsdException w:name="line number" w:semiHidden="1" w:unhideWhenUsed="1"/>
-    <w:lsdException w:name="page number" w:semiHidden="1" w:unhideWhenUsed="1"/>
-    <w:lsdException w:name="endnote reference" w:semiHidden="1" w:unhideWhenUsed="1"/>
-    <w:lsdException w:name="endnote text" w:semiHidden="1" w:unhideWhenUsed="1"/>
-    <w:lsdException w:name="table of authorities" w:semiHidden="1" w:unhideWhenUsed="1"/>
-    <w:lsdException w:name="macro" w:semiHidden="1" w:unhideWhenUsed="1"/>
-    <w:lsdException w:name="toa heading" w:semiHidden="1" w:unhideWhenUsed="1"/>
-    <w:lsdException w:name="List" w:semiHidden="1" w:unhideWhenUsed="1"/>
-    <w:lsdException w:name="List Bullet" w:semiHidden="1" w:unhideWhenUsed="1"/>
-    <w:lsdException w:name="List Number" w:semiHidden="1" w:unhideWhenUsed="1"/>
-    <w:lsdException w:name="List 2" w:semiHidden="1" w:unhideWhenUsed="1"/>
-    <w:lsdException w:name="List 3" w:semiHidden="1" w:unhideWhenUsed="1"/>
-    <w:lsdException w:name="List 4" w:semiHidden="1" w:unhideWhenUsed="1"/>
-    <w:lsdException w:name="List 5" w:semiHidden="1" w:unhideWhenUsed="1"/>
-    <w:lsdException w:name="List Bullet 2" w:semiHidden="1" w:unhideWhenUsed="1"/>
-    <w:lsdException w:name="List Bullet 3" w:semiHidden="1" w:unhideWhenUsed="1"/>
-    <w:lsdException w:name="List Bullet 4" w:semiHidden="1" w:unhideWhenUsed="1"/>
-    <w:lsdException w:name="List Bullet 5" w:semiHidden="1" w:unhideWhenUsed="1"/>
-    <w:lsdException w:name="List Number 2" w:semiHidden="1" w:unhideWhenUsed="1"/>
-    <w:lsdException w:name="List Number 3" w:semiHidden="1" w:unhideWhenUsed="1"/>
-    <w:lsdException w:name="List Number 4" w:semiHidden="1" w:unhideWhenUsed="1"/>
-    <w:lsdException w:name="List Number 5" w:semiHidden="1" w:unhideWhenUsed="1"/>
-    <w:lsdException w:name="Title" w:uiPriority="10" w:qFormat="1"/>
-    <w:lsdException w:name="Closing" w:semiHidden="1" w:unhideWhenUsed="1"/>
-    <w:lsdException w:name="Signature" w:semiHidden="1" w:unhideWhenUsed="1"/>
-    <w:lsdException w:name="Default Paragraph Font" w:semiHidden="1" w:uiPriority="1" w:unhideWhenUsed="1"/>
-    <w:lsdException w:name="Body Text" w:semiHidden="1" w:unhideWhenUsed="1"/>
-    <w:lsdException w:name="Body Text Indent" w:semiHidden="1" w:unhideWhenUsed="1"/>
-    <w:lsdException w:name="List Continue" w:semiHidden="1" w:unhideWhenUsed="1"/>
-    <w:lsdException w:name="List Continue 2" w:semiHidden="1" w:unhideWhenUsed="1"/>
-    <w:lsdException w:name="List Continue 3" w:semiHidden="1" w:unhideWhenUsed="1"/>
-    <w:lsdException w:name="List Continue 4" w:semiHidden="1" w:unhideWhenUsed="1"/>
-    <w:lsdException w:name="List Continue 5" w:semiHidden="1" w:unhideWhenUsed="1"/>
-    <w:lsdException w:name="Message Header" w:semiHidden="1" w:unhideWhenUsed="1"/>
-    <w:lsdException w:name="Subtitle" w:uiPriority="11" w:qFormat="1"/>
-    <w:lsdException w:name="Salutation" w:semiHidden="1" w:unhideWhenUsed="1"/>
-    <w:lsdException w:name="Date" w:semiHidden="1" w:unhideWhenUsed="1"/>
-    <w:lsdException w:name="Body Text First Indent" w:semiHidden="1" w:unhideWhenUsed="1"/>
-    <w:lsdException w:name="Body Text First Indent 2" w:semiHidden="1" w:unhideWhenUsed="1"/>
-    <w:lsdException w:name="Note Heading" w:semiHidden="1" w:unhideWhenUsed="1"/>
-    <w:lsdException w:name="Body Text 2" w:semiHidden="1" w:unhideWhenUsed="1"/>
-    <w:lsdException w:name="Body Text 3" w:semiHidden="1" w:unhideWhenUsed="1"/>
-    <w:lsdException w:name="Body Text Indent 2" w:semiHidden="1" w:unhideWhenUsed="1"/>
-    <w:lsdException w:name="Body Text Indent 3" w:semiHidden="1" w:unhideWhenUsed="1"/>
-    <w:lsdException w:name="Block Text" w:semiHidden="1" w:unhideWhenUsed="1"/>
-    <w:lsdException w:name="Hyperlink" w:semiHidden="1" w:unhideWhenUsed="1"/>
-    <w:lsdException w:name="FollowedHyperlink" w:semiHidden="1" w:unhideWhenUsed="1"/>
-    <w:lsdException w:name="Strong" w:uiPriority="22" w:qFormat="1"/>
-    <w:lsdException w:name="Emphasis" w:uiPriority="20" w:qFormat="1"/>
-    <w:lsdException w:name="Document Map" w:semiHidden="1" w:unhideWhenUsed="1"/>
-    <w:lsdException w:name="Plain Text" w:semiHidden="1" w:unhideWhenUsed="1"/>
-    <w:lsdException w:name="E-mail Signature" w:semiHidden="1" w:unhideWhenUsed="1"/>
-    <w:lsdException w:name="HTML Top of Form" w:semiHidden="1" w:unhideWhenUsed="1"/>
-    <w:lsdException w:name="HTML Bottom of Form" w:semiHidden="1" w:unhideWhenUsed="1"/>
-    <w:lsdException w:name="Normal (Web)" w:semiHidden="1" w:unhideWhenUsed="1"/>
-    <w:lsdException w:name="HTML Acronym" w:semiHidden="1" w:unhideWhenUsed="1"/>
-    <w:lsdException w:name="HTML Address" w:semiHidden="1" w:unhideWhenUsed="1"/>
-    <w:lsdException w:name="HTML Cite" w:semiHidden="1" w:unhideWhenUsed="1"/>
-    <w:lsdException w:name="HTML Code" w:semiHidden="1" w:unhideWhenUsed="1"/>
-    <w:lsdException w:name="HTML Definition" w:semiHidden="1" w:unhideWhenUsed="1"/>
-    <w:lsdException w:name="HTML Keyboard" w:semiHidden="1" w:unhideWhenUsed="1"/>
-    <w:lsdException w:name="HTML Preformatted" w:semiHidden="1" w:unhideWhenUsed="1"/>
-    <w:lsdException w:name="HTML Sample" w:semiHidden="1" w:unhideWhenUsed="1"/>
-    <w:lsdException w:name="HTML Typewriter" w:semiHidden="1" w:unhideWhenUsed="1"/>
-    <w:lsdException w:name="HTML Variable" w:semiHidden="1" w:unhideWhenUsed="1"/>
-    <w:lsdException w:name="Normal Table" w:semiHidden="1" w:unhideWhenUsed="1"/>
-    <w:lsdException w:name="annotation subject" w:semiHidden="1" w:unhideWhenUsed="1"/>
-    <w:lsdException w:name="No List" w:semiHidden="1" w:unhideWhenUsed="1"/>
-    <w:lsdException w:name="Outline List 1" w:semiHidden="1" w:unhideWhenUsed="1"/>
-    <w:lsdException w:name="Outline List 2" w:semiHidden="1" w:unhideWhenUsed="1"/>
-    <w:lsdException w:name="Outline List 3" w:semiHidden="1" w:unhideWhenUsed="1"/>
-    <w:lsdException w:name="Table Simple 1" w:semiHidden="1" w:unhideWhenUsed="1"/>
-    <w:lsdException w:name="Table Simple 2" w:semiHidden="1" w:unhideWhenUsed="1"/>
-    <w:lsdException w:name="Table Simple 3" w:semiHidden="1" w:unhideWhenUsed="1"/>
-    <w:lsdException w:name="Table Classic 1" w:semiHidden="1" w:unhideWhenUsed="1"/>
-    <w:lsdException w:name="Table Classic 2" w:semiHidden="1" w:unhideWhenUsed="1"/>
-    <w:lsdException w:name="Table Classic 3" w:semiHidden="1" w:unhideWhenUsed="1"/>
-    <w:lsdException w:name="Table Classic 4" w:semiHidden="1" w:unhideWhenUsed="1"/>
-    <w:lsdException w:name="Table Colorful 1" w:semiHidden="1" w:unhideWhenUsed="1"/>
-    <w:lsdException w:name="Table Colorful 2" w:semiHidden="1" w:unhideWhenUsed="1"/>
-    <w:lsdException w:name="Table Colorful 3" w:semiHidden="1" w:unhideWhenUsed="1"/>
-    <w:lsdException w:name="Table Columns 1" w:semiHidden="1" w:unhideWhenUsed="1"/>
-    <w:lsdException w:name="Table Columns 2" w:semiHidden="1" w:unhideWhenUsed="1"/>
-    <w:lsdException w:name="Table Columns 3" w:semiHidden="1" w:unhideWhenUsed="1"/>
-    <w:lsdException w:name="Table Columns 4" w:semiHidden="1" w:unhideWhenUsed="1"/>
-    <w:lsdException w:name="Table Columns 5" w:semiHidden="1" w:unhideWhenUsed="1"/>
-    <w:lsdException w:name="Table Grid 1" w:semiHidden="1" w:unhideWhenUsed="1"/>
-    <w:lsdException w:name="Table Grid 2" w:semiHidden="1" w:unhideWhenUsed="1"/>
-    <w:lsdException w:name="Table Grid 3" w:semiHidden="1" w:unhideWhenUsed="1"/>
-    <w:lsdException w:name="Table Grid 4" w:semiHidden="1" w:unhideWhenUsed="1"/>
-    <w:lsdException w:name="Table Grid 5" w:semiHidden="1" w:unhideWhenUsed="1"/>
-    <w:lsdException w:name="Table Grid 6" w:semiHidden="1" w:unhideWhenUsed="1"/>
-    <w:lsdException w:name="Table Grid 7" w:semiHidden="1" w:unhideWhenUsed="1"/>
-    <w:lsdException w:name="Table Grid 8" w:semiHidden="1" w:unhideWhenUsed="1"/>
-    <w:lsdException w:name="Table List 1" w:semiHidden="1" w:unhideWhenUsed="1"/>
-    <w:lsdException w:name="Table List 2" w:semiHidden="1" w:unhideWhenUsed="1"/>
-    <w:lsdException w:name="Table List 3" w:semiHidden="1" w:unhideWhenUsed="1"/>
-    <w:lsdException w:name="Table List 4" w:semiHidden="1" w:unhideWhenUsed="1"/>
-    <w:lsdException w:name="Table List 5" w:semiHidden="1" w:unhideWhenUsed="1"/>
-    <w:lsdException w:name="Table List 6" w:semiHidden="1" w:unhideWhenUsed="1"/>
-    <w:lsdException w:name="Table List 7" w:semiHidden="1" w:unhideWhenUsed="1"/>
-    <w:lsdException w:name="Table List 8" w:semiHidden="1" w:unhideWhenUsed="1"/>
-    <w:lsdException w:name="Table 3D effects 1" w:semiHidden="1" w:unhideWhenUsed="1"/>
-    <w:lsdException w:name="Table 3D effects 2" w:semiHidden="1" w:unhideWhenUsed="1"/>
-    <w:lsdException w:name="Table 3D effects 3" w:semiHidden="1" w:unhideWhenUsed="1"/>
-    <w:lsdException w:name="Table Contemporary" w:semiHidden="1" w:unhideWhenUsed="1"/>
-    <w:lsdException w:name="Table Elegant" w:semiHidden="1" w:unhideWhenUsed="1"/>
-    <w:lsdException w:name="Table Professional" w:semiHidden="1" w:unhideWhenUsed="1"/>
-    <w:lsdException w:name="Table Subtle 1" w:semiHidden="1" w:unhideWhenUsed="1"/>
-    <w:lsdException w:name="Table Subtle 2" w:semiHidden="1" w:unhideWhenUsed="1"/>
-    <w:lsdException w:name="Table Web 1" w:semiHidden="1" w:unhideWhenUsed="1"/>
-    <w:lsdException w:name="Table Web 2" w:semiHidden="1" w:unhideWhenUsed="1"/>
-    <w:lsdException w:name="Table Web 3" w:semiHidden="1" w:unhideWhenUsed="1"/>
-    <w:lsdException w:name="Balloon Text" w:semiHidden="1" w:unhideWhenUsed="1"/>
-    <w:lsdException w:name="Table Grid" w:uiPriority="39"/>
-    <w:lsdException w:name="Table Theme" w:semiHidden="1" w:unhideWhenUsed="1"/>
-    <w:lsdException w:name="Placeholder Text" w:semiHidden="1"/>
-    <w:lsdException w:name="No Spacing" w:uiPriority="1" w:qFormat="1"/>
-    <w:lsdException w:name="Light Shading" w:uiPriority="60"/>
-    <w:lsdException w:name="Light List" w:uiPriority="61"/>
-    <w:lsdException w:name="Light Grid" w:uiPriority="62"/>
-    <w:lsdException w:name="Medium Shading 1" w:uiPriority="63"/>
-    <w:lsdException w:name="Medium Shading 2" w:uiPriority="64"/>
-    <w:lsdException w:name="Medium List 1" w:uiPriority="65"/>
-    <w:lsdException w:name="Medium List 2" w:uiPriority="66"/>
-    <w:lsdException w:name="Medium Grid 1" w:uiPriority="67"/>
-    <w:lsdException w:name="Medium Grid 2" w:uiPriority="68"/>
-    <w:lsdException w:name="Medium Grid 3" w:uiPriority="69"/>
-    <w:lsdException w:name="Dark List" w:uiPriority="70"/>
-    <w:lsdException w:name="Colorful Shading" w:uiPriority="71"/>
-    <w:lsdException w:name="Colorful List" w:uiPriority="72"/>
-    <w:lsdException w:name="Colorful Grid" w:uiPriority="73"/>
-    <w:lsdException w:name="Light Shading Accent 1" w:uiPriority="60"/>
-    <w:lsdException w:name="Light List Accent 1" w:uiPriority="61"/>
-    <w:lsdException w:name="Light Grid Accent 1" w:uiPriority="62"/>
-    <w:lsdException w:name="Medium Shading 1 Accent 1" w:uiPriority="63"/>
-    <w:lsdException w:name="Medium Shading 2 Accent 1" w:uiPriority="64"/>
-    <w:lsdException w:name="Medium List 1 Accent 1" w:uiPriority="65"/>
-    <w:lsdException w:name="Revision" w:semiHidden="1"/>
-    <w:lsdException w:name="List Paragraph" w:uiPriority="34" w:qFormat="1"/>
-    <w:lsdException w:name="Quote" w:uiPriority="29" w:qFormat="1"/>
-    <w:lsdException w:name="Intense Quote" w:uiPriority="30" w:qFormat="1"/>
-    <w:lsdException w:name="Medium List 2 Accent 1" w:uiPriority="66"/>
-    <w:lsdException w:name="Medium Grid 1 Accent 1" w:uiPriority="67"/>
-    <w:lsdException w:name="Medium Grid 2 Accent 1" w:uiPriority="68"/>
-    <w:lsdException w:name="Medium Grid 3 Accent 1" w:uiPriority="69"/>
-    <w:lsdException w:name="Dark List Accent 1" w:uiPriority="70"/>
-    <w:lsdException w:name="Colorful Shading Accent 1" w:uiPriority="71"/>
-    <w:lsdException w:name="Colorful List Accent 1" w:uiPriority="72"/>
-    <w:lsdException w:name="Colorful Grid Accent 1" w:uiPriority="73"/>
-    <w:lsdException w:name="Light Shading Accent 2" w:uiPriority="60"/>
-    <w:lsdException w:name="Light List Accent 2" w:uiPriority="61"/>
-    <w:lsdException w:name="Light Grid Accent 2" w:uiPriority="62"/>
-    <w:lsdException w:name="Medium Shading 1 Accent 2" w:uiPriority="63"/>
-    <w:lsdException w:name="Medium Shading 2 Accent 2" w:uiPriority="64"/>
-    <w:lsdException w:name="Medium List 1 Accent 2" w:uiPriority="65"/>
-    <w:lsdException w:name="Medium List 2 Accent 2" w:uiPriority="66"/>
-    <w:lsdException w:name="Medium Grid 1 Accent 2" w:uiPriority="67"/>
-    <w:lsdException w:name="Medium Grid 2 Accent 2" w:uiPriority="68"/>
-    <w:lsdException w:name="Medium Grid 3 Accent 2" w:uiPriority="69"/>
-    <w:lsdException w:name="Dark List Accent 2" w:uiPriority="70"/>
-    <w:lsdException w:name="Colorful Shading Accent 2" w:uiPriority="71"/>
-    <w:lsdException w:name="Colorful List Accent 2" w:uiPriority="72"/>
-    <w:lsdException w:name="Colorful Grid Accent 2" w:uiPriority="73"/>
-    <w:lsdException w:name="Light Shading Accent 3" w:uiPriority="60"/>
-    <w:lsdException w:name="Light List Accent 3" w:uiPriority="61"/>
-    <w:lsdException w:name="Light Grid Accent 3" w:uiPriority="62"/>
-    <w:lsdException w:name="Medium Shading 1 Accent 3" w:uiPriority="63"/>
-    <w:lsdException w:name="Medium Shading 2 Accent 3" w:uiPriority="64"/>
-    <w:lsdException w:name="Medium List 1 Accent 3" w:uiPriority="65"/>
-    <w:lsdException w:name="Medium List 2 Accent 3" w:uiPriority="66"/>
-    <w:lsdException w:name="Medium Grid 1 Accent 3" w:uiPriority="67"/>
-    <w:lsdException w:name="Medium Grid 2 Accent 3" w:uiPriority="68"/>
-    <w:lsdException w:name="Medium Grid 3 Accent 3" w:uiPriority="69"/>
-    <w:lsdException w:name="Dark List Accent 3" w:uiPriority="70"/>
-    <w:lsdException w:name="Colorful Shading Accent 3" w:uiPriority="71"/>
-    <w:lsdException w:name="Colorful List Accent 3" w:uiPriority="72"/>
-    <w:lsdException w:name="Colorful Grid Accent 3" w:uiPriority="73"/>
-    <w:lsdException w:name="Light Shading Accent 4" w:uiPriority="60"/>
-    <w:lsdException w:name="Light List Accent 4" w:uiPriority="61"/>
-    <w:lsdException w:name="Light Grid Accent 4" w:uiPriority="62"/>
-    <w:lsdException w:name="Medium Shading 1 Accent 4" w:uiPriority="63"/>
-    <w:lsdException w:name="Medium Shading 2 Accent 4" w:uiPriority="64"/>
-    <w:lsdException w:name="Medium List 1 Accent 4" w:uiPriority="65"/>
-    <w:lsdException w:name="Medium List 2 Accent 4" w:uiPriority="66"/>
-    <w:lsdException w:name="Medium Grid 1 Accent 4" w:uiPriority="67"/>
-    <w:lsdException w:name="Medium Grid 2 Accent 4" w:uiPriority="68"/>
-    <w:lsdException w:name="Medium Grid 3 Accent 4" w:uiPriority="69"/>
-    <w:lsdException w:name="Dark List Accent 4" w:uiPriority="70"/>
-    <w:lsdException w:name="Colorful Shading Accent 4" w:uiPriority="71"/>
-    <w:lsdException w:name="Colorful List Accent 4" w:uiPriority="72"/>
-    <w:lsdException w:name="Colorful Grid Accent 4" w:uiPriority="73"/>
-    <w:lsdException w:name="Light Shading Accent 5" w:uiPriority="60"/>
-    <w:lsdException w:name="Light List Accent 5" w:uiPriority="61"/>
-    <w:lsdException w:name="Light Grid Accent 5" w:uiPriority="62"/>
-    <w:lsdException w:name="Medium Shading 1 Accent 5" w:uiPriority="63"/>
-    <w:lsdException w:name="Medium Shading 2 Accent 5" w:uiPriority="64"/>
-    <w:lsdException w:name="Medium List 1 Accent 5" w:uiPriority="65"/>
-    <w:lsdException w:name="Medium List 2 Accent 5" w:uiPriority="66"/>
-    <w:lsdException w:name="Medium Grid 1 Accent 5" w:uiPriority="67"/>
-    <w:lsdException w:name="Medium Grid 2 Accent 5" w:uiPriority="68"/>
-    <w:lsdException w:name="Medium Grid 3 Accent 5" w:uiPriority="69"/>
-    <w:lsdException w:name="Dark List Accent 5" w:uiPriority="70"/>
-    <w:lsdException w:name="Colorful Shading Accent 5" w:uiPriority="71"/>
-    <w:lsdException w:name="Colorful List Accent 5" w:uiPriority="72"/>
-    <w:lsdException w:name="Colorful Grid Accent 5" w:uiPriority="73"/>
-    <w:lsdException w:name="Light Shading Accent 6" w:uiPriority="60"/>
-    <w:lsdException w:name="Light List Accent 6" w:uiPriority="61"/>
-    <w:lsdException w:name="Light Grid Accent 6" w:uiPriority="62"/>
-    <w:lsdException w:name="Medium Shading 1 Accent 6" w:uiPriority="63"/>
-    <w:lsdException w:name="Medium Shading 2 Accent 6" w:uiPriority="64"/>
-    <w:lsdException w:name="Medium List 1 Accent 6" w:uiPriority="65"/>
-    <w:lsdException w:name="Medium List 2 Accent 6" w:uiPriority="66"/>
-    <w:lsdException w:name="Medium Grid 1 Accent 6" w:uiPriority="67"/>
-    <w:lsdException w:name="Medium Grid 2 Accent 6" w:uiPriority="68"/>
-    <w:lsdException w:name="Medium Grid 3 Accent 6" w:uiPriority="69"/>
-    <w:lsdException w:name="Dark List Accent 6" w:uiPriority="70"/>
-    <w:lsdException w:name="Colorful Shading Accent 6" w:uiPriority="71"/>
-    <w:lsdException w:name="Colorful List Accent 6" w:uiPriority="72"/>
-    <w:lsdException w:name="Colorful Grid Accent 6" w:uiPriority="73"/>
-    <w:lsdException w:name="Subtle Emphasis" w:uiPriority="19" w:qFormat="1"/>
-    <w:lsdException w:name="Intense Emphasis" w:uiPriority="21" w:qFormat="1"/>
-    <w:lsdException w:name="Subtle Reference" w:uiPriority="31" w:qFormat="1"/>
-    <w:lsdException w:name="Intense Reference" w:uiPriority="32" w:qFormat="1"/>
-    <w:lsdException w:name="Book Title" w:uiPriority="33" w:qFormat="1"/>
-    <w:lsdException w:name="Bibliography" w:semiHidden="1" w:uiPriority="37" w:unhideWhenUsed="1"/>
-    <w:lsdException w:name="TOC Heading" w:semiHidden="1" w:uiPriority="39" w:unhideWhenUsed="1" w:qFormat="1"/>
-    <w:lsdException w:name="Plain Table 1" w:uiPriority="41"/>
-    <w:lsdException w:name="Plain Table 2" w:uiPriority="42"/>
-    <w:lsdException w:name="Plain Table 3" w:uiPriority="43"/>
-    <w:lsdException w:name="Plain Table 4" w:uiPriority="44"/>
-    <w:lsdException w:name="Plain Table 5" w:uiPriority="45"/>
-    <w:lsdException w:name="Grid Table Light" w:uiPriority="40"/>
-    <w:lsdException w:name="Grid Table 1 Light" w:uiPriority="46"/>
-    <w:lsdException w:name="Grid Table 2" w:uiPriority="47"/>
-    <w:lsdException w:name="Grid Table 3" w:uiPriority="48"/>
-    <w:lsdException w:name="Grid Table 4" w:uiPriority="49"/>
-    <w:lsdException w:name="Grid Table 5 Dark" w:uiPriority="50"/>
-    <w:lsdException w:name="Grid Table 6 Colorful" w:uiPriority="51"/>
-    <w:lsdException w:name="Grid Table 7 Colorful" w:uiPriority="52"/>
-    <w:lsdException w:name="Grid Table 1 Light Accent 1" w:uiPriority="46"/>
-    <w:lsdException w:name="Grid Table 2 Accent 1" w:uiPriority="47"/>
-    <w:lsdException w:name="Grid Table 3 Accent 1" w:uiPriority="48"/>
-    <w:lsdException w:name="Grid Table 4 Accent 1" w:uiPriority="49"/>
-    <w:lsdException w:name="Grid Table 5 Dark Accent 1" w:uiPriority="50"/>
-    <w:lsdException w:name="Grid Table 6 Colorful Accent 1" w:uiPriority="51"/>
-    <w:lsdException w:name="Grid Table 7 Colorful Accent 1" w:uiPriority="52"/>
-    <w:lsdException w:name="Grid Table 1 Light Accent 2" w:uiPriority="46"/>
-    <w:lsdException w:name="Grid Table 2 Accent 2" w:uiPriority="47"/>
-    <w:lsdException w:name="Grid Table 3 Accent 2" w:uiPriority="48"/>
-    <w:lsdException w:name="Grid Table 4 Accent 2" w:uiPriority="49"/>
-    <w:lsdException w:name="Grid Table 5 Dark Accent 2" w:uiPriority="50"/>
-    <w:lsdException w:name="Grid Table 6 Colorful Accent 2" w:uiPriority="51"/>
-    <w:lsdException w:name="Grid Table 7 Colorful Accent 2" w:uiPriority="52"/>
-    <w:lsdException w:name="Grid Table 1 Light Accent 3" w:uiPriority="46"/>
-    <w:lsdException w:name="Grid Table 2 Accent 3" w:uiPriority="47"/>
-    <w:lsdException w:name="Grid Table 3 Accent 3" w:uiPriority="48"/>
-    <w:lsdException w:name="Grid Table 4 Accent 3" w:uiPriority="49"/>
-    <w:lsdException w:name="Grid Table 5 Dark Accent 3" w:uiPriority="50"/>
-    <w:lsdException w:name="Grid Table 6 Colorful Accent 3" w:uiPriority="51"/>
-    <w:lsdException w:name="Grid Table 7 Colorful Accent 3" w:uiPriority="52"/>
-    <w:lsdException w:name="Grid Table 1 Light Accent 4" w:uiPriority="46"/>
-    <w:lsdException w:name="Grid Table 2 Accent 4" w:uiPriority="47"/>
-    <w:lsdException w:name="Grid Table 3 Accent 4" w:uiPriority="48"/>
-    <w:lsdException w:name="Grid Table 4 Accent 4" w:uiPriority="49"/>
-    <w:lsdException w:name="Grid Table 5 Dark Accent 4" w:uiPriority="50"/>
-    <w:lsdException w:name="Grid Table 6 Colorful Accent 4" w:uiPriority="51"/>
-    <w:lsdException w:name="Grid Table 7 Colorful Accent 4" w:uiPriority="52"/>
-    <w:lsdException w:name="Grid Table 1 Light Accent 5" w:uiPriority="46"/>
-    <w:lsdException w:name="Grid Table 2 Accent 5" w:uiPriority="47"/>
-    <w:lsdException w:name="Grid Table 3 Accent 5" w:uiPriority="48"/>
-    <w:lsdException w:name="Grid Table 4 Accent 5" w:uiPriority="49"/>
-    <w:lsdException w:name="Grid Table 5 Dark Accent 5" w:uiPriority="50"/>
-    <w:lsdException w:name="Grid Table 6 Colorful Accent 5" w:uiPriority="51"/>
-    <w:lsdException w:name="Grid Table 7 Colorful Accent 5" w:uiPriority="52"/>
-    <w:lsdException w:name="Grid Table 1 Light Accent 6" w:uiPriority="46"/>
-    <w:lsdException w:name="Grid Table 2 Accent 6" w:uiPriority="47"/>
-    <w:lsdException w:name="Grid Table 3 Accent 6" w:uiPriority="48"/>
-    <w:lsdException w:name="Grid Table 4 Accent 6" w:uiPriority="49"/>
-    <w:lsdException w:name="Grid Table 5 Dark Accent 6" w:uiPriority="50"/>
-    <w:lsdException w:name="Grid Table 6 Colorful Accent 6" w:uiPriority="51"/>
-    <w:lsdException w:name="Grid Table 7 Colorful Accent 6" w:uiPriority="52"/>
-    <w:lsdException w:name="List Table 1 Light" w:uiPriority="46"/>
-    <w:lsdException w:name="List Table 2" w:uiPriority="47"/>
-    <w:lsdException w:name="List Table 3" w:uiPriority="48"/>
-    <w:lsdException w:name="List Table 4" w:uiPriority="49"/>
-    <w:lsdException w:name="List Table 5 Dark" w:uiPriority="50"/>
-    <w:lsdException w:name="List Table 6 Colorful" w:uiPriority="51"/>
-    <w:lsdException w:name="List Table 7 Colorful" w:uiPriority="52"/>
-    <w:lsdException w:name="List Table 1 Light Accent 1" w:uiPriority="46"/>
-    <w:lsdException w:name="List Table 2 Accent 1" w:uiPriority="47"/>
-    <w:lsdException w:name="List Table 3 Accent 1" w:uiPriority="48"/>
-    <w:lsdException w:name="List Table 4 Accent 1" w:uiPriority="49"/>
-    <w:lsdException w:name="List Table 5 Dark Accent 1" w:uiPriority="50"/>
-    <w:lsdException w:name="List Table 6 Colorful Accent 1" w:uiPriority="51"/>
-    <w:lsdException w:name="List Table 7 Colorful Accent 1" w:uiPriority="52"/>
-    <w:lsdException w:name="List Table 1 Light Accent 2" w:uiPriority="46"/>
-    <w:lsdException w:name="List Table 2 Accent 2" w:uiPriority="47"/>
-    <w:lsdException w:name="List Table 3 Accent 2" w:uiPriority="48"/>
-    <w:lsdException w:name="List Table 4 Accent 2" w:uiPriority="49"/>
-    <w:lsdException w:name="List Table 5 Dark Accent 2" w:uiPriority="50"/>
-    <w:lsdException w:name="List Table 6 Colorful Accent 2" w:uiPriority="51"/>
-    <w:lsdException w:name="List Table 7 Colorful Accent 2" w:uiPriority="52"/>
-    <w:lsdException w:name="List Table 1 Light Accent 3" w:uiPriority="46"/>
-    <w:lsdException w:name="List Table 2 Accent 3" w:uiPriority="47"/>
-    <w:lsdException w:name="List Table 3 Accent 3" w:uiPriority="48"/>
-    <w:lsdException w:name="List Table 4 Accent 3" w:uiPriority="49"/>
-    <w:lsdException w:name="List Table 5 Dark Accent 3" w:uiPriority="50"/>
-    <w:lsdException w:name="List Table 6 Colorful Accent 3" w:uiPriority="51"/>
-    <w:lsdException w:name="List Table 7 Colorful Accent 3" w:uiPriority="52"/>
-    <w:lsdException w:name="List Table 1 Light Accent 4" w:uiPriority="46"/>
-    <w:lsdException w:name="List Table 2 Accent 4" w:uiPriority="47"/>
-    <w:lsdException w:name="List Table 3 Accent 4" w:uiPriority="48"/>
-    <w:lsdException w:name="List Table 4 Accent 4" w:uiPriority="49"/>
-    <w:lsdException w:name="List Table 5 Dark Accent 4" w:uiPriority="50"/>
-    <w:lsdException w:name="List Table 6 Colorful Accent 4" w:uiPriority="51"/>
-    <w:lsdException w:name="List Table 7 Colorful Accent 4" w:uiPriority="52"/>
-    <w:lsdException w:name="List Table 1 Light Accent 5" w:uiPriority="46"/>
-    <w:lsdException w:name="List Table 2 Accent 5" w:uiPriority="47"/>
-    <w:lsdException w:name="List Table 3 Accent 5" w:uiPriority="48"/>
-    <w:lsdException w:name="List Table 4 Accent 5" w:uiPriority="49"/>
-    <w:lsdException w:name="List Table 5 Dark Accent 5" w:uiPriority="50"/>
-    <w:lsdException w:name="List Table 6 Colorful Accent 5" w:uiPriority="51"/>
-    <w:lsdException w:name="List Table 7 Colorful Accent 5" w:uiPriority="52"/>
-    <w:lsdException w:name="List Table 1 Light Accent 6" w:uiPriority="46"/>
-    <w:lsdException w:name="List Table 2 Accent 6" w:uiPriority="47"/>
-    <w:lsdException w:name="List Table 3 Accent 6" w:uiPriority="48"/>
-    <w:lsdException w:name="List Table 4 Accent 6" w:uiPriority="49"/>
-    <w:lsdException w:name="List Table 5 Dark Accent 6" w:uiPriority="50"/>
-    <w:lsdException w:name="List Table 6 Colorful Accent 6" w:uiPriority="51"/>
-    <w:lsdException w:name="List Table 7 Colorful Accent 6" w:uiPriority="52"/>
-    <w:lsdException w:name="Mention" w:semiHidden="1" w:unhideWhenUsed="1"/>
-    <w:lsdException w:name="Smart Hyperlink" w:semiHidden="1" w:unhideWhenUsed="1"/>
-    <w:lsdException w:name="Hashtag" w:semiHidden="1" w:unhideWhenUsed="1"/>
-    <w:lsdException w:name="Unresolved Mention" w:semiHidden="1" w:unhideWhenUsed="1"/>
-    <w:lsdException w:name="Smart Link" w:semiHidden="1" w:unhideWhenUsed="1"/>
-  </w:latentStyles>
-  <w:style w:type="paragraph" w:default="1" w:styleId="Norml">
-    <w:name w:val="Normal"/>
-    <w:qFormat/>
-  </w:style>
-  <w:style w:type="character" w:default="1" w:styleId="Bekezdsalapbettpusa">
-    <w:name w:val="Default Paragraph Font"/>
-    <w:uiPriority w:val="1"/>
-    <w:semiHidden/>
-    <w:unhideWhenUsed/>
-  </w:style>
-  <w:style w:type="table" w:default="1" w:styleId="Normltblzat">
-    <w:name w:val="Normal Table"/>
-    <w:uiPriority w:val="99"/>
-    <w:semiHidden/>
-    <w:unhideWhenUsed/>
-    <w:tblPr>
-      <w:tblInd w:w="0" w:type="dxa"/>
-      <w:tblCellMar>
-        <w:top w:w="0" w:type="dxa"/>
-        <w:left w:w="108" w:type="dxa"/>
-        <w:bottom w:w="0" w:type="dxa"/>
-        <w:right w:w="108" w:type="dxa"/>
-      </w:tblCellMar>
-    </w:tblPr>
-  </w:style>
-  <w:style w:type="numbering" w:default="1" w:styleId="Nemlista">
-    <w:name w:val="No List"/>
-    <w:uiPriority w:val="99"/>
-    <w:semiHidden/>
-    <w:unhideWhenUsed/>
-  </w:style>
-  <w:style w:type="character" w:styleId="Helyrzszveg">
-    <w:name w:val="Placeholder Text"/>
-    <w:basedOn w:val="Bekezdsalapbettpusa"/>
-    <w:uiPriority w:val="99"/>
-    <w:semiHidden/>
-    <w:rsid w:val="00100FCD"/>
-    <w:rPr>
-      <w:color w:val="666666"/>
-    </w:rPr>
-  </w:style>
-</w:styles>
-</file>
-
-<file path=word/glossary/webSettings.xml><?xml version="1.0" encoding="utf-8"?>
-<w:webSettings xmlns:mc="http://schemas.openxmlformats.org/markup-compatibility/2006" xmlns:r="http://schemas.openxmlformats.org/officeDocument/2006/relationships" xmlns:w="http://schemas.openxmlformats.org/wordprocessingml/2006/main" xmlns:w14="http://schemas.microsoft.com/office/word/2010/wordml" xmlns:w15="http://schemas.microsoft.com/office/word/2012/wordml" xmlns:w16cex="http://schemas.microsoft.com/office/word/2018/wordml/cex" xmlns:w16cid="http://schemas.microsoft.com/office/word/2016/wordml/cid" xmlns:w16="http://schemas.microsoft.com/office/word/2018/wordml" xmlns:w16du="http://schemas.microsoft.com/office/word/2023/wordml/word16du" xmlns:w16sdtdh="http://schemas.microsoft.com/office/word/2020/wordml/sdtdatahash" xmlns:w16sdtfl="http://schemas.microsoft.com/office/word/2024/wordml/sdtformatlock" xmlns:w16se="http://schemas.microsoft.com/office/word/2015/wordml/symex" mc:Ignorable="w14 w15 w16se w16cid w16 w16cex w16sdtdh w16sdtfl w16du">
-  <w:optimizeForBrowser/>
-  <w:allowPNG/>
-</w:webSettings>
-</file>
-
 <file path=word/theme/theme1.xml><?xml version="1.0" encoding="utf-8"?>
 <a:theme xmlns:a="http://schemas.openxmlformats.org/drawingml/2006/main" name="Office-téma">
   <a:themeElements>
@@ -8499,4 +8918,16 @@
     </a:ext>
   </a:extLst>
 </a:theme>
+</file>
+
+<file path=customXml/item1.xml><?xml version="1.0" encoding="utf-8"?>
+<b:Sources xmlns:b="http://schemas.openxmlformats.org/officeDocument/2006/bibliography" xmlns="http://schemas.openxmlformats.org/officeDocument/2006/bibliography" SelectedStyle="\APASixthEditionOfficeOnline.xsl" StyleName="APA" Version="6"/>
+</file>
+
+<file path=customXml/itemProps1.xml><?xml version="1.0" encoding="utf-8"?>
+<ds:datastoreItem xmlns:ds="http://schemas.openxmlformats.org/officeDocument/2006/customXml" ds:itemID="{4CCBF3EA-BBE9-423C-B1FC-3F1ED31CFE35}">
+  <ds:schemaRefs>
+    <ds:schemaRef ds:uri="http://schemas.openxmlformats.org/officeDocument/2006/bibliography"/>
+  </ds:schemaRefs>
+</ds:datastoreItem>
 </file>
--- a/2025-2026/Matematika/Matek.docx
+++ b/2025-2026/Matematika/Matek.docx
@@ -9,12 +9,14 @@
           <w:lang w:val="en-DE"/>
         </w:rPr>
       </w:pPr>
+      <w:proofErr w:type="spellStart"/>
       <w:r>
         <w:rPr>
           <w:lang w:val="en-DE"/>
         </w:rPr>
         <w:t>Sorozatok</w:t>
       </w:r>
+      <w:proofErr w:type="spellEnd"/>
     </w:p>
     <w:p>
       <w:pPr>
@@ -26,7 +28,35 @@
         <w:rPr>
           <w:lang w:val="en-DE"/>
         </w:rPr>
-        <w:t>0,1,1,2,3,5,8,13,21,34,... (Fibonacci sorozat)</w:t>
+        <w:t>0,1,1,2,3,5,8,13,</w:t>
+      </w:r>
+      <w:proofErr w:type="gramStart"/>
+      <w:r>
+        <w:rPr>
+          <w:lang w:val="en-DE"/>
+        </w:rPr>
+        <w:t>21,34,...</w:t>
+      </w:r>
+      <w:proofErr w:type="gramEnd"/>
+      <w:r>
+        <w:rPr>
+          <w:lang w:val="en-DE"/>
+        </w:rPr>
+        <w:t xml:space="preserve"> (Fibonacci </w:t>
+      </w:r>
+      <w:proofErr w:type="spellStart"/>
+      <w:r>
+        <w:rPr>
+          <w:lang w:val="en-DE"/>
+        </w:rPr>
+        <w:t>sorozat</w:t>
+      </w:r>
+      <w:proofErr w:type="spellEnd"/>
+      <w:r>
+        <w:rPr>
+          <w:lang w:val="en-DE"/>
+        </w:rPr>
+        <w:t>)</w:t>
       </w:r>
     </w:p>
     <w:p>
@@ -36,12 +66,28 @@
           <w:lang w:val="en-DE"/>
         </w:rPr>
       </w:pPr>
-      <w:r>
-        <w:rPr>
-          <w:lang w:val="en-DE"/>
-        </w:rPr>
-        <w:t>2,  4,  6,8,10,12,...</w:t>
-      </w:r>
+      <w:proofErr w:type="gramStart"/>
+      <w:r>
+        <w:rPr>
+          <w:lang w:val="en-DE"/>
+        </w:rPr>
+        <w:t>2,  4,  6</w:t>
+      </w:r>
+      <w:proofErr w:type="gramEnd"/>
+      <w:r>
+        <w:rPr>
+          <w:lang w:val="en-DE"/>
+        </w:rPr>
+        <w:t>,8,</w:t>
+      </w:r>
+      <w:proofErr w:type="gramStart"/>
+      <w:r>
+        <w:rPr>
+          <w:lang w:val="en-DE"/>
+        </w:rPr>
+        <w:t>10,12,...</w:t>
+      </w:r>
+      <w:proofErr w:type="gramEnd"/>
       <w:r>
         <w:rPr>
           <w:lang w:val="en-DE"/>
@@ -190,8 +236,17 @@
           <w:rFonts w:eastAsiaTheme="minorEastAsia"/>
           <w:lang w:val="en-DE"/>
         </w:rPr>
-        <w:t>2,4,8,16,32,128,256,512,1024,2048,4096,...</w:t>
-      </w:r>
+        <w:t>2,4,8,16,32,128,256,512,1024,</w:t>
+      </w:r>
+      <w:proofErr w:type="gramStart"/>
+      <w:r>
+        <w:rPr>
+          <w:rFonts w:eastAsiaTheme="minorEastAsia"/>
+          <w:lang w:val="en-DE"/>
+        </w:rPr>
+        <w:t>2048,4096,...</w:t>
+      </w:r>
+      <w:proofErr w:type="gramEnd"/>
       <w:r>
         <w:rPr>
           <w:rFonts w:eastAsiaTheme="minorEastAsia"/>
@@ -564,13 +619,31 @@
           <w:lang w:val="en-DE"/>
         </w:rPr>
       </w:pPr>
+      <w:proofErr w:type="spellStart"/>
       <w:r>
         <w:rPr>
           <w:rFonts w:eastAsiaTheme="minorEastAsia"/>
           <w:lang w:val="en-DE"/>
         </w:rPr>
-        <w:t>Számtani sorozat</w:t>
-      </w:r>
+        <w:t>Számtani</w:t>
+      </w:r>
+      <w:proofErr w:type="spellEnd"/>
+      <w:r>
+        <w:rPr>
+          <w:rFonts w:eastAsiaTheme="minorEastAsia"/>
+          <w:lang w:val="en-DE"/>
+        </w:rPr>
+        <w:t xml:space="preserve"> </w:t>
+      </w:r>
+      <w:proofErr w:type="spellStart"/>
+      <w:r>
+        <w:rPr>
+          <w:rFonts w:eastAsiaTheme="minorEastAsia"/>
+          <w:lang w:val="en-DE"/>
+        </w:rPr>
+        <w:t>sorozat</w:t>
+      </w:r>
+      <w:proofErr w:type="spellEnd"/>
     </w:p>
     <w:p>
       <w:pPr>
@@ -578,12 +651,266 @@
           <w:lang w:val="en-DE"/>
         </w:rPr>
       </w:pPr>
-      <w:r>
-        <w:rPr>
-          <w:lang w:val="en-DE"/>
-        </w:rPr>
-        <w:t>szimm. trapéz, ahogy a színpadtól távolodunk annál rövidebbek a sorok, 20 szék leghátul, minden sorban +2 az előzőhöz képest. 500 diák+10 kísérő tanár megtelítik a teret</w:t>
-      </w:r>
+      <w:proofErr w:type="spellStart"/>
+      <w:r>
+        <w:rPr>
+          <w:lang w:val="en-DE"/>
+        </w:rPr>
+        <w:t>szimm</w:t>
+      </w:r>
+      <w:proofErr w:type="spellEnd"/>
+      <w:r>
+        <w:rPr>
+          <w:lang w:val="en-DE"/>
+        </w:rPr>
+        <w:t xml:space="preserve">. </w:t>
+      </w:r>
+      <w:proofErr w:type="spellStart"/>
+      <w:r>
+        <w:rPr>
+          <w:lang w:val="en-DE"/>
+        </w:rPr>
+        <w:t>trapéz</w:t>
+      </w:r>
+      <w:proofErr w:type="spellEnd"/>
+      <w:r>
+        <w:rPr>
+          <w:lang w:val="en-DE"/>
+        </w:rPr>
+        <w:t xml:space="preserve">, </w:t>
+      </w:r>
+      <w:proofErr w:type="spellStart"/>
+      <w:r>
+        <w:rPr>
+          <w:lang w:val="en-DE"/>
+        </w:rPr>
+        <w:t>ahogy</w:t>
+      </w:r>
+      <w:proofErr w:type="spellEnd"/>
+      <w:r>
+        <w:rPr>
+          <w:lang w:val="en-DE"/>
+        </w:rPr>
+        <w:t xml:space="preserve"> a </w:t>
+      </w:r>
+      <w:proofErr w:type="spellStart"/>
+      <w:r>
+        <w:rPr>
+          <w:lang w:val="en-DE"/>
+        </w:rPr>
+        <w:t>színpadtól</w:t>
+      </w:r>
+      <w:proofErr w:type="spellEnd"/>
+      <w:r>
+        <w:rPr>
+          <w:lang w:val="en-DE"/>
+        </w:rPr>
+        <w:t xml:space="preserve"> </w:t>
+      </w:r>
+      <w:proofErr w:type="spellStart"/>
+      <w:r>
+        <w:rPr>
+          <w:lang w:val="en-DE"/>
+        </w:rPr>
+        <w:t>távolodunk</w:t>
+      </w:r>
+      <w:proofErr w:type="spellEnd"/>
+      <w:r>
+        <w:rPr>
+          <w:lang w:val="en-DE"/>
+        </w:rPr>
+        <w:t xml:space="preserve"> </w:t>
+      </w:r>
+      <w:proofErr w:type="spellStart"/>
+      <w:r>
+        <w:rPr>
+          <w:lang w:val="en-DE"/>
+        </w:rPr>
+        <w:t>annál</w:t>
+      </w:r>
+      <w:proofErr w:type="spellEnd"/>
+      <w:r>
+        <w:rPr>
+          <w:lang w:val="en-DE"/>
+        </w:rPr>
+        <w:t xml:space="preserve"> </w:t>
+      </w:r>
+      <w:proofErr w:type="spellStart"/>
+      <w:r>
+        <w:rPr>
+          <w:lang w:val="en-DE"/>
+        </w:rPr>
+        <w:t>rövidebbek</w:t>
+      </w:r>
+      <w:proofErr w:type="spellEnd"/>
+      <w:r>
+        <w:rPr>
+          <w:lang w:val="en-DE"/>
+        </w:rPr>
+        <w:t xml:space="preserve"> a </w:t>
+      </w:r>
+      <w:proofErr w:type="spellStart"/>
+      <w:r>
+        <w:rPr>
+          <w:lang w:val="en-DE"/>
+        </w:rPr>
+        <w:t>sorok</w:t>
+      </w:r>
+      <w:proofErr w:type="spellEnd"/>
+      <w:r>
+        <w:rPr>
+          <w:lang w:val="en-DE"/>
+        </w:rPr>
+        <w:t xml:space="preserve">, 20 </w:t>
+      </w:r>
+      <w:proofErr w:type="spellStart"/>
+      <w:r>
+        <w:rPr>
+          <w:lang w:val="en-DE"/>
+        </w:rPr>
+        <w:t>szék</w:t>
+      </w:r>
+      <w:proofErr w:type="spellEnd"/>
+      <w:r>
+        <w:rPr>
+          <w:lang w:val="en-DE"/>
+        </w:rPr>
+        <w:t xml:space="preserve"> </w:t>
+      </w:r>
+      <w:proofErr w:type="spellStart"/>
+      <w:r>
+        <w:rPr>
+          <w:lang w:val="en-DE"/>
+        </w:rPr>
+        <w:t>leghátul</w:t>
+      </w:r>
+      <w:proofErr w:type="spellEnd"/>
+      <w:r>
+        <w:rPr>
+          <w:lang w:val="en-DE"/>
+        </w:rPr>
+        <w:t xml:space="preserve">, </w:t>
+      </w:r>
+      <w:proofErr w:type="spellStart"/>
+      <w:r>
+        <w:rPr>
+          <w:lang w:val="en-DE"/>
+        </w:rPr>
+        <w:t>minden</w:t>
+      </w:r>
+      <w:proofErr w:type="spellEnd"/>
+      <w:r>
+        <w:rPr>
+          <w:lang w:val="en-DE"/>
+        </w:rPr>
+        <w:t xml:space="preserve"> </w:t>
+      </w:r>
+      <w:proofErr w:type="spellStart"/>
+      <w:r>
+        <w:rPr>
+          <w:lang w:val="en-DE"/>
+        </w:rPr>
+        <w:t>sorban</w:t>
+      </w:r>
+      <w:proofErr w:type="spellEnd"/>
+      <w:r>
+        <w:rPr>
+          <w:lang w:val="en-DE"/>
+        </w:rPr>
+        <w:t xml:space="preserve"> +2 </w:t>
+      </w:r>
+      <w:proofErr w:type="spellStart"/>
+      <w:r>
+        <w:rPr>
+          <w:lang w:val="en-DE"/>
+        </w:rPr>
+        <w:t>az</w:t>
+      </w:r>
+      <w:proofErr w:type="spellEnd"/>
+      <w:r>
+        <w:rPr>
+          <w:lang w:val="en-DE"/>
+        </w:rPr>
+        <w:t xml:space="preserve"> </w:t>
+      </w:r>
+      <w:proofErr w:type="spellStart"/>
+      <w:r>
+        <w:rPr>
+          <w:lang w:val="en-DE"/>
+        </w:rPr>
+        <w:t>előzőhöz</w:t>
+      </w:r>
+      <w:proofErr w:type="spellEnd"/>
+      <w:r>
+        <w:rPr>
+          <w:lang w:val="en-DE"/>
+        </w:rPr>
+        <w:t xml:space="preserve"> </w:t>
+      </w:r>
+      <w:proofErr w:type="spellStart"/>
+      <w:r>
+        <w:rPr>
+          <w:lang w:val="en-DE"/>
+        </w:rPr>
+        <w:t>képest</w:t>
+      </w:r>
+      <w:proofErr w:type="spellEnd"/>
+      <w:r>
+        <w:rPr>
+          <w:lang w:val="en-DE"/>
+        </w:rPr>
+        <w:t xml:space="preserve">. 500 diák+10 </w:t>
+      </w:r>
+      <w:proofErr w:type="spellStart"/>
+      <w:r>
+        <w:rPr>
+          <w:lang w:val="en-DE"/>
+        </w:rPr>
+        <w:t>kísérő</w:t>
+      </w:r>
+      <w:proofErr w:type="spellEnd"/>
+      <w:r>
+        <w:rPr>
+          <w:lang w:val="en-DE"/>
+        </w:rPr>
+        <w:t xml:space="preserve"> </w:t>
+      </w:r>
+      <w:proofErr w:type="spellStart"/>
+      <w:r>
+        <w:rPr>
+          <w:lang w:val="en-DE"/>
+        </w:rPr>
+        <w:t>tanár</w:t>
+      </w:r>
+      <w:proofErr w:type="spellEnd"/>
+      <w:r>
+        <w:rPr>
+          <w:lang w:val="en-DE"/>
+        </w:rPr>
+        <w:t xml:space="preserve"> </w:t>
+      </w:r>
+      <w:proofErr w:type="spellStart"/>
+      <w:r>
+        <w:rPr>
+          <w:lang w:val="en-DE"/>
+        </w:rPr>
+        <w:t>megtelítik</w:t>
+      </w:r>
+      <w:proofErr w:type="spellEnd"/>
+      <w:r>
+        <w:rPr>
+          <w:lang w:val="en-DE"/>
+        </w:rPr>
+        <w:t xml:space="preserve"> a </w:t>
+      </w:r>
+      <w:proofErr w:type="spellStart"/>
+      <w:r>
+        <w:rPr>
+          <w:lang w:val="en-DE"/>
+        </w:rPr>
+        <w:t>teret</w:t>
+      </w:r>
+      <w:proofErr w:type="spellEnd"/>
     </w:p>
     <w:p>
       <w:pPr>
@@ -920,11 +1247,33 @@
           <w:lang w:val="en-DE"/>
         </w:rPr>
       </w:pPr>
-      <w:r>
-        <w:rPr>
-          <w:lang w:val="en-DE"/>
-        </w:rPr>
-        <w:t>Első tag -3, differencia d = -17, 5. tag?</w:t>
+      <w:proofErr w:type="spellStart"/>
+      <w:r>
+        <w:rPr>
+          <w:lang w:val="en-DE"/>
+        </w:rPr>
+        <w:t>Első</w:t>
+      </w:r>
+      <w:proofErr w:type="spellEnd"/>
+      <w:r>
+        <w:rPr>
+          <w:lang w:val="en-DE"/>
+        </w:rPr>
+        <w:t xml:space="preserve"> tag -3, </w:t>
+      </w:r>
+      <w:proofErr w:type="spellStart"/>
+      <w:r>
+        <w:rPr>
+          <w:lang w:val="en-DE"/>
+        </w:rPr>
+        <w:t>differencia</w:t>
+      </w:r>
+      <w:proofErr w:type="spellEnd"/>
+      <w:r>
+        <w:rPr>
+          <w:lang w:val="en-DE"/>
+        </w:rPr>
+        <w:t xml:space="preserve"> d = -17, 5. tag?</w:t>
       </w:r>
       <w:r>
         <w:rPr>
@@ -1131,12 +1480,21 @@
           <w:lang w:val="en-DE"/>
         </w:rPr>
       </w:pPr>
+      <w:proofErr w:type="spellStart"/>
       <w:r>
         <w:rPr>
           <w:rFonts w:eastAsiaTheme="minorEastAsia"/>
           <w:lang w:val="en-DE"/>
         </w:rPr>
-        <w:t xml:space="preserve">Első tag 8, </w:t>
+        <w:t>Első</w:t>
+      </w:r>
+      <w:proofErr w:type="spellEnd"/>
+      <w:r>
+        <w:rPr>
+          <w:rFonts w:eastAsiaTheme="minorEastAsia"/>
+          <w:lang w:val="en-DE"/>
+        </w:rPr>
+        <w:t xml:space="preserve"> tag 8, </w:t>
       </w:r>
       <m:oMath>
         <m:r>
@@ -2091,6 +2449,7 @@
           <w:lang w:val="en-DE"/>
         </w:rPr>
       </w:pPr>
+      <w:proofErr w:type="spellStart"/>
       <w:r>
         <w:rPr>
           <w:rFonts w:eastAsiaTheme="minorEastAsia"/>
@@ -2099,6 +2458,7 @@
         <w:lastRenderedPageBreak/>
         <w:t>Feladatsor</w:t>
       </w:r>
+      <w:proofErr w:type="spellEnd"/>
     </w:p>
     <w:p>
       <w:pPr>
@@ -2631,7 +2991,167 @@
           <w:rFonts w:eastAsiaTheme="minorEastAsia"/>
           <w:lang w:val="en-DE"/>
         </w:rPr>
-        <w:t>4-el osztható egy szám, ha az utolsó két számjegyből alkotott szám oszható 4el</w:t>
+        <w:t xml:space="preserve">4-el </w:t>
+      </w:r>
+      <w:proofErr w:type="spellStart"/>
+      <w:r>
+        <w:rPr>
+          <w:rFonts w:eastAsiaTheme="minorEastAsia"/>
+          <w:lang w:val="en-DE"/>
+        </w:rPr>
+        <w:t>osztható</w:t>
+      </w:r>
+      <w:proofErr w:type="spellEnd"/>
+      <w:r>
+        <w:rPr>
+          <w:rFonts w:eastAsiaTheme="minorEastAsia"/>
+          <w:lang w:val="en-DE"/>
+        </w:rPr>
+        <w:t xml:space="preserve"> </w:t>
+      </w:r>
+      <w:proofErr w:type="spellStart"/>
+      <w:r>
+        <w:rPr>
+          <w:rFonts w:eastAsiaTheme="minorEastAsia"/>
+          <w:lang w:val="en-DE"/>
+        </w:rPr>
+        <w:t>egy</w:t>
+      </w:r>
+      <w:proofErr w:type="spellEnd"/>
+      <w:r>
+        <w:rPr>
+          <w:rFonts w:eastAsiaTheme="minorEastAsia"/>
+          <w:lang w:val="en-DE"/>
+        </w:rPr>
+        <w:t xml:space="preserve"> </w:t>
+      </w:r>
+      <w:proofErr w:type="spellStart"/>
+      <w:r>
+        <w:rPr>
+          <w:rFonts w:eastAsiaTheme="minorEastAsia"/>
+          <w:lang w:val="en-DE"/>
+        </w:rPr>
+        <w:t>szám</w:t>
+      </w:r>
+      <w:proofErr w:type="spellEnd"/>
+      <w:r>
+        <w:rPr>
+          <w:rFonts w:eastAsiaTheme="minorEastAsia"/>
+          <w:lang w:val="en-DE"/>
+        </w:rPr>
+        <w:t xml:space="preserve">, ha </w:t>
+      </w:r>
+      <w:proofErr w:type="spellStart"/>
+      <w:r>
+        <w:rPr>
+          <w:rFonts w:eastAsiaTheme="minorEastAsia"/>
+          <w:lang w:val="en-DE"/>
+        </w:rPr>
+        <w:t>az</w:t>
+      </w:r>
+      <w:proofErr w:type="spellEnd"/>
+      <w:r>
+        <w:rPr>
+          <w:rFonts w:eastAsiaTheme="minorEastAsia"/>
+          <w:lang w:val="en-DE"/>
+        </w:rPr>
+        <w:t xml:space="preserve"> </w:t>
+      </w:r>
+      <w:proofErr w:type="spellStart"/>
+      <w:r>
+        <w:rPr>
+          <w:rFonts w:eastAsiaTheme="minorEastAsia"/>
+          <w:lang w:val="en-DE"/>
+        </w:rPr>
+        <w:t>utolsó</w:t>
+      </w:r>
+      <w:proofErr w:type="spellEnd"/>
+      <w:r>
+        <w:rPr>
+          <w:rFonts w:eastAsiaTheme="minorEastAsia"/>
+          <w:lang w:val="en-DE"/>
+        </w:rPr>
+        <w:t xml:space="preserve"> </w:t>
+      </w:r>
+      <w:proofErr w:type="spellStart"/>
+      <w:r>
+        <w:rPr>
+          <w:rFonts w:eastAsiaTheme="minorEastAsia"/>
+          <w:lang w:val="en-DE"/>
+        </w:rPr>
+        <w:t>két</w:t>
+      </w:r>
+      <w:proofErr w:type="spellEnd"/>
+      <w:r>
+        <w:rPr>
+          <w:rFonts w:eastAsiaTheme="minorEastAsia"/>
+          <w:lang w:val="en-DE"/>
+        </w:rPr>
+        <w:t xml:space="preserve"> </w:t>
+      </w:r>
+      <w:proofErr w:type="spellStart"/>
+      <w:r>
+        <w:rPr>
+          <w:rFonts w:eastAsiaTheme="minorEastAsia"/>
+          <w:lang w:val="en-DE"/>
+        </w:rPr>
+        <w:t>számjegyből</w:t>
+      </w:r>
+      <w:proofErr w:type="spellEnd"/>
+      <w:r>
+        <w:rPr>
+          <w:rFonts w:eastAsiaTheme="minorEastAsia"/>
+          <w:lang w:val="en-DE"/>
+        </w:rPr>
+        <w:t xml:space="preserve"> </w:t>
+      </w:r>
+      <w:proofErr w:type="spellStart"/>
+      <w:r>
+        <w:rPr>
+          <w:rFonts w:eastAsiaTheme="minorEastAsia"/>
+          <w:lang w:val="en-DE"/>
+        </w:rPr>
+        <w:t>alkotott</w:t>
+      </w:r>
+      <w:proofErr w:type="spellEnd"/>
+      <w:r>
+        <w:rPr>
+          <w:rFonts w:eastAsiaTheme="minorEastAsia"/>
+          <w:lang w:val="en-DE"/>
+        </w:rPr>
+        <w:t xml:space="preserve"> </w:t>
+      </w:r>
+      <w:proofErr w:type="spellStart"/>
+      <w:r>
+        <w:rPr>
+          <w:rFonts w:eastAsiaTheme="minorEastAsia"/>
+          <w:lang w:val="en-DE"/>
+        </w:rPr>
+        <w:t>szám</w:t>
+      </w:r>
+      <w:proofErr w:type="spellEnd"/>
+      <w:r>
+        <w:rPr>
+          <w:rFonts w:eastAsiaTheme="minorEastAsia"/>
+          <w:lang w:val="en-DE"/>
+        </w:rPr>
+        <w:t xml:space="preserve"> </w:t>
+      </w:r>
+      <w:proofErr w:type="spellStart"/>
+      <w:r>
+        <w:rPr>
+          <w:rFonts w:eastAsiaTheme="minorEastAsia"/>
+          <w:lang w:val="en-DE"/>
+        </w:rPr>
+        <w:t>oszható</w:t>
+      </w:r>
+      <w:proofErr w:type="spellEnd"/>
+      <w:r>
+        <w:rPr>
+          <w:rFonts w:eastAsiaTheme="minorEastAsia"/>
+          <w:lang w:val="en-DE"/>
+        </w:rPr>
+        <w:t xml:space="preserve"> 4el</w:t>
       </w:r>
     </w:p>
     <w:p>
@@ -3573,12 +4093,21 @@
           <w:lang w:val="en-DE"/>
         </w:rPr>
       </w:pPr>
+      <w:proofErr w:type="spellStart"/>
       <w:r>
         <w:rPr>
           <w:rFonts w:eastAsiaTheme="minorEastAsia"/>
           <w:lang w:val="en-DE"/>
         </w:rPr>
-        <w:t xml:space="preserve">És </w:t>
+        <w:t>És</w:t>
+      </w:r>
+      <w:proofErr w:type="spellEnd"/>
+      <w:r>
+        <w:rPr>
+          <w:rFonts w:eastAsiaTheme="minorEastAsia"/>
+          <w:lang w:val="en-DE"/>
+        </w:rPr>
+        <w:t xml:space="preserve"> </w:t>
       </w:r>
       <m:oMath>
         <m:sSup>
@@ -4349,8 +4878,49 @@
           <w:rFonts w:eastAsiaTheme="minorEastAsia"/>
           <w:lang w:val="en-DE"/>
         </w:rPr>
-        <w:t>5 fő: 1 lány, 4 fiú</w:t>
-      </w:r>
+        <w:t xml:space="preserve">5 </w:t>
+      </w:r>
+      <w:proofErr w:type="spellStart"/>
+      <w:r>
+        <w:rPr>
+          <w:rFonts w:eastAsiaTheme="minorEastAsia"/>
+          <w:lang w:val="en-DE"/>
+        </w:rPr>
+        <w:t>fő</w:t>
+      </w:r>
+      <w:proofErr w:type="spellEnd"/>
+      <w:r>
+        <w:rPr>
+          <w:rFonts w:eastAsiaTheme="minorEastAsia"/>
+          <w:lang w:val="en-DE"/>
+        </w:rPr>
+        <w:t xml:space="preserve">: 1 </w:t>
+      </w:r>
+      <w:proofErr w:type="spellStart"/>
+      <w:r>
+        <w:rPr>
+          <w:rFonts w:eastAsiaTheme="minorEastAsia"/>
+          <w:lang w:val="en-DE"/>
+        </w:rPr>
+        <w:t>lány</w:t>
+      </w:r>
+      <w:proofErr w:type="spellEnd"/>
+      <w:r>
+        <w:rPr>
+          <w:rFonts w:eastAsiaTheme="minorEastAsia"/>
+          <w:lang w:val="en-DE"/>
+        </w:rPr>
+        <w:t xml:space="preserve">, 4 </w:t>
+      </w:r>
+      <w:proofErr w:type="spellStart"/>
+      <w:r>
+        <w:rPr>
+          <w:rFonts w:eastAsiaTheme="minorEastAsia"/>
+          <w:lang w:val="en-DE"/>
+        </w:rPr>
+        <w:t>fiú</w:t>
+      </w:r>
+      <w:proofErr w:type="spellEnd"/>
     </w:p>
     <w:tbl>
       <w:tblPr>
@@ -4546,6 +5116,7 @@
           <w:lang w:val="en-DE"/>
         </w:rPr>
       </w:pPr>
+      <w:proofErr w:type="gramStart"/>
       <w:r>
         <w:rPr>
           <w:rFonts w:eastAsiaTheme="minorEastAsia"/>
@@ -4553,6 +5124,7 @@
         </w:rPr>
         <w:t>5!=</w:t>
       </w:r>
+      <w:proofErr w:type="gramEnd"/>
       <w:r>
         <w:rPr>
           <w:rFonts w:eastAsiaTheme="minorEastAsia"/>
@@ -4840,14 +5412,7 @@
               <w:rFonts w:ascii="Cambria Math" w:hAnsi="Cambria Math"/>
               <w:lang w:val="en-DE"/>
             </w:rPr>
-            <m:t>q</m:t>
-          </m:r>
-          <m:r>
-            <w:rPr>
-              <w:rFonts w:ascii="Cambria Math" w:hAnsi="Cambria Math"/>
-              <w:lang w:val="en-DE"/>
-            </w:rPr>
-            <m:t>=1.2</m:t>
+            <m:t>q=1.2</m:t>
           </m:r>
           <m:r>
             <m:rPr>
@@ -5434,6 +5999,9 @@
             <m:t>n=9.8275</m:t>
           </m:r>
           <m:r>
+            <m:rPr>
+              <m:sty m:val="p"/>
+            </m:rPr>
             <w:rPr>
               <w:rFonts w:ascii="Cambria Math" w:eastAsiaTheme="minorEastAsia" w:hAnsi="Cambria Math"/>
               <w:lang w:val="en-DE"/>
@@ -5476,14 +6044,7 @@
               <w:rFonts w:ascii="Cambria Math" w:eastAsiaTheme="minorEastAsia" w:hAnsi="Cambria Math"/>
               <w:lang w:val="en-DE"/>
             </w:rPr>
-            <m:t>=</m:t>
-          </m:r>
-          <m:r>
-            <w:rPr>
-              <w:rFonts w:ascii="Cambria Math" w:eastAsiaTheme="minorEastAsia" w:hAnsi="Cambria Math"/>
-              <w:lang w:val="en-DE"/>
-            </w:rPr>
-            <m:t>8*</m:t>
+            <m:t>=8*</m:t>
           </m:r>
           <m:f>
             <m:fPr>
@@ -5548,16 +6109,12 @@
               <w:rFonts w:ascii="Cambria Math" w:eastAsiaTheme="minorEastAsia" w:hAnsi="Cambria Math"/>
               <w:lang w:val="en-DE"/>
             </w:rPr>
-            <m:t>=</m:t>
-          </m:r>
-          <m:r>
-            <w:rPr>
-              <w:rFonts w:ascii="Cambria Math" w:eastAsiaTheme="minorEastAsia" w:hAnsi="Cambria Math"/>
-              <w:lang w:val="en-DE"/>
-            </w:rPr>
-            <m:t>200.0014</m:t>
-          </m:r>
-          <m:r>
+            <m:t>=200.0014</m:t>
+          </m:r>
+          <m:r>
+            <m:rPr>
+              <m:sty m:val="p"/>
+            </m:rPr>
             <w:rPr>
               <w:rFonts w:ascii="Cambria Math" w:eastAsiaTheme="minorEastAsia" w:hAnsi="Cambria Math"/>
               <w:lang w:val="en-DE"/>
@@ -6831,6 +7388,9 @@
           <m:t>= ?, d=4</m:t>
         </m:r>
         <m:r>
+          <m:rPr>
+            <m:sty m:val="p"/>
+          </m:rPr>
           <w:rPr>
             <w:rFonts w:ascii="Cambria Math" w:eastAsiaTheme="minorEastAsia" w:hAnsi="Cambria Math"/>
             <w:lang w:val="en-DE"/>
@@ -6937,21 +7497,7 @@
               <w:rFonts w:ascii="Cambria Math" w:eastAsiaTheme="minorEastAsia" w:hAnsi="Cambria Math"/>
               <w:lang w:val="en-DE"/>
             </w:rPr>
-            <m:t>*4=</m:t>
-          </m:r>
-          <m:r>
-            <w:rPr>
-              <w:rFonts w:ascii="Cambria Math" w:eastAsiaTheme="minorEastAsia" w:hAnsi="Cambria Math"/>
-              <w:lang w:val="en-DE"/>
-            </w:rPr>
-            <m:t>1972</m:t>
-          </m:r>
-          <m:r>
-            <w:rPr>
-              <w:rFonts w:ascii="Cambria Math" w:eastAsiaTheme="minorEastAsia" w:hAnsi="Cambria Math"/>
-              <w:lang w:val="en-DE"/>
-            </w:rPr>
-            <m:t>+</m:t>
+            <m:t>*4=1972+</m:t>
           </m:r>
           <m:d>
             <m:dPr>
@@ -6992,7 +7538,7 @@
           </m:r>
           <m:r>
             <m:rPr>
-              <m:sty m:val="bi"/>
+              <m:sty m:val="p"/>
             </m:rPr>
             <w:rPr>
               <w:rFonts w:ascii="Cambria Math" w:eastAsiaTheme="minorEastAsia" w:hAnsi="Cambria Math"/>
@@ -7057,6 +7603,9 @@
             </m:e>
           </m:d>
           <m:r>
+            <m:rPr>
+              <m:sty m:val="p"/>
+            </m:rPr>
             <w:rPr>
               <w:rFonts w:ascii="Cambria Math" w:eastAsiaTheme="minorEastAsia" w:hAnsi="Cambria Math"/>
               <w:lang w:val="en-DE"/>
@@ -7100,6 +7649,9 @@
             <m:t>*4</m:t>
           </m:r>
           <m:r>
+            <m:rPr>
+              <m:sty m:val="p"/>
+            </m:rPr>
             <w:rPr>
               <w:rFonts w:ascii="Cambria Math" w:eastAsiaTheme="minorEastAsia" w:hAnsi="Cambria Math"/>
               <w:lang w:val="en-DE"/>
@@ -7113,14 +7665,7 @@
               <w:rFonts w:ascii="Cambria Math" w:eastAsiaTheme="minorEastAsia" w:hAnsi="Cambria Math"/>
               <w:lang w:val="en-DE"/>
             </w:rPr>
-            <m:t>100</m:t>
-          </m:r>
-          <m:r>
-            <w:rPr>
-              <w:rFonts w:ascii="Cambria Math" w:eastAsiaTheme="minorEastAsia" w:hAnsi="Cambria Math"/>
-              <w:lang w:val="en-DE"/>
-            </w:rPr>
-            <m:t>=</m:t>
+            <m:t>100=</m:t>
           </m:r>
           <m:d>
             <m:dPr>
@@ -7150,6 +7695,9 @@
             <m:t>*4</m:t>
           </m:r>
           <m:r>
+            <m:rPr>
+              <m:sty m:val="p"/>
+            </m:rPr>
             <w:rPr>
               <w:rFonts w:ascii="Cambria Math" w:eastAsiaTheme="minorEastAsia" w:hAnsi="Cambria Math"/>
               <w:lang w:val="en-DE"/>
@@ -7166,6 +7714,9 @@
             <m:t>25=n-1</m:t>
           </m:r>
           <m:r>
+            <m:rPr>
+              <m:sty m:val="p"/>
+            </m:rPr>
             <w:rPr>
               <w:rFonts w:ascii="Cambria Math" w:eastAsiaTheme="minorEastAsia" w:hAnsi="Cambria Math"/>
               <w:lang w:val="en-DE"/>
@@ -7193,7 +7744,7 @@
           </m:r>
           <m:r>
             <m:rPr>
-              <m:sty m:val="bi"/>
+              <m:sty m:val="p"/>
             </m:rPr>
             <w:rPr>
               <w:rFonts w:ascii="Cambria Math" w:eastAsiaTheme="minorEastAsia" w:hAnsi="Cambria Math"/>
@@ -7211,6 +7762,9 @@
             <m:t>75, 192</m:t>
           </m:r>
           <m:r>
+            <m:rPr>
+              <m:sty m:val="p"/>
+            </m:rPr>
             <w:rPr>
               <w:rFonts w:ascii="Cambria Math" w:eastAsiaTheme="minorEastAsia" w:hAnsi="Cambria Math"/>
               <w:lang w:val="en-DE"/>
@@ -7260,21 +7814,7 @@
               <w:rFonts w:ascii="Cambria Math" w:eastAsiaTheme="minorEastAsia" w:hAnsi="Cambria Math"/>
               <w:lang w:val="en-DE"/>
             </w:rPr>
-            <m:t>=</m:t>
-          </m:r>
-          <m:r>
-            <w:rPr>
-              <w:rFonts w:ascii="Cambria Math" w:eastAsiaTheme="minorEastAsia" w:hAnsi="Cambria Math"/>
-              <w:lang w:val="en-DE"/>
-            </w:rPr>
-            <m:t>58.5</m:t>
-          </m:r>
-          <m:r>
-            <w:rPr>
-              <w:rFonts w:ascii="Cambria Math" w:eastAsiaTheme="minorEastAsia" w:hAnsi="Cambria Math"/>
-              <w:lang w:val="en-DE"/>
-            </w:rPr>
-            <m:t xml:space="preserve"> </m:t>
+            <m:t xml:space="preserve">=58.5 </m:t>
           </m:r>
           <m:d>
             <m:dPr>
@@ -7330,14 +7870,7 @@
               <w:rFonts w:ascii="Cambria Math" w:eastAsiaTheme="minorEastAsia" w:hAnsi="Cambria Math"/>
               <w:lang w:val="en-DE"/>
             </w:rPr>
-            <m:t>=1.6</m:t>
-          </m:r>
-          <m:r>
-            <w:rPr>
-              <w:rFonts w:ascii="Cambria Math" w:eastAsiaTheme="minorEastAsia" w:hAnsi="Cambria Math"/>
-              <w:lang w:val="en-DE"/>
-            </w:rPr>
-            <m:t xml:space="preserve"> (</m:t>
+            <m:t>=1.6 (</m:t>
           </m:r>
           <m:f>
             <m:fPr>
@@ -7373,16 +7906,12 @@
               <w:rFonts w:ascii="Cambria Math" w:eastAsiaTheme="minorEastAsia" w:hAnsi="Cambria Math"/>
               <w:lang w:val="en-DE"/>
             </w:rPr>
-            <m:t>=2.56</m:t>
-          </m:r>
-          <m:r>
-            <w:rPr>
-              <w:rFonts w:ascii="Cambria Math" w:eastAsiaTheme="minorEastAsia" w:hAnsi="Cambria Math"/>
-              <w:lang w:val="en-DE"/>
-            </w:rPr>
-            <m:t>)</m:t>
-          </m:r>
-          <m:r>
+            <m:t>=2.56)</m:t>
+          </m:r>
+          <m:r>
+            <m:rPr>
+              <m:sty m:val="p"/>
+            </m:rPr>
             <w:rPr>
               <w:rFonts w:ascii="Cambria Math" w:eastAsiaTheme="minorEastAsia" w:hAnsi="Cambria Math"/>
               <w:lang w:val="en-DE"/>
@@ -7443,14 +7972,7 @@
                   <w:rFonts w:ascii="Cambria Math" w:eastAsiaTheme="minorEastAsia" w:hAnsi="Cambria Math"/>
                   <w:lang w:val="en-DE"/>
                 </w:rPr>
-                <m:t>8</m:t>
-              </m:r>
-              <m:r>
-                <w:rPr>
-                  <w:rFonts w:ascii="Cambria Math" w:eastAsiaTheme="minorEastAsia" w:hAnsi="Cambria Math"/>
-                  <w:lang w:val="en-DE"/>
-                </w:rPr>
-                <m:t>-1</m:t>
+                <m:t>8-1</m:t>
               </m:r>
             </m:e>
           </m:d>
@@ -7459,16 +7981,12 @@
               <w:rFonts w:ascii="Cambria Math" w:eastAsiaTheme="minorEastAsia" w:hAnsi="Cambria Math"/>
               <w:lang w:val="en-DE"/>
             </w:rPr>
-            <m:t>*58.5=</m:t>
-          </m:r>
-          <m:r>
-            <w:rPr>
-              <w:rFonts w:ascii="Cambria Math" w:eastAsiaTheme="minorEastAsia" w:hAnsi="Cambria Math"/>
-              <w:lang w:val="en-DE"/>
-            </w:rPr>
-            <m:t>484</m:t>
-          </m:r>
-          <m:r>
+            <m:t>*58.5=484</m:t>
+          </m:r>
+          <m:r>
+            <m:rPr>
+              <m:sty m:val="p"/>
+            </m:rPr>
             <w:rPr>
               <w:rFonts w:ascii="Cambria Math" w:eastAsiaTheme="minorEastAsia" w:hAnsi="Cambria Math"/>
               <w:lang w:val="en-DE"/>
@@ -7511,21 +8029,7 @@
               <w:rFonts w:ascii="Cambria Math" w:eastAsiaTheme="minorEastAsia" w:hAnsi="Cambria Math"/>
               <w:lang w:val="en-DE"/>
             </w:rPr>
-            <m:t>=</m:t>
-          </m:r>
-          <m:r>
-            <w:rPr>
-              <w:rFonts w:ascii="Cambria Math" w:eastAsiaTheme="minorEastAsia" w:hAnsi="Cambria Math"/>
-              <w:lang w:val="en-DE"/>
-            </w:rPr>
-            <m:t>75</m:t>
-          </m:r>
-          <m:r>
-            <w:rPr>
-              <w:rFonts w:ascii="Cambria Math" w:eastAsiaTheme="minorEastAsia" w:hAnsi="Cambria Math"/>
-              <w:lang w:val="en-DE"/>
-            </w:rPr>
-            <m:t>*</m:t>
+            <m:t>=75*</m:t>
           </m:r>
           <m:sSup>
             <m:sSupPr>
@@ -7561,6 +8065,1014 @@
               <w:rFonts w:ascii="Cambria Math" w:eastAsiaTheme="minorEastAsia" w:hAnsi="Cambria Math"/>
               <w:lang w:val="en-DE"/>
             </w:rPr>
+            <m:t>=2013.2659</m:t>
+          </m:r>
+        </m:oMath>
+      </m:oMathPara>
+    </w:p>
+    <w:p>
+      <w:pPr>
+        <w:rPr>
+          <w:rFonts w:eastAsiaTheme="minorEastAsia"/>
+          <w:lang w:val="en-DE"/>
+        </w:rPr>
+      </w:pPr>
+      <w:r>
+        <w:rPr>
+          <w:rFonts w:eastAsiaTheme="minorEastAsia"/>
+          <w:lang w:val="en-DE"/>
+        </w:rPr>
+        <w:t xml:space="preserve">32, </w:t>
+      </w:r>
+      <m:oMath>
+        <m:sSub>
+          <m:sSubPr>
+            <m:ctrlPr>
+              <w:rPr>
+                <w:rFonts w:ascii="Cambria Math" w:eastAsiaTheme="minorEastAsia" w:hAnsi="Cambria Math"/>
+                <w:i/>
+                <w:lang w:val="en-DE"/>
+              </w:rPr>
+            </m:ctrlPr>
+          </m:sSubPr>
+          <m:e>
+            <m:r>
+              <w:rPr>
+                <w:rFonts w:ascii="Cambria Math" w:eastAsiaTheme="minorEastAsia" w:hAnsi="Cambria Math"/>
+                <w:lang w:val="en-DE"/>
+              </w:rPr>
+              <m:t>a</m:t>
+            </m:r>
+          </m:e>
+          <m:sub>
+            <m:r>
+              <w:rPr>
+                <w:rFonts w:ascii="Cambria Math" w:eastAsiaTheme="minorEastAsia" w:hAnsi="Cambria Math"/>
+                <w:lang w:val="en-DE"/>
+              </w:rPr>
+              <m:t>1</m:t>
+            </m:r>
+          </m:sub>
+        </m:sSub>
+        <m:r>
+          <w:rPr>
+            <w:rFonts w:ascii="Cambria Math" w:eastAsiaTheme="minorEastAsia" w:hAnsi="Cambria Math"/>
+            <w:lang w:val="en-DE"/>
+          </w:rPr>
+          <m:t xml:space="preserve">=500k, </m:t>
+        </m:r>
+        <m:sSub>
+          <m:sSubPr>
+            <m:ctrlPr>
+              <w:rPr>
+                <w:rFonts w:ascii="Cambria Math" w:eastAsiaTheme="minorEastAsia" w:hAnsi="Cambria Math"/>
+                <w:i/>
+                <w:lang w:val="en-DE"/>
+              </w:rPr>
+            </m:ctrlPr>
+          </m:sSubPr>
+          <m:e>
+            <m:r>
+              <w:rPr>
+                <w:rFonts w:ascii="Cambria Math" w:eastAsiaTheme="minorEastAsia" w:hAnsi="Cambria Math"/>
+                <w:lang w:val="en-DE"/>
+              </w:rPr>
+              <m:t>a</m:t>
+            </m:r>
+          </m:e>
+          <m:sub>
+            <m:r>
+              <w:rPr>
+                <w:rFonts w:ascii="Cambria Math" w:eastAsiaTheme="minorEastAsia" w:hAnsi="Cambria Math"/>
+                <w:lang w:val="en-DE"/>
+              </w:rPr>
+              <m:t>18</m:t>
+            </m:r>
+          </m:sub>
+        </m:sSub>
+        <m:r>
+          <w:rPr>
+            <w:rFonts w:ascii="Cambria Math" w:eastAsiaTheme="minorEastAsia" w:hAnsi="Cambria Math"/>
+            <w:lang w:val="en-DE"/>
+          </w:rPr>
+          <m:t>=?, q=1.08</m:t>
+        </m:r>
+        <m:r>
+          <w:rPr>
+            <w:rFonts w:ascii="Cambria Math" w:eastAsiaTheme="minorEastAsia" w:hAnsi="Cambria Math"/>
+            <w:lang w:val="en-DE"/>
+          </w:rPr>
+          <w:br/>
+        </m:r>
+      </m:oMath>
+      <w:r>
+        <w:rPr>
+          <w:rFonts w:eastAsiaTheme="minorEastAsia"/>
+          <w:lang w:val="en-DE"/>
+        </w:rPr>
+        <w:t xml:space="preserve">a: </w:t>
+      </w:r>
+      <m:oMath>
+        <m:sSub>
+          <m:sSubPr>
+            <m:ctrlPr>
+              <w:rPr>
+                <w:rFonts w:ascii="Cambria Math" w:eastAsiaTheme="minorEastAsia" w:hAnsi="Cambria Math"/>
+                <w:i/>
+                <w:lang w:val="en-DE"/>
+              </w:rPr>
+            </m:ctrlPr>
+          </m:sSubPr>
+          <m:e>
+            <m:r>
+              <w:rPr>
+                <w:rFonts w:ascii="Cambria Math" w:eastAsiaTheme="minorEastAsia" w:hAnsi="Cambria Math"/>
+                <w:lang w:val="en-DE"/>
+              </w:rPr>
+              <m:t>a</m:t>
+            </m:r>
+          </m:e>
+          <m:sub>
+            <m:r>
+              <w:rPr>
+                <w:rFonts w:ascii="Cambria Math" w:eastAsiaTheme="minorEastAsia" w:hAnsi="Cambria Math"/>
+                <w:lang w:val="en-DE"/>
+              </w:rPr>
+              <m:t>18</m:t>
+            </m:r>
+          </m:sub>
+        </m:sSub>
+        <m:r>
+          <w:rPr>
+            <w:rFonts w:ascii="Cambria Math" w:eastAsiaTheme="minorEastAsia" w:hAnsi="Cambria Math"/>
+            <w:lang w:val="en-DE"/>
+          </w:rPr>
+          <m:t>=</m:t>
+        </m:r>
+        <m:sSub>
+          <m:sSubPr>
+            <m:ctrlPr>
+              <w:rPr>
+                <w:rFonts w:ascii="Cambria Math" w:eastAsiaTheme="minorEastAsia" w:hAnsi="Cambria Math"/>
+                <w:i/>
+                <w:lang w:val="en-DE"/>
+              </w:rPr>
+            </m:ctrlPr>
+          </m:sSubPr>
+          <m:e>
+            <m:r>
+              <w:rPr>
+                <w:rFonts w:ascii="Cambria Math" w:eastAsiaTheme="minorEastAsia" w:hAnsi="Cambria Math"/>
+                <w:lang w:val="en-DE"/>
+              </w:rPr>
+              <m:t>a</m:t>
+            </m:r>
+          </m:e>
+          <m:sub>
+            <m:r>
+              <w:rPr>
+                <w:rFonts w:ascii="Cambria Math" w:eastAsiaTheme="minorEastAsia" w:hAnsi="Cambria Math"/>
+                <w:lang w:val="en-DE"/>
+              </w:rPr>
+              <m:t>1</m:t>
+            </m:r>
+          </m:sub>
+        </m:sSub>
+        <m:r>
+          <w:rPr>
+            <w:rFonts w:ascii="Cambria Math" w:eastAsiaTheme="minorEastAsia" w:hAnsi="Cambria Math"/>
+            <w:lang w:val="en-DE"/>
+          </w:rPr>
+          <m:t>*</m:t>
+        </m:r>
+        <m:sSup>
+          <m:sSupPr>
+            <m:ctrlPr>
+              <w:rPr>
+                <w:rFonts w:ascii="Cambria Math" w:eastAsiaTheme="minorEastAsia" w:hAnsi="Cambria Math"/>
+                <w:i/>
+                <w:lang w:val="en-DE"/>
+              </w:rPr>
+            </m:ctrlPr>
+          </m:sSupPr>
+          <m:e>
+            <m:r>
+              <w:rPr>
+                <w:rFonts w:ascii="Cambria Math" w:eastAsiaTheme="minorEastAsia" w:hAnsi="Cambria Math"/>
+                <w:lang w:val="en-DE"/>
+              </w:rPr>
+              <m:t>q</m:t>
+            </m:r>
+          </m:e>
+          <m:sup>
+            <m:r>
+              <w:rPr>
+                <w:rFonts w:ascii="Cambria Math" w:eastAsiaTheme="minorEastAsia" w:hAnsi="Cambria Math"/>
+                <w:lang w:val="en-DE"/>
+              </w:rPr>
+              <m:t>18-1</m:t>
+            </m:r>
+          </m:sup>
+        </m:sSup>
+        <m:r>
+          <w:rPr>
+            <w:rFonts w:ascii="Cambria Math" w:eastAsiaTheme="minorEastAsia" w:hAnsi="Cambria Math"/>
+            <w:lang w:val="en-DE"/>
+          </w:rPr>
+          <m:t>=</m:t>
+        </m:r>
+        <m:r>
+          <w:rPr>
+            <w:rFonts w:ascii="Cambria Math" w:eastAsiaTheme="minorEastAsia" w:hAnsi="Cambria Math"/>
+            <w:lang w:val="en-DE"/>
+          </w:rPr>
+          <m:t>1850009.0274</m:t>
+        </m:r>
+        <m:r>
+          <w:rPr>
+            <w:rFonts w:ascii="Cambria Math" w:eastAsiaTheme="minorEastAsia" w:hAnsi="Cambria Math"/>
+            <w:lang w:val="en-DE"/>
+          </w:rPr>
+          <m:t>≈</m:t>
+        </m:r>
+        <m:r>
+          <m:rPr>
+            <m:sty m:val="bi"/>
+          </m:rPr>
+          <w:rPr>
+            <w:rFonts w:ascii="Cambria Math" w:eastAsiaTheme="minorEastAsia" w:hAnsi="Cambria Math"/>
+            <w:lang w:val="en-DE"/>
+          </w:rPr>
+          <m:t>1 850 009</m:t>
+        </m:r>
+      </m:oMath>
+      <w:r>
+        <w:rPr>
+          <w:rFonts w:eastAsiaTheme="minorEastAsia"/>
+          <w:b/>
+          <w:bCs/>
+          <w:lang w:val="en-DE"/>
+        </w:rPr>
+        <w:br/>
+      </w:r>
+      <m:oMathPara>
+        <m:oMath>
+          <m:sSub>
+            <m:sSubPr>
+              <m:ctrlPr>
+                <w:rPr>
+                  <w:rFonts w:ascii="Cambria Math" w:eastAsiaTheme="minorEastAsia" w:hAnsi="Cambria Math"/>
+                  <w:i/>
+                  <w:lang w:val="en-DE"/>
+                </w:rPr>
+              </m:ctrlPr>
+            </m:sSubPr>
+            <m:e>
+              <m:r>
+                <w:rPr>
+                  <w:rFonts w:ascii="Cambria Math" w:eastAsiaTheme="minorEastAsia" w:hAnsi="Cambria Math"/>
+                  <w:lang w:val="en-DE"/>
+                </w:rPr>
+                <m:t>b</m:t>
+              </m:r>
+            </m:e>
+            <m:sub>
+              <m:r>
+                <w:rPr>
+                  <w:rFonts w:ascii="Cambria Math" w:eastAsiaTheme="minorEastAsia" w:hAnsi="Cambria Math"/>
+                  <w:lang w:val="en-DE"/>
+                </w:rPr>
+                <m:t>1</m:t>
+              </m:r>
+            </m:sub>
+          </m:sSub>
+          <m:r>
+            <w:rPr>
+              <w:rFonts w:ascii="Cambria Math" w:eastAsiaTheme="minorEastAsia" w:hAnsi="Cambria Math"/>
+              <w:lang w:val="en-DE"/>
+            </w:rPr>
+            <m:t xml:space="preserve">=400k, </m:t>
+          </m:r>
+          <m:sSub>
+            <m:sSubPr>
+              <m:ctrlPr>
+                <w:rPr>
+                  <w:rFonts w:ascii="Cambria Math" w:eastAsiaTheme="minorEastAsia" w:hAnsi="Cambria Math"/>
+                  <w:i/>
+                  <w:lang w:val="en-DE"/>
+                </w:rPr>
+              </m:ctrlPr>
+            </m:sSubPr>
+            <m:e>
+              <m:r>
+                <w:rPr>
+                  <w:rFonts w:ascii="Cambria Math" w:eastAsiaTheme="minorEastAsia" w:hAnsi="Cambria Math"/>
+                  <w:lang w:val="en-DE"/>
+                </w:rPr>
+                <m:t>b</m:t>
+              </m:r>
+            </m:e>
+            <m:sub>
+              <m:r>
+                <w:rPr>
+                  <w:rFonts w:ascii="Cambria Math" w:eastAsiaTheme="minorEastAsia" w:hAnsi="Cambria Math"/>
+                  <w:lang w:val="en-DE"/>
+                </w:rPr>
+                <m:t>18*2</m:t>
+              </m:r>
+            </m:sub>
+          </m:sSub>
+          <m:r>
+            <w:rPr>
+              <w:rFonts w:ascii="Cambria Math" w:eastAsiaTheme="minorEastAsia" w:hAnsi="Cambria Math"/>
+              <w:lang w:val="en-DE"/>
+            </w:rPr>
+            <m:t>=2000k, q= ?, félévente kamatozódik</m:t>
+          </m:r>
+        </m:oMath>
+      </m:oMathPara>
+    </w:p>
+    <w:p>
+      <w:pPr>
+        <w:rPr>
+          <w:rFonts w:eastAsiaTheme="minorEastAsia"/>
+          <w:lang w:val="en-DE"/>
+        </w:rPr>
+      </w:pPr>
+      <w:r>
+        <w:rPr>
+          <w:rFonts w:eastAsiaTheme="minorEastAsia"/>
+          <w:lang w:val="en-DE"/>
+        </w:rPr>
+        <w:t>b:</w:t>
+      </w:r>
+      <m:oMath>
+        <m:r>
+          <w:rPr>
+            <w:rFonts w:ascii="Cambria Math" w:eastAsiaTheme="minorEastAsia" w:hAnsi="Cambria Math"/>
+            <w:lang w:val="en-DE"/>
+          </w:rPr>
+          <m:t>2000k=400k*</m:t>
+        </m:r>
+        <m:sSup>
+          <m:sSupPr>
+            <m:ctrlPr>
+              <w:rPr>
+                <w:rFonts w:ascii="Cambria Math" w:eastAsiaTheme="minorEastAsia" w:hAnsi="Cambria Math"/>
+                <w:i/>
+                <w:lang w:val="en-DE"/>
+              </w:rPr>
+            </m:ctrlPr>
+          </m:sSupPr>
+          <m:e>
+            <m:r>
+              <w:rPr>
+                <w:rFonts w:ascii="Cambria Math" w:eastAsiaTheme="minorEastAsia" w:hAnsi="Cambria Math"/>
+                <w:lang w:val="en-DE"/>
+              </w:rPr>
+              <m:t>q</m:t>
+            </m:r>
+          </m:e>
+          <m:sup>
+            <m:r>
+              <w:rPr>
+                <w:rFonts w:ascii="Cambria Math" w:eastAsiaTheme="minorEastAsia" w:hAnsi="Cambria Math"/>
+                <w:lang w:val="en-DE"/>
+              </w:rPr>
+              <m:t>36-1</m:t>
+            </m:r>
+          </m:sup>
+        </m:sSup>
+        <m:r>
+          <w:rPr>
+            <w:rFonts w:ascii="Cambria Math" w:eastAsiaTheme="minorEastAsia" w:hAnsi="Cambria Math"/>
+            <w:lang w:val="en-DE"/>
+          </w:rPr>
+          <w:br/>
+        </m:r>
+      </m:oMath>
+      <m:oMathPara>
+        <m:oMath>
+          <m:r>
+            <w:rPr>
+              <w:rFonts w:ascii="Cambria Math" w:eastAsiaTheme="minorEastAsia" w:hAnsi="Cambria Math"/>
+              <w:lang w:val="en-DE"/>
+            </w:rPr>
+            <m:t>5=</m:t>
+          </m:r>
+          <m:sSup>
+            <m:sSupPr>
+              <m:ctrlPr>
+                <w:rPr>
+                  <w:rFonts w:ascii="Cambria Math" w:eastAsiaTheme="minorEastAsia" w:hAnsi="Cambria Math"/>
+                  <w:i/>
+                  <w:lang w:val="en-DE"/>
+                </w:rPr>
+              </m:ctrlPr>
+            </m:sSupPr>
+            <m:e>
+              <m:r>
+                <w:rPr>
+                  <w:rFonts w:ascii="Cambria Math" w:eastAsiaTheme="minorEastAsia" w:hAnsi="Cambria Math"/>
+                  <w:lang w:val="en-DE"/>
+                </w:rPr>
+                <m:t>q</m:t>
+              </m:r>
+            </m:e>
+            <m:sup>
+              <m:r>
+                <w:rPr>
+                  <w:rFonts w:ascii="Cambria Math" w:eastAsiaTheme="minorEastAsia" w:hAnsi="Cambria Math"/>
+                  <w:lang w:val="en-DE"/>
+                </w:rPr>
+                <m:t>35</m:t>
+              </m:r>
+            </m:sup>
+          </m:sSup>
+          <m:r>
+            <w:rPr>
+              <w:rFonts w:ascii="Cambria Math" w:eastAsiaTheme="minorEastAsia" w:hAnsi="Cambria Math"/>
+              <w:lang w:val="en-DE"/>
+            </w:rPr>
+            <w:br/>
+          </m:r>
+        </m:oMath>
+        <m:oMath>
+          <m:r>
+            <w:rPr>
+              <w:rFonts w:ascii="Cambria Math" w:eastAsiaTheme="minorEastAsia" w:hAnsi="Cambria Math"/>
+              <w:lang w:val="en-DE"/>
+            </w:rPr>
+            <m:t>q=</m:t>
+          </m:r>
+          <m:rad>
+            <m:radPr>
+              <m:ctrlPr>
+                <w:rPr>
+                  <w:rFonts w:ascii="Cambria Math" w:eastAsiaTheme="minorEastAsia" w:hAnsi="Cambria Math"/>
+                  <w:i/>
+                  <w:lang w:val="en-DE"/>
+                </w:rPr>
+              </m:ctrlPr>
+            </m:radPr>
+            <m:deg>
+              <m:r>
+                <w:rPr>
+                  <w:rFonts w:ascii="Cambria Math" w:eastAsiaTheme="minorEastAsia" w:hAnsi="Cambria Math"/>
+                  <w:lang w:val="en-DE"/>
+                </w:rPr>
+                <m:t>35</m:t>
+              </m:r>
+            </m:deg>
+            <m:e>
+              <m:r>
+                <w:rPr>
+                  <w:rFonts w:ascii="Cambria Math" w:eastAsiaTheme="minorEastAsia" w:hAnsi="Cambria Math"/>
+                  <w:lang w:val="en-DE"/>
+                </w:rPr>
+                <m:t>5</m:t>
+              </m:r>
+            </m:e>
+          </m:rad>
+          <m:r>
+            <w:rPr>
+              <w:rFonts w:ascii="Cambria Math" w:eastAsiaTheme="minorEastAsia" w:hAnsi="Cambria Math"/>
+              <w:lang w:val="en-DE"/>
+            </w:rPr>
+            <m:t>=1.047057595≈</m:t>
+          </m:r>
+          <m:r>
+            <m:rPr>
+              <m:sty m:val="bi"/>
+            </m:rPr>
+            <w:rPr>
+              <w:rFonts w:ascii="Cambria Math" w:eastAsiaTheme="minorEastAsia" w:hAnsi="Cambria Math"/>
+              <w:lang w:val="en-DE"/>
+            </w:rPr>
+            <m:t>1.05</m:t>
+          </m:r>
+        </m:oMath>
+      </m:oMathPara>
+    </w:p>
+    <w:p>
+      <w:pPr>
+        <w:rPr>
+          <w:rFonts w:eastAsiaTheme="minorEastAsia"/>
+          <w:lang w:val="en-DE"/>
+        </w:rPr>
+      </w:pPr>
+      <w:r>
+        <w:rPr>
+          <w:rFonts w:eastAsiaTheme="minorEastAsia"/>
+          <w:lang w:val="en-DE"/>
+        </w:rPr>
+        <w:t xml:space="preserve">33, </w:t>
+      </w:r>
+      <m:oMath>
+        <m:sSub>
+          <m:sSubPr>
+            <m:ctrlPr>
+              <w:rPr>
+                <w:rFonts w:ascii="Cambria Math" w:eastAsiaTheme="minorEastAsia" w:hAnsi="Cambria Math"/>
+                <w:i/>
+                <w:lang w:val="en-DE"/>
+              </w:rPr>
+            </m:ctrlPr>
+          </m:sSubPr>
+          <m:e>
+            <m:r>
+              <w:rPr>
+                <w:rFonts w:ascii="Cambria Math" w:eastAsiaTheme="minorEastAsia" w:hAnsi="Cambria Math"/>
+                <w:lang w:val="en-DE"/>
+              </w:rPr>
+              <m:t>a</m:t>
+            </m:r>
+          </m:e>
+          <m:sub>
+            <m:r>
+              <w:rPr>
+                <w:rFonts w:ascii="Cambria Math" w:eastAsiaTheme="minorEastAsia" w:hAnsi="Cambria Math"/>
+                <w:lang w:val="en-DE"/>
+              </w:rPr>
+              <m:t>1997</m:t>
+            </m:r>
+          </m:sub>
+        </m:sSub>
+        <m:r>
+          <w:rPr>
+            <w:rFonts w:ascii="Cambria Math" w:eastAsiaTheme="minorEastAsia" w:hAnsi="Cambria Math"/>
+            <w:lang w:val="en-DE"/>
+          </w:rPr>
+          <m:t xml:space="preserve">= ?, </m:t>
+        </m:r>
+        <m:sSub>
+          <m:sSubPr>
+            <m:ctrlPr>
+              <w:rPr>
+                <w:rFonts w:ascii="Cambria Math" w:eastAsiaTheme="minorEastAsia" w:hAnsi="Cambria Math"/>
+                <w:i/>
+                <w:lang w:val="en-DE"/>
+              </w:rPr>
+            </m:ctrlPr>
+          </m:sSubPr>
+          <m:e>
+            <m:r>
+              <w:rPr>
+                <w:rFonts w:ascii="Cambria Math" w:eastAsiaTheme="minorEastAsia" w:hAnsi="Cambria Math"/>
+                <w:lang w:val="en-DE"/>
+              </w:rPr>
+              <m:t>a</m:t>
+            </m:r>
+          </m:e>
+          <m:sub>
+            <m:r>
+              <w:rPr>
+                <w:rFonts w:ascii="Cambria Math" w:eastAsiaTheme="minorEastAsia" w:hAnsi="Cambria Math"/>
+                <w:lang w:val="en-DE"/>
+              </w:rPr>
+              <m:t>2007</m:t>
+            </m:r>
+          </m:sub>
+        </m:sSub>
+        <m:r>
+          <w:rPr>
+            <w:rFonts w:ascii="Cambria Math" w:eastAsiaTheme="minorEastAsia" w:hAnsi="Cambria Math"/>
+            <w:lang w:val="en-DE"/>
+          </w:rPr>
+          <m:t xml:space="preserve">= ?, </m:t>
+        </m:r>
+        <m:sSub>
+          <m:sSubPr>
+            <m:ctrlPr>
+              <w:rPr>
+                <w:rFonts w:ascii="Cambria Math" w:eastAsiaTheme="minorEastAsia" w:hAnsi="Cambria Math"/>
+                <w:i/>
+                <w:lang w:val="en-DE"/>
+              </w:rPr>
+            </m:ctrlPr>
+          </m:sSubPr>
+          <m:e>
+            <m:r>
+              <w:rPr>
+                <w:rFonts w:ascii="Cambria Math" w:eastAsiaTheme="minorEastAsia" w:hAnsi="Cambria Math"/>
+                <w:lang w:val="en-DE"/>
+              </w:rPr>
+              <m:t>q</m:t>
+            </m:r>
+          </m:e>
+          <m:sub>
+            <m:r>
+              <w:rPr>
+                <w:rFonts w:ascii="Cambria Math" w:eastAsiaTheme="minorEastAsia" w:hAnsi="Cambria Math"/>
+                <w:lang w:val="en-DE"/>
+              </w:rPr>
+              <m:t>1997-2003</m:t>
+            </m:r>
+          </m:sub>
+        </m:sSub>
+        <m:r>
+          <w:rPr>
+            <w:rFonts w:ascii="Cambria Math" w:eastAsiaTheme="minorEastAsia" w:hAnsi="Cambria Math"/>
+            <w:lang w:val="en-DE"/>
+          </w:rPr>
+          <m:t xml:space="preserve">=1.011, </m:t>
+        </m:r>
+        <m:sSub>
+          <m:sSubPr>
+            <m:ctrlPr>
+              <w:rPr>
+                <w:rFonts w:ascii="Cambria Math" w:eastAsiaTheme="minorEastAsia" w:hAnsi="Cambria Math"/>
+                <w:i/>
+                <w:lang w:val="en-DE"/>
+              </w:rPr>
+            </m:ctrlPr>
+          </m:sSubPr>
+          <m:e>
+            <m:r>
+              <w:rPr>
+                <w:rFonts w:ascii="Cambria Math" w:eastAsiaTheme="minorEastAsia" w:hAnsi="Cambria Math"/>
+                <w:lang w:val="en-DE"/>
+              </w:rPr>
+              <m:t>q</m:t>
+            </m:r>
+          </m:e>
+          <m:sub>
+            <m:r>
+              <w:rPr>
+                <w:rFonts w:ascii="Cambria Math" w:eastAsiaTheme="minorEastAsia" w:hAnsi="Cambria Math"/>
+                <w:lang w:val="en-DE"/>
+              </w:rPr>
+              <m:t>2003-2007</m:t>
+            </m:r>
+          </m:sub>
+        </m:sSub>
+        <m:r>
+          <w:rPr>
+            <w:rFonts w:ascii="Cambria Math" w:eastAsiaTheme="minorEastAsia" w:hAnsi="Cambria Math"/>
+            <w:lang w:val="en-DE"/>
+          </w:rPr>
+          <m:t xml:space="preserve">=1.054, </m:t>
+        </m:r>
+        <m:sSub>
+          <m:sSubPr>
+            <m:ctrlPr>
+              <w:rPr>
+                <w:rFonts w:ascii="Cambria Math" w:eastAsiaTheme="minorEastAsia" w:hAnsi="Cambria Math"/>
+                <w:i/>
+                <w:lang w:val="en-DE"/>
+              </w:rPr>
+            </m:ctrlPr>
+          </m:sSubPr>
+          <m:e>
+            <m:r>
+              <w:rPr>
+                <w:rFonts w:ascii="Cambria Math" w:eastAsiaTheme="minorEastAsia" w:hAnsi="Cambria Math"/>
+                <w:lang w:val="en-DE"/>
+              </w:rPr>
+              <m:t>a</m:t>
+            </m:r>
+          </m:e>
+          <m:sub>
+            <m:r>
+              <w:rPr>
+                <w:rFonts w:ascii="Cambria Math" w:eastAsiaTheme="minorEastAsia" w:hAnsi="Cambria Math"/>
+                <w:lang w:val="en-DE"/>
+              </w:rPr>
+              <m:t>2003</m:t>
+            </m:r>
+          </m:sub>
+        </m:sSub>
+        <m:r>
+          <w:rPr>
+            <w:rFonts w:ascii="Cambria Math" w:eastAsiaTheme="minorEastAsia" w:hAnsi="Cambria Math"/>
+            <w:lang w:val="en-DE"/>
+          </w:rPr>
+          <m:t>=41.9M</m:t>
+        </m:r>
+        <m:r>
+          <w:rPr>
+            <w:rFonts w:ascii="Cambria Math" w:eastAsiaTheme="minorEastAsia" w:hAnsi="Cambria Math"/>
+            <w:lang w:val="en-DE"/>
+          </w:rPr>
+          <w:br/>
+        </m:r>
+      </m:oMath>
+      <m:oMathPara>
+        <m:oMath>
+          <m:r>
+            <w:rPr>
+              <w:rFonts w:ascii="Cambria Math" w:eastAsiaTheme="minorEastAsia" w:hAnsi="Cambria Math"/>
+              <w:lang w:val="en-DE"/>
+            </w:rPr>
+            <m:t>41.9M=</m:t>
+          </m:r>
+          <m:sSub>
+            <m:sSubPr>
+              <m:ctrlPr>
+                <w:rPr>
+                  <w:rFonts w:ascii="Cambria Math" w:eastAsiaTheme="minorEastAsia" w:hAnsi="Cambria Math"/>
+                  <w:i/>
+                  <w:lang w:val="en-DE"/>
+                </w:rPr>
+              </m:ctrlPr>
+            </m:sSubPr>
+            <m:e>
+              <m:r>
+                <w:rPr>
+                  <w:rFonts w:ascii="Cambria Math" w:eastAsiaTheme="minorEastAsia" w:hAnsi="Cambria Math"/>
+                  <w:lang w:val="en-DE"/>
+                </w:rPr>
+                <m:t>a</m:t>
+              </m:r>
+            </m:e>
+            <m:sub>
+              <m:r>
+                <w:rPr>
+                  <w:rFonts w:ascii="Cambria Math" w:eastAsiaTheme="minorEastAsia" w:hAnsi="Cambria Math"/>
+                  <w:lang w:val="en-DE"/>
+                </w:rPr>
+                <m:t>1997</m:t>
+              </m:r>
+            </m:sub>
+          </m:sSub>
+          <m:r>
+            <w:rPr>
+              <w:rFonts w:ascii="Cambria Math" w:eastAsiaTheme="minorEastAsia" w:hAnsi="Cambria Math"/>
+              <w:lang w:val="en-DE"/>
+            </w:rPr>
+            <m:t>*</m:t>
+          </m:r>
+          <m:sSup>
+            <m:sSupPr>
+              <m:ctrlPr>
+                <w:rPr>
+                  <w:rFonts w:ascii="Cambria Math" w:eastAsiaTheme="minorEastAsia" w:hAnsi="Cambria Math"/>
+                  <w:i/>
+                  <w:lang w:val="en-DE"/>
+                </w:rPr>
+              </m:ctrlPr>
+            </m:sSupPr>
+            <m:e>
+              <m:r>
+                <w:rPr>
+                  <w:rFonts w:ascii="Cambria Math" w:eastAsiaTheme="minorEastAsia" w:hAnsi="Cambria Math"/>
+                  <w:lang w:val="en-DE"/>
+                </w:rPr>
+                <m:t>1.011</m:t>
+              </m:r>
+            </m:e>
+            <m:sup>
+              <m:r>
+                <w:rPr>
+                  <w:rFonts w:ascii="Cambria Math" w:eastAsiaTheme="minorEastAsia" w:hAnsi="Cambria Math"/>
+                  <w:lang w:val="en-DE"/>
+                </w:rPr>
+                <m:t>2003-1997-1</m:t>
+              </m:r>
+            </m:sup>
+          </m:sSup>
+          <m:r>
+            <w:rPr>
+              <w:rFonts w:ascii="Cambria Math" w:eastAsiaTheme="minorEastAsia" w:hAnsi="Cambria Math"/>
+              <w:lang w:val="en-DE"/>
+            </w:rPr>
+            <w:br/>
+          </m:r>
+        </m:oMath>
+        <m:oMath>
+          <m:r>
+            <w:rPr>
+              <w:rFonts w:ascii="Cambria Math" w:eastAsiaTheme="minorEastAsia" w:hAnsi="Cambria Math"/>
+              <w:lang w:val="en-DE"/>
+            </w:rPr>
+            <m:t>41.9M=</m:t>
+          </m:r>
+          <m:sSub>
+            <m:sSubPr>
+              <m:ctrlPr>
+                <w:rPr>
+                  <w:rFonts w:ascii="Cambria Math" w:eastAsiaTheme="minorEastAsia" w:hAnsi="Cambria Math"/>
+                  <w:i/>
+                  <w:lang w:val="en-DE"/>
+                </w:rPr>
+              </m:ctrlPr>
+            </m:sSubPr>
+            <m:e>
+              <m:r>
+                <w:rPr>
+                  <w:rFonts w:ascii="Cambria Math" w:eastAsiaTheme="minorEastAsia" w:hAnsi="Cambria Math"/>
+                  <w:lang w:val="en-DE"/>
+                </w:rPr>
+                <m:t>a</m:t>
+              </m:r>
+            </m:e>
+            <m:sub>
+              <m:r>
+                <w:rPr>
+                  <w:rFonts w:ascii="Cambria Math" w:eastAsiaTheme="minorEastAsia" w:hAnsi="Cambria Math"/>
+                  <w:lang w:val="en-DE"/>
+                </w:rPr>
+                <m:t>1997</m:t>
+              </m:r>
+            </m:sub>
+          </m:sSub>
+          <m:r>
+            <w:rPr>
+              <w:rFonts w:ascii="Cambria Math" w:eastAsiaTheme="minorEastAsia" w:hAnsi="Cambria Math"/>
+              <w:lang w:val="en-DE"/>
+            </w:rPr>
+            <m:t>*</m:t>
+          </m:r>
+          <m:r>
+            <w:rPr>
+              <w:rFonts w:ascii="Cambria Math" w:eastAsiaTheme="minorEastAsia" w:hAnsi="Cambria Math"/>
+              <w:lang w:val="en-DE"/>
+            </w:rPr>
+            <m:t>1.0562</m:t>
+          </m:r>
+          <m:r>
+            <w:rPr>
+              <w:rFonts w:ascii="Cambria Math" w:eastAsiaTheme="minorEastAsia" w:hAnsi="Cambria Math"/>
+              <w:lang w:val="en-DE"/>
+            </w:rPr>
+            <w:br/>
+          </m:r>
+        </m:oMath>
+        <m:oMath>
+          <m:r>
+            <w:rPr>
+              <w:rFonts w:ascii="Cambria Math" w:eastAsiaTheme="minorEastAsia" w:hAnsi="Cambria Math"/>
+              <w:lang w:val="en-DE"/>
+            </w:rPr>
+            <m:t>39.6705</m:t>
+          </m:r>
+          <m:r>
+            <w:rPr>
+              <w:rFonts w:ascii="Cambria Math" w:eastAsiaTheme="minorEastAsia" w:hAnsi="Cambria Math"/>
+              <w:lang w:val="en-DE"/>
+            </w:rPr>
+            <m:t>M=</m:t>
+          </m:r>
+          <m:sSub>
+            <m:sSubPr>
+              <m:ctrlPr>
+                <w:rPr>
+                  <w:rFonts w:ascii="Cambria Math" w:eastAsiaTheme="minorEastAsia" w:hAnsi="Cambria Math"/>
+                  <w:i/>
+                  <w:lang w:val="en-DE"/>
+                </w:rPr>
+              </m:ctrlPr>
+            </m:sSubPr>
+            <m:e>
+              <m:r>
+                <w:rPr>
+                  <w:rFonts w:ascii="Cambria Math" w:eastAsiaTheme="minorEastAsia" w:hAnsi="Cambria Math"/>
+                  <w:lang w:val="en-DE"/>
+                </w:rPr>
+                <m:t>a</m:t>
+              </m:r>
+            </m:e>
+            <m:sub>
+              <m:r>
+                <w:rPr>
+                  <w:rFonts w:ascii="Cambria Math" w:eastAsiaTheme="minorEastAsia" w:hAnsi="Cambria Math"/>
+                  <w:lang w:val="en-DE"/>
+                </w:rPr>
+                <m:t>1997</m:t>
+              </m:r>
+            </m:sub>
+          </m:sSub>
+          <m:r>
+            <w:rPr>
+              <w:rFonts w:ascii="Cambria Math" w:eastAsiaTheme="minorEastAsia" w:hAnsi="Cambria Math"/>
+              <w:lang w:val="en-DE"/>
+            </w:rPr>
+            <w:br/>
+          </m:r>
+        </m:oMath>
+        <m:oMath>
+          <m:sSub>
+            <m:sSubPr>
+              <m:ctrlPr>
+                <w:rPr>
+                  <w:rFonts w:ascii="Cambria Math" w:eastAsiaTheme="minorEastAsia" w:hAnsi="Cambria Math"/>
+                  <w:i/>
+                  <w:lang w:val="en-DE"/>
+                </w:rPr>
+              </m:ctrlPr>
+            </m:sSubPr>
+            <m:e>
+              <m:r>
+                <w:rPr>
+                  <w:rFonts w:ascii="Cambria Math" w:eastAsiaTheme="minorEastAsia" w:hAnsi="Cambria Math"/>
+                  <w:lang w:val="en-DE"/>
+                </w:rPr>
+                <m:t>a</m:t>
+              </m:r>
+            </m:e>
+            <m:sub>
+              <m:r>
+                <w:rPr>
+                  <w:rFonts w:ascii="Cambria Math" w:eastAsiaTheme="minorEastAsia" w:hAnsi="Cambria Math"/>
+                  <w:lang w:val="en-DE"/>
+                </w:rPr>
+                <m:t>2007</m:t>
+              </m:r>
+            </m:sub>
+          </m:sSub>
+          <m:r>
+            <w:rPr>
+              <w:rFonts w:ascii="Cambria Math" w:eastAsiaTheme="minorEastAsia" w:hAnsi="Cambria Math"/>
+              <w:lang w:val="en-DE"/>
+            </w:rPr>
+            <m:t>=41.9M*</m:t>
+          </m:r>
+          <m:sSup>
+            <m:sSupPr>
+              <m:ctrlPr>
+                <w:rPr>
+                  <w:rFonts w:ascii="Cambria Math" w:eastAsiaTheme="minorEastAsia" w:hAnsi="Cambria Math"/>
+                  <w:i/>
+                  <w:lang w:val="en-DE"/>
+                </w:rPr>
+              </m:ctrlPr>
+            </m:sSupPr>
+            <m:e>
+              <m:r>
+                <w:rPr>
+                  <w:rFonts w:ascii="Cambria Math" w:eastAsiaTheme="minorEastAsia" w:hAnsi="Cambria Math"/>
+                  <w:lang w:val="en-DE"/>
+                </w:rPr>
+                <m:t>1.054</m:t>
+              </m:r>
+            </m:e>
+            <m:sup>
+              <m:r>
+                <w:rPr>
+                  <w:rFonts w:ascii="Cambria Math" w:eastAsiaTheme="minorEastAsia" w:hAnsi="Cambria Math"/>
+                  <w:lang w:val="en-DE"/>
+                </w:rPr>
+                <m:t>2007-2003-1</m:t>
+              </m:r>
+            </m:sup>
+          </m:sSup>
+          <m:r>
+            <w:rPr>
+              <w:rFonts w:ascii="Cambria Math" w:eastAsiaTheme="minorEastAsia" w:hAnsi="Cambria Math"/>
+              <w:lang w:val="en-DE"/>
+            </w:rPr>
+            <w:br/>
+          </m:r>
+        </m:oMath>
+        <m:oMath>
+          <m:sSub>
+            <m:sSubPr>
+              <m:ctrlPr>
+                <w:rPr>
+                  <w:rFonts w:ascii="Cambria Math" w:eastAsiaTheme="minorEastAsia" w:hAnsi="Cambria Math"/>
+                  <w:i/>
+                  <w:lang w:val="en-DE"/>
+                </w:rPr>
+              </m:ctrlPr>
+            </m:sSubPr>
+            <m:e>
+              <m:r>
+                <w:rPr>
+                  <w:rFonts w:ascii="Cambria Math" w:eastAsiaTheme="minorEastAsia" w:hAnsi="Cambria Math"/>
+                  <w:lang w:val="en-DE"/>
+                </w:rPr>
+                <m:t>a</m:t>
+              </m:r>
+            </m:e>
+            <m:sub>
+              <m:r>
+                <w:rPr>
+                  <w:rFonts w:ascii="Cambria Math" w:eastAsiaTheme="minorEastAsia" w:hAnsi="Cambria Math"/>
+                  <w:lang w:val="en-DE"/>
+                </w:rPr>
+                <m:t>2007</m:t>
+              </m:r>
+            </m:sub>
+          </m:sSub>
+          <m:r>
+            <w:rPr>
+              <w:rFonts w:ascii="Cambria Math" w:eastAsiaTheme="minorEastAsia" w:hAnsi="Cambria Math"/>
+              <w:lang w:val="en-DE"/>
+            </w:rPr>
+            <m:t>=41.9M*</m:t>
+          </m:r>
+          <m:r>
+            <w:rPr>
+              <w:rFonts w:ascii="Cambria Math" w:eastAsiaTheme="minorEastAsia" w:hAnsi="Cambria Math"/>
+              <w:lang w:val="en-DE"/>
+            </w:rPr>
+            <m:t>1.1709</m:t>
+          </m:r>
+          <m:r>
+            <w:rPr>
+              <w:rFonts w:ascii="Cambria Math" w:eastAsiaTheme="minorEastAsia" w:hAnsi="Cambria Math"/>
+              <w:lang w:val="en-DE"/>
+            </w:rPr>
             <m:t>=</m:t>
           </m:r>
           <m:r>
@@ -7568,7 +9080,130 @@
               <w:rFonts w:ascii="Cambria Math" w:eastAsiaTheme="minorEastAsia" w:hAnsi="Cambria Math"/>
               <w:lang w:val="en-DE"/>
             </w:rPr>
-            <m:t>2013.2659</m:t>
+            <m:t>49.0607</m:t>
+          </m:r>
+          <m:r>
+            <w:rPr>
+              <w:rFonts w:ascii="Cambria Math" w:eastAsiaTheme="minorEastAsia" w:hAnsi="Cambria Math"/>
+              <w:lang w:val="en-DE"/>
+            </w:rPr>
+            <w:br/>
+          </m:r>
+        </m:oMath>
+        <m:oMath>
+          <m:sSub>
+            <m:sSubPr>
+              <m:ctrlPr>
+                <w:rPr>
+                  <w:rFonts w:ascii="Cambria Math" w:eastAsiaTheme="minorEastAsia" w:hAnsi="Cambria Math"/>
+                  <w:b/>
+                  <w:bCs/>
+                  <w:i/>
+                  <w:lang w:val="en-DE"/>
+                </w:rPr>
+              </m:ctrlPr>
+            </m:sSubPr>
+            <m:e>
+              <m:r>
+                <m:rPr>
+                  <m:sty m:val="bi"/>
+                </m:rPr>
+                <w:rPr>
+                  <w:rFonts w:ascii="Cambria Math" w:eastAsiaTheme="minorEastAsia" w:hAnsi="Cambria Math"/>
+                  <w:lang w:val="en-DE"/>
+                </w:rPr>
+                <m:t>a</m:t>
+              </m:r>
+            </m:e>
+            <m:sub>
+              <m:r>
+                <m:rPr>
+                  <m:sty m:val="bi"/>
+                </m:rPr>
+                <w:rPr>
+                  <w:rFonts w:ascii="Cambria Math" w:eastAsiaTheme="minorEastAsia" w:hAnsi="Cambria Math"/>
+                  <w:lang w:val="en-DE"/>
+                </w:rPr>
+                <m:t>1997</m:t>
+              </m:r>
+            </m:sub>
+          </m:sSub>
+          <m:r>
+            <m:rPr>
+              <m:sty m:val="bi"/>
+            </m:rPr>
+            <w:rPr>
+              <w:rFonts w:ascii="Cambria Math" w:eastAsiaTheme="minorEastAsia" w:hAnsi="Cambria Math"/>
+              <w:lang w:val="en-DE"/>
+            </w:rPr>
+            <m:t>=39.67</m:t>
+          </m:r>
+          <m:r>
+            <m:rPr>
+              <m:sty m:val="bi"/>
+            </m:rPr>
+            <w:rPr>
+              <w:rFonts w:ascii="Cambria Math" w:eastAsiaTheme="minorEastAsia" w:hAnsi="Cambria Math"/>
+              <w:lang w:val="en-DE"/>
+            </w:rPr>
+            <m:t xml:space="preserve">M, </m:t>
+          </m:r>
+          <m:sSub>
+            <m:sSubPr>
+              <m:ctrlPr>
+                <w:rPr>
+                  <w:rFonts w:ascii="Cambria Math" w:eastAsiaTheme="minorEastAsia" w:hAnsi="Cambria Math"/>
+                  <w:b/>
+                  <w:bCs/>
+                  <w:i/>
+                  <w:lang w:val="en-DE"/>
+                </w:rPr>
+              </m:ctrlPr>
+            </m:sSubPr>
+            <m:e>
+              <m:r>
+                <m:rPr>
+                  <m:sty m:val="bi"/>
+                </m:rPr>
+                <w:rPr>
+                  <w:rFonts w:ascii="Cambria Math" w:eastAsiaTheme="minorEastAsia" w:hAnsi="Cambria Math"/>
+                  <w:lang w:val="en-DE"/>
+                </w:rPr>
+                <m:t>a</m:t>
+              </m:r>
+            </m:e>
+            <m:sub>
+              <m:r>
+                <m:rPr>
+                  <m:sty m:val="bi"/>
+                </m:rPr>
+                <w:rPr>
+                  <w:rFonts w:ascii="Cambria Math" w:eastAsiaTheme="minorEastAsia" w:hAnsi="Cambria Math"/>
+                  <w:lang w:val="en-DE"/>
+                </w:rPr>
+                <m:t>2007</m:t>
+              </m:r>
+            </m:sub>
+          </m:sSub>
+          <m:r>
+            <m:rPr>
+              <m:sty m:val="bi"/>
+            </m:rPr>
+            <w:rPr>
+              <w:rFonts w:ascii="Cambria Math" w:eastAsiaTheme="minorEastAsia" w:hAnsi="Cambria Math"/>
+              <w:lang w:val="en-DE"/>
+            </w:rPr>
+            <m:t>= 49.06</m:t>
+          </m:r>
+          <m:r>
+            <m:rPr>
+              <m:sty m:val="bi"/>
+            </m:rPr>
+            <w:rPr>
+              <w:rFonts w:ascii="Cambria Math" w:eastAsiaTheme="minorEastAsia" w:hAnsi="Cambria Math"/>
+              <w:lang w:val="en-DE"/>
+            </w:rPr>
+            <m:t>M</m:t>
           </m:r>
         </m:oMath>
       </m:oMathPara>

--- a/2025-2026/Matematika/Matek.docx
+++ b/2025-2026/Matematika/Matek.docx
@@ -9,14 +9,12 @@
           <w:lang w:val="en-DE"/>
         </w:rPr>
       </w:pPr>
-      <w:proofErr w:type="spellStart"/>
       <w:r>
         <w:rPr>
           <w:lang w:val="en-DE"/>
         </w:rPr>
         <w:t>Sorozatok</w:t>
       </w:r>
-      <w:proofErr w:type="spellEnd"/>
     </w:p>
     <w:p>
       <w:pPr>
@@ -28,35 +26,7 @@
         <w:rPr>
           <w:lang w:val="en-DE"/>
         </w:rPr>
-        <w:t>0,1,1,2,3,5,8,13,</w:t>
-      </w:r>
-      <w:proofErr w:type="gramStart"/>
-      <w:r>
-        <w:rPr>
-          <w:lang w:val="en-DE"/>
-        </w:rPr>
-        <w:t>21,34,...</w:t>
-      </w:r>
-      <w:proofErr w:type="gramEnd"/>
-      <w:r>
-        <w:rPr>
-          <w:lang w:val="en-DE"/>
-        </w:rPr>
-        <w:t xml:space="preserve"> (Fibonacci </w:t>
-      </w:r>
-      <w:proofErr w:type="spellStart"/>
-      <w:r>
-        <w:rPr>
-          <w:lang w:val="en-DE"/>
-        </w:rPr>
-        <w:t>sorozat</w:t>
-      </w:r>
-      <w:proofErr w:type="spellEnd"/>
-      <w:r>
-        <w:rPr>
-          <w:lang w:val="en-DE"/>
-        </w:rPr>
-        <w:t>)</w:t>
+        <w:t>0,1,1,2,3,5,8,13,21,34,... (Fibonacci sorozat)</w:t>
       </w:r>
     </w:p>
     <w:p>
@@ -66,28 +36,12 @@
           <w:lang w:val="en-DE"/>
         </w:rPr>
       </w:pPr>
-      <w:proofErr w:type="gramStart"/>
       <w:r>
         <w:rPr>
           <w:lang w:val="en-DE"/>
         </w:rPr>
-        <w:t>2,  4,  6</w:t>
+        <w:t>2,  4,  6,8,10,12,...</w:t>
       </w:r>
-      <w:proofErr w:type="gramEnd"/>
-      <w:r>
-        <w:rPr>
-          <w:lang w:val="en-DE"/>
-        </w:rPr>
-        <w:t>,8,</w:t>
-      </w:r>
-      <w:proofErr w:type="gramStart"/>
-      <w:r>
-        <w:rPr>
-          <w:lang w:val="en-DE"/>
-        </w:rPr>
-        <w:t>10,12,...</w:t>
-      </w:r>
-      <w:proofErr w:type="gramEnd"/>
       <w:r>
         <w:rPr>
           <w:lang w:val="en-DE"/>
@@ -236,17 +190,8 @@
           <w:rFonts w:eastAsiaTheme="minorEastAsia"/>
           <w:lang w:val="en-DE"/>
         </w:rPr>
-        <w:t>2,4,8,16,32,128,256,512,1024,</w:t>
+        <w:t>2,4,8,16,32,128,256,512,1024,2048,4096,...</w:t>
       </w:r>
-      <w:proofErr w:type="gramStart"/>
-      <w:r>
-        <w:rPr>
-          <w:rFonts w:eastAsiaTheme="minorEastAsia"/>
-          <w:lang w:val="en-DE"/>
-        </w:rPr>
-        <w:t>2048,4096,...</w:t>
-      </w:r>
-      <w:proofErr w:type="gramEnd"/>
       <w:r>
         <w:rPr>
           <w:rFonts w:eastAsiaTheme="minorEastAsia"/>
@@ -619,31 +564,13 @@
           <w:lang w:val="en-DE"/>
         </w:rPr>
       </w:pPr>
-      <w:proofErr w:type="spellStart"/>
       <w:r>
         <w:rPr>
           <w:rFonts w:eastAsiaTheme="minorEastAsia"/>
           <w:lang w:val="en-DE"/>
         </w:rPr>
-        <w:t>Számtani</w:t>
+        <w:t>Számtani sorozat</w:t>
       </w:r>
-      <w:proofErr w:type="spellEnd"/>
-      <w:r>
-        <w:rPr>
-          <w:rFonts w:eastAsiaTheme="minorEastAsia"/>
-          <w:lang w:val="en-DE"/>
-        </w:rPr>
-        <w:t xml:space="preserve"> </w:t>
-      </w:r>
-      <w:proofErr w:type="spellStart"/>
-      <w:r>
-        <w:rPr>
-          <w:rFonts w:eastAsiaTheme="minorEastAsia"/>
-          <w:lang w:val="en-DE"/>
-        </w:rPr>
-        <w:t>sorozat</w:t>
-      </w:r>
-      <w:proofErr w:type="spellEnd"/>
     </w:p>
     <w:p>
       <w:pPr>
@@ -651,266 +578,12 @@
           <w:lang w:val="en-DE"/>
         </w:rPr>
       </w:pPr>
-      <w:proofErr w:type="spellStart"/>
       <w:r>
         <w:rPr>
           <w:lang w:val="en-DE"/>
         </w:rPr>
-        <w:t>szimm</w:t>
+        <w:t>szimm. trapéz, ahogy a színpadtól távolodunk annál rövidebbek a sorok, 20 szék leghátul, minden sorban +2 az előzőhöz képest. 500 diák+10 kísérő tanár megtelítik a teret</w:t>
       </w:r>
-      <w:proofErr w:type="spellEnd"/>
-      <w:r>
-        <w:rPr>
-          <w:lang w:val="en-DE"/>
-        </w:rPr>
-        <w:t xml:space="preserve">. </w:t>
-      </w:r>
-      <w:proofErr w:type="spellStart"/>
-      <w:r>
-        <w:rPr>
-          <w:lang w:val="en-DE"/>
-        </w:rPr>
-        <w:t>trapéz</w:t>
-      </w:r>
-      <w:proofErr w:type="spellEnd"/>
-      <w:r>
-        <w:rPr>
-          <w:lang w:val="en-DE"/>
-        </w:rPr>
-        <w:t xml:space="preserve">, </w:t>
-      </w:r>
-      <w:proofErr w:type="spellStart"/>
-      <w:r>
-        <w:rPr>
-          <w:lang w:val="en-DE"/>
-        </w:rPr>
-        <w:t>ahogy</w:t>
-      </w:r>
-      <w:proofErr w:type="spellEnd"/>
-      <w:r>
-        <w:rPr>
-          <w:lang w:val="en-DE"/>
-        </w:rPr>
-        <w:t xml:space="preserve"> a </w:t>
-      </w:r>
-      <w:proofErr w:type="spellStart"/>
-      <w:r>
-        <w:rPr>
-          <w:lang w:val="en-DE"/>
-        </w:rPr>
-        <w:t>színpadtól</w:t>
-      </w:r>
-      <w:proofErr w:type="spellEnd"/>
-      <w:r>
-        <w:rPr>
-          <w:lang w:val="en-DE"/>
-        </w:rPr>
-        <w:t xml:space="preserve"> </w:t>
-      </w:r>
-      <w:proofErr w:type="spellStart"/>
-      <w:r>
-        <w:rPr>
-          <w:lang w:val="en-DE"/>
-        </w:rPr>
-        <w:t>távolodunk</w:t>
-      </w:r>
-      <w:proofErr w:type="spellEnd"/>
-      <w:r>
-        <w:rPr>
-          <w:lang w:val="en-DE"/>
-        </w:rPr>
-        <w:t xml:space="preserve"> </w:t>
-      </w:r>
-      <w:proofErr w:type="spellStart"/>
-      <w:r>
-        <w:rPr>
-          <w:lang w:val="en-DE"/>
-        </w:rPr>
-        <w:t>annál</w:t>
-      </w:r>
-      <w:proofErr w:type="spellEnd"/>
-      <w:r>
-        <w:rPr>
-          <w:lang w:val="en-DE"/>
-        </w:rPr>
-        <w:t xml:space="preserve"> </w:t>
-      </w:r>
-      <w:proofErr w:type="spellStart"/>
-      <w:r>
-        <w:rPr>
-          <w:lang w:val="en-DE"/>
-        </w:rPr>
-        <w:t>rövidebbek</w:t>
-      </w:r>
-      <w:proofErr w:type="spellEnd"/>
-      <w:r>
-        <w:rPr>
-          <w:lang w:val="en-DE"/>
-        </w:rPr>
-        <w:t xml:space="preserve"> a </w:t>
-      </w:r>
-      <w:proofErr w:type="spellStart"/>
-      <w:r>
-        <w:rPr>
-          <w:lang w:val="en-DE"/>
-        </w:rPr>
-        <w:t>sorok</w:t>
-      </w:r>
-      <w:proofErr w:type="spellEnd"/>
-      <w:r>
-        <w:rPr>
-          <w:lang w:val="en-DE"/>
-        </w:rPr>
-        <w:t xml:space="preserve">, 20 </w:t>
-      </w:r>
-      <w:proofErr w:type="spellStart"/>
-      <w:r>
-        <w:rPr>
-          <w:lang w:val="en-DE"/>
-        </w:rPr>
-        <w:t>szék</w:t>
-      </w:r>
-      <w:proofErr w:type="spellEnd"/>
-      <w:r>
-        <w:rPr>
-          <w:lang w:val="en-DE"/>
-        </w:rPr>
-        <w:t xml:space="preserve"> </w:t>
-      </w:r>
-      <w:proofErr w:type="spellStart"/>
-      <w:r>
-        <w:rPr>
-          <w:lang w:val="en-DE"/>
-        </w:rPr>
-        <w:t>leghátul</w:t>
-      </w:r>
-      <w:proofErr w:type="spellEnd"/>
-      <w:r>
-        <w:rPr>
-          <w:lang w:val="en-DE"/>
-        </w:rPr>
-        <w:t xml:space="preserve">, </w:t>
-      </w:r>
-      <w:proofErr w:type="spellStart"/>
-      <w:r>
-        <w:rPr>
-          <w:lang w:val="en-DE"/>
-        </w:rPr>
-        <w:t>minden</w:t>
-      </w:r>
-      <w:proofErr w:type="spellEnd"/>
-      <w:r>
-        <w:rPr>
-          <w:lang w:val="en-DE"/>
-        </w:rPr>
-        <w:t xml:space="preserve"> </w:t>
-      </w:r>
-      <w:proofErr w:type="spellStart"/>
-      <w:r>
-        <w:rPr>
-          <w:lang w:val="en-DE"/>
-        </w:rPr>
-        <w:t>sorban</w:t>
-      </w:r>
-      <w:proofErr w:type="spellEnd"/>
-      <w:r>
-        <w:rPr>
-          <w:lang w:val="en-DE"/>
-        </w:rPr>
-        <w:t xml:space="preserve"> +2 </w:t>
-      </w:r>
-      <w:proofErr w:type="spellStart"/>
-      <w:r>
-        <w:rPr>
-          <w:lang w:val="en-DE"/>
-        </w:rPr>
-        <w:t>az</w:t>
-      </w:r>
-      <w:proofErr w:type="spellEnd"/>
-      <w:r>
-        <w:rPr>
-          <w:lang w:val="en-DE"/>
-        </w:rPr>
-        <w:t xml:space="preserve"> </w:t>
-      </w:r>
-      <w:proofErr w:type="spellStart"/>
-      <w:r>
-        <w:rPr>
-          <w:lang w:val="en-DE"/>
-        </w:rPr>
-        <w:t>előzőhöz</w:t>
-      </w:r>
-      <w:proofErr w:type="spellEnd"/>
-      <w:r>
-        <w:rPr>
-          <w:lang w:val="en-DE"/>
-        </w:rPr>
-        <w:t xml:space="preserve"> </w:t>
-      </w:r>
-      <w:proofErr w:type="spellStart"/>
-      <w:r>
-        <w:rPr>
-          <w:lang w:val="en-DE"/>
-        </w:rPr>
-        <w:t>képest</w:t>
-      </w:r>
-      <w:proofErr w:type="spellEnd"/>
-      <w:r>
-        <w:rPr>
-          <w:lang w:val="en-DE"/>
-        </w:rPr>
-        <w:t xml:space="preserve">. 500 diák+10 </w:t>
-      </w:r>
-      <w:proofErr w:type="spellStart"/>
-      <w:r>
-        <w:rPr>
-          <w:lang w:val="en-DE"/>
-        </w:rPr>
-        <w:t>kísérő</w:t>
-      </w:r>
-      <w:proofErr w:type="spellEnd"/>
-      <w:r>
-        <w:rPr>
-          <w:lang w:val="en-DE"/>
-        </w:rPr>
-        <w:t xml:space="preserve"> </w:t>
-      </w:r>
-      <w:proofErr w:type="spellStart"/>
-      <w:r>
-        <w:rPr>
-          <w:lang w:val="en-DE"/>
-        </w:rPr>
-        <w:t>tanár</w:t>
-      </w:r>
-      <w:proofErr w:type="spellEnd"/>
-      <w:r>
-        <w:rPr>
-          <w:lang w:val="en-DE"/>
-        </w:rPr>
-        <w:t xml:space="preserve"> </w:t>
-      </w:r>
-      <w:proofErr w:type="spellStart"/>
-      <w:r>
-        <w:rPr>
-          <w:lang w:val="en-DE"/>
-        </w:rPr>
-        <w:t>megtelítik</w:t>
-      </w:r>
-      <w:proofErr w:type="spellEnd"/>
-      <w:r>
-        <w:rPr>
-          <w:lang w:val="en-DE"/>
-        </w:rPr>
-        <w:t xml:space="preserve"> a </w:t>
-      </w:r>
-      <w:proofErr w:type="spellStart"/>
-      <w:r>
-        <w:rPr>
-          <w:lang w:val="en-DE"/>
-        </w:rPr>
-        <w:t>teret</w:t>
-      </w:r>
-      <w:proofErr w:type="spellEnd"/>
     </w:p>
     <w:p>
       <w:pPr>
@@ -1247,33 +920,11 @@
           <w:lang w:val="en-DE"/>
         </w:rPr>
       </w:pPr>
-      <w:proofErr w:type="spellStart"/>
       <w:r>
         <w:rPr>
           <w:lang w:val="en-DE"/>
         </w:rPr>
-        <w:t>Első</w:t>
-      </w:r>
-      <w:proofErr w:type="spellEnd"/>
-      <w:r>
-        <w:rPr>
-          <w:lang w:val="en-DE"/>
-        </w:rPr>
-        <w:t xml:space="preserve"> tag -3, </w:t>
-      </w:r>
-      <w:proofErr w:type="spellStart"/>
-      <w:r>
-        <w:rPr>
-          <w:lang w:val="en-DE"/>
-        </w:rPr>
-        <w:t>differencia</w:t>
-      </w:r>
-      <w:proofErr w:type="spellEnd"/>
-      <w:r>
-        <w:rPr>
-          <w:lang w:val="en-DE"/>
-        </w:rPr>
-        <w:t xml:space="preserve"> d = -17, 5. tag?</w:t>
+        <w:t>Első tag -3, differencia d = -17, 5. tag?</w:t>
       </w:r>
       <w:r>
         <w:rPr>
@@ -1480,21 +1131,12 @@
           <w:lang w:val="en-DE"/>
         </w:rPr>
       </w:pPr>
-      <w:proofErr w:type="spellStart"/>
       <w:r>
         <w:rPr>
           <w:rFonts w:eastAsiaTheme="minorEastAsia"/>
           <w:lang w:val="en-DE"/>
         </w:rPr>
-        <w:t>Első</w:t>
-      </w:r>
-      <w:proofErr w:type="spellEnd"/>
-      <w:r>
-        <w:rPr>
-          <w:rFonts w:eastAsiaTheme="minorEastAsia"/>
-          <w:lang w:val="en-DE"/>
-        </w:rPr>
-        <w:t xml:space="preserve"> tag 8, </w:t>
+        <w:t xml:space="preserve">Első tag 8, </w:t>
       </w:r>
       <m:oMath>
         <m:r>
@@ -2449,7 +2091,6 @@
           <w:lang w:val="en-DE"/>
         </w:rPr>
       </w:pPr>
-      <w:proofErr w:type="spellStart"/>
       <w:r>
         <w:rPr>
           <w:rFonts w:eastAsiaTheme="minorEastAsia"/>
@@ -2458,7 +2099,6 @@
         <w:lastRenderedPageBreak/>
         <w:t>Feladatsor</w:t>
       </w:r>
-      <w:proofErr w:type="spellEnd"/>
     </w:p>
     <w:p>
       <w:pPr>
@@ -2991,167 +2631,7 @@
           <w:rFonts w:eastAsiaTheme="minorEastAsia"/>
           <w:lang w:val="en-DE"/>
         </w:rPr>
-        <w:t xml:space="preserve">4-el </w:t>
-      </w:r>
-      <w:proofErr w:type="spellStart"/>
-      <w:r>
-        <w:rPr>
-          <w:rFonts w:eastAsiaTheme="minorEastAsia"/>
-          <w:lang w:val="en-DE"/>
-        </w:rPr>
-        <w:t>osztható</w:t>
-      </w:r>
-      <w:proofErr w:type="spellEnd"/>
-      <w:r>
-        <w:rPr>
-          <w:rFonts w:eastAsiaTheme="minorEastAsia"/>
-          <w:lang w:val="en-DE"/>
-        </w:rPr>
-        <w:t xml:space="preserve"> </w:t>
-      </w:r>
-      <w:proofErr w:type="spellStart"/>
-      <w:r>
-        <w:rPr>
-          <w:rFonts w:eastAsiaTheme="minorEastAsia"/>
-          <w:lang w:val="en-DE"/>
-        </w:rPr>
-        <w:t>egy</w:t>
-      </w:r>
-      <w:proofErr w:type="spellEnd"/>
-      <w:r>
-        <w:rPr>
-          <w:rFonts w:eastAsiaTheme="minorEastAsia"/>
-          <w:lang w:val="en-DE"/>
-        </w:rPr>
-        <w:t xml:space="preserve"> </w:t>
-      </w:r>
-      <w:proofErr w:type="spellStart"/>
-      <w:r>
-        <w:rPr>
-          <w:rFonts w:eastAsiaTheme="minorEastAsia"/>
-          <w:lang w:val="en-DE"/>
-        </w:rPr>
-        <w:t>szám</w:t>
-      </w:r>
-      <w:proofErr w:type="spellEnd"/>
-      <w:r>
-        <w:rPr>
-          <w:rFonts w:eastAsiaTheme="minorEastAsia"/>
-          <w:lang w:val="en-DE"/>
-        </w:rPr>
-        <w:t xml:space="preserve">, ha </w:t>
-      </w:r>
-      <w:proofErr w:type="spellStart"/>
-      <w:r>
-        <w:rPr>
-          <w:rFonts w:eastAsiaTheme="minorEastAsia"/>
-          <w:lang w:val="en-DE"/>
-        </w:rPr>
-        <w:t>az</w:t>
-      </w:r>
-      <w:proofErr w:type="spellEnd"/>
-      <w:r>
-        <w:rPr>
-          <w:rFonts w:eastAsiaTheme="minorEastAsia"/>
-          <w:lang w:val="en-DE"/>
-        </w:rPr>
-        <w:t xml:space="preserve"> </w:t>
-      </w:r>
-      <w:proofErr w:type="spellStart"/>
-      <w:r>
-        <w:rPr>
-          <w:rFonts w:eastAsiaTheme="minorEastAsia"/>
-          <w:lang w:val="en-DE"/>
-        </w:rPr>
-        <w:t>utolsó</w:t>
-      </w:r>
-      <w:proofErr w:type="spellEnd"/>
-      <w:r>
-        <w:rPr>
-          <w:rFonts w:eastAsiaTheme="minorEastAsia"/>
-          <w:lang w:val="en-DE"/>
-        </w:rPr>
-        <w:t xml:space="preserve"> </w:t>
-      </w:r>
-      <w:proofErr w:type="spellStart"/>
-      <w:r>
-        <w:rPr>
-          <w:rFonts w:eastAsiaTheme="minorEastAsia"/>
-          <w:lang w:val="en-DE"/>
-        </w:rPr>
-        <w:t>két</w:t>
-      </w:r>
-      <w:proofErr w:type="spellEnd"/>
-      <w:r>
-        <w:rPr>
-          <w:rFonts w:eastAsiaTheme="minorEastAsia"/>
-          <w:lang w:val="en-DE"/>
-        </w:rPr>
-        <w:t xml:space="preserve"> </w:t>
-      </w:r>
-      <w:proofErr w:type="spellStart"/>
-      <w:r>
-        <w:rPr>
-          <w:rFonts w:eastAsiaTheme="minorEastAsia"/>
-          <w:lang w:val="en-DE"/>
-        </w:rPr>
-        <w:t>számjegyből</w:t>
-      </w:r>
-      <w:proofErr w:type="spellEnd"/>
-      <w:r>
-        <w:rPr>
-          <w:rFonts w:eastAsiaTheme="minorEastAsia"/>
-          <w:lang w:val="en-DE"/>
-        </w:rPr>
-        <w:t xml:space="preserve"> </w:t>
-      </w:r>
-      <w:proofErr w:type="spellStart"/>
-      <w:r>
-        <w:rPr>
-          <w:rFonts w:eastAsiaTheme="minorEastAsia"/>
-          <w:lang w:val="en-DE"/>
-        </w:rPr>
-        <w:t>alkotott</w:t>
-      </w:r>
-      <w:proofErr w:type="spellEnd"/>
-      <w:r>
-        <w:rPr>
-          <w:rFonts w:eastAsiaTheme="minorEastAsia"/>
-          <w:lang w:val="en-DE"/>
-        </w:rPr>
-        <w:t xml:space="preserve"> </w:t>
-      </w:r>
-      <w:proofErr w:type="spellStart"/>
-      <w:r>
-        <w:rPr>
-          <w:rFonts w:eastAsiaTheme="minorEastAsia"/>
-          <w:lang w:val="en-DE"/>
-        </w:rPr>
-        <w:t>szám</w:t>
-      </w:r>
-      <w:proofErr w:type="spellEnd"/>
-      <w:r>
-        <w:rPr>
-          <w:rFonts w:eastAsiaTheme="minorEastAsia"/>
-          <w:lang w:val="en-DE"/>
-        </w:rPr>
-        <w:t xml:space="preserve"> </w:t>
-      </w:r>
-      <w:proofErr w:type="spellStart"/>
-      <w:r>
-        <w:rPr>
-          <w:rFonts w:eastAsiaTheme="minorEastAsia"/>
-          <w:lang w:val="en-DE"/>
-        </w:rPr>
-        <w:t>oszható</w:t>
-      </w:r>
-      <w:proofErr w:type="spellEnd"/>
-      <w:r>
-        <w:rPr>
-          <w:rFonts w:eastAsiaTheme="minorEastAsia"/>
-          <w:lang w:val="en-DE"/>
-        </w:rPr>
-        <w:t xml:space="preserve"> 4el</w:t>
+        <w:t>4-el osztható egy szám, ha az utolsó két számjegyből alkotott szám oszható 4el</w:t>
       </w:r>
     </w:p>
     <w:p>
@@ -4093,21 +3573,12 @@
           <w:lang w:val="en-DE"/>
         </w:rPr>
       </w:pPr>
-      <w:proofErr w:type="spellStart"/>
       <w:r>
         <w:rPr>
           <w:rFonts w:eastAsiaTheme="minorEastAsia"/>
           <w:lang w:val="en-DE"/>
         </w:rPr>
-        <w:t>És</w:t>
-      </w:r>
-      <w:proofErr w:type="spellEnd"/>
-      <w:r>
-        <w:rPr>
-          <w:rFonts w:eastAsiaTheme="minorEastAsia"/>
-          <w:lang w:val="en-DE"/>
-        </w:rPr>
-        <w:t xml:space="preserve"> </w:t>
+        <w:t xml:space="preserve">És </w:t>
       </w:r>
       <m:oMath>
         <m:sSup>
@@ -4878,49 +4349,8 @@
           <w:rFonts w:eastAsiaTheme="minorEastAsia"/>
           <w:lang w:val="en-DE"/>
         </w:rPr>
-        <w:t xml:space="preserve">5 </w:t>
+        <w:t>5 fő: 1 lány, 4 fiú</w:t>
       </w:r>
-      <w:proofErr w:type="spellStart"/>
-      <w:r>
-        <w:rPr>
-          <w:rFonts w:eastAsiaTheme="minorEastAsia"/>
-          <w:lang w:val="en-DE"/>
-        </w:rPr>
-        <w:t>fő</w:t>
-      </w:r>
-      <w:proofErr w:type="spellEnd"/>
-      <w:r>
-        <w:rPr>
-          <w:rFonts w:eastAsiaTheme="minorEastAsia"/>
-          <w:lang w:val="en-DE"/>
-        </w:rPr>
-        <w:t xml:space="preserve">: 1 </w:t>
-      </w:r>
-      <w:proofErr w:type="spellStart"/>
-      <w:r>
-        <w:rPr>
-          <w:rFonts w:eastAsiaTheme="minorEastAsia"/>
-          <w:lang w:val="en-DE"/>
-        </w:rPr>
-        <w:t>lány</w:t>
-      </w:r>
-      <w:proofErr w:type="spellEnd"/>
-      <w:r>
-        <w:rPr>
-          <w:rFonts w:eastAsiaTheme="minorEastAsia"/>
-          <w:lang w:val="en-DE"/>
-        </w:rPr>
-        <w:t xml:space="preserve">, 4 </w:t>
-      </w:r>
-      <w:proofErr w:type="spellStart"/>
-      <w:r>
-        <w:rPr>
-          <w:rFonts w:eastAsiaTheme="minorEastAsia"/>
-          <w:lang w:val="en-DE"/>
-        </w:rPr>
-        <w:t>fiú</w:t>
-      </w:r>
-      <w:proofErr w:type="spellEnd"/>
     </w:p>
     <w:tbl>
       <w:tblPr>
@@ -5116,7 +4546,6 @@
           <w:lang w:val="en-DE"/>
         </w:rPr>
       </w:pPr>
-      <w:proofErr w:type="gramStart"/>
       <w:r>
         <w:rPr>
           <w:rFonts w:eastAsiaTheme="minorEastAsia"/>
@@ -5124,7 +4553,6 @@
         </w:rPr>
         <w:t>5!=</w:t>
       </w:r>
-      <w:proofErr w:type="gramEnd"/>
       <w:r>
         <w:rPr>
           <w:rFonts w:eastAsiaTheme="minorEastAsia"/>
@@ -8158,6 +7586,9 @@
           <m:t>=?, q=1.08</m:t>
         </m:r>
         <m:r>
+          <m:rPr>
+            <m:sty m:val="p"/>
+          </m:rPr>
           <w:rPr>
             <w:rFonts w:ascii="Cambria Math" w:eastAsiaTheme="minorEastAsia" w:hAnsi="Cambria Math"/>
             <w:lang w:val="en-DE"/>
@@ -8279,21 +7710,7 @@
             <w:rFonts w:ascii="Cambria Math" w:eastAsiaTheme="minorEastAsia" w:hAnsi="Cambria Math"/>
             <w:lang w:val="en-DE"/>
           </w:rPr>
-          <m:t>=</m:t>
-        </m:r>
-        <m:r>
-          <w:rPr>
-            <w:rFonts w:ascii="Cambria Math" w:eastAsiaTheme="minorEastAsia" w:hAnsi="Cambria Math"/>
-            <w:lang w:val="en-DE"/>
-          </w:rPr>
-          <m:t>1850009.0274</m:t>
-        </m:r>
-        <m:r>
-          <w:rPr>
-            <w:rFonts w:ascii="Cambria Math" w:eastAsiaTheme="minorEastAsia" w:hAnsi="Cambria Math"/>
-            <w:lang w:val="en-DE"/>
-          </w:rPr>
-          <m:t>≈</m:t>
+          <m:t>=1850009.0274≈</m:t>
         </m:r>
         <m:r>
           <m:rPr>
@@ -8444,6 +7861,9 @@
           </m:sup>
         </m:sSup>
         <m:r>
+          <m:rPr>
+            <m:sty m:val="p"/>
+          </m:rPr>
           <w:rPr>
             <w:rFonts w:ascii="Cambria Math" w:eastAsiaTheme="minorEastAsia" w:hAnsi="Cambria Math"/>
             <w:lang w:val="en-DE"/>
@@ -8490,6 +7910,9 @@
             </m:sup>
           </m:sSup>
           <m:r>
+            <m:rPr>
+              <m:sty m:val="p"/>
+            </m:rPr>
             <w:rPr>
               <w:rFonts w:ascii="Cambria Math" w:eastAsiaTheme="minorEastAsia" w:hAnsi="Cambria Math"/>
               <w:lang w:val="en-DE"/>
@@ -8558,6 +7981,7 @@
       <w:pPr>
         <w:rPr>
           <w:rFonts w:eastAsiaTheme="minorEastAsia"/>
+          <w:b/>
           <w:lang w:val="en-DE"/>
         </w:rPr>
       </w:pPr>
@@ -8750,6 +8174,9 @@
           <m:t>=41.9M</m:t>
         </m:r>
         <m:r>
+          <m:rPr>
+            <m:sty m:val="p"/>
+          </m:rPr>
           <w:rPr>
             <w:rFonts w:ascii="Cambria Math" w:eastAsiaTheme="minorEastAsia" w:hAnsi="Cambria Math"/>
             <w:lang w:val="en-DE"/>
@@ -8832,6 +8259,9 @@
             </m:sup>
           </m:sSup>
           <m:r>
+            <m:rPr>
+              <m:sty m:val="p"/>
+            </m:rPr>
             <w:rPr>
               <w:rFonts w:ascii="Cambria Math" w:eastAsiaTheme="minorEastAsia" w:hAnsi="Cambria Math"/>
               <w:lang w:val="en-DE"/>
@@ -8881,16 +8311,12 @@
               <w:rFonts w:ascii="Cambria Math" w:eastAsiaTheme="minorEastAsia" w:hAnsi="Cambria Math"/>
               <w:lang w:val="en-DE"/>
             </w:rPr>
-            <m:t>*</m:t>
-          </m:r>
-          <m:r>
-            <w:rPr>
-              <w:rFonts w:ascii="Cambria Math" w:eastAsiaTheme="minorEastAsia" w:hAnsi="Cambria Math"/>
-              <w:lang w:val="en-DE"/>
-            </w:rPr>
-            <m:t>1.0562</m:t>
-          </m:r>
-          <m:r>
+            <m:t>*1.0562</m:t>
+          </m:r>
+          <m:r>
+            <m:rPr>
+              <m:sty m:val="p"/>
+            </m:rPr>
             <w:rPr>
               <w:rFonts w:ascii="Cambria Math" w:eastAsiaTheme="minorEastAsia" w:hAnsi="Cambria Math"/>
               <w:lang w:val="en-DE"/>
@@ -8904,14 +8330,7 @@
               <w:rFonts w:ascii="Cambria Math" w:eastAsiaTheme="minorEastAsia" w:hAnsi="Cambria Math"/>
               <w:lang w:val="en-DE"/>
             </w:rPr>
-            <m:t>39.6705</m:t>
-          </m:r>
-          <m:r>
-            <w:rPr>
-              <w:rFonts w:ascii="Cambria Math" w:eastAsiaTheme="minorEastAsia" w:hAnsi="Cambria Math"/>
-              <w:lang w:val="en-DE"/>
-            </w:rPr>
-            <m:t>M=</m:t>
+            <m:t>39.6705M=</m:t>
           </m:r>
           <m:sSub>
             <m:sSubPr>
@@ -8943,6 +8362,9 @@
             </m:sub>
           </m:sSub>
           <m:r>
+            <m:rPr>
+              <m:sty m:val="p"/>
+            </m:rPr>
             <w:rPr>
               <w:rFonts w:ascii="Cambria Math" w:eastAsiaTheme="minorEastAsia" w:hAnsi="Cambria Math"/>
               <w:lang w:val="en-DE"/>
@@ -9017,6 +8439,9 @@
             </m:sup>
           </m:sSup>
           <m:r>
+            <m:rPr>
+              <m:sty m:val="p"/>
+            </m:rPr>
             <w:rPr>
               <w:rFonts w:ascii="Cambria Math" w:eastAsiaTheme="minorEastAsia" w:hAnsi="Cambria Math"/>
               <w:lang w:val="en-DE"/>
@@ -9059,30 +8484,12 @@
               <w:rFonts w:ascii="Cambria Math" w:eastAsiaTheme="minorEastAsia" w:hAnsi="Cambria Math"/>
               <w:lang w:val="en-DE"/>
             </w:rPr>
-            <m:t>=41.9M*</m:t>
-          </m:r>
-          <m:r>
-            <w:rPr>
-              <w:rFonts w:ascii="Cambria Math" w:eastAsiaTheme="minorEastAsia" w:hAnsi="Cambria Math"/>
-              <w:lang w:val="en-DE"/>
-            </w:rPr>
-            <m:t>1.1709</m:t>
-          </m:r>
-          <m:r>
-            <w:rPr>
-              <w:rFonts w:ascii="Cambria Math" w:eastAsiaTheme="minorEastAsia" w:hAnsi="Cambria Math"/>
-              <w:lang w:val="en-DE"/>
-            </w:rPr>
-            <m:t>=</m:t>
-          </m:r>
-          <m:r>
-            <w:rPr>
-              <w:rFonts w:ascii="Cambria Math" w:eastAsiaTheme="minorEastAsia" w:hAnsi="Cambria Math"/>
-              <w:lang w:val="en-DE"/>
-            </w:rPr>
-            <m:t>49.0607</m:t>
-          </m:r>
-          <m:r>
+            <m:t>=41.9M*1.1709=49.0607</m:t>
+          </m:r>
+          <m:r>
+            <m:rPr>
+              <m:sty m:val="p"/>
+            </m:rPr>
             <w:rPr>
               <w:rFonts w:ascii="Cambria Math" w:eastAsiaTheme="minorEastAsia" w:hAnsi="Cambria Math"/>
               <w:lang w:val="en-DE"/>
@@ -9204,6 +8611,1323 @@
               <w:lang w:val="en-DE"/>
             </w:rPr>
             <m:t>M</m:t>
+          </m:r>
+        </m:oMath>
+      </m:oMathPara>
+    </w:p>
+    <w:p>
+      <w:pPr>
+        <w:rPr>
+          <w:rFonts w:eastAsiaTheme="minorEastAsia"/>
+          <w:bCs/>
+          <w:lang w:val="en-DE"/>
+        </w:rPr>
+      </w:pPr>
+      <m:oMathPara>
+        <m:oMath>
+          <m:r>
+            <w:rPr>
+              <w:rFonts w:ascii="Cambria Math" w:eastAsiaTheme="minorEastAsia" w:hAnsi="Cambria Math"/>
+              <w:lang w:val="en-DE"/>
+            </w:rPr>
+            <m:t xml:space="preserve">6, </m:t>
+          </m:r>
+          <m:sSub>
+            <m:sSubPr>
+              <m:ctrlPr>
+                <w:rPr>
+                  <w:rFonts w:ascii="Cambria Math" w:eastAsiaTheme="minorEastAsia" w:hAnsi="Cambria Math"/>
+                  <w:bCs/>
+                  <w:i/>
+                  <w:lang w:val="en-DE"/>
+                </w:rPr>
+              </m:ctrlPr>
+            </m:sSubPr>
+            <m:e>
+              <m:r>
+                <w:rPr>
+                  <w:rFonts w:ascii="Cambria Math" w:eastAsiaTheme="minorEastAsia" w:hAnsi="Cambria Math"/>
+                  <w:lang w:val="en-DE"/>
+                </w:rPr>
+                <m:t>a</m:t>
+              </m:r>
+            </m:e>
+            <m:sub>
+              <m:r>
+                <w:rPr>
+                  <w:rFonts w:ascii="Cambria Math" w:eastAsiaTheme="minorEastAsia" w:hAnsi="Cambria Math"/>
+                  <w:lang w:val="en-DE"/>
+                </w:rPr>
+                <m:t>2</m:t>
+              </m:r>
+            </m:sub>
+          </m:sSub>
+          <m:r>
+            <w:rPr>
+              <w:rFonts w:ascii="Cambria Math" w:eastAsiaTheme="minorEastAsia" w:hAnsi="Cambria Math"/>
+              <w:lang w:val="en-DE"/>
+            </w:rPr>
+            <m:t xml:space="preserve">, </m:t>
+          </m:r>
+          <m:sSub>
+            <m:sSubPr>
+              <m:ctrlPr>
+                <w:rPr>
+                  <w:rFonts w:ascii="Cambria Math" w:eastAsiaTheme="minorEastAsia" w:hAnsi="Cambria Math"/>
+                  <w:bCs/>
+                  <w:i/>
+                  <w:lang w:val="en-DE"/>
+                </w:rPr>
+              </m:ctrlPr>
+            </m:sSubPr>
+            <m:e>
+              <m:r>
+                <w:rPr>
+                  <w:rFonts w:ascii="Cambria Math" w:eastAsiaTheme="minorEastAsia" w:hAnsi="Cambria Math"/>
+                  <w:lang w:val="en-DE"/>
+                </w:rPr>
+                <m:t>a</m:t>
+              </m:r>
+            </m:e>
+            <m:sub>
+              <m:r>
+                <w:rPr>
+                  <w:rFonts w:ascii="Cambria Math" w:eastAsiaTheme="minorEastAsia" w:hAnsi="Cambria Math"/>
+                  <w:lang w:val="en-DE"/>
+                </w:rPr>
+                <m:t>3</m:t>
+              </m:r>
+            </m:sub>
+          </m:sSub>
+          <m:r>
+            <w:rPr>
+              <w:rFonts w:ascii="Cambria Math" w:eastAsiaTheme="minorEastAsia" w:hAnsi="Cambria Math"/>
+              <w:lang w:val="en-DE"/>
+            </w:rPr>
+            <m:t>,</m:t>
+          </m:r>
+          <m:r>
+            <w:rPr>
+              <w:rFonts w:ascii="Cambria Math" w:eastAsiaTheme="minorEastAsia" w:hAnsi="Cambria Math"/>
+              <w:lang w:val="en-DE"/>
+            </w:rPr>
+            <m:t>1623</m:t>
+          </m:r>
+          <m:r>
+            <w:rPr>
+              <w:rFonts w:ascii="Cambria Math" w:eastAsiaTheme="minorEastAsia" w:hAnsi="Cambria Math"/>
+              <w:lang w:val="en-DE"/>
+            </w:rPr>
+            <w:br/>
+          </m:r>
+        </m:oMath>
+        <m:oMath>
+          <m:r>
+            <w:rPr>
+              <w:rFonts w:ascii="Cambria Math" w:eastAsiaTheme="minorEastAsia" w:hAnsi="Cambria Math"/>
+              <w:lang w:val="en-DE"/>
+            </w:rPr>
+            <m:t>d=</m:t>
+          </m:r>
+          <m:f>
+            <m:fPr>
+              <m:ctrlPr>
+                <w:rPr>
+                  <w:rFonts w:ascii="Cambria Math" w:eastAsiaTheme="minorEastAsia" w:hAnsi="Cambria Math"/>
+                  <w:bCs/>
+                  <w:i/>
+                  <w:lang w:val="en-DE"/>
+                </w:rPr>
+              </m:ctrlPr>
+            </m:fPr>
+            <m:num>
+              <m:r>
+                <w:rPr>
+                  <w:rFonts w:ascii="Cambria Math" w:eastAsiaTheme="minorEastAsia" w:hAnsi="Cambria Math"/>
+                  <w:lang w:val="en-DE"/>
+                </w:rPr>
+                <m:t>1623-6</m:t>
+              </m:r>
+            </m:num>
+            <m:den>
+              <m:r>
+                <w:rPr>
+                  <w:rFonts w:ascii="Cambria Math" w:eastAsiaTheme="minorEastAsia" w:hAnsi="Cambria Math"/>
+                  <w:lang w:val="en-DE"/>
+                </w:rPr>
+                <m:t>3</m:t>
+              </m:r>
+            </m:den>
+          </m:f>
+          <m:r>
+            <w:rPr>
+              <w:rFonts w:ascii="Cambria Math" w:eastAsiaTheme="minorEastAsia" w:hAnsi="Cambria Math"/>
+              <w:lang w:val="en-DE"/>
+            </w:rPr>
+            <m:t>=</m:t>
+          </m:r>
+          <m:r>
+            <w:rPr>
+              <w:rFonts w:ascii="Cambria Math" w:eastAsiaTheme="minorEastAsia" w:hAnsi="Cambria Math"/>
+              <w:lang w:val="en-DE"/>
+            </w:rPr>
+            <m:t>539</m:t>
+          </m:r>
+          <m:r>
+            <w:rPr>
+              <w:rFonts w:ascii="Cambria Math" w:eastAsiaTheme="minorEastAsia" w:hAnsi="Cambria Math"/>
+              <w:lang w:val="en-DE"/>
+            </w:rPr>
+            <w:br/>
+          </m:r>
+        </m:oMath>
+        <m:oMath>
+          <m:sSub>
+            <m:sSubPr>
+              <m:ctrlPr>
+                <w:rPr>
+                  <w:rFonts w:ascii="Cambria Math" w:eastAsiaTheme="minorEastAsia" w:hAnsi="Cambria Math"/>
+                  <w:bCs/>
+                  <w:i/>
+                  <w:lang w:val="en-DE"/>
+                </w:rPr>
+              </m:ctrlPr>
+            </m:sSubPr>
+            <m:e>
+              <m:r>
+                <w:rPr>
+                  <w:rFonts w:ascii="Cambria Math" w:eastAsiaTheme="minorEastAsia" w:hAnsi="Cambria Math"/>
+                  <w:lang w:val="en-DE"/>
+                </w:rPr>
+                <m:t>a</m:t>
+              </m:r>
+            </m:e>
+            <m:sub>
+              <m:r>
+                <w:rPr>
+                  <w:rFonts w:ascii="Cambria Math" w:eastAsiaTheme="minorEastAsia" w:hAnsi="Cambria Math"/>
+                  <w:lang w:val="en-DE"/>
+                </w:rPr>
+                <m:t>2</m:t>
+              </m:r>
+            </m:sub>
+          </m:sSub>
+          <m:r>
+            <w:rPr>
+              <w:rFonts w:ascii="Cambria Math" w:eastAsiaTheme="minorEastAsia" w:hAnsi="Cambria Math"/>
+              <w:lang w:val="en-DE"/>
+            </w:rPr>
+            <m:t>=539+6=545</m:t>
+          </m:r>
+          <m:r>
+            <w:rPr>
+              <w:rFonts w:ascii="Cambria Math" w:eastAsiaTheme="minorEastAsia" w:hAnsi="Cambria Math"/>
+              <w:lang w:val="en-DE"/>
+            </w:rPr>
+            <w:br/>
+          </m:r>
+        </m:oMath>
+        <m:oMath>
+          <m:sSub>
+            <m:sSubPr>
+              <m:ctrlPr>
+                <w:rPr>
+                  <w:rFonts w:ascii="Cambria Math" w:eastAsiaTheme="minorEastAsia" w:hAnsi="Cambria Math"/>
+                  <w:bCs/>
+                  <w:i/>
+                  <w:lang w:val="en-DE"/>
+                </w:rPr>
+              </m:ctrlPr>
+            </m:sSubPr>
+            <m:e>
+              <m:r>
+                <w:rPr>
+                  <w:rFonts w:ascii="Cambria Math" w:eastAsiaTheme="minorEastAsia" w:hAnsi="Cambria Math"/>
+                  <w:lang w:val="en-DE"/>
+                </w:rPr>
+                <m:t>a</m:t>
+              </m:r>
+            </m:e>
+            <m:sub>
+              <m:r>
+                <w:rPr>
+                  <w:rFonts w:ascii="Cambria Math" w:eastAsiaTheme="minorEastAsia" w:hAnsi="Cambria Math"/>
+                  <w:lang w:val="en-DE"/>
+                </w:rPr>
+                <m:t>3</m:t>
+              </m:r>
+            </m:sub>
+          </m:sSub>
+          <m:r>
+            <w:rPr>
+              <w:rFonts w:ascii="Cambria Math" w:eastAsiaTheme="minorEastAsia" w:hAnsi="Cambria Math"/>
+              <w:lang w:val="en-DE"/>
+            </w:rPr>
+            <m:t>=545+539=</m:t>
+          </m:r>
+          <m:r>
+            <w:rPr>
+              <w:rFonts w:ascii="Cambria Math" w:eastAsiaTheme="minorEastAsia" w:hAnsi="Cambria Math"/>
+              <w:lang w:val="en-DE"/>
+            </w:rPr>
+            <m:t>1084</m:t>
+          </m:r>
+        </m:oMath>
+      </m:oMathPara>
+    </w:p>
+    <w:p>
+      <w:pPr>
+        <w:rPr>
+          <w:rFonts w:eastAsiaTheme="minorEastAsia"/>
+          <w:bCs/>
+          <w:lang w:val="en-DE"/>
+        </w:rPr>
+      </w:pPr>
+      <m:oMathPara>
+        <m:oMath>
+          <m:r>
+            <w:rPr>
+              <w:rFonts w:ascii="Cambria Math" w:eastAsiaTheme="minorEastAsia" w:hAnsi="Cambria Math"/>
+              <w:lang w:val="en-DE"/>
+            </w:rPr>
+            <m:t>3 szám, 10 és 130 közé, számtani sorozat</m:t>
+          </m:r>
+          <m:r>
+            <w:rPr>
+              <w:rFonts w:ascii="Cambria Math" w:eastAsiaTheme="minorEastAsia" w:hAnsi="Cambria Math"/>
+              <w:lang w:val="en-DE"/>
+            </w:rPr>
+            <w:br/>
+          </m:r>
+        </m:oMath>
+        <m:oMath>
+          <m:sSub>
+            <m:sSubPr>
+              <m:ctrlPr>
+                <w:rPr>
+                  <w:rFonts w:ascii="Cambria Math" w:eastAsiaTheme="minorEastAsia" w:hAnsi="Cambria Math"/>
+                  <w:bCs/>
+                  <w:i/>
+                  <w:lang w:val="en-DE"/>
+                </w:rPr>
+              </m:ctrlPr>
+            </m:sSubPr>
+            <m:e>
+              <m:r>
+                <w:rPr>
+                  <w:rFonts w:ascii="Cambria Math" w:eastAsiaTheme="minorEastAsia" w:hAnsi="Cambria Math"/>
+                  <w:lang w:val="en-DE"/>
+                </w:rPr>
+                <m:t>a</m:t>
+              </m:r>
+            </m:e>
+            <m:sub>
+              <m:r>
+                <w:rPr>
+                  <w:rFonts w:ascii="Cambria Math" w:eastAsiaTheme="minorEastAsia" w:hAnsi="Cambria Math"/>
+                  <w:lang w:val="en-DE"/>
+                </w:rPr>
+                <m:t>1</m:t>
+              </m:r>
+            </m:sub>
+          </m:sSub>
+          <m:r>
+            <w:rPr>
+              <w:rFonts w:ascii="Cambria Math" w:eastAsiaTheme="minorEastAsia" w:hAnsi="Cambria Math"/>
+              <w:lang w:val="en-DE"/>
+            </w:rPr>
+            <m:t xml:space="preserve">=10, </m:t>
+          </m:r>
+          <m:sSub>
+            <m:sSubPr>
+              <m:ctrlPr>
+                <w:rPr>
+                  <w:rFonts w:ascii="Cambria Math" w:eastAsiaTheme="minorEastAsia" w:hAnsi="Cambria Math"/>
+                  <w:bCs/>
+                  <w:i/>
+                  <w:lang w:val="en-DE"/>
+                </w:rPr>
+              </m:ctrlPr>
+            </m:sSubPr>
+            <m:e>
+              <m:r>
+                <w:rPr>
+                  <w:rFonts w:ascii="Cambria Math" w:eastAsiaTheme="minorEastAsia" w:hAnsi="Cambria Math"/>
+                  <w:lang w:val="en-DE"/>
+                </w:rPr>
+                <m:t>a</m:t>
+              </m:r>
+            </m:e>
+            <m:sub>
+              <m:r>
+                <w:rPr>
+                  <w:rFonts w:ascii="Cambria Math" w:eastAsiaTheme="minorEastAsia" w:hAnsi="Cambria Math"/>
+                  <w:lang w:val="en-DE"/>
+                </w:rPr>
+                <m:t>5</m:t>
+              </m:r>
+            </m:sub>
+          </m:sSub>
+          <m:r>
+            <w:rPr>
+              <w:rFonts w:ascii="Cambria Math" w:eastAsiaTheme="minorEastAsia" w:hAnsi="Cambria Math"/>
+              <w:lang w:val="en-DE"/>
+            </w:rPr>
+            <m:t>=130</m:t>
+          </m:r>
+          <m:r>
+            <w:rPr>
+              <w:rFonts w:ascii="Cambria Math" w:eastAsiaTheme="minorEastAsia" w:hAnsi="Cambria Math"/>
+              <w:lang w:val="en-DE"/>
+            </w:rPr>
+            <w:br/>
+          </m:r>
+        </m:oMath>
+        <m:oMath>
+          <m:r>
+            <w:rPr>
+              <w:rFonts w:ascii="Cambria Math" w:eastAsiaTheme="minorEastAsia" w:hAnsi="Cambria Math"/>
+              <w:lang w:val="en-DE"/>
+            </w:rPr>
+            <m:t>d=</m:t>
+          </m:r>
+          <m:f>
+            <m:fPr>
+              <m:ctrlPr>
+                <w:rPr>
+                  <w:rFonts w:ascii="Cambria Math" w:eastAsiaTheme="minorEastAsia" w:hAnsi="Cambria Math"/>
+                  <w:bCs/>
+                  <w:i/>
+                  <w:lang w:val="en-DE"/>
+                </w:rPr>
+              </m:ctrlPr>
+            </m:fPr>
+            <m:num>
+              <m:d>
+                <m:dPr>
+                  <m:ctrlPr>
+                    <w:rPr>
+                      <w:rFonts w:ascii="Cambria Math" w:eastAsiaTheme="minorEastAsia" w:hAnsi="Cambria Math"/>
+                      <w:bCs/>
+                      <w:i/>
+                      <w:lang w:val="en-DE"/>
+                    </w:rPr>
+                  </m:ctrlPr>
+                </m:dPr>
+                <m:e>
+                  <m:r>
+                    <w:rPr>
+                      <w:rFonts w:ascii="Cambria Math" w:eastAsiaTheme="minorEastAsia" w:hAnsi="Cambria Math"/>
+                      <w:lang w:val="en-DE"/>
+                    </w:rPr>
+                    <m:t>130-10</m:t>
+                  </m:r>
+                </m:e>
+              </m:d>
+            </m:num>
+            <m:den>
+              <m:r>
+                <w:rPr>
+                  <w:rFonts w:ascii="Cambria Math" w:eastAsiaTheme="minorEastAsia" w:hAnsi="Cambria Math"/>
+                  <w:lang w:val="en-DE"/>
+                </w:rPr>
+                <m:t>4</m:t>
+              </m:r>
+            </m:den>
+          </m:f>
+          <m:r>
+            <w:rPr>
+              <w:rFonts w:ascii="Cambria Math" w:eastAsiaTheme="minorEastAsia" w:hAnsi="Cambria Math"/>
+              <w:lang w:val="en-DE"/>
+            </w:rPr>
+            <m:t>=30</m:t>
+          </m:r>
+          <m:r>
+            <w:rPr>
+              <w:rFonts w:ascii="Cambria Math" w:eastAsiaTheme="minorEastAsia" w:hAnsi="Cambria Math"/>
+              <w:lang w:val="en-DE"/>
+            </w:rPr>
+            <w:br/>
+          </m:r>
+        </m:oMath>
+        <m:oMath>
+          <m:sSub>
+            <m:sSubPr>
+              <m:ctrlPr>
+                <w:rPr>
+                  <w:rFonts w:ascii="Cambria Math" w:eastAsiaTheme="minorEastAsia" w:hAnsi="Cambria Math"/>
+                  <w:b/>
+                  <w:i/>
+                  <w:lang w:val="en-DE"/>
+                </w:rPr>
+              </m:ctrlPr>
+            </m:sSubPr>
+            <m:e>
+              <m:r>
+                <m:rPr>
+                  <m:sty m:val="bi"/>
+                </m:rPr>
+                <w:rPr>
+                  <w:rFonts w:ascii="Cambria Math" w:eastAsiaTheme="minorEastAsia" w:hAnsi="Cambria Math"/>
+                  <w:lang w:val="en-DE"/>
+                </w:rPr>
+                <m:t>a</m:t>
+              </m:r>
+            </m:e>
+            <m:sub>
+              <m:r>
+                <m:rPr>
+                  <m:sty m:val="bi"/>
+                </m:rPr>
+                <w:rPr>
+                  <w:rFonts w:ascii="Cambria Math" w:eastAsiaTheme="minorEastAsia" w:hAnsi="Cambria Math"/>
+                  <w:lang w:val="en-DE"/>
+                </w:rPr>
+                <m:t>2</m:t>
+              </m:r>
+            </m:sub>
+          </m:sSub>
+          <m:r>
+            <m:rPr>
+              <m:sty m:val="bi"/>
+            </m:rPr>
+            <w:rPr>
+              <w:rFonts w:ascii="Cambria Math" w:eastAsiaTheme="minorEastAsia" w:hAnsi="Cambria Math"/>
+              <w:lang w:val="en-DE"/>
+            </w:rPr>
+            <m:t xml:space="preserve">=40, </m:t>
+          </m:r>
+          <m:sSub>
+            <m:sSubPr>
+              <m:ctrlPr>
+                <w:rPr>
+                  <w:rFonts w:ascii="Cambria Math" w:eastAsiaTheme="minorEastAsia" w:hAnsi="Cambria Math"/>
+                  <w:b/>
+                  <w:i/>
+                  <w:lang w:val="en-DE"/>
+                </w:rPr>
+              </m:ctrlPr>
+            </m:sSubPr>
+            <m:e>
+              <m:r>
+                <m:rPr>
+                  <m:sty m:val="bi"/>
+                </m:rPr>
+                <w:rPr>
+                  <w:rFonts w:ascii="Cambria Math" w:eastAsiaTheme="minorEastAsia" w:hAnsi="Cambria Math"/>
+                  <w:lang w:val="en-DE"/>
+                </w:rPr>
+                <m:t>a</m:t>
+              </m:r>
+            </m:e>
+            <m:sub>
+              <m:r>
+                <m:rPr>
+                  <m:sty m:val="bi"/>
+                </m:rPr>
+                <w:rPr>
+                  <w:rFonts w:ascii="Cambria Math" w:eastAsiaTheme="minorEastAsia" w:hAnsi="Cambria Math"/>
+                  <w:lang w:val="en-DE"/>
+                </w:rPr>
+                <m:t>3</m:t>
+              </m:r>
+            </m:sub>
+          </m:sSub>
+          <m:r>
+            <m:rPr>
+              <m:sty m:val="bi"/>
+            </m:rPr>
+            <w:rPr>
+              <w:rFonts w:ascii="Cambria Math" w:eastAsiaTheme="minorEastAsia" w:hAnsi="Cambria Math"/>
+              <w:lang w:val="en-DE"/>
+            </w:rPr>
+            <m:t xml:space="preserve">=70, </m:t>
+          </m:r>
+          <m:sSub>
+            <m:sSubPr>
+              <m:ctrlPr>
+                <w:rPr>
+                  <w:rFonts w:ascii="Cambria Math" w:eastAsiaTheme="minorEastAsia" w:hAnsi="Cambria Math"/>
+                  <w:b/>
+                  <w:i/>
+                  <w:lang w:val="en-DE"/>
+                </w:rPr>
+              </m:ctrlPr>
+            </m:sSubPr>
+            <m:e>
+              <m:r>
+                <m:rPr>
+                  <m:sty m:val="bi"/>
+                </m:rPr>
+                <w:rPr>
+                  <w:rFonts w:ascii="Cambria Math" w:eastAsiaTheme="minorEastAsia" w:hAnsi="Cambria Math"/>
+                  <w:lang w:val="en-DE"/>
+                </w:rPr>
+                <m:t>a</m:t>
+              </m:r>
+            </m:e>
+            <m:sub>
+              <m:r>
+                <m:rPr>
+                  <m:sty m:val="bi"/>
+                </m:rPr>
+                <w:rPr>
+                  <w:rFonts w:ascii="Cambria Math" w:eastAsiaTheme="minorEastAsia" w:hAnsi="Cambria Math"/>
+                  <w:lang w:val="en-DE"/>
+                </w:rPr>
+                <m:t>4</m:t>
+              </m:r>
+            </m:sub>
+          </m:sSub>
+          <m:r>
+            <m:rPr>
+              <m:sty m:val="bi"/>
+            </m:rPr>
+            <w:rPr>
+              <w:rFonts w:ascii="Cambria Math" w:eastAsiaTheme="minorEastAsia" w:hAnsi="Cambria Math"/>
+              <w:lang w:val="en-DE"/>
+            </w:rPr>
+            <m:t>=100</m:t>
+          </m:r>
+          <m:r>
+            <w:rPr>
+              <w:rFonts w:ascii="Cambria Math" w:eastAsiaTheme="minorEastAsia" w:hAnsi="Cambria Math"/>
+              <w:lang w:val="en-DE"/>
+            </w:rPr>
+            <w:br/>
+          </m:r>
+        </m:oMath>
+        <m:oMath>
+          <m:sSub>
+            <m:sSubPr>
+              <m:ctrlPr>
+                <w:rPr>
+                  <w:rFonts w:ascii="Cambria Math" w:eastAsiaTheme="minorEastAsia" w:hAnsi="Cambria Math"/>
+                  <w:bCs/>
+                  <w:i/>
+                  <w:lang w:val="en-DE"/>
+                </w:rPr>
+              </m:ctrlPr>
+            </m:sSubPr>
+            <m:e>
+              <m:r>
+                <w:rPr>
+                  <w:rFonts w:ascii="Cambria Math" w:eastAsiaTheme="minorEastAsia" w:hAnsi="Cambria Math"/>
+                  <w:lang w:val="en-DE"/>
+                </w:rPr>
+                <m:t>a</m:t>
+              </m:r>
+            </m:e>
+            <m:sub>
+              <m:r>
+                <w:rPr>
+                  <w:rFonts w:ascii="Cambria Math" w:eastAsiaTheme="minorEastAsia" w:hAnsi="Cambria Math"/>
+                  <w:lang w:val="en-DE"/>
+                </w:rPr>
+                <m:t>1</m:t>
+              </m:r>
+            </m:sub>
+          </m:sSub>
+          <m:r>
+            <w:rPr>
+              <w:rFonts w:ascii="Cambria Math" w:eastAsiaTheme="minorEastAsia" w:hAnsi="Cambria Math"/>
+              <w:lang w:val="en-DE"/>
+            </w:rPr>
+            <m:t>=12, d=4</m:t>
+          </m:r>
+          <m:r>
+            <w:rPr>
+              <w:rFonts w:ascii="Cambria Math" w:eastAsiaTheme="minorEastAsia" w:hAnsi="Cambria Math"/>
+              <w:lang w:val="en-DE"/>
+            </w:rPr>
+            <w:br/>
+          </m:r>
+        </m:oMath>
+        <m:oMath>
+          <m:sSub>
+            <m:sSubPr>
+              <m:ctrlPr>
+                <w:rPr>
+                  <w:rFonts w:ascii="Cambria Math" w:eastAsiaTheme="minorEastAsia" w:hAnsi="Cambria Math"/>
+                  <w:bCs/>
+                  <w:i/>
+                  <w:lang w:val="en-DE"/>
+                </w:rPr>
+              </m:ctrlPr>
+            </m:sSubPr>
+            <m:e>
+              <m:r>
+                <w:rPr>
+                  <w:rFonts w:ascii="Cambria Math" w:eastAsiaTheme="minorEastAsia" w:hAnsi="Cambria Math"/>
+                  <w:lang w:val="en-DE"/>
+                </w:rPr>
+                <m:t>S</m:t>
+              </m:r>
+            </m:e>
+            <m:sub>
+              <m:r>
+                <w:rPr>
+                  <w:rFonts w:ascii="Cambria Math" w:eastAsiaTheme="minorEastAsia" w:hAnsi="Cambria Math"/>
+                  <w:lang w:val="en-DE"/>
+                </w:rPr>
+                <m:t>n</m:t>
+              </m:r>
+            </m:sub>
+          </m:sSub>
+          <m:r>
+            <w:rPr>
+              <w:rFonts w:ascii="Cambria Math" w:eastAsiaTheme="minorEastAsia" w:hAnsi="Cambria Math"/>
+              <w:lang w:val="en-DE"/>
+            </w:rPr>
+            <m:t>=</m:t>
+          </m:r>
+          <m:f>
+            <m:fPr>
+              <m:ctrlPr>
+                <w:rPr>
+                  <w:rFonts w:ascii="Cambria Math" w:eastAsiaTheme="minorEastAsia" w:hAnsi="Cambria Math"/>
+                  <w:bCs/>
+                  <w:i/>
+                  <w:lang w:val="en-DE"/>
+                </w:rPr>
+              </m:ctrlPr>
+            </m:fPr>
+            <m:num>
+              <m:d>
+                <m:dPr>
+                  <m:ctrlPr>
+                    <w:rPr>
+                      <w:rFonts w:ascii="Cambria Math" w:eastAsiaTheme="minorEastAsia" w:hAnsi="Cambria Math"/>
+                      <w:bCs/>
+                      <w:i/>
+                      <w:lang w:val="en-DE"/>
+                    </w:rPr>
+                  </m:ctrlPr>
+                </m:dPr>
+                <m:e>
+                  <m:r>
+                    <w:rPr>
+                      <w:rFonts w:ascii="Cambria Math" w:eastAsiaTheme="minorEastAsia" w:hAnsi="Cambria Math"/>
+                      <w:lang w:val="en-DE"/>
+                    </w:rPr>
+                    <m:t>2*12+</m:t>
+                  </m:r>
+                  <m:d>
+                    <m:dPr>
+                      <m:ctrlPr>
+                        <w:rPr>
+                          <w:rFonts w:ascii="Cambria Math" w:eastAsiaTheme="minorEastAsia" w:hAnsi="Cambria Math"/>
+                          <w:bCs/>
+                          <w:i/>
+                          <w:lang w:val="en-DE"/>
+                        </w:rPr>
+                      </m:ctrlPr>
+                    </m:dPr>
+                    <m:e>
+                      <m:r>
+                        <w:rPr>
+                          <w:rFonts w:ascii="Cambria Math" w:eastAsiaTheme="minorEastAsia" w:hAnsi="Cambria Math"/>
+                          <w:lang w:val="en-DE"/>
+                        </w:rPr>
+                        <m:t>30-1</m:t>
+                      </m:r>
+                    </m:e>
+                  </m:d>
+                  <m:r>
+                    <w:rPr>
+                      <w:rFonts w:ascii="Cambria Math" w:eastAsiaTheme="minorEastAsia" w:hAnsi="Cambria Math"/>
+                      <w:lang w:val="en-DE"/>
+                    </w:rPr>
+                    <m:t>*4</m:t>
+                  </m:r>
+                </m:e>
+              </m:d>
+              <m:r>
+                <w:rPr>
+                  <w:rFonts w:ascii="Cambria Math" w:eastAsiaTheme="minorEastAsia" w:hAnsi="Cambria Math"/>
+                  <w:lang w:val="en-DE"/>
+                </w:rPr>
+                <m:t>*30</m:t>
+              </m:r>
+            </m:num>
+            <m:den>
+              <m:r>
+                <w:rPr>
+                  <w:rFonts w:ascii="Cambria Math" w:eastAsiaTheme="minorEastAsia" w:hAnsi="Cambria Math"/>
+                  <w:lang w:val="en-DE"/>
+                </w:rPr>
+                <m:t>2</m:t>
+              </m:r>
+            </m:den>
+          </m:f>
+          <m:r>
+            <w:rPr>
+              <w:rFonts w:ascii="Cambria Math" w:eastAsiaTheme="minorEastAsia" w:hAnsi="Cambria Math"/>
+              <w:lang w:val="en-DE"/>
+            </w:rPr>
+            <m:t>=</m:t>
+          </m:r>
+          <m:r>
+            <w:rPr>
+              <w:rFonts w:ascii="Cambria Math" w:eastAsiaTheme="minorEastAsia" w:hAnsi="Cambria Math"/>
+              <w:lang w:val="en-DE"/>
+            </w:rPr>
+            <m:t>2100</m:t>
+          </m:r>
+        </m:oMath>
+      </m:oMathPara>
+    </w:p>
+    <w:p>
+      <w:pPr>
+        <w:rPr>
+          <w:rFonts w:eastAsiaTheme="minorEastAsia"/>
+          <w:bCs/>
+          <w:lang w:val="en-DE"/>
+        </w:rPr>
+      </w:pPr>
+      <m:oMathPara>
+        <m:oMath>
+          <m:r>
+            <w:rPr>
+              <w:rFonts w:ascii="Cambria Math" w:eastAsiaTheme="minorEastAsia" w:hAnsi="Cambria Math"/>
+              <w:lang w:val="en-DE"/>
+            </w:rPr>
+            <m:t>27</m:t>
+          </m:r>
+          <m:sSup>
+            <m:sSupPr>
+              <m:ctrlPr>
+                <w:rPr>
+                  <w:rFonts w:ascii="Cambria Math" w:eastAsiaTheme="minorEastAsia" w:hAnsi="Cambria Math"/>
+                  <w:bCs/>
+                  <w:i/>
+                  <w:lang w:val="en-DE"/>
+                </w:rPr>
+              </m:ctrlPr>
+            </m:sSupPr>
+            <m:e>
+              <m:r>
+                <w:rPr>
+                  <w:rFonts w:ascii="Cambria Math" w:eastAsiaTheme="minorEastAsia" w:hAnsi="Cambria Math"/>
+                  <w:lang w:val="en-DE"/>
+                </w:rPr>
+                <m:t>m</m:t>
+              </m:r>
+            </m:e>
+            <m:sup>
+              <m:r>
+                <w:rPr>
+                  <w:rFonts w:ascii="Cambria Math" w:eastAsiaTheme="minorEastAsia" w:hAnsi="Cambria Math"/>
+                  <w:lang w:val="en-DE"/>
+                </w:rPr>
+                <m:t>3</m:t>
+              </m:r>
+            </m:sup>
+          </m:sSup>
+          <m:r>
+            <w:rPr>
+              <w:rFonts w:ascii="Cambria Math" w:eastAsiaTheme="minorEastAsia" w:hAnsi="Cambria Math"/>
+              <w:lang w:val="en-DE"/>
+            </w:rPr>
+            <m:t xml:space="preserve"> tó, kezdetben </m:t>
+          </m:r>
+          <m:d>
+            <m:dPr>
+              <m:ctrlPr>
+                <w:rPr>
+                  <w:rFonts w:ascii="Cambria Math" w:eastAsiaTheme="minorEastAsia" w:hAnsi="Cambria Math"/>
+                  <w:bCs/>
+                  <w:i/>
+                  <w:lang w:val="en-DE"/>
+                </w:rPr>
+              </m:ctrlPr>
+            </m:dPr>
+            <m:e>
+              <m:sSub>
+                <m:sSubPr>
+                  <m:ctrlPr>
+                    <w:rPr>
+                      <w:rFonts w:ascii="Cambria Math" w:eastAsiaTheme="minorEastAsia" w:hAnsi="Cambria Math"/>
+                      <w:bCs/>
+                      <w:i/>
+                      <w:lang w:val="en-DE"/>
+                    </w:rPr>
+                  </m:ctrlPr>
+                </m:sSubPr>
+                <m:e>
+                  <m:r>
+                    <w:rPr>
+                      <w:rFonts w:ascii="Cambria Math" w:eastAsiaTheme="minorEastAsia" w:hAnsi="Cambria Math"/>
+                      <w:lang w:val="en-DE"/>
+                    </w:rPr>
+                    <m:t>a</m:t>
+                  </m:r>
+                </m:e>
+                <m:sub>
+                  <m:r>
+                    <w:rPr>
+                      <w:rFonts w:ascii="Cambria Math" w:eastAsiaTheme="minorEastAsia" w:hAnsi="Cambria Math"/>
+                      <w:lang w:val="en-DE"/>
+                    </w:rPr>
+                    <m:t>1</m:t>
+                  </m:r>
+                </m:sub>
+              </m:sSub>
+            </m:e>
+          </m:d>
+          <m:r>
+            <w:rPr>
+              <w:rFonts w:ascii="Cambria Math" w:eastAsiaTheme="minorEastAsia" w:hAnsi="Cambria Math"/>
+              <w:lang w:val="en-DE"/>
+            </w:rPr>
+            <m:t>1.5</m:t>
+          </m:r>
+          <m:sSup>
+            <m:sSupPr>
+              <m:ctrlPr>
+                <w:rPr>
+                  <w:rFonts w:ascii="Cambria Math" w:eastAsiaTheme="minorEastAsia" w:hAnsi="Cambria Math"/>
+                  <w:bCs/>
+                  <w:i/>
+                  <w:lang w:val="en-DE"/>
+                </w:rPr>
+              </m:ctrlPr>
+            </m:sSupPr>
+            <m:e>
+              <m:r>
+                <w:rPr>
+                  <w:rFonts w:ascii="Cambria Math" w:eastAsiaTheme="minorEastAsia" w:hAnsi="Cambria Math"/>
+                  <w:lang w:val="en-DE"/>
+                </w:rPr>
+                <m:t>m</m:t>
+              </m:r>
+            </m:e>
+            <m:sup>
+              <m:r>
+                <w:rPr>
+                  <w:rFonts w:ascii="Cambria Math" w:eastAsiaTheme="minorEastAsia" w:hAnsi="Cambria Math"/>
+                  <w:lang w:val="en-DE"/>
+                </w:rPr>
+                <m:t>3</m:t>
+              </m:r>
+            </m:sup>
+          </m:sSup>
+          <m:r>
+            <w:rPr>
+              <w:rFonts w:ascii="Cambria Math" w:eastAsiaTheme="minorEastAsia" w:hAnsi="Cambria Math"/>
+              <w:lang w:val="en-DE"/>
+            </w:rPr>
+            <m:t xml:space="preserve"> volt az alga, 7nap múlva terítette be a tavat</m:t>
+          </m:r>
+          <m:r>
+            <w:rPr>
+              <w:rFonts w:ascii="Cambria Math" w:eastAsiaTheme="minorEastAsia" w:hAnsi="Cambria Math"/>
+              <w:lang w:val="en-DE"/>
+            </w:rPr>
+            <w:br/>
+          </m:r>
+        </m:oMath>
+        <m:oMath>
+          <m:r>
+            <w:rPr>
+              <w:rFonts w:ascii="Cambria Math" w:eastAsiaTheme="minorEastAsia" w:hAnsi="Cambria Math"/>
+              <w:lang w:val="en-DE"/>
+            </w:rPr>
+            <m:t>27=1.5*</m:t>
+          </m:r>
+          <m:sSup>
+            <m:sSupPr>
+              <m:ctrlPr>
+                <w:rPr>
+                  <w:rFonts w:ascii="Cambria Math" w:eastAsiaTheme="minorEastAsia" w:hAnsi="Cambria Math"/>
+                  <w:bCs/>
+                  <w:i/>
+                  <w:lang w:val="en-DE"/>
+                </w:rPr>
+              </m:ctrlPr>
+            </m:sSupPr>
+            <m:e>
+              <m:r>
+                <w:rPr>
+                  <w:rFonts w:ascii="Cambria Math" w:eastAsiaTheme="minorEastAsia" w:hAnsi="Cambria Math"/>
+                  <w:lang w:val="en-DE"/>
+                </w:rPr>
+                <m:t>q</m:t>
+              </m:r>
+            </m:e>
+            <m:sup>
+              <m:r>
+                <w:rPr>
+                  <w:rFonts w:ascii="Cambria Math" w:eastAsiaTheme="minorEastAsia" w:hAnsi="Cambria Math"/>
+                  <w:lang w:val="en-DE"/>
+                </w:rPr>
+                <m:t>7</m:t>
+              </m:r>
+            </m:sup>
+          </m:sSup>
+          <m:r>
+            <w:rPr>
+              <w:rFonts w:ascii="Cambria Math" w:eastAsiaTheme="minorEastAsia" w:hAnsi="Cambria Math"/>
+              <w:lang w:val="en-DE"/>
+            </w:rPr>
+            <w:br/>
+          </m:r>
+        </m:oMath>
+        <m:oMath>
+          <m:r>
+            <w:rPr>
+              <w:rFonts w:ascii="Cambria Math" w:eastAsiaTheme="minorEastAsia" w:hAnsi="Cambria Math"/>
+              <w:lang w:val="en-DE"/>
+            </w:rPr>
+            <m:t>18=</m:t>
+          </m:r>
+          <m:sSup>
+            <m:sSupPr>
+              <m:ctrlPr>
+                <w:rPr>
+                  <w:rFonts w:ascii="Cambria Math" w:eastAsiaTheme="minorEastAsia" w:hAnsi="Cambria Math"/>
+                  <w:bCs/>
+                  <w:i/>
+                  <w:lang w:val="en-DE"/>
+                </w:rPr>
+              </m:ctrlPr>
+            </m:sSupPr>
+            <m:e>
+              <m:r>
+                <w:rPr>
+                  <w:rFonts w:ascii="Cambria Math" w:eastAsiaTheme="minorEastAsia" w:hAnsi="Cambria Math"/>
+                  <w:lang w:val="en-DE"/>
+                </w:rPr>
+                <m:t>q</m:t>
+              </m:r>
+            </m:e>
+            <m:sup>
+              <m:r>
+                <w:rPr>
+                  <w:rFonts w:ascii="Cambria Math" w:eastAsiaTheme="minorEastAsia" w:hAnsi="Cambria Math"/>
+                  <w:lang w:val="en-DE"/>
+                </w:rPr>
+                <m:t>7</m:t>
+              </m:r>
+            </m:sup>
+          </m:sSup>
+          <m:r>
+            <w:rPr>
+              <w:rFonts w:ascii="Cambria Math" w:eastAsiaTheme="minorEastAsia" w:hAnsi="Cambria Math"/>
+              <w:lang w:val="en-DE"/>
+            </w:rPr>
+            <w:br/>
+          </m:r>
+        </m:oMath>
+        <m:oMath>
+          <m:r>
+            <w:rPr>
+              <w:rFonts w:ascii="Cambria Math" w:eastAsiaTheme="minorEastAsia" w:hAnsi="Cambria Math"/>
+              <w:lang w:val="en-DE"/>
+            </w:rPr>
+            <m:t>q=</m:t>
+          </m:r>
+          <m:rad>
+            <m:radPr>
+              <m:ctrlPr>
+                <w:rPr>
+                  <w:rFonts w:ascii="Cambria Math" w:eastAsiaTheme="minorEastAsia" w:hAnsi="Cambria Math"/>
+                  <w:bCs/>
+                  <w:i/>
+                  <w:lang w:val="en-DE"/>
+                </w:rPr>
+              </m:ctrlPr>
+            </m:radPr>
+            <m:deg>
+              <m:r>
+                <w:rPr>
+                  <w:rFonts w:ascii="Cambria Math" w:eastAsiaTheme="minorEastAsia" w:hAnsi="Cambria Math"/>
+                  <w:lang w:val="en-DE"/>
+                </w:rPr>
+                <m:t>7</m:t>
+              </m:r>
+            </m:deg>
+            <m:e>
+              <m:r>
+                <w:rPr>
+                  <w:rFonts w:ascii="Cambria Math" w:eastAsiaTheme="minorEastAsia" w:hAnsi="Cambria Math"/>
+                  <w:lang w:val="en-DE"/>
+                </w:rPr>
+                <m:t>18</m:t>
+              </m:r>
+            </m:e>
+          </m:rad>
+          <m:r>
+            <w:rPr>
+              <w:rFonts w:ascii="Cambria Math" w:eastAsiaTheme="minorEastAsia" w:hAnsi="Cambria Math"/>
+              <w:lang w:val="en-DE"/>
+            </w:rPr>
+            <m:t>=</m:t>
+          </m:r>
+          <m:r>
+            <w:rPr>
+              <w:rFonts w:ascii="Cambria Math" w:eastAsiaTheme="minorEastAsia" w:hAnsi="Cambria Math"/>
+              <w:lang w:val="en-DE"/>
+            </w:rPr>
+            <m:t>1.5112</m:t>
+          </m:r>
+        </m:oMath>
+      </m:oMathPara>
+    </w:p>
+    <w:p>
+      <w:pPr>
+        <w:rPr>
+          <w:rFonts w:eastAsiaTheme="minorEastAsia"/>
+          <w:bCs/>
+          <w:lang w:val="en-DE"/>
+        </w:rPr>
+      </w:pPr>
+      <m:oMathPara>
+        <m:oMath>
+          <m:sSub>
+            <m:sSubPr>
+              <m:ctrlPr>
+                <w:rPr>
+                  <w:rFonts w:ascii="Cambria Math" w:eastAsiaTheme="minorEastAsia" w:hAnsi="Cambria Math"/>
+                  <w:bCs/>
+                  <w:i/>
+                  <w:lang w:val="en-DE"/>
+                </w:rPr>
+              </m:ctrlPr>
+            </m:sSubPr>
+            <m:e>
+              <m:r>
+                <w:rPr>
+                  <w:rFonts w:ascii="Cambria Math" w:eastAsiaTheme="minorEastAsia" w:hAnsi="Cambria Math"/>
+                  <w:lang w:val="en-DE"/>
+                </w:rPr>
+                <m:t>a</m:t>
+              </m:r>
+            </m:e>
+            <m:sub>
+              <m:r>
+                <w:rPr>
+                  <w:rFonts w:ascii="Cambria Math" w:eastAsiaTheme="minorEastAsia" w:hAnsi="Cambria Math"/>
+                  <w:lang w:val="en-DE"/>
+                </w:rPr>
+                <m:t>1</m:t>
+              </m:r>
+            </m:sub>
+          </m:sSub>
+          <m:r>
+            <w:rPr>
+              <w:rFonts w:ascii="Cambria Math" w:eastAsiaTheme="minorEastAsia" w:hAnsi="Cambria Math"/>
+              <w:lang w:val="en-DE"/>
+            </w:rPr>
+            <m:t xml:space="preserve">=5, q=1.2, </m:t>
+          </m:r>
+          <m:sSub>
+            <m:sSubPr>
+              <m:ctrlPr>
+                <w:rPr>
+                  <w:rFonts w:ascii="Cambria Math" w:eastAsiaTheme="minorEastAsia" w:hAnsi="Cambria Math"/>
+                  <w:bCs/>
+                  <w:i/>
+                  <w:lang w:val="en-DE"/>
+                </w:rPr>
+              </m:ctrlPr>
+            </m:sSubPr>
+            <m:e>
+              <m:r>
+                <w:rPr>
+                  <w:rFonts w:ascii="Cambria Math" w:eastAsiaTheme="minorEastAsia" w:hAnsi="Cambria Math"/>
+                  <w:lang w:val="en-DE"/>
+                </w:rPr>
+                <m:t>a</m:t>
+              </m:r>
+            </m:e>
+            <m:sub>
+              <m:r>
+                <w:rPr>
+                  <w:rFonts w:ascii="Cambria Math" w:eastAsiaTheme="minorEastAsia" w:hAnsi="Cambria Math"/>
+                  <w:lang w:val="en-DE"/>
+                </w:rPr>
+                <m:t>n</m:t>
+              </m:r>
+            </m:sub>
+          </m:sSub>
+          <m:r>
+            <w:rPr>
+              <w:rFonts w:ascii="Cambria Math" w:eastAsiaTheme="minorEastAsia" w:hAnsi="Cambria Math"/>
+              <w:lang w:val="en-DE"/>
+            </w:rPr>
+            <m:t>=500</m:t>
+          </m:r>
+          <m:r>
+            <w:rPr>
+              <w:rFonts w:ascii="Cambria Math" w:eastAsiaTheme="minorEastAsia" w:hAnsi="Cambria Math"/>
+              <w:lang w:val="en-DE"/>
+            </w:rPr>
+            <w:br/>
+          </m:r>
+        </m:oMath>
+        <m:oMath>
+          <m:r>
+            <w:rPr>
+              <w:rFonts w:ascii="Cambria Math" w:eastAsiaTheme="minorEastAsia" w:hAnsi="Cambria Math"/>
+              <w:lang w:val="en-DE"/>
+            </w:rPr>
+            <m:t>500=5*</m:t>
+          </m:r>
+          <m:sSup>
+            <m:sSupPr>
+              <m:ctrlPr>
+                <w:rPr>
+                  <w:rFonts w:ascii="Cambria Math" w:eastAsiaTheme="minorEastAsia" w:hAnsi="Cambria Math"/>
+                  <w:bCs/>
+                  <w:i/>
+                  <w:lang w:val="en-DE"/>
+                </w:rPr>
+              </m:ctrlPr>
+            </m:sSupPr>
+            <m:e>
+              <m:r>
+                <w:rPr>
+                  <w:rFonts w:ascii="Cambria Math" w:eastAsiaTheme="minorEastAsia" w:hAnsi="Cambria Math"/>
+                  <w:lang w:val="en-DE"/>
+                </w:rPr>
+                <m:t>1.2</m:t>
+              </m:r>
+            </m:e>
+            <m:sup>
+              <m:r>
+                <w:rPr>
+                  <w:rFonts w:ascii="Cambria Math" w:eastAsiaTheme="minorEastAsia" w:hAnsi="Cambria Math"/>
+                  <w:lang w:val="en-DE"/>
+                </w:rPr>
+                <m:t>n-1</m:t>
+              </m:r>
+            </m:sup>
+          </m:sSup>
+          <m:r>
+            <w:rPr>
+              <w:rFonts w:ascii="Cambria Math" w:eastAsiaTheme="minorEastAsia" w:hAnsi="Cambria Math"/>
+              <w:lang w:val="en-DE"/>
+            </w:rPr>
+            <w:br/>
+          </m:r>
+        </m:oMath>
+        <m:oMath>
+          <m:r>
+            <w:rPr>
+              <w:rFonts w:ascii="Cambria Math" w:eastAsiaTheme="minorEastAsia" w:hAnsi="Cambria Math"/>
+              <w:lang w:val="en-DE"/>
+            </w:rPr>
+            <m:t>100=</m:t>
+          </m:r>
+          <m:sSup>
+            <m:sSupPr>
+              <m:ctrlPr>
+                <w:rPr>
+                  <w:rFonts w:ascii="Cambria Math" w:eastAsiaTheme="minorEastAsia" w:hAnsi="Cambria Math"/>
+                  <w:bCs/>
+                  <w:i/>
+                  <w:lang w:val="en-DE"/>
+                </w:rPr>
+              </m:ctrlPr>
+            </m:sSupPr>
+            <m:e>
+              <m:r>
+                <w:rPr>
+                  <w:rFonts w:ascii="Cambria Math" w:eastAsiaTheme="minorEastAsia" w:hAnsi="Cambria Math"/>
+                  <w:lang w:val="en-DE"/>
+                </w:rPr>
+                <m:t>1.2</m:t>
+              </m:r>
+            </m:e>
+            <m:sup>
+              <m:r>
+                <w:rPr>
+                  <w:rFonts w:ascii="Cambria Math" w:eastAsiaTheme="minorEastAsia" w:hAnsi="Cambria Math"/>
+                  <w:lang w:val="en-DE"/>
+                </w:rPr>
+                <m:t>n-1</m:t>
+              </m:r>
+            </m:sup>
+          </m:sSup>
+          <m:r>
+            <w:rPr>
+              <w:rFonts w:ascii="Cambria Math" w:eastAsiaTheme="minorEastAsia" w:hAnsi="Cambria Math"/>
+              <w:lang w:val="en-DE"/>
+            </w:rPr>
+            <w:br/>
+          </m:r>
+        </m:oMath>
+        <m:oMath>
+          <m:func>
+            <m:funcPr>
+              <m:ctrlPr>
+                <w:rPr>
+                  <w:rFonts w:ascii="Cambria Math" w:eastAsiaTheme="minorEastAsia" w:hAnsi="Cambria Math"/>
+                  <w:bCs/>
+                  <w:i/>
+                  <w:lang w:val="en-DE"/>
+                </w:rPr>
+              </m:ctrlPr>
+            </m:funcPr>
+            <m:fName>
+              <m:sSub>
+                <m:sSubPr>
+                  <m:ctrlPr>
+                    <w:rPr>
+                      <w:rFonts w:ascii="Cambria Math" w:eastAsiaTheme="minorEastAsia" w:hAnsi="Cambria Math"/>
+                      <w:bCs/>
+                      <w:i/>
+                      <w:lang w:val="en-DE"/>
+                    </w:rPr>
+                  </m:ctrlPr>
+                </m:sSubPr>
+                <m:e>
+                  <m:r>
+                    <m:rPr>
+                      <m:sty m:val="p"/>
+                    </m:rPr>
+                    <w:rPr>
+                      <w:rFonts w:ascii="Cambria Math" w:hAnsi="Cambria Math"/>
+                      <w:lang w:val="en-DE"/>
+                    </w:rPr>
+                    <m:t>log</m:t>
+                  </m:r>
+                </m:e>
+                <m:sub>
+                  <m:r>
+                    <w:rPr>
+                      <w:rFonts w:ascii="Cambria Math" w:eastAsiaTheme="minorEastAsia" w:hAnsi="Cambria Math"/>
+                      <w:lang w:val="en-DE"/>
+                    </w:rPr>
+                    <m:t>1.2</m:t>
+                  </m:r>
+                </m:sub>
+              </m:sSub>
+            </m:fName>
+            <m:e>
+              <m:r>
+                <w:rPr>
+                  <w:rFonts w:ascii="Cambria Math" w:eastAsiaTheme="minorEastAsia" w:hAnsi="Cambria Math"/>
+                  <w:lang w:val="en-DE"/>
+                </w:rPr>
+                <m:t>100</m:t>
+              </m:r>
+            </m:e>
+          </m:func>
+          <m:r>
+            <w:rPr>
+              <w:rFonts w:ascii="Cambria Math" w:eastAsiaTheme="minorEastAsia" w:hAnsi="Cambria Math"/>
+              <w:lang w:val="en-DE"/>
+            </w:rPr>
+            <m:t>=</m:t>
+          </m:r>
+          <m:r>
+            <w:rPr>
+              <w:rFonts w:ascii="Cambria Math" w:eastAsiaTheme="minorEastAsia" w:hAnsi="Cambria Math"/>
+              <w:lang w:val="en-DE"/>
+            </w:rPr>
+            <m:t>25.2589</m:t>
           </m:r>
         </m:oMath>
       </m:oMathPara>

--- a/2025-2026/Matematika/Matek.docx
+++ b/2025-2026/Matematika/Matek.docx
@@ -8704,16 +8704,12 @@
               <w:rFonts w:ascii="Cambria Math" w:eastAsiaTheme="minorEastAsia" w:hAnsi="Cambria Math"/>
               <w:lang w:val="en-DE"/>
             </w:rPr>
-            <m:t>,</m:t>
-          </m:r>
-          <m:r>
-            <w:rPr>
-              <w:rFonts w:ascii="Cambria Math" w:eastAsiaTheme="minorEastAsia" w:hAnsi="Cambria Math"/>
-              <w:lang w:val="en-DE"/>
-            </w:rPr>
-            <m:t>1623</m:t>
-          </m:r>
-          <m:r>
+            <m:t>,1623</m:t>
+          </m:r>
+          <m:r>
+            <m:rPr>
+              <m:sty m:val="p"/>
+            </m:rPr>
             <w:rPr>
               <w:rFonts w:ascii="Cambria Math" w:eastAsiaTheme="minorEastAsia" w:hAnsi="Cambria Math"/>
               <w:lang w:val="en-DE"/>
@@ -8764,16 +8760,12 @@
               <w:rFonts w:ascii="Cambria Math" w:eastAsiaTheme="minorEastAsia" w:hAnsi="Cambria Math"/>
               <w:lang w:val="en-DE"/>
             </w:rPr>
-            <m:t>=</m:t>
-          </m:r>
-          <m:r>
-            <w:rPr>
-              <w:rFonts w:ascii="Cambria Math" w:eastAsiaTheme="minorEastAsia" w:hAnsi="Cambria Math"/>
-              <w:lang w:val="en-DE"/>
-            </w:rPr>
-            <m:t>539</m:t>
-          </m:r>
-          <m:r>
+            <m:t>=539</m:t>
+          </m:r>
+          <m:r>
+            <m:rPr>
+              <m:sty m:val="p"/>
+            </m:rPr>
             <w:rPr>
               <w:rFonts w:ascii="Cambria Math" w:eastAsiaTheme="minorEastAsia" w:hAnsi="Cambria Math"/>
               <w:lang w:val="en-DE"/>
@@ -8820,6 +8812,9 @@
             <m:t>=539+6=545</m:t>
           </m:r>
           <m:r>
+            <m:rPr>
+              <m:sty m:val="p"/>
+            </m:rPr>
             <w:rPr>
               <w:rFonts w:ascii="Cambria Math" w:eastAsiaTheme="minorEastAsia" w:hAnsi="Cambria Math"/>
               <w:lang w:val="en-DE"/>
@@ -8863,14 +8858,7 @@
               <w:rFonts w:ascii="Cambria Math" w:eastAsiaTheme="minorEastAsia" w:hAnsi="Cambria Math"/>
               <w:lang w:val="en-DE"/>
             </w:rPr>
-            <m:t>=545+539=</m:t>
-          </m:r>
-          <m:r>
-            <w:rPr>
-              <w:rFonts w:ascii="Cambria Math" w:eastAsiaTheme="minorEastAsia" w:hAnsi="Cambria Math"/>
-              <w:lang w:val="en-DE"/>
-            </w:rPr>
-            <m:t>1084</m:t>
+            <m:t>=545+539=1084</m:t>
           </m:r>
         </m:oMath>
       </m:oMathPara>
@@ -8893,6 +8881,9 @@
             <m:t>3 szám, 10 és 130 közé, számtani sorozat</m:t>
           </m:r>
           <m:r>
+            <m:rPr>
+              <m:sty m:val="p"/>
+            </m:rPr>
             <w:rPr>
               <w:rFonts w:ascii="Cambria Math" w:eastAsiaTheme="minorEastAsia" w:hAnsi="Cambria Math"/>
               <w:lang w:val="en-DE"/>
@@ -8976,6 +8967,9 @@
             <m:t>=130</m:t>
           </m:r>
           <m:r>
+            <m:rPr>
+              <m:sty m:val="p"/>
+            </m:rPr>
             <w:rPr>
               <w:rFonts w:ascii="Cambria Math" w:eastAsiaTheme="minorEastAsia" w:hAnsi="Cambria Math"/>
               <w:lang w:val="en-DE"/>
@@ -9043,6 +9037,9 @@
             <m:t>=30</m:t>
           </m:r>
           <m:r>
+            <m:rPr>
+              <m:sty m:val="p"/>
+            </m:rPr>
             <w:rPr>
               <w:rFonts w:ascii="Cambria Math" w:eastAsiaTheme="minorEastAsia" w:hAnsi="Cambria Math"/>
               <w:lang w:val="en-DE"/>
@@ -9190,6 +9187,9 @@
             <m:t>=100</m:t>
           </m:r>
           <m:r>
+            <m:rPr>
+              <m:sty m:val="p"/>
+            </m:rPr>
             <w:rPr>
               <w:rFonts w:ascii="Cambria Math" w:eastAsiaTheme="minorEastAsia" w:hAnsi="Cambria Math"/>
               <w:lang w:val="en-DE"/>
@@ -9236,6 +9236,9 @@
             <m:t>=12, d=4</m:t>
           </m:r>
           <m:r>
+            <m:rPr>
+              <m:sty m:val="p"/>
+            </m:rPr>
             <w:rPr>
               <w:rFonts w:ascii="Cambria Math" w:eastAsiaTheme="minorEastAsia" w:hAnsi="Cambria Math"/>
               <w:lang w:val="en-DE"/>
@@ -9365,14 +9368,7 @@
               <w:rFonts w:ascii="Cambria Math" w:eastAsiaTheme="minorEastAsia" w:hAnsi="Cambria Math"/>
               <w:lang w:val="en-DE"/>
             </w:rPr>
-            <m:t>=</m:t>
-          </m:r>
-          <m:r>
-            <w:rPr>
-              <w:rFonts w:ascii="Cambria Math" w:eastAsiaTheme="minorEastAsia" w:hAnsi="Cambria Math"/>
-              <w:lang w:val="en-DE"/>
-            </w:rPr>
-            <m:t>2100</m:t>
+            <m:t>=2100</m:t>
           </m:r>
         </m:oMath>
       </m:oMathPara>
@@ -9520,6 +9516,9 @@
             <m:t xml:space="preserve"> volt az alga, 7nap múlva terítette be a tavat</m:t>
           </m:r>
           <m:r>
+            <m:rPr>
+              <m:sty m:val="p"/>
+            </m:rPr>
             <w:rPr>
               <w:rFonts w:ascii="Cambria Math" w:eastAsiaTheme="minorEastAsia" w:hAnsi="Cambria Math"/>
               <w:lang w:val="en-DE"/>
@@ -9566,6 +9565,9 @@
             </m:sup>
           </m:sSup>
           <m:r>
+            <m:rPr>
+              <m:sty m:val="p"/>
+            </m:rPr>
             <w:rPr>
               <w:rFonts w:ascii="Cambria Math" w:eastAsiaTheme="minorEastAsia" w:hAnsi="Cambria Math"/>
               <w:lang w:val="en-DE"/>
@@ -9612,6 +9614,9 @@
             </m:sup>
           </m:sSup>
           <m:r>
+            <m:rPr>
+              <m:sty m:val="p"/>
+            </m:rPr>
             <w:rPr>
               <w:rFonts w:ascii="Cambria Math" w:eastAsiaTheme="minorEastAsia" w:hAnsi="Cambria Math"/>
               <w:lang w:val="en-DE"/>
@@ -9662,14 +9667,7 @@
               <w:rFonts w:ascii="Cambria Math" w:eastAsiaTheme="minorEastAsia" w:hAnsi="Cambria Math"/>
               <w:lang w:val="en-DE"/>
             </w:rPr>
-            <m:t>=</m:t>
-          </m:r>
-          <m:r>
-            <w:rPr>
-              <w:rFonts w:ascii="Cambria Math" w:eastAsiaTheme="minorEastAsia" w:hAnsi="Cambria Math"/>
-              <w:lang w:val="en-DE"/>
-            </w:rPr>
-            <m:t>1.5112</m:t>
+            <m:t>=1.5112</m:t>
           </m:r>
         </m:oMath>
       </m:oMathPara>
@@ -9678,7 +9676,6 @@
       <w:pPr>
         <w:rPr>
           <w:rFonts w:eastAsiaTheme="minorEastAsia"/>
-          <w:bCs/>
           <w:lang w:val="en-DE"/>
         </w:rPr>
       </w:pPr>
@@ -9759,6 +9756,9 @@
             <m:t>=500</m:t>
           </m:r>
           <m:r>
+            <m:rPr>
+              <m:sty m:val="p"/>
+            </m:rPr>
             <w:rPr>
               <w:rFonts w:ascii="Cambria Math" w:eastAsiaTheme="minorEastAsia" w:hAnsi="Cambria Math"/>
               <w:lang w:val="en-DE"/>
@@ -9805,6 +9805,9 @@
             </m:sup>
           </m:sSup>
           <m:r>
+            <m:rPr>
+              <m:sty m:val="p"/>
+            </m:rPr>
             <w:rPr>
               <w:rFonts w:ascii="Cambria Math" w:eastAsiaTheme="minorEastAsia" w:hAnsi="Cambria Math"/>
               <w:lang w:val="en-DE"/>
@@ -9851,6 +9854,9 @@
             </m:sup>
           </m:sSup>
           <m:r>
+            <m:rPr>
+              <m:sty m:val="p"/>
+            </m:rPr>
             <w:rPr>
               <w:rFonts w:ascii="Cambria Math" w:eastAsiaTheme="minorEastAsia" w:hAnsi="Cambria Math"/>
               <w:lang w:val="en-DE"/>
@@ -9920,17 +9926,2130 @@
               <w:rFonts w:ascii="Cambria Math" w:eastAsiaTheme="minorEastAsia" w:hAnsi="Cambria Math"/>
               <w:lang w:val="en-DE"/>
             </w:rPr>
-            <m:t>=</m:t>
-          </m:r>
-          <m:r>
-            <w:rPr>
-              <w:rFonts w:ascii="Cambria Math" w:eastAsiaTheme="minorEastAsia" w:hAnsi="Cambria Math"/>
-              <w:lang w:val="en-DE"/>
-            </w:rPr>
-            <m:t>25.2589</m:t>
+            <m:t>=25.2589</m:t>
           </m:r>
         </m:oMath>
       </m:oMathPara>
+    </w:p>
+    <w:p>
+      <w:pPr>
+        <w:rPr>
+          <w:rFonts w:eastAsiaTheme="minorEastAsia"/>
+          <w:bCs/>
+          <w:lang w:val="en-DE"/>
+        </w:rPr>
+      </w:pPr>
+      <w:r>
+        <w:rPr>
+          <w:rFonts w:eastAsiaTheme="minorEastAsia"/>
+          <w:lang w:val="en-DE"/>
+        </w:rPr>
+        <w:t xml:space="preserve">54, </w:t>
+      </w:r>
+      <m:oMath>
+        <m:sSub>
+          <m:sSubPr>
+            <m:ctrlPr>
+              <w:rPr>
+                <w:rFonts w:ascii="Cambria Math" w:eastAsiaTheme="minorEastAsia" w:hAnsi="Cambria Math"/>
+                <w:bCs/>
+                <w:i/>
+                <w:lang w:val="en-DE"/>
+              </w:rPr>
+            </m:ctrlPr>
+          </m:sSubPr>
+          <m:e>
+            <m:r>
+              <w:rPr>
+                <w:rFonts w:ascii="Cambria Math" w:eastAsiaTheme="minorEastAsia" w:hAnsi="Cambria Math"/>
+                <w:lang w:val="en-DE"/>
+              </w:rPr>
+              <m:t>a</m:t>
+            </m:r>
+          </m:e>
+          <m:sub>
+            <m:r>
+              <w:rPr>
+                <w:rFonts w:ascii="Cambria Math" w:eastAsiaTheme="minorEastAsia" w:hAnsi="Cambria Math"/>
+                <w:lang w:val="en-DE"/>
+              </w:rPr>
+              <m:t>1</m:t>
+            </m:r>
+          </m:sub>
+        </m:sSub>
+        <m:r>
+          <w:rPr>
+            <w:rFonts w:ascii="Cambria Math" w:eastAsiaTheme="minorEastAsia" w:hAnsi="Cambria Math"/>
+            <w:lang w:val="en-DE"/>
+          </w:rPr>
+          <m:t xml:space="preserve">=6, </m:t>
+        </m:r>
+        <m:sSub>
+          <m:sSubPr>
+            <m:ctrlPr>
+              <w:rPr>
+                <w:rFonts w:ascii="Cambria Math" w:eastAsiaTheme="minorEastAsia" w:hAnsi="Cambria Math"/>
+                <w:bCs/>
+                <w:i/>
+                <w:lang w:val="en-DE"/>
+              </w:rPr>
+            </m:ctrlPr>
+          </m:sSubPr>
+          <m:e>
+            <m:r>
+              <w:rPr>
+                <w:rFonts w:ascii="Cambria Math" w:eastAsiaTheme="minorEastAsia" w:hAnsi="Cambria Math"/>
+                <w:lang w:val="en-DE"/>
+              </w:rPr>
+              <m:t>a</m:t>
+            </m:r>
+          </m:e>
+          <m:sub>
+            <m:r>
+              <w:rPr>
+                <w:rFonts w:ascii="Cambria Math" w:eastAsiaTheme="minorEastAsia" w:hAnsi="Cambria Math"/>
+                <w:lang w:val="en-DE"/>
+              </w:rPr>
+              <m:t>4</m:t>
+            </m:r>
+          </m:sub>
+        </m:sSub>
+        <m:r>
+          <w:rPr>
+            <w:rFonts w:ascii="Cambria Math" w:eastAsiaTheme="minorEastAsia" w:hAnsi="Cambria Math"/>
+            <w:lang w:val="en-DE"/>
+          </w:rPr>
+          <m:t xml:space="preserve">=48, </m:t>
+        </m:r>
+        <m:sSub>
+          <m:sSubPr>
+            <m:ctrlPr>
+              <w:rPr>
+                <w:rFonts w:ascii="Cambria Math" w:eastAsiaTheme="minorEastAsia" w:hAnsi="Cambria Math"/>
+                <w:bCs/>
+                <w:i/>
+                <w:lang w:val="en-DE"/>
+              </w:rPr>
+            </m:ctrlPr>
+          </m:sSubPr>
+          <m:e>
+            <m:r>
+              <w:rPr>
+                <w:rFonts w:ascii="Cambria Math" w:eastAsiaTheme="minorEastAsia" w:hAnsi="Cambria Math"/>
+                <w:lang w:val="en-DE"/>
+              </w:rPr>
+              <m:t>a</m:t>
+            </m:r>
+          </m:e>
+          <m:sub>
+            <m:r>
+              <w:rPr>
+                <w:rFonts w:ascii="Cambria Math" w:eastAsiaTheme="minorEastAsia" w:hAnsi="Cambria Math"/>
+                <w:lang w:val="en-DE"/>
+              </w:rPr>
+              <m:t>3</m:t>
+            </m:r>
+          </m:sub>
+        </m:sSub>
+        <m:r>
+          <w:rPr>
+            <w:rFonts w:ascii="Cambria Math" w:eastAsiaTheme="minorEastAsia" w:hAnsi="Cambria Math"/>
+            <w:lang w:val="en-DE"/>
+          </w:rPr>
+          <m:t>= ?</m:t>
+        </m:r>
+        <m:r>
+          <w:rPr>
+            <w:rFonts w:ascii="Cambria Math" w:eastAsiaTheme="minorEastAsia" w:hAnsi="Cambria Math"/>
+            <w:lang w:val="en-DE"/>
+          </w:rPr>
+          <w:br/>
+        </m:r>
+      </m:oMath>
+      <m:oMathPara>
+        <m:oMath>
+          <m:r>
+            <w:rPr>
+              <w:rFonts w:ascii="Cambria Math" w:eastAsiaTheme="minorEastAsia" w:hAnsi="Cambria Math"/>
+              <w:lang w:val="en-DE"/>
+            </w:rPr>
+            <w:lastRenderedPageBreak/>
+            <m:t>48=6*</m:t>
+          </m:r>
+          <m:sSup>
+            <m:sSupPr>
+              <m:ctrlPr>
+                <w:rPr>
+                  <w:rFonts w:ascii="Cambria Math" w:eastAsiaTheme="minorEastAsia" w:hAnsi="Cambria Math"/>
+                  <w:bCs/>
+                  <w:i/>
+                  <w:lang w:val="en-DE"/>
+                </w:rPr>
+              </m:ctrlPr>
+            </m:sSupPr>
+            <m:e>
+              <m:r>
+                <w:rPr>
+                  <w:rFonts w:ascii="Cambria Math" w:eastAsiaTheme="minorEastAsia" w:hAnsi="Cambria Math"/>
+                  <w:lang w:val="en-DE"/>
+                </w:rPr>
+                <m:t>q</m:t>
+              </m:r>
+            </m:e>
+            <m:sup>
+              <m:r>
+                <w:rPr>
+                  <w:rFonts w:ascii="Cambria Math" w:eastAsiaTheme="minorEastAsia" w:hAnsi="Cambria Math"/>
+                  <w:lang w:val="en-DE"/>
+                </w:rPr>
+                <m:t>4-1</m:t>
+              </m:r>
+            </m:sup>
+          </m:sSup>
+          <m:r>
+            <w:rPr>
+              <w:rFonts w:ascii="Cambria Math" w:eastAsiaTheme="minorEastAsia" w:hAnsi="Cambria Math"/>
+              <w:lang w:val="en-DE"/>
+            </w:rPr>
+            <w:br/>
+          </m:r>
+        </m:oMath>
+        <m:oMath>
+          <m:r>
+            <w:rPr>
+              <w:rFonts w:ascii="Cambria Math" w:eastAsiaTheme="minorEastAsia" w:hAnsi="Cambria Math"/>
+              <w:lang w:val="en-DE"/>
+            </w:rPr>
+            <m:t>8=</m:t>
+          </m:r>
+          <m:sSup>
+            <m:sSupPr>
+              <m:ctrlPr>
+                <w:rPr>
+                  <w:rFonts w:ascii="Cambria Math" w:eastAsiaTheme="minorEastAsia" w:hAnsi="Cambria Math"/>
+                  <w:bCs/>
+                  <w:i/>
+                  <w:lang w:val="en-DE"/>
+                </w:rPr>
+              </m:ctrlPr>
+            </m:sSupPr>
+            <m:e>
+              <m:r>
+                <w:rPr>
+                  <w:rFonts w:ascii="Cambria Math" w:eastAsiaTheme="minorEastAsia" w:hAnsi="Cambria Math"/>
+                  <w:lang w:val="en-DE"/>
+                </w:rPr>
+                <m:t>q</m:t>
+              </m:r>
+            </m:e>
+            <m:sup>
+              <m:r>
+                <w:rPr>
+                  <w:rFonts w:ascii="Cambria Math" w:eastAsiaTheme="minorEastAsia" w:hAnsi="Cambria Math"/>
+                  <w:lang w:val="en-DE"/>
+                </w:rPr>
+                <m:t>3</m:t>
+              </m:r>
+            </m:sup>
+          </m:sSup>
+          <m:r>
+            <w:rPr>
+              <w:rFonts w:ascii="Cambria Math" w:eastAsiaTheme="minorEastAsia" w:hAnsi="Cambria Math"/>
+              <w:lang w:val="en-DE"/>
+            </w:rPr>
+            <w:br/>
+          </m:r>
+        </m:oMath>
+        <m:oMath>
+          <m:r>
+            <w:rPr>
+              <w:rFonts w:ascii="Cambria Math" w:eastAsiaTheme="minorEastAsia" w:hAnsi="Cambria Math"/>
+              <w:lang w:val="en-DE"/>
+            </w:rPr>
+            <m:t>q=</m:t>
+          </m:r>
+          <m:rad>
+            <m:radPr>
+              <m:ctrlPr>
+                <w:rPr>
+                  <w:rFonts w:ascii="Cambria Math" w:eastAsiaTheme="minorEastAsia" w:hAnsi="Cambria Math"/>
+                  <w:bCs/>
+                  <w:i/>
+                  <w:lang w:val="en-DE"/>
+                </w:rPr>
+              </m:ctrlPr>
+            </m:radPr>
+            <m:deg>
+              <m:r>
+                <w:rPr>
+                  <w:rFonts w:ascii="Cambria Math" w:eastAsiaTheme="minorEastAsia" w:hAnsi="Cambria Math"/>
+                  <w:lang w:val="en-DE"/>
+                </w:rPr>
+                <m:t>3</m:t>
+              </m:r>
+            </m:deg>
+            <m:e>
+              <m:r>
+                <w:rPr>
+                  <w:rFonts w:ascii="Cambria Math" w:eastAsiaTheme="minorEastAsia" w:hAnsi="Cambria Math"/>
+                  <w:lang w:val="en-DE"/>
+                </w:rPr>
+                <m:t>8</m:t>
+              </m:r>
+            </m:e>
+          </m:rad>
+          <m:r>
+            <w:rPr>
+              <w:rFonts w:ascii="Cambria Math" w:eastAsiaTheme="minorEastAsia" w:hAnsi="Cambria Math"/>
+              <w:lang w:val="en-DE"/>
+            </w:rPr>
+            <m:t>=2</m:t>
+          </m:r>
+          <m:r>
+            <w:rPr>
+              <w:rFonts w:ascii="Cambria Math" w:eastAsiaTheme="minorEastAsia" w:hAnsi="Cambria Math"/>
+              <w:lang w:val="en-DE"/>
+            </w:rPr>
+            <w:br/>
+          </m:r>
+        </m:oMath>
+        <m:oMath>
+          <m:sSub>
+            <m:sSubPr>
+              <m:ctrlPr>
+                <w:rPr>
+                  <w:rFonts w:ascii="Cambria Math" w:eastAsiaTheme="minorEastAsia" w:hAnsi="Cambria Math"/>
+                  <w:bCs/>
+                  <w:i/>
+                  <w:lang w:val="en-DE"/>
+                </w:rPr>
+              </m:ctrlPr>
+            </m:sSubPr>
+            <m:e>
+              <m:r>
+                <w:rPr>
+                  <w:rFonts w:ascii="Cambria Math" w:eastAsiaTheme="minorEastAsia" w:hAnsi="Cambria Math"/>
+                  <w:lang w:val="en-DE"/>
+                </w:rPr>
+                <m:t>a</m:t>
+              </m:r>
+            </m:e>
+            <m:sub>
+              <m:r>
+                <w:rPr>
+                  <w:rFonts w:ascii="Cambria Math" w:eastAsiaTheme="minorEastAsia" w:hAnsi="Cambria Math"/>
+                  <w:lang w:val="en-DE"/>
+                </w:rPr>
+                <m:t>3</m:t>
+              </m:r>
+            </m:sub>
+          </m:sSub>
+          <m:r>
+            <w:rPr>
+              <w:rFonts w:ascii="Cambria Math" w:eastAsiaTheme="minorEastAsia" w:hAnsi="Cambria Math"/>
+              <w:lang w:val="en-DE"/>
+            </w:rPr>
+            <m:t>=6*</m:t>
+          </m:r>
+          <m:sSup>
+            <m:sSupPr>
+              <m:ctrlPr>
+                <w:rPr>
+                  <w:rFonts w:ascii="Cambria Math" w:eastAsiaTheme="minorEastAsia" w:hAnsi="Cambria Math"/>
+                  <w:bCs/>
+                  <w:i/>
+                  <w:lang w:val="en-DE"/>
+                </w:rPr>
+              </m:ctrlPr>
+            </m:sSupPr>
+            <m:e>
+              <m:r>
+                <w:rPr>
+                  <w:rFonts w:ascii="Cambria Math" w:eastAsiaTheme="minorEastAsia" w:hAnsi="Cambria Math"/>
+                  <w:lang w:val="en-DE"/>
+                </w:rPr>
+                <m:t>2</m:t>
+              </m:r>
+            </m:e>
+            <m:sup>
+              <m:r>
+                <w:rPr>
+                  <w:rFonts w:ascii="Cambria Math" w:eastAsiaTheme="minorEastAsia" w:hAnsi="Cambria Math"/>
+                  <w:lang w:val="en-DE"/>
+                </w:rPr>
+                <m:t>3-1</m:t>
+              </m:r>
+            </m:sup>
+          </m:sSup>
+          <m:r>
+            <w:rPr>
+              <w:rFonts w:ascii="Cambria Math" w:eastAsiaTheme="minorEastAsia" w:hAnsi="Cambria Math"/>
+              <w:lang w:val="en-DE"/>
+            </w:rPr>
+            <m:t>=</m:t>
+          </m:r>
+          <m:r>
+            <w:rPr>
+              <w:rFonts w:ascii="Cambria Math" w:eastAsiaTheme="minorEastAsia" w:hAnsi="Cambria Math"/>
+              <w:lang w:val="en-DE"/>
+            </w:rPr>
+            <m:t>24</m:t>
+          </m:r>
+        </m:oMath>
+      </m:oMathPara>
+    </w:p>
+    <w:p>
+      <w:pPr>
+        <w:rPr>
+          <w:rFonts w:ascii="Aptos" w:eastAsia="Times New Roman" w:hAnsi="Aptos" w:cs="Times New Roman"/>
+          <w:bCs/>
+          <w:lang w:val="en-DE"/>
+        </w:rPr>
+      </w:pPr>
+      <w:r>
+        <w:rPr>
+          <w:rFonts w:eastAsiaTheme="minorEastAsia"/>
+          <w:bCs/>
+          <w:lang w:val="en-DE"/>
+        </w:rPr>
+        <w:t xml:space="preserve">55a, </w:t>
+      </w:r>
+      <m:oMath>
+        <m:sSub>
+          <m:sSubPr>
+            <m:ctrlPr>
+              <w:rPr>
+                <w:rFonts w:ascii="Cambria Math" w:eastAsiaTheme="minorEastAsia" w:hAnsi="Cambria Math"/>
+                <w:bCs/>
+                <w:i/>
+                <w:lang w:val="en-DE"/>
+              </w:rPr>
+            </m:ctrlPr>
+          </m:sSubPr>
+          <m:e>
+            <m:r>
+              <w:rPr>
+                <w:rFonts w:ascii="Cambria Math" w:eastAsiaTheme="minorEastAsia" w:hAnsi="Cambria Math"/>
+                <w:lang w:val="en-DE"/>
+              </w:rPr>
+              <m:t>a</m:t>
+            </m:r>
+          </m:e>
+          <m:sub>
+            <m:r>
+              <w:rPr>
+                <w:rFonts w:ascii="Cambria Math" w:eastAsiaTheme="minorEastAsia" w:hAnsi="Cambria Math"/>
+                <w:lang w:val="en-DE"/>
+              </w:rPr>
+              <m:t>1</m:t>
+            </m:r>
+          </m:sub>
+        </m:sSub>
+        <m:r>
+          <w:rPr>
+            <w:rFonts w:ascii="Cambria Math" w:eastAsiaTheme="minorEastAsia" w:hAnsi="Cambria Math"/>
+            <w:lang w:val="en-DE"/>
+          </w:rPr>
+          <m:t>+</m:t>
+        </m:r>
+        <m:sSub>
+          <m:sSubPr>
+            <m:ctrlPr>
+              <w:rPr>
+                <w:rFonts w:ascii="Cambria Math" w:eastAsiaTheme="minorEastAsia" w:hAnsi="Cambria Math"/>
+                <w:bCs/>
+                <w:i/>
+                <w:lang w:val="en-DE"/>
+              </w:rPr>
+            </m:ctrlPr>
+          </m:sSubPr>
+          <m:e>
+            <m:r>
+              <w:rPr>
+                <w:rFonts w:ascii="Cambria Math" w:eastAsiaTheme="minorEastAsia" w:hAnsi="Cambria Math"/>
+                <w:lang w:val="en-DE"/>
+              </w:rPr>
+              <m:t>a</m:t>
+            </m:r>
+          </m:e>
+          <m:sub>
+            <m:r>
+              <w:rPr>
+                <w:rFonts w:ascii="Cambria Math" w:eastAsiaTheme="minorEastAsia" w:hAnsi="Cambria Math"/>
+                <w:lang w:val="en-DE"/>
+              </w:rPr>
+              <m:t>3</m:t>
+            </m:r>
+          </m:sub>
+        </m:sSub>
+        <m:r>
+          <w:rPr>
+            <w:rFonts w:ascii="Cambria Math" w:eastAsiaTheme="minorEastAsia" w:hAnsi="Cambria Math"/>
+            <w:lang w:val="en-DE"/>
+          </w:rPr>
+          <m:t xml:space="preserve">=8, </m:t>
+        </m:r>
+        <m:sSub>
+          <m:sSubPr>
+            <m:ctrlPr>
+              <w:rPr>
+                <w:rFonts w:ascii="Cambria Math" w:eastAsiaTheme="minorEastAsia" w:hAnsi="Cambria Math"/>
+                <w:bCs/>
+                <w:i/>
+                <w:lang w:val="en-DE"/>
+              </w:rPr>
+            </m:ctrlPr>
+          </m:sSubPr>
+          <m:e>
+            <m:r>
+              <w:rPr>
+                <w:rFonts w:ascii="Cambria Math" w:eastAsiaTheme="minorEastAsia" w:hAnsi="Cambria Math"/>
+                <w:lang w:val="en-DE"/>
+              </w:rPr>
+              <m:t>a</m:t>
+            </m:r>
+          </m:e>
+          <m:sub>
+            <m:r>
+              <w:rPr>
+                <w:rFonts w:ascii="Cambria Math" w:eastAsiaTheme="minorEastAsia" w:hAnsi="Cambria Math"/>
+                <w:lang w:val="en-DE"/>
+              </w:rPr>
+              <m:t>3</m:t>
+            </m:r>
+          </m:sub>
+        </m:sSub>
+        <m:r>
+          <w:rPr>
+            <w:rFonts w:ascii="Cambria Math" w:eastAsiaTheme="minorEastAsia" w:hAnsi="Cambria Math"/>
+            <w:lang w:val="en-DE"/>
+          </w:rPr>
+          <m:t>+</m:t>
+        </m:r>
+        <m:sSub>
+          <m:sSubPr>
+            <m:ctrlPr>
+              <w:rPr>
+                <w:rFonts w:ascii="Cambria Math" w:eastAsiaTheme="minorEastAsia" w:hAnsi="Cambria Math"/>
+                <w:bCs/>
+                <w:i/>
+                <w:lang w:val="en-DE"/>
+              </w:rPr>
+            </m:ctrlPr>
+          </m:sSubPr>
+          <m:e>
+            <m:r>
+              <w:rPr>
+                <w:rFonts w:ascii="Cambria Math" w:eastAsiaTheme="minorEastAsia" w:hAnsi="Cambria Math"/>
+                <w:lang w:val="en-DE"/>
+              </w:rPr>
+              <m:t>a</m:t>
+            </m:r>
+          </m:e>
+          <m:sub>
+            <m:r>
+              <w:rPr>
+                <w:rFonts w:ascii="Cambria Math" w:eastAsiaTheme="minorEastAsia" w:hAnsi="Cambria Math"/>
+                <w:lang w:val="en-DE"/>
+              </w:rPr>
+              <m:t>4</m:t>
+            </m:r>
+          </m:sub>
+        </m:sSub>
+        <m:r>
+          <w:rPr>
+            <w:rFonts w:ascii="Cambria Math" w:eastAsiaTheme="minorEastAsia" w:hAnsi="Cambria Math"/>
+            <w:lang w:val="en-DE"/>
+          </w:rPr>
+          <m:t>+</m:t>
+        </m:r>
+        <m:sSub>
+          <m:sSubPr>
+            <m:ctrlPr>
+              <w:rPr>
+                <w:rFonts w:ascii="Cambria Math" w:eastAsiaTheme="minorEastAsia" w:hAnsi="Cambria Math"/>
+                <w:bCs/>
+                <w:i/>
+                <w:lang w:val="en-DE"/>
+              </w:rPr>
+            </m:ctrlPr>
+          </m:sSubPr>
+          <m:e>
+            <m:r>
+              <w:rPr>
+                <w:rFonts w:ascii="Cambria Math" w:eastAsiaTheme="minorEastAsia" w:hAnsi="Cambria Math"/>
+                <w:lang w:val="en-DE"/>
+              </w:rPr>
+              <m:t>a</m:t>
+            </m:r>
+          </m:e>
+          <m:sub>
+            <m:r>
+              <w:rPr>
+                <w:rFonts w:ascii="Cambria Math" w:eastAsiaTheme="minorEastAsia" w:hAnsi="Cambria Math"/>
+                <w:lang w:val="en-DE"/>
+              </w:rPr>
+              <m:t>5</m:t>
+            </m:r>
+          </m:sub>
+        </m:sSub>
+        <m:r>
+          <w:rPr>
+            <w:rFonts w:ascii="Cambria Math" w:eastAsiaTheme="minorEastAsia" w:hAnsi="Cambria Math"/>
+            <w:lang w:val="en-DE"/>
+          </w:rPr>
+          <m:t>=9,  d= ?;</m:t>
+        </m:r>
+        <m:sSub>
+          <m:sSubPr>
+            <m:ctrlPr>
+              <w:rPr>
+                <w:rFonts w:ascii="Cambria Math" w:eastAsiaTheme="minorEastAsia" w:hAnsi="Cambria Math"/>
+                <w:bCs/>
+                <w:i/>
+                <w:lang w:val="en-DE"/>
+              </w:rPr>
+            </m:ctrlPr>
+          </m:sSubPr>
+          <m:e>
+            <m:r>
+              <w:rPr>
+                <w:rFonts w:ascii="Cambria Math" w:eastAsiaTheme="minorEastAsia" w:hAnsi="Cambria Math"/>
+                <w:lang w:val="en-DE"/>
+              </w:rPr>
+              <m:t>S</m:t>
+            </m:r>
+          </m:e>
+          <m:sub>
+            <m:r>
+              <w:rPr>
+                <w:rFonts w:ascii="Cambria Math" w:eastAsiaTheme="minorEastAsia" w:hAnsi="Cambria Math"/>
+                <w:lang w:val="en-DE"/>
+              </w:rPr>
+              <m:t>10</m:t>
+            </m:r>
+          </m:sub>
+        </m:sSub>
+        <m:r>
+          <w:rPr>
+            <w:rFonts w:ascii="Cambria Math" w:eastAsiaTheme="minorEastAsia" w:hAnsi="Cambria Math"/>
+            <w:lang w:val="en-DE"/>
+          </w:rPr>
+          <m:t>= ?</m:t>
+        </m:r>
+        <m:r>
+          <w:rPr>
+            <w:rFonts w:ascii="Cambria Math" w:eastAsiaTheme="minorEastAsia" w:hAnsi="Cambria Math"/>
+            <w:lang w:val="en-DE"/>
+          </w:rPr>
+          <w:br/>
+        </m:r>
+      </m:oMath>
+      <m:oMathPara>
+        <m:oMath>
+          <m:sSub>
+            <m:sSubPr>
+              <m:ctrlPr>
+                <w:rPr>
+                  <w:rFonts w:ascii="Cambria Math" w:eastAsia="Times New Roman" w:hAnsi="Cambria Math" w:cs="Times New Roman"/>
+                  <w:bCs/>
+                  <w:i/>
+                  <w:lang w:val="en-DE"/>
+                </w:rPr>
+              </m:ctrlPr>
+            </m:sSubPr>
+            <m:e>
+              <m:r>
+                <w:rPr>
+                  <w:rFonts w:ascii="Cambria Math" w:eastAsia="Times New Roman" w:hAnsi="Cambria Math" w:cs="Times New Roman"/>
+                  <w:lang w:val="en-DE"/>
+                </w:rPr>
+                <m:t>a</m:t>
+              </m:r>
+            </m:e>
+            <m:sub>
+              <m:r>
+                <w:rPr>
+                  <w:rFonts w:ascii="Cambria Math" w:eastAsia="Times New Roman" w:hAnsi="Cambria Math" w:cs="Times New Roman"/>
+                  <w:lang w:val="en-DE"/>
+                </w:rPr>
+                <m:t>1</m:t>
+              </m:r>
+            </m:sub>
+          </m:sSub>
+          <m:r>
+            <w:rPr>
+              <w:rFonts w:ascii="Cambria Math" w:eastAsia="Times New Roman" w:hAnsi="Cambria Math" w:cs="Times New Roman"/>
+              <w:lang w:val="en-DE"/>
+            </w:rPr>
+            <m:t>+</m:t>
+          </m:r>
+          <m:sSub>
+            <m:sSubPr>
+              <m:ctrlPr>
+                <w:rPr>
+                  <w:rFonts w:ascii="Cambria Math" w:eastAsia="Times New Roman" w:hAnsi="Cambria Math" w:cs="Times New Roman"/>
+                  <w:bCs/>
+                  <w:i/>
+                  <w:lang w:val="en-DE"/>
+                </w:rPr>
+              </m:ctrlPr>
+            </m:sSubPr>
+            <m:e>
+              <m:r>
+                <w:rPr>
+                  <w:rFonts w:ascii="Cambria Math" w:eastAsia="Times New Roman" w:hAnsi="Cambria Math" w:cs="Times New Roman"/>
+                  <w:lang w:val="en-DE"/>
+                </w:rPr>
+                <m:t>a</m:t>
+              </m:r>
+            </m:e>
+            <m:sub>
+              <m:r>
+                <w:rPr>
+                  <w:rFonts w:ascii="Cambria Math" w:eastAsia="Times New Roman" w:hAnsi="Cambria Math" w:cs="Times New Roman"/>
+                  <w:lang w:val="en-DE"/>
+                </w:rPr>
+                <m:t>1</m:t>
+              </m:r>
+            </m:sub>
+          </m:sSub>
+          <m:r>
+            <w:rPr>
+              <w:rFonts w:ascii="Cambria Math" w:eastAsia="Times New Roman" w:hAnsi="Cambria Math" w:cs="Times New Roman"/>
+              <w:lang w:val="en-DE"/>
+            </w:rPr>
+            <m:t>+2d=8</m:t>
+          </m:r>
+          <m:r>
+            <w:rPr>
+              <w:rFonts w:ascii="Cambria Math" w:eastAsia="Times New Roman" w:hAnsi="Cambria Math" w:cs="Times New Roman"/>
+              <w:lang w:val="en-DE"/>
+            </w:rPr>
+            <w:br/>
+          </m:r>
+        </m:oMath>
+        <m:oMath>
+          <m:r>
+            <w:rPr>
+              <w:rFonts w:ascii="Cambria Math" w:eastAsia="Times New Roman" w:hAnsi="Cambria Math" w:cs="Times New Roman"/>
+              <w:lang w:val="en-DE"/>
+            </w:rPr>
+            <m:t>2</m:t>
+          </m:r>
+          <m:sSub>
+            <m:sSubPr>
+              <m:ctrlPr>
+                <w:rPr>
+                  <w:rFonts w:ascii="Cambria Math" w:eastAsia="Times New Roman" w:hAnsi="Cambria Math" w:cs="Times New Roman"/>
+                  <w:bCs/>
+                  <w:i/>
+                  <w:lang w:val="en-DE"/>
+                </w:rPr>
+              </m:ctrlPr>
+            </m:sSubPr>
+            <m:e>
+              <m:r>
+                <w:rPr>
+                  <w:rFonts w:ascii="Cambria Math" w:eastAsia="Times New Roman" w:hAnsi="Cambria Math" w:cs="Times New Roman"/>
+                  <w:lang w:val="en-DE"/>
+                </w:rPr>
+                <m:t>a</m:t>
+              </m:r>
+            </m:e>
+            <m:sub>
+              <m:r>
+                <w:rPr>
+                  <w:rFonts w:ascii="Cambria Math" w:eastAsia="Times New Roman" w:hAnsi="Cambria Math" w:cs="Times New Roman"/>
+                  <w:lang w:val="en-DE"/>
+                </w:rPr>
+                <m:t>1</m:t>
+              </m:r>
+            </m:sub>
+          </m:sSub>
+          <m:r>
+            <w:rPr>
+              <w:rFonts w:ascii="Cambria Math" w:eastAsia="Times New Roman" w:hAnsi="Cambria Math" w:cs="Times New Roman"/>
+              <w:lang w:val="en-DE"/>
+            </w:rPr>
+            <m:t>+2d=8</m:t>
+          </m:r>
+          <m:r>
+            <w:rPr>
+              <w:rFonts w:ascii="Cambria Math" w:eastAsia="Times New Roman" w:hAnsi="Cambria Math" w:cs="Times New Roman"/>
+              <w:lang w:val="en-DE"/>
+            </w:rPr>
+            <w:br/>
+          </m:r>
+        </m:oMath>
+        <m:oMath>
+          <m:sSub>
+            <m:sSubPr>
+              <m:ctrlPr>
+                <w:rPr>
+                  <w:rFonts w:ascii="Cambria Math" w:eastAsia="Times New Roman" w:hAnsi="Cambria Math" w:cs="Times New Roman"/>
+                  <w:bCs/>
+                  <w:i/>
+                  <w:lang w:val="en-DE"/>
+                </w:rPr>
+              </m:ctrlPr>
+            </m:sSubPr>
+            <m:e>
+              <m:r>
+                <w:rPr>
+                  <w:rFonts w:ascii="Cambria Math" w:eastAsia="Times New Roman" w:hAnsi="Cambria Math" w:cs="Times New Roman"/>
+                  <w:lang w:val="en-DE"/>
+                </w:rPr>
+                <m:t>a</m:t>
+              </m:r>
+            </m:e>
+            <m:sub>
+              <m:r>
+                <w:rPr>
+                  <w:rFonts w:ascii="Cambria Math" w:eastAsia="Times New Roman" w:hAnsi="Cambria Math" w:cs="Times New Roman"/>
+                  <w:lang w:val="en-DE"/>
+                </w:rPr>
+                <m:t>1</m:t>
+              </m:r>
+            </m:sub>
+          </m:sSub>
+          <m:r>
+            <w:rPr>
+              <w:rFonts w:ascii="Cambria Math" w:eastAsia="Times New Roman" w:hAnsi="Cambria Math" w:cs="Times New Roman"/>
+              <w:lang w:val="en-DE"/>
+            </w:rPr>
+            <m:t>+2d+</m:t>
+          </m:r>
+          <m:sSub>
+            <m:sSubPr>
+              <m:ctrlPr>
+                <w:rPr>
+                  <w:rFonts w:ascii="Cambria Math" w:eastAsia="Times New Roman" w:hAnsi="Cambria Math" w:cs="Times New Roman"/>
+                  <w:bCs/>
+                  <w:i/>
+                  <w:lang w:val="en-DE"/>
+                </w:rPr>
+              </m:ctrlPr>
+            </m:sSubPr>
+            <m:e>
+              <m:r>
+                <w:rPr>
+                  <w:rFonts w:ascii="Cambria Math" w:eastAsia="Times New Roman" w:hAnsi="Cambria Math" w:cs="Times New Roman"/>
+                  <w:lang w:val="en-DE"/>
+                </w:rPr>
+                <m:t>a</m:t>
+              </m:r>
+            </m:e>
+            <m:sub>
+              <m:r>
+                <w:rPr>
+                  <w:rFonts w:ascii="Cambria Math" w:eastAsia="Times New Roman" w:hAnsi="Cambria Math" w:cs="Times New Roman"/>
+                  <w:lang w:val="en-DE"/>
+                </w:rPr>
+                <m:t>1</m:t>
+              </m:r>
+            </m:sub>
+          </m:sSub>
+          <m:r>
+            <w:rPr>
+              <w:rFonts w:ascii="Cambria Math" w:eastAsia="Times New Roman" w:hAnsi="Cambria Math" w:cs="Times New Roman"/>
+              <w:lang w:val="en-DE"/>
+            </w:rPr>
+            <m:t>+3d+</m:t>
+          </m:r>
+          <m:sSub>
+            <m:sSubPr>
+              <m:ctrlPr>
+                <w:rPr>
+                  <w:rFonts w:ascii="Cambria Math" w:eastAsia="Times New Roman" w:hAnsi="Cambria Math" w:cs="Times New Roman"/>
+                  <w:bCs/>
+                  <w:i/>
+                  <w:lang w:val="en-DE"/>
+                </w:rPr>
+              </m:ctrlPr>
+            </m:sSubPr>
+            <m:e>
+              <m:r>
+                <w:rPr>
+                  <w:rFonts w:ascii="Cambria Math" w:eastAsia="Times New Roman" w:hAnsi="Cambria Math" w:cs="Times New Roman"/>
+                  <w:lang w:val="en-DE"/>
+                </w:rPr>
+                <m:t>a</m:t>
+              </m:r>
+            </m:e>
+            <m:sub>
+              <m:r>
+                <w:rPr>
+                  <w:rFonts w:ascii="Cambria Math" w:eastAsia="Times New Roman" w:hAnsi="Cambria Math" w:cs="Times New Roman"/>
+                  <w:lang w:val="en-DE"/>
+                </w:rPr>
+                <m:t>1</m:t>
+              </m:r>
+            </m:sub>
+          </m:sSub>
+          <m:r>
+            <w:rPr>
+              <w:rFonts w:ascii="Cambria Math" w:eastAsia="Times New Roman" w:hAnsi="Cambria Math" w:cs="Times New Roman"/>
+              <w:lang w:val="en-DE"/>
+            </w:rPr>
+            <m:t>+4d=9</m:t>
+          </m:r>
+          <m:r>
+            <w:rPr>
+              <w:rFonts w:ascii="Cambria Math" w:eastAsia="Times New Roman" w:hAnsi="Cambria Math" w:cs="Times New Roman"/>
+              <w:lang w:val="en-DE"/>
+            </w:rPr>
+            <w:br/>
+          </m:r>
+        </m:oMath>
+        <m:oMath>
+          <m:r>
+            <w:rPr>
+              <w:rFonts w:ascii="Cambria Math" w:eastAsia="Times New Roman" w:hAnsi="Cambria Math" w:cs="Times New Roman"/>
+              <w:lang w:val="en-DE"/>
+            </w:rPr>
+            <m:t>3</m:t>
+          </m:r>
+          <m:sSub>
+            <m:sSubPr>
+              <m:ctrlPr>
+                <w:rPr>
+                  <w:rFonts w:ascii="Cambria Math" w:eastAsia="Times New Roman" w:hAnsi="Cambria Math" w:cs="Times New Roman"/>
+                  <w:bCs/>
+                  <w:i/>
+                  <w:lang w:val="en-DE"/>
+                </w:rPr>
+              </m:ctrlPr>
+            </m:sSubPr>
+            <m:e>
+              <m:r>
+                <w:rPr>
+                  <w:rFonts w:ascii="Cambria Math" w:eastAsia="Times New Roman" w:hAnsi="Cambria Math" w:cs="Times New Roman"/>
+                  <w:lang w:val="en-DE"/>
+                </w:rPr>
+                <m:t>a</m:t>
+              </m:r>
+            </m:e>
+            <m:sub>
+              <m:r>
+                <w:rPr>
+                  <w:rFonts w:ascii="Cambria Math" w:eastAsia="Times New Roman" w:hAnsi="Cambria Math" w:cs="Times New Roman"/>
+                  <w:lang w:val="en-DE"/>
+                </w:rPr>
+                <m:t>1</m:t>
+              </m:r>
+            </m:sub>
+          </m:sSub>
+          <m:r>
+            <w:rPr>
+              <w:rFonts w:ascii="Cambria Math" w:eastAsia="Times New Roman" w:hAnsi="Cambria Math" w:cs="Times New Roman"/>
+              <w:lang w:val="en-DE"/>
+            </w:rPr>
+            <m:t>+9d=9</m:t>
+          </m:r>
+          <m:r>
+            <w:rPr>
+              <w:rFonts w:ascii="Cambria Math" w:eastAsia="Times New Roman" w:hAnsi="Cambria Math" w:cs="Times New Roman"/>
+              <w:lang w:val="en-DE"/>
+            </w:rPr>
+            <w:br/>
+          </m:r>
+        </m:oMath>
+        <m:oMath>
+          <m:r>
+            <w:rPr>
+              <w:rFonts w:ascii="Cambria Math" w:eastAsia="Times New Roman" w:hAnsi="Cambria Math" w:cs="Times New Roman"/>
+              <w:lang w:val="en-DE"/>
+            </w:rPr>
+            <m:t xml:space="preserve">Minden tagot visszavezettük </m:t>
+          </m:r>
+          <m:sSub>
+            <m:sSubPr>
+              <m:ctrlPr>
+                <w:rPr>
+                  <w:rFonts w:ascii="Cambria Math" w:eastAsia="Times New Roman" w:hAnsi="Cambria Math" w:cs="Times New Roman"/>
+                  <w:bCs/>
+                  <w:lang w:val="en-DE"/>
+                </w:rPr>
+              </m:ctrlPr>
+            </m:sSubPr>
+            <m:e>
+              <m:r>
+                <m:rPr>
+                  <m:nor/>
+                </m:rPr>
+                <w:rPr>
+                  <w:rFonts w:ascii="Cambria Math" w:eastAsia="Times New Roman" w:hAnsi="Cambria Math" w:cs="Times New Roman"/>
+                  <w:bCs/>
+                  <w:lang w:val="en-DE"/>
+                </w:rPr>
+                <m:t>a</m:t>
+              </m:r>
+            </m:e>
+            <m:sub>
+              <m:r>
+                <m:rPr>
+                  <m:nor/>
+                </m:rPr>
+                <w:rPr>
+                  <w:rFonts w:ascii="Cambria Math" w:eastAsia="Times New Roman" w:hAnsi="Cambria Math" w:cs="Times New Roman"/>
+                  <w:bCs/>
+                  <w:lang w:val="en-DE"/>
+                </w:rPr>
+                <m:t>1</m:t>
+              </m:r>
+            </m:sub>
+          </m:sSub>
+          <m:r>
+            <w:rPr>
+              <w:rFonts w:ascii="Cambria Math" w:eastAsia="Times New Roman" w:hAnsi="Cambria Math" w:cs="Times New Roman"/>
+              <w:lang w:val="en-DE"/>
+            </w:rPr>
+            <m:t xml:space="preserve">és </m:t>
+          </m:r>
+          <m:r>
+            <m:rPr>
+              <m:nor/>
+            </m:rPr>
+            <w:rPr>
+              <w:rFonts w:ascii="Cambria Math" w:eastAsia="Times New Roman" w:hAnsi="Cambria Math" w:cs="Times New Roman"/>
+              <w:bCs/>
+              <w:lang w:val="en-DE"/>
+            </w:rPr>
+            <m:t>d</m:t>
+          </m:r>
+          <m:r>
+            <w:rPr>
+              <w:rFonts w:ascii="Cambria Math" w:eastAsia="Times New Roman" w:hAnsi="Cambria Math" w:cs="Times New Roman"/>
+              <w:lang w:val="en-DE"/>
+            </w:rPr>
+            <m:t>-re</m:t>
+          </m:r>
+          <m:r>
+            <w:rPr>
+              <w:rFonts w:ascii="Cambria Math" w:eastAsia="Times New Roman" w:hAnsi="Cambria Math" w:cs="Times New Roman"/>
+              <w:lang w:val="en-DE"/>
+            </w:rPr>
+            <w:br/>
+          </m:r>
+        </m:oMath>
+        <m:oMath>
+          <m:d>
+            <m:dPr>
+              <m:begChr m:val="{"/>
+              <m:endChr m:val=""/>
+              <m:ctrlPr>
+                <w:rPr>
+                  <w:rFonts w:ascii="Cambria Math" w:eastAsia="Times New Roman" w:hAnsi="Cambria Math" w:cs="Times New Roman"/>
+                  <w:bCs/>
+                  <w:i/>
+                  <w:lang w:val="en-DE"/>
+                </w:rPr>
+              </m:ctrlPr>
+            </m:dPr>
+            <m:e>
+              <m:m>
+                <m:mPr>
+                  <m:mcs>
+                    <m:mc>
+                      <m:mcPr>
+                        <m:count m:val="1"/>
+                        <m:mcJc m:val="center"/>
+                      </m:mcPr>
+                    </m:mc>
+                  </m:mcs>
+                  <m:ctrlPr>
+                    <w:rPr>
+                      <w:rFonts w:ascii="Cambria Math" w:eastAsia="Times New Roman" w:hAnsi="Cambria Math" w:cs="Times New Roman"/>
+                      <w:bCs/>
+                      <w:i/>
+                      <w:lang w:val="en-DE"/>
+                    </w:rPr>
+                  </m:ctrlPr>
+                </m:mPr>
+                <m:mr>
+                  <m:e>
+                    <m:r>
+                      <w:rPr>
+                        <w:rFonts w:ascii="Cambria Math" w:eastAsia="Times New Roman" w:hAnsi="Cambria Math" w:cs="Times New Roman"/>
+                        <w:lang w:val="en-DE"/>
+                      </w:rPr>
+                      <m:t>2</m:t>
+                    </m:r>
+                    <m:sSub>
+                      <m:sSubPr>
+                        <m:ctrlPr>
+                          <w:rPr>
+                            <w:rFonts w:ascii="Cambria Math" w:eastAsia="Times New Roman" w:hAnsi="Cambria Math" w:cs="Times New Roman"/>
+                            <w:bCs/>
+                            <w:i/>
+                            <w:lang w:val="en-DE"/>
+                          </w:rPr>
+                        </m:ctrlPr>
+                      </m:sSubPr>
+                      <m:e>
+                        <m:r>
+                          <w:rPr>
+                            <w:rFonts w:ascii="Cambria Math" w:eastAsia="Times New Roman" w:hAnsi="Cambria Math" w:cs="Times New Roman"/>
+                            <w:lang w:val="en-DE"/>
+                          </w:rPr>
+                          <m:t>a</m:t>
+                        </m:r>
+                      </m:e>
+                      <m:sub>
+                        <m:r>
+                          <w:rPr>
+                            <w:rFonts w:ascii="Cambria Math" w:eastAsia="Times New Roman" w:hAnsi="Cambria Math" w:cs="Times New Roman"/>
+                            <w:lang w:val="en-DE"/>
+                          </w:rPr>
+                          <m:t>1</m:t>
+                        </m:r>
+                      </m:sub>
+                    </m:sSub>
+                    <m:r>
+                      <w:rPr>
+                        <w:rFonts w:ascii="Cambria Math" w:eastAsia="Times New Roman" w:hAnsi="Cambria Math" w:cs="Times New Roman"/>
+                        <w:lang w:val="en-DE"/>
+                      </w:rPr>
+                      <m:t>+2d=8</m:t>
+                    </m:r>
+                  </m:e>
+                </m:mr>
+                <m:mr>
+                  <m:e>
+                    <m:r>
+                      <w:rPr>
+                        <w:rFonts w:ascii="Cambria Math" w:eastAsia="Times New Roman" w:hAnsi="Cambria Math" w:cs="Times New Roman"/>
+                        <w:lang w:val="en-DE"/>
+                      </w:rPr>
+                      <m:t>3</m:t>
+                    </m:r>
+                    <m:sSub>
+                      <m:sSubPr>
+                        <m:ctrlPr>
+                          <w:rPr>
+                            <w:rFonts w:ascii="Cambria Math" w:eastAsia="Times New Roman" w:hAnsi="Cambria Math" w:cs="Times New Roman"/>
+                            <w:bCs/>
+                            <w:i/>
+                            <w:lang w:val="en-DE"/>
+                          </w:rPr>
+                        </m:ctrlPr>
+                      </m:sSubPr>
+                      <m:e>
+                        <m:r>
+                          <w:rPr>
+                            <w:rFonts w:ascii="Cambria Math" w:eastAsia="Times New Roman" w:hAnsi="Cambria Math" w:cs="Times New Roman"/>
+                            <w:lang w:val="en-DE"/>
+                          </w:rPr>
+                          <m:t>a</m:t>
+                        </m:r>
+                      </m:e>
+                      <m:sub>
+                        <m:r>
+                          <w:rPr>
+                            <w:rFonts w:ascii="Cambria Math" w:eastAsia="Times New Roman" w:hAnsi="Cambria Math" w:cs="Times New Roman"/>
+                            <w:lang w:val="en-DE"/>
+                          </w:rPr>
+                          <m:t>1</m:t>
+                        </m:r>
+                      </m:sub>
+                    </m:sSub>
+                    <m:r>
+                      <w:rPr>
+                        <w:rFonts w:ascii="Cambria Math" w:eastAsia="Times New Roman" w:hAnsi="Cambria Math" w:cs="Times New Roman"/>
+                        <w:lang w:val="en-DE"/>
+                      </w:rPr>
+                      <m:t>+9d=9</m:t>
+                    </m:r>
+                  </m:e>
+                </m:mr>
+              </m:m>
+            </m:e>
+          </m:d>
+          <m:r>
+            <w:rPr>
+              <w:rFonts w:ascii="Cambria Math" w:eastAsia="Times New Roman" w:hAnsi="Cambria Math" w:cs="Times New Roman"/>
+              <w:lang w:val="en-DE"/>
+            </w:rPr>
+            <m:t>=</m:t>
+          </m:r>
+          <m:m>
+            <m:mPr>
+              <m:mcs>
+                <m:mc>
+                  <m:mcPr>
+                    <m:count m:val="1"/>
+                    <m:mcJc m:val="center"/>
+                  </m:mcPr>
+                </m:mc>
+              </m:mcs>
+              <m:ctrlPr>
+                <w:rPr>
+                  <w:rFonts w:ascii="Cambria Math" w:eastAsia="Times New Roman" w:hAnsi="Cambria Math" w:cs="Times New Roman"/>
+                  <w:bCs/>
+                  <w:i/>
+                  <w:lang w:val="en-DE"/>
+                </w:rPr>
+              </m:ctrlPr>
+            </m:mPr>
+            <m:mr>
+              <m:e>
+                <m:r>
+                  <w:rPr>
+                    <w:rFonts w:ascii="Cambria Math" w:eastAsia="Times New Roman" w:hAnsi="Cambria Math" w:cs="Times New Roman"/>
+                    <w:lang w:val="en-DE"/>
+                  </w:rPr>
+                  <m:t>6</m:t>
+                </m:r>
+                <m:sSub>
+                  <m:sSubPr>
+                    <m:ctrlPr>
+                      <w:rPr>
+                        <w:rFonts w:ascii="Cambria Math" w:eastAsia="Times New Roman" w:hAnsi="Cambria Math" w:cs="Times New Roman"/>
+                        <w:bCs/>
+                        <w:i/>
+                        <w:lang w:val="en-DE"/>
+                      </w:rPr>
+                    </m:ctrlPr>
+                  </m:sSubPr>
+                  <m:e>
+                    <m:r>
+                      <w:rPr>
+                        <w:rFonts w:ascii="Cambria Math" w:eastAsia="Times New Roman" w:hAnsi="Cambria Math" w:cs="Times New Roman"/>
+                        <w:lang w:val="en-DE"/>
+                      </w:rPr>
+                      <m:t>a</m:t>
+                    </m:r>
+                  </m:e>
+                  <m:sub>
+                    <m:r>
+                      <w:rPr>
+                        <w:rFonts w:ascii="Cambria Math" w:eastAsia="Times New Roman" w:hAnsi="Cambria Math" w:cs="Times New Roman"/>
+                        <w:lang w:val="en-DE"/>
+                      </w:rPr>
+                      <m:t>1</m:t>
+                    </m:r>
+                  </m:sub>
+                </m:sSub>
+                <m:r>
+                  <w:rPr>
+                    <w:rFonts w:ascii="Cambria Math" w:eastAsia="Times New Roman" w:hAnsi="Cambria Math" w:cs="Times New Roman"/>
+                    <w:lang w:val="en-DE"/>
+                  </w:rPr>
+                  <m:t>+6d=24</m:t>
+                </m:r>
+              </m:e>
+            </m:mr>
+            <m:mr>
+              <m:e>
+                <m:r>
+                  <w:rPr>
+                    <w:rFonts w:ascii="Cambria Math" w:eastAsia="Times New Roman" w:hAnsi="Cambria Math" w:cs="Times New Roman"/>
+                    <w:lang w:val="en-DE"/>
+                  </w:rPr>
+                  <m:t>6</m:t>
+                </m:r>
+                <m:sSub>
+                  <m:sSubPr>
+                    <m:ctrlPr>
+                      <w:rPr>
+                        <w:rFonts w:ascii="Cambria Math" w:eastAsia="Times New Roman" w:hAnsi="Cambria Math" w:cs="Times New Roman"/>
+                        <w:bCs/>
+                        <w:i/>
+                        <w:lang w:val="en-DE"/>
+                      </w:rPr>
+                    </m:ctrlPr>
+                  </m:sSubPr>
+                  <m:e>
+                    <m:r>
+                      <w:rPr>
+                        <w:rFonts w:ascii="Cambria Math" w:eastAsia="Times New Roman" w:hAnsi="Cambria Math" w:cs="Times New Roman"/>
+                        <w:lang w:val="en-DE"/>
+                      </w:rPr>
+                      <m:t>a</m:t>
+                    </m:r>
+                  </m:e>
+                  <m:sub>
+                    <m:r>
+                      <w:rPr>
+                        <w:rFonts w:ascii="Cambria Math" w:eastAsia="Times New Roman" w:hAnsi="Cambria Math" w:cs="Times New Roman"/>
+                        <w:lang w:val="en-DE"/>
+                      </w:rPr>
+                      <m:t>1</m:t>
+                    </m:r>
+                  </m:sub>
+                </m:sSub>
+                <m:r>
+                  <w:rPr>
+                    <w:rFonts w:ascii="Cambria Math" w:eastAsia="Times New Roman" w:hAnsi="Cambria Math" w:cs="Times New Roman"/>
+                    <w:lang w:val="en-DE"/>
+                  </w:rPr>
+                  <m:t>+18d=18</m:t>
+                </m:r>
+              </m:e>
+            </m:mr>
+          </m:m>
+          <m:r>
+            <w:rPr>
+              <w:rFonts w:ascii="Cambria Math" w:eastAsiaTheme="minorEastAsia" w:hAnsi="Cambria Math"/>
+              <w:lang w:val="en-DE"/>
+            </w:rPr>
+            <m:t xml:space="preserve"> </m:t>
+          </m:r>
+          <m:d>
+            <m:dPr>
+              <m:ctrlPr>
+                <w:rPr>
+                  <w:rFonts w:ascii="Cambria Math" w:eastAsiaTheme="minorEastAsia" w:hAnsi="Cambria Math"/>
+                  <w:bCs/>
+                  <w:i/>
+                  <w:lang w:val="en-DE"/>
+                </w:rPr>
+              </m:ctrlPr>
+            </m:dPr>
+            <m:e>
+              <m:r>
+                <w:rPr>
+                  <w:rFonts w:ascii="Cambria Math" w:eastAsiaTheme="minorEastAsia" w:hAnsi="Cambria Math"/>
+                  <w:lang w:val="en-DE"/>
+                </w:rPr>
+                <m:t>-</m:t>
+              </m:r>
+            </m:e>
+          </m:d>
+          <m:r>
+            <w:rPr>
+              <w:rFonts w:ascii="Cambria Math" w:eastAsia="Times New Roman" w:hAnsi="Cambria Math" w:cs="Times New Roman"/>
+              <w:lang w:val="en-DE"/>
+            </w:rPr>
+            <w:br/>
+          </m:r>
+        </m:oMath>
+        <m:oMath>
+          <m:r>
+            <w:rPr>
+              <w:rFonts w:ascii="Cambria Math" w:eastAsia="Times New Roman" w:hAnsi="Cambria Math" w:cs="Times New Roman"/>
+              <w:lang w:val="en-DE"/>
+            </w:rPr>
+            <m:t>12d=-6</m:t>
+          </m:r>
+          <m:r>
+            <w:rPr>
+              <w:rFonts w:ascii="Cambria Math" w:eastAsia="Times New Roman" w:hAnsi="Cambria Math" w:cs="Times New Roman"/>
+              <w:lang w:val="en-DE"/>
+            </w:rPr>
+            <w:br/>
+          </m:r>
+        </m:oMath>
+        <m:oMath>
+          <m:r>
+            <w:rPr>
+              <w:rFonts w:ascii="Cambria Math" w:eastAsia="Times New Roman" w:hAnsi="Cambria Math" w:cs="Times New Roman"/>
+              <w:lang w:val="en-DE"/>
+            </w:rPr>
+            <m:t>d=-0.5</m:t>
+          </m:r>
+          <m:r>
+            <w:rPr>
+              <w:rFonts w:ascii="Cambria Math" w:eastAsia="Times New Roman" w:hAnsi="Cambria Math" w:cs="Times New Roman"/>
+              <w:lang w:val="en-DE"/>
+            </w:rPr>
+            <w:br/>
+          </m:r>
+        </m:oMath>
+        <m:oMath>
+          <m:r>
+            <w:rPr>
+              <w:rFonts w:ascii="Cambria Math" w:eastAsia="Times New Roman" w:hAnsi="Cambria Math" w:cs="Times New Roman"/>
+              <w:lang w:val="en-DE"/>
+            </w:rPr>
+            <m:t>2</m:t>
+          </m:r>
+          <m:sSub>
+            <m:sSubPr>
+              <m:ctrlPr>
+                <w:rPr>
+                  <w:rFonts w:ascii="Cambria Math" w:eastAsia="Times New Roman" w:hAnsi="Cambria Math" w:cs="Times New Roman"/>
+                  <w:bCs/>
+                  <w:i/>
+                  <w:lang w:val="en-DE"/>
+                </w:rPr>
+              </m:ctrlPr>
+            </m:sSubPr>
+            <m:e>
+              <m:r>
+                <w:rPr>
+                  <w:rFonts w:ascii="Cambria Math" w:eastAsia="Times New Roman" w:hAnsi="Cambria Math" w:cs="Times New Roman"/>
+                  <w:lang w:val="en-DE"/>
+                </w:rPr>
+                <m:t>a</m:t>
+              </m:r>
+            </m:e>
+            <m:sub>
+              <m:r>
+                <w:rPr>
+                  <w:rFonts w:ascii="Cambria Math" w:eastAsia="Times New Roman" w:hAnsi="Cambria Math" w:cs="Times New Roman"/>
+                  <w:lang w:val="en-DE"/>
+                </w:rPr>
+                <m:t>1</m:t>
+              </m:r>
+            </m:sub>
+          </m:sSub>
+          <m:r>
+            <w:rPr>
+              <w:rFonts w:ascii="Cambria Math" w:eastAsia="Times New Roman" w:hAnsi="Cambria Math" w:cs="Times New Roman"/>
+              <w:lang w:val="en-DE"/>
+            </w:rPr>
+            <m:t>+2*</m:t>
+          </m:r>
+          <m:d>
+            <m:dPr>
+              <m:ctrlPr>
+                <w:rPr>
+                  <w:rFonts w:ascii="Cambria Math" w:eastAsia="Times New Roman" w:hAnsi="Cambria Math" w:cs="Times New Roman"/>
+                  <w:bCs/>
+                  <w:i/>
+                  <w:lang w:val="en-DE"/>
+                </w:rPr>
+              </m:ctrlPr>
+            </m:dPr>
+            <m:e>
+              <m:r>
+                <w:rPr>
+                  <w:rFonts w:ascii="Cambria Math" w:eastAsia="Times New Roman" w:hAnsi="Cambria Math" w:cs="Times New Roman"/>
+                  <w:lang w:val="en-DE"/>
+                </w:rPr>
+                <m:t>-0.5</m:t>
+              </m:r>
+            </m:e>
+          </m:d>
+          <m:r>
+            <w:rPr>
+              <w:rFonts w:ascii="Cambria Math" w:eastAsia="Times New Roman" w:hAnsi="Cambria Math" w:cs="Times New Roman"/>
+              <w:lang w:val="en-DE"/>
+            </w:rPr>
+            <m:t>=8</m:t>
+          </m:r>
+          <m:r>
+            <w:rPr>
+              <w:rFonts w:ascii="Cambria Math" w:eastAsia="Times New Roman" w:hAnsi="Cambria Math" w:cs="Times New Roman"/>
+              <w:lang w:val="en-DE"/>
+            </w:rPr>
+            <w:br/>
+          </m:r>
+        </m:oMath>
+        <m:oMath>
+          <m:r>
+            <w:rPr>
+              <w:rFonts w:ascii="Cambria Math" w:eastAsia="Times New Roman" w:hAnsi="Cambria Math" w:cs="Times New Roman"/>
+              <w:lang w:val="en-DE"/>
+            </w:rPr>
+            <m:t>2</m:t>
+          </m:r>
+          <m:sSub>
+            <m:sSubPr>
+              <m:ctrlPr>
+                <w:rPr>
+                  <w:rFonts w:ascii="Cambria Math" w:eastAsia="Times New Roman" w:hAnsi="Cambria Math" w:cs="Times New Roman"/>
+                  <w:bCs/>
+                  <w:i/>
+                  <w:lang w:val="en-DE"/>
+                </w:rPr>
+              </m:ctrlPr>
+            </m:sSubPr>
+            <m:e>
+              <m:r>
+                <w:rPr>
+                  <w:rFonts w:ascii="Cambria Math" w:eastAsia="Times New Roman" w:hAnsi="Cambria Math" w:cs="Times New Roman"/>
+                  <w:lang w:val="en-DE"/>
+                </w:rPr>
+                <m:t>a</m:t>
+              </m:r>
+            </m:e>
+            <m:sub>
+              <m:r>
+                <w:rPr>
+                  <w:rFonts w:ascii="Cambria Math" w:eastAsia="Times New Roman" w:hAnsi="Cambria Math" w:cs="Times New Roman"/>
+                  <w:lang w:val="en-DE"/>
+                </w:rPr>
+                <m:t>1</m:t>
+              </m:r>
+            </m:sub>
+          </m:sSub>
+          <m:r>
+            <w:rPr>
+              <w:rFonts w:ascii="Cambria Math" w:eastAsia="Times New Roman" w:hAnsi="Cambria Math" w:cs="Times New Roman"/>
+              <w:lang w:val="en-DE"/>
+            </w:rPr>
+            <m:t>+</m:t>
+          </m:r>
+          <m:d>
+            <m:dPr>
+              <m:ctrlPr>
+                <w:rPr>
+                  <w:rFonts w:ascii="Cambria Math" w:eastAsia="Times New Roman" w:hAnsi="Cambria Math" w:cs="Times New Roman"/>
+                  <w:bCs/>
+                  <w:i/>
+                  <w:lang w:val="en-DE"/>
+                </w:rPr>
+              </m:ctrlPr>
+            </m:dPr>
+            <m:e>
+              <m:r>
+                <w:rPr>
+                  <w:rFonts w:ascii="Cambria Math" w:eastAsia="Times New Roman" w:hAnsi="Cambria Math" w:cs="Times New Roman"/>
+                  <w:lang w:val="en-DE"/>
+                </w:rPr>
+                <m:t>-1</m:t>
+              </m:r>
+            </m:e>
+          </m:d>
+          <m:r>
+            <w:rPr>
+              <w:rFonts w:ascii="Cambria Math" w:eastAsia="Times New Roman" w:hAnsi="Cambria Math" w:cs="Times New Roman"/>
+              <w:lang w:val="en-DE"/>
+            </w:rPr>
+            <m:t>=8</m:t>
+          </m:r>
+          <m:r>
+            <w:rPr>
+              <w:rFonts w:ascii="Cambria Math" w:eastAsia="Times New Roman" w:hAnsi="Cambria Math" w:cs="Times New Roman"/>
+              <w:lang w:val="en-DE"/>
+            </w:rPr>
+            <w:br/>
+          </m:r>
+        </m:oMath>
+        <m:oMath>
+          <m:r>
+            <w:rPr>
+              <w:rFonts w:ascii="Cambria Math" w:eastAsia="Times New Roman" w:hAnsi="Cambria Math" w:cs="Times New Roman"/>
+              <w:lang w:val="en-DE"/>
+            </w:rPr>
+            <m:t>2</m:t>
+          </m:r>
+          <m:sSub>
+            <m:sSubPr>
+              <m:ctrlPr>
+                <w:rPr>
+                  <w:rFonts w:ascii="Cambria Math" w:eastAsia="Times New Roman" w:hAnsi="Cambria Math" w:cs="Times New Roman"/>
+                  <w:bCs/>
+                  <w:i/>
+                  <w:lang w:val="en-DE"/>
+                </w:rPr>
+              </m:ctrlPr>
+            </m:sSubPr>
+            <m:e>
+              <m:r>
+                <w:rPr>
+                  <w:rFonts w:ascii="Cambria Math" w:eastAsia="Times New Roman" w:hAnsi="Cambria Math" w:cs="Times New Roman"/>
+                  <w:lang w:val="en-DE"/>
+                </w:rPr>
+                <m:t>a</m:t>
+              </m:r>
+            </m:e>
+            <m:sub>
+              <m:r>
+                <w:rPr>
+                  <w:rFonts w:ascii="Cambria Math" w:eastAsia="Times New Roman" w:hAnsi="Cambria Math" w:cs="Times New Roman"/>
+                  <w:lang w:val="en-DE"/>
+                </w:rPr>
+                <m:t>1</m:t>
+              </m:r>
+            </m:sub>
+          </m:sSub>
+          <m:r>
+            <w:rPr>
+              <w:rFonts w:ascii="Cambria Math" w:eastAsia="Times New Roman" w:hAnsi="Cambria Math" w:cs="Times New Roman"/>
+              <w:lang w:val="en-DE"/>
+            </w:rPr>
+            <m:t>=9</m:t>
+          </m:r>
+          <m:r>
+            <w:rPr>
+              <w:rFonts w:ascii="Cambria Math" w:eastAsia="Times New Roman" w:hAnsi="Cambria Math" w:cs="Times New Roman"/>
+              <w:lang w:val="en-DE"/>
+            </w:rPr>
+            <w:br/>
+          </m:r>
+        </m:oMath>
+        <m:oMath>
+          <m:sSub>
+            <m:sSubPr>
+              <m:ctrlPr>
+                <w:rPr>
+                  <w:rFonts w:ascii="Cambria Math" w:eastAsia="Times New Roman" w:hAnsi="Cambria Math" w:cs="Times New Roman"/>
+                  <w:bCs/>
+                  <w:i/>
+                  <w:lang w:val="en-DE"/>
+                </w:rPr>
+              </m:ctrlPr>
+            </m:sSubPr>
+            <m:e>
+              <m:r>
+                <w:rPr>
+                  <w:rFonts w:ascii="Cambria Math" w:eastAsia="Times New Roman" w:hAnsi="Cambria Math" w:cs="Times New Roman"/>
+                  <w:lang w:val="en-DE"/>
+                </w:rPr>
+                <m:t>a</m:t>
+              </m:r>
+            </m:e>
+            <m:sub>
+              <m:r>
+                <w:rPr>
+                  <w:rFonts w:ascii="Cambria Math" w:eastAsia="Times New Roman" w:hAnsi="Cambria Math" w:cs="Times New Roman"/>
+                  <w:lang w:val="en-DE"/>
+                </w:rPr>
+                <m:t>1</m:t>
+              </m:r>
+            </m:sub>
+          </m:sSub>
+          <m:r>
+            <w:rPr>
+              <w:rFonts w:ascii="Cambria Math" w:eastAsia="Times New Roman" w:hAnsi="Cambria Math" w:cs="Times New Roman"/>
+              <w:lang w:val="en-DE"/>
+            </w:rPr>
+            <m:t>=4.5</m:t>
+          </m:r>
+          <m:r>
+            <w:rPr>
+              <w:rFonts w:ascii="Cambria Math" w:eastAsia="Times New Roman" w:hAnsi="Cambria Math" w:cs="Times New Roman"/>
+              <w:lang w:val="en-DE"/>
+            </w:rPr>
+            <w:br/>
+          </m:r>
+        </m:oMath>
+        <m:oMath>
+          <m:sSub>
+            <m:sSubPr>
+              <m:ctrlPr>
+                <w:rPr>
+                  <w:rFonts w:ascii="Cambria Math" w:eastAsia="Times New Roman" w:hAnsi="Cambria Math" w:cs="Times New Roman"/>
+                  <w:bCs/>
+                  <w:i/>
+                  <w:lang w:val="en-DE"/>
+                </w:rPr>
+              </m:ctrlPr>
+            </m:sSubPr>
+            <m:e>
+              <m:r>
+                <w:rPr>
+                  <w:rFonts w:ascii="Cambria Math" w:eastAsia="Times New Roman" w:hAnsi="Cambria Math" w:cs="Times New Roman"/>
+                  <w:lang w:val="en-DE"/>
+                </w:rPr>
+                <m:t>S</m:t>
+              </m:r>
+            </m:e>
+            <m:sub>
+              <m:r>
+                <w:rPr>
+                  <w:rFonts w:ascii="Cambria Math" w:eastAsia="Times New Roman" w:hAnsi="Cambria Math" w:cs="Times New Roman"/>
+                  <w:lang w:val="en-DE"/>
+                </w:rPr>
+                <m:t>10</m:t>
+              </m:r>
+            </m:sub>
+          </m:sSub>
+          <m:r>
+            <w:rPr>
+              <w:rFonts w:ascii="Cambria Math" w:eastAsia="Times New Roman" w:hAnsi="Cambria Math" w:cs="Times New Roman"/>
+              <w:lang w:val="en-DE"/>
+            </w:rPr>
+            <m:t>=</m:t>
+          </m:r>
+          <m:f>
+            <m:fPr>
+              <m:ctrlPr>
+                <w:rPr>
+                  <w:rFonts w:ascii="Cambria Math" w:eastAsia="Times New Roman" w:hAnsi="Cambria Math" w:cs="Times New Roman"/>
+                  <w:bCs/>
+                  <w:i/>
+                  <w:lang w:val="en-DE"/>
+                </w:rPr>
+              </m:ctrlPr>
+            </m:fPr>
+            <m:num>
+              <m:r>
+                <w:rPr>
+                  <w:rFonts w:ascii="Cambria Math" w:eastAsia="Times New Roman" w:hAnsi="Cambria Math" w:cs="Times New Roman"/>
+                  <w:lang w:val="en-DE"/>
+                </w:rPr>
+                <m:t>(2</m:t>
+              </m:r>
+              <m:sSub>
+                <m:sSubPr>
+                  <m:ctrlPr>
+                    <w:rPr>
+                      <w:rFonts w:ascii="Cambria Math" w:eastAsia="Times New Roman" w:hAnsi="Cambria Math" w:cs="Times New Roman"/>
+                      <w:bCs/>
+                      <w:i/>
+                      <w:lang w:val="en-DE"/>
+                    </w:rPr>
+                  </m:ctrlPr>
+                </m:sSubPr>
+                <m:e>
+                  <m:r>
+                    <w:rPr>
+                      <w:rFonts w:ascii="Cambria Math" w:eastAsia="Times New Roman" w:hAnsi="Cambria Math" w:cs="Times New Roman"/>
+                      <w:lang w:val="en-DE"/>
+                    </w:rPr>
+                    <m:t>a</m:t>
+                  </m:r>
+                </m:e>
+                <m:sub>
+                  <m:r>
+                    <w:rPr>
+                      <w:rFonts w:ascii="Cambria Math" w:eastAsia="Times New Roman" w:hAnsi="Cambria Math" w:cs="Times New Roman"/>
+                      <w:lang w:val="en-DE"/>
+                    </w:rPr>
+                    <m:t>1</m:t>
+                  </m:r>
+                </m:sub>
+              </m:sSub>
+              <m:r>
+                <w:rPr>
+                  <w:rFonts w:ascii="Cambria Math" w:eastAsia="Times New Roman" w:hAnsi="Cambria Math" w:cs="Times New Roman"/>
+                  <w:lang w:val="en-DE"/>
+                </w:rPr>
+                <m:t>+(n-1)d)n</m:t>
+              </m:r>
+            </m:num>
+            <m:den>
+              <m:r>
+                <w:rPr>
+                  <w:rFonts w:ascii="Cambria Math" w:eastAsia="Times New Roman" w:hAnsi="Cambria Math" w:cs="Times New Roman"/>
+                  <w:lang w:val="en-DE"/>
+                </w:rPr>
+                <m:t>2</m:t>
+              </m:r>
+            </m:den>
+          </m:f>
+          <m:r>
+            <w:rPr>
+              <w:rFonts w:ascii="Cambria Math" w:eastAsia="Times New Roman" w:hAnsi="Cambria Math" w:cs="Times New Roman"/>
+              <w:lang w:val="en-DE"/>
+            </w:rPr>
+            <m:t>=</m:t>
+          </m:r>
+          <m:f>
+            <m:fPr>
+              <m:ctrlPr>
+                <w:rPr>
+                  <w:rFonts w:ascii="Cambria Math" w:eastAsia="Times New Roman" w:hAnsi="Cambria Math" w:cs="Times New Roman"/>
+                  <w:bCs/>
+                  <w:i/>
+                  <w:lang w:val="en-DE"/>
+                </w:rPr>
+              </m:ctrlPr>
+            </m:fPr>
+            <m:num>
+              <m:d>
+                <m:dPr>
+                  <m:ctrlPr>
+                    <w:rPr>
+                      <w:rFonts w:ascii="Cambria Math" w:eastAsia="Times New Roman" w:hAnsi="Cambria Math" w:cs="Times New Roman"/>
+                      <w:bCs/>
+                      <w:i/>
+                      <w:lang w:val="en-DE"/>
+                    </w:rPr>
+                  </m:ctrlPr>
+                </m:dPr>
+                <m:e>
+                  <m:r>
+                    <w:rPr>
+                      <w:rFonts w:ascii="Cambria Math" w:eastAsia="Times New Roman" w:hAnsi="Cambria Math" w:cs="Times New Roman"/>
+                      <w:lang w:val="en-DE"/>
+                    </w:rPr>
+                    <m:t>2*4.5+</m:t>
+                  </m:r>
+                  <m:d>
+                    <m:dPr>
+                      <m:ctrlPr>
+                        <w:rPr>
+                          <w:rFonts w:ascii="Cambria Math" w:eastAsia="Times New Roman" w:hAnsi="Cambria Math" w:cs="Times New Roman"/>
+                          <w:bCs/>
+                          <w:i/>
+                          <w:lang w:val="en-DE"/>
+                        </w:rPr>
+                      </m:ctrlPr>
+                    </m:dPr>
+                    <m:e>
+                      <m:r>
+                        <w:rPr>
+                          <w:rFonts w:ascii="Cambria Math" w:eastAsia="Times New Roman" w:hAnsi="Cambria Math" w:cs="Times New Roman"/>
+                          <w:lang w:val="en-DE"/>
+                        </w:rPr>
+                        <m:t>10-1</m:t>
+                      </m:r>
+                    </m:e>
+                  </m:d>
+                  <m:r>
+                    <w:rPr>
+                      <w:rFonts w:ascii="Cambria Math" w:eastAsia="Times New Roman" w:hAnsi="Cambria Math" w:cs="Times New Roman"/>
+                      <w:lang w:val="en-DE"/>
+                    </w:rPr>
+                    <m:t>*</m:t>
+                  </m:r>
+                  <m:d>
+                    <m:dPr>
+                      <m:ctrlPr>
+                        <w:rPr>
+                          <w:rFonts w:ascii="Cambria Math" w:eastAsia="Times New Roman" w:hAnsi="Cambria Math" w:cs="Times New Roman"/>
+                          <w:bCs/>
+                          <w:i/>
+                          <w:lang w:val="en-DE"/>
+                        </w:rPr>
+                      </m:ctrlPr>
+                    </m:dPr>
+                    <m:e>
+                      <m:r>
+                        <w:rPr>
+                          <w:rFonts w:ascii="Cambria Math" w:eastAsia="Times New Roman" w:hAnsi="Cambria Math" w:cs="Times New Roman"/>
+                          <w:lang w:val="en-DE"/>
+                        </w:rPr>
+                        <m:t>-0.5</m:t>
+                      </m:r>
+                    </m:e>
+                  </m:d>
+                </m:e>
+              </m:d>
+              <m:r>
+                <w:rPr>
+                  <w:rFonts w:ascii="Cambria Math" w:eastAsia="Times New Roman" w:hAnsi="Cambria Math" w:cs="Times New Roman"/>
+                  <w:lang w:val="en-DE"/>
+                </w:rPr>
+                <m:t>*10</m:t>
+              </m:r>
+            </m:num>
+            <m:den>
+              <m:r>
+                <w:rPr>
+                  <w:rFonts w:ascii="Cambria Math" w:eastAsia="Times New Roman" w:hAnsi="Cambria Math" w:cs="Times New Roman"/>
+                  <w:lang w:val="en-DE"/>
+                </w:rPr>
+                <m:t>2</m:t>
+              </m:r>
+            </m:den>
+          </m:f>
+          <m:r>
+            <w:rPr>
+              <w:rFonts w:ascii="Cambria Math" w:eastAsia="Times New Roman" w:hAnsi="Cambria Math" w:cs="Times New Roman"/>
+              <w:lang w:val="en-DE"/>
+            </w:rPr>
+            <m:t>=</m:t>
+          </m:r>
+          <m:r>
+            <w:rPr>
+              <w:rFonts w:ascii="Cambria Math" w:eastAsia="Times New Roman" w:hAnsi="Cambria Math" w:cs="Times New Roman"/>
+              <w:lang w:val="en-DE"/>
+            </w:rPr>
+            <m:t>22.5</m:t>
+          </m:r>
+        </m:oMath>
+      </m:oMathPara>
+    </w:p>
+    <w:p>
+      <w:pPr>
+        <w:rPr>
+          <w:rFonts w:ascii="Aptos" w:eastAsia="Times New Roman" w:hAnsi="Aptos" w:cs="Times New Roman"/>
+          <w:bCs/>
+          <w:lang w:val="en-DE"/>
+        </w:rPr>
+      </w:pPr>
+      <w:r>
+        <w:rPr>
+          <w:rFonts w:ascii="Aptos" w:eastAsia="Times New Roman" w:hAnsi="Aptos" w:cs="Times New Roman"/>
+          <w:bCs/>
+          <w:lang w:val="en-DE"/>
+        </w:rPr>
+        <w:t>56,</w:t>
+      </w:r>
+      <m:oMath>
+        <m:r>
+          <w:rPr>
+            <w:rFonts w:ascii="Cambria Math" w:eastAsia="Times New Roman" w:hAnsi="Cambria Math" w:cs="Times New Roman"/>
+            <w:lang w:val="en-DE"/>
+          </w:rPr>
+          <m:t>200m, 5 kör, d=1</m:t>
+        </m:r>
+        <m:r>
+          <w:rPr>
+            <w:rFonts w:ascii="Cambria Math" w:eastAsia="Times New Roman" w:hAnsi="Cambria Math" w:cs="Times New Roman"/>
+            <w:lang w:val="en-DE"/>
+          </w:rPr>
+          <w:br/>
+        </m:r>
+      </m:oMath>
+      <m:oMathPara>
+        <m:oMath>
+          <m:sSub>
+            <m:sSubPr>
+              <m:ctrlPr>
+                <w:rPr>
+                  <w:rFonts w:ascii="Cambria Math" w:eastAsia="Times New Roman" w:hAnsi="Cambria Math" w:cs="Times New Roman"/>
+                  <w:bCs/>
+                  <w:i/>
+                  <w:lang w:val="en-DE"/>
+                </w:rPr>
+              </m:ctrlPr>
+            </m:sSubPr>
+            <m:e>
+              <m:r>
+                <w:rPr>
+                  <w:rFonts w:ascii="Cambria Math" w:eastAsia="Times New Roman" w:hAnsi="Cambria Math" w:cs="Times New Roman"/>
+                  <w:lang w:val="en-DE"/>
+                </w:rPr>
+                <m:t>S</m:t>
+              </m:r>
+            </m:e>
+            <m:sub>
+              <m:r>
+                <w:rPr>
+                  <w:rFonts w:ascii="Cambria Math" w:eastAsia="Times New Roman" w:hAnsi="Cambria Math" w:cs="Times New Roman"/>
+                  <w:lang w:val="en-DE"/>
+                </w:rPr>
+                <m:t>5</m:t>
+              </m:r>
+            </m:sub>
+          </m:sSub>
+          <m:r>
+            <w:rPr>
+              <w:rFonts w:ascii="Cambria Math" w:eastAsia="Times New Roman" w:hAnsi="Cambria Math" w:cs="Times New Roman"/>
+              <w:lang w:val="en-DE"/>
+            </w:rPr>
+            <m:t>=</m:t>
+          </m:r>
+          <m:f>
+            <m:fPr>
+              <m:ctrlPr>
+                <w:rPr>
+                  <w:rFonts w:ascii="Cambria Math" w:eastAsia="Times New Roman" w:hAnsi="Cambria Math" w:cs="Times New Roman"/>
+                  <w:bCs/>
+                  <w:i/>
+                  <w:lang w:val="en-DE"/>
+                </w:rPr>
+              </m:ctrlPr>
+            </m:fPr>
+            <m:num>
+              <m:d>
+                <m:dPr>
+                  <m:ctrlPr>
+                    <w:rPr>
+                      <w:rFonts w:ascii="Cambria Math" w:eastAsia="Times New Roman" w:hAnsi="Cambria Math" w:cs="Times New Roman"/>
+                      <w:bCs/>
+                      <w:i/>
+                      <w:lang w:val="en-DE"/>
+                    </w:rPr>
+                  </m:ctrlPr>
+                </m:dPr>
+                <m:e>
+                  <m:r>
+                    <w:rPr>
+                      <w:rFonts w:ascii="Cambria Math" w:eastAsia="Times New Roman" w:hAnsi="Cambria Math" w:cs="Times New Roman"/>
+                      <w:lang w:val="en-DE"/>
+                    </w:rPr>
+                    <m:t>2*5+</m:t>
+                  </m:r>
+                  <m:d>
+                    <m:dPr>
+                      <m:ctrlPr>
+                        <w:rPr>
+                          <w:rFonts w:ascii="Cambria Math" w:eastAsia="Times New Roman" w:hAnsi="Cambria Math" w:cs="Times New Roman"/>
+                          <w:bCs/>
+                          <w:i/>
+                          <w:lang w:val="en-DE"/>
+                        </w:rPr>
+                      </m:ctrlPr>
+                    </m:dPr>
+                    <m:e>
+                      <m:r>
+                        <w:rPr>
+                          <w:rFonts w:ascii="Cambria Math" w:eastAsia="Times New Roman" w:hAnsi="Cambria Math" w:cs="Times New Roman"/>
+                          <w:lang w:val="en-DE"/>
+                        </w:rPr>
+                        <m:t>5-1</m:t>
+                      </m:r>
+                    </m:e>
+                  </m:d>
+                  <m:r>
+                    <w:rPr>
+                      <w:rFonts w:ascii="Cambria Math" w:eastAsia="Times New Roman" w:hAnsi="Cambria Math" w:cs="Times New Roman"/>
+                      <w:lang w:val="en-DE"/>
+                    </w:rPr>
+                    <m:t>*1</m:t>
+                  </m:r>
+                </m:e>
+              </m:d>
+              <m:r>
+                <w:rPr>
+                  <w:rFonts w:ascii="Cambria Math" w:eastAsia="Times New Roman" w:hAnsi="Cambria Math" w:cs="Times New Roman"/>
+                  <w:lang w:val="en-DE"/>
+                </w:rPr>
+                <m:t>*5</m:t>
+              </m:r>
+            </m:num>
+            <m:den>
+              <m:r>
+                <w:rPr>
+                  <w:rFonts w:ascii="Cambria Math" w:eastAsia="Times New Roman" w:hAnsi="Cambria Math" w:cs="Times New Roman"/>
+                  <w:lang w:val="en-DE"/>
+                </w:rPr>
+                <m:t>2</m:t>
+              </m:r>
+            </m:den>
+          </m:f>
+          <m:r>
+            <w:rPr>
+              <w:rFonts w:ascii="Cambria Math" w:eastAsia="Times New Roman" w:hAnsi="Cambria Math" w:cs="Times New Roman"/>
+              <w:lang w:val="en-DE"/>
+            </w:rPr>
+            <m:t>=35</m:t>
+          </m:r>
+          <m:r>
+            <w:rPr>
+              <w:rFonts w:ascii="Cambria Math" w:eastAsia="Times New Roman" w:hAnsi="Cambria Math" w:cs="Times New Roman"/>
+              <w:lang w:val="en-DE"/>
+            </w:rPr>
+            <w:br/>
+          </m:r>
+        </m:oMath>
+        <m:oMath>
+          <m:r>
+            <w:rPr>
+              <w:rFonts w:ascii="Cambria Math" w:eastAsia="Times New Roman" w:hAnsi="Cambria Math" w:cs="Times New Roman"/>
+              <w:lang w:val="en-DE"/>
+            </w:rPr>
+            <m:t>35*200=7000m=7km</m:t>
+          </m:r>
+        </m:oMath>
+      </m:oMathPara>
+    </w:p>
+    <w:p>
+      <w:pPr>
+        <w:rPr>
+          <w:rFonts w:ascii="Aptos" w:eastAsia="Times New Roman" w:hAnsi="Aptos" w:cs="Times New Roman"/>
+          <w:bCs/>
+          <w:lang w:val="en-DE"/>
+        </w:rPr>
+      </w:pPr>
+      <w:r>
+        <w:rPr>
+          <w:rFonts w:ascii="Aptos" w:eastAsia="Times New Roman" w:hAnsi="Aptos" w:cs="Times New Roman"/>
+          <w:bCs/>
+          <w:lang w:val="en-DE"/>
+        </w:rPr>
+        <w:t xml:space="preserve">57, </w:t>
+      </w:r>
+      <m:oMath>
+        <m:r>
+          <w:rPr>
+            <w:rFonts w:ascii="Cambria Math" w:eastAsia="Times New Roman" w:hAnsi="Cambria Math" w:cs="Times New Roman"/>
+            <w:lang w:val="en-DE"/>
+          </w:rPr>
+          <m:t xml:space="preserve">30nap alatt 3000 fa, második naptól q=2, </m:t>
+        </m:r>
+        <m:sSub>
+          <m:sSubPr>
+            <m:ctrlPr>
+              <w:rPr>
+                <w:rFonts w:ascii="Cambria Math" w:eastAsia="Times New Roman" w:hAnsi="Cambria Math" w:cs="Times New Roman"/>
+                <w:bCs/>
+                <w:i/>
+                <w:lang w:val="en-DE"/>
+              </w:rPr>
+            </m:ctrlPr>
+          </m:sSubPr>
+          <m:e>
+            <m:r>
+              <w:rPr>
+                <w:rFonts w:ascii="Cambria Math" w:eastAsia="Times New Roman" w:hAnsi="Cambria Math" w:cs="Times New Roman"/>
+                <w:lang w:val="en-DE"/>
+              </w:rPr>
+              <m:t>a</m:t>
+            </m:r>
+          </m:e>
+          <m:sub>
+            <m:r>
+              <w:rPr>
+                <w:rFonts w:ascii="Cambria Math" w:eastAsia="Times New Roman" w:hAnsi="Cambria Math" w:cs="Times New Roman"/>
+                <w:lang w:val="en-DE"/>
+              </w:rPr>
+              <m:t>1</m:t>
+            </m:r>
+          </m:sub>
+        </m:sSub>
+        <m:r>
+          <w:rPr>
+            <w:rFonts w:ascii="Cambria Math" w:eastAsia="Times New Roman" w:hAnsi="Cambria Math" w:cs="Times New Roman"/>
+            <w:lang w:val="en-DE"/>
+          </w:rPr>
+          <m:t>=</m:t>
+        </m:r>
+        <m:r>
+          <w:rPr>
+            <w:rFonts w:ascii="Cambria Math" w:eastAsia="Times New Roman" w:hAnsi="Cambria Math" w:cs="Times New Roman"/>
+            <w:lang w:val="en-DE"/>
+          </w:rPr>
+          <m:t xml:space="preserve"> </m:t>
+        </m:r>
+        <m:r>
+          <w:rPr>
+            <w:rFonts w:ascii="Cambria Math" w:eastAsia="Times New Roman" w:hAnsi="Cambria Math" w:cs="Times New Roman"/>
+            <w:lang w:val="en-DE"/>
+          </w:rPr>
+          <m:t xml:space="preserve">?, </m:t>
+        </m:r>
+        <m:sSub>
+          <m:sSubPr>
+            <m:ctrlPr>
+              <w:rPr>
+                <w:rFonts w:ascii="Cambria Math" w:eastAsia="Times New Roman" w:hAnsi="Cambria Math" w:cs="Times New Roman"/>
+                <w:bCs/>
+                <w:i/>
+                <w:lang w:val="en-DE"/>
+              </w:rPr>
+            </m:ctrlPr>
+          </m:sSubPr>
+          <m:e>
+            <m:r>
+              <w:rPr>
+                <w:rFonts w:ascii="Cambria Math" w:eastAsia="Times New Roman" w:hAnsi="Cambria Math" w:cs="Times New Roman"/>
+                <w:lang w:val="en-DE"/>
+              </w:rPr>
+              <m:t>a</m:t>
+            </m:r>
+          </m:e>
+          <m:sub>
+            <m:r>
+              <w:rPr>
+                <w:rFonts w:ascii="Cambria Math" w:eastAsia="Times New Roman" w:hAnsi="Cambria Math" w:cs="Times New Roman"/>
+                <w:lang w:val="en-DE"/>
+              </w:rPr>
+              <m:t>30</m:t>
+            </m:r>
+          </m:sub>
+        </m:sSub>
+        <m:r>
+          <w:rPr>
+            <w:rFonts w:ascii="Cambria Math" w:eastAsia="Times New Roman" w:hAnsi="Cambria Math" w:cs="Times New Roman"/>
+            <w:lang w:val="en-DE"/>
+          </w:rPr>
+          <m:t>=</m:t>
+        </m:r>
+        <m:r>
+          <w:rPr>
+            <w:rFonts w:ascii="Cambria Math" w:eastAsia="Times New Roman" w:hAnsi="Cambria Math" w:cs="Times New Roman"/>
+            <w:lang w:val="en-DE"/>
+          </w:rPr>
+          <m:t xml:space="preserve"> </m:t>
+        </m:r>
+        <m:r>
+          <w:rPr>
+            <w:rFonts w:ascii="Cambria Math" w:eastAsia="Times New Roman" w:hAnsi="Cambria Math" w:cs="Times New Roman"/>
+            <w:lang w:val="en-DE"/>
+          </w:rPr>
+          <m:t>?</m:t>
+        </m:r>
+      </m:oMath>
     </w:p>
     <w:sectPr>
       <w:pgSz w:w="11906" w:h="16838"/>

--- a/2025-2026/Matematika/Matek.docx
+++ b/2025-2026/Matematika/Matek.docx
@@ -9,39 +9,85 @@
           <w:lang w:val="en-DE"/>
         </w:rPr>
       </w:pPr>
+      <w:proofErr w:type="spellStart"/>
       <w:r>
         <w:rPr>
           <w:lang w:val="en-DE"/>
         </w:rPr>
         <w:t>Sorozatok</w:t>
+      </w:r>
+      <w:proofErr w:type="spellEnd"/>
+    </w:p>
+    <w:p>
+      <w:pPr>
+        <w:rPr>
+          <w:lang w:val="en-DE"/>
+        </w:rPr>
+      </w:pPr>
+      <w:r>
+        <w:rPr>
+          <w:lang w:val="en-DE"/>
+        </w:rPr>
+        <w:t>0,1,1,2,3,5,8,13,</w:t>
+      </w:r>
+      <w:proofErr w:type="gramStart"/>
+      <w:r>
+        <w:rPr>
+          <w:lang w:val="en-DE"/>
+        </w:rPr>
+        <w:t>21,34,...</w:t>
+      </w:r>
+      <w:proofErr w:type="gramEnd"/>
+      <w:r>
+        <w:rPr>
+          <w:lang w:val="en-DE"/>
+        </w:rPr>
+        <w:t xml:space="preserve"> (Fibonacci </w:t>
+      </w:r>
+      <w:proofErr w:type="spellStart"/>
+      <w:r>
+        <w:rPr>
+          <w:lang w:val="en-DE"/>
+        </w:rPr>
+        <w:t>sorozat</w:t>
+      </w:r>
+      <w:proofErr w:type="spellEnd"/>
+      <w:r>
+        <w:rPr>
+          <w:lang w:val="en-DE"/>
+        </w:rPr>
+        <w:t>)</w:t>
       </w:r>
     </w:p>
     <w:p>
       <w:pPr>
         <w:rPr>
+          <w:rFonts w:eastAsiaTheme="minorEastAsia"/>
           <w:lang w:val="en-DE"/>
         </w:rPr>
       </w:pPr>
+      <w:proofErr w:type="gramStart"/>
       <w:r>
         <w:rPr>
           <w:lang w:val="en-DE"/>
         </w:rPr>
-        <w:t>0,1,1,2,3,5,8,13,21,34,... (Fibonacci sorozat)</w:t>
+        <w:t>2,  4,  6</w:t>
       </w:r>
-    </w:p>
-    <w:p>
-      <w:pPr>
-        <w:rPr>
-          <w:rFonts w:eastAsiaTheme="minorEastAsia"/>
-          <w:lang w:val="en-DE"/>
-        </w:rPr>
-      </w:pPr>
+      <w:proofErr w:type="gramEnd"/>
       <w:r>
         <w:rPr>
           <w:lang w:val="en-DE"/>
         </w:rPr>
-        <w:t>2,  4,  6,8,10,12,...</w:t>
+        <w:t>,8,</w:t>
       </w:r>
+      <w:proofErr w:type="gramStart"/>
+      <w:r>
+        <w:rPr>
+          <w:lang w:val="en-DE"/>
+        </w:rPr>
+        <w:t>10,12,...</w:t>
+      </w:r>
+      <w:proofErr w:type="gramEnd"/>
       <w:r>
         <w:rPr>
           <w:lang w:val="en-DE"/>
@@ -190,8 +236,17 @@
           <w:rFonts w:eastAsiaTheme="minorEastAsia"/>
           <w:lang w:val="en-DE"/>
         </w:rPr>
-        <w:t>2,4,8,16,32,128,256,512,1024,2048,4096,...</w:t>
+        <w:t>2,4,8,16,32,128,256,512,1024,</w:t>
       </w:r>
+      <w:proofErr w:type="gramStart"/>
+      <w:r>
+        <w:rPr>
+          <w:rFonts w:eastAsiaTheme="minorEastAsia"/>
+          <w:lang w:val="en-DE"/>
+        </w:rPr>
+        <w:t>2048,4096,...</w:t>
+      </w:r>
+      <w:proofErr w:type="gramEnd"/>
       <w:r>
         <w:rPr>
           <w:rFonts w:eastAsiaTheme="minorEastAsia"/>
@@ -564,13 +619,31 @@
           <w:lang w:val="en-DE"/>
         </w:rPr>
       </w:pPr>
+      <w:proofErr w:type="spellStart"/>
       <w:r>
         <w:rPr>
           <w:rFonts w:eastAsiaTheme="minorEastAsia"/>
           <w:lang w:val="en-DE"/>
         </w:rPr>
-        <w:t>Számtani sorozat</w:t>
+        <w:t>Számtani</w:t>
       </w:r>
+      <w:proofErr w:type="spellEnd"/>
+      <w:r>
+        <w:rPr>
+          <w:rFonts w:eastAsiaTheme="minorEastAsia"/>
+          <w:lang w:val="en-DE"/>
+        </w:rPr>
+        <w:t xml:space="preserve"> </w:t>
+      </w:r>
+      <w:proofErr w:type="spellStart"/>
+      <w:r>
+        <w:rPr>
+          <w:rFonts w:eastAsiaTheme="minorEastAsia"/>
+          <w:lang w:val="en-DE"/>
+        </w:rPr>
+        <w:t>sorozat</w:t>
+      </w:r>
+      <w:proofErr w:type="spellEnd"/>
     </w:p>
     <w:p>
       <w:pPr>
@@ -578,12 +651,266 @@
           <w:lang w:val="en-DE"/>
         </w:rPr>
       </w:pPr>
+      <w:proofErr w:type="spellStart"/>
       <w:r>
         <w:rPr>
           <w:lang w:val="en-DE"/>
         </w:rPr>
-        <w:t>szimm. trapéz, ahogy a színpadtól távolodunk annál rövidebbek a sorok, 20 szék leghátul, minden sorban +2 az előzőhöz képest. 500 diák+10 kísérő tanár megtelítik a teret</w:t>
+        <w:t>szimm</w:t>
       </w:r>
+      <w:proofErr w:type="spellEnd"/>
+      <w:r>
+        <w:rPr>
+          <w:lang w:val="en-DE"/>
+        </w:rPr>
+        <w:t xml:space="preserve">. </w:t>
+      </w:r>
+      <w:proofErr w:type="spellStart"/>
+      <w:r>
+        <w:rPr>
+          <w:lang w:val="en-DE"/>
+        </w:rPr>
+        <w:t>trapéz</w:t>
+      </w:r>
+      <w:proofErr w:type="spellEnd"/>
+      <w:r>
+        <w:rPr>
+          <w:lang w:val="en-DE"/>
+        </w:rPr>
+        <w:t xml:space="preserve">, </w:t>
+      </w:r>
+      <w:proofErr w:type="spellStart"/>
+      <w:r>
+        <w:rPr>
+          <w:lang w:val="en-DE"/>
+        </w:rPr>
+        <w:t>ahogy</w:t>
+      </w:r>
+      <w:proofErr w:type="spellEnd"/>
+      <w:r>
+        <w:rPr>
+          <w:lang w:val="en-DE"/>
+        </w:rPr>
+        <w:t xml:space="preserve"> a </w:t>
+      </w:r>
+      <w:proofErr w:type="spellStart"/>
+      <w:r>
+        <w:rPr>
+          <w:lang w:val="en-DE"/>
+        </w:rPr>
+        <w:t>színpadtól</w:t>
+      </w:r>
+      <w:proofErr w:type="spellEnd"/>
+      <w:r>
+        <w:rPr>
+          <w:lang w:val="en-DE"/>
+        </w:rPr>
+        <w:t xml:space="preserve"> </w:t>
+      </w:r>
+      <w:proofErr w:type="spellStart"/>
+      <w:r>
+        <w:rPr>
+          <w:lang w:val="en-DE"/>
+        </w:rPr>
+        <w:t>távolodunk</w:t>
+      </w:r>
+      <w:proofErr w:type="spellEnd"/>
+      <w:r>
+        <w:rPr>
+          <w:lang w:val="en-DE"/>
+        </w:rPr>
+        <w:t xml:space="preserve"> </w:t>
+      </w:r>
+      <w:proofErr w:type="spellStart"/>
+      <w:r>
+        <w:rPr>
+          <w:lang w:val="en-DE"/>
+        </w:rPr>
+        <w:t>annál</w:t>
+      </w:r>
+      <w:proofErr w:type="spellEnd"/>
+      <w:r>
+        <w:rPr>
+          <w:lang w:val="en-DE"/>
+        </w:rPr>
+        <w:t xml:space="preserve"> </w:t>
+      </w:r>
+      <w:proofErr w:type="spellStart"/>
+      <w:r>
+        <w:rPr>
+          <w:lang w:val="en-DE"/>
+        </w:rPr>
+        <w:t>rövidebbek</w:t>
+      </w:r>
+      <w:proofErr w:type="spellEnd"/>
+      <w:r>
+        <w:rPr>
+          <w:lang w:val="en-DE"/>
+        </w:rPr>
+        <w:t xml:space="preserve"> a </w:t>
+      </w:r>
+      <w:proofErr w:type="spellStart"/>
+      <w:r>
+        <w:rPr>
+          <w:lang w:val="en-DE"/>
+        </w:rPr>
+        <w:t>sorok</w:t>
+      </w:r>
+      <w:proofErr w:type="spellEnd"/>
+      <w:r>
+        <w:rPr>
+          <w:lang w:val="en-DE"/>
+        </w:rPr>
+        <w:t xml:space="preserve">, 20 </w:t>
+      </w:r>
+      <w:proofErr w:type="spellStart"/>
+      <w:r>
+        <w:rPr>
+          <w:lang w:val="en-DE"/>
+        </w:rPr>
+        <w:t>szék</w:t>
+      </w:r>
+      <w:proofErr w:type="spellEnd"/>
+      <w:r>
+        <w:rPr>
+          <w:lang w:val="en-DE"/>
+        </w:rPr>
+        <w:t xml:space="preserve"> </w:t>
+      </w:r>
+      <w:proofErr w:type="spellStart"/>
+      <w:r>
+        <w:rPr>
+          <w:lang w:val="en-DE"/>
+        </w:rPr>
+        <w:t>leghátul</w:t>
+      </w:r>
+      <w:proofErr w:type="spellEnd"/>
+      <w:r>
+        <w:rPr>
+          <w:lang w:val="en-DE"/>
+        </w:rPr>
+        <w:t xml:space="preserve">, </w:t>
+      </w:r>
+      <w:proofErr w:type="spellStart"/>
+      <w:r>
+        <w:rPr>
+          <w:lang w:val="en-DE"/>
+        </w:rPr>
+        <w:t>minden</w:t>
+      </w:r>
+      <w:proofErr w:type="spellEnd"/>
+      <w:r>
+        <w:rPr>
+          <w:lang w:val="en-DE"/>
+        </w:rPr>
+        <w:t xml:space="preserve"> </w:t>
+      </w:r>
+      <w:proofErr w:type="spellStart"/>
+      <w:r>
+        <w:rPr>
+          <w:lang w:val="en-DE"/>
+        </w:rPr>
+        <w:t>sorban</w:t>
+      </w:r>
+      <w:proofErr w:type="spellEnd"/>
+      <w:r>
+        <w:rPr>
+          <w:lang w:val="en-DE"/>
+        </w:rPr>
+        <w:t xml:space="preserve"> +2 </w:t>
+      </w:r>
+      <w:proofErr w:type="spellStart"/>
+      <w:r>
+        <w:rPr>
+          <w:lang w:val="en-DE"/>
+        </w:rPr>
+        <w:t>az</w:t>
+      </w:r>
+      <w:proofErr w:type="spellEnd"/>
+      <w:r>
+        <w:rPr>
+          <w:lang w:val="en-DE"/>
+        </w:rPr>
+        <w:t xml:space="preserve"> </w:t>
+      </w:r>
+      <w:proofErr w:type="spellStart"/>
+      <w:r>
+        <w:rPr>
+          <w:lang w:val="en-DE"/>
+        </w:rPr>
+        <w:t>előzőhöz</w:t>
+      </w:r>
+      <w:proofErr w:type="spellEnd"/>
+      <w:r>
+        <w:rPr>
+          <w:lang w:val="en-DE"/>
+        </w:rPr>
+        <w:t xml:space="preserve"> </w:t>
+      </w:r>
+      <w:proofErr w:type="spellStart"/>
+      <w:r>
+        <w:rPr>
+          <w:lang w:val="en-DE"/>
+        </w:rPr>
+        <w:t>képest</w:t>
+      </w:r>
+      <w:proofErr w:type="spellEnd"/>
+      <w:r>
+        <w:rPr>
+          <w:lang w:val="en-DE"/>
+        </w:rPr>
+        <w:t xml:space="preserve">. 500 diák+10 </w:t>
+      </w:r>
+      <w:proofErr w:type="spellStart"/>
+      <w:r>
+        <w:rPr>
+          <w:lang w:val="en-DE"/>
+        </w:rPr>
+        <w:t>kísérő</w:t>
+      </w:r>
+      <w:proofErr w:type="spellEnd"/>
+      <w:r>
+        <w:rPr>
+          <w:lang w:val="en-DE"/>
+        </w:rPr>
+        <w:t xml:space="preserve"> </w:t>
+      </w:r>
+      <w:proofErr w:type="spellStart"/>
+      <w:r>
+        <w:rPr>
+          <w:lang w:val="en-DE"/>
+        </w:rPr>
+        <w:t>tanár</w:t>
+      </w:r>
+      <w:proofErr w:type="spellEnd"/>
+      <w:r>
+        <w:rPr>
+          <w:lang w:val="en-DE"/>
+        </w:rPr>
+        <w:t xml:space="preserve"> </w:t>
+      </w:r>
+      <w:proofErr w:type="spellStart"/>
+      <w:r>
+        <w:rPr>
+          <w:lang w:val="en-DE"/>
+        </w:rPr>
+        <w:t>megtelítik</w:t>
+      </w:r>
+      <w:proofErr w:type="spellEnd"/>
+      <w:r>
+        <w:rPr>
+          <w:lang w:val="en-DE"/>
+        </w:rPr>
+        <w:t xml:space="preserve"> a </w:t>
+      </w:r>
+      <w:proofErr w:type="spellStart"/>
+      <w:r>
+        <w:rPr>
+          <w:lang w:val="en-DE"/>
+        </w:rPr>
+        <w:t>teret</w:t>
+      </w:r>
+      <w:proofErr w:type="spellEnd"/>
     </w:p>
     <w:p>
       <w:pPr>
@@ -920,11 +1247,33 @@
           <w:lang w:val="en-DE"/>
         </w:rPr>
       </w:pPr>
+      <w:proofErr w:type="spellStart"/>
       <w:r>
         <w:rPr>
           <w:lang w:val="en-DE"/>
         </w:rPr>
-        <w:t>Első tag -3, differencia d = -17, 5. tag?</w:t>
+        <w:t>Első</w:t>
+      </w:r>
+      <w:proofErr w:type="spellEnd"/>
+      <w:r>
+        <w:rPr>
+          <w:lang w:val="en-DE"/>
+        </w:rPr>
+        <w:t xml:space="preserve"> tag -3, </w:t>
+      </w:r>
+      <w:proofErr w:type="spellStart"/>
+      <w:r>
+        <w:rPr>
+          <w:lang w:val="en-DE"/>
+        </w:rPr>
+        <w:t>differencia</w:t>
+      </w:r>
+      <w:proofErr w:type="spellEnd"/>
+      <w:r>
+        <w:rPr>
+          <w:lang w:val="en-DE"/>
+        </w:rPr>
+        <w:t xml:space="preserve"> d = -17, 5. tag?</w:t>
       </w:r>
       <w:r>
         <w:rPr>
@@ -1131,12 +1480,21 @@
           <w:lang w:val="en-DE"/>
         </w:rPr>
       </w:pPr>
+      <w:proofErr w:type="spellStart"/>
       <w:r>
         <w:rPr>
           <w:rFonts w:eastAsiaTheme="minorEastAsia"/>
           <w:lang w:val="en-DE"/>
         </w:rPr>
-        <w:t xml:space="preserve">Első tag 8, </w:t>
+        <w:t>Első</w:t>
+      </w:r>
+      <w:proofErr w:type="spellEnd"/>
+      <w:r>
+        <w:rPr>
+          <w:rFonts w:eastAsiaTheme="minorEastAsia"/>
+          <w:lang w:val="en-DE"/>
+        </w:rPr>
+        <w:t xml:space="preserve"> tag 8, </w:t>
       </w:r>
       <m:oMath>
         <m:r>
@@ -2091,6 +2449,7 @@
           <w:lang w:val="en-DE"/>
         </w:rPr>
       </w:pPr>
+      <w:proofErr w:type="spellStart"/>
       <w:r>
         <w:rPr>
           <w:rFonts w:eastAsiaTheme="minorEastAsia"/>
@@ -2099,6 +2458,7 @@
         <w:lastRenderedPageBreak/>
         <w:t>Feladatsor</w:t>
       </w:r>
+      <w:proofErr w:type="spellEnd"/>
     </w:p>
     <w:p>
       <w:pPr>
@@ -2631,7 +2991,167 @@
           <w:rFonts w:eastAsiaTheme="minorEastAsia"/>
           <w:lang w:val="en-DE"/>
         </w:rPr>
-        <w:t>4-el osztható egy szám, ha az utolsó két számjegyből alkotott szám oszható 4el</w:t>
+        <w:t xml:space="preserve">4-el </w:t>
+      </w:r>
+      <w:proofErr w:type="spellStart"/>
+      <w:r>
+        <w:rPr>
+          <w:rFonts w:eastAsiaTheme="minorEastAsia"/>
+          <w:lang w:val="en-DE"/>
+        </w:rPr>
+        <w:t>osztható</w:t>
+      </w:r>
+      <w:proofErr w:type="spellEnd"/>
+      <w:r>
+        <w:rPr>
+          <w:rFonts w:eastAsiaTheme="minorEastAsia"/>
+          <w:lang w:val="en-DE"/>
+        </w:rPr>
+        <w:t xml:space="preserve"> </w:t>
+      </w:r>
+      <w:proofErr w:type="spellStart"/>
+      <w:r>
+        <w:rPr>
+          <w:rFonts w:eastAsiaTheme="minorEastAsia"/>
+          <w:lang w:val="en-DE"/>
+        </w:rPr>
+        <w:t>egy</w:t>
+      </w:r>
+      <w:proofErr w:type="spellEnd"/>
+      <w:r>
+        <w:rPr>
+          <w:rFonts w:eastAsiaTheme="minorEastAsia"/>
+          <w:lang w:val="en-DE"/>
+        </w:rPr>
+        <w:t xml:space="preserve"> </w:t>
+      </w:r>
+      <w:proofErr w:type="spellStart"/>
+      <w:r>
+        <w:rPr>
+          <w:rFonts w:eastAsiaTheme="minorEastAsia"/>
+          <w:lang w:val="en-DE"/>
+        </w:rPr>
+        <w:t>szám</w:t>
+      </w:r>
+      <w:proofErr w:type="spellEnd"/>
+      <w:r>
+        <w:rPr>
+          <w:rFonts w:eastAsiaTheme="minorEastAsia"/>
+          <w:lang w:val="en-DE"/>
+        </w:rPr>
+        <w:t xml:space="preserve">, ha </w:t>
+      </w:r>
+      <w:proofErr w:type="spellStart"/>
+      <w:r>
+        <w:rPr>
+          <w:rFonts w:eastAsiaTheme="minorEastAsia"/>
+          <w:lang w:val="en-DE"/>
+        </w:rPr>
+        <w:t>az</w:t>
+      </w:r>
+      <w:proofErr w:type="spellEnd"/>
+      <w:r>
+        <w:rPr>
+          <w:rFonts w:eastAsiaTheme="minorEastAsia"/>
+          <w:lang w:val="en-DE"/>
+        </w:rPr>
+        <w:t xml:space="preserve"> </w:t>
+      </w:r>
+      <w:proofErr w:type="spellStart"/>
+      <w:r>
+        <w:rPr>
+          <w:rFonts w:eastAsiaTheme="minorEastAsia"/>
+          <w:lang w:val="en-DE"/>
+        </w:rPr>
+        <w:t>utolsó</w:t>
+      </w:r>
+      <w:proofErr w:type="spellEnd"/>
+      <w:r>
+        <w:rPr>
+          <w:rFonts w:eastAsiaTheme="minorEastAsia"/>
+          <w:lang w:val="en-DE"/>
+        </w:rPr>
+        <w:t xml:space="preserve"> </w:t>
+      </w:r>
+      <w:proofErr w:type="spellStart"/>
+      <w:r>
+        <w:rPr>
+          <w:rFonts w:eastAsiaTheme="minorEastAsia"/>
+          <w:lang w:val="en-DE"/>
+        </w:rPr>
+        <w:t>két</w:t>
+      </w:r>
+      <w:proofErr w:type="spellEnd"/>
+      <w:r>
+        <w:rPr>
+          <w:rFonts w:eastAsiaTheme="minorEastAsia"/>
+          <w:lang w:val="en-DE"/>
+        </w:rPr>
+        <w:t xml:space="preserve"> </w:t>
+      </w:r>
+      <w:proofErr w:type="spellStart"/>
+      <w:r>
+        <w:rPr>
+          <w:rFonts w:eastAsiaTheme="minorEastAsia"/>
+          <w:lang w:val="en-DE"/>
+        </w:rPr>
+        <w:t>számjegyből</w:t>
+      </w:r>
+      <w:proofErr w:type="spellEnd"/>
+      <w:r>
+        <w:rPr>
+          <w:rFonts w:eastAsiaTheme="minorEastAsia"/>
+          <w:lang w:val="en-DE"/>
+        </w:rPr>
+        <w:t xml:space="preserve"> </w:t>
+      </w:r>
+      <w:proofErr w:type="spellStart"/>
+      <w:r>
+        <w:rPr>
+          <w:rFonts w:eastAsiaTheme="minorEastAsia"/>
+          <w:lang w:val="en-DE"/>
+        </w:rPr>
+        <w:t>alkotott</w:t>
+      </w:r>
+      <w:proofErr w:type="spellEnd"/>
+      <w:r>
+        <w:rPr>
+          <w:rFonts w:eastAsiaTheme="minorEastAsia"/>
+          <w:lang w:val="en-DE"/>
+        </w:rPr>
+        <w:t xml:space="preserve"> </w:t>
+      </w:r>
+      <w:proofErr w:type="spellStart"/>
+      <w:r>
+        <w:rPr>
+          <w:rFonts w:eastAsiaTheme="minorEastAsia"/>
+          <w:lang w:val="en-DE"/>
+        </w:rPr>
+        <w:t>szám</w:t>
+      </w:r>
+      <w:proofErr w:type="spellEnd"/>
+      <w:r>
+        <w:rPr>
+          <w:rFonts w:eastAsiaTheme="minorEastAsia"/>
+          <w:lang w:val="en-DE"/>
+        </w:rPr>
+        <w:t xml:space="preserve"> </w:t>
+      </w:r>
+      <w:proofErr w:type="spellStart"/>
+      <w:r>
+        <w:rPr>
+          <w:rFonts w:eastAsiaTheme="minorEastAsia"/>
+          <w:lang w:val="en-DE"/>
+        </w:rPr>
+        <w:t>oszható</w:t>
+      </w:r>
+      <w:proofErr w:type="spellEnd"/>
+      <w:r>
+        <w:rPr>
+          <w:rFonts w:eastAsiaTheme="minorEastAsia"/>
+          <w:lang w:val="en-DE"/>
+        </w:rPr>
+        <w:t xml:space="preserve"> 4el</w:t>
       </w:r>
     </w:p>
     <w:p>
@@ -3573,12 +4093,21 @@
           <w:lang w:val="en-DE"/>
         </w:rPr>
       </w:pPr>
+      <w:proofErr w:type="spellStart"/>
       <w:r>
         <w:rPr>
           <w:rFonts w:eastAsiaTheme="minorEastAsia"/>
           <w:lang w:val="en-DE"/>
         </w:rPr>
-        <w:t xml:space="preserve">És </w:t>
+        <w:t>És</w:t>
+      </w:r>
+      <w:proofErr w:type="spellEnd"/>
+      <w:r>
+        <w:rPr>
+          <w:rFonts w:eastAsiaTheme="minorEastAsia"/>
+          <w:lang w:val="en-DE"/>
+        </w:rPr>
+        <w:t xml:space="preserve"> </w:t>
       </w:r>
       <m:oMath>
         <m:sSup>
@@ -4349,8 +4878,49 @@
           <w:rFonts w:eastAsiaTheme="minorEastAsia"/>
           <w:lang w:val="en-DE"/>
         </w:rPr>
-        <w:t>5 fő: 1 lány, 4 fiú</w:t>
+        <w:t xml:space="preserve">5 </w:t>
       </w:r>
+      <w:proofErr w:type="spellStart"/>
+      <w:r>
+        <w:rPr>
+          <w:rFonts w:eastAsiaTheme="minorEastAsia"/>
+          <w:lang w:val="en-DE"/>
+        </w:rPr>
+        <w:t>fő</w:t>
+      </w:r>
+      <w:proofErr w:type="spellEnd"/>
+      <w:r>
+        <w:rPr>
+          <w:rFonts w:eastAsiaTheme="minorEastAsia"/>
+          <w:lang w:val="en-DE"/>
+        </w:rPr>
+        <w:t xml:space="preserve">: 1 </w:t>
+      </w:r>
+      <w:proofErr w:type="spellStart"/>
+      <w:r>
+        <w:rPr>
+          <w:rFonts w:eastAsiaTheme="minorEastAsia"/>
+          <w:lang w:val="en-DE"/>
+        </w:rPr>
+        <w:t>lány</w:t>
+      </w:r>
+      <w:proofErr w:type="spellEnd"/>
+      <w:r>
+        <w:rPr>
+          <w:rFonts w:eastAsiaTheme="minorEastAsia"/>
+          <w:lang w:val="en-DE"/>
+        </w:rPr>
+        <w:t xml:space="preserve">, 4 </w:t>
+      </w:r>
+      <w:proofErr w:type="spellStart"/>
+      <w:r>
+        <w:rPr>
+          <w:rFonts w:eastAsiaTheme="minorEastAsia"/>
+          <w:lang w:val="en-DE"/>
+        </w:rPr>
+        <w:t>fiú</w:t>
+      </w:r>
+      <w:proofErr w:type="spellEnd"/>
     </w:p>
     <w:tbl>
       <w:tblPr>
@@ -4546,6 +5116,7 @@
           <w:lang w:val="en-DE"/>
         </w:rPr>
       </w:pPr>
+      <w:proofErr w:type="gramStart"/>
       <w:r>
         <w:rPr>
           <w:rFonts w:eastAsiaTheme="minorEastAsia"/>
@@ -4553,6 +5124,7 @@
         </w:rPr>
         <w:t>5!=</w:t>
       </w:r>
+      <w:proofErr w:type="gramEnd"/>
       <w:r>
         <w:rPr>
           <w:rFonts w:eastAsiaTheme="minorEastAsia"/>
@@ -12049,7 +12621,44 @@
           </w:rPr>
           <m:t>?</m:t>
         </m:r>
+        <m:r>
+          <w:rPr>
+            <w:rFonts w:ascii="Cambria Math" w:eastAsia="Times New Roman" w:hAnsi="Cambria Math" w:cs="Times New Roman"/>
+            <w:lang w:val="en-DE"/>
+          </w:rPr>
+          <w:br/>
+        </m:r>
       </m:oMath>
+      <w:sdt>
+        <w:sdtPr>
+          <w:rPr>
+            <w:rFonts w:ascii="Cambria Math" w:eastAsia="Times New Roman" w:hAnsi="Cambria Math" w:cs="Times New Roman"/>
+            <w:bCs/>
+            <w:i/>
+            <w:lang w:val="en-DE"/>
+          </w:rPr>
+          <w:id w:val="544573426"/>
+          <w:placeholder>
+            <w:docPart w:val="DefaultPlaceholder_2098659788"/>
+          </w:placeholder>
+          <w:temporary/>
+          <w:showingPlcHdr/>
+          <w:equation/>
+        </w:sdtPr>
+        <w:sdtContent>
+          <m:oMathPara>
+            <m:oMath>
+              <m:r>
+                <w:rPr>
+                  <w:rStyle w:val="Helyrzszveg"/>
+                  <w:rFonts w:ascii="Cambria Math" w:hAnsi="Cambria Math"/>
+                </w:rPr>
+                <m:t>Írja be az egyenletet ide</m:t>
+              </m:r>
+            </m:oMath>
+          </m:oMathPara>
+        </w:sdtContent>
+      </w:sdt>
     </w:p>
     <w:sectPr>
       <w:pgSz w:w="11906" w:h="16838"/>
@@ -13103,6 +13712,560 @@
 </w:styles>
 </file>
 
+<file path=word/glossary/document.xml><?xml version="1.0" encoding="utf-8"?>
+<w:glossaryDocument xmlns:wpc="http://schemas.microsoft.com/office/word/2010/wordprocessingCanvas" xmlns:cx="http://schemas.microsoft.com/office/drawing/2014/chartex" xmlns:cx1="http://schemas.microsoft.com/office/drawing/2015/9/8/chartex" xmlns:cx2="http://schemas.microsoft.com/office/drawing/2015/10/21/chartex" xmlns:cx3="http://schemas.microsoft.com/office/drawing/2016/5/9/chartex" xmlns:cx4="http://schemas.microsoft.com/office/drawing/2016/5/10/chartex" xmlns:cx5="http://schemas.microsoft.com/office/drawing/2016/5/11/chartex" xmlns:cx6="http://schemas.microsoft.com/office/drawing/2016/5/12/chartex" xmlns:cx7="http://schemas.microsoft.com/office/drawing/2016/5/13/chartex" xmlns:cx8="http://schemas.microsoft.com/office/drawing/2016/5/14/chartex" xmlns:mc="http://schemas.openxmlformats.org/markup-compatibility/2006" xmlns:aink="http://schemas.microsoft.com/office/drawing/2016/ink" xmlns:am3d="http://schemas.microsoft.com/office/drawing/2017/model3d" xmlns:o="urn:schemas-microsoft-com:office:office" xmlns:oel="http://schemas.microsoft.com/office/2019/extlst" xmlns:r="http://schemas.openxmlformats.org/officeDocument/2006/relationships" xmlns:m="http://schemas.openxmlformats.org/officeDocument/2006/math" xmlns:v="urn:schemas-microsoft-com:vml" xmlns:wp14="http://schemas.microsoft.com/office/word/2010/wordprocessingDrawing" xmlns:wp="http://schemas.openxmlformats.org/drawingml/2006/wordprocessingDrawing" xmlns:w10="urn:schemas-microsoft-com:office:word" xmlns:w="http://schemas.openxmlformats.org/wordprocessingml/2006/main" xmlns:w14="http://schemas.microsoft.com/office/word/2010/wordml" xmlns:w15="http://schemas.microsoft.com/office/word/2012/wordml" xmlns:w16cex="http://schemas.microsoft.com/office/word/2018/wordml/cex" xmlns:w16cid="http://schemas.microsoft.com/office/word/2016/wordml/cid" xmlns:w16="http://schemas.microsoft.com/office/word/2018/wordml" xmlns:w16du="http://schemas.microsoft.com/office/word/2023/wordml/word16du" xmlns:w16sdtdh="http://schemas.microsoft.com/office/word/2020/wordml/sdtdatahash" xmlns:w16sdtfl="http://schemas.microsoft.com/office/word/2024/wordml/sdtformatlock" xmlns:w16se="http://schemas.microsoft.com/office/word/2015/wordml/symex" xmlns:wpg="http://schemas.microsoft.com/office/word/2010/wordprocessingGroup" xmlns:wpi="http://schemas.microsoft.com/office/word/2010/wordprocessingInk" xmlns:wne="http://schemas.microsoft.com/office/word/2006/wordml" xmlns:wps="http://schemas.microsoft.com/office/word/2010/wordprocessingShape" mc:Ignorable="w14 w15 w16se w16cid w16 w16cex w16sdtdh w16sdtfl w16du wp14">
+  <w:docParts>
+    <w:docPart>
+      <w:docPartPr>
+        <w:name w:val="DefaultPlaceholder_2098659788"/>
+        <w:category>
+          <w:name w:val="Általános"/>
+          <w:gallery w:val="placeholder"/>
+        </w:category>
+        <w:types>
+          <w:type w:val="bbPlcHdr"/>
+        </w:types>
+        <w:behaviors>
+          <w:behavior w:val="content"/>
+        </w:behaviors>
+        <w:guid w:val="{36F56603-A4FA-436A-B0BC-437FE7DD2BB8}"/>
+      </w:docPartPr>
+      <w:docPartBody>
+        <w:p>
+          <w:r>
+            <w:rPr>
+              <w:rStyle w:val="Helyrzszveg"/>
+            </w:rPr>
+            <w:t>Írja be az egyenletet ide</w:t>
+          </w:r>
+        </w:p>
+      </w:docPartBody>
+    </w:docPart>
+  </w:docParts>
+</w:glossaryDocument>
+</file>
+
+<file path=word/glossary/fontTable.xml><?xml version="1.0" encoding="utf-8"?>
+<w:fonts xmlns:mc="http://schemas.openxmlformats.org/markup-compatibility/2006" xmlns:r="http://schemas.openxmlformats.org/officeDocument/2006/relationships" xmlns:w="http://schemas.openxmlformats.org/wordprocessingml/2006/main" xmlns:w14="http://schemas.microsoft.com/office/word/2010/wordml" xmlns:w15="http://schemas.microsoft.com/office/word/2012/wordml" xmlns:w16cex="http://schemas.microsoft.com/office/word/2018/wordml/cex" xmlns:w16cid="http://schemas.microsoft.com/office/word/2016/wordml/cid" xmlns:w16="http://schemas.microsoft.com/office/word/2018/wordml" xmlns:w16du="http://schemas.microsoft.com/office/word/2023/wordml/word16du" xmlns:w16sdtdh="http://schemas.microsoft.com/office/word/2020/wordml/sdtdatahash" xmlns:w16sdtfl="http://schemas.microsoft.com/office/word/2024/wordml/sdtformatlock" xmlns:w16se="http://schemas.microsoft.com/office/word/2015/wordml/symex" mc:Ignorable="w14 w15 w16se w16cid w16 w16cex w16sdtdh w16sdtfl w16du">
+  <w:font w:name="Times New Roman">
+    <w:panose1 w:val="02020603050405020304"/>
+    <w:charset w:val="EE"/>
+    <w:family w:val="roman"/>
+    <w:pitch w:val="variable"/>
+    <w:sig w:usb0="E0002EFF" w:usb1="C000785B" w:usb2="00000009" w:usb3="00000000" w:csb0="000001FF" w:csb1="00000000"/>
+  </w:font>
+  <w:font w:name="Aptos">
+    <w:charset w:val="00"/>
+    <w:family w:val="swiss"/>
+    <w:pitch w:val="variable"/>
+    <w:sig w:usb0="20000287" w:usb1="00000003" w:usb2="00000000" w:usb3="00000000" w:csb0="0000019F" w:csb1="00000000"/>
+  </w:font>
+  <w:font w:name="Aptos Display">
+    <w:charset w:val="00"/>
+    <w:family w:val="swiss"/>
+    <w:pitch w:val="variable"/>
+    <w:sig w:usb0="20000287" w:usb1="00000003" w:usb2="00000000" w:usb3="00000000" w:csb0="0000019F" w:csb1="00000000"/>
+  </w:font>
+  <w:font w:name="Cambria Math">
+    <w:panose1 w:val="02040503050406030204"/>
+    <w:charset w:val="EE"/>
+    <w:family w:val="roman"/>
+    <w:pitch w:val="variable"/>
+    <w:sig w:usb0="E00006FF" w:usb1="420024FF" w:usb2="02000000" w:usb3="00000000" w:csb0="0000019F" w:csb1="00000000"/>
+  </w:font>
+</w:fonts>
+</file>
+
+<file path=word/glossary/settings.xml><?xml version="1.0" encoding="utf-8"?>
+<w:settings xmlns:mc="http://schemas.openxmlformats.org/markup-compatibility/2006" xmlns:o="urn:schemas-microsoft-com:office:office" xmlns:r="http://schemas.openxmlformats.org/officeDocument/2006/relationships" xmlns:m="http://schemas.openxmlformats.org/officeDocument/2006/math" xmlns:v="urn:schemas-microsoft-com:vml" xmlns:w10="urn:schemas-microsoft-com:office:word" xmlns:w="http://schemas.openxmlformats.org/wordprocessingml/2006/main" xmlns:w14="http://schemas.microsoft.com/office/word/2010/wordml" xmlns:w15="http://schemas.microsoft.com/office/word/2012/wordml" xmlns:w16cex="http://schemas.microsoft.com/office/word/2018/wordml/cex" xmlns:w16cid="http://schemas.microsoft.com/office/word/2016/wordml/cid" xmlns:w16="http://schemas.microsoft.com/office/word/2018/wordml" xmlns:w16du="http://schemas.microsoft.com/office/word/2023/wordml/word16du" xmlns:w16sdtdh="http://schemas.microsoft.com/office/word/2020/wordml/sdtdatahash" xmlns:w16sdtfl="http://schemas.microsoft.com/office/word/2024/wordml/sdtformatlock" xmlns:w16se="http://schemas.microsoft.com/office/word/2015/wordml/symex" xmlns:sl="http://schemas.openxmlformats.org/schemaLibrary/2006/main" mc:Ignorable="w14 w15 w16se w16cid w16 w16cex w16sdtdh w16sdtfl w16du">
+  <w:view w:val="normal"/>
+  <w:defaultTabStop w:val="708"/>
+  <w:hyphenationZone w:val="425"/>
+  <w:characterSpacingControl w:val="doNotCompress"/>
+  <w:compat>
+    <w:useFELayout/>
+    <w:compatSetting w:name="compatibilityMode" w:uri="http://schemas.microsoft.com/office/word" w:val="15"/>
+    <w:compatSetting w:name="overrideTableStyleFontSizeAndJustification" w:uri="http://schemas.microsoft.com/office/word" w:val="1"/>
+    <w:compatSetting w:name="enableOpenTypeFeatures" w:uri="http://schemas.microsoft.com/office/word" w:val="1"/>
+    <w:compatSetting w:name="doNotFlipMirrorIndents" w:uri="http://schemas.microsoft.com/office/word" w:val="1"/>
+    <w:compatSetting w:name="differentiateMultirowTableHeaders" w:uri="http://schemas.microsoft.com/office/word" w:val="1"/>
+    <w:compatSetting w:name="useWord2013TrackBottomHyphenation" w:uri="http://schemas.microsoft.com/office/word" w:val="0"/>
+  </w:compat>
+  <w:rsids>
+    <w:rsidRoot w:val="0026610D"/>
+    <w:rsid w:val="0026610D"/>
+    <w:rsid w:val="003C2748"/>
+    <w:rsid w:val="007801B6"/>
+  </w:rsids>
+  <m:mathPr>
+    <m:mathFont m:val="Cambria Math"/>
+    <m:brkBin m:val="before"/>
+    <m:brkBinSub m:val="--"/>
+    <m:smallFrac m:val="0"/>
+    <m:dispDef/>
+    <m:lMargin m:val="0"/>
+    <m:rMargin m:val="0"/>
+    <m:defJc m:val="centerGroup"/>
+    <m:wrapIndent m:val="1440"/>
+    <m:intLim m:val="subSup"/>
+    <m:naryLim m:val="undOvr"/>
+  </m:mathPr>
+  <w:themeFontLang w:val="hu-HU"/>
+  <w:clrSchemeMapping w:bg1="light1" w:t1="dark1" w:bg2="light2" w:t2="dark2" w:accent1="accent1" w:accent2="accent2" w:accent3="accent3" w:accent4="accent4" w:accent5="accent5" w:accent6="accent6" w:hyperlink="hyperlink" w:followedHyperlink="followedHyperlink"/>
+  <w:decimalSymbol w:val=","/>
+  <w:listSeparator w:val=";"/>
+  <w15:chartTrackingRefBased/>
+</w:settings>
+</file>
+
+<file path=word/glossary/styles.xml><?xml version="1.0" encoding="utf-8"?>
+<w:styles xmlns:mc="http://schemas.openxmlformats.org/markup-compatibility/2006" xmlns:r="http://schemas.openxmlformats.org/officeDocument/2006/relationships" xmlns:w="http://schemas.openxmlformats.org/wordprocessingml/2006/main" xmlns:w14="http://schemas.microsoft.com/office/word/2010/wordml" xmlns:w15="http://schemas.microsoft.com/office/word/2012/wordml" xmlns:w16cex="http://schemas.microsoft.com/office/word/2018/wordml/cex" xmlns:w16cid="http://schemas.microsoft.com/office/word/2016/wordml/cid" xmlns:w16="http://schemas.microsoft.com/office/word/2018/wordml" xmlns:w16du="http://schemas.microsoft.com/office/word/2023/wordml/word16du" xmlns:w16sdtdh="http://schemas.microsoft.com/office/word/2020/wordml/sdtdatahash" xmlns:w16sdtfl="http://schemas.microsoft.com/office/word/2024/wordml/sdtformatlock" xmlns:w16se="http://schemas.microsoft.com/office/word/2015/wordml/symex" mc:Ignorable="w14 w15 w16se w16cid w16 w16cex w16sdtdh w16sdtfl w16du">
+  <w:docDefaults>
+    <w:rPrDefault>
+      <w:rPr>
+        <w:rFonts w:asciiTheme="minorHAnsi" w:eastAsiaTheme="minorEastAsia" w:hAnsiTheme="minorHAnsi" w:cstheme="minorBidi"/>
+        <w:kern w:val="2"/>
+        <w:sz w:val="24"/>
+        <w:szCs w:val="24"/>
+        <w:lang w:val="hu-HU" w:eastAsia="hu-HU" w:bidi="ar-SA"/>
+        <w14:ligatures w14:val="standardContextual"/>
+      </w:rPr>
+    </w:rPrDefault>
+    <w:pPrDefault>
+      <w:pPr>
+        <w:spacing w:after="160" w:line="278" w:lineRule="auto"/>
+      </w:pPr>
+    </w:pPrDefault>
+  </w:docDefaults>
+  <w:latentStyles w:defLockedState="0" w:defUIPriority="99" w:defSemiHidden="0" w:defUnhideWhenUsed="0" w:defQFormat="0" w:count="376">
+    <w:lsdException w:name="Normal" w:uiPriority="0" w:qFormat="1"/>
+    <w:lsdException w:name="heading 1" w:uiPriority="9" w:qFormat="1"/>
+    <w:lsdException w:name="heading 2" w:semiHidden="1" w:uiPriority="9" w:unhideWhenUsed="1" w:qFormat="1"/>
+    <w:lsdException w:name="heading 3" w:semiHidden="1" w:uiPriority="9" w:unhideWhenUsed="1" w:qFormat="1"/>
+    <w:lsdException w:name="heading 4" w:semiHidden="1" w:uiPriority="9" w:unhideWhenUsed="1" w:qFormat="1"/>
+    <w:lsdException w:name="heading 5" w:semiHidden="1" w:uiPriority="9" w:unhideWhenUsed="1" w:qFormat="1"/>
+    <w:lsdException w:name="heading 6" w:semiHidden="1" w:uiPriority="9" w:unhideWhenUsed="1" w:qFormat="1"/>
+    <w:lsdException w:name="heading 7" w:semiHidden="1" w:uiPriority="9" w:unhideWhenUsed="1" w:qFormat="1"/>
+    <w:lsdException w:name="heading 8" w:semiHidden="1" w:uiPriority="9" w:unhideWhenUsed="1" w:qFormat="1"/>
+    <w:lsdException w:name="heading 9" w:semiHidden="1" w:uiPriority="9" w:unhideWhenUsed="1" w:qFormat="1"/>
+    <w:lsdException w:name="index 1" w:semiHidden="1" w:unhideWhenUsed="1"/>
+    <w:lsdException w:name="index 2" w:semiHidden="1" w:unhideWhenUsed="1"/>
+    <w:lsdException w:name="index 3" w:semiHidden="1" w:unhideWhenUsed="1"/>
+    <w:lsdException w:name="index 4" w:semiHidden="1" w:unhideWhenUsed="1"/>
+    <w:lsdException w:name="index 5" w:semiHidden="1" w:unhideWhenUsed="1"/>
+    <w:lsdException w:name="index 6" w:semiHidden="1" w:unhideWhenUsed="1"/>
+    <w:lsdException w:name="index 7" w:semiHidden="1" w:unhideWhenUsed="1"/>
+    <w:lsdException w:name="index 8" w:semiHidden="1" w:unhideWhenUsed="1"/>
+    <w:lsdException w:name="index 9" w:semiHidden="1" w:unhideWhenUsed="1"/>
+    <w:lsdException w:name="toc 1" w:semiHidden="1" w:uiPriority="39" w:unhideWhenUsed="1"/>
+    <w:lsdException w:name="toc 2" w:semiHidden="1" w:uiPriority="39" w:unhideWhenUsed="1"/>
+    <w:lsdException w:name="toc 3" w:semiHidden="1" w:uiPriority="39" w:unhideWhenUsed="1"/>
+    <w:lsdException w:name="toc 4" w:semiHidden="1" w:uiPriority="39" w:unhideWhenUsed="1"/>
+    <w:lsdException w:name="toc 5" w:semiHidden="1" w:uiPriority="39" w:unhideWhenUsed="1"/>
+    <w:lsdException w:name="toc 6" w:semiHidden="1" w:uiPriority="39" w:unhideWhenUsed="1"/>
+    <w:lsdException w:name="toc 7" w:semiHidden="1" w:uiPriority="39" w:unhideWhenUsed="1"/>
+    <w:lsdException w:name="toc 8" w:semiHidden="1" w:uiPriority="39" w:unhideWhenUsed="1"/>
+    <w:lsdException w:name="toc 9" w:semiHidden="1" w:uiPriority="39" w:unhideWhenUsed="1"/>
+    <w:lsdException w:name="Normal Indent" w:semiHidden="1" w:unhideWhenUsed="1"/>
+    <w:lsdException w:name="footnote text" w:semiHidden="1" w:unhideWhenUsed="1"/>
+    <w:lsdException w:name="annotation text" w:semiHidden="1" w:unhideWhenUsed="1"/>
+    <w:lsdException w:name="header" w:semiHidden="1" w:unhideWhenUsed="1"/>
+    <w:lsdException w:name="footer" w:semiHidden="1" w:unhideWhenUsed="1"/>
+    <w:lsdException w:name="index heading" w:semiHidden="1" w:unhideWhenUsed="1"/>
+    <w:lsdException w:name="caption" w:semiHidden="1" w:uiPriority="35" w:unhideWhenUsed="1" w:qFormat="1"/>
+    <w:lsdException w:name="table of figures" w:semiHidden="1" w:unhideWhenUsed="1"/>
+    <w:lsdException w:name="envelope address" w:semiHidden="1" w:unhideWhenUsed="1"/>
+    <w:lsdException w:name="envelope return" w:semiHidden="1" w:unhideWhenUsed="1"/>
+    <w:lsdException w:name="footnote reference" w:semiHidden="1" w:unhideWhenUsed="1"/>
+    <w:lsdException w:name="annotation reference" w:semiHidden="1" w:unhideWhenUsed="1"/>
+    <w:lsdException w:name="line number" w:semiHidden="1" w:unhideWhenUsed="1"/>
+    <w:lsdException w:name="page number" w:semiHidden="1" w:unhideWhenUsed="1"/>
+    <w:lsdException w:name="endnote reference" w:semiHidden="1" w:unhideWhenUsed="1"/>
+    <w:lsdException w:name="endnote text" w:semiHidden="1" w:unhideWhenUsed="1"/>
+    <w:lsdException w:name="table of authorities" w:semiHidden="1" w:unhideWhenUsed="1"/>
+    <w:lsdException w:name="macro" w:semiHidden="1" w:unhideWhenUsed="1"/>
+    <w:lsdException w:name="toa heading" w:semiHidden="1" w:unhideWhenUsed="1"/>
+    <w:lsdException w:name="List" w:semiHidden="1" w:unhideWhenUsed="1"/>
+    <w:lsdException w:name="List Bullet" w:semiHidden="1" w:unhideWhenUsed="1"/>
+    <w:lsdException w:name="List Number" w:semiHidden="1" w:unhideWhenUsed="1"/>
+    <w:lsdException w:name="List 2" w:semiHidden="1" w:unhideWhenUsed="1"/>
+    <w:lsdException w:name="List 3" w:semiHidden="1" w:unhideWhenUsed="1"/>
+    <w:lsdException w:name="List 4" w:semiHidden="1" w:unhideWhenUsed="1"/>
+    <w:lsdException w:name="List 5" w:semiHidden="1" w:unhideWhenUsed="1"/>
+    <w:lsdException w:name="List Bullet 2" w:semiHidden="1" w:unhideWhenUsed="1"/>
+    <w:lsdException w:name="List Bullet 3" w:semiHidden="1" w:unhideWhenUsed="1"/>
+    <w:lsdException w:name="List Bullet 4" w:semiHidden="1" w:unhideWhenUsed="1"/>
+    <w:lsdException w:name="List Bullet 5" w:semiHidden="1" w:unhideWhenUsed="1"/>
+    <w:lsdException w:name="List Number 2" w:semiHidden="1" w:unhideWhenUsed="1"/>
+    <w:lsdException w:name="List Number 3" w:semiHidden="1" w:unhideWhenUsed="1"/>
+    <w:lsdException w:name="List Number 4" w:semiHidden="1" w:unhideWhenUsed="1"/>
+    <w:lsdException w:name="List Number 5" w:semiHidden="1" w:unhideWhenUsed="1"/>
+    <w:lsdException w:name="Title" w:uiPriority="10" w:qFormat="1"/>
+    <w:lsdException w:name="Closing" w:semiHidden="1" w:unhideWhenUsed="1"/>
+    <w:lsdException w:name="Signature" w:semiHidden="1" w:unhideWhenUsed="1"/>
+    <w:lsdException w:name="Default Paragraph Font" w:semiHidden="1" w:uiPriority="1" w:unhideWhenUsed="1"/>
+    <w:lsdException w:name="Body Text" w:semiHidden="1" w:unhideWhenUsed="1"/>
+    <w:lsdException w:name="Body Text Indent" w:semiHidden="1" w:unhideWhenUsed="1"/>
+    <w:lsdException w:name="List Continue" w:semiHidden="1" w:unhideWhenUsed="1"/>
+    <w:lsdException w:name="List Continue 2" w:semiHidden="1" w:unhideWhenUsed="1"/>
+    <w:lsdException w:name="List Continue 3" w:semiHidden="1" w:unhideWhenUsed="1"/>
+    <w:lsdException w:name="List Continue 4" w:semiHidden="1" w:unhideWhenUsed="1"/>
+    <w:lsdException w:name="List Continue 5" w:semiHidden="1" w:unhideWhenUsed="1"/>
+    <w:lsdException w:name="Message Header" w:semiHidden="1" w:unhideWhenUsed="1"/>
+    <w:lsdException w:name="Subtitle" w:uiPriority="11" w:qFormat="1"/>
+    <w:lsdException w:name="Salutation" w:semiHidden="1" w:unhideWhenUsed="1"/>
+    <w:lsdException w:name="Date" w:semiHidden="1" w:unhideWhenUsed="1"/>
+    <w:lsdException w:name="Body Text First Indent" w:semiHidden="1" w:unhideWhenUsed="1"/>
+    <w:lsdException w:name="Body Text First Indent 2" w:semiHidden="1" w:unhideWhenUsed="1"/>
+    <w:lsdException w:name="Note Heading" w:semiHidden="1" w:unhideWhenUsed="1"/>
+    <w:lsdException w:name="Body Text 2" w:semiHidden="1" w:unhideWhenUsed="1"/>
+    <w:lsdException w:name="Body Text 3" w:semiHidden="1" w:unhideWhenUsed="1"/>
+    <w:lsdException w:name="Body Text Indent 2" w:semiHidden="1" w:unhideWhenUsed="1"/>
+    <w:lsdException w:name="Body Text Indent 3" w:semiHidden="1" w:unhideWhenUsed="1"/>
+    <w:lsdException w:name="Block Text" w:semiHidden="1" w:unhideWhenUsed="1"/>
+    <w:lsdException w:name="Hyperlink" w:semiHidden="1" w:unhideWhenUsed="1"/>
+    <w:lsdException w:name="FollowedHyperlink" w:semiHidden="1" w:unhideWhenUsed="1"/>
+    <w:lsdException w:name="Strong" w:uiPriority="22" w:qFormat="1"/>
+    <w:lsdException w:name="Emphasis" w:uiPriority="20" w:qFormat="1"/>
+    <w:lsdException w:name="Document Map" w:semiHidden="1" w:unhideWhenUsed="1"/>
+    <w:lsdException w:name="Plain Text" w:semiHidden="1" w:unhideWhenUsed="1"/>
+    <w:lsdException w:name="E-mail Signature" w:semiHidden="1" w:unhideWhenUsed="1"/>
+    <w:lsdException w:name="HTML Top of Form" w:semiHidden="1" w:unhideWhenUsed="1"/>
+    <w:lsdException w:name="HTML Bottom of Form" w:semiHidden="1" w:unhideWhenUsed="1"/>
+    <w:lsdException w:name="Normal (Web)" w:semiHidden="1" w:unhideWhenUsed="1"/>
+    <w:lsdException w:name="HTML Acronym" w:semiHidden="1" w:unhideWhenUsed="1"/>
+    <w:lsdException w:name="HTML Address" w:semiHidden="1" w:unhideWhenUsed="1"/>
+    <w:lsdException w:name="HTML Cite" w:semiHidden="1" w:unhideWhenUsed="1"/>
+    <w:lsdException w:name="HTML Code" w:semiHidden="1" w:unhideWhenUsed="1"/>
+    <w:lsdException w:name="HTML Definition" w:semiHidden="1" w:unhideWhenUsed="1"/>
+    <w:lsdException w:name="HTML Keyboard" w:semiHidden="1" w:unhideWhenUsed="1"/>
+    <w:lsdException w:name="HTML Preformatted" w:semiHidden="1" w:unhideWhenUsed="1"/>
+    <w:lsdException w:name="HTML Sample" w:semiHidden="1" w:unhideWhenUsed="1"/>
+    <w:lsdException w:name="HTML Typewriter" w:semiHidden="1" w:unhideWhenUsed="1"/>
+    <w:lsdException w:name="HTML Variable" w:semiHidden="1" w:unhideWhenUsed="1"/>
+    <w:lsdException w:name="Normal Table" w:semiHidden="1" w:unhideWhenUsed="1"/>
+    <w:lsdException w:name="annotation subject" w:semiHidden="1" w:unhideWhenUsed="1"/>
+    <w:lsdException w:name="No List" w:semiHidden="1" w:unhideWhenUsed="1"/>
+    <w:lsdException w:name="Outline List 1" w:semiHidden="1" w:unhideWhenUsed="1"/>
+    <w:lsdException w:name="Outline List 2" w:semiHidden="1" w:unhideWhenUsed="1"/>
+    <w:lsdException w:name="Outline List 3" w:semiHidden="1" w:unhideWhenUsed="1"/>
+    <w:lsdException w:name="Table Simple 1" w:semiHidden="1" w:unhideWhenUsed="1"/>
+    <w:lsdException w:name="Table Simple 2" w:semiHidden="1" w:unhideWhenUsed="1"/>
+    <w:lsdException w:name="Table Simple 3" w:semiHidden="1" w:unhideWhenUsed="1"/>
+    <w:lsdException w:name="Table Classic 1" w:semiHidden="1" w:unhideWhenUsed="1"/>
+    <w:lsdException w:name="Table Classic 2" w:semiHidden="1" w:unhideWhenUsed="1"/>
+    <w:lsdException w:name="Table Classic 3" w:semiHidden="1" w:unhideWhenUsed="1"/>
+    <w:lsdException w:name="Table Classic 4" w:semiHidden="1" w:unhideWhenUsed="1"/>
+    <w:lsdException w:name="Table Colorful 1" w:semiHidden="1" w:unhideWhenUsed="1"/>
+    <w:lsdException w:name="Table Colorful 2" w:semiHidden="1" w:unhideWhenUsed="1"/>
+    <w:lsdException w:name="Table Colorful 3" w:semiHidden="1" w:unhideWhenUsed="1"/>
+    <w:lsdException w:name="Table Columns 1" w:semiHidden="1" w:unhideWhenUsed="1"/>
+    <w:lsdException w:name="Table Columns 2" w:semiHidden="1" w:unhideWhenUsed="1"/>
+    <w:lsdException w:name="Table Columns 3" w:semiHidden="1" w:unhideWhenUsed="1"/>
+    <w:lsdException w:name="Table Columns 4" w:semiHidden="1" w:unhideWhenUsed="1"/>
+    <w:lsdException w:name="Table Columns 5" w:semiHidden="1" w:unhideWhenUsed="1"/>
+    <w:lsdException w:name="Table Grid 1" w:semiHidden="1" w:unhideWhenUsed="1"/>
+    <w:lsdException w:name="Table Grid 2" w:semiHidden="1" w:unhideWhenUsed="1"/>
+    <w:lsdException w:name="Table Grid 3" w:semiHidden="1" w:unhideWhenUsed="1"/>
+    <w:lsdException w:name="Table Grid 4" w:semiHidden="1" w:unhideWhenUsed="1"/>
+    <w:lsdException w:name="Table Grid 5" w:semiHidden="1" w:unhideWhenUsed="1"/>
+    <w:lsdException w:name="Table Grid 6" w:semiHidden="1" w:unhideWhenUsed="1"/>
+    <w:lsdException w:name="Table Grid 7" w:semiHidden="1" w:unhideWhenUsed="1"/>
+    <w:lsdException w:name="Table Grid 8" w:semiHidden="1" w:unhideWhenUsed="1"/>
+    <w:lsdException w:name="Table List 1" w:semiHidden="1" w:unhideWhenUsed="1"/>
+    <w:lsdException w:name="Table List 2" w:semiHidden="1" w:unhideWhenUsed="1"/>
+    <w:lsdException w:name="Table List 3" w:semiHidden="1" w:unhideWhenUsed="1"/>
+    <w:lsdException w:name="Table List 4" w:semiHidden="1" w:unhideWhenUsed="1"/>
+    <w:lsdException w:name="Table List 5" w:semiHidden="1" w:unhideWhenUsed="1"/>
+    <w:lsdException w:name="Table List 6" w:semiHidden="1" w:unhideWhenUsed="1"/>
+    <w:lsdException w:name="Table List 7" w:semiHidden="1" w:unhideWhenUsed="1"/>
+    <w:lsdException w:name="Table List 8" w:semiHidden="1" w:unhideWhenUsed="1"/>
+    <w:lsdException w:name="Table 3D effects 1" w:semiHidden="1" w:unhideWhenUsed="1"/>
+    <w:lsdException w:name="Table 3D effects 2" w:semiHidden="1" w:unhideWhenUsed="1"/>
+    <w:lsdException w:name="Table 3D effects 3" w:semiHidden="1" w:unhideWhenUsed="1"/>
+    <w:lsdException w:name="Table Contemporary" w:semiHidden="1" w:unhideWhenUsed="1"/>
+    <w:lsdException w:name="Table Elegant" w:semiHidden="1" w:unhideWhenUsed="1"/>
+    <w:lsdException w:name="Table Professional" w:semiHidden="1" w:unhideWhenUsed="1"/>
+    <w:lsdException w:name="Table Subtle 1" w:semiHidden="1" w:unhideWhenUsed="1"/>
+    <w:lsdException w:name="Table Subtle 2" w:semiHidden="1" w:unhideWhenUsed="1"/>
+    <w:lsdException w:name="Table Web 1" w:semiHidden="1" w:unhideWhenUsed="1"/>
+    <w:lsdException w:name="Table Web 2" w:semiHidden="1" w:unhideWhenUsed="1"/>
+    <w:lsdException w:name="Table Web 3" w:semiHidden="1" w:unhideWhenUsed="1"/>
+    <w:lsdException w:name="Balloon Text" w:semiHidden="1" w:unhideWhenUsed="1"/>
+    <w:lsdException w:name="Table Grid" w:uiPriority="39"/>
+    <w:lsdException w:name="Table Theme" w:semiHidden="1" w:unhideWhenUsed="1"/>
+    <w:lsdException w:name="Placeholder Text" w:semiHidden="1"/>
+    <w:lsdException w:name="No Spacing" w:uiPriority="1" w:qFormat="1"/>
+    <w:lsdException w:name="Light Shading" w:uiPriority="60"/>
+    <w:lsdException w:name="Light List" w:uiPriority="61"/>
+    <w:lsdException w:name="Light Grid" w:uiPriority="62"/>
+    <w:lsdException w:name="Medium Shading 1" w:uiPriority="63"/>
+    <w:lsdException w:name="Medium Shading 2" w:uiPriority="64"/>
+    <w:lsdException w:name="Medium List 1" w:uiPriority="65"/>
+    <w:lsdException w:name="Medium List 2" w:uiPriority="66"/>
+    <w:lsdException w:name="Medium Grid 1" w:uiPriority="67"/>
+    <w:lsdException w:name="Medium Grid 2" w:uiPriority="68"/>
+    <w:lsdException w:name="Medium Grid 3" w:uiPriority="69"/>
+    <w:lsdException w:name="Dark List" w:uiPriority="70"/>
+    <w:lsdException w:name="Colorful Shading" w:uiPriority="71"/>
+    <w:lsdException w:name="Colorful List" w:uiPriority="72"/>
+    <w:lsdException w:name="Colorful Grid" w:uiPriority="73"/>
+    <w:lsdException w:name="Light Shading Accent 1" w:uiPriority="60"/>
+    <w:lsdException w:name="Light List Accent 1" w:uiPriority="61"/>
+    <w:lsdException w:name="Light Grid Accent 1" w:uiPriority="62"/>
+    <w:lsdException w:name="Medium Shading 1 Accent 1" w:uiPriority="63"/>
+    <w:lsdException w:name="Medium Shading 2 Accent 1" w:uiPriority="64"/>
+    <w:lsdException w:name="Medium List 1 Accent 1" w:uiPriority="65"/>
+    <w:lsdException w:name="Revision" w:semiHidden="1"/>
+    <w:lsdException w:name="List Paragraph" w:uiPriority="34" w:qFormat="1"/>
+    <w:lsdException w:name="Quote" w:uiPriority="29" w:qFormat="1"/>
+    <w:lsdException w:name="Intense Quote" w:uiPriority="30" w:qFormat="1"/>
+    <w:lsdException w:name="Medium List 2 Accent 1" w:uiPriority="66"/>
+    <w:lsdException w:name="Medium Grid 1 Accent 1" w:uiPriority="67"/>
+    <w:lsdException w:name="Medium Grid 2 Accent 1" w:uiPriority="68"/>
+    <w:lsdException w:name="Medium Grid 3 Accent 1" w:uiPriority="69"/>
+    <w:lsdException w:name="Dark List Accent 1" w:uiPriority="70"/>
+    <w:lsdException w:name="Colorful Shading Accent 1" w:uiPriority="71"/>
+    <w:lsdException w:name="Colorful List Accent 1" w:uiPriority="72"/>
+    <w:lsdException w:name="Colorful Grid Accent 1" w:uiPriority="73"/>
+    <w:lsdException w:name="Light Shading Accent 2" w:uiPriority="60"/>
+    <w:lsdException w:name="Light List Accent 2" w:uiPriority="61"/>
+    <w:lsdException w:name="Light Grid Accent 2" w:uiPriority="62"/>
+    <w:lsdException w:name="Medium Shading 1 Accent 2" w:uiPriority="63"/>
+    <w:lsdException w:name="Medium Shading 2 Accent 2" w:uiPriority="64"/>
+    <w:lsdException w:name="Medium List 1 Accent 2" w:uiPriority="65"/>
+    <w:lsdException w:name="Medium List 2 Accent 2" w:uiPriority="66"/>
+    <w:lsdException w:name="Medium Grid 1 Accent 2" w:uiPriority="67"/>
+    <w:lsdException w:name="Medium Grid 2 Accent 2" w:uiPriority="68"/>
+    <w:lsdException w:name="Medium Grid 3 Accent 2" w:uiPriority="69"/>
+    <w:lsdException w:name="Dark List Accent 2" w:uiPriority="70"/>
+    <w:lsdException w:name="Colorful Shading Accent 2" w:uiPriority="71"/>
+    <w:lsdException w:name="Colorful List Accent 2" w:uiPriority="72"/>
+    <w:lsdException w:name="Colorful Grid Accent 2" w:uiPriority="73"/>
+    <w:lsdException w:name="Light Shading Accent 3" w:uiPriority="60"/>
+    <w:lsdException w:name="Light List Accent 3" w:uiPriority="61"/>
+    <w:lsdException w:name="Light Grid Accent 3" w:uiPriority="62"/>
+    <w:lsdException w:name="Medium Shading 1 Accent 3" w:uiPriority="63"/>
+    <w:lsdException w:name="Medium Shading 2 Accent 3" w:uiPriority="64"/>
+    <w:lsdException w:name="Medium List 1 Accent 3" w:uiPriority="65"/>
+    <w:lsdException w:name="Medium List 2 Accent 3" w:uiPriority="66"/>
+    <w:lsdException w:name="Medium Grid 1 Accent 3" w:uiPriority="67"/>
+    <w:lsdException w:name="Medium Grid 2 Accent 3" w:uiPriority="68"/>
+    <w:lsdException w:name="Medium Grid 3 Accent 3" w:uiPriority="69"/>
+    <w:lsdException w:name="Dark List Accent 3" w:uiPriority="70"/>
+    <w:lsdException w:name="Colorful Shading Accent 3" w:uiPriority="71"/>
+    <w:lsdException w:name="Colorful List Accent 3" w:uiPriority="72"/>
+    <w:lsdException w:name="Colorful Grid Accent 3" w:uiPriority="73"/>
+    <w:lsdException w:name="Light Shading Accent 4" w:uiPriority="60"/>
+    <w:lsdException w:name="Light List Accent 4" w:uiPriority="61"/>
+    <w:lsdException w:name="Light Grid Accent 4" w:uiPriority="62"/>
+    <w:lsdException w:name="Medium Shading 1 Accent 4" w:uiPriority="63"/>
+    <w:lsdException w:name="Medium Shading 2 Accent 4" w:uiPriority="64"/>
+    <w:lsdException w:name="Medium List 1 Accent 4" w:uiPriority="65"/>
+    <w:lsdException w:name="Medium List 2 Accent 4" w:uiPriority="66"/>
+    <w:lsdException w:name="Medium Grid 1 Accent 4" w:uiPriority="67"/>
+    <w:lsdException w:name="Medium Grid 2 Accent 4" w:uiPriority="68"/>
+    <w:lsdException w:name="Medium Grid 3 Accent 4" w:uiPriority="69"/>
+    <w:lsdException w:name="Dark List Accent 4" w:uiPriority="70"/>
+    <w:lsdException w:name="Colorful Shading Accent 4" w:uiPriority="71"/>
+    <w:lsdException w:name="Colorful List Accent 4" w:uiPriority="72"/>
+    <w:lsdException w:name="Colorful Grid Accent 4" w:uiPriority="73"/>
+    <w:lsdException w:name="Light Shading Accent 5" w:uiPriority="60"/>
+    <w:lsdException w:name="Light List Accent 5" w:uiPriority="61"/>
+    <w:lsdException w:name="Light Grid Accent 5" w:uiPriority="62"/>
+    <w:lsdException w:name="Medium Shading 1 Accent 5" w:uiPriority="63"/>
+    <w:lsdException w:name="Medium Shading 2 Accent 5" w:uiPriority="64"/>
+    <w:lsdException w:name="Medium List 1 Accent 5" w:uiPriority="65"/>
+    <w:lsdException w:name="Medium List 2 Accent 5" w:uiPriority="66"/>
+    <w:lsdException w:name="Medium Grid 1 Accent 5" w:uiPriority="67"/>
+    <w:lsdException w:name="Medium Grid 2 Accent 5" w:uiPriority="68"/>
+    <w:lsdException w:name="Medium Grid 3 Accent 5" w:uiPriority="69"/>
+    <w:lsdException w:name="Dark List Accent 5" w:uiPriority="70"/>
+    <w:lsdException w:name="Colorful Shading Accent 5" w:uiPriority="71"/>
+    <w:lsdException w:name="Colorful List Accent 5" w:uiPriority="72"/>
+    <w:lsdException w:name="Colorful Grid Accent 5" w:uiPriority="73"/>
+    <w:lsdException w:name="Light Shading Accent 6" w:uiPriority="60"/>
+    <w:lsdException w:name="Light List Accent 6" w:uiPriority="61"/>
+    <w:lsdException w:name="Light Grid Accent 6" w:uiPriority="62"/>
+    <w:lsdException w:name="Medium Shading 1 Accent 6" w:uiPriority="63"/>
+    <w:lsdException w:name="Medium Shading 2 Accent 6" w:uiPriority="64"/>
+    <w:lsdException w:name="Medium List 1 Accent 6" w:uiPriority="65"/>
+    <w:lsdException w:name="Medium List 2 Accent 6" w:uiPriority="66"/>
+    <w:lsdException w:name="Medium Grid 1 Accent 6" w:uiPriority="67"/>
+    <w:lsdException w:name="Medium Grid 2 Accent 6" w:uiPriority="68"/>
+    <w:lsdException w:name="Medium Grid 3 Accent 6" w:uiPriority="69"/>
+    <w:lsdException w:name="Dark List Accent 6" w:uiPriority="70"/>
+    <w:lsdException w:name="Colorful Shading Accent 6" w:uiPriority="71"/>
+    <w:lsdException w:name="Colorful List Accent 6" w:uiPriority="72"/>
+    <w:lsdException w:name="Colorful Grid Accent 6" w:uiPriority="73"/>
+    <w:lsdException w:name="Subtle Emphasis" w:uiPriority="19" w:qFormat="1"/>
+    <w:lsdException w:name="Intense Emphasis" w:uiPriority="21" w:qFormat="1"/>
+    <w:lsdException w:name="Subtle Reference" w:uiPriority="31" w:qFormat="1"/>
+    <w:lsdException w:name="Intense Reference" w:uiPriority="32" w:qFormat="1"/>
+    <w:lsdException w:name="Book Title" w:uiPriority="33" w:qFormat="1"/>
+    <w:lsdException w:name="Bibliography" w:semiHidden="1" w:uiPriority="37" w:unhideWhenUsed="1"/>
+    <w:lsdException w:name="TOC Heading" w:semiHidden="1" w:uiPriority="39" w:unhideWhenUsed="1" w:qFormat="1"/>
+    <w:lsdException w:name="Plain Table 1" w:uiPriority="41"/>
+    <w:lsdException w:name="Plain Table 2" w:uiPriority="42"/>
+    <w:lsdException w:name="Plain Table 3" w:uiPriority="43"/>
+    <w:lsdException w:name="Plain Table 4" w:uiPriority="44"/>
+    <w:lsdException w:name="Plain Table 5" w:uiPriority="45"/>
+    <w:lsdException w:name="Grid Table Light" w:uiPriority="40"/>
+    <w:lsdException w:name="Grid Table 1 Light" w:uiPriority="46"/>
+    <w:lsdException w:name="Grid Table 2" w:uiPriority="47"/>
+    <w:lsdException w:name="Grid Table 3" w:uiPriority="48"/>
+    <w:lsdException w:name="Grid Table 4" w:uiPriority="49"/>
+    <w:lsdException w:name="Grid Table 5 Dark" w:uiPriority="50"/>
+    <w:lsdException w:name="Grid Table 6 Colorful" w:uiPriority="51"/>
+    <w:lsdException w:name="Grid Table 7 Colorful" w:uiPriority="52"/>
+    <w:lsdException w:name="Grid Table 1 Light Accent 1" w:uiPriority="46"/>
+    <w:lsdException w:name="Grid Table 2 Accent 1" w:uiPriority="47"/>
+    <w:lsdException w:name="Grid Table 3 Accent 1" w:uiPriority="48"/>
+    <w:lsdException w:name="Grid Table 4 Accent 1" w:uiPriority="49"/>
+    <w:lsdException w:name="Grid Table 5 Dark Accent 1" w:uiPriority="50"/>
+    <w:lsdException w:name="Grid Table 6 Colorful Accent 1" w:uiPriority="51"/>
+    <w:lsdException w:name="Grid Table 7 Colorful Accent 1" w:uiPriority="52"/>
+    <w:lsdException w:name="Grid Table 1 Light Accent 2" w:uiPriority="46"/>
+    <w:lsdException w:name="Grid Table 2 Accent 2" w:uiPriority="47"/>
+    <w:lsdException w:name="Grid Table 3 Accent 2" w:uiPriority="48"/>
+    <w:lsdException w:name="Grid Table 4 Accent 2" w:uiPriority="49"/>
+    <w:lsdException w:name="Grid Table 5 Dark Accent 2" w:uiPriority="50"/>
+    <w:lsdException w:name="Grid Table 6 Colorful Accent 2" w:uiPriority="51"/>
+    <w:lsdException w:name="Grid Table 7 Colorful Accent 2" w:uiPriority="52"/>
+    <w:lsdException w:name="Grid Table 1 Light Accent 3" w:uiPriority="46"/>
+    <w:lsdException w:name="Grid Table 2 Accent 3" w:uiPriority="47"/>
+    <w:lsdException w:name="Grid Table 3 Accent 3" w:uiPriority="48"/>
+    <w:lsdException w:name="Grid Table 4 Accent 3" w:uiPriority="49"/>
+    <w:lsdException w:name="Grid Table 5 Dark Accent 3" w:uiPriority="50"/>
+    <w:lsdException w:name="Grid Table 6 Colorful Accent 3" w:uiPriority="51"/>
+    <w:lsdException w:name="Grid Table 7 Colorful Accent 3" w:uiPriority="52"/>
+    <w:lsdException w:name="Grid Table 1 Light Accent 4" w:uiPriority="46"/>
+    <w:lsdException w:name="Grid Table 2 Accent 4" w:uiPriority="47"/>
+    <w:lsdException w:name="Grid Table 3 Accent 4" w:uiPriority="48"/>
+    <w:lsdException w:name="Grid Table 4 Accent 4" w:uiPriority="49"/>
+    <w:lsdException w:name="Grid Table 5 Dark Accent 4" w:uiPriority="50"/>
+    <w:lsdException w:name="Grid Table 6 Colorful Accent 4" w:uiPriority="51"/>
+    <w:lsdException w:name="Grid Table 7 Colorful Accent 4" w:uiPriority="52"/>
+    <w:lsdException w:name="Grid Table 1 Light Accent 5" w:uiPriority="46"/>
+    <w:lsdException w:name="Grid Table 2 Accent 5" w:uiPriority="47"/>
+    <w:lsdException w:name="Grid Table 3 Accent 5" w:uiPriority="48"/>
+    <w:lsdException w:name="Grid Table 4 Accent 5" w:uiPriority="49"/>
+    <w:lsdException w:name="Grid Table 5 Dark Accent 5" w:uiPriority="50"/>
+    <w:lsdException w:name="Grid Table 6 Colorful Accent 5" w:uiPriority="51"/>
+    <w:lsdException w:name="Grid Table 7 Colorful Accent 5" w:uiPriority="52"/>
+    <w:lsdException w:name="Grid Table 1 Light Accent 6" w:uiPriority="46"/>
+    <w:lsdException w:name="Grid Table 2 Accent 6" w:uiPriority="47"/>
+    <w:lsdException w:name="Grid Table 3 Accent 6" w:uiPriority="48"/>
+    <w:lsdException w:name="Grid Table 4 Accent 6" w:uiPriority="49"/>
+    <w:lsdException w:name="Grid Table 5 Dark Accent 6" w:uiPriority="50"/>
+    <w:lsdException w:name="Grid Table 6 Colorful Accent 6" w:uiPriority="51"/>
+    <w:lsdException w:name="Grid Table 7 Colorful Accent 6" w:uiPriority="52"/>
+    <w:lsdException w:name="List Table 1 Light" w:uiPriority="46"/>
+    <w:lsdException w:name="List Table 2" w:uiPriority="47"/>
+    <w:lsdException w:name="List Table 3" w:uiPriority="48"/>
+    <w:lsdException w:name="List Table 4" w:uiPriority="49"/>
+    <w:lsdException w:name="List Table 5 Dark" w:uiPriority="50"/>
+    <w:lsdException w:name="List Table 6 Colorful" w:uiPriority="51"/>
+    <w:lsdException w:name="List Table 7 Colorful" w:uiPriority="52"/>
+    <w:lsdException w:name="List Table 1 Light Accent 1" w:uiPriority="46"/>
+    <w:lsdException w:name="List Table 2 Accent 1" w:uiPriority="47"/>
+    <w:lsdException w:name="List Table 3 Accent 1" w:uiPriority="48"/>
+    <w:lsdException w:name="List Table 4 Accent 1" w:uiPriority="49"/>
+    <w:lsdException w:name="List Table 5 Dark Accent 1" w:uiPriority="50"/>
+    <w:lsdException w:name="List Table 6 Colorful Accent 1" w:uiPriority="51"/>
+    <w:lsdException w:name="List Table 7 Colorful Accent 1" w:uiPriority="52"/>
+    <w:lsdException w:name="List Table 1 Light Accent 2" w:uiPriority="46"/>
+    <w:lsdException w:name="List Table 2 Accent 2" w:uiPriority="47"/>
+    <w:lsdException w:name="List Table 3 Accent 2" w:uiPriority="48"/>
+    <w:lsdException w:name="List Table 4 Accent 2" w:uiPriority="49"/>
+    <w:lsdException w:name="List Table 5 Dark Accent 2" w:uiPriority="50"/>
+    <w:lsdException w:name="List Table 6 Colorful Accent 2" w:uiPriority="51"/>
+    <w:lsdException w:name="List Table 7 Colorful Accent 2" w:uiPriority="52"/>
+    <w:lsdException w:name="List Table 1 Light Accent 3" w:uiPriority="46"/>
+    <w:lsdException w:name="List Table 2 Accent 3" w:uiPriority="47"/>
+    <w:lsdException w:name="List Table 3 Accent 3" w:uiPriority="48"/>
+    <w:lsdException w:name="List Table 4 Accent 3" w:uiPriority="49"/>
+    <w:lsdException w:name="List Table 5 Dark Accent 3" w:uiPriority="50"/>
+    <w:lsdException w:name="List Table 6 Colorful Accent 3" w:uiPriority="51"/>
+    <w:lsdException w:name="List Table 7 Colorful Accent 3" w:uiPriority="52"/>
+    <w:lsdException w:name="List Table 1 Light Accent 4" w:uiPriority="46"/>
+    <w:lsdException w:name="List Table 2 Accent 4" w:uiPriority="47"/>
+    <w:lsdException w:name="List Table 3 Accent 4" w:uiPriority="48"/>
+    <w:lsdException w:name="List Table 4 Accent 4" w:uiPriority="49"/>
+    <w:lsdException w:name="List Table 5 Dark Accent 4" w:uiPriority="50"/>
+    <w:lsdException w:name="List Table 6 Colorful Accent 4" w:uiPriority="51"/>
+    <w:lsdException w:name="List Table 7 Colorful Accent 4" w:uiPriority="52"/>
+    <w:lsdException w:name="List Table 1 Light Accent 5" w:uiPriority="46"/>
+    <w:lsdException w:name="List Table 2 Accent 5" w:uiPriority="47"/>
+    <w:lsdException w:name="List Table 3 Accent 5" w:uiPriority="48"/>
+    <w:lsdException w:name="List Table 4 Accent 5" w:uiPriority="49"/>
+    <w:lsdException w:name="List Table 5 Dark Accent 5" w:uiPriority="50"/>
+    <w:lsdException w:name="List Table 6 Colorful Accent 5" w:uiPriority="51"/>
+    <w:lsdException w:name="List Table 7 Colorful Accent 5" w:uiPriority="52"/>
+    <w:lsdException w:name="List Table 1 Light Accent 6" w:uiPriority="46"/>
+    <w:lsdException w:name="List Table 2 Accent 6" w:uiPriority="47"/>
+    <w:lsdException w:name="List Table 3 Accent 6" w:uiPriority="48"/>
+    <w:lsdException w:name="List Table 4 Accent 6" w:uiPriority="49"/>
+    <w:lsdException w:name="List Table 5 Dark Accent 6" w:uiPriority="50"/>
+    <w:lsdException w:name="List Table 6 Colorful Accent 6" w:uiPriority="51"/>
+    <w:lsdException w:name="List Table 7 Colorful Accent 6" w:uiPriority="52"/>
+    <w:lsdException w:name="Mention" w:semiHidden="1" w:unhideWhenUsed="1"/>
+    <w:lsdException w:name="Smart Hyperlink" w:semiHidden="1" w:unhideWhenUsed="1"/>
+    <w:lsdException w:name="Hashtag" w:semiHidden="1" w:unhideWhenUsed="1"/>
+    <w:lsdException w:name="Unresolved Mention" w:semiHidden="1" w:unhideWhenUsed="1"/>
+    <w:lsdException w:name="Smart Link" w:semiHidden="1" w:unhideWhenUsed="1"/>
+  </w:latentStyles>
+  <w:style w:type="paragraph" w:default="1" w:styleId="Norml">
+    <w:name w:val="Normal"/>
+    <w:qFormat/>
+  </w:style>
+  <w:style w:type="character" w:default="1" w:styleId="Bekezdsalapbettpusa">
+    <w:name w:val="Default Paragraph Font"/>
+    <w:uiPriority w:val="1"/>
+    <w:semiHidden/>
+    <w:unhideWhenUsed/>
+  </w:style>
+  <w:style w:type="table" w:default="1" w:styleId="Normltblzat">
+    <w:name w:val="Normal Table"/>
+    <w:uiPriority w:val="99"/>
+    <w:semiHidden/>
+    <w:unhideWhenUsed/>
+    <w:tblPr>
+      <w:tblInd w:w="0" w:type="dxa"/>
+      <w:tblCellMar>
+        <w:top w:w="0" w:type="dxa"/>
+        <w:left w:w="108" w:type="dxa"/>
+        <w:bottom w:w="0" w:type="dxa"/>
+        <w:right w:w="108" w:type="dxa"/>
+      </w:tblCellMar>
+    </w:tblPr>
+  </w:style>
+  <w:style w:type="numbering" w:default="1" w:styleId="Nemlista">
+    <w:name w:val="No List"/>
+    <w:uiPriority w:val="99"/>
+    <w:semiHidden/>
+    <w:unhideWhenUsed/>
+  </w:style>
+  <w:style w:type="character" w:styleId="Helyrzszveg">
+    <w:name w:val="Placeholder Text"/>
+    <w:basedOn w:val="Bekezdsalapbettpusa"/>
+    <w:uiPriority w:val="99"/>
+    <w:semiHidden/>
+    <w:rsid w:val="0026610D"/>
+    <w:rPr>
+      <w:color w:val="666666"/>
+    </w:rPr>
+  </w:style>
+</w:styles>
+</file>
+
+<file path=word/glossary/webSettings.xml><?xml version="1.0" encoding="utf-8"?>
+<w:webSettings xmlns:mc="http://schemas.openxmlformats.org/markup-compatibility/2006" xmlns:r="http://schemas.openxmlformats.org/officeDocument/2006/relationships" xmlns:w="http://schemas.openxmlformats.org/wordprocessingml/2006/main" xmlns:w14="http://schemas.microsoft.com/office/word/2010/wordml" xmlns:w15="http://schemas.microsoft.com/office/word/2012/wordml" xmlns:w16cex="http://schemas.microsoft.com/office/word/2018/wordml/cex" xmlns:w16cid="http://schemas.microsoft.com/office/word/2016/wordml/cid" xmlns:w16="http://schemas.microsoft.com/office/word/2018/wordml" xmlns:w16du="http://schemas.microsoft.com/office/word/2023/wordml/word16du" xmlns:w16sdtdh="http://schemas.microsoft.com/office/word/2020/wordml/sdtdatahash" xmlns:w16sdtfl="http://schemas.microsoft.com/office/word/2024/wordml/sdtformatlock" xmlns:w16se="http://schemas.microsoft.com/office/word/2015/wordml/symex" mc:Ignorable="w14 w15 w16se w16cid w16 w16cex w16sdtdh w16sdtfl w16du">
+  <w:optimizeForBrowser/>
+  <w:allowPNG/>
+</w:webSettings>
+</file>
+
 <file path=word/theme/theme1.xml><?xml version="1.0" encoding="utf-8"?>
 <a:theme xmlns:a="http://schemas.openxmlformats.org/drawingml/2006/main" name="Office-téma">
   <a:themeElements>

--- a/2025-2026/Matematika/Matek.docx
+++ b/2025-2026/Matematika/Matek.docx
@@ -9,14 +9,12 @@
           <w:lang w:val="en-DE"/>
         </w:rPr>
       </w:pPr>
-      <w:proofErr w:type="spellStart"/>
       <w:r>
         <w:rPr>
           <w:lang w:val="en-DE"/>
         </w:rPr>
         <w:t>Sorozatok</w:t>
       </w:r>
-      <w:proofErr w:type="spellEnd"/>
     </w:p>
     <w:p>
       <w:pPr>
@@ -28,35 +26,7 @@
         <w:rPr>
           <w:lang w:val="en-DE"/>
         </w:rPr>
-        <w:t>0,1,1,2,3,5,8,13,</w:t>
-      </w:r>
-      <w:proofErr w:type="gramStart"/>
-      <w:r>
-        <w:rPr>
-          <w:lang w:val="en-DE"/>
-        </w:rPr>
-        <w:t>21,34,...</w:t>
-      </w:r>
-      <w:proofErr w:type="gramEnd"/>
-      <w:r>
-        <w:rPr>
-          <w:lang w:val="en-DE"/>
-        </w:rPr>
-        <w:t xml:space="preserve"> (Fibonacci </w:t>
-      </w:r>
-      <w:proofErr w:type="spellStart"/>
-      <w:r>
-        <w:rPr>
-          <w:lang w:val="en-DE"/>
-        </w:rPr>
-        <w:t>sorozat</w:t>
-      </w:r>
-      <w:proofErr w:type="spellEnd"/>
-      <w:r>
-        <w:rPr>
-          <w:lang w:val="en-DE"/>
-        </w:rPr>
-        <w:t>)</w:t>
+        <w:t>0,1,1,2,3,5,8,13,21,34,... (Fibonacci sorozat)</w:t>
       </w:r>
     </w:p>
     <w:p>
@@ -66,28 +36,12 @@
           <w:lang w:val="en-DE"/>
         </w:rPr>
       </w:pPr>
-      <w:proofErr w:type="gramStart"/>
       <w:r>
         <w:rPr>
           <w:lang w:val="en-DE"/>
         </w:rPr>
-        <w:t>2,  4,  6</w:t>
+        <w:t>2,  4,  6,8,10,12,...</w:t>
       </w:r>
-      <w:proofErr w:type="gramEnd"/>
-      <w:r>
-        <w:rPr>
-          <w:lang w:val="en-DE"/>
-        </w:rPr>
-        <w:t>,8,</w:t>
-      </w:r>
-      <w:proofErr w:type="gramStart"/>
-      <w:r>
-        <w:rPr>
-          <w:lang w:val="en-DE"/>
-        </w:rPr>
-        <w:t>10,12,...</w:t>
-      </w:r>
-      <w:proofErr w:type="gramEnd"/>
       <w:r>
         <w:rPr>
           <w:lang w:val="en-DE"/>
@@ -236,17 +190,8 @@
           <w:rFonts w:eastAsiaTheme="minorEastAsia"/>
           <w:lang w:val="en-DE"/>
         </w:rPr>
-        <w:t>2,4,8,16,32,128,256,512,1024,</w:t>
+        <w:t>2,4,8,16,32,128,256,512,1024,2048,4096,...</w:t>
       </w:r>
-      <w:proofErr w:type="gramStart"/>
-      <w:r>
-        <w:rPr>
-          <w:rFonts w:eastAsiaTheme="minorEastAsia"/>
-          <w:lang w:val="en-DE"/>
-        </w:rPr>
-        <w:t>2048,4096,...</w:t>
-      </w:r>
-      <w:proofErr w:type="gramEnd"/>
       <w:r>
         <w:rPr>
           <w:rFonts w:eastAsiaTheme="minorEastAsia"/>
@@ -619,31 +564,13 @@
           <w:lang w:val="en-DE"/>
         </w:rPr>
       </w:pPr>
-      <w:proofErr w:type="spellStart"/>
       <w:r>
         <w:rPr>
           <w:rFonts w:eastAsiaTheme="minorEastAsia"/>
           <w:lang w:val="en-DE"/>
         </w:rPr>
-        <w:t>Számtani</w:t>
+        <w:t>Számtani sorozat</w:t>
       </w:r>
-      <w:proofErr w:type="spellEnd"/>
-      <w:r>
-        <w:rPr>
-          <w:rFonts w:eastAsiaTheme="minorEastAsia"/>
-          <w:lang w:val="en-DE"/>
-        </w:rPr>
-        <w:t xml:space="preserve"> </w:t>
-      </w:r>
-      <w:proofErr w:type="spellStart"/>
-      <w:r>
-        <w:rPr>
-          <w:rFonts w:eastAsiaTheme="minorEastAsia"/>
-          <w:lang w:val="en-DE"/>
-        </w:rPr>
-        <w:t>sorozat</w:t>
-      </w:r>
-      <w:proofErr w:type="spellEnd"/>
     </w:p>
     <w:p>
       <w:pPr>
@@ -651,266 +578,12 @@
           <w:lang w:val="en-DE"/>
         </w:rPr>
       </w:pPr>
-      <w:proofErr w:type="spellStart"/>
       <w:r>
         <w:rPr>
           <w:lang w:val="en-DE"/>
         </w:rPr>
-        <w:t>szimm</w:t>
+        <w:t>szimm. trapéz, ahogy a színpadtól távolodunk annál rövidebbek a sorok, 20 szék leghátul, minden sorban +2 az előzőhöz képest. 500 diák+10 kísérő tanár megtelítik a teret</w:t>
       </w:r>
-      <w:proofErr w:type="spellEnd"/>
-      <w:r>
-        <w:rPr>
-          <w:lang w:val="en-DE"/>
-        </w:rPr>
-        <w:t xml:space="preserve">. </w:t>
-      </w:r>
-      <w:proofErr w:type="spellStart"/>
-      <w:r>
-        <w:rPr>
-          <w:lang w:val="en-DE"/>
-        </w:rPr>
-        <w:t>trapéz</w:t>
-      </w:r>
-      <w:proofErr w:type="spellEnd"/>
-      <w:r>
-        <w:rPr>
-          <w:lang w:val="en-DE"/>
-        </w:rPr>
-        <w:t xml:space="preserve">, </w:t>
-      </w:r>
-      <w:proofErr w:type="spellStart"/>
-      <w:r>
-        <w:rPr>
-          <w:lang w:val="en-DE"/>
-        </w:rPr>
-        <w:t>ahogy</w:t>
-      </w:r>
-      <w:proofErr w:type="spellEnd"/>
-      <w:r>
-        <w:rPr>
-          <w:lang w:val="en-DE"/>
-        </w:rPr>
-        <w:t xml:space="preserve"> a </w:t>
-      </w:r>
-      <w:proofErr w:type="spellStart"/>
-      <w:r>
-        <w:rPr>
-          <w:lang w:val="en-DE"/>
-        </w:rPr>
-        <w:t>színpadtól</w:t>
-      </w:r>
-      <w:proofErr w:type="spellEnd"/>
-      <w:r>
-        <w:rPr>
-          <w:lang w:val="en-DE"/>
-        </w:rPr>
-        <w:t xml:space="preserve"> </w:t>
-      </w:r>
-      <w:proofErr w:type="spellStart"/>
-      <w:r>
-        <w:rPr>
-          <w:lang w:val="en-DE"/>
-        </w:rPr>
-        <w:t>távolodunk</w:t>
-      </w:r>
-      <w:proofErr w:type="spellEnd"/>
-      <w:r>
-        <w:rPr>
-          <w:lang w:val="en-DE"/>
-        </w:rPr>
-        <w:t xml:space="preserve"> </w:t>
-      </w:r>
-      <w:proofErr w:type="spellStart"/>
-      <w:r>
-        <w:rPr>
-          <w:lang w:val="en-DE"/>
-        </w:rPr>
-        <w:t>annál</w:t>
-      </w:r>
-      <w:proofErr w:type="spellEnd"/>
-      <w:r>
-        <w:rPr>
-          <w:lang w:val="en-DE"/>
-        </w:rPr>
-        <w:t xml:space="preserve"> </w:t>
-      </w:r>
-      <w:proofErr w:type="spellStart"/>
-      <w:r>
-        <w:rPr>
-          <w:lang w:val="en-DE"/>
-        </w:rPr>
-        <w:t>rövidebbek</w:t>
-      </w:r>
-      <w:proofErr w:type="spellEnd"/>
-      <w:r>
-        <w:rPr>
-          <w:lang w:val="en-DE"/>
-        </w:rPr>
-        <w:t xml:space="preserve"> a </w:t>
-      </w:r>
-      <w:proofErr w:type="spellStart"/>
-      <w:r>
-        <w:rPr>
-          <w:lang w:val="en-DE"/>
-        </w:rPr>
-        <w:t>sorok</w:t>
-      </w:r>
-      <w:proofErr w:type="spellEnd"/>
-      <w:r>
-        <w:rPr>
-          <w:lang w:val="en-DE"/>
-        </w:rPr>
-        <w:t xml:space="preserve">, 20 </w:t>
-      </w:r>
-      <w:proofErr w:type="spellStart"/>
-      <w:r>
-        <w:rPr>
-          <w:lang w:val="en-DE"/>
-        </w:rPr>
-        <w:t>szék</w:t>
-      </w:r>
-      <w:proofErr w:type="spellEnd"/>
-      <w:r>
-        <w:rPr>
-          <w:lang w:val="en-DE"/>
-        </w:rPr>
-        <w:t xml:space="preserve"> </w:t>
-      </w:r>
-      <w:proofErr w:type="spellStart"/>
-      <w:r>
-        <w:rPr>
-          <w:lang w:val="en-DE"/>
-        </w:rPr>
-        <w:t>leghátul</w:t>
-      </w:r>
-      <w:proofErr w:type="spellEnd"/>
-      <w:r>
-        <w:rPr>
-          <w:lang w:val="en-DE"/>
-        </w:rPr>
-        <w:t xml:space="preserve">, </w:t>
-      </w:r>
-      <w:proofErr w:type="spellStart"/>
-      <w:r>
-        <w:rPr>
-          <w:lang w:val="en-DE"/>
-        </w:rPr>
-        <w:t>minden</w:t>
-      </w:r>
-      <w:proofErr w:type="spellEnd"/>
-      <w:r>
-        <w:rPr>
-          <w:lang w:val="en-DE"/>
-        </w:rPr>
-        <w:t xml:space="preserve"> </w:t>
-      </w:r>
-      <w:proofErr w:type="spellStart"/>
-      <w:r>
-        <w:rPr>
-          <w:lang w:val="en-DE"/>
-        </w:rPr>
-        <w:t>sorban</w:t>
-      </w:r>
-      <w:proofErr w:type="spellEnd"/>
-      <w:r>
-        <w:rPr>
-          <w:lang w:val="en-DE"/>
-        </w:rPr>
-        <w:t xml:space="preserve"> +2 </w:t>
-      </w:r>
-      <w:proofErr w:type="spellStart"/>
-      <w:r>
-        <w:rPr>
-          <w:lang w:val="en-DE"/>
-        </w:rPr>
-        <w:t>az</w:t>
-      </w:r>
-      <w:proofErr w:type="spellEnd"/>
-      <w:r>
-        <w:rPr>
-          <w:lang w:val="en-DE"/>
-        </w:rPr>
-        <w:t xml:space="preserve"> </w:t>
-      </w:r>
-      <w:proofErr w:type="spellStart"/>
-      <w:r>
-        <w:rPr>
-          <w:lang w:val="en-DE"/>
-        </w:rPr>
-        <w:t>előzőhöz</w:t>
-      </w:r>
-      <w:proofErr w:type="spellEnd"/>
-      <w:r>
-        <w:rPr>
-          <w:lang w:val="en-DE"/>
-        </w:rPr>
-        <w:t xml:space="preserve"> </w:t>
-      </w:r>
-      <w:proofErr w:type="spellStart"/>
-      <w:r>
-        <w:rPr>
-          <w:lang w:val="en-DE"/>
-        </w:rPr>
-        <w:t>képest</w:t>
-      </w:r>
-      <w:proofErr w:type="spellEnd"/>
-      <w:r>
-        <w:rPr>
-          <w:lang w:val="en-DE"/>
-        </w:rPr>
-        <w:t xml:space="preserve">. 500 diák+10 </w:t>
-      </w:r>
-      <w:proofErr w:type="spellStart"/>
-      <w:r>
-        <w:rPr>
-          <w:lang w:val="en-DE"/>
-        </w:rPr>
-        <w:t>kísérő</w:t>
-      </w:r>
-      <w:proofErr w:type="spellEnd"/>
-      <w:r>
-        <w:rPr>
-          <w:lang w:val="en-DE"/>
-        </w:rPr>
-        <w:t xml:space="preserve"> </w:t>
-      </w:r>
-      <w:proofErr w:type="spellStart"/>
-      <w:r>
-        <w:rPr>
-          <w:lang w:val="en-DE"/>
-        </w:rPr>
-        <w:t>tanár</w:t>
-      </w:r>
-      <w:proofErr w:type="spellEnd"/>
-      <w:r>
-        <w:rPr>
-          <w:lang w:val="en-DE"/>
-        </w:rPr>
-        <w:t xml:space="preserve"> </w:t>
-      </w:r>
-      <w:proofErr w:type="spellStart"/>
-      <w:r>
-        <w:rPr>
-          <w:lang w:val="en-DE"/>
-        </w:rPr>
-        <w:t>megtelítik</w:t>
-      </w:r>
-      <w:proofErr w:type="spellEnd"/>
-      <w:r>
-        <w:rPr>
-          <w:lang w:val="en-DE"/>
-        </w:rPr>
-        <w:t xml:space="preserve"> a </w:t>
-      </w:r>
-      <w:proofErr w:type="spellStart"/>
-      <w:r>
-        <w:rPr>
-          <w:lang w:val="en-DE"/>
-        </w:rPr>
-        <w:t>teret</w:t>
-      </w:r>
-      <w:proofErr w:type="spellEnd"/>
     </w:p>
     <w:p>
       <w:pPr>
@@ -1247,33 +920,11 @@
           <w:lang w:val="en-DE"/>
         </w:rPr>
       </w:pPr>
-      <w:proofErr w:type="spellStart"/>
       <w:r>
         <w:rPr>
           <w:lang w:val="en-DE"/>
         </w:rPr>
-        <w:t>Első</w:t>
-      </w:r>
-      <w:proofErr w:type="spellEnd"/>
-      <w:r>
-        <w:rPr>
-          <w:lang w:val="en-DE"/>
-        </w:rPr>
-        <w:t xml:space="preserve"> tag -3, </w:t>
-      </w:r>
-      <w:proofErr w:type="spellStart"/>
-      <w:r>
-        <w:rPr>
-          <w:lang w:val="en-DE"/>
-        </w:rPr>
-        <w:t>differencia</w:t>
-      </w:r>
-      <w:proofErr w:type="spellEnd"/>
-      <w:r>
-        <w:rPr>
-          <w:lang w:val="en-DE"/>
-        </w:rPr>
-        <w:t xml:space="preserve"> d = -17, 5. tag?</w:t>
+        <w:t>Első tag -3, differencia d = -17, 5. tag?</w:t>
       </w:r>
       <w:r>
         <w:rPr>
@@ -1480,21 +1131,12 @@
           <w:lang w:val="en-DE"/>
         </w:rPr>
       </w:pPr>
-      <w:proofErr w:type="spellStart"/>
       <w:r>
         <w:rPr>
           <w:rFonts w:eastAsiaTheme="minorEastAsia"/>
           <w:lang w:val="en-DE"/>
         </w:rPr>
-        <w:t>Első</w:t>
-      </w:r>
-      <w:proofErr w:type="spellEnd"/>
-      <w:r>
-        <w:rPr>
-          <w:rFonts w:eastAsiaTheme="minorEastAsia"/>
-          <w:lang w:val="en-DE"/>
-        </w:rPr>
-        <w:t xml:space="preserve"> tag 8, </w:t>
+        <w:t xml:space="preserve">Első tag 8, </w:t>
       </w:r>
       <m:oMath>
         <m:r>
@@ -2449,7 +2091,6 @@
           <w:lang w:val="en-DE"/>
         </w:rPr>
       </w:pPr>
-      <w:proofErr w:type="spellStart"/>
       <w:r>
         <w:rPr>
           <w:rFonts w:eastAsiaTheme="minorEastAsia"/>
@@ -2458,7 +2099,6 @@
         <w:lastRenderedPageBreak/>
         <w:t>Feladatsor</w:t>
       </w:r>
-      <w:proofErr w:type="spellEnd"/>
     </w:p>
     <w:p>
       <w:pPr>
@@ -2991,167 +2631,7 @@
           <w:rFonts w:eastAsiaTheme="minorEastAsia"/>
           <w:lang w:val="en-DE"/>
         </w:rPr>
-        <w:t xml:space="preserve">4-el </w:t>
-      </w:r>
-      <w:proofErr w:type="spellStart"/>
-      <w:r>
-        <w:rPr>
-          <w:rFonts w:eastAsiaTheme="minorEastAsia"/>
-          <w:lang w:val="en-DE"/>
-        </w:rPr>
-        <w:t>osztható</w:t>
-      </w:r>
-      <w:proofErr w:type="spellEnd"/>
-      <w:r>
-        <w:rPr>
-          <w:rFonts w:eastAsiaTheme="minorEastAsia"/>
-          <w:lang w:val="en-DE"/>
-        </w:rPr>
-        <w:t xml:space="preserve"> </w:t>
-      </w:r>
-      <w:proofErr w:type="spellStart"/>
-      <w:r>
-        <w:rPr>
-          <w:rFonts w:eastAsiaTheme="minorEastAsia"/>
-          <w:lang w:val="en-DE"/>
-        </w:rPr>
-        <w:t>egy</w:t>
-      </w:r>
-      <w:proofErr w:type="spellEnd"/>
-      <w:r>
-        <w:rPr>
-          <w:rFonts w:eastAsiaTheme="minorEastAsia"/>
-          <w:lang w:val="en-DE"/>
-        </w:rPr>
-        <w:t xml:space="preserve"> </w:t>
-      </w:r>
-      <w:proofErr w:type="spellStart"/>
-      <w:r>
-        <w:rPr>
-          <w:rFonts w:eastAsiaTheme="minorEastAsia"/>
-          <w:lang w:val="en-DE"/>
-        </w:rPr>
-        <w:t>szám</w:t>
-      </w:r>
-      <w:proofErr w:type="spellEnd"/>
-      <w:r>
-        <w:rPr>
-          <w:rFonts w:eastAsiaTheme="minorEastAsia"/>
-          <w:lang w:val="en-DE"/>
-        </w:rPr>
-        <w:t xml:space="preserve">, ha </w:t>
-      </w:r>
-      <w:proofErr w:type="spellStart"/>
-      <w:r>
-        <w:rPr>
-          <w:rFonts w:eastAsiaTheme="minorEastAsia"/>
-          <w:lang w:val="en-DE"/>
-        </w:rPr>
-        <w:t>az</w:t>
-      </w:r>
-      <w:proofErr w:type="spellEnd"/>
-      <w:r>
-        <w:rPr>
-          <w:rFonts w:eastAsiaTheme="minorEastAsia"/>
-          <w:lang w:val="en-DE"/>
-        </w:rPr>
-        <w:t xml:space="preserve"> </w:t>
-      </w:r>
-      <w:proofErr w:type="spellStart"/>
-      <w:r>
-        <w:rPr>
-          <w:rFonts w:eastAsiaTheme="minorEastAsia"/>
-          <w:lang w:val="en-DE"/>
-        </w:rPr>
-        <w:t>utolsó</w:t>
-      </w:r>
-      <w:proofErr w:type="spellEnd"/>
-      <w:r>
-        <w:rPr>
-          <w:rFonts w:eastAsiaTheme="minorEastAsia"/>
-          <w:lang w:val="en-DE"/>
-        </w:rPr>
-        <w:t xml:space="preserve"> </w:t>
-      </w:r>
-      <w:proofErr w:type="spellStart"/>
-      <w:r>
-        <w:rPr>
-          <w:rFonts w:eastAsiaTheme="minorEastAsia"/>
-          <w:lang w:val="en-DE"/>
-        </w:rPr>
-        <w:t>két</w:t>
-      </w:r>
-      <w:proofErr w:type="spellEnd"/>
-      <w:r>
-        <w:rPr>
-          <w:rFonts w:eastAsiaTheme="minorEastAsia"/>
-          <w:lang w:val="en-DE"/>
-        </w:rPr>
-        <w:t xml:space="preserve"> </w:t>
-      </w:r>
-      <w:proofErr w:type="spellStart"/>
-      <w:r>
-        <w:rPr>
-          <w:rFonts w:eastAsiaTheme="minorEastAsia"/>
-          <w:lang w:val="en-DE"/>
-        </w:rPr>
-        <w:t>számjegyből</w:t>
-      </w:r>
-      <w:proofErr w:type="spellEnd"/>
-      <w:r>
-        <w:rPr>
-          <w:rFonts w:eastAsiaTheme="minorEastAsia"/>
-          <w:lang w:val="en-DE"/>
-        </w:rPr>
-        <w:t xml:space="preserve"> </w:t>
-      </w:r>
-      <w:proofErr w:type="spellStart"/>
-      <w:r>
-        <w:rPr>
-          <w:rFonts w:eastAsiaTheme="minorEastAsia"/>
-          <w:lang w:val="en-DE"/>
-        </w:rPr>
-        <w:t>alkotott</w:t>
-      </w:r>
-      <w:proofErr w:type="spellEnd"/>
-      <w:r>
-        <w:rPr>
-          <w:rFonts w:eastAsiaTheme="minorEastAsia"/>
-          <w:lang w:val="en-DE"/>
-        </w:rPr>
-        <w:t xml:space="preserve"> </w:t>
-      </w:r>
-      <w:proofErr w:type="spellStart"/>
-      <w:r>
-        <w:rPr>
-          <w:rFonts w:eastAsiaTheme="minorEastAsia"/>
-          <w:lang w:val="en-DE"/>
-        </w:rPr>
-        <w:t>szám</w:t>
-      </w:r>
-      <w:proofErr w:type="spellEnd"/>
-      <w:r>
-        <w:rPr>
-          <w:rFonts w:eastAsiaTheme="minorEastAsia"/>
-          <w:lang w:val="en-DE"/>
-        </w:rPr>
-        <w:t xml:space="preserve"> </w:t>
-      </w:r>
-      <w:proofErr w:type="spellStart"/>
-      <w:r>
-        <w:rPr>
-          <w:rFonts w:eastAsiaTheme="minorEastAsia"/>
-          <w:lang w:val="en-DE"/>
-        </w:rPr>
-        <w:t>oszható</w:t>
-      </w:r>
-      <w:proofErr w:type="spellEnd"/>
-      <w:r>
-        <w:rPr>
-          <w:rFonts w:eastAsiaTheme="minorEastAsia"/>
-          <w:lang w:val="en-DE"/>
-        </w:rPr>
-        <w:t xml:space="preserve"> 4el</w:t>
+        <w:t>4-el osztható egy szám, ha az utolsó két számjegyből alkotott szám oszható 4el</w:t>
       </w:r>
     </w:p>
     <w:p>
@@ -4093,21 +3573,12 @@
           <w:lang w:val="en-DE"/>
         </w:rPr>
       </w:pPr>
-      <w:proofErr w:type="spellStart"/>
       <w:r>
         <w:rPr>
           <w:rFonts w:eastAsiaTheme="minorEastAsia"/>
           <w:lang w:val="en-DE"/>
         </w:rPr>
-        <w:t>És</w:t>
-      </w:r>
-      <w:proofErr w:type="spellEnd"/>
-      <w:r>
-        <w:rPr>
-          <w:rFonts w:eastAsiaTheme="minorEastAsia"/>
-          <w:lang w:val="en-DE"/>
-        </w:rPr>
-        <w:t xml:space="preserve"> </w:t>
+        <w:t xml:space="preserve">És </w:t>
       </w:r>
       <m:oMath>
         <m:sSup>
@@ -4878,49 +4349,8 @@
           <w:rFonts w:eastAsiaTheme="minorEastAsia"/>
           <w:lang w:val="en-DE"/>
         </w:rPr>
-        <w:t xml:space="preserve">5 </w:t>
+        <w:t>5 fő: 1 lány, 4 fiú</w:t>
       </w:r>
-      <w:proofErr w:type="spellStart"/>
-      <w:r>
-        <w:rPr>
-          <w:rFonts w:eastAsiaTheme="minorEastAsia"/>
-          <w:lang w:val="en-DE"/>
-        </w:rPr>
-        <w:t>fő</w:t>
-      </w:r>
-      <w:proofErr w:type="spellEnd"/>
-      <w:r>
-        <w:rPr>
-          <w:rFonts w:eastAsiaTheme="minorEastAsia"/>
-          <w:lang w:val="en-DE"/>
-        </w:rPr>
-        <w:t xml:space="preserve">: 1 </w:t>
-      </w:r>
-      <w:proofErr w:type="spellStart"/>
-      <w:r>
-        <w:rPr>
-          <w:rFonts w:eastAsiaTheme="minorEastAsia"/>
-          <w:lang w:val="en-DE"/>
-        </w:rPr>
-        <w:t>lány</w:t>
-      </w:r>
-      <w:proofErr w:type="spellEnd"/>
-      <w:r>
-        <w:rPr>
-          <w:rFonts w:eastAsiaTheme="minorEastAsia"/>
-          <w:lang w:val="en-DE"/>
-        </w:rPr>
-        <w:t xml:space="preserve">, 4 </w:t>
-      </w:r>
-      <w:proofErr w:type="spellStart"/>
-      <w:r>
-        <w:rPr>
-          <w:rFonts w:eastAsiaTheme="minorEastAsia"/>
-          <w:lang w:val="en-DE"/>
-        </w:rPr>
-        <w:t>fiú</w:t>
-      </w:r>
-      <w:proofErr w:type="spellEnd"/>
     </w:p>
     <w:tbl>
       <w:tblPr>
@@ -5116,7 +4546,6 @@
           <w:lang w:val="en-DE"/>
         </w:rPr>
       </w:pPr>
-      <w:proofErr w:type="gramStart"/>
       <w:r>
         <w:rPr>
           <w:rFonts w:eastAsiaTheme="minorEastAsia"/>
@@ -5124,7 +4553,6 @@
         </w:rPr>
         <w:t>5!=</w:t>
       </w:r>
-      <w:proofErr w:type="gramEnd"/>
       <w:r>
         <w:rPr>
           <w:rFonts w:eastAsiaTheme="minorEastAsia"/>
@@ -10631,6 +10059,9 @@
           <m:t>= ?</m:t>
         </m:r>
         <m:r>
+          <m:rPr>
+            <m:sty m:val="p"/>
+          </m:rPr>
           <w:rPr>
             <w:rFonts w:ascii="Cambria Math" w:eastAsiaTheme="minorEastAsia" w:hAnsi="Cambria Math"/>
             <w:lang w:val="en-DE"/>
@@ -10679,6 +10110,9 @@
             </m:sup>
           </m:sSup>
           <m:r>
+            <m:rPr>
+              <m:sty m:val="p"/>
+            </m:rPr>
             <w:rPr>
               <w:rFonts w:ascii="Cambria Math" w:eastAsiaTheme="minorEastAsia" w:hAnsi="Cambria Math"/>
               <w:lang w:val="en-DE"/>
@@ -10725,6 +10159,9 @@
             </m:sup>
           </m:sSup>
           <m:r>
+            <m:rPr>
+              <m:sty m:val="p"/>
+            </m:rPr>
             <w:rPr>
               <w:rFonts w:ascii="Cambria Math" w:eastAsiaTheme="minorEastAsia" w:hAnsi="Cambria Math"/>
               <w:lang w:val="en-DE"/>
@@ -10778,6 +10215,9 @@
             <m:t>=2</m:t>
           </m:r>
           <m:r>
+            <m:rPr>
+              <m:sty m:val="p"/>
+            </m:rPr>
             <w:rPr>
               <w:rFonts w:ascii="Cambria Math" w:eastAsiaTheme="minorEastAsia" w:hAnsi="Cambria Math"/>
               <w:lang w:val="en-DE"/>
@@ -10858,14 +10298,7 @@
               <w:rFonts w:ascii="Cambria Math" w:eastAsiaTheme="minorEastAsia" w:hAnsi="Cambria Math"/>
               <w:lang w:val="en-DE"/>
             </w:rPr>
-            <m:t>=</m:t>
-          </m:r>
-          <m:r>
-            <w:rPr>
-              <w:rFonts w:ascii="Cambria Math" w:eastAsiaTheme="minorEastAsia" w:hAnsi="Cambria Math"/>
-              <w:lang w:val="en-DE"/>
-            </w:rPr>
-            <m:t>24</m:t>
+            <m:t>=24</m:t>
           </m:r>
         </m:oMath>
       </m:oMathPara>
@@ -11110,6 +10543,9 @@
           <m:t>= ?</m:t>
         </m:r>
         <m:r>
+          <m:rPr>
+            <m:sty m:val="p"/>
+          </m:rPr>
           <w:rPr>
             <w:rFonts w:ascii="Cambria Math" w:eastAsiaTheme="minorEastAsia" w:hAnsi="Cambria Math"/>
             <w:lang w:val="en-DE"/>
@@ -11194,6 +10630,9 @@
             <m:t>+2d=8</m:t>
           </m:r>
           <m:r>
+            <m:rPr>
+              <m:sty m:val="p"/>
+            </m:rPr>
             <w:rPr>
               <w:rFonts w:ascii="Cambria Math" w:eastAsia="Times New Roman" w:hAnsi="Cambria Math" w:cs="Times New Roman"/>
               <w:lang w:val="en-DE"/>
@@ -11247,6 +10686,9 @@
             <m:t>+2d=8</m:t>
           </m:r>
           <m:r>
+            <m:rPr>
+              <m:sty m:val="p"/>
+            </m:rPr>
             <w:rPr>
               <w:rFonts w:ascii="Cambria Math" w:eastAsia="Times New Roman" w:hAnsi="Cambria Math" w:cs="Times New Roman"/>
               <w:lang w:val="en-DE"/>
@@ -11367,6 +10809,9 @@
             <m:t>+4d=9</m:t>
           </m:r>
           <m:r>
+            <m:rPr>
+              <m:sty m:val="p"/>
+            </m:rPr>
             <w:rPr>
               <w:rFonts w:ascii="Cambria Math" w:eastAsia="Times New Roman" w:hAnsi="Cambria Math" w:cs="Times New Roman"/>
               <w:lang w:val="en-DE"/>
@@ -11420,6 +10865,9 @@
             <m:t>+9d=9</m:t>
           </m:r>
           <m:r>
+            <m:rPr>
+              <m:sty m:val="p"/>
+            </m:rPr>
             <w:rPr>
               <w:rFonts w:ascii="Cambria Math" w:eastAsia="Times New Roman" w:hAnsi="Cambria Math" w:cs="Times New Roman"/>
               <w:lang w:val="en-DE"/>
@@ -11498,6 +10946,9 @@
             <m:t>-re</m:t>
           </m:r>
           <m:r>
+            <m:rPr>
+              <m:sty m:val="p"/>
+            </m:rPr>
             <w:rPr>
               <w:rFonts w:ascii="Cambria Math" w:eastAsia="Times New Roman" w:hAnsi="Cambria Math" w:cs="Times New Roman"/>
               <w:lang w:val="en-DE"/>
@@ -11790,6 +11241,9 @@
             </m:e>
           </m:d>
           <m:r>
+            <m:rPr>
+              <m:sty m:val="p"/>
+            </m:rPr>
             <w:rPr>
               <w:rFonts w:ascii="Cambria Math" w:eastAsia="Times New Roman" w:hAnsi="Cambria Math" w:cs="Times New Roman"/>
               <w:lang w:val="en-DE"/>
@@ -11806,6 +11260,9 @@
             <m:t>12d=-6</m:t>
           </m:r>
           <m:r>
+            <m:rPr>
+              <m:sty m:val="p"/>
+            </m:rPr>
             <w:rPr>
               <w:rFonts w:ascii="Cambria Math" w:eastAsia="Times New Roman" w:hAnsi="Cambria Math" w:cs="Times New Roman"/>
               <w:lang w:val="en-DE"/>
@@ -11822,6 +11279,9 @@
             <m:t>d=-0.5</m:t>
           </m:r>
           <m:r>
+            <m:rPr>
+              <m:sty m:val="p"/>
+            </m:rPr>
             <w:rPr>
               <w:rFonts w:ascii="Cambria Math" w:eastAsia="Times New Roman" w:hAnsi="Cambria Math" w:cs="Times New Roman"/>
               <w:lang w:val="en-DE"/>
@@ -11903,6 +11363,9 @@
             <m:t>=8</m:t>
           </m:r>
           <m:r>
+            <m:rPr>
+              <m:sty m:val="p"/>
+            </m:rPr>
             <w:rPr>
               <w:rFonts w:ascii="Cambria Math" w:eastAsia="Times New Roman" w:hAnsi="Cambria Math" w:cs="Times New Roman"/>
               <w:lang w:val="en-DE"/>
@@ -11984,6 +11447,9 @@
             <m:t>=8</m:t>
           </m:r>
           <m:r>
+            <m:rPr>
+              <m:sty m:val="p"/>
+            </m:rPr>
             <w:rPr>
               <w:rFonts w:ascii="Cambria Math" w:eastAsia="Times New Roman" w:hAnsi="Cambria Math" w:cs="Times New Roman"/>
               <w:lang w:val="en-DE"/>
@@ -12037,6 +11503,9 @@
             <m:t>=9</m:t>
           </m:r>
           <m:r>
+            <m:rPr>
+              <m:sty m:val="p"/>
+            </m:rPr>
             <w:rPr>
               <w:rFonts w:ascii="Cambria Math" w:eastAsia="Times New Roman" w:hAnsi="Cambria Math" w:cs="Times New Roman"/>
               <w:lang w:val="en-DE"/>
@@ -12083,6 +11552,9 @@
             <m:t>=4.5</m:t>
           </m:r>
           <m:r>
+            <m:rPr>
+              <m:sty m:val="p"/>
+            </m:rPr>
             <w:rPr>
               <w:rFonts w:ascii="Cambria Math" w:eastAsia="Times New Roman" w:hAnsi="Cambria Math" w:cs="Times New Roman"/>
               <w:lang w:val="en-DE"/>
@@ -12307,14 +11779,7 @@
               <w:rFonts w:ascii="Cambria Math" w:eastAsia="Times New Roman" w:hAnsi="Cambria Math" w:cs="Times New Roman"/>
               <w:lang w:val="en-DE"/>
             </w:rPr>
-            <m:t>=</m:t>
-          </m:r>
-          <m:r>
-            <w:rPr>
-              <w:rFonts w:ascii="Cambria Math" w:eastAsia="Times New Roman" w:hAnsi="Cambria Math" w:cs="Times New Roman"/>
-              <w:lang w:val="en-DE"/>
-            </w:rPr>
-            <m:t>22.5</m:t>
+            <m:t>=22.5</m:t>
           </m:r>
         </m:oMath>
       </m:oMathPara>
@@ -12323,7 +11788,6 @@
       <w:pPr>
         <w:rPr>
           <w:rFonts w:ascii="Aptos" w:eastAsia="Times New Roman" w:hAnsi="Aptos" w:cs="Times New Roman"/>
-          <w:bCs/>
           <w:lang w:val="en-DE"/>
         </w:rPr>
       </w:pPr>
@@ -12344,6 +11808,9 @@
           <m:t>200m, 5 kör, d=1</m:t>
         </m:r>
         <m:r>
+          <m:rPr>
+            <m:sty m:val="p"/>
+          </m:rPr>
           <w:rPr>
             <w:rFonts w:ascii="Cambria Math" w:eastAsia="Times New Roman" w:hAnsi="Cambria Math" w:cs="Times New Roman"/>
             <w:lang w:val="en-DE"/>
@@ -12477,6 +11944,9 @@
             <m:t>=35</m:t>
           </m:r>
           <m:r>
+            <m:rPr>
+              <m:sty m:val="p"/>
+            </m:rPr>
             <w:rPr>
               <w:rFonts w:ascii="Cambria Math" w:eastAsia="Times New Roman" w:hAnsi="Cambria Math" w:cs="Times New Roman"/>
               <w:lang w:val="en-DE"/>
@@ -12491,6 +11961,649 @@
               <w:lang w:val="en-DE"/>
             </w:rPr>
             <m:t>35*200=7000m=7km</m:t>
+          </m:r>
+        </m:oMath>
+      </m:oMathPara>
+    </w:p>
+    <w:p>
+      <w:pPr>
+        <w:rPr>
+          <w:rFonts w:ascii="Aptos" w:eastAsia="Times New Roman" w:hAnsi="Aptos" w:cs="Times New Roman"/>
+          <w:bCs/>
+          <w:lang w:val="en-DE"/>
+        </w:rPr>
+      </w:pPr>
+      <w:r>
+        <w:rPr>
+          <w:rFonts w:ascii="Aptos" w:eastAsia="Times New Roman" w:hAnsi="Aptos" w:cs="Times New Roman"/>
+          <w:lang w:val="en-DE"/>
+        </w:rPr>
+        <w:t>hf</w:t>
+      </w:r>
+    </w:p>
+    <w:p>
+      <w:pPr>
+        <w:rPr>
+          <w:rFonts w:ascii="Aptos" w:eastAsia="Times New Roman" w:hAnsi="Aptos" w:cs="Times New Roman"/>
+          <w:bCs/>
+          <w:lang w:val="en-DE"/>
+        </w:rPr>
+      </w:pPr>
+      <w:r>
+        <w:rPr>
+          <w:rFonts w:ascii="Aptos" w:eastAsia="Times New Roman" w:hAnsi="Aptos" w:cs="Times New Roman"/>
+          <w:bCs/>
+          <w:lang w:val="en-DE"/>
+        </w:rPr>
+        <w:t>57</w:t>
+      </w:r>
+      <w:r>
+        <w:rPr>
+          <w:rFonts w:ascii="Aptos" w:eastAsia="Times New Roman" w:hAnsi="Aptos" w:cs="Times New Roman"/>
+          <w:bCs/>
+          <w:lang w:val="en-DE"/>
+        </w:rPr>
+        <w:t>a</w:t>
+      </w:r>
+      <w:r>
+        <w:rPr>
+          <w:rFonts w:ascii="Aptos" w:eastAsia="Times New Roman" w:hAnsi="Aptos" w:cs="Times New Roman"/>
+          <w:bCs/>
+          <w:lang w:val="en-DE"/>
+        </w:rPr>
+        <w:t xml:space="preserve">, </w:t>
+      </w:r>
+      <m:oMath>
+        <m:r>
+          <w:rPr>
+            <w:rFonts w:ascii="Cambria Math" w:eastAsia="Times New Roman" w:hAnsi="Cambria Math" w:cs="Times New Roman"/>
+            <w:lang w:val="en-DE"/>
+          </w:rPr>
+          <m:t xml:space="preserve">30nap alatt 3000 fa </m:t>
+        </m:r>
+        <m:d>
+          <m:dPr>
+            <m:ctrlPr>
+              <w:rPr>
+                <w:rFonts w:ascii="Cambria Math" w:eastAsia="Times New Roman" w:hAnsi="Cambria Math" w:cs="Times New Roman"/>
+                <w:i/>
+                <w:lang w:val="en-DE"/>
+              </w:rPr>
+            </m:ctrlPr>
+          </m:dPr>
+          <m:e>
+            <m:sSub>
+              <m:sSubPr>
+                <m:ctrlPr>
+                  <w:rPr>
+                    <w:rFonts w:ascii="Cambria Math" w:eastAsia="Times New Roman" w:hAnsi="Cambria Math" w:cs="Times New Roman"/>
+                    <w:i/>
+                    <w:lang w:val="en-DE"/>
+                  </w:rPr>
+                </m:ctrlPr>
+              </m:sSubPr>
+              <m:e>
+                <m:r>
+                  <w:rPr>
+                    <w:rFonts w:ascii="Cambria Math" w:eastAsia="Times New Roman" w:hAnsi="Cambria Math" w:cs="Times New Roman"/>
+                    <w:lang w:val="en-DE"/>
+                  </w:rPr>
+                  <m:t>S</m:t>
+                </m:r>
+              </m:e>
+              <m:sub>
+                <m:r>
+                  <w:rPr>
+                    <w:rFonts w:ascii="Cambria Math" w:eastAsia="Times New Roman" w:hAnsi="Cambria Math" w:cs="Times New Roman"/>
+                    <w:lang w:val="en-DE"/>
+                  </w:rPr>
+                  <m:t>30</m:t>
+                </m:r>
+              </m:sub>
+            </m:sSub>
+            <m:r>
+              <w:rPr>
+                <w:rFonts w:ascii="Cambria Math" w:eastAsia="Times New Roman" w:hAnsi="Cambria Math" w:cs="Times New Roman"/>
+                <w:lang w:val="en-DE"/>
+              </w:rPr>
+              <m:t>=3000</m:t>
+            </m:r>
+          </m:e>
+        </m:d>
+        <m:r>
+          <w:rPr>
+            <w:rFonts w:ascii="Cambria Math" w:eastAsia="Times New Roman" w:hAnsi="Cambria Math" w:cs="Times New Roman"/>
+            <w:lang w:val="en-DE"/>
+          </w:rPr>
+          <m:t xml:space="preserve">, második naptól </m:t>
+        </m:r>
+        <m:r>
+          <w:rPr>
+            <w:rFonts w:ascii="Cambria Math" w:eastAsia="Times New Roman" w:hAnsi="Cambria Math" w:cs="Times New Roman"/>
+            <w:lang w:val="en-DE"/>
+          </w:rPr>
+          <m:t>d</m:t>
+        </m:r>
+        <m:r>
+          <w:rPr>
+            <w:rFonts w:ascii="Cambria Math" w:eastAsia="Times New Roman" w:hAnsi="Cambria Math" w:cs="Times New Roman"/>
+            <w:lang w:val="en-DE"/>
+          </w:rPr>
+          <m:t xml:space="preserve">=2, </m:t>
+        </m:r>
+        <m:sSub>
+          <m:sSubPr>
+            <m:ctrlPr>
+              <w:rPr>
+                <w:rFonts w:ascii="Cambria Math" w:eastAsia="Times New Roman" w:hAnsi="Cambria Math" w:cs="Times New Roman"/>
+                <w:bCs/>
+                <w:i/>
+                <w:lang w:val="en-DE"/>
+              </w:rPr>
+            </m:ctrlPr>
+          </m:sSubPr>
+          <m:e>
+            <m:r>
+              <w:rPr>
+                <w:rFonts w:ascii="Cambria Math" w:eastAsia="Times New Roman" w:hAnsi="Cambria Math" w:cs="Times New Roman"/>
+                <w:lang w:val="en-DE"/>
+              </w:rPr>
+              <m:t>a</m:t>
+            </m:r>
+          </m:e>
+          <m:sub>
+            <m:r>
+              <w:rPr>
+                <w:rFonts w:ascii="Cambria Math" w:eastAsia="Times New Roman" w:hAnsi="Cambria Math" w:cs="Times New Roman"/>
+                <w:lang w:val="en-DE"/>
+              </w:rPr>
+              <m:t>1</m:t>
+            </m:r>
+          </m:sub>
+        </m:sSub>
+        <m:r>
+          <w:rPr>
+            <w:rFonts w:ascii="Cambria Math" w:eastAsia="Times New Roman" w:hAnsi="Cambria Math" w:cs="Times New Roman"/>
+            <w:lang w:val="en-DE"/>
+          </w:rPr>
+          <m:t xml:space="preserve">= ?, </m:t>
+        </m:r>
+        <m:sSub>
+          <m:sSubPr>
+            <m:ctrlPr>
+              <w:rPr>
+                <w:rFonts w:ascii="Cambria Math" w:eastAsia="Times New Roman" w:hAnsi="Cambria Math" w:cs="Times New Roman"/>
+                <w:bCs/>
+                <w:i/>
+                <w:lang w:val="en-DE"/>
+              </w:rPr>
+            </m:ctrlPr>
+          </m:sSubPr>
+          <m:e>
+            <m:r>
+              <w:rPr>
+                <w:rFonts w:ascii="Cambria Math" w:eastAsia="Times New Roman" w:hAnsi="Cambria Math" w:cs="Times New Roman"/>
+                <w:lang w:val="en-DE"/>
+              </w:rPr>
+              <m:t>a</m:t>
+            </m:r>
+          </m:e>
+          <m:sub>
+            <m:r>
+              <w:rPr>
+                <w:rFonts w:ascii="Cambria Math" w:eastAsia="Times New Roman" w:hAnsi="Cambria Math" w:cs="Times New Roman"/>
+                <w:lang w:val="en-DE"/>
+              </w:rPr>
+              <m:t>30</m:t>
+            </m:r>
+          </m:sub>
+        </m:sSub>
+        <m:r>
+          <w:rPr>
+            <w:rFonts w:ascii="Cambria Math" w:eastAsia="Times New Roman" w:hAnsi="Cambria Math" w:cs="Times New Roman"/>
+            <w:lang w:val="en-DE"/>
+          </w:rPr>
+          <m:t>= ?</m:t>
+        </m:r>
+        <m:r>
+          <w:rPr>
+            <w:rFonts w:ascii="Cambria Math" w:eastAsia="Times New Roman" w:hAnsi="Cambria Math" w:cs="Times New Roman"/>
+            <w:lang w:val="en-DE"/>
+          </w:rPr>
+          <w:br/>
+        </m:r>
+      </m:oMath>
+      <m:oMathPara>
+        <m:oMath>
+          <m:r>
+            <w:rPr>
+              <w:rFonts w:ascii="Cambria Math" w:eastAsia="Times New Roman" w:hAnsi="Cambria Math" w:cs="Times New Roman"/>
+              <w:lang w:val="en-DE"/>
+            </w:rPr>
+            <m:t>3000=</m:t>
+          </m:r>
+          <m:f>
+            <m:fPr>
+              <m:ctrlPr>
+                <w:rPr>
+                  <w:rFonts w:ascii="Cambria Math" w:eastAsia="Times New Roman" w:hAnsi="Cambria Math" w:cs="Times New Roman"/>
+                  <w:bCs/>
+                  <w:i/>
+                  <w:lang w:val="en-DE"/>
+                </w:rPr>
+              </m:ctrlPr>
+            </m:fPr>
+            <m:num>
+              <m:d>
+                <m:dPr>
+                  <m:ctrlPr>
+                    <w:rPr>
+                      <w:rFonts w:ascii="Cambria Math" w:eastAsia="Times New Roman" w:hAnsi="Cambria Math" w:cs="Times New Roman"/>
+                      <w:bCs/>
+                      <w:i/>
+                      <w:lang w:val="en-DE"/>
+                    </w:rPr>
+                  </m:ctrlPr>
+                </m:dPr>
+                <m:e>
+                  <m:r>
+                    <w:rPr>
+                      <w:rFonts w:ascii="Cambria Math" w:eastAsia="Times New Roman" w:hAnsi="Cambria Math" w:cs="Times New Roman"/>
+                      <w:lang w:val="en-DE"/>
+                    </w:rPr>
+                    <m:t>2</m:t>
+                  </m:r>
+                  <m:sSub>
+                    <m:sSubPr>
+                      <m:ctrlPr>
+                        <w:rPr>
+                          <w:rFonts w:ascii="Cambria Math" w:eastAsia="Times New Roman" w:hAnsi="Cambria Math" w:cs="Times New Roman"/>
+                          <w:bCs/>
+                          <w:i/>
+                          <w:lang w:val="en-DE"/>
+                        </w:rPr>
+                      </m:ctrlPr>
+                    </m:sSubPr>
+                    <m:e>
+                      <m:r>
+                        <w:rPr>
+                          <w:rFonts w:ascii="Cambria Math" w:eastAsia="Times New Roman" w:hAnsi="Cambria Math" w:cs="Times New Roman"/>
+                          <w:lang w:val="en-DE"/>
+                        </w:rPr>
+                        <m:t>a</m:t>
+                      </m:r>
+                    </m:e>
+                    <m:sub>
+                      <m:r>
+                        <w:rPr>
+                          <w:rFonts w:ascii="Cambria Math" w:eastAsia="Times New Roman" w:hAnsi="Cambria Math" w:cs="Times New Roman"/>
+                          <w:lang w:val="en-DE"/>
+                        </w:rPr>
+                        <m:t>1</m:t>
+                      </m:r>
+                    </m:sub>
+                  </m:sSub>
+                  <m:r>
+                    <w:rPr>
+                      <w:rFonts w:ascii="Cambria Math" w:eastAsia="Times New Roman" w:hAnsi="Cambria Math" w:cs="Times New Roman"/>
+                      <w:lang w:val="en-DE"/>
+                    </w:rPr>
+                    <m:t>+</m:t>
+                  </m:r>
+                  <m:d>
+                    <m:dPr>
+                      <m:ctrlPr>
+                        <w:rPr>
+                          <w:rFonts w:ascii="Cambria Math" w:eastAsia="Times New Roman" w:hAnsi="Cambria Math" w:cs="Times New Roman"/>
+                          <w:bCs/>
+                          <w:i/>
+                          <w:lang w:val="en-DE"/>
+                        </w:rPr>
+                      </m:ctrlPr>
+                    </m:dPr>
+                    <m:e>
+                      <m:r>
+                        <w:rPr>
+                          <w:rFonts w:ascii="Cambria Math" w:eastAsia="Times New Roman" w:hAnsi="Cambria Math" w:cs="Times New Roman"/>
+                          <w:lang w:val="en-DE"/>
+                        </w:rPr>
+                        <m:t>30-1</m:t>
+                      </m:r>
+                    </m:e>
+                  </m:d>
+                  <m:r>
+                    <w:rPr>
+                      <w:rFonts w:ascii="Cambria Math" w:eastAsia="Times New Roman" w:hAnsi="Cambria Math" w:cs="Times New Roman"/>
+                      <w:lang w:val="en-DE"/>
+                    </w:rPr>
+                    <m:t>*2</m:t>
+                  </m:r>
+                </m:e>
+              </m:d>
+              <m:r>
+                <w:rPr>
+                  <w:rFonts w:ascii="Cambria Math" w:eastAsia="Times New Roman" w:hAnsi="Cambria Math" w:cs="Times New Roman"/>
+                  <w:lang w:val="en-DE"/>
+                </w:rPr>
+                <m:t>*30</m:t>
+              </m:r>
+            </m:num>
+            <m:den>
+              <m:r>
+                <w:rPr>
+                  <w:rFonts w:ascii="Cambria Math" w:eastAsia="Times New Roman" w:hAnsi="Cambria Math" w:cs="Times New Roman"/>
+                  <w:lang w:val="en-DE"/>
+                </w:rPr>
+                <m:t>2</m:t>
+              </m:r>
+            </m:den>
+          </m:f>
+          <m:r>
+            <w:rPr>
+              <w:rFonts w:ascii="Cambria Math" w:eastAsia="Times New Roman" w:hAnsi="Cambria Math" w:cs="Times New Roman"/>
+              <w:lang w:val="en-DE"/>
+            </w:rPr>
+            <w:br/>
+          </m:r>
+        </m:oMath>
+        <m:oMath>
+          <m:r>
+            <w:rPr>
+              <w:rFonts w:ascii="Cambria Math" w:eastAsia="Times New Roman" w:hAnsi="Cambria Math" w:cs="Times New Roman"/>
+              <w:lang w:val="en-DE"/>
+            </w:rPr>
+            <m:t>6000=</m:t>
+          </m:r>
+          <m:d>
+            <m:dPr>
+              <m:ctrlPr>
+                <w:rPr>
+                  <w:rFonts w:ascii="Cambria Math" w:eastAsia="Times New Roman" w:hAnsi="Cambria Math" w:cs="Times New Roman"/>
+                  <w:bCs/>
+                  <w:i/>
+                  <w:lang w:val="en-DE"/>
+                </w:rPr>
+              </m:ctrlPr>
+            </m:dPr>
+            <m:e>
+              <m:r>
+                <w:rPr>
+                  <w:rFonts w:ascii="Cambria Math" w:eastAsia="Times New Roman" w:hAnsi="Cambria Math" w:cs="Times New Roman"/>
+                  <w:lang w:val="en-DE"/>
+                </w:rPr>
+                <m:t>2</m:t>
+              </m:r>
+              <m:sSub>
+                <m:sSubPr>
+                  <m:ctrlPr>
+                    <w:rPr>
+                      <w:rFonts w:ascii="Cambria Math" w:eastAsia="Times New Roman" w:hAnsi="Cambria Math" w:cs="Times New Roman"/>
+                      <w:bCs/>
+                      <w:i/>
+                      <w:lang w:val="en-DE"/>
+                    </w:rPr>
+                  </m:ctrlPr>
+                </m:sSubPr>
+                <m:e>
+                  <m:r>
+                    <w:rPr>
+                      <w:rFonts w:ascii="Cambria Math" w:eastAsia="Times New Roman" w:hAnsi="Cambria Math" w:cs="Times New Roman"/>
+                      <w:lang w:val="en-DE"/>
+                    </w:rPr>
+                    <m:t>a</m:t>
+                  </m:r>
+                </m:e>
+                <m:sub>
+                  <m:r>
+                    <w:rPr>
+                      <w:rFonts w:ascii="Cambria Math" w:eastAsia="Times New Roman" w:hAnsi="Cambria Math" w:cs="Times New Roman"/>
+                      <w:lang w:val="en-DE"/>
+                    </w:rPr>
+                    <m:t>1</m:t>
+                  </m:r>
+                </m:sub>
+              </m:sSub>
+              <m:r>
+                <w:rPr>
+                  <w:rFonts w:ascii="Cambria Math" w:eastAsia="Times New Roman" w:hAnsi="Cambria Math" w:cs="Times New Roman"/>
+                  <w:lang w:val="en-DE"/>
+                </w:rPr>
+                <m:t>+</m:t>
+              </m:r>
+              <m:d>
+                <m:dPr>
+                  <m:ctrlPr>
+                    <w:rPr>
+                      <w:rFonts w:ascii="Cambria Math" w:eastAsia="Times New Roman" w:hAnsi="Cambria Math" w:cs="Times New Roman"/>
+                      <w:bCs/>
+                      <w:i/>
+                      <w:lang w:val="en-DE"/>
+                    </w:rPr>
+                  </m:ctrlPr>
+                </m:dPr>
+                <m:e>
+                  <m:r>
+                    <w:rPr>
+                      <w:rFonts w:ascii="Cambria Math" w:eastAsia="Times New Roman" w:hAnsi="Cambria Math" w:cs="Times New Roman"/>
+                      <w:lang w:val="en-DE"/>
+                    </w:rPr>
+                    <m:t>30-1</m:t>
+                  </m:r>
+                </m:e>
+              </m:d>
+              <m:r>
+                <w:rPr>
+                  <w:rFonts w:ascii="Cambria Math" w:eastAsia="Times New Roman" w:hAnsi="Cambria Math" w:cs="Times New Roman"/>
+                  <w:lang w:val="en-DE"/>
+                </w:rPr>
+                <m:t>*2</m:t>
+              </m:r>
+            </m:e>
+          </m:d>
+          <m:r>
+            <w:rPr>
+              <w:rFonts w:ascii="Cambria Math" w:eastAsia="Times New Roman" w:hAnsi="Cambria Math" w:cs="Times New Roman"/>
+              <w:lang w:val="en-DE"/>
+            </w:rPr>
+            <m:t>*30</m:t>
+          </m:r>
+          <m:r>
+            <w:rPr>
+              <w:rFonts w:ascii="Cambria Math" w:eastAsia="Times New Roman" w:hAnsi="Cambria Math" w:cs="Times New Roman"/>
+              <w:lang w:val="en-DE"/>
+            </w:rPr>
+            <w:br/>
+          </m:r>
+        </m:oMath>
+        <m:oMath>
+          <m:r>
+            <w:rPr>
+              <w:rFonts w:ascii="Cambria Math" w:eastAsia="Times New Roman" w:hAnsi="Cambria Math" w:cs="Times New Roman"/>
+              <w:lang w:val="en-DE"/>
+            </w:rPr>
+            <m:t>200=2</m:t>
+          </m:r>
+          <m:sSub>
+            <m:sSubPr>
+              <m:ctrlPr>
+                <w:rPr>
+                  <w:rFonts w:ascii="Cambria Math" w:eastAsia="Times New Roman" w:hAnsi="Cambria Math" w:cs="Times New Roman"/>
+                  <w:bCs/>
+                  <w:i/>
+                  <w:lang w:val="en-DE"/>
+                </w:rPr>
+              </m:ctrlPr>
+            </m:sSubPr>
+            <m:e>
+              <m:r>
+                <w:rPr>
+                  <w:rFonts w:ascii="Cambria Math" w:eastAsia="Times New Roman" w:hAnsi="Cambria Math" w:cs="Times New Roman"/>
+                  <w:lang w:val="en-DE"/>
+                </w:rPr>
+                <m:t>a</m:t>
+              </m:r>
+            </m:e>
+            <m:sub>
+              <m:r>
+                <w:rPr>
+                  <w:rFonts w:ascii="Cambria Math" w:eastAsia="Times New Roman" w:hAnsi="Cambria Math" w:cs="Times New Roman"/>
+                  <w:lang w:val="en-DE"/>
+                </w:rPr>
+                <m:t>1</m:t>
+              </m:r>
+            </m:sub>
+          </m:sSub>
+          <m:r>
+            <w:rPr>
+              <w:rFonts w:ascii="Cambria Math" w:eastAsia="Times New Roman" w:hAnsi="Cambria Math" w:cs="Times New Roman"/>
+              <w:lang w:val="en-DE"/>
+            </w:rPr>
+            <m:t>+29*2</m:t>
+          </m:r>
+          <m:r>
+            <w:rPr>
+              <w:rFonts w:ascii="Cambria Math" w:eastAsia="Times New Roman" w:hAnsi="Cambria Math" w:cs="Times New Roman"/>
+              <w:lang w:val="en-DE"/>
+            </w:rPr>
+            <w:br/>
+          </m:r>
+        </m:oMath>
+        <m:oMath>
+          <m:r>
+            <w:rPr>
+              <w:rFonts w:ascii="Cambria Math" w:eastAsia="Times New Roman" w:hAnsi="Cambria Math" w:cs="Times New Roman"/>
+              <w:lang w:val="en-DE"/>
+            </w:rPr>
+            <m:t>142=2</m:t>
+          </m:r>
+          <m:sSub>
+            <m:sSubPr>
+              <m:ctrlPr>
+                <w:rPr>
+                  <w:rFonts w:ascii="Cambria Math" w:eastAsia="Times New Roman" w:hAnsi="Cambria Math" w:cs="Times New Roman"/>
+                  <w:bCs/>
+                  <w:i/>
+                  <w:lang w:val="en-DE"/>
+                </w:rPr>
+              </m:ctrlPr>
+            </m:sSubPr>
+            <m:e>
+              <m:r>
+                <w:rPr>
+                  <w:rFonts w:ascii="Cambria Math" w:eastAsia="Times New Roman" w:hAnsi="Cambria Math" w:cs="Times New Roman"/>
+                  <w:lang w:val="en-DE"/>
+                </w:rPr>
+                <m:t>a</m:t>
+              </m:r>
+            </m:e>
+            <m:sub>
+              <m:r>
+                <w:rPr>
+                  <w:rFonts w:ascii="Cambria Math" w:eastAsia="Times New Roman" w:hAnsi="Cambria Math" w:cs="Times New Roman"/>
+                  <w:lang w:val="en-DE"/>
+                </w:rPr>
+                <m:t>1</m:t>
+              </m:r>
+            </m:sub>
+          </m:sSub>
+          <m:r>
+            <w:rPr>
+              <w:rFonts w:ascii="Cambria Math" w:eastAsia="Times New Roman" w:hAnsi="Cambria Math" w:cs="Times New Roman"/>
+              <w:lang w:val="en-DE"/>
+            </w:rPr>
+            <w:br/>
+          </m:r>
+        </m:oMath>
+        <m:oMath>
+          <m:sSub>
+            <m:sSubPr>
+              <m:ctrlPr>
+                <w:rPr>
+                  <w:rFonts w:ascii="Cambria Math" w:eastAsia="Times New Roman" w:hAnsi="Cambria Math" w:cs="Times New Roman"/>
+                  <w:bCs/>
+                  <w:i/>
+                  <w:lang w:val="en-DE"/>
+                </w:rPr>
+              </m:ctrlPr>
+            </m:sSubPr>
+            <m:e>
+              <m:r>
+                <w:rPr>
+                  <w:rFonts w:ascii="Cambria Math" w:eastAsia="Times New Roman" w:hAnsi="Cambria Math" w:cs="Times New Roman"/>
+                  <w:lang w:val="en-DE"/>
+                </w:rPr>
+                <m:t>a</m:t>
+              </m:r>
+            </m:e>
+            <m:sub>
+              <m:r>
+                <w:rPr>
+                  <w:rFonts w:ascii="Cambria Math" w:eastAsia="Times New Roman" w:hAnsi="Cambria Math" w:cs="Times New Roman"/>
+                  <w:lang w:val="en-DE"/>
+                </w:rPr>
+                <m:t>1</m:t>
+              </m:r>
+            </m:sub>
+          </m:sSub>
+          <m:r>
+            <w:rPr>
+              <w:rFonts w:ascii="Cambria Math" w:eastAsia="Times New Roman" w:hAnsi="Cambria Math" w:cs="Times New Roman"/>
+              <w:lang w:val="en-DE"/>
+            </w:rPr>
+            <m:t>=71</m:t>
+          </m:r>
+          <m:r>
+            <w:rPr>
+              <w:rFonts w:ascii="Cambria Math" w:eastAsia="Times New Roman" w:hAnsi="Cambria Math" w:cs="Times New Roman"/>
+              <w:lang w:val="en-DE"/>
+            </w:rPr>
+            <w:br/>
+          </m:r>
+        </m:oMath>
+        <m:oMath>
+          <m:sSub>
+            <m:sSubPr>
+              <m:ctrlPr>
+                <w:rPr>
+                  <w:rFonts w:ascii="Cambria Math" w:eastAsia="Times New Roman" w:hAnsi="Cambria Math" w:cs="Times New Roman"/>
+                  <w:bCs/>
+                  <w:i/>
+                  <w:lang w:val="en-DE"/>
+                </w:rPr>
+              </m:ctrlPr>
+            </m:sSubPr>
+            <m:e>
+              <m:r>
+                <w:rPr>
+                  <w:rFonts w:ascii="Cambria Math" w:eastAsia="Times New Roman" w:hAnsi="Cambria Math" w:cs="Times New Roman"/>
+                  <w:lang w:val="en-DE"/>
+                </w:rPr>
+                <m:t>a</m:t>
+              </m:r>
+            </m:e>
+            <m:sub>
+              <m:r>
+                <w:rPr>
+                  <w:rFonts w:ascii="Cambria Math" w:eastAsia="Times New Roman" w:hAnsi="Cambria Math" w:cs="Times New Roman"/>
+                  <w:lang w:val="en-DE"/>
+                </w:rPr>
+                <m:t>30</m:t>
+              </m:r>
+            </m:sub>
+          </m:sSub>
+          <m:r>
+            <w:rPr>
+              <w:rFonts w:ascii="Cambria Math" w:eastAsia="Times New Roman" w:hAnsi="Cambria Math" w:cs="Times New Roman"/>
+              <w:lang w:val="en-DE"/>
+            </w:rPr>
+            <m:t>=71+29*2=</m:t>
+          </m:r>
+          <m:r>
+            <w:rPr>
+              <w:rFonts w:ascii="Cambria Math" w:eastAsia="Times New Roman" w:hAnsi="Cambria Math" w:cs="Times New Roman"/>
+              <w:lang w:val="en-DE"/>
+            </w:rPr>
+            <m:t>129</m:t>
           </m:r>
         </m:oMath>
       </m:oMathPara>
@@ -12509,16 +12622,9 @@
           <w:bCs/>
           <w:lang w:val="en-DE"/>
         </w:rPr>
-        <w:t xml:space="preserve">57, </w:t>
+        <w:t xml:space="preserve">58, </w:t>
       </w:r>
       <m:oMath>
-        <m:r>
-          <w:rPr>
-            <w:rFonts w:ascii="Cambria Math" w:eastAsia="Times New Roman" w:hAnsi="Cambria Math" w:cs="Times New Roman"/>
-            <w:lang w:val="en-DE"/>
-          </w:rPr>
-          <m:t xml:space="preserve">30nap alatt 3000 fa, második naptól q=2, </m:t>
-        </m:r>
         <m:sSub>
           <m:sSubPr>
             <m:ctrlPr>
@@ -12556,19 +12662,42 @@
           </w:rPr>
           <m:t>=</m:t>
         </m:r>
+        <m:f>
+          <m:fPr>
+            <m:ctrlPr>
+              <w:rPr>
+                <w:rFonts w:ascii="Cambria Math" w:eastAsia="Times New Roman" w:hAnsi="Cambria Math" w:cs="Times New Roman"/>
+                <w:bCs/>
+                <w:i/>
+                <w:lang w:val="en-DE"/>
+              </w:rPr>
+            </m:ctrlPr>
+          </m:fPr>
+          <m:num>
+            <m:r>
+              <w:rPr>
+                <w:rFonts w:ascii="Cambria Math" w:eastAsia="Times New Roman" w:hAnsi="Cambria Math" w:cs="Times New Roman"/>
+                <w:lang w:val="en-DE"/>
+              </w:rPr>
+              <m:t>1</m:t>
+            </m:r>
+          </m:num>
+          <m:den>
+            <m:r>
+              <w:rPr>
+                <w:rFonts w:ascii="Cambria Math" w:eastAsia="Times New Roman" w:hAnsi="Cambria Math" w:cs="Times New Roman"/>
+                <w:lang w:val="en-DE"/>
+              </w:rPr>
+              <m:t>2</m:t>
+            </m:r>
+          </m:den>
+        </m:f>
         <m:r>
           <w:rPr>
             <w:rFonts w:ascii="Cambria Math" w:eastAsia="Times New Roman" w:hAnsi="Cambria Math" w:cs="Times New Roman"/>
             <w:lang w:val="en-DE"/>
           </w:rPr>
-          <m:t xml:space="preserve"> </m:t>
-        </m:r>
-        <m:r>
-          <w:rPr>
-            <w:rFonts w:ascii="Cambria Math" w:eastAsia="Times New Roman" w:hAnsi="Cambria Math" w:cs="Times New Roman"/>
-            <w:lang w:val="en-DE"/>
-          </w:rPr>
-          <m:t xml:space="preserve">?, </m:t>
+          <m:t xml:space="preserve">, </m:t>
         </m:r>
         <m:sSub>
           <m:sSubPr>
@@ -12596,7 +12725,7 @@
                 <w:rFonts w:ascii="Cambria Math" w:eastAsia="Times New Roman" w:hAnsi="Cambria Math" w:cs="Times New Roman"/>
                 <w:lang w:val="en-DE"/>
               </w:rPr>
-              <m:t>30</m:t>
+              <m:t>2</m:t>
             </m:r>
           </m:sub>
         </m:sSub>
@@ -12605,21 +12734,44 @@
             <w:rFonts w:ascii="Cambria Math" w:eastAsia="Times New Roman" w:hAnsi="Cambria Math" w:cs="Times New Roman"/>
             <w:lang w:val="en-DE"/>
           </w:rPr>
-          <m:t>=</m:t>
+          <m:t xml:space="preserve">=3, q= ?, </m:t>
         </m:r>
+        <m:sSub>
+          <m:sSubPr>
+            <m:ctrlPr>
+              <w:rPr>
+                <w:rFonts w:ascii="Cambria Math" w:eastAsia="Times New Roman" w:hAnsi="Cambria Math" w:cs="Times New Roman"/>
+                <w:bCs/>
+                <w:i/>
+                <w:lang w:val="en-DE"/>
+              </w:rPr>
+            </m:ctrlPr>
+          </m:sSubPr>
+          <m:e>
+            <m:r>
+              <w:rPr>
+                <w:rFonts w:ascii="Cambria Math" w:eastAsia="Times New Roman" w:hAnsi="Cambria Math" w:cs="Times New Roman"/>
+                <w:lang w:val="en-DE"/>
+              </w:rPr>
+              <m:t>a</m:t>
+            </m:r>
+          </m:e>
+          <m:sub>
+            <m:r>
+              <w:rPr>
+                <w:rFonts w:ascii="Cambria Math" w:eastAsia="Times New Roman" w:hAnsi="Cambria Math" w:cs="Times New Roman"/>
+                <w:lang w:val="en-DE"/>
+              </w:rPr>
+              <m:t>3</m:t>
+            </m:r>
+          </m:sub>
+        </m:sSub>
         <m:r>
           <w:rPr>
             <w:rFonts w:ascii="Cambria Math" w:eastAsia="Times New Roman" w:hAnsi="Cambria Math" w:cs="Times New Roman"/>
             <w:lang w:val="en-DE"/>
           </w:rPr>
-          <m:t xml:space="preserve"> </m:t>
-        </m:r>
-        <m:r>
-          <w:rPr>
-            <w:rFonts w:ascii="Cambria Math" w:eastAsia="Times New Roman" w:hAnsi="Cambria Math" w:cs="Times New Roman"/>
-            <w:lang w:val="en-DE"/>
-          </w:rPr>
-          <m:t>?</m:t>
+          <m:t>= ?</m:t>
         </m:r>
         <m:r>
           <w:rPr>
@@ -12629,36 +12781,1896 @@
           <w:br/>
         </m:r>
       </m:oMath>
-      <w:sdt>
-        <w:sdtPr>
+      <m:oMathPara>
+        <m:oMath>
+          <m:r>
+            <w:rPr>
+              <w:rFonts w:ascii="Cambria Math" w:eastAsia="Times New Roman" w:hAnsi="Cambria Math" w:cs="Times New Roman"/>
+              <w:lang w:val="en-DE"/>
+            </w:rPr>
+            <m:t>3=</m:t>
+          </m:r>
+          <m:f>
+            <m:fPr>
+              <m:ctrlPr>
+                <w:rPr>
+                  <w:rFonts w:ascii="Cambria Math" w:eastAsia="Times New Roman" w:hAnsi="Cambria Math" w:cs="Times New Roman"/>
+                  <w:bCs/>
+                  <w:i/>
+                  <w:lang w:val="en-DE"/>
+                </w:rPr>
+              </m:ctrlPr>
+            </m:fPr>
+            <m:num>
+              <m:r>
+                <w:rPr>
+                  <w:rFonts w:ascii="Cambria Math" w:eastAsia="Times New Roman" w:hAnsi="Cambria Math" w:cs="Times New Roman"/>
+                  <w:lang w:val="en-DE"/>
+                </w:rPr>
+                <m:t>1</m:t>
+              </m:r>
+            </m:num>
+            <m:den>
+              <m:r>
+                <w:rPr>
+                  <w:rFonts w:ascii="Cambria Math" w:eastAsia="Times New Roman" w:hAnsi="Cambria Math" w:cs="Times New Roman"/>
+                  <w:lang w:val="en-DE"/>
+                </w:rPr>
+                <m:t>2</m:t>
+              </m:r>
+            </m:den>
+          </m:f>
+          <m:r>
+            <w:rPr>
+              <w:rFonts w:ascii="Cambria Math" w:eastAsia="Times New Roman" w:hAnsi="Cambria Math" w:cs="Times New Roman"/>
+              <w:lang w:val="en-DE"/>
+            </w:rPr>
+            <m:t>*</m:t>
+          </m:r>
+          <m:sSup>
+            <m:sSupPr>
+              <m:ctrlPr>
+                <w:rPr>
+                  <w:rFonts w:ascii="Cambria Math" w:eastAsia="Times New Roman" w:hAnsi="Cambria Math" w:cs="Times New Roman"/>
+                  <w:bCs/>
+                  <w:i/>
+                  <w:lang w:val="en-DE"/>
+                </w:rPr>
+              </m:ctrlPr>
+            </m:sSupPr>
+            <m:e>
+              <m:r>
+                <w:rPr>
+                  <w:rFonts w:ascii="Cambria Math" w:eastAsia="Times New Roman" w:hAnsi="Cambria Math" w:cs="Times New Roman"/>
+                  <w:lang w:val="en-DE"/>
+                </w:rPr>
+                <m:t>q</m:t>
+              </m:r>
+            </m:e>
+            <m:sup>
+              <m:r>
+                <w:rPr>
+                  <w:rFonts w:ascii="Cambria Math" w:eastAsia="Times New Roman" w:hAnsi="Cambria Math" w:cs="Times New Roman"/>
+                  <w:lang w:val="en-DE"/>
+                </w:rPr>
+                <m:t>2-1</m:t>
+              </m:r>
+            </m:sup>
+          </m:sSup>
+          <m:r>
+            <w:rPr>
+              <w:rFonts w:ascii="Cambria Math" w:eastAsia="Times New Roman" w:hAnsi="Cambria Math" w:cs="Times New Roman"/>
+              <w:lang w:val="en-DE"/>
+            </w:rPr>
+            <w:br/>
+          </m:r>
+        </m:oMath>
+        <m:oMath>
+          <m:r>
+            <w:rPr>
+              <w:rFonts w:ascii="Cambria Math" w:eastAsia="Times New Roman" w:hAnsi="Cambria Math" w:cs="Times New Roman"/>
+              <w:lang w:val="en-DE"/>
+            </w:rPr>
+            <m:t>6=</m:t>
+          </m:r>
+          <m:sSup>
+            <m:sSupPr>
+              <m:ctrlPr>
+                <w:rPr>
+                  <w:rFonts w:ascii="Cambria Math" w:eastAsia="Times New Roman" w:hAnsi="Cambria Math" w:cs="Times New Roman"/>
+                  <w:bCs/>
+                  <w:i/>
+                  <w:lang w:val="en-DE"/>
+                </w:rPr>
+              </m:ctrlPr>
+            </m:sSupPr>
+            <m:e>
+              <m:r>
+                <w:rPr>
+                  <w:rFonts w:ascii="Cambria Math" w:eastAsia="Times New Roman" w:hAnsi="Cambria Math" w:cs="Times New Roman"/>
+                  <w:lang w:val="en-DE"/>
+                </w:rPr>
+                <m:t>q</m:t>
+              </m:r>
+            </m:e>
+            <m:sup>
+              <m:r>
+                <w:rPr>
+                  <w:rFonts w:ascii="Cambria Math" w:eastAsia="Times New Roman" w:hAnsi="Cambria Math" w:cs="Times New Roman"/>
+                  <w:lang w:val="en-DE"/>
+                </w:rPr>
+                <m:t>1</m:t>
+              </m:r>
+            </m:sup>
+          </m:sSup>
+          <m:r>
+            <w:rPr>
+              <w:rFonts w:ascii="Cambria Math" w:eastAsia="Times New Roman" w:hAnsi="Cambria Math" w:cs="Times New Roman"/>
+              <w:lang w:val="en-DE"/>
+            </w:rPr>
+            <w:br/>
+          </m:r>
+        </m:oMath>
+        <m:oMath>
+          <m:r>
+            <w:rPr>
+              <w:rFonts w:ascii="Cambria Math" w:eastAsia="Times New Roman" w:hAnsi="Cambria Math" w:cs="Times New Roman"/>
+              <w:lang w:val="en-DE"/>
+            </w:rPr>
+            <m:t>q=6</m:t>
+          </m:r>
+          <m:r>
+            <w:rPr>
+              <w:rFonts w:ascii="Cambria Math" w:eastAsia="Times New Roman" w:hAnsi="Cambria Math" w:cs="Times New Roman"/>
+              <w:lang w:val="en-DE"/>
+            </w:rPr>
+            <w:br/>
+          </m:r>
+        </m:oMath>
+        <m:oMath>
+          <m:sSub>
+            <m:sSubPr>
+              <m:ctrlPr>
+                <w:rPr>
+                  <w:rFonts w:ascii="Cambria Math" w:eastAsia="Times New Roman" w:hAnsi="Cambria Math" w:cs="Times New Roman"/>
+                  <w:bCs/>
+                  <w:i/>
+                  <w:lang w:val="en-DE"/>
+                </w:rPr>
+              </m:ctrlPr>
+            </m:sSubPr>
+            <m:e>
+              <m:r>
+                <w:rPr>
+                  <w:rFonts w:ascii="Cambria Math" w:eastAsia="Times New Roman" w:hAnsi="Cambria Math" w:cs="Times New Roman"/>
+                  <w:lang w:val="en-DE"/>
+                </w:rPr>
+                <m:t>a</m:t>
+              </m:r>
+            </m:e>
+            <m:sub>
+              <m:r>
+                <w:rPr>
+                  <w:rFonts w:ascii="Cambria Math" w:eastAsia="Times New Roman" w:hAnsi="Cambria Math" w:cs="Times New Roman"/>
+                  <w:lang w:val="en-DE"/>
+                </w:rPr>
+                <m:t>3</m:t>
+              </m:r>
+            </m:sub>
+          </m:sSub>
+          <m:r>
+            <w:rPr>
+              <w:rFonts w:ascii="Cambria Math" w:eastAsia="Times New Roman" w:hAnsi="Cambria Math" w:cs="Times New Roman"/>
+              <w:lang w:val="en-DE"/>
+            </w:rPr>
+            <m:t>=</m:t>
+          </m:r>
+          <m:d>
+            <m:dPr>
+              <m:ctrlPr>
+                <w:rPr>
+                  <w:rFonts w:ascii="Cambria Math" w:eastAsia="Times New Roman" w:hAnsi="Cambria Math" w:cs="Times New Roman"/>
+                  <w:bCs/>
+                  <w:i/>
+                  <w:lang w:val="en-DE"/>
+                </w:rPr>
+              </m:ctrlPr>
+            </m:dPr>
+            <m:e>
+              <m:f>
+                <m:fPr>
+                  <m:ctrlPr>
+                    <w:rPr>
+                      <w:rFonts w:ascii="Cambria Math" w:eastAsia="Times New Roman" w:hAnsi="Cambria Math" w:cs="Times New Roman"/>
+                      <w:bCs/>
+                      <w:i/>
+                      <w:lang w:val="en-DE"/>
+                    </w:rPr>
+                  </m:ctrlPr>
+                </m:fPr>
+                <m:num>
+                  <m:r>
+                    <w:rPr>
+                      <w:rFonts w:ascii="Cambria Math" w:eastAsia="Times New Roman" w:hAnsi="Cambria Math" w:cs="Times New Roman"/>
+                      <w:lang w:val="en-DE"/>
+                    </w:rPr>
+                    <m:t>1</m:t>
+                  </m:r>
+                </m:num>
+                <m:den>
+                  <m:r>
+                    <w:rPr>
+                      <w:rFonts w:ascii="Cambria Math" w:eastAsia="Times New Roman" w:hAnsi="Cambria Math" w:cs="Times New Roman"/>
+                      <w:lang w:val="en-DE"/>
+                    </w:rPr>
+                    <m:t>2</m:t>
+                  </m:r>
+                </m:den>
+              </m:f>
+            </m:e>
+          </m:d>
+          <m:r>
+            <w:rPr>
+              <w:rFonts w:ascii="Cambria Math" w:eastAsia="Times New Roman" w:hAnsi="Cambria Math" w:cs="Times New Roman"/>
+              <w:lang w:val="en-DE"/>
+            </w:rPr>
+            <m:t>*</m:t>
+          </m:r>
+          <m:sSup>
+            <m:sSupPr>
+              <m:ctrlPr>
+                <w:rPr>
+                  <w:rFonts w:ascii="Cambria Math" w:eastAsia="Times New Roman" w:hAnsi="Cambria Math" w:cs="Times New Roman"/>
+                  <w:bCs/>
+                  <w:i/>
+                  <w:lang w:val="en-DE"/>
+                </w:rPr>
+              </m:ctrlPr>
+            </m:sSupPr>
+            <m:e>
+              <m:r>
+                <w:rPr>
+                  <w:rFonts w:ascii="Cambria Math" w:eastAsia="Times New Roman" w:hAnsi="Cambria Math" w:cs="Times New Roman"/>
+                  <w:lang w:val="en-DE"/>
+                </w:rPr>
+                <m:t>6</m:t>
+              </m:r>
+            </m:e>
+            <m:sup>
+              <m:r>
+                <w:rPr>
+                  <w:rFonts w:ascii="Cambria Math" w:eastAsia="Times New Roman" w:hAnsi="Cambria Math" w:cs="Times New Roman"/>
+                  <w:lang w:val="en-DE"/>
+                </w:rPr>
+                <m:t>3-1</m:t>
+              </m:r>
+            </m:sup>
+          </m:sSup>
+          <m:r>
+            <w:rPr>
+              <w:rFonts w:ascii="Cambria Math" w:eastAsia="Times New Roman" w:hAnsi="Cambria Math" w:cs="Times New Roman"/>
+              <w:lang w:val="en-DE"/>
+            </w:rPr>
+            <m:t>=</m:t>
+          </m:r>
+          <m:r>
+            <m:rPr>
+              <m:sty m:val="bi"/>
+            </m:rPr>
+            <w:rPr>
+              <w:rFonts w:ascii="Cambria Math" w:eastAsia="Times New Roman" w:hAnsi="Cambria Math" w:cs="Times New Roman"/>
+              <w:lang w:val="en-DE"/>
+            </w:rPr>
+            <m:t>18</m:t>
+          </m:r>
+        </m:oMath>
+      </m:oMathPara>
+    </w:p>
+    <w:p>
+      <w:pPr>
+        <w:rPr>
+          <w:rFonts w:ascii="Aptos" w:eastAsia="Times New Roman" w:hAnsi="Aptos" w:cs="Times New Roman"/>
+          <w:bCs/>
+          <w:lang w:val="en-DE"/>
+        </w:rPr>
+      </w:pPr>
+      <w:r>
+        <w:rPr>
+          <w:rFonts w:ascii="Aptos" w:eastAsia="Times New Roman" w:hAnsi="Aptos" w:cs="Times New Roman"/>
+          <w:bCs/>
+          <w:lang w:val="en-DE"/>
+        </w:rPr>
+        <w:t xml:space="preserve">60, </w:t>
+      </w:r>
+      <m:oMath>
+        <m:sSub>
+          <m:sSubPr>
+            <m:ctrlPr>
+              <w:rPr>
+                <w:rFonts w:ascii="Cambria Math" w:eastAsia="Times New Roman" w:hAnsi="Cambria Math" w:cs="Times New Roman"/>
+                <w:bCs/>
+                <w:i/>
+                <w:lang w:val="en-DE"/>
+              </w:rPr>
+            </m:ctrlPr>
+          </m:sSubPr>
+          <m:e>
+            <m:r>
+              <w:rPr>
+                <w:rFonts w:ascii="Cambria Math" w:eastAsia="Times New Roman" w:hAnsi="Cambria Math" w:cs="Times New Roman"/>
+                <w:lang w:val="en-DE"/>
+              </w:rPr>
+              <m:t>a</m:t>
+            </m:r>
+          </m:e>
+          <m:sub>
+            <m:r>
+              <w:rPr>
+                <w:rFonts w:ascii="Cambria Math" w:eastAsia="Times New Roman" w:hAnsi="Cambria Math" w:cs="Times New Roman"/>
+                <w:lang w:val="en-DE"/>
+              </w:rPr>
+              <m:t>2</m:t>
+            </m:r>
+          </m:sub>
+        </m:sSub>
+        <m:r>
           <w:rPr>
             <w:rFonts w:ascii="Cambria Math" w:eastAsia="Times New Roman" w:hAnsi="Cambria Math" w:cs="Times New Roman"/>
-            <w:bCs/>
-            <w:i/>
             <w:lang w:val="en-DE"/>
           </w:rPr>
-          <w:id w:val="544573426"/>
-          <w:placeholder>
-            <w:docPart w:val="DefaultPlaceholder_2098659788"/>
-          </w:placeholder>
-          <w:temporary/>
-          <w:showingPlcHdr/>
-          <w:equation/>
-        </w:sdtPr>
-        <w:sdtContent>
-          <m:oMathPara>
-            <m:oMath>
-              <m:r>
-                <w:rPr>
-                  <w:rStyle w:val="Helyrzszveg"/>
-                  <w:rFonts w:ascii="Cambria Math" w:hAnsi="Cambria Math"/>
-                </w:rPr>
-                <m:t>Írja be az egyenletet ide</m:t>
-              </m:r>
-            </m:oMath>
-          </m:oMathPara>
-        </w:sdtContent>
-      </w:sdt>
+          <m:t xml:space="preserve">=8, </m:t>
+        </m:r>
+        <m:sSub>
+          <m:sSubPr>
+            <m:ctrlPr>
+              <w:rPr>
+                <w:rFonts w:ascii="Cambria Math" w:eastAsia="Times New Roman" w:hAnsi="Cambria Math" w:cs="Times New Roman"/>
+                <w:bCs/>
+                <w:i/>
+                <w:lang w:val="en-DE"/>
+              </w:rPr>
+            </m:ctrlPr>
+          </m:sSubPr>
+          <m:e>
+            <m:r>
+              <w:rPr>
+                <w:rFonts w:ascii="Cambria Math" w:eastAsia="Times New Roman" w:hAnsi="Cambria Math" w:cs="Times New Roman"/>
+                <w:lang w:val="en-DE"/>
+              </w:rPr>
+              <m:t>a</m:t>
+            </m:r>
+          </m:e>
+          <m:sub>
+            <m:r>
+              <w:rPr>
+                <w:rFonts w:ascii="Cambria Math" w:eastAsia="Times New Roman" w:hAnsi="Cambria Math" w:cs="Times New Roman"/>
+                <w:lang w:val="en-DE"/>
+              </w:rPr>
+              <m:t>4</m:t>
+            </m:r>
+          </m:sub>
+        </m:sSub>
+        <m:r>
+          <w:rPr>
+            <w:rFonts w:ascii="Cambria Math" w:eastAsia="Times New Roman" w:hAnsi="Cambria Math" w:cs="Times New Roman"/>
+            <w:lang w:val="en-DE"/>
+          </w:rPr>
+          <m:t xml:space="preserve">=18, d= ?, </m:t>
+        </m:r>
+        <m:sSub>
+          <m:sSubPr>
+            <m:ctrlPr>
+              <w:rPr>
+                <w:rFonts w:ascii="Cambria Math" w:eastAsia="Times New Roman" w:hAnsi="Cambria Math" w:cs="Times New Roman"/>
+                <w:bCs/>
+                <w:i/>
+                <w:lang w:val="en-DE"/>
+              </w:rPr>
+            </m:ctrlPr>
+          </m:sSubPr>
+          <m:e>
+            <m:r>
+              <w:rPr>
+                <w:rFonts w:ascii="Cambria Math" w:eastAsia="Times New Roman" w:hAnsi="Cambria Math" w:cs="Times New Roman"/>
+                <w:lang w:val="en-DE"/>
+              </w:rPr>
+              <m:t>a</m:t>
+            </m:r>
+          </m:e>
+          <m:sub>
+            <m:r>
+              <w:rPr>
+                <w:rFonts w:ascii="Cambria Math" w:eastAsia="Times New Roman" w:hAnsi="Cambria Math" w:cs="Times New Roman"/>
+                <w:lang w:val="en-DE"/>
+              </w:rPr>
+              <m:t>1</m:t>
+            </m:r>
+          </m:sub>
+        </m:sSub>
+        <m:r>
+          <w:rPr>
+            <w:rFonts w:ascii="Cambria Math" w:eastAsia="Times New Roman" w:hAnsi="Cambria Math" w:cs="Times New Roman"/>
+            <w:lang w:val="en-DE"/>
+          </w:rPr>
+          <m:t>= ?</m:t>
+        </m:r>
+        <m:r>
+          <w:rPr>
+            <w:rFonts w:ascii="Cambria Math" w:eastAsia="Times New Roman" w:hAnsi="Cambria Math" w:cs="Times New Roman"/>
+            <w:lang w:val="en-DE"/>
+          </w:rPr>
+          <w:br/>
+        </m:r>
+      </m:oMath>
+      <m:oMathPara>
+        <m:oMath>
+          <m:r>
+            <w:rPr>
+              <w:rFonts w:ascii="Cambria Math" w:eastAsia="Times New Roman" w:hAnsi="Cambria Math" w:cs="Times New Roman"/>
+              <w:lang w:val="en-DE"/>
+            </w:rPr>
+            <m:t>d=</m:t>
+          </m:r>
+          <m:f>
+            <m:fPr>
+              <m:ctrlPr>
+                <w:rPr>
+                  <w:rFonts w:ascii="Cambria Math" w:eastAsia="Times New Roman" w:hAnsi="Cambria Math" w:cs="Times New Roman"/>
+                  <w:bCs/>
+                  <w:i/>
+                  <w:lang w:val="en-DE"/>
+                </w:rPr>
+              </m:ctrlPr>
+            </m:fPr>
+            <m:num>
+              <m:r>
+                <w:rPr>
+                  <w:rFonts w:ascii="Cambria Math" w:eastAsia="Times New Roman" w:hAnsi="Cambria Math" w:cs="Times New Roman"/>
+                  <w:lang w:val="en-DE"/>
+                </w:rPr>
+                <m:t>18-8</m:t>
+              </m:r>
+            </m:num>
+            <m:den>
+              <m:r>
+                <w:rPr>
+                  <w:rFonts w:ascii="Cambria Math" w:eastAsia="Times New Roman" w:hAnsi="Cambria Math" w:cs="Times New Roman"/>
+                  <w:lang w:val="en-DE"/>
+                </w:rPr>
+                <m:t>2</m:t>
+              </m:r>
+            </m:den>
+          </m:f>
+          <m:r>
+            <w:rPr>
+              <w:rFonts w:ascii="Cambria Math" w:eastAsia="Times New Roman" w:hAnsi="Cambria Math" w:cs="Times New Roman"/>
+              <w:lang w:val="en-DE"/>
+            </w:rPr>
+            <m:t>=5</m:t>
+          </m:r>
+          <m:r>
+            <w:rPr>
+              <w:rFonts w:ascii="Cambria Math" w:eastAsia="Times New Roman" w:hAnsi="Cambria Math" w:cs="Times New Roman"/>
+              <w:lang w:val="en-DE"/>
+            </w:rPr>
+            <w:br/>
+          </m:r>
+        </m:oMath>
+        <m:oMath>
+          <m:sSub>
+            <m:sSubPr>
+              <m:ctrlPr>
+                <w:rPr>
+                  <w:rFonts w:ascii="Cambria Math" w:eastAsia="Times New Roman" w:hAnsi="Cambria Math" w:cs="Times New Roman"/>
+                  <w:bCs/>
+                  <w:i/>
+                  <w:lang w:val="en-DE"/>
+                </w:rPr>
+              </m:ctrlPr>
+            </m:sSubPr>
+            <m:e>
+              <m:r>
+                <w:rPr>
+                  <w:rFonts w:ascii="Cambria Math" w:eastAsia="Times New Roman" w:hAnsi="Cambria Math" w:cs="Times New Roman"/>
+                  <w:lang w:val="en-DE"/>
+                </w:rPr>
+                <m:t>a</m:t>
+              </m:r>
+            </m:e>
+            <m:sub>
+              <m:r>
+                <w:rPr>
+                  <w:rFonts w:ascii="Cambria Math" w:eastAsia="Times New Roman" w:hAnsi="Cambria Math" w:cs="Times New Roman"/>
+                  <w:lang w:val="en-DE"/>
+                </w:rPr>
+                <m:t>1</m:t>
+              </m:r>
+            </m:sub>
+          </m:sSub>
+          <m:r>
+            <w:rPr>
+              <w:rFonts w:ascii="Cambria Math" w:eastAsia="Times New Roman" w:hAnsi="Cambria Math" w:cs="Times New Roman"/>
+              <w:lang w:val="en-DE"/>
+            </w:rPr>
+            <m:t>=8-5=3</m:t>
+          </m:r>
+        </m:oMath>
+      </m:oMathPara>
+    </w:p>
+    <w:p>
+      <w:pPr>
+        <w:rPr>
+          <w:rFonts w:ascii="Aptos" w:eastAsia="Times New Roman" w:hAnsi="Aptos" w:cs="Times New Roman"/>
+          <w:bCs/>
+          <w:lang w:val="en-DE"/>
+        </w:rPr>
+      </w:pPr>
+      <w:r>
+        <w:rPr>
+          <w:rFonts w:ascii="Aptos" w:eastAsia="Times New Roman" w:hAnsi="Aptos" w:cs="Times New Roman"/>
+          <w:bCs/>
+          <w:lang w:val="en-DE"/>
+        </w:rPr>
+        <w:t xml:space="preserve">62, </w:t>
+      </w:r>
+      <m:oMath>
+        <m:sSub>
+          <m:sSubPr>
+            <m:ctrlPr>
+              <w:rPr>
+                <w:rFonts w:ascii="Cambria Math" w:eastAsia="Times New Roman" w:hAnsi="Cambria Math" w:cs="Times New Roman"/>
+                <w:bCs/>
+                <w:i/>
+                <w:lang w:val="en-DE"/>
+              </w:rPr>
+            </m:ctrlPr>
+          </m:sSubPr>
+          <m:e>
+            <m:r>
+              <w:rPr>
+                <w:rFonts w:ascii="Cambria Math" w:eastAsia="Times New Roman" w:hAnsi="Cambria Math" w:cs="Times New Roman"/>
+                <w:lang w:val="en-DE"/>
+              </w:rPr>
+              <m:t>a</m:t>
+            </m:r>
+          </m:e>
+          <m:sub>
+            <m:r>
+              <w:rPr>
+                <w:rFonts w:ascii="Cambria Math" w:eastAsia="Times New Roman" w:hAnsi="Cambria Math" w:cs="Times New Roman"/>
+                <w:lang w:val="en-DE"/>
+              </w:rPr>
+              <m:t>1</m:t>
+            </m:r>
+          </m:sub>
+        </m:sSub>
+        <m:r>
+          <w:rPr>
+            <w:rFonts w:ascii="Cambria Math" w:eastAsia="Times New Roman" w:hAnsi="Cambria Math" w:cs="Times New Roman"/>
+            <w:lang w:val="en-DE"/>
+          </w:rPr>
+          <m:t>=5, d=</m:t>
+        </m:r>
+        <m:sSub>
+          <m:sSubPr>
+            <m:ctrlPr>
+              <w:rPr>
+                <w:rFonts w:ascii="Cambria Math" w:eastAsia="Times New Roman" w:hAnsi="Cambria Math" w:cs="Times New Roman"/>
+                <w:bCs/>
+                <w:i/>
+                <w:lang w:val="en-DE"/>
+              </w:rPr>
+            </m:ctrlPr>
+          </m:sSubPr>
+          <m:e>
+            <m:r>
+              <w:rPr>
+                <w:rFonts w:ascii="Cambria Math" w:eastAsia="Times New Roman" w:hAnsi="Cambria Math" w:cs="Times New Roman"/>
+                <w:lang w:val="en-DE"/>
+              </w:rPr>
+              <m:t>a</m:t>
+            </m:r>
+          </m:e>
+          <m:sub>
+            <m:r>
+              <w:rPr>
+                <w:rFonts w:ascii="Cambria Math" w:eastAsia="Times New Roman" w:hAnsi="Cambria Math" w:cs="Times New Roman"/>
+                <w:lang w:val="en-DE"/>
+              </w:rPr>
+              <m:t>n-1</m:t>
+            </m:r>
+          </m:sub>
+        </m:sSub>
+        <m:r>
+          <w:rPr>
+            <w:rFonts w:ascii="Cambria Math" w:eastAsia="Times New Roman" w:hAnsi="Cambria Math" w:cs="Times New Roman"/>
+            <w:lang w:val="en-DE"/>
+          </w:rPr>
+          <m:t xml:space="preserve">*-2+1,  </m:t>
+        </m:r>
+        <m:sSub>
+          <m:sSubPr>
+            <m:ctrlPr>
+              <w:rPr>
+                <w:rFonts w:ascii="Cambria Math" w:eastAsia="Times New Roman" w:hAnsi="Cambria Math" w:cs="Times New Roman"/>
+                <w:bCs/>
+                <w:i/>
+                <w:lang w:val="en-DE"/>
+              </w:rPr>
+            </m:ctrlPr>
+          </m:sSubPr>
+          <m:e>
+            <m:r>
+              <w:rPr>
+                <w:rFonts w:ascii="Cambria Math" w:eastAsia="Times New Roman" w:hAnsi="Cambria Math" w:cs="Times New Roman"/>
+                <w:lang w:val="en-DE"/>
+              </w:rPr>
+              <m:t>a</m:t>
+            </m:r>
+          </m:e>
+          <m:sub>
+            <m:r>
+              <w:rPr>
+                <w:rFonts w:ascii="Cambria Math" w:eastAsia="Times New Roman" w:hAnsi="Cambria Math" w:cs="Times New Roman"/>
+                <w:lang w:val="en-DE"/>
+              </w:rPr>
+              <m:t>2</m:t>
+            </m:r>
+          </m:sub>
+        </m:sSub>
+        <m:r>
+          <w:rPr>
+            <w:rFonts w:ascii="Cambria Math" w:eastAsia="Times New Roman" w:hAnsi="Cambria Math" w:cs="Times New Roman"/>
+            <w:lang w:val="en-DE"/>
+          </w:rPr>
+          <m:t xml:space="preserve">= ?, </m:t>
+        </m:r>
+        <m:sSub>
+          <m:sSubPr>
+            <m:ctrlPr>
+              <w:rPr>
+                <w:rFonts w:ascii="Cambria Math" w:eastAsia="Times New Roman" w:hAnsi="Cambria Math" w:cs="Times New Roman"/>
+                <w:bCs/>
+                <w:i/>
+                <w:lang w:val="en-DE"/>
+              </w:rPr>
+            </m:ctrlPr>
+          </m:sSubPr>
+          <m:e>
+            <m:r>
+              <w:rPr>
+                <w:rFonts w:ascii="Cambria Math" w:eastAsia="Times New Roman" w:hAnsi="Cambria Math" w:cs="Times New Roman"/>
+                <w:lang w:val="en-DE"/>
+              </w:rPr>
+              <m:t>a</m:t>
+            </m:r>
+          </m:e>
+          <m:sub>
+            <m:r>
+              <w:rPr>
+                <w:rFonts w:ascii="Cambria Math" w:eastAsia="Times New Roman" w:hAnsi="Cambria Math" w:cs="Times New Roman"/>
+                <w:lang w:val="en-DE"/>
+              </w:rPr>
+              <m:t>3</m:t>
+            </m:r>
+          </m:sub>
+        </m:sSub>
+        <m:r>
+          <w:rPr>
+            <w:rFonts w:ascii="Cambria Math" w:eastAsia="Times New Roman" w:hAnsi="Cambria Math" w:cs="Times New Roman"/>
+            <w:lang w:val="en-DE"/>
+          </w:rPr>
+          <m:t>= ?</m:t>
+        </m:r>
+        <m:r>
+          <w:rPr>
+            <w:rFonts w:ascii="Cambria Math" w:eastAsia="Times New Roman" w:hAnsi="Cambria Math" w:cs="Times New Roman"/>
+            <w:lang w:val="en-DE"/>
+          </w:rPr>
+          <w:br/>
+        </m:r>
+      </m:oMath>
+      <m:oMathPara>
+        <m:oMath>
+          <m:sSub>
+            <m:sSubPr>
+              <m:ctrlPr>
+                <w:rPr>
+                  <w:rFonts w:ascii="Cambria Math" w:eastAsia="Times New Roman" w:hAnsi="Cambria Math" w:cs="Times New Roman"/>
+                  <w:bCs/>
+                  <w:i/>
+                  <w:lang w:val="en-DE"/>
+                </w:rPr>
+              </m:ctrlPr>
+            </m:sSubPr>
+            <m:e>
+              <m:r>
+                <w:rPr>
+                  <w:rFonts w:ascii="Cambria Math" w:eastAsia="Times New Roman" w:hAnsi="Cambria Math" w:cs="Times New Roman"/>
+                  <w:lang w:val="en-DE"/>
+                </w:rPr>
+                <m:t>a</m:t>
+              </m:r>
+            </m:e>
+            <m:sub>
+              <m:r>
+                <w:rPr>
+                  <w:rFonts w:ascii="Cambria Math" w:eastAsia="Times New Roman" w:hAnsi="Cambria Math" w:cs="Times New Roman"/>
+                  <w:lang w:val="en-DE"/>
+                </w:rPr>
+                <m:t>2</m:t>
+              </m:r>
+            </m:sub>
+          </m:sSub>
+          <m:r>
+            <w:rPr>
+              <w:rFonts w:ascii="Cambria Math" w:eastAsia="Times New Roman" w:hAnsi="Cambria Math" w:cs="Times New Roman"/>
+              <w:lang w:val="en-DE"/>
+            </w:rPr>
+            <m:t>=5+</m:t>
+          </m:r>
+          <m:d>
+            <m:dPr>
+              <m:ctrlPr>
+                <w:rPr>
+                  <w:rFonts w:ascii="Cambria Math" w:eastAsia="Times New Roman" w:hAnsi="Cambria Math" w:cs="Times New Roman"/>
+                  <w:bCs/>
+                  <w:i/>
+                  <w:lang w:val="en-DE"/>
+                </w:rPr>
+              </m:ctrlPr>
+            </m:dPr>
+            <m:e>
+              <m:r>
+                <w:rPr>
+                  <w:rFonts w:ascii="Cambria Math" w:eastAsia="Times New Roman" w:hAnsi="Cambria Math" w:cs="Times New Roman"/>
+                  <w:lang w:val="en-DE"/>
+                </w:rPr>
+                <m:t>5*-2+1</m:t>
+              </m:r>
+            </m:e>
+          </m:d>
+          <m:r>
+            <w:rPr>
+              <w:rFonts w:ascii="Cambria Math" w:eastAsia="Times New Roman" w:hAnsi="Cambria Math" w:cs="Times New Roman"/>
+              <w:lang w:val="en-DE"/>
+            </w:rPr>
+            <m:t>=-4</m:t>
+          </m:r>
+          <m:r>
+            <w:rPr>
+              <w:rFonts w:ascii="Cambria Math" w:eastAsia="Times New Roman" w:hAnsi="Cambria Math" w:cs="Times New Roman"/>
+              <w:lang w:val="en-DE"/>
+            </w:rPr>
+            <w:br/>
+          </m:r>
+        </m:oMath>
+        <m:oMath>
+          <m:sSub>
+            <m:sSubPr>
+              <m:ctrlPr>
+                <w:rPr>
+                  <w:rFonts w:ascii="Cambria Math" w:eastAsia="Times New Roman" w:hAnsi="Cambria Math" w:cs="Times New Roman"/>
+                  <w:bCs/>
+                  <w:i/>
+                  <w:lang w:val="en-DE"/>
+                </w:rPr>
+              </m:ctrlPr>
+            </m:sSubPr>
+            <m:e>
+              <m:r>
+                <w:rPr>
+                  <w:rFonts w:ascii="Cambria Math" w:eastAsia="Times New Roman" w:hAnsi="Cambria Math" w:cs="Times New Roman"/>
+                  <w:lang w:val="en-DE"/>
+                </w:rPr>
+                <m:t>a</m:t>
+              </m:r>
+            </m:e>
+            <m:sub>
+              <m:r>
+                <w:rPr>
+                  <w:rFonts w:ascii="Cambria Math" w:eastAsia="Times New Roman" w:hAnsi="Cambria Math" w:cs="Times New Roman"/>
+                  <w:lang w:val="en-DE"/>
+                </w:rPr>
+                <m:t>3</m:t>
+              </m:r>
+            </m:sub>
+          </m:sSub>
+          <m:r>
+            <w:rPr>
+              <w:rFonts w:ascii="Cambria Math" w:eastAsia="Times New Roman" w:hAnsi="Cambria Math" w:cs="Times New Roman"/>
+              <w:lang w:val="en-DE"/>
+            </w:rPr>
+            <m:t>=-4+</m:t>
+          </m:r>
+          <m:d>
+            <m:dPr>
+              <m:ctrlPr>
+                <w:rPr>
+                  <w:rFonts w:ascii="Cambria Math" w:eastAsia="Times New Roman" w:hAnsi="Cambria Math" w:cs="Times New Roman"/>
+                  <w:bCs/>
+                  <w:i/>
+                  <w:lang w:val="en-DE"/>
+                </w:rPr>
+              </m:ctrlPr>
+            </m:dPr>
+            <m:e>
+              <m:r>
+                <w:rPr>
+                  <w:rFonts w:ascii="Cambria Math" w:eastAsia="Times New Roman" w:hAnsi="Cambria Math" w:cs="Times New Roman"/>
+                  <w:lang w:val="en-DE"/>
+                </w:rPr>
+                <m:t>-4*-2+1</m:t>
+              </m:r>
+            </m:e>
+          </m:d>
+          <m:r>
+            <w:rPr>
+              <w:rFonts w:ascii="Cambria Math" w:eastAsia="Times New Roman" w:hAnsi="Cambria Math" w:cs="Times New Roman"/>
+              <w:lang w:val="en-DE"/>
+            </w:rPr>
+            <m:t>=5</m:t>
+          </m:r>
+        </m:oMath>
+      </m:oMathPara>
+    </w:p>
+    <w:p>
+      <w:pPr>
+        <w:rPr>
+          <w:rFonts w:ascii="Aptos" w:eastAsia="Times New Roman" w:hAnsi="Aptos" w:cs="Times New Roman"/>
+          <w:bCs/>
+          <w:lang w:val="en-DE"/>
+        </w:rPr>
+      </w:pPr>
+      <w:r>
+        <w:rPr>
+          <w:rFonts w:ascii="Aptos" w:eastAsia="Times New Roman" w:hAnsi="Aptos" w:cs="Times New Roman"/>
+          <w:bCs/>
+          <w:lang w:val="en-DE"/>
+        </w:rPr>
+        <w:t xml:space="preserve">63a, </w:t>
+      </w:r>
+      <m:oMath>
+        <m:sSub>
+          <m:sSubPr>
+            <m:ctrlPr>
+              <w:rPr>
+                <w:rFonts w:ascii="Cambria Math" w:eastAsia="Times New Roman" w:hAnsi="Cambria Math" w:cs="Times New Roman"/>
+                <w:bCs/>
+                <w:i/>
+                <w:lang w:val="en-DE"/>
+              </w:rPr>
+            </m:ctrlPr>
+          </m:sSubPr>
+          <m:e>
+            <m:r>
+              <w:rPr>
+                <w:rFonts w:ascii="Cambria Math" w:eastAsia="Times New Roman" w:hAnsi="Cambria Math" w:cs="Times New Roman"/>
+                <w:lang w:val="en-DE"/>
+              </w:rPr>
+              <m:t>a</m:t>
+            </m:r>
+          </m:e>
+          <m:sub>
+            <m:r>
+              <w:rPr>
+                <w:rFonts w:ascii="Cambria Math" w:eastAsia="Times New Roman" w:hAnsi="Cambria Math" w:cs="Times New Roman"/>
+                <w:lang w:val="en-DE"/>
+              </w:rPr>
+              <m:t>2</m:t>
+            </m:r>
+          </m:sub>
+        </m:sSub>
+        <m:r>
+          <w:rPr>
+            <w:rFonts w:ascii="Cambria Math" w:eastAsia="Times New Roman" w:hAnsi="Cambria Math" w:cs="Times New Roman"/>
+            <w:lang w:val="en-DE"/>
+          </w:rPr>
+          <m:t xml:space="preserve">=24, </m:t>
+        </m:r>
+        <m:sSub>
+          <m:sSubPr>
+            <m:ctrlPr>
+              <w:rPr>
+                <w:rFonts w:ascii="Cambria Math" w:eastAsia="Times New Roman" w:hAnsi="Cambria Math" w:cs="Times New Roman"/>
+                <w:bCs/>
+                <w:i/>
+                <w:lang w:val="en-DE"/>
+              </w:rPr>
+            </m:ctrlPr>
+          </m:sSubPr>
+          <m:e>
+            <m:r>
+              <w:rPr>
+                <w:rFonts w:ascii="Cambria Math" w:eastAsia="Times New Roman" w:hAnsi="Cambria Math" w:cs="Times New Roman"/>
+                <w:lang w:val="en-DE"/>
+              </w:rPr>
+              <m:t>a</m:t>
+            </m:r>
+          </m:e>
+          <m:sub>
+            <m:r>
+              <w:rPr>
+                <w:rFonts w:ascii="Cambria Math" w:eastAsia="Times New Roman" w:hAnsi="Cambria Math" w:cs="Times New Roman"/>
+                <w:lang w:val="en-DE"/>
+              </w:rPr>
+              <m:t>5</m:t>
+            </m:r>
+          </m:sub>
+        </m:sSub>
+        <m:r>
+          <w:rPr>
+            <w:rFonts w:ascii="Cambria Math" w:eastAsia="Times New Roman" w:hAnsi="Cambria Math" w:cs="Times New Roman"/>
+            <w:lang w:val="en-DE"/>
+          </w:rPr>
+          <m:t>=81</m:t>
+        </m:r>
+        <m:r>
+          <w:rPr>
+            <w:rFonts w:ascii="Cambria Math" w:eastAsia="Times New Roman" w:hAnsi="Cambria Math" w:cs="Times New Roman"/>
+            <w:lang w:val="en-DE"/>
+          </w:rPr>
+          <m:t>, d= ?</m:t>
+        </m:r>
+        <m:r>
+          <w:rPr>
+            <w:rFonts w:ascii="Cambria Math" w:eastAsia="Times New Roman" w:hAnsi="Cambria Math" w:cs="Times New Roman"/>
+            <w:lang w:val="en-DE"/>
+          </w:rPr>
+          <m:t xml:space="preserve">, </m:t>
+        </m:r>
+        <m:sSub>
+          <m:sSubPr>
+            <m:ctrlPr>
+              <w:rPr>
+                <w:rFonts w:ascii="Cambria Math" w:eastAsia="Times New Roman" w:hAnsi="Cambria Math" w:cs="Times New Roman"/>
+                <w:bCs/>
+                <w:i/>
+                <w:lang w:val="en-DE"/>
+              </w:rPr>
+            </m:ctrlPr>
+          </m:sSubPr>
+          <m:e>
+            <m:r>
+              <w:rPr>
+                <w:rFonts w:ascii="Cambria Math" w:eastAsia="Times New Roman" w:hAnsi="Cambria Math" w:cs="Times New Roman"/>
+                <w:lang w:val="en-DE"/>
+              </w:rPr>
+              <m:t>a</m:t>
+            </m:r>
+          </m:e>
+          <m:sub>
+            <m:r>
+              <w:rPr>
+                <w:rFonts w:ascii="Cambria Math" w:eastAsia="Times New Roman" w:hAnsi="Cambria Math" w:cs="Times New Roman"/>
+                <w:lang w:val="en-DE"/>
+              </w:rPr>
+              <m:t>106</m:t>
+            </m:r>
+          </m:sub>
+        </m:sSub>
+        <m:r>
+          <w:rPr>
+            <w:rFonts w:ascii="Cambria Math" w:eastAsia="Times New Roman" w:hAnsi="Cambria Math" w:cs="Times New Roman"/>
+            <w:lang w:val="en-DE"/>
+          </w:rPr>
+          <m:t xml:space="preserve"> diff% </m:t>
+        </m:r>
+        <m:sSub>
+          <m:sSubPr>
+            <m:ctrlPr>
+              <w:rPr>
+                <w:rFonts w:ascii="Cambria Math" w:eastAsia="Times New Roman" w:hAnsi="Cambria Math" w:cs="Times New Roman"/>
+                <w:bCs/>
+                <w:i/>
+                <w:lang w:val="en-DE"/>
+              </w:rPr>
+            </m:ctrlPr>
+          </m:sSubPr>
+          <m:e>
+            <m:r>
+              <w:rPr>
+                <w:rFonts w:ascii="Cambria Math" w:eastAsia="Times New Roman" w:hAnsi="Cambria Math" w:cs="Times New Roman"/>
+                <w:lang w:val="en-DE"/>
+              </w:rPr>
+              <m:t>S</m:t>
+            </m:r>
+          </m:e>
+          <m:sub>
+            <m:r>
+              <w:rPr>
+                <w:rFonts w:ascii="Cambria Math" w:eastAsia="Times New Roman" w:hAnsi="Cambria Math" w:cs="Times New Roman"/>
+                <w:lang w:val="en-DE"/>
+              </w:rPr>
+              <m:t>16</m:t>
+            </m:r>
+          </m:sub>
+        </m:sSub>
+        <m:r>
+          <w:rPr>
+            <w:rFonts w:ascii="Cambria Math" w:eastAsia="Times New Roman" w:hAnsi="Cambria Math" w:cs="Times New Roman"/>
+            <w:lang w:val="en-DE"/>
+          </w:rPr>
+          <m:t>= ?</m:t>
+        </m:r>
+        <m:r>
+          <w:rPr>
+            <w:rFonts w:ascii="Cambria Math" w:eastAsia="Times New Roman" w:hAnsi="Cambria Math" w:cs="Times New Roman"/>
+            <w:lang w:val="en-DE"/>
+          </w:rPr>
+          <w:br/>
+        </m:r>
+      </m:oMath>
+      <m:oMathPara>
+        <m:oMath>
+          <m:r>
+            <w:rPr>
+              <w:rFonts w:ascii="Cambria Math" w:eastAsia="Times New Roman" w:hAnsi="Cambria Math" w:cs="Times New Roman"/>
+              <w:lang w:val="en-DE"/>
+            </w:rPr>
+            <m:t>d=</m:t>
+          </m:r>
+          <m:f>
+            <m:fPr>
+              <m:ctrlPr>
+                <w:rPr>
+                  <w:rFonts w:ascii="Cambria Math" w:eastAsia="Times New Roman" w:hAnsi="Cambria Math" w:cs="Times New Roman"/>
+                  <w:bCs/>
+                  <w:i/>
+                  <w:lang w:val="en-DE"/>
+                </w:rPr>
+              </m:ctrlPr>
+            </m:fPr>
+            <m:num>
+              <m:d>
+                <m:dPr>
+                  <m:ctrlPr>
+                    <w:rPr>
+                      <w:rFonts w:ascii="Cambria Math" w:eastAsia="Times New Roman" w:hAnsi="Cambria Math" w:cs="Times New Roman"/>
+                      <w:bCs/>
+                      <w:i/>
+                      <w:lang w:val="en-DE"/>
+                    </w:rPr>
+                  </m:ctrlPr>
+                </m:dPr>
+                <m:e>
+                  <m:r>
+                    <w:rPr>
+                      <w:rFonts w:ascii="Cambria Math" w:eastAsia="Times New Roman" w:hAnsi="Cambria Math" w:cs="Times New Roman"/>
+                      <w:lang w:val="en-DE"/>
+                    </w:rPr>
+                    <m:t>81-24</m:t>
+                  </m:r>
+                </m:e>
+              </m:d>
+            </m:num>
+            <m:den>
+              <m:r>
+                <w:rPr>
+                  <w:rFonts w:ascii="Cambria Math" w:eastAsia="Times New Roman" w:hAnsi="Cambria Math" w:cs="Times New Roman"/>
+                  <w:lang w:val="en-DE"/>
+                </w:rPr>
+                <m:t>3</m:t>
+              </m:r>
+            </m:den>
+          </m:f>
+          <m:r>
+            <w:rPr>
+              <w:rFonts w:ascii="Cambria Math" w:eastAsia="Times New Roman" w:hAnsi="Cambria Math" w:cs="Times New Roman"/>
+              <w:lang w:val="en-DE"/>
+            </w:rPr>
+            <m:t>=19</m:t>
+          </m:r>
+          <m:r>
+            <w:rPr>
+              <w:rFonts w:ascii="Cambria Math" w:eastAsia="Times New Roman" w:hAnsi="Cambria Math" w:cs="Times New Roman"/>
+              <w:lang w:val="en-DE"/>
+            </w:rPr>
+            <w:br/>
+          </m:r>
+        </m:oMath>
+        <m:oMath>
+          <m:sSub>
+            <m:sSubPr>
+              <m:ctrlPr>
+                <w:rPr>
+                  <w:rFonts w:ascii="Cambria Math" w:eastAsia="Times New Roman" w:hAnsi="Cambria Math" w:cs="Times New Roman"/>
+                  <w:bCs/>
+                  <w:i/>
+                  <w:lang w:val="en-DE"/>
+                </w:rPr>
+              </m:ctrlPr>
+            </m:sSubPr>
+            <m:e>
+              <m:r>
+                <w:rPr>
+                  <w:rFonts w:ascii="Cambria Math" w:eastAsia="Times New Roman" w:hAnsi="Cambria Math" w:cs="Times New Roman"/>
+                  <w:lang w:val="en-DE"/>
+                </w:rPr>
+                <m:t>a</m:t>
+              </m:r>
+            </m:e>
+            <m:sub>
+              <m:r>
+                <w:rPr>
+                  <w:rFonts w:ascii="Cambria Math" w:eastAsia="Times New Roman" w:hAnsi="Cambria Math" w:cs="Times New Roman"/>
+                  <w:lang w:val="en-DE"/>
+                </w:rPr>
+                <m:t>1</m:t>
+              </m:r>
+            </m:sub>
+          </m:sSub>
+          <m:r>
+            <w:rPr>
+              <w:rFonts w:ascii="Cambria Math" w:eastAsia="Times New Roman" w:hAnsi="Cambria Math" w:cs="Times New Roman"/>
+              <w:lang w:val="en-DE"/>
+            </w:rPr>
+            <m:t>=24-19=5</m:t>
+          </m:r>
+          <m:r>
+            <w:rPr>
+              <w:rFonts w:ascii="Cambria Math" w:eastAsia="Times New Roman" w:hAnsi="Cambria Math" w:cs="Times New Roman"/>
+              <w:lang w:val="en-DE"/>
+            </w:rPr>
+            <w:br/>
+          </m:r>
+        </m:oMath>
+        <m:oMath>
+          <m:sSub>
+            <m:sSubPr>
+              <m:ctrlPr>
+                <w:rPr>
+                  <w:rFonts w:ascii="Cambria Math" w:eastAsia="Times New Roman" w:hAnsi="Cambria Math" w:cs="Times New Roman"/>
+                  <w:bCs/>
+                  <w:i/>
+                  <w:lang w:val="en-DE"/>
+                </w:rPr>
+              </m:ctrlPr>
+            </m:sSubPr>
+            <m:e>
+              <m:r>
+                <w:rPr>
+                  <w:rFonts w:ascii="Cambria Math" w:eastAsia="Times New Roman" w:hAnsi="Cambria Math" w:cs="Times New Roman"/>
+                  <w:lang w:val="en-DE"/>
+                </w:rPr>
+                <m:t>S</m:t>
+              </m:r>
+            </m:e>
+            <m:sub>
+              <m:r>
+                <w:rPr>
+                  <w:rFonts w:ascii="Cambria Math" w:eastAsia="Times New Roman" w:hAnsi="Cambria Math" w:cs="Times New Roman"/>
+                  <w:lang w:val="en-DE"/>
+                </w:rPr>
+                <m:t>16</m:t>
+              </m:r>
+            </m:sub>
+          </m:sSub>
+          <m:r>
+            <w:rPr>
+              <w:rFonts w:ascii="Cambria Math" w:eastAsia="Times New Roman" w:hAnsi="Cambria Math" w:cs="Times New Roman"/>
+              <w:lang w:val="en-DE"/>
+            </w:rPr>
+            <m:t>=</m:t>
+          </m:r>
+          <m:f>
+            <m:fPr>
+              <m:ctrlPr>
+                <w:rPr>
+                  <w:rFonts w:ascii="Cambria Math" w:eastAsia="Times New Roman" w:hAnsi="Cambria Math" w:cs="Times New Roman"/>
+                  <w:bCs/>
+                  <w:i/>
+                  <w:lang w:val="en-DE"/>
+                </w:rPr>
+              </m:ctrlPr>
+            </m:fPr>
+            <m:num>
+              <m:d>
+                <m:dPr>
+                  <m:ctrlPr>
+                    <w:rPr>
+                      <w:rFonts w:ascii="Cambria Math" w:eastAsia="Times New Roman" w:hAnsi="Cambria Math" w:cs="Times New Roman"/>
+                      <w:bCs/>
+                      <w:i/>
+                      <w:lang w:val="en-DE"/>
+                    </w:rPr>
+                  </m:ctrlPr>
+                </m:dPr>
+                <m:e>
+                  <m:r>
+                    <w:rPr>
+                      <w:rFonts w:ascii="Cambria Math" w:eastAsia="Times New Roman" w:hAnsi="Cambria Math" w:cs="Times New Roman"/>
+                      <w:lang w:val="en-DE"/>
+                    </w:rPr>
+                    <m:t>2*5+</m:t>
+                  </m:r>
+                  <m:d>
+                    <m:dPr>
+                      <m:ctrlPr>
+                        <w:rPr>
+                          <w:rFonts w:ascii="Cambria Math" w:eastAsia="Times New Roman" w:hAnsi="Cambria Math" w:cs="Times New Roman"/>
+                          <w:bCs/>
+                          <w:i/>
+                          <w:lang w:val="en-DE"/>
+                        </w:rPr>
+                      </m:ctrlPr>
+                    </m:dPr>
+                    <m:e>
+                      <m:r>
+                        <w:rPr>
+                          <w:rFonts w:ascii="Cambria Math" w:eastAsia="Times New Roman" w:hAnsi="Cambria Math" w:cs="Times New Roman"/>
+                          <w:lang w:val="en-DE"/>
+                        </w:rPr>
+                        <m:t>16-1</m:t>
+                      </m:r>
+                    </m:e>
+                  </m:d>
+                  <m:r>
+                    <w:rPr>
+                      <w:rFonts w:ascii="Cambria Math" w:eastAsia="Times New Roman" w:hAnsi="Cambria Math" w:cs="Times New Roman"/>
+                      <w:lang w:val="en-DE"/>
+                    </w:rPr>
+                    <m:t>*19</m:t>
+                  </m:r>
+                </m:e>
+              </m:d>
+              <m:r>
+                <w:rPr>
+                  <w:rFonts w:ascii="Cambria Math" w:eastAsia="Times New Roman" w:hAnsi="Cambria Math" w:cs="Times New Roman"/>
+                  <w:lang w:val="en-DE"/>
+                </w:rPr>
+                <m:t>*16</m:t>
+              </m:r>
+            </m:num>
+            <m:den>
+              <m:r>
+                <w:rPr>
+                  <w:rFonts w:ascii="Cambria Math" w:eastAsia="Times New Roman" w:hAnsi="Cambria Math" w:cs="Times New Roman"/>
+                  <w:lang w:val="en-DE"/>
+                </w:rPr>
+                <m:t>2</m:t>
+              </m:r>
+            </m:den>
+          </m:f>
+          <m:r>
+            <w:rPr>
+              <w:rFonts w:ascii="Cambria Math" w:eastAsia="Times New Roman" w:hAnsi="Cambria Math" w:cs="Times New Roman"/>
+              <w:lang w:val="en-DE"/>
+            </w:rPr>
+            <m:t>=</m:t>
+          </m:r>
+          <m:r>
+            <w:rPr>
+              <w:rFonts w:ascii="Cambria Math" w:eastAsia="Times New Roman" w:hAnsi="Cambria Math" w:cs="Times New Roman"/>
+              <w:lang w:val="en-DE"/>
+            </w:rPr>
+            <m:t>2360</m:t>
+          </m:r>
+          <m:r>
+            <w:rPr>
+              <w:rFonts w:ascii="Cambria Math" w:eastAsia="Times New Roman" w:hAnsi="Cambria Math" w:cs="Times New Roman"/>
+              <w:lang w:val="en-DE"/>
+            </w:rPr>
+            <w:br/>
+          </m:r>
+        </m:oMath>
+        <m:oMath>
+          <m:sSub>
+            <m:sSubPr>
+              <m:ctrlPr>
+                <w:rPr>
+                  <w:rFonts w:ascii="Cambria Math" w:eastAsia="Times New Roman" w:hAnsi="Cambria Math" w:cs="Times New Roman"/>
+                  <w:bCs/>
+                  <w:i/>
+                  <w:lang w:val="en-DE"/>
+                </w:rPr>
+              </m:ctrlPr>
+            </m:sSubPr>
+            <m:e>
+              <m:r>
+                <w:rPr>
+                  <w:rFonts w:ascii="Cambria Math" w:eastAsia="Times New Roman" w:hAnsi="Cambria Math" w:cs="Times New Roman"/>
+                  <w:lang w:val="en-DE"/>
+                </w:rPr>
+                <m:t>a</m:t>
+              </m:r>
+            </m:e>
+            <m:sub>
+              <m:r>
+                <w:rPr>
+                  <w:rFonts w:ascii="Cambria Math" w:eastAsia="Times New Roman" w:hAnsi="Cambria Math" w:cs="Times New Roman"/>
+                  <w:lang w:val="en-DE"/>
+                </w:rPr>
+                <m:t>106</m:t>
+              </m:r>
+            </m:sub>
+          </m:sSub>
+          <m:r>
+            <w:rPr>
+              <w:rFonts w:ascii="Cambria Math" w:eastAsia="Times New Roman" w:hAnsi="Cambria Math" w:cs="Times New Roman"/>
+              <w:lang w:val="en-DE"/>
+            </w:rPr>
+            <m:t>=5+19*105=2000</m:t>
+          </m:r>
+          <m:r>
+            <w:rPr>
+              <w:rFonts w:ascii="Cambria Math" w:eastAsia="Times New Roman" w:hAnsi="Cambria Math" w:cs="Times New Roman"/>
+              <w:lang w:val="en-DE"/>
+            </w:rPr>
+            <w:br/>
+          </m:r>
+        </m:oMath>
+        <m:oMath>
+          <m:sSub>
+            <m:sSubPr>
+              <m:ctrlPr>
+                <w:rPr>
+                  <w:rFonts w:ascii="Cambria Math" w:eastAsia="Times New Roman" w:hAnsi="Cambria Math" w:cs="Times New Roman"/>
+                  <w:bCs/>
+                  <w:i/>
+                  <w:lang w:val="en-DE"/>
+                </w:rPr>
+              </m:ctrlPr>
+            </m:sSubPr>
+            <m:e>
+              <m:r>
+                <w:rPr>
+                  <w:rFonts w:ascii="Cambria Math" w:eastAsia="Times New Roman" w:hAnsi="Cambria Math" w:cs="Times New Roman"/>
+                  <w:lang w:val="en-DE"/>
+                </w:rPr>
+                <m:t>a</m:t>
+              </m:r>
+            </m:e>
+            <m:sub>
+              <m:r>
+                <w:rPr>
+                  <w:rFonts w:ascii="Cambria Math" w:eastAsia="Times New Roman" w:hAnsi="Cambria Math" w:cs="Times New Roman"/>
+                  <w:lang w:val="en-DE"/>
+                </w:rPr>
+                <m:t>106</m:t>
+              </m:r>
+            </m:sub>
+          </m:sSub>
+          <m:r>
+            <w:rPr>
+              <w:rFonts w:ascii="Cambria Math" w:eastAsia="Times New Roman" w:hAnsi="Cambria Math" w:cs="Times New Roman"/>
+              <w:lang w:val="en-DE"/>
+            </w:rPr>
+            <m:t xml:space="preserve"> diff% </m:t>
+          </m:r>
+          <m:sSub>
+            <m:sSubPr>
+              <m:ctrlPr>
+                <w:rPr>
+                  <w:rFonts w:ascii="Cambria Math" w:eastAsia="Times New Roman" w:hAnsi="Cambria Math" w:cs="Times New Roman"/>
+                  <w:bCs/>
+                  <w:i/>
+                  <w:lang w:val="en-DE"/>
+                </w:rPr>
+              </m:ctrlPr>
+            </m:sSubPr>
+            <m:e>
+              <m:r>
+                <w:rPr>
+                  <w:rFonts w:ascii="Cambria Math" w:eastAsia="Times New Roman" w:hAnsi="Cambria Math" w:cs="Times New Roman"/>
+                  <w:lang w:val="en-DE"/>
+                </w:rPr>
+                <m:t>S</m:t>
+              </m:r>
+            </m:e>
+            <m:sub>
+              <m:r>
+                <w:rPr>
+                  <w:rFonts w:ascii="Cambria Math" w:eastAsia="Times New Roman" w:hAnsi="Cambria Math" w:cs="Times New Roman"/>
+                  <w:lang w:val="en-DE"/>
+                </w:rPr>
+                <m:t>16</m:t>
+              </m:r>
+            </m:sub>
+          </m:sSub>
+          <m:r>
+            <w:rPr>
+              <w:rFonts w:ascii="Cambria Math" w:eastAsia="Times New Roman" w:hAnsi="Cambria Math" w:cs="Times New Roman"/>
+              <w:lang w:val="en-DE"/>
+            </w:rPr>
+            <m:t>=</m:t>
+          </m:r>
+          <m:r>
+            <w:rPr>
+              <w:rFonts w:ascii="Cambria Math" w:eastAsia="Times New Roman" w:hAnsi="Cambria Math" w:cs="Times New Roman"/>
+              <w:lang w:val="en-DE"/>
+            </w:rPr>
+            <m:t>1.18</m:t>
+          </m:r>
+          <m:r>
+            <w:rPr>
+              <w:rFonts w:ascii="Cambria Math" w:eastAsia="Times New Roman" w:hAnsi="Cambria Math" w:cs="Times New Roman"/>
+              <w:lang w:val="en-DE"/>
+            </w:rPr>
+            <m:t>, 118%, +18%</m:t>
+          </m:r>
+        </m:oMath>
+      </m:oMathPara>
+    </w:p>
+    <w:p>
+      <w:pPr>
+        <w:rPr>
+          <w:rFonts w:ascii="Aptos" w:eastAsia="Times New Roman" w:hAnsi="Aptos" w:cs="Times New Roman"/>
+          <w:bCs/>
+          <w:lang w:val="en-DE"/>
+        </w:rPr>
+      </w:pPr>
+      <w:r>
+        <w:rPr>
+          <w:rFonts w:ascii="Aptos" w:eastAsia="Times New Roman" w:hAnsi="Aptos" w:cs="Times New Roman"/>
+          <w:bCs/>
+          <w:lang w:val="en-DE"/>
+        </w:rPr>
+        <w:t xml:space="preserve">63b, </w:t>
+      </w:r>
+      <m:oMath>
+        <m:sSub>
+          <m:sSubPr>
+            <m:ctrlPr>
+              <w:rPr>
+                <w:rFonts w:ascii="Cambria Math" w:eastAsia="Times New Roman" w:hAnsi="Cambria Math" w:cs="Times New Roman"/>
+                <w:bCs/>
+                <w:i/>
+                <w:lang w:val="en-DE"/>
+              </w:rPr>
+            </m:ctrlPr>
+          </m:sSubPr>
+          <m:e>
+            <m:r>
+              <w:rPr>
+                <w:rFonts w:ascii="Cambria Math" w:eastAsia="Times New Roman" w:hAnsi="Cambria Math" w:cs="Times New Roman"/>
+                <w:lang w:val="en-DE"/>
+              </w:rPr>
+              <m:t>a</m:t>
+            </m:r>
+          </m:e>
+          <m:sub>
+            <m:r>
+              <w:rPr>
+                <w:rFonts w:ascii="Cambria Math" w:eastAsia="Times New Roman" w:hAnsi="Cambria Math" w:cs="Times New Roman"/>
+                <w:lang w:val="en-DE"/>
+              </w:rPr>
+              <m:t>2</m:t>
+            </m:r>
+          </m:sub>
+        </m:sSub>
+        <m:r>
+          <w:rPr>
+            <w:rFonts w:ascii="Cambria Math" w:eastAsia="Times New Roman" w:hAnsi="Cambria Math" w:cs="Times New Roman"/>
+            <w:lang w:val="en-DE"/>
+          </w:rPr>
+          <m:t xml:space="preserve">=24, </m:t>
+        </m:r>
+        <m:sSub>
+          <m:sSubPr>
+            <m:ctrlPr>
+              <w:rPr>
+                <w:rFonts w:ascii="Cambria Math" w:eastAsia="Times New Roman" w:hAnsi="Cambria Math" w:cs="Times New Roman"/>
+                <w:bCs/>
+                <w:i/>
+                <w:lang w:val="en-DE"/>
+              </w:rPr>
+            </m:ctrlPr>
+          </m:sSubPr>
+          <m:e>
+            <m:r>
+              <w:rPr>
+                <w:rFonts w:ascii="Cambria Math" w:eastAsia="Times New Roman" w:hAnsi="Cambria Math" w:cs="Times New Roman"/>
+                <w:lang w:val="en-DE"/>
+              </w:rPr>
+              <m:t>a</m:t>
+            </m:r>
+          </m:e>
+          <m:sub>
+            <m:r>
+              <w:rPr>
+                <w:rFonts w:ascii="Cambria Math" w:eastAsia="Times New Roman" w:hAnsi="Cambria Math" w:cs="Times New Roman"/>
+                <w:lang w:val="en-DE"/>
+              </w:rPr>
+              <m:t>5</m:t>
+            </m:r>
+          </m:sub>
+        </m:sSub>
+        <m:r>
+          <w:rPr>
+            <w:rFonts w:ascii="Cambria Math" w:eastAsia="Times New Roman" w:hAnsi="Cambria Math" w:cs="Times New Roman"/>
+            <w:lang w:val="en-DE"/>
+          </w:rPr>
+          <m:t xml:space="preserve">=81, q= ?, </m:t>
+        </m:r>
+        <m:sSub>
+          <m:sSubPr>
+            <m:ctrlPr>
+              <w:rPr>
+                <w:rFonts w:ascii="Cambria Math" w:eastAsia="Times New Roman" w:hAnsi="Cambria Math" w:cs="Times New Roman"/>
+                <w:bCs/>
+                <w:i/>
+                <w:lang w:val="en-DE"/>
+              </w:rPr>
+            </m:ctrlPr>
+          </m:sSubPr>
+          <m:e>
+            <m:r>
+              <w:rPr>
+                <w:rFonts w:ascii="Cambria Math" w:eastAsia="Times New Roman" w:hAnsi="Cambria Math" w:cs="Times New Roman"/>
+                <w:lang w:val="en-DE"/>
+              </w:rPr>
+              <m:t>a</m:t>
+            </m:r>
+          </m:e>
+          <m:sub>
+            <m:r>
+              <w:rPr>
+                <w:rFonts w:ascii="Cambria Math" w:eastAsia="Times New Roman" w:hAnsi="Cambria Math" w:cs="Times New Roman"/>
+                <w:lang w:val="en-DE"/>
+              </w:rPr>
+              <m:t>?</m:t>
+            </m:r>
+          </m:sub>
+        </m:sSub>
+        <m:r>
+          <w:rPr>
+            <w:rFonts w:ascii="Cambria Math" w:eastAsia="Times New Roman" w:hAnsi="Cambria Math" w:cs="Times New Roman"/>
+            <w:lang w:val="en-DE"/>
+          </w:rPr>
+          <m:t>&lt;10M?</m:t>
+        </m:r>
+        <m:r>
+          <w:rPr>
+            <w:rFonts w:ascii="Cambria Math" w:eastAsia="Times New Roman" w:hAnsi="Cambria Math" w:cs="Times New Roman"/>
+            <w:lang w:val="en-DE"/>
+          </w:rPr>
+          <w:br/>
+        </m:r>
+      </m:oMath>
+      <m:oMathPara>
+        <m:oMath>
+          <m:r>
+            <w:rPr>
+              <w:rFonts w:ascii="Cambria Math" w:eastAsia="Times New Roman" w:hAnsi="Cambria Math" w:cs="Times New Roman"/>
+              <w:lang w:val="en-DE"/>
+            </w:rPr>
+            <m:t>81=</m:t>
+          </m:r>
+          <m:r>
+            <w:rPr>
+              <w:rFonts w:ascii="Cambria Math" w:eastAsia="Times New Roman" w:hAnsi="Cambria Math" w:cs="Times New Roman"/>
+              <w:lang w:val="en-DE"/>
+            </w:rPr>
+            <m:t>24*</m:t>
+          </m:r>
+          <m:sSup>
+            <m:sSupPr>
+              <m:ctrlPr>
+                <w:rPr>
+                  <w:rFonts w:ascii="Cambria Math" w:eastAsia="Times New Roman" w:hAnsi="Cambria Math" w:cs="Times New Roman"/>
+                  <w:bCs/>
+                  <w:i/>
+                  <w:lang w:val="en-DE"/>
+                </w:rPr>
+              </m:ctrlPr>
+            </m:sSupPr>
+            <m:e>
+              <m:r>
+                <w:rPr>
+                  <w:rFonts w:ascii="Cambria Math" w:eastAsia="Times New Roman" w:hAnsi="Cambria Math" w:cs="Times New Roman"/>
+                  <w:lang w:val="en-DE"/>
+                </w:rPr>
+                <m:t>q</m:t>
+              </m:r>
+            </m:e>
+            <m:sup>
+              <m:r>
+                <w:rPr>
+                  <w:rFonts w:ascii="Cambria Math" w:eastAsia="Times New Roman" w:hAnsi="Cambria Math" w:cs="Times New Roman"/>
+                  <w:lang w:val="en-DE"/>
+                </w:rPr>
+                <m:t>4-1</m:t>
+              </m:r>
+            </m:sup>
+          </m:sSup>
+          <m:r>
+            <w:rPr>
+              <w:rFonts w:ascii="Cambria Math" w:eastAsia="Times New Roman" w:hAnsi="Cambria Math" w:cs="Times New Roman"/>
+              <w:lang w:val="en-DE"/>
+            </w:rPr>
+            <w:br/>
+          </m:r>
+        </m:oMath>
+        <m:oMath>
+          <m:r>
+            <w:rPr>
+              <w:rFonts w:ascii="Cambria Math" w:eastAsia="Times New Roman" w:hAnsi="Cambria Math" w:cs="Times New Roman"/>
+              <w:lang w:val="en-DE"/>
+            </w:rPr>
+            <m:t>3.37</m:t>
+          </m:r>
+          <m:r>
+            <w:rPr>
+              <w:rFonts w:ascii="Cambria Math" w:eastAsia="Times New Roman" w:hAnsi="Cambria Math" w:cs="Times New Roman"/>
+              <w:lang w:val="en-DE"/>
+            </w:rPr>
+            <m:t>5=</m:t>
+          </m:r>
+          <m:sSup>
+            <m:sSupPr>
+              <m:ctrlPr>
+                <w:rPr>
+                  <w:rFonts w:ascii="Cambria Math" w:eastAsia="Times New Roman" w:hAnsi="Cambria Math" w:cs="Times New Roman"/>
+                  <w:bCs/>
+                  <w:i/>
+                  <w:lang w:val="en-DE"/>
+                </w:rPr>
+              </m:ctrlPr>
+            </m:sSupPr>
+            <m:e>
+              <m:r>
+                <w:rPr>
+                  <w:rFonts w:ascii="Cambria Math" w:eastAsia="Times New Roman" w:hAnsi="Cambria Math" w:cs="Times New Roman"/>
+                  <w:lang w:val="en-DE"/>
+                </w:rPr>
+                <m:t>q</m:t>
+              </m:r>
+            </m:e>
+            <m:sup>
+              <m:r>
+                <w:rPr>
+                  <w:rFonts w:ascii="Cambria Math" w:eastAsia="Times New Roman" w:hAnsi="Cambria Math" w:cs="Times New Roman"/>
+                  <w:lang w:val="en-DE"/>
+                </w:rPr>
+                <m:t>3</m:t>
+              </m:r>
+            </m:sup>
+          </m:sSup>
+          <m:r>
+            <w:rPr>
+              <w:rFonts w:ascii="Cambria Math" w:eastAsia="Times New Roman" w:hAnsi="Cambria Math" w:cs="Times New Roman"/>
+              <w:lang w:val="en-DE"/>
+            </w:rPr>
+            <w:br/>
+          </m:r>
+        </m:oMath>
+        <m:oMath>
+          <m:r>
+            <w:rPr>
+              <w:rFonts w:ascii="Cambria Math" w:eastAsia="Times New Roman" w:hAnsi="Cambria Math" w:cs="Times New Roman"/>
+              <w:lang w:val="en-DE"/>
+            </w:rPr>
+            <m:t>q=</m:t>
+          </m:r>
+          <m:rad>
+            <m:radPr>
+              <m:ctrlPr>
+                <w:rPr>
+                  <w:rFonts w:ascii="Cambria Math" w:eastAsia="Times New Roman" w:hAnsi="Cambria Math" w:cs="Times New Roman"/>
+                  <w:bCs/>
+                  <w:i/>
+                  <w:lang w:val="en-DE"/>
+                </w:rPr>
+              </m:ctrlPr>
+            </m:radPr>
+            <m:deg>
+              <m:r>
+                <w:rPr>
+                  <w:rFonts w:ascii="Cambria Math" w:eastAsia="Times New Roman" w:hAnsi="Cambria Math" w:cs="Times New Roman"/>
+                  <w:lang w:val="en-DE"/>
+                </w:rPr>
+                <m:t>3</m:t>
+              </m:r>
+            </m:deg>
+            <m:e>
+              <m:r>
+                <w:rPr>
+                  <w:rFonts w:ascii="Cambria Math" w:eastAsia="Times New Roman" w:hAnsi="Cambria Math" w:cs="Times New Roman"/>
+                  <w:lang w:val="en-DE"/>
+                </w:rPr>
+                <m:t>3.375</m:t>
+              </m:r>
+            </m:e>
+          </m:rad>
+          <m:r>
+            <w:rPr>
+              <w:rFonts w:ascii="Cambria Math" w:eastAsia="Times New Roman" w:hAnsi="Cambria Math" w:cs="Times New Roman"/>
+              <w:lang w:val="en-DE"/>
+            </w:rPr>
+            <m:t>=1.5</m:t>
+          </m:r>
+          <m:r>
+            <w:rPr>
+              <w:rFonts w:ascii="Cambria Math" w:eastAsia="Times New Roman" w:hAnsi="Cambria Math" w:cs="Times New Roman"/>
+              <w:lang w:val="en-DE"/>
+            </w:rPr>
+            <w:br/>
+          </m:r>
+        </m:oMath>
+        <m:oMath>
+          <m:sSub>
+            <m:sSubPr>
+              <m:ctrlPr>
+                <w:rPr>
+                  <w:rFonts w:ascii="Cambria Math" w:eastAsia="Times New Roman" w:hAnsi="Cambria Math" w:cs="Times New Roman"/>
+                  <w:bCs/>
+                  <w:i/>
+                  <w:lang w:val="en-DE"/>
+                </w:rPr>
+              </m:ctrlPr>
+            </m:sSubPr>
+            <m:e>
+              <m:r>
+                <w:rPr>
+                  <w:rFonts w:ascii="Cambria Math" w:eastAsia="Times New Roman" w:hAnsi="Cambria Math" w:cs="Times New Roman"/>
+                  <w:lang w:val="en-DE"/>
+                </w:rPr>
+                <m:t>a</m:t>
+              </m:r>
+            </m:e>
+            <m:sub>
+              <m:r>
+                <w:rPr>
+                  <w:rFonts w:ascii="Cambria Math" w:eastAsia="Times New Roman" w:hAnsi="Cambria Math" w:cs="Times New Roman"/>
+                  <w:lang w:val="en-DE"/>
+                </w:rPr>
+                <m:t>1</m:t>
+              </m:r>
+            </m:sub>
+          </m:sSub>
+          <m:r>
+            <w:rPr>
+              <w:rFonts w:ascii="Cambria Math" w:eastAsia="Times New Roman" w:hAnsi="Cambria Math" w:cs="Times New Roman"/>
+              <w:lang w:val="en-DE"/>
+            </w:rPr>
+            <m:t>=</m:t>
+          </m:r>
+          <m:f>
+            <m:fPr>
+              <m:ctrlPr>
+                <w:rPr>
+                  <w:rFonts w:ascii="Cambria Math" w:eastAsia="Times New Roman" w:hAnsi="Cambria Math" w:cs="Times New Roman"/>
+                  <w:bCs/>
+                  <w:i/>
+                  <w:lang w:val="en-DE"/>
+                </w:rPr>
+              </m:ctrlPr>
+            </m:fPr>
+            <m:num>
+              <m:r>
+                <w:rPr>
+                  <w:rFonts w:ascii="Cambria Math" w:eastAsia="Times New Roman" w:hAnsi="Cambria Math" w:cs="Times New Roman"/>
+                  <w:lang w:val="en-DE"/>
+                </w:rPr>
+                <m:t>24</m:t>
+              </m:r>
+            </m:num>
+            <m:den>
+              <m:r>
+                <w:rPr>
+                  <w:rFonts w:ascii="Cambria Math" w:eastAsia="Times New Roman" w:hAnsi="Cambria Math" w:cs="Times New Roman"/>
+                  <w:lang w:val="en-DE"/>
+                </w:rPr>
+                <m:t>1.5</m:t>
+              </m:r>
+            </m:den>
+          </m:f>
+          <m:r>
+            <w:rPr>
+              <w:rFonts w:ascii="Cambria Math" w:eastAsia="Times New Roman" w:hAnsi="Cambria Math" w:cs="Times New Roman"/>
+              <w:lang w:val="en-DE"/>
+            </w:rPr>
+            <m:t>=</m:t>
+          </m:r>
+          <m:r>
+            <w:rPr>
+              <w:rFonts w:ascii="Cambria Math" w:eastAsia="Times New Roman" w:hAnsi="Cambria Math" w:cs="Times New Roman"/>
+              <w:lang w:val="en-DE"/>
+            </w:rPr>
+            <m:t>16</m:t>
+          </m:r>
+          <m:r>
+            <w:rPr>
+              <w:rFonts w:ascii="Cambria Math" w:eastAsia="Times New Roman" w:hAnsi="Cambria Math" w:cs="Times New Roman"/>
+              <w:lang w:val="en-DE"/>
+            </w:rPr>
+            <w:br/>
+          </m:r>
+        </m:oMath>
+        <m:oMath>
+          <m:sSub>
+            <m:sSubPr>
+              <m:ctrlPr>
+                <w:rPr>
+                  <w:rFonts w:ascii="Cambria Math" w:eastAsia="Times New Roman" w:hAnsi="Cambria Math" w:cs="Times New Roman"/>
+                  <w:bCs/>
+                  <w:i/>
+                  <w:lang w:val="en-DE"/>
+                </w:rPr>
+              </m:ctrlPr>
+            </m:sSubPr>
+            <m:e>
+              <m:r>
+                <w:rPr>
+                  <w:rFonts w:ascii="Cambria Math" w:eastAsia="Times New Roman" w:hAnsi="Cambria Math" w:cs="Times New Roman"/>
+                  <w:lang w:val="en-DE"/>
+                </w:rPr>
+                <m:t>a</m:t>
+              </m:r>
+            </m:e>
+            <m:sub>
+              <m:r>
+                <w:rPr>
+                  <w:rFonts w:ascii="Cambria Math" w:eastAsia="Times New Roman" w:hAnsi="Cambria Math" w:cs="Times New Roman"/>
+                  <w:lang w:val="en-DE"/>
+                </w:rPr>
+                <m:t>28</m:t>
+              </m:r>
+            </m:sub>
+          </m:sSub>
+          <m:r>
+            <w:rPr>
+              <w:rFonts w:ascii="Cambria Math" w:eastAsia="Times New Roman" w:hAnsi="Cambria Math" w:cs="Times New Roman"/>
+              <w:lang w:val="en-DE"/>
+            </w:rPr>
+            <m:t>=16*</m:t>
+          </m:r>
+          <m:sSup>
+            <m:sSupPr>
+              <m:ctrlPr>
+                <w:rPr>
+                  <w:rFonts w:ascii="Cambria Math" w:eastAsia="Times New Roman" w:hAnsi="Cambria Math" w:cs="Times New Roman"/>
+                  <w:bCs/>
+                  <w:i/>
+                  <w:lang w:val="en-DE"/>
+                </w:rPr>
+              </m:ctrlPr>
+            </m:sSupPr>
+            <m:e>
+              <m:r>
+                <w:rPr>
+                  <w:rFonts w:ascii="Cambria Math" w:eastAsia="Times New Roman" w:hAnsi="Cambria Math" w:cs="Times New Roman"/>
+                  <w:lang w:val="en-DE"/>
+                </w:rPr>
+                <m:t>1.5</m:t>
+              </m:r>
+            </m:e>
+            <m:sup>
+              <m:r>
+                <w:rPr>
+                  <w:rFonts w:ascii="Cambria Math" w:eastAsia="Times New Roman" w:hAnsi="Cambria Math" w:cs="Times New Roman"/>
+                  <w:lang w:val="en-DE"/>
+                </w:rPr>
+                <m:t>28-1</m:t>
+              </m:r>
+            </m:sup>
+          </m:sSup>
+          <m:r>
+            <w:rPr>
+              <w:rFonts w:ascii="Cambria Math" w:eastAsia="Times New Roman" w:hAnsi="Cambria Math" w:cs="Times New Roman"/>
+              <w:lang w:val="en-DE"/>
+            </w:rPr>
+            <m:t>=909042.0586</m:t>
+          </m:r>
+          <m:r>
+            <w:rPr>
+              <w:rFonts w:ascii="Cambria Math" w:eastAsia="Times New Roman" w:hAnsi="Cambria Math" w:cs="Times New Roman"/>
+              <w:lang w:val="en-DE"/>
+            </w:rPr>
+            <w:br/>
+          </m:r>
+        </m:oMath>
+        <m:oMath>
+          <m:r>
+            <w:rPr>
+              <w:rFonts w:ascii="Cambria Math" w:eastAsia="Times New Roman" w:hAnsi="Cambria Math" w:cs="Times New Roman"/>
+              <w:lang w:val="en-DE"/>
+            </w:rPr>
+            <m:t>28.</m:t>
+          </m:r>
+        </m:oMath>
+      </m:oMathPara>
     </w:p>
     <w:sectPr>
       <w:pgSz w:w="11906" w:h="16838"/>
@@ -13712,560 +15724,6 @@
 </w:styles>
 </file>
 
-<file path=word/glossary/document.xml><?xml version="1.0" encoding="utf-8"?>
-<w:glossaryDocument xmlns:wpc="http://schemas.microsoft.com/office/word/2010/wordprocessingCanvas" xmlns:cx="http://schemas.microsoft.com/office/drawing/2014/chartex" xmlns:cx1="http://schemas.microsoft.com/office/drawing/2015/9/8/chartex" xmlns:cx2="http://schemas.microsoft.com/office/drawing/2015/10/21/chartex" xmlns:cx3="http://schemas.microsoft.com/office/drawing/2016/5/9/chartex" xmlns:cx4="http://schemas.microsoft.com/office/drawing/2016/5/10/chartex" xmlns:cx5="http://schemas.microsoft.com/office/drawing/2016/5/11/chartex" xmlns:cx6="http://schemas.microsoft.com/office/drawing/2016/5/12/chartex" xmlns:cx7="http://schemas.microsoft.com/office/drawing/2016/5/13/chartex" xmlns:cx8="http://schemas.microsoft.com/office/drawing/2016/5/14/chartex" xmlns:mc="http://schemas.openxmlformats.org/markup-compatibility/2006" xmlns:aink="http://schemas.microsoft.com/office/drawing/2016/ink" xmlns:am3d="http://schemas.microsoft.com/office/drawing/2017/model3d" xmlns:o="urn:schemas-microsoft-com:office:office" xmlns:oel="http://schemas.microsoft.com/office/2019/extlst" xmlns:r="http://schemas.openxmlformats.org/officeDocument/2006/relationships" xmlns:m="http://schemas.openxmlformats.org/officeDocument/2006/math" xmlns:v="urn:schemas-microsoft-com:vml" xmlns:wp14="http://schemas.microsoft.com/office/word/2010/wordprocessingDrawing" xmlns:wp="http://schemas.openxmlformats.org/drawingml/2006/wordprocessingDrawing" xmlns:w10="urn:schemas-microsoft-com:office:word" xmlns:w="http://schemas.openxmlformats.org/wordprocessingml/2006/main" xmlns:w14="http://schemas.microsoft.com/office/word/2010/wordml" xmlns:w15="http://schemas.microsoft.com/office/word/2012/wordml" xmlns:w16cex="http://schemas.microsoft.com/office/word/2018/wordml/cex" xmlns:w16cid="http://schemas.microsoft.com/office/word/2016/wordml/cid" xmlns:w16="http://schemas.microsoft.com/office/word/2018/wordml" xmlns:w16du="http://schemas.microsoft.com/office/word/2023/wordml/word16du" xmlns:w16sdtdh="http://schemas.microsoft.com/office/word/2020/wordml/sdtdatahash" xmlns:w16sdtfl="http://schemas.microsoft.com/office/word/2024/wordml/sdtformatlock" xmlns:w16se="http://schemas.microsoft.com/office/word/2015/wordml/symex" xmlns:wpg="http://schemas.microsoft.com/office/word/2010/wordprocessingGroup" xmlns:wpi="http://schemas.microsoft.com/office/word/2010/wordprocessingInk" xmlns:wne="http://schemas.microsoft.com/office/word/2006/wordml" xmlns:wps="http://schemas.microsoft.com/office/word/2010/wordprocessingShape" mc:Ignorable="w14 w15 w16se w16cid w16 w16cex w16sdtdh w16sdtfl w16du wp14">
-  <w:docParts>
-    <w:docPart>
-      <w:docPartPr>
-        <w:name w:val="DefaultPlaceholder_2098659788"/>
-        <w:category>
-          <w:name w:val="Általános"/>
-          <w:gallery w:val="placeholder"/>
-        </w:category>
-        <w:types>
-          <w:type w:val="bbPlcHdr"/>
-        </w:types>
-        <w:behaviors>
-          <w:behavior w:val="content"/>
-        </w:behaviors>
-        <w:guid w:val="{36F56603-A4FA-436A-B0BC-437FE7DD2BB8}"/>
-      </w:docPartPr>
-      <w:docPartBody>
-        <w:p>
-          <w:r>
-            <w:rPr>
-              <w:rStyle w:val="Helyrzszveg"/>
-            </w:rPr>
-            <w:t>Írja be az egyenletet ide</w:t>
-          </w:r>
-        </w:p>
-      </w:docPartBody>
-    </w:docPart>
-  </w:docParts>
-</w:glossaryDocument>
-</file>
-
-<file path=word/glossary/fontTable.xml><?xml version="1.0" encoding="utf-8"?>
-<w:fonts xmlns:mc="http://schemas.openxmlformats.org/markup-compatibility/2006" xmlns:r="http://schemas.openxmlformats.org/officeDocument/2006/relationships" xmlns:w="http://schemas.openxmlformats.org/wordprocessingml/2006/main" xmlns:w14="http://schemas.microsoft.com/office/word/2010/wordml" xmlns:w15="http://schemas.microsoft.com/office/word/2012/wordml" xmlns:w16cex="http://schemas.microsoft.com/office/word/2018/wordml/cex" xmlns:w16cid="http://schemas.microsoft.com/office/word/2016/wordml/cid" xmlns:w16="http://schemas.microsoft.com/office/word/2018/wordml" xmlns:w16du="http://schemas.microsoft.com/office/word/2023/wordml/word16du" xmlns:w16sdtdh="http://schemas.microsoft.com/office/word/2020/wordml/sdtdatahash" xmlns:w16sdtfl="http://schemas.microsoft.com/office/word/2024/wordml/sdtformatlock" xmlns:w16se="http://schemas.microsoft.com/office/word/2015/wordml/symex" mc:Ignorable="w14 w15 w16se w16cid w16 w16cex w16sdtdh w16sdtfl w16du">
-  <w:font w:name="Times New Roman">
-    <w:panose1 w:val="02020603050405020304"/>
-    <w:charset w:val="EE"/>
-    <w:family w:val="roman"/>
-    <w:pitch w:val="variable"/>
-    <w:sig w:usb0="E0002EFF" w:usb1="C000785B" w:usb2="00000009" w:usb3="00000000" w:csb0="000001FF" w:csb1="00000000"/>
-  </w:font>
-  <w:font w:name="Aptos">
-    <w:charset w:val="00"/>
-    <w:family w:val="swiss"/>
-    <w:pitch w:val="variable"/>
-    <w:sig w:usb0="20000287" w:usb1="00000003" w:usb2="00000000" w:usb3="00000000" w:csb0="0000019F" w:csb1="00000000"/>
-  </w:font>
-  <w:font w:name="Aptos Display">
-    <w:charset w:val="00"/>
-    <w:family w:val="swiss"/>
-    <w:pitch w:val="variable"/>
-    <w:sig w:usb0="20000287" w:usb1="00000003" w:usb2="00000000" w:usb3="00000000" w:csb0="0000019F" w:csb1="00000000"/>
-  </w:font>
-  <w:font w:name="Cambria Math">
-    <w:panose1 w:val="02040503050406030204"/>
-    <w:charset w:val="EE"/>
-    <w:family w:val="roman"/>
-    <w:pitch w:val="variable"/>
-    <w:sig w:usb0="E00006FF" w:usb1="420024FF" w:usb2="02000000" w:usb3="00000000" w:csb0="0000019F" w:csb1="00000000"/>
-  </w:font>
-</w:fonts>
-</file>
-
-<file path=word/glossary/settings.xml><?xml version="1.0" encoding="utf-8"?>
-<w:settings xmlns:mc="http://schemas.openxmlformats.org/markup-compatibility/2006" xmlns:o="urn:schemas-microsoft-com:office:office" xmlns:r="http://schemas.openxmlformats.org/officeDocument/2006/relationships" xmlns:m="http://schemas.openxmlformats.org/officeDocument/2006/math" xmlns:v="urn:schemas-microsoft-com:vml" xmlns:w10="urn:schemas-microsoft-com:office:word" xmlns:w="http://schemas.openxmlformats.org/wordprocessingml/2006/main" xmlns:w14="http://schemas.microsoft.com/office/word/2010/wordml" xmlns:w15="http://schemas.microsoft.com/office/word/2012/wordml" xmlns:w16cex="http://schemas.microsoft.com/office/word/2018/wordml/cex" xmlns:w16cid="http://schemas.microsoft.com/office/word/2016/wordml/cid" xmlns:w16="http://schemas.microsoft.com/office/word/2018/wordml" xmlns:w16du="http://schemas.microsoft.com/office/word/2023/wordml/word16du" xmlns:w16sdtdh="http://schemas.microsoft.com/office/word/2020/wordml/sdtdatahash" xmlns:w16sdtfl="http://schemas.microsoft.com/office/word/2024/wordml/sdtformatlock" xmlns:w16se="http://schemas.microsoft.com/office/word/2015/wordml/symex" xmlns:sl="http://schemas.openxmlformats.org/schemaLibrary/2006/main" mc:Ignorable="w14 w15 w16se w16cid w16 w16cex w16sdtdh w16sdtfl w16du">
-  <w:view w:val="normal"/>
-  <w:defaultTabStop w:val="708"/>
-  <w:hyphenationZone w:val="425"/>
-  <w:characterSpacingControl w:val="doNotCompress"/>
-  <w:compat>
-    <w:useFELayout/>
-    <w:compatSetting w:name="compatibilityMode" w:uri="http://schemas.microsoft.com/office/word" w:val="15"/>
-    <w:compatSetting w:name="overrideTableStyleFontSizeAndJustification" w:uri="http://schemas.microsoft.com/office/word" w:val="1"/>
-    <w:compatSetting w:name="enableOpenTypeFeatures" w:uri="http://schemas.microsoft.com/office/word" w:val="1"/>
-    <w:compatSetting w:name="doNotFlipMirrorIndents" w:uri="http://schemas.microsoft.com/office/word" w:val="1"/>
-    <w:compatSetting w:name="differentiateMultirowTableHeaders" w:uri="http://schemas.microsoft.com/office/word" w:val="1"/>
-    <w:compatSetting w:name="useWord2013TrackBottomHyphenation" w:uri="http://schemas.microsoft.com/office/word" w:val="0"/>
-  </w:compat>
-  <w:rsids>
-    <w:rsidRoot w:val="0026610D"/>
-    <w:rsid w:val="0026610D"/>
-    <w:rsid w:val="003C2748"/>
-    <w:rsid w:val="007801B6"/>
-  </w:rsids>
-  <m:mathPr>
-    <m:mathFont m:val="Cambria Math"/>
-    <m:brkBin m:val="before"/>
-    <m:brkBinSub m:val="--"/>
-    <m:smallFrac m:val="0"/>
-    <m:dispDef/>
-    <m:lMargin m:val="0"/>
-    <m:rMargin m:val="0"/>
-    <m:defJc m:val="centerGroup"/>
-    <m:wrapIndent m:val="1440"/>
-    <m:intLim m:val="subSup"/>
-    <m:naryLim m:val="undOvr"/>
-  </m:mathPr>
-  <w:themeFontLang w:val="hu-HU"/>
-  <w:clrSchemeMapping w:bg1="light1" w:t1="dark1" w:bg2="light2" w:t2="dark2" w:accent1="accent1" w:accent2="accent2" w:accent3="accent3" w:accent4="accent4" w:accent5="accent5" w:accent6="accent6" w:hyperlink="hyperlink" w:followedHyperlink="followedHyperlink"/>
-  <w:decimalSymbol w:val=","/>
-  <w:listSeparator w:val=";"/>
-  <w15:chartTrackingRefBased/>
-</w:settings>
-</file>
-
-<file path=word/glossary/styles.xml><?xml version="1.0" encoding="utf-8"?>
-<w:styles xmlns:mc="http://schemas.openxmlformats.org/markup-compatibility/2006" xmlns:r="http://schemas.openxmlformats.org/officeDocument/2006/relationships" xmlns:w="http://schemas.openxmlformats.org/wordprocessingml/2006/main" xmlns:w14="http://schemas.microsoft.com/office/word/2010/wordml" xmlns:w15="http://schemas.microsoft.com/office/word/2012/wordml" xmlns:w16cex="http://schemas.microsoft.com/office/word/2018/wordml/cex" xmlns:w16cid="http://schemas.microsoft.com/office/word/2016/wordml/cid" xmlns:w16="http://schemas.microsoft.com/office/word/2018/wordml" xmlns:w16du="http://schemas.microsoft.com/office/word/2023/wordml/word16du" xmlns:w16sdtdh="http://schemas.microsoft.com/office/word/2020/wordml/sdtdatahash" xmlns:w16sdtfl="http://schemas.microsoft.com/office/word/2024/wordml/sdtformatlock" xmlns:w16se="http://schemas.microsoft.com/office/word/2015/wordml/symex" mc:Ignorable="w14 w15 w16se w16cid w16 w16cex w16sdtdh w16sdtfl w16du">
-  <w:docDefaults>
-    <w:rPrDefault>
-      <w:rPr>
-        <w:rFonts w:asciiTheme="minorHAnsi" w:eastAsiaTheme="minorEastAsia" w:hAnsiTheme="minorHAnsi" w:cstheme="minorBidi"/>
-        <w:kern w:val="2"/>
-        <w:sz w:val="24"/>
-        <w:szCs w:val="24"/>
-        <w:lang w:val="hu-HU" w:eastAsia="hu-HU" w:bidi="ar-SA"/>
-        <w14:ligatures w14:val="standardContextual"/>
-      </w:rPr>
-    </w:rPrDefault>
-    <w:pPrDefault>
-      <w:pPr>
-        <w:spacing w:after="160" w:line="278" w:lineRule="auto"/>
-      </w:pPr>
-    </w:pPrDefault>
-  </w:docDefaults>
-  <w:latentStyles w:defLockedState="0" w:defUIPriority="99" w:defSemiHidden="0" w:defUnhideWhenUsed="0" w:defQFormat="0" w:count="376">
-    <w:lsdException w:name="Normal" w:uiPriority="0" w:qFormat="1"/>
-    <w:lsdException w:name="heading 1" w:uiPriority="9" w:qFormat="1"/>
-    <w:lsdException w:name="heading 2" w:semiHidden="1" w:uiPriority="9" w:unhideWhenUsed="1" w:qFormat="1"/>
-    <w:lsdException w:name="heading 3" w:semiHidden="1" w:uiPriority="9" w:unhideWhenUsed="1" w:qFormat="1"/>
-    <w:lsdException w:name="heading 4" w:semiHidden="1" w:uiPriority="9" w:unhideWhenUsed="1" w:qFormat="1"/>
-    <w:lsdException w:name="heading 5" w:semiHidden="1" w:uiPriority="9" w:unhideWhenUsed="1" w:qFormat="1"/>
-    <w:lsdException w:name="heading 6" w:semiHidden="1" w:uiPriority="9" w:unhideWhenUsed="1" w:qFormat="1"/>
-    <w:lsdException w:name="heading 7" w:semiHidden="1" w:uiPriority="9" w:unhideWhenUsed="1" w:qFormat="1"/>
-    <w:lsdException w:name="heading 8" w:semiHidden="1" w:uiPriority="9" w:unhideWhenUsed="1" w:qFormat="1"/>
-    <w:lsdException w:name="heading 9" w:semiHidden="1" w:uiPriority="9" w:unhideWhenUsed="1" w:qFormat="1"/>
-    <w:lsdException w:name="index 1" w:semiHidden="1" w:unhideWhenUsed="1"/>
-    <w:lsdException w:name="index 2" w:semiHidden="1" w:unhideWhenUsed="1"/>
-    <w:lsdException w:name="index 3" w:semiHidden="1" w:unhideWhenUsed="1"/>
-    <w:lsdException w:name="index 4" w:semiHidden="1" w:unhideWhenUsed="1"/>
-    <w:lsdException w:name="index 5" w:semiHidden="1" w:unhideWhenUsed="1"/>
-    <w:lsdException w:name="index 6" w:semiHidden="1" w:unhideWhenUsed="1"/>
-    <w:lsdException w:name="index 7" w:semiHidden="1" w:unhideWhenUsed="1"/>
-    <w:lsdException w:name="index 8" w:semiHidden="1" w:unhideWhenUsed="1"/>
-    <w:lsdException w:name="index 9" w:semiHidden="1" w:unhideWhenUsed="1"/>
-    <w:lsdException w:name="toc 1" w:semiHidden="1" w:uiPriority="39" w:unhideWhenUsed="1"/>
-    <w:lsdException w:name="toc 2" w:semiHidden="1" w:uiPriority="39" w:unhideWhenUsed="1"/>
-    <w:lsdException w:name="toc 3" w:semiHidden="1" w:uiPriority="39" w:unhideWhenUsed="1"/>
-    <w:lsdException w:name="toc 4" w:semiHidden="1" w:uiPriority="39" w:unhideWhenUsed="1"/>
-    <w:lsdException w:name="toc 5" w:semiHidden="1" w:uiPriority="39" w:unhideWhenUsed="1"/>
-    <w:lsdException w:name="toc 6" w:semiHidden="1" w:uiPriority="39" w:unhideWhenUsed="1"/>
-    <w:lsdException w:name="toc 7" w:semiHidden="1" w:uiPriority="39" w:unhideWhenUsed="1"/>
-    <w:lsdException w:name="toc 8" w:semiHidden="1" w:uiPriority="39" w:unhideWhenUsed="1"/>
-    <w:lsdException w:name="toc 9" w:semiHidden="1" w:uiPriority="39" w:unhideWhenUsed="1"/>
-    <w:lsdException w:name="Normal Indent" w:semiHidden="1" w:unhideWhenUsed="1"/>
-    <w:lsdException w:name="footnote text" w:semiHidden="1" w:unhideWhenUsed="1"/>
-    <w:lsdException w:name="annotation text" w:semiHidden="1" w:unhideWhenUsed="1"/>
-    <w:lsdException w:name="header" w:semiHidden="1" w:unhideWhenUsed="1"/>
-    <w:lsdException w:name="footer" w:semiHidden="1" w:unhideWhenUsed="1"/>
-    <w:lsdException w:name="index heading" w:semiHidden="1" w:unhideWhenUsed="1"/>
-    <w:lsdException w:name="caption" w:semiHidden="1" w:uiPriority="35" w:unhideWhenUsed="1" w:qFormat="1"/>
-    <w:lsdException w:name="table of figures" w:semiHidden="1" w:unhideWhenUsed="1"/>
-    <w:lsdException w:name="envelope address" w:semiHidden="1" w:unhideWhenUsed="1"/>
-    <w:lsdException w:name="envelope return" w:semiHidden="1" w:unhideWhenUsed="1"/>
-    <w:lsdException w:name="footnote reference" w:semiHidden="1" w:unhideWhenUsed="1"/>
-    <w:lsdException w:name="annotation reference" w:semiHidden="1" w:unhideWhenUsed="1"/>
-    <w:lsdException w:name="line number" w:semiHidden="1" w:unhideWhenUsed="1"/>
-    <w:lsdException w:name="page number" w:semiHidden="1" w:unhideWhenUsed="1"/>
-    <w:lsdException w:name="endnote reference" w:semiHidden="1" w:unhideWhenUsed="1"/>
-    <w:lsdException w:name="endnote text" w:semiHidden="1" w:unhideWhenUsed="1"/>
-    <w:lsdException w:name="table of authorities" w:semiHidden="1" w:unhideWhenUsed="1"/>
-    <w:lsdException w:name="macro" w:semiHidden="1" w:unhideWhenUsed="1"/>
-    <w:lsdException w:name="toa heading" w:semiHidden="1" w:unhideWhenUsed="1"/>
-    <w:lsdException w:name="List" w:semiHidden="1" w:unhideWhenUsed="1"/>
-    <w:lsdException w:name="List Bullet" w:semiHidden="1" w:unhideWhenUsed="1"/>
-    <w:lsdException w:name="List Number" w:semiHidden="1" w:unhideWhenUsed="1"/>
-    <w:lsdException w:name="List 2" w:semiHidden="1" w:unhideWhenUsed="1"/>
-    <w:lsdException w:name="List 3" w:semiHidden="1" w:unhideWhenUsed="1"/>
-    <w:lsdException w:name="List 4" w:semiHidden="1" w:unhideWhenUsed="1"/>
-    <w:lsdException w:name="List 5" w:semiHidden="1" w:unhideWhenUsed="1"/>
-    <w:lsdException w:name="List Bullet 2" w:semiHidden="1" w:unhideWhenUsed="1"/>
-    <w:lsdException w:name="List Bullet 3" w:semiHidden="1" w:unhideWhenUsed="1"/>
-    <w:lsdException w:name="List Bullet 4" w:semiHidden="1" w:unhideWhenUsed="1"/>
-    <w:lsdException w:name="List Bullet 5" w:semiHidden="1" w:unhideWhenUsed="1"/>
-    <w:lsdException w:name="List Number 2" w:semiHidden="1" w:unhideWhenUsed="1"/>
-    <w:lsdException w:name="List Number 3" w:semiHidden="1" w:unhideWhenUsed="1"/>
-    <w:lsdException w:name="List Number 4" w:semiHidden="1" w:unhideWhenUsed="1"/>
-    <w:lsdException w:name="List Number 5" w:semiHidden="1" w:unhideWhenUsed="1"/>
-    <w:lsdException w:name="Title" w:uiPriority="10" w:qFormat="1"/>
-    <w:lsdException w:name="Closing" w:semiHidden="1" w:unhideWhenUsed="1"/>
-    <w:lsdException w:name="Signature" w:semiHidden="1" w:unhideWhenUsed="1"/>
-    <w:lsdException w:name="Default Paragraph Font" w:semiHidden="1" w:uiPriority="1" w:unhideWhenUsed="1"/>
-    <w:lsdException w:name="Body Text" w:semiHidden="1" w:unhideWhenUsed="1"/>
-    <w:lsdException w:name="Body Text Indent" w:semiHidden="1" w:unhideWhenUsed="1"/>
-    <w:lsdException w:name="List Continue" w:semiHidden="1" w:unhideWhenUsed="1"/>
-    <w:lsdException w:name="List Continue 2" w:semiHidden="1" w:unhideWhenUsed="1"/>
-    <w:lsdException w:name="List Continue 3" w:semiHidden="1" w:unhideWhenUsed="1"/>
-    <w:lsdException w:name="List Continue 4" w:semiHidden="1" w:unhideWhenUsed="1"/>
-    <w:lsdException w:name="List Continue 5" w:semiHidden="1" w:unhideWhenUsed="1"/>
-    <w:lsdException w:name="Message Header" w:semiHidden="1" w:unhideWhenUsed="1"/>
-    <w:lsdException w:name="Subtitle" w:uiPriority="11" w:qFormat="1"/>
-    <w:lsdException w:name="Salutation" w:semiHidden="1" w:unhideWhenUsed="1"/>
-    <w:lsdException w:name="Date" w:semiHidden="1" w:unhideWhenUsed="1"/>
-    <w:lsdException w:name="Body Text First Indent" w:semiHidden="1" w:unhideWhenUsed="1"/>
-    <w:lsdException w:name="Body Text First Indent 2" w:semiHidden="1" w:unhideWhenUsed="1"/>
-    <w:lsdException w:name="Note Heading" w:semiHidden="1" w:unhideWhenUsed="1"/>
-    <w:lsdException w:name="Body Text 2" w:semiHidden="1" w:unhideWhenUsed="1"/>
-    <w:lsdException w:name="Body Text 3" w:semiHidden="1" w:unhideWhenUsed="1"/>
-    <w:lsdException w:name="Body Text Indent 2" w:semiHidden="1" w:unhideWhenUsed="1"/>
-    <w:lsdException w:name="Body Text Indent 3" w:semiHidden="1" w:unhideWhenUsed="1"/>
-    <w:lsdException w:name="Block Text" w:semiHidden="1" w:unhideWhenUsed="1"/>
-    <w:lsdException w:name="Hyperlink" w:semiHidden="1" w:unhideWhenUsed="1"/>
-    <w:lsdException w:name="FollowedHyperlink" w:semiHidden="1" w:unhideWhenUsed="1"/>
-    <w:lsdException w:name="Strong" w:uiPriority="22" w:qFormat="1"/>
-    <w:lsdException w:name="Emphasis" w:uiPriority="20" w:qFormat="1"/>
-    <w:lsdException w:name="Document Map" w:semiHidden="1" w:unhideWhenUsed="1"/>
-    <w:lsdException w:name="Plain Text" w:semiHidden="1" w:unhideWhenUsed="1"/>
-    <w:lsdException w:name="E-mail Signature" w:semiHidden="1" w:unhideWhenUsed="1"/>
-    <w:lsdException w:name="HTML Top of Form" w:semiHidden="1" w:unhideWhenUsed="1"/>
-    <w:lsdException w:name="HTML Bottom of Form" w:semiHidden="1" w:unhideWhenUsed="1"/>
-    <w:lsdException w:name="Normal (Web)" w:semiHidden="1" w:unhideWhenUsed="1"/>
-    <w:lsdException w:name="HTML Acronym" w:semiHidden="1" w:unhideWhenUsed="1"/>
-    <w:lsdException w:name="HTML Address" w:semiHidden="1" w:unhideWhenUsed="1"/>
-    <w:lsdException w:name="HTML Cite" w:semiHidden="1" w:unhideWhenUsed="1"/>
-    <w:lsdException w:name="HTML Code" w:semiHidden="1" w:unhideWhenUsed="1"/>
-    <w:lsdException w:name="HTML Definition" w:semiHidden="1" w:unhideWhenUsed="1"/>
-    <w:lsdException w:name="HTML Keyboard" w:semiHidden="1" w:unhideWhenUsed="1"/>
-    <w:lsdException w:name="HTML Preformatted" w:semiHidden="1" w:unhideWhenUsed="1"/>
-    <w:lsdException w:name="HTML Sample" w:semiHidden="1" w:unhideWhenUsed="1"/>
-    <w:lsdException w:name="HTML Typewriter" w:semiHidden="1" w:unhideWhenUsed="1"/>
-    <w:lsdException w:name="HTML Variable" w:semiHidden="1" w:unhideWhenUsed="1"/>
-    <w:lsdException w:name="Normal Table" w:semiHidden="1" w:unhideWhenUsed="1"/>
-    <w:lsdException w:name="annotation subject" w:semiHidden="1" w:unhideWhenUsed="1"/>
-    <w:lsdException w:name="No List" w:semiHidden="1" w:unhideWhenUsed="1"/>
-    <w:lsdException w:name="Outline List 1" w:semiHidden="1" w:unhideWhenUsed="1"/>
-    <w:lsdException w:name="Outline List 2" w:semiHidden="1" w:unhideWhenUsed="1"/>
-    <w:lsdException w:name="Outline List 3" w:semiHidden="1" w:unhideWhenUsed="1"/>
-    <w:lsdException w:name="Table Simple 1" w:semiHidden="1" w:unhideWhenUsed="1"/>
-    <w:lsdException w:name="Table Simple 2" w:semiHidden="1" w:unhideWhenUsed="1"/>
-    <w:lsdException w:name="Table Simple 3" w:semiHidden="1" w:unhideWhenUsed="1"/>
-    <w:lsdException w:name="Table Classic 1" w:semiHidden="1" w:unhideWhenUsed="1"/>
-    <w:lsdException w:name="Table Classic 2" w:semiHidden="1" w:unhideWhenUsed="1"/>
-    <w:lsdException w:name="Table Classic 3" w:semiHidden="1" w:unhideWhenUsed="1"/>
-    <w:lsdException w:name="Table Classic 4" w:semiHidden="1" w:unhideWhenUsed="1"/>
-    <w:lsdException w:name="Table Colorful 1" w:semiHidden="1" w:unhideWhenUsed="1"/>
-    <w:lsdException w:name="Table Colorful 2" w:semiHidden="1" w:unhideWhenUsed="1"/>
-    <w:lsdException w:name="Table Colorful 3" w:semiHidden="1" w:unhideWhenUsed="1"/>
-    <w:lsdException w:name="Table Columns 1" w:semiHidden="1" w:unhideWhenUsed="1"/>
-    <w:lsdException w:name="Table Columns 2" w:semiHidden="1" w:unhideWhenUsed="1"/>
-    <w:lsdException w:name="Table Columns 3" w:semiHidden="1" w:unhideWhenUsed="1"/>
-    <w:lsdException w:name="Table Columns 4" w:semiHidden="1" w:unhideWhenUsed="1"/>
-    <w:lsdException w:name="Table Columns 5" w:semiHidden="1" w:unhideWhenUsed="1"/>
-    <w:lsdException w:name="Table Grid 1" w:semiHidden="1" w:unhideWhenUsed="1"/>
-    <w:lsdException w:name="Table Grid 2" w:semiHidden="1" w:unhideWhenUsed="1"/>
-    <w:lsdException w:name="Table Grid 3" w:semiHidden="1" w:unhideWhenUsed="1"/>
-    <w:lsdException w:name="Table Grid 4" w:semiHidden="1" w:unhideWhenUsed="1"/>
-    <w:lsdException w:name="Table Grid 5" w:semiHidden="1" w:unhideWhenUsed="1"/>
-    <w:lsdException w:name="Table Grid 6" w:semiHidden="1" w:unhideWhenUsed="1"/>
-    <w:lsdException w:name="Table Grid 7" w:semiHidden="1" w:unhideWhenUsed="1"/>
-    <w:lsdException w:name="Table Grid 8" w:semiHidden="1" w:unhideWhenUsed="1"/>
-    <w:lsdException w:name="Table List 1" w:semiHidden="1" w:unhideWhenUsed="1"/>
-    <w:lsdException w:name="Table List 2" w:semiHidden="1" w:unhideWhenUsed="1"/>
-    <w:lsdException w:name="Table List 3" w:semiHidden="1" w:unhideWhenUsed="1"/>
-    <w:lsdException w:name="Table List 4" w:semiHidden="1" w:unhideWhenUsed="1"/>
-    <w:lsdException w:name="Table List 5" w:semiHidden="1" w:unhideWhenUsed="1"/>
-    <w:lsdException w:name="Table List 6" w:semiHidden="1" w:unhideWhenUsed="1"/>
-    <w:lsdException w:name="Table List 7" w:semiHidden="1" w:unhideWhenUsed="1"/>
-    <w:lsdException w:name="Table List 8" w:semiHidden="1" w:unhideWhenUsed="1"/>
-    <w:lsdException w:name="Table 3D effects 1" w:semiHidden="1" w:unhideWhenUsed="1"/>
-    <w:lsdException w:name="Table 3D effects 2" w:semiHidden="1" w:unhideWhenUsed="1"/>
-    <w:lsdException w:name="Table 3D effects 3" w:semiHidden="1" w:unhideWhenUsed="1"/>
-    <w:lsdException w:name="Table Contemporary" w:semiHidden="1" w:unhideWhenUsed="1"/>
-    <w:lsdException w:name="Table Elegant" w:semiHidden="1" w:unhideWhenUsed="1"/>
-    <w:lsdException w:name="Table Professional" w:semiHidden="1" w:unhideWhenUsed="1"/>
-    <w:lsdException w:name="Table Subtle 1" w:semiHidden="1" w:unhideWhenUsed="1"/>
-    <w:lsdException w:name="Table Subtle 2" w:semiHidden="1" w:unhideWhenUsed="1"/>
-    <w:lsdException w:name="Table Web 1" w:semiHidden="1" w:unhideWhenUsed="1"/>
-    <w:lsdException w:name="Table Web 2" w:semiHidden="1" w:unhideWhenUsed="1"/>
-    <w:lsdException w:name="Table Web 3" w:semiHidden="1" w:unhideWhenUsed="1"/>
-    <w:lsdException w:name="Balloon Text" w:semiHidden="1" w:unhideWhenUsed="1"/>
-    <w:lsdException w:name="Table Grid" w:uiPriority="39"/>
-    <w:lsdException w:name="Table Theme" w:semiHidden="1" w:unhideWhenUsed="1"/>
-    <w:lsdException w:name="Placeholder Text" w:semiHidden="1"/>
-    <w:lsdException w:name="No Spacing" w:uiPriority="1" w:qFormat="1"/>
-    <w:lsdException w:name="Light Shading" w:uiPriority="60"/>
-    <w:lsdException w:name="Light List" w:uiPriority="61"/>
-    <w:lsdException w:name="Light Grid" w:uiPriority="62"/>
-    <w:lsdException w:name="Medium Shading 1" w:uiPriority="63"/>
-    <w:lsdException w:name="Medium Shading 2" w:uiPriority="64"/>
-    <w:lsdException w:name="Medium List 1" w:uiPriority="65"/>
-    <w:lsdException w:name="Medium List 2" w:uiPriority="66"/>
-    <w:lsdException w:name="Medium Grid 1" w:uiPriority="67"/>
-    <w:lsdException w:name="Medium Grid 2" w:uiPriority="68"/>
-    <w:lsdException w:name="Medium Grid 3" w:uiPriority="69"/>
-    <w:lsdException w:name="Dark List" w:uiPriority="70"/>
-    <w:lsdException w:name="Colorful Shading" w:uiPriority="71"/>
-    <w:lsdException w:name="Colorful List" w:uiPriority="72"/>
-    <w:lsdException w:name="Colorful Grid" w:uiPriority="73"/>
-    <w:lsdException w:name="Light Shading Accent 1" w:uiPriority="60"/>
-    <w:lsdException w:name="Light List Accent 1" w:uiPriority="61"/>
-    <w:lsdException w:name="Light Grid Accent 1" w:uiPriority="62"/>
-    <w:lsdException w:name="Medium Shading 1 Accent 1" w:uiPriority="63"/>
-    <w:lsdException w:name="Medium Shading 2 Accent 1" w:uiPriority="64"/>
-    <w:lsdException w:name="Medium List 1 Accent 1" w:uiPriority="65"/>
-    <w:lsdException w:name="Revision" w:semiHidden="1"/>
-    <w:lsdException w:name="List Paragraph" w:uiPriority="34" w:qFormat="1"/>
-    <w:lsdException w:name="Quote" w:uiPriority="29" w:qFormat="1"/>
-    <w:lsdException w:name="Intense Quote" w:uiPriority="30" w:qFormat="1"/>
-    <w:lsdException w:name="Medium List 2 Accent 1" w:uiPriority="66"/>
-    <w:lsdException w:name="Medium Grid 1 Accent 1" w:uiPriority="67"/>
-    <w:lsdException w:name="Medium Grid 2 Accent 1" w:uiPriority="68"/>
-    <w:lsdException w:name="Medium Grid 3 Accent 1" w:uiPriority="69"/>
-    <w:lsdException w:name="Dark List Accent 1" w:uiPriority="70"/>
-    <w:lsdException w:name="Colorful Shading Accent 1" w:uiPriority="71"/>
-    <w:lsdException w:name="Colorful List Accent 1" w:uiPriority="72"/>
-    <w:lsdException w:name="Colorful Grid Accent 1" w:uiPriority="73"/>
-    <w:lsdException w:name="Light Shading Accent 2" w:uiPriority="60"/>
-    <w:lsdException w:name="Light List Accent 2" w:uiPriority="61"/>
-    <w:lsdException w:name="Light Grid Accent 2" w:uiPriority="62"/>
-    <w:lsdException w:name="Medium Shading 1 Accent 2" w:uiPriority="63"/>
-    <w:lsdException w:name="Medium Shading 2 Accent 2" w:uiPriority="64"/>
-    <w:lsdException w:name="Medium List 1 Accent 2" w:uiPriority="65"/>
-    <w:lsdException w:name="Medium List 2 Accent 2" w:uiPriority="66"/>
-    <w:lsdException w:name="Medium Grid 1 Accent 2" w:uiPriority="67"/>
-    <w:lsdException w:name="Medium Grid 2 Accent 2" w:uiPriority="68"/>
-    <w:lsdException w:name="Medium Grid 3 Accent 2" w:uiPriority="69"/>
-    <w:lsdException w:name="Dark List Accent 2" w:uiPriority="70"/>
-    <w:lsdException w:name="Colorful Shading Accent 2" w:uiPriority="71"/>
-    <w:lsdException w:name="Colorful List Accent 2" w:uiPriority="72"/>
-    <w:lsdException w:name="Colorful Grid Accent 2" w:uiPriority="73"/>
-    <w:lsdException w:name="Light Shading Accent 3" w:uiPriority="60"/>
-    <w:lsdException w:name="Light List Accent 3" w:uiPriority="61"/>
-    <w:lsdException w:name="Light Grid Accent 3" w:uiPriority="62"/>
-    <w:lsdException w:name="Medium Shading 1 Accent 3" w:uiPriority="63"/>
-    <w:lsdException w:name="Medium Shading 2 Accent 3" w:uiPriority="64"/>
-    <w:lsdException w:name="Medium List 1 Accent 3" w:uiPriority="65"/>
-    <w:lsdException w:name="Medium List 2 Accent 3" w:uiPriority="66"/>
-    <w:lsdException w:name="Medium Grid 1 Accent 3" w:uiPriority="67"/>
-    <w:lsdException w:name="Medium Grid 2 Accent 3" w:uiPriority="68"/>
-    <w:lsdException w:name="Medium Grid 3 Accent 3" w:uiPriority="69"/>
-    <w:lsdException w:name="Dark List Accent 3" w:uiPriority="70"/>
-    <w:lsdException w:name="Colorful Shading Accent 3" w:uiPriority="71"/>
-    <w:lsdException w:name="Colorful List Accent 3" w:uiPriority="72"/>
-    <w:lsdException w:name="Colorful Grid Accent 3" w:uiPriority="73"/>
-    <w:lsdException w:name="Light Shading Accent 4" w:uiPriority="60"/>
-    <w:lsdException w:name="Light List Accent 4" w:uiPriority="61"/>
-    <w:lsdException w:name="Light Grid Accent 4" w:uiPriority="62"/>
-    <w:lsdException w:name="Medium Shading 1 Accent 4" w:uiPriority="63"/>
-    <w:lsdException w:name="Medium Shading 2 Accent 4" w:uiPriority="64"/>
-    <w:lsdException w:name="Medium List 1 Accent 4" w:uiPriority="65"/>
-    <w:lsdException w:name="Medium List 2 Accent 4" w:uiPriority="66"/>
-    <w:lsdException w:name="Medium Grid 1 Accent 4" w:uiPriority="67"/>
-    <w:lsdException w:name="Medium Grid 2 Accent 4" w:uiPriority="68"/>
-    <w:lsdException w:name="Medium Grid 3 Accent 4" w:uiPriority="69"/>
-    <w:lsdException w:name="Dark List Accent 4" w:uiPriority="70"/>
-    <w:lsdException w:name="Colorful Shading Accent 4" w:uiPriority="71"/>
-    <w:lsdException w:name="Colorful List Accent 4" w:uiPriority="72"/>
-    <w:lsdException w:name="Colorful Grid Accent 4" w:uiPriority="73"/>
-    <w:lsdException w:name="Light Shading Accent 5" w:uiPriority="60"/>
-    <w:lsdException w:name="Light List Accent 5" w:uiPriority="61"/>
-    <w:lsdException w:name="Light Grid Accent 5" w:uiPriority="62"/>
-    <w:lsdException w:name="Medium Shading 1 Accent 5" w:uiPriority="63"/>
-    <w:lsdException w:name="Medium Shading 2 Accent 5" w:uiPriority="64"/>
-    <w:lsdException w:name="Medium List 1 Accent 5" w:uiPriority="65"/>
-    <w:lsdException w:name="Medium List 2 Accent 5" w:uiPriority="66"/>
-    <w:lsdException w:name="Medium Grid 1 Accent 5" w:uiPriority="67"/>
-    <w:lsdException w:name="Medium Grid 2 Accent 5" w:uiPriority="68"/>
-    <w:lsdException w:name="Medium Grid 3 Accent 5" w:uiPriority="69"/>
-    <w:lsdException w:name="Dark List Accent 5" w:uiPriority="70"/>
-    <w:lsdException w:name="Colorful Shading Accent 5" w:uiPriority="71"/>
-    <w:lsdException w:name="Colorful List Accent 5" w:uiPriority="72"/>
-    <w:lsdException w:name="Colorful Grid Accent 5" w:uiPriority="73"/>
-    <w:lsdException w:name="Light Shading Accent 6" w:uiPriority="60"/>
-    <w:lsdException w:name="Light List Accent 6" w:uiPriority="61"/>
-    <w:lsdException w:name="Light Grid Accent 6" w:uiPriority="62"/>
-    <w:lsdException w:name="Medium Shading 1 Accent 6" w:uiPriority="63"/>
-    <w:lsdException w:name="Medium Shading 2 Accent 6" w:uiPriority="64"/>
-    <w:lsdException w:name="Medium List 1 Accent 6" w:uiPriority="65"/>
-    <w:lsdException w:name="Medium List 2 Accent 6" w:uiPriority="66"/>
-    <w:lsdException w:name="Medium Grid 1 Accent 6" w:uiPriority="67"/>
-    <w:lsdException w:name="Medium Grid 2 Accent 6" w:uiPriority="68"/>
-    <w:lsdException w:name="Medium Grid 3 Accent 6" w:uiPriority="69"/>
-    <w:lsdException w:name="Dark List Accent 6" w:uiPriority="70"/>
-    <w:lsdException w:name="Colorful Shading Accent 6" w:uiPriority="71"/>
-    <w:lsdException w:name="Colorful List Accent 6" w:uiPriority="72"/>
-    <w:lsdException w:name="Colorful Grid Accent 6" w:uiPriority="73"/>
-    <w:lsdException w:name="Subtle Emphasis" w:uiPriority="19" w:qFormat="1"/>
-    <w:lsdException w:name="Intense Emphasis" w:uiPriority="21" w:qFormat="1"/>
-    <w:lsdException w:name="Subtle Reference" w:uiPriority="31" w:qFormat="1"/>
-    <w:lsdException w:name="Intense Reference" w:uiPriority="32" w:qFormat="1"/>
-    <w:lsdException w:name="Book Title" w:uiPriority="33" w:qFormat="1"/>
-    <w:lsdException w:name="Bibliography" w:semiHidden="1" w:uiPriority="37" w:unhideWhenUsed="1"/>
-    <w:lsdException w:name="TOC Heading" w:semiHidden="1" w:uiPriority="39" w:unhideWhenUsed="1" w:qFormat="1"/>
-    <w:lsdException w:name="Plain Table 1" w:uiPriority="41"/>
-    <w:lsdException w:name="Plain Table 2" w:uiPriority="42"/>
-    <w:lsdException w:name="Plain Table 3" w:uiPriority="43"/>
-    <w:lsdException w:name="Plain Table 4" w:uiPriority="44"/>
-    <w:lsdException w:name="Plain Table 5" w:uiPriority="45"/>
-    <w:lsdException w:name="Grid Table Light" w:uiPriority="40"/>
-    <w:lsdException w:name="Grid Table 1 Light" w:uiPriority="46"/>
-    <w:lsdException w:name="Grid Table 2" w:uiPriority="47"/>
-    <w:lsdException w:name="Grid Table 3" w:uiPriority="48"/>
-    <w:lsdException w:name="Grid Table 4" w:uiPriority="49"/>
-    <w:lsdException w:name="Grid Table 5 Dark" w:uiPriority="50"/>
-    <w:lsdException w:name="Grid Table 6 Colorful" w:uiPriority="51"/>
-    <w:lsdException w:name="Grid Table 7 Colorful" w:uiPriority="52"/>
-    <w:lsdException w:name="Grid Table 1 Light Accent 1" w:uiPriority="46"/>
-    <w:lsdException w:name="Grid Table 2 Accent 1" w:uiPriority="47"/>
-    <w:lsdException w:name="Grid Table 3 Accent 1" w:uiPriority="48"/>
-    <w:lsdException w:name="Grid Table 4 Accent 1" w:uiPriority="49"/>
-    <w:lsdException w:name="Grid Table 5 Dark Accent 1" w:uiPriority="50"/>
-    <w:lsdException w:name="Grid Table 6 Colorful Accent 1" w:uiPriority="51"/>
-    <w:lsdException w:name="Grid Table 7 Colorful Accent 1" w:uiPriority="52"/>
-    <w:lsdException w:name="Grid Table 1 Light Accent 2" w:uiPriority="46"/>
-    <w:lsdException w:name="Grid Table 2 Accent 2" w:uiPriority="47"/>
-    <w:lsdException w:name="Grid Table 3 Accent 2" w:uiPriority="48"/>
-    <w:lsdException w:name="Grid Table 4 Accent 2" w:uiPriority="49"/>
-    <w:lsdException w:name="Grid Table 5 Dark Accent 2" w:uiPriority="50"/>
-    <w:lsdException w:name="Grid Table 6 Colorful Accent 2" w:uiPriority="51"/>
-    <w:lsdException w:name="Grid Table 7 Colorful Accent 2" w:uiPriority="52"/>
-    <w:lsdException w:name="Grid Table 1 Light Accent 3" w:uiPriority="46"/>
-    <w:lsdException w:name="Grid Table 2 Accent 3" w:uiPriority="47"/>
-    <w:lsdException w:name="Grid Table 3 Accent 3" w:uiPriority="48"/>
-    <w:lsdException w:name="Grid Table 4 Accent 3" w:uiPriority="49"/>
-    <w:lsdException w:name="Grid Table 5 Dark Accent 3" w:uiPriority="50"/>
-    <w:lsdException w:name="Grid Table 6 Colorful Accent 3" w:uiPriority="51"/>
-    <w:lsdException w:name="Grid Table 7 Colorful Accent 3" w:uiPriority="52"/>
-    <w:lsdException w:name="Grid Table 1 Light Accent 4" w:uiPriority="46"/>
-    <w:lsdException w:name="Grid Table 2 Accent 4" w:uiPriority="47"/>
-    <w:lsdException w:name="Grid Table 3 Accent 4" w:uiPriority="48"/>
-    <w:lsdException w:name="Grid Table 4 Accent 4" w:uiPriority="49"/>
-    <w:lsdException w:name="Grid Table 5 Dark Accent 4" w:uiPriority="50"/>
-    <w:lsdException w:name="Grid Table 6 Colorful Accent 4" w:uiPriority="51"/>
-    <w:lsdException w:name="Grid Table 7 Colorful Accent 4" w:uiPriority="52"/>
-    <w:lsdException w:name="Grid Table 1 Light Accent 5" w:uiPriority="46"/>
-    <w:lsdException w:name="Grid Table 2 Accent 5" w:uiPriority="47"/>
-    <w:lsdException w:name="Grid Table 3 Accent 5" w:uiPriority="48"/>
-    <w:lsdException w:name="Grid Table 4 Accent 5" w:uiPriority="49"/>
-    <w:lsdException w:name="Grid Table 5 Dark Accent 5" w:uiPriority="50"/>
-    <w:lsdException w:name="Grid Table 6 Colorful Accent 5" w:uiPriority="51"/>
-    <w:lsdException w:name="Grid Table 7 Colorful Accent 5" w:uiPriority="52"/>
-    <w:lsdException w:name="Grid Table 1 Light Accent 6" w:uiPriority="46"/>
-    <w:lsdException w:name="Grid Table 2 Accent 6" w:uiPriority="47"/>
-    <w:lsdException w:name="Grid Table 3 Accent 6" w:uiPriority="48"/>
-    <w:lsdException w:name="Grid Table 4 Accent 6" w:uiPriority="49"/>
-    <w:lsdException w:name="Grid Table 5 Dark Accent 6" w:uiPriority="50"/>
-    <w:lsdException w:name="Grid Table 6 Colorful Accent 6" w:uiPriority="51"/>
-    <w:lsdException w:name="Grid Table 7 Colorful Accent 6" w:uiPriority="52"/>
-    <w:lsdException w:name="List Table 1 Light" w:uiPriority="46"/>
-    <w:lsdException w:name="List Table 2" w:uiPriority="47"/>
-    <w:lsdException w:name="List Table 3" w:uiPriority="48"/>
-    <w:lsdException w:name="List Table 4" w:uiPriority="49"/>
-    <w:lsdException w:name="List Table 5 Dark" w:uiPriority="50"/>
-    <w:lsdException w:name="List Table 6 Colorful" w:uiPriority="51"/>
-    <w:lsdException w:name="List Table 7 Colorful" w:uiPriority="52"/>
-    <w:lsdException w:name="List Table 1 Light Accent 1" w:uiPriority="46"/>
-    <w:lsdException w:name="List Table 2 Accent 1" w:uiPriority="47"/>
-    <w:lsdException w:name="List Table 3 Accent 1" w:uiPriority="48"/>
-    <w:lsdException w:name="List Table 4 Accent 1" w:uiPriority="49"/>
-    <w:lsdException w:name="List Table 5 Dark Accent 1" w:uiPriority="50"/>
-    <w:lsdException w:name="List Table 6 Colorful Accent 1" w:uiPriority="51"/>
-    <w:lsdException w:name="List Table 7 Colorful Accent 1" w:uiPriority="52"/>
-    <w:lsdException w:name="List Table 1 Light Accent 2" w:uiPriority="46"/>
-    <w:lsdException w:name="List Table 2 Accent 2" w:uiPriority="47"/>
-    <w:lsdException w:name="List Table 3 Accent 2" w:uiPriority="48"/>
-    <w:lsdException w:name="List Table 4 Accent 2" w:uiPriority="49"/>
-    <w:lsdException w:name="List Table 5 Dark Accent 2" w:uiPriority="50"/>
-    <w:lsdException w:name="List Table 6 Colorful Accent 2" w:uiPriority="51"/>
-    <w:lsdException w:name="List Table 7 Colorful Accent 2" w:uiPriority="52"/>
-    <w:lsdException w:name="List Table 1 Light Accent 3" w:uiPriority="46"/>
-    <w:lsdException w:name="List Table 2 Accent 3" w:uiPriority="47"/>
-    <w:lsdException w:name="List Table 3 Accent 3" w:uiPriority="48"/>
-    <w:lsdException w:name="List Table 4 Accent 3" w:uiPriority="49"/>
-    <w:lsdException w:name="List Table 5 Dark Accent 3" w:uiPriority="50"/>
-    <w:lsdException w:name="List Table 6 Colorful Accent 3" w:uiPriority="51"/>
-    <w:lsdException w:name="List Table 7 Colorful Accent 3" w:uiPriority="52"/>
-    <w:lsdException w:name="List Table 1 Light Accent 4" w:uiPriority="46"/>
-    <w:lsdException w:name="List Table 2 Accent 4" w:uiPriority="47"/>
-    <w:lsdException w:name="List Table 3 Accent 4" w:uiPriority="48"/>
-    <w:lsdException w:name="List Table 4 Accent 4" w:uiPriority="49"/>
-    <w:lsdException w:name="List Table 5 Dark Accent 4" w:uiPriority="50"/>
-    <w:lsdException w:name="List Table 6 Colorful Accent 4" w:uiPriority="51"/>
-    <w:lsdException w:name="List Table 7 Colorful Accent 4" w:uiPriority="52"/>
-    <w:lsdException w:name="List Table 1 Light Accent 5" w:uiPriority="46"/>
-    <w:lsdException w:name="List Table 2 Accent 5" w:uiPriority="47"/>
-    <w:lsdException w:name="List Table 3 Accent 5" w:uiPriority="48"/>
-    <w:lsdException w:name="List Table 4 Accent 5" w:uiPriority="49"/>
-    <w:lsdException w:name="List Table 5 Dark Accent 5" w:uiPriority="50"/>
-    <w:lsdException w:name="List Table 6 Colorful Accent 5" w:uiPriority="51"/>
-    <w:lsdException w:name="List Table 7 Colorful Accent 5" w:uiPriority="52"/>
-    <w:lsdException w:name="List Table 1 Light Accent 6" w:uiPriority="46"/>
-    <w:lsdException w:name="List Table 2 Accent 6" w:uiPriority="47"/>
-    <w:lsdException w:name="List Table 3 Accent 6" w:uiPriority="48"/>
-    <w:lsdException w:name="List Table 4 Accent 6" w:uiPriority="49"/>
-    <w:lsdException w:name="List Table 5 Dark Accent 6" w:uiPriority="50"/>
-    <w:lsdException w:name="List Table 6 Colorful Accent 6" w:uiPriority="51"/>
-    <w:lsdException w:name="List Table 7 Colorful Accent 6" w:uiPriority="52"/>
-    <w:lsdException w:name="Mention" w:semiHidden="1" w:unhideWhenUsed="1"/>
-    <w:lsdException w:name="Smart Hyperlink" w:semiHidden="1" w:unhideWhenUsed="1"/>
-    <w:lsdException w:name="Hashtag" w:semiHidden="1" w:unhideWhenUsed="1"/>
-    <w:lsdException w:name="Unresolved Mention" w:semiHidden="1" w:unhideWhenUsed="1"/>
-    <w:lsdException w:name="Smart Link" w:semiHidden="1" w:unhideWhenUsed="1"/>
-  </w:latentStyles>
-  <w:style w:type="paragraph" w:default="1" w:styleId="Norml">
-    <w:name w:val="Normal"/>
-    <w:qFormat/>
-  </w:style>
-  <w:style w:type="character" w:default="1" w:styleId="Bekezdsalapbettpusa">
-    <w:name w:val="Default Paragraph Font"/>
-    <w:uiPriority w:val="1"/>
-    <w:semiHidden/>
-    <w:unhideWhenUsed/>
-  </w:style>
-  <w:style w:type="table" w:default="1" w:styleId="Normltblzat">
-    <w:name w:val="Normal Table"/>
-    <w:uiPriority w:val="99"/>
-    <w:semiHidden/>
-    <w:unhideWhenUsed/>
-    <w:tblPr>
-      <w:tblInd w:w="0" w:type="dxa"/>
-      <w:tblCellMar>
-        <w:top w:w="0" w:type="dxa"/>
-        <w:left w:w="108" w:type="dxa"/>
-        <w:bottom w:w="0" w:type="dxa"/>
-        <w:right w:w="108" w:type="dxa"/>
-      </w:tblCellMar>
-    </w:tblPr>
-  </w:style>
-  <w:style w:type="numbering" w:default="1" w:styleId="Nemlista">
-    <w:name w:val="No List"/>
-    <w:uiPriority w:val="99"/>
-    <w:semiHidden/>
-    <w:unhideWhenUsed/>
-  </w:style>
-  <w:style w:type="character" w:styleId="Helyrzszveg">
-    <w:name w:val="Placeholder Text"/>
-    <w:basedOn w:val="Bekezdsalapbettpusa"/>
-    <w:uiPriority w:val="99"/>
-    <w:semiHidden/>
-    <w:rsid w:val="0026610D"/>
-    <w:rPr>
-      <w:color w:val="666666"/>
-    </w:rPr>
-  </w:style>
-</w:styles>
-</file>
-
-<file path=word/glossary/webSettings.xml><?xml version="1.0" encoding="utf-8"?>
-<w:webSettings xmlns:mc="http://schemas.openxmlformats.org/markup-compatibility/2006" xmlns:r="http://schemas.openxmlformats.org/officeDocument/2006/relationships" xmlns:w="http://schemas.openxmlformats.org/wordprocessingml/2006/main" xmlns:w14="http://schemas.microsoft.com/office/word/2010/wordml" xmlns:w15="http://schemas.microsoft.com/office/word/2012/wordml" xmlns:w16cex="http://schemas.microsoft.com/office/word/2018/wordml/cex" xmlns:w16cid="http://schemas.microsoft.com/office/word/2016/wordml/cid" xmlns:w16="http://schemas.microsoft.com/office/word/2018/wordml" xmlns:w16du="http://schemas.microsoft.com/office/word/2023/wordml/word16du" xmlns:w16sdtdh="http://schemas.microsoft.com/office/word/2020/wordml/sdtdatahash" xmlns:w16sdtfl="http://schemas.microsoft.com/office/word/2024/wordml/sdtformatlock" xmlns:w16se="http://schemas.microsoft.com/office/word/2015/wordml/symex" mc:Ignorable="w14 w15 w16se w16cid w16 w16cex w16sdtdh w16sdtfl w16du">
-  <w:optimizeForBrowser/>
-  <w:allowPNG/>
-</w:webSettings>
-</file>
-
 <file path=word/theme/theme1.xml><?xml version="1.0" encoding="utf-8"?>
 <a:theme xmlns:a="http://schemas.openxmlformats.org/drawingml/2006/main" name="Office-téma">
   <a:themeElements>

--- a/2025-2026/Matematika/Matek.docx
+++ b/2025-2026/Matematika/Matek.docx
@@ -9,39 +9,85 @@
           <w:lang w:val="en-DE"/>
         </w:rPr>
       </w:pPr>
+      <w:proofErr w:type="spellStart"/>
       <w:r>
         <w:rPr>
           <w:lang w:val="en-DE"/>
         </w:rPr>
         <w:t>Sorozatok</w:t>
+      </w:r>
+      <w:proofErr w:type="spellEnd"/>
+    </w:p>
+    <w:p>
+      <w:pPr>
+        <w:rPr>
+          <w:lang w:val="en-DE"/>
+        </w:rPr>
+      </w:pPr>
+      <w:r>
+        <w:rPr>
+          <w:lang w:val="en-DE"/>
+        </w:rPr>
+        <w:t>0,1,1,2,3,5,8,13,</w:t>
+      </w:r>
+      <w:proofErr w:type="gramStart"/>
+      <w:r>
+        <w:rPr>
+          <w:lang w:val="en-DE"/>
+        </w:rPr>
+        <w:t>21,34,...</w:t>
+      </w:r>
+      <w:proofErr w:type="gramEnd"/>
+      <w:r>
+        <w:rPr>
+          <w:lang w:val="en-DE"/>
+        </w:rPr>
+        <w:t xml:space="preserve"> (Fibonacci </w:t>
+      </w:r>
+      <w:proofErr w:type="spellStart"/>
+      <w:r>
+        <w:rPr>
+          <w:lang w:val="en-DE"/>
+        </w:rPr>
+        <w:t>sorozat</w:t>
+      </w:r>
+      <w:proofErr w:type="spellEnd"/>
+      <w:r>
+        <w:rPr>
+          <w:lang w:val="en-DE"/>
+        </w:rPr>
+        <w:t>)</w:t>
       </w:r>
     </w:p>
     <w:p>
       <w:pPr>
         <w:rPr>
+          <w:rFonts w:eastAsiaTheme="minorEastAsia"/>
           <w:lang w:val="en-DE"/>
         </w:rPr>
       </w:pPr>
+      <w:proofErr w:type="gramStart"/>
       <w:r>
         <w:rPr>
           <w:lang w:val="en-DE"/>
         </w:rPr>
-        <w:t>0,1,1,2,3,5,8,13,21,34,... (Fibonacci sorozat)</w:t>
+        <w:t>2,  4,  6</w:t>
       </w:r>
-    </w:p>
-    <w:p>
-      <w:pPr>
-        <w:rPr>
-          <w:rFonts w:eastAsiaTheme="minorEastAsia"/>
-          <w:lang w:val="en-DE"/>
-        </w:rPr>
-      </w:pPr>
+      <w:proofErr w:type="gramEnd"/>
       <w:r>
         <w:rPr>
           <w:lang w:val="en-DE"/>
         </w:rPr>
-        <w:t>2,  4,  6,8,10,12,...</w:t>
+        <w:t>,8,</w:t>
       </w:r>
+      <w:proofErr w:type="gramStart"/>
+      <w:r>
+        <w:rPr>
+          <w:lang w:val="en-DE"/>
+        </w:rPr>
+        <w:t>10,12,...</w:t>
+      </w:r>
+      <w:proofErr w:type="gramEnd"/>
       <w:r>
         <w:rPr>
           <w:lang w:val="en-DE"/>
@@ -190,8 +236,17 @@
           <w:rFonts w:eastAsiaTheme="minorEastAsia"/>
           <w:lang w:val="en-DE"/>
         </w:rPr>
-        <w:t>2,4,8,16,32,128,256,512,1024,2048,4096,...</w:t>
+        <w:t>2,4,8,16,32,128,256,512,1024,</w:t>
       </w:r>
+      <w:proofErr w:type="gramStart"/>
+      <w:r>
+        <w:rPr>
+          <w:rFonts w:eastAsiaTheme="minorEastAsia"/>
+          <w:lang w:val="en-DE"/>
+        </w:rPr>
+        <w:t>2048,4096,...</w:t>
+      </w:r>
+      <w:proofErr w:type="gramEnd"/>
       <w:r>
         <w:rPr>
           <w:rFonts w:eastAsiaTheme="minorEastAsia"/>
@@ -564,13 +619,31 @@
           <w:lang w:val="en-DE"/>
         </w:rPr>
       </w:pPr>
+      <w:proofErr w:type="spellStart"/>
       <w:r>
         <w:rPr>
           <w:rFonts w:eastAsiaTheme="minorEastAsia"/>
           <w:lang w:val="en-DE"/>
         </w:rPr>
-        <w:t>Számtani sorozat</w:t>
+        <w:t>Számtani</w:t>
       </w:r>
+      <w:proofErr w:type="spellEnd"/>
+      <w:r>
+        <w:rPr>
+          <w:rFonts w:eastAsiaTheme="minorEastAsia"/>
+          <w:lang w:val="en-DE"/>
+        </w:rPr>
+        <w:t xml:space="preserve"> </w:t>
+      </w:r>
+      <w:proofErr w:type="spellStart"/>
+      <w:r>
+        <w:rPr>
+          <w:rFonts w:eastAsiaTheme="minorEastAsia"/>
+          <w:lang w:val="en-DE"/>
+        </w:rPr>
+        <w:t>sorozat</w:t>
+      </w:r>
+      <w:proofErr w:type="spellEnd"/>
     </w:p>
     <w:p>
       <w:pPr>
@@ -578,12 +651,266 @@
           <w:lang w:val="en-DE"/>
         </w:rPr>
       </w:pPr>
+      <w:proofErr w:type="spellStart"/>
       <w:r>
         <w:rPr>
           <w:lang w:val="en-DE"/>
         </w:rPr>
-        <w:t>szimm. trapéz, ahogy a színpadtól távolodunk annál rövidebbek a sorok, 20 szék leghátul, minden sorban +2 az előzőhöz képest. 500 diák+10 kísérő tanár megtelítik a teret</w:t>
+        <w:t>szimm</w:t>
       </w:r>
+      <w:proofErr w:type="spellEnd"/>
+      <w:r>
+        <w:rPr>
+          <w:lang w:val="en-DE"/>
+        </w:rPr>
+        <w:t xml:space="preserve">. </w:t>
+      </w:r>
+      <w:proofErr w:type="spellStart"/>
+      <w:r>
+        <w:rPr>
+          <w:lang w:val="en-DE"/>
+        </w:rPr>
+        <w:t>trapéz</w:t>
+      </w:r>
+      <w:proofErr w:type="spellEnd"/>
+      <w:r>
+        <w:rPr>
+          <w:lang w:val="en-DE"/>
+        </w:rPr>
+        <w:t xml:space="preserve">, </w:t>
+      </w:r>
+      <w:proofErr w:type="spellStart"/>
+      <w:r>
+        <w:rPr>
+          <w:lang w:val="en-DE"/>
+        </w:rPr>
+        <w:t>ahogy</w:t>
+      </w:r>
+      <w:proofErr w:type="spellEnd"/>
+      <w:r>
+        <w:rPr>
+          <w:lang w:val="en-DE"/>
+        </w:rPr>
+        <w:t xml:space="preserve"> a </w:t>
+      </w:r>
+      <w:proofErr w:type="spellStart"/>
+      <w:r>
+        <w:rPr>
+          <w:lang w:val="en-DE"/>
+        </w:rPr>
+        <w:t>színpadtól</w:t>
+      </w:r>
+      <w:proofErr w:type="spellEnd"/>
+      <w:r>
+        <w:rPr>
+          <w:lang w:val="en-DE"/>
+        </w:rPr>
+        <w:t xml:space="preserve"> </w:t>
+      </w:r>
+      <w:proofErr w:type="spellStart"/>
+      <w:r>
+        <w:rPr>
+          <w:lang w:val="en-DE"/>
+        </w:rPr>
+        <w:t>távolodunk</w:t>
+      </w:r>
+      <w:proofErr w:type="spellEnd"/>
+      <w:r>
+        <w:rPr>
+          <w:lang w:val="en-DE"/>
+        </w:rPr>
+        <w:t xml:space="preserve"> </w:t>
+      </w:r>
+      <w:proofErr w:type="spellStart"/>
+      <w:r>
+        <w:rPr>
+          <w:lang w:val="en-DE"/>
+        </w:rPr>
+        <w:t>annál</w:t>
+      </w:r>
+      <w:proofErr w:type="spellEnd"/>
+      <w:r>
+        <w:rPr>
+          <w:lang w:val="en-DE"/>
+        </w:rPr>
+        <w:t xml:space="preserve"> </w:t>
+      </w:r>
+      <w:proofErr w:type="spellStart"/>
+      <w:r>
+        <w:rPr>
+          <w:lang w:val="en-DE"/>
+        </w:rPr>
+        <w:t>rövidebbek</w:t>
+      </w:r>
+      <w:proofErr w:type="spellEnd"/>
+      <w:r>
+        <w:rPr>
+          <w:lang w:val="en-DE"/>
+        </w:rPr>
+        <w:t xml:space="preserve"> a </w:t>
+      </w:r>
+      <w:proofErr w:type="spellStart"/>
+      <w:r>
+        <w:rPr>
+          <w:lang w:val="en-DE"/>
+        </w:rPr>
+        <w:t>sorok</w:t>
+      </w:r>
+      <w:proofErr w:type="spellEnd"/>
+      <w:r>
+        <w:rPr>
+          <w:lang w:val="en-DE"/>
+        </w:rPr>
+        <w:t xml:space="preserve">, 20 </w:t>
+      </w:r>
+      <w:proofErr w:type="spellStart"/>
+      <w:r>
+        <w:rPr>
+          <w:lang w:val="en-DE"/>
+        </w:rPr>
+        <w:t>szék</w:t>
+      </w:r>
+      <w:proofErr w:type="spellEnd"/>
+      <w:r>
+        <w:rPr>
+          <w:lang w:val="en-DE"/>
+        </w:rPr>
+        <w:t xml:space="preserve"> </w:t>
+      </w:r>
+      <w:proofErr w:type="spellStart"/>
+      <w:r>
+        <w:rPr>
+          <w:lang w:val="en-DE"/>
+        </w:rPr>
+        <w:t>leghátul</w:t>
+      </w:r>
+      <w:proofErr w:type="spellEnd"/>
+      <w:r>
+        <w:rPr>
+          <w:lang w:val="en-DE"/>
+        </w:rPr>
+        <w:t xml:space="preserve">, </w:t>
+      </w:r>
+      <w:proofErr w:type="spellStart"/>
+      <w:r>
+        <w:rPr>
+          <w:lang w:val="en-DE"/>
+        </w:rPr>
+        <w:t>minden</w:t>
+      </w:r>
+      <w:proofErr w:type="spellEnd"/>
+      <w:r>
+        <w:rPr>
+          <w:lang w:val="en-DE"/>
+        </w:rPr>
+        <w:t xml:space="preserve"> </w:t>
+      </w:r>
+      <w:proofErr w:type="spellStart"/>
+      <w:r>
+        <w:rPr>
+          <w:lang w:val="en-DE"/>
+        </w:rPr>
+        <w:t>sorban</w:t>
+      </w:r>
+      <w:proofErr w:type="spellEnd"/>
+      <w:r>
+        <w:rPr>
+          <w:lang w:val="en-DE"/>
+        </w:rPr>
+        <w:t xml:space="preserve"> +2 </w:t>
+      </w:r>
+      <w:proofErr w:type="spellStart"/>
+      <w:r>
+        <w:rPr>
+          <w:lang w:val="en-DE"/>
+        </w:rPr>
+        <w:t>az</w:t>
+      </w:r>
+      <w:proofErr w:type="spellEnd"/>
+      <w:r>
+        <w:rPr>
+          <w:lang w:val="en-DE"/>
+        </w:rPr>
+        <w:t xml:space="preserve"> </w:t>
+      </w:r>
+      <w:proofErr w:type="spellStart"/>
+      <w:r>
+        <w:rPr>
+          <w:lang w:val="en-DE"/>
+        </w:rPr>
+        <w:t>előzőhöz</w:t>
+      </w:r>
+      <w:proofErr w:type="spellEnd"/>
+      <w:r>
+        <w:rPr>
+          <w:lang w:val="en-DE"/>
+        </w:rPr>
+        <w:t xml:space="preserve"> </w:t>
+      </w:r>
+      <w:proofErr w:type="spellStart"/>
+      <w:r>
+        <w:rPr>
+          <w:lang w:val="en-DE"/>
+        </w:rPr>
+        <w:t>képest</w:t>
+      </w:r>
+      <w:proofErr w:type="spellEnd"/>
+      <w:r>
+        <w:rPr>
+          <w:lang w:val="en-DE"/>
+        </w:rPr>
+        <w:t xml:space="preserve">. 500 diák+10 </w:t>
+      </w:r>
+      <w:proofErr w:type="spellStart"/>
+      <w:r>
+        <w:rPr>
+          <w:lang w:val="en-DE"/>
+        </w:rPr>
+        <w:t>kísérő</w:t>
+      </w:r>
+      <w:proofErr w:type="spellEnd"/>
+      <w:r>
+        <w:rPr>
+          <w:lang w:val="en-DE"/>
+        </w:rPr>
+        <w:t xml:space="preserve"> </w:t>
+      </w:r>
+      <w:proofErr w:type="spellStart"/>
+      <w:r>
+        <w:rPr>
+          <w:lang w:val="en-DE"/>
+        </w:rPr>
+        <w:t>tanár</w:t>
+      </w:r>
+      <w:proofErr w:type="spellEnd"/>
+      <w:r>
+        <w:rPr>
+          <w:lang w:val="en-DE"/>
+        </w:rPr>
+        <w:t xml:space="preserve"> </w:t>
+      </w:r>
+      <w:proofErr w:type="spellStart"/>
+      <w:r>
+        <w:rPr>
+          <w:lang w:val="en-DE"/>
+        </w:rPr>
+        <w:t>megtelítik</w:t>
+      </w:r>
+      <w:proofErr w:type="spellEnd"/>
+      <w:r>
+        <w:rPr>
+          <w:lang w:val="en-DE"/>
+        </w:rPr>
+        <w:t xml:space="preserve"> a </w:t>
+      </w:r>
+      <w:proofErr w:type="spellStart"/>
+      <w:r>
+        <w:rPr>
+          <w:lang w:val="en-DE"/>
+        </w:rPr>
+        <w:t>teret</w:t>
+      </w:r>
+      <w:proofErr w:type="spellEnd"/>
     </w:p>
     <w:p>
       <w:pPr>
@@ -920,11 +1247,33 @@
           <w:lang w:val="en-DE"/>
         </w:rPr>
       </w:pPr>
+      <w:proofErr w:type="spellStart"/>
       <w:r>
         <w:rPr>
           <w:lang w:val="en-DE"/>
         </w:rPr>
-        <w:t>Első tag -3, differencia d = -17, 5. tag?</w:t>
+        <w:t>Első</w:t>
+      </w:r>
+      <w:proofErr w:type="spellEnd"/>
+      <w:r>
+        <w:rPr>
+          <w:lang w:val="en-DE"/>
+        </w:rPr>
+        <w:t xml:space="preserve"> tag -3, </w:t>
+      </w:r>
+      <w:proofErr w:type="spellStart"/>
+      <w:r>
+        <w:rPr>
+          <w:lang w:val="en-DE"/>
+        </w:rPr>
+        <w:t>differencia</w:t>
+      </w:r>
+      <w:proofErr w:type="spellEnd"/>
+      <w:r>
+        <w:rPr>
+          <w:lang w:val="en-DE"/>
+        </w:rPr>
+        <w:t xml:space="preserve"> d = -17, 5. tag?</w:t>
       </w:r>
       <w:r>
         <w:rPr>
@@ -1131,12 +1480,21 @@
           <w:lang w:val="en-DE"/>
         </w:rPr>
       </w:pPr>
+      <w:proofErr w:type="spellStart"/>
       <w:r>
         <w:rPr>
           <w:rFonts w:eastAsiaTheme="minorEastAsia"/>
           <w:lang w:val="en-DE"/>
         </w:rPr>
-        <w:t xml:space="preserve">Első tag 8, </w:t>
+        <w:t>Első</w:t>
+      </w:r>
+      <w:proofErr w:type="spellEnd"/>
+      <w:r>
+        <w:rPr>
+          <w:rFonts w:eastAsiaTheme="minorEastAsia"/>
+          <w:lang w:val="en-DE"/>
+        </w:rPr>
+        <w:t xml:space="preserve"> tag 8, </w:t>
       </w:r>
       <m:oMath>
         <m:r>
@@ -2091,6 +2449,7 @@
           <w:lang w:val="en-DE"/>
         </w:rPr>
       </w:pPr>
+      <w:proofErr w:type="spellStart"/>
       <w:r>
         <w:rPr>
           <w:rFonts w:eastAsiaTheme="minorEastAsia"/>
@@ -2099,6 +2458,7 @@
         <w:lastRenderedPageBreak/>
         <w:t>Feladatsor</w:t>
       </w:r>
+      <w:proofErr w:type="spellEnd"/>
     </w:p>
     <w:p>
       <w:pPr>
@@ -2631,7 +2991,167 @@
           <w:rFonts w:eastAsiaTheme="minorEastAsia"/>
           <w:lang w:val="en-DE"/>
         </w:rPr>
-        <w:t>4-el osztható egy szám, ha az utolsó két számjegyből alkotott szám oszható 4el</w:t>
+        <w:t xml:space="preserve">4-el </w:t>
+      </w:r>
+      <w:proofErr w:type="spellStart"/>
+      <w:r>
+        <w:rPr>
+          <w:rFonts w:eastAsiaTheme="minorEastAsia"/>
+          <w:lang w:val="en-DE"/>
+        </w:rPr>
+        <w:t>osztható</w:t>
+      </w:r>
+      <w:proofErr w:type="spellEnd"/>
+      <w:r>
+        <w:rPr>
+          <w:rFonts w:eastAsiaTheme="minorEastAsia"/>
+          <w:lang w:val="en-DE"/>
+        </w:rPr>
+        <w:t xml:space="preserve"> </w:t>
+      </w:r>
+      <w:proofErr w:type="spellStart"/>
+      <w:r>
+        <w:rPr>
+          <w:rFonts w:eastAsiaTheme="minorEastAsia"/>
+          <w:lang w:val="en-DE"/>
+        </w:rPr>
+        <w:t>egy</w:t>
+      </w:r>
+      <w:proofErr w:type="spellEnd"/>
+      <w:r>
+        <w:rPr>
+          <w:rFonts w:eastAsiaTheme="minorEastAsia"/>
+          <w:lang w:val="en-DE"/>
+        </w:rPr>
+        <w:t xml:space="preserve"> </w:t>
+      </w:r>
+      <w:proofErr w:type="spellStart"/>
+      <w:r>
+        <w:rPr>
+          <w:rFonts w:eastAsiaTheme="minorEastAsia"/>
+          <w:lang w:val="en-DE"/>
+        </w:rPr>
+        <w:t>szám</w:t>
+      </w:r>
+      <w:proofErr w:type="spellEnd"/>
+      <w:r>
+        <w:rPr>
+          <w:rFonts w:eastAsiaTheme="minorEastAsia"/>
+          <w:lang w:val="en-DE"/>
+        </w:rPr>
+        <w:t xml:space="preserve">, ha </w:t>
+      </w:r>
+      <w:proofErr w:type="spellStart"/>
+      <w:r>
+        <w:rPr>
+          <w:rFonts w:eastAsiaTheme="minorEastAsia"/>
+          <w:lang w:val="en-DE"/>
+        </w:rPr>
+        <w:t>az</w:t>
+      </w:r>
+      <w:proofErr w:type="spellEnd"/>
+      <w:r>
+        <w:rPr>
+          <w:rFonts w:eastAsiaTheme="minorEastAsia"/>
+          <w:lang w:val="en-DE"/>
+        </w:rPr>
+        <w:t xml:space="preserve"> </w:t>
+      </w:r>
+      <w:proofErr w:type="spellStart"/>
+      <w:r>
+        <w:rPr>
+          <w:rFonts w:eastAsiaTheme="minorEastAsia"/>
+          <w:lang w:val="en-DE"/>
+        </w:rPr>
+        <w:t>utolsó</w:t>
+      </w:r>
+      <w:proofErr w:type="spellEnd"/>
+      <w:r>
+        <w:rPr>
+          <w:rFonts w:eastAsiaTheme="minorEastAsia"/>
+          <w:lang w:val="en-DE"/>
+        </w:rPr>
+        <w:t xml:space="preserve"> </w:t>
+      </w:r>
+      <w:proofErr w:type="spellStart"/>
+      <w:r>
+        <w:rPr>
+          <w:rFonts w:eastAsiaTheme="minorEastAsia"/>
+          <w:lang w:val="en-DE"/>
+        </w:rPr>
+        <w:t>két</w:t>
+      </w:r>
+      <w:proofErr w:type="spellEnd"/>
+      <w:r>
+        <w:rPr>
+          <w:rFonts w:eastAsiaTheme="minorEastAsia"/>
+          <w:lang w:val="en-DE"/>
+        </w:rPr>
+        <w:t xml:space="preserve"> </w:t>
+      </w:r>
+      <w:proofErr w:type="spellStart"/>
+      <w:r>
+        <w:rPr>
+          <w:rFonts w:eastAsiaTheme="minorEastAsia"/>
+          <w:lang w:val="en-DE"/>
+        </w:rPr>
+        <w:t>számjegyből</w:t>
+      </w:r>
+      <w:proofErr w:type="spellEnd"/>
+      <w:r>
+        <w:rPr>
+          <w:rFonts w:eastAsiaTheme="minorEastAsia"/>
+          <w:lang w:val="en-DE"/>
+        </w:rPr>
+        <w:t xml:space="preserve"> </w:t>
+      </w:r>
+      <w:proofErr w:type="spellStart"/>
+      <w:r>
+        <w:rPr>
+          <w:rFonts w:eastAsiaTheme="minorEastAsia"/>
+          <w:lang w:val="en-DE"/>
+        </w:rPr>
+        <w:t>alkotott</w:t>
+      </w:r>
+      <w:proofErr w:type="spellEnd"/>
+      <w:r>
+        <w:rPr>
+          <w:rFonts w:eastAsiaTheme="minorEastAsia"/>
+          <w:lang w:val="en-DE"/>
+        </w:rPr>
+        <w:t xml:space="preserve"> </w:t>
+      </w:r>
+      <w:proofErr w:type="spellStart"/>
+      <w:r>
+        <w:rPr>
+          <w:rFonts w:eastAsiaTheme="minorEastAsia"/>
+          <w:lang w:val="en-DE"/>
+        </w:rPr>
+        <w:t>szám</w:t>
+      </w:r>
+      <w:proofErr w:type="spellEnd"/>
+      <w:r>
+        <w:rPr>
+          <w:rFonts w:eastAsiaTheme="minorEastAsia"/>
+          <w:lang w:val="en-DE"/>
+        </w:rPr>
+        <w:t xml:space="preserve"> </w:t>
+      </w:r>
+      <w:proofErr w:type="spellStart"/>
+      <w:r>
+        <w:rPr>
+          <w:rFonts w:eastAsiaTheme="minorEastAsia"/>
+          <w:lang w:val="en-DE"/>
+        </w:rPr>
+        <w:t>oszható</w:t>
+      </w:r>
+      <w:proofErr w:type="spellEnd"/>
+      <w:r>
+        <w:rPr>
+          <w:rFonts w:eastAsiaTheme="minorEastAsia"/>
+          <w:lang w:val="en-DE"/>
+        </w:rPr>
+        <w:t xml:space="preserve"> 4el</w:t>
       </w:r>
     </w:p>
     <w:p>
@@ -3573,12 +4093,21 @@
           <w:lang w:val="en-DE"/>
         </w:rPr>
       </w:pPr>
+      <w:proofErr w:type="spellStart"/>
       <w:r>
         <w:rPr>
           <w:rFonts w:eastAsiaTheme="minorEastAsia"/>
           <w:lang w:val="en-DE"/>
         </w:rPr>
-        <w:t xml:space="preserve">És </w:t>
+        <w:t>És</w:t>
+      </w:r>
+      <w:proofErr w:type="spellEnd"/>
+      <w:r>
+        <w:rPr>
+          <w:rFonts w:eastAsiaTheme="minorEastAsia"/>
+          <w:lang w:val="en-DE"/>
+        </w:rPr>
+        <w:t xml:space="preserve"> </w:t>
       </w:r>
       <m:oMath>
         <m:sSup>
@@ -4349,8 +4878,49 @@
           <w:rFonts w:eastAsiaTheme="minorEastAsia"/>
           <w:lang w:val="en-DE"/>
         </w:rPr>
-        <w:t>5 fő: 1 lány, 4 fiú</w:t>
+        <w:t xml:space="preserve">5 </w:t>
       </w:r>
+      <w:proofErr w:type="spellStart"/>
+      <w:r>
+        <w:rPr>
+          <w:rFonts w:eastAsiaTheme="minorEastAsia"/>
+          <w:lang w:val="en-DE"/>
+        </w:rPr>
+        <w:t>fő</w:t>
+      </w:r>
+      <w:proofErr w:type="spellEnd"/>
+      <w:r>
+        <w:rPr>
+          <w:rFonts w:eastAsiaTheme="minorEastAsia"/>
+          <w:lang w:val="en-DE"/>
+        </w:rPr>
+        <w:t xml:space="preserve">: 1 </w:t>
+      </w:r>
+      <w:proofErr w:type="spellStart"/>
+      <w:r>
+        <w:rPr>
+          <w:rFonts w:eastAsiaTheme="minorEastAsia"/>
+          <w:lang w:val="en-DE"/>
+        </w:rPr>
+        <w:t>lány</w:t>
+      </w:r>
+      <w:proofErr w:type="spellEnd"/>
+      <w:r>
+        <w:rPr>
+          <w:rFonts w:eastAsiaTheme="minorEastAsia"/>
+          <w:lang w:val="en-DE"/>
+        </w:rPr>
+        <w:t xml:space="preserve">, 4 </w:t>
+      </w:r>
+      <w:proofErr w:type="spellStart"/>
+      <w:r>
+        <w:rPr>
+          <w:rFonts w:eastAsiaTheme="minorEastAsia"/>
+          <w:lang w:val="en-DE"/>
+        </w:rPr>
+        <w:t>fiú</w:t>
+      </w:r>
+      <w:proofErr w:type="spellEnd"/>
     </w:p>
     <w:tbl>
       <w:tblPr>
@@ -4546,6 +5116,7 @@
           <w:lang w:val="en-DE"/>
         </w:rPr>
       </w:pPr>
+      <w:proofErr w:type="gramStart"/>
       <w:r>
         <w:rPr>
           <w:rFonts w:eastAsiaTheme="minorEastAsia"/>
@@ -4553,6 +5124,7 @@
         </w:rPr>
         <w:t>5!=</w:t>
       </w:r>
+      <w:proofErr w:type="gramEnd"/>
       <w:r>
         <w:rPr>
           <w:rFonts w:eastAsiaTheme="minorEastAsia"/>
@@ -12075,21 +12647,7 @@
             <w:rFonts w:ascii="Cambria Math" w:eastAsia="Times New Roman" w:hAnsi="Cambria Math" w:cs="Times New Roman"/>
             <w:lang w:val="en-DE"/>
           </w:rPr>
-          <m:t xml:space="preserve">, második naptól </m:t>
-        </m:r>
-        <m:r>
-          <w:rPr>
-            <w:rFonts w:ascii="Cambria Math" w:eastAsia="Times New Roman" w:hAnsi="Cambria Math" w:cs="Times New Roman"/>
-            <w:lang w:val="en-DE"/>
-          </w:rPr>
-          <m:t>d</m:t>
-        </m:r>
-        <m:r>
-          <w:rPr>
-            <w:rFonts w:ascii="Cambria Math" w:eastAsia="Times New Roman" w:hAnsi="Cambria Math" w:cs="Times New Roman"/>
-            <w:lang w:val="en-DE"/>
-          </w:rPr>
-          <m:t xml:space="preserve">=2, </m:t>
+          <m:t xml:space="preserve">, második naptól d=2, </m:t>
         </m:r>
         <m:sSub>
           <m:sSubPr>
@@ -12166,6 +12724,9 @@
           <m:t>= ?</m:t>
         </m:r>
         <m:r>
+          <m:rPr>
+            <m:sty m:val="p"/>
+          </m:rPr>
           <w:rPr>
             <w:rFonts w:ascii="Cambria Math" w:eastAsia="Times New Roman" w:hAnsi="Cambria Math" w:cs="Times New Roman"/>
             <w:lang w:val="en-DE"/>
@@ -12299,6 +12860,9 @@
             </m:den>
           </m:f>
           <m:r>
+            <m:rPr>
+              <m:sty m:val="p"/>
+            </m:rPr>
             <w:rPr>
               <w:rFonts w:ascii="Cambria Math" w:eastAsia="Times New Roman" w:hAnsi="Cambria Math" w:cs="Times New Roman"/>
               <w:lang w:val="en-DE"/>
@@ -12408,6 +12972,9 @@
             <m:t>*30</m:t>
           </m:r>
           <m:r>
+            <m:rPr>
+              <m:sty m:val="p"/>
+            </m:rPr>
             <w:rPr>
               <w:rFonts w:ascii="Cambria Math" w:eastAsia="Times New Roman" w:hAnsi="Cambria Math" w:cs="Times New Roman"/>
               <w:lang w:val="en-DE"/>
@@ -12461,6 +13028,9 @@
             <m:t>+29*2</m:t>
           </m:r>
           <m:r>
+            <m:rPr>
+              <m:sty m:val="p"/>
+            </m:rPr>
             <w:rPr>
               <w:rFonts w:ascii="Cambria Math" w:eastAsia="Times New Roman" w:hAnsi="Cambria Math" w:cs="Times New Roman"/>
               <w:lang w:val="en-DE"/>
@@ -12507,6 +13077,9 @@
             </m:sub>
           </m:sSub>
           <m:r>
+            <m:rPr>
+              <m:sty m:val="p"/>
+            </m:rPr>
             <w:rPr>
               <w:rFonts w:ascii="Cambria Math" w:eastAsia="Times New Roman" w:hAnsi="Cambria Math" w:cs="Times New Roman"/>
               <w:lang w:val="en-DE"/>
@@ -12553,6 +13126,9 @@
             <m:t>=71</m:t>
           </m:r>
           <m:r>
+            <m:rPr>
+              <m:sty m:val="p"/>
+            </m:rPr>
             <w:rPr>
               <w:rFonts w:ascii="Cambria Math" w:eastAsia="Times New Roman" w:hAnsi="Cambria Math" w:cs="Times New Roman"/>
               <w:lang w:val="en-DE"/>
@@ -12596,14 +13172,7 @@
               <w:rFonts w:ascii="Cambria Math" w:eastAsia="Times New Roman" w:hAnsi="Cambria Math" w:cs="Times New Roman"/>
               <w:lang w:val="en-DE"/>
             </w:rPr>
-            <m:t>=71+29*2=</m:t>
-          </m:r>
-          <m:r>
-            <w:rPr>
-              <w:rFonts w:ascii="Cambria Math" w:eastAsia="Times New Roman" w:hAnsi="Cambria Math" w:cs="Times New Roman"/>
-              <w:lang w:val="en-DE"/>
-            </w:rPr>
-            <m:t>129</m:t>
+            <m:t>=71+29*2=129</m:t>
           </m:r>
         </m:oMath>
       </m:oMathPara>
@@ -12774,6 +13343,9 @@
           <m:t>= ?</m:t>
         </m:r>
         <m:r>
+          <m:rPr>
+            <m:sty m:val="p"/>
+          </m:rPr>
           <w:rPr>
             <w:rFonts w:ascii="Cambria Math" w:eastAsia="Times New Roman" w:hAnsi="Cambria Math" w:cs="Times New Roman"/>
             <w:lang w:val="en-DE"/>
@@ -12858,6 +13430,9 @@
             </m:sup>
           </m:sSup>
           <m:r>
+            <m:rPr>
+              <m:sty m:val="p"/>
+            </m:rPr>
             <w:rPr>
               <w:rFonts w:ascii="Cambria Math" w:eastAsia="Times New Roman" w:hAnsi="Cambria Math" w:cs="Times New Roman"/>
               <w:lang w:val="en-DE"/>
@@ -12904,6 +13479,9 @@
             </m:sup>
           </m:sSup>
           <m:r>
+            <m:rPr>
+              <m:sty m:val="p"/>
+            </m:rPr>
             <w:rPr>
               <w:rFonts w:ascii="Cambria Math" w:eastAsia="Times New Roman" w:hAnsi="Cambria Math" w:cs="Times New Roman"/>
               <w:lang w:val="en-DE"/>
@@ -12920,6 +13498,9 @@
             <m:t>q=6</m:t>
           </m:r>
           <m:r>
+            <m:rPr>
+              <m:sty m:val="p"/>
+            </m:rPr>
             <w:rPr>
               <w:rFonts w:ascii="Cambria Math" w:eastAsia="Times New Roman" w:hAnsi="Cambria Math" w:cs="Times New Roman"/>
               <w:lang w:val="en-DE"/>
@@ -13195,6 +13776,9 @@
           <m:t>= ?</m:t>
         </m:r>
         <m:r>
+          <m:rPr>
+            <m:sty m:val="p"/>
+          </m:rPr>
           <w:rPr>
             <w:rFonts w:ascii="Cambria Math" w:eastAsia="Times New Roman" w:hAnsi="Cambria Math" w:cs="Times New Roman"/>
             <w:lang w:val="en-DE"/>
@@ -13249,6 +13833,9 @@
             <m:t>=5</m:t>
           </m:r>
           <m:r>
+            <m:rPr>
+              <m:sty m:val="p"/>
+            </m:rPr>
             <w:rPr>
               <w:rFonts w:ascii="Cambria Math" w:eastAsia="Times New Roman" w:hAnsi="Cambria Math" w:cs="Times New Roman"/>
               <w:lang w:val="en-DE"/>
@@ -13463,6 +14050,9 @@
           <m:t>= ?</m:t>
         </m:r>
         <m:r>
+          <m:rPr>
+            <m:sty m:val="p"/>
+          </m:rPr>
           <w:rPr>
             <w:rFonts w:ascii="Cambria Math" w:eastAsia="Times New Roman" w:hAnsi="Cambria Math" w:cs="Times New Roman"/>
             <w:lang w:val="en-DE"/>
@@ -13538,6 +14128,9 @@
             <m:t>=-4</m:t>
           </m:r>
           <m:r>
+            <m:rPr>
+              <m:sty m:val="p"/>
+            </m:rPr>
             <w:rPr>
               <w:rFonts w:ascii="Cambria Math" w:eastAsia="Times New Roman" w:hAnsi="Cambria Math" w:cs="Times New Roman"/>
               <w:lang w:val="en-DE"/>
@@ -13703,21 +14296,7 @@
             <w:rFonts w:ascii="Cambria Math" w:eastAsia="Times New Roman" w:hAnsi="Cambria Math" w:cs="Times New Roman"/>
             <w:lang w:val="en-DE"/>
           </w:rPr>
-          <m:t>=81</m:t>
-        </m:r>
-        <m:r>
-          <w:rPr>
-            <w:rFonts w:ascii="Cambria Math" w:eastAsia="Times New Roman" w:hAnsi="Cambria Math" w:cs="Times New Roman"/>
-            <w:lang w:val="en-DE"/>
-          </w:rPr>
-          <m:t>, d= ?</m:t>
-        </m:r>
-        <m:r>
-          <w:rPr>
-            <w:rFonts w:ascii="Cambria Math" w:eastAsia="Times New Roman" w:hAnsi="Cambria Math" w:cs="Times New Roman"/>
-            <w:lang w:val="en-DE"/>
-          </w:rPr>
-          <m:t xml:space="preserve">, </m:t>
+          <m:t xml:space="preserve">=81, d= ?, </m:t>
         </m:r>
         <m:sSub>
           <m:sSubPr>
@@ -13794,6 +14373,9 @@
           <m:t>= ?</m:t>
         </m:r>
         <m:r>
+          <m:rPr>
+            <m:sty m:val="p"/>
+          </m:rPr>
           <w:rPr>
             <w:rFonts w:ascii="Cambria Math" w:eastAsia="Times New Roman" w:hAnsi="Cambria Math" w:cs="Times New Roman"/>
             <w:lang w:val="en-DE"/>
@@ -13862,6 +14444,9 @@
             <m:t>=19</m:t>
           </m:r>
           <m:r>
+            <m:rPr>
+              <m:sty m:val="p"/>
+            </m:rPr>
             <w:rPr>
               <w:rFonts w:ascii="Cambria Math" w:eastAsia="Times New Roman" w:hAnsi="Cambria Math" w:cs="Times New Roman"/>
               <w:lang w:val="en-DE"/>
@@ -13908,6 +14493,9 @@
             <m:t>=24-19=5</m:t>
           </m:r>
           <m:r>
+            <m:rPr>
+              <m:sty m:val="p"/>
+            </m:rPr>
             <w:rPr>
               <w:rFonts w:ascii="Cambria Math" w:eastAsia="Times New Roman" w:hAnsi="Cambria Math" w:cs="Times New Roman"/>
               <w:lang w:val="en-DE"/>
@@ -14037,16 +14625,12 @@
               <w:rFonts w:ascii="Cambria Math" w:eastAsia="Times New Roman" w:hAnsi="Cambria Math" w:cs="Times New Roman"/>
               <w:lang w:val="en-DE"/>
             </w:rPr>
-            <m:t>=</m:t>
-          </m:r>
-          <m:r>
-            <w:rPr>
-              <w:rFonts w:ascii="Cambria Math" w:eastAsia="Times New Roman" w:hAnsi="Cambria Math" w:cs="Times New Roman"/>
-              <w:lang w:val="en-DE"/>
-            </w:rPr>
-            <m:t>2360</m:t>
-          </m:r>
-          <m:r>
+            <m:t>=2360</m:t>
+          </m:r>
+          <m:r>
+            <m:rPr>
+              <m:sty m:val="p"/>
+            </m:rPr>
             <w:rPr>
               <w:rFonts w:ascii="Cambria Math" w:eastAsia="Times New Roman" w:hAnsi="Cambria Math" w:cs="Times New Roman"/>
               <w:lang w:val="en-DE"/>
@@ -14093,6 +14677,9 @@
             <m:t>=5+19*105=2000</m:t>
           </m:r>
           <m:r>
+            <m:rPr>
+              <m:sty m:val="p"/>
+            </m:rPr>
             <w:rPr>
               <w:rFonts w:ascii="Cambria Math" w:eastAsia="Times New Roman" w:hAnsi="Cambria Math" w:cs="Times New Roman"/>
               <w:lang w:val="en-DE"/>
@@ -14173,21 +14760,7 @@
               <w:rFonts w:ascii="Cambria Math" w:eastAsia="Times New Roman" w:hAnsi="Cambria Math" w:cs="Times New Roman"/>
               <w:lang w:val="en-DE"/>
             </w:rPr>
-            <m:t>=</m:t>
-          </m:r>
-          <m:r>
-            <w:rPr>
-              <w:rFonts w:ascii="Cambria Math" w:eastAsia="Times New Roman" w:hAnsi="Cambria Math" w:cs="Times New Roman"/>
-              <w:lang w:val="en-DE"/>
-            </w:rPr>
-            <m:t>1.18</m:t>
-          </m:r>
-          <m:r>
-            <w:rPr>
-              <w:rFonts w:ascii="Cambria Math" w:eastAsia="Times New Roman" w:hAnsi="Cambria Math" w:cs="Times New Roman"/>
-              <w:lang w:val="en-DE"/>
-            </w:rPr>
-            <m:t>, 118%, +18%</m:t>
+            <m:t>=1.18, 118%, +18%</m:t>
           </m:r>
         </m:oMath>
       </m:oMathPara>
@@ -14196,7 +14769,6 @@
       <w:pPr>
         <w:rPr>
           <w:rFonts w:ascii="Aptos" w:eastAsia="Times New Roman" w:hAnsi="Aptos" w:cs="Times New Roman"/>
-          <w:bCs/>
           <w:lang w:val="en-DE"/>
         </w:rPr>
       </w:pPr>
@@ -14321,6 +14893,9 @@
           <m:t>&lt;10M?</m:t>
         </m:r>
         <m:r>
+          <m:rPr>
+            <m:sty m:val="p"/>
+          </m:rPr>
           <w:rPr>
             <w:rFonts w:ascii="Cambria Math" w:eastAsia="Times New Roman" w:hAnsi="Cambria Math" w:cs="Times New Roman"/>
             <w:lang w:val="en-DE"/>
@@ -14335,14 +14910,7 @@
               <w:rFonts w:ascii="Cambria Math" w:eastAsia="Times New Roman" w:hAnsi="Cambria Math" w:cs="Times New Roman"/>
               <w:lang w:val="en-DE"/>
             </w:rPr>
-            <m:t>81=</m:t>
-          </m:r>
-          <m:r>
-            <w:rPr>
-              <w:rFonts w:ascii="Cambria Math" w:eastAsia="Times New Roman" w:hAnsi="Cambria Math" w:cs="Times New Roman"/>
-              <w:lang w:val="en-DE"/>
-            </w:rPr>
-            <m:t>24*</m:t>
+            <m:t>81=24*</m:t>
           </m:r>
           <m:sSup>
             <m:sSupPr>
@@ -14375,6 +14943,9 @@
             </m:sup>
           </m:sSup>
           <m:r>
+            <m:rPr>
+              <m:sty m:val="p"/>
+            </m:rPr>
             <w:rPr>
               <w:rFonts w:ascii="Cambria Math" w:eastAsia="Times New Roman" w:hAnsi="Cambria Math" w:cs="Times New Roman"/>
               <w:lang w:val="en-DE"/>
@@ -14388,14 +14959,7 @@
               <w:rFonts w:ascii="Cambria Math" w:eastAsia="Times New Roman" w:hAnsi="Cambria Math" w:cs="Times New Roman"/>
               <w:lang w:val="en-DE"/>
             </w:rPr>
-            <m:t>3.37</m:t>
-          </m:r>
-          <m:r>
-            <w:rPr>
-              <w:rFonts w:ascii="Cambria Math" w:eastAsia="Times New Roman" w:hAnsi="Cambria Math" w:cs="Times New Roman"/>
-              <w:lang w:val="en-DE"/>
-            </w:rPr>
-            <m:t>5=</m:t>
+            <m:t>3.375=</m:t>
           </m:r>
           <m:sSup>
             <m:sSupPr>
@@ -14428,6 +14992,9 @@
             </m:sup>
           </m:sSup>
           <m:r>
+            <m:rPr>
+              <m:sty m:val="p"/>
+            </m:rPr>
             <w:rPr>
               <w:rFonts w:ascii="Cambria Math" w:eastAsia="Times New Roman" w:hAnsi="Cambria Math" w:cs="Times New Roman"/>
               <w:lang w:val="en-DE"/>
@@ -14481,6 +15048,9 @@
             <m:t>=1.5</m:t>
           </m:r>
           <m:r>
+            <m:rPr>
+              <m:sty m:val="p"/>
+            </m:rPr>
             <w:rPr>
               <w:rFonts w:ascii="Cambria Math" w:eastAsia="Times New Roman" w:hAnsi="Cambria Math" w:cs="Times New Roman"/>
               <w:lang w:val="en-DE"/>
@@ -14561,16 +15131,12 @@
               <w:rFonts w:ascii="Cambria Math" w:eastAsia="Times New Roman" w:hAnsi="Cambria Math" w:cs="Times New Roman"/>
               <w:lang w:val="en-DE"/>
             </w:rPr>
-            <m:t>=</m:t>
-          </m:r>
-          <m:r>
-            <w:rPr>
-              <w:rFonts w:ascii="Cambria Math" w:eastAsia="Times New Roman" w:hAnsi="Cambria Math" w:cs="Times New Roman"/>
-              <w:lang w:val="en-DE"/>
-            </w:rPr>
-            <m:t>16</m:t>
-          </m:r>
-          <m:r>
+            <m:t>=16</m:t>
+          </m:r>
+          <m:r>
+            <m:rPr>
+              <m:sty m:val="p"/>
+            </m:rPr>
             <w:rPr>
               <w:rFonts w:ascii="Cambria Math" w:eastAsia="Times New Roman" w:hAnsi="Cambria Math" w:cs="Times New Roman"/>
               <w:lang w:val="en-DE"/>
@@ -14654,6 +15220,9 @@
             <m:t>=909042.0586</m:t>
           </m:r>
           <m:r>
+            <m:rPr>
+              <m:sty m:val="p"/>
+            </m:rPr>
             <w:rPr>
               <w:rFonts w:ascii="Cambria Math" w:eastAsia="Times New Roman" w:hAnsi="Cambria Math" w:cs="Times New Roman"/>
               <w:lang w:val="en-DE"/>
@@ -14668,6 +15237,2019 @@
               <w:lang w:val="en-DE"/>
             </w:rPr>
             <m:t>28.</m:t>
+          </m:r>
+        </m:oMath>
+      </m:oMathPara>
+    </w:p>
+    <w:p>
+      <w:pPr>
+        <w:rPr>
+          <w:rFonts w:ascii="Aptos" w:eastAsia="Times New Roman" w:hAnsi="Aptos" w:cs="Times New Roman"/>
+          <w:bCs/>
+          <w:lang w:val="en-DE"/>
+        </w:rPr>
+      </w:pPr>
+      <w:r>
+        <w:rPr>
+          <w:rFonts w:ascii="Aptos" w:eastAsia="Times New Roman" w:hAnsi="Aptos" w:cs="Times New Roman"/>
+          <w:lang w:val="en-DE"/>
+        </w:rPr>
+        <w:t xml:space="preserve">37a, </w:t>
+      </w:r>
+      <m:oMath>
+        <m:sSub>
+          <m:sSubPr>
+            <m:ctrlPr>
+              <w:rPr>
+                <w:rFonts w:ascii="Cambria Math" w:eastAsia="Times New Roman" w:hAnsi="Cambria Math" w:cs="Times New Roman"/>
+                <w:i/>
+                <w:lang w:val="en-DE"/>
+              </w:rPr>
+            </m:ctrlPr>
+          </m:sSubPr>
+          <m:e>
+            <m:r>
+              <w:rPr>
+                <w:rFonts w:ascii="Cambria Math" w:eastAsia="Times New Roman" w:hAnsi="Cambria Math" w:cs="Times New Roman"/>
+                <w:lang w:val="en-DE"/>
+              </w:rPr>
+              <m:t>a</m:t>
+            </m:r>
+          </m:e>
+          <m:sub>
+            <m:r>
+              <w:rPr>
+                <w:rFonts w:ascii="Cambria Math" w:eastAsia="Times New Roman" w:hAnsi="Cambria Math" w:cs="Times New Roman"/>
+                <w:lang w:val="en-DE"/>
+              </w:rPr>
+              <m:t>1</m:t>
+            </m:r>
+          </m:sub>
+        </m:sSub>
+        <m:r>
+          <w:rPr>
+            <w:rFonts w:ascii="Cambria Math" w:eastAsia="Times New Roman" w:hAnsi="Cambria Math" w:cs="Times New Roman"/>
+            <w:lang w:val="en-DE"/>
+          </w:rPr>
+          <m:t xml:space="preserve">=56, d=-4, </m:t>
+        </m:r>
+        <m:sSub>
+          <m:sSubPr>
+            <m:ctrlPr>
+              <w:rPr>
+                <w:rFonts w:ascii="Cambria Math" w:eastAsia="Times New Roman" w:hAnsi="Cambria Math" w:cs="Times New Roman"/>
+                <w:i/>
+                <w:lang w:val="en-DE"/>
+              </w:rPr>
+            </m:ctrlPr>
+          </m:sSubPr>
+          <m:e>
+            <m:r>
+              <w:rPr>
+                <w:rFonts w:ascii="Cambria Math" w:eastAsia="Times New Roman" w:hAnsi="Cambria Math" w:cs="Times New Roman"/>
+                <w:lang w:val="en-DE"/>
+              </w:rPr>
+              <m:t>S</m:t>
+            </m:r>
+          </m:e>
+          <m:sub>
+            <m:r>
+              <w:rPr>
+                <w:rFonts w:ascii="Cambria Math" w:eastAsia="Times New Roman" w:hAnsi="Cambria Math" w:cs="Times New Roman"/>
+                <w:lang w:val="en-DE"/>
+              </w:rPr>
+              <m:t>25</m:t>
+            </m:r>
+          </m:sub>
+        </m:sSub>
+        <m:r>
+          <w:rPr>
+            <w:rFonts w:ascii="Cambria Math" w:eastAsia="Times New Roman" w:hAnsi="Cambria Math" w:cs="Times New Roman"/>
+            <w:lang w:val="en-DE"/>
+          </w:rPr>
+          <m:t>=?</m:t>
+        </m:r>
+        <m:r>
+          <w:rPr>
+            <w:rFonts w:ascii="Cambria Math" w:eastAsia="Times New Roman" w:hAnsi="Cambria Math" w:cs="Times New Roman"/>
+            <w:lang w:val="en-DE"/>
+          </w:rPr>
+          <w:br/>
+        </m:r>
+      </m:oMath>
+      <m:oMathPara>
+        <m:oMath>
+          <m:sSub>
+            <m:sSubPr>
+              <m:ctrlPr>
+                <w:rPr>
+                  <w:rFonts w:ascii="Cambria Math" w:eastAsia="Times New Roman" w:hAnsi="Cambria Math" w:cs="Times New Roman"/>
+                  <w:bCs/>
+                  <w:i/>
+                  <w:lang w:val="en-DE"/>
+                </w:rPr>
+              </m:ctrlPr>
+            </m:sSubPr>
+            <m:e>
+              <m:r>
+                <w:rPr>
+                  <w:rFonts w:ascii="Cambria Math" w:eastAsia="Times New Roman" w:hAnsi="Cambria Math" w:cs="Times New Roman"/>
+                  <w:lang w:val="en-DE"/>
+                </w:rPr>
+                <m:t>S</m:t>
+              </m:r>
+            </m:e>
+            <m:sub>
+              <m:r>
+                <w:rPr>
+                  <w:rFonts w:ascii="Cambria Math" w:eastAsia="Times New Roman" w:hAnsi="Cambria Math" w:cs="Times New Roman"/>
+                  <w:lang w:val="en-DE"/>
+                </w:rPr>
+                <m:t>25</m:t>
+              </m:r>
+            </m:sub>
+          </m:sSub>
+          <m:r>
+            <w:rPr>
+              <w:rFonts w:ascii="Cambria Math" w:eastAsia="Times New Roman" w:hAnsi="Cambria Math" w:cs="Times New Roman"/>
+              <w:lang w:val="en-DE"/>
+            </w:rPr>
+            <m:t>=</m:t>
+          </m:r>
+          <m:f>
+            <m:fPr>
+              <m:ctrlPr>
+                <w:rPr>
+                  <w:rFonts w:ascii="Cambria Math" w:eastAsia="Times New Roman" w:hAnsi="Cambria Math" w:cs="Times New Roman"/>
+                  <w:bCs/>
+                  <w:i/>
+                  <w:lang w:val="en-DE"/>
+                </w:rPr>
+              </m:ctrlPr>
+            </m:fPr>
+            <m:num>
+              <m:d>
+                <m:dPr>
+                  <m:ctrlPr>
+                    <w:rPr>
+                      <w:rFonts w:ascii="Cambria Math" w:eastAsia="Times New Roman" w:hAnsi="Cambria Math" w:cs="Times New Roman"/>
+                      <w:bCs/>
+                      <w:i/>
+                      <w:lang w:val="en-DE"/>
+                    </w:rPr>
+                  </m:ctrlPr>
+                </m:dPr>
+                <m:e>
+                  <m:r>
+                    <w:rPr>
+                      <w:rFonts w:ascii="Cambria Math" w:eastAsia="Times New Roman" w:hAnsi="Cambria Math" w:cs="Times New Roman"/>
+                      <w:lang w:val="en-DE"/>
+                    </w:rPr>
+                    <m:t>2*56+</m:t>
+                  </m:r>
+                  <m:d>
+                    <m:dPr>
+                      <m:ctrlPr>
+                        <w:rPr>
+                          <w:rFonts w:ascii="Cambria Math" w:eastAsia="Times New Roman" w:hAnsi="Cambria Math" w:cs="Times New Roman"/>
+                          <w:bCs/>
+                          <w:i/>
+                          <w:lang w:val="en-DE"/>
+                        </w:rPr>
+                      </m:ctrlPr>
+                    </m:dPr>
+                    <m:e>
+                      <m:r>
+                        <w:rPr>
+                          <w:rFonts w:ascii="Cambria Math" w:eastAsia="Times New Roman" w:hAnsi="Cambria Math" w:cs="Times New Roman"/>
+                          <w:lang w:val="en-DE"/>
+                        </w:rPr>
+                        <m:t>25-1</m:t>
+                      </m:r>
+                    </m:e>
+                  </m:d>
+                  <m:r>
+                    <w:rPr>
+                      <w:rFonts w:ascii="Cambria Math" w:eastAsia="Times New Roman" w:hAnsi="Cambria Math" w:cs="Times New Roman"/>
+                      <w:lang w:val="en-DE"/>
+                    </w:rPr>
+                    <m:t>*</m:t>
+                  </m:r>
+                  <m:d>
+                    <m:dPr>
+                      <m:ctrlPr>
+                        <w:rPr>
+                          <w:rFonts w:ascii="Cambria Math" w:eastAsia="Times New Roman" w:hAnsi="Cambria Math" w:cs="Times New Roman"/>
+                          <w:bCs/>
+                          <w:i/>
+                          <w:lang w:val="en-DE"/>
+                        </w:rPr>
+                      </m:ctrlPr>
+                    </m:dPr>
+                    <m:e>
+                      <m:r>
+                        <w:rPr>
+                          <w:rFonts w:ascii="Cambria Math" w:eastAsia="Times New Roman" w:hAnsi="Cambria Math" w:cs="Times New Roman"/>
+                          <w:lang w:val="en-DE"/>
+                        </w:rPr>
+                        <m:t>-4</m:t>
+                      </m:r>
+                    </m:e>
+                  </m:d>
+                </m:e>
+              </m:d>
+              <m:r>
+                <w:rPr>
+                  <w:rFonts w:ascii="Cambria Math" w:eastAsia="Times New Roman" w:hAnsi="Cambria Math" w:cs="Times New Roman"/>
+                  <w:lang w:val="en-DE"/>
+                </w:rPr>
+                <m:t>*25</m:t>
+              </m:r>
+            </m:num>
+            <m:den>
+              <m:r>
+                <w:rPr>
+                  <w:rFonts w:ascii="Cambria Math" w:eastAsia="Times New Roman" w:hAnsi="Cambria Math" w:cs="Times New Roman"/>
+                  <w:lang w:val="en-DE"/>
+                </w:rPr>
+                <m:t>2</m:t>
+              </m:r>
+            </m:den>
+          </m:f>
+          <m:r>
+            <w:rPr>
+              <w:rFonts w:ascii="Cambria Math" w:eastAsia="Times New Roman" w:hAnsi="Cambria Math" w:cs="Times New Roman"/>
+              <w:lang w:val="en-DE"/>
+            </w:rPr>
+            <m:t>=200</m:t>
+          </m:r>
+        </m:oMath>
+      </m:oMathPara>
+    </w:p>
+    <w:p>
+      <w:pPr>
+        <w:rPr>
+          <w:rFonts w:ascii="Aptos" w:eastAsia="Times New Roman" w:hAnsi="Aptos" w:cs="Times New Roman"/>
+          <w:bCs/>
+          <w:lang w:val="en-DE"/>
+        </w:rPr>
+      </w:pPr>
+      <w:r>
+        <w:rPr>
+          <w:rFonts w:ascii="Aptos" w:eastAsia="Times New Roman" w:hAnsi="Aptos" w:cs="Times New Roman"/>
+          <w:bCs/>
+          <w:lang w:val="en-DE"/>
+        </w:rPr>
+        <w:t xml:space="preserve">37b, </w:t>
+      </w:r>
+      <m:oMath>
+        <m:sSub>
+          <m:sSubPr>
+            <m:ctrlPr>
+              <w:rPr>
+                <w:rFonts w:ascii="Cambria Math" w:eastAsia="Times New Roman" w:hAnsi="Cambria Math" w:cs="Times New Roman"/>
+                <w:bCs/>
+                <w:i/>
+                <w:lang w:val="en-DE"/>
+              </w:rPr>
+            </m:ctrlPr>
+          </m:sSubPr>
+          <m:e>
+            <m:r>
+              <w:rPr>
+                <w:rFonts w:ascii="Cambria Math" w:eastAsia="Times New Roman" w:hAnsi="Cambria Math" w:cs="Times New Roman"/>
+                <w:lang w:val="en-DE"/>
+              </w:rPr>
+              <m:t>S</m:t>
+            </m:r>
+          </m:e>
+          <m:sub>
+            <m:r>
+              <w:rPr>
+                <w:rFonts w:ascii="Cambria Math" w:eastAsia="Times New Roman" w:hAnsi="Cambria Math" w:cs="Times New Roman"/>
+                <w:lang w:val="en-DE"/>
+              </w:rPr>
+              <m:t>n</m:t>
+            </m:r>
+          </m:sub>
+        </m:sSub>
+        <m:r>
+          <w:rPr>
+            <w:rFonts w:ascii="Cambria Math" w:eastAsia="Times New Roman" w:hAnsi="Cambria Math" w:cs="Times New Roman"/>
+            <w:lang w:val="en-DE"/>
+          </w:rPr>
+          <m:t xml:space="preserve">=408, n= ?, </m:t>
+        </m:r>
+        <m:sSub>
+          <m:sSubPr>
+            <m:ctrlPr>
+              <w:rPr>
+                <w:rFonts w:ascii="Cambria Math" w:eastAsia="Times New Roman" w:hAnsi="Cambria Math" w:cs="Times New Roman"/>
+                <w:bCs/>
+                <w:i/>
+                <w:lang w:val="en-DE"/>
+              </w:rPr>
+            </m:ctrlPr>
+          </m:sSubPr>
+          <m:e>
+            <m:r>
+              <w:rPr>
+                <w:rFonts w:ascii="Cambria Math" w:eastAsia="Times New Roman" w:hAnsi="Cambria Math" w:cs="Times New Roman"/>
+                <w:lang w:val="en-DE"/>
+              </w:rPr>
+              <m:t>a</m:t>
+            </m:r>
+          </m:e>
+          <m:sub>
+            <m:r>
+              <w:rPr>
+                <w:rFonts w:ascii="Cambria Math" w:eastAsia="Times New Roman" w:hAnsi="Cambria Math" w:cs="Times New Roman"/>
+                <w:lang w:val="en-DE"/>
+              </w:rPr>
+              <m:t>n</m:t>
+            </m:r>
+          </m:sub>
+        </m:sSub>
+        <m:r>
+          <w:rPr>
+            <w:rFonts w:ascii="Cambria Math" w:eastAsia="Times New Roman" w:hAnsi="Cambria Math" w:cs="Times New Roman"/>
+            <w:lang w:val="en-DE"/>
+          </w:rPr>
+          <m:t>= ?</m:t>
+        </m:r>
+        <m:r>
+          <w:rPr>
+            <w:rFonts w:ascii="Cambria Math" w:eastAsia="Times New Roman" w:hAnsi="Cambria Math" w:cs="Times New Roman"/>
+            <w:lang w:val="en-DE"/>
+          </w:rPr>
+          <w:br/>
+        </m:r>
+      </m:oMath>
+      <m:oMathPara>
+        <m:oMath>
+          <m:r>
+            <w:rPr>
+              <w:rFonts w:ascii="Cambria Math" w:eastAsia="Times New Roman" w:hAnsi="Cambria Math" w:cs="Times New Roman"/>
+              <w:lang w:val="en-DE"/>
+            </w:rPr>
+            <m:t>408=</m:t>
+          </m:r>
+          <m:f>
+            <m:fPr>
+              <m:ctrlPr>
+                <w:rPr>
+                  <w:rFonts w:ascii="Cambria Math" w:eastAsia="Times New Roman" w:hAnsi="Cambria Math" w:cs="Times New Roman"/>
+                  <w:bCs/>
+                  <w:i/>
+                  <w:lang w:val="en-DE"/>
+                </w:rPr>
+              </m:ctrlPr>
+            </m:fPr>
+            <m:num>
+              <m:d>
+                <m:dPr>
+                  <m:ctrlPr>
+                    <w:rPr>
+                      <w:rFonts w:ascii="Cambria Math" w:eastAsia="Times New Roman" w:hAnsi="Cambria Math" w:cs="Times New Roman"/>
+                      <w:bCs/>
+                      <w:i/>
+                      <w:lang w:val="en-DE"/>
+                    </w:rPr>
+                  </m:ctrlPr>
+                </m:dPr>
+                <m:e>
+                  <m:r>
+                    <w:rPr>
+                      <w:rFonts w:ascii="Cambria Math" w:eastAsia="Times New Roman" w:hAnsi="Cambria Math" w:cs="Times New Roman"/>
+                      <w:lang w:val="en-DE"/>
+                    </w:rPr>
+                    <m:t>2*56+</m:t>
+                  </m:r>
+                  <m:d>
+                    <m:dPr>
+                      <m:ctrlPr>
+                        <w:rPr>
+                          <w:rFonts w:ascii="Cambria Math" w:eastAsia="Times New Roman" w:hAnsi="Cambria Math" w:cs="Times New Roman"/>
+                          <w:bCs/>
+                          <w:i/>
+                          <w:lang w:val="en-DE"/>
+                        </w:rPr>
+                      </m:ctrlPr>
+                    </m:dPr>
+                    <m:e>
+                      <m:r>
+                        <w:rPr>
+                          <w:rFonts w:ascii="Cambria Math" w:eastAsia="Times New Roman" w:hAnsi="Cambria Math" w:cs="Times New Roman"/>
+                          <w:lang w:val="en-DE"/>
+                        </w:rPr>
+                        <m:t>n-1</m:t>
+                      </m:r>
+                    </m:e>
+                  </m:d>
+                  <m:r>
+                    <w:rPr>
+                      <w:rFonts w:ascii="Cambria Math" w:eastAsia="Times New Roman" w:hAnsi="Cambria Math" w:cs="Times New Roman"/>
+                      <w:lang w:val="en-DE"/>
+                    </w:rPr>
+                    <m:t>*</m:t>
+                  </m:r>
+                  <m:d>
+                    <m:dPr>
+                      <m:ctrlPr>
+                        <w:rPr>
+                          <w:rFonts w:ascii="Cambria Math" w:eastAsia="Times New Roman" w:hAnsi="Cambria Math" w:cs="Times New Roman"/>
+                          <w:bCs/>
+                          <w:i/>
+                          <w:lang w:val="en-DE"/>
+                        </w:rPr>
+                      </m:ctrlPr>
+                    </m:dPr>
+                    <m:e>
+                      <m:r>
+                        <w:rPr>
+                          <w:rFonts w:ascii="Cambria Math" w:eastAsia="Times New Roman" w:hAnsi="Cambria Math" w:cs="Times New Roman"/>
+                          <w:lang w:val="en-DE"/>
+                        </w:rPr>
+                        <m:t>-4</m:t>
+                      </m:r>
+                    </m:e>
+                  </m:d>
+                </m:e>
+              </m:d>
+              <m:r>
+                <w:rPr>
+                  <w:rFonts w:ascii="Cambria Math" w:eastAsia="Times New Roman" w:hAnsi="Cambria Math" w:cs="Times New Roman"/>
+                  <w:lang w:val="en-DE"/>
+                </w:rPr>
+                <m:t>*n</m:t>
+              </m:r>
+            </m:num>
+            <m:den>
+              <m:r>
+                <w:rPr>
+                  <w:rFonts w:ascii="Cambria Math" w:eastAsia="Times New Roman" w:hAnsi="Cambria Math" w:cs="Times New Roman"/>
+                  <w:lang w:val="en-DE"/>
+                </w:rPr>
+                <m:t>2</m:t>
+              </m:r>
+            </m:den>
+          </m:f>
+          <m:r>
+            <w:rPr>
+              <w:rFonts w:ascii="Cambria Math" w:eastAsia="Times New Roman" w:hAnsi="Cambria Math" w:cs="Times New Roman"/>
+              <w:lang w:val="en-DE"/>
+            </w:rPr>
+            <m:t>=</m:t>
+          </m:r>
+          <m:f>
+            <m:fPr>
+              <m:ctrlPr>
+                <w:rPr>
+                  <w:rFonts w:ascii="Cambria Math" w:eastAsia="Times New Roman" w:hAnsi="Cambria Math" w:cs="Times New Roman"/>
+                  <w:bCs/>
+                  <w:i/>
+                  <w:lang w:val="en-DE"/>
+                </w:rPr>
+              </m:ctrlPr>
+            </m:fPr>
+            <m:num>
+              <m:d>
+                <m:dPr>
+                  <m:ctrlPr>
+                    <w:rPr>
+                      <w:rFonts w:ascii="Cambria Math" w:eastAsia="Times New Roman" w:hAnsi="Cambria Math" w:cs="Times New Roman"/>
+                      <w:bCs/>
+                      <w:i/>
+                      <w:lang w:val="en-DE"/>
+                    </w:rPr>
+                  </m:ctrlPr>
+                </m:dPr>
+                <m:e>
+                  <m:r>
+                    <w:rPr>
+                      <w:rFonts w:ascii="Cambria Math" w:eastAsia="Times New Roman" w:hAnsi="Cambria Math" w:cs="Times New Roman"/>
+                      <w:lang w:val="en-DE"/>
+                    </w:rPr>
+                    <m:t>112-4n+4</m:t>
+                  </m:r>
+                </m:e>
+              </m:d>
+              <m:r>
+                <w:rPr>
+                  <w:rFonts w:ascii="Cambria Math" w:eastAsia="Times New Roman" w:hAnsi="Cambria Math" w:cs="Times New Roman"/>
+                  <w:lang w:val="en-DE"/>
+                </w:rPr>
+                <m:t>*n</m:t>
+              </m:r>
+            </m:num>
+            <m:den>
+              <m:r>
+                <w:rPr>
+                  <w:rFonts w:ascii="Cambria Math" w:eastAsia="Times New Roman" w:hAnsi="Cambria Math" w:cs="Times New Roman"/>
+                  <w:lang w:val="en-DE"/>
+                </w:rPr>
+                <m:t>2</m:t>
+              </m:r>
+            </m:den>
+          </m:f>
+          <m:r>
+            <w:rPr>
+              <w:rFonts w:ascii="Cambria Math" w:eastAsia="Times New Roman" w:hAnsi="Cambria Math" w:cs="Times New Roman"/>
+              <w:lang w:val="en-DE"/>
+            </w:rPr>
+            <m:t>=</m:t>
+          </m:r>
+          <m:f>
+            <m:fPr>
+              <m:ctrlPr>
+                <w:rPr>
+                  <w:rFonts w:ascii="Cambria Math" w:eastAsia="Times New Roman" w:hAnsi="Cambria Math" w:cs="Times New Roman"/>
+                  <w:bCs/>
+                  <w:i/>
+                  <w:lang w:val="en-DE"/>
+                </w:rPr>
+              </m:ctrlPr>
+            </m:fPr>
+            <m:num>
+              <m:r>
+                <w:rPr>
+                  <w:rFonts w:ascii="Cambria Math" w:eastAsia="Times New Roman" w:hAnsi="Cambria Math" w:cs="Times New Roman"/>
+                  <w:lang w:val="en-DE"/>
+                </w:rPr>
+                <m:t>112n-4</m:t>
+              </m:r>
+              <m:sSup>
+                <m:sSupPr>
+                  <m:ctrlPr>
+                    <w:rPr>
+                      <w:rFonts w:ascii="Cambria Math" w:eastAsia="Times New Roman" w:hAnsi="Cambria Math" w:cs="Times New Roman"/>
+                      <w:bCs/>
+                      <w:i/>
+                      <w:lang w:val="en-DE"/>
+                    </w:rPr>
+                  </m:ctrlPr>
+                </m:sSupPr>
+                <m:e>
+                  <m:r>
+                    <w:rPr>
+                      <w:rFonts w:ascii="Cambria Math" w:eastAsia="Times New Roman" w:hAnsi="Cambria Math" w:cs="Times New Roman"/>
+                      <w:lang w:val="en-DE"/>
+                    </w:rPr>
+                    <m:t>n</m:t>
+                  </m:r>
+                </m:e>
+                <m:sup>
+                  <m:r>
+                    <w:rPr>
+                      <w:rFonts w:ascii="Cambria Math" w:eastAsia="Times New Roman" w:hAnsi="Cambria Math" w:cs="Times New Roman"/>
+                      <w:lang w:val="en-DE"/>
+                    </w:rPr>
+                    <m:t>2</m:t>
+                  </m:r>
+                </m:sup>
+              </m:sSup>
+              <m:r>
+                <w:rPr>
+                  <w:rFonts w:ascii="Cambria Math" w:eastAsia="Times New Roman" w:hAnsi="Cambria Math" w:cs="Times New Roman"/>
+                  <w:lang w:val="en-DE"/>
+                </w:rPr>
+                <m:t>+4n</m:t>
+              </m:r>
+            </m:num>
+            <m:den>
+              <m:r>
+                <w:rPr>
+                  <w:rFonts w:ascii="Cambria Math" w:eastAsia="Times New Roman" w:hAnsi="Cambria Math" w:cs="Times New Roman"/>
+                  <w:lang w:val="en-DE"/>
+                </w:rPr>
+                <m:t>2</m:t>
+              </m:r>
+            </m:den>
+          </m:f>
+          <m:r>
+            <w:rPr>
+              <w:rFonts w:ascii="Cambria Math" w:eastAsia="Times New Roman" w:hAnsi="Cambria Math" w:cs="Times New Roman"/>
+              <w:lang w:val="en-DE"/>
+            </w:rPr>
+            <m:t>=</m:t>
+          </m:r>
+          <m:f>
+            <m:fPr>
+              <m:ctrlPr>
+                <w:rPr>
+                  <w:rFonts w:ascii="Cambria Math" w:eastAsia="Times New Roman" w:hAnsi="Cambria Math" w:cs="Times New Roman"/>
+                  <w:bCs/>
+                  <w:i/>
+                  <w:lang w:val="en-DE"/>
+                </w:rPr>
+              </m:ctrlPr>
+            </m:fPr>
+            <m:num>
+              <m:r>
+                <w:rPr>
+                  <w:rFonts w:ascii="Cambria Math" w:eastAsia="Times New Roman" w:hAnsi="Cambria Math" w:cs="Times New Roman"/>
+                  <w:lang w:val="en-DE"/>
+                </w:rPr>
+                <m:t>116n-4</m:t>
+              </m:r>
+              <m:sSup>
+                <m:sSupPr>
+                  <m:ctrlPr>
+                    <w:rPr>
+                      <w:rFonts w:ascii="Cambria Math" w:eastAsia="Times New Roman" w:hAnsi="Cambria Math" w:cs="Times New Roman"/>
+                      <w:bCs/>
+                      <w:i/>
+                      <w:lang w:val="en-DE"/>
+                    </w:rPr>
+                  </m:ctrlPr>
+                </m:sSupPr>
+                <m:e>
+                  <m:r>
+                    <w:rPr>
+                      <w:rFonts w:ascii="Cambria Math" w:eastAsia="Times New Roman" w:hAnsi="Cambria Math" w:cs="Times New Roman"/>
+                      <w:lang w:val="en-DE"/>
+                    </w:rPr>
+                    <m:t>n</m:t>
+                  </m:r>
+                </m:e>
+                <m:sup>
+                  <m:r>
+                    <w:rPr>
+                      <w:rFonts w:ascii="Cambria Math" w:eastAsia="Times New Roman" w:hAnsi="Cambria Math" w:cs="Times New Roman"/>
+                      <w:lang w:val="en-DE"/>
+                    </w:rPr>
+                    <m:t>2</m:t>
+                  </m:r>
+                </m:sup>
+              </m:sSup>
+            </m:num>
+            <m:den>
+              <m:r>
+                <w:rPr>
+                  <w:rFonts w:ascii="Cambria Math" w:eastAsia="Times New Roman" w:hAnsi="Cambria Math" w:cs="Times New Roman"/>
+                  <w:lang w:val="en-DE"/>
+                </w:rPr>
+                <m:t>2</m:t>
+              </m:r>
+            </m:den>
+          </m:f>
+          <m:r>
+            <w:rPr>
+              <w:rFonts w:ascii="Cambria Math" w:eastAsia="Times New Roman" w:hAnsi="Cambria Math" w:cs="Times New Roman"/>
+              <w:lang w:val="en-DE"/>
+            </w:rPr>
+            <w:br/>
+          </m:r>
+        </m:oMath>
+        <m:oMath>
+          <m:r>
+            <w:rPr>
+              <w:rFonts w:ascii="Cambria Math" w:eastAsia="Times New Roman" w:hAnsi="Cambria Math" w:cs="Times New Roman"/>
+              <w:lang w:val="en-DE"/>
+            </w:rPr>
+            <m:t>816=116n-4</m:t>
+          </m:r>
+          <m:sSup>
+            <m:sSupPr>
+              <m:ctrlPr>
+                <w:rPr>
+                  <w:rFonts w:ascii="Cambria Math" w:eastAsia="Times New Roman" w:hAnsi="Cambria Math" w:cs="Times New Roman"/>
+                  <w:bCs/>
+                  <w:i/>
+                  <w:lang w:val="en-DE"/>
+                </w:rPr>
+              </m:ctrlPr>
+            </m:sSupPr>
+            <m:e>
+              <m:r>
+                <w:rPr>
+                  <w:rFonts w:ascii="Cambria Math" w:eastAsia="Times New Roman" w:hAnsi="Cambria Math" w:cs="Times New Roman"/>
+                  <w:lang w:val="en-DE"/>
+                </w:rPr>
+                <m:t>n</m:t>
+              </m:r>
+            </m:e>
+            <m:sup>
+              <m:r>
+                <w:rPr>
+                  <w:rFonts w:ascii="Cambria Math" w:eastAsia="Times New Roman" w:hAnsi="Cambria Math" w:cs="Times New Roman"/>
+                  <w:lang w:val="en-DE"/>
+                </w:rPr>
+                <m:t>2</m:t>
+              </m:r>
+            </m:sup>
+          </m:sSup>
+          <m:r>
+            <w:rPr>
+              <w:rFonts w:ascii="Cambria Math" w:eastAsia="Times New Roman" w:hAnsi="Cambria Math" w:cs="Times New Roman"/>
+              <w:lang w:val="en-DE"/>
+            </w:rPr>
+            <w:br/>
+          </m:r>
+        </m:oMath>
+        <m:oMath>
+          <m:r>
+            <w:rPr>
+              <w:rFonts w:ascii="Cambria Math" w:eastAsia="Times New Roman" w:hAnsi="Cambria Math" w:cs="Times New Roman"/>
+              <w:lang w:val="en-DE"/>
+            </w:rPr>
+            <m:t>0=116n-4</m:t>
+          </m:r>
+          <m:sSup>
+            <m:sSupPr>
+              <m:ctrlPr>
+                <w:rPr>
+                  <w:rFonts w:ascii="Cambria Math" w:eastAsia="Times New Roman" w:hAnsi="Cambria Math" w:cs="Times New Roman"/>
+                  <w:bCs/>
+                  <w:i/>
+                  <w:lang w:val="en-DE"/>
+                </w:rPr>
+              </m:ctrlPr>
+            </m:sSupPr>
+            <m:e>
+              <m:r>
+                <w:rPr>
+                  <w:rFonts w:ascii="Cambria Math" w:eastAsia="Times New Roman" w:hAnsi="Cambria Math" w:cs="Times New Roman"/>
+                  <w:lang w:val="en-DE"/>
+                </w:rPr>
+                <m:t>n</m:t>
+              </m:r>
+            </m:e>
+            <m:sup>
+              <m:r>
+                <w:rPr>
+                  <w:rFonts w:ascii="Cambria Math" w:eastAsia="Times New Roman" w:hAnsi="Cambria Math" w:cs="Times New Roman"/>
+                  <w:lang w:val="en-DE"/>
+                </w:rPr>
+                <m:t>2</m:t>
+              </m:r>
+            </m:sup>
+          </m:sSup>
+          <m:r>
+            <w:rPr>
+              <w:rFonts w:ascii="Cambria Math" w:eastAsia="Times New Roman" w:hAnsi="Cambria Math" w:cs="Times New Roman"/>
+              <w:lang w:val="en-DE"/>
+            </w:rPr>
+            <m:t>-816</m:t>
+          </m:r>
+          <m:r>
+            <w:rPr>
+              <w:rFonts w:ascii="Cambria Math" w:eastAsia="Times New Roman" w:hAnsi="Cambria Math" w:cs="Times New Roman"/>
+              <w:lang w:val="en-DE"/>
+            </w:rPr>
+            <w:br/>
+          </m:r>
+        </m:oMath>
+        <m:oMath>
+          <m:f>
+            <m:fPr>
+              <m:ctrlPr>
+                <w:rPr>
+                  <w:rFonts w:ascii="Cambria Math" w:eastAsia="Times New Roman" w:hAnsi="Cambria Math" w:cs="Times New Roman"/>
+                  <w:bCs/>
+                  <w:i/>
+                  <w:lang w:val="en-DE"/>
+                </w:rPr>
+              </m:ctrlPr>
+            </m:fPr>
+            <m:num>
+              <m:d>
+                <m:dPr>
+                  <m:ctrlPr>
+                    <w:rPr>
+                      <w:rFonts w:ascii="Cambria Math" w:eastAsia="Times New Roman" w:hAnsi="Cambria Math" w:cs="Times New Roman"/>
+                      <w:bCs/>
+                      <w:i/>
+                      <w:lang w:val="en-DE"/>
+                    </w:rPr>
+                  </m:ctrlPr>
+                </m:dPr>
+                <m:e>
+                  <m:r>
+                    <w:rPr>
+                      <w:rFonts w:ascii="Cambria Math" w:eastAsia="Times New Roman" w:hAnsi="Cambria Math" w:cs="Times New Roman"/>
+                      <w:lang w:val="en-DE"/>
+                    </w:rPr>
+                    <m:t>-b±</m:t>
+                  </m:r>
+                  <m:rad>
+                    <m:radPr>
+                      <m:degHide m:val="1"/>
+                      <m:ctrlPr>
+                        <w:rPr>
+                          <w:rFonts w:ascii="Cambria Math" w:eastAsia="Times New Roman" w:hAnsi="Cambria Math" w:cs="Times New Roman"/>
+                          <w:bCs/>
+                          <w:i/>
+                          <w:lang w:val="en-DE"/>
+                        </w:rPr>
+                      </m:ctrlPr>
+                    </m:radPr>
+                    <m:deg/>
+                    <m:e>
+                      <m:sSup>
+                        <m:sSupPr>
+                          <m:ctrlPr>
+                            <w:rPr>
+                              <w:rFonts w:ascii="Cambria Math" w:eastAsia="Times New Roman" w:hAnsi="Cambria Math" w:cs="Times New Roman"/>
+                              <w:bCs/>
+                              <w:i/>
+                              <w:lang w:val="en-DE"/>
+                            </w:rPr>
+                          </m:ctrlPr>
+                        </m:sSupPr>
+                        <m:e>
+                          <m:r>
+                            <w:rPr>
+                              <w:rFonts w:ascii="Cambria Math" w:eastAsia="Times New Roman" w:hAnsi="Cambria Math" w:cs="Times New Roman"/>
+                              <w:lang w:val="en-DE"/>
+                            </w:rPr>
+                            <m:t>b</m:t>
+                          </m:r>
+                        </m:e>
+                        <m:sup>
+                          <m:r>
+                            <w:rPr>
+                              <w:rFonts w:ascii="Cambria Math" w:eastAsia="Times New Roman" w:hAnsi="Cambria Math" w:cs="Times New Roman"/>
+                              <w:lang w:val="en-DE"/>
+                            </w:rPr>
+                            <m:t>2</m:t>
+                          </m:r>
+                        </m:sup>
+                      </m:sSup>
+                      <m:r>
+                        <w:rPr>
+                          <w:rFonts w:ascii="Cambria Math" w:eastAsia="Times New Roman" w:hAnsi="Cambria Math" w:cs="Times New Roman"/>
+                          <w:lang w:val="en-DE"/>
+                        </w:rPr>
+                        <m:t>-4ac</m:t>
+                      </m:r>
+                    </m:e>
+                  </m:rad>
+                </m:e>
+              </m:d>
+            </m:num>
+            <m:den>
+              <m:r>
+                <w:rPr>
+                  <w:rFonts w:ascii="Cambria Math" w:eastAsia="Times New Roman" w:hAnsi="Cambria Math" w:cs="Times New Roman"/>
+                  <w:lang w:val="en-DE"/>
+                </w:rPr>
+                <m:t>2a</m:t>
+              </m:r>
+            </m:den>
+          </m:f>
+          <m:r>
+            <w:rPr>
+              <w:rFonts w:ascii="Cambria Math" w:eastAsia="Times New Roman" w:hAnsi="Cambria Math" w:cs="Times New Roman"/>
+              <w:lang w:val="en-DE"/>
+            </w:rPr>
+            <m:t>=</m:t>
+          </m:r>
+          <m:f>
+            <m:fPr>
+              <m:ctrlPr>
+                <w:rPr>
+                  <w:rFonts w:ascii="Cambria Math" w:eastAsia="Times New Roman" w:hAnsi="Cambria Math" w:cs="Times New Roman"/>
+                  <w:bCs/>
+                  <w:i/>
+                  <w:lang w:val="en-DE"/>
+                </w:rPr>
+              </m:ctrlPr>
+            </m:fPr>
+            <m:num>
+              <m:r>
+                <w:rPr>
+                  <w:rFonts w:ascii="Cambria Math" w:eastAsia="Times New Roman" w:hAnsi="Cambria Math" w:cs="Times New Roman"/>
+                  <w:lang w:val="en-DE"/>
+                </w:rPr>
+                <m:t>-116±</m:t>
+              </m:r>
+              <m:rad>
+                <m:radPr>
+                  <m:degHide m:val="1"/>
+                  <m:ctrlPr>
+                    <w:rPr>
+                      <w:rFonts w:ascii="Cambria Math" w:eastAsia="Times New Roman" w:hAnsi="Cambria Math" w:cs="Times New Roman"/>
+                      <w:bCs/>
+                      <w:i/>
+                      <w:lang w:val="en-DE"/>
+                    </w:rPr>
+                  </m:ctrlPr>
+                </m:radPr>
+                <m:deg/>
+                <m:e>
+                  <m:sSup>
+                    <m:sSupPr>
+                      <m:ctrlPr>
+                        <w:rPr>
+                          <w:rFonts w:ascii="Cambria Math" w:eastAsia="Times New Roman" w:hAnsi="Cambria Math" w:cs="Times New Roman"/>
+                          <w:bCs/>
+                          <w:i/>
+                          <w:lang w:val="en-DE"/>
+                        </w:rPr>
+                      </m:ctrlPr>
+                    </m:sSupPr>
+                    <m:e>
+                      <m:r>
+                        <w:rPr>
+                          <w:rFonts w:ascii="Cambria Math" w:eastAsia="Times New Roman" w:hAnsi="Cambria Math" w:cs="Times New Roman"/>
+                          <w:lang w:val="en-DE"/>
+                        </w:rPr>
+                        <m:t>116</m:t>
+                      </m:r>
+                    </m:e>
+                    <m:sup>
+                      <m:r>
+                        <w:rPr>
+                          <w:rFonts w:ascii="Cambria Math" w:eastAsia="Times New Roman" w:hAnsi="Cambria Math" w:cs="Times New Roman"/>
+                          <w:lang w:val="en-DE"/>
+                        </w:rPr>
+                        <m:t>2</m:t>
+                      </m:r>
+                    </m:sup>
+                  </m:sSup>
+                  <m:r>
+                    <w:rPr>
+                      <w:rFonts w:ascii="Cambria Math" w:eastAsia="Times New Roman" w:hAnsi="Cambria Math" w:cs="Times New Roman"/>
+                      <w:lang w:val="en-DE"/>
+                    </w:rPr>
+                    <m:t>-4*</m:t>
+                  </m:r>
+                  <m:d>
+                    <m:dPr>
+                      <m:ctrlPr>
+                        <w:rPr>
+                          <w:rFonts w:ascii="Cambria Math" w:eastAsia="Times New Roman" w:hAnsi="Cambria Math" w:cs="Times New Roman"/>
+                          <w:bCs/>
+                          <w:i/>
+                          <w:lang w:val="en-DE"/>
+                        </w:rPr>
+                      </m:ctrlPr>
+                    </m:dPr>
+                    <m:e>
+                      <m:r>
+                        <w:rPr>
+                          <w:rFonts w:ascii="Cambria Math" w:eastAsia="Times New Roman" w:hAnsi="Cambria Math" w:cs="Times New Roman"/>
+                          <w:lang w:val="en-DE"/>
+                        </w:rPr>
+                        <m:t>-4</m:t>
+                      </m:r>
+                    </m:e>
+                  </m:d>
+                  <m:r>
+                    <w:rPr>
+                      <w:rFonts w:ascii="Cambria Math" w:eastAsia="Times New Roman" w:hAnsi="Cambria Math" w:cs="Times New Roman"/>
+                      <w:lang w:val="en-DE"/>
+                    </w:rPr>
+                    <m:t>*</m:t>
+                  </m:r>
+                  <m:d>
+                    <m:dPr>
+                      <m:ctrlPr>
+                        <w:rPr>
+                          <w:rFonts w:ascii="Cambria Math" w:eastAsia="Times New Roman" w:hAnsi="Cambria Math" w:cs="Times New Roman"/>
+                          <w:bCs/>
+                          <w:i/>
+                          <w:lang w:val="en-DE"/>
+                        </w:rPr>
+                      </m:ctrlPr>
+                    </m:dPr>
+                    <m:e>
+                      <m:r>
+                        <w:rPr>
+                          <w:rFonts w:ascii="Cambria Math" w:eastAsia="Times New Roman" w:hAnsi="Cambria Math" w:cs="Times New Roman"/>
+                          <w:lang w:val="en-DE"/>
+                        </w:rPr>
+                        <m:t>-816</m:t>
+                      </m:r>
+                    </m:e>
+                  </m:d>
+                </m:e>
+              </m:rad>
+            </m:num>
+            <m:den>
+              <m:r>
+                <w:rPr>
+                  <w:rFonts w:ascii="Cambria Math" w:eastAsia="Times New Roman" w:hAnsi="Cambria Math" w:cs="Times New Roman"/>
+                  <w:lang w:val="en-DE"/>
+                </w:rPr>
+                <m:t>2*</m:t>
+              </m:r>
+              <m:d>
+                <m:dPr>
+                  <m:ctrlPr>
+                    <w:rPr>
+                      <w:rFonts w:ascii="Cambria Math" w:eastAsia="Times New Roman" w:hAnsi="Cambria Math" w:cs="Times New Roman"/>
+                      <w:bCs/>
+                      <w:i/>
+                      <w:lang w:val="en-DE"/>
+                    </w:rPr>
+                  </m:ctrlPr>
+                </m:dPr>
+                <m:e>
+                  <m:r>
+                    <w:rPr>
+                      <w:rFonts w:ascii="Cambria Math" w:eastAsia="Times New Roman" w:hAnsi="Cambria Math" w:cs="Times New Roman"/>
+                      <w:lang w:val="en-DE"/>
+                    </w:rPr>
+                    <m:t>-4</m:t>
+                  </m:r>
+                </m:e>
+              </m:d>
+            </m:den>
+          </m:f>
+          <m:r>
+            <w:rPr>
+              <w:rFonts w:ascii="Cambria Math" w:eastAsia="Times New Roman" w:hAnsi="Cambria Math" w:cs="Times New Roman"/>
+              <w:lang w:val="en-DE"/>
+            </w:rPr>
+            <m:t>=</m:t>
+          </m:r>
+          <m:r>
+            <w:rPr>
+              <w:rFonts w:ascii="Cambria Math" w:eastAsia="Times New Roman" w:hAnsi="Cambria Math" w:cs="Times New Roman"/>
+              <w:lang w:val="en-DE"/>
+            </w:rPr>
+            <m:t>12</m:t>
+          </m:r>
+          <m:d>
+            <m:dPr>
+              <m:ctrlPr>
+                <w:rPr>
+                  <w:rFonts w:ascii="Cambria Math" w:eastAsia="Times New Roman" w:hAnsi="Cambria Math" w:cs="Times New Roman"/>
+                  <w:bCs/>
+                  <w:i/>
+                  <w:lang w:val="en-DE"/>
+                </w:rPr>
+              </m:ctrlPr>
+            </m:dPr>
+            <m:e>
+              <m:r>
+                <w:rPr>
+                  <w:rFonts w:ascii="Cambria Math" w:eastAsia="Times New Roman" w:hAnsi="Cambria Math" w:cs="Times New Roman"/>
+                  <w:lang w:val="en-DE"/>
+                </w:rPr>
+                <m:t>+</m:t>
+              </m:r>
+            </m:e>
+          </m:d>
+          <m:r>
+            <w:rPr>
+              <w:rFonts w:ascii="Cambria Math" w:eastAsia="Times New Roman" w:hAnsi="Cambria Math" w:cs="Times New Roman"/>
+              <w:lang w:val="en-DE"/>
+            </w:rPr>
+            <m:t>, 17</m:t>
+          </m:r>
+          <m:d>
+            <m:dPr>
+              <m:ctrlPr>
+                <w:rPr>
+                  <w:rFonts w:ascii="Cambria Math" w:eastAsia="Times New Roman" w:hAnsi="Cambria Math" w:cs="Times New Roman"/>
+                  <w:bCs/>
+                  <w:i/>
+                  <w:lang w:val="en-DE"/>
+                </w:rPr>
+              </m:ctrlPr>
+            </m:dPr>
+            <m:e>
+              <m:r>
+                <w:rPr>
+                  <w:rFonts w:ascii="Cambria Math" w:eastAsia="Times New Roman" w:hAnsi="Cambria Math" w:cs="Times New Roman"/>
+                  <w:lang w:val="en-DE"/>
+                </w:rPr>
+                <m:t>-</m:t>
+              </m:r>
+            </m:e>
+          </m:d>
+          <m:r>
+            <w:rPr>
+              <w:rFonts w:ascii="Cambria Math" w:eastAsia="Times New Roman" w:hAnsi="Cambria Math" w:cs="Times New Roman"/>
+              <w:lang w:val="en-DE"/>
+            </w:rPr>
+            <w:br/>
+          </m:r>
+        </m:oMath>
+        <m:oMath>
+          <m:r>
+            <w:rPr>
+              <w:rFonts w:ascii="Cambria Math" w:eastAsia="Times New Roman" w:hAnsi="Cambria Math" w:cs="Times New Roman"/>
+              <w:lang w:val="en-DE"/>
+            </w:rPr>
+            <m:t>408=</m:t>
+          </m:r>
+          <m:f>
+            <m:fPr>
+              <m:ctrlPr>
+                <w:rPr>
+                  <w:rFonts w:ascii="Cambria Math" w:eastAsia="Times New Roman" w:hAnsi="Cambria Math" w:cs="Times New Roman"/>
+                  <w:bCs/>
+                  <w:i/>
+                  <w:lang w:val="en-DE"/>
+                </w:rPr>
+              </m:ctrlPr>
+            </m:fPr>
+            <m:num>
+              <m:d>
+                <m:dPr>
+                  <m:ctrlPr>
+                    <w:rPr>
+                      <w:rFonts w:ascii="Cambria Math" w:eastAsia="Times New Roman" w:hAnsi="Cambria Math" w:cs="Times New Roman"/>
+                      <w:bCs/>
+                      <w:i/>
+                      <w:lang w:val="en-DE"/>
+                    </w:rPr>
+                  </m:ctrlPr>
+                </m:dPr>
+                <m:e>
+                  <m:r>
+                    <w:rPr>
+                      <w:rFonts w:ascii="Cambria Math" w:eastAsia="Times New Roman" w:hAnsi="Cambria Math" w:cs="Times New Roman"/>
+                      <w:lang w:val="en-DE"/>
+                    </w:rPr>
+                    <m:t>2*56+</m:t>
+                  </m:r>
+                  <m:d>
+                    <m:dPr>
+                      <m:ctrlPr>
+                        <w:rPr>
+                          <w:rFonts w:ascii="Cambria Math" w:eastAsia="Times New Roman" w:hAnsi="Cambria Math" w:cs="Times New Roman"/>
+                          <w:bCs/>
+                          <w:i/>
+                          <w:lang w:val="en-DE"/>
+                        </w:rPr>
+                      </m:ctrlPr>
+                    </m:dPr>
+                    <m:e>
+                      <m:r>
+                        <w:rPr>
+                          <w:rFonts w:ascii="Cambria Math" w:eastAsia="Times New Roman" w:hAnsi="Cambria Math" w:cs="Times New Roman"/>
+                          <w:lang w:val="en-DE"/>
+                        </w:rPr>
+                        <m:t>17-1</m:t>
+                      </m:r>
+                    </m:e>
+                  </m:d>
+                  <m:r>
+                    <w:rPr>
+                      <w:rFonts w:ascii="Cambria Math" w:eastAsia="Times New Roman" w:hAnsi="Cambria Math" w:cs="Times New Roman"/>
+                      <w:lang w:val="en-DE"/>
+                    </w:rPr>
+                    <m:t>*</m:t>
+                  </m:r>
+                  <m:d>
+                    <m:dPr>
+                      <m:ctrlPr>
+                        <w:rPr>
+                          <w:rFonts w:ascii="Cambria Math" w:eastAsia="Times New Roman" w:hAnsi="Cambria Math" w:cs="Times New Roman"/>
+                          <w:bCs/>
+                          <w:i/>
+                          <w:lang w:val="en-DE"/>
+                        </w:rPr>
+                      </m:ctrlPr>
+                    </m:dPr>
+                    <m:e>
+                      <m:r>
+                        <w:rPr>
+                          <w:rFonts w:ascii="Cambria Math" w:eastAsia="Times New Roman" w:hAnsi="Cambria Math" w:cs="Times New Roman"/>
+                          <w:lang w:val="en-DE"/>
+                        </w:rPr>
+                        <m:t>-4</m:t>
+                      </m:r>
+                    </m:e>
+                  </m:d>
+                </m:e>
+              </m:d>
+              <m:r>
+                <w:rPr>
+                  <w:rFonts w:ascii="Cambria Math" w:eastAsia="Times New Roman" w:hAnsi="Cambria Math" w:cs="Times New Roman"/>
+                  <w:lang w:val="en-DE"/>
+                </w:rPr>
+                <m:t>*17</m:t>
+              </m:r>
+            </m:num>
+            <m:den>
+              <m:r>
+                <w:rPr>
+                  <w:rFonts w:ascii="Cambria Math" w:eastAsia="Times New Roman" w:hAnsi="Cambria Math" w:cs="Times New Roman"/>
+                  <w:lang w:val="en-DE"/>
+                </w:rPr>
+                <m:t>2</m:t>
+              </m:r>
+            </m:den>
+          </m:f>
+          <m:r>
+            <w:rPr>
+              <w:rFonts w:ascii="Cambria Math" w:eastAsia="Times New Roman" w:hAnsi="Cambria Math" w:cs="Times New Roman"/>
+              <w:lang w:val="en-DE"/>
+            </w:rPr>
+            <m:t xml:space="preserve"> </m:t>
+          </m:r>
+          <m:r>
+            <w:rPr>
+              <w:rFonts w:ascii="Segoe UI Symbol" w:eastAsia="Times New Roman" w:hAnsi="Segoe UI Symbol" w:cs="Segoe UI Symbol"/>
+              <w:lang w:val="en-DE"/>
+            </w:rPr>
+            <m:t>✓</m:t>
+          </m:r>
+          <m:r>
+            <w:rPr>
+              <w:rFonts w:ascii="Cambria Math" w:eastAsia="Times New Roman" w:hAnsi="Segoe UI Symbol" w:cs="Segoe UI Symbol"/>
+              <w:lang w:val="en-DE"/>
+            </w:rPr>
+            <w:br/>
+          </m:r>
+        </m:oMath>
+        <m:oMath>
+          <m:r>
+            <w:rPr>
+              <w:rFonts w:ascii="Cambria Math" w:eastAsia="Times New Roman" w:hAnsi="Segoe UI Symbol" w:cs="Segoe UI Symbol"/>
+              <w:lang w:val="en-DE"/>
+            </w:rPr>
+            <m:t>408=</m:t>
+          </m:r>
+          <m:f>
+            <m:fPr>
+              <m:ctrlPr>
+                <w:rPr>
+                  <w:rFonts w:ascii="Cambria Math" w:eastAsia="Times New Roman" w:hAnsi="Segoe UI Symbol" w:cs="Segoe UI Symbol"/>
+                  <w:bCs/>
+                  <w:i/>
+                  <w:lang w:val="en-DE"/>
+                </w:rPr>
+              </m:ctrlPr>
+            </m:fPr>
+            <m:num>
+              <m:d>
+                <m:dPr>
+                  <m:ctrlPr>
+                    <w:rPr>
+                      <w:rFonts w:ascii="Cambria Math" w:eastAsia="Times New Roman" w:hAnsi="Segoe UI Symbol" w:cs="Segoe UI Symbol"/>
+                      <w:bCs/>
+                      <w:i/>
+                      <w:lang w:val="en-DE"/>
+                    </w:rPr>
+                  </m:ctrlPr>
+                </m:dPr>
+                <m:e>
+                  <m:r>
+                    <w:rPr>
+                      <w:rFonts w:ascii="Cambria Math" w:eastAsia="Times New Roman" w:hAnsi="Segoe UI Symbol" w:cs="Segoe UI Symbol"/>
+                      <w:lang w:val="en-DE"/>
+                    </w:rPr>
+                    <m:t>2</m:t>
+                  </m:r>
+                  <m:r>
+                    <w:rPr>
+                      <w:rFonts w:ascii="Cambria Math" w:eastAsia="Times New Roman" w:hAnsi="Segoe UI Symbol" w:cs="Segoe UI Symbol"/>
+                      <w:lang w:val="en-DE"/>
+                    </w:rPr>
+                    <m:t>*</m:t>
+                  </m:r>
+                  <m:r>
+                    <w:rPr>
+                      <w:rFonts w:ascii="Cambria Math" w:eastAsia="Times New Roman" w:hAnsi="Segoe UI Symbol" w:cs="Segoe UI Symbol"/>
+                      <w:lang w:val="en-DE"/>
+                    </w:rPr>
+                    <m:t>56+</m:t>
+                  </m:r>
+                  <m:d>
+                    <m:dPr>
+                      <m:ctrlPr>
+                        <w:rPr>
+                          <w:rFonts w:ascii="Cambria Math" w:eastAsia="Times New Roman" w:hAnsi="Segoe UI Symbol" w:cs="Segoe UI Symbol"/>
+                          <w:bCs/>
+                          <w:i/>
+                          <w:lang w:val="en-DE"/>
+                        </w:rPr>
+                      </m:ctrlPr>
+                    </m:dPr>
+                    <m:e>
+                      <m:r>
+                        <w:rPr>
+                          <w:rFonts w:ascii="Cambria Math" w:eastAsia="Times New Roman" w:hAnsi="Segoe UI Symbol" w:cs="Segoe UI Symbol"/>
+                          <w:lang w:val="en-DE"/>
+                        </w:rPr>
+                        <m:t>12</m:t>
+                      </m:r>
+                      <m:r>
+                        <w:rPr>
+                          <w:rFonts w:ascii="Cambria Math" w:eastAsia="Times New Roman" w:hAnsi="Segoe UI Symbol" w:cs="Segoe UI Symbol"/>
+                          <w:lang w:val="en-DE"/>
+                        </w:rPr>
+                        <m:t>-</m:t>
+                      </m:r>
+                      <m:r>
+                        <w:rPr>
+                          <w:rFonts w:ascii="Cambria Math" w:eastAsia="Times New Roman" w:hAnsi="Segoe UI Symbol" w:cs="Segoe UI Symbol"/>
+                          <w:lang w:val="en-DE"/>
+                        </w:rPr>
+                        <m:t>1</m:t>
+                      </m:r>
+                    </m:e>
+                  </m:d>
+                  <m:r>
+                    <w:rPr>
+                      <w:rFonts w:ascii="Cambria Math" w:eastAsia="Times New Roman" w:hAnsi="Segoe UI Symbol" w:cs="Segoe UI Symbol"/>
+                      <w:lang w:val="en-DE"/>
+                    </w:rPr>
+                    <m:t>*</m:t>
+                  </m:r>
+                  <m:d>
+                    <m:dPr>
+                      <m:ctrlPr>
+                        <w:rPr>
+                          <w:rFonts w:ascii="Cambria Math" w:eastAsia="Times New Roman" w:hAnsi="Segoe UI Symbol" w:cs="Segoe UI Symbol"/>
+                          <w:bCs/>
+                          <w:i/>
+                          <w:lang w:val="en-DE"/>
+                        </w:rPr>
+                      </m:ctrlPr>
+                    </m:dPr>
+                    <m:e>
+                      <m:r>
+                        <w:rPr>
+                          <w:rFonts w:ascii="Cambria Math" w:eastAsia="Times New Roman" w:hAnsi="Segoe UI Symbol" w:cs="Segoe UI Symbol"/>
+                          <w:lang w:val="en-DE"/>
+                        </w:rPr>
+                        <m:t>-</m:t>
+                      </m:r>
+                      <m:r>
+                        <w:rPr>
+                          <w:rFonts w:ascii="Cambria Math" w:eastAsia="Times New Roman" w:hAnsi="Segoe UI Symbol" w:cs="Segoe UI Symbol"/>
+                          <w:lang w:val="en-DE"/>
+                        </w:rPr>
+                        <m:t>4</m:t>
+                      </m:r>
+                    </m:e>
+                  </m:d>
+                </m:e>
+              </m:d>
+              <m:r>
+                <w:rPr>
+                  <w:rFonts w:ascii="Cambria Math" w:eastAsia="Times New Roman" w:hAnsi="Segoe UI Symbol" w:cs="Segoe UI Symbol"/>
+                  <w:lang w:val="en-DE"/>
+                </w:rPr>
+                <m:t>*</m:t>
+              </m:r>
+              <m:r>
+                <w:rPr>
+                  <w:rFonts w:ascii="Cambria Math" w:eastAsia="Times New Roman" w:hAnsi="Segoe UI Symbol" w:cs="Segoe UI Symbol"/>
+                  <w:lang w:val="en-DE"/>
+                </w:rPr>
+                <m:t>12</m:t>
+              </m:r>
+            </m:num>
+            <m:den>
+              <m:r>
+                <w:rPr>
+                  <w:rFonts w:ascii="Cambria Math" w:eastAsia="Times New Roman" w:hAnsi="Segoe UI Symbol" w:cs="Segoe UI Symbol"/>
+                  <w:lang w:val="en-DE"/>
+                </w:rPr>
+                <m:t>2</m:t>
+              </m:r>
+            </m:den>
+          </m:f>
+          <m:r>
+            <w:rPr>
+              <w:rFonts w:ascii="Cambria Math" w:eastAsia="Times New Roman" w:hAnsi="Cambria Math" w:cs="Times New Roman"/>
+              <w:lang w:val="en-DE"/>
+            </w:rPr>
+            <m:t xml:space="preserve"> </m:t>
+          </m:r>
+          <m:r>
+            <w:rPr>
+              <w:rFonts w:ascii="Segoe UI Symbol" w:eastAsia="Times New Roman" w:hAnsi="Segoe UI Symbol" w:cs="Segoe UI Symbol"/>
+              <w:lang w:val="en-DE"/>
+            </w:rPr>
+            <m:t>✓</m:t>
+          </m:r>
+          <m:r>
+            <w:rPr>
+              <w:rFonts w:ascii="Cambria Math" w:eastAsia="Times New Roman" w:hAnsi="Cambria Math" w:cs="Times New Roman"/>
+              <w:lang w:val="en-DE"/>
+            </w:rPr>
+            <w:br/>
+          </m:r>
+        </m:oMath>
+        <m:oMath>
+          <m:sSub>
+            <m:sSubPr>
+              <m:ctrlPr>
+                <w:rPr>
+                  <w:rFonts w:ascii="Cambria Math" w:eastAsia="Times New Roman" w:hAnsi="Cambria Math" w:cs="Times New Roman"/>
+                  <w:bCs/>
+                  <w:i/>
+                  <w:lang w:val="en-DE"/>
+                </w:rPr>
+              </m:ctrlPr>
+            </m:sSubPr>
+            <m:e>
+              <m:r>
+                <w:rPr>
+                  <w:rFonts w:ascii="Cambria Math" w:eastAsia="Times New Roman" w:hAnsi="Cambria Math" w:cs="Times New Roman"/>
+                  <w:lang w:val="en-DE"/>
+                </w:rPr>
+                <m:t>a</m:t>
+              </m:r>
+            </m:e>
+            <m:sub>
+              <m:r>
+                <w:rPr>
+                  <w:rFonts w:ascii="Cambria Math" w:eastAsia="Times New Roman" w:hAnsi="Cambria Math" w:cs="Times New Roman"/>
+                  <w:lang w:val="en-DE"/>
+                </w:rPr>
+                <m:t>12</m:t>
+              </m:r>
+            </m:sub>
+          </m:sSub>
+          <m:r>
+            <w:rPr>
+              <w:rFonts w:ascii="Cambria Math" w:eastAsia="Times New Roman" w:hAnsi="Cambria Math" w:cs="Times New Roman"/>
+              <w:lang w:val="en-DE"/>
+            </w:rPr>
+            <m:t>=56+1</m:t>
+          </m:r>
+          <m:r>
+            <w:rPr>
+              <w:rFonts w:ascii="Cambria Math" w:eastAsia="Times New Roman" w:hAnsi="Cambria Math" w:cs="Times New Roman"/>
+              <w:lang w:val="en-DE"/>
+            </w:rPr>
+            <m:t>1</m:t>
+          </m:r>
+          <m:r>
+            <w:rPr>
+              <w:rFonts w:ascii="Cambria Math" w:eastAsia="Times New Roman" w:hAnsi="Cambria Math" w:cs="Times New Roman"/>
+              <w:lang w:val="en-DE"/>
+            </w:rPr>
+            <m:t>*</m:t>
+          </m:r>
+          <m:d>
+            <m:dPr>
+              <m:ctrlPr>
+                <w:rPr>
+                  <w:rFonts w:ascii="Cambria Math" w:eastAsia="Times New Roman" w:hAnsi="Cambria Math" w:cs="Times New Roman"/>
+                  <w:bCs/>
+                  <w:i/>
+                  <w:lang w:val="en-DE"/>
+                </w:rPr>
+              </m:ctrlPr>
+            </m:dPr>
+            <m:e>
+              <m:r>
+                <w:rPr>
+                  <w:rFonts w:ascii="Cambria Math" w:eastAsia="Times New Roman" w:hAnsi="Cambria Math" w:cs="Times New Roman"/>
+                  <w:lang w:val="en-DE"/>
+                </w:rPr>
+                <m:t>-4</m:t>
+              </m:r>
+            </m:e>
+          </m:d>
+          <m:r>
+            <w:rPr>
+              <w:rFonts w:ascii="Cambria Math" w:eastAsia="Times New Roman" w:hAnsi="Cambria Math" w:cs="Times New Roman"/>
+              <w:lang w:val="en-DE"/>
+            </w:rPr>
+            <m:t>=</m:t>
+          </m:r>
+          <m:r>
+            <w:rPr>
+              <w:rFonts w:ascii="Cambria Math" w:eastAsia="Times New Roman" w:hAnsi="Cambria Math" w:cs="Times New Roman"/>
+              <w:lang w:val="en-DE"/>
+            </w:rPr>
+            <m:t>12</m:t>
+          </m:r>
+          <m:r>
+            <w:rPr>
+              <w:rFonts w:ascii="Cambria Math" w:eastAsia="Times New Roman" w:hAnsi="Cambria Math" w:cs="Times New Roman"/>
+              <w:lang w:val="en-DE"/>
+            </w:rPr>
+            <w:br/>
+          </m:r>
+        </m:oMath>
+        <m:oMath>
+          <m:sSub>
+            <m:sSubPr>
+              <m:ctrlPr>
+                <w:rPr>
+                  <w:rFonts w:ascii="Cambria Math" w:eastAsia="Times New Roman" w:hAnsi="Cambria Math" w:cs="Times New Roman"/>
+                  <w:bCs/>
+                  <w:i/>
+                  <w:lang w:val="en-DE"/>
+                </w:rPr>
+              </m:ctrlPr>
+            </m:sSubPr>
+            <m:e>
+              <m:r>
+                <w:rPr>
+                  <w:rFonts w:ascii="Cambria Math" w:eastAsia="Times New Roman" w:hAnsi="Cambria Math" w:cs="Times New Roman"/>
+                  <w:lang w:val="en-DE"/>
+                </w:rPr>
+                <m:t>a</m:t>
+              </m:r>
+            </m:e>
+            <m:sub>
+              <m:r>
+                <w:rPr>
+                  <w:rFonts w:ascii="Cambria Math" w:eastAsia="Times New Roman" w:hAnsi="Cambria Math" w:cs="Times New Roman"/>
+                  <w:lang w:val="en-DE"/>
+                </w:rPr>
+                <m:t>17</m:t>
+              </m:r>
+            </m:sub>
+          </m:sSub>
+          <m:r>
+            <w:rPr>
+              <w:rFonts w:ascii="Cambria Math" w:eastAsia="Times New Roman" w:hAnsi="Cambria Math" w:cs="Times New Roman"/>
+              <w:lang w:val="en-DE"/>
+            </w:rPr>
+            <m:t>=56+16*</m:t>
+          </m:r>
+          <m:d>
+            <m:dPr>
+              <m:ctrlPr>
+                <w:rPr>
+                  <w:rFonts w:ascii="Cambria Math" w:eastAsia="Times New Roman" w:hAnsi="Cambria Math" w:cs="Times New Roman"/>
+                  <w:bCs/>
+                  <w:i/>
+                  <w:lang w:val="en-DE"/>
+                </w:rPr>
+              </m:ctrlPr>
+            </m:dPr>
+            <m:e>
+              <m:r>
+                <w:rPr>
+                  <w:rFonts w:ascii="Cambria Math" w:eastAsia="Times New Roman" w:hAnsi="Cambria Math" w:cs="Times New Roman"/>
+                  <w:lang w:val="en-DE"/>
+                </w:rPr>
+                <m:t>-4</m:t>
+              </m:r>
+            </m:e>
+          </m:d>
+          <m:r>
+            <w:rPr>
+              <w:rFonts w:ascii="Cambria Math" w:eastAsia="Times New Roman" w:hAnsi="Cambria Math" w:cs="Times New Roman"/>
+              <w:lang w:val="en-DE"/>
+            </w:rPr>
+            <m:t>=-8</m:t>
+          </m:r>
+        </m:oMath>
+      </m:oMathPara>
+    </w:p>
+    <w:p>
+      <w:pPr>
+        <w:rPr>
+          <w:rFonts w:ascii="Aptos" w:eastAsia="Times New Roman" w:hAnsi="Aptos" w:cs="Times New Roman"/>
+          <w:bCs/>
+          <w:lang w:val="en-DE"/>
+        </w:rPr>
+      </w:pPr>
+      <w:r>
+        <w:rPr>
+          <w:rFonts w:ascii="Aptos" w:eastAsia="Times New Roman" w:hAnsi="Aptos" w:cs="Times New Roman"/>
+          <w:bCs/>
+          <w:lang w:val="en-DE"/>
+        </w:rPr>
+        <w:t>37</w:t>
+      </w:r>
+      <w:r>
+        <w:rPr>
+          <w:rFonts w:ascii="Aptos" w:eastAsia="Times New Roman" w:hAnsi="Aptos" w:cs="Times New Roman"/>
+          <w:bCs/>
+          <w:lang w:val="en-DE"/>
+        </w:rPr>
+        <w:t xml:space="preserve">c, </w:t>
+      </w:r>
+      <m:oMath>
+        <m:sSub>
+          <m:sSubPr>
+            <m:ctrlPr>
+              <w:rPr>
+                <w:rFonts w:ascii="Cambria Math" w:eastAsia="Times New Roman" w:hAnsi="Cambria Math" w:cs="Times New Roman"/>
+                <w:bCs/>
+                <w:i/>
+                <w:lang w:val="en-DE"/>
+              </w:rPr>
+            </m:ctrlPr>
+          </m:sSubPr>
+          <m:e>
+            <m:r>
+              <w:rPr>
+                <w:rFonts w:ascii="Cambria Math" w:eastAsia="Times New Roman" w:hAnsi="Cambria Math" w:cs="Times New Roman"/>
+                <w:lang w:val="en-DE"/>
+              </w:rPr>
+              <m:t>a</m:t>
+            </m:r>
+          </m:e>
+          <m:sub>
+            <m:r>
+              <w:rPr>
+                <w:rFonts w:ascii="Cambria Math" w:eastAsia="Times New Roman" w:hAnsi="Cambria Math" w:cs="Times New Roman"/>
+                <w:lang w:val="en-DE"/>
+              </w:rPr>
+              <m:t>1</m:t>
+            </m:r>
+          </m:sub>
+        </m:sSub>
+        <m:r>
+          <w:rPr>
+            <w:rFonts w:ascii="Cambria Math" w:eastAsia="Times New Roman" w:hAnsi="Cambria Math" w:cs="Times New Roman"/>
+            <w:lang w:val="en-DE"/>
+          </w:rPr>
+          <m:t>=</m:t>
+        </m:r>
+        <m:sSup>
+          <m:sSupPr>
+            <m:ctrlPr>
+              <w:rPr>
+                <w:rFonts w:ascii="Cambria Math" w:eastAsia="Times New Roman" w:hAnsi="Cambria Math" w:cs="Times New Roman"/>
+                <w:bCs/>
+                <w:i/>
+                <w:lang w:val="en-DE"/>
+              </w:rPr>
+            </m:ctrlPr>
+          </m:sSupPr>
+          <m:e>
+            <m:r>
+              <w:rPr>
+                <w:rFonts w:ascii="Cambria Math" w:eastAsia="Times New Roman" w:hAnsi="Cambria Math" w:cs="Times New Roman"/>
+                <w:lang w:val="en-DE"/>
+              </w:rPr>
+              <m:t>10</m:t>
+            </m:r>
+          </m:e>
+          <m:sup>
+            <m:r>
+              <w:rPr>
+                <w:rFonts w:ascii="Cambria Math" w:eastAsia="Times New Roman" w:hAnsi="Cambria Math" w:cs="Times New Roman"/>
+                <w:lang w:val="en-DE"/>
+              </w:rPr>
+              <m:t>25</m:t>
+            </m:r>
+          </m:sup>
+        </m:sSup>
+        <m:r>
+          <w:rPr>
+            <w:rFonts w:ascii="Cambria Math" w:eastAsia="Times New Roman" w:hAnsi="Cambria Math" w:cs="Times New Roman"/>
+            <w:lang w:val="en-DE"/>
+          </w:rPr>
+          <m:t xml:space="preserve">, q=0.01, </m:t>
+        </m:r>
+        <m:sSub>
+          <m:sSubPr>
+            <m:ctrlPr>
+              <w:rPr>
+                <w:rFonts w:ascii="Cambria Math" w:eastAsia="Times New Roman" w:hAnsi="Cambria Math" w:cs="Times New Roman"/>
+                <w:bCs/>
+                <w:i/>
+                <w:lang w:val="en-DE"/>
+              </w:rPr>
+            </m:ctrlPr>
+          </m:sSubPr>
+          <m:e>
+            <m:r>
+              <w:rPr>
+                <w:rFonts w:ascii="Cambria Math" w:eastAsia="Times New Roman" w:hAnsi="Cambria Math" w:cs="Times New Roman"/>
+                <w:lang w:val="en-DE"/>
+              </w:rPr>
+              <m:t>a</m:t>
+            </m:r>
+          </m:e>
+          <m:sub>
+            <m:r>
+              <w:rPr>
+                <w:rFonts w:ascii="Cambria Math" w:eastAsia="Times New Roman" w:hAnsi="Cambria Math" w:cs="Times New Roman"/>
+                <w:lang w:val="en-DE"/>
+              </w:rPr>
+              <m:t>n</m:t>
+            </m:r>
+          </m:sub>
+        </m:sSub>
+        <m:r>
+          <w:rPr>
+            <w:rFonts w:ascii="Cambria Math" w:eastAsia="Times New Roman" w:hAnsi="Cambria Math" w:cs="Times New Roman"/>
+            <w:lang w:val="en-DE"/>
+          </w:rPr>
+          <m:t>=100 000</m:t>
+        </m:r>
+        <m:r>
+          <w:rPr>
+            <w:rFonts w:ascii="Cambria Math" w:eastAsia="Times New Roman" w:hAnsi="Cambria Math" w:cs="Times New Roman"/>
+            <w:lang w:val="en-DE"/>
+          </w:rPr>
+          <w:br/>
+        </m:r>
+      </m:oMath>
+      <m:oMathPara>
+        <m:oMath>
+          <m:sSup>
+            <m:sSupPr>
+              <m:ctrlPr>
+                <w:rPr>
+                  <w:rFonts w:ascii="Cambria Math" w:eastAsia="Times New Roman" w:hAnsi="Cambria Math" w:cs="Times New Roman"/>
+                  <w:bCs/>
+                  <w:i/>
+                  <w:lang w:val="en-DE"/>
+                </w:rPr>
+              </m:ctrlPr>
+            </m:sSupPr>
+            <m:e>
+              <m:r>
+                <w:rPr>
+                  <w:rFonts w:ascii="Cambria Math" w:eastAsia="Times New Roman" w:hAnsi="Cambria Math" w:cs="Times New Roman"/>
+                  <w:lang w:val="en-DE"/>
+                </w:rPr>
+                <m:t>10</m:t>
+              </m:r>
+            </m:e>
+            <m:sup>
+              <m:r>
+                <w:rPr>
+                  <w:rFonts w:ascii="Cambria Math" w:eastAsia="Times New Roman" w:hAnsi="Cambria Math" w:cs="Times New Roman"/>
+                  <w:lang w:val="en-DE"/>
+                </w:rPr>
+                <m:t>5</m:t>
+              </m:r>
+            </m:sup>
+          </m:sSup>
+          <m:r>
+            <w:rPr>
+              <w:rFonts w:ascii="Cambria Math" w:eastAsia="Times New Roman" w:hAnsi="Cambria Math" w:cs="Times New Roman"/>
+              <w:lang w:val="en-DE"/>
+            </w:rPr>
+            <m:t>=</m:t>
+          </m:r>
+          <m:sSup>
+            <m:sSupPr>
+              <m:ctrlPr>
+                <w:rPr>
+                  <w:rFonts w:ascii="Cambria Math" w:eastAsia="Times New Roman" w:hAnsi="Cambria Math" w:cs="Times New Roman"/>
+                  <w:bCs/>
+                  <w:i/>
+                  <w:lang w:val="en-DE"/>
+                </w:rPr>
+              </m:ctrlPr>
+            </m:sSupPr>
+            <m:e>
+              <m:r>
+                <w:rPr>
+                  <w:rFonts w:ascii="Cambria Math" w:eastAsia="Times New Roman" w:hAnsi="Cambria Math" w:cs="Times New Roman"/>
+                  <w:lang w:val="en-DE"/>
+                </w:rPr>
+                <m:t>10</m:t>
+              </m:r>
+            </m:e>
+            <m:sup>
+              <m:r>
+                <w:rPr>
+                  <w:rFonts w:ascii="Cambria Math" w:eastAsia="Times New Roman" w:hAnsi="Cambria Math" w:cs="Times New Roman"/>
+                  <w:lang w:val="en-DE"/>
+                </w:rPr>
+                <m:t>25</m:t>
+              </m:r>
+            </m:sup>
+          </m:sSup>
+          <m:r>
+            <w:rPr>
+              <w:rFonts w:ascii="Cambria Math" w:eastAsia="Times New Roman" w:hAnsi="Cambria Math" w:cs="Times New Roman"/>
+              <w:lang w:val="en-DE"/>
+            </w:rPr>
+            <m:t>*</m:t>
+          </m:r>
+          <m:sSup>
+            <m:sSupPr>
+              <m:ctrlPr>
+                <w:rPr>
+                  <w:rFonts w:ascii="Cambria Math" w:eastAsia="Times New Roman" w:hAnsi="Cambria Math" w:cs="Times New Roman"/>
+                  <w:bCs/>
+                  <w:i/>
+                  <w:lang w:val="en-DE"/>
+                </w:rPr>
+              </m:ctrlPr>
+            </m:sSupPr>
+            <m:e>
+              <m:r>
+                <w:rPr>
+                  <w:rFonts w:ascii="Cambria Math" w:eastAsia="Times New Roman" w:hAnsi="Cambria Math" w:cs="Times New Roman"/>
+                  <w:lang w:val="en-DE"/>
+                </w:rPr>
+                <m:t>0.01</m:t>
+              </m:r>
+            </m:e>
+            <m:sup>
+              <m:r>
+                <w:rPr>
+                  <w:rFonts w:ascii="Cambria Math" w:eastAsia="Times New Roman" w:hAnsi="Cambria Math" w:cs="Times New Roman"/>
+                  <w:lang w:val="en-DE"/>
+                </w:rPr>
+                <m:t>n-1</m:t>
+              </m:r>
+            </m:sup>
+          </m:sSup>
+          <m:r>
+            <w:rPr>
+              <w:rFonts w:ascii="Cambria Math" w:eastAsia="Times New Roman" w:hAnsi="Cambria Math" w:cs="Times New Roman"/>
+              <w:lang w:val="en-DE"/>
+            </w:rPr>
+            <w:br/>
+          </m:r>
+        </m:oMath>
+        <m:oMath>
+          <m:sSup>
+            <m:sSupPr>
+              <m:ctrlPr>
+                <w:rPr>
+                  <w:rFonts w:ascii="Cambria Math" w:eastAsia="Times New Roman" w:hAnsi="Cambria Math" w:cs="Times New Roman"/>
+                  <w:bCs/>
+                  <w:i/>
+                  <w:lang w:val="en-DE"/>
+                </w:rPr>
+              </m:ctrlPr>
+            </m:sSupPr>
+            <m:e>
+              <m:r>
+                <w:rPr>
+                  <w:rFonts w:ascii="Cambria Math" w:eastAsia="Times New Roman" w:hAnsi="Cambria Math" w:cs="Times New Roman"/>
+                  <w:lang w:val="en-DE"/>
+                </w:rPr>
+                <m:t>10</m:t>
+              </m:r>
+            </m:e>
+            <m:sup>
+              <m:r>
+                <w:rPr>
+                  <w:rFonts w:ascii="Cambria Math" w:eastAsia="Times New Roman" w:hAnsi="Cambria Math" w:cs="Times New Roman"/>
+                  <w:lang w:val="en-DE"/>
+                </w:rPr>
+                <m:t>-20</m:t>
+              </m:r>
+            </m:sup>
+          </m:sSup>
+          <m:r>
+            <w:rPr>
+              <w:rFonts w:ascii="Cambria Math" w:eastAsia="Times New Roman" w:hAnsi="Aptos" w:cs="Times New Roman"/>
+              <w:lang w:val="en-DE"/>
+            </w:rPr>
+            <m:t>=</m:t>
+          </m:r>
+          <m:sSup>
+            <m:sSupPr>
+              <m:ctrlPr>
+                <w:rPr>
+                  <w:rFonts w:ascii="Cambria Math" w:eastAsia="Times New Roman" w:hAnsi="Aptos" w:cs="Times New Roman"/>
+                  <w:bCs/>
+                  <w:i/>
+                  <w:lang w:val="en-DE"/>
+                </w:rPr>
+              </m:ctrlPr>
+            </m:sSupPr>
+            <m:e>
+              <m:r>
+                <w:rPr>
+                  <w:rFonts w:ascii="Cambria Math" w:eastAsia="Times New Roman" w:hAnsi="Aptos" w:cs="Times New Roman"/>
+                  <w:lang w:val="en-DE"/>
+                </w:rPr>
+                <m:t>0.01</m:t>
+              </m:r>
+            </m:e>
+            <m:sup>
+              <m:r>
+                <w:rPr>
+                  <w:rFonts w:ascii="Cambria Math" w:eastAsia="Times New Roman" w:hAnsi="Aptos" w:cs="Times New Roman"/>
+                  <w:lang w:val="en-DE"/>
+                </w:rPr>
+                <m:t>n</m:t>
+              </m:r>
+              <m:r>
+                <w:rPr>
+                  <w:rFonts w:ascii="Cambria Math" w:eastAsia="Times New Roman" w:hAnsi="Aptos" w:cs="Times New Roman"/>
+                  <w:lang w:val="en-DE"/>
+                </w:rPr>
+                <m:t>-</m:t>
+              </m:r>
+              <m:r>
+                <w:rPr>
+                  <w:rFonts w:ascii="Cambria Math" w:eastAsia="Times New Roman" w:hAnsi="Aptos" w:cs="Times New Roman"/>
+                  <w:lang w:val="en-DE"/>
+                </w:rPr>
+                <m:t>1</m:t>
+              </m:r>
+            </m:sup>
+          </m:sSup>
+          <m:r>
+            <m:rPr>
+              <m:sty m:val="p"/>
+            </m:rPr>
+            <w:rPr>
+              <w:rFonts w:ascii="Aptos" w:eastAsia="Times New Roman" w:hAnsi="Aptos" w:cs="Times New Roman"/>
+              <w:lang w:val="en-DE"/>
+            </w:rPr>
+            <w:br/>
+          </m:r>
+        </m:oMath>
+        <m:oMath>
+          <m:func>
+            <m:funcPr>
+              <m:ctrlPr>
+                <w:rPr>
+                  <w:rFonts w:ascii="Cambria Math" w:eastAsia="Times New Roman" w:hAnsi="Cambria Math" w:cs="Times New Roman"/>
+                  <w:bCs/>
+                  <w:i/>
+                  <w:lang w:val="en-DE"/>
+                </w:rPr>
+              </m:ctrlPr>
+            </m:funcPr>
+            <m:fName>
+              <m:sSub>
+                <m:sSubPr>
+                  <m:ctrlPr>
+                    <w:rPr>
+                      <w:rFonts w:ascii="Cambria Math" w:eastAsia="Times New Roman" w:hAnsi="Cambria Math" w:cs="Times New Roman"/>
+                      <w:bCs/>
+                      <w:lang w:val="en-DE"/>
+                    </w:rPr>
+                  </m:ctrlPr>
+                </m:sSubPr>
+                <m:e>
+                  <m:r>
+                    <m:rPr>
+                      <m:sty m:val="p"/>
+                    </m:rPr>
+                    <w:rPr>
+                      <w:rFonts w:ascii="Cambria Math" w:eastAsia="Times New Roman" w:hAnsi="Cambria Math" w:cs="Times New Roman"/>
+                      <w:lang w:val="en-DE"/>
+                    </w:rPr>
+                    <m:t>log</m:t>
+                  </m:r>
+                </m:e>
+                <m:sub>
+                  <m:r>
+                    <m:rPr>
+                      <m:sty m:val="p"/>
+                    </m:rPr>
+                    <w:rPr>
+                      <w:rFonts w:ascii="Cambria Math" w:eastAsia="Times New Roman" w:hAnsi="Cambria Math" w:cs="Times New Roman"/>
+                      <w:lang w:val="en-DE"/>
+                    </w:rPr>
+                    <m:t>0.01</m:t>
+                  </m:r>
+                </m:sub>
+              </m:sSub>
+            </m:fName>
+            <m:e>
+              <m:sSup>
+                <m:sSupPr>
+                  <m:ctrlPr>
+                    <w:rPr>
+                      <w:rFonts w:ascii="Cambria Math" w:eastAsia="Times New Roman" w:hAnsi="Cambria Math" w:cs="Times New Roman"/>
+                      <w:bCs/>
+                      <w:i/>
+                      <w:lang w:val="en-DE"/>
+                    </w:rPr>
+                  </m:ctrlPr>
+                </m:sSupPr>
+                <m:e>
+                  <m:r>
+                    <w:rPr>
+                      <w:rFonts w:ascii="Cambria Math" w:eastAsia="Times New Roman" w:hAnsi="Cambria Math" w:cs="Times New Roman"/>
+                      <w:lang w:val="en-DE"/>
+                    </w:rPr>
+                    <m:t>10</m:t>
+                  </m:r>
+                </m:e>
+                <m:sup>
+                  <m:r>
+                    <w:rPr>
+                      <w:rFonts w:ascii="Cambria Math" w:eastAsia="Times New Roman" w:hAnsi="Cambria Math" w:cs="Times New Roman"/>
+                      <w:lang w:val="en-DE"/>
+                    </w:rPr>
+                    <m:t>-20</m:t>
+                  </m:r>
+                </m:sup>
+              </m:sSup>
+            </m:e>
+          </m:func>
+          <m:r>
+            <w:rPr>
+              <w:rFonts w:ascii="Cambria Math" w:eastAsia="Times New Roman" w:hAnsi="Cambria Math" w:cs="Times New Roman"/>
+              <w:lang w:val="en-DE"/>
+            </w:rPr>
+            <m:t>=10</m:t>
+          </m:r>
+          <m:r>
+            <w:rPr>
+              <w:rFonts w:ascii="Cambria Math" w:eastAsia="Times New Roman" w:hAnsi="Cambria Math" w:cs="Times New Roman"/>
+              <w:lang w:val="en-DE"/>
+            </w:rPr>
+            <w:br/>
+          </m:r>
+        </m:oMath>
+        <m:oMath>
+          <m:r>
+            <w:rPr>
+              <w:rFonts w:ascii="Cambria Math" w:eastAsia="Times New Roman" w:hAnsi="Cambria Math" w:cs="Times New Roman"/>
+              <w:lang w:val="en-DE"/>
+            </w:rPr>
+            <m:t>n=10+1=11</m:t>
           </m:r>
         </m:oMath>
       </m:oMathPara>

--- a/2025-2026/Matematika/Matek.docx
+++ b/2025-2026/Matematika/Matek.docx
@@ -9,14 +9,12 @@
           <w:lang w:val="en-DE"/>
         </w:rPr>
       </w:pPr>
-      <w:proofErr w:type="spellStart"/>
       <w:r>
         <w:rPr>
           <w:lang w:val="en-DE"/>
         </w:rPr>
         <w:t>Sorozatok</w:t>
       </w:r>
-      <w:proofErr w:type="spellEnd"/>
     </w:p>
     <w:p>
       <w:pPr>
@@ -28,35 +26,7 @@
         <w:rPr>
           <w:lang w:val="en-DE"/>
         </w:rPr>
-        <w:t>0,1,1,2,3,5,8,13,</w:t>
-      </w:r>
-      <w:proofErr w:type="gramStart"/>
-      <w:r>
-        <w:rPr>
-          <w:lang w:val="en-DE"/>
-        </w:rPr>
-        <w:t>21,34,...</w:t>
-      </w:r>
-      <w:proofErr w:type="gramEnd"/>
-      <w:r>
-        <w:rPr>
-          <w:lang w:val="en-DE"/>
-        </w:rPr>
-        <w:t xml:space="preserve"> (Fibonacci </w:t>
-      </w:r>
-      <w:proofErr w:type="spellStart"/>
-      <w:r>
-        <w:rPr>
-          <w:lang w:val="en-DE"/>
-        </w:rPr>
-        <w:t>sorozat</w:t>
-      </w:r>
-      <w:proofErr w:type="spellEnd"/>
-      <w:r>
-        <w:rPr>
-          <w:lang w:val="en-DE"/>
-        </w:rPr>
-        <w:t>)</w:t>
+        <w:t>0,1,1,2,3,5,8,13,21,34,... (Fibonacci sorozat)</w:t>
       </w:r>
     </w:p>
     <w:p>
@@ -66,28 +36,12 @@
           <w:lang w:val="en-DE"/>
         </w:rPr>
       </w:pPr>
-      <w:proofErr w:type="gramStart"/>
       <w:r>
         <w:rPr>
           <w:lang w:val="en-DE"/>
         </w:rPr>
-        <w:t>2,  4,  6</w:t>
+        <w:t>2,  4,  6,8,10,12,...</w:t>
       </w:r>
-      <w:proofErr w:type="gramEnd"/>
-      <w:r>
-        <w:rPr>
-          <w:lang w:val="en-DE"/>
-        </w:rPr>
-        <w:t>,8,</w:t>
-      </w:r>
-      <w:proofErr w:type="gramStart"/>
-      <w:r>
-        <w:rPr>
-          <w:lang w:val="en-DE"/>
-        </w:rPr>
-        <w:t>10,12,...</w:t>
-      </w:r>
-      <w:proofErr w:type="gramEnd"/>
       <w:r>
         <w:rPr>
           <w:lang w:val="en-DE"/>
@@ -236,17 +190,8 @@
           <w:rFonts w:eastAsiaTheme="minorEastAsia"/>
           <w:lang w:val="en-DE"/>
         </w:rPr>
-        <w:t>2,4,8,16,32,128,256,512,1024,</w:t>
+        <w:t>2,4,8,16,32,128,256,512,1024,2048,4096,...</w:t>
       </w:r>
-      <w:proofErr w:type="gramStart"/>
-      <w:r>
-        <w:rPr>
-          <w:rFonts w:eastAsiaTheme="minorEastAsia"/>
-          <w:lang w:val="en-DE"/>
-        </w:rPr>
-        <w:t>2048,4096,...</w:t>
-      </w:r>
-      <w:proofErr w:type="gramEnd"/>
       <w:r>
         <w:rPr>
           <w:rFonts w:eastAsiaTheme="minorEastAsia"/>
@@ -619,31 +564,13 @@
           <w:lang w:val="en-DE"/>
         </w:rPr>
       </w:pPr>
-      <w:proofErr w:type="spellStart"/>
       <w:r>
         <w:rPr>
           <w:rFonts w:eastAsiaTheme="minorEastAsia"/>
           <w:lang w:val="en-DE"/>
         </w:rPr>
-        <w:t>Számtani</w:t>
+        <w:t>Számtani sorozat</w:t>
       </w:r>
-      <w:proofErr w:type="spellEnd"/>
-      <w:r>
-        <w:rPr>
-          <w:rFonts w:eastAsiaTheme="minorEastAsia"/>
-          <w:lang w:val="en-DE"/>
-        </w:rPr>
-        <w:t xml:space="preserve"> </w:t>
-      </w:r>
-      <w:proofErr w:type="spellStart"/>
-      <w:r>
-        <w:rPr>
-          <w:rFonts w:eastAsiaTheme="minorEastAsia"/>
-          <w:lang w:val="en-DE"/>
-        </w:rPr>
-        <w:t>sorozat</w:t>
-      </w:r>
-      <w:proofErr w:type="spellEnd"/>
     </w:p>
     <w:p>
       <w:pPr>
@@ -651,266 +578,12 @@
           <w:lang w:val="en-DE"/>
         </w:rPr>
       </w:pPr>
-      <w:proofErr w:type="spellStart"/>
       <w:r>
         <w:rPr>
           <w:lang w:val="en-DE"/>
         </w:rPr>
-        <w:t>szimm</w:t>
+        <w:t>szimm. trapéz, ahogy a színpadtól távolodunk annál rövidebbek a sorok, 20 szék leghátul, minden sorban +2 az előzőhöz képest. 500 diák+10 kísérő tanár megtelítik a teret</w:t>
       </w:r>
-      <w:proofErr w:type="spellEnd"/>
-      <w:r>
-        <w:rPr>
-          <w:lang w:val="en-DE"/>
-        </w:rPr>
-        <w:t xml:space="preserve">. </w:t>
-      </w:r>
-      <w:proofErr w:type="spellStart"/>
-      <w:r>
-        <w:rPr>
-          <w:lang w:val="en-DE"/>
-        </w:rPr>
-        <w:t>trapéz</w:t>
-      </w:r>
-      <w:proofErr w:type="spellEnd"/>
-      <w:r>
-        <w:rPr>
-          <w:lang w:val="en-DE"/>
-        </w:rPr>
-        <w:t xml:space="preserve">, </w:t>
-      </w:r>
-      <w:proofErr w:type="spellStart"/>
-      <w:r>
-        <w:rPr>
-          <w:lang w:val="en-DE"/>
-        </w:rPr>
-        <w:t>ahogy</w:t>
-      </w:r>
-      <w:proofErr w:type="spellEnd"/>
-      <w:r>
-        <w:rPr>
-          <w:lang w:val="en-DE"/>
-        </w:rPr>
-        <w:t xml:space="preserve"> a </w:t>
-      </w:r>
-      <w:proofErr w:type="spellStart"/>
-      <w:r>
-        <w:rPr>
-          <w:lang w:val="en-DE"/>
-        </w:rPr>
-        <w:t>színpadtól</w:t>
-      </w:r>
-      <w:proofErr w:type="spellEnd"/>
-      <w:r>
-        <w:rPr>
-          <w:lang w:val="en-DE"/>
-        </w:rPr>
-        <w:t xml:space="preserve"> </w:t>
-      </w:r>
-      <w:proofErr w:type="spellStart"/>
-      <w:r>
-        <w:rPr>
-          <w:lang w:val="en-DE"/>
-        </w:rPr>
-        <w:t>távolodunk</w:t>
-      </w:r>
-      <w:proofErr w:type="spellEnd"/>
-      <w:r>
-        <w:rPr>
-          <w:lang w:val="en-DE"/>
-        </w:rPr>
-        <w:t xml:space="preserve"> </w:t>
-      </w:r>
-      <w:proofErr w:type="spellStart"/>
-      <w:r>
-        <w:rPr>
-          <w:lang w:val="en-DE"/>
-        </w:rPr>
-        <w:t>annál</w:t>
-      </w:r>
-      <w:proofErr w:type="spellEnd"/>
-      <w:r>
-        <w:rPr>
-          <w:lang w:val="en-DE"/>
-        </w:rPr>
-        <w:t xml:space="preserve"> </w:t>
-      </w:r>
-      <w:proofErr w:type="spellStart"/>
-      <w:r>
-        <w:rPr>
-          <w:lang w:val="en-DE"/>
-        </w:rPr>
-        <w:t>rövidebbek</w:t>
-      </w:r>
-      <w:proofErr w:type="spellEnd"/>
-      <w:r>
-        <w:rPr>
-          <w:lang w:val="en-DE"/>
-        </w:rPr>
-        <w:t xml:space="preserve"> a </w:t>
-      </w:r>
-      <w:proofErr w:type="spellStart"/>
-      <w:r>
-        <w:rPr>
-          <w:lang w:val="en-DE"/>
-        </w:rPr>
-        <w:t>sorok</w:t>
-      </w:r>
-      <w:proofErr w:type="spellEnd"/>
-      <w:r>
-        <w:rPr>
-          <w:lang w:val="en-DE"/>
-        </w:rPr>
-        <w:t xml:space="preserve">, 20 </w:t>
-      </w:r>
-      <w:proofErr w:type="spellStart"/>
-      <w:r>
-        <w:rPr>
-          <w:lang w:val="en-DE"/>
-        </w:rPr>
-        <w:t>szék</w:t>
-      </w:r>
-      <w:proofErr w:type="spellEnd"/>
-      <w:r>
-        <w:rPr>
-          <w:lang w:val="en-DE"/>
-        </w:rPr>
-        <w:t xml:space="preserve"> </w:t>
-      </w:r>
-      <w:proofErr w:type="spellStart"/>
-      <w:r>
-        <w:rPr>
-          <w:lang w:val="en-DE"/>
-        </w:rPr>
-        <w:t>leghátul</w:t>
-      </w:r>
-      <w:proofErr w:type="spellEnd"/>
-      <w:r>
-        <w:rPr>
-          <w:lang w:val="en-DE"/>
-        </w:rPr>
-        <w:t xml:space="preserve">, </w:t>
-      </w:r>
-      <w:proofErr w:type="spellStart"/>
-      <w:r>
-        <w:rPr>
-          <w:lang w:val="en-DE"/>
-        </w:rPr>
-        <w:t>minden</w:t>
-      </w:r>
-      <w:proofErr w:type="spellEnd"/>
-      <w:r>
-        <w:rPr>
-          <w:lang w:val="en-DE"/>
-        </w:rPr>
-        <w:t xml:space="preserve"> </w:t>
-      </w:r>
-      <w:proofErr w:type="spellStart"/>
-      <w:r>
-        <w:rPr>
-          <w:lang w:val="en-DE"/>
-        </w:rPr>
-        <w:t>sorban</w:t>
-      </w:r>
-      <w:proofErr w:type="spellEnd"/>
-      <w:r>
-        <w:rPr>
-          <w:lang w:val="en-DE"/>
-        </w:rPr>
-        <w:t xml:space="preserve"> +2 </w:t>
-      </w:r>
-      <w:proofErr w:type="spellStart"/>
-      <w:r>
-        <w:rPr>
-          <w:lang w:val="en-DE"/>
-        </w:rPr>
-        <w:t>az</w:t>
-      </w:r>
-      <w:proofErr w:type="spellEnd"/>
-      <w:r>
-        <w:rPr>
-          <w:lang w:val="en-DE"/>
-        </w:rPr>
-        <w:t xml:space="preserve"> </w:t>
-      </w:r>
-      <w:proofErr w:type="spellStart"/>
-      <w:r>
-        <w:rPr>
-          <w:lang w:val="en-DE"/>
-        </w:rPr>
-        <w:t>előzőhöz</w:t>
-      </w:r>
-      <w:proofErr w:type="spellEnd"/>
-      <w:r>
-        <w:rPr>
-          <w:lang w:val="en-DE"/>
-        </w:rPr>
-        <w:t xml:space="preserve"> </w:t>
-      </w:r>
-      <w:proofErr w:type="spellStart"/>
-      <w:r>
-        <w:rPr>
-          <w:lang w:val="en-DE"/>
-        </w:rPr>
-        <w:t>képest</w:t>
-      </w:r>
-      <w:proofErr w:type="spellEnd"/>
-      <w:r>
-        <w:rPr>
-          <w:lang w:val="en-DE"/>
-        </w:rPr>
-        <w:t xml:space="preserve">. 500 diák+10 </w:t>
-      </w:r>
-      <w:proofErr w:type="spellStart"/>
-      <w:r>
-        <w:rPr>
-          <w:lang w:val="en-DE"/>
-        </w:rPr>
-        <w:t>kísérő</w:t>
-      </w:r>
-      <w:proofErr w:type="spellEnd"/>
-      <w:r>
-        <w:rPr>
-          <w:lang w:val="en-DE"/>
-        </w:rPr>
-        <w:t xml:space="preserve"> </w:t>
-      </w:r>
-      <w:proofErr w:type="spellStart"/>
-      <w:r>
-        <w:rPr>
-          <w:lang w:val="en-DE"/>
-        </w:rPr>
-        <w:t>tanár</w:t>
-      </w:r>
-      <w:proofErr w:type="spellEnd"/>
-      <w:r>
-        <w:rPr>
-          <w:lang w:val="en-DE"/>
-        </w:rPr>
-        <w:t xml:space="preserve"> </w:t>
-      </w:r>
-      <w:proofErr w:type="spellStart"/>
-      <w:r>
-        <w:rPr>
-          <w:lang w:val="en-DE"/>
-        </w:rPr>
-        <w:t>megtelítik</w:t>
-      </w:r>
-      <w:proofErr w:type="spellEnd"/>
-      <w:r>
-        <w:rPr>
-          <w:lang w:val="en-DE"/>
-        </w:rPr>
-        <w:t xml:space="preserve"> a </w:t>
-      </w:r>
-      <w:proofErr w:type="spellStart"/>
-      <w:r>
-        <w:rPr>
-          <w:lang w:val="en-DE"/>
-        </w:rPr>
-        <w:t>teret</w:t>
-      </w:r>
-      <w:proofErr w:type="spellEnd"/>
     </w:p>
     <w:p>
       <w:pPr>
@@ -1247,33 +920,11 @@
           <w:lang w:val="en-DE"/>
         </w:rPr>
       </w:pPr>
-      <w:proofErr w:type="spellStart"/>
       <w:r>
         <w:rPr>
           <w:lang w:val="en-DE"/>
         </w:rPr>
-        <w:t>Első</w:t>
-      </w:r>
-      <w:proofErr w:type="spellEnd"/>
-      <w:r>
-        <w:rPr>
-          <w:lang w:val="en-DE"/>
-        </w:rPr>
-        <w:t xml:space="preserve"> tag -3, </w:t>
-      </w:r>
-      <w:proofErr w:type="spellStart"/>
-      <w:r>
-        <w:rPr>
-          <w:lang w:val="en-DE"/>
-        </w:rPr>
-        <w:t>differencia</w:t>
-      </w:r>
-      <w:proofErr w:type="spellEnd"/>
-      <w:r>
-        <w:rPr>
-          <w:lang w:val="en-DE"/>
-        </w:rPr>
-        <w:t xml:space="preserve"> d = -17, 5. tag?</w:t>
+        <w:t>Első tag -3, differencia d = -17, 5. tag?</w:t>
       </w:r>
       <w:r>
         <w:rPr>
@@ -1480,21 +1131,12 @@
           <w:lang w:val="en-DE"/>
         </w:rPr>
       </w:pPr>
-      <w:proofErr w:type="spellStart"/>
       <w:r>
         <w:rPr>
           <w:rFonts w:eastAsiaTheme="minorEastAsia"/>
           <w:lang w:val="en-DE"/>
         </w:rPr>
-        <w:t>Első</w:t>
-      </w:r>
-      <w:proofErr w:type="spellEnd"/>
-      <w:r>
-        <w:rPr>
-          <w:rFonts w:eastAsiaTheme="minorEastAsia"/>
-          <w:lang w:val="en-DE"/>
-        </w:rPr>
-        <w:t xml:space="preserve"> tag 8, </w:t>
+        <w:t xml:space="preserve">Első tag 8, </w:t>
       </w:r>
       <m:oMath>
         <m:r>
@@ -2449,7 +2091,6 @@
           <w:lang w:val="en-DE"/>
         </w:rPr>
       </w:pPr>
-      <w:proofErr w:type="spellStart"/>
       <w:r>
         <w:rPr>
           <w:rFonts w:eastAsiaTheme="minorEastAsia"/>
@@ -2458,7 +2099,6 @@
         <w:lastRenderedPageBreak/>
         <w:t>Feladatsor</w:t>
       </w:r>
-      <w:proofErr w:type="spellEnd"/>
     </w:p>
     <w:p>
       <w:pPr>
@@ -2991,167 +2631,7 @@
           <w:rFonts w:eastAsiaTheme="minorEastAsia"/>
           <w:lang w:val="en-DE"/>
         </w:rPr>
-        <w:t xml:space="preserve">4-el </w:t>
-      </w:r>
-      <w:proofErr w:type="spellStart"/>
-      <w:r>
-        <w:rPr>
-          <w:rFonts w:eastAsiaTheme="minorEastAsia"/>
-          <w:lang w:val="en-DE"/>
-        </w:rPr>
-        <w:t>osztható</w:t>
-      </w:r>
-      <w:proofErr w:type="spellEnd"/>
-      <w:r>
-        <w:rPr>
-          <w:rFonts w:eastAsiaTheme="minorEastAsia"/>
-          <w:lang w:val="en-DE"/>
-        </w:rPr>
-        <w:t xml:space="preserve"> </w:t>
-      </w:r>
-      <w:proofErr w:type="spellStart"/>
-      <w:r>
-        <w:rPr>
-          <w:rFonts w:eastAsiaTheme="minorEastAsia"/>
-          <w:lang w:val="en-DE"/>
-        </w:rPr>
-        <w:t>egy</w:t>
-      </w:r>
-      <w:proofErr w:type="spellEnd"/>
-      <w:r>
-        <w:rPr>
-          <w:rFonts w:eastAsiaTheme="minorEastAsia"/>
-          <w:lang w:val="en-DE"/>
-        </w:rPr>
-        <w:t xml:space="preserve"> </w:t>
-      </w:r>
-      <w:proofErr w:type="spellStart"/>
-      <w:r>
-        <w:rPr>
-          <w:rFonts w:eastAsiaTheme="minorEastAsia"/>
-          <w:lang w:val="en-DE"/>
-        </w:rPr>
-        <w:t>szám</w:t>
-      </w:r>
-      <w:proofErr w:type="spellEnd"/>
-      <w:r>
-        <w:rPr>
-          <w:rFonts w:eastAsiaTheme="minorEastAsia"/>
-          <w:lang w:val="en-DE"/>
-        </w:rPr>
-        <w:t xml:space="preserve">, ha </w:t>
-      </w:r>
-      <w:proofErr w:type="spellStart"/>
-      <w:r>
-        <w:rPr>
-          <w:rFonts w:eastAsiaTheme="minorEastAsia"/>
-          <w:lang w:val="en-DE"/>
-        </w:rPr>
-        <w:t>az</w:t>
-      </w:r>
-      <w:proofErr w:type="spellEnd"/>
-      <w:r>
-        <w:rPr>
-          <w:rFonts w:eastAsiaTheme="minorEastAsia"/>
-          <w:lang w:val="en-DE"/>
-        </w:rPr>
-        <w:t xml:space="preserve"> </w:t>
-      </w:r>
-      <w:proofErr w:type="spellStart"/>
-      <w:r>
-        <w:rPr>
-          <w:rFonts w:eastAsiaTheme="minorEastAsia"/>
-          <w:lang w:val="en-DE"/>
-        </w:rPr>
-        <w:t>utolsó</w:t>
-      </w:r>
-      <w:proofErr w:type="spellEnd"/>
-      <w:r>
-        <w:rPr>
-          <w:rFonts w:eastAsiaTheme="minorEastAsia"/>
-          <w:lang w:val="en-DE"/>
-        </w:rPr>
-        <w:t xml:space="preserve"> </w:t>
-      </w:r>
-      <w:proofErr w:type="spellStart"/>
-      <w:r>
-        <w:rPr>
-          <w:rFonts w:eastAsiaTheme="minorEastAsia"/>
-          <w:lang w:val="en-DE"/>
-        </w:rPr>
-        <w:t>két</w:t>
-      </w:r>
-      <w:proofErr w:type="spellEnd"/>
-      <w:r>
-        <w:rPr>
-          <w:rFonts w:eastAsiaTheme="minorEastAsia"/>
-          <w:lang w:val="en-DE"/>
-        </w:rPr>
-        <w:t xml:space="preserve"> </w:t>
-      </w:r>
-      <w:proofErr w:type="spellStart"/>
-      <w:r>
-        <w:rPr>
-          <w:rFonts w:eastAsiaTheme="minorEastAsia"/>
-          <w:lang w:val="en-DE"/>
-        </w:rPr>
-        <w:t>számjegyből</w:t>
-      </w:r>
-      <w:proofErr w:type="spellEnd"/>
-      <w:r>
-        <w:rPr>
-          <w:rFonts w:eastAsiaTheme="minorEastAsia"/>
-          <w:lang w:val="en-DE"/>
-        </w:rPr>
-        <w:t xml:space="preserve"> </w:t>
-      </w:r>
-      <w:proofErr w:type="spellStart"/>
-      <w:r>
-        <w:rPr>
-          <w:rFonts w:eastAsiaTheme="minorEastAsia"/>
-          <w:lang w:val="en-DE"/>
-        </w:rPr>
-        <w:t>alkotott</w:t>
-      </w:r>
-      <w:proofErr w:type="spellEnd"/>
-      <w:r>
-        <w:rPr>
-          <w:rFonts w:eastAsiaTheme="minorEastAsia"/>
-          <w:lang w:val="en-DE"/>
-        </w:rPr>
-        <w:t xml:space="preserve"> </w:t>
-      </w:r>
-      <w:proofErr w:type="spellStart"/>
-      <w:r>
-        <w:rPr>
-          <w:rFonts w:eastAsiaTheme="minorEastAsia"/>
-          <w:lang w:val="en-DE"/>
-        </w:rPr>
-        <w:t>szám</w:t>
-      </w:r>
-      <w:proofErr w:type="spellEnd"/>
-      <w:r>
-        <w:rPr>
-          <w:rFonts w:eastAsiaTheme="minorEastAsia"/>
-          <w:lang w:val="en-DE"/>
-        </w:rPr>
-        <w:t xml:space="preserve"> </w:t>
-      </w:r>
-      <w:proofErr w:type="spellStart"/>
-      <w:r>
-        <w:rPr>
-          <w:rFonts w:eastAsiaTheme="minorEastAsia"/>
-          <w:lang w:val="en-DE"/>
-        </w:rPr>
-        <w:t>oszható</w:t>
-      </w:r>
-      <w:proofErr w:type="spellEnd"/>
-      <w:r>
-        <w:rPr>
-          <w:rFonts w:eastAsiaTheme="minorEastAsia"/>
-          <w:lang w:val="en-DE"/>
-        </w:rPr>
-        <w:t xml:space="preserve"> 4el</w:t>
+        <w:t>4-el osztható egy szám, ha az utolsó két számjegyből alkotott szám oszható 4el</w:t>
       </w:r>
     </w:p>
     <w:p>
@@ -4093,21 +3573,12 @@
           <w:lang w:val="en-DE"/>
         </w:rPr>
       </w:pPr>
-      <w:proofErr w:type="spellStart"/>
       <w:r>
         <w:rPr>
           <w:rFonts w:eastAsiaTheme="minorEastAsia"/>
           <w:lang w:val="en-DE"/>
         </w:rPr>
-        <w:t>És</w:t>
-      </w:r>
-      <w:proofErr w:type="spellEnd"/>
-      <w:r>
-        <w:rPr>
-          <w:rFonts w:eastAsiaTheme="minorEastAsia"/>
-          <w:lang w:val="en-DE"/>
-        </w:rPr>
-        <w:t xml:space="preserve"> </w:t>
+        <w:t xml:space="preserve">És </w:t>
       </w:r>
       <m:oMath>
         <m:sSup>
@@ -4878,49 +4349,8 @@
           <w:rFonts w:eastAsiaTheme="minorEastAsia"/>
           <w:lang w:val="en-DE"/>
         </w:rPr>
-        <w:t xml:space="preserve">5 </w:t>
+        <w:t>5 fő: 1 lány, 4 fiú</w:t>
       </w:r>
-      <w:proofErr w:type="spellStart"/>
-      <w:r>
-        <w:rPr>
-          <w:rFonts w:eastAsiaTheme="minorEastAsia"/>
-          <w:lang w:val="en-DE"/>
-        </w:rPr>
-        <w:t>fő</w:t>
-      </w:r>
-      <w:proofErr w:type="spellEnd"/>
-      <w:r>
-        <w:rPr>
-          <w:rFonts w:eastAsiaTheme="minorEastAsia"/>
-          <w:lang w:val="en-DE"/>
-        </w:rPr>
-        <w:t xml:space="preserve">: 1 </w:t>
-      </w:r>
-      <w:proofErr w:type="spellStart"/>
-      <w:r>
-        <w:rPr>
-          <w:rFonts w:eastAsiaTheme="minorEastAsia"/>
-          <w:lang w:val="en-DE"/>
-        </w:rPr>
-        <w:t>lány</w:t>
-      </w:r>
-      <w:proofErr w:type="spellEnd"/>
-      <w:r>
-        <w:rPr>
-          <w:rFonts w:eastAsiaTheme="minorEastAsia"/>
-          <w:lang w:val="en-DE"/>
-        </w:rPr>
-        <w:t xml:space="preserve">, 4 </w:t>
-      </w:r>
-      <w:proofErr w:type="spellStart"/>
-      <w:r>
-        <w:rPr>
-          <w:rFonts w:eastAsiaTheme="minorEastAsia"/>
-          <w:lang w:val="en-DE"/>
-        </w:rPr>
-        <w:t>fiú</w:t>
-      </w:r>
-      <w:proofErr w:type="spellEnd"/>
     </w:p>
     <w:tbl>
       <w:tblPr>
@@ -5116,7 +4546,6 @@
           <w:lang w:val="en-DE"/>
         </w:rPr>
       </w:pPr>
-      <w:proofErr w:type="gramStart"/>
       <w:r>
         <w:rPr>
           <w:rFonts w:eastAsiaTheme="minorEastAsia"/>
@@ -5124,7 +4553,6 @@
         </w:rPr>
         <w:t>5!=</w:t>
       </w:r>
-      <w:proofErr w:type="gramEnd"/>
       <w:r>
         <w:rPr>
           <w:rFonts w:eastAsiaTheme="minorEastAsia"/>
@@ -15330,6 +14758,9 @@
           <m:t>=?</m:t>
         </m:r>
         <m:r>
+          <m:rPr>
+            <m:sty m:val="p"/>
+          </m:rPr>
           <w:rPr>
             <w:rFonts w:ascii="Cambria Math" w:eastAsia="Times New Roman" w:hAnsi="Cambria Math" w:cs="Times New Roman"/>
             <w:lang w:val="en-DE"/>
@@ -15578,6 +15009,9 @@
           <m:t>= ?</m:t>
         </m:r>
         <m:r>
+          <m:rPr>
+            <m:sty m:val="p"/>
+          </m:rPr>
           <w:rPr>
             <w:rFonts w:ascii="Cambria Math" w:eastAsia="Times New Roman" w:hAnsi="Cambria Math" w:cs="Times New Roman"/>
             <w:lang w:val="en-DE"/>
@@ -15894,6 +15328,9 @@
             </m:den>
           </m:f>
           <m:r>
+            <m:rPr>
+              <m:sty m:val="p"/>
+            </m:rPr>
             <w:rPr>
               <w:rFonts w:ascii="Cambria Math" w:eastAsia="Times New Roman" w:hAnsi="Cambria Math" w:cs="Times New Roman"/>
               <w:lang w:val="en-DE"/>
@@ -15940,6 +15377,9 @@
             </m:sup>
           </m:sSup>
           <m:r>
+            <m:rPr>
+              <m:sty m:val="p"/>
+            </m:rPr>
             <w:rPr>
               <w:rFonts w:ascii="Cambria Math" w:eastAsia="Times New Roman" w:hAnsi="Cambria Math" w:cs="Times New Roman"/>
               <w:lang w:val="en-DE"/>
@@ -15993,6 +15433,9 @@
             <m:t>-816</m:t>
           </m:r>
           <m:r>
+            <m:rPr>
+              <m:sty m:val="p"/>
+            </m:rPr>
             <w:rPr>
               <w:rFonts w:ascii="Cambria Math" w:eastAsia="Times New Roman" w:hAnsi="Cambria Math" w:cs="Times New Roman"/>
               <w:lang w:val="en-DE"/>
@@ -16263,14 +15706,7 @@
               <w:rFonts w:ascii="Cambria Math" w:eastAsia="Times New Roman" w:hAnsi="Cambria Math" w:cs="Times New Roman"/>
               <w:lang w:val="en-DE"/>
             </w:rPr>
-            <m:t>=</m:t>
-          </m:r>
-          <m:r>
-            <w:rPr>
-              <w:rFonts w:ascii="Cambria Math" w:eastAsia="Times New Roman" w:hAnsi="Cambria Math" w:cs="Times New Roman"/>
-              <w:lang w:val="en-DE"/>
-            </w:rPr>
-            <m:t>12</m:t>
+            <m:t>=12</m:t>
           </m:r>
           <m:d>
             <m:dPr>
@@ -16322,6 +15758,9 @@
             </m:e>
           </m:d>
           <m:r>
+            <m:rPr>
+              <m:sty m:val="p"/>
+            </m:rPr>
             <w:rPr>
               <w:rFonts w:ascii="Cambria Math" w:eastAsia="Times New Roman" w:hAnsi="Cambria Math" w:cs="Times New Roman"/>
               <w:lang w:val="en-DE"/>
@@ -16452,6 +15891,9 @@
             <m:t>✓</m:t>
           </m:r>
           <m:r>
+            <m:rPr>
+              <m:sty m:val="p"/>
+            </m:rPr>
             <w:rPr>
               <w:rFonts w:ascii="Cambria Math" w:eastAsia="Times New Roman" w:hAnsi="Segoe UI Symbol" w:cs="Segoe UI Symbol"/>
               <w:lang w:val="en-DE"/>
@@ -16624,6 +16066,9 @@
             <m:t>✓</m:t>
           </m:r>
           <m:r>
+            <m:rPr>
+              <m:sty m:val="p"/>
+            </m:rPr>
             <w:rPr>
               <w:rFonts w:ascii="Cambria Math" w:eastAsia="Times New Roman" w:hAnsi="Cambria Math" w:cs="Times New Roman"/>
               <w:lang w:val="en-DE"/>
@@ -16667,21 +16112,7 @@
               <w:rFonts w:ascii="Cambria Math" w:eastAsia="Times New Roman" w:hAnsi="Cambria Math" w:cs="Times New Roman"/>
               <w:lang w:val="en-DE"/>
             </w:rPr>
-            <m:t>=56+1</m:t>
-          </m:r>
-          <m:r>
-            <w:rPr>
-              <w:rFonts w:ascii="Cambria Math" w:eastAsia="Times New Roman" w:hAnsi="Cambria Math" w:cs="Times New Roman"/>
-              <w:lang w:val="en-DE"/>
-            </w:rPr>
-            <m:t>1</m:t>
-          </m:r>
-          <m:r>
-            <w:rPr>
-              <w:rFonts w:ascii="Cambria Math" w:eastAsia="Times New Roman" w:hAnsi="Cambria Math" w:cs="Times New Roman"/>
-              <w:lang w:val="en-DE"/>
-            </w:rPr>
-            <m:t>*</m:t>
+            <m:t>=56+11*</m:t>
           </m:r>
           <m:d>
             <m:dPr>
@@ -16709,16 +16140,12 @@
               <w:rFonts w:ascii="Cambria Math" w:eastAsia="Times New Roman" w:hAnsi="Cambria Math" w:cs="Times New Roman"/>
               <w:lang w:val="en-DE"/>
             </w:rPr>
-            <m:t>=</m:t>
-          </m:r>
-          <m:r>
-            <w:rPr>
-              <w:rFonts w:ascii="Cambria Math" w:eastAsia="Times New Roman" w:hAnsi="Cambria Math" w:cs="Times New Roman"/>
-              <w:lang w:val="en-DE"/>
-            </w:rPr>
-            <m:t>12</m:t>
-          </m:r>
-          <m:r>
+            <m:t>=12</m:t>
+          </m:r>
+          <m:r>
+            <m:rPr>
+              <m:sty m:val="p"/>
+            </m:rPr>
             <w:rPr>
               <w:rFonts w:ascii="Cambria Math" w:eastAsia="Times New Roman" w:hAnsi="Cambria Math" w:cs="Times New Roman"/>
               <w:lang w:val="en-DE"/>
@@ -16799,7 +16226,6 @@
       <w:pPr>
         <w:rPr>
           <w:rFonts w:ascii="Aptos" w:eastAsia="Times New Roman" w:hAnsi="Aptos" w:cs="Times New Roman"/>
-          <w:bCs/>
           <w:lang w:val="en-DE"/>
         </w:rPr>
       </w:pPr>
@@ -16929,9 +16355,26 @@
             <w:rFonts w:ascii="Cambria Math" w:eastAsia="Times New Roman" w:hAnsi="Cambria Math" w:cs="Times New Roman"/>
             <w:lang w:val="en-DE"/>
           </w:rPr>
-          <m:t>=100 000</m:t>
+          <m:t>=100</m:t>
         </m:r>
         <m:r>
+          <w:rPr>
+            <w:rFonts w:ascii="Cambria Math" w:eastAsia="Times New Roman" w:hAnsi="Cambria Math" w:cs="Times New Roman"/>
+            <w:lang w:val="en-DE"/>
+          </w:rPr>
+          <m:t> </m:t>
+        </m:r>
+        <m:r>
+          <w:rPr>
+            <w:rFonts w:ascii="Cambria Math" w:eastAsia="Times New Roman" w:hAnsi="Cambria Math" w:cs="Times New Roman"/>
+            <w:lang w:val="en-DE"/>
+          </w:rPr>
+          <m:t>000</m:t>
+        </m:r>
+        <m:r>
+          <m:rPr>
+            <m:sty m:val="p"/>
+          </m:rPr>
           <w:rPr>
             <w:rFonts w:ascii="Cambria Math" w:eastAsia="Times New Roman" w:hAnsi="Cambria Math" w:cs="Times New Roman"/>
             <w:lang w:val="en-DE"/>
@@ -17046,6 +16489,9 @@
             </m:sup>
           </m:sSup>
           <m:r>
+            <m:rPr>
+              <m:sty m:val="p"/>
+            </m:rPr>
             <w:rPr>
               <w:rFonts w:ascii="Cambria Math" w:eastAsia="Times New Roman" w:hAnsi="Cambria Math" w:cs="Times New Roman"/>
               <w:lang w:val="en-DE"/>
@@ -17236,6 +16682,9 @@
             <m:t>=10</m:t>
           </m:r>
           <m:r>
+            <m:rPr>
+              <m:sty m:val="p"/>
+            </m:rPr>
             <w:rPr>
               <w:rFonts w:ascii="Cambria Math" w:eastAsia="Times New Roman" w:hAnsi="Cambria Math" w:cs="Times New Roman"/>
               <w:lang w:val="en-DE"/>
@@ -17250,6 +16699,1436 @@
               <w:lang w:val="en-DE"/>
             </w:rPr>
             <m:t>n=10+1=11</m:t>
+          </m:r>
+        </m:oMath>
+      </m:oMathPara>
+    </w:p>
+    <w:p>
+      <w:pPr>
+        <w:rPr>
+          <w:rFonts w:ascii="Aptos" w:eastAsia="Times New Roman" w:hAnsi="Aptos" w:cs="Times New Roman"/>
+          <w:bCs/>
+          <w:lang w:val="en-DE"/>
+        </w:rPr>
+      </w:pPr>
+      <w:r>
+        <w:rPr>
+          <w:rFonts w:ascii="Aptos" w:eastAsia="Times New Roman" w:hAnsi="Aptos" w:cs="Times New Roman"/>
+          <w:bCs/>
+          <w:lang w:val="en-DE"/>
+        </w:rPr>
+        <w:t>Dolgozatjavítás</w:t>
+      </w:r>
+    </w:p>
+    <w:p>
+      <w:pPr>
+        <w:rPr>
+          <w:rFonts w:ascii="Aptos" w:eastAsia="Times New Roman" w:hAnsi="Aptos" w:cs="Times New Roman"/>
+          <w:bCs/>
+          <w:lang w:val="en-DE"/>
+        </w:rPr>
+      </w:pPr>
+      <w:r>
+        <w:rPr>
+          <w:rFonts w:ascii="Aptos" w:eastAsia="Times New Roman" w:hAnsi="Aptos" w:cs="Times New Roman"/>
+          <w:bCs/>
+          <w:lang w:val="en-DE"/>
+        </w:rPr>
+        <w:t xml:space="preserve">1, </w:t>
+      </w:r>
+      <m:oMath>
+        <m:r>
+          <w:rPr>
+            <w:rFonts w:ascii="Cambria Math" w:eastAsia="Times New Roman" w:hAnsi="Cambria Math" w:cs="Times New Roman"/>
+            <w:lang w:val="en-DE"/>
+          </w:rPr>
+          <m:t xml:space="preserve">200k, q=1.04, </m:t>
+        </m:r>
+        <m:sSub>
+          <m:sSubPr>
+            <m:ctrlPr>
+              <w:rPr>
+                <w:rFonts w:ascii="Cambria Math" w:eastAsia="Times New Roman" w:hAnsi="Cambria Math" w:cs="Times New Roman"/>
+                <w:bCs/>
+                <w:i/>
+                <w:lang w:val="en-DE"/>
+              </w:rPr>
+            </m:ctrlPr>
+          </m:sSubPr>
+          <m:e>
+            <m:r>
+              <w:rPr>
+                <w:rFonts w:ascii="Cambria Math" w:eastAsia="Times New Roman" w:hAnsi="Cambria Math" w:cs="Times New Roman"/>
+                <w:lang w:val="en-DE"/>
+              </w:rPr>
+              <m:t>a</m:t>
+            </m:r>
+          </m:e>
+          <m:sub>
+            <m:r>
+              <w:rPr>
+                <w:rFonts w:ascii="Cambria Math" w:eastAsia="Times New Roman" w:hAnsi="Cambria Math" w:cs="Times New Roman"/>
+                <w:lang w:val="en-DE"/>
+              </w:rPr>
+              <m:t>n</m:t>
+            </m:r>
+          </m:sub>
+        </m:sSub>
+        <m:r>
+          <w:rPr>
+            <w:rFonts w:ascii="Cambria Math" w:eastAsia="Times New Roman" w:hAnsi="Cambria Math" w:cs="Times New Roman"/>
+            <w:lang w:val="en-DE"/>
+          </w:rPr>
+          <m:t>=390k, n= ?</m:t>
+        </m:r>
+        <m:r>
+          <w:rPr>
+            <w:rFonts w:ascii="Cambria Math" w:eastAsia="Times New Roman" w:hAnsi="Cambria Math" w:cs="Times New Roman"/>
+            <w:lang w:val="en-DE"/>
+          </w:rPr>
+          <w:br/>
+        </m:r>
+      </m:oMath>
+      <m:oMathPara>
+        <m:oMath>
+          <m:r>
+            <w:rPr>
+              <w:rFonts w:ascii="Cambria Math" w:eastAsia="Times New Roman" w:hAnsi="Cambria Math" w:cs="Times New Roman"/>
+              <w:lang w:val="en-DE"/>
+            </w:rPr>
+            <m:t>200k*</m:t>
+          </m:r>
+          <m:sSup>
+            <m:sSupPr>
+              <m:ctrlPr>
+                <w:rPr>
+                  <w:rFonts w:ascii="Cambria Math" w:eastAsia="Times New Roman" w:hAnsi="Cambria Math" w:cs="Times New Roman"/>
+                  <w:bCs/>
+                  <w:i/>
+                  <w:lang w:val="en-DE"/>
+                </w:rPr>
+              </m:ctrlPr>
+            </m:sSupPr>
+            <m:e>
+              <m:r>
+                <w:rPr>
+                  <w:rFonts w:ascii="Cambria Math" w:eastAsia="Times New Roman" w:hAnsi="Cambria Math" w:cs="Times New Roman"/>
+                  <w:lang w:val="en-DE"/>
+                </w:rPr>
+                <m:t>1.04</m:t>
+              </m:r>
+            </m:e>
+            <m:sup>
+              <m:r>
+                <w:rPr>
+                  <w:rFonts w:ascii="Cambria Math" w:eastAsia="Times New Roman" w:hAnsi="Cambria Math" w:cs="Times New Roman"/>
+                  <w:lang w:val="en-DE"/>
+                </w:rPr>
+                <m:t>n</m:t>
+              </m:r>
+            </m:sup>
+          </m:sSup>
+          <m:r>
+            <w:rPr>
+              <w:rFonts w:ascii="Cambria Math" w:eastAsia="Times New Roman" w:hAnsi="Cambria Math" w:cs="Times New Roman"/>
+              <w:lang w:val="en-DE"/>
+            </w:rPr>
+            <m:t>=390k</m:t>
+          </m:r>
+          <m:r>
+            <w:rPr>
+              <w:rFonts w:ascii="Cambria Math" w:eastAsia="Times New Roman" w:hAnsi="Cambria Math" w:cs="Times New Roman"/>
+              <w:lang w:val="en-DE"/>
+            </w:rPr>
+            <w:br/>
+          </m:r>
+        </m:oMath>
+        <m:oMath>
+          <m:sSup>
+            <m:sSupPr>
+              <m:ctrlPr>
+                <w:rPr>
+                  <w:rFonts w:ascii="Cambria Math" w:eastAsia="Times New Roman" w:hAnsi="Cambria Math" w:cs="Times New Roman"/>
+                  <w:bCs/>
+                  <w:i/>
+                  <w:lang w:val="en-DE"/>
+                </w:rPr>
+              </m:ctrlPr>
+            </m:sSupPr>
+            <m:e>
+              <m:r>
+                <w:rPr>
+                  <w:rFonts w:ascii="Cambria Math" w:eastAsia="Times New Roman" w:hAnsi="Cambria Math" w:cs="Times New Roman"/>
+                  <w:lang w:val="en-DE"/>
+                </w:rPr>
+                <m:t>1.04</m:t>
+              </m:r>
+            </m:e>
+            <m:sup>
+              <m:r>
+                <w:rPr>
+                  <w:rFonts w:ascii="Cambria Math" w:eastAsia="Times New Roman" w:hAnsi="Cambria Math" w:cs="Times New Roman"/>
+                  <w:lang w:val="en-DE"/>
+                </w:rPr>
+                <m:t>n</m:t>
+              </m:r>
+            </m:sup>
+          </m:sSup>
+          <m:r>
+            <w:rPr>
+              <w:rFonts w:ascii="Cambria Math" w:eastAsia="Times New Roman" w:hAnsi="Cambria Math" w:cs="Times New Roman"/>
+              <w:lang w:val="en-DE"/>
+            </w:rPr>
+            <m:t>=1.95</m:t>
+          </m:r>
+          <m:r>
+            <w:rPr>
+              <w:rFonts w:ascii="Cambria Math" w:eastAsia="Times New Roman" w:hAnsi="Cambria Math" w:cs="Times New Roman"/>
+              <w:lang w:val="en-DE"/>
+            </w:rPr>
+            <w:br/>
+          </m:r>
+        </m:oMath>
+        <m:oMath>
+          <m:func>
+            <m:funcPr>
+              <m:ctrlPr>
+                <w:rPr>
+                  <w:rFonts w:ascii="Cambria Math" w:eastAsia="Times New Roman" w:hAnsi="Cambria Math" w:cs="Times New Roman"/>
+                  <w:bCs/>
+                  <w:i/>
+                  <w:lang w:val="en-DE"/>
+                </w:rPr>
+              </m:ctrlPr>
+            </m:funcPr>
+            <m:fName>
+              <m:sSub>
+                <m:sSubPr>
+                  <m:ctrlPr>
+                    <w:rPr>
+                      <w:rFonts w:ascii="Cambria Math" w:eastAsia="Times New Roman" w:hAnsi="Cambria Math" w:cs="Times New Roman"/>
+                      <w:bCs/>
+                      <w:lang w:val="en-DE"/>
+                    </w:rPr>
+                  </m:ctrlPr>
+                </m:sSubPr>
+                <m:e>
+                  <m:r>
+                    <m:rPr>
+                      <m:sty m:val="p"/>
+                    </m:rPr>
+                    <w:rPr>
+                      <w:rFonts w:ascii="Cambria Math" w:eastAsia="Times New Roman" w:hAnsi="Cambria Math" w:cs="Times New Roman"/>
+                      <w:lang w:val="en-DE"/>
+                    </w:rPr>
+                    <m:t>log</m:t>
+                  </m:r>
+                </m:e>
+                <m:sub>
+                  <m:r>
+                    <w:rPr>
+                      <w:rFonts w:ascii="Cambria Math" w:eastAsia="Times New Roman" w:hAnsi="Cambria Math" w:cs="Times New Roman"/>
+                      <w:lang w:val="en-DE"/>
+                    </w:rPr>
+                    <m:t>1.04</m:t>
+                  </m:r>
+                </m:sub>
+              </m:sSub>
+            </m:fName>
+            <m:e>
+              <m:r>
+                <w:rPr>
+                  <w:rFonts w:ascii="Cambria Math" w:eastAsia="Times New Roman" w:hAnsi="Cambria Math" w:cs="Times New Roman"/>
+                  <w:lang w:val="en-DE"/>
+                </w:rPr>
+                <m:t>1.95</m:t>
+              </m:r>
+            </m:e>
+          </m:func>
+          <m:r>
+            <w:rPr>
+              <w:rFonts w:ascii="Cambria Math" w:eastAsia="Times New Roman" w:hAnsi="Cambria Math" w:cs="Times New Roman"/>
+              <w:lang w:val="en-DE"/>
+            </w:rPr>
+            <m:t>=17.0274</m:t>
+          </m:r>
+        </m:oMath>
+      </m:oMathPara>
+    </w:p>
+    <w:p>
+      <w:pPr>
+        <w:rPr>
+          <w:rFonts w:ascii="Aptos" w:eastAsia="Times New Roman" w:hAnsi="Aptos" w:cs="Times New Roman"/>
+          <w:bCs/>
+          <w:lang w:val="en-DE"/>
+        </w:rPr>
+      </w:pPr>
+      <w:r>
+        <w:rPr>
+          <w:rFonts w:ascii="Aptos" w:eastAsia="Times New Roman" w:hAnsi="Aptos" w:cs="Times New Roman"/>
+          <w:bCs/>
+          <w:lang w:val="en-DE"/>
+        </w:rPr>
+        <w:t xml:space="preserve">2, </w:t>
+      </w:r>
+      <m:oMath>
+        <m:sSub>
+          <m:sSubPr>
+            <m:ctrlPr>
+              <w:rPr>
+                <w:rFonts w:ascii="Cambria Math" w:eastAsia="Times New Roman" w:hAnsi="Cambria Math" w:cs="Times New Roman"/>
+                <w:bCs/>
+                <w:i/>
+                <w:lang w:val="en-DE"/>
+              </w:rPr>
+            </m:ctrlPr>
+          </m:sSubPr>
+          <m:e>
+            <m:r>
+              <w:rPr>
+                <w:rFonts w:ascii="Cambria Math" w:eastAsia="Times New Roman" w:hAnsi="Cambria Math" w:cs="Times New Roman"/>
+                <w:lang w:val="en-DE"/>
+              </w:rPr>
+              <m:t>a</m:t>
+            </m:r>
+          </m:e>
+          <m:sub>
+            <m:r>
+              <w:rPr>
+                <w:rFonts w:ascii="Cambria Math" w:eastAsia="Times New Roman" w:hAnsi="Cambria Math" w:cs="Times New Roman"/>
+                <w:lang w:val="en-DE"/>
+              </w:rPr>
+              <m:t>4</m:t>
+            </m:r>
+          </m:sub>
+        </m:sSub>
+        <m:r>
+          <w:rPr>
+            <w:rFonts w:ascii="Cambria Math" w:eastAsia="Times New Roman" w:hAnsi="Cambria Math" w:cs="Times New Roman"/>
+            <w:lang w:val="en-DE"/>
+          </w:rPr>
+          <m:t xml:space="preserve">=7, </m:t>
+        </m:r>
+        <m:sSub>
+          <m:sSubPr>
+            <m:ctrlPr>
+              <w:rPr>
+                <w:rFonts w:ascii="Cambria Math" w:eastAsia="Times New Roman" w:hAnsi="Cambria Math" w:cs="Times New Roman"/>
+                <w:bCs/>
+                <w:i/>
+                <w:lang w:val="en-DE"/>
+              </w:rPr>
+            </m:ctrlPr>
+          </m:sSubPr>
+          <m:e>
+            <m:r>
+              <w:rPr>
+                <w:rFonts w:ascii="Cambria Math" w:eastAsia="Times New Roman" w:hAnsi="Cambria Math" w:cs="Times New Roman"/>
+                <w:lang w:val="en-DE"/>
+              </w:rPr>
+              <m:t>a</m:t>
+            </m:r>
+          </m:e>
+          <m:sub>
+            <m:r>
+              <w:rPr>
+                <w:rFonts w:ascii="Cambria Math" w:eastAsia="Times New Roman" w:hAnsi="Cambria Math" w:cs="Times New Roman"/>
+                <w:lang w:val="en-DE"/>
+              </w:rPr>
+              <m:t>5</m:t>
+            </m:r>
+          </m:sub>
+        </m:sSub>
+        <m:r>
+          <w:rPr>
+            <w:rFonts w:ascii="Cambria Math" w:eastAsia="Times New Roman" w:hAnsi="Cambria Math" w:cs="Times New Roman"/>
+            <w:lang w:val="en-DE"/>
+          </w:rPr>
+          <m:t>=-5, d=-5-7=-12</m:t>
+        </m:r>
+      </m:oMath>
+    </w:p>
+    <w:p>
+      <w:pPr>
+        <w:rPr>
+          <w:rFonts w:ascii="Aptos" w:eastAsia="Times New Roman" w:hAnsi="Aptos" w:cs="Times New Roman"/>
+          <w:bCs/>
+          <w:lang w:val="en-DE"/>
+        </w:rPr>
+      </w:pPr>
+      <w:r>
+        <w:rPr>
+          <w:rFonts w:ascii="Aptos" w:eastAsia="Times New Roman" w:hAnsi="Aptos" w:cs="Times New Roman"/>
+          <w:bCs/>
+          <w:lang w:val="en-DE"/>
+        </w:rPr>
+        <w:lastRenderedPageBreak/>
+        <w:t xml:space="preserve">7, </w:t>
+      </w:r>
+      <m:oMath>
+        <m:sSub>
+          <m:sSubPr>
+            <m:ctrlPr>
+              <w:rPr>
+                <w:rFonts w:ascii="Cambria Math" w:eastAsia="Times New Roman" w:hAnsi="Cambria Math" w:cs="Times New Roman"/>
+                <w:bCs/>
+                <w:i/>
+                <w:lang w:val="en-DE"/>
+              </w:rPr>
+            </m:ctrlPr>
+          </m:sSubPr>
+          <m:e>
+            <m:r>
+              <w:rPr>
+                <w:rFonts w:ascii="Cambria Math" w:eastAsia="Times New Roman" w:hAnsi="Cambria Math" w:cs="Times New Roman"/>
+                <w:lang w:val="en-DE"/>
+              </w:rPr>
+              <m:t>a</m:t>
+            </m:r>
+          </m:e>
+          <m:sub>
+            <m:r>
+              <w:rPr>
+                <w:rFonts w:ascii="Cambria Math" w:eastAsia="Times New Roman" w:hAnsi="Cambria Math" w:cs="Times New Roman"/>
+                <w:lang w:val="en-DE"/>
+              </w:rPr>
+              <m:t>1</m:t>
+            </m:r>
+          </m:sub>
+        </m:sSub>
+        <m:r>
+          <w:rPr>
+            <w:rFonts w:ascii="Cambria Math" w:eastAsia="Times New Roman" w:hAnsi="Cambria Math" w:cs="Times New Roman"/>
+            <w:lang w:val="en-DE"/>
+          </w:rPr>
+          <m:t xml:space="preserve">=220, d=10, </m:t>
+        </m:r>
+        <m:sSub>
+          <m:sSubPr>
+            <m:ctrlPr>
+              <w:rPr>
+                <w:rFonts w:ascii="Cambria Math" w:eastAsia="Times New Roman" w:hAnsi="Cambria Math" w:cs="Times New Roman"/>
+                <w:bCs/>
+                <w:i/>
+                <w:lang w:val="en-DE"/>
+              </w:rPr>
+            </m:ctrlPr>
+          </m:sSubPr>
+          <m:e>
+            <m:r>
+              <w:rPr>
+                <w:rFonts w:ascii="Cambria Math" w:eastAsia="Times New Roman" w:hAnsi="Cambria Math" w:cs="Times New Roman"/>
+                <w:lang w:val="en-DE"/>
+              </w:rPr>
+              <m:t>S</m:t>
+            </m:r>
+          </m:e>
+          <m:sub>
+            <m:r>
+              <w:rPr>
+                <w:rFonts w:ascii="Cambria Math" w:eastAsia="Times New Roman" w:hAnsi="Cambria Math" w:cs="Times New Roman"/>
+                <w:lang w:val="en-DE"/>
+              </w:rPr>
+              <m:t>n</m:t>
+            </m:r>
+          </m:sub>
+        </m:sSub>
+        <m:r>
+          <w:rPr>
+            <w:rFonts w:ascii="Cambria Math" w:eastAsia="Times New Roman" w:hAnsi="Cambria Math" w:cs="Times New Roman"/>
+            <w:lang w:val="en-DE"/>
+          </w:rPr>
+          <m:t>=</m:t>
+        </m:r>
+        <m:r>
+          <w:rPr>
+            <w:rFonts w:ascii="Cambria Math" w:eastAsia="Times New Roman" w:hAnsi="Cambria Math" w:cs="Times New Roman"/>
+            <w:lang w:val="en-DE"/>
+          </w:rPr>
+          <m:t>7.1</m:t>
+        </m:r>
+        <m:r>
+          <w:rPr>
+            <w:rFonts w:ascii="Cambria Math" w:eastAsia="Times New Roman" w:hAnsi="Cambria Math" w:cs="Times New Roman"/>
+            <w:lang w:val="en-DE"/>
+          </w:rPr>
+          <m:t>km</m:t>
+        </m:r>
+        <m:r>
+          <w:rPr>
+            <w:rFonts w:ascii="Cambria Math" w:eastAsia="Times New Roman" w:hAnsi="Cambria Math" w:cs="Times New Roman"/>
+            <w:lang w:val="en-DE"/>
+          </w:rPr>
+          <w:br/>
+        </m:r>
+      </m:oMath>
+      <m:oMathPara>
+        <m:oMath>
+          <m:r>
+            <w:rPr>
+              <w:rFonts w:ascii="Cambria Math" w:eastAsia="Times New Roman" w:hAnsi="Cambria Math" w:cs="Times New Roman"/>
+              <w:lang w:val="en-DE"/>
+            </w:rPr>
+            <m:t>7100=</m:t>
+          </m:r>
+          <m:f>
+            <m:fPr>
+              <m:ctrlPr>
+                <w:rPr>
+                  <w:rFonts w:ascii="Cambria Math" w:eastAsia="Times New Roman" w:hAnsi="Cambria Math" w:cs="Times New Roman"/>
+                  <w:bCs/>
+                  <w:i/>
+                  <w:lang w:val="en-DE"/>
+                </w:rPr>
+              </m:ctrlPr>
+            </m:fPr>
+            <m:num>
+              <w:bookmarkStart w:id="1" w:name="_Hlk210043668"/>
+              <m:d>
+                <m:dPr>
+                  <m:ctrlPr>
+                    <w:rPr>
+                      <w:rFonts w:ascii="Cambria Math" w:eastAsia="Times New Roman" w:hAnsi="Cambria Math" w:cs="Times New Roman"/>
+                      <w:bCs/>
+                      <w:i/>
+                      <w:lang w:val="en-DE"/>
+                    </w:rPr>
+                  </m:ctrlPr>
+                </m:dPr>
+                <m:e>
+                  <m:r>
+                    <w:rPr>
+                      <w:rFonts w:ascii="Cambria Math" w:eastAsia="Times New Roman" w:hAnsi="Cambria Math" w:cs="Times New Roman"/>
+                      <w:lang w:val="en-DE"/>
+                    </w:rPr>
+                    <m:t>2*220+</m:t>
+                  </m:r>
+                  <m:d>
+                    <m:dPr>
+                      <m:ctrlPr>
+                        <w:rPr>
+                          <w:rFonts w:ascii="Cambria Math" w:eastAsia="Times New Roman" w:hAnsi="Cambria Math" w:cs="Times New Roman"/>
+                          <w:bCs/>
+                          <w:i/>
+                          <w:lang w:val="en-DE"/>
+                        </w:rPr>
+                      </m:ctrlPr>
+                    </m:dPr>
+                    <m:e>
+                      <m:r>
+                        <w:rPr>
+                          <w:rFonts w:ascii="Cambria Math" w:eastAsia="Times New Roman" w:hAnsi="Cambria Math" w:cs="Times New Roman"/>
+                          <w:lang w:val="en-DE"/>
+                        </w:rPr>
+                        <m:t>n-1</m:t>
+                      </m:r>
+                    </m:e>
+                  </m:d>
+                  <m:r>
+                    <w:rPr>
+                      <w:rFonts w:ascii="Cambria Math" w:eastAsia="Times New Roman" w:hAnsi="Cambria Math" w:cs="Times New Roman"/>
+                      <w:lang w:val="en-DE"/>
+                    </w:rPr>
+                    <m:t>*10</m:t>
+                  </m:r>
+                </m:e>
+              </m:d>
+              <m:r>
+                <w:rPr>
+                  <w:rFonts w:ascii="Cambria Math" w:eastAsia="Times New Roman" w:hAnsi="Cambria Math" w:cs="Times New Roman"/>
+                  <w:lang w:val="en-DE"/>
+                </w:rPr>
+                <m:t>*n</m:t>
+              </m:r>
+              <w:bookmarkEnd w:id="1"/>
+            </m:num>
+            <m:den>
+              <m:r>
+                <w:rPr>
+                  <w:rFonts w:ascii="Cambria Math" w:eastAsia="Times New Roman" w:hAnsi="Cambria Math" w:cs="Times New Roman"/>
+                  <w:lang w:val="en-DE"/>
+                </w:rPr>
+                <m:t>2</m:t>
+              </m:r>
+            </m:den>
+          </m:f>
+          <m:r>
+            <w:rPr>
+              <w:rFonts w:ascii="Cambria Math" w:eastAsia="Times New Roman" w:hAnsi="Cambria Math" w:cs="Times New Roman"/>
+              <w:lang w:val="en-DE"/>
+            </w:rPr>
+            <w:br/>
+          </m:r>
+        </m:oMath>
+        <m:oMath>
+          <m:r>
+            <w:rPr>
+              <w:rFonts w:ascii="Cambria Math" w:eastAsia="Times New Roman" w:hAnsi="Cambria Math" w:cs="Times New Roman"/>
+              <w:lang w:val="en-DE"/>
+            </w:rPr>
+            <m:t>14200=</m:t>
+          </m:r>
+          <m:d>
+            <m:dPr>
+              <m:ctrlPr>
+                <w:rPr>
+                  <w:rFonts w:ascii="Cambria Math" w:eastAsia="Times New Roman" w:hAnsi="Cambria Math" w:cs="Times New Roman"/>
+                  <w:bCs/>
+                  <w:i/>
+                  <w:lang w:val="en-DE"/>
+                </w:rPr>
+              </m:ctrlPr>
+            </m:dPr>
+            <m:e>
+              <m:r>
+                <w:rPr>
+                  <w:rFonts w:ascii="Cambria Math" w:eastAsia="Times New Roman" w:hAnsi="Cambria Math" w:cs="Times New Roman"/>
+                  <w:lang w:val="en-DE"/>
+                </w:rPr>
+                <m:t>440</m:t>
+              </m:r>
+              <m:r>
+                <w:rPr>
+                  <w:rFonts w:ascii="Cambria Math" w:eastAsia="Times New Roman" w:hAnsi="Cambria Math" w:cs="Times New Roman"/>
+                  <w:lang w:val="en-DE"/>
+                </w:rPr>
+                <m:t>+</m:t>
+              </m:r>
+              <m:r>
+                <w:rPr>
+                  <w:rFonts w:ascii="Cambria Math" w:eastAsia="Times New Roman" w:hAnsi="Cambria Math" w:cs="Times New Roman"/>
+                  <w:lang w:val="en-DE"/>
+                </w:rPr>
+                <m:t>10n-10</m:t>
+              </m:r>
+            </m:e>
+          </m:d>
+          <m:r>
+            <w:rPr>
+              <w:rFonts w:ascii="Cambria Math" w:eastAsia="Times New Roman" w:hAnsi="Cambria Math" w:cs="Times New Roman"/>
+              <w:lang w:val="en-DE"/>
+            </w:rPr>
+            <m:t>*n</m:t>
+          </m:r>
+          <m:r>
+            <w:rPr>
+              <w:rFonts w:ascii="Cambria Math" w:eastAsia="Times New Roman" w:hAnsi="Cambria Math" w:cs="Times New Roman"/>
+              <w:lang w:val="en-DE"/>
+            </w:rPr>
+            <m:t>=</m:t>
+          </m:r>
+          <m:d>
+            <m:dPr>
+              <m:ctrlPr>
+                <w:rPr>
+                  <w:rFonts w:ascii="Cambria Math" w:eastAsia="Times New Roman" w:hAnsi="Cambria Math" w:cs="Times New Roman"/>
+                  <w:bCs/>
+                  <w:i/>
+                  <w:lang w:val="en-DE"/>
+                </w:rPr>
+              </m:ctrlPr>
+            </m:dPr>
+            <m:e>
+              <m:r>
+                <w:rPr>
+                  <w:rFonts w:ascii="Cambria Math" w:eastAsia="Times New Roman" w:hAnsi="Cambria Math" w:cs="Times New Roman"/>
+                  <w:lang w:val="en-DE"/>
+                </w:rPr>
+                <m:t>430+10n</m:t>
+              </m:r>
+            </m:e>
+          </m:d>
+          <m:r>
+            <w:rPr>
+              <w:rFonts w:ascii="Cambria Math" w:eastAsia="Times New Roman" w:hAnsi="Cambria Math" w:cs="Times New Roman"/>
+              <w:lang w:val="en-DE"/>
+            </w:rPr>
+            <m:t>*n=430n+10</m:t>
+          </m:r>
+          <m:sSup>
+            <m:sSupPr>
+              <m:ctrlPr>
+                <w:rPr>
+                  <w:rFonts w:ascii="Cambria Math" w:eastAsia="Times New Roman" w:hAnsi="Cambria Math" w:cs="Times New Roman"/>
+                  <w:bCs/>
+                  <w:i/>
+                  <w:lang w:val="en-DE"/>
+                </w:rPr>
+              </m:ctrlPr>
+            </m:sSupPr>
+            <m:e>
+              <m:r>
+                <w:rPr>
+                  <w:rFonts w:ascii="Cambria Math" w:eastAsia="Times New Roman" w:hAnsi="Cambria Math" w:cs="Times New Roman"/>
+                  <w:lang w:val="en-DE"/>
+                </w:rPr>
+                <m:t>n</m:t>
+              </m:r>
+            </m:e>
+            <m:sup>
+              <m:r>
+                <w:rPr>
+                  <w:rFonts w:ascii="Cambria Math" w:eastAsia="Times New Roman" w:hAnsi="Cambria Math" w:cs="Times New Roman"/>
+                  <w:lang w:val="en-DE"/>
+                </w:rPr>
+                <m:t>2</m:t>
+              </m:r>
+            </m:sup>
+          </m:sSup>
+          <m:r>
+            <w:rPr>
+              <w:rFonts w:ascii="Cambria Math" w:eastAsia="Times New Roman" w:hAnsi="Cambria Math" w:cs="Times New Roman"/>
+              <w:lang w:val="en-DE"/>
+            </w:rPr>
+            <w:br/>
+          </m:r>
+        </m:oMath>
+        <m:oMath>
+          <m:r>
+            <w:rPr>
+              <w:rFonts w:ascii="Cambria Math" w:eastAsia="Times New Roman" w:hAnsi="Cambria Math" w:cs="Times New Roman"/>
+              <w:lang w:val="en-DE"/>
+            </w:rPr>
+            <m:t>0=430n+10</m:t>
+          </m:r>
+          <m:sSup>
+            <m:sSupPr>
+              <m:ctrlPr>
+                <w:rPr>
+                  <w:rFonts w:ascii="Cambria Math" w:eastAsia="Times New Roman" w:hAnsi="Cambria Math" w:cs="Times New Roman"/>
+                  <w:bCs/>
+                  <w:i/>
+                  <w:lang w:val="en-DE"/>
+                </w:rPr>
+              </m:ctrlPr>
+            </m:sSupPr>
+            <m:e>
+              <m:r>
+                <w:rPr>
+                  <w:rFonts w:ascii="Cambria Math" w:eastAsia="Times New Roman" w:hAnsi="Cambria Math" w:cs="Times New Roman"/>
+                  <w:lang w:val="en-DE"/>
+                </w:rPr>
+                <m:t>n</m:t>
+              </m:r>
+            </m:e>
+            <m:sup>
+              <m:r>
+                <w:rPr>
+                  <w:rFonts w:ascii="Cambria Math" w:eastAsia="Times New Roman" w:hAnsi="Cambria Math" w:cs="Times New Roman"/>
+                  <w:lang w:val="en-DE"/>
+                </w:rPr>
+                <m:t>2</m:t>
+              </m:r>
+            </m:sup>
+          </m:sSup>
+          <m:r>
+            <w:rPr>
+              <w:rFonts w:ascii="Cambria Math" w:eastAsia="Times New Roman" w:hAnsi="Cambria Math" w:cs="Times New Roman"/>
+              <w:lang w:val="en-DE"/>
+            </w:rPr>
+            <m:t>-14200</m:t>
+          </m:r>
+          <m:r>
+            <w:rPr>
+              <w:rFonts w:ascii="Cambria Math" w:eastAsia="Times New Roman" w:hAnsi="Cambria Math" w:cs="Times New Roman"/>
+              <w:lang w:val="en-DE"/>
+            </w:rPr>
+            <w:br/>
+          </m:r>
+        </m:oMath>
+        <m:oMath>
+          <m:f>
+            <m:fPr>
+              <m:ctrlPr>
+                <w:rPr>
+                  <w:rFonts w:ascii="Cambria Math" w:eastAsia="Times New Roman" w:hAnsi="Cambria Math" w:cs="Times New Roman"/>
+                  <w:bCs/>
+                  <w:i/>
+                  <w:lang w:val="en-DE"/>
+                </w:rPr>
+              </m:ctrlPr>
+            </m:fPr>
+            <m:num>
+              <m:r>
+                <w:rPr>
+                  <w:rFonts w:ascii="Cambria Math" w:eastAsia="Times New Roman" w:hAnsi="Cambria Math" w:cs="Times New Roman"/>
+                  <w:lang w:val="en-DE"/>
+                </w:rPr>
+                <m:t>-b±</m:t>
+              </m:r>
+              <m:rad>
+                <m:radPr>
+                  <m:degHide m:val="1"/>
+                  <m:ctrlPr>
+                    <w:rPr>
+                      <w:rFonts w:ascii="Cambria Math" w:eastAsia="Times New Roman" w:hAnsi="Cambria Math" w:cs="Times New Roman"/>
+                      <w:bCs/>
+                      <w:i/>
+                      <w:lang w:val="en-DE"/>
+                    </w:rPr>
+                  </m:ctrlPr>
+                </m:radPr>
+                <m:deg/>
+                <m:e>
+                  <m:sSup>
+                    <m:sSupPr>
+                      <m:ctrlPr>
+                        <w:rPr>
+                          <w:rFonts w:ascii="Cambria Math" w:eastAsia="Times New Roman" w:hAnsi="Cambria Math" w:cs="Times New Roman"/>
+                          <w:bCs/>
+                          <w:i/>
+                          <w:lang w:val="en-DE"/>
+                        </w:rPr>
+                      </m:ctrlPr>
+                    </m:sSupPr>
+                    <m:e>
+                      <m:r>
+                        <w:rPr>
+                          <w:rFonts w:ascii="Cambria Math" w:eastAsia="Times New Roman" w:hAnsi="Cambria Math" w:cs="Times New Roman"/>
+                          <w:lang w:val="en-DE"/>
+                        </w:rPr>
+                        <m:t>b</m:t>
+                      </m:r>
+                    </m:e>
+                    <m:sup>
+                      <m:r>
+                        <w:rPr>
+                          <w:rFonts w:ascii="Cambria Math" w:eastAsia="Times New Roman" w:hAnsi="Cambria Math" w:cs="Times New Roman"/>
+                          <w:lang w:val="en-DE"/>
+                        </w:rPr>
+                        <m:t>2</m:t>
+                      </m:r>
+                    </m:sup>
+                  </m:sSup>
+                  <m:r>
+                    <w:rPr>
+                      <w:rFonts w:ascii="Cambria Math" w:eastAsia="Times New Roman" w:hAnsi="Cambria Math" w:cs="Times New Roman"/>
+                      <w:lang w:val="en-DE"/>
+                    </w:rPr>
+                    <m:t>-4ac</m:t>
+                  </m:r>
+                </m:e>
+              </m:rad>
+            </m:num>
+            <m:den>
+              <m:r>
+                <w:rPr>
+                  <w:rFonts w:ascii="Cambria Math" w:eastAsia="Times New Roman" w:hAnsi="Cambria Math" w:cs="Times New Roman"/>
+                  <w:lang w:val="en-DE"/>
+                </w:rPr>
+                <m:t>2a</m:t>
+              </m:r>
+            </m:den>
+          </m:f>
+          <m:r>
+            <w:rPr>
+              <w:rFonts w:ascii="Cambria Math" w:eastAsia="Times New Roman" w:hAnsi="Cambria Math" w:cs="Times New Roman"/>
+              <w:lang w:val="en-DE"/>
+            </w:rPr>
+            <m:t>=</m:t>
+          </m:r>
+          <m:f>
+            <m:fPr>
+              <m:ctrlPr>
+                <w:rPr>
+                  <w:rFonts w:ascii="Cambria Math" w:eastAsia="Times New Roman" w:hAnsi="Cambria Math" w:cs="Times New Roman"/>
+                  <w:bCs/>
+                  <w:i/>
+                  <w:lang w:val="en-DE"/>
+                </w:rPr>
+              </m:ctrlPr>
+            </m:fPr>
+            <m:num>
+              <m:r>
+                <w:rPr>
+                  <w:rFonts w:ascii="Cambria Math" w:eastAsia="Times New Roman" w:hAnsi="Cambria Math" w:cs="Times New Roman"/>
+                  <w:lang w:val="en-DE"/>
+                </w:rPr>
+                <m:t>-430±</m:t>
+              </m:r>
+              <m:rad>
+                <m:radPr>
+                  <m:degHide m:val="1"/>
+                  <m:ctrlPr>
+                    <w:rPr>
+                      <w:rFonts w:ascii="Cambria Math" w:eastAsia="Times New Roman" w:hAnsi="Cambria Math" w:cs="Times New Roman"/>
+                      <w:bCs/>
+                      <w:i/>
+                      <w:lang w:val="en-DE"/>
+                    </w:rPr>
+                  </m:ctrlPr>
+                </m:radPr>
+                <m:deg/>
+                <m:e>
+                  <m:sSup>
+                    <m:sSupPr>
+                      <m:ctrlPr>
+                        <w:rPr>
+                          <w:rFonts w:ascii="Cambria Math" w:eastAsia="Times New Roman" w:hAnsi="Cambria Math" w:cs="Times New Roman"/>
+                          <w:bCs/>
+                          <w:i/>
+                          <w:lang w:val="en-DE"/>
+                        </w:rPr>
+                      </m:ctrlPr>
+                    </m:sSupPr>
+                    <m:e>
+                      <m:r>
+                        <w:rPr>
+                          <w:rFonts w:ascii="Cambria Math" w:eastAsia="Times New Roman" w:hAnsi="Cambria Math" w:cs="Times New Roman"/>
+                          <w:lang w:val="en-DE"/>
+                        </w:rPr>
+                        <m:t>430</m:t>
+                      </m:r>
+                    </m:e>
+                    <m:sup>
+                      <m:r>
+                        <w:rPr>
+                          <w:rFonts w:ascii="Cambria Math" w:eastAsia="Times New Roman" w:hAnsi="Cambria Math" w:cs="Times New Roman"/>
+                          <w:lang w:val="en-DE"/>
+                        </w:rPr>
+                        <m:t>2</m:t>
+                      </m:r>
+                    </m:sup>
+                  </m:sSup>
+                  <m:r>
+                    <w:rPr>
+                      <w:rFonts w:ascii="Cambria Math" w:eastAsia="Times New Roman" w:hAnsi="Cambria Math" w:cs="Times New Roman"/>
+                      <w:lang w:val="en-DE"/>
+                    </w:rPr>
+                    <m:t>-4*10*(-14200)</m:t>
+                  </m:r>
+                </m:e>
+              </m:rad>
+            </m:num>
+            <m:den>
+              <m:r>
+                <w:rPr>
+                  <w:rFonts w:ascii="Cambria Math" w:eastAsia="Times New Roman" w:hAnsi="Cambria Math" w:cs="Times New Roman"/>
+                  <w:lang w:val="en-DE"/>
+                </w:rPr>
+                <m:t>2*10</m:t>
+              </m:r>
+            </m:den>
+          </m:f>
+          <m:r>
+            <w:rPr>
+              <w:rFonts w:ascii="Cambria Math" w:eastAsia="Times New Roman" w:hAnsi="Cambria Math" w:cs="Times New Roman"/>
+              <w:lang w:val="en-DE"/>
+            </w:rPr>
+            <m:t>=</m:t>
+          </m:r>
+          <m:r>
+            <w:rPr>
+              <w:rFonts w:ascii="Cambria Math" w:eastAsia="Times New Roman" w:hAnsi="Cambria Math" w:cs="Times New Roman"/>
+              <w:lang w:val="en-DE"/>
+            </w:rPr>
+            <m:t>21.8849</m:t>
+          </m:r>
+          <m:d>
+            <m:dPr>
+              <m:ctrlPr>
+                <w:rPr>
+                  <w:rFonts w:ascii="Cambria Math" w:eastAsia="Times New Roman" w:hAnsi="Cambria Math" w:cs="Times New Roman"/>
+                  <w:bCs/>
+                  <w:i/>
+                  <w:lang w:val="en-DE"/>
+                </w:rPr>
+              </m:ctrlPr>
+            </m:dPr>
+            <m:e>
+              <m:r>
+                <w:rPr>
+                  <w:rFonts w:ascii="Cambria Math" w:eastAsia="Times New Roman" w:hAnsi="Cambria Math" w:cs="Times New Roman"/>
+                  <w:lang w:val="en-DE"/>
+                </w:rPr>
+                <m:t>+</m:t>
+              </m:r>
+            </m:e>
+          </m:d>
+          <m:r>
+            <w:rPr>
+              <w:rFonts w:ascii="Cambria Math" w:eastAsia="Times New Roman" w:hAnsi="Cambria Math" w:cs="Times New Roman"/>
+              <w:lang w:val="en-DE"/>
+            </w:rPr>
+            <m:t>, -64.88490520907013</m:t>
+          </m:r>
+          <m:d>
+            <m:dPr>
+              <m:ctrlPr>
+                <w:rPr>
+                  <w:rFonts w:ascii="Cambria Math" w:eastAsia="Times New Roman" w:hAnsi="Cambria Math" w:cs="Times New Roman"/>
+                  <w:bCs/>
+                  <w:i/>
+                  <w:lang w:val="en-DE"/>
+                </w:rPr>
+              </m:ctrlPr>
+            </m:dPr>
+            <m:e>
+              <m:r>
+                <w:rPr>
+                  <w:rFonts w:ascii="Cambria Math" w:eastAsia="Times New Roman" w:hAnsi="Cambria Math" w:cs="Times New Roman"/>
+                  <w:lang w:val="en-DE"/>
+                </w:rPr>
+                <m:t>-</m:t>
+              </m:r>
+            </m:e>
+          </m:d>
+          <m:r>
+            <w:rPr>
+              <w:rFonts w:ascii="Cambria Math" w:eastAsia="Times New Roman" w:hAnsi="Cambria Math" w:cs="Times New Roman"/>
+              <w:lang w:val="en-DE"/>
+            </w:rPr>
+            <m:t>, negatív nem lehet</m:t>
+          </m:r>
+          <m:r>
+            <w:rPr>
+              <w:rFonts w:ascii="Cambria Math" w:eastAsia="Times New Roman" w:hAnsi="Cambria Math" w:cs="Times New Roman"/>
+              <w:lang w:val="en-DE"/>
+            </w:rPr>
+            <m:t>≈</m:t>
+          </m:r>
+          <m:r>
+            <m:rPr>
+              <m:sty m:val="bi"/>
+            </m:rPr>
+            <w:rPr>
+              <w:rFonts w:ascii="Cambria Math" w:eastAsia="Times New Roman" w:hAnsi="Cambria Math" w:cs="Times New Roman"/>
+              <w:lang w:val="en-DE"/>
+            </w:rPr>
+            <m:t>22</m:t>
+          </m:r>
+          <m:r>
+            <m:rPr>
+              <m:sty m:val="bi"/>
+            </m:rPr>
+            <w:rPr>
+              <w:rFonts w:ascii="Cambria Math" w:eastAsia="Times New Roman" w:hAnsi="Cambria Math" w:cs="Times New Roman"/>
+              <w:lang w:val="en-DE"/>
+            </w:rPr>
+            <m:t xml:space="preserve"> nap</m:t>
+          </m:r>
+        </m:oMath>
+      </m:oMathPara>
+    </w:p>
+    <w:p>
+      <w:pPr>
+        <w:rPr>
+          <w:rFonts w:ascii="Aptos" w:eastAsia="Times New Roman" w:hAnsi="Aptos" w:cs="Times New Roman"/>
+          <w:bCs/>
+          <w:lang w:val="en-DE"/>
+        </w:rPr>
+      </w:pPr>
+      <m:oMathPara>
+        <m:oMath>
+          <m:sSub>
+            <m:sSubPr>
+              <m:ctrlPr>
+                <w:rPr>
+                  <w:rFonts w:ascii="Cambria Math" w:eastAsia="Times New Roman" w:hAnsi="Cambria Math" w:cs="Times New Roman"/>
+                  <w:bCs/>
+                  <w:i/>
+                  <w:lang w:val="en-DE"/>
+                </w:rPr>
+              </m:ctrlPr>
+            </m:sSubPr>
+            <m:e>
+              <m:r>
+                <w:rPr>
+                  <w:rFonts w:ascii="Cambria Math" w:eastAsia="Times New Roman" w:hAnsi="Cambria Math" w:cs="Times New Roman"/>
+                  <w:lang w:val="en-DE"/>
+                </w:rPr>
+                <m:t>a</m:t>
+              </m:r>
+            </m:e>
+            <m:sub>
+              <m:r>
+                <w:rPr>
+                  <w:rFonts w:ascii="Cambria Math" w:eastAsia="Times New Roman" w:hAnsi="Cambria Math" w:cs="Times New Roman"/>
+                  <w:lang w:val="en-DE"/>
+                </w:rPr>
+                <m:t>1</m:t>
+              </m:r>
+            </m:sub>
+          </m:sSub>
+          <m:r>
+            <w:rPr>
+              <w:rFonts w:ascii="Cambria Math" w:eastAsia="Times New Roman" w:hAnsi="Cambria Math" w:cs="Times New Roman"/>
+              <w:lang w:val="en-DE"/>
+            </w:rPr>
+            <m:t xml:space="preserve">=5, q=1.2, </m:t>
+          </m:r>
+          <m:sSub>
+            <m:sSubPr>
+              <m:ctrlPr>
+                <w:rPr>
+                  <w:rFonts w:ascii="Cambria Math" w:eastAsia="Times New Roman" w:hAnsi="Cambria Math" w:cs="Times New Roman"/>
+                  <w:bCs/>
+                  <w:i/>
+                  <w:lang w:val="en-DE"/>
+                </w:rPr>
+              </m:ctrlPr>
+            </m:sSubPr>
+            <m:e>
+              <m:r>
+                <w:rPr>
+                  <w:rFonts w:ascii="Cambria Math" w:eastAsia="Times New Roman" w:hAnsi="Cambria Math" w:cs="Times New Roman"/>
+                  <w:lang w:val="en-DE"/>
+                </w:rPr>
+                <m:t>S</m:t>
+              </m:r>
+            </m:e>
+            <m:sub>
+              <m:r>
+                <w:rPr>
+                  <w:rFonts w:ascii="Cambria Math" w:eastAsia="Times New Roman" w:hAnsi="Cambria Math" w:cs="Times New Roman"/>
+                  <w:lang w:val="en-DE"/>
+                </w:rPr>
+                <m:t>n</m:t>
+              </m:r>
+            </m:sub>
+          </m:sSub>
+          <m:r>
+            <w:rPr>
+              <w:rFonts w:ascii="Cambria Math" w:eastAsia="Times New Roman" w:hAnsi="Cambria Math" w:cs="Times New Roman"/>
+              <w:lang w:val="en-DE"/>
+            </w:rPr>
+            <m:t>=500, n= ?</m:t>
+          </m:r>
+          <m:r>
+            <w:rPr>
+              <w:rFonts w:ascii="Cambria Math" w:eastAsia="Times New Roman" w:hAnsi="Cambria Math" w:cs="Times New Roman"/>
+              <w:lang w:val="en-DE"/>
+            </w:rPr>
+            <w:br/>
+          </m:r>
+        </m:oMath>
+        <m:oMath>
+          <m:r>
+            <w:rPr>
+              <w:rFonts w:ascii="Cambria Math" w:eastAsia="Times New Roman" w:hAnsi="Cambria Math" w:cs="Times New Roman"/>
+              <w:lang w:val="en-DE"/>
+            </w:rPr>
+            <m:t>500=5*</m:t>
+          </m:r>
+          <m:f>
+            <m:fPr>
+              <m:ctrlPr>
+                <w:rPr>
+                  <w:rFonts w:ascii="Cambria Math" w:eastAsia="Times New Roman" w:hAnsi="Cambria Math" w:cs="Times New Roman"/>
+                  <w:bCs/>
+                  <w:i/>
+                  <w:lang w:val="en-DE"/>
+                </w:rPr>
+              </m:ctrlPr>
+            </m:fPr>
+            <m:num>
+              <m:sSup>
+                <m:sSupPr>
+                  <m:ctrlPr>
+                    <w:rPr>
+                      <w:rFonts w:ascii="Cambria Math" w:eastAsia="Times New Roman" w:hAnsi="Cambria Math" w:cs="Times New Roman"/>
+                      <w:bCs/>
+                      <w:i/>
+                      <w:lang w:val="en-DE"/>
+                    </w:rPr>
+                  </m:ctrlPr>
+                </m:sSupPr>
+                <m:e>
+                  <m:r>
+                    <w:rPr>
+                      <w:rFonts w:ascii="Cambria Math" w:eastAsia="Times New Roman" w:hAnsi="Cambria Math" w:cs="Times New Roman"/>
+                      <w:lang w:val="en-DE"/>
+                    </w:rPr>
+                    <m:t>1.2</m:t>
+                  </m:r>
+                </m:e>
+                <m:sup>
+                  <m:r>
+                    <w:rPr>
+                      <w:rFonts w:ascii="Cambria Math" w:eastAsia="Times New Roman" w:hAnsi="Cambria Math" w:cs="Times New Roman"/>
+                      <w:lang w:val="en-DE"/>
+                    </w:rPr>
+                    <m:t>n</m:t>
+                  </m:r>
+                </m:sup>
+              </m:sSup>
+              <m:r>
+                <w:rPr>
+                  <w:rFonts w:ascii="Cambria Math" w:eastAsia="Times New Roman" w:hAnsi="Cambria Math" w:cs="Times New Roman"/>
+                  <w:lang w:val="en-DE"/>
+                </w:rPr>
+                <m:t>-1</m:t>
+              </m:r>
+            </m:num>
+            <m:den>
+              <m:r>
+                <w:rPr>
+                  <w:rFonts w:ascii="Cambria Math" w:eastAsia="Times New Roman" w:hAnsi="Cambria Math" w:cs="Times New Roman"/>
+                  <w:lang w:val="en-DE"/>
+                </w:rPr>
+                <m:t>1.2-1</m:t>
+              </m:r>
+            </m:den>
+          </m:f>
+          <m:r>
+            <w:rPr>
+              <w:rFonts w:ascii="Cambria Math" w:eastAsia="Times New Roman" w:hAnsi="Cambria Math" w:cs="Times New Roman"/>
+              <w:lang w:val="en-DE"/>
+            </w:rPr>
+            <w:br/>
+          </m:r>
+        </m:oMath>
+        <m:oMath>
+          <m:r>
+            <w:rPr>
+              <w:rFonts w:ascii="Cambria Math" w:eastAsia="Times New Roman" w:hAnsi="Cambria Math" w:cs="Times New Roman"/>
+              <w:lang w:val="en-DE"/>
+            </w:rPr>
+            <m:t>100=</m:t>
+          </m:r>
+          <m:f>
+            <m:fPr>
+              <m:ctrlPr>
+                <w:rPr>
+                  <w:rFonts w:ascii="Cambria Math" w:eastAsia="Times New Roman" w:hAnsi="Cambria Math" w:cs="Times New Roman"/>
+                  <w:bCs/>
+                  <w:i/>
+                  <w:lang w:val="en-DE"/>
+                </w:rPr>
+              </m:ctrlPr>
+            </m:fPr>
+            <m:num>
+              <m:sSup>
+                <m:sSupPr>
+                  <m:ctrlPr>
+                    <w:rPr>
+                      <w:rFonts w:ascii="Cambria Math" w:eastAsia="Times New Roman" w:hAnsi="Cambria Math" w:cs="Times New Roman"/>
+                      <w:bCs/>
+                      <w:i/>
+                      <w:lang w:val="en-DE"/>
+                    </w:rPr>
+                  </m:ctrlPr>
+                </m:sSupPr>
+                <m:e>
+                  <m:r>
+                    <w:rPr>
+                      <w:rFonts w:ascii="Cambria Math" w:eastAsia="Times New Roman" w:hAnsi="Cambria Math" w:cs="Times New Roman"/>
+                      <w:lang w:val="en-DE"/>
+                    </w:rPr>
+                    <m:t>1.2</m:t>
+                  </m:r>
+                </m:e>
+                <m:sup>
+                  <m:r>
+                    <w:rPr>
+                      <w:rFonts w:ascii="Cambria Math" w:eastAsia="Times New Roman" w:hAnsi="Cambria Math" w:cs="Times New Roman"/>
+                      <w:lang w:val="en-DE"/>
+                    </w:rPr>
+                    <m:t>n</m:t>
+                  </m:r>
+                </m:sup>
+              </m:sSup>
+              <m:r>
+                <w:rPr>
+                  <w:rFonts w:ascii="Cambria Math" w:eastAsia="Times New Roman" w:hAnsi="Cambria Math" w:cs="Times New Roman"/>
+                  <w:lang w:val="en-DE"/>
+                </w:rPr>
+                <m:t>-1</m:t>
+              </m:r>
+            </m:num>
+            <m:den>
+              <m:r>
+                <w:rPr>
+                  <w:rFonts w:ascii="Cambria Math" w:eastAsia="Times New Roman" w:hAnsi="Cambria Math" w:cs="Times New Roman"/>
+                  <w:lang w:val="en-DE"/>
+                </w:rPr>
+                <m:t>1.2-1</m:t>
+              </m:r>
+            </m:den>
+          </m:f>
+          <m:r>
+            <w:rPr>
+              <w:rFonts w:ascii="Cambria Math" w:eastAsia="Times New Roman" w:hAnsi="Cambria Math" w:cs="Times New Roman"/>
+              <w:lang w:val="en-DE"/>
+            </w:rPr>
+            <w:br/>
+          </m:r>
+        </m:oMath>
+        <m:oMath>
+          <m:r>
+            <w:rPr>
+              <w:rFonts w:ascii="Cambria Math" w:eastAsia="Times New Roman" w:hAnsi="Cambria Math" w:cs="Times New Roman"/>
+              <w:lang w:val="en-DE"/>
+            </w:rPr>
+            <m:t>20=</m:t>
+          </m:r>
+          <m:sSup>
+            <m:sSupPr>
+              <m:ctrlPr>
+                <w:rPr>
+                  <w:rFonts w:ascii="Cambria Math" w:eastAsia="Times New Roman" w:hAnsi="Cambria Math" w:cs="Times New Roman"/>
+                  <w:bCs/>
+                  <w:i/>
+                  <w:lang w:val="en-DE"/>
+                </w:rPr>
+              </m:ctrlPr>
+            </m:sSupPr>
+            <m:e>
+              <m:r>
+                <w:rPr>
+                  <w:rFonts w:ascii="Cambria Math" w:eastAsia="Times New Roman" w:hAnsi="Cambria Math" w:cs="Times New Roman"/>
+                  <w:lang w:val="en-DE"/>
+                </w:rPr>
+                <m:t>1.2</m:t>
+              </m:r>
+            </m:e>
+            <m:sup>
+              <m:r>
+                <w:rPr>
+                  <w:rFonts w:ascii="Cambria Math" w:eastAsia="Times New Roman" w:hAnsi="Cambria Math" w:cs="Times New Roman"/>
+                  <w:lang w:val="en-DE"/>
+                </w:rPr>
+                <m:t>n</m:t>
+              </m:r>
+            </m:sup>
+          </m:sSup>
+          <m:r>
+            <w:rPr>
+              <w:rFonts w:ascii="Cambria Math" w:eastAsia="Times New Roman" w:hAnsi="Cambria Math" w:cs="Times New Roman"/>
+              <w:lang w:val="en-DE"/>
+            </w:rPr>
+            <m:t>-1</m:t>
+          </m:r>
+          <m:r>
+            <w:rPr>
+              <w:rFonts w:ascii="Cambria Math" w:eastAsia="Times New Roman" w:hAnsi="Cambria Math" w:cs="Times New Roman"/>
+              <w:lang w:val="en-DE"/>
+            </w:rPr>
+            <w:br/>
+          </m:r>
+        </m:oMath>
+        <m:oMath>
+          <m:r>
+            <w:rPr>
+              <w:rFonts w:ascii="Cambria Math" w:eastAsia="Times New Roman" w:hAnsi="Cambria Math" w:cs="Times New Roman"/>
+              <w:lang w:val="en-DE"/>
+            </w:rPr>
+            <m:t>21=</m:t>
+          </m:r>
+          <m:sSup>
+            <m:sSupPr>
+              <m:ctrlPr>
+                <w:rPr>
+                  <w:rFonts w:ascii="Cambria Math" w:eastAsia="Times New Roman" w:hAnsi="Cambria Math" w:cs="Times New Roman"/>
+                  <w:bCs/>
+                  <w:i/>
+                  <w:lang w:val="en-DE"/>
+                </w:rPr>
+              </m:ctrlPr>
+            </m:sSupPr>
+            <m:e>
+              <m:r>
+                <w:rPr>
+                  <w:rFonts w:ascii="Cambria Math" w:eastAsia="Times New Roman" w:hAnsi="Cambria Math" w:cs="Times New Roman"/>
+                  <w:lang w:val="en-DE"/>
+                </w:rPr>
+                <m:t>1.2</m:t>
+              </m:r>
+            </m:e>
+            <m:sup>
+              <m:r>
+                <w:rPr>
+                  <w:rFonts w:ascii="Cambria Math" w:eastAsia="Times New Roman" w:hAnsi="Cambria Math" w:cs="Times New Roman"/>
+                  <w:lang w:val="en-DE"/>
+                </w:rPr>
+                <m:t>n</m:t>
+              </m:r>
+            </m:sup>
+          </m:sSup>
+          <m:r>
+            <w:rPr>
+              <w:rFonts w:ascii="Cambria Math" w:eastAsia="Times New Roman" w:hAnsi="Cambria Math" w:cs="Times New Roman"/>
+              <w:lang w:val="en-DE"/>
+            </w:rPr>
+            <w:br/>
+          </m:r>
+        </m:oMath>
+        <m:oMath>
+          <m:func>
+            <m:funcPr>
+              <m:ctrlPr>
+                <w:rPr>
+                  <w:rFonts w:ascii="Cambria Math" w:eastAsia="Times New Roman" w:hAnsi="Cambria Math" w:cs="Times New Roman"/>
+                  <w:bCs/>
+                  <w:i/>
+                  <w:lang w:val="en-DE"/>
+                </w:rPr>
+              </m:ctrlPr>
+            </m:funcPr>
+            <m:fName>
+              <m:sSub>
+                <m:sSubPr>
+                  <m:ctrlPr>
+                    <w:rPr>
+                      <w:rFonts w:ascii="Cambria Math" w:eastAsia="Times New Roman" w:hAnsi="Cambria Math" w:cs="Times New Roman"/>
+                      <w:bCs/>
+                      <w:lang w:val="en-DE"/>
+                    </w:rPr>
+                  </m:ctrlPr>
+                </m:sSubPr>
+                <m:e>
+                  <m:r>
+                    <m:rPr>
+                      <m:sty m:val="p"/>
+                    </m:rPr>
+                    <w:rPr>
+                      <w:rFonts w:ascii="Cambria Math" w:eastAsia="Times New Roman" w:hAnsi="Cambria Math" w:cs="Times New Roman"/>
+                      <w:lang w:val="en-DE"/>
+                    </w:rPr>
+                    <m:t>log</m:t>
+                  </m:r>
+                </m:e>
+                <m:sub>
+                  <m:r>
+                    <w:rPr>
+                      <w:rFonts w:ascii="Cambria Math" w:eastAsia="Times New Roman" w:hAnsi="Cambria Math" w:cs="Times New Roman"/>
+                      <w:lang w:val="en-DE"/>
+                    </w:rPr>
+                    <m:t>1.2</m:t>
+                  </m:r>
+                </m:sub>
+              </m:sSub>
+            </m:fName>
+            <m:e>
+              <m:r>
+                <w:rPr>
+                  <w:rFonts w:ascii="Cambria Math" w:eastAsia="Times New Roman" w:hAnsi="Cambria Math" w:cs="Times New Roman"/>
+                  <w:lang w:val="en-DE"/>
+                </w:rPr>
+                <m:t>21</m:t>
+              </m:r>
+            </m:e>
+          </m:func>
+          <m:r>
+            <w:rPr>
+              <w:rFonts w:ascii="Cambria Math" w:eastAsia="Times New Roman" w:hAnsi="Cambria Math" w:cs="Times New Roman"/>
+              <w:lang w:val="en-DE"/>
+            </w:rPr>
+            <m:t>=16.69864218≈</m:t>
+          </m:r>
+          <m:r>
+            <w:rPr>
+              <w:rFonts w:ascii="Cambria Math" w:eastAsia="Times New Roman" w:hAnsi="Cambria Math" w:cs="Times New Roman"/>
+              <w:lang w:val="en-DE"/>
+            </w:rPr>
+            <m:t>17</m:t>
+          </m:r>
+          <m:r>
+            <w:rPr>
+              <w:rFonts w:ascii="Cambria Math" w:eastAsia="Times New Roman" w:hAnsi="Cambria Math" w:cs="Times New Roman"/>
+              <w:lang w:val="en-DE"/>
+            </w:rPr>
+            <w:br/>
           </m:r>
         </m:oMath>
       </m:oMathPara>

--- a/2025-2026/Matematika/Matek.docx
+++ b/2025-2026/Matematika/Matek.docx
@@ -9,6 +9,12 @@
           <w:lang w:val="en-DE"/>
         </w:rPr>
       </w:pPr>
+      <w:r>
+        <w:rPr>
+          <w:lang w:val="en-DE"/>
+        </w:rPr>
+        <w:t>.</w:t>
+      </w:r>
       <w:r>
         <w:rPr>
           <w:lang w:val="en-DE"/>
@@ -16355,21 +16361,7 @@
             <w:rFonts w:ascii="Cambria Math" w:eastAsia="Times New Roman" w:hAnsi="Cambria Math" w:cs="Times New Roman"/>
             <w:lang w:val="en-DE"/>
           </w:rPr>
-          <m:t>=100</m:t>
-        </m:r>
-        <m:r>
-          <w:rPr>
-            <w:rFonts w:ascii="Cambria Math" w:eastAsia="Times New Roman" w:hAnsi="Cambria Math" w:cs="Times New Roman"/>
-            <w:lang w:val="en-DE"/>
-          </w:rPr>
-          <m:t> </m:t>
-        </m:r>
-        <m:r>
-          <w:rPr>
-            <w:rFonts w:ascii="Cambria Math" w:eastAsia="Times New Roman" w:hAnsi="Cambria Math" w:cs="Times New Roman"/>
-            <w:lang w:val="en-DE"/>
-          </w:rPr>
-          <m:t>000</m:t>
+          <m:t>=100 000</m:t>
         </m:r>
         <m:r>
           <m:rPr>
@@ -16782,6 +16774,9 @@
           <m:t>=390k, n= ?</m:t>
         </m:r>
         <m:r>
+          <m:rPr>
+            <m:sty m:val="p"/>
+          </m:rPr>
           <w:rPr>
             <w:rFonts w:ascii="Cambria Math" w:eastAsia="Times New Roman" w:hAnsi="Cambria Math" w:cs="Times New Roman"/>
             <w:lang w:val="en-DE"/>
@@ -16836,6 +16831,9 @@
             <m:t>=390k</m:t>
           </m:r>
           <m:r>
+            <m:rPr>
+              <m:sty m:val="p"/>
+            </m:rPr>
             <w:rPr>
               <w:rFonts w:ascii="Cambria Math" w:eastAsia="Times New Roman" w:hAnsi="Cambria Math" w:cs="Times New Roman"/>
               <w:lang w:val="en-DE"/>
@@ -16882,6 +16880,9 @@
             <m:t>=1.95</m:t>
           </m:r>
           <m:r>
+            <m:rPr>
+              <m:sty m:val="p"/>
+            </m:rPr>
             <w:rPr>
               <w:rFonts w:ascii="Cambria Math" w:eastAsia="Times New Roman" w:hAnsi="Cambria Math" w:cs="Times New Roman"/>
               <w:lang w:val="en-DE"/>
@@ -17138,23 +17139,12 @@
             <w:rFonts w:ascii="Cambria Math" w:eastAsia="Times New Roman" w:hAnsi="Cambria Math" w:cs="Times New Roman"/>
             <w:lang w:val="en-DE"/>
           </w:rPr>
-          <m:t>=</m:t>
+          <m:t>=7.1km</m:t>
         </m:r>
         <m:r>
-          <w:rPr>
-            <w:rFonts w:ascii="Cambria Math" w:eastAsia="Times New Roman" w:hAnsi="Cambria Math" w:cs="Times New Roman"/>
-            <w:lang w:val="en-DE"/>
-          </w:rPr>
-          <m:t>7.1</m:t>
-        </m:r>
-        <m:r>
-          <w:rPr>
-            <w:rFonts w:ascii="Cambria Math" w:eastAsia="Times New Roman" w:hAnsi="Cambria Math" w:cs="Times New Roman"/>
-            <w:lang w:val="en-DE"/>
-          </w:rPr>
-          <m:t>km</m:t>
-        </m:r>
-        <m:r>
+          <m:rPr>
+            <m:sty m:val="p"/>
+          </m:rPr>
           <w:rPr>
             <w:rFonts w:ascii="Cambria Math" w:eastAsia="Times New Roman" w:hAnsi="Cambria Math" w:cs="Times New Roman"/>
             <w:lang w:val="en-DE"/>
@@ -17253,6 +17243,9 @@
             </m:den>
           </m:f>
           <m:r>
+            <m:rPr>
+              <m:sty m:val="p"/>
+            </m:rPr>
             <w:rPr>
               <w:rFonts w:ascii="Cambria Math" w:eastAsia="Times New Roman" w:hAnsi="Cambria Math" w:cs="Times New Roman"/>
               <w:lang w:val="en-DE"/>
@@ -17285,21 +17278,7 @@
                   <w:rFonts w:ascii="Cambria Math" w:eastAsia="Times New Roman" w:hAnsi="Cambria Math" w:cs="Times New Roman"/>
                   <w:lang w:val="en-DE"/>
                 </w:rPr>
-                <m:t>440</m:t>
-              </m:r>
-              <m:r>
-                <w:rPr>
-                  <w:rFonts w:ascii="Cambria Math" w:eastAsia="Times New Roman" w:hAnsi="Cambria Math" w:cs="Times New Roman"/>
-                  <w:lang w:val="en-DE"/>
-                </w:rPr>
-                <m:t>+</m:t>
-              </m:r>
-              <m:r>
-                <w:rPr>
-                  <w:rFonts w:ascii="Cambria Math" w:eastAsia="Times New Roman" w:hAnsi="Cambria Math" w:cs="Times New Roman"/>
-                  <w:lang w:val="en-DE"/>
-                </w:rPr>
-                <m:t>10n-10</m:t>
+                <m:t>440+10n-10</m:t>
               </m:r>
             </m:e>
           </m:d>
@@ -17308,14 +17287,7 @@
               <w:rFonts w:ascii="Cambria Math" w:eastAsia="Times New Roman" w:hAnsi="Cambria Math" w:cs="Times New Roman"/>
               <w:lang w:val="en-DE"/>
             </w:rPr>
-            <m:t>*n</m:t>
-          </m:r>
-          <m:r>
-            <w:rPr>
-              <w:rFonts w:ascii="Cambria Math" w:eastAsia="Times New Roman" w:hAnsi="Cambria Math" w:cs="Times New Roman"/>
-              <w:lang w:val="en-DE"/>
-            </w:rPr>
-            <m:t>=</m:t>
+            <m:t>*n=</m:t>
           </m:r>
           <m:d>
             <m:dPr>
@@ -17376,6 +17348,9 @@
             </m:sup>
           </m:sSup>
           <m:r>
+            <m:rPr>
+              <m:sty m:val="p"/>
+            </m:rPr>
             <w:rPr>
               <w:rFonts w:ascii="Cambria Math" w:eastAsia="Times New Roman" w:hAnsi="Cambria Math" w:cs="Times New Roman"/>
               <w:lang w:val="en-DE"/>
@@ -17429,6 +17404,9 @@
             <m:t>-14200</m:t>
           </m:r>
           <m:r>
+            <m:rPr>
+              <m:sty m:val="p"/>
+            </m:rPr>
             <w:rPr>
               <w:rFonts w:ascii="Cambria Math" w:eastAsia="Times New Roman" w:hAnsi="Cambria Math" w:cs="Times New Roman"/>
               <w:lang w:val="en-DE"/>
@@ -17615,14 +17593,7 @@
               <w:rFonts w:ascii="Cambria Math" w:eastAsia="Times New Roman" w:hAnsi="Cambria Math" w:cs="Times New Roman"/>
               <w:lang w:val="en-DE"/>
             </w:rPr>
-            <m:t>=</m:t>
-          </m:r>
-          <m:r>
-            <w:rPr>
-              <w:rFonts w:ascii="Cambria Math" w:eastAsia="Times New Roman" w:hAnsi="Cambria Math" w:cs="Times New Roman"/>
-              <w:lang w:val="en-DE"/>
-            </w:rPr>
-            <m:t>21.8849</m:t>
+            <m:t>=21.8849</m:t>
           </m:r>
           <m:d>
             <m:dPr>
@@ -17678,14 +17649,7 @@
               <w:rFonts w:ascii="Cambria Math" w:eastAsia="Times New Roman" w:hAnsi="Cambria Math" w:cs="Times New Roman"/>
               <w:lang w:val="en-DE"/>
             </w:rPr>
-            <m:t>, negatív nem lehet</m:t>
-          </m:r>
-          <m:r>
-            <w:rPr>
-              <w:rFonts w:ascii="Cambria Math" w:eastAsia="Times New Roman" w:hAnsi="Cambria Math" w:cs="Times New Roman"/>
-              <w:lang w:val="en-DE"/>
-            </w:rPr>
-            <m:t>≈</m:t>
+            <m:t>, negatív nem lehet≈</m:t>
           </m:r>
           <m:r>
             <m:rPr>
@@ -17695,17 +17659,7 @@
               <w:rFonts w:ascii="Cambria Math" w:eastAsia="Times New Roman" w:hAnsi="Cambria Math" w:cs="Times New Roman"/>
               <w:lang w:val="en-DE"/>
             </w:rPr>
-            <m:t>22</m:t>
-          </m:r>
-          <m:r>
-            <m:rPr>
-              <m:sty m:val="bi"/>
-            </m:rPr>
-            <w:rPr>
-              <w:rFonts w:ascii="Cambria Math" w:eastAsia="Times New Roman" w:hAnsi="Cambria Math" w:cs="Times New Roman"/>
-              <w:lang w:val="en-DE"/>
-            </w:rPr>
-            <m:t xml:space="preserve"> nap</m:t>
+            <m:t>22 nap</m:t>
           </m:r>
         </m:oMath>
       </m:oMathPara>
@@ -17795,6 +17749,9 @@
             <m:t>=500, n= ?</m:t>
           </m:r>
           <m:r>
+            <m:rPr>
+              <m:sty m:val="p"/>
+            </m:rPr>
             <w:rPr>
               <w:rFonts w:ascii="Cambria Math" w:eastAsia="Times New Roman" w:hAnsi="Cambria Math" w:cs="Times New Roman"/>
               <w:lang w:val="en-DE"/>
@@ -17871,6 +17828,9 @@
             </m:den>
           </m:f>
           <m:r>
+            <m:rPr>
+              <m:sty m:val="p"/>
+            </m:rPr>
             <w:rPr>
               <w:rFonts w:ascii="Cambria Math" w:eastAsia="Times New Roman" w:hAnsi="Cambria Math" w:cs="Times New Roman"/>
               <w:lang w:val="en-DE"/>
@@ -17947,6 +17907,9 @@
             </m:den>
           </m:f>
           <m:r>
+            <m:rPr>
+              <m:sty m:val="p"/>
+            </m:rPr>
             <w:rPr>
               <w:rFonts w:ascii="Cambria Math" w:eastAsia="Times New Roman" w:hAnsi="Cambria Math" w:cs="Times New Roman"/>
               <w:lang w:val="en-DE"/>
@@ -18000,6 +17963,9 @@
             <m:t>-1</m:t>
           </m:r>
           <m:r>
+            <m:rPr>
+              <m:sty m:val="p"/>
+            </m:rPr>
             <w:rPr>
               <w:rFonts w:ascii="Cambria Math" w:eastAsia="Times New Roman" w:hAnsi="Cambria Math" w:cs="Times New Roman"/>
               <w:lang w:val="en-DE"/>
@@ -18046,6 +18012,9 @@
             </m:sup>
           </m:sSup>
           <m:r>
+            <m:rPr>
+              <m:sty m:val="p"/>
+            </m:rPr>
             <w:rPr>
               <w:rFonts w:ascii="Cambria Math" w:eastAsia="Times New Roman" w:hAnsi="Cambria Math" w:cs="Times New Roman"/>
               <w:lang w:val="en-DE"/>
@@ -18114,21 +18083,1884 @@
               <w:rFonts w:ascii="Cambria Math" w:eastAsia="Times New Roman" w:hAnsi="Cambria Math" w:cs="Times New Roman"/>
               <w:lang w:val="en-DE"/>
             </w:rPr>
-            <m:t>=16.69864218≈</m:t>
-          </m:r>
-          <m:r>
+            <m:t>=16.69864218≈17</m:t>
+          </m:r>
+          <m:r>
+            <m:rPr>
+              <m:sty m:val="p"/>
+            </m:rPr>
             <w:rPr>
               <w:rFonts w:ascii="Cambria Math" w:eastAsia="Times New Roman" w:hAnsi="Cambria Math" w:cs="Times New Roman"/>
               <w:lang w:val="en-DE"/>
             </w:rPr>
-            <m:t>17</m:t>
-          </m:r>
+            <w:br/>
+          </m:r>
+        </m:oMath>
+      </m:oMathPara>
+      <w:r>
+        <w:rPr>
+          <w:rFonts w:ascii="Aptos" w:eastAsia="Times New Roman" w:hAnsi="Aptos" w:cs="Times New Roman"/>
+          <w:bCs/>
+          <w:lang w:val="en-DE"/>
+        </w:rPr>
+        <w:t>Villámkérdések</w:t>
+      </w:r>
+    </w:p>
+    <w:p>
+      <w:pPr>
+        <w:rPr>
+          <w:rFonts w:ascii="Aptos" w:eastAsia="Times New Roman" w:hAnsi="Aptos" w:cs="Times New Roman"/>
+          <w:bCs/>
+          <w:lang w:val="en-DE"/>
+        </w:rPr>
+      </w:pPr>
+      <w:r>
+        <w:rPr>
+          <w:rFonts w:ascii="Aptos" w:eastAsia="Times New Roman" w:hAnsi="Aptos" w:cs="Times New Roman"/>
+          <w:bCs/>
+          <w:lang w:val="en-DE"/>
+        </w:rPr>
+        <w:t xml:space="preserve">1, </w:t>
+      </w:r>
+      <m:oMath>
+        <m:r>
+          <m:rPr>
+            <m:sty m:val="p"/>
+          </m:rPr>
+          <w:rPr>
+            <w:rFonts w:ascii="Cambria Math" w:eastAsia="Times New Roman" w:hAnsi="Cambria Math" w:cs="Times New Roman"/>
+            <w:lang w:val="en-DE"/>
+          </w:rPr>
+          <m:t>x ⟼</m:t>
+        </m:r>
+        <m:sSup>
+          <m:sSupPr>
+            <m:ctrlPr>
+              <w:rPr>
+                <w:rFonts w:ascii="Cambria Math" w:eastAsia="Times New Roman" w:hAnsi="Cambria Math" w:cs="Times New Roman"/>
+                <w:bCs/>
+                <w:lang w:val="en-DE"/>
+              </w:rPr>
+            </m:ctrlPr>
+          </m:sSupPr>
+          <m:e>
+            <m:r>
+              <m:rPr>
+                <m:sty m:val="p"/>
+              </m:rPr>
+              <w:rPr>
+                <w:rFonts w:ascii="Cambria Math" w:eastAsia="Times New Roman" w:hAnsi="Cambria Math" w:cs="Times New Roman"/>
+                <w:lang w:val="en-DE"/>
+              </w:rPr>
+              <m:t>x</m:t>
+            </m:r>
+          </m:e>
+          <m:sup>
+            <m:r>
+              <m:rPr>
+                <m:sty m:val="p"/>
+              </m:rPr>
+              <w:rPr>
+                <w:rFonts w:ascii="Cambria Math" w:eastAsia="Times New Roman" w:hAnsi="Cambria Math" w:cs="Times New Roman"/>
+                <w:lang w:val="en-DE"/>
+              </w:rPr>
+              <m:t>2</m:t>
+            </m:r>
+          </m:sup>
+        </m:sSup>
+        <m:r>
+          <w:rPr>
+            <w:rFonts w:ascii="Cambria Math" w:eastAsia="Times New Roman" w:hAnsi="Cambria Math" w:cs="Times New Roman"/>
+            <w:lang w:val="en-DE"/>
+          </w:rPr>
+          <m:t>-4x+3,</m:t>
+        </m:r>
+        <m:func>
+          <m:funcPr>
+            <m:ctrlPr>
+              <w:rPr>
+                <w:rFonts w:ascii="Cambria Math" w:eastAsia="Times New Roman" w:hAnsi="Cambria Math" w:cs="Times New Roman"/>
+                <w:bCs/>
+                <w:i/>
+                <w:lang w:val="en-DE"/>
+              </w:rPr>
+            </m:ctrlPr>
+          </m:funcPr>
+          <m:fName>
+            <m:r>
+              <m:rPr>
+                <m:sty m:val="p"/>
+              </m:rPr>
+              <w:rPr>
+                <w:rFonts w:ascii="Cambria Math" w:eastAsia="Times New Roman" w:hAnsi="Cambria Math" w:cs="Times New Roman"/>
+                <w:lang w:val="en-DE"/>
+              </w:rPr>
+              <m:t>min</m:t>
+            </m:r>
+          </m:fName>
+          <m:e>
+            <m:d>
+              <m:dPr>
+                <m:ctrlPr>
+                  <w:rPr>
+                    <w:rFonts w:ascii="Cambria Math" w:eastAsia="Times New Roman" w:hAnsi="Cambria Math" w:cs="Times New Roman"/>
+                    <w:bCs/>
+                    <w:i/>
+                    <w:lang w:val="en-DE"/>
+                  </w:rPr>
+                </m:ctrlPr>
+              </m:dPr>
+              <m:e>
+                <m:r>
+                  <w:rPr>
+                    <w:rFonts w:ascii="Cambria Math" w:eastAsia="Times New Roman" w:hAnsi="Cambria Math" w:cs="Times New Roman"/>
+                    <w:lang w:val="en-DE"/>
+                  </w:rPr>
+                  <m:t>y</m:t>
+                </m:r>
+              </m:e>
+            </m:d>
+          </m:e>
+        </m:func>
+        <m:r>
+          <w:rPr>
+            <w:rFonts w:ascii="Cambria Math" w:eastAsia="Times New Roman" w:hAnsi="Cambria Math" w:cs="Times New Roman"/>
+            <w:lang w:val="en-DE"/>
+          </w:rPr>
+          <m:t>= ?</m:t>
+        </m:r>
+        <m:r>
+          <w:rPr>
+            <w:rFonts w:ascii="Cambria Math" w:eastAsia="Times New Roman" w:hAnsi="Cambria Math" w:cs="Times New Roman"/>
+            <w:lang w:val="en-DE"/>
+          </w:rPr>
+          <w:br/>
+        </m:r>
+      </m:oMath>
+      <m:oMathPara>
+        <m:oMath>
+          <m:sSup>
+            <m:sSupPr>
+              <m:ctrlPr>
+                <w:rPr>
+                  <w:rFonts w:ascii="Cambria Math" w:eastAsia="Times New Roman" w:hAnsi="Cambria Math" w:cs="Times New Roman"/>
+                  <w:bCs/>
+                  <w:i/>
+                  <w:lang w:val="en-DE"/>
+                </w:rPr>
+              </m:ctrlPr>
+            </m:sSupPr>
+            <m:e>
+              <m:r>
+                <w:rPr>
+                  <w:rFonts w:ascii="Cambria Math" w:eastAsia="Times New Roman" w:hAnsi="Cambria Math" w:cs="Times New Roman"/>
+                  <w:lang w:val="en-DE"/>
+                </w:rPr>
+                <m:t>x</m:t>
+              </m:r>
+            </m:e>
+            <m:sup>
+              <m:r>
+                <w:rPr>
+                  <w:rFonts w:ascii="Cambria Math" w:eastAsia="Times New Roman" w:hAnsi="Cambria Math" w:cs="Times New Roman"/>
+                  <w:lang w:val="en-DE"/>
+                </w:rPr>
+                <m:t>2</m:t>
+              </m:r>
+            </m:sup>
+          </m:sSup>
           <m:r>
             <w:rPr>
               <w:rFonts w:ascii="Cambria Math" w:eastAsia="Times New Roman" w:hAnsi="Cambria Math" w:cs="Times New Roman"/>
               <w:lang w:val="en-DE"/>
             </w:rPr>
+            <m:t>-4x+3=0</m:t>
+          </m:r>
+          <m:r>
+            <w:rPr>
+              <w:rFonts w:ascii="Cambria Math" w:eastAsia="Times New Roman" w:hAnsi="Cambria Math" w:cs="Times New Roman"/>
+              <w:lang w:val="en-DE"/>
+            </w:rPr>
             <w:br/>
+          </m:r>
+        </m:oMath>
+        <m:oMath>
+          <m:sSub>
+            <m:sSubPr>
+              <m:ctrlPr>
+                <w:rPr>
+                  <w:rFonts w:ascii="Cambria Math" w:eastAsia="Times New Roman" w:hAnsi="Cambria Math" w:cs="Times New Roman"/>
+                  <w:bCs/>
+                  <w:i/>
+                  <w:lang w:val="en-DE"/>
+                </w:rPr>
+              </m:ctrlPr>
+            </m:sSubPr>
+            <m:e>
+              <m:r>
+                <w:rPr>
+                  <w:rFonts w:ascii="Cambria Math" w:eastAsia="Times New Roman" w:hAnsi="Cambria Math" w:cs="Times New Roman"/>
+                  <w:lang w:val="en-DE"/>
+                </w:rPr>
+                <m:t>x</m:t>
+              </m:r>
+            </m:e>
+            <m:sub>
+              <m:r>
+                <w:rPr>
+                  <w:rFonts w:ascii="Cambria Math" w:eastAsia="Times New Roman" w:hAnsi="Cambria Math" w:cs="Times New Roman"/>
+                  <w:lang w:val="en-DE"/>
+                </w:rPr>
+                <m:t>1,2</m:t>
+              </m:r>
+            </m:sub>
+          </m:sSub>
+          <m:r>
+            <w:rPr>
+              <w:rFonts w:ascii="Cambria Math" w:eastAsia="Times New Roman" w:hAnsi="Cambria Math" w:cs="Times New Roman"/>
+              <w:lang w:val="en-DE"/>
+            </w:rPr>
+            <m:t>=</m:t>
+          </m:r>
+          <m:f>
+            <m:fPr>
+              <m:ctrlPr>
+                <w:rPr>
+                  <w:rFonts w:ascii="Cambria Math" w:eastAsia="Times New Roman" w:hAnsi="Cambria Math" w:cs="Times New Roman"/>
+                  <w:bCs/>
+                  <w:i/>
+                  <w:lang w:val="en-DE"/>
+                </w:rPr>
+              </m:ctrlPr>
+            </m:fPr>
+            <m:num>
+              <m:r>
+                <w:rPr>
+                  <w:rFonts w:ascii="Cambria Math" w:eastAsia="Times New Roman" w:hAnsi="Cambria Math" w:cs="Times New Roman"/>
+                  <w:lang w:val="en-DE"/>
+                </w:rPr>
+                <m:t>-b</m:t>
+              </m:r>
+              <m:r>
+                <w:rPr>
+                  <w:rFonts w:ascii="Cambria Math" w:eastAsia="Times New Roman" w:hAnsi="Cambria Math" w:cs="Times New Roman"/>
+                  <w:lang w:val="en-DE"/>
+                </w:rPr>
+                <m:t>±</m:t>
+              </m:r>
+              <m:rad>
+                <m:radPr>
+                  <m:degHide m:val="1"/>
+                  <m:ctrlPr>
+                    <w:rPr>
+                      <w:rFonts w:ascii="Cambria Math" w:eastAsia="Times New Roman" w:hAnsi="Cambria Math" w:cs="Times New Roman"/>
+                      <w:bCs/>
+                      <w:i/>
+                      <w:lang w:val="en-DE"/>
+                    </w:rPr>
+                  </m:ctrlPr>
+                </m:radPr>
+                <m:deg/>
+                <m:e>
+                  <m:d>
+                    <m:dPr>
+                      <m:ctrlPr>
+                        <w:rPr>
+                          <w:rFonts w:ascii="Cambria Math" w:eastAsia="Times New Roman" w:hAnsi="Cambria Math" w:cs="Times New Roman"/>
+                          <w:bCs/>
+                          <w:i/>
+                          <w:lang w:val="en-DE"/>
+                        </w:rPr>
+                      </m:ctrlPr>
+                    </m:dPr>
+                    <m:e>
+                      <m:sSup>
+                        <m:sSupPr>
+                          <m:ctrlPr>
+                            <w:rPr>
+                              <w:rFonts w:ascii="Cambria Math" w:eastAsia="Times New Roman" w:hAnsi="Cambria Math" w:cs="Times New Roman"/>
+                              <w:bCs/>
+                              <w:i/>
+                              <w:lang w:val="en-DE"/>
+                            </w:rPr>
+                          </m:ctrlPr>
+                        </m:sSupPr>
+                        <m:e>
+                          <m:r>
+                            <w:rPr>
+                              <w:rFonts w:ascii="Cambria Math" w:eastAsia="Times New Roman" w:hAnsi="Cambria Math" w:cs="Times New Roman"/>
+                              <w:lang w:val="en-DE"/>
+                            </w:rPr>
+                            <m:t>b</m:t>
+                          </m:r>
+                        </m:e>
+                        <m:sup>
+                          <m:r>
+                            <w:rPr>
+                              <w:rFonts w:ascii="Cambria Math" w:eastAsia="Times New Roman" w:hAnsi="Cambria Math" w:cs="Times New Roman"/>
+                              <w:lang w:val="en-DE"/>
+                            </w:rPr>
+                            <m:t>2</m:t>
+                          </m:r>
+                        </m:sup>
+                      </m:sSup>
+                      <m:r>
+                        <w:rPr>
+                          <w:rFonts w:ascii="Cambria Math" w:eastAsia="Times New Roman" w:hAnsi="Cambria Math" w:cs="Times New Roman"/>
+                          <w:lang w:val="en-DE"/>
+                        </w:rPr>
+                        <m:t>-4ac</m:t>
+                      </m:r>
+                    </m:e>
+                  </m:d>
+                </m:e>
+              </m:rad>
+            </m:num>
+            <m:den>
+              <m:r>
+                <w:rPr>
+                  <w:rFonts w:ascii="Cambria Math" w:eastAsia="Times New Roman" w:hAnsi="Cambria Math" w:cs="Times New Roman"/>
+                  <w:lang w:val="en-DE"/>
+                </w:rPr>
+                <m:t>2a</m:t>
+              </m:r>
+            </m:den>
+          </m:f>
+          <m:r>
+            <w:rPr>
+              <w:rFonts w:ascii="Cambria Math" w:eastAsia="Times New Roman" w:hAnsi="Cambria Math" w:cs="Times New Roman"/>
+              <w:lang w:val="en-DE"/>
+            </w:rPr>
+            <m:t>=</m:t>
+          </m:r>
+          <m:f>
+            <m:fPr>
+              <m:ctrlPr>
+                <w:rPr>
+                  <w:rFonts w:ascii="Cambria Math" w:eastAsia="Times New Roman" w:hAnsi="Cambria Math" w:cs="Times New Roman"/>
+                  <w:bCs/>
+                  <w:i/>
+                  <w:lang w:val="en-DE"/>
+                </w:rPr>
+              </m:ctrlPr>
+            </m:fPr>
+            <m:num>
+              <m:r>
+                <w:rPr>
+                  <w:rFonts w:ascii="Cambria Math" w:eastAsia="Times New Roman" w:hAnsi="Cambria Math" w:cs="Times New Roman"/>
+                  <w:lang w:val="en-DE"/>
+                </w:rPr>
+                <m:t>-</m:t>
+              </m:r>
+              <m:d>
+                <m:dPr>
+                  <m:ctrlPr>
+                    <w:rPr>
+                      <w:rFonts w:ascii="Cambria Math" w:eastAsia="Times New Roman" w:hAnsi="Cambria Math" w:cs="Times New Roman"/>
+                      <w:bCs/>
+                      <w:i/>
+                      <w:lang w:val="en-DE"/>
+                    </w:rPr>
+                  </m:ctrlPr>
+                </m:dPr>
+                <m:e>
+                  <m:r>
+                    <w:rPr>
+                      <w:rFonts w:ascii="Cambria Math" w:eastAsia="Times New Roman" w:hAnsi="Cambria Math" w:cs="Times New Roman"/>
+                      <w:lang w:val="en-DE"/>
+                    </w:rPr>
+                    <m:t>-4</m:t>
+                  </m:r>
+                </m:e>
+              </m:d>
+              <m:r>
+                <w:rPr>
+                  <w:rFonts w:ascii="Cambria Math" w:eastAsia="Times New Roman" w:hAnsi="Cambria Math" w:cs="Times New Roman"/>
+                  <w:lang w:val="en-DE"/>
+                </w:rPr>
+                <m:t>±</m:t>
+              </m:r>
+              <m:rad>
+                <m:radPr>
+                  <m:degHide m:val="1"/>
+                  <m:ctrlPr>
+                    <w:rPr>
+                      <w:rFonts w:ascii="Cambria Math" w:eastAsia="Times New Roman" w:hAnsi="Cambria Math" w:cs="Times New Roman"/>
+                      <w:bCs/>
+                      <w:i/>
+                      <w:lang w:val="en-DE"/>
+                    </w:rPr>
+                  </m:ctrlPr>
+                </m:radPr>
+                <m:deg/>
+                <m:e>
+                  <m:sSup>
+                    <m:sSupPr>
+                      <m:ctrlPr>
+                        <w:rPr>
+                          <w:rFonts w:ascii="Cambria Math" w:eastAsia="Times New Roman" w:hAnsi="Cambria Math" w:cs="Times New Roman"/>
+                          <w:bCs/>
+                          <w:i/>
+                          <w:lang w:val="en-DE"/>
+                        </w:rPr>
+                      </m:ctrlPr>
+                    </m:sSupPr>
+                    <m:e>
+                      <m:d>
+                        <m:dPr>
+                          <m:ctrlPr>
+                            <w:rPr>
+                              <w:rFonts w:ascii="Cambria Math" w:eastAsia="Times New Roman" w:hAnsi="Cambria Math" w:cs="Times New Roman"/>
+                              <w:bCs/>
+                              <w:i/>
+                              <w:lang w:val="en-DE"/>
+                            </w:rPr>
+                          </m:ctrlPr>
+                        </m:dPr>
+                        <m:e>
+                          <m:r>
+                            <w:rPr>
+                              <w:rFonts w:ascii="Cambria Math" w:eastAsia="Times New Roman" w:hAnsi="Cambria Math" w:cs="Times New Roman"/>
+                              <w:lang w:val="en-DE"/>
+                            </w:rPr>
+                            <m:t>-4</m:t>
+                          </m:r>
+                        </m:e>
+                      </m:d>
+                    </m:e>
+                    <m:sup>
+                      <m:r>
+                        <w:rPr>
+                          <w:rFonts w:ascii="Cambria Math" w:eastAsia="Times New Roman" w:hAnsi="Cambria Math" w:cs="Times New Roman"/>
+                          <w:lang w:val="en-DE"/>
+                        </w:rPr>
+                        <m:t>2</m:t>
+                      </m:r>
+                    </m:sup>
+                  </m:sSup>
+                  <m:r>
+                    <w:rPr>
+                      <w:rFonts w:ascii="Cambria Math" w:eastAsia="Times New Roman" w:hAnsi="Cambria Math" w:cs="Times New Roman"/>
+                      <w:lang w:val="en-DE"/>
+                    </w:rPr>
+                    <m:t>-4*1*3</m:t>
+                  </m:r>
+                </m:e>
+              </m:rad>
+            </m:num>
+            <m:den>
+              <m:r>
+                <w:rPr>
+                  <w:rFonts w:ascii="Cambria Math" w:eastAsia="Times New Roman" w:hAnsi="Cambria Math" w:cs="Times New Roman"/>
+                  <w:lang w:val="en-DE"/>
+                </w:rPr>
+                <m:t>2*1</m:t>
+              </m:r>
+            </m:den>
+          </m:f>
+          <m:r>
+            <w:rPr>
+              <w:rFonts w:ascii="Cambria Math" w:eastAsia="Times New Roman" w:hAnsi="Cambria Math" w:cs="Times New Roman"/>
+              <w:lang w:val="en-DE"/>
+            </w:rPr>
+            <m:t>=</m:t>
+          </m:r>
+          <m:r>
+            <w:rPr>
+              <w:rFonts w:ascii="Cambria Math" w:eastAsia="Times New Roman" w:hAnsi="Cambria Math" w:cs="Times New Roman"/>
+              <w:lang w:val="en-DE"/>
+            </w:rPr>
+            <m:t>3</m:t>
+          </m:r>
+          <m:d>
+            <m:dPr>
+              <m:ctrlPr>
+                <w:rPr>
+                  <w:rFonts w:ascii="Cambria Math" w:eastAsia="Times New Roman" w:hAnsi="Cambria Math" w:cs="Times New Roman"/>
+                  <w:bCs/>
+                  <w:i/>
+                  <w:lang w:val="en-DE"/>
+                </w:rPr>
+              </m:ctrlPr>
+            </m:dPr>
+            <m:e>
+              <m:r>
+                <w:rPr>
+                  <w:rFonts w:ascii="Cambria Math" w:eastAsia="Times New Roman" w:hAnsi="Cambria Math" w:cs="Times New Roman"/>
+                  <w:lang w:val="en-DE"/>
+                </w:rPr>
+                <m:t>+</m:t>
+              </m:r>
+            </m:e>
+          </m:d>
+          <m:r>
+            <w:rPr>
+              <w:rFonts w:ascii="Cambria Math" w:eastAsia="Times New Roman" w:hAnsi="Cambria Math" w:cs="Times New Roman"/>
+              <w:lang w:val="en-DE"/>
+            </w:rPr>
+            <m:t>, 1</m:t>
+          </m:r>
+          <m:d>
+            <m:dPr>
+              <m:ctrlPr>
+                <w:rPr>
+                  <w:rFonts w:ascii="Cambria Math" w:eastAsia="Times New Roman" w:hAnsi="Cambria Math" w:cs="Times New Roman"/>
+                  <w:bCs/>
+                  <w:i/>
+                  <w:lang w:val="en-DE"/>
+                </w:rPr>
+              </m:ctrlPr>
+            </m:dPr>
+            <m:e>
+              <m:r>
+                <w:rPr>
+                  <w:rFonts w:ascii="Cambria Math" w:eastAsia="Times New Roman" w:hAnsi="Cambria Math" w:cs="Times New Roman"/>
+                  <w:lang w:val="en-DE"/>
+                </w:rPr>
+                <m:t>-</m:t>
+              </m:r>
+            </m:e>
+          </m:d>
+          <m:r>
+            <w:rPr>
+              <w:rFonts w:ascii="Cambria Math" w:eastAsia="Times New Roman" w:hAnsi="Cambria Math" w:cs="Times New Roman"/>
+              <w:lang w:val="en-DE"/>
+            </w:rPr>
+            <w:br/>
+          </m:r>
+        </m:oMath>
+        <m:oMath>
+          <m:r>
+            <w:rPr>
+              <w:rFonts w:ascii="Cambria Math" w:eastAsia="Times New Roman" w:hAnsi="Cambria Math" w:cs="Times New Roman"/>
+              <w:lang w:val="en-DE"/>
+            </w:rPr>
+            <m:t xml:space="preserve">3-1=2, </m:t>
+          </m:r>
+          <m:sSub>
+            <m:sSubPr>
+              <m:ctrlPr>
+                <w:rPr>
+                  <w:rFonts w:ascii="Cambria Math" w:eastAsia="Times New Roman" w:hAnsi="Cambria Math" w:cs="Times New Roman"/>
+                  <w:bCs/>
+                  <w:i/>
+                  <w:lang w:val="en-DE"/>
+                </w:rPr>
+              </m:ctrlPr>
+            </m:sSubPr>
+            <m:e>
+              <m:r>
+                <w:rPr>
+                  <w:rFonts w:ascii="Cambria Math" w:eastAsia="Times New Roman" w:hAnsi="Cambria Math" w:cs="Times New Roman"/>
+                  <w:lang w:val="en-DE"/>
+                </w:rPr>
+                <m:t>x</m:t>
+              </m:r>
+            </m:e>
+            <m:sub>
+              <m:r>
+                <w:rPr>
+                  <w:rFonts w:ascii="Cambria Math" w:eastAsia="Times New Roman" w:hAnsi="Cambria Math" w:cs="Times New Roman"/>
+                  <w:lang w:val="en-DE"/>
+                </w:rPr>
+                <m:t>1,2</m:t>
+              </m:r>
+            </m:sub>
+          </m:sSub>
+          <m:r>
+            <w:rPr>
+              <w:rFonts w:ascii="Cambria Math" w:eastAsia="Times New Roman" w:hAnsi="Cambria Math" w:cs="Times New Roman"/>
+              <w:lang w:val="en-DE"/>
+            </w:rPr>
+            <m:t>=</m:t>
+          </m:r>
+          <m:d>
+            <m:dPr>
+              <m:ctrlPr>
+                <w:rPr>
+                  <w:rFonts w:ascii="Cambria Math" w:eastAsia="Times New Roman" w:hAnsi="Cambria Math" w:cs="Times New Roman"/>
+                  <w:bCs/>
+                  <w:i/>
+                  <w:lang w:val="en-DE"/>
+                </w:rPr>
+              </m:ctrlPr>
+            </m:dPr>
+            <m:e>
+              <m:r>
+                <w:rPr>
+                  <w:rFonts w:ascii="Cambria Math" w:eastAsia="Times New Roman" w:hAnsi="Cambria Math" w:cs="Times New Roman"/>
+                  <w:lang w:val="en-DE"/>
+                </w:rPr>
+                <m:t>2, 0</m:t>
+              </m:r>
+            </m:e>
+          </m:d>
+          <m:r>
+            <w:rPr>
+              <w:rFonts w:ascii="Cambria Math" w:eastAsia="Times New Roman" w:hAnsi="Cambria Math" w:cs="Times New Roman"/>
+              <w:lang w:val="en-DE"/>
+            </w:rPr>
+            <w:br/>
+          </m:r>
+        </m:oMath>
+        <m:oMath>
+          <m:r>
+            <w:rPr>
+              <w:rFonts w:ascii="Cambria Math" w:eastAsia="Times New Roman" w:hAnsi="Cambria Math" w:cs="Times New Roman"/>
+              <w:bCs/>
+              <w:i/>
+              <w:lang w:val="en-DE"/>
+            </w:rPr>
+            <w:drawing>
+              <wp:inline distT="0" distB="0" distL="0" distR="0" wp14:anchorId="5321F724" wp14:editId="25C6BB70">
+                <wp:extent cx="2297744" cy="2519363"/>
+                <wp:effectExtent l="0" t="0" r="7620" b="0"/>
+                <wp:docPr id="889054031" name="Kép 1"/>
+                <wp:cNvGraphicFramePr>
+                  <a:graphicFrameLocks xmlns:a="http://schemas.openxmlformats.org/drawingml/2006/main" noChangeAspect="1"/>
+                </wp:cNvGraphicFramePr>
+                <a:graphic xmlns:a="http://schemas.openxmlformats.org/drawingml/2006/main">
+                  <a:graphicData uri="http://schemas.openxmlformats.org/drawingml/2006/picture">
+                    <pic:pic xmlns:pic="http://schemas.openxmlformats.org/drawingml/2006/picture">
+                      <pic:nvPicPr>
+                        <pic:cNvPr id="889054031" name=""/>
+                        <pic:cNvPicPr/>
+                      </pic:nvPicPr>
+                      <pic:blipFill>
+                        <a:blip r:embed="rId6"/>
+                        <a:stretch>
+                          <a:fillRect/>
+                        </a:stretch>
+                      </pic:blipFill>
+                      <pic:spPr>
+                        <a:xfrm>
+                          <a:off x="0" y="0"/>
+                          <a:ext cx="2301882" cy="2523900"/>
+                        </a:xfrm>
+                        <a:prstGeom prst="rect">
+                          <a:avLst/>
+                        </a:prstGeom>
+                      </pic:spPr>
+                    </pic:pic>
+                  </a:graphicData>
+                </a:graphic>
+              </wp:inline>
+            </w:drawing>
+          </m:r>
+          <m:r>
+            <w:rPr>
+              <w:rFonts w:ascii="Cambria Math" w:eastAsia="Times New Roman" w:hAnsi="Cambria Math" w:cs="Times New Roman"/>
+              <w:lang w:val="en-DE"/>
+            </w:rPr>
+            <w:br/>
+          </m:r>
+        </m:oMath>
+        <m:oMath>
+          <m:r>
+            <w:rPr>
+              <w:rFonts w:ascii="Cambria Math" w:eastAsia="Times New Roman" w:hAnsi="Cambria Math" w:cs="Times New Roman"/>
+              <w:lang w:val="en-DE"/>
+            </w:rPr>
+            <m:t>y=</m:t>
+          </m:r>
+          <m:sSup>
+            <m:sSupPr>
+              <m:ctrlPr>
+                <w:rPr>
+                  <w:rFonts w:ascii="Cambria Math" w:eastAsia="Times New Roman" w:hAnsi="Cambria Math" w:cs="Times New Roman"/>
+                  <w:bCs/>
+                  <w:i/>
+                  <w:lang w:val="en-DE"/>
+                </w:rPr>
+              </m:ctrlPr>
+            </m:sSupPr>
+            <m:e>
+              <m:r>
+                <w:rPr>
+                  <w:rFonts w:ascii="Cambria Math" w:eastAsia="Times New Roman" w:hAnsi="Cambria Math" w:cs="Times New Roman"/>
+                  <w:lang w:val="en-DE"/>
+                </w:rPr>
+                <m:t>2</m:t>
+              </m:r>
+            </m:e>
+            <m:sup>
+              <m:r>
+                <w:rPr>
+                  <w:rFonts w:ascii="Cambria Math" w:eastAsia="Times New Roman" w:hAnsi="Cambria Math" w:cs="Times New Roman"/>
+                  <w:lang w:val="en-DE"/>
+                </w:rPr>
+                <m:t>2</m:t>
+              </m:r>
+            </m:sup>
+          </m:sSup>
+          <m:r>
+            <w:rPr>
+              <w:rFonts w:ascii="Cambria Math" w:eastAsia="Times New Roman" w:hAnsi="Cambria Math" w:cs="Times New Roman"/>
+              <w:lang w:val="en-DE"/>
+            </w:rPr>
+            <m:t>-4*2+3=-1</m:t>
+          </m:r>
+        </m:oMath>
+      </m:oMathPara>
+    </w:p>
+    <w:p>
+      <w:pPr>
+        <w:rPr>
+          <w:rFonts w:ascii="Aptos" w:eastAsia="Times New Roman" w:hAnsi="Aptos" w:cs="Times New Roman"/>
+          <w:bCs/>
+          <w:lang w:val="en-DE"/>
+        </w:rPr>
+      </w:pPr>
+      <w:r>
+        <w:rPr>
+          <w:rFonts w:ascii="Aptos" w:eastAsia="Times New Roman" w:hAnsi="Aptos" w:cs="Times New Roman"/>
+          <w:bCs/>
+          <w:lang w:val="en-DE"/>
+        </w:rPr>
+        <w:t xml:space="preserve">hf: </w:t>
+      </w:r>
+      <m:oMath>
+        <m:r>
+          <w:rPr>
+            <w:rFonts w:ascii="Cambria Math" w:eastAsia="Times New Roman" w:hAnsi="Cambria Math" w:cs="Times New Roman"/>
+            <w:lang w:val="en-DE"/>
+          </w:rPr>
+          <m:t>y=</m:t>
+        </m:r>
+        <m:r>
+          <w:rPr>
+            <w:rFonts w:ascii="Cambria Math" w:eastAsia="Times New Roman" w:hAnsi="Cambria Math" w:cs="Times New Roman"/>
+            <w:lang w:val="en-DE"/>
+          </w:rPr>
+          <m:t>-</m:t>
+        </m:r>
+        <m:sSup>
+          <m:sSupPr>
+            <m:ctrlPr>
+              <w:rPr>
+                <w:rFonts w:ascii="Cambria Math" w:eastAsia="Times New Roman" w:hAnsi="Cambria Math" w:cs="Times New Roman"/>
+                <w:bCs/>
+                <w:i/>
+                <w:lang w:val="en-DE"/>
+              </w:rPr>
+            </m:ctrlPr>
+          </m:sSupPr>
+          <m:e>
+            <m:r>
+              <w:rPr>
+                <w:rFonts w:ascii="Cambria Math" w:eastAsia="Times New Roman" w:hAnsi="Cambria Math" w:cs="Times New Roman"/>
+                <w:lang w:val="en-DE"/>
+              </w:rPr>
+              <m:t>3</m:t>
+            </m:r>
+          </m:e>
+          <m:sup>
+            <m:r>
+              <w:rPr>
+                <w:rFonts w:ascii="Cambria Math" w:eastAsia="Times New Roman" w:hAnsi="Cambria Math" w:cs="Times New Roman"/>
+                <w:lang w:val="en-DE"/>
+              </w:rPr>
+              <m:t>2</m:t>
+            </m:r>
+          </m:sup>
+        </m:sSup>
+        <m:r>
+          <w:rPr>
+            <w:rFonts w:ascii="Cambria Math" w:eastAsia="Times New Roman" w:hAnsi="Cambria Math" w:cs="Times New Roman"/>
+            <w:lang w:val="en-DE"/>
+          </w:rPr>
+          <m:t xml:space="preserve">+5x-6, szélsőérték, helyi érték </m:t>
+        </m:r>
+      </m:oMath>
+    </w:p>
+    <w:p>
+      <w:pPr>
+        <w:rPr>
+          <w:rFonts w:ascii="Aptos" w:eastAsia="Times New Roman" w:hAnsi="Aptos" w:cs="Times New Roman"/>
+          <w:bCs/>
+          <w:lang w:val="en-DE"/>
+        </w:rPr>
+      </w:pPr>
+      <w:r>
+        <w:rPr>
+          <w:rFonts w:ascii="Aptos" w:eastAsia="Times New Roman" w:hAnsi="Aptos" w:cs="Times New Roman"/>
+          <w:bCs/>
+          <w:lang w:val="en-DE"/>
+        </w:rPr>
+        <w:t xml:space="preserve">2, </w:t>
+      </w:r>
+      <m:oMath>
+        <m:r>
+          <w:rPr>
+            <w:rFonts w:ascii="Cambria Math" w:eastAsia="Times New Roman" w:hAnsi="Cambria Math" w:cs="Times New Roman"/>
+            <w:lang w:val="en-DE"/>
+          </w:rPr>
+          <m:t>6 ember, emberek</m:t>
+        </m:r>
+        <m:f>
+          <m:fPr>
+            <m:ctrlPr>
+              <w:rPr>
+                <w:rFonts w:ascii="Cambria Math" w:eastAsia="Times New Roman" w:hAnsi="Cambria Math" w:cs="Times New Roman"/>
+                <w:bCs/>
+                <w:i/>
+                <w:lang w:val="en-DE"/>
+              </w:rPr>
+            </m:ctrlPr>
+          </m:fPr>
+          <m:num>
+            <m:r>
+              <w:rPr>
+                <w:rFonts w:ascii="Cambria Math" w:eastAsia="Times New Roman" w:hAnsi="Cambria Math" w:cs="Times New Roman"/>
+                <w:lang w:val="en-DE"/>
+              </w:rPr>
+              <m:t>1</m:t>
+            </m:r>
+          </m:num>
+          <m:den>
+            <m:r>
+              <w:rPr>
+                <w:rFonts w:ascii="Cambria Math" w:eastAsia="Times New Roman" w:hAnsi="Cambria Math" w:cs="Times New Roman"/>
+                <w:lang w:val="en-DE"/>
+              </w:rPr>
+              <m:t>2</m:t>
+            </m:r>
+          </m:den>
+        </m:f>
+        <m:r>
+          <w:rPr>
+            <w:rFonts w:ascii="Cambria Math" w:eastAsia="Times New Roman" w:hAnsi="Cambria Math" w:cs="Times New Roman"/>
+            <w:lang w:val="en-DE"/>
+          </w:rPr>
+          <m:t>a 5, 2db 3 és a többi meg 2 emberrel fogtak kezet</m:t>
+        </m:r>
+        <m:r>
+          <w:rPr>
+            <w:rFonts w:ascii="Cambria Math" w:eastAsia="Times New Roman" w:hAnsi="Cambria Math" w:cs="Times New Roman"/>
+            <w:lang w:val="en-DE"/>
+          </w:rPr>
+          <w:br/>
+        </m:r>
+      </m:oMath>
+      <m:oMathPara>
+        <m:oMath>
+          <m:r>
+            <w:rPr>
+              <w:rFonts w:ascii="Cambria Math" w:eastAsia="Times New Roman" w:hAnsi="Cambria Math" w:cs="Times New Roman"/>
+              <w:bCs/>
+              <w:i/>
+              <w:lang w:val="en-DE"/>
+            </w:rPr>
+            <w:lastRenderedPageBreak/>
+            <w:drawing>
+              <wp:inline distT="0" distB="0" distL="0" distR="0" wp14:anchorId="21B8A74C" wp14:editId="3353A9C0">
+                <wp:extent cx="5760720" cy="5648960"/>
+                <wp:effectExtent l="0" t="0" r="0" b="8890"/>
+                <wp:docPr id="218786025" name="Kép 1"/>
+                <wp:cNvGraphicFramePr>
+                  <a:graphicFrameLocks xmlns:a="http://schemas.openxmlformats.org/drawingml/2006/main" noChangeAspect="1"/>
+                </wp:cNvGraphicFramePr>
+                <a:graphic xmlns:a="http://schemas.openxmlformats.org/drawingml/2006/main">
+                  <a:graphicData uri="http://schemas.openxmlformats.org/drawingml/2006/picture">
+                    <pic:pic xmlns:pic="http://schemas.openxmlformats.org/drawingml/2006/picture">
+                      <pic:nvPicPr>
+                        <pic:cNvPr id="218786025" name=""/>
+                        <pic:cNvPicPr/>
+                      </pic:nvPicPr>
+                      <pic:blipFill>
+                        <a:blip r:embed="rId7"/>
+                        <a:stretch>
+                          <a:fillRect/>
+                        </a:stretch>
+                      </pic:blipFill>
+                      <pic:spPr>
+                        <a:xfrm>
+                          <a:off x="0" y="0"/>
+                          <a:ext cx="5760720" cy="5648960"/>
+                        </a:xfrm>
+                        <a:prstGeom prst="rect">
+                          <a:avLst/>
+                        </a:prstGeom>
+                      </pic:spPr>
+                    </pic:pic>
+                  </a:graphicData>
+                </a:graphic>
+              </wp:inline>
+            </w:drawing>
+          </m:r>
+        </m:oMath>
+      </m:oMathPara>
+    </w:p>
+    <w:p>
+      <w:pPr>
+        <w:rPr>
+          <w:rFonts w:ascii="Aptos" w:eastAsia="Times New Roman" w:hAnsi="Aptos" w:cs="Times New Roman"/>
+          <w:bCs/>
+          <w:lang w:val="en-DE"/>
+        </w:rPr>
+      </w:pPr>
+      <w:r>
+        <w:rPr>
+          <w:rFonts w:ascii="Aptos" w:eastAsia="Times New Roman" w:hAnsi="Aptos" w:cs="Times New Roman"/>
+          <w:bCs/>
+          <w:lang w:val="en-DE"/>
+        </w:rPr>
+        <w:t xml:space="preserve">5, </w:t>
+      </w:r>
+      <m:oMath>
+        <m:f>
+          <m:fPr>
+            <m:ctrlPr>
+              <w:rPr>
+                <w:rFonts w:ascii="Cambria Math" w:eastAsia="Times New Roman" w:hAnsi="Cambria Math" w:cs="Times New Roman"/>
+                <w:bCs/>
+                <w:i/>
+                <w:lang w:val="en-DE"/>
+              </w:rPr>
+            </m:ctrlPr>
+          </m:fPr>
+          <m:num>
+            <m:r>
+              <w:rPr>
+                <w:rFonts w:ascii="Cambria Math" w:eastAsia="Times New Roman" w:hAnsi="Cambria Math" w:cs="Times New Roman"/>
+                <w:lang w:val="en-DE"/>
+              </w:rPr>
+              <m:t>37</m:t>
+            </m:r>
+          </m:num>
+          <m:den>
+            <m:r>
+              <w:rPr>
+                <w:rFonts w:ascii="Cambria Math" w:eastAsia="Times New Roman" w:hAnsi="Cambria Math" w:cs="Times New Roman"/>
+                <w:lang w:val="en-DE"/>
+              </w:rPr>
+              <m:t>12</m:t>
+            </m:r>
+          </m:den>
+        </m:f>
+        <m:r>
+          <w:rPr>
+            <w:rFonts w:ascii="Cambria Math" w:eastAsia="Times New Roman" w:hAnsi="Cambria Math" w:cs="Times New Roman"/>
+            <w:lang w:val="en-DE"/>
+          </w:rPr>
+          <m:t>=3.0833≈4, legalább 4</m:t>
+        </m:r>
+      </m:oMath>
+      <w:r>
+        <w:rPr>
+          <w:rFonts w:ascii="Aptos" w:eastAsia="Times New Roman" w:hAnsi="Aptos" w:cs="Times New Roman"/>
+          <w:bCs/>
+          <w:lang w:val="en-DE"/>
+        </w:rPr>
+        <w:br/>
+        <w:t xml:space="preserve">7, </w:t>
+      </w:r>
+    </w:p>
+    <w:tbl>
+      <w:tblPr>
+        <w:tblStyle w:val="Rcsostblzat"/>
+        <w:tblW w:w="0" w:type="auto"/>
+        <w:tblLook w:val="04A0" w:firstRow="1" w:lastRow="0" w:firstColumn="1" w:lastColumn="0" w:noHBand="0" w:noVBand="1"/>
+      </w:tblPr>
+      <w:tblGrid>
+        <w:gridCol w:w="452"/>
+        <w:gridCol w:w="452"/>
+        <w:gridCol w:w="452"/>
+        <w:gridCol w:w="452"/>
+        <w:gridCol w:w="452"/>
+        <w:gridCol w:w="452"/>
+      </w:tblGrid>
+      <w:tr>
+        <w:tc>
+          <w:tcPr>
+            <w:tcW w:w="421" w:type="dxa"/>
+          </w:tcPr>
+          <w:p>
+            <w:pPr>
+              <w:rPr>
+                <w:rFonts w:ascii="Aptos" w:eastAsia="Times New Roman" w:hAnsi="Aptos" w:cs="Times New Roman"/>
+                <w:bCs/>
+                <w:lang w:val="en-DE"/>
+              </w:rPr>
+            </w:pPr>
+            <w:r>
+              <w:rPr>
+                <w:rFonts w:ascii="Aptos" w:eastAsia="Times New Roman" w:hAnsi="Aptos" w:cs="Times New Roman"/>
+                <w:bCs/>
+                <w:lang w:val="en-DE"/>
+              </w:rPr>
+              <w:t>11</w:t>
+            </w:r>
+          </w:p>
+        </w:tc>
+        <w:tc>
+          <w:tcPr>
+            <w:tcW w:w="425" w:type="dxa"/>
+          </w:tcPr>
+          <w:p>
+            <w:pPr>
+              <w:rPr>
+                <w:rFonts w:ascii="Aptos" w:eastAsia="Times New Roman" w:hAnsi="Aptos" w:cs="Times New Roman"/>
+                <w:bCs/>
+                <w:lang w:val="en-DE"/>
+              </w:rPr>
+            </w:pPr>
+            <w:r>
+              <w:rPr>
+                <w:rFonts w:ascii="Aptos" w:eastAsia="Times New Roman" w:hAnsi="Aptos" w:cs="Times New Roman"/>
+                <w:bCs/>
+                <w:lang w:val="en-DE"/>
+              </w:rPr>
+              <w:t>21</w:t>
+            </w:r>
+          </w:p>
+        </w:tc>
+        <w:tc>
+          <w:tcPr>
+            <w:tcW w:w="425" w:type="dxa"/>
+          </w:tcPr>
+          <w:p>
+            <w:pPr>
+              <w:rPr>
+                <w:rFonts w:ascii="Aptos" w:eastAsia="Times New Roman" w:hAnsi="Aptos" w:cs="Times New Roman"/>
+                <w:bCs/>
+                <w:lang w:val="en-DE"/>
+              </w:rPr>
+            </w:pPr>
+            <w:r>
+              <w:rPr>
+                <w:rFonts w:ascii="Aptos" w:eastAsia="Times New Roman" w:hAnsi="Aptos" w:cs="Times New Roman"/>
+                <w:bCs/>
+                <w:lang w:val="en-DE"/>
+              </w:rPr>
+              <w:t>31</w:t>
+            </w:r>
+          </w:p>
+        </w:tc>
+        <w:tc>
+          <w:tcPr>
+            <w:tcW w:w="425" w:type="dxa"/>
+          </w:tcPr>
+          <w:p>
+            <w:pPr>
+              <w:rPr>
+                <w:rFonts w:ascii="Aptos" w:eastAsia="Times New Roman" w:hAnsi="Aptos" w:cs="Times New Roman"/>
+                <w:bCs/>
+                <w:lang w:val="en-DE"/>
+              </w:rPr>
+            </w:pPr>
+            <w:r>
+              <w:rPr>
+                <w:rFonts w:ascii="Aptos" w:eastAsia="Times New Roman" w:hAnsi="Aptos" w:cs="Times New Roman"/>
+                <w:bCs/>
+                <w:lang w:val="en-DE"/>
+              </w:rPr>
+              <w:t>41</w:t>
+            </w:r>
+          </w:p>
+        </w:tc>
+        <w:tc>
+          <w:tcPr>
+            <w:tcW w:w="426" w:type="dxa"/>
+          </w:tcPr>
+          <w:p>
+            <w:pPr>
+              <w:rPr>
+                <w:rFonts w:ascii="Aptos" w:eastAsia="Times New Roman" w:hAnsi="Aptos" w:cs="Times New Roman"/>
+                <w:bCs/>
+                <w:lang w:val="en-DE"/>
+              </w:rPr>
+            </w:pPr>
+            <w:r>
+              <w:rPr>
+                <w:rFonts w:ascii="Aptos" w:eastAsia="Times New Roman" w:hAnsi="Aptos" w:cs="Times New Roman"/>
+                <w:bCs/>
+                <w:lang w:val="en-DE"/>
+              </w:rPr>
+              <w:t>51</w:t>
+            </w:r>
+          </w:p>
+        </w:tc>
+        <w:tc>
+          <w:tcPr>
+            <w:tcW w:w="425" w:type="dxa"/>
+          </w:tcPr>
+          <w:p>
+            <w:pPr>
+              <w:rPr>
+                <w:rFonts w:ascii="Aptos" w:eastAsia="Times New Roman" w:hAnsi="Aptos" w:cs="Times New Roman"/>
+                <w:bCs/>
+                <w:lang w:val="en-DE"/>
+              </w:rPr>
+            </w:pPr>
+            <w:r>
+              <w:rPr>
+                <w:rFonts w:ascii="Aptos" w:eastAsia="Times New Roman" w:hAnsi="Aptos" w:cs="Times New Roman"/>
+                <w:bCs/>
+                <w:lang w:val="en-DE"/>
+              </w:rPr>
+              <w:t>61</w:t>
+            </w:r>
+          </w:p>
+        </w:tc>
+      </w:tr>
+      <w:tr>
+        <w:tc>
+          <w:tcPr>
+            <w:tcW w:w="421" w:type="dxa"/>
+          </w:tcPr>
+          <w:p>
+            <w:pPr>
+              <w:rPr>
+                <w:rFonts w:ascii="Aptos" w:eastAsia="Times New Roman" w:hAnsi="Aptos" w:cs="Times New Roman"/>
+                <w:bCs/>
+                <w:lang w:val="en-DE"/>
+              </w:rPr>
+            </w:pPr>
+            <w:r>
+              <w:rPr>
+                <w:rFonts w:ascii="Aptos" w:eastAsia="Times New Roman" w:hAnsi="Aptos" w:cs="Times New Roman"/>
+                <w:bCs/>
+                <w:lang w:val="en-DE"/>
+              </w:rPr>
+              <w:t>12</w:t>
+            </w:r>
+          </w:p>
+        </w:tc>
+        <w:tc>
+          <w:tcPr>
+            <w:tcW w:w="425" w:type="dxa"/>
+          </w:tcPr>
+          <w:p>
+            <w:pPr>
+              <w:rPr>
+                <w:rFonts w:ascii="Aptos" w:eastAsia="Times New Roman" w:hAnsi="Aptos" w:cs="Times New Roman"/>
+                <w:bCs/>
+                <w:highlight w:val="red"/>
+                <w:lang w:val="en-DE"/>
+              </w:rPr>
+            </w:pPr>
+            <w:r>
+              <w:rPr>
+                <w:rFonts w:ascii="Aptos" w:eastAsia="Times New Roman" w:hAnsi="Aptos" w:cs="Times New Roman"/>
+                <w:bCs/>
+                <w:highlight w:val="red"/>
+                <w:lang w:val="en-DE"/>
+              </w:rPr>
+              <w:t>22</w:t>
+            </w:r>
+          </w:p>
+        </w:tc>
+        <w:tc>
+          <w:tcPr>
+            <w:tcW w:w="425" w:type="dxa"/>
+          </w:tcPr>
+          <w:p>
+            <w:pPr>
+              <w:rPr>
+                <w:rFonts w:ascii="Aptos" w:eastAsia="Times New Roman" w:hAnsi="Aptos" w:cs="Times New Roman"/>
+                <w:bCs/>
+                <w:highlight w:val="red"/>
+                <w:lang w:val="en-DE"/>
+              </w:rPr>
+            </w:pPr>
+            <w:r>
+              <w:rPr>
+                <w:rFonts w:ascii="Aptos" w:eastAsia="Times New Roman" w:hAnsi="Aptos" w:cs="Times New Roman"/>
+                <w:bCs/>
+                <w:highlight w:val="red"/>
+                <w:lang w:val="en-DE"/>
+              </w:rPr>
+              <w:t>32</w:t>
+            </w:r>
+          </w:p>
+        </w:tc>
+        <w:tc>
+          <w:tcPr>
+            <w:tcW w:w="425" w:type="dxa"/>
+          </w:tcPr>
+          <w:p>
+            <w:pPr>
+              <w:rPr>
+                <w:rFonts w:ascii="Aptos" w:eastAsia="Times New Roman" w:hAnsi="Aptos" w:cs="Times New Roman"/>
+                <w:bCs/>
+                <w:lang w:val="en-DE"/>
+              </w:rPr>
+            </w:pPr>
+            <w:r>
+              <w:rPr>
+                <w:rFonts w:ascii="Aptos" w:eastAsia="Times New Roman" w:hAnsi="Aptos" w:cs="Times New Roman"/>
+                <w:bCs/>
+                <w:lang w:val="en-DE"/>
+              </w:rPr>
+              <w:t>42</w:t>
+            </w:r>
+          </w:p>
+        </w:tc>
+        <w:tc>
+          <w:tcPr>
+            <w:tcW w:w="426" w:type="dxa"/>
+          </w:tcPr>
+          <w:p>
+            <w:pPr>
+              <w:rPr>
+                <w:rFonts w:ascii="Aptos" w:eastAsia="Times New Roman" w:hAnsi="Aptos" w:cs="Times New Roman"/>
+                <w:bCs/>
+                <w:highlight w:val="red"/>
+                <w:lang w:val="en-DE"/>
+              </w:rPr>
+            </w:pPr>
+            <w:r>
+              <w:rPr>
+                <w:rFonts w:ascii="Aptos" w:eastAsia="Times New Roman" w:hAnsi="Aptos" w:cs="Times New Roman"/>
+                <w:bCs/>
+                <w:highlight w:val="red"/>
+                <w:lang w:val="en-DE"/>
+              </w:rPr>
+              <w:t>52</w:t>
+            </w:r>
+          </w:p>
+        </w:tc>
+        <w:tc>
+          <w:tcPr>
+            <w:tcW w:w="425" w:type="dxa"/>
+          </w:tcPr>
+          <w:p>
+            <w:pPr>
+              <w:rPr>
+                <w:rFonts w:ascii="Aptos" w:eastAsia="Times New Roman" w:hAnsi="Aptos" w:cs="Times New Roman"/>
+                <w:bCs/>
+                <w:lang w:val="en-DE"/>
+              </w:rPr>
+            </w:pPr>
+            <w:r>
+              <w:rPr>
+                <w:rFonts w:ascii="Aptos" w:eastAsia="Times New Roman" w:hAnsi="Aptos" w:cs="Times New Roman"/>
+                <w:bCs/>
+                <w:lang w:val="en-DE"/>
+              </w:rPr>
+              <w:t>62</w:t>
+            </w:r>
+          </w:p>
+        </w:tc>
+      </w:tr>
+      <w:tr>
+        <w:tc>
+          <w:tcPr>
+            <w:tcW w:w="421" w:type="dxa"/>
+          </w:tcPr>
+          <w:p>
+            <w:pPr>
+              <w:rPr>
+                <w:rFonts w:ascii="Aptos" w:eastAsia="Times New Roman" w:hAnsi="Aptos" w:cs="Times New Roman"/>
+                <w:bCs/>
+                <w:lang w:val="en-DE"/>
+              </w:rPr>
+            </w:pPr>
+            <w:r>
+              <w:rPr>
+                <w:rFonts w:ascii="Aptos" w:eastAsia="Times New Roman" w:hAnsi="Aptos" w:cs="Times New Roman"/>
+                <w:bCs/>
+                <w:lang w:val="en-DE"/>
+              </w:rPr>
+              <w:t>13</w:t>
+            </w:r>
+          </w:p>
+        </w:tc>
+        <w:tc>
+          <w:tcPr>
+            <w:tcW w:w="425" w:type="dxa"/>
+          </w:tcPr>
+          <w:p>
+            <w:pPr>
+              <w:rPr>
+                <w:rFonts w:ascii="Aptos" w:eastAsia="Times New Roman" w:hAnsi="Aptos" w:cs="Times New Roman"/>
+                <w:bCs/>
+                <w:highlight w:val="red"/>
+                <w:lang w:val="en-DE"/>
+              </w:rPr>
+            </w:pPr>
+            <w:r>
+              <w:rPr>
+                <w:rFonts w:ascii="Aptos" w:eastAsia="Times New Roman" w:hAnsi="Aptos" w:cs="Times New Roman"/>
+                <w:bCs/>
+                <w:highlight w:val="red"/>
+                <w:lang w:val="en-DE"/>
+              </w:rPr>
+              <w:t>23</w:t>
+            </w:r>
+          </w:p>
+        </w:tc>
+        <w:tc>
+          <w:tcPr>
+            <w:tcW w:w="425" w:type="dxa"/>
+          </w:tcPr>
+          <w:p>
+            <w:pPr>
+              <w:rPr>
+                <w:rFonts w:ascii="Aptos" w:eastAsia="Times New Roman" w:hAnsi="Aptos" w:cs="Times New Roman"/>
+                <w:bCs/>
+                <w:highlight w:val="red"/>
+                <w:lang w:val="en-DE"/>
+              </w:rPr>
+            </w:pPr>
+            <w:r>
+              <w:rPr>
+                <w:rFonts w:ascii="Aptos" w:eastAsia="Times New Roman" w:hAnsi="Aptos" w:cs="Times New Roman"/>
+                <w:bCs/>
+                <w:highlight w:val="red"/>
+                <w:lang w:val="en-DE"/>
+              </w:rPr>
+              <w:t>33</w:t>
+            </w:r>
+          </w:p>
+        </w:tc>
+        <w:tc>
+          <w:tcPr>
+            <w:tcW w:w="425" w:type="dxa"/>
+          </w:tcPr>
+          <w:p>
+            <w:pPr>
+              <w:rPr>
+                <w:rFonts w:ascii="Aptos" w:eastAsia="Times New Roman" w:hAnsi="Aptos" w:cs="Times New Roman"/>
+                <w:bCs/>
+                <w:lang w:val="en-DE"/>
+              </w:rPr>
+            </w:pPr>
+            <w:r>
+              <w:rPr>
+                <w:rFonts w:ascii="Aptos" w:eastAsia="Times New Roman" w:hAnsi="Aptos" w:cs="Times New Roman"/>
+                <w:bCs/>
+                <w:lang w:val="en-DE"/>
+              </w:rPr>
+              <w:t>43</w:t>
+            </w:r>
+          </w:p>
+        </w:tc>
+        <w:tc>
+          <w:tcPr>
+            <w:tcW w:w="426" w:type="dxa"/>
+          </w:tcPr>
+          <w:p>
+            <w:pPr>
+              <w:rPr>
+                <w:rFonts w:ascii="Aptos" w:eastAsia="Times New Roman" w:hAnsi="Aptos" w:cs="Times New Roman"/>
+                <w:bCs/>
+                <w:highlight w:val="red"/>
+                <w:lang w:val="en-DE"/>
+              </w:rPr>
+            </w:pPr>
+            <w:r>
+              <w:rPr>
+                <w:rFonts w:ascii="Aptos" w:eastAsia="Times New Roman" w:hAnsi="Aptos" w:cs="Times New Roman"/>
+                <w:bCs/>
+                <w:highlight w:val="red"/>
+                <w:lang w:val="en-DE"/>
+              </w:rPr>
+              <w:t>53</w:t>
+            </w:r>
+          </w:p>
+        </w:tc>
+        <w:tc>
+          <w:tcPr>
+            <w:tcW w:w="425" w:type="dxa"/>
+          </w:tcPr>
+          <w:p>
+            <w:pPr>
+              <w:rPr>
+                <w:rFonts w:ascii="Aptos" w:eastAsia="Times New Roman" w:hAnsi="Aptos" w:cs="Times New Roman"/>
+                <w:bCs/>
+                <w:lang w:val="en-DE"/>
+              </w:rPr>
+            </w:pPr>
+            <w:r>
+              <w:rPr>
+                <w:rFonts w:ascii="Aptos" w:eastAsia="Times New Roman" w:hAnsi="Aptos" w:cs="Times New Roman"/>
+                <w:bCs/>
+                <w:lang w:val="en-DE"/>
+              </w:rPr>
+              <w:t>63</w:t>
+            </w:r>
+          </w:p>
+        </w:tc>
+      </w:tr>
+      <w:tr>
+        <w:tc>
+          <w:tcPr>
+            <w:tcW w:w="421" w:type="dxa"/>
+          </w:tcPr>
+          <w:p>
+            <w:pPr>
+              <w:rPr>
+                <w:rFonts w:ascii="Aptos" w:eastAsia="Times New Roman" w:hAnsi="Aptos" w:cs="Times New Roman"/>
+                <w:bCs/>
+                <w:lang w:val="en-DE"/>
+              </w:rPr>
+            </w:pPr>
+            <w:r>
+              <w:rPr>
+                <w:rFonts w:ascii="Aptos" w:eastAsia="Times New Roman" w:hAnsi="Aptos" w:cs="Times New Roman"/>
+                <w:bCs/>
+                <w:lang w:val="en-DE"/>
+              </w:rPr>
+              <w:t>14</w:t>
+            </w:r>
+          </w:p>
+        </w:tc>
+        <w:tc>
+          <w:tcPr>
+            <w:tcW w:w="425" w:type="dxa"/>
+          </w:tcPr>
+          <w:p>
+            <w:pPr>
+              <w:rPr>
+                <w:rFonts w:ascii="Aptos" w:eastAsia="Times New Roman" w:hAnsi="Aptos" w:cs="Times New Roman"/>
+                <w:bCs/>
+                <w:lang w:val="en-DE"/>
+              </w:rPr>
+            </w:pPr>
+            <w:r>
+              <w:rPr>
+                <w:rFonts w:ascii="Aptos" w:eastAsia="Times New Roman" w:hAnsi="Aptos" w:cs="Times New Roman"/>
+                <w:bCs/>
+                <w:lang w:val="en-DE"/>
+              </w:rPr>
+              <w:t>24</w:t>
+            </w:r>
+          </w:p>
+        </w:tc>
+        <w:tc>
+          <w:tcPr>
+            <w:tcW w:w="425" w:type="dxa"/>
+          </w:tcPr>
+          <w:p>
+            <w:pPr>
+              <w:rPr>
+                <w:rFonts w:ascii="Aptos" w:eastAsia="Times New Roman" w:hAnsi="Aptos" w:cs="Times New Roman"/>
+                <w:bCs/>
+                <w:lang w:val="en-DE"/>
+              </w:rPr>
+            </w:pPr>
+            <w:r>
+              <w:rPr>
+                <w:rFonts w:ascii="Aptos" w:eastAsia="Times New Roman" w:hAnsi="Aptos" w:cs="Times New Roman"/>
+                <w:bCs/>
+                <w:lang w:val="en-DE"/>
+              </w:rPr>
+              <w:t>34</w:t>
+            </w:r>
+          </w:p>
+        </w:tc>
+        <w:tc>
+          <w:tcPr>
+            <w:tcW w:w="425" w:type="dxa"/>
+          </w:tcPr>
+          <w:p>
+            <w:pPr>
+              <w:rPr>
+                <w:rFonts w:ascii="Aptos" w:eastAsia="Times New Roman" w:hAnsi="Aptos" w:cs="Times New Roman"/>
+                <w:bCs/>
+                <w:lang w:val="en-DE"/>
+              </w:rPr>
+            </w:pPr>
+            <w:r>
+              <w:rPr>
+                <w:rFonts w:ascii="Aptos" w:eastAsia="Times New Roman" w:hAnsi="Aptos" w:cs="Times New Roman"/>
+                <w:bCs/>
+                <w:lang w:val="en-DE"/>
+              </w:rPr>
+              <w:t>44</w:t>
+            </w:r>
+          </w:p>
+        </w:tc>
+        <w:tc>
+          <w:tcPr>
+            <w:tcW w:w="426" w:type="dxa"/>
+          </w:tcPr>
+          <w:p>
+            <w:pPr>
+              <w:rPr>
+                <w:rFonts w:ascii="Aptos" w:eastAsia="Times New Roman" w:hAnsi="Aptos" w:cs="Times New Roman"/>
+                <w:bCs/>
+                <w:lang w:val="en-DE"/>
+              </w:rPr>
+            </w:pPr>
+            <w:r>
+              <w:rPr>
+                <w:rFonts w:ascii="Aptos" w:eastAsia="Times New Roman" w:hAnsi="Aptos" w:cs="Times New Roman"/>
+                <w:bCs/>
+                <w:lang w:val="en-DE"/>
+              </w:rPr>
+              <w:t>54</w:t>
+            </w:r>
+          </w:p>
+        </w:tc>
+        <w:tc>
+          <w:tcPr>
+            <w:tcW w:w="425" w:type="dxa"/>
+          </w:tcPr>
+          <w:p>
+            <w:pPr>
+              <w:rPr>
+                <w:rFonts w:ascii="Aptos" w:eastAsia="Times New Roman" w:hAnsi="Aptos" w:cs="Times New Roman"/>
+                <w:bCs/>
+                <w:lang w:val="en-DE"/>
+              </w:rPr>
+            </w:pPr>
+            <w:r>
+              <w:rPr>
+                <w:rFonts w:ascii="Aptos" w:eastAsia="Times New Roman" w:hAnsi="Aptos" w:cs="Times New Roman"/>
+                <w:bCs/>
+                <w:lang w:val="en-DE"/>
+              </w:rPr>
+              <w:t>64</w:t>
+            </w:r>
+          </w:p>
+        </w:tc>
+      </w:tr>
+      <w:tr>
+        <w:tc>
+          <w:tcPr>
+            <w:tcW w:w="421" w:type="dxa"/>
+          </w:tcPr>
+          <w:p>
+            <w:pPr>
+              <w:rPr>
+                <w:rFonts w:ascii="Aptos" w:eastAsia="Times New Roman" w:hAnsi="Aptos" w:cs="Times New Roman"/>
+                <w:bCs/>
+                <w:lang w:val="en-DE"/>
+              </w:rPr>
+            </w:pPr>
+            <w:r>
+              <w:rPr>
+                <w:rFonts w:ascii="Aptos" w:eastAsia="Times New Roman" w:hAnsi="Aptos" w:cs="Times New Roman"/>
+                <w:bCs/>
+                <w:lang w:val="en-DE"/>
+              </w:rPr>
+              <w:t>15</w:t>
+            </w:r>
+          </w:p>
+        </w:tc>
+        <w:tc>
+          <w:tcPr>
+            <w:tcW w:w="425" w:type="dxa"/>
+          </w:tcPr>
+          <w:p>
+            <w:pPr>
+              <w:rPr>
+                <w:rFonts w:ascii="Aptos" w:eastAsia="Times New Roman" w:hAnsi="Aptos" w:cs="Times New Roman"/>
+                <w:bCs/>
+                <w:highlight w:val="red"/>
+                <w:lang w:val="en-DE"/>
+              </w:rPr>
+            </w:pPr>
+            <w:r>
+              <w:rPr>
+                <w:rFonts w:ascii="Aptos" w:eastAsia="Times New Roman" w:hAnsi="Aptos" w:cs="Times New Roman"/>
+                <w:bCs/>
+                <w:highlight w:val="red"/>
+                <w:lang w:val="en-DE"/>
+              </w:rPr>
+              <w:t>25</w:t>
+            </w:r>
+          </w:p>
+        </w:tc>
+        <w:tc>
+          <w:tcPr>
+            <w:tcW w:w="425" w:type="dxa"/>
+          </w:tcPr>
+          <w:p>
+            <w:pPr>
+              <w:rPr>
+                <w:rFonts w:ascii="Aptos" w:eastAsia="Times New Roman" w:hAnsi="Aptos" w:cs="Times New Roman"/>
+                <w:bCs/>
+                <w:highlight w:val="red"/>
+                <w:lang w:val="en-DE"/>
+              </w:rPr>
+            </w:pPr>
+            <w:r>
+              <w:rPr>
+                <w:rFonts w:ascii="Aptos" w:eastAsia="Times New Roman" w:hAnsi="Aptos" w:cs="Times New Roman"/>
+                <w:bCs/>
+                <w:highlight w:val="red"/>
+                <w:lang w:val="en-DE"/>
+              </w:rPr>
+              <w:t>35</w:t>
+            </w:r>
+          </w:p>
+        </w:tc>
+        <w:tc>
+          <w:tcPr>
+            <w:tcW w:w="425" w:type="dxa"/>
+          </w:tcPr>
+          <w:p>
+            <w:pPr>
+              <w:rPr>
+                <w:rFonts w:ascii="Aptos" w:eastAsia="Times New Roman" w:hAnsi="Aptos" w:cs="Times New Roman"/>
+                <w:bCs/>
+                <w:lang w:val="en-DE"/>
+              </w:rPr>
+            </w:pPr>
+            <w:r>
+              <w:rPr>
+                <w:rFonts w:ascii="Aptos" w:eastAsia="Times New Roman" w:hAnsi="Aptos" w:cs="Times New Roman"/>
+                <w:bCs/>
+                <w:lang w:val="en-DE"/>
+              </w:rPr>
+              <w:t>45</w:t>
+            </w:r>
+          </w:p>
+        </w:tc>
+        <w:tc>
+          <w:tcPr>
+            <w:tcW w:w="426" w:type="dxa"/>
+          </w:tcPr>
+          <w:p>
+            <w:pPr>
+              <w:rPr>
+                <w:rFonts w:ascii="Aptos" w:eastAsia="Times New Roman" w:hAnsi="Aptos" w:cs="Times New Roman"/>
+                <w:bCs/>
+                <w:highlight w:val="red"/>
+                <w:lang w:val="en-DE"/>
+              </w:rPr>
+            </w:pPr>
+            <w:r>
+              <w:rPr>
+                <w:rFonts w:ascii="Aptos" w:eastAsia="Times New Roman" w:hAnsi="Aptos" w:cs="Times New Roman"/>
+                <w:bCs/>
+                <w:highlight w:val="red"/>
+                <w:lang w:val="en-DE"/>
+              </w:rPr>
+              <w:t>55</w:t>
+            </w:r>
+          </w:p>
+        </w:tc>
+        <w:tc>
+          <w:tcPr>
+            <w:tcW w:w="425" w:type="dxa"/>
+          </w:tcPr>
+          <w:p>
+            <w:pPr>
+              <w:rPr>
+                <w:rFonts w:ascii="Aptos" w:eastAsia="Times New Roman" w:hAnsi="Aptos" w:cs="Times New Roman"/>
+                <w:bCs/>
+                <w:lang w:val="en-DE"/>
+              </w:rPr>
+            </w:pPr>
+            <w:r>
+              <w:rPr>
+                <w:rFonts w:ascii="Aptos" w:eastAsia="Times New Roman" w:hAnsi="Aptos" w:cs="Times New Roman"/>
+                <w:bCs/>
+                <w:lang w:val="en-DE"/>
+              </w:rPr>
+              <w:t>65</w:t>
+            </w:r>
+          </w:p>
+        </w:tc>
+      </w:tr>
+      <w:tr>
+        <w:tc>
+          <w:tcPr>
+            <w:tcW w:w="421" w:type="dxa"/>
+          </w:tcPr>
+          <w:p>
+            <w:pPr>
+              <w:rPr>
+                <w:rFonts w:ascii="Aptos" w:eastAsia="Times New Roman" w:hAnsi="Aptos" w:cs="Times New Roman"/>
+                <w:bCs/>
+                <w:lang w:val="en-DE"/>
+              </w:rPr>
+            </w:pPr>
+            <w:r>
+              <w:rPr>
+                <w:rFonts w:ascii="Aptos" w:eastAsia="Times New Roman" w:hAnsi="Aptos" w:cs="Times New Roman"/>
+                <w:bCs/>
+                <w:lang w:val="en-DE"/>
+              </w:rPr>
+              <w:t>16</w:t>
+            </w:r>
+          </w:p>
+        </w:tc>
+        <w:tc>
+          <w:tcPr>
+            <w:tcW w:w="425" w:type="dxa"/>
+          </w:tcPr>
+          <w:p>
+            <w:pPr>
+              <w:rPr>
+                <w:rFonts w:ascii="Aptos" w:eastAsia="Times New Roman" w:hAnsi="Aptos" w:cs="Times New Roman"/>
+                <w:bCs/>
+                <w:lang w:val="en-DE"/>
+              </w:rPr>
+            </w:pPr>
+            <w:r>
+              <w:rPr>
+                <w:rFonts w:ascii="Aptos" w:eastAsia="Times New Roman" w:hAnsi="Aptos" w:cs="Times New Roman"/>
+                <w:bCs/>
+                <w:lang w:val="en-DE"/>
+              </w:rPr>
+              <w:t>26</w:t>
+            </w:r>
+          </w:p>
+        </w:tc>
+        <w:tc>
+          <w:tcPr>
+            <w:tcW w:w="425" w:type="dxa"/>
+          </w:tcPr>
+          <w:p>
+            <w:pPr>
+              <w:rPr>
+                <w:rFonts w:ascii="Aptos" w:eastAsia="Times New Roman" w:hAnsi="Aptos" w:cs="Times New Roman"/>
+                <w:bCs/>
+                <w:lang w:val="en-DE"/>
+              </w:rPr>
+            </w:pPr>
+            <w:r>
+              <w:rPr>
+                <w:rFonts w:ascii="Aptos" w:eastAsia="Times New Roman" w:hAnsi="Aptos" w:cs="Times New Roman"/>
+                <w:bCs/>
+                <w:lang w:val="en-DE"/>
+              </w:rPr>
+              <w:t>36</w:t>
+            </w:r>
+          </w:p>
+        </w:tc>
+        <w:tc>
+          <w:tcPr>
+            <w:tcW w:w="425" w:type="dxa"/>
+          </w:tcPr>
+          <w:p>
+            <w:pPr>
+              <w:rPr>
+                <w:rFonts w:ascii="Aptos" w:eastAsia="Times New Roman" w:hAnsi="Aptos" w:cs="Times New Roman"/>
+                <w:bCs/>
+                <w:lang w:val="en-DE"/>
+              </w:rPr>
+            </w:pPr>
+            <w:r>
+              <w:rPr>
+                <w:rFonts w:ascii="Aptos" w:eastAsia="Times New Roman" w:hAnsi="Aptos" w:cs="Times New Roman"/>
+                <w:bCs/>
+                <w:lang w:val="en-DE"/>
+              </w:rPr>
+              <w:t>46</w:t>
+            </w:r>
+          </w:p>
+        </w:tc>
+        <w:tc>
+          <w:tcPr>
+            <w:tcW w:w="426" w:type="dxa"/>
+          </w:tcPr>
+          <w:p>
+            <w:pPr>
+              <w:rPr>
+                <w:rFonts w:ascii="Aptos" w:eastAsia="Times New Roman" w:hAnsi="Aptos" w:cs="Times New Roman"/>
+                <w:bCs/>
+                <w:lang w:val="en-DE"/>
+              </w:rPr>
+            </w:pPr>
+            <w:r>
+              <w:rPr>
+                <w:rFonts w:ascii="Aptos" w:eastAsia="Times New Roman" w:hAnsi="Aptos" w:cs="Times New Roman"/>
+                <w:bCs/>
+                <w:lang w:val="en-DE"/>
+              </w:rPr>
+              <w:t>56</w:t>
+            </w:r>
+          </w:p>
+        </w:tc>
+        <w:tc>
+          <w:tcPr>
+            <w:tcW w:w="425" w:type="dxa"/>
+          </w:tcPr>
+          <w:p>
+            <w:pPr>
+              <w:rPr>
+                <w:rFonts w:ascii="Aptos" w:eastAsia="Times New Roman" w:hAnsi="Aptos" w:cs="Times New Roman"/>
+                <w:bCs/>
+                <w:lang w:val="en-DE"/>
+              </w:rPr>
+            </w:pPr>
+            <w:r>
+              <w:rPr>
+                <w:rFonts w:ascii="Aptos" w:eastAsia="Times New Roman" w:hAnsi="Aptos" w:cs="Times New Roman"/>
+                <w:bCs/>
+                <w:lang w:val="en-DE"/>
+              </w:rPr>
+              <w:t>66</w:t>
+            </w:r>
+          </w:p>
+        </w:tc>
+      </w:tr>
+    </w:tbl>
+    <w:p>
+      <w:pPr>
+        <w:rPr>
+          <w:rFonts w:ascii="Aptos" w:eastAsia="Times New Roman" w:hAnsi="Aptos" w:cs="Times New Roman"/>
+          <w:bCs/>
+          <w:lang w:val="en-DE"/>
+        </w:rPr>
+      </w:pPr>
+      <w:r>
+        <w:rPr>
+          <w:rFonts w:ascii="Aptos" w:eastAsia="Times New Roman" w:hAnsi="Aptos" w:cs="Times New Roman"/>
+          <w:bCs/>
+          <w:lang w:val="en-DE"/>
+        </w:rPr>
+        <w:br/>
+      </w:r>
+      <m:oMathPara>
+        <m:oMath>
+          <m:f>
+            <m:fPr>
+              <m:ctrlPr>
+                <w:rPr>
+                  <w:rFonts w:ascii="Cambria Math" w:eastAsia="Times New Roman" w:hAnsi="Cambria Math" w:cs="Times New Roman"/>
+                  <w:bCs/>
+                  <w:i/>
+                  <w:lang w:val="en-DE"/>
+                </w:rPr>
+              </m:ctrlPr>
+            </m:fPr>
+            <m:num>
+              <m:r>
+                <w:rPr>
+                  <w:rFonts w:ascii="Cambria Math" w:eastAsia="Times New Roman" w:hAnsi="Cambria Math" w:cs="Times New Roman"/>
+                  <w:lang w:val="en-DE"/>
+                </w:rPr>
+                <m:t>9</m:t>
+              </m:r>
+            </m:num>
+            <m:den>
+              <m:r>
+                <w:rPr>
+                  <w:rFonts w:ascii="Cambria Math" w:eastAsia="Times New Roman" w:hAnsi="Cambria Math" w:cs="Times New Roman"/>
+                  <w:lang w:val="en-DE"/>
+                </w:rPr>
+                <m:t>6*6</m:t>
+              </m:r>
+            </m:den>
+          </m:f>
+          <m:r>
+            <w:rPr>
+              <w:rFonts w:ascii="Cambria Math" w:eastAsia="Times New Roman" w:hAnsi="Cambria Math" w:cs="Times New Roman"/>
+              <w:lang w:val="en-DE"/>
+            </w:rPr>
+            <m:t>=</m:t>
+          </m:r>
+          <m:r>
+            <w:rPr>
+              <w:rFonts w:ascii="Cambria Math" w:eastAsia="Times New Roman" w:hAnsi="Cambria Math" w:cs="Times New Roman"/>
+              <w:lang w:val="en-DE"/>
+            </w:rPr>
+            <m:t>0.25</m:t>
+          </m:r>
+          <m:r>
+            <w:rPr>
+              <w:rFonts w:ascii="Cambria Math" w:eastAsia="Times New Roman" w:hAnsi="Cambria Math" w:cs="Times New Roman"/>
+              <w:lang w:val="en-DE"/>
+            </w:rPr>
+            <m:t>=25% esély</m:t>
           </m:r>
         </m:oMath>
       </m:oMathPara>
@@ -18146,6 +19978,95 @@
 <file path=word/numbering.xml><?xml version="1.0" encoding="utf-8"?>
 <w:numbering xmlns:wpc="http://schemas.microsoft.com/office/word/2010/wordprocessingCanvas" xmlns:cx="http://schemas.microsoft.com/office/drawing/2014/chartex" xmlns:cx1="http://schemas.microsoft.com/office/drawing/2015/9/8/chartex" xmlns:cx2="http://schemas.microsoft.com/office/drawing/2015/10/21/chartex" xmlns:cx3="http://schemas.microsoft.com/office/drawing/2016/5/9/chartex" xmlns:cx4="http://schemas.microsoft.com/office/drawing/2016/5/10/chartex" xmlns:cx5="http://schemas.microsoft.com/office/drawing/2016/5/11/chartex" xmlns:cx6="http://schemas.microsoft.com/office/drawing/2016/5/12/chartex" xmlns:cx7="http://schemas.microsoft.com/office/drawing/2016/5/13/chartex" xmlns:cx8="http://schemas.microsoft.com/office/drawing/2016/5/14/chartex" xmlns:mc="http://schemas.openxmlformats.org/markup-compatibility/2006" xmlns:aink="http://schemas.microsoft.com/office/drawing/2016/ink" xmlns:am3d="http://schemas.microsoft.com/office/drawing/2017/model3d" xmlns:o="urn:schemas-microsoft-com:office:office" xmlns:oel="http://schemas.microsoft.com/office/2019/extlst" xmlns:r="http://schemas.openxmlformats.org/officeDocument/2006/relationships" xmlns:m="http://schemas.openxmlformats.org/officeDocument/2006/math" xmlns:v="urn:schemas-microsoft-com:vml" xmlns:wp14="http://schemas.microsoft.com/office/word/2010/wordprocessingDrawing" xmlns:wp="http://schemas.openxmlformats.org/drawingml/2006/wordprocessingDrawing" xmlns:w10="urn:schemas-microsoft-com:office:word" xmlns:w="http://schemas.openxmlformats.org/wordprocessingml/2006/main" xmlns:w14="http://schemas.microsoft.com/office/word/2010/wordml" xmlns:w15="http://schemas.microsoft.com/office/word/2012/wordml" xmlns:w16cex="http://schemas.microsoft.com/office/word/2018/wordml/cex" xmlns:w16cid="http://schemas.microsoft.com/office/word/2016/wordml/cid" xmlns:w16="http://schemas.microsoft.com/office/word/2018/wordml" xmlns:w16du="http://schemas.microsoft.com/office/word/2023/wordml/word16du" xmlns:w16sdtdh="http://schemas.microsoft.com/office/word/2020/wordml/sdtdatahash" xmlns:w16sdtfl="http://schemas.microsoft.com/office/word/2024/wordml/sdtformatlock" xmlns:w16se="http://schemas.microsoft.com/office/word/2015/wordml/symex" xmlns:wpg="http://schemas.microsoft.com/office/word/2010/wordprocessingGroup" xmlns:wpi="http://schemas.microsoft.com/office/word/2010/wordprocessingInk" xmlns:wne="http://schemas.microsoft.com/office/word/2006/wordml" xmlns:wps="http://schemas.microsoft.com/office/word/2010/wordprocessingShape" mc:Ignorable="w14 w15 w16se w16cid w16 w16cex w16sdtdh w16sdtfl w16du wp14">
   <w:abstractNum w:abstractNumId="0" w15:restartNumberingAfterBreak="0">
+    <w:nsid w:val="289B0200"/>
+    <w:multiLevelType w:val="hybridMultilevel"/>
+    <w:tmpl w:val="BAB2CC76"/>
+    <w:lvl w:ilvl="0" w:tplc="040E000F">
+      <w:start w:val="1"/>
+      <w:numFmt w:val="decimal"/>
+      <w:lvlText w:val="%1."/>
+      <w:lvlJc w:val="left"/>
+      <w:pPr>
+        <w:ind w:left="720" w:hanging="360"/>
+      </w:pPr>
+      <w:rPr>
+        <w:rFonts w:hint="default"/>
+      </w:rPr>
+    </w:lvl>
+    <w:lvl w:ilvl="1" w:tplc="040E0019" w:tentative="1">
+      <w:start w:val="1"/>
+      <w:numFmt w:val="lowerLetter"/>
+      <w:lvlText w:val="%2."/>
+      <w:lvlJc w:val="left"/>
+      <w:pPr>
+        <w:ind w:left="1440" w:hanging="360"/>
+      </w:pPr>
+    </w:lvl>
+    <w:lvl w:ilvl="2" w:tplc="040E001B" w:tentative="1">
+      <w:start w:val="1"/>
+      <w:numFmt w:val="lowerRoman"/>
+      <w:lvlText w:val="%3."/>
+      <w:lvlJc w:val="right"/>
+      <w:pPr>
+        <w:ind w:left="2160" w:hanging="180"/>
+      </w:pPr>
+    </w:lvl>
+    <w:lvl w:ilvl="3" w:tplc="040E000F" w:tentative="1">
+      <w:start w:val="1"/>
+      <w:numFmt w:val="decimal"/>
+      <w:lvlText w:val="%4."/>
+      <w:lvlJc w:val="left"/>
+      <w:pPr>
+        <w:ind w:left="2880" w:hanging="360"/>
+      </w:pPr>
+    </w:lvl>
+    <w:lvl w:ilvl="4" w:tplc="040E0019" w:tentative="1">
+      <w:start w:val="1"/>
+      <w:numFmt w:val="lowerLetter"/>
+      <w:lvlText w:val="%5."/>
+      <w:lvlJc w:val="left"/>
+      <w:pPr>
+        <w:ind w:left="3600" w:hanging="360"/>
+      </w:pPr>
+    </w:lvl>
+    <w:lvl w:ilvl="5" w:tplc="040E001B" w:tentative="1">
+      <w:start w:val="1"/>
+      <w:numFmt w:val="lowerRoman"/>
+      <w:lvlText w:val="%6."/>
+      <w:lvlJc w:val="right"/>
+      <w:pPr>
+        <w:ind w:left="4320" w:hanging="180"/>
+      </w:pPr>
+    </w:lvl>
+    <w:lvl w:ilvl="6" w:tplc="040E000F" w:tentative="1">
+      <w:start w:val="1"/>
+      <w:numFmt w:val="decimal"/>
+      <w:lvlText w:val="%7."/>
+      <w:lvlJc w:val="left"/>
+      <w:pPr>
+        <w:ind w:left="5040" w:hanging="360"/>
+      </w:pPr>
+    </w:lvl>
+    <w:lvl w:ilvl="7" w:tplc="040E0019" w:tentative="1">
+      <w:start w:val="1"/>
+      <w:numFmt w:val="lowerLetter"/>
+      <w:lvlText w:val="%8."/>
+      <w:lvlJc w:val="left"/>
+      <w:pPr>
+        <w:ind w:left="5760" w:hanging="360"/>
+      </w:pPr>
+    </w:lvl>
+    <w:lvl w:ilvl="8" w:tplc="040E001B" w:tentative="1">
+      <w:start w:val="1"/>
+      <w:numFmt w:val="lowerRoman"/>
+      <w:lvlText w:val="%9."/>
+      <w:lvlJc w:val="right"/>
+      <w:pPr>
+        <w:ind w:left="6480" w:hanging="180"/>
+      </w:pPr>
+    </w:lvl>
+  </w:abstractNum>
+  <w:abstractNum w:abstractNumId="1" w15:restartNumberingAfterBreak="0">
     <w:nsid w:val="6E481B8A"/>
     <w:multiLevelType w:val="hybridMultilevel"/>
     <w:tmpl w:val="74102CDC"/>
@@ -18235,6 +20156,9 @@
     </w:lvl>
   </w:abstractNum>
   <w:num w:numId="1" w16cid:durableId="1045763734">
+    <w:abstractNumId w:val="1"/>
+  </w:num>
+  <w:num w:numId="2" w16cid:durableId="1114985376">
     <w:abstractNumId w:val="0"/>
   </w:num>
 </w:numbering>

--- a/2025-2026/Matematika/Matek.docx
+++ b/2025-2026/Matematika/Matek.docx
@@ -9,18 +9,14 @@
           <w:lang w:val="en-DE"/>
         </w:rPr>
       </w:pPr>
-      <w:r>
-        <w:rPr>
-          <w:lang w:val="en-DE"/>
-        </w:rPr>
-        <w:t>.</w:t>
-      </w:r>
+      <w:proofErr w:type="spellStart"/>
       <w:r>
         <w:rPr>
           <w:lang w:val="en-DE"/>
         </w:rPr>
         <w:t>Sorozatok</w:t>
       </w:r>
+      <w:proofErr w:type="spellEnd"/>
     </w:p>
     <w:p>
       <w:pPr>
@@ -32,7 +28,21 @@
         <w:rPr>
           <w:lang w:val="en-DE"/>
         </w:rPr>
-        <w:t>0,1,1,2,3,5,8,13,21,34,... (Fibonacci sorozat)</w:t>
+        <w:t xml:space="preserve">0,1,1,2,3,5,8,13,21,34,... (Fibonacci </w:t>
+      </w:r>
+      <w:proofErr w:type="spellStart"/>
+      <w:r>
+        <w:rPr>
+          <w:lang w:val="en-DE"/>
+        </w:rPr>
+        <w:t>sorozat</w:t>
+      </w:r>
+      <w:proofErr w:type="spellEnd"/>
+      <w:r>
+        <w:rPr>
+          <w:lang w:val="en-DE"/>
+        </w:rPr>
+        <w:t>)</w:t>
       </w:r>
     </w:p>
     <w:p>
@@ -570,13 +580,31 @@
           <w:lang w:val="en-DE"/>
         </w:rPr>
       </w:pPr>
+      <w:proofErr w:type="spellStart"/>
       <w:r>
         <w:rPr>
           <w:rFonts w:eastAsiaTheme="minorEastAsia"/>
           <w:lang w:val="en-DE"/>
         </w:rPr>
-        <w:t>Számtani sorozat</w:t>
+        <w:t>Számtani</w:t>
       </w:r>
+      <w:proofErr w:type="spellEnd"/>
+      <w:r>
+        <w:rPr>
+          <w:rFonts w:eastAsiaTheme="minorEastAsia"/>
+          <w:lang w:val="en-DE"/>
+        </w:rPr>
+        <w:t xml:space="preserve"> </w:t>
+      </w:r>
+      <w:proofErr w:type="spellStart"/>
+      <w:r>
+        <w:rPr>
+          <w:rFonts w:eastAsiaTheme="minorEastAsia"/>
+          <w:lang w:val="en-DE"/>
+        </w:rPr>
+        <w:t>sorozat</w:t>
+      </w:r>
+      <w:proofErr w:type="spellEnd"/>
     </w:p>
     <w:p>
       <w:pPr>
@@ -584,12 +612,266 @@
           <w:lang w:val="en-DE"/>
         </w:rPr>
       </w:pPr>
+      <w:proofErr w:type="spellStart"/>
       <w:r>
         <w:rPr>
           <w:lang w:val="en-DE"/>
         </w:rPr>
-        <w:t>szimm. trapéz, ahogy a színpadtól távolodunk annál rövidebbek a sorok, 20 szék leghátul, minden sorban +2 az előzőhöz képest. 500 diák+10 kísérő tanár megtelítik a teret</w:t>
+        <w:t>szimm</w:t>
       </w:r>
+      <w:proofErr w:type="spellEnd"/>
+      <w:r>
+        <w:rPr>
+          <w:lang w:val="en-DE"/>
+        </w:rPr>
+        <w:t xml:space="preserve">. </w:t>
+      </w:r>
+      <w:proofErr w:type="spellStart"/>
+      <w:r>
+        <w:rPr>
+          <w:lang w:val="en-DE"/>
+        </w:rPr>
+        <w:t>trapéz</w:t>
+      </w:r>
+      <w:proofErr w:type="spellEnd"/>
+      <w:r>
+        <w:rPr>
+          <w:lang w:val="en-DE"/>
+        </w:rPr>
+        <w:t xml:space="preserve">, </w:t>
+      </w:r>
+      <w:proofErr w:type="spellStart"/>
+      <w:r>
+        <w:rPr>
+          <w:lang w:val="en-DE"/>
+        </w:rPr>
+        <w:t>ahogy</w:t>
+      </w:r>
+      <w:proofErr w:type="spellEnd"/>
+      <w:r>
+        <w:rPr>
+          <w:lang w:val="en-DE"/>
+        </w:rPr>
+        <w:t xml:space="preserve"> a </w:t>
+      </w:r>
+      <w:proofErr w:type="spellStart"/>
+      <w:r>
+        <w:rPr>
+          <w:lang w:val="en-DE"/>
+        </w:rPr>
+        <w:t>színpadtól</w:t>
+      </w:r>
+      <w:proofErr w:type="spellEnd"/>
+      <w:r>
+        <w:rPr>
+          <w:lang w:val="en-DE"/>
+        </w:rPr>
+        <w:t xml:space="preserve"> </w:t>
+      </w:r>
+      <w:proofErr w:type="spellStart"/>
+      <w:r>
+        <w:rPr>
+          <w:lang w:val="en-DE"/>
+        </w:rPr>
+        <w:t>távolodunk</w:t>
+      </w:r>
+      <w:proofErr w:type="spellEnd"/>
+      <w:r>
+        <w:rPr>
+          <w:lang w:val="en-DE"/>
+        </w:rPr>
+        <w:t xml:space="preserve"> </w:t>
+      </w:r>
+      <w:proofErr w:type="spellStart"/>
+      <w:r>
+        <w:rPr>
+          <w:lang w:val="en-DE"/>
+        </w:rPr>
+        <w:t>annál</w:t>
+      </w:r>
+      <w:proofErr w:type="spellEnd"/>
+      <w:r>
+        <w:rPr>
+          <w:lang w:val="en-DE"/>
+        </w:rPr>
+        <w:t xml:space="preserve"> </w:t>
+      </w:r>
+      <w:proofErr w:type="spellStart"/>
+      <w:r>
+        <w:rPr>
+          <w:lang w:val="en-DE"/>
+        </w:rPr>
+        <w:t>rövidebbek</w:t>
+      </w:r>
+      <w:proofErr w:type="spellEnd"/>
+      <w:r>
+        <w:rPr>
+          <w:lang w:val="en-DE"/>
+        </w:rPr>
+        <w:t xml:space="preserve"> a </w:t>
+      </w:r>
+      <w:proofErr w:type="spellStart"/>
+      <w:r>
+        <w:rPr>
+          <w:lang w:val="en-DE"/>
+        </w:rPr>
+        <w:t>sorok</w:t>
+      </w:r>
+      <w:proofErr w:type="spellEnd"/>
+      <w:r>
+        <w:rPr>
+          <w:lang w:val="en-DE"/>
+        </w:rPr>
+        <w:t xml:space="preserve">, 20 </w:t>
+      </w:r>
+      <w:proofErr w:type="spellStart"/>
+      <w:r>
+        <w:rPr>
+          <w:lang w:val="en-DE"/>
+        </w:rPr>
+        <w:t>szék</w:t>
+      </w:r>
+      <w:proofErr w:type="spellEnd"/>
+      <w:r>
+        <w:rPr>
+          <w:lang w:val="en-DE"/>
+        </w:rPr>
+        <w:t xml:space="preserve"> </w:t>
+      </w:r>
+      <w:proofErr w:type="spellStart"/>
+      <w:r>
+        <w:rPr>
+          <w:lang w:val="en-DE"/>
+        </w:rPr>
+        <w:t>leghátul</w:t>
+      </w:r>
+      <w:proofErr w:type="spellEnd"/>
+      <w:r>
+        <w:rPr>
+          <w:lang w:val="en-DE"/>
+        </w:rPr>
+        <w:t xml:space="preserve">, </w:t>
+      </w:r>
+      <w:proofErr w:type="spellStart"/>
+      <w:r>
+        <w:rPr>
+          <w:lang w:val="en-DE"/>
+        </w:rPr>
+        <w:t>minden</w:t>
+      </w:r>
+      <w:proofErr w:type="spellEnd"/>
+      <w:r>
+        <w:rPr>
+          <w:lang w:val="en-DE"/>
+        </w:rPr>
+        <w:t xml:space="preserve"> </w:t>
+      </w:r>
+      <w:proofErr w:type="spellStart"/>
+      <w:r>
+        <w:rPr>
+          <w:lang w:val="en-DE"/>
+        </w:rPr>
+        <w:t>sorban</w:t>
+      </w:r>
+      <w:proofErr w:type="spellEnd"/>
+      <w:r>
+        <w:rPr>
+          <w:lang w:val="en-DE"/>
+        </w:rPr>
+        <w:t xml:space="preserve"> +2 </w:t>
+      </w:r>
+      <w:proofErr w:type="spellStart"/>
+      <w:r>
+        <w:rPr>
+          <w:lang w:val="en-DE"/>
+        </w:rPr>
+        <w:t>az</w:t>
+      </w:r>
+      <w:proofErr w:type="spellEnd"/>
+      <w:r>
+        <w:rPr>
+          <w:lang w:val="en-DE"/>
+        </w:rPr>
+        <w:t xml:space="preserve"> </w:t>
+      </w:r>
+      <w:proofErr w:type="spellStart"/>
+      <w:r>
+        <w:rPr>
+          <w:lang w:val="en-DE"/>
+        </w:rPr>
+        <w:t>előzőhöz</w:t>
+      </w:r>
+      <w:proofErr w:type="spellEnd"/>
+      <w:r>
+        <w:rPr>
+          <w:lang w:val="en-DE"/>
+        </w:rPr>
+        <w:t xml:space="preserve"> </w:t>
+      </w:r>
+      <w:proofErr w:type="spellStart"/>
+      <w:r>
+        <w:rPr>
+          <w:lang w:val="en-DE"/>
+        </w:rPr>
+        <w:t>képest</w:t>
+      </w:r>
+      <w:proofErr w:type="spellEnd"/>
+      <w:r>
+        <w:rPr>
+          <w:lang w:val="en-DE"/>
+        </w:rPr>
+        <w:t xml:space="preserve">. 500 diák+10 </w:t>
+      </w:r>
+      <w:proofErr w:type="spellStart"/>
+      <w:r>
+        <w:rPr>
+          <w:lang w:val="en-DE"/>
+        </w:rPr>
+        <w:t>kísérő</w:t>
+      </w:r>
+      <w:proofErr w:type="spellEnd"/>
+      <w:r>
+        <w:rPr>
+          <w:lang w:val="en-DE"/>
+        </w:rPr>
+        <w:t xml:space="preserve"> </w:t>
+      </w:r>
+      <w:proofErr w:type="spellStart"/>
+      <w:r>
+        <w:rPr>
+          <w:lang w:val="en-DE"/>
+        </w:rPr>
+        <w:t>tanár</w:t>
+      </w:r>
+      <w:proofErr w:type="spellEnd"/>
+      <w:r>
+        <w:rPr>
+          <w:lang w:val="en-DE"/>
+        </w:rPr>
+        <w:t xml:space="preserve"> </w:t>
+      </w:r>
+      <w:proofErr w:type="spellStart"/>
+      <w:r>
+        <w:rPr>
+          <w:lang w:val="en-DE"/>
+        </w:rPr>
+        <w:t>megtelítik</w:t>
+      </w:r>
+      <w:proofErr w:type="spellEnd"/>
+      <w:r>
+        <w:rPr>
+          <w:lang w:val="en-DE"/>
+        </w:rPr>
+        <w:t xml:space="preserve"> a </w:t>
+      </w:r>
+      <w:proofErr w:type="spellStart"/>
+      <w:r>
+        <w:rPr>
+          <w:lang w:val="en-DE"/>
+        </w:rPr>
+        <w:t>teret</w:t>
+      </w:r>
+      <w:proofErr w:type="spellEnd"/>
     </w:p>
     <w:p>
       <w:pPr>
@@ -926,11 +1208,33 @@
           <w:lang w:val="en-DE"/>
         </w:rPr>
       </w:pPr>
+      <w:proofErr w:type="spellStart"/>
       <w:r>
         <w:rPr>
           <w:lang w:val="en-DE"/>
         </w:rPr>
-        <w:t>Első tag -3, differencia d = -17, 5. tag?</w:t>
+        <w:t>Első</w:t>
+      </w:r>
+      <w:proofErr w:type="spellEnd"/>
+      <w:r>
+        <w:rPr>
+          <w:lang w:val="en-DE"/>
+        </w:rPr>
+        <w:t xml:space="preserve"> tag -3, </w:t>
+      </w:r>
+      <w:proofErr w:type="spellStart"/>
+      <w:r>
+        <w:rPr>
+          <w:lang w:val="en-DE"/>
+        </w:rPr>
+        <w:t>differencia</w:t>
+      </w:r>
+      <w:proofErr w:type="spellEnd"/>
+      <w:r>
+        <w:rPr>
+          <w:lang w:val="en-DE"/>
+        </w:rPr>
+        <w:t xml:space="preserve"> d = -17, 5. tag?</w:t>
       </w:r>
       <w:r>
         <w:rPr>
@@ -1137,12 +1441,21 @@
           <w:lang w:val="en-DE"/>
         </w:rPr>
       </w:pPr>
+      <w:proofErr w:type="spellStart"/>
       <w:r>
         <w:rPr>
           <w:rFonts w:eastAsiaTheme="minorEastAsia"/>
           <w:lang w:val="en-DE"/>
         </w:rPr>
-        <w:t xml:space="preserve">Első tag 8, </w:t>
+        <w:t>Első</w:t>
+      </w:r>
+      <w:proofErr w:type="spellEnd"/>
+      <w:r>
+        <w:rPr>
+          <w:rFonts w:eastAsiaTheme="minorEastAsia"/>
+          <w:lang w:val="en-DE"/>
+        </w:rPr>
+        <w:t xml:space="preserve"> tag 8, </w:t>
       </w:r>
       <m:oMath>
         <m:r>
@@ -2097,6 +2410,7 @@
           <w:lang w:val="en-DE"/>
         </w:rPr>
       </w:pPr>
+      <w:proofErr w:type="spellStart"/>
       <w:r>
         <w:rPr>
           <w:rFonts w:eastAsiaTheme="minorEastAsia"/>
@@ -2105,6 +2419,7 @@
         <w:lastRenderedPageBreak/>
         <w:t>Feladatsor</w:t>
       </w:r>
+      <w:proofErr w:type="spellEnd"/>
     </w:p>
     <w:p>
       <w:pPr>
@@ -2637,7 +2952,167 @@
           <w:rFonts w:eastAsiaTheme="minorEastAsia"/>
           <w:lang w:val="en-DE"/>
         </w:rPr>
-        <w:t>4-el osztható egy szám, ha az utolsó két számjegyből alkotott szám oszható 4el</w:t>
+        <w:t xml:space="preserve">4-el </w:t>
+      </w:r>
+      <w:proofErr w:type="spellStart"/>
+      <w:r>
+        <w:rPr>
+          <w:rFonts w:eastAsiaTheme="minorEastAsia"/>
+          <w:lang w:val="en-DE"/>
+        </w:rPr>
+        <w:t>osztható</w:t>
+      </w:r>
+      <w:proofErr w:type="spellEnd"/>
+      <w:r>
+        <w:rPr>
+          <w:rFonts w:eastAsiaTheme="minorEastAsia"/>
+          <w:lang w:val="en-DE"/>
+        </w:rPr>
+        <w:t xml:space="preserve"> </w:t>
+      </w:r>
+      <w:proofErr w:type="spellStart"/>
+      <w:r>
+        <w:rPr>
+          <w:rFonts w:eastAsiaTheme="minorEastAsia"/>
+          <w:lang w:val="en-DE"/>
+        </w:rPr>
+        <w:t>egy</w:t>
+      </w:r>
+      <w:proofErr w:type="spellEnd"/>
+      <w:r>
+        <w:rPr>
+          <w:rFonts w:eastAsiaTheme="minorEastAsia"/>
+          <w:lang w:val="en-DE"/>
+        </w:rPr>
+        <w:t xml:space="preserve"> </w:t>
+      </w:r>
+      <w:proofErr w:type="spellStart"/>
+      <w:r>
+        <w:rPr>
+          <w:rFonts w:eastAsiaTheme="minorEastAsia"/>
+          <w:lang w:val="en-DE"/>
+        </w:rPr>
+        <w:t>szám</w:t>
+      </w:r>
+      <w:proofErr w:type="spellEnd"/>
+      <w:r>
+        <w:rPr>
+          <w:rFonts w:eastAsiaTheme="minorEastAsia"/>
+          <w:lang w:val="en-DE"/>
+        </w:rPr>
+        <w:t xml:space="preserve">, ha </w:t>
+      </w:r>
+      <w:proofErr w:type="spellStart"/>
+      <w:r>
+        <w:rPr>
+          <w:rFonts w:eastAsiaTheme="minorEastAsia"/>
+          <w:lang w:val="en-DE"/>
+        </w:rPr>
+        <w:t>az</w:t>
+      </w:r>
+      <w:proofErr w:type="spellEnd"/>
+      <w:r>
+        <w:rPr>
+          <w:rFonts w:eastAsiaTheme="minorEastAsia"/>
+          <w:lang w:val="en-DE"/>
+        </w:rPr>
+        <w:t xml:space="preserve"> </w:t>
+      </w:r>
+      <w:proofErr w:type="spellStart"/>
+      <w:r>
+        <w:rPr>
+          <w:rFonts w:eastAsiaTheme="minorEastAsia"/>
+          <w:lang w:val="en-DE"/>
+        </w:rPr>
+        <w:t>utolsó</w:t>
+      </w:r>
+      <w:proofErr w:type="spellEnd"/>
+      <w:r>
+        <w:rPr>
+          <w:rFonts w:eastAsiaTheme="minorEastAsia"/>
+          <w:lang w:val="en-DE"/>
+        </w:rPr>
+        <w:t xml:space="preserve"> </w:t>
+      </w:r>
+      <w:proofErr w:type="spellStart"/>
+      <w:r>
+        <w:rPr>
+          <w:rFonts w:eastAsiaTheme="minorEastAsia"/>
+          <w:lang w:val="en-DE"/>
+        </w:rPr>
+        <w:t>két</w:t>
+      </w:r>
+      <w:proofErr w:type="spellEnd"/>
+      <w:r>
+        <w:rPr>
+          <w:rFonts w:eastAsiaTheme="minorEastAsia"/>
+          <w:lang w:val="en-DE"/>
+        </w:rPr>
+        <w:t xml:space="preserve"> </w:t>
+      </w:r>
+      <w:proofErr w:type="spellStart"/>
+      <w:r>
+        <w:rPr>
+          <w:rFonts w:eastAsiaTheme="minorEastAsia"/>
+          <w:lang w:val="en-DE"/>
+        </w:rPr>
+        <w:t>számjegyből</w:t>
+      </w:r>
+      <w:proofErr w:type="spellEnd"/>
+      <w:r>
+        <w:rPr>
+          <w:rFonts w:eastAsiaTheme="minorEastAsia"/>
+          <w:lang w:val="en-DE"/>
+        </w:rPr>
+        <w:t xml:space="preserve"> </w:t>
+      </w:r>
+      <w:proofErr w:type="spellStart"/>
+      <w:r>
+        <w:rPr>
+          <w:rFonts w:eastAsiaTheme="minorEastAsia"/>
+          <w:lang w:val="en-DE"/>
+        </w:rPr>
+        <w:t>alkotott</w:t>
+      </w:r>
+      <w:proofErr w:type="spellEnd"/>
+      <w:r>
+        <w:rPr>
+          <w:rFonts w:eastAsiaTheme="minorEastAsia"/>
+          <w:lang w:val="en-DE"/>
+        </w:rPr>
+        <w:t xml:space="preserve"> </w:t>
+      </w:r>
+      <w:proofErr w:type="spellStart"/>
+      <w:r>
+        <w:rPr>
+          <w:rFonts w:eastAsiaTheme="minorEastAsia"/>
+          <w:lang w:val="en-DE"/>
+        </w:rPr>
+        <w:t>szám</w:t>
+      </w:r>
+      <w:proofErr w:type="spellEnd"/>
+      <w:r>
+        <w:rPr>
+          <w:rFonts w:eastAsiaTheme="minorEastAsia"/>
+          <w:lang w:val="en-DE"/>
+        </w:rPr>
+        <w:t xml:space="preserve"> </w:t>
+      </w:r>
+      <w:proofErr w:type="spellStart"/>
+      <w:r>
+        <w:rPr>
+          <w:rFonts w:eastAsiaTheme="minorEastAsia"/>
+          <w:lang w:val="en-DE"/>
+        </w:rPr>
+        <w:t>oszható</w:t>
+      </w:r>
+      <w:proofErr w:type="spellEnd"/>
+      <w:r>
+        <w:rPr>
+          <w:rFonts w:eastAsiaTheme="minorEastAsia"/>
+          <w:lang w:val="en-DE"/>
+        </w:rPr>
+        <w:t xml:space="preserve"> 4el</w:t>
       </w:r>
     </w:p>
     <w:p>
@@ -3579,12 +4054,21 @@
           <w:lang w:val="en-DE"/>
         </w:rPr>
       </w:pPr>
+      <w:proofErr w:type="spellStart"/>
       <w:r>
         <w:rPr>
           <w:rFonts w:eastAsiaTheme="minorEastAsia"/>
           <w:lang w:val="en-DE"/>
         </w:rPr>
-        <w:t xml:space="preserve">És </w:t>
+        <w:t>És</w:t>
+      </w:r>
+      <w:proofErr w:type="spellEnd"/>
+      <w:r>
+        <w:rPr>
+          <w:rFonts w:eastAsiaTheme="minorEastAsia"/>
+          <w:lang w:val="en-DE"/>
+        </w:rPr>
+        <w:t xml:space="preserve"> </w:t>
       </w:r>
       <m:oMath>
         <m:sSup>
@@ -4355,8 +4839,49 @@
           <w:rFonts w:eastAsiaTheme="minorEastAsia"/>
           <w:lang w:val="en-DE"/>
         </w:rPr>
-        <w:t>5 fő: 1 lány, 4 fiú</w:t>
+        <w:t xml:space="preserve">5 </w:t>
       </w:r>
+      <w:proofErr w:type="spellStart"/>
+      <w:r>
+        <w:rPr>
+          <w:rFonts w:eastAsiaTheme="minorEastAsia"/>
+          <w:lang w:val="en-DE"/>
+        </w:rPr>
+        <w:t>fő</w:t>
+      </w:r>
+      <w:proofErr w:type="spellEnd"/>
+      <w:r>
+        <w:rPr>
+          <w:rFonts w:eastAsiaTheme="minorEastAsia"/>
+          <w:lang w:val="en-DE"/>
+        </w:rPr>
+        <w:t xml:space="preserve">: 1 </w:t>
+      </w:r>
+      <w:proofErr w:type="spellStart"/>
+      <w:r>
+        <w:rPr>
+          <w:rFonts w:eastAsiaTheme="minorEastAsia"/>
+          <w:lang w:val="en-DE"/>
+        </w:rPr>
+        <w:t>lány</w:t>
+      </w:r>
+      <w:proofErr w:type="spellEnd"/>
+      <w:r>
+        <w:rPr>
+          <w:rFonts w:eastAsiaTheme="minorEastAsia"/>
+          <w:lang w:val="en-DE"/>
+        </w:rPr>
+        <w:t xml:space="preserve">, 4 </w:t>
+      </w:r>
+      <w:proofErr w:type="spellStart"/>
+      <w:r>
+        <w:rPr>
+          <w:rFonts w:eastAsiaTheme="minorEastAsia"/>
+          <w:lang w:val="en-DE"/>
+        </w:rPr>
+        <w:t>fiú</w:t>
+      </w:r>
+      <w:proofErr w:type="spellEnd"/>
     </w:p>
     <w:tbl>
       <w:tblPr>
@@ -16703,6 +17228,7 @@
           <w:lang w:val="en-DE"/>
         </w:rPr>
       </w:pPr>
+      <w:proofErr w:type="spellStart"/>
       <w:r>
         <w:rPr>
           <w:rFonts w:ascii="Aptos" w:eastAsia="Times New Roman" w:hAnsi="Aptos" w:cs="Times New Roman"/>
@@ -16711,6 +17237,7 @@
         </w:rPr>
         <w:t>Dolgozatjavítás</w:t>
       </w:r>
+      <w:proofErr w:type="spellEnd"/>
     </w:p>
     <w:p>
       <w:pPr>
@@ -18230,6 +18757,9 @@
           <m:t>= ?</m:t>
         </m:r>
         <m:r>
+          <m:rPr>
+            <m:sty m:val="p"/>
+          </m:rPr>
           <w:rPr>
             <w:rFonts w:ascii="Cambria Math" w:eastAsia="Times New Roman" w:hAnsi="Cambria Math" w:cs="Times New Roman"/>
             <w:lang w:val="en-DE"/>
@@ -18277,6 +18807,9 @@
             <m:t>-4x+3=0</m:t>
           </m:r>
           <m:r>
+            <m:rPr>
+              <m:sty m:val="p"/>
+            </m:rPr>
             <w:rPr>
               <w:rFonts w:ascii="Cambria Math" w:eastAsia="Times New Roman" w:hAnsi="Cambria Math" w:cs="Times New Roman"/>
               <w:lang w:val="en-DE"/>
@@ -18339,14 +18872,7 @@
                   <w:rFonts w:ascii="Cambria Math" w:eastAsia="Times New Roman" w:hAnsi="Cambria Math" w:cs="Times New Roman"/>
                   <w:lang w:val="en-DE"/>
                 </w:rPr>
-                <m:t>-b</m:t>
-              </m:r>
-              <m:r>
-                <w:rPr>
-                  <w:rFonts w:ascii="Cambria Math" w:eastAsia="Times New Roman" w:hAnsi="Cambria Math" w:cs="Times New Roman"/>
-                  <w:lang w:val="en-DE"/>
-                </w:rPr>
-                <m:t>±</m:t>
+                <m:t>-b±</m:t>
               </m:r>
               <m:rad>
                 <m:radPr>
@@ -18563,14 +19089,7 @@
               <w:rFonts w:ascii="Cambria Math" w:eastAsia="Times New Roman" w:hAnsi="Cambria Math" w:cs="Times New Roman"/>
               <w:lang w:val="en-DE"/>
             </w:rPr>
-            <m:t>=</m:t>
-          </m:r>
-          <m:r>
-            <w:rPr>
-              <w:rFonts w:ascii="Cambria Math" w:eastAsia="Times New Roman" w:hAnsi="Cambria Math" w:cs="Times New Roman"/>
-              <w:lang w:val="en-DE"/>
-            </w:rPr>
-            <m:t>3</m:t>
+            <m:t>=3</m:t>
           </m:r>
           <m:d>
             <m:dPr>
@@ -18622,6 +19141,9 @@
             </m:e>
           </m:d>
           <m:r>
+            <m:rPr>
+              <m:sty m:val="p"/>
+            </m:rPr>
             <w:rPr>
               <w:rFonts w:ascii="Cambria Math" w:eastAsia="Times New Roman" w:hAnsi="Cambria Math" w:cs="Times New Roman"/>
               <w:lang w:val="en-DE"/>
@@ -18696,6 +19218,9 @@
             </m:e>
           </m:d>
           <m:r>
+            <m:rPr>
+              <m:sty m:val="p"/>
+            </m:rPr>
             <w:rPr>
               <w:rFonts w:ascii="Cambria Math" w:eastAsia="Times New Roman" w:hAnsi="Cambria Math" w:cs="Times New Roman"/>
               <w:lang w:val="en-DE"/>
@@ -18709,6 +19234,7 @@
               <w:rFonts w:ascii="Cambria Math" w:eastAsia="Times New Roman" w:hAnsi="Cambria Math" w:cs="Times New Roman"/>
               <w:bCs/>
               <w:i/>
+              <w:noProof/>
               <w:lang w:val="en-DE"/>
             </w:rPr>
             <w:drawing>
@@ -18748,6 +19274,9 @@
             </w:drawing>
           </m:r>
           <m:r>
+            <m:rPr>
+              <m:sty m:val="p"/>
+            </m:rPr>
             <w:rPr>
               <w:rFonts w:ascii="Cambria Math" w:eastAsia="Times New Roman" w:hAnsi="Cambria Math" w:cs="Times New Roman"/>
               <w:lang w:val="en-DE"/>
@@ -18825,14 +19354,7 @@
             <w:rFonts w:ascii="Cambria Math" w:eastAsia="Times New Roman" w:hAnsi="Cambria Math" w:cs="Times New Roman"/>
             <w:lang w:val="en-DE"/>
           </w:rPr>
-          <m:t>y=</m:t>
-        </m:r>
-        <m:r>
-          <w:rPr>
-            <w:rFonts w:ascii="Cambria Math" w:eastAsia="Times New Roman" w:hAnsi="Cambria Math" w:cs="Times New Roman"/>
-            <w:lang w:val="en-DE"/>
-          </w:rPr>
-          <m:t>-</m:t>
+          <m:t>y=-</m:t>
         </m:r>
         <m:sSup>
           <m:sSupPr>
@@ -18935,6 +19457,9 @@
           <m:t>a 5, 2db 3 és a többi meg 2 emberrel fogtak kezet</m:t>
         </m:r>
         <m:r>
+          <m:rPr>
+            <m:sty m:val="p"/>
+          </m:rPr>
           <w:rPr>
             <w:rFonts w:ascii="Cambria Math" w:eastAsia="Times New Roman" w:hAnsi="Cambria Math" w:cs="Times New Roman"/>
             <w:lang w:val="en-DE"/>
@@ -18949,6 +19474,7 @@
               <w:rFonts w:ascii="Cambria Math" w:eastAsia="Times New Roman" w:hAnsi="Cambria Math" w:cs="Times New Roman"/>
               <w:bCs/>
               <w:i/>
+              <w:noProof/>
               <w:lang w:val="en-DE"/>
             </w:rPr>
             <w:lastRenderedPageBreak/>
@@ -19897,7 +20423,6 @@
       <w:pPr>
         <w:rPr>
           <w:rFonts w:ascii="Aptos" w:eastAsia="Times New Roman" w:hAnsi="Aptos" w:cs="Times New Roman"/>
-          <w:bCs/>
           <w:lang w:val="en-DE"/>
         </w:rPr>
       </w:pPr>
@@ -19946,21 +20471,1398 @@
               <w:rFonts w:ascii="Cambria Math" w:eastAsia="Times New Roman" w:hAnsi="Cambria Math" w:cs="Times New Roman"/>
               <w:lang w:val="en-DE"/>
             </w:rPr>
+            <m:t>=0.25=25% esély</m:t>
+          </m:r>
+        </m:oMath>
+      </m:oMathPara>
+    </w:p>
+    <w:p>
+      <w:pPr>
+        <w:pStyle w:val="Cmsor1"/>
+        <w:rPr>
+          <w:rFonts w:eastAsia="Times New Roman"/>
+          <w:lang w:val="en-DE"/>
+        </w:rPr>
+      </w:pPr>
+      <w:r>
+        <w:rPr>
+          <w:rFonts w:eastAsia="Times New Roman"/>
+          <w:lang w:val="en-DE"/>
+        </w:rPr>
+        <w:t xml:space="preserve">VI. </w:t>
+      </w:r>
+      <w:proofErr w:type="spellStart"/>
+      <w:r>
+        <w:rPr>
+          <w:rFonts w:eastAsia="Times New Roman"/>
+          <w:lang w:val="en-DE"/>
+        </w:rPr>
+        <w:t>Villámkérdések</w:t>
+      </w:r>
+      <w:proofErr w:type="spellEnd"/>
+    </w:p>
+    <w:p>
+      <w:pPr>
+        <w:pStyle w:val="Listaszerbekezds"/>
+        <w:numPr>
+          <w:ilvl w:val="0"/>
+          <w:numId w:val="3"/>
+        </w:numPr>
+        <w:rPr>
+          <w:lang w:val="en-DE"/>
+        </w:rPr>
+      </w:pPr>
+      <m:oMath>
+        <m:f>
+          <m:fPr>
+            <m:ctrlPr>
+              <w:rPr>
+                <w:rFonts w:ascii="Cambria Math" w:hAnsi="Cambria Math"/>
+                <w:i/>
+                <w:lang w:val="en-DE"/>
+              </w:rPr>
+            </m:ctrlPr>
+          </m:fPr>
+          <m:num>
+            <m:sSup>
+              <m:sSupPr>
+                <m:ctrlPr>
+                  <w:rPr>
+                    <w:rFonts w:ascii="Cambria Math" w:hAnsi="Cambria Math"/>
+                    <w:i/>
+                    <w:lang w:val="en-DE"/>
+                  </w:rPr>
+                </m:ctrlPr>
+              </m:sSupPr>
+              <m:e>
+                <m:r>
+                  <w:rPr>
+                    <w:rFonts w:ascii="Cambria Math" w:hAnsi="Cambria Math"/>
+                    <w:lang w:val="en-DE"/>
+                  </w:rPr>
+                  <m:t>a</m:t>
+                </m:r>
+              </m:e>
+              <m:sup>
+                <m:r>
+                  <w:rPr>
+                    <w:rFonts w:ascii="Cambria Math" w:hAnsi="Cambria Math"/>
+                    <w:lang w:val="en-DE"/>
+                  </w:rPr>
+                  <m:t>2</m:t>
+                </m:r>
+              </m:sup>
+            </m:sSup>
+            <m:r>
+              <w:rPr>
+                <w:rFonts w:ascii="Cambria Math" w:hAnsi="Cambria Math"/>
+                <w:lang w:val="en-DE"/>
+              </w:rPr>
+              <m:t>b-2ab</m:t>
+            </m:r>
+          </m:num>
+          <m:den>
+            <m:r>
+              <w:rPr>
+                <w:rFonts w:ascii="Cambria Math" w:hAnsi="Cambria Math"/>
+                <w:lang w:val="en-DE"/>
+              </w:rPr>
+              <m:t>ab</m:t>
+            </m:r>
+          </m:den>
+        </m:f>
+        <m:r>
+          <w:rPr>
+            <w:rFonts w:ascii="Cambria Math" w:hAnsi="Cambria Math"/>
+            <w:lang w:val="en-DE"/>
+          </w:rPr>
+          <m:t>=</m:t>
+        </m:r>
+        <m:f>
+          <m:fPr>
+            <m:ctrlPr>
+              <w:rPr>
+                <w:rFonts w:ascii="Cambria Math" w:hAnsi="Cambria Math"/>
+                <w:i/>
+                <w:lang w:val="en-DE"/>
+              </w:rPr>
+            </m:ctrlPr>
+          </m:fPr>
+          <m:num>
+            <m:sSup>
+              <m:sSupPr>
+                <m:ctrlPr>
+                  <w:rPr>
+                    <w:rFonts w:ascii="Cambria Math" w:hAnsi="Cambria Math"/>
+                    <w:i/>
+                    <w:lang w:val="en-DE"/>
+                  </w:rPr>
+                </m:ctrlPr>
+              </m:sSupPr>
+              <m:e>
+                <m:r>
+                  <w:rPr>
+                    <w:rFonts w:ascii="Cambria Math" w:hAnsi="Cambria Math"/>
+                    <w:lang w:val="en-DE"/>
+                  </w:rPr>
+                  <m:t>a</m:t>
+                </m:r>
+              </m:e>
+              <m:sup>
+                <m:r>
+                  <w:rPr>
+                    <w:rFonts w:ascii="Cambria Math" w:hAnsi="Cambria Math"/>
+                    <w:lang w:val="en-DE"/>
+                  </w:rPr>
+                  <m:t>2</m:t>
+                </m:r>
+              </m:sup>
+            </m:sSup>
+            <m:r>
+              <w:rPr>
+                <w:rFonts w:ascii="Cambria Math" w:hAnsi="Cambria Math"/>
+                <w:lang w:val="en-DE"/>
+              </w:rPr>
+              <m:t>b</m:t>
+            </m:r>
+          </m:num>
+          <m:den>
+            <m:r>
+              <w:rPr>
+                <w:rFonts w:ascii="Cambria Math" w:hAnsi="Cambria Math"/>
+                <w:lang w:val="en-DE"/>
+              </w:rPr>
+              <m:t>ab</m:t>
+            </m:r>
+          </m:den>
+        </m:f>
+        <m:r>
+          <w:rPr>
+            <w:rFonts w:ascii="Cambria Math" w:hAnsi="Cambria Math"/>
+            <w:lang w:val="en-DE"/>
+          </w:rPr>
+          <m:t>-</m:t>
+        </m:r>
+        <m:f>
+          <m:fPr>
+            <m:ctrlPr>
+              <w:rPr>
+                <w:rFonts w:ascii="Cambria Math" w:hAnsi="Cambria Math"/>
+                <w:i/>
+                <w:lang w:val="en-DE"/>
+              </w:rPr>
+            </m:ctrlPr>
+          </m:fPr>
+          <m:num>
+            <m:r>
+              <w:rPr>
+                <w:rFonts w:ascii="Cambria Math" w:hAnsi="Cambria Math"/>
+                <w:lang w:val="en-DE"/>
+              </w:rPr>
+              <m:t>2ab</m:t>
+            </m:r>
+          </m:num>
+          <m:den>
+            <m:r>
+              <w:rPr>
+                <w:rFonts w:ascii="Cambria Math" w:hAnsi="Cambria Math"/>
+                <w:lang w:val="en-DE"/>
+              </w:rPr>
+              <m:t>ab</m:t>
+            </m:r>
+          </m:den>
+        </m:f>
+        <m:r>
+          <w:rPr>
+            <w:rFonts w:ascii="Cambria Math" w:eastAsiaTheme="minorEastAsia" w:hAnsi="Cambria Math"/>
+            <w:lang w:val="en-DE"/>
+          </w:rPr>
+          <m:t>=a-2</m:t>
+        </m:r>
+      </m:oMath>
+    </w:p>
+    <w:p>
+      <w:pPr>
+        <w:pStyle w:val="Listaszerbekezds"/>
+        <w:numPr>
+          <w:ilvl w:val="0"/>
+          <w:numId w:val="3"/>
+        </w:numPr>
+        <w:rPr>
+          <w:rFonts w:ascii="Aptos" w:eastAsia="Times New Roman" w:hAnsi="Aptos" w:cs="Times New Roman"/>
+          <w:lang w:val="en-DE"/>
+        </w:rPr>
+      </w:pPr>
+      <m:oMath>
+        <m:sSub>
+          <m:sSubPr>
+            <m:ctrlPr>
+              <w:rPr>
+                <w:rFonts w:ascii="Cambria Math" w:hAnsi="Cambria Math"/>
+                <w:i/>
+                <w:lang w:val="en-DE"/>
+              </w:rPr>
+            </m:ctrlPr>
+          </m:sSubPr>
+          <m:e>
+            <m:r>
+              <w:rPr>
+                <w:rFonts w:ascii="Cambria Math" w:hAnsi="Cambria Math"/>
+                <w:lang w:val="en-DE"/>
+              </w:rPr>
+              <m:t>a</m:t>
+            </m:r>
+          </m:e>
+          <m:sub>
+            <m:r>
+              <w:rPr>
+                <w:rFonts w:ascii="Cambria Math" w:hAnsi="Cambria Math"/>
+                <w:lang w:val="en-DE"/>
+              </w:rPr>
+              <m:t>2</m:t>
+            </m:r>
+          </m:sub>
+        </m:sSub>
+        <m:r>
+          <w:rPr>
+            <w:rFonts w:ascii="Cambria Math" w:hAnsi="Cambria Math"/>
+            <w:lang w:val="en-DE"/>
+          </w:rPr>
+          <m:t xml:space="preserve">=32, </m:t>
+        </m:r>
+        <m:sSub>
+          <m:sSubPr>
+            <m:ctrlPr>
+              <w:rPr>
+                <w:rFonts w:ascii="Cambria Math" w:hAnsi="Cambria Math"/>
+                <w:i/>
+                <w:lang w:val="en-DE"/>
+              </w:rPr>
+            </m:ctrlPr>
+          </m:sSubPr>
+          <m:e>
+            <m:r>
+              <w:rPr>
+                <w:rFonts w:ascii="Cambria Math" w:hAnsi="Cambria Math"/>
+                <w:lang w:val="en-DE"/>
+              </w:rPr>
+              <m:t>a</m:t>
+            </m:r>
+          </m:e>
+          <m:sub>
+            <m:r>
+              <w:rPr>
+                <w:rFonts w:ascii="Cambria Math" w:hAnsi="Cambria Math"/>
+                <w:lang w:val="en-DE"/>
+              </w:rPr>
+              <m:t>6</m:t>
+            </m:r>
+          </m:sub>
+        </m:sSub>
+        <m:r>
+          <w:rPr>
+            <w:rFonts w:ascii="Cambria Math" w:hAnsi="Cambria Math"/>
+            <w:lang w:val="en-DE"/>
+          </w:rPr>
+          <m:t>=2, q= ?</m:t>
+        </m:r>
+      </m:oMath>
+      <w:r>
+        <w:rPr>
+          <w:rFonts w:eastAsiaTheme="minorEastAsia"/>
+          <w:lang w:val="en-DE"/>
+        </w:rPr>
+        <w:br/>
+      </w:r>
+    </w:p>
+    <w:tbl>
+      <w:tblPr>
+        <w:tblStyle w:val="Rcsostblzat"/>
+        <w:tblW w:w="0" w:type="auto"/>
+        <w:tblInd w:w="720" w:type="dxa"/>
+        <w:tblLook w:val="04A0" w:firstRow="1" w:lastRow="0" w:firstColumn="1" w:lastColumn="0" w:noHBand="0" w:noVBand="1"/>
+      </w:tblPr>
+      <w:tblGrid>
+        <w:gridCol w:w="1193"/>
+        <w:gridCol w:w="1196"/>
+        <w:gridCol w:w="1195"/>
+        <w:gridCol w:w="1196"/>
+        <w:gridCol w:w="1196"/>
+        <w:gridCol w:w="1196"/>
+      </w:tblGrid>
+      <w:tr>
+        <w:tc>
+          <w:tcPr>
+            <w:tcW w:w="1193" w:type="dxa"/>
+          </w:tcPr>
+          <w:p>
+            <w:pPr>
+              <w:rPr>
+                <w:rFonts w:ascii="Aptos" w:eastAsia="Times New Roman" w:hAnsi="Aptos" w:cs="Times New Roman"/>
+                <w:lang w:val="en-DE"/>
+              </w:rPr>
+            </w:pPr>
+            <w:r>
+              <w:rPr>
+                <w:rFonts w:ascii="Aptos" w:eastAsia="Times New Roman" w:hAnsi="Aptos" w:cs="Times New Roman"/>
+                <w:lang w:val="en-DE"/>
+              </w:rPr>
+              <w:t>64</w:t>
+            </w:r>
+          </w:p>
+        </w:tc>
+        <w:tc>
+          <w:tcPr>
+            <w:tcW w:w="1196" w:type="dxa"/>
+          </w:tcPr>
+          <w:p>
+            <w:pPr>
+              <w:rPr>
+                <w:rFonts w:ascii="Aptos" w:eastAsia="Times New Roman" w:hAnsi="Aptos" w:cs="Times New Roman"/>
+                <w:lang w:val="en-DE"/>
+              </w:rPr>
+            </w:pPr>
+            <w:r>
+              <w:rPr>
+                <w:rFonts w:ascii="Aptos" w:eastAsia="Times New Roman" w:hAnsi="Aptos" w:cs="Times New Roman"/>
+                <w:lang w:val="en-DE"/>
+              </w:rPr>
+              <w:t>32</w:t>
+            </w:r>
+          </w:p>
+        </w:tc>
+        <w:tc>
+          <w:tcPr>
+            <w:tcW w:w="1195" w:type="dxa"/>
+          </w:tcPr>
+          <w:p>
+            <w:pPr>
+              <w:rPr>
+                <w:rFonts w:ascii="Aptos" w:eastAsia="Times New Roman" w:hAnsi="Aptos" w:cs="Times New Roman"/>
+                <w:lang w:val="en-DE"/>
+              </w:rPr>
+            </w:pPr>
+            <w:r>
+              <w:rPr>
+                <w:rFonts w:ascii="Aptos" w:eastAsia="Times New Roman" w:hAnsi="Aptos" w:cs="Times New Roman"/>
+                <w:lang w:val="en-DE"/>
+              </w:rPr>
+              <w:t>16</w:t>
+            </w:r>
+          </w:p>
+        </w:tc>
+        <w:tc>
+          <w:tcPr>
+            <w:tcW w:w="1196" w:type="dxa"/>
+          </w:tcPr>
+          <w:p>
+            <w:pPr>
+              <w:rPr>
+                <w:rFonts w:ascii="Aptos" w:eastAsia="Times New Roman" w:hAnsi="Aptos" w:cs="Times New Roman"/>
+                <w:lang w:val="en-DE"/>
+              </w:rPr>
+            </w:pPr>
+            <w:r>
+              <w:rPr>
+                <w:rFonts w:ascii="Aptos" w:eastAsia="Times New Roman" w:hAnsi="Aptos" w:cs="Times New Roman"/>
+                <w:lang w:val="en-DE"/>
+              </w:rPr>
+              <w:t>8</w:t>
+            </w:r>
+          </w:p>
+        </w:tc>
+        <w:tc>
+          <w:tcPr>
+            <w:tcW w:w="1196" w:type="dxa"/>
+          </w:tcPr>
+          <w:p>
+            <w:pPr>
+              <w:rPr>
+                <w:rFonts w:ascii="Aptos" w:eastAsia="Times New Roman" w:hAnsi="Aptos" w:cs="Times New Roman"/>
+                <w:lang w:val="en-DE"/>
+              </w:rPr>
+            </w:pPr>
+            <w:r>
+              <w:rPr>
+                <w:rFonts w:ascii="Aptos" w:eastAsia="Times New Roman" w:hAnsi="Aptos" w:cs="Times New Roman"/>
+                <w:lang w:val="en-DE"/>
+              </w:rPr>
+              <w:t>4</w:t>
+            </w:r>
+          </w:p>
+        </w:tc>
+        <w:tc>
+          <w:tcPr>
+            <w:tcW w:w="1196" w:type="dxa"/>
+          </w:tcPr>
+          <w:p>
+            <w:pPr>
+              <w:rPr>
+                <w:rFonts w:ascii="Aptos" w:eastAsia="Times New Roman" w:hAnsi="Aptos" w:cs="Times New Roman"/>
+                <w:lang w:val="en-DE"/>
+              </w:rPr>
+            </w:pPr>
+            <w:r>
+              <w:rPr>
+                <w:rFonts w:ascii="Aptos" w:eastAsia="Times New Roman" w:hAnsi="Aptos" w:cs="Times New Roman"/>
+                <w:lang w:val="en-DE"/>
+              </w:rPr>
+              <w:t>2</w:t>
+            </w:r>
+          </w:p>
+        </w:tc>
+      </w:tr>
+      <w:tr>
+        <w:tc>
+          <w:tcPr>
+            <w:tcW w:w="1193" w:type="dxa"/>
+          </w:tcPr>
+          <w:p>
+            <w:pPr>
+              <w:rPr>
+                <w:rFonts w:ascii="Aptos" w:eastAsia="Times New Roman" w:hAnsi="Aptos" w:cs="Times New Roman"/>
+                <w:lang w:val="en-DE"/>
+              </w:rPr>
+            </w:pPr>
+            <m:oMathPara>
+              <m:oMath>
+                <m:sSub>
+                  <m:sSubPr>
+                    <m:ctrlPr>
+                      <w:rPr>
+                        <w:rFonts w:ascii="Cambria Math" w:eastAsia="Times New Roman" w:hAnsi="Cambria Math" w:cs="Times New Roman"/>
+                        <w:i/>
+                        <w:lang w:val="en-DE"/>
+                      </w:rPr>
+                    </m:ctrlPr>
+                  </m:sSubPr>
+                  <m:e>
+                    <m:r>
+                      <w:rPr>
+                        <w:rFonts w:ascii="Cambria Math" w:eastAsia="Times New Roman" w:hAnsi="Cambria Math" w:cs="Times New Roman"/>
+                        <w:lang w:val="en-DE"/>
+                      </w:rPr>
+                      <m:t>a</m:t>
+                    </m:r>
+                  </m:e>
+                  <m:sub>
+                    <m:r>
+                      <w:rPr>
+                        <w:rFonts w:ascii="Cambria Math" w:eastAsia="Times New Roman" w:hAnsi="Cambria Math" w:cs="Times New Roman"/>
+                        <w:lang w:val="en-DE"/>
+                      </w:rPr>
+                      <m:t>1</m:t>
+                    </m:r>
+                  </m:sub>
+                </m:sSub>
+              </m:oMath>
+            </m:oMathPara>
+          </w:p>
+        </w:tc>
+        <w:tc>
+          <w:tcPr>
+            <w:tcW w:w="1196" w:type="dxa"/>
+          </w:tcPr>
+          <w:p>
+            <w:pPr>
+              <w:rPr>
+                <w:rFonts w:ascii="Aptos" w:eastAsia="Times New Roman" w:hAnsi="Aptos" w:cs="Times New Roman"/>
+                <w:lang w:val="en-DE"/>
+              </w:rPr>
+            </w:pPr>
+            <m:oMathPara>
+              <m:oMath>
+                <m:sSub>
+                  <m:sSubPr>
+                    <m:ctrlPr>
+                      <w:rPr>
+                        <w:rFonts w:ascii="Cambria Math" w:eastAsia="Times New Roman" w:hAnsi="Cambria Math" w:cs="Times New Roman"/>
+                        <w:i/>
+                        <w:lang w:val="en-DE"/>
+                      </w:rPr>
+                    </m:ctrlPr>
+                  </m:sSubPr>
+                  <m:e>
+                    <m:r>
+                      <w:rPr>
+                        <w:rFonts w:ascii="Cambria Math" w:eastAsia="Times New Roman" w:hAnsi="Cambria Math" w:cs="Times New Roman"/>
+                        <w:lang w:val="en-DE"/>
+                      </w:rPr>
+                      <m:t>a</m:t>
+                    </m:r>
+                  </m:e>
+                  <m:sub>
+                    <m:r>
+                      <w:rPr>
+                        <w:rFonts w:ascii="Cambria Math" w:eastAsia="Times New Roman" w:hAnsi="Cambria Math" w:cs="Times New Roman"/>
+                        <w:lang w:val="en-DE"/>
+                      </w:rPr>
+                      <m:t>2</m:t>
+                    </m:r>
+                  </m:sub>
+                </m:sSub>
+              </m:oMath>
+            </m:oMathPara>
+          </w:p>
+        </w:tc>
+        <w:tc>
+          <w:tcPr>
+            <w:tcW w:w="1195" w:type="dxa"/>
+          </w:tcPr>
+          <w:p>
+            <w:pPr>
+              <w:rPr>
+                <w:rFonts w:ascii="Aptos" w:eastAsia="Times New Roman" w:hAnsi="Aptos" w:cs="Times New Roman"/>
+                <w:lang w:val="en-DE"/>
+              </w:rPr>
+            </w:pPr>
+            <m:oMathPara>
+              <m:oMath>
+                <m:sSub>
+                  <m:sSubPr>
+                    <m:ctrlPr>
+                      <w:rPr>
+                        <w:rFonts w:ascii="Cambria Math" w:eastAsia="Times New Roman" w:hAnsi="Cambria Math" w:cs="Times New Roman"/>
+                        <w:i/>
+                        <w:lang w:val="en-DE"/>
+                      </w:rPr>
+                    </m:ctrlPr>
+                  </m:sSubPr>
+                  <m:e>
+                    <m:r>
+                      <w:rPr>
+                        <w:rFonts w:ascii="Cambria Math" w:eastAsia="Times New Roman" w:hAnsi="Cambria Math" w:cs="Times New Roman"/>
+                        <w:lang w:val="en-DE"/>
+                      </w:rPr>
+                      <m:t>a</m:t>
+                    </m:r>
+                  </m:e>
+                  <m:sub>
+                    <m:r>
+                      <w:rPr>
+                        <w:rFonts w:ascii="Cambria Math" w:eastAsia="Times New Roman" w:hAnsi="Cambria Math" w:cs="Times New Roman"/>
+                        <w:lang w:val="en-DE"/>
+                      </w:rPr>
+                      <m:t>3</m:t>
+                    </m:r>
+                  </m:sub>
+                </m:sSub>
+              </m:oMath>
+            </m:oMathPara>
+          </w:p>
+        </w:tc>
+        <w:tc>
+          <w:tcPr>
+            <w:tcW w:w="1196" w:type="dxa"/>
+          </w:tcPr>
+          <w:p>
+            <w:pPr>
+              <w:rPr>
+                <w:rFonts w:ascii="Aptos" w:eastAsia="Times New Roman" w:hAnsi="Aptos" w:cs="Times New Roman"/>
+                <w:lang w:val="en-DE"/>
+              </w:rPr>
+            </w:pPr>
+            <m:oMathPara>
+              <m:oMath>
+                <m:sSub>
+                  <m:sSubPr>
+                    <m:ctrlPr>
+                      <w:rPr>
+                        <w:rFonts w:ascii="Cambria Math" w:eastAsia="Times New Roman" w:hAnsi="Cambria Math" w:cs="Times New Roman"/>
+                        <w:i/>
+                        <w:lang w:val="en-DE"/>
+                      </w:rPr>
+                    </m:ctrlPr>
+                  </m:sSubPr>
+                  <m:e>
+                    <m:r>
+                      <w:rPr>
+                        <w:rFonts w:ascii="Cambria Math" w:eastAsia="Times New Roman" w:hAnsi="Cambria Math" w:cs="Times New Roman"/>
+                        <w:lang w:val="en-DE"/>
+                      </w:rPr>
+                      <m:t>a</m:t>
+                    </m:r>
+                  </m:e>
+                  <m:sub>
+                    <m:r>
+                      <w:rPr>
+                        <w:rFonts w:ascii="Cambria Math" w:eastAsia="Times New Roman" w:hAnsi="Cambria Math" w:cs="Times New Roman"/>
+                        <w:lang w:val="en-DE"/>
+                      </w:rPr>
+                      <m:t>4</m:t>
+                    </m:r>
+                  </m:sub>
+                </m:sSub>
+              </m:oMath>
+            </m:oMathPara>
+          </w:p>
+        </w:tc>
+        <w:tc>
+          <w:tcPr>
+            <w:tcW w:w="1196" w:type="dxa"/>
+          </w:tcPr>
+          <w:p>
+            <w:pPr>
+              <w:rPr>
+                <w:rFonts w:ascii="Aptos" w:eastAsia="Times New Roman" w:hAnsi="Aptos" w:cs="Times New Roman"/>
+                <w:lang w:val="en-DE"/>
+              </w:rPr>
+            </w:pPr>
+            <m:oMathPara>
+              <m:oMath>
+                <m:sSub>
+                  <m:sSubPr>
+                    <m:ctrlPr>
+                      <w:rPr>
+                        <w:rFonts w:ascii="Cambria Math" w:eastAsia="Times New Roman" w:hAnsi="Cambria Math" w:cs="Times New Roman"/>
+                        <w:i/>
+                        <w:lang w:val="en-DE"/>
+                      </w:rPr>
+                    </m:ctrlPr>
+                  </m:sSubPr>
+                  <m:e>
+                    <m:r>
+                      <w:rPr>
+                        <w:rFonts w:ascii="Cambria Math" w:eastAsia="Times New Roman" w:hAnsi="Cambria Math" w:cs="Times New Roman"/>
+                        <w:lang w:val="en-DE"/>
+                      </w:rPr>
+                      <m:t>a</m:t>
+                    </m:r>
+                  </m:e>
+                  <m:sub>
+                    <m:r>
+                      <w:rPr>
+                        <w:rFonts w:ascii="Cambria Math" w:eastAsia="Times New Roman" w:hAnsi="Cambria Math" w:cs="Times New Roman"/>
+                        <w:lang w:val="en-DE"/>
+                      </w:rPr>
+                      <m:t>5</m:t>
+                    </m:r>
+                  </m:sub>
+                </m:sSub>
+              </m:oMath>
+            </m:oMathPara>
+          </w:p>
+        </w:tc>
+        <w:tc>
+          <w:tcPr>
+            <w:tcW w:w="1196" w:type="dxa"/>
+          </w:tcPr>
+          <w:p>
+            <w:pPr>
+              <w:rPr>
+                <w:rFonts w:ascii="Aptos" w:eastAsia="Times New Roman" w:hAnsi="Aptos" w:cs="Times New Roman"/>
+                <w:lang w:val="en-DE"/>
+              </w:rPr>
+            </w:pPr>
+            <m:oMathPara>
+              <m:oMath>
+                <m:sSub>
+                  <m:sSubPr>
+                    <m:ctrlPr>
+                      <w:rPr>
+                        <w:rFonts w:ascii="Cambria Math" w:eastAsia="Times New Roman" w:hAnsi="Cambria Math" w:cs="Times New Roman"/>
+                        <w:i/>
+                        <w:lang w:val="en-DE"/>
+                      </w:rPr>
+                    </m:ctrlPr>
+                  </m:sSubPr>
+                  <m:e>
+                    <m:r>
+                      <w:rPr>
+                        <w:rFonts w:ascii="Cambria Math" w:eastAsia="Times New Roman" w:hAnsi="Cambria Math" w:cs="Times New Roman"/>
+                        <w:lang w:val="en-DE"/>
+                      </w:rPr>
+                      <m:t>a</m:t>
+                    </m:r>
+                  </m:e>
+                  <m:sub>
+                    <m:r>
+                      <w:rPr>
+                        <w:rFonts w:ascii="Cambria Math" w:eastAsia="Times New Roman" w:hAnsi="Cambria Math" w:cs="Times New Roman"/>
+                        <w:lang w:val="en-DE"/>
+                      </w:rPr>
+                      <m:t>6</m:t>
+                    </m:r>
+                  </m:sub>
+                </m:sSub>
+              </m:oMath>
+            </m:oMathPara>
+          </w:p>
+        </w:tc>
+      </w:tr>
+    </w:tbl>
+    <w:p>
+      <w:pPr>
+        <w:rPr>
+          <w:rFonts w:eastAsiaTheme="minorEastAsia"/>
+          <w:lang w:val="en-DE"/>
+        </w:rPr>
+      </w:pPr>
+      <m:oMathPara>
+        <m:oMath>
+          <m:r>
+            <w:rPr>
+              <w:rFonts w:ascii="Cambria Math" w:hAnsi="Cambria Math"/>
+              <w:lang w:val="en-DE"/>
+            </w:rPr>
+            <m:t>q=</m:t>
+          </m:r>
+          <m:r>
+            <w:rPr>
+              <w:rFonts w:ascii="Cambria Math" w:hAnsi="Cambria Math"/>
+              <w:lang w:val="en-DE"/>
+            </w:rPr>
+            <m:t>0.5</m:t>
+          </m:r>
+          <m:r>
+            <w:rPr>
+              <w:rFonts w:eastAsiaTheme="minorEastAsia"/>
+              <w:lang w:val="en-DE"/>
+            </w:rPr>
+            <w:br/>
+          </m:r>
+        </m:oMath>
+      </m:oMathPara>
+      <w:r>
+        <w:rPr>
+          <w:rFonts w:eastAsiaTheme="minorEastAsia"/>
+          <w:lang w:val="en-DE"/>
+        </w:rPr>
+        <w:t>VAGY</w:t>
+      </w:r>
+      <w:r>
+        <w:rPr>
+          <w:rFonts w:eastAsiaTheme="minorEastAsia"/>
+          <w:lang w:val="en-DE"/>
+        </w:rPr>
+        <w:br/>
+      </w:r>
+      <m:oMathPara>
+        <m:oMath>
+          <m:r>
+            <w:rPr>
+              <w:rFonts w:ascii="Cambria Math" w:eastAsiaTheme="minorEastAsia" w:hAnsi="Cambria Math"/>
+              <w:lang w:val="en-DE"/>
+            </w:rPr>
+            <m:t>2=32*</m:t>
+          </m:r>
+          <m:sSup>
+            <m:sSupPr>
+              <m:ctrlPr>
+                <w:rPr>
+                  <w:rFonts w:ascii="Cambria Math" w:eastAsiaTheme="minorEastAsia" w:hAnsi="Cambria Math"/>
+                  <w:i/>
+                  <w:lang w:val="en-DE"/>
+                </w:rPr>
+              </m:ctrlPr>
+            </m:sSupPr>
+            <m:e>
+              <m:r>
+                <w:rPr>
+                  <w:rFonts w:ascii="Cambria Math" w:eastAsiaTheme="minorEastAsia" w:hAnsi="Cambria Math"/>
+                  <w:lang w:val="en-DE"/>
+                </w:rPr>
+                <m:t>q</m:t>
+              </m:r>
+            </m:e>
+            <m:sup>
+              <m:r>
+                <w:rPr>
+                  <w:rFonts w:ascii="Cambria Math" w:eastAsiaTheme="minorEastAsia" w:hAnsi="Cambria Math"/>
+                  <w:lang w:val="en-DE"/>
+                </w:rPr>
+                <m:t>4</m:t>
+              </m:r>
+            </m:sup>
+          </m:sSup>
+          <m:r>
+            <w:rPr>
+              <w:rFonts w:ascii="Cambria Math" w:eastAsiaTheme="minorEastAsia" w:hAnsi="Cambria Math"/>
+              <w:lang w:val="en-DE"/>
+            </w:rPr>
+            <w:br/>
+          </m:r>
+        </m:oMath>
+        <m:oMath>
+          <m:sSup>
+            <m:sSupPr>
+              <m:ctrlPr>
+                <w:rPr>
+                  <w:rFonts w:ascii="Cambria Math" w:eastAsiaTheme="minorEastAsia" w:hAnsi="Cambria Math"/>
+                  <w:i/>
+                  <w:lang w:val="en-DE"/>
+                </w:rPr>
+              </m:ctrlPr>
+            </m:sSupPr>
+            <m:e>
+              <m:r>
+                <w:rPr>
+                  <w:rFonts w:ascii="Cambria Math" w:eastAsiaTheme="minorEastAsia" w:hAnsi="Cambria Math"/>
+                  <w:lang w:val="en-DE"/>
+                </w:rPr>
+                <m:t>q</m:t>
+              </m:r>
+            </m:e>
+            <m:sup>
+              <m:r>
+                <w:rPr>
+                  <w:rFonts w:ascii="Cambria Math" w:eastAsiaTheme="minorEastAsia" w:hAnsi="Cambria Math"/>
+                  <w:lang w:val="en-DE"/>
+                </w:rPr>
+                <m:t>4</m:t>
+              </m:r>
+            </m:sup>
+          </m:sSup>
+          <m:r>
+            <w:rPr>
+              <w:rFonts w:ascii="Cambria Math" w:eastAsiaTheme="minorEastAsia" w:hAnsi="Cambria Math"/>
+              <w:lang w:val="en-DE"/>
+            </w:rPr>
             <m:t>=</m:t>
           </m:r>
-          <m:r>
-            <w:rPr>
-              <w:rFonts w:ascii="Cambria Math" w:eastAsia="Times New Roman" w:hAnsi="Cambria Math" w:cs="Times New Roman"/>
-              <w:lang w:val="en-DE"/>
-            </w:rPr>
-            <m:t>0.25</m:t>
-          </m:r>
-          <m:r>
-            <w:rPr>
-              <w:rFonts w:ascii="Cambria Math" w:eastAsia="Times New Roman" w:hAnsi="Cambria Math" w:cs="Times New Roman"/>
-              <w:lang w:val="en-DE"/>
-            </w:rPr>
-            <m:t>=25% esély</m:t>
+          <m:rad>
+            <m:radPr>
+              <m:ctrlPr>
+                <w:rPr>
+                  <w:rFonts w:ascii="Cambria Math" w:eastAsiaTheme="minorEastAsia" w:hAnsi="Cambria Math"/>
+                  <w:i/>
+                  <w:lang w:val="en-DE"/>
+                </w:rPr>
+              </m:ctrlPr>
+            </m:radPr>
+            <m:deg>
+              <m:r>
+                <w:rPr>
+                  <w:rFonts w:ascii="Cambria Math" w:eastAsiaTheme="minorEastAsia" w:hAnsi="Cambria Math"/>
+                  <w:lang w:val="en-DE"/>
+                </w:rPr>
+                <m:t>4</m:t>
+              </m:r>
+            </m:deg>
+            <m:e>
+              <m:r>
+                <w:rPr>
+                  <w:rFonts w:ascii="Cambria Math" w:eastAsiaTheme="minorEastAsia" w:hAnsi="Cambria Math"/>
+                  <w:lang w:val="en-DE"/>
+                </w:rPr>
+                <m:t>0.0625</m:t>
+              </m:r>
+            </m:e>
+          </m:rad>
+          <m:r>
+            <w:rPr>
+              <w:rFonts w:ascii="Cambria Math" w:eastAsiaTheme="minorEastAsia" w:hAnsi="Cambria Math"/>
+              <w:lang w:val="en-DE"/>
+            </w:rPr>
+            <m:t>=0.5</m:t>
+          </m:r>
+          <m:r>
+            <w:rPr>
+              <w:rFonts w:ascii="Cambria Math" w:eastAsiaTheme="minorEastAsia" w:hAnsi="Cambria Math"/>
+              <w:lang w:val="en-DE"/>
+            </w:rPr>
+            <w:br/>
+          </m:r>
+        </m:oMath>
+        <m:oMath>
+          <m:r>
+            <w:rPr>
+              <w:rFonts w:ascii="Cambria Math" w:eastAsiaTheme="minorEastAsia" w:hAnsi="Cambria Math"/>
+              <w:lang w:val="en-DE"/>
+            </w:rPr>
+            <m:t>q=0.5/-0.5</m:t>
+          </m:r>
+        </m:oMath>
+      </m:oMathPara>
+    </w:p>
+    <w:p>
+      <w:pPr>
+        <w:pStyle w:val="Listaszerbekezds"/>
+        <w:numPr>
+          <w:ilvl w:val="0"/>
+          <w:numId w:val="3"/>
+        </w:numPr>
+        <w:rPr>
+          <w:lang w:val="en-DE"/>
+        </w:rPr>
+      </w:pPr>
+      <w:r>
+        <w:rPr>
+          <w:lang w:val="en-DE"/>
+        </w:rPr>
+        <w:t xml:space="preserve">Δ, </w:t>
+      </w:r>
+      <m:oMath>
+        <m:r>
+          <w:rPr>
+            <w:rFonts w:ascii="Cambria Math" w:hAnsi="Cambria Math"/>
+            <w:lang w:val="en-DE"/>
+          </w:rPr>
+          <m:t>a=3cm, b=7cm</m:t>
+        </m:r>
+        <m:r>
+          <w:rPr>
+            <w:rFonts w:ascii="Cambria Math" w:eastAsiaTheme="minorEastAsia" w:hAnsi="Cambria Math"/>
+            <w:lang w:val="en-DE"/>
+          </w:rPr>
+          <m:t>, egész számok</m:t>
+        </m:r>
+        <m:r>
+          <w:rPr>
+            <w:rFonts w:ascii="Cambria Math" w:eastAsiaTheme="minorEastAsia" w:hAnsi="Cambria Math"/>
+            <w:lang w:val="en-DE"/>
+          </w:rPr>
+          <m:t xml:space="preserve"> az oldalak</m:t>
+        </m:r>
+        <m:r>
+          <w:rPr>
+            <w:rFonts w:ascii="Cambria Math" w:eastAsiaTheme="minorEastAsia" w:hAnsi="Cambria Math"/>
+            <w:lang w:val="en-DE"/>
+          </w:rPr>
+          <w:br/>
+        </m:r>
+      </m:oMath>
+      <w:r>
+        <w:rPr>
+          <w:rFonts w:eastAsiaTheme="minorEastAsia"/>
+          <w:lang w:val="en-DE"/>
+        </w:rPr>
+        <w:t xml:space="preserve">a: </w:t>
+      </w:r>
+      <m:oMath>
+        <m:d>
+          <m:dPr>
+            <m:ctrlPr>
+              <w:rPr>
+                <w:rFonts w:ascii="Cambria Math" w:hAnsi="Cambria Math"/>
+                <w:i/>
+                <w:lang w:val="en-DE"/>
+              </w:rPr>
+            </m:ctrlPr>
+          </m:dPr>
+          <m:e>
+            <m:r>
+              <w:rPr>
+                <w:rFonts w:ascii="Cambria Math" w:hAnsi="Cambria Math"/>
+                <w:lang w:val="en-DE"/>
+              </w:rPr>
+              <m:t>a+b</m:t>
+            </m:r>
+          </m:e>
+        </m:d>
+        <m:r>
+          <w:rPr>
+            <w:rFonts w:ascii="Cambria Math" w:hAnsi="Cambria Math"/>
+            <w:lang w:val="en-DE"/>
+          </w:rPr>
+          <m:t xml:space="preserve">&gt;c </m:t>
+        </m:r>
+        <m:r>
+          <w:rPr>
+            <w:rFonts w:ascii="Segoe UI Symbol" w:hAnsi="Segoe UI Symbol" w:cs="Segoe UI Symbol"/>
+            <w:lang w:val="en-DE"/>
+          </w:rPr>
+          <m:t>✓</m:t>
+        </m:r>
+        <m:r>
+          <w:rPr>
+            <w:rFonts w:ascii="Cambria Math" w:hAnsi="Segoe UI Symbol" w:cs="Segoe UI Symbol"/>
+            <w:lang w:val="en-DE"/>
+          </w:rPr>
+          <w:br/>
+        </m:r>
+        <m:d>
+          <m:dPr>
+            <m:ctrlPr>
+              <w:rPr>
+                <w:rFonts w:ascii="Cambria Math" w:hAnsi="Segoe UI Symbol" w:cs="Segoe UI Symbol"/>
+                <w:i/>
+                <w:lang w:val="en-DE"/>
+              </w:rPr>
+            </m:ctrlPr>
+          </m:dPr>
+          <m:e>
+            <m:r>
+              <w:rPr>
+                <w:rFonts w:ascii="Cambria Math" w:hAnsi="Segoe UI Symbol" w:cs="Segoe UI Symbol"/>
+                <w:lang w:val="en-DE"/>
+              </w:rPr>
+              <m:t>a+c</m:t>
+            </m:r>
+          </m:e>
+        </m:d>
+        <m:r>
+          <w:rPr>
+            <w:rFonts w:ascii="Cambria Math" w:hAnsi="Segoe UI Symbol" w:cs="Segoe UI Symbol"/>
+            <w:lang w:val="en-DE"/>
+          </w:rPr>
+          <m:t xml:space="preserve">&gt;b </m:t>
+        </m:r>
+        <m:r>
+          <w:rPr>
+            <w:rFonts w:ascii="Segoe UI Symbol" w:hAnsi="Segoe UI Symbol" w:cs="Segoe UI Symbol"/>
+            <w:lang w:val="en-DE"/>
+          </w:rPr>
+          <m:t>✓</m:t>
+        </m:r>
+      </m:oMath>
+      <w:r>
+        <w:rPr>
+          <w:rFonts w:eastAsiaTheme="minorEastAsia"/>
+          <w:lang w:val="en-DE"/>
+        </w:rPr>
+        <w:t xml:space="preserve"> </w:t>
+      </w:r>
+      <m:oMath>
+        <m:r>
+          <w:rPr>
+            <w:rFonts w:ascii="Cambria Math" w:hAnsi="Segoe UI Symbol" w:cs="Segoe UI Symbol"/>
+            <w:lang w:val="en-DE"/>
+          </w:rPr>
+          <w:br/>
+        </m:r>
+        <m:d>
+          <m:dPr>
+            <m:ctrlPr>
+              <w:rPr>
+                <w:rFonts w:ascii="Cambria Math" w:hAnsi="Segoe UI Symbol" w:cs="Segoe UI Symbol"/>
+                <w:i/>
+                <w:lang w:val="en-DE"/>
+              </w:rPr>
+            </m:ctrlPr>
+          </m:dPr>
+          <m:e>
+            <m:r>
+              <w:rPr>
+                <w:rFonts w:ascii="Cambria Math" w:hAnsi="Segoe UI Symbol" w:cs="Segoe UI Symbol"/>
+                <w:lang w:val="en-DE"/>
+              </w:rPr>
+              <m:t>b+c</m:t>
+            </m:r>
+          </m:e>
+        </m:d>
+        <m:r>
+          <w:rPr>
+            <w:rFonts w:ascii="Cambria Math" w:hAnsi="Segoe UI Symbol" w:cs="Segoe UI Symbol"/>
+            <w:lang w:val="en-DE"/>
+          </w:rPr>
+          <m:t xml:space="preserve">&gt;a </m:t>
+        </m:r>
+        <m:r>
+          <w:rPr>
+            <w:rFonts w:ascii="Segoe UI Symbol" w:hAnsi="Segoe UI Symbol" w:cs="Segoe UI Symbol"/>
+            <w:lang w:val="en-DE"/>
+          </w:rPr>
+          <m:t>✓</m:t>
+        </m:r>
+      </m:oMath>
+      <w:r>
+        <w:rPr>
+          <w:rFonts w:eastAsiaTheme="minorEastAsia"/>
+          <w:lang w:val="en-DE"/>
+        </w:rPr>
+        <w:t xml:space="preserve"> </w:t>
+      </w:r>
+      <m:oMath>
+        <m:r>
+          <w:rPr>
+            <w:rFonts w:ascii="Cambria Math" w:hAnsi="Segoe UI Symbol" w:cs="Segoe UI Symbol"/>
+            <w:lang w:val="en-DE"/>
+          </w:rPr>
+          <w:br/>
+        </m:r>
+      </m:oMath>
+      <w:r>
+        <w:rPr>
+          <w:rFonts w:eastAsiaTheme="minorEastAsia"/>
+          <w:lang w:val="en-DE"/>
+        </w:rPr>
+        <w:t xml:space="preserve">b: </w:t>
+      </w:r>
+      <m:oMath>
+        <m:d>
+          <m:dPr>
+            <m:ctrlPr>
+              <w:rPr>
+                <w:rFonts w:ascii="Cambria Math" w:hAnsi="Cambria Math"/>
+                <w:i/>
+                <w:lang w:val="en-DE"/>
+              </w:rPr>
+            </m:ctrlPr>
+          </m:dPr>
+          <m:e>
+            <m:r>
+              <w:rPr>
+                <w:rFonts w:ascii="Cambria Math" w:hAnsi="Cambria Math"/>
+                <w:lang w:val="en-DE"/>
+              </w:rPr>
+              <m:t>a+b</m:t>
+            </m:r>
+          </m:e>
+        </m:d>
+        <m:r>
+          <w:rPr>
+            <w:rFonts w:ascii="Cambria Math" w:hAnsi="Cambria Math"/>
+            <w:lang w:val="en-DE"/>
+          </w:rPr>
+          <m:t xml:space="preserve">&gt;c </m:t>
+        </m:r>
+        <m:r>
+          <w:rPr>
+            <w:rFonts w:ascii="Cambria Math" w:hAnsi="Cambria Math"/>
+            <w:lang w:val="en-DE"/>
+          </w:rPr>
+          <m:t>×</m:t>
+        </m:r>
+      </m:oMath>
+    </w:p>
+    <w:p>
+      <w:pPr>
+        <w:pStyle w:val="Listaszerbekezds"/>
+        <w:numPr>
+          <w:ilvl w:val="0"/>
+          <w:numId w:val="3"/>
+        </w:numPr>
+        <w:rPr>
+          <w:lang w:val="en-DE"/>
+        </w:rPr>
+      </w:pPr>
+      <m:oMath>
+        <m:f>
+          <m:fPr>
+            <m:ctrlPr>
+              <w:rPr>
+                <w:rFonts w:ascii="Cambria Math" w:hAnsi="Cambria Math"/>
+                <w:i/>
+                <w:lang w:val="en-DE"/>
+              </w:rPr>
+            </m:ctrlPr>
+          </m:fPr>
+          <m:num>
+            <m:r>
+              <w:rPr>
+                <w:rFonts w:ascii="Cambria Math" w:hAnsi="Cambria Math"/>
+                <w:lang w:val="en-DE"/>
+              </w:rPr>
+              <m:t>50-5</m:t>
+            </m:r>
+          </m:num>
+          <m:den>
+            <m:r>
+              <w:rPr>
+                <w:rFonts w:ascii="Cambria Math" w:hAnsi="Cambria Math"/>
+                <w:lang w:val="en-DE"/>
+              </w:rPr>
+              <m:t>2.5</m:t>
+            </m:r>
+          </m:den>
+        </m:f>
+        <m:r>
+          <w:rPr>
+            <w:rFonts w:ascii="Cambria Math" w:hAnsi="Cambria Math"/>
+            <w:lang w:val="en-DE"/>
+          </w:rPr>
+          <m:t>=</m:t>
+        </m:r>
+        <m:r>
+          <m:rPr>
+            <m:sty m:val="bi"/>
+          </m:rPr>
+          <w:rPr>
+            <w:rFonts w:ascii="Cambria Math" w:hAnsi="Cambria Math"/>
+            <w:lang w:val="en-DE"/>
+          </w:rPr>
+          <m:t>18</m:t>
+        </m:r>
+      </m:oMath>
+    </w:p>
+    <w:p>
+      <w:pPr>
+        <w:pStyle w:val="Listaszerbekezds"/>
+        <w:numPr>
+          <w:ilvl w:val="0"/>
+          <w:numId w:val="3"/>
+        </w:numPr>
+        <w:rPr>
+          <w:lang w:val="en-DE"/>
+        </w:rPr>
+      </w:pPr>
+      <m:oMath>
+        <m:r>
+          <w:rPr>
+            <w:rFonts w:ascii="Cambria Math" w:hAnsi="Cambria Math"/>
+            <w:lang w:val="en-DE"/>
+          </w:rPr>
+          <m:t>y=</m:t>
+        </m:r>
+        <m:r>
+          <w:rPr>
+            <w:rFonts w:ascii="Cambria Math" w:hAnsi="Cambria Math"/>
+            <w:lang w:val="en-DE"/>
+          </w:rPr>
+          <m:t>-</m:t>
+        </m:r>
+        <m:sSup>
+          <m:sSupPr>
+            <m:ctrlPr>
+              <w:rPr>
+                <w:rFonts w:ascii="Cambria Math" w:hAnsi="Cambria Math"/>
+                <w:i/>
+                <w:lang w:val="en-DE"/>
+              </w:rPr>
+            </m:ctrlPr>
+          </m:sSupPr>
+          <m:e>
+            <m:d>
+              <m:dPr>
+                <m:ctrlPr>
+                  <w:rPr>
+                    <w:rFonts w:ascii="Cambria Math" w:hAnsi="Cambria Math"/>
+                    <w:i/>
+                    <w:lang w:val="en-DE"/>
+                  </w:rPr>
+                </m:ctrlPr>
+              </m:dPr>
+              <m:e>
+                <m:r>
+                  <w:rPr>
+                    <w:rFonts w:ascii="Cambria Math" w:hAnsi="Cambria Math"/>
+                    <w:lang w:val="en-DE"/>
+                  </w:rPr>
+                  <m:t>x-1</m:t>
+                </m:r>
+              </m:e>
+            </m:d>
+          </m:e>
+          <m:sup>
+            <m:r>
+              <w:rPr>
+                <w:rFonts w:ascii="Cambria Math" w:hAnsi="Cambria Math"/>
+                <w:lang w:val="en-DE"/>
+              </w:rPr>
+              <m:t>2</m:t>
+            </m:r>
+          </m:sup>
+        </m:sSup>
+        <m:r>
+          <w:rPr>
+            <w:rFonts w:ascii="Cambria Math" w:hAnsi="Cambria Math"/>
+            <w:lang w:val="en-DE"/>
+          </w:rPr>
+          <m:t>+4</m:t>
+        </m:r>
+      </m:oMath>
+      <w:r>
+        <w:rPr>
+          <w:rFonts w:eastAsiaTheme="minorEastAsia"/>
+          <w:lang w:val="en-DE"/>
+        </w:rPr>
+        <w:br/>
+      </w:r>
+      <w:r>
+        <w:rPr>
+          <w:rFonts w:eastAsiaTheme="minorEastAsia"/>
+          <w:lang w:val="en-DE"/>
+        </w:rPr>
+        <w:drawing>
+          <wp:inline distT="0" distB="0" distL="0" distR="0" wp14:anchorId="3C2985B7" wp14:editId="1ACC6BF5">
+            <wp:extent cx="3001051" cy="2688772"/>
+            <wp:effectExtent l="0" t="0" r="8890" b="0"/>
+            <wp:docPr id="810474740" name="Kép 1"/>
+            <wp:cNvGraphicFramePr>
+              <a:graphicFrameLocks xmlns:a="http://schemas.openxmlformats.org/drawingml/2006/main" noChangeAspect="1"/>
+            </wp:cNvGraphicFramePr>
+            <a:graphic xmlns:a="http://schemas.openxmlformats.org/drawingml/2006/main">
+              <a:graphicData uri="http://schemas.openxmlformats.org/drawingml/2006/picture">
+                <pic:pic xmlns:pic="http://schemas.openxmlformats.org/drawingml/2006/picture">
+                  <pic:nvPicPr>
+                    <pic:cNvPr id="810474740" name=""/>
+                    <pic:cNvPicPr/>
+                  </pic:nvPicPr>
+                  <pic:blipFill>
+                    <a:blip r:embed="rId8"/>
+                    <a:stretch>
+                      <a:fillRect/>
+                    </a:stretch>
+                  </pic:blipFill>
+                  <pic:spPr>
+                    <a:xfrm>
+                      <a:off x="0" y="0"/>
+                      <a:ext cx="3002762" cy="2690305"/>
+                    </a:xfrm>
+                    <a:prstGeom prst="rect">
+                      <a:avLst/>
+                    </a:prstGeom>
+                  </pic:spPr>
+                </pic:pic>
+              </a:graphicData>
+            </a:graphic>
+          </wp:inline>
+        </w:drawing>
+      </w:r>
+      <m:oMath>
+        <m:r>
+          <w:rPr>
+            <w:rFonts w:ascii="Cambria Math" w:eastAsiaTheme="minorEastAsia" w:hAnsi="Cambria Math"/>
+            <w:lang w:val="en-DE"/>
+          </w:rPr>
+          <w:br/>
+        </m:r>
+      </m:oMath>
+      <m:oMathPara>
+        <m:oMath>
+          <m:r>
+            <w:rPr>
+              <w:rFonts w:ascii="Cambria Math" w:eastAsiaTheme="minorEastAsia" w:hAnsi="Cambria Math"/>
+              <w:lang w:val="en-DE"/>
+            </w:rPr>
+            <m:t>x-1=0</m:t>
+          </m:r>
+          <m:r>
+            <w:rPr>
+              <w:rFonts w:ascii="Cambria Math" w:eastAsiaTheme="minorEastAsia" w:hAnsi="Cambria Math"/>
+              <w:lang w:val="en-DE"/>
+            </w:rPr>
+            <w:br/>
+          </m:r>
+        </m:oMath>
+        <m:oMath>
+          <m:r>
+            <w:rPr>
+              <w:rFonts w:ascii="Cambria Math" w:eastAsiaTheme="minorEastAsia" w:hAnsi="Cambria Math"/>
+              <w:lang w:val="en-DE"/>
+            </w:rPr>
+            <m:t>x=1</m:t>
+          </m:r>
+          <m:r>
+            <w:rPr>
+              <w:rFonts w:ascii="Cambria Math" w:hAnsi="Cambria Math"/>
+              <w:lang w:val="en-DE"/>
+            </w:rPr>
+            <w:br/>
+          </m:r>
+        </m:oMath>
+        <m:oMath>
+          <m:r>
+            <w:rPr>
+              <w:rFonts w:ascii="Cambria Math" w:hAnsi="Cambria Math"/>
+              <w:lang w:val="en-DE"/>
+            </w:rPr>
+            <m:t>m</m:t>
+          </m:r>
+          <m:r>
+            <w:rPr>
+              <w:rFonts w:ascii="Cambria Math" w:hAnsi="Cambria Math"/>
+              <w:lang w:val="en-DE"/>
+            </w:rPr>
+            <m:t>aximum</m:t>
+          </m:r>
+          <m:r>
+            <w:rPr>
+              <w:rFonts w:ascii="Cambria Math" w:hAnsi="Cambria Math"/>
+              <w:lang w:val="en-DE"/>
+            </w:rPr>
+            <m:t>=(4, 1)</m:t>
           </m:r>
         </m:oMath>
       </m:oMathPara>
@@ -19978,6 +21880,95 @@
 <file path=word/numbering.xml><?xml version="1.0" encoding="utf-8"?>
 <w:numbering xmlns:wpc="http://schemas.microsoft.com/office/word/2010/wordprocessingCanvas" xmlns:cx="http://schemas.microsoft.com/office/drawing/2014/chartex" xmlns:cx1="http://schemas.microsoft.com/office/drawing/2015/9/8/chartex" xmlns:cx2="http://schemas.microsoft.com/office/drawing/2015/10/21/chartex" xmlns:cx3="http://schemas.microsoft.com/office/drawing/2016/5/9/chartex" xmlns:cx4="http://schemas.microsoft.com/office/drawing/2016/5/10/chartex" xmlns:cx5="http://schemas.microsoft.com/office/drawing/2016/5/11/chartex" xmlns:cx6="http://schemas.microsoft.com/office/drawing/2016/5/12/chartex" xmlns:cx7="http://schemas.microsoft.com/office/drawing/2016/5/13/chartex" xmlns:cx8="http://schemas.microsoft.com/office/drawing/2016/5/14/chartex" xmlns:mc="http://schemas.openxmlformats.org/markup-compatibility/2006" xmlns:aink="http://schemas.microsoft.com/office/drawing/2016/ink" xmlns:am3d="http://schemas.microsoft.com/office/drawing/2017/model3d" xmlns:o="urn:schemas-microsoft-com:office:office" xmlns:oel="http://schemas.microsoft.com/office/2019/extlst" xmlns:r="http://schemas.openxmlformats.org/officeDocument/2006/relationships" xmlns:m="http://schemas.openxmlformats.org/officeDocument/2006/math" xmlns:v="urn:schemas-microsoft-com:vml" xmlns:wp14="http://schemas.microsoft.com/office/word/2010/wordprocessingDrawing" xmlns:wp="http://schemas.openxmlformats.org/drawingml/2006/wordprocessingDrawing" xmlns:w10="urn:schemas-microsoft-com:office:word" xmlns:w="http://schemas.openxmlformats.org/wordprocessingml/2006/main" xmlns:w14="http://schemas.microsoft.com/office/word/2010/wordml" xmlns:w15="http://schemas.microsoft.com/office/word/2012/wordml" xmlns:w16cex="http://schemas.microsoft.com/office/word/2018/wordml/cex" xmlns:w16cid="http://schemas.microsoft.com/office/word/2016/wordml/cid" xmlns:w16="http://schemas.microsoft.com/office/word/2018/wordml" xmlns:w16du="http://schemas.microsoft.com/office/word/2023/wordml/word16du" xmlns:w16sdtdh="http://schemas.microsoft.com/office/word/2020/wordml/sdtdatahash" xmlns:w16sdtfl="http://schemas.microsoft.com/office/word/2024/wordml/sdtformatlock" xmlns:w16se="http://schemas.microsoft.com/office/word/2015/wordml/symex" xmlns:wpg="http://schemas.microsoft.com/office/word/2010/wordprocessingGroup" xmlns:wpi="http://schemas.microsoft.com/office/word/2010/wordprocessingInk" xmlns:wne="http://schemas.microsoft.com/office/word/2006/wordml" xmlns:wps="http://schemas.microsoft.com/office/word/2010/wordprocessingShape" mc:Ignorable="w14 w15 w16se w16cid w16 w16cex w16sdtdh w16sdtfl w16du wp14">
   <w:abstractNum w:abstractNumId="0" w15:restartNumberingAfterBreak="0">
+    <w:nsid w:val="28201DE4"/>
+    <w:multiLevelType w:val="hybridMultilevel"/>
+    <w:tmpl w:val="A094D8EC"/>
+    <w:lvl w:ilvl="0" w:tplc="040E000F">
+      <w:start w:val="1"/>
+      <w:numFmt w:val="decimal"/>
+      <w:lvlText w:val="%1."/>
+      <w:lvlJc w:val="left"/>
+      <w:pPr>
+        <w:ind w:left="720" w:hanging="360"/>
+      </w:pPr>
+      <w:rPr>
+        <w:rFonts w:hint="default"/>
+      </w:rPr>
+    </w:lvl>
+    <w:lvl w:ilvl="1" w:tplc="040E0019" w:tentative="1">
+      <w:start w:val="1"/>
+      <w:numFmt w:val="lowerLetter"/>
+      <w:lvlText w:val="%2."/>
+      <w:lvlJc w:val="left"/>
+      <w:pPr>
+        <w:ind w:left="1440" w:hanging="360"/>
+      </w:pPr>
+    </w:lvl>
+    <w:lvl w:ilvl="2" w:tplc="040E001B" w:tentative="1">
+      <w:start w:val="1"/>
+      <w:numFmt w:val="lowerRoman"/>
+      <w:lvlText w:val="%3."/>
+      <w:lvlJc w:val="right"/>
+      <w:pPr>
+        <w:ind w:left="2160" w:hanging="180"/>
+      </w:pPr>
+    </w:lvl>
+    <w:lvl w:ilvl="3" w:tplc="040E000F" w:tentative="1">
+      <w:start w:val="1"/>
+      <w:numFmt w:val="decimal"/>
+      <w:lvlText w:val="%4."/>
+      <w:lvlJc w:val="left"/>
+      <w:pPr>
+        <w:ind w:left="2880" w:hanging="360"/>
+      </w:pPr>
+    </w:lvl>
+    <w:lvl w:ilvl="4" w:tplc="040E0019" w:tentative="1">
+      <w:start w:val="1"/>
+      <w:numFmt w:val="lowerLetter"/>
+      <w:lvlText w:val="%5."/>
+      <w:lvlJc w:val="left"/>
+      <w:pPr>
+        <w:ind w:left="3600" w:hanging="360"/>
+      </w:pPr>
+    </w:lvl>
+    <w:lvl w:ilvl="5" w:tplc="040E001B" w:tentative="1">
+      <w:start w:val="1"/>
+      <w:numFmt w:val="lowerRoman"/>
+      <w:lvlText w:val="%6."/>
+      <w:lvlJc w:val="right"/>
+      <w:pPr>
+        <w:ind w:left="4320" w:hanging="180"/>
+      </w:pPr>
+    </w:lvl>
+    <w:lvl w:ilvl="6" w:tplc="040E000F" w:tentative="1">
+      <w:start w:val="1"/>
+      <w:numFmt w:val="decimal"/>
+      <w:lvlText w:val="%7."/>
+      <w:lvlJc w:val="left"/>
+      <w:pPr>
+        <w:ind w:left="5040" w:hanging="360"/>
+      </w:pPr>
+    </w:lvl>
+    <w:lvl w:ilvl="7" w:tplc="040E0019" w:tentative="1">
+      <w:start w:val="1"/>
+      <w:numFmt w:val="lowerLetter"/>
+      <w:lvlText w:val="%8."/>
+      <w:lvlJc w:val="left"/>
+      <w:pPr>
+        <w:ind w:left="5760" w:hanging="360"/>
+      </w:pPr>
+    </w:lvl>
+    <w:lvl w:ilvl="8" w:tplc="040E001B" w:tentative="1">
+      <w:start w:val="1"/>
+      <w:numFmt w:val="lowerRoman"/>
+      <w:lvlText w:val="%9."/>
+      <w:lvlJc w:val="right"/>
+      <w:pPr>
+        <w:ind w:left="6480" w:hanging="180"/>
+      </w:pPr>
+    </w:lvl>
+  </w:abstractNum>
+  <w:abstractNum w:abstractNumId="1" w15:restartNumberingAfterBreak="0">
     <w:nsid w:val="289B0200"/>
     <w:multiLevelType w:val="hybridMultilevel"/>
     <w:tmpl w:val="BAB2CC76"/>
@@ -20066,7 +22057,7 @@
       </w:pPr>
     </w:lvl>
   </w:abstractNum>
-  <w:abstractNum w:abstractNumId="1" w15:restartNumberingAfterBreak="0">
+  <w:abstractNum w:abstractNumId="2" w15:restartNumberingAfterBreak="0">
     <w:nsid w:val="6E481B8A"/>
     <w:multiLevelType w:val="hybridMultilevel"/>
     <w:tmpl w:val="74102CDC"/>
@@ -20156,9 +22147,12 @@
     </w:lvl>
   </w:abstractNum>
   <w:num w:numId="1" w16cid:durableId="1045763734">
+    <w:abstractNumId w:val="2"/>
+  </w:num>
+  <w:num w:numId="2" w16cid:durableId="1114985376">
     <w:abstractNumId w:val="1"/>
   </w:num>
-  <w:num w:numId="2" w16cid:durableId="1114985376">
+  <w:num w:numId="3" w16cid:durableId="465054163">
     <w:abstractNumId w:val="0"/>
   </w:num>
 </w:numbering>

--- a/2025-2026/Matematika/Matek.docx
+++ b/2025-2026/Matematika/Matek.docx
@@ -9,14 +9,12 @@
           <w:lang w:val="en-DE"/>
         </w:rPr>
       </w:pPr>
-      <w:proofErr w:type="spellStart"/>
       <w:r>
         <w:rPr>
           <w:lang w:val="en-DE"/>
         </w:rPr>
         <w:t>Sorozatok</w:t>
       </w:r>
-      <w:proofErr w:type="spellEnd"/>
     </w:p>
     <w:p>
       <w:pPr>
@@ -28,21 +26,21 @@
         <w:rPr>
           <w:lang w:val="en-DE"/>
         </w:rPr>
-        <w:t xml:space="preserve">0,1,1,2,3,5,8,13,21,34,... (Fibonacci </w:t>
+        <w:t>0,1,1,2,3,5,8,13,</w:t>
       </w:r>
-      <w:proofErr w:type="spellStart"/>
+      <w:proofErr w:type="gramStart"/>
       <w:r>
         <w:rPr>
           <w:lang w:val="en-DE"/>
         </w:rPr>
-        <w:t>sorozat</w:t>
+        <w:t>21,34,...</w:t>
       </w:r>
-      <w:proofErr w:type="spellEnd"/>
+      <w:proofErr w:type="gramEnd"/>
       <w:r>
         <w:rPr>
           <w:lang w:val="en-DE"/>
         </w:rPr>
-        <w:t>)</w:t>
+        <w:t xml:space="preserve"> (Fibonacci sorozat)</w:t>
       </w:r>
     </w:p>
     <w:p>
@@ -52,12 +50,28 @@
           <w:lang w:val="en-DE"/>
         </w:rPr>
       </w:pPr>
+      <w:proofErr w:type="gramStart"/>
       <w:r>
         <w:rPr>
           <w:lang w:val="en-DE"/>
         </w:rPr>
-        <w:t>2,  4,  6,8,10,12,...</w:t>
+        <w:t>2,  4,  6</w:t>
       </w:r>
+      <w:proofErr w:type="gramEnd"/>
+      <w:r>
+        <w:rPr>
+          <w:lang w:val="en-DE"/>
+        </w:rPr>
+        <w:t>,8,</w:t>
+      </w:r>
+      <w:proofErr w:type="gramStart"/>
+      <w:r>
+        <w:rPr>
+          <w:lang w:val="en-DE"/>
+        </w:rPr>
+        <w:t>10,12,...</w:t>
+      </w:r>
+      <w:proofErr w:type="gramEnd"/>
       <w:r>
         <w:rPr>
           <w:lang w:val="en-DE"/>
@@ -206,8 +220,17 @@
           <w:rFonts w:eastAsiaTheme="minorEastAsia"/>
           <w:lang w:val="en-DE"/>
         </w:rPr>
-        <w:t>2,4,8,16,32,128,256,512,1024,2048,4096,...</w:t>
+        <w:t>2,4,8,16,32,128,256,512,1024,</w:t>
       </w:r>
+      <w:proofErr w:type="gramStart"/>
+      <w:r>
+        <w:rPr>
+          <w:rFonts w:eastAsiaTheme="minorEastAsia"/>
+          <w:lang w:val="en-DE"/>
+        </w:rPr>
+        <w:t>2048,4096,...</w:t>
+      </w:r>
+      <w:proofErr w:type="gramEnd"/>
       <w:r>
         <w:rPr>
           <w:rFonts w:eastAsiaTheme="minorEastAsia"/>
@@ -580,31 +603,13 @@
           <w:lang w:val="en-DE"/>
         </w:rPr>
       </w:pPr>
-      <w:proofErr w:type="spellStart"/>
       <w:r>
         <w:rPr>
           <w:rFonts w:eastAsiaTheme="minorEastAsia"/>
           <w:lang w:val="en-DE"/>
         </w:rPr>
-        <w:t>Számtani</w:t>
+        <w:t>Számtani sorozat</w:t>
       </w:r>
-      <w:proofErr w:type="spellEnd"/>
-      <w:r>
-        <w:rPr>
-          <w:rFonts w:eastAsiaTheme="minorEastAsia"/>
-          <w:lang w:val="en-DE"/>
-        </w:rPr>
-        <w:t xml:space="preserve"> </w:t>
-      </w:r>
-      <w:proofErr w:type="spellStart"/>
-      <w:r>
-        <w:rPr>
-          <w:rFonts w:eastAsiaTheme="minorEastAsia"/>
-          <w:lang w:val="en-DE"/>
-        </w:rPr>
-        <w:t>sorozat</w:t>
-      </w:r>
-      <w:proofErr w:type="spellEnd"/>
     </w:p>
     <w:p>
       <w:pPr>
@@ -612,266 +617,12 @@
           <w:lang w:val="en-DE"/>
         </w:rPr>
       </w:pPr>
-      <w:proofErr w:type="spellStart"/>
       <w:r>
         <w:rPr>
           <w:lang w:val="en-DE"/>
         </w:rPr>
-        <w:t>szimm</w:t>
+        <w:t>szimm. trapéz, ahogy a színpadtól távolodunk annál rövidebbek a sorok, 20 szék leghátul, minden sorban +2 az előzőhöz képest. 500 diák+10 kísérő tanár megtelítik a teret</w:t>
       </w:r>
-      <w:proofErr w:type="spellEnd"/>
-      <w:r>
-        <w:rPr>
-          <w:lang w:val="en-DE"/>
-        </w:rPr>
-        <w:t xml:space="preserve">. </w:t>
-      </w:r>
-      <w:proofErr w:type="spellStart"/>
-      <w:r>
-        <w:rPr>
-          <w:lang w:val="en-DE"/>
-        </w:rPr>
-        <w:t>trapéz</w:t>
-      </w:r>
-      <w:proofErr w:type="spellEnd"/>
-      <w:r>
-        <w:rPr>
-          <w:lang w:val="en-DE"/>
-        </w:rPr>
-        <w:t xml:space="preserve">, </w:t>
-      </w:r>
-      <w:proofErr w:type="spellStart"/>
-      <w:r>
-        <w:rPr>
-          <w:lang w:val="en-DE"/>
-        </w:rPr>
-        <w:t>ahogy</w:t>
-      </w:r>
-      <w:proofErr w:type="spellEnd"/>
-      <w:r>
-        <w:rPr>
-          <w:lang w:val="en-DE"/>
-        </w:rPr>
-        <w:t xml:space="preserve"> a </w:t>
-      </w:r>
-      <w:proofErr w:type="spellStart"/>
-      <w:r>
-        <w:rPr>
-          <w:lang w:val="en-DE"/>
-        </w:rPr>
-        <w:t>színpadtól</w:t>
-      </w:r>
-      <w:proofErr w:type="spellEnd"/>
-      <w:r>
-        <w:rPr>
-          <w:lang w:val="en-DE"/>
-        </w:rPr>
-        <w:t xml:space="preserve"> </w:t>
-      </w:r>
-      <w:proofErr w:type="spellStart"/>
-      <w:r>
-        <w:rPr>
-          <w:lang w:val="en-DE"/>
-        </w:rPr>
-        <w:t>távolodunk</w:t>
-      </w:r>
-      <w:proofErr w:type="spellEnd"/>
-      <w:r>
-        <w:rPr>
-          <w:lang w:val="en-DE"/>
-        </w:rPr>
-        <w:t xml:space="preserve"> </w:t>
-      </w:r>
-      <w:proofErr w:type="spellStart"/>
-      <w:r>
-        <w:rPr>
-          <w:lang w:val="en-DE"/>
-        </w:rPr>
-        <w:t>annál</w:t>
-      </w:r>
-      <w:proofErr w:type="spellEnd"/>
-      <w:r>
-        <w:rPr>
-          <w:lang w:val="en-DE"/>
-        </w:rPr>
-        <w:t xml:space="preserve"> </w:t>
-      </w:r>
-      <w:proofErr w:type="spellStart"/>
-      <w:r>
-        <w:rPr>
-          <w:lang w:val="en-DE"/>
-        </w:rPr>
-        <w:t>rövidebbek</w:t>
-      </w:r>
-      <w:proofErr w:type="spellEnd"/>
-      <w:r>
-        <w:rPr>
-          <w:lang w:val="en-DE"/>
-        </w:rPr>
-        <w:t xml:space="preserve"> a </w:t>
-      </w:r>
-      <w:proofErr w:type="spellStart"/>
-      <w:r>
-        <w:rPr>
-          <w:lang w:val="en-DE"/>
-        </w:rPr>
-        <w:t>sorok</w:t>
-      </w:r>
-      <w:proofErr w:type="spellEnd"/>
-      <w:r>
-        <w:rPr>
-          <w:lang w:val="en-DE"/>
-        </w:rPr>
-        <w:t xml:space="preserve">, 20 </w:t>
-      </w:r>
-      <w:proofErr w:type="spellStart"/>
-      <w:r>
-        <w:rPr>
-          <w:lang w:val="en-DE"/>
-        </w:rPr>
-        <w:t>szék</w:t>
-      </w:r>
-      <w:proofErr w:type="spellEnd"/>
-      <w:r>
-        <w:rPr>
-          <w:lang w:val="en-DE"/>
-        </w:rPr>
-        <w:t xml:space="preserve"> </w:t>
-      </w:r>
-      <w:proofErr w:type="spellStart"/>
-      <w:r>
-        <w:rPr>
-          <w:lang w:val="en-DE"/>
-        </w:rPr>
-        <w:t>leghátul</w:t>
-      </w:r>
-      <w:proofErr w:type="spellEnd"/>
-      <w:r>
-        <w:rPr>
-          <w:lang w:val="en-DE"/>
-        </w:rPr>
-        <w:t xml:space="preserve">, </w:t>
-      </w:r>
-      <w:proofErr w:type="spellStart"/>
-      <w:r>
-        <w:rPr>
-          <w:lang w:val="en-DE"/>
-        </w:rPr>
-        <w:t>minden</w:t>
-      </w:r>
-      <w:proofErr w:type="spellEnd"/>
-      <w:r>
-        <w:rPr>
-          <w:lang w:val="en-DE"/>
-        </w:rPr>
-        <w:t xml:space="preserve"> </w:t>
-      </w:r>
-      <w:proofErr w:type="spellStart"/>
-      <w:r>
-        <w:rPr>
-          <w:lang w:val="en-DE"/>
-        </w:rPr>
-        <w:t>sorban</w:t>
-      </w:r>
-      <w:proofErr w:type="spellEnd"/>
-      <w:r>
-        <w:rPr>
-          <w:lang w:val="en-DE"/>
-        </w:rPr>
-        <w:t xml:space="preserve"> +2 </w:t>
-      </w:r>
-      <w:proofErr w:type="spellStart"/>
-      <w:r>
-        <w:rPr>
-          <w:lang w:val="en-DE"/>
-        </w:rPr>
-        <w:t>az</w:t>
-      </w:r>
-      <w:proofErr w:type="spellEnd"/>
-      <w:r>
-        <w:rPr>
-          <w:lang w:val="en-DE"/>
-        </w:rPr>
-        <w:t xml:space="preserve"> </w:t>
-      </w:r>
-      <w:proofErr w:type="spellStart"/>
-      <w:r>
-        <w:rPr>
-          <w:lang w:val="en-DE"/>
-        </w:rPr>
-        <w:t>előzőhöz</w:t>
-      </w:r>
-      <w:proofErr w:type="spellEnd"/>
-      <w:r>
-        <w:rPr>
-          <w:lang w:val="en-DE"/>
-        </w:rPr>
-        <w:t xml:space="preserve"> </w:t>
-      </w:r>
-      <w:proofErr w:type="spellStart"/>
-      <w:r>
-        <w:rPr>
-          <w:lang w:val="en-DE"/>
-        </w:rPr>
-        <w:t>képest</w:t>
-      </w:r>
-      <w:proofErr w:type="spellEnd"/>
-      <w:r>
-        <w:rPr>
-          <w:lang w:val="en-DE"/>
-        </w:rPr>
-        <w:t xml:space="preserve">. 500 diák+10 </w:t>
-      </w:r>
-      <w:proofErr w:type="spellStart"/>
-      <w:r>
-        <w:rPr>
-          <w:lang w:val="en-DE"/>
-        </w:rPr>
-        <w:t>kísérő</w:t>
-      </w:r>
-      <w:proofErr w:type="spellEnd"/>
-      <w:r>
-        <w:rPr>
-          <w:lang w:val="en-DE"/>
-        </w:rPr>
-        <w:t xml:space="preserve"> </w:t>
-      </w:r>
-      <w:proofErr w:type="spellStart"/>
-      <w:r>
-        <w:rPr>
-          <w:lang w:val="en-DE"/>
-        </w:rPr>
-        <w:t>tanár</w:t>
-      </w:r>
-      <w:proofErr w:type="spellEnd"/>
-      <w:r>
-        <w:rPr>
-          <w:lang w:val="en-DE"/>
-        </w:rPr>
-        <w:t xml:space="preserve"> </w:t>
-      </w:r>
-      <w:proofErr w:type="spellStart"/>
-      <w:r>
-        <w:rPr>
-          <w:lang w:val="en-DE"/>
-        </w:rPr>
-        <w:t>megtelítik</w:t>
-      </w:r>
-      <w:proofErr w:type="spellEnd"/>
-      <w:r>
-        <w:rPr>
-          <w:lang w:val="en-DE"/>
-        </w:rPr>
-        <w:t xml:space="preserve"> a </w:t>
-      </w:r>
-      <w:proofErr w:type="spellStart"/>
-      <w:r>
-        <w:rPr>
-          <w:lang w:val="en-DE"/>
-        </w:rPr>
-        <w:t>teret</w:t>
-      </w:r>
-      <w:proofErr w:type="spellEnd"/>
     </w:p>
     <w:p>
       <w:pPr>
@@ -1208,33 +959,11 @@
           <w:lang w:val="en-DE"/>
         </w:rPr>
       </w:pPr>
-      <w:proofErr w:type="spellStart"/>
       <w:r>
         <w:rPr>
           <w:lang w:val="en-DE"/>
         </w:rPr>
-        <w:t>Első</w:t>
-      </w:r>
-      <w:proofErr w:type="spellEnd"/>
-      <w:r>
-        <w:rPr>
-          <w:lang w:val="en-DE"/>
-        </w:rPr>
-        <w:t xml:space="preserve"> tag -3, </w:t>
-      </w:r>
-      <w:proofErr w:type="spellStart"/>
-      <w:r>
-        <w:rPr>
-          <w:lang w:val="en-DE"/>
-        </w:rPr>
-        <w:t>differencia</w:t>
-      </w:r>
-      <w:proofErr w:type="spellEnd"/>
-      <w:r>
-        <w:rPr>
-          <w:lang w:val="en-DE"/>
-        </w:rPr>
-        <w:t xml:space="preserve"> d = -17, 5. tag?</w:t>
+        <w:t>Első tag -3, differencia d = -17, 5. tag?</w:t>
       </w:r>
       <w:r>
         <w:rPr>
@@ -1441,21 +1170,12 @@
           <w:lang w:val="en-DE"/>
         </w:rPr>
       </w:pPr>
-      <w:proofErr w:type="spellStart"/>
       <w:r>
         <w:rPr>
           <w:rFonts w:eastAsiaTheme="minorEastAsia"/>
           <w:lang w:val="en-DE"/>
         </w:rPr>
-        <w:t>Első</w:t>
-      </w:r>
-      <w:proofErr w:type="spellEnd"/>
-      <w:r>
-        <w:rPr>
-          <w:rFonts w:eastAsiaTheme="minorEastAsia"/>
-          <w:lang w:val="en-DE"/>
-        </w:rPr>
-        <w:t xml:space="preserve"> tag 8, </w:t>
+        <w:t xml:space="preserve">Első tag 8, </w:t>
       </w:r>
       <m:oMath>
         <m:r>
@@ -2410,7 +2130,6 @@
           <w:lang w:val="en-DE"/>
         </w:rPr>
       </w:pPr>
-      <w:proofErr w:type="spellStart"/>
       <w:r>
         <w:rPr>
           <w:rFonts w:eastAsiaTheme="minorEastAsia"/>
@@ -2419,7 +2138,6 @@
         <w:lastRenderedPageBreak/>
         <w:t>Feladatsor</w:t>
       </w:r>
-      <w:proofErr w:type="spellEnd"/>
     </w:p>
     <w:p>
       <w:pPr>
@@ -2952,167 +2670,7 @@
           <w:rFonts w:eastAsiaTheme="minorEastAsia"/>
           <w:lang w:val="en-DE"/>
         </w:rPr>
-        <w:t xml:space="preserve">4-el </w:t>
-      </w:r>
-      <w:proofErr w:type="spellStart"/>
-      <w:r>
-        <w:rPr>
-          <w:rFonts w:eastAsiaTheme="minorEastAsia"/>
-          <w:lang w:val="en-DE"/>
-        </w:rPr>
-        <w:t>osztható</w:t>
-      </w:r>
-      <w:proofErr w:type="spellEnd"/>
-      <w:r>
-        <w:rPr>
-          <w:rFonts w:eastAsiaTheme="minorEastAsia"/>
-          <w:lang w:val="en-DE"/>
-        </w:rPr>
-        <w:t xml:space="preserve"> </w:t>
-      </w:r>
-      <w:proofErr w:type="spellStart"/>
-      <w:r>
-        <w:rPr>
-          <w:rFonts w:eastAsiaTheme="minorEastAsia"/>
-          <w:lang w:val="en-DE"/>
-        </w:rPr>
-        <w:t>egy</w:t>
-      </w:r>
-      <w:proofErr w:type="spellEnd"/>
-      <w:r>
-        <w:rPr>
-          <w:rFonts w:eastAsiaTheme="minorEastAsia"/>
-          <w:lang w:val="en-DE"/>
-        </w:rPr>
-        <w:t xml:space="preserve"> </w:t>
-      </w:r>
-      <w:proofErr w:type="spellStart"/>
-      <w:r>
-        <w:rPr>
-          <w:rFonts w:eastAsiaTheme="minorEastAsia"/>
-          <w:lang w:val="en-DE"/>
-        </w:rPr>
-        <w:t>szám</w:t>
-      </w:r>
-      <w:proofErr w:type="spellEnd"/>
-      <w:r>
-        <w:rPr>
-          <w:rFonts w:eastAsiaTheme="minorEastAsia"/>
-          <w:lang w:val="en-DE"/>
-        </w:rPr>
-        <w:t xml:space="preserve">, ha </w:t>
-      </w:r>
-      <w:proofErr w:type="spellStart"/>
-      <w:r>
-        <w:rPr>
-          <w:rFonts w:eastAsiaTheme="minorEastAsia"/>
-          <w:lang w:val="en-DE"/>
-        </w:rPr>
-        <w:t>az</w:t>
-      </w:r>
-      <w:proofErr w:type="spellEnd"/>
-      <w:r>
-        <w:rPr>
-          <w:rFonts w:eastAsiaTheme="minorEastAsia"/>
-          <w:lang w:val="en-DE"/>
-        </w:rPr>
-        <w:t xml:space="preserve"> </w:t>
-      </w:r>
-      <w:proofErr w:type="spellStart"/>
-      <w:r>
-        <w:rPr>
-          <w:rFonts w:eastAsiaTheme="minorEastAsia"/>
-          <w:lang w:val="en-DE"/>
-        </w:rPr>
-        <w:t>utolsó</w:t>
-      </w:r>
-      <w:proofErr w:type="spellEnd"/>
-      <w:r>
-        <w:rPr>
-          <w:rFonts w:eastAsiaTheme="minorEastAsia"/>
-          <w:lang w:val="en-DE"/>
-        </w:rPr>
-        <w:t xml:space="preserve"> </w:t>
-      </w:r>
-      <w:proofErr w:type="spellStart"/>
-      <w:r>
-        <w:rPr>
-          <w:rFonts w:eastAsiaTheme="minorEastAsia"/>
-          <w:lang w:val="en-DE"/>
-        </w:rPr>
-        <w:t>két</w:t>
-      </w:r>
-      <w:proofErr w:type="spellEnd"/>
-      <w:r>
-        <w:rPr>
-          <w:rFonts w:eastAsiaTheme="minorEastAsia"/>
-          <w:lang w:val="en-DE"/>
-        </w:rPr>
-        <w:t xml:space="preserve"> </w:t>
-      </w:r>
-      <w:proofErr w:type="spellStart"/>
-      <w:r>
-        <w:rPr>
-          <w:rFonts w:eastAsiaTheme="minorEastAsia"/>
-          <w:lang w:val="en-DE"/>
-        </w:rPr>
-        <w:t>számjegyből</w:t>
-      </w:r>
-      <w:proofErr w:type="spellEnd"/>
-      <w:r>
-        <w:rPr>
-          <w:rFonts w:eastAsiaTheme="minorEastAsia"/>
-          <w:lang w:val="en-DE"/>
-        </w:rPr>
-        <w:t xml:space="preserve"> </w:t>
-      </w:r>
-      <w:proofErr w:type="spellStart"/>
-      <w:r>
-        <w:rPr>
-          <w:rFonts w:eastAsiaTheme="minorEastAsia"/>
-          <w:lang w:val="en-DE"/>
-        </w:rPr>
-        <w:t>alkotott</w:t>
-      </w:r>
-      <w:proofErr w:type="spellEnd"/>
-      <w:r>
-        <w:rPr>
-          <w:rFonts w:eastAsiaTheme="minorEastAsia"/>
-          <w:lang w:val="en-DE"/>
-        </w:rPr>
-        <w:t xml:space="preserve"> </w:t>
-      </w:r>
-      <w:proofErr w:type="spellStart"/>
-      <w:r>
-        <w:rPr>
-          <w:rFonts w:eastAsiaTheme="minorEastAsia"/>
-          <w:lang w:val="en-DE"/>
-        </w:rPr>
-        <w:t>szám</w:t>
-      </w:r>
-      <w:proofErr w:type="spellEnd"/>
-      <w:r>
-        <w:rPr>
-          <w:rFonts w:eastAsiaTheme="minorEastAsia"/>
-          <w:lang w:val="en-DE"/>
-        </w:rPr>
-        <w:t xml:space="preserve"> </w:t>
-      </w:r>
-      <w:proofErr w:type="spellStart"/>
-      <w:r>
-        <w:rPr>
-          <w:rFonts w:eastAsiaTheme="minorEastAsia"/>
-          <w:lang w:val="en-DE"/>
-        </w:rPr>
-        <w:t>oszható</w:t>
-      </w:r>
-      <w:proofErr w:type="spellEnd"/>
-      <w:r>
-        <w:rPr>
-          <w:rFonts w:eastAsiaTheme="minorEastAsia"/>
-          <w:lang w:val="en-DE"/>
-        </w:rPr>
-        <w:t xml:space="preserve"> 4el</w:t>
+        <w:t>4-el osztható egy szám, ha az utolsó két számjegyből alkotott szám oszható 4el</w:t>
       </w:r>
     </w:p>
     <w:p>
@@ -4054,21 +3612,12 @@
           <w:lang w:val="en-DE"/>
         </w:rPr>
       </w:pPr>
-      <w:proofErr w:type="spellStart"/>
       <w:r>
         <w:rPr>
           <w:rFonts w:eastAsiaTheme="minorEastAsia"/>
           <w:lang w:val="en-DE"/>
         </w:rPr>
-        <w:t>És</w:t>
-      </w:r>
-      <w:proofErr w:type="spellEnd"/>
-      <w:r>
-        <w:rPr>
-          <w:rFonts w:eastAsiaTheme="minorEastAsia"/>
-          <w:lang w:val="en-DE"/>
-        </w:rPr>
-        <w:t xml:space="preserve"> </w:t>
+        <w:t xml:space="preserve">És </w:t>
       </w:r>
       <m:oMath>
         <m:sSup>
@@ -4839,49 +4388,8 @@
           <w:rFonts w:eastAsiaTheme="minorEastAsia"/>
           <w:lang w:val="en-DE"/>
         </w:rPr>
-        <w:t xml:space="preserve">5 </w:t>
+        <w:t>5 fő: 1 lány, 4 fiú</w:t>
       </w:r>
-      <w:proofErr w:type="spellStart"/>
-      <w:r>
-        <w:rPr>
-          <w:rFonts w:eastAsiaTheme="minorEastAsia"/>
-          <w:lang w:val="en-DE"/>
-        </w:rPr>
-        <w:t>fő</w:t>
-      </w:r>
-      <w:proofErr w:type="spellEnd"/>
-      <w:r>
-        <w:rPr>
-          <w:rFonts w:eastAsiaTheme="minorEastAsia"/>
-          <w:lang w:val="en-DE"/>
-        </w:rPr>
-        <w:t xml:space="preserve">: 1 </w:t>
-      </w:r>
-      <w:proofErr w:type="spellStart"/>
-      <w:r>
-        <w:rPr>
-          <w:rFonts w:eastAsiaTheme="minorEastAsia"/>
-          <w:lang w:val="en-DE"/>
-        </w:rPr>
-        <w:t>lány</w:t>
-      </w:r>
-      <w:proofErr w:type="spellEnd"/>
-      <w:r>
-        <w:rPr>
-          <w:rFonts w:eastAsiaTheme="minorEastAsia"/>
-          <w:lang w:val="en-DE"/>
-        </w:rPr>
-        <w:t xml:space="preserve">, 4 </w:t>
-      </w:r>
-      <w:proofErr w:type="spellStart"/>
-      <w:r>
-        <w:rPr>
-          <w:rFonts w:eastAsiaTheme="minorEastAsia"/>
-          <w:lang w:val="en-DE"/>
-        </w:rPr>
-        <w:t>fiú</w:t>
-      </w:r>
-      <w:proofErr w:type="spellEnd"/>
     </w:p>
     <w:tbl>
       <w:tblPr>
@@ -5077,6 +4585,7 @@
           <w:lang w:val="en-DE"/>
         </w:rPr>
       </w:pPr>
+      <w:proofErr w:type="gramStart"/>
       <w:r>
         <w:rPr>
           <w:rFonts w:eastAsiaTheme="minorEastAsia"/>
@@ -5084,6 +4593,7 @@
         </w:rPr>
         <w:t>5!=</w:t>
       </w:r>
+      <w:proofErr w:type="gramEnd"/>
       <w:r>
         <w:rPr>
           <w:rFonts w:eastAsiaTheme="minorEastAsia"/>
@@ -17228,7 +16738,6 @@
           <w:lang w:val="en-DE"/>
         </w:rPr>
       </w:pPr>
-      <w:proofErr w:type="spellStart"/>
       <w:r>
         <w:rPr>
           <w:rFonts w:ascii="Aptos" w:eastAsia="Times New Roman" w:hAnsi="Aptos" w:cs="Times New Roman"/>
@@ -17237,7 +16746,6 @@
         </w:rPr>
         <w:t>Dolgozatjavítás</w:t>
       </w:r>
-      <w:proofErr w:type="spellEnd"/>
     </w:p>
     <w:p>
       <w:pPr>
@@ -20489,17 +19997,8 @@
           <w:rFonts w:eastAsia="Times New Roman"/>
           <w:lang w:val="en-DE"/>
         </w:rPr>
-        <w:t xml:space="preserve">VI. </w:t>
+        <w:t>VI. Villámkérdések</w:t>
       </w:r>
-      <w:proofErr w:type="spellStart"/>
-      <w:r>
-        <w:rPr>
-          <w:rFonts w:eastAsia="Times New Roman"/>
-          <w:lang w:val="en-DE"/>
-        </w:rPr>
-        <w:t>Villámkérdések</w:t>
-      </w:r>
-      <w:proofErr w:type="spellEnd"/>
     </w:p>
     <w:p>
       <w:pPr>
@@ -21205,16 +20704,12 @@
               <w:rFonts w:ascii="Cambria Math" w:hAnsi="Cambria Math"/>
               <w:lang w:val="en-DE"/>
             </w:rPr>
-            <m:t>q=</m:t>
-          </m:r>
-          <m:r>
-            <w:rPr>
-              <w:rFonts w:ascii="Cambria Math" w:hAnsi="Cambria Math"/>
-              <w:lang w:val="en-DE"/>
-            </w:rPr>
-            <m:t>0.5</m:t>
-          </m:r>
-          <m:r>
+            <m:t>q=0.5</m:t>
+          </m:r>
+          <m:r>
+            <m:rPr>
+              <m:sty m:val="p"/>
+            </m:rPr>
             <w:rPr>
               <w:rFonts w:eastAsiaTheme="minorEastAsia"/>
               <w:lang w:val="en-DE"/>
@@ -21276,6 +20771,9 @@
             </m:sup>
           </m:sSup>
           <m:r>
+            <m:rPr>
+              <m:sty m:val="p"/>
+            </m:rPr>
             <w:rPr>
               <w:rFonts w:ascii="Cambria Math" w:eastAsiaTheme="minorEastAsia" w:hAnsi="Cambria Math"/>
               <w:lang w:val="en-DE"/>
@@ -21357,6 +20855,9 @@
             <m:t>=0.5</m:t>
           </m:r>
           <m:r>
+            <m:rPr>
+              <m:sty m:val="p"/>
+            </m:rPr>
             <w:rPr>
               <w:rFonts w:ascii="Cambria Math" w:eastAsiaTheme="minorEastAsia" w:hAnsi="Cambria Math"/>
               <w:lang w:val="en-DE"/>
@@ -21405,16 +20906,12 @@
             <w:rFonts w:ascii="Cambria Math" w:eastAsiaTheme="minorEastAsia" w:hAnsi="Cambria Math"/>
             <w:lang w:val="en-DE"/>
           </w:rPr>
-          <m:t>, egész számok</m:t>
+          <m:t>, egész számok az oldalak</m:t>
         </m:r>
         <m:r>
-          <w:rPr>
-            <w:rFonts w:ascii="Cambria Math" w:eastAsiaTheme="minorEastAsia" w:hAnsi="Cambria Math"/>
-            <w:lang w:val="en-DE"/>
-          </w:rPr>
-          <m:t xml:space="preserve"> az oldalak</m:t>
-        </m:r>
-        <m:r>
+          <m:rPr>
+            <m:sty m:val="p"/>
+          </m:rPr>
           <w:rPr>
             <w:rFonts w:ascii="Cambria Math" w:eastAsiaTheme="minorEastAsia" w:hAnsi="Cambria Math"/>
             <w:lang w:val="en-DE"/>
@@ -21465,6 +20962,9 @@
           <m:t>✓</m:t>
         </m:r>
         <m:r>
+          <m:rPr>
+            <m:sty m:val="p"/>
+          </m:rPr>
           <w:rPr>
             <w:rFonts w:ascii="Cambria Math" w:hAnsi="Segoe UI Symbol" w:cs="Segoe UI Symbol"/>
             <w:lang w:val="en-DE"/>
@@ -21515,6 +21015,9 @@
       </w:r>
       <m:oMath>
         <m:r>
+          <m:rPr>
+            <m:sty m:val="p"/>
+          </m:rPr>
           <w:rPr>
             <w:rFonts w:ascii="Cambria Math" w:hAnsi="Segoe UI Symbol" w:cs="Segoe UI Symbol"/>
             <w:lang w:val="en-DE"/>
@@ -21565,6 +21068,9 @@
       </w:r>
       <m:oMath>
         <m:r>
+          <m:rPr>
+            <m:sty m:val="p"/>
+          </m:rPr>
           <w:rPr>
             <w:rFonts w:ascii="Cambria Math" w:hAnsi="Segoe UI Symbol" w:cs="Segoe UI Symbol"/>
             <w:lang w:val="en-DE"/>
@@ -21605,14 +21111,7 @@
             <w:rFonts w:ascii="Cambria Math" w:hAnsi="Cambria Math"/>
             <w:lang w:val="en-DE"/>
           </w:rPr>
-          <m:t xml:space="preserve">&gt;c </m:t>
-        </m:r>
-        <m:r>
-          <w:rPr>
-            <w:rFonts w:ascii="Cambria Math" w:hAnsi="Cambria Math"/>
-            <w:lang w:val="en-DE"/>
-          </w:rPr>
-          <m:t>×</m:t>
+          <m:t>&gt;c ×</m:t>
         </m:r>
       </m:oMath>
     </w:p>
@@ -21684,6 +21183,8 @@
           <w:numId w:val="3"/>
         </w:numPr>
         <w:rPr>
+          <w:rFonts w:eastAsiaTheme="minorEastAsia"/>
+          <w:noProof/>
           <w:lang w:val="en-DE"/>
         </w:rPr>
       </w:pPr>
@@ -21693,14 +21194,7 @@
             <w:rFonts w:ascii="Cambria Math" w:hAnsi="Cambria Math"/>
             <w:lang w:val="en-DE"/>
           </w:rPr>
-          <m:t>y=</m:t>
-        </m:r>
-        <m:r>
-          <w:rPr>
-            <w:rFonts w:ascii="Cambria Math" w:hAnsi="Cambria Math"/>
-            <w:lang w:val="en-DE"/>
-          </w:rPr>
-          <m:t>-</m:t>
+          <m:t>y=-</m:t>
         </m:r>
         <m:sSup>
           <m:sSupPr>
@@ -21762,6 +21256,7 @@
       <w:r>
         <w:rPr>
           <w:rFonts w:eastAsiaTheme="minorEastAsia"/>
+          <w:noProof/>
           <w:lang w:val="en-DE"/>
         </w:rPr>
         <w:drawing>
@@ -21802,6 +21297,9 @@
       </w:r>
       <m:oMath>
         <m:r>
+          <m:rPr>
+            <m:sty m:val="p"/>
+          </m:rPr>
           <w:rPr>
             <w:rFonts w:ascii="Cambria Math" w:eastAsiaTheme="minorEastAsia" w:hAnsi="Cambria Math"/>
             <w:lang w:val="en-DE"/>
@@ -21819,6 +21317,9 @@
             <m:t>x-1=0</m:t>
           </m:r>
           <m:r>
+            <m:rPr>
+              <m:sty m:val="p"/>
+            </m:rPr>
             <w:rPr>
               <w:rFonts w:ascii="Cambria Math" w:eastAsiaTheme="minorEastAsia" w:hAnsi="Cambria Math"/>
               <w:lang w:val="en-DE"/>
@@ -21835,6 +21336,9 @@
             <m:t>x=1</m:t>
           </m:r>
           <m:r>
+            <m:rPr>
+              <m:sty m:val="p"/>
+            </m:rPr>
             <w:rPr>
               <w:rFonts w:ascii="Cambria Math" w:hAnsi="Cambria Math"/>
               <w:lang w:val="en-DE"/>
@@ -21848,22 +21352,1047 @@
               <w:rFonts w:ascii="Cambria Math" w:hAnsi="Cambria Math"/>
               <w:lang w:val="en-DE"/>
             </w:rPr>
-            <m:t>m</m:t>
-          </m:r>
-          <m:r>
-            <w:rPr>
-              <w:rFonts w:ascii="Cambria Math" w:hAnsi="Cambria Math"/>
-              <w:lang w:val="en-DE"/>
-            </w:rPr>
-            <m:t>aximum</m:t>
-          </m:r>
-          <m:r>
-            <w:rPr>
-              <w:rFonts w:ascii="Cambria Math" w:hAnsi="Cambria Math"/>
-              <w:lang w:val="en-DE"/>
-            </w:rPr>
-            <m:t>=(4, 1)</m:t>
-          </m:r>
+            <m:t>maximum=</m:t>
+          </m:r>
+          <m:d>
+            <m:dPr>
+              <m:ctrlPr>
+                <w:rPr>
+                  <w:rFonts w:ascii="Cambria Math" w:hAnsi="Cambria Math"/>
+                  <w:i/>
+                  <w:lang w:val="en-DE"/>
+                </w:rPr>
+              </m:ctrlPr>
+            </m:dPr>
+            <m:e>
+              <m:r>
+                <w:rPr>
+                  <w:rFonts w:ascii="Cambria Math" w:hAnsi="Cambria Math"/>
+                  <w:lang w:val="en-DE"/>
+                </w:rPr>
+                <m:t>4, 1</m:t>
+              </m:r>
+            </m:e>
+          </m:d>
+        </m:oMath>
+      </m:oMathPara>
+    </w:p>
+    <w:p>
+      <w:pPr>
+        <w:ind w:left="360"/>
+        <w:rPr>
+          <w:rFonts w:eastAsiaTheme="minorEastAsia"/>
+          <w:noProof/>
+          <w:lang w:val="en-DE"/>
+        </w:rPr>
+      </w:pPr>
+      <w:r>
+        <w:rPr>
+          <w:rFonts w:eastAsiaTheme="minorEastAsia"/>
+          <w:noProof/>
+          <w:lang w:val="en-DE"/>
+        </w:rPr>
+        <w:t xml:space="preserve">11. </w:t>
+      </w:r>
+      <m:oMath>
+        <m:rad>
+          <m:radPr>
+            <m:degHide m:val="1"/>
+            <m:ctrlPr>
+              <w:rPr>
+                <w:rFonts w:ascii="Cambria Math" w:eastAsiaTheme="minorEastAsia" w:hAnsi="Cambria Math"/>
+                <w:i/>
+                <w:noProof/>
+                <w:lang w:val="en-DE"/>
+              </w:rPr>
+            </m:ctrlPr>
+          </m:radPr>
+          <m:deg/>
+          <m:e>
+            <m:r>
+              <w:rPr>
+                <w:rFonts w:ascii="Cambria Math" w:eastAsiaTheme="minorEastAsia" w:hAnsi="Cambria Math"/>
+                <w:noProof/>
+                <w:lang w:val="en-DE"/>
+              </w:rPr>
+              <m:t>3x-5</m:t>
+            </m:r>
+          </m:e>
+        </m:rad>
+        <m:r>
+          <w:rPr>
+            <w:rFonts w:ascii="Cambria Math" w:eastAsiaTheme="minorEastAsia" w:hAnsi="Cambria Math"/>
+            <w:noProof/>
+            <w:lang w:val="en-DE"/>
+          </w:rPr>
+          <m:t>=2</m:t>
+        </m:r>
+        <m:r>
+          <w:rPr>
+            <w:rFonts w:ascii="Cambria Math" w:eastAsiaTheme="minorEastAsia" w:hAnsi="Cambria Math"/>
+            <w:noProof/>
+            <w:lang w:val="en-DE"/>
+          </w:rPr>
+          <w:br/>
+        </m:r>
+      </m:oMath>
+      <m:oMathPara>
+        <m:oMath>
+          <m:r>
+            <w:rPr>
+              <w:rFonts w:ascii="Cambria Math" w:eastAsiaTheme="minorEastAsia" w:hAnsi="Cambria Math"/>
+              <w:noProof/>
+              <w:lang w:val="en-DE"/>
+            </w:rPr>
+            <m:t>3x-5=</m:t>
+          </m:r>
+          <m:sSup>
+            <m:sSupPr>
+              <m:ctrlPr>
+                <w:rPr>
+                  <w:rFonts w:ascii="Cambria Math" w:eastAsiaTheme="minorEastAsia" w:hAnsi="Cambria Math"/>
+                  <w:i/>
+                  <w:noProof/>
+                  <w:lang w:val="en-DE"/>
+                </w:rPr>
+              </m:ctrlPr>
+            </m:sSupPr>
+            <m:e>
+              <m:r>
+                <w:rPr>
+                  <w:rFonts w:ascii="Cambria Math" w:eastAsiaTheme="minorEastAsia" w:hAnsi="Cambria Math"/>
+                  <w:noProof/>
+                  <w:lang w:val="en-DE"/>
+                </w:rPr>
+                <m:t>2</m:t>
+              </m:r>
+            </m:e>
+            <m:sup>
+              <m:r>
+                <w:rPr>
+                  <w:rFonts w:ascii="Cambria Math" w:eastAsiaTheme="minorEastAsia" w:hAnsi="Cambria Math"/>
+                  <w:noProof/>
+                  <w:lang w:val="en-DE"/>
+                </w:rPr>
+                <m:t>2</m:t>
+              </m:r>
+            </m:sup>
+          </m:sSup>
+          <m:r>
+            <w:rPr>
+              <w:rFonts w:ascii="Cambria Math" w:eastAsiaTheme="minorEastAsia" w:hAnsi="Cambria Math"/>
+              <w:noProof/>
+              <w:lang w:val="en-DE"/>
+            </w:rPr>
+            <w:br/>
+          </m:r>
+        </m:oMath>
+        <m:oMath>
+          <m:r>
+            <w:rPr>
+              <w:rFonts w:ascii="Cambria Math" w:eastAsiaTheme="minorEastAsia" w:hAnsi="Cambria Math"/>
+              <w:noProof/>
+              <w:lang w:val="en-DE"/>
+            </w:rPr>
+            <m:t>3x-5=4</m:t>
+          </m:r>
+          <m:r>
+            <w:rPr>
+              <w:rFonts w:ascii="Cambria Math" w:eastAsiaTheme="minorEastAsia" w:hAnsi="Cambria Math"/>
+              <w:noProof/>
+              <w:lang w:val="en-DE"/>
+            </w:rPr>
+            <w:br/>
+          </m:r>
+        </m:oMath>
+        <m:oMath>
+          <m:r>
+            <w:rPr>
+              <w:rFonts w:ascii="Cambria Math" w:eastAsiaTheme="minorEastAsia" w:hAnsi="Cambria Math"/>
+              <w:noProof/>
+              <w:lang w:val="en-DE"/>
+            </w:rPr>
+            <m:t>3x=9</m:t>
+          </m:r>
+          <m:r>
+            <w:rPr>
+              <w:rFonts w:ascii="Cambria Math" w:eastAsiaTheme="minorEastAsia" w:hAnsi="Cambria Math"/>
+              <w:noProof/>
+              <w:lang w:val="en-DE"/>
+            </w:rPr>
+            <w:br/>
+          </m:r>
+        </m:oMath>
+        <m:oMath>
+          <m:r>
+            <w:rPr>
+              <w:rFonts w:ascii="Cambria Math" w:eastAsiaTheme="minorEastAsia" w:hAnsi="Cambria Math"/>
+              <w:noProof/>
+              <w:lang w:val="en-DE"/>
+            </w:rPr>
+            <m:t>x=3</m:t>
+          </m:r>
+        </m:oMath>
+      </m:oMathPara>
+    </w:p>
+    <w:p>
+      <w:pPr>
+        <w:ind w:left="360"/>
+        <w:rPr>
+          <w:rFonts w:eastAsiaTheme="minorEastAsia"/>
+          <w:noProof/>
+          <w:lang w:val="en-DE"/>
+        </w:rPr>
+      </w:pPr>
+      <w:r>
+        <w:rPr>
+          <w:rFonts w:eastAsiaTheme="minorEastAsia"/>
+          <w:noProof/>
+          <w:lang w:val="en-DE"/>
+        </w:rPr>
+        <w:t>II. Villámkérdések</w:t>
+      </w:r>
+    </w:p>
+    <w:p>
+      <w:pPr>
+        <w:pStyle w:val="Listaszerbekezds"/>
+        <w:numPr>
+          <w:ilvl w:val="0"/>
+          <w:numId w:val="4"/>
+        </w:numPr>
+        <w:rPr>
+          <w:rFonts w:eastAsiaTheme="minorEastAsia"/>
+          <w:noProof/>
+          <w:lang w:val="en-DE"/>
+        </w:rPr>
+      </w:pPr>
+      <m:oMath>
+        <m:r>
+          <w:rPr>
+            <w:rFonts w:ascii="Cambria Math" w:eastAsiaTheme="minorEastAsia" w:hAnsi="Cambria Math"/>
+            <w:noProof/>
+            <w:lang w:val="en-DE"/>
+          </w:rPr>
+          <m:t>A=</m:t>
+        </m:r>
+        <m:d>
+          <m:dPr>
+            <m:begChr m:val="{"/>
+            <m:endChr m:val="}"/>
+            <m:ctrlPr>
+              <w:rPr>
+                <w:rFonts w:ascii="Cambria Math" w:eastAsiaTheme="minorEastAsia" w:hAnsi="Cambria Math"/>
+                <w:i/>
+                <w:noProof/>
+                <w:lang w:val="en-DE"/>
+              </w:rPr>
+            </m:ctrlPr>
+          </m:dPr>
+          <m:e>
+            <m:r>
+              <w:rPr>
+                <w:rFonts w:ascii="Cambria Math" w:eastAsiaTheme="minorEastAsia" w:hAnsi="Cambria Math"/>
+                <w:noProof/>
+                <w:lang w:val="en-DE"/>
+              </w:rPr>
+              <m:t>0&lt;</m:t>
+            </m:r>
+            <m:r>
+              <m:rPr>
+                <m:scr m:val="double-struck"/>
+              </m:rPr>
+              <w:rPr>
+                <w:rFonts w:ascii="Cambria Math" w:eastAsiaTheme="minorEastAsia" w:hAnsi="Cambria Math"/>
+                <w:noProof/>
+                <w:lang w:val="en-DE"/>
+              </w:rPr>
+              <m:t>Z&lt;</m:t>
+            </m:r>
+            <m:r>
+              <w:rPr>
+                <w:rFonts w:ascii="Cambria Math" w:eastAsiaTheme="minorEastAsia" w:hAnsi="Cambria Math"/>
+                <w:noProof/>
+                <w:lang w:val="en-DE"/>
+              </w:rPr>
+              <m:t>9</m:t>
+            </m:r>
+          </m:e>
+        </m:d>
+        <m:r>
+          <w:rPr>
+            <w:rFonts w:ascii="Cambria Math" w:eastAsiaTheme="minorEastAsia" w:hAnsi="Cambria Math"/>
+            <w:noProof/>
+            <w:lang w:val="en-DE"/>
+          </w:rPr>
+          <m:t>, B=</m:t>
+        </m:r>
+        <m:d>
+          <m:dPr>
+            <m:begChr m:val="{"/>
+            <m:endChr m:val="}"/>
+            <m:ctrlPr>
+              <w:rPr>
+                <w:rFonts w:ascii="Cambria Math" w:eastAsiaTheme="minorEastAsia" w:hAnsi="Cambria Math"/>
+                <w:i/>
+                <w:noProof/>
+                <w:lang w:val="en-DE"/>
+              </w:rPr>
+            </m:ctrlPr>
+          </m:dPr>
+          <m:e>
+            <m:r>
+              <w:rPr>
+                <w:rFonts w:ascii="Cambria Math" w:eastAsiaTheme="minorEastAsia" w:hAnsi="Cambria Math"/>
+                <w:noProof/>
+                <w:lang w:val="en-DE"/>
+              </w:rPr>
+              <m:t>0&lt;</m:t>
+            </m:r>
+            <m:r>
+              <m:rPr>
+                <m:scr m:val="double-struck"/>
+              </m:rPr>
+              <w:rPr>
+                <w:rFonts w:ascii="Cambria Math" w:eastAsiaTheme="minorEastAsia" w:hAnsi="Cambria Math"/>
+                <w:noProof/>
+                <w:lang w:val="en-DE"/>
+              </w:rPr>
+              <m:t>Z&lt;</m:t>
+            </m:r>
+            <m:r>
+              <w:rPr>
+                <w:rFonts w:ascii="Cambria Math" w:eastAsiaTheme="minorEastAsia" w:hAnsi="Cambria Math"/>
+                <w:noProof/>
+                <w:lang w:val="en-DE"/>
+              </w:rPr>
+              <m:t>30,  %6==0</m:t>
+            </m:r>
+          </m:e>
+        </m:d>
+        <m:r>
+          <w:rPr>
+            <w:rFonts w:ascii="Cambria Math" w:eastAsiaTheme="minorEastAsia" w:hAnsi="Cambria Math"/>
+            <w:noProof/>
+            <w:lang w:val="en-DE"/>
+          </w:rPr>
+          <w:br/>
+        </m:r>
+      </m:oMath>
+      <m:oMathPara>
+        <m:oMath>
+          <m:r>
+            <w:rPr>
+              <w:rFonts w:ascii="Cambria Math" w:eastAsiaTheme="minorEastAsia" w:hAnsi="Cambria Math"/>
+              <w:noProof/>
+              <w:lang w:val="en-DE"/>
+            </w:rPr>
+            <m:t>A⋂B=</m:t>
+          </m:r>
+          <m:d>
+            <m:dPr>
+              <m:begChr m:val="{"/>
+              <m:endChr m:val="}"/>
+              <m:ctrlPr>
+                <w:rPr>
+                  <w:rFonts w:ascii="Cambria Math" w:eastAsiaTheme="minorEastAsia" w:hAnsi="Cambria Math"/>
+                  <w:i/>
+                  <w:noProof/>
+                  <w:lang w:val="en-DE"/>
+                </w:rPr>
+              </m:ctrlPr>
+            </m:dPr>
+            <m:e>
+              <m:r>
+                <w:rPr>
+                  <w:rFonts w:ascii="Cambria Math" w:eastAsiaTheme="minorEastAsia" w:hAnsi="Cambria Math"/>
+                  <w:noProof/>
+                  <w:lang w:val="en-DE"/>
+                </w:rPr>
+                <m:t>6</m:t>
+              </m:r>
+            </m:e>
+          </m:d>
+          <m:r>
+            <w:rPr>
+              <w:rFonts w:ascii="Cambria Math" w:eastAsiaTheme="minorEastAsia" w:hAnsi="Cambria Math"/>
+              <w:noProof/>
+              <w:lang w:val="en-DE"/>
+            </w:rPr>
+            <w:br/>
+          </m:r>
+        </m:oMath>
+        <m:oMath>
+          <m:r>
+            <w:rPr>
+              <w:rFonts w:ascii="Cambria Math" w:eastAsiaTheme="minorEastAsia" w:hAnsi="Cambria Math"/>
+              <w:noProof/>
+              <w:lang w:val="en-DE"/>
+            </w:rPr>
+            <m:t>B\A=</m:t>
+          </m:r>
+          <m:d>
+            <m:dPr>
+              <m:begChr m:val="{"/>
+              <m:endChr m:val="}"/>
+              <m:ctrlPr>
+                <w:rPr>
+                  <w:rFonts w:ascii="Cambria Math" w:eastAsiaTheme="minorEastAsia" w:hAnsi="Cambria Math"/>
+                  <w:i/>
+                  <w:noProof/>
+                  <w:lang w:val="en-DE"/>
+                </w:rPr>
+              </m:ctrlPr>
+            </m:dPr>
+            <m:e>
+              <m:r>
+                <w:rPr>
+                  <w:rFonts w:ascii="Cambria Math" w:eastAsiaTheme="minorEastAsia" w:hAnsi="Cambria Math"/>
+                  <w:noProof/>
+                  <w:lang w:val="en-DE"/>
+                </w:rPr>
+                <m:t>24,18,12</m:t>
+              </m:r>
+            </m:e>
+          </m:d>
+        </m:oMath>
+      </m:oMathPara>
+    </w:p>
+    <w:p>
+      <w:pPr>
+        <w:pStyle w:val="Listaszerbekezds"/>
+        <w:numPr>
+          <w:ilvl w:val="0"/>
+          <w:numId w:val="4"/>
+        </w:numPr>
+        <w:rPr>
+          <w:rFonts w:eastAsiaTheme="minorEastAsia"/>
+          <w:noProof/>
+          <w:lang w:val="en-DE"/>
+        </w:rPr>
+      </w:pPr>
+      <m:oMath>
+        <m:r>
+          <m:rPr>
+            <m:sty m:val="bi"/>
+          </m:rPr>
+          <w:rPr>
+            <w:rFonts w:ascii="Cambria Math" w:eastAsiaTheme="minorEastAsia" w:hAnsi="Cambria Math"/>
+            <w:noProof/>
+            <w:lang w:val="en-DE"/>
+          </w:rPr>
+          <m:t>15!*</m:t>
+        </m:r>
+        <m:r>
+          <m:rPr>
+            <m:sty m:val="bi"/>
+          </m:rPr>
+          <w:rPr>
+            <w:rFonts w:ascii="Cambria Math" w:eastAsiaTheme="minorEastAsia" w:hAnsi="Cambria Math"/>
+            <w:noProof/>
+            <w:lang w:val="en-DE"/>
+          </w:rPr>
+          <m:t>2</m:t>
+        </m:r>
+      </m:oMath>
+    </w:p>
+    <w:p>
+      <w:pPr>
+        <w:pStyle w:val="Listaszerbekezds"/>
+        <w:numPr>
+          <w:ilvl w:val="0"/>
+          <w:numId w:val="4"/>
+        </w:numPr>
+        <w:rPr>
+          <w:rFonts w:eastAsiaTheme="minorEastAsia"/>
+          <w:noProof/>
+          <w:lang w:val="en-DE"/>
+        </w:rPr>
+      </w:pPr>
+      <m:oMath>
+        <m:r>
+          <w:rPr>
+            <w:rFonts w:ascii="Cambria Math" w:eastAsiaTheme="minorEastAsia" w:hAnsi="Cambria Math"/>
+            <w:noProof/>
+            <w:lang w:val="en-DE"/>
+          </w:rPr>
+          <m:t>A=</m:t>
+        </m:r>
+        <m:d>
+          <m:dPr>
+            <m:begChr m:val="{"/>
+            <m:endChr m:val="}"/>
+            <m:ctrlPr>
+              <w:rPr>
+                <w:rFonts w:ascii="Cambria Math" w:eastAsiaTheme="minorEastAsia" w:hAnsi="Cambria Math"/>
+                <w:i/>
+                <w:noProof/>
+                <w:lang w:val="en-DE"/>
+              </w:rPr>
+            </m:ctrlPr>
+          </m:dPr>
+          <m:e>
+            <m:r>
+              <w:rPr>
+                <w:rFonts w:ascii="Cambria Math" w:eastAsiaTheme="minorEastAsia" w:hAnsi="Cambria Math"/>
+                <w:noProof/>
+                <w:lang w:val="en-DE"/>
+              </w:rPr>
+              <m:t>1, 2,3,…∞</m:t>
+            </m:r>
+          </m:e>
+        </m:d>
+        <m:r>
+          <w:rPr>
+            <w:rFonts w:ascii="Cambria Math" w:eastAsiaTheme="minorEastAsia" w:hAnsi="Cambria Math"/>
+            <w:noProof/>
+            <w:lang w:val="en-DE"/>
+          </w:rPr>
+          <m:t>, B=</m:t>
+        </m:r>
+        <m:d>
+          <m:dPr>
+            <m:begChr m:val="{"/>
+            <m:endChr m:val="}"/>
+            <m:ctrlPr>
+              <w:rPr>
+                <w:rFonts w:ascii="Cambria Math" w:eastAsiaTheme="minorEastAsia" w:hAnsi="Cambria Math"/>
+                <w:i/>
+                <w:noProof/>
+                <w:lang w:val="en-DE"/>
+              </w:rPr>
+            </m:ctrlPr>
+          </m:dPr>
+          <m:e>
+            <m:r>
+              <w:rPr>
+                <w:rFonts w:ascii="Cambria Math" w:eastAsiaTheme="minorEastAsia" w:hAnsi="Cambria Math"/>
+                <w:noProof/>
+                <w:lang w:val="en-DE"/>
+              </w:rPr>
+              <m:t>3, 2,1,0,-1,…-∞</m:t>
+            </m:r>
+          </m:e>
+        </m:d>
+      </m:oMath>
+    </w:p>
+    <w:p>
+      <w:pPr>
+        <w:pStyle w:val="Listaszerbekezds"/>
+        <w:numPr>
+          <w:ilvl w:val="0"/>
+          <w:numId w:val="4"/>
+        </w:numPr>
+        <w:rPr>
+          <w:rFonts w:eastAsiaTheme="minorEastAsia"/>
+          <w:noProof/>
+          <w:lang w:val="en-DE"/>
+        </w:rPr>
+      </w:pPr>
+      <m:oMath>
+        <m:r>
+          <w:rPr>
+            <w:rFonts w:ascii="Cambria Math" w:eastAsiaTheme="minorEastAsia" w:hAnsi="Cambria Math"/>
+            <w:noProof/>
+            <w:lang w:val="en-DE"/>
+          </w:rPr>
+          <m:t>4*3*2=</m:t>
+        </m:r>
+        <m:r>
+          <m:rPr>
+            <m:sty m:val="bi"/>
+          </m:rPr>
+          <w:rPr>
+            <w:rFonts w:ascii="Cambria Math" w:eastAsiaTheme="minorEastAsia" w:hAnsi="Cambria Math"/>
+            <w:noProof/>
+            <w:lang w:val="en-DE"/>
+          </w:rPr>
+          <m:t>24</m:t>
+        </m:r>
+      </m:oMath>
+    </w:p>
+    <w:p>
+      <w:pPr>
+        <w:pStyle w:val="Listaszerbekezds"/>
+        <w:numPr>
+          <w:ilvl w:val="0"/>
+          <w:numId w:val="4"/>
+        </w:numPr>
+        <w:rPr>
+          <w:rFonts w:eastAsiaTheme="minorEastAsia"/>
+          <w:noProof/>
+          <w:lang w:val="en-DE"/>
+        </w:rPr>
+      </w:pPr>
+      <m:oMath>
+        <m:r>
+          <w:rPr>
+            <w:rFonts w:ascii="Cambria Math" w:eastAsiaTheme="minorEastAsia" w:hAnsi="Cambria Math"/>
+            <w:noProof/>
+            <w:lang w:val="en-DE"/>
+          </w:rPr>
+          <w:lastRenderedPageBreak/>
+          <m:t xml:space="preserve">1*2*3*4 </m:t>
+        </m:r>
+        <m:r>
+          <w:rPr>
+            <w:rFonts w:ascii="Cambria Math" w:eastAsiaTheme="minorEastAsia" w:hAnsi="Cambria Math"/>
+            <w:noProof/>
+            <w:lang w:val="en-DE"/>
+          </w:rPr>
+          <m:t>=24,</m:t>
+        </m:r>
+        <m:f>
+          <m:fPr>
+            <m:ctrlPr>
+              <w:rPr>
+                <w:rFonts w:ascii="Cambria Math" w:eastAsiaTheme="minorEastAsia" w:hAnsi="Cambria Math"/>
+                <w:i/>
+                <w:noProof/>
+                <w:lang w:val="en-DE"/>
+              </w:rPr>
+            </m:ctrlPr>
+          </m:fPr>
+          <m:num>
+            <m:r>
+              <w:rPr>
+                <w:rFonts w:ascii="Cambria Math" w:eastAsiaTheme="minorEastAsia" w:hAnsi="Cambria Math"/>
+                <w:noProof/>
+                <w:lang w:val="en-DE"/>
+              </w:rPr>
+              <m:t>24</m:t>
+            </m:r>
+          </m:num>
+          <m:den>
+            <m:r>
+              <w:rPr>
+                <w:rFonts w:ascii="Cambria Math" w:eastAsiaTheme="minorEastAsia" w:hAnsi="Cambria Math"/>
+                <w:noProof/>
+                <w:lang w:val="en-DE"/>
+              </w:rPr>
+              <m:t>24</m:t>
+            </m:r>
+          </m:den>
+        </m:f>
+        <m:r>
+          <w:rPr>
+            <w:rFonts w:ascii="Cambria Math" w:eastAsiaTheme="minorEastAsia" w:hAnsi="Cambria Math"/>
+            <w:noProof/>
+            <w:lang w:val="en-DE"/>
+          </w:rPr>
+          <m:t>=1</m:t>
+        </m:r>
+      </m:oMath>
+    </w:p>
+    <w:p>
+      <w:pPr>
+        <w:rPr>
+          <w:rFonts w:eastAsiaTheme="minorEastAsia"/>
+          <w:noProof/>
+          <w:lang w:val="en-DE"/>
+        </w:rPr>
+      </w:pPr>
+      <w:r>
+        <w:rPr>
+          <w:rFonts w:eastAsiaTheme="minorEastAsia"/>
+          <w:noProof/>
+          <w:lang w:val="en-DE"/>
+        </w:rPr>
+        <w:t>7,8,10</w:t>
+      </w:r>
+    </w:p>
+    <w:p>
+      <w:pPr>
+        <w:rPr>
+          <w:rFonts w:eastAsiaTheme="minorEastAsia"/>
+          <w:noProof/>
+          <w:lang w:val="en-DE"/>
+        </w:rPr>
+      </w:pPr>
+      <w:r>
+        <w:rPr>
+          <w:rFonts w:eastAsiaTheme="minorEastAsia"/>
+          <w:noProof/>
+          <w:lang w:val="en-DE"/>
+        </w:rPr>
+        <w:t xml:space="preserve">7, </w:t>
+      </w:r>
+      <m:oMath>
+        <m:r>
+          <w:rPr>
+            <w:rFonts w:ascii="Cambria Math" w:eastAsiaTheme="minorEastAsia" w:hAnsi="Cambria Math"/>
+            <w:noProof/>
+            <w:lang w:val="en-DE"/>
+          </w:rPr>
+          <m:t>20*5=100, 50*5=250,</m:t>
+        </m:r>
+        <m:f>
+          <m:fPr>
+            <m:ctrlPr>
+              <w:rPr>
+                <w:rFonts w:ascii="Cambria Math" w:eastAsiaTheme="minorEastAsia" w:hAnsi="Cambria Math"/>
+                <w:i/>
+                <w:noProof/>
+                <w:lang w:val="en-DE"/>
+              </w:rPr>
+            </m:ctrlPr>
+          </m:fPr>
+          <m:num>
+            <m:r>
+              <w:rPr>
+                <w:rFonts w:ascii="Cambria Math" w:eastAsiaTheme="minorEastAsia" w:hAnsi="Cambria Math"/>
+                <w:noProof/>
+                <w:lang w:val="en-DE"/>
+              </w:rPr>
+              <m:t>1470</m:t>
+            </m:r>
+          </m:num>
+          <m:den>
+            <m:r>
+              <w:rPr>
+                <w:rFonts w:ascii="Cambria Math" w:eastAsiaTheme="minorEastAsia" w:hAnsi="Cambria Math"/>
+                <w:noProof/>
+                <w:lang w:val="en-DE"/>
+              </w:rPr>
+              <m:t>350</m:t>
+            </m:r>
+          </m:den>
+        </m:f>
+        <m:r>
+          <w:rPr>
+            <w:rFonts w:ascii="Cambria Math" w:eastAsiaTheme="minorEastAsia" w:hAnsi="Cambria Math"/>
+            <w:noProof/>
+            <w:lang w:val="en-DE"/>
+          </w:rPr>
+          <m:t>=</m:t>
+        </m:r>
+        <m:r>
+          <w:rPr>
+            <w:rFonts w:ascii="Cambria Math" w:eastAsiaTheme="minorEastAsia" w:hAnsi="Cambria Math"/>
+            <w:noProof/>
+            <w:lang w:val="en-DE"/>
+          </w:rPr>
+          <m:t>4.2</m:t>
+        </m:r>
+        <m:r>
+          <w:rPr>
+            <w:rFonts w:ascii="Cambria Math" w:eastAsiaTheme="minorEastAsia" w:hAnsi="Cambria Math"/>
+            <w:noProof/>
+            <w:lang w:val="en-DE"/>
+          </w:rPr>
+          <m:t>, nem lehetséges, mert nem egész szám</m:t>
+        </m:r>
+      </m:oMath>
+    </w:p>
+    <w:p>
+      <w:pPr>
+        <w:rPr>
+          <w:rFonts w:eastAsiaTheme="minorEastAsia"/>
+          <w:noProof/>
+          <w:lang w:val="en-DE"/>
+        </w:rPr>
+      </w:pPr>
+      <w:r>
+        <w:rPr>
+          <w:rFonts w:eastAsiaTheme="minorEastAsia"/>
+          <w:noProof/>
+          <w:lang w:val="en-DE"/>
+        </w:rPr>
+        <w:t xml:space="preserve">8, </w:t>
+      </w:r>
+      <m:oMath>
+        <m:r>
+          <w:rPr>
+            <w:rFonts w:ascii="Cambria Math" w:eastAsiaTheme="minorEastAsia" w:hAnsi="Cambria Math"/>
+            <w:noProof/>
+            <w:lang w:val="en-DE"/>
+          </w:rPr>
+          <m:t>a=1, b=</m:t>
+        </m:r>
+        <m:rad>
+          <m:radPr>
+            <m:degHide m:val="1"/>
+            <m:ctrlPr>
+              <w:rPr>
+                <w:rFonts w:ascii="Cambria Math" w:eastAsiaTheme="minorEastAsia" w:hAnsi="Cambria Math"/>
+                <w:i/>
+                <w:noProof/>
+                <w:lang w:val="en-DE"/>
+              </w:rPr>
+            </m:ctrlPr>
+          </m:radPr>
+          <m:deg/>
+          <m:e>
+            <m:r>
+              <w:rPr>
+                <w:rFonts w:ascii="Cambria Math" w:eastAsiaTheme="minorEastAsia" w:hAnsi="Cambria Math"/>
+                <w:noProof/>
+                <w:lang w:val="en-DE"/>
+              </w:rPr>
+              <m:t>2</m:t>
+            </m:r>
+          </m:e>
+        </m:rad>
+      </m:oMath>
+    </w:p>
+    <w:p>
+      <w:pPr>
+        <w:rPr>
+          <w:rFonts w:eastAsiaTheme="minorEastAsia"/>
+          <w:noProof/>
+          <w:lang w:val="en-DE"/>
+        </w:rPr>
+      </w:pPr>
+      <w:r>
+        <w:rPr>
+          <w:rFonts w:eastAsiaTheme="minorEastAsia"/>
+          <w:noProof/>
+          <w:lang w:val="en-DE"/>
+        </w:rPr>
+        <w:t xml:space="preserve">10, </w:t>
+      </w:r>
+      <m:oMath>
+        <m:r>
+          <w:rPr>
+            <w:rFonts w:ascii="Cambria Math" w:eastAsiaTheme="minorEastAsia" w:hAnsi="Cambria Math"/>
+            <w:noProof/>
+            <w:lang w:val="en-DE"/>
+          </w:rPr>
+          <m:t>a=200m, α=15°</m:t>
+        </m:r>
+        <m:r>
+          <w:rPr>
+            <w:rFonts w:ascii="Cambria Math" w:eastAsiaTheme="minorEastAsia" w:hAnsi="Cambria Math"/>
+            <w:noProof/>
+            <w:lang w:val="en-DE"/>
+          </w:rPr>
+          <w:br/>
+        </m:r>
+      </m:oMath>
+      <m:oMathPara>
+        <m:oMath>
+          <m:f>
+            <m:fPr>
+              <m:ctrlPr>
+                <w:rPr>
+                  <w:rFonts w:ascii="Cambria Math" w:eastAsiaTheme="minorEastAsia" w:hAnsi="Cambria Math"/>
+                  <w:i/>
+                  <w:noProof/>
+                  <w:lang w:val="en-DE"/>
+                </w:rPr>
+              </m:ctrlPr>
+            </m:fPr>
+            <m:num>
+              <m:r>
+                <w:rPr>
+                  <w:rFonts w:ascii="Cambria Math" w:eastAsiaTheme="minorEastAsia" w:hAnsi="Cambria Math"/>
+                  <w:noProof/>
+                  <w:lang w:val="en-DE"/>
+                </w:rPr>
+                <m:t>200</m:t>
+              </m:r>
+            </m:num>
+            <m:den>
+              <m:func>
+                <m:funcPr>
+                  <m:ctrlPr>
+                    <w:rPr>
+                      <w:rFonts w:ascii="Cambria Math" w:eastAsiaTheme="minorEastAsia" w:hAnsi="Cambria Math"/>
+                      <w:i/>
+                      <w:noProof/>
+                      <w:lang w:val="en-DE"/>
+                    </w:rPr>
+                  </m:ctrlPr>
+                </m:funcPr>
+                <m:fName>
+                  <m:r>
+                    <m:rPr>
+                      <m:sty m:val="p"/>
+                    </m:rPr>
+                    <w:rPr>
+                      <w:rFonts w:ascii="Cambria Math" w:eastAsiaTheme="minorEastAsia" w:hAnsi="Cambria Math"/>
+                      <w:noProof/>
+                      <w:lang w:val="en-DE"/>
+                    </w:rPr>
+                    <m:t>sin</m:t>
+                  </m:r>
+                </m:fName>
+                <m:e>
+                  <m:r>
+                    <w:rPr>
+                      <w:rFonts w:ascii="Cambria Math" w:eastAsiaTheme="minorEastAsia" w:hAnsi="Cambria Math"/>
+                      <w:noProof/>
+                      <w:lang w:val="en-DE"/>
+                    </w:rPr>
+                    <m:t>15°</m:t>
+                  </m:r>
+                </m:e>
+              </m:func>
+            </m:den>
+          </m:f>
+          <m:r>
+            <w:rPr>
+              <w:rFonts w:ascii="Cambria Math" w:eastAsiaTheme="minorEastAsia" w:hAnsi="Cambria Math"/>
+              <w:noProof/>
+              <w:lang w:val="en-DE"/>
+            </w:rPr>
+            <m:t>=</m:t>
+          </m:r>
+          <m:f>
+            <m:fPr>
+              <m:ctrlPr>
+                <w:rPr>
+                  <w:rFonts w:ascii="Cambria Math" w:eastAsiaTheme="minorEastAsia" w:hAnsi="Cambria Math"/>
+                  <w:i/>
+                  <w:noProof/>
+                  <w:lang w:val="en-DE"/>
+                </w:rPr>
+              </m:ctrlPr>
+            </m:fPr>
+            <m:num>
+              <m:r>
+                <w:rPr>
+                  <w:rFonts w:ascii="Cambria Math" w:eastAsiaTheme="minorEastAsia" w:hAnsi="Cambria Math"/>
+                  <w:noProof/>
+                  <w:lang w:val="en-DE"/>
+                </w:rPr>
+                <m:t>b</m:t>
+              </m:r>
+            </m:num>
+            <m:den>
+              <m:func>
+                <m:funcPr>
+                  <m:ctrlPr>
+                    <w:rPr>
+                      <w:rFonts w:ascii="Cambria Math" w:eastAsiaTheme="minorEastAsia" w:hAnsi="Cambria Math"/>
+                      <w:i/>
+                      <w:noProof/>
+                      <w:lang w:val="en-DE"/>
+                    </w:rPr>
+                  </m:ctrlPr>
+                </m:funcPr>
+                <m:fName>
+                  <m:r>
+                    <m:rPr>
+                      <m:sty m:val="p"/>
+                    </m:rPr>
+                    <w:rPr>
+                      <w:rFonts w:ascii="Cambria Math" w:eastAsiaTheme="minorEastAsia" w:hAnsi="Cambria Math"/>
+                      <w:noProof/>
+                      <w:lang w:val="en-DE"/>
+                    </w:rPr>
+                    <m:t>sin</m:t>
+                  </m:r>
+                </m:fName>
+                <m:e>
+                  <m:d>
+                    <m:dPr>
+                      <m:ctrlPr>
+                        <w:rPr>
+                          <w:rFonts w:ascii="Cambria Math" w:eastAsiaTheme="minorEastAsia" w:hAnsi="Cambria Math"/>
+                          <w:i/>
+                          <w:noProof/>
+                          <w:lang w:val="en-DE"/>
+                        </w:rPr>
+                      </m:ctrlPr>
+                    </m:dPr>
+                    <m:e>
+                      <m:r>
+                        <w:rPr>
+                          <w:rFonts w:ascii="Cambria Math" w:eastAsiaTheme="minorEastAsia" w:hAnsi="Cambria Math"/>
+                          <w:noProof/>
+                          <w:lang w:val="en-DE"/>
+                        </w:rPr>
+                        <m:t>90-15</m:t>
+                      </m:r>
+                    </m:e>
+                  </m:d>
+                  <m:r>
+                    <w:rPr>
+                      <w:rFonts w:ascii="Cambria Math" w:eastAsiaTheme="minorEastAsia" w:hAnsi="Cambria Math"/>
+                      <w:noProof/>
+                      <w:lang w:val="en-DE"/>
+                    </w:rPr>
+                    <m:t>°</m:t>
+                  </m:r>
+                </m:e>
+              </m:func>
+            </m:den>
+          </m:f>
+          <m:r>
+            <w:rPr>
+              <w:rFonts w:ascii="Cambria Math" w:eastAsiaTheme="minorEastAsia" w:hAnsi="Cambria Math"/>
+              <w:noProof/>
+              <w:lang w:val="en-DE"/>
+            </w:rPr>
+            <m:t>=</m:t>
+          </m:r>
+          <m:f>
+            <m:fPr>
+              <m:ctrlPr>
+                <w:rPr>
+                  <w:rFonts w:ascii="Cambria Math" w:eastAsiaTheme="minorEastAsia" w:hAnsi="Cambria Math"/>
+                  <w:i/>
+                  <w:noProof/>
+                  <w:lang w:val="en-DE"/>
+                </w:rPr>
+              </m:ctrlPr>
+            </m:fPr>
+            <m:num>
+              <m:r>
+                <w:rPr>
+                  <w:rFonts w:ascii="Cambria Math" w:eastAsiaTheme="minorEastAsia" w:hAnsi="Cambria Math"/>
+                  <w:noProof/>
+                  <w:lang w:val="en-DE"/>
+                </w:rPr>
+                <m:t>c</m:t>
+              </m:r>
+            </m:num>
+            <m:den>
+              <m:func>
+                <m:funcPr>
+                  <m:ctrlPr>
+                    <w:rPr>
+                      <w:rFonts w:ascii="Cambria Math" w:eastAsiaTheme="minorEastAsia" w:hAnsi="Cambria Math"/>
+                      <w:i/>
+                      <w:noProof/>
+                      <w:lang w:val="en-DE"/>
+                    </w:rPr>
+                  </m:ctrlPr>
+                </m:funcPr>
+                <m:fName>
+                  <m:r>
+                    <m:rPr>
+                      <m:sty m:val="p"/>
+                    </m:rPr>
+                    <w:rPr>
+                      <w:rFonts w:ascii="Cambria Math" w:eastAsiaTheme="minorEastAsia" w:hAnsi="Cambria Math"/>
+                      <w:noProof/>
+                      <w:lang w:val="en-DE"/>
+                    </w:rPr>
+                    <m:t>sin</m:t>
+                  </m:r>
+                </m:fName>
+                <m:e>
+                  <m:r>
+                    <w:rPr>
+                      <w:rFonts w:ascii="Cambria Math" w:eastAsiaTheme="minorEastAsia" w:hAnsi="Cambria Math"/>
+                      <w:noProof/>
+                      <w:lang w:val="en-DE"/>
+                    </w:rPr>
+                    <m:t>90</m:t>
+                  </m:r>
+                  <m:r>
+                    <w:rPr>
+                      <w:rFonts w:ascii="Cambria Math" w:eastAsiaTheme="minorEastAsia" w:hAnsi="Cambria Math"/>
+                      <w:noProof/>
+                      <w:lang w:val="en-DE"/>
+                    </w:rPr>
+                    <m:t>°</m:t>
+                  </m:r>
+                </m:e>
+              </m:func>
+            </m:den>
+          </m:f>
         </m:oMath>
       </m:oMathPara>
     </w:p>
@@ -22058,6 +22587,95 @@
     </w:lvl>
   </w:abstractNum>
   <w:abstractNum w:abstractNumId="2" w15:restartNumberingAfterBreak="0">
+    <w:nsid w:val="5E070473"/>
+    <w:multiLevelType w:val="hybridMultilevel"/>
+    <w:tmpl w:val="31281E64"/>
+    <w:lvl w:ilvl="0" w:tplc="040E000F">
+      <w:start w:val="1"/>
+      <w:numFmt w:val="decimal"/>
+      <w:lvlText w:val="%1."/>
+      <w:lvlJc w:val="left"/>
+      <w:pPr>
+        <w:ind w:left="720" w:hanging="360"/>
+      </w:pPr>
+      <w:rPr>
+        <w:rFonts w:hint="default"/>
+      </w:rPr>
+    </w:lvl>
+    <w:lvl w:ilvl="1" w:tplc="040E0019" w:tentative="1">
+      <w:start w:val="1"/>
+      <w:numFmt w:val="lowerLetter"/>
+      <w:lvlText w:val="%2."/>
+      <w:lvlJc w:val="left"/>
+      <w:pPr>
+        <w:ind w:left="1440" w:hanging="360"/>
+      </w:pPr>
+    </w:lvl>
+    <w:lvl w:ilvl="2" w:tplc="040E001B" w:tentative="1">
+      <w:start w:val="1"/>
+      <w:numFmt w:val="lowerRoman"/>
+      <w:lvlText w:val="%3."/>
+      <w:lvlJc w:val="right"/>
+      <w:pPr>
+        <w:ind w:left="2160" w:hanging="180"/>
+      </w:pPr>
+    </w:lvl>
+    <w:lvl w:ilvl="3" w:tplc="040E000F" w:tentative="1">
+      <w:start w:val="1"/>
+      <w:numFmt w:val="decimal"/>
+      <w:lvlText w:val="%4."/>
+      <w:lvlJc w:val="left"/>
+      <w:pPr>
+        <w:ind w:left="2880" w:hanging="360"/>
+      </w:pPr>
+    </w:lvl>
+    <w:lvl w:ilvl="4" w:tplc="040E0019" w:tentative="1">
+      <w:start w:val="1"/>
+      <w:numFmt w:val="lowerLetter"/>
+      <w:lvlText w:val="%5."/>
+      <w:lvlJc w:val="left"/>
+      <w:pPr>
+        <w:ind w:left="3600" w:hanging="360"/>
+      </w:pPr>
+    </w:lvl>
+    <w:lvl w:ilvl="5" w:tplc="040E001B" w:tentative="1">
+      <w:start w:val="1"/>
+      <w:numFmt w:val="lowerRoman"/>
+      <w:lvlText w:val="%6."/>
+      <w:lvlJc w:val="right"/>
+      <w:pPr>
+        <w:ind w:left="4320" w:hanging="180"/>
+      </w:pPr>
+    </w:lvl>
+    <w:lvl w:ilvl="6" w:tplc="040E000F" w:tentative="1">
+      <w:start w:val="1"/>
+      <w:numFmt w:val="decimal"/>
+      <w:lvlText w:val="%7."/>
+      <w:lvlJc w:val="left"/>
+      <w:pPr>
+        <w:ind w:left="5040" w:hanging="360"/>
+      </w:pPr>
+    </w:lvl>
+    <w:lvl w:ilvl="7" w:tplc="040E0019" w:tentative="1">
+      <w:start w:val="1"/>
+      <w:numFmt w:val="lowerLetter"/>
+      <w:lvlText w:val="%8."/>
+      <w:lvlJc w:val="left"/>
+      <w:pPr>
+        <w:ind w:left="5760" w:hanging="360"/>
+      </w:pPr>
+    </w:lvl>
+    <w:lvl w:ilvl="8" w:tplc="040E001B" w:tentative="1">
+      <w:start w:val="1"/>
+      <w:numFmt w:val="lowerRoman"/>
+      <w:lvlText w:val="%9."/>
+      <w:lvlJc w:val="right"/>
+      <w:pPr>
+        <w:ind w:left="6480" w:hanging="180"/>
+      </w:pPr>
+    </w:lvl>
+  </w:abstractNum>
+  <w:abstractNum w:abstractNumId="3" w15:restartNumberingAfterBreak="0">
     <w:nsid w:val="6E481B8A"/>
     <w:multiLevelType w:val="hybridMultilevel"/>
     <w:tmpl w:val="74102CDC"/>
@@ -22147,13 +22765,16 @@
     </w:lvl>
   </w:abstractNum>
   <w:num w:numId="1" w16cid:durableId="1045763734">
-    <w:abstractNumId w:val="2"/>
+    <w:abstractNumId w:val="3"/>
   </w:num>
   <w:num w:numId="2" w16cid:durableId="1114985376">
     <w:abstractNumId w:val="1"/>
   </w:num>
   <w:num w:numId="3" w16cid:durableId="465054163">
     <w:abstractNumId w:val="0"/>
+  </w:num>
+  <w:num w:numId="4" w16cid:durableId="56366648">
+    <w:abstractNumId w:val="2"/>
   </w:num>
 </w:numbering>
 </file>

--- a/2025-2026/Matematika/Matek.docx
+++ b/2025-2026/Matematika/Matek.docx
@@ -21428,6 +21428,9 @@
           <m:t>=2</m:t>
         </m:r>
         <m:r>
+          <m:rPr>
+            <m:sty m:val="p"/>
+          </m:rPr>
           <w:rPr>
             <w:rFonts w:ascii="Cambria Math" w:eastAsiaTheme="minorEastAsia" w:hAnsi="Cambria Math"/>
             <w:noProof/>
@@ -21479,6 +21482,9 @@
             </m:sup>
           </m:sSup>
           <m:r>
+            <m:rPr>
+              <m:sty m:val="p"/>
+            </m:rPr>
             <w:rPr>
               <w:rFonts w:ascii="Cambria Math" w:eastAsiaTheme="minorEastAsia" w:hAnsi="Cambria Math"/>
               <w:noProof/>
@@ -21497,6 +21503,9 @@
             <m:t>3x-5=4</m:t>
           </m:r>
           <m:r>
+            <m:rPr>
+              <m:sty m:val="p"/>
+            </m:rPr>
             <w:rPr>
               <w:rFonts w:ascii="Cambria Math" w:eastAsiaTheme="minorEastAsia" w:hAnsi="Cambria Math"/>
               <w:noProof/>
@@ -21515,6 +21524,9 @@
             <m:t>3x=9</m:t>
           </m:r>
           <m:r>
+            <m:rPr>
+              <m:sty m:val="p"/>
+            </m:rPr>
             <w:rPr>
               <w:rFonts w:ascii="Cambria Math" w:eastAsiaTheme="minorEastAsia" w:hAnsi="Cambria Math"/>
               <w:noProof/>
@@ -21670,6 +21682,9 @@
           </m:e>
         </m:d>
         <m:r>
+          <m:rPr>
+            <m:sty m:val="p"/>
+          </m:rPr>
           <w:rPr>
             <w:rFonts w:ascii="Cambria Math" w:eastAsiaTheme="minorEastAsia" w:hAnsi="Cambria Math"/>
             <w:noProof/>
@@ -21713,6 +21728,9 @@
             </m:e>
           </m:d>
           <m:r>
+            <m:rPr>
+              <m:sty m:val="p"/>
+            </m:rPr>
             <w:rPr>
               <w:rFonts w:ascii="Cambria Math" w:eastAsiaTheme="minorEastAsia" w:hAnsi="Cambria Math"/>
               <w:noProof/>
@@ -21780,18 +21798,7 @@
             <w:noProof/>
             <w:lang w:val="en-DE"/>
           </w:rPr>
-          <m:t>15!*</m:t>
-        </m:r>
-        <m:r>
-          <m:rPr>
-            <m:sty m:val="bi"/>
-          </m:rPr>
-          <w:rPr>
-            <w:rFonts w:ascii="Cambria Math" w:eastAsiaTheme="minorEastAsia" w:hAnsi="Cambria Math"/>
-            <w:noProof/>
-            <w:lang w:val="en-DE"/>
-          </w:rPr>
-          <m:t>2</m:t>
+          <m:t>15!*2</m:t>
         </m:r>
       </m:oMath>
     </w:p>
@@ -21931,15 +21938,7 @@
             <w:lang w:val="en-DE"/>
           </w:rPr>
           <w:lastRenderedPageBreak/>
-          <m:t xml:space="preserve">1*2*3*4 </m:t>
-        </m:r>
-        <m:r>
-          <w:rPr>
-            <w:rFonts w:ascii="Cambria Math" w:eastAsiaTheme="minorEastAsia" w:hAnsi="Cambria Math"/>
-            <w:noProof/>
-            <w:lang w:val="en-DE"/>
-          </w:rPr>
-          <m:t>=24,</m:t>
+          <m:t>1*2*3*4 =24,</m:t>
         </m:r>
         <m:f>
           <m:fPr>
@@ -22063,23 +22062,7 @@
             <w:noProof/>
             <w:lang w:val="en-DE"/>
           </w:rPr>
-          <m:t>=</m:t>
-        </m:r>
-        <m:r>
-          <w:rPr>
-            <w:rFonts w:ascii="Cambria Math" w:eastAsiaTheme="minorEastAsia" w:hAnsi="Cambria Math"/>
-            <w:noProof/>
-            <w:lang w:val="en-DE"/>
-          </w:rPr>
-          <m:t>4.2</m:t>
-        </m:r>
-        <m:r>
-          <w:rPr>
-            <w:rFonts w:ascii="Cambria Math" w:eastAsiaTheme="minorEastAsia" w:hAnsi="Cambria Math"/>
-            <w:noProof/>
-            <w:lang w:val="en-DE"/>
-          </w:rPr>
-          <m:t>, nem lehetséges, mert nem egész szám</m:t>
+          <m:t>=4.2, nem lehetséges, mert nem egész szám</m:t>
         </m:r>
       </m:oMath>
     </w:p>
@@ -22160,6 +22143,9 @@
           <m:t>a=200m, α=15°</m:t>
         </m:r>
         <m:r>
+          <m:rPr>
+            <m:sty m:val="p"/>
+          </m:rPr>
           <w:rPr>
             <w:rFonts w:ascii="Cambria Math" w:eastAsiaTheme="minorEastAsia" w:hAnsi="Cambria Math"/>
             <w:noProof/>
@@ -22379,20 +22365,1135 @@
                       <w:noProof/>
                       <w:lang w:val="en-DE"/>
                     </w:rPr>
-                    <m:t>90</m:t>
-                  </m:r>
-                  <m:r>
-                    <w:rPr>
-                      <w:rFonts w:ascii="Cambria Math" w:eastAsiaTheme="minorEastAsia" w:hAnsi="Cambria Math"/>
-                      <w:noProof/>
-                      <w:lang w:val="en-DE"/>
-                    </w:rPr>
-                    <m:t>°</m:t>
+                    <m:t>90°</m:t>
                   </m:r>
                 </m:e>
               </m:func>
             </m:den>
           </m:f>
+        </m:oMath>
+      </m:oMathPara>
+    </w:p>
+    <w:p>
+      <w:pPr>
+        <w:pStyle w:val="Cmsor1"/>
+        <w:rPr>
+          <w:rFonts w:eastAsiaTheme="minorEastAsia"/>
+          <w:noProof/>
+          <w:lang w:val="en-DE"/>
+        </w:rPr>
+      </w:pPr>
+      <w:r>
+        <w:rPr>
+          <w:rFonts w:eastAsiaTheme="minorEastAsia"/>
+          <w:noProof/>
+          <w:lang w:val="en-DE"/>
+        </w:rPr>
+        <w:t>Papír</w:t>
+      </w:r>
+    </w:p>
+    <w:p>
+      <w:pPr>
+        <w:pStyle w:val="Cmsor2"/>
+        <w:rPr>
+          <w:lang w:val="en-DE"/>
+        </w:rPr>
+      </w:pPr>
+      <w:r>
+        <w:rPr>
+          <w:lang w:val="en-DE"/>
+        </w:rPr>
+        <w:t>Egyenletek</w:t>
+      </w:r>
+    </w:p>
+    <w:p>
+      <w:pPr>
+        <w:rPr>
+          <w:rFonts w:eastAsiaTheme="minorEastAsia"/>
+          <w:lang w:val="en-DE"/>
+        </w:rPr>
+      </w:pPr>
+      <w:r>
+        <w:rPr>
+          <w:lang w:val="en-DE"/>
+        </w:rPr>
+        <w:t xml:space="preserve">14, </w:t>
+      </w:r>
+      <m:oMath>
+        <m:d>
+          <m:dPr>
+            <m:begChr m:val=""/>
+            <m:endChr m:val="}"/>
+            <m:ctrlPr>
+              <w:rPr>
+                <w:rFonts w:ascii="Cambria Math" w:hAnsi="Cambria Math"/>
+                <w:i/>
+                <w:lang w:val="en-DE"/>
+              </w:rPr>
+            </m:ctrlPr>
+          </m:dPr>
+          <m:e>
+            <m:m>
+              <m:mPr>
+                <m:mcs>
+                  <m:mc>
+                    <m:mcPr>
+                      <m:count m:val="1"/>
+                      <m:mcJc m:val="center"/>
+                    </m:mcPr>
+                  </m:mc>
+                </m:mcs>
+                <m:ctrlPr>
+                  <w:rPr>
+                    <w:rFonts w:ascii="Cambria Math" w:hAnsi="Cambria Math"/>
+                    <w:i/>
+                    <w:lang w:val="en-DE"/>
+                  </w:rPr>
+                </m:ctrlPr>
+              </m:mPr>
+              <m:mr>
+                <m:e>
+                  <m:r>
+                    <w:rPr>
+                      <w:rFonts w:ascii="Cambria Math" w:hAnsi="Cambria Math"/>
+                      <w:lang w:val="en-DE"/>
+                    </w:rPr>
+                    <m:t>2x-6y=4</m:t>
+                  </m:r>
+                </m:e>
+              </m:mr>
+              <m:mr>
+                <m:e>
+                  <m:r>
+                    <w:rPr>
+                      <w:rFonts w:ascii="Cambria Math" w:hAnsi="Cambria Math"/>
+                      <w:lang w:val="en-DE"/>
+                    </w:rPr>
+                    <m:t>3x+5y=20</m:t>
+                  </m:r>
+                </m:e>
+              </m:mr>
+            </m:m>
+          </m:e>
+        </m:d>
+        <m:r>
+          <w:rPr>
+            <w:rFonts w:ascii="Cambria Math" w:eastAsiaTheme="minorEastAsia" w:hAnsi="Cambria Math"/>
+            <w:lang w:val="en-DE"/>
+          </w:rPr>
+          <m:t>=</m:t>
+        </m:r>
+        <m:d>
+          <m:dPr>
+            <m:ctrlPr>
+              <w:rPr>
+                <w:rFonts w:ascii="Cambria Math" w:eastAsiaTheme="minorEastAsia" w:hAnsi="Cambria Math"/>
+                <w:i/>
+                <w:lang w:val="en-DE"/>
+              </w:rPr>
+            </m:ctrlPr>
+          </m:dPr>
+          <m:e>
+            <m:r>
+              <w:rPr>
+                <w:rFonts w:ascii="Cambria Math" w:eastAsiaTheme="minorEastAsia" w:hAnsi="Cambria Math"/>
+                <w:lang w:val="en-DE"/>
+              </w:rPr>
+              <m:t>x;y</m:t>
+            </m:r>
+          </m:e>
+        </m:d>
+        <m:r>
+          <w:rPr>
+            <w:rFonts w:ascii="Cambria Math" w:eastAsiaTheme="minorEastAsia" w:hAnsi="Cambria Math"/>
+            <w:lang w:val="en-DE"/>
+          </w:rPr>
+          <w:br/>
+        </m:r>
+      </m:oMath>
+      <m:oMathPara>
+        <m:oMath>
+          <m:d>
+            <m:dPr>
+              <m:begChr m:val=""/>
+              <m:endChr m:val="}"/>
+              <m:ctrlPr>
+                <w:rPr>
+                  <w:rFonts w:ascii="Cambria Math" w:hAnsi="Cambria Math"/>
+                  <w:i/>
+                  <w:lang w:val="en-DE"/>
+                </w:rPr>
+              </m:ctrlPr>
+            </m:dPr>
+            <m:e>
+              <m:m>
+                <m:mPr>
+                  <m:mcs>
+                    <m:mc>
+                      <m:mcPr>
+                        <m:count m:val="1"/>
+                        <m:mcJc m:val="center"/>
+                      </m:mcPr>
+                    </m:mc>
+                  </m:mcs>
+                  <m:ctrlPr>
+                    <w:rPr>
+                      <w:rFonts w:ascii="Cambria Math" w:hAnsi="Cambria Math"/>
+                      <w:i/>
+                      <w:lang w:val="en-DE"/>
+                    </w:rPr>
+                  </m:ctrlPr>
+                </m:mPr>
+                <m:mr>
+                  <m:e>
+                    <m:r>
+                      <w:rPr>
+                        <w:rFonts w:ascii="Cambria Math" w:hAnsi="Cambria Math"/>
+                        <w:lang w:val="en-DE"/>
+                      </w:rPr>
+                      <m:t>6x-18y=12</m:t>
+                    </m:r>
+                  </m:e>
+                </m:mr>
+                <m:mr>
+                  <m:e>
+                    <m:r>
+                      <w:rPr>
+                        <w:rFonts w:ascii="Cambria Math" w:hAnsi="Cambria Math"/>
+                        <w:lang w:val="en-DE"/>
+                      </w:rPr>
+                      <m:t>6x+10y=40</m:t>
+                    </m:r>
+                  </m:e>
+                </m:mr>
+              </m:m>
+            </m:e>
+          </m:d>
+          <m:r>
+            <w:rPr>
+              <w:rFonts w:ascii="Cambria Math" w:hAnsi="Cambria Math"/>
+              <w:lang w:val="en-DE"/>
+            </w:rPr>
+            <m:t>=</m:t>
+          </m:r>
+          <m:r>
+            <w:rPr>
+              <w:rFonts w:ascii="Cambria Math" w:eastAsiaTheme="minorEastAsia" w:hAnsi="Cambria Math"/>
+              <w:lang w:val="en-DE"/>
+            </w:rPr>
+            <m:t>12x-3y=28</m:t>
+          </m:r>
+          <m:r>
+            <w:rPr>
+              <w:rFonts w:ascii="Cambria Math" w:eastAsiaTheme="minorEastAsia" w:hAnsi="Cambria Math"/>
+              <w:lang w:val="en-DE"/>
+            </w:rPr>
+            <w:br/>
+          </m:r>
+        </m:oMath>
+        <m:oMath>
+          <m:r>
+            <w:rPr>
+              <w:rFonts w:ascii="Cambria Math" w:hAnsi="Cambria Math"/>
+              <w:lang w:val="en-DE"/>
+            </w:rPr>
+            <m:t>-28y=-28</m:t>
+          </m:r>
+          <m:r>
+            <w:rPr>
+              <w:rFonts w:ascii="Cambria Math" w:hAnsi="Cambria Math"/>
+              <w:lang w:val="en-DE"/>
+            </w:rPr>
+            <w:br/>
+          </m:r>
+        </m:oMath>
+        <m:oMath>
+          <m:r>
+            <w:rPr>
+              <w:rFonts w:ascii="Cambria Math" w:hAnsi="Cambria Math"/>
+              <w:lang w:val="en-DE"/>
+            </w:rPr>
+            <m:t>-y=-1</m:t>
+          </m:r>
+          <m:r>
+            <w:rPr>
+              <w:rFonts w:ascii="Cambria Math" w:hAnsi="Cambria Math"/>
+              <w:lang w:val="en-DE"/>
+            </w:rPr>
+            <w:br/>
+          </m:r>
+        </m:oMath>
+        <m:oMath>
+          <m:r>
+            <w:rPr>
+              <w:rFonts w:ascii="Cambria Math" w:hAnsi="Cambria Math"/>
+              <w:lang w:val="en-DE"/>
+            </w:rPr>
+            <m:t>y=1</m:t>
+          </m:r>
+          <m:r>
+            <w:rPr>
+              <w:rFonts w:ascii="Cambria Math" w:hAnsi="Cambria Math"/>
+              <w:lang w:val="en-DE"/>
+            </w:rPr>
+            <w:br/>
+          </m:r>
+        </m:oMath>
+        <m:oMath>
+          <m:r>
+            <w:rPr>
+              <w:rFonts w:ascii="Cambria Math" w:hAnsi="Cambria Math"/>
+              <w:lang w:val="en-DE"/>
+            </w:rPr>
+            <m:t>2x-6*1=4</m:t>
+          </m:r>
+          <m:r>
+            <w:rPr>
+              <w:rFonts w:ascii="Cambria Math" w:hAnsi="Cambria Math"/>
+              <w:lang w:val="en-DE"/>
+            </w:rPr>
+            <w:br/>
+          </m:r>
+        </m:oMath>
+        <m:oMath>
+          <m:r>
+            <w:rPr>
+              <w:rFonts w:ascii="Cambria Math" w:hAnsi="Cambria Math"/>
+              <w:lang w:val="en-DE"/>
+            </w:rPr>
+            <m:t>2x=10</m:t>
+          </m:r>
+          <m:r>
+            <w:rPr>
+              <w:rFonts w:ascii="Cambria Math" w:hAnsi="Cambria Math"/>
+              <w:lang w:val="en-DE"/>
+            </w:rPr>
+            <w:br/>
+          </m:r>
+        </m:oMath>
+        <m:oMath>
+          <m:r>
+            <w:rPr>
+              <w:rFonts w:ascii="Cambria Math" w:hAnsi="Cambria Math"/>
+              <w:lang w:val="en-DE"/>
+            </w:rPr>
+            <m:t>x=5</m:t>
+          </m:r>
+        </m:oMath>
+      </m:oMathPara>
+    </w:p>
+    <w:p>
+      <w:pPr>
+        <w:rPr>
+          <w:rFonts w:eastAsiaTheme="minorEastAsia"/>
+          <w:lang w:val="en-DE"/>
+        </w:rPr>
+      </w:pPr>
+      <m:oMathPara>
+        <m:oMath>
+          <m:d>
+            <m:dPr>
+              <m:begChr m:val=""/>
+              <m:endChr m:val="}"/>
+              <m:ctrlPr>
+                <w:rPr>
+                  <w:rFonts w:ascii="Cambria Math" w:hAnsi="Cambria Math"/>
+                  <w:i/>
+                  <w:lang w:val="en-DE"/>
+                </w:rPr>
+              </m:ctrlPr>
+            </m:dPr>
+            <m:e>
+              <m:m>
+                <m:mPr>
+                  <m:mcs>
+                    <m:mc>
+                      <m:mcPr>
+                        <m:count m:val="1"/>
+                        <m:mcJc m:val="center"/>
+                      </m:mcPr>
+                    </m:mc>
+                  </m:mcs>
+                  <m:ctrlPr>
+                    <w:rPr>
+                      <w:rFonts w:ascii="Cambria Math" w:hAnsi="Cambria Math"/>
+                      <w:i/>
+                      <w:lang w:val="en-DE"/>
+                    </w:rPr>
+                  </m:ctrlPr>
+                </m:mPr>
+                <m:mr>
+                  <m:e>
+                    <m:r>
+                      <w:rPr>
+                        <w:rFonts w:ascii="Cambria Math" w:hAnsi="Cambria Math"/>
+                        <w:lang w:val="en-DE"/>
+                      </w:rPr>
+                      <m:t>5</m:t>
+                    </m:r>
+                    <m:d>
+                      <m:dPr>
+                        <m:ctrlPr>
+                          <w:rPr>
+                            <w:rFonts w:ascii="Cambria Math" w:hAnsi="Cambria Math"/>
+                            <w:i/>
+                            <w:lang w:val="en-DE"/>
+                          </w:rPr>
+                        </m:ctrlPr>
+                      </m:dPr>
+                      <m:e>
+                        <m:r>
+                          <w:rPr>
+                            <w:rFonts w:ascii="Cambria Math" w:hAnsi="Cambria Math"/>
+                            <w:lang w:val="en-DE"/>
+                          </w:rPr>
+                          <m:t>x-1</m:t>
+                        </m:r>
+                      </m:e>
+                    </m:d>
+                    <m:r>
+                      <w:rPr>
+                        <w:rFonts w:ascii="Cambria Math" w:hAnsi="Cambria Math"/>
+                        <w:lang w:val="en-DE"/>
+                      </w:rPr>
+                      <m:t>+2</m:t>
+                    </m:r>
+                    <m:d>
+                      <m:dPr>
+                        <m:ctrlPr>
+                          <w:rPr>
+                            <w:rFonts w:ascii="Cambria Math" w:hAnsi="Cambria Math"/>
+                            <w:i/>
+                            <w:lang w:val="en-DE"/>
+                          </w:rPr>
+                        </m:ctrlPr>
+                      </m:dPr>
+                      <m:e>
+                        <m:r>
+                          <w:rPr>
+                            <w:rFonts w:ascii="Cambria Math" w:hAnsi="Cambria Math"/>
+                            <w:lang w:val="en-DE"/>
+                          </w:rPr>
+                          <m:t>y+2</m:t>
+                        </m:r>
+                      </m:e>
+                    </m:d>
+                    <m:r>
+                      <w:rPr>
+                        <w:rFonts w:ascii="Cambria Math" w:hAnsi="Cambria Math"/>
+                        <w:lang w:val="en-DE"/>
+                      </w:rPr>
+                      <m:t>=10</m:t>
+                    </m:r>
+                  </m:e>
+                </m:mr>
+                <m:mr>
+                  <m:e>
+                    <m:r>
+                      <w:rPr>
+                        <w:rFonts w:ascii="Cambria Math" w:hAnsi="Cambria Math"/>
+                        <w:lang w:val="en-DE"/>
+                      </w:rPr>
+                      <m:t>2</m:t>
+                    </m:r>
+                    <m:d>
+                      <m:dPr>
+                        <m:ctrlPr>
+                          <w:rPr>
+                            <w:rFonts w:ascii="Cambria Math" w:hAnsi="Cambria Math"/>
+                            <w:i/>
+                            <w:lang w:val="en-DE"/>
+                          </w:rPr>
+                        </m:ctrlPr>
+                      </m:dPr>
+                      <m:e>
+                        <m:r>
+                          <w:rPr>
+                            <w:rFonts w:ascii="Cambria Math" w:hAnsi="Cambria Math"/>
+                            <w:lang w:val="en-DE"/>
+                          </w:rPr>
+                          <m:t>x+4</m:t>
+                        </m:r>
+                      </m:e>
+                    </m:d>
+                    <m:r>
+                      <w:rPr>
+                        <w:rFonts w:ascii="Cambria Math" w:hAnsi="Cambria Math"/>
+                        <w:lang w:val="en-DE"/>
+                      </w:rPr>
+                      <m:t>+3</m:t>
+                    </m:r>
+                    <m:d>
+                      <m:dPr>
+                        <m:ctrlPr>
+                          <w:rPr>
+                            <w:rFonts w:ascii="Cambria Math" w:hAnsi="Cambria Math"/>
+                            <w:i/>
+                            <w:lang w:val="en-DE"/>
+                          </w:rPr>
+                        </m:ctrlPr>
+                      </m:dPr>
+                      <m:e>
+                        <m:r>
+                          <w:rPr>
+                            <w:rFonts w:ascii="Cambria Math" w:hAnsi="Cambria Math"/>
+                            <w:lang w:val="en-DE"/>
+                          </w:rPr>
+                          <m:t>y-5</m:t>
+                        </m:r>
+                      </m:e>
+                    </m:d>
+                    <m:r>
+                      <w:rPr>
+                        <w:rFonts w:ascii="Cambria Math" w:hAnsi="Cambria Math"/>
+                        <w:lang w:val="en-DE"/>
+                      </w:rPr>
+                      <m:t>=</m:t>
+                    </m:r>
+                    <m:r>
+                      <w:rPr>
+                        <w:rFonts w:ascii="Cambria Math" w:hAnsi="Cambria Math"/>
+                        <w:lang w:val="en-DE"/>
+                      </w:rPr>
+                      <m:t>-</m:t>
+                    </m:r>
+                    <m:r>
+                      <w:rPr>
+                        <w:rFonts w:ascii="Cambria Math" w:hAnsi="Cambria Math"/>
+                        <w:lang w:val="en-DE"/>
+                      </w:rPr>
+                      <m:t>8</m:t>
+                    </m:r>
+                  </m:e>
+                </m:mr>
+              </m:m>
+            </m:e>
+          </m:d>
+          <m:r>
+            <w:rPr>
+              <w:rFonts w:ascii="Cambria Math" w:eastAsiaTheme="minorEastAsia" w:hAnsi="Cambria Math"/>
+              <w:lang w:val="en-DE"/>
+            </w:rPr>
+            <m:t>=</m:t>
+          </m:r>
+          <m:d>
+            <m:dPr>
+              <m:begChr m:val=""/>
+              <m:endChr m:val="}"/>
+              <m:ctrlPr>
+                <w:rPr>
+                  <w:rFonts w:ascii="Cambria Math" w:eastAsiaTheme="minorEastAsia" w:hAnsi="Cambria Math"/>
+                  <w:i/>
+                  <w:lang w:val="en-DE"/>
+                </w:rPr>
+              </m:ctrlPr>
+            </m:dPr>
+            <m:e>
+              <m:m>
+                <m:mPr>
+                  <m:mcs>
+                    <m:mc>
+                      <m:mcPr>
+                        <m:count m:val="1"/>
+                        <m:mcJc m:val="center"/>
+                      </m:mcPr>
+                    </m:mc>
+                  </m:mcs>
+                  <m:ctrlPr>
+                    <w:rPr>
+                      <w:rFonts w:ascii="Cambria Math" w:eastAsiaTheme="minorEastAsia" w:hAnsi="Cambria Math"/>
+                      <w:i/>
+                      <w:lang w:val="en-DE"/>
+                    </w:rPr>
+                  </m:ctrlPr>
+                </m:mPr>
+                <m:mr>
+                  <m:e>
+                    <m:r>
+                      <w:rPr>
+                        <w:rFonts w:ascii="Cambria Math" w:eastAsiaTheme="minorEastAsia" w:hAnsi="Cambria Math"/>
+                        <w:lang w:val="en-DE"/>
+                      </w:rPr>
+                      <m:t>5x-5+2y+4=10</m:t>
+                    </m:r>
+                  </m:e>
+                </m:mr>
+                <m:mr>
+                  <m:e>
+                    <m:r>
+                      <w:rPr>
+                        <w:rFonts w:ascii="Cambria Math" w:eastAsiaTheme="minorEastAsia" w:hAnsi="Cambria Math"/>
+                        <w:lang w:val="en-DE"/>
+                      </w:rPr>
+                      <m:t>2x+8+3y-15=</m:t>
+                    </m:r>
+                    <m:r>
+                      <w:rPr>
+                        <w:rFonts w:ascii="Cambria Math" w:eastAsiaTheme="minorEastAsia" w:hAnsi="Cambria Math"/>
+                        <w:lang w:val="en-DE"/>
+                      </w:rPr>
+                      <m:t>-</m:t>
+                    </m:r>
+                    <m:r>
+                      <w:rPr>
+                        <w:rFonts w:ascii="Cambria Math" w:eastAsiaTheme="minorEastAsia" w:hAnsi="Cambria Math"/>
+                        <w:lang w:val="en-DE"/>
+                      </w:rPr>
+                      <m:t>8</m:t>
+                    </m:r>
+                  </m:e>
+                </m:mr>
+              </m:m>
+            </m:e>
+          </m:d>
+          <m:r>
+            <w:rPr>
+              <w:rFonts w:ascii="Cambria Math" w:eastAsiaTheme="minorEastAsia" w:hAnsi="Cambria Math"/>
+              <w:lang w:val="en-DE"/>
+            </w:rPr>
+            <m:t>=</m:t>
+          </m:r>
+          <m:d>
+            <m:dPr>
+              <m:begChr m:val=""/>
+              <m:endChr m:val="}"/>
+              <m:ctrlPr>
+                <w:rPr>
+                  <w:rFonts w:ascii="Cambria Math" w:eastAsiaTheme="minorEastAsia" w:hAnsi="Cambria Math"/>
+                  <w:i/>
+                  <w:lang w:val="en-DE"/>
+                </w:rPr>
+              </m:ctrlPr>
+            </m:dPr>
+            <m:e>
+              <m:m>
+                <m:mPr>
+                  <m:mcs>
+                    <m:mc>
+                      <m:mcPr>
+                        <m:count m:val="1"/>
+                        <m:mcJc m:val="center"/>
+                      </m:mcPr>
+                    </m:mc>
+                  </m:mcs>
+                  <m:ctrlPr>
+                    <w:rPr>
+                      <w:rFonts w:ascii="Cambria Math" w:eastAsiaTheme="minorEastAsia" w:hAnsi="Cambria Math"/>
+                      <w:i/>
+                      <w:lang w:val="en-DE"/>
+                    </w:rPr>
+                  </m:ctrlPr>
+                </m:mPr>
+                <m:mr>
+                  <m:e>
+                    <m:r>
+                      <w:rPr>
+                        <w:rFonts w:ascii="Cambria Math" w:eastAsiaTheme="minorEastAsia" w:hAnsi="Cambria Math"/>
+                        <w:lang w:val="en-DE"/>
+                      </w:rPr>
+                      <m:t>5x+2y-1=10</m:t>
+                    </m:r>
+                  </m:e>
+                </m:mr>
+                <m:mr>
+                  <m:e>
+                    <m:r>
+                      <w:rPr>
+                        <w:rFonts w:ascii="Cambria Math" w:eastAsiaTheme="minorEastAsia" w:hAnsi="Cambria Math"/>
+                        <w:lang w:val="en-DE"/>
+                      </w:rPr>
+                      <m:t>2x+3y-7=</m:t>
+                    </m:r>
+                    <m:r>
+                      <w:rPr>
+                        <w:rFonts w:ascii="Cambria Math" w:eastAsiaTheme="minorEastAsia" w:hAnsi="Cambria Math"/>
+                        <w:lang w:val="en-DE"/>
+                      </w:rPr>
+                      <m:t>-</m:t>
+                    </m:r>
+                    <m:r>
+                      <w:rPr>
+                        <w:rFonts w:ascii="Cambria Math" w:eastAsiaTheme="minorEastAsia" w:hAnsi="Cambria Math"/>
+                        <w:lang w:val="en-DE"/>
+                      </w:rPr>
+                      <m:t>8</m:t>
+                    </m:r>
+                  </m:e>
+                </m:mr>
+              </m:m>
+            </m:e>
+          </m:d>
+          <m:r>
+            <w:rPr>
+              <w:rFonts w:ascii="Cambria Math" w:eastAsiaTheme="minorEastAsia" w:hAnsi="Cambria Math"/>
+              <w:lang w:val="en-DE"/>
+            </w:rPr>
+            <w:br/>
+          </m:r>
+        </m:oMath>
+        <m:oMath>
+          <m:d>
+            <m:dPr>
+              <m:begChr m:val=""/>
+              <m:endChr m:val="}"/>
+              <m:ctrlPr>
+                <w:rPr>
+                  <w:rFonts w:ascii="Cambria Math" w:hAnsi="Cambria Math"/>
+                  <w:i/>
+                  <w:lang w:val="en-DE"/>
+                </w:rPr>
+              </m:ctrlPr>
+            </m:dPr>
+            <m:e>
+              <m:m>
+                <m:mPr>
+                  <m:mcs>
+                    <m:mc>
+                      <m:mcPr>
+                        <m:count m:val="1"/>
+                        <m:mcJc m:val="center"/>
+                      </m:mcPr>
+                    </m:mc>
+                  </m:mcs>
+                  <m:ctrlPr>
+                    <w:rPr>
+                      <w:rFonts w:ascii="Cambria Math" w:hAnsi="Cambria Math"/>
+                      <w:i/>
+                      <w:lang w:val="en-DE"/>
+                    </w:rPr>
+                  </m:ctrlPr>
+                </m:mPr>
+                <m:mr>
+                  <m:e>
+                    <m:r>
+                      <w:rPr>
+                        <w:rFonts w:ascii="Cambria Math" w:hAnsi="Cambria Math"/>
+                        <w:lang w:val="en-DE"/>
+                      </w:rPr>
+                      <m:t>10x+4y-2=20</m:t>
+                    </m:r>
+                  </m:e>
+                </m:mr>
+                <m:mr>
+                  <m:e>
+                    <m:r>
+                      <w:rPr>
+                        <w:rFonts w:ascii="Cambria Math" w:hAnsi="Cambria Math"/>
+                        <w:lang w:val="en-DE"/>
+                      </w:rPr>
+                      <m:t>10x+15y-35=</m:t>
+                    </m:r>
+                    <m:r>
+                      <w:rPr>
+                        <w:rFonts w:ascii="Cambria Math" w:hAnsi="Cambria Math"/>
+                        <w:lang w:val="en-DE"/>
+                      </w:rPr>
+                      <m:t>-</m:t>
+                    </m:r>
+                    <m:r>
+                      <w:rPr>
+                        <w:rFonts w:ascii="Cambria Math" w:hAnsi="Cambria Math"/>
+                        <w:lang w:val="en-DE"/>
+                      </w:rPr>
+                      <m:t>40</m:t>
+                    </m:r>
+                  </m:e>
+                </m:mr>
+              </m:m>
+            </m:e>
+          </m:d>
+          <m:r>
+            <w:rPr>
+              <w:rFonts w:ascii="Cambria Math" w:hAnsi="Cambria Math"/>
+              <w:lang w:val="en-DE"/>
+            </w:rPr>
+            <m:t>=11y-35-</m:t>
+          </m:r>
+          <m:d>
+            <m:dPr>
+              <m:ctrlPr>
+                <w:rPr>
+                  <w:rFonts w:ascii="Cambria Math" w:hAnsi="Cambria Math"/>
+                  <w:i/>
+                  <w:lang w:val="en-DE"/>
+                </w:rPr>
+              </m:ctrlPr>
+            </m:dPr>
+            <m:e>
+              <m:r>
+                <w:rPr>
+                  <w:rFonts w:ascii="Cambria Math" w:hAnsi="Cambria Math"/>
+                  <w:lang w:val="en-DE"/>
+                </w:rPr>
+                <m:t>-2</m:t>
+              </m:r>
+            </m:e>
+          </m:d>
+          <m:r>
+            <w:rPr>
+              <w:rFonts w:ascii="Cambria Math" w:hAnsi="Cambria Math"/>
+              <w:lang w:val="en-DE"/>
+            </w:rPr>
+            <m:t>=-60</m:t>
+          </m:r>
+          <m:r>
+            <w:rPr>
+              <w:rFonts w:ascii="Cambria Math" w:hAnsi="Cambria Math"/>
+              <w:lang w:val="en-DE"/>
+            </w:rPr>
+            <w:br/>
+          </m:r>
+        </m:oMath>
+        <m:oMath>
+          <m:r>
+            <w:rPr>
+              <w:rFonts w:ascii="Cambria Math" w:eastAsiaTheme="minorEastAsia" w:hAnsi="Cambria Math"/>
+              <w:lang w:val="en-DE"/>
+            </w:rPr>
+            <m:t>11y-33=-60</m:t>
+          </m:r>
+          <m:r>
+            <w:rPr>
+              <w:rFonts w:ascii="Cambria Math" w:eastAsiaTheme="minorEastAsia" w:hAnsi="Cambria Math"/>
+              <w:lang w:val="en-DE"/>
+            </w:rPr>
+            <w:br/>
+          </m:r>
+        </m:oMath>
+        <m:oMath>
+          <m:r>
+            <w:rPr>
+              <w:rFonts w:ascii="Cambria Math" w:eastAsiaTheme="minorEastAsia" w:hAnsi="Cambria Math"/>
+              <w:lang w:val="en-DE"/>
+            </w:rPr>
+            <m:t>11y=-27</m:t>
+          </m:r>
+          <m:r>
+            <w:rPr>
+              <w:rFonts w:ascii="Cambria Math" w:eastAsiaTheme="minorEastAsia" w:hAnsi="Cambria Math"/>
+              <w:lang w:val="en-DE"/>
+            </w:rPr>
+            <w:br/>
+          </m:r>
+        </m:oMath>
+        <m:oMath>
+          <m:r>
+            <w:rPr>
+              <w:rFonts w:ascii="Cambria Math" w:eastAsiaTheme="minorEastAsia" w:hAnsi="Cambria Math"/>
+              <w:lang w:val="en-DE"/>
+            </w:rPr>
+            <m:t>y=</m:t>
+          </m:r>
+          <m:r>
+            <w:rPr>
+              <w:rFonts w:ascii="Cambria Math" w:eastAsiaTheme="minorEastAsia" w:hAnsi="Cambria Math"/>
+              <w:lang w:val="en-DE"/>
+            </w:rPr>
+            <m:t>-2.4545</m:t>
+          </m:r>
+          <m:r>
+            <w:rPr>
+              <w:rFonts w:ascii="Cambria Math" w:eastAsiaTheme="minorEastAsia" w:hAnsi="Cambria Math"/>
+              <w:lang w:val="en-DE"/>
+            </w:rPr>
+            <w:br/>
+          </m:r>
+        </m:oMath>
+        <m:oMath>
+          <m:r>
+            <w:rPr>
+              <w:rFonts w:ascii="Cambria Math" w:eastAsiaTheme="minorEastAsia" w:hAnsi="Cambria Math"/>
+              <w:lang w:val="en-DE"/>
+            </w:rPr>
+            <m:t>10x+4*</m:t>
+          </m:r>
+          <m:d>
+            <m:dPr>
+              <m:ctrlPr>
+                <w:rPr>
+                  <w:rFonts w:ascii="Cambria Math" w:eastAsiaTheme="minorEastAsia" w:hAnsi="Cambria Math"/>
+                  <w:i/>
+                  <w:lang w:val="en-DE"/>
+                </w:rPr>
+              </m:ctrlPr>
+            </m:dPr>
+            <m:e>
+              <m:r>
+                <w:rPr>
+                  <w:rFonts w:ascii="Cambria Math" w:eastAsiaTheme="minorEastAsia" w:hAnsi="Cambria Math"/>
+                  <w:lang w:val="en-DE"/>
+                </w:rPr>
+                <m:t>-2.4545</m:t>
+              </m:r>
+            </m:e>
+          </m:d>
+          <m:r>
+            <w:rPr>
+              <w:rFonts w:ascii="Cambria Math" w:eastAsiaTheme="minorEastAsia" w:hAnsi="Cambria Math"/>
+              <w:lang w:val="en-DE"/>
+            </w:rPr>
+            <m:t>-2=20</m:t>
+          </m:r>
+          <m:r>
+            <w:rPr>
+              <w:rFonts w:ascii="Cambria Math" w:eastAsiaTheme="minorEastAsia" w:hAnsi="Cambria Math"/>
+              <w:lang w:val="en-DE"/>
+            </w:rPr>
+            <w:br/>
+          </m:r>
+        </m:oMath>
+        <m:oMath>
+          <m:r>
+            <w:rPr>
+              <w:rFonts w:ascii="Cambria Math" w:eastAsiaTheme="minorEastAsia" w:hAnsi="Cambria Math"/>
+              <w:lang w:val="en-DE"/>
+            </w:rPr>
+            <m:t>10x=</m:t>
+          </m:r>
+          <m:r>
+            <w:rPr>
+              <w:rFonts w:ascii="Cambria Math" w:eastAsiaTheme="minorEastAsia" w:hAnsi="Cambria Math"/>
+              <w:lang w:val="en-DE"/>
+            </w:rPr>
+            <m:t>31.818</m:t>
+          </m:r>
+          <m:r>
+            <w:rPr>
+              <w:rFonts w:ascii="Cambria Math" w:eastAsiaTheme="minorEastAsia" w:hAnsi="Cambria Math"/>
+              <w:lang w:val="en-DE"/>
+            </w:rPr>
+            <w:br/>
+          </m:r>
+        </m:oMath>
+        <m:oMath>
+          <m:r>
+            <w:rPr>
+              <w:rFonts w:ascii="Cambria Math" w:eastAsiaTheme="minorEastAsia" w:hAnsi="Cambria Math"/>
+              <w:lang w:val="en-DE"/>
+            </w:rPr>
+            <m:t>x=</m:t>
+          </m:r>
+          <m:r>
+            <w:rPr>
+              <w:rFonts w:ascii="Cambria Math" w:eastAsiaTheme="minorEastAsia" w:hAnsi="Cambria Math"/>
+              <w:lang w:val="en-DE"/>
+            </w:rPr>
+            <m:t>3</m:t>
+          </m:r>
+          <m:r>
+            <w:rPr>
+              <w:rFonts w:ascii="Cambria Math" w:eastAsiaTheme="minorEastAsia" w:hAnsi="Cambria Math"/>
+              <w:lang w:val="en-DE"/>
+            </w:rPr>
+            <m:t>.1</m:t>
+          </m:r>
+          <m:r>
+            <w:rPr>
+              <w:rFonts w:ascii="Cambria Math" w:eastAsiaTheme="minorEastAsia" w:hAnsi="Cambria Math"/>
+              <w:lang w:val="en-DE"/>
+            </w:rPr>
+            <m:t>818</m:t>
+          </m:r>
+        </m:oMath>
+      </m:oMathPara>
+    </w:p>
+    <w:p>
+      <w:pPr>
+        <w:rPr>
+          <w:rFonts w:eastAsiaTheme="minorEastAsia"/>
+          <w:lang w:val="en-DE"/>
+        </w:rPr>
+      </w:pPr>
+      <m:oMathPara>
+        <m:oMath>
+          <m:d>
+            <m:dPr>
+              <m:begChr m:val=""/>
+              <m:endChr m:val="}"/>
+              <m:ctrlPr>
+                <w:rPr>
+                  <w:rFonts w:ascii="Cambria Math" w:eastAsiaTheme="minorEastAsia" w:hAnsi="Cambria Math"/>
+                  <w:i/>
+                  <w:lang w:val="en-DE"/>
+                </w:rPr>
+              </m:ctrlPr>
+            </m:dPr>
+            <m:e>
+              <m:m>
+                <m:mPr>
+                  <m:mcs>
+                    <m:mc>
+                      <m:mcPr>
+                        <m:count m:val="1"/>
+                        <m:mcJc m:val="center"/>
+                      </m:mcPr>
+                    </m:mc>
+                  </m:mcs>
+                  <m:ctrlPr>
+                    <w:rPr>
+                      <w:rFonts w:ascii="Cambria Math" w:eastAsiaTheme="minorEastAsia" w:hAnsi="Cambria Math"/>
+                      <w:i/>
+                      <w:lang w:val="en-DE"/>
+                    </w:rPr>
+                  </m:ctrlPr>
+                </m:mPr>
+                <m:mr>
+                  <m:e>
+                    <m:r>
+                      <w:rPr>
+                        <w:rFonts w:ascii="Cambria Math" w:eastAsiaTheme="minorEastAsia" w:hAnsi="Cambria Math"/>
+                        <w:lang w:val="en-DE"/>
+                      </w:rPr>
+                      <m:t>x=7-y</m:t>
+                    </m:r>
+                  </m:e>
+                </m:mr>
+                <m:mr>
+                  <m:e>
+                    <m:r>
+                      <w:rPr>
+                        <w:rFonts w:ascii="Cambria Math" w:eastAsiaTheme="minorEastAsia" w:hAnsi="Cambria Math"/>
+                        <w:lang w:val="en-DE"/>
+                      </w:rPr>
+                      <m:t>6x+8y=12</m:t>
+                    </m:r>
+                  </m:e>
+                </m:mr>
+              </m:m>
+            </m:e>
+          </m:d>
+          <m:r>
+            <w:rPr>
+              <w:rFonts w:ascii="Cambria Math" w:eastAsiaTheme="minorEastAsia" w:hAnsi="Cambria Math"/>
+              <w:lang w:val="en-DE"/>
+            </w:rPr>
+            <m:t>=6*</m:t>
+          </m:r>
+          <m:d>
+            <m:dPr>
+              <m:ctrlPr>
+                <w:rPr>
+                  <w:rFonts w:ascii="Cambria Math" w:eastAsiaTheme="minorEastAsia" w:hAnsi="Cambria Math"/>
+                  <w:i/>
+                  <w:lang w:val="en-DE"/>
+                </w:rPr>
+              </m:ctrlPr>
+            </m:dPr>
+            <m:e>
+              <m:r>
+                <w:rPr>
+                  <w:rFonts w:ascii="Cambria Math" w:eastAsiaTheme="minorEastAsia" w:hAnsi="Cambria Math"/>
+                  <w:lang w:val="en-DE"/>
+                </w:rPr>
+                <m:t>7-y</m:t>
+              </m:r>
+            </m:e>
+          </m:d>
+          <m:r>
+            <w:rPr>
+              <w:rFonts w:ascii="Cambria Math" w:eastAsiaTheme="minorEastAsia" w:hAnsi="Cambria Math"/>
+              <w:lang w:val="en-DE"/>
+            </w:rPr>
+            <m:t>+8y=12</m:t>
+          </m:r>
+          <m:r>
+            <w:rPr>
+              <w:rFonts w:ascii="Cambria Math" w:eastAsiaTheme="minorEastAsia" w:hAnsi="Cambria Math"/>
+              <w:lang w:val="en-DE"/>
+            </w:rPr>
+            <w:br/>
+          </m:r>
+        </m:oMath>
+        <m:oMath>
+          <m:r>
+            <w:rPr>
+              <w:rFonts w:ascii="Cambria Math" w:eastAsiaTheme="minorEastAsia" w:hAnsi="Cambria Math"/>
+              <w:lang w:val="en-DE"/>
+            </w:rPr>
+            <m:t>42-6y+8y=12</m:t>
+          </m:r>
+          <m:r>
+            <w:rPr>
+              <w:rFonts w:ascii="Cambria Math" w:eastAsiaTheme="minorEastAsia" w:hAnsi="Cambria Math"/>
+              <w:lang w:val="en-DE"/>
+            </w:rPr>
+            <w:br/>
+          </m:r>
+        </m:oMath>
+        <m:oMath>
+          <m:r>
+            <w:rPr>
+              <w:rFonts w:ascii="Cambria Math" w:eastAsiaTheme="minorEastAsia" w:hAnsi="Cambria Math"/>
+              <w:lang w:val="en-DE"/>
+            </w:rPr>
+            <m:t>2y=</m:t>
+          </m:r>
+          <m:r>
+            <w:rPr>
+              <w:rFonts w:ascii="Cambria Math" w:eastAsiaTheme="minorEastAsia" w:hAnsi="Cambria Math"/>
+              <w:lang w:val="en-DE"/>
+            </w:rPr>
+            <m:t>-30</m:t>
+          </m:r>
+          <m:r>
+            <w:rPr>
+              <w:rFonts w:ascii="Cambria Math" w:eastAsiaTheme="minorEastAsia" w:hAnsi="Cambria Math"/>
+              <w:lang w:val="en-DE"/>
+            </w:rPr>
+            <w:br/>
+          </m:r>
+        </m:oMath>
+        <m:oMath>
+          <m:r>
+            <w:rPr>
+              <w:rFonts w:ascii="Cambria Math" w:eastAsiaTheme="minorEastAsia" w:hAnsi="Cambria Math"/>
+              <w:lang w:val="en-DE"/>
+            </w:rPr>
+            <m:t>y=-15</m:t>
+          </m:r>
+          <m:r>
+            <w:rPr>
+              <w:rFonts w:ascii="Cambria Math" w:eastAsiaTheme="minorEastAsia" w:hAnsi="Cambria Math"/>
+              <w:lang w:val="en-DE"/>
+            </w:rPr>
+            <w:br/>
+          </m:r>
+        </m:oMath>
+        <m:oMath>
+          <m:r>
+            <w:rPr>
+              <w:rFonts w:ascii="Cambria Math" w:eastAsiaTheme="minorEastAsia" w:hAnsi="Cambria Math"/>
+              <w:lang w:val="en-DE"/>
+            </w:rPr>
+            <m:t>x=7-</m:t>
+          </m:r>
+          <m:d>
+            <m:dPr>
+              <m:ctrlPr>
+                <w:rPr>
+                  <w:rFonts w:ascii="Cambria Math" w:eastAsiaTheme="minorEastAsia" w:hAnsi="Cambria Math"/>
+                  <w:i/>
+                  <w:lang w:val="en-DE"/>
+                </w:rPr>
+              </m:ctrlPr>
+            </m:dPr>
+            <m:e>
+              <m:r>
+                <w:rPr>
+                  <w:rFonts w:ascii="Cambria Math" w:eastAsiaTheme="minorEastAsia" w:hAnsi="Cambria Math"/>
+                  <w:lang w:val="en-DE"/>
+                </w:rPr>
+                <m:t>-15</m:t>
+              </m:r>
+            </m:e>
+          </m:d>
+          <m:r>
+            <w:rPr>
+              <w:rFonts w:ascii="Cambria Math" w:eastAsiaTheme="minorEastAsia" w:hAnsi="Cambria Math"/>
+              <w:lang w:val="en-DE"/>
+            </w:rPr>
+            <m:t>=22</m:t>
+          </m:r>
         </m:oMath>
       </m:oMathPara>
     </w:p>

--- a/2025-2026/Matematika/Matek.docx
+++ b/2025-2026/Matematika/Matek.docx
@@ -26,21 +26,7 @@
         <w:rPr>
           <w:lang w:val="en-DE"/>
         </w:rPr>
-        <w:t>0,1,1,2,3,5,8,13,</w:t>
-      </w:r>
-      <w:proofErr w:type="gramStart"/>
-      <w:r>
-        <w:rPr>
-          <w:lang w:val="en-DE"/>
-        </w:rPr>
-        <w:t>21,34,...</w:t>
-      </w:r>
-      <w:proofErr w:type="gramEnd"/>
-      <w:r>
-        <w:rPr>
-          <w:lang w:val="en-DE"/>
-        </w:rPr>
-        <w:t xml:space="preserve"> (Fibonacci sorozat)</w:t>
+        <w:t>0,1,1,2,3,5,8,13,21,34,... (Fibonacci sorozat)</w:t>
       </w:r>
     </w:p>
     <w:p>
@@ -50,28 +36,12 @@
           <w:lang w:val="en-DE"/>
         </w:rPr>
       </w:pPr>
-      <w:proofErr w:type="gramStart"/>
       <w:r>
         <w:rPr>
           <w:lang w:val="en-DE"/>
         </w:rPr>
-        <w:t>2,  4,  6</w:t>
+        <w:t>2,  4,  6,8,10,12,...</w:t>
       </w:r>
-      <w:proofErr w:type="gramEnd"/>
-      <w:r>
-        <w:rPr>
-          <w:lang w:val="en-DE"/>
-        </w:rPr>
-        <w:t>,8,</w:t>
-      </w:r>
-      <w:proofErr w:type="gramStart"/>
-      <w:r>
-        <w:rPr>
-          <w:lang w:val="en-DE"/>
-        </w:rPr>
-        <w:t>10,12,...</w:t>
-      </w:r>
-      <w:proofErr w:type="gramEnd"/>
       <w:r>
         <w:rPr>
           <w:lang w:val="en-DE"/>
@@ -220,17 +190,8 @@
           <w:rFonts w:eastAsiaTheme="minorEastAsia"/>
           <w:lang w:val="en-DE"/>
         </w:rPr>
-        <w:t>2,4,8,16,32,128,256,512,1024,</w:t>
+        <w:t>2,4,8,16,32,128,256,512,1024,2048,4096,...</w:t>
       </w:r>
-      <w:proofErr w:type="gramStart"/>
-      <w:r>
-        <w:rPr>
-          <w:rFonts w:eastAsiaTheme="minorEastAsia"/>
-          <w:lang w:val="en-DE"/>
-        </w:rPr>
-        <w:t>2048,4096,...</w:t>
-      </w:r>
-      <w:proofErr w:type="gramEnd"/>
       <w:r>
         <w:rPr>
           <w:rFonts w:eastAsiaTheme="minorEastAsia"/>
@@ -4585,7 +4546,6 @@
           <w:lang w:val="en-DE"/>
         </w:rPr>
       </w:pPr>
-      <w:proofErr w:type="gramStart"/>
       <w:r>
         <w:rPr>
           <w:rFonts w:eastAsiaTheme="minorEastAsia"/>
@@ -4593,7 +4553,6 @@
         </w:rPr>
         <w:t>5!=</w:t>
       </w:r>
-      <w:proofErr w:type="gramEnd"/>
       <w:r>
         <w:rPr>
           <w:rFonts w:eastAsiaTheme="minorEastAsia"/>
@@ -22504,6 +22463,9 @@
           </m:e>
         </m:d>
         <m:r>
+          <m:rPr>
+            <m:sty m:val="p"/>
+          </m:rPr>
           <w:rPr>
             <w:rFonts w:ascii="Cambria Math" w:eastAsiaTheme="minorEastAsia" w:hAnsi="Cambria Math"/>
             <w:lang w:val="en-DE"/>
@@ -22584,6 +22546,9 @@
             <m:t>12x-3y=28</m:t>
           </m:r>
           <m:r>
+            <m:rPr>
+              <m:sty m:val="p"/>
+            </m:rPr>
             <w:rPr>
               <w:rFonts w:ascii="Cambria Math" w:eastAsiaTheme="minorEastAsia" w:hAnsi="Cambria Math"/>
               <w:lang w:val="en-DE"/>
@@ -22600,6 +22565,9 @@
             <m:t>-28y=-28</m:t>
           </m:r>
           <m:r>
+            <m:rPr>
+              <m:sty m:val="p"/>
+            </m:rPr>
             <w:rPr>
               <w:rFonts w:ascii="Cambria Math" w:hAnsi="Cambria Math"/>
               <w:lang w:val="en-DE"/>
@@ -22616,6 +22584,9 @@
             <m:t>-y=-1</m:t>
           </m:r>
           <m:r>
+            <m:rPr>
+              <m:sty m:val="p"/>
+            </m:rPr>
             <w:rPr>
               <w:rFonts w:ascii="Cambria Math" w:hAnsi="Cambria Math"/>
               <w:lang w:val="en-DE"/>
@@ -22632,6 +22603,9 @@
             <m:t>y=1</m:t>
           </m:r>
           <m:r>
+            <m:rPr>
+              <m:sty m:val="p"/>
+            </m:rPr>
             <w:rPr>
               <w:rFonts w:ascii="Cambria Math" w:hAnsi="Cambria Math"/>
               <w:lang w:val="en-DE"/>
@@ -22648,6 +22622,9 @@
             <m:t>2x-6*1=4</m:t>
           </m:r>
           <m:r>
+            <m:rPr>
+              <m:sty m:val="p"/>
+            </m:rPr>
             <w:rPr>
               <w:rFonts w:ascii="Cambria Math" w:hAnsi="Cambria Math"/>
               <w:lang w:val="en-DE"/>
@@ -22664,6 +22641,9 @@
             <m:t>2x=10</m:t>
           </m:r>
           <m:r>
+            <m:rPr>
+              <m:sty m:val="p"/>
+            </m:rPr>
             <w:rPr>
               <w:rFonts w:ascii="Cambria Math" w:hAnsi="Cambria Math"/>
               <w:lang w:val="en-DE"/>
@@ -22848,21 +22828,7 @@
                         <w:rFonts w:ascii="Cambria Math" w:hAnsi="Cambria Math"/>
                         <w:lang w:val="en-DE"/>
                       </w:rPr>
-                      <m:t>=</m:t>
-                    </m:r>
-                    <m:r>
-                      <w:rPr>
-                        <w:rFonts w:ascii="Cambria Math" w:hAnsi="Cambria Math"/>
-                        <w:lang w:val="en-DE"/>
-                      </w:rPr>
-                      <m:t>-</m:t>
-                    </m:r>
-                    <m:r>
-                      <w:rPr>
-                        <w:rFonts w:ascii="Cambria Math" w:hAnsi="Cambria Math"/>
-                        <w:lang w:val="en-DE"/>
-                      </w:rPr>
-                      <m:t>8</m:t>
+                      <m:t>=-8</m:t>
                     </m:r>
                   </m:e>
                 </m:mr>
@@ -22925,21 +22891,7 @@
                         <w:rFonts w:ascii="Cambria Math" w:eastAsiaTheme="minorEastAsia" w:hAnsi="Cambria Math"/>
                         <w:lang w:val="en-DE"/>
                       </w:rPr>
-                      <m:t>2x+8+3y-15=</m:t>
-                    </m:r>
-                    <m:r>
-                      <w:rPr>
-                        <w:rFonts w:ascii="Cambria Math" w:eastAsiaTheme="minorEastAsia" w:hAnsi="Cambria Math"/>
-                        <w:lang w:val="en-DE"/>
-                      </w:rPr>
-                      <m:t>-</m:t>
-                    </m:r>
-                    <m:r>
-                      <w:rPr>
-                        <w:rFonts w:ascii="Cambria Math" w:eastAsiaTheme="minorEastAsia" w:hAnsi="Cambria Math"/>
-                        <w:lang w:val="en-DE"/>
-                      </w:rPr>
-                      <m:t>8</m:t>
+                      <m:t>2x+8+3y-15=-8</m:t>
                     </m:r>
                   </m:e>
                 </m:mr>
@@ -23002,21 +22954,7 @@
                         <w:rFonts w:ascii="Cambria Math" w:eastAsiaTheme="minorEastAsia" w:hAnsi="Cambria Math"/>
                         <w:lang w:val="en-DE"/>
                       </w:rPr>
-                      <m:t>2x+3y-7=</m:t>
-                    </m:r>
-                    <m:r>
-                      <w:rPr>
-                        <w:rFonts w:ascii="Cambria Math" w:eastAsiaTheme="minorEastAsia" w:hAnsi="Cambria Math"/>
-                        <w:lang w:val="en-DE"/>
-                      </w:rPr>
-                      <m:t>-</m:t>
-                    </m:r>
-                    <m:r>
-                      <w:rPr>
-                        <w:rFonts w:ascii="Cambria Math" w:eastAsiaTheme="minorEastAsia" w:hAnsi="Cambria Math"/>
-                        <w:lang w:val="en-DE"/>
-                      </w:rPr>
-                      <m:t>8</m:t>
+                      <m:t>2x+3y-7=-8</m:t>
                     </m:r>
                   </m:e>
                 </m:mr>
@@ -23024,6 +22962,9 @@
             </m:e>
           </m:d>
           <m:r>
+            <m:rPr>
+              <m:sty m:val="p"/>
+            </m:rPr>
             <w:rPr>
               <w:rFonts w:ascii="Cambria Math" w:eastAsiaTheme="minorEastAsia" w:hAnsi="Cambria Math"/>
               <w:lang w:val="en-DE"/>
@@ -23081,21 +23022,7 @@
                         <w:rFonts w:ascii="Cambria Math" w:hAnsi="Cambria Math"/>
                         <w:lang w:val="en-DE"/>
                       </w:rPr>
-                      <m:t>10x+15y-35=</m:t>
-                    </m:r>
-                    <m:r>
-                      <w:rPr>
-                        <w:rFonts w:ascii="Cambria Math" w:hAnsi="Cambria Math"/>
-                        <w:lang w:val="en-DE"/>
-                      </w:rPr>
-                      <m:t>-</m:t>
-                    </m:r>
-                    <m:r>
-                      <w:rPr>
-                        <w:rFonts w:ascii="Cambria Math" w:hAnsi="Cambria Math"/>
-                        <w:lang w:val="en-DE"/>
-                      </w:rPr>
-                      <m:t>40</m:t>
+                      <m:t>10x+15y-35=-40</m:t>
                     </m:r>
                   </m:e>
                 </m:mr>
@@ -23137,6 +23064,9 @@
             <m:t>=-60</m:t>
           </m:r>
           <m:r>
+            <m:rPr>
+              <m:sty m:val="p"/>
+            </m:rPr>
             <w:rPr>
               <w:rFonts w:ascii="Cambria Math" w:hAnsi="Cambria Math"/>
               <w:lang w:val="en-DE"/>
@@ -23153,6 +23083,9 @@
             <m:t>11y-33=-60</m:t>
           </m:r>
           <m:r>
+            <m:rPr>
+              <m:sty m:val="p"/>
+            </m:rPr>
             <w:rPr>
               <w:rFonts w:ascii="Cambria Math" w:eastAsiaTheme="minorEastAsia" w:hAnsi="Cambria Math"/>
               <w:lang w:val="en-DE"/>
@@ -23169,6 +23102,9 @@
             <m:t>11y=-27</m:t>
           </m:r>
           <m:r>
+            <m:rPr>
+              <m:sty m:val="p"/>
+            </m:rPr>
             <w:rPr>
               <w:rFonts w:ascii="Cambria Math" w:eastAsiaTheme="minorEastAsia" w:hAnsi="Cambria Math"/>
               <w:lang w:val="en-DE"/>
@@ -23182,16 +23118,12 @@
               <w:rFonts w:ascii="Cambria Math" w:eastAsiaTheme="minorEastAsia" w:hAnsi="Cambria Math"/>
               <w:lang w:val="en-DE"/>
             </w:rPr>
-            <m:t>y=</m:t>
-          </m:r>
-          <m:r>
-            <w:rPr>
-              <w:rFonts w:ascii="Cambria Math" w:eastAsiaTheme="minorEastAsia" w:hAnsi="Cambria Math"/>
-              <w:lang w:val="en-DE"/>
-            </w:rPr>
-            <m:t>-2.4545</m:t>
-          </m:r>
-          <m:r>
+            <m:t>y=-2.4545</m:t>
+          </m:r>
+          <m:r>
+            <m:rPr>
+              <m:sty m:val="p"/>
+            </m:rPr>
             <w:rPr>
               <w:rFonts w:ascii="Cambria Math" w:eastAsiaTheme="minorEastAsia" w:hAnsi="Cambria Math"/>
               <w:lang w:val="en-DE"/>
@@ -23235,6 +23167,9 @@
             <m:t>-2=20</m:t>
           </m:r>
           <m:r>
+            <m:rPr>
+              <m:sty m:val="p"/>
+            </m:rPr>
             <w:rPr>
               <w:rFonts w:ascii="Cambria Math" w:eastAsiaTheme="minorEastAsia" w:hAnsi="Cambria Math"/>
               <w:lang w:val="en-DE"/>
@@ -23248,16 +23183,12 @@
               <w:rFonts w:ascii="Cambria Math" w:eastAsiaTheme="minorEastAsia" w:hAnsi="Cambria Math"/>
               <w:lang w:val="en-DE"/>
             </w:rPr>
-            <m:t>10x=</m:t>
-          </m:r>
-          <m:r>
-            <w:rPr>
-              <w:rFonts w:ascii="Cambria Math" w:eastAsiaTheme="minorEastAsia" w:hAnsi="Cambria Math"/>
-              <w:lang w:val="en-DE"/>
-            </w:rPr>
-            <m:t>31.818</m:t>
-          </m:r>
-          <m:r>
+            <m:t>10x=31.818</m:t>
+          </m:r>
+          <m:r>
+            <m:rPr>
+              <m:sty m:val="p"/>
+            </m:rPr>
             <w:rPr>
               <w:rFonts w:ascii="Cambria Math" w:eastAsiaTheme="minorEastAsia" w:hAnsi="Cambria Math"/>
               <w:lang w:val="en-DE"/>
@@ -23271,28 +23202,7 @@
               <w:rFonts w:ascii="Cambria Math" w:eastAsiaTheme="minorEastAsia" w:hAnsi="Cambria Math"/>
               <w:lang w:val="en-DE"/>
             </w:rPr>
-            <m:t>x=</m:t>
-          </m:r>
-          <m:r>
-            <w:rPr>
-              <w:rFonts w:ascii="Cambria Math" w:eastAsiaTheme="minorEastAsia" w:hAnsi="Cambria Math"/>
-              <w:lang w:val="en-DE"/>
-            </w:rPr>
-            <m:t>3</m:t>
-          </m:r>
-          <m:r>
-            <w:rPr>
-              <w:rFonts w:ascii="Cambria Math" w:eastAsiaTheme="minorEastAsia" w:hAnsi="Cambria Math"/>
-              <w:lang w:val="en-DE"/>
-            </w:rPr>
-            <m:t>.1</m:t>
-          </m:r>
-          <m:r>
-            <w:rPr>
-              <w:rFonts w:ascii="Cambria Math" w:eastAsiaTheme="minorEastAsia" w:hAnsi="Cambria Math"/>
-              <w:lang w:val="en-DE"/>
-            </w:rPr>
-            <m:t>818</m:t>
+            <m:t>x=3.1818</m:t>
           </m:r>
         </m:oMath>
       </m:oMathPara>
@@ -23397,6 +23307,9 @@
             <m:t>+8y=12</m:t>
           </m:r>
           <m:r>
+            <m:rPr>
+              <m:sty m:val="p"/>
+            </m:rPr>
             <w:rPr>
               <w:rFonts w:ascii="Cambria Math" w:eastAsiaTheme="minorEastAsia" w:hAnsi="Cambria Math"/>
               <w:lang w:val="en-DE"/>
@@ -23413,6 +23326,9 @@
             <m:t>42-6y+8y=12</m:t>
           </m:r>
           <m:r>
+            <m:rPr>
+              <m:sty m:val="p"/>
+            </m:rPr>
             <w:rPr>
               <w:rFonts w:ascii="Cambria Math" w:eastAsiaTheme="minorEastAsia" w:hAnsi="Cambria Math"/>
               <w:lang w:val="en-DE"/>
@@ -23426,16 +23342,12 @@
               <w:rFonts w:ascii="Cambria Math" w:eastAsiaTheme="minorEastAsia" w:hAnsi="Cambria Math"/>
               <w:lang w:val="en-DE"/>
             </w:rPr>
-            <m:t>2y=</m:t>
-          </m:r>
-          <m:r>
-            <w:rPr>
-              <w:rFonts w:ascii="Cambria Math" w:eastAsiaTheme="minorEastAsia" w:hAnsi="Cambria Math"/>
-              <w:lang w:val="en-DE"/>
-            </w:rPr>
-            <m:t>-30</m:t>
-          </m:r>
-          <m:r>
+            <m:t>2y=-30</m:t>
+          </m:r>
+          <m:r>
+            <m:rPr>
+              <m:sty m:val="p"/>
+            </m:rPr>
             <w:rPr>
               <w:rFonts w:ascii="Cambria Math" w:eastAsiaTheme="minorEastAsia" w:hAnsi="Cambria Math"/>
               <w:lang w:val="en-DE"/>
@@ -23452,6 +23364,9 @@
             <m:t>y=-15</m:t>
           </m:r>
           <m:r>
+            <m:rPr>
+              <m:sty m:val="p"/>
+            </m:rPr>
             <w:rPr>
               <w:rFonts w:ascii="Cambria Math" w:eastAsiaTheme="minorEastAsia" w:hAnsi="Cambria Math"/>
               <w:lang w:val="en-DE"/>
@@ -23493,6 +23408,1814 @@
               <w:lang w:val="en-DE"/>
             </w:rPr>
             <m:t>=22</m:t>
+          </m:r>
+        </m:oMath>
+      </m:oMathPara>
+    </w:p>
+    <w:p>
+      <w:pPr>
+        <w:rPr>
+          <w:rFonts w:eastAsiaTheme="minorEastAsia"/>
+          <w:lang w:val="en-DE"/>
+        </w:rPr>
+      </w:pPr>
+      <w:r>
+        <w:rPr>
+          <w:rFonts w:eastAsiaTheme="minorEastAsia"/>
+          <w:lang w:val="en-DE"/>
+        </w:rPr>
+        <w:t xml:space="preserve">5, </w:t>
+      </w:r>
+      <m:oMath>
+        <m:sSup>
+          <m:sSupPr>
+            <m:ctrlPr>
+              <w:rPr>
+                <w:rFonts w:ascii="Cambria Math" w:eastAsiaTheme="minorEastAsia" w:hAnsi="Cambria Math"/>
+                <w:i/>
+                <w:lang w:val="en-DE"/>
+              </w:rPr>
+            </m:ctrlPr>
+          </m:sSupPr>
+          <m:e>
+            <m:d>
+              <m:dPr>
+                <m:ctrlPr>
+                  <w:rPr>
+                    <w:rFonts w:ascii="Cambria Math" w:eastAsiaTheme="minorEastAsia" w:hAnsi="Cambria Math"/>
+                    <w:i/>
+                    <w:lang w:val="en-DE"/>
+                  </w:rPr>
+                </m:ctrlPr>
+              </m:dPr>
+              <m:e>
+                <m:r>
+                  <w:rPr>
+                    <w:rFonts w:ascii="Cambria Math" w:eastAsiaTheme="minorEastAsia" w:hAnsi="Cambria Math"/>
+                    <w:lang w:val="en-DE"/>
+                  </w:rPr>
+                  <m:t>x+2</m:t>
+                </m:r>
+              </m:e>
+            </m:d>
+          </m:e>
+          <m:sup>
+            <m:r>
+              <w:rPr>
+                <w:rFonts w:ascii="Cambria Math" w:eastAsiaTheme="minorEastAsia" w:hAnsi="Cambria Math"/>
+                <w:lang w:val="en-DE"/>
+              </w:rPr>
+              <m:t>2</m:t>
+            </m:r>
+          </m:sup>
+        </m:sSup>
+        <m:r>
+          <w:rPr>
+            <w:rFonts w:ascii="Cambria Math" w:eastAsiaTheme="minorEastAsia" w:hAnsi="Cambria Math"/>
+            <w:lang w:val="en-DE"/>
+          </w:rPr>
+          <m:t>-90=5*</m:t>
+        </m:r>
+        <m:d>
+          <m:dPr>
+            <m:ctrlPr>
+              <w:rPr>
+                <w:rFonts w:ascii="Cambria Math" w:eastAsiaTheme="minorEastAsia" w:hAnsi="Cambria Math"/>
+                <w:i/>
+                <w:lang w:val="en-DE"/>
+              </w:rPr>
+            </m:ctrlPr>
+          </m:dPr>
+          <m:e>
+            <m:r>
+              <w:rPr>
+                <w:rFonts w:ascii="Cambria Math" w:eastAsiaTheme="minorEastAsia" w:hAnsi="Cambria Math"/>
+                <w:lang w:val="en-DE"/>
+              </w:rPr>
+              <m:t>0.5x-17</m:t>
+            </m:r>
+          </m:e>
+        </m:d>
+        <m:r>
+          <w:rPr>
+            <w:rFonts w:ascii="Cambria Math" w:eastAsiaTheme="minorEastAsia" w:hAnsi="Cambria Math"/>
+            <w:lang w:val="en-DE"/>
+          </w:rPr>
+          <w:br/>
+        </m:r>
+      </m:oMath>
+      <m:oMathPara>
+        <m:oMath>
+          <m:sSup>
+            <m:sSupPr>
+              <m:ctrlPr>
+                <w:rPr>
+                  <w:rFonts w:ascii="Cambria Math" w:eastAsiaTheme="minorEastAsia" w:hAnsi="Cambria Math"/>
+                  <w:i/>
+                  <w:lang w:val="en-DE"/>
+                </w:rPr>
+              </m:ctrlPr>
+            </m:sSupPr>
+            <m:e>
+              <m:r>
+                <w:rPr>
+                  <w:rFonts w:ascii="Cambria Math" w:eastAsiaTheme="minorEastAsia" w:hAnsi="Cambria Math"/>
+                  <w:lang w:val="en-DE"/>
+                </w:rPr>
+                <m:t>x</m:t>
+              </m:r>
+            </m:e>
+            <m:sup>
+              <m:r>
+                <w:rPr>
+                  <w:rFonts w:ascii="Cambria Math" w:eastAsiaTheme="minorEastAsia" w:hAnsi="Cambria Math"/>
+                  <w:lang w:val="en-DE"/>
+                </w:rPr>
+                <m:t>2</m:t>
+              </m:r>
+            </m:sup>
+          </m:sSup>
+          <m:r>
+            <w:rPr>
+              <w:rFonts w:ascii="Cambria Math" w:eastAsiaTheme="minorEastAsia" w:hAnsi="Cambria Math"/>
+              <w:lang w:val="en-DE"/>
+            </w:rPr>
+            <m:t>+4-90=0.5</m:t>
+          </m:r>
+          <m:sSup>
+            <m:sSupPr>
+              <m:ctrlPr>
+                <w:rPr>
+                  <w:rFonts w:ascii="Cambria Math" w:eastAsiaTheme="minorEastAsia" w:hAnsi="Cambria Math"/>
+                  <w:i/>
+                  <w:lang w:val="en-DE"/>
+                </w:rPr>
+              </m:ctrlPr>
+            </m:sSupPr>
+            <m:e>
+              <m:r>
+                <w:rPr>
+                  <w:rFonts w:ascii="Cambria Math" w:eastAsiaTheme="minorEastAsia" w:hAnsi="Cambria Math"/>
+                  <w:lang w:val="en-DE"/>
+                </w:rPr>
+                <m:t>x</m:t>
+              </m:r>
+            </m:e>
+            <m:sup>
+              <m:r>
+                <w:rPr>
+                  <w:rFonts w:ascii="Cambria Math" w:eastAsiaTheme="minorEastAsia" w:hAnsi="Cambria Math"/>
+                  <w:lang w:val="en-DE"/>
+                </w:rPr>
+                <m:t>2</m:t>
+              </m:r>
+            </m:sup>
+          </m:sSup>
+          <m:r>
+            <w:rPr>
+              <w:rFonts w:ascii="Cambria Math" w:eastAsiaTheme="minorEastAsia" w:hAnsi="Cambria Math"/>
+              <w:lang w:val="en-DE"/>
+            </w:rPr>
+            <m:t>+2*0.5x*</m:t>
+          </m:r>
+          <m:d>
+            <m:dPr>
+              <m:ctrlPr>
+                <w:rPr>
+                  <w:rFonts w:ascii="Cambria Math" w:eastAsiaTheme="minorEastAsia" w:hAnsi="Cambria Math"/>
+                  <w:i/>
+                  <w:lang w:val="en-DE"/>
+                </w:rPr>
+              </m:ctrlPr>
+            </m:dPr>
+            <m:e>
+              <m:r>
+                <w:rPr>
+                  <w:rFonts w:ascii="Cambria Math" w:eastAsiaTheme="minorEastAsia" w:hAnsi="Cambria Math"/>
+                  <w:lang w:val="en-DE"/>
+                </w:rPr>
+                <m:t>-17</m:t>
+              </m:r>
+            </m:e>
+          </m:d>
+          <m:r>
+            <w:rPr>
+              <w:rFonts w:ascii="Cambria Math" w:eastAsiaTheme="minorEastAsia" w:hAnsi="Cambria Math"/>
+              <w:lang w:val="en-DE"/>
+            </w:rPr>
+            <m:t>+</m:t>
+          </m:r>
+          <m:sSup>
+            <m:sSupPr>
+              <m:ctrlPr>
+                <w:rPr>
+                  <w:rFonts w:ascii="Cambria Math" w:eastAsiaTheme="minorEastAsia" w:hAnsi="Cambria Math"/>
+                  <w:i/>
+                  <w:lang w:val="en-DE"/>
+                </w:rPr>
+              </m:ctrlPr>
+            </m:sSupPr>
+            <m:e>
+              <m:d>
+                <m:dPr>
+                  <m:ctrlPr>
+                    <w:rPr>
+                      <w:rFonts w:ascii="Cambria Math" w:eastAsiaTheme="minorEastAsia" w:hAnsi="Cambria Math"/>
+                      <w:i/>
+                      <w:lang w:val="en-DE"/>
+                    </w:rPr>
+                  </m:ctrlPr>
+                </m:dPr>
+                <m:e>
+                  <m:r>
+                    <w:rPr>
+                      <w:rFonts w:ascii="Cambria Math" w:eastAsiaTheme="minorEastAsia" w:hAnsi="Cambria Math"/>
+                      <w:lang w:val="en-DE"/>
+                    </w:rPr>
+                    <m:t>-17</m:t>
+                  </m:r>
+                </m:e>
+              </m:d>
+            </m:e>
+            <m:sup>
+              <m:r>
+                <w:rPr>
+                  <w:rFonts w:ascii="Cambria Math" w:eastAsiaTheme="minorEastAsia" w:hAnsi="Cambria Math"/>
+                  <w:lang w:val="en-DE"/>
+                </w:rPr>
+                <m:t>2</m:t>
+              </m:r>
+            </m:sup>
+          </m:sSup>
+          <m:r>
+            <w:rPr>
+              <w:rFonts w:ascii="Cambria Math" w:eastAsiaTheme="minorEastAsia" w:hAnsi="Cambria Math"/>
+              <w:lang w:val="en-DE"/>
+            </w:rPr>
+            <w:br/>
+          </m:r>
+        </m:oMath>
+        <m:oMath>
+          <m:sSup>
+            <m:sSupPr>
+              <m:ctrlPr>
+                <w:rPr>
+                  <w:rFonts w:ascii="Cambria Math" w:eastAsiaTheme="minorEastAsia" w:hAnsi="Cambria Math"/>
+                  <w:i/>
+                  <w:lang w:val="en-DE"/>
+                </w:rPr>
+              </m:ctrlPr>
+            </m:sSupPr>
+            <m:e>
+              <m:r>
+                <w:rPr>
+                  <w:rFonts w:ascii="Cambria Math" w:eastAsiaTheme="minorEastAsia" w:hAnsi="Cambria Math"/>
+                  <w:lang w:val="en-DE"/>
+                </w:rPr>
+                <m:t>x</m:t>
+              </m:r>
+            </m:e>
+            <m:sup>
+              <m:r>
+                <w:rPr>
+                  <w:rFonts w:ascii="Cambria Math" w:eastAsiaTheme="minorEastAsia" w:hAnsi="Cambria Math"/>
+                  <w:lang w:val="en-DE"/>
+                </w:rPr>
+                <m:t>2</m:t>
+              </m:r>
+            </m:sup>
+          </m:sSup>
+          <m:r>
+            <w:rPr>
+              <w:rFonts w:ascii="Cambria Math" w:eastAsiaTheme="minorEastAsia" w:hAnsi="Cambria Math"/>
+              <w:lang w:val="en-DE"/>
+            </w:rPr>
+            <m:t>-</m:t>
+          </m:r>
+          <m:r>
+            <w:rPr>
+              <w:rFonts w:ascii="Cambria Math" w:eastAsiaTheme="minorEastAsia" w:hAnsi="Cambria Math"/>
+              <w:lang w:val="en-DE"/>
+            </w:rPr>
+            <m:t>86</m:t>
+          </m:r>
+          <m:r>
+            <w:rPr>
+              <w:rFonts w:ascii="Cambria Math" w:eastAsiaTheme="minorEastAsia" w:hAnsi="Cambria Math"/>
+              <w:lang w:val="en-DE"/>
+            </w:rPr>
+            <m:t>=</m:t>
+          </m:r>
+          <m:r>
+            <w:rPr>
+              <w:rFonts w:ascii="Cambria Math" w:eastAsiaTheme="minorEastAsia" w:hAnsi="Cambria Math"/>
+              <w:lang w:val="en-DE"/>
+            </w:rPr>
+            <m:t>0.25</m:t>
+          </m:r>
+          <m:r>
+            <w:rPr>
+              <w:rFonts w:ascii="Cambria Math" w:eastAsiaTheme="minorEastAsia" w:hAnsi="Cambria Math"/>
+              <w:lang w:val="en-DE"/>
+            </w:rPr>
+            <m:t>+</m:t>
+          </m:r>
+          <m:d>
+            <m:dPr>
+              <m:ctrlPr>
+                <w:rPr>
+                  <w:rFonts w:ascii="Cambria Math" w:eastAsiaTheme="minorEastAsia" w:hAnsi="Cambria Math"/>
+                  <w:i/>
+                  <w:lang w:val="en-DE"/>
+                </w:rPr>
+              </m:ctrlPr>
+            </m:dPr>
+            <m:e>
+              <m:r>
+                <w:rPr>
+                  <w:rFonts w:ascii="Cambria Math" w:eastAsiaTheme="minorEastAsia" w:hAnsi="Cambria Math"/>
+                  <w:lang w:val="en-DE"/>
+                </w:rPr>
+                <m:t>-17x</m:t>
+              </m:r>
+            </m:e>
+          </m:d>
+          <m:r>
+            <w:rPr>
+              <w:rFonts w:ascii="Cambria Math" w:eastAsiaTheme="minorEastAsia" w:hAnsi="Cambria Math"/>
+              <w:lang w:val="en-DE"/>
+            </w:rPr>
+            <m:t>+</m:t>
+          </m:r>
+          <m:r>
+            <w:rPr>
+              <w:rFonts w:ascii="Cambria Math" w:eastAsiaTheme="minorEastAsia" w:hAnsi="Cambria Math"/>
+              <w:lang w:val="en-DE"/>
+            </w:rPr>
+            <m:t>289</m:t>
+          </m:r>
+          <m:r>
+            <w:rPr>
+              <w:rFonts w:ascii="Cambria Math" w:eastAsiaTheme="minorEastAsia" w:hAnsi="Cambria Math"/>
+              <w:lang w:val="en-DE"/>
+            </w:rPr>
+            <w:br/>
+          </m:r>
+        </m:oMath>
+        <m:oMath>
+          <m:sSup>
+            <m:sSupPr>
+              <m:ctrlPr>
+                <w:rPr>
+                  <w:rFonts w:ascii="Cambria Math" w:eastAsiaTheme="minorEastAsia" w:hAnsi="Cambria Math"/>
+                  <w:i/>
+                  <w:lang w:val="en-DE"/>
+                </w:rPr>
+              </m:ctrlPr>
+            </m:sSupPr>
+            <m:e>
+              <m:r>
+                <w:rPr>
+                  <w:rFonts w:ascii="Cambria Math" w:eastAsiaTheme="minorEastAsia" w:hAnsi="Cambria Math"/>
+                  <w:lang w:val="en-DE"/>
+                </w:rPr>
+                <m:t>x</m:t>
+              </m:r>
+            </m:e>
+            <m:sup>
+              <m:r>
+                <w:rPr>
+                  <w:rFonts w:ascii="Cambria Math" w:eastAsiaTheme="minorEastAsia" w:hAnsi="Cambria Math"/>
+                  <w:lang w:val="en-DE"/>
+                </w:rPr>
+                <m:t>2</m:t>
+              </m:r>
+            </m:sup>
+          </m:sSup>
+          <m:r>
+            <w:rPr>
+              <w:rFonts w:ascii="Cambria Math" w:eastAsiaTheme="minorEastAsia" w:hAnsi="Cambria Math"/>
+              <w:lang w:val="en-DE"/>
+            </w:rPr>
+            <m:t>=-17x+</m:t>
+          </m:r>
+          <m:r>
+            <w:rPr>
+              <w:rFonts w:ascii="Cambria Math" w:eastAsiaTheme="minorEastAsia" w:hAnsi="Cambria Math"/>
+              <w:lang w:val="en-DE"/>
+            </w:rPr>
+            <m:t>375</m:t>
+          </m:r>
+          <m:r>
+            <w:rPr>
+              <w:rFonts w:ascii="Cambria Math" w:eastAsiaTheme="minorEastAsia" w:hAnsi="Cambria Math"/>
+              <w:lang w:val="en-DE"/>
+            </w:rPr>
+            <m:t>.25</m:t>
+          </m:r>
+          <m:r>
+            <w:rPr>
+              <w:rFonts w:ascii="Cambria Math" w:eastAsiaTheme="minorEastAsia" w:hAnsi="Cambria Math"/>
+              <w:lang w:val="en-DE"/>
+            </w:rPr>
+            <w:br/>
+          </m:r>
+        </m:oMath>
+        <m:oMath>
+          <m:r>
+            <w:rPr>
+              <w:rFonts w:ascii="Cambria Math" w:eastAsiaTheme="minorEastAsia" w:hAnsi="Cambria Math"/>
+              <w:lang w:val="en-DE"/>
+            </w:rPr>
+            <m:t>0=1</m:t>
+          </m:r>
+          <m:sSup>
+            <m:sSupPr>
+              <m:ctrlPr>
+                <w:rPr>
+                  <w:rFonts w:ascii="Cambria Math" w:eastAsiaTheme="minorEastAsia" w:hAnsi="Cambria Math"/>
+                  <w:i/>
+                  <w:lang w:val="en-DE"/>
+                </w:rPr>
+              </m:ctrlPr>
+            </m:sSupPr>
+            <m:e>
+              <m:r>
+                <w:rPr>
+                  <w:rFonts w:ascii="Cambria Math" w:eastAsiaTheme="minorEastAsia" w:hAnsi="Cambria Math"/>
+                  <w:lang w:val="en-DE"/>
+                </w:rPr>
+                <m:t>x</m:t>
+              </m:r>
+            </m:e>
+            <m:sup>
+              <m:r>
+                <w:rPr>
+                  <w:rFonts w:ascii="Cambria Math" w:eastAsiaTheme="minorEastAsia" w:hAnsi="Cambria Math"/>
+                  <w:lang w:val="en-DE"/>
+                </w:rPr>
+                <m:t>2</m:t>
+              </m:r>
+            </m:sup>
+          </m:sSup>
+          <m:r>
+            <w:rPr>
+              <w:rFonts w:ascii="Cambria Math" w:eastAsiaTheme="minorEastAsia" w:hAnsi="Cambria Math"/>
+              <w:lang w:val="en-DE"/>
+            </w:rPr>
+            <m:t>+</m:t>
+          </m:r>
+          <m:d>
+            <m:dPr>
+              <m:ctrlPr>
+                <w:rPr>
+                  <w:rFonts w:ascii="Cambria Math" w:eastAsiaTheme="minorEastAsia" w:hAnsi="Cambria Math"/>
+                  <w:i/>
+                  <w:lang w:val="en-DE"/>
+                </w:rPr>
+              </m:ctrlPr>
+            </m:dPr>
+            <m:e>
+              <m:r>
+                <w:rPr>
+                  <w:rFonts w:ascii="Cambria Math" w:eastAsiaTheme="minorEastAsia" w:hAnsi="Cambria Math"/>
+                  <w:lang w:val="en-DE"/>
+                </w:rPr>
+                <m:t>-17x</m:t>
+              </m:r>
+            </m:e>
+          </m:d>
+          <m:r>
+            <w:rPr>
+              <w:rFonts w:ascii="Cambria Math" w:eastAsiaTheme="minorEastAsia" w:hAnsi="Cambria Math"/>
+              <w:lang w:val="en-DE"/>
+            </w:rPr>
+            <m:t>+375.25</m:t>
+          </m:r>
+          <m:r>
+            <w:rPr>
+              <w:rFonts w:ascii="Cambria Math" w:eastAsiaTheme="minorEastAsia" w:hAnsi="Cambria Math"/>
+              <w:lang w:val="en-DE"/>
+            </w:rPr>
+            <w:br/>
+          </m:r>
+        </m:oMath>
+        <m:oMath>
+          <m:f>
+            <m:fPr>
+              <m:ctrlPr>
+                <w:rPr>
+                  <w:rFonts w:ascii="Cambria Math" w:eastAsiaTheme="minorEastAsia" w:hAnsi="Cambria Math"/>
+                  <w:i/>
+                  <w:lang w:val="en-DE"/>
+                </w:rPr>
+              </m:ctrlPr>
+            </m:fPr>
+            <m:num>
+              <m:r>
+                <w:rPr>
+                  <w:rFonts w:ascii="Cambria Math" w:eastAsiaTheme="minorEastAsia" w:hAnsi="Cambria Math"/>
+                  <w:lang w:val="en-DE"/>
+                </w:rPr>
+                <m:t>17±</m:t>
+              </m:r>
+              <m:rad>
+                <m:radPr>
+                  <m:degHide m:val="1"/>
+                  <m:ctrlPr>
+                    <w:rPr>
+                      <w:rFonts w:ascii="Cambria Math" w:eastAsiaTheme="minorEastAsia" w:hAnsi="Cambria Math"/>
+                      <w:i/>
+                      <w:lang w:val="en-DE"/>
+                    </w:rPr>
+                  </m:ctrlPr>
+                </m:radPr>
+                <m:deg/>
+                <m:e>
+                  <m:sSup>
+                    <m:sSupPr>
+                      <m:ctrlPr>
+                        <w:rPr>
+                          <w:rFonts w:ascii="Cambria Math" w:eastAsiaTheme="minorEastAsia" w:hAnsi="Cambria Math"/>
+                          <w:i/>
+                          <w:lang w:val="en-DE"/>
+                        </w:rPr>
+                      </m:ctrlPr>
+                    </m:sSupPr>
+                    <m:e>
+                      <m:d>
+                        <m:dPr>
+                          <m:ctrlPr>
+                            <w:rPr>
+                              <w:rFonts w:ascii="Cambria Math" w:eastAsiaTheme="minorEastAsia" w:hAnsi="Cambria Math"/>
+                              <w:i/>
+                              <w:lang w:val="en-DE"/>
+                            </w:rPr>
+                          </m:ctrlPr>
+                        </m:dPr>
+                        <m:e>
+                          <m:r>
+                            <w:rPr>
+                              <w:rFonts w:ascii="Cambria Math" w:eastAsiaTheme="minorEastAsia" w:hAnsi="Cambria Math"/>
+                              <w:lang w:val="en-DE"/>
+                            </w:rPr>
+                            <m:t>-17</m:t>
+                          </m:r>
+                        </m:e>
+                      </m:d>
+                    </m:e>
+                    <m:sup>
+                      <m:r>
+                        <w:rPr>
+                          <w:rFonts w:ascii="Cambria Math" w:eastAsiaTheme="minorEastAsia" w:hAnsi="Cambria Math"/>
+                          <w:lang w:val="en-DE"/>
+                        </w:rPr>
+                        <m:t>2</m:t>
+                      </m:r>
+                    </m:sup>
+                  </m:sSup>
+                  <m:r>
+                    <w:rPr>
+                      <w:rFonts w:ascii="Cambria Math" w:eastAsiaTheme="minorEastAsia" w:hAnsi="Cambria Math"/>
+                      <w:lang w:val="en-DE"/>
+                    </w:rPr>
+                    <m:t>-4*1*375.25</m:t>
+                  </m:r>
+                </m:e>
+              </m:rad>
+            </m:num>
+            <m:den>
+              <m:r>
+                <w:rPr>
+                  <w:rFonts w:ascii="Cambria Math" w:eastAsiaTheme="minorEastAsia" w:hAnsi="Cambria Math"/>
+                  <w:lang w:val="en-DE"/>
+                </w:rPr>
+                <m:t>2*1</m:t>
+              </m:r>
+            </m:den>
+          </m:f>
+          <m:r>
+            <w:rPr>
+              <w:rFonts w:ascii="Cambria Math" w:eastAsiaTheme="minorEastAsia" w:hAnsi="Cambria Math"/>
+              <w:lang w:val="en-DE"/>
+            </w:rPr>
+            <m:t>=</m:t>
+          </m:r>
+          <m:f>
+            <m:fPr>
+              <m:ctrlPr>
+                <w:rPr>
+                  <w:rFonts w:ascii="Cambria Math" w:eastAsiaTheme="minorEastAsia" w:hAnsi="Cambria Math"/>
+                  <w:i/>
+                  <w:lang w:val="en-DE"/>
+                </w:rPr>
+              </m:ctrlPr>
+            </m:fPr>
+            <m:num>
+              <m:r>
+                <w:rPr>
+                  <w:rFonts w:ascii="Cambria Math" w:eastAsiaTheme="minorEastAsia" w:hAnsi="Cambria Math"/>
+                  <w:lang w:val="en-DE"/>
+                </w:rPr>
+                <m:t xml:space="preserve">17± </m:t>
+              </m:r>
+              <m:rad>
+                <m:radPr>
+                  <m:degHide m:val="1"/>
+                  <m:ctrlPr>
+                    <w:rPr>
+                      <w:rFonts w:ascii="Cambria Math" w:eastAsiaTheme="minorEastAsia" w:hAnsi="Cambria Math"/>
+                      <w:i/>
+                      <w:lang w:val="en-DE"/>
+                    </w:rPr>
+                  </m:ctrlPr>
+                </m:radPr>
+                <m:deg/>
+                <m:e>
+                  <m:r>
+                    <w:rPr>
+                      <w:rFonts w:ascii="Cambria Math" w:eastAsiaTheme="minorEastAsia" w:hAnsi="Cambria Math"/>
+                      <w:lang w:val="en-DE"/>
+                    </w:rPr>
+                    <m:t>289-4*375.25</m:t>
+                  </m:r>
+                </m:e>
+              </m:rad>
+            </m:num>
+            <m:den>
+              <m:r>
+                <w:rPr>
+                  <w:rFonts w:ascii="Cambria Math" w:eastAsiaTheme="minorEastAsia" w:hAnsi="Cambria Math"/>
+                  <w:lang w:val="en-DE"/>
+                </w:rPr>
+                <m:t>2</m:t>
+              </m:r>
+            </m:den>
+          </m:f>
+          <m:r>
+            <w:rPr>
+              <w:rFonts w:ascii="Cambria Math" w:eastAsiaTheme="minorEastAsia" w:hAnsi="Cambria Math"/>
+              <w:lang w:val="en-DE"/>
+            </w:rPr>
+            <m:t>=</m:t>
+          </m:r>
+          <m:f>
+            <m:fPr>
+              <m:ctrlPr>
+                <w:rPr>
+                  <w:rFonts w:ascii="Cambria Math" w:eastAsiaTheme="minorEastAsia" w:hAnsi="Cambria Math"/>
+                  <w:i/>
+                  <w:lang w:val="en-DE"/>
+                </w:rPr>
+              </m:ctrlPr>
+            </m:fPr>
+            <m:num>
+              <m:r>
+                <w:rPr>
+                  <w:rFonts w:ascii="Cambria Math" w:eastAsiaTheme="minorEastAsia" w:hAnsi="Cambria Math"/>
+                  <w:lang w:val="en-DE"/>
+                </w:rPr>
+                <m:t>17±</m:t>
+              </m:r>
+              <m:rad>
+                <m:radPr>
+                  <m:degHide m:val="1"/>
+                  <m:ctrlPr>
+                    <w:rPr>
+                      <w:rFonts w:ascii="Cambria Math" w:eastAsiaTheme="minorEastAsia" w:hAnsi="Cambria Math"/>
+                      <w:i/>
+                      <w:lang w:val="en-DE"/>
+                    </w:rPr>
+                  </m:ctrlPr>
+                </m:radPr>
+                <m:deg/>
+                <m:e>
+                  <m:r>
+                    <w:rPr>
+                      <w:rFonts w:ascii="Cambria Math" w:eastAsiaTheme="minorEastAsia" w:hAnsi="Cambria Math"/>
+                      <w:lang w:val="en-DE"/>
+                    </w:rPr>
+                    <m:t>289-</m:t>
+                  </m:r>
+                  <m:r>
+                    <w:rPr>
+                      <w:rFonts w:ascii="Cambria Math" w:eastAsiaTheme="minorEastAsia" w:hAnsi="Cambria Math"/>
+                      <w:lang w:val="en-DE"/>
+                    </w:rPr>
+                    <m:t>1501</m:t>
+                  </m:r>
+                </m:e>
+              </m:rad>
+            </m:num>
+            <m:den>
+              <m:r>
+                <w:rPr>
+                  <w:rFonts w:ascii="Cambria Math" w:eastAsiaTheme="minorEastAsia" w:hAnsi="Cambria Math"/>
+                  <w:lang w:val="en-DE"/>
+                </w:rPr>
+                <m:t>2</m:t>
+              </m:r>
+            </m:den>
+          </m:f>
+          <m:r>
+            <w:rPr>
+              <w:rFonts w:ascii="Cambria Math" w:eastAsiaTheme="minorEastAsia" w:hAnsi="Cambria Math"/>
+              <w:lang w:val="en-DE"/>
+            </w:rPr>
+            <m:t>=</m:t>
+          </m:r>
+          <m:f>
+            <m:fPr>
+              <m:ctrlPr>
+                <w:rPr>
+                  <w:rFonts w:ascii="Cambria Math" w:eastAsiaTheme="minorEastAsia" w:hAnsi="Cambria Math"/>
+                  <w:i/>
+                  <w:lang w:val="en-DE"/>
+                </w:rPr>
+              </m:ctrlPr>
+            </m:fPr>
+            <m:num>
+              <m:r>
+                <w:rPr>
+                  <w:rFonts w:ascii="Cambria Math" w:eastAsiaTheme="minorEastAsia" w:hAnsi="Cambria Math"/>
+                  <w:lang w:val="en-DE"/>
+                </w:rPr>
+                <m:t xml:space="preserve">17± </m:t>
+              </m:r>
+              <m:rad>
+                <m:radPr>
+                  <m:degHide m:val="1"/>
+                  <m:ctrlPr>
+                    <w:rPr>
+                      <w:rFonts w:ascii="Cambria Math" w:eastAsiaTheme="minorEastAsia" w:hAnsi="Cambria Math"/>
+                      <w:i/>
+                      <w:lang w:val="en-DE"/>
+                    </w:rPr>
+                  </m:ctrlPr>
+                </m:radPr>
+                <m:deg/>
+                <m:e>
+                  <m:r>
+                    <w:rPr>
+                      <w:rFonts w:ascii="Cambria Math" w:eastAsiaTheme="minorEastAsia" w:hAnsi="Cambria Math"/>
+                      <w:lang w:val="en-DE"/>
+                    </w:rPr>
+                    <m:t>-1212</m:t>
+                  </m:r>
+                </m:e>
+              </m:rad>
+            </m:num>
+            <m:den>
+              <m:r>
+                <w:rPr>
+                  <w:rFonts w:ascii="Cambria Math" w:eastAsiaTheme="minorEastAsia" w:hAnsi="Cambria Math"/>
+                  <w:lang w:val="en-DE"/>
+                </w:rPr>
+                <m:t>2</m:t>
+              </m:r>
+            </m:den>
+          </m:f>
+          <m:r>
+            <w:rPr>
+              <w:rFonts w:ascii="Cambria Math" w:eastAsiaTheme="minorEastAsia" w:hAnsi="Cambria Math"/>
+              <w:lang w:val="en-DE"/>
+            </w:rPr>
+            <w:br/>
+          </m:r>
+        </m:oMath>
+        <m:oMath>
+          <m:r>
+            <w:rPr>
+              <w:rFonts w:ascii="Cambria Math" w:eastAsiaTheme="minorEastAsia" w:hAnsi="Cambria Math"/>
+              <w:lang w:val="en-DE"/>
+            </w:rPr>
+            <m:t>???miafasz van</m:t>
+          </m:r>
+        </m:oMath>
+      </m:oMathPara>
+    </w:p>
+    <w:p>
+      <w:pPr>
+        <w:rPr>
+          <w:rFonts w:eastAsiaTheme="minorEastAsia"/>
+          <w:lang w:val="en-DE"/>
+        </w:rPr>
+      </w:pPr>
+      <w:r>
+        <w:rPr>
+          <w:rFonts w:eastAsiaTheme="minorEastAsia"/>
+          <w:lang w:val="en-DE"/>
+        </w:rPr>
+        <w:t xml:space="preserve">32, </w:t>
+      </w:r>
+      <m:oMath>
+        <m:r>
+          <w:rPr>
+            <w:rFonts w:ascii="Cambria Math" w:eastAsiaTheme="minorEastAsia" w:hAnsi="Cambria Math"/>
+            <w:lang w:val="en-DE"/>
+          </w:rPr>
+          <m:t xml:space="preserve">x= ?ha </m:t>
+        </m:r>
+        <m:sSup>
+          <m:sSupPr>
+            <m:ctrlPr>
+              <w:rPr>
+                <w:rFonts w:ascii="Cambria Math" w:eastAsiaTheme="minorEastAsia" w:hAnsi="Cambria Math"/>
+                <w:i/>
+                <w:lang w:val="en-DE"/>
+              </w:rPr>
+            </m:ctrlPr>
+          </m:sSupPr>
+          <m:e>
+            <m:r>
+              <w:rPr>
+                <w:rFonts w:ascii="Cambria Math" w:eastAsiaTheme="minorEastAsia" w:hAnsi="Cambria Math"/>
+                <w:lang w:val="en-DE"/>
+              </w:rPr>
+              <m:t>5</m:t>
+            </m:r>
+          </m:e>
+          <m:sup>
+            <m:r>
+              <w:rPr>
+                <w:rFonts w:ascii="Cambria Math" w:eastAsiaTheme="minorEastAsia" w:hAnsi="Cambria Math"/>
+                <w:lang w:val="en-DE"/>
+              </w:rPr>
+              <m:t>x</m:t>
+            </m:r>
+          </m:sup>
+        </m:sSup>
+        <m:r>
+          <w:rPr>
+            <w:rFonts w:ascii="Cambria Math" w:eastAsiaTheme="minorEastAsia" w:hAnsi="Cambria Math"/>
+            <w:lang w:val="en-DE"/>
+          </w:rPr>
+          <m:t>=</m:t>
+        </m:r>
+        <m:sSup>
+          <m:sSupPr>
+            <m:ctrlPr>
+              <w:rPr>
+                <w:rFonts w:ascii="Cambria Math" w:eastAsiaTheme="minorEastAsia" w:hAnsi="Cambria Math"/>
+                <w:i/>
+                <w:lang w:val="en-DE"/>
+              </w:rPr>
+            </m:ctrlPr>
+          </m:sSupPr>
+          <m:e>
+            <m:d>
+              <m:dPr>
+                <m:ctrlPr>
+                  <w:rPr>
+                    <w:rFonts w:ascii="Cambria Math" w:eastAsiaTheme="minorEastAsia" w:hAnsi="Cambria Math"/>
+                    <w:i/>
+                    <w:lang w:val="en-DE"/>
+                  </w:rPr>
+                </m:ctrlPr>
+              </m:dPr>
+              <m:e>
+                <m:sSup>
+                  <m:sSupPr>
+                    <m:ctrlPr>
+                      <w:rPr>
+                        <w:rFonts w:ascii="Cambria Math" w:eastAsiaTheme="minorEastAsia" w:hAnsi="Cambria Math"/>
+                        <w:i/>
+                        <w:lang w:val="en-DE"/>
+                      </w:rPr>
+                    </m:ctrlPr>
+                  </m:sSupPr>
+                  <m:e>
+                    <m:r>
+                      <w:rPr>
+                        <w:rFonts w:ascii="Cambria Math" w:eastAsiaTheme="minorEastAsia" w:hAnsi="Cambria Math"/>
+                        <w:lang w:val="en-DE"/>
+                      </w:rPr>
+                      <m:t>5</m:t>
+                    </m:r>
+                  </m:e>
+                  <m:sup>
+                    <m:r>
+                      <w:rPr>
+                        <w:rFonts w:ascii="Cambria Math" w:eastAsiaTheme="minorEastAsia" w:hAnsi="Cambria Math"/>
+                        <w:lang w:val="en-DE"/>
+                      </w:rPr>
+                      <m:t>2</m:t>
+                    </m:r>
+                  </m:sup>
+                </m:sSup>
+                <m:r>
+                  <w:rPr>
+                    <w:rFonts w:ascii="Cambria Math" w:eastAsiaTheme="minorEastAsia" w:hAnsi="Cambria Math"/>
+                    <w:lang w:val="en-DE"/>
+                  </w:rPr>
+                  <m:t>*5*</m:t>
+                </m:r>
+                <m:sSup>
+                  <m:sSupPr>
+                    <m:ctrlPr>
+                      <w:rPr>
+                        <w:rFonts w:ascii="Cambria Math" w:eastAsiaTheme="minorEastAsia" w:hAnsi="Cambria Math"/>
+                        <w:i/>
+                        <w:lang w:val="en-DE"/>
+                      </w:rPr>
+                    </m:ctrlPr>
+                  </m:sSupPr>
+                  <m:e>
+                    <m:r>
+                      <w:rPr>
+                        <w:rFonts w:ascii="Cambria Math" w:eastAsiaTheme="minorEastAsia" w:hAnsi="Cambria Math"/>
+                        <w:lang w:val="en-DE"/>
+                      </w:rPr>
+                      <m:t>5</m:t>
+                    </m:r>
+                  </m:e>
+                  <m:sup>
+                    <m:r>
+                      <w:rPr>
+                        <w:rFonts w:ascii="Cambria Math" w:eastAsiaTheme="minorEastAsia" w:hAnsi="Cambria Math"/>
+                        <w:lang w:val="en-DE"/>
+                      </w:rPr>
+                      <m:t>4</m:t>
+                    </m:r>
+                  </m:sup>
+                </m:sSup>
+              </m:e>
+            </m:d>
+          </m:e>
+          <m:sup>
+            <m:r>
+              <w:rPr>
+                <w:rFonts w:ascii="Cambria Math" w:eastAsiaTheme="minorEastAsia" w:hAnsi="Cambria Math"/>
+                <w:lang w:val="en-DE"/>
+              </w:rPr>
+              <m:t>3</m:t>
+            </m:r>
+          </m:sup>
+        </m:sSup>
+        <m:r>
+          <w:rPr>
+            <w:rFonts w:ascii="Cambria Math" w:eastAsiaTheme="minorEastAsia" w:hAnsi="Cambria Math"/>
+            <w:lang w:val="en-DE"/>
+          </w:rPr>
+          <w:br/>
+        </m:r>
+      </m:oMath>
+      <m:oMathPara>
+        <m:oMath>
+          <m:r>
+            <w:rPr>
+              <w:rFonts w:ascii="Cambria Math" w:eastAsiaTheme="minorEastAsia" w:hAnsi="Cambria Math"/>
+              <w:lang w:val="en-DE"/>
+            </w:rPr>
+            <m:t>2+1+4=7</m:t>
+          </m:r>
+          <m:r>
+            <w:rPr>
+              <w:rFonts w:ascii="Cambria Math" w:eastAsiaTheme="minorEastAsia" w:hAnsi="Cambria Math"/>
+              <w:lang w:val="en-DE"/>
+            </w:rPr>
+            <w:br/>
+          </m:r>
+        </m:oMath>
+        <m:oMath>
+          <m:sSup>
+            <m:sSupPr>
+              <m:ctrlPr>
+                <w:rPr>
+                  <w:rFonts w:ascii="Cambria Math" w:eastAsiaTheme="minorEastAsia" w:hAnsi="Cambria Math"/>
+                  <w:i/>
+                  <w:lang w:val="en-DE"/>
+                </w:rPr>
+              </m:ctrlPr>
+            </m:sSupPr>
+            <m:e>
+              <m:r>
+                <w:rPr>
+                  <w:rFonts w:ascii="Cambria Math" w:eastAsiaTheme="minorEastAsia" w:hAnsi="Cambria Math"/>
+                  <w:lang w:val="en-DE"/>
+                </w:rPr>
+                <m:t>5</m:t>
+              </m:r>
+            </m:e>
+            <m:sup>
+              <m:r>
+                <w:rPr>
+                  <w:rFonts w:ascii="Cambria Math" w:eastAsiaTheme="minorEastAsia" w:hAnsi="Cambria Math"/>
+                  <w:lang w:val="en-DE"/>
+                </w:rPr>
+                <m:t>x</m:t>
+              </m:r>
+            </m:sup>
+          </m:sSup>
+          <m:r>
+            <w:rPr>
+              <w:rFonts w:ascii="Cambria Math" w:eastAsiaTheme="minorEastAsia" w:hAnsi="Cambria Math"/>
+              <w:lang w:val="en-DE"/>
+            </w:rPr>
+            <m:t>=</m:t>
+          </m:r>
+          <m:sSup>
+            <m:sSupPr>
+              <m:ctrlPr>
+                <w:rPr>
+                  <w:rFonts w:ascii="Cambria Math" w:eastAsiaTheme="minorEastAsia" w:hAnsi="Cambria Math"/>
+                  <w:i/>
+                  <w:lang w:val="en-DE"/>
+                </w:rPr>
+              </m:ctrlPr>
+            </m:sSupPr>
+            <m:e>
+              <m:d>
+                <m:dPr>
+                  <m:ctrlPr>
+                    <w:rPr>
+                      <w:rFonts w:ascii="Cambria Math" w:eastAsiaTheme="minorEastAsia" w:hAnsi="Cambria Math"/>
+                      <w:i/>
+                      <w:lang w:val="en-DE"/>
+                    </w:rPr>
+                  </m:ctrlPr>
+                </m:dPr>
+                <m:e>
+                  <m:sSup>
+                    <m:sSupPr>
+                      <m:ctrlPr>
+                        <w:rPr>
+                          <w:rFonts w:ascii="Cambria Math" w:eastAsiaTheme="minorEastAsia" w:hAnsi="Cambria Math"/>
+                          <w:i/>
+                          <w:lang w:val="en-DE"/>
+                        </w:rPr>
+                      </m:ctrlPr>
+                    </m:sSupPr>
+                    <m:e>
+                      <m:r>
+                        <w:rPr>
+                          <w:rFonts w:ascii="Cambria Math" w:eastAsiaTheme="minorEastAsia" w:hAnsi="Cambria Math"/>
+                          <w:lang w:val="en-DE"/>
+                        </w:rPr>
+                        <m:t>5</m:t>
+                      </m:r>
+                    </m:e>
+                    <m:sup>
+                      <m:r>
+                        <w:rPr>
+                          <w:rFonts w:ascii="Cambria Math" w:eastAsiaTheme="minorEastAsia" w:hAnsi="Cambria Math"/>
+                          <w:lang w:val="en-DE"/>
+                        </w:rPr>
+                        <m:t>7</m:t>
+                      </m:r>
+                    </m:sup>
+                  </m:sSup>
+                </m:e>
+              </m:d>
+            </m:e>
+            <m:sup>
+              <m:r>
+                <w:rPr>
+                  <w:rFonts w:ascii="Cambria Math" w:eastAsiaTheme="minorEastAsia" w:hAnsi="Cambria Math"/>
+                  <w:lang w:val="en-DE"/>
+                </w:rPr>
+                <m:t>3</m:t>
+              </m:r>
+            </m:sup>
+          </m:sSup>
+          <m:r>
+            <w:rPr>
+              <w:rFonts w:ascii="Cambria Math" w:eastAsiaTheme="minorEastAsia" w:hAnsi="Cambria Math"/>
+              <w:lang w:val="en-DE"/>
+            </w:rPr>
+            <w:br/>
+          </m:r>
+        </m:oMath>
+        <m:oMath>
+          <m:r>
+            <w:rPr>
+              <w:rFonts w:ascii="Cambria Math" w:eastAsiaTheme="minorEastAsia" w:hAnsi="Cambria Math"/>
+              <w:lang w:val="en-DE"/>
+            </w:rPr>
+            <m:t>x=7*3=</m:t>
+          </m:r>
+          <m:r>
+            <m:rPr>
+              <m:sty m:val="bi"/>
+            </m:rPr>
+            <w:rPr>
+              <w:rFonts w:ascii="Cambria Math" w:eastAsiaTheme="minorEastAsia" w:hAnsi="Cambria Math"/>
+              <w:lang w:val="en-DE"/>
+            </w:rPr>
+            <m:t xml:space="preserve">21 </m:t>
+          </m:r>
+        </m:oMath>
+      </m:oMathPara>
+    </w:p>
+    <w:p>
+      <w:pPr>
+        <w:pStyle w:val="Cmsor2"/>
+        <w:rPr>
+          <w:rFonts w:eastAsiaTheme="minorEastAsia"/>
+          <w:lang w:val="en-DE"/>
+        </w:rPr>
+      </w:pPr>
+      <w:r>
+        <w:rPr>
+          <w:rFonts w:eastAsiaTheme="minorEastAsia"/>
+          <w:lang w:val="en-DE"/>
+        </w:rPr>
+        <w:t>Halmazok, logikai szita</w:t>
+      </w:r>
+    </w:p>
+    <w:p>
+      <w:pPr>
+        <w:rPr>
+          <w:rFonts w:eastAsiaTheme="minorEastAsia"/>
+          <w:lang w:val="en-DE"/>
+        </w:rPr>
+      </w:pPr>
+      <w:r>
+        <w:rPr>
+          <w:lang w:val="en-DE"/>
+        </w:rPr>
+        <w:t xml:space="preserve">3, </w:t>
+      </w:r>
+      <m:oMath>
+        <m:r>
+          <w:rPr>
+            <w:rFonts w:ascii="Cambria Math" w:hAnsi="Cambria Math"/>
+            <w:lang w:val="en-DE"/>
+          </w:rPr>
+          <m:t>A∩B=</m:t>
+        </m:r>
+        <m:d>
+          <m:dPr>
+            <m:begChr m:val="{"/>
+            <m:endChr m:val="}"/>
+            <m:ctrlPr>
+              <w:rPr>
+                <w:rFonts w:ascii="Cambria Math" w:hAnsi="Cambria Math"/>
+                <w:i/>
+                <w:lang w:val="en-DE"/>
+              </w:rPr>
+            </m:ctrlPr>
+          </m:dPr>
+          <m:e>
+            <m:r>
+              <w:rPr>
+                <w:rFonts w:ascii="Cambria Math" w:hAnsi="Cambria Math"/>
+                <w:lang w:val="en-DE"/>
+              </w:rPr>
+              <m:t>1;2</m:t>
+            </m:r>
+          </m:e>
+        </m:d>
+        <m:r>
+          <w:rPr>
+            <w:rFonts w:ascii="Cambria Math" w:hAnsi="Cambria Math"/>
+            <w:lang w:val="en-DE"/>
+          </w:rPr>
+          <m:t>, A∪B=</m:t>
+        </m:r>
+        <m:d>
+          <m:dPr>
+            <m:begChr m:val="{"/>
+            <m:endChr m:val="}"/>
+            <m:ctrlPr>
+              <w:rPr>
+                <w:rFonts w:ascii="Cambria Math" w:hAnsi="Cambria Math"/>
+                <w:i/>
+                <w:lang w:val="en-DE"/>
+              </w:rPr>
+            </m:ctrlPr>
+          </m:dPr>
+          <m:e>
+            <m:r>
+              <w:rPr>
+                <w:rFonts w:ascii="Cambria Math" w:hAnsi="Cambria Math"/>
+                <w:lang w:val="en-DE"/>
+              </w:rPr>
+              <m:t>1;2;3;4,5;6;7</m:t>
+            </m:r>
+          </m:e>
+        </m:d>
+        <m:r>
+          <w:rPr>
+            <w:rFonts w:ascii="Cambria Math" w:hAnsi="Cambria Math"/>
+            <w:lang w:val="en-DE"/>
+          </w:rPr>
+          <m:t>, A\B=</m:t>
+        </m:r>
+        <m:d>
+          <m:dPr>
+            <m:begChr m:val="{"/>
+            <m:endChr m:val="}"/>
+            <m:ctrlPr>
+              <w:rPr>
+                <w:rFonts w:ascii="Cambria Math" w:hAnsi="Cambria Math"/>
+                <w:i/>
+                <w:lang w:val="en-DE"/>
+              </w:rPr>
+            </m:ctrlPr>
+          </m:dPr>
+          <m:e>
+            <m:r>
+              <w:rPr>
+                <w:rFonts w:ascii="Cambria Math" w:hAnsi="Cambria Math"/>
+                <w:lang w:val="en-DE"/>
+              </w:rPr>
+              <m:t>5;7</m:t>
+            </m:r>
+          </m:e>
+        </m:d>
+        <m:r>
+          <w:rPr>
+            <w:rFonts w:ascii="Cambria Math" w:hAnsi="Cambria Math"/>
+            <w:lang w:val="en-DE"/>
+          </w:rPr>
+          <w:br/>
+        </m:r>
+      </m:oMath>
+      <m:oMathPara>
+        <m:oMath>
+          <m:r>
+            <w:rPr>
+              <w:rFonts w:ascii="Cambria Math" w:hAnsi="Cambria Math"/>
+              <w:lang w:val="en-DE"/>
+            </w:rPr>
+            <m:t>A=</m:t>
+          </m:r>
+          <m:d>
+            <m:dPr>
+              <m:begChr m:val="{"/>
+              <m:endChr m:val="}"/>
+              <m:ctrlPr>
+                <w:rPr>
+                  <w:rFonts w:ascii="Cambria Math" w:hAnsi="Cambria Math"/>
+                  <w:i/>
+                  <w:lang w:val="en-DE"/>
+                </w:rPr>
+              </m:ctrlPr>
+            </m:dPr>
+            <m:e>
+              <m:r>
+                <w:rPr>
+                  <w:rFonts w:ascii="Cambria Math" w:hAnsi="Cambria Math"/>
+                  <w:lang w:val="en-DE"/>
+                </w:rPr>
+                <m:t>1;2;5;7</m:t>
+              </m:r>
+            </m:e>
+          </m:d>
+          <m:r>
+            <w:rPr>
+              <w:rFonts w:ascii="Cambria Math" w:hAnsi="Cambria Math"/>
+              <w:lang w:val="en-DE"/>
+            </w:rPr>
+            <w:br/>
+          </m:r>
+        </m:oMath>
+        <m:oMath>
+          <m:r>
+            <w:rPr>
+              <w:rFonts w:ascii="Cambria Math" w:hAnsi="Cambria Math"/>
+              <w:lang w:val="en-DE"/>
+            </w:rPr>
+            <m:t>B=</m:t>
+          </m:r>
+          <m:d>
+            <m:dPr>
+              <m:begChr m:val="{"/>
+              <m:endChr m:val="}"/>
+              <m:ctrlPr>
+                <w:rPr>
+                  <w:rFonts w:ascii="Cambria Math" w:hAnsi="Cambria Math"/>
+                  <w:i/>
+                  <w:lang w:val="en-DE"/>
+                </w:rPr>
+              </m:ctrlPr>
+            </m:dPr>
+            <m:e>
+              <m:r>
+                <w:rPr>
+                  <w:rFonts w:ascii="Cambria Math" w:hAnsi="Cambria Math"/>
+                  <w:lang w:val="en-DE"/>
+                </w:rPr>
+                <m:t>1;2;3;4;6</m:t>
+              </m:r>
+            </m:e>
+          </m:d>
+        </m:oMath>
+      </m:oMathPara>
+    </w:p>
+    <w:p>
+      <w:pPr>
+        <w:rPr>
+          <w:rFonts w:eastAsiaTheme="minorEastAsia"/>
+          <w:lang w:val="en-DE"/>
+        </w:rPr>
+      </w:pPr>
+      <w:r>
+        <w:rPr>
+          <w:rFonts w:eastAsiaTheme="minorEastAsia"/>
+          <w:lang w:val="en-DE"/>
+        </w:rPr>
+        <w:t xml:space="preserve">10, </w:t>
+      </w:r>
+      <m:oMath>
+        <m:r>
+          <w:rPr>
+            <w:rFonts w:ascii="Cambria Math" w:eastAsiaTheme="minorEastAsia" w:hAnsi="Cambria Math"/>
+            <w:lang w:val="en-DE"/>
+          </w:rPr>
+          <m:t>A=</m:t>
+        </m:r>
+        <m:d>
+          <m:dPr>
+            <m:begChr m:val="["/>
+            <m:endChr m:val="]"/>
+            <m:ctrlPr>
+              <w:rPr>
+                <w:rFonts w:ascii="Cambria Math" w:eastAsiaTheme="minorEastAsia" w:hAnsi="Cambria Math"/>
+                <w:i/>
+                <w:lang w:val="en-DE"/>
+              </w:rPr>
+            </m:ctrlPr>
+          </m:dPr>
+          <m:e>
+            <m:r>
+              <w:rPr>
+                <w:rFonts w:ascii="Cambria Math" w:eastAsiaTheme="minorEastAsia" w:hAnsi="Cambria Math"/>
+                <w:lang w:val="en-DE"/>
+              </w:rPr>
+              <m:t>-1.5;12</m:t>
+            </m:r>
+          </m:e>
+        </m:d>
+        <m:r>
+          <w:rPr>
+            <w:rFonts w:ascii="Cambria Math" w:eastAsiaTheme="minorEastAsia" w:hAnsi="Cambria Math"/>
+            <w:lang w:val="en-DE"/>
+          </w:rPr>
+          <m:t>, B=</m:t>
+        </m:r>
+        <m:d>
+          <m:dPr>
+            <m:begChr m:val="["/>
+            <m:endChr m:val="]"/>
+            <m:ctrlPr>
+              <w:rPr>
+                <w:rFonts w:ascii="Cambria Math" w:eastAsiaTheme="minorEastAsia" w:hAnsi="Cambria Math"/>
+                <w:i/>
+                <w:lang w:val="en-DE"/>
+              </w:rPr>
+            </m:ctrlPr>
+          </m:dPr>
+          <m:e>
+            <m:r>
+              <w:rPr>
+                <w:rFonts w:ascii="Cambria Math" w:eastAsiaTheme="minorEastAsia" w:hAnsi="Cambria Math"/>
+                <w:lang w:val="en-DE"/>
+              </w:rPr>
+              <m:t>3;20</m:t>
+            </m:r>
+          </m:e>
+        </m:d>
+        <m:r>
+          <w:rPr>
+            <w:rFonts w:ascii="Cambria Math" w:eastAsiaTheme="minorEastAsia" w:hAnsi="Cambria Math"/>
+            <w:lang w:val="en-DE"/>
+          </w:rPr>
+          <w:br/>
+        </m:r>
+      </m:oMath>
+      <m:oMathPara>
+        <m:oMath>
+          <m:r>
+            <w:rPr>
+              <w:rFonts w:ascii="Cambria Math" w:eastAsiaTheme="minorEastAsia" w:hAnsi="Cambria Math"/>
+              <w:lang w:val="en-DE"/>
+            </w:rPr>
+            <m:t>A∪B=</m:t>
+          </m:r>
+          <m:d>
+            <m:dPr>
+              <m:begChr m:val="{"/>
+              <m:endChr m:val="}"/>
+              <m:ctrlPr>
+                <w:rPr>
+                  <w:rFonts w:ascii="Cambria Math" w:eastAsiaTheme="minorEastAsia" w:hAnsi="Cambria Math"/>
+                  <w:i/>
+                  <w:lang w:val="en-DE"/>
+                </w:rPr>
+              </m:ctrlPr>
+            </m:dPr>
+            <m:e/>
+          </m:d>
+          <m:r>
+            <w:rPr>
+              <w:rFonts w:ascii="Cambria Math" w:eastAsiaTheme="minorEastAsia" w:hAnsi="Cambria Math"/>
+              <w:lang w:val="en-DE"/>
+            </w:rPr>
+            <w:br/>
+          </m:r>
+        </m:oMath>
+        <m:oMath>
+          <m:r>
+            <w:rPr>
+              <w:rFonts w:ascii="Cambria Math" w:eastAsiaTheme="minorEastAsia" w:hAnsi="Cambria Math"/>
+              <w:lang w:val="en-DE"/>
+            </w:rPr>
+            <m:t>A∩B=</m:t>
+          </m:r>
+          <m:d>
+            <m:dPr>
+              <m:begChr m:val="{"/>
+              <m:endChr m:val="}"/>
+              <m:ctrlPr>
+                <w:rPr>
+                  <w:rFonts w:ascii="Cambria Math" w:eastAsiaTheme="minorEastAsia" w:hAnsi="Cambria Math"/>
+                  <w:i/>
+                  <w:lang w:val="en-DE"/>
+                </w:rPr>
+              </m:ctrlPr>
+            </m:dPr>
+            <m:e/>
+          </m:d>
+        </m:oMath>
+      </m:oMathPara>
+    </w:p>
+    <w:p>
+      <w:pPr>
+        <w:rPr>
+          <w:rFonts w:eastAsiaTheme="minorEastAsia"/>
+          <w:lang w:val="en-DE"/>
+        </w:rPr>
+      </w:pPr>
+      <m:oMathPara>
+        <m:oMath>
+          <m:sSup>
+            <m:sSupPr>
+              <m:ctrlPr>
+                <w:rPr>
+                  <w:rFonts w:ascii="Cambria Math" w:eastAsiaTheme="minorEastAsia" w:hAnsi="Cambria Math"/>
+                  <w:i/>
+                  <w:lang w:val="en-DE"/>
+                </w:rPr>
+              </m:ctrlPr>
+            </m:sSupPr>
+            <m:e>
+              <m:r>
+                <w:rPr>
+                  <w:rFonts w:ascii="Cambria Math" w:eastAsiaTheme="minorEastAsia" w:hAnsi="Cambria Math"/>
+                  <w:lang w:val="en-DE"/>
+                </w:rPr>
+                <m:t>2</m:t>
+              </m:r>
+            </m:e>
+            <m:sup>
+              <m:r>
+                <w:rPr>
+                  <w:rFonts w:ascii="Cambria Math" w:eastAsiaTheme="minorEastAsia" w:hAnsi="Cambria Math"/>
+                  <w:lang w:val="en-DE"/>
+                </w:rPr>
+                <m:t>x</m:t>
+              </m:r>
+            </m:sup>
+          </m:sSup>
+          <m:r>
+            <w:rPr>
+              <w:rFonts w:ascii="Cambria Math" w:eastAsiaTheme="minorEastAsia" w:hAnsi="Cambria Math"/>
+              <w:lang w:val="en-DE"/>
+            </w:rPr>
+            <m:t>+</m:t>
+          </m:r>
+          <m:sSup>
+            <m:sSupPr>
+              <m:ctrlPr>
+                <w:rPr>
+                  <w:rFonts w:ascii="Cambria Math" w:eastAsiaTheme="minorEastAsia" w:hAnsi="Cambria Math"/>
+                  <w:i/>
+                  <w:lang w:val="en-DE"/>
+                </w:rPr>
+              </m:ctrlPr>
+            </m:sSupPr>
+            <m:e>
+              <m:r>
+                <w:rPr>
+                  <w:rFonts w:ascii="Cambria Math" w:eastAsiaTheme="minorEastAsia" w:hAnsi="Cambria Math"/>
+                  <w:lang w:val="en-DE"/>
+                </w:rPr>
+                <m:t>2</m:t>
+              </m:r>
+            </m:e>
+            <m:sup>
+              <m:r>
+                <w:rPr>
+                  <w:rFonts w:ascii="Cambria Math" w:eastAsiaTheme="minorEastAsia" w:hAnsi="Cambria Math"/>
+                  <w:lang w:val="en-DE"/>
+                </w:rPr>
+                <m:t>x+2</m:t>
+              </m:r>
+            </m:sup>
+          </m:sSup>
+          <m:r>
+            <w:rPr>
+              <w:rFonts w:ascii="Cambria Math" w:eastAsiaTheme="minorEastAsia" w:hAnsi="Cambria Math"/>
+              <w:lang w:val="en-DE"/>
+            </w:rPr>
+            <m:t>=20</m:t>
+          </m:r>
+          <m:r>
+            <w:rPr>
+              <w:rFonts w:ascii="Cambria Math" w:eastAsiaTheme="minorEastAsia" w:hAnsi="Cambria Math"/>
+              <w:lang w:val="en-DE"/>
+            </w:rPr>
+            <w:br/>
+          </m:r>
+        </m:oMath>
+        <m:oMath>
+          <m:sSup>
+            <m:sSupPr>
+              <m:ctrlPr>
+                <w:rPr>
+                  <w:rFonts w:ascii="Cambria Math" w:eastAsiaTheme="minorEastAsia" w:hAnsi="Cambria Math"/>
+                  <w:i/>
+                  <w:lang w:val="en-DE"/>
+                </w:rPr>
+              </m:ctrlPr>
+            </m:sSupPr>
+            <m:e>
+              <m:r>
+                <w:rPr>
+                  <w:rFonts w:ascii="Cambria Math" w:eastAsiaTheme="minorEastAsia" w:hAnsi="Cambria Math"/>
+                  <w:lang w:val="en-DE"/>
+                </w:rPr>
+                <m:t>2</m:t>
+              </m:r>
+            </m:e>
+            <m:sup>
+              <m:r>
+                <w:rPr>
+                  <w:rFonts w:ascii="Cambria Math" w:eastAsiaTheme="minorEastAsia" w:hAnsi="Cambria Math"/>
+                  <w:lang w:val="en-DE"/>
+                </w:rPr>
+                <m:t>x</m:t>
+              </m:r>
+            </m:sup>
+          </m:sSup>
+          <m:r>
+            <w:rPr>
+              <w:rFonts w:ascii="Cambria Math" w:eastAsiaTheme="minorEastAsia" w:hAnsi="Cambria Math"/>
+              <w:lang w:val="en-DE"/>
+            </w:rPr>
+            <m:t>+</m:t>
+          </m:r>
+          <m:sSup>
+            <m:sSupPr>
+              <m:ctrlPr>
+                <w:rPr>
+                  <w:rFonts w:ascii="Cambria Math" w:eastAsiaTheme="minorEastAsia" w:hAnsi="Cambria Math"/>
+                  <w:i/>
+                  <w:lang w:val="en-DE"/>
+                </w:rPr>
+              </m:ctrlPr>
+            </m:sSupPr>
+            <m:e>
+              <m:r>
+                <w:rPr>
+                  <w:rFonts w:ascii="Cambria Math" w:eastAsiaTheme="minorEastAsia" w:hAnsi="Cambria Math"/>
+                  <w:lang w:val="en-DE"/>
+                </w:rPr>
+                <m:t>2</m:t>
+              </m:r>
+            </m:e>
+            <m:sup>
+              <m:r>
+                <w:rPr>
+                  <w:rFonts w:ascii="Cambria Math" w:eastAsiaTheme="minorEastAsia" w:hAnsi="Cambria Math"/>
+                  <w:lang w:val="en-DE"/>
+                </w:rPr>
+                <m:t>x</m:t>
+              </m:r>
+            </m:sup>
+          </m:sSup>
+          <m:r>
+            <w:rPr>
+              <w:rFonts w:ascii="Cambria Math" w:eastAsiaTheme="minorEastAsia" w:hAnsi="Cambria Math"/>
+              <w:lang w:val="en-DE"/>
+            </w:rPr>
+            <m:t>*</m:t>
+          </m:r>
+          <m:sSup>
+            <m:sSupPr>
+              <m:ctrlPr>
+                <w:rPr>
+                  <w:rFonts w:ascii="Cambria Math" w:eastAsiaTheme="minorEastAsia" w:hAnsi="Cambria Math"/>
+                  <w:i/>
+                  <w:lang w:val="en-DE"/>
+                </w:rPr>
+              </m:ctrlPr>
+            </m:sSupPr>
+            <m:e>
+              <m:r>
+                <w:rPr>
+                  <w:rFonts w:ascii="Cambria Math" w:eastAsiaTheme="minorEastAsia" w:hAnsi="Cambria Math"/>
+                  <w:lang w:val="en-DE"/>
+                </w:rPr>
+                <m:t>2</m:t>
+              </m:r>
+            </m:e>
+            <m:sup>
+              <m:r>
+                <w:rPr>
+                  <w:rFonts w:ascii="Cambria Math" w:eastAsiaTheme="minorEastAsia" w:hAnsi="Cambria Math"/>
+                  <w:lang w:val="en-DE"/>
+                </w:rPr>
+                <m:t>2</m:t>
+              </m:r>
+            </m:sup>
+          </m:sSup>
+          <m:r>
+            <w:rPr>
+              <w:rFonts w:ascii="Cambria Math" w:eastAsiaTheme="minorEastAsia" w:hAnsi="Cambria Math"/>
+              <w:lang w:val="en-DE"/>
+            </w:rPr>
+            <m:t>=20</m:t>
+          </m:r>
+          <m:r>
+            <w:rPr>
+              <w:rFonts w:ascii="Cambria Math" w:eastAsiaTheme="minorEastAsia" w:hAnsi="Cambria Math"/>
+              <w:lang w:val="en-DE"/>
+            </w:rPr>
+            <w:br/>
+          </m:r>
+        </m:oMath>
+        <m:oMath>
+          <m:sSup>
+            <m:sSupPr>
+              <m:ctrlPr>
+                <w:rPr>
+                  <w:rFonts w:ascii="Cambria Math" w:eastAsiaTheme="minorEastAsia" w:hAnsi="Cambria Math"/>
+                  <w:i/>
+                  <w:lang w:val="en-DE"/>
+                </w:rPr>
+              </m:ctrlPr>
+            </m:sSupPr>
+            <m:e>
+              <m:r>
+                <w:rPr>
+                  <w:rFonts w:ascii="Cambria Math" w:eastAsiaTheme="minorEastAsia" w:hAnsi="Cambria Math"/>
+                  <w:lang w:val="en-DE"/>
+                </w:rPr>
+                <m:t>2</m:t>
+              </m:r>
+            </m:e>
+            <m:sup>
+              <m:r>
+                <w:rPr>
+                  <w:rFonts w:ascii="Cambria Math" w:eastAsiaTheme="minorEastAsia" w:hAnsi="Cambria Math"/>
+                  <w:lang w:val="en-DE"/>
+                </w:rPr>
+                <m:t>x</m:t>
+              </m:r>
+            </m:sup>
+          </m:sSup>
+          <m:r>
+            <w:rPr>
+              <w:rFonts w:ascii="Cambria Math" w:eastAsiaTheme="minorEastAsia" w:hAnsi="Cambria Math"/>
+              <w:lang w:val="en-DE"/>
+            </w:rPr>
+            <m:t>+4*</m:t>
+          </m:r>
+          <m:sSup>
+            <m:sSupPr>
+              <m:ctrlPr>
+                <w:rPr>
+                  <w:rFonts w:ascii="Cambria Math" w:eastAsiaTheme="minorEastAsia" w:hAnsi="Cambria Math"/>
+                  <w:i/>
+                  <w:lang w:val="en-DE"/>
+                </w:rPr>
+              </m:ctrlPr>
+            </m:sSupPr>
+            <m:e>
+              <m:r>
+                <w:rPr>
+                  <w:rFonts w:ascii="Cambria Math" w:eastAsiaTheme="minorEastAsia" w:hAnsi="Cambria Math"/>
+                  <w:lang w:val="en-DE"/>
+                </w:rPr>
+                <m:t>2</m:t>
+              </m:r>
+            </m:e>
+            <m:sup>
+              <m:r>
+                <w:rPr>
+                  <w:rFonts w:ascii="Cambria Math" w:eastAsiaTheme="minorEastAsia" w:hAnsi="Cambria Math"/>
+                  <w:lang w:val="en-DE"/>
+                </w:rPr>
+                <m:t>x</m:t>
+              </m:r>
+            </m:sup>
+          </m:sSup>
+          <m:r>
+            <w:rPr>
+              <w:rFonts w:ascii="Cambria Math" w:eastAsiaTheme="minorEastAsia" w:hAnsi="Cambria Math"/>
+              <w:lang w:val="en-DE"/>
+            </w:rPr>
+            <m:t>=20</m:t>
+          </m:r>
+          <m:r>
+            <w:rPr>
+              <w:rFonts w:ascii="Cambria Math" w:eastAsiaTheme="minorEastAsia" w:hAnsi="Cambria Math"/>
+              <w:lang w:val="en-DE"/>
+            </w:rPr>
+            <w:br/>
+          </m:r>
+        </m:oMath>
+        <m:oMath>
+          <m:r>
+            <w:rPr>
+              <w:rFonts w:ascii="Cambria Math" w:eastAsiaTheme="minorEastAsia" w:hAnsi="Cambria Math"/>
+              <w:lang w:val="en-DE"/>
+            </w:rPr>
+            <m:t>5*</m:t>
+          </m:r>
+          <m:sSup>
+            <m:sSupPr>
+              <m:ctrlPr>
+                <w:rPr>
+                  <w:rFonts w:ascii="Cambria Math" w:eastAsiaTheme="minorEastAsia" w:hAnsi="Cambria Math"/>
+                  <w:i/>
+                  <w:lang w:val="en-DE"/>
+                </w:rPr>
+              </m:ctrlPr>
+            </m:sSupPr>
+            <m:e>
+              <m:r>
+                <w:rPr>
+                  <w:rFonts w:ascii="Cambria Math" w:eastAsiaTheme="minorEastAsia" w:hAnsi="Cambria Math"/>
+                  <w:lang w:val="en-DE"/>
+                </w:rPr>
+                <m:t>2</m:t>
+              </m:r>
+            </m:e>
+            <m:sup>
+              <m:r>
+                <w:rPr>
+                  <w:rFonts w:ascii="Cambria Math" w:eastAsiaTheme="minorEastAsia" w:hAnsi="Cambria Math"/>
+                  <w:lang w:val="en-DE"/>
+                </w:rPr>
+                <m:t>x</m:t>
+              </m:r>
+            </m:sup>
+          </m:sSup>
+          <m:r>
+            <w:rPr>
+              <w:rFonts w:ascii="Cambria Math" w:eastAsiaTheme="minorEastAsia" w:hAnsi="Cambria Math"/>
+              <w:lang w:val="en-DE"/>
+            </w:rPr>
+            <m:t>=20</m:t>
+          </m:r>
+          <m:r>
+            <w:rPr>
+              <w:rFonts w:ascii="Cambria Math" w:eastAsiaTheme="minorEastAsia" w:hAnsi="Cambria Math"/>
+              <w:lang w:val="en-DE"/>
+            </w:rPr>
+            <w:br/>
+          </m:r>
+        </m:oMath>
+        <m:oMath>
+          <m:sSup>
+            <m:sSupPr>
+              <m:ctrlPr>
+                <w:rPr>
+                  <w:rFonts w:ascii="Cambria Math" w:eastAsiaTheme="minorEastAsia" w:hAnsi="Cambria Math"/>
+                  <w:i/>
+                  <w:lang w:val="en-DE"/>
+                </w:rPr>
+              </m:ctrlPr>
+            </m:sSupPr>
+            <m:e>
+              <m:r>
+                <w:rPr>
+                  <w:rFonts w:ascii="Cambria Math" w:eastAsiaTheme="minorEastAsia" w:hAnsi="Cambria Math"/>
+                  <w:lang w:val="en-DE"/>
+                </w:rPr>
+                <m:t>2</m:t>
+              </m:r>
+            </m:e>
+            <m:sup>
+              <m:r>
+                <w:rPr>
+                  <w:rFonts w:ascii="Cambria Math" w:eastAsiaTheme="minorEastAsia" w:hAnsi="Cambria Math"/>
+                  <w:lang w:val="en-DE"/>
+                </w:rPr>
+                <m:t>x</m:t>
+              </m:r>
+            </m:sup>
+          </m:sSup>
+          <m:r>
+            <w:rPr>
+              <w:rFonts w:ascii="Cambria Math" w:eastAsiaTheme="minorEastAsia" w:hAnsi="Cambria Math"/>
+              <w:lang w:val="en-DE"/>
+            </w:rPr>
+            <m:t>=4, x=2</m:t>
           </m:r>
         </m:oMath>
       </m:oMathPara>

--- a/2025-2026/Matematika/Matek.docx
+++ b/2025-2026/Matematika/Matek.docx
@@ -9,12 +9,14 @@
           <w:lang w:val="en-DE"/>
         </w:rPr>
       </w:pPr>
+      <w:proofErr w:type="spellStart"/>
       <w:r>
         <w:rPr>
           <w:lang w:val="en-DE"/>
         </w:rPr>
         <w:t>Sorozatok</w:t>
       </w:r>
+      <w:proofErr w:type="spellEnd"/>
     </w:p>
     <w:p>
       <w:pPr>
@@ -26,7 +28,21 @@
         <w:rPr>
           <w:lang w:val="en-DE"/>
         </w:rPr>
-        <w:t>0,1,1,2,3,5,8,13,21,34,... (Fibonacci sorozat)</w:t>
+        <w:t xml:space="preserve">0,1,1,2,3,5,8,13,21,34,... (Fibonacci </w:t>
+      </w:r>
+      <w:proofErr w:type="spellStart"/>
+      <w:r>
+        <w:rPr>
+          <w:lang w:val="en-DE"/>
+        </w:rPr>
+        <w:t>sorozat</w:t>
+      </w:r>
+      <w:proofErr w:type="spellEnd"/>
+      <w:r>
+        <w:rPr>
+          <w:lang w:val="en-DE"/>
+        </w:rPr>
+        <w:t>)</w:t>
       </w:r>
     </w:p>
     <w:p>
@@ -564,13 +580,31 @@
           <w:lang w:val="en-DE"/>
         </w:rPr>
       </w:pPr>
+      <w:proofErr w:type="spellStart"/>
       <w:r>
         <w:rPr>
           <w:rFonts w:eastAsiaTheme="minorEastAsia"/>
           <w:lang w:val="en-DE"/>
         </w:rPr>
-        <w:t>Számtani sorozat</w:t>
+        <w:t>Számtani</w:t>
       </w:r>
+      <w:proofErr w:type="spellEnd"/>
+      <w:r>
+        <w:rPr>
+          <w:rFonts w:eastAsiaTheme="minorEastAsia"/>
+          <w:lang w:val="en-DE"/>
+        </w:rPr>
+        <w:t xml:space="preserve"> </w:t>
+      </w:r>
+      <w:proofErr w:type="spellStart"/>
+      <w:r>
+        <w:rPr>
+          <w:rFonts w:eastAsiaTheme="minorEastAsia"/>
+          <w:lang w:val="en-DE"/>
+        </w:rPr>
+        <w:t>sorozat</w:t>
+      </w:r>
+      <w:proofErr w:type="spellEnd"/>
     </w:p>
     <w:p>
       <w:pPr>
@@ -578,12 +612,266 @@
           <w:lang w:val="en-DE"/>
         </w:rPr>
       </w:pPr>
+      <w:proofErr w:type="spellStart"/>
       <w:r>
         <w:rPr>
           <w:lang w:val="en-DE"/>
         </w:rPr>
-        <w:t>szimm. trapéz, ahogy a színpadtól távolodunk annál rövidebbek a sorok, 20 szék leghátul, minden sorban +2 az előzőhöz képest. 500 diák+10 kísérő tanár megtelítik a teret</w:t>
+        <w:t>szimm</w:t>
       </w:r>
+      <w:proofErr w:type="spellEnd"/>
+      <w:r>
+        <w:rPr>
+          <w:lang w:val="en-DE"/>
+        </w:rPr>
+        <w:t xml:space="preserve">. </w:t>
+      </w:r>
+      <w:proofErr w:type="spellStart"/>
+      <w:r>
+        <w:rPr>
+          <w:lang w:val="en-DE"/>
+        </w:rPr>
+        <w:t>trapéz</w:t>
+      </w:r>
+      <w:proofErr w:type="spellEnd"/>
+      <w:r>
+        <w:rPr>
+          <w:lang w:val="en-DE"/>
+        </w:rPr>
+        <w:t xml:space="preserve">, </w:t>
+      </w:r>
+      <w:proofErr w:type="spellStart"/>
+      <w:r>
+        <w:rPr>
+          <w:lang w:val="en-DE"/>
+        </w:rPr>
+        <w:t>ahogy</w:t>
+      </w:r>
+      <w:proofErr w:type="spellEnd"/>
+      <w:r>
+        <w:rPr>
+          <w:lang w:val="en-DE"/>
+        </w:rPr>
+        <w:t xml:space="preserve"> a </w:t>
+      </w:r>
+      <w:proofErr w:type="spellStart"/>
+      <w:r>
+        <w:rPr>
+          <w:lang w:val="en-DE"/>
+        </w:rPr>
+        <w:t>színpadtól</w:t>
+      </w:r>
+      <w:proofErr w:type="spellEnd"/>
+      <w:r>
+        <w:rPr>
+          <w:lang w:val="en-DE"/>
+        </w:rPr>
+        <w:t xml:space="preserve"> </w:t>
+      </w:r>
+      <w:proofErr w:type="spellStart"/>
+      <w:r>
+        <w:rPr>
+          <w:lang w:val="en-DE"/>
+        </w:rPr>
+        <w:t>távolodunk</w:t>
+      </w:r>
+      <w:proofErr w:type="spellEnd"/>
+      <w:r>
+        <w:rPr>
+          <w:lang w:val="en-DE"/>
+        </w:rPr>
+        <w:t xml:space="preserve"> </w:t>
+      </w:r>
+      <w:proofErr w:type="spellStart"/>
+      <w:r>
+        <w:rPr>
+          <w:lang w:val="en-DE"/>
+        </w:rPr>
+        <w:t>annál</w:t>
+      </w:r>
+      <w:proofErr w:type="spellEnd"/>
+      <w:r>
+        <w:rPr>
+          <w:lang w:val="en-DE"/>
+        </w:rPr>
+        <w:t xml:space="preserve"> </w:t>
+      </w:r>
+      <w:proofErr w:type="spellStart"/>
+      <w:r>
+        <w:rPr>
+          <w:lang w:val="en-DE"/>
+        </w:rPr>
+        <w:t>rövidebbek</w:t>
+      </w:r>
+      <w:proofErr w:type="spellEnd"/>
+      <w:r>
+        <w:rPr>
+          <w:lang w:val="en-DE"/>
+        </w:rPr>
+        <w:t xml:space="preserve"> a </w:t>
+      </w:r>
+      <w:proofErr w:type="spellStart"/>
+      <w:r>
+        <w:rPr>
+          <w:lang w:val="en-DE"/>
+        </w:rPr>
+        <w:t>sorok</w:t>
+      </w:r>
+      <w:proofErr w:type="spellEnd"/>
+      <w:r>
+        <w:rPr>
+          <w:lang w:val="en-DE"/>
+        </w:rPr>
+        <w:t xml:space="preserve">, 20 </w:t>
+      </w:r>
+      <w:proofErr w:type="spellStart"/>
+      <w:r>
+        <w:rPr>
+          <w:lang w:val="en-DE"/>
+        </w:rPr>
+        <w:t>szék</w:t>
+      </w:r>
+      <w:proofErr w:type="spellEnd"/>
+      <w:r>
+        <w:rPr>
+          <w:lang w:val="en-DE"/>
+        </w:rPr>
+        <w:t xml:space="preserve"> </w:t>
+      </w:r>
+      <w:proofErr w:type="spellStart"/>
+      <w:r>
+        <w:rPr>
+          <w:lang w:val="en-DE"/>
+        </w:rPr>
+        <w:t>leghátul</w:t>
+      </w:r>
+      <w:proofErr w:type="spellEnd"/>
+      <w:r>
+        <w:rPr>
+          <w:lang w:val="en-DE"/>
+        </w:rPr>
+        <w:t xml:space="preserve">, </w:t>
+      </w:r>
+      <w:proofErr w:type="spellStart"/>
+      <w:r>
+        <w:rPr>
+          <w:lang w:val="en-DE"/>
+        </w:rPr>
+        <w:t>minden</w:t>
+      </w:r>
+      <w:proofErr w:type="spellEnd"/>
+      <w:r>
+        <w:rPr>
+          <w:lang w:val="en-DE"/>
+        </w:rPr>
+        <w:t xml:space="preserve"> </w:t>
+      </w:r>
+      <w:proofErr w:type="spellStart"/>
+      <w:r>
+        <w:rPr>
+          <w:lang w:val="en-DE"/>
+        </w:rPr>
+        <w:t>sorban</w:t>
+      </w:r>
+      <w:proofErr w:type="spellEnd"/>
+      <w:r>
+        <w:rPr>
+          <w:lang w:val="en-DE"/>
+        </w:rPr>
+        <w:t xml:space="preserve"> +2 </w:t>
+      </w:r>
+      <w:proofErr w:type="spellStart"/>
+      <w:r>
+        <w:rPr>
+          <w:lang w:val="en-DE"/>
+        </w:rPr>
+        <w:t>az</w:t>
+      </w:r>
+      <w:proofErr w:type="spellEnd"/>
+      <w:r>
+        <w:rPr>
+          <w:lang w:val="en-DE"/>
+        </w:rPr>
+        <w:t xml:space="preserve"> </w:t>
+      </w:r>
+      <w:proofErr w:type="spellStart"/>
+      <w:r>
+        <w:rPr>
+          <w:lang w:val="en-DE"/>
+        </w:rPr>
+        <w:t>előzőhöz</w:t>
+      </w:r>
+      <w:proofErr w:type="spellEnd"/>
+      <w:r>
+        <w:rPr>
+          <w:lang w:val="en-DE"/>
+        </w:rPr>
+        <w:t xml:space="preserve"> </w:t>
+      </w:r>
+      <w:proofErr w:type="spellStart"/>
+      <w:r>
+        <w:rPr>
+          <w:lang w:val="en-DE"/>
+        </w:rPr>
+        <w:t>képest</w:t>
+      </w:r>
+      <w:proofErr w:type="spellEnd"/>
+      <w:r>
+        <w:rPr>
+          <w:lang w:val="en-DE"/>
+        </w:rPr>
+        <w:t xml:space="preserve">. 500 diák+10 </w:t>
+      </w:r>
+      <w:proofErr w:type="spellStart"/>
+      <w:r>
+        <w:rPr>
+          <w:lang w:val="en-DE"/>
+        </w:rPr>
+        <w:t>kísérő</w:t>
+      </w:r>
+      <w:proofErr w:type="spellEnd"/>
+      <w:r>
+        <w:rPr>
+          <w:lang w:val="en-DE"/>
+        </w:rPr>
+        <w:t xml:space="preserve"> </w:t>
+      </w:r>
+      <w:proofErr w:type="spellStart"/>
+      <w:r>
+        <w:rPr>
+          <w:lang w:val="en-DE"/>
+        </w:rPr>
+        <w:t>tanár</w:t>
+      </w:r>
+      <w:proofErr w:type="spellEnd"/>
+      <w:r>
+        <w:rPr>
+          <w:lang w:val="en-DE"/>
+        </w:rPr>
+        <w:t xml:space="preserve"> </w:t>
+      </w:r>
+      <w:proofErr w:type="spellStart"/>
+      <w:r>
+        <w:rPr>
+          <w:lang w:val="en-DE"/>
+        </w:rPr>
+        <w:t>megtelítik</w:t>
+      </w:r>
+      <w:proofErr w:type="spellEnd"/>
+      <w:r>
+        <w:rPr>
+          <w:lang w:val="en-DE"/>
+        </w:rPr>
+        <w:t xml:space="preserve"> a </w:t>
+      </w:r>
+      <w:proofErr w:type="spellStart"/>
+      <w:r>
+        <w:rPr>
+          <w:lang w:val="en-DE"/>
+        </w:rPr>
+        <w:t>teret</w:t>
+      </w:r>
+      <w:proofErr w:type="spellEnd"/>
     </w:p>
     <w:p>
       <w:pPr>
@@ -920,11 +1208,33 @@
           <w:lang w:val="en-DE"/>
         </w:rPr>
       </w:pPr>
+      <w:proofErr w:type="spellStart"/>
       <w:r>
         <w:rPr>
           <w:lang w:val="en-DE"/>
         </w:rPr>
-        <w:t>Első tag -3, differencia d = -17, 5. tag?</w:t>
+        <w:t>Első</w:t>
+      </w:r>
+      <w:proofErr w:type="spellEnd"/>
+      <w:r>
+        <w:rPr>
+          <w:lang w:val="en-DE"/>
+        </w:rPr>
+        <w:t xml:space="preserve"> tag -3, </w:t>
+      </w:r>
+      <w:proofErr w:type="spellStart"/>
+      <w:r>
+        <w:rPr>
+          <w:lang w:val="en-DE"/>
+        </w:rPr>
+        <w:t>differencia</w:t>
+      </w:r>
+      <w:proofErr w:type="spellEnd"/>
+      <w:r>
+        <w:rPr>
+          <w:lang w:val="en-DE"/>
+        </w:rPr>
+        <w:t xml:space="preserve"> d = -17, 5. tag?</w:t>
       </w:r>
       <w:r>
         <w:rPr>
@@ -1131,12 +1441,21 @@
           <w:lang w:val="en-DE"/>
         </w:rPr>
       </w:pPr>
+      <w:proofErr w:type="spellStart"/>
       <w:r>
         <w:rPr>
           <w:rFonts w:eastAsiaTheme="minorEastAsia"/>
           <w:lang w:val="en-DE"/>
         </w:rPr>
-        <w:t xml:space="preserve">Első tag 8, </w:t>
+        <w:t>Első</w:t>
+      </w:r>
+      <w:proofErr w:type="spellEnd"/>
+      <w:r>
+        <w:rPr>
+          <w:rFonts w:eastAsiaTheme="minorEastAsia"/>
+          <w:lang w:val="en-DE"/>
+        </w:rPr>
+        <w:t xml:space="preserve"> tag 8, </w:t>
       </w:r>
       <m:oMath>
         <m:r>
@@ -2091,6 +2410,7 @@
           <w:lang w:val="en-DE"/>
         </w:rPr>
       </w:pPr>
+      <w:proofErr w:type="spellStart"/>
       <w:r>
         <w:rPr>
           <w:rFonts w:eastAsiaTheme="minorEastAsia"/>
@@ -2099,6 +2419,7 @@
         <w:lastRenderedPageBreak/>
         <w:t>Feladatsor</w:t>
       </w:r>
+      <w:proofErr w:type="spellEnd"/>
     </w:p>
     <w:p>
       <w:pPr>
@@ -2631,7 +2952,167 @@
           <w:rFonts w:eastAsiaTheme="minorEastAsia"/>
           <w:lang w:val="en-DE"/>
         </w:rPr>
-        <w:t>4-el osztható egy szám, ha az utolsó két számjegyből alkotott szám oszható 4el</w:t>
+        <w:t xml:space="preserve">4-el </w:t>
+      </w:r>
+      <w:proofErr w:type="spellStart"/>
+      <w:r>
+        <w:rPr>
+          <w:rFonts w:eastAsiaTheme="minorEastAsia"/>
+          <w:lang w:val="en-DE"/>
+        </w:rPr>
+        <w:t>osztható</w:t>
+      </w:r>
+      <w:proofErr w:type="spellEnd"/>
+      <w:r>
+        <w:rPr>
+          <w:rFonts w:eastAsiaTheme="minorEastAsia"/>
+          <w:lang w:val="en-DE"/>
+        </w:rPr>
+        <w:t xml:space="preserve"> </w:t>
+      </w:r>
+      <w:proofErr w:type="spellStart"/>
+      <w:r>
+        <w:rPr>
+          <w:rFonts w:eastAsiaTheme="minorEastAsia"/>
+          <w:lang w:val="en-DE"/>
+        </w:rPr>
+        <w:t>egy</w:t>
+      </w:r>
+      <w:proofErr w:type="spellEnd"/>
+      <w:r>
+        <w:rPr>
+          <w:rFonts w:eastAsiaTheme="minorEastAsia"/>
+          <w:lang w:val="en-DE"/>
+        </w:rPr>
+        <w:t xml:space="preserve"> </w:t>
+      </w:r>
+      <w:proofErr w:type="spellStart"/>
+      <w:r>
+        <w:rPr>
+          <w:rFonts w:eastAsiaTheme="minorEastAsia"/>
+          <w:lang w:val="en-DE"/>
+        </w:rPr>
+        <w:t>szám</w:t>
+      </w:r>
+      <w:proofErr w:type="spellEnd"/>
+      <w:r>
+        <w:rPr>
+          <w:rFonts w:eastAsiaTheme="minorEastAsia"/>
+          <w:lang w:val="en-DE"/>
+        </w:rPr>
+        <w:t xml:space="preserve">, ha </w:t>
+      </w:r>
+      <w:proofErr w:type="spellStart"/>
+      <w:r>
+        <w:rPr>
+          <w:rFonts w:eastAsiaTheme="minorEastAsia"/>
+          <w:lang w:val="en-DE"/>
+        </w:rPr>
+        <w:t>az</w:t>
+      </w:r>
+      <w:proofErr w:type="spellEnd"/>
+      <w:r>
+        <w:rPr>
+          <w:rFonts w:eastAsiaTheme="minorEastAsia"/>
+          <w:lang w:val="en-DE"/>
+        </w:rPr>
+        <w:t xml:space="preserve"> </w:t>
+      </w:r>
+      <w:proofErr w:type="spellStart"/>
+      <w:r>
+        <w:rPr>
+          <w:rFonts w:eastAsiaTheme="minorEastAsia"/>
+          <w:lang w:val="en-DE"/>
+        </w:rPr>
+        <w:t>utolsó</w:t>
+      </w:r>
+      <w:proofErr w:type="spellEnd"/>
+      <w:r>
+        <w:rPr>
+          <w:rFonts w:eastAsiaTheme="minorEastAsia"/>
+          <w:lang w:val="en-DE"/>
+        </w:rPr>
+        <w:t xml:space="preserve"> </w:t>
+      </w:r>
+      <w:proofErr w:type="spellStart"/>
+      <w:r>
+        <w:rPr>
+          <w:rFonts w:eastAsiaTheme="minorEastAsia"/>
+          <w:lang w:val="en-DE"/>
+        </w:rPr>
+        <w:t>két</w:t>
+      </w:r>
+      <w:proofErr w:type="spellEnd"/>
+      <w:r>
+        <w:rPr>
+          <w:rFonts w:eastAsiaTheme="minorEastAsia"/>
+          <w:lang w:val="en-DE"/>
+        </w:rPr>
+        <w:t xml:space="preserve"> </w:t>
+      </w:r>
+      <w:proofErr w:type="spellStart"/>
+      <w:r>
+        <w:rPr>
+          <w:rFonts w:eastAsiaTheme="minorEastAsia"/>
+          <w:lang w:val="en-DE"/>
+        </w:rPr>
+        <w:t>számjegyből</w:t>
+      </w:r>
+      <w:proofErr w:type="spellEnd"/>
+      <w:r>
+        <w:rPr>
+          <w:rFonts w:eastAsiaTheme="minorEastAsia"/>
+          <w:lang w:val="en-DE"/>
+        </w:rPr>
+        <w:t xml:space="preserve"> </w:t>
+      </w:r>
+      <w:proofErr w:type="spellStart"/>
+      <w:r>
+        <w:rPr>
+          <w:rFonts w:eastAsiaTheme="minorEastAsia"/>
+          <w:lang w:val="en-DE"/>
+        </w:rPr>
+        <w:t>alkotott</w:t>
+      </w:r>
+      <w:proofErr w:type="spellEnd"/>
+      <w:r>
+        <w:rPr>
+          <w:rFonts w:eastAsiaTheme="minorEastAsia"/>
+          <w:lang w:val="en-DE"/>
+        </w:rPr>
+        <w:t xml:space="preserve"> </w:t>
+      </w:r>
+      <w:proofErr w:type="spellStart"/>
+      <w:r>
+        <w:rPr>
+          <w:rFonts w:eastAsiaTheme="minorEastAsia"/>
+          <w:lang w:val="en-DE"/>
+        </w:rPr>
+        <w:t>szám</w:t>
+      </w:r>
+      <w:proofErr w:type="spellEnd"/>
+      <w:r>
+        <w:rPr>
+          <w:rFonts w:eastAsiaTheme="minorEastAsia"/>
+          <w:lang w:val="en-DE"/>
+        </w:rPr>
+        <w:t xml:space="preserve"> </w:t>
+      </w:r>
+      <w:proofErr w:type="spellStart"/>
+      <w:r>
+        <w:rPr>
+          <w:rFonts w:eastAsiaTheme="minorEastAsia"/>
+          <w:lang w:val="en-DE"/>
+        </w:rPr>
+        <w:t>oszható</w:t>
+      </w:r>
+      <w:proofErr w:type="spellEnd"/>
+      <w:r>
+        <w:rPr>
+          <w:rFonts w:eastAsiaTheme="minorEastAsia"/>
+          <w:lang w:val="en-DE"/>
+        </w:rPr>
+        <w:t xml:space="preserve"> 4el</w:t>
       </w:r>
     </w:p>
     <w:p>
@@ -3573,12 +4054,21 @@
           <w:lang w:val="en-DE"/>
         </w:rPr>
       </w:pPr>
+      <w:proofErr w:type="spellStart"/>
       <w:r>
         <w:rPr>
           <w:rFonts w:eastAsiaTheme="minorEastAsia"/>
           <w:lang w:val="en-DE"/>
         </w:rPr>
-        <w:t xml:space="preserve">És </w:t>
+        <w:t>És</w:t>
+      </w:r>
+      <w:proofErr w:type="spellEnd"/>
+      <w:r>
+        <w:rPr>
+          <w:rFonts w:eastAsiaTheme="minorEastAsia"/>
+          <w:lang w:val="en-DE"/>
+        </w:rPr>
+        <w:t xml:space="preserve"> </w:t>
       </w:r>
       <m:oMath>
         <m:sSup>
@@ -4349,8 +4839,49 @@
           <w:rFonts w:eastAsiaTheme="minorEastAsia"/>
           <w:lang w:val="en-DE"/>
         </w:rPr>
-        <w:t>5 fő: 1 lány, 4 fiú</w:t>
+        <w:t xml:space="preserve">5 </w:t>
       </w:r>
+      <w:proofErr w:type="spellStart"/>
+      <w:r>
+        <w:rPr>
+          <w:rFonts w:eastAsiaTheme="minorEastAsia"/>
+          <w:lang w:val="en-DE"/>
+        </w:rPr>
+        <w:t>fő</w:t>
+      </w:r>
+      <w:proofErr w:type="spellEnd"/>
+      <w:r>
+        <w:rPr>
+          <w:rFonts w:eastAsiaTheme="minorEastAsia"/>
+          <w:lang w:val="en-DE"/>
+        </w:rPr>
+        <w:t xml:space="preserve">: 1 </w:t>
+      </w:r>
+      <w:proofErr w:type="spellStart"/>
+      <w:r>
+        <w:rPr>
+          <w:rFonts w:eastAsiaTheme="minorEastAsia"/>
+          <w:lang w:val="en-DE"/>
+        </w:rPr>
+        <w:t>lány</w:t>
+      </w:r>
+      <w:proofErr w:type="spellEnd"/>
+      <w:r>
+        <w:rPr>
+          <w:rFonts w:eastAsiaTheme="minorEastAsia"/>
+          <w:lang w:val="en-DE"/>
+        </w:rPr>
+        <w:t xml:space="preserve">, 4 </w:t>
+      </w:r>
+      <w:proofErr w:type="spellStart"/>
+      <w:r>
+        <w:rPr>
+          <w:rFonts w:eastAsiaTheme="minorEastAsia"/>
+          <w:lang w:val="en-DE"/>
+        </w:rPr>
+        <w:t>fiú</w:t>
+      </w:r>
+      <w:proofErr w:type="spellEnd"/>
     </w:p>
     <w:tbl>
       <w:tblPr>
@@ -16697,6 +17228,7 @@
           <w:lang w:val="en-DE"/>
         </w:rPr>
       </w:pPr>
+      <w:proofErr w:type="spellStart"/>
       <w:r>
         <w:rPr>
           <w:rFonts w:ascii="Aptos" w:eastAsia="Times New Roman" w:hAnsi="Aptos" w:cs="Times New Roman"/>
@@ -16705,6 +17237,7 @@
         </w:rPr>
         <w:t>Dolgozatjavítás</w:t>
       </w:r>
+      <w:proofErr w:type="spellEnd"/>
     </w:p>
     <w:p>
       <w:pPr>
@@ -19956,8 +20489,17 @@
           <w:rFonts w:eastAsia="Times New Roman"/>
           <w:lang w:val="en-DE"/>
         </w:rPr>
-        <w:t>VI. Villámkérdések</w:t>
+        <w:t xml:space="preserve">VI. </w:t>
       </w:r>
+      <w:proofErr w:type="spellStart"/>
+      <w:r>
+        <w:rPr>
+          <w:rFonts w:eastAsia="Times New Roman"/>
+          <w:lang w:val="en-DE"/>
+        </w:rPr>
+        <w:t>Villámkérdések</w:t>
+      </w:r>
+      <w:proofErr w:type="spellEnd"/>
     </w:p>
     <w:p>
       <w:pPr>
@@ -22358,12 +22900,14 @@
           <w:lang w:val="en-DE"/>
         </w:rPr>
       </w:pPr>
+      <w:proofErr w:type="spellStart"/>
       <w:r>
         <w:rPr>
           <w:lang w:val="en-DE"/>
         </w:rPr>
         <w:t>Egyenletek</w:t>
       </w:r>
+      <w:proofErr w:type="spellEnd"/>
     </w:p>
     <w:p>
       <w:pPr>
@@ -23497,6 +24041,9 @@
           </m:e>
         </m:d>
         <m:r>
+          <m:rPr>
+            <m:sty m:val="p"/>
+          </m:rPr>
           <w:rPr>
             <w:rFonts w:ascii="Cambria Math" w:eastAsiaTheme="minorEastAsia" w:hAnsi="Cambria Math"/>
             <w:lang w:val="en-DE"/>
@@ -23648,6 +24195,9 @@
             </m:sup>
           </m:sSup>
           <m:r>
+            <m:rPr>
+              <m:sty m:val="p"/>
+            </m:rPr>
             <w:rPr>
               <w:rFonts w:ascii="Cambria Math" w:eastAsiaTheme="minorEastAsia" w:hAnsi="Cambria Math"/>
               <w:lang w:val="en-DE"/>
@@ -23690,35 +24240,7 @@
               <w:rFonts w:ascii="Cambria Math" w:eastAsiaTheme="minorEastAsia" w:hAnsi="Cambria Math"/>
               <w:lang w:val="en-DE"/>
             </w:rPr>
-            <m:t>-</m:t>
-          </m:r>
-          <m:r>
-            <w:rPr>
-              <w:rFonts w:ascii="Cambria Math" w:eastAsiaTheme="minorEastAsia" w:hAnsi="Cambria Math"/>
-              <w:lang w:val="en-DE"/>
-            </w:rPr>
-            <m:t>86</m:t>
-          </m:r>
-          <m:r>
-            <w:rPr>
-              <w:rFonts w:ascii="Cambria Math" w:eastAsiaTheme="minorEastAsia" w:hAnsi="Cambria Math"/>
-              <w:lang w:val="en-DE"/>
-            </w:rPr>
-            <m:t>=</m:t>
-          </m:r>
-          <m:r>
-            <w:rPr>
-              <w:rFonts w:ascii="Cambria Math" w:eastAsiaTheme="minorEastAsia" w:hAnsi="Cambria Math"/>
-              <w:lang w:val="en-DE"/>
-            </w:rPr>
-            <m:t>0.25</m:t>
-          </m:r>
-          <m:r>
-            <w:rPr>
-              <w:rFonts w:ascii="Cambria Math" w:eastAsiaTheme="minorEastAsia" w:hAnsi="Cambria Math"/>
-              <w:lang w:val="en-DE"/>
-            </w:rPr>
-            <m:t>+</m:t>
+            <m:t>-86=0.25+</m:t>
           </m:r>
           <m:d>
             <m:dPr>
@@ -23745,16 +24267,12 @@
               <w:rFonts w:ascii="Cambria Math" w:eastAsiaTheme="minorEastAsia" w:hAnsi="Cambria Math"/>
               <w:lang w:val="en-DE"/>
             </w:rPr>
-            <m:t>+</m:t>
-          </m:r>
-          <m:r>
-            <w:rPr>
-              <w:rFonts w:ascii="Cambria Math" w:eastAsiaTheme="minorEastAsia" w:hAnsi="Cambria Math"/>
-              <w:lang w:val="en-DE"/>
-            </w:rPr>
-            <m:t>289</m:t>
-          </m:r>
-          <m:r>
+            <m:t>+289</m:t>
+          </m:r>
+          <m:r>
+            <m:rPr>
+              <m:sty m:val="p"/>
+            </m:rPr>
             <w:rPr>
               <w:rFonts w:ascii="Cambria Math" w:eastAsiaTheme="minorEastAsia" w:hAnsi="Cambria Math"/>
               <w:lang w:val="en-DE"/>
@@ -23797,23 +24315,12 @@
               <w:rFonts w:ascii="Cambria Math" w:eastAsiaTheme="minorEastAsia" w:hAnsi="Cambria Math"/>
               <w:lang w:val="en-DE"/>
             </w:rPr>
-            <m:t>=-17x+</m:t>
-          </m:r>
-          <m:r>
-            <w:rPr>
-              <w:rFonts w:ascii="Cambria Math" w:eastAsiaTheme="minorEastAsia" w:hAnsi="Cambria Math"/>
-              <w:lang w:val="en-DE"/>
-            </w:rPr>
-            <m:t>375</m:t>
-          </m:r>
-          <m:r>
-            <w:rPr>
-              <w:rFonts w:ascii="Cambria Math" w:eastAsiaTheme="minorEastAsia" w:hAnsi="Cambria Math"/>
-              <w:lang w:val="en-DE"/>
-            </w:rPr>
-            <m:t>.25</m:t>
-          </m:r>
-          <m:r>
+            <m:t>=-17x+375.25</m:t>
+          </m:r>
+          <m:r>
+            <m:rPr>
+              <m:sty m:val="p"/>
+            </m:rPr>
             <w:rPr>
               <w:rFonts w:ascii="Cambria Math" w:eastAsiaTheme="minorEastAsia" w:hAnsi="Cambria Math"/>
               <w:lang w:val="en-DE"/>
@@ -23893,6 +24400,9 @@
             <m:t>+375.25</m:t>
           </m:r>
           <m:r>
+            <m:rPr>
+              <m:sty m:val="p"/>
+            </m:rPr>
             <w:rPr>
               <w:rFonts w:ascii="Cambria Math" w:eastAsiaTheme="minorEastAsia" w:hAnsi="Cambria Math"/>
               <w:lang w:val="en-DE"/>
@@ -24095,14 +24605,7 @@
                       <w:rFonts w:ascii="Cambria Math" w:eastAsiaTheme="minorEastAsia" w:hAnsi="Cambria Math"/>
                       <w:lang w:val="en-DE"/>
                     </w:rPr>
-                    <m:t>289-</m:t>
-                  </m:r>
-                  <m:r>
-                    <w:rPr>
-                      <w:rFonts w:ascii="Cambria Math" w:eastAsiaTheme="minorEastAsia" w:hAnsi="Cambria Math"/>
-                      <w:lang w:val="en-DE"/>
-                    </w:rPr>
-                    <m:t>1501</m:t>
+                    <m:t>289-1501</m:t>
                   </m:r>
                 </m:e>
               </m:rad>
@@ -24176,6 +24679,9 @@
             </m:den>
           </m:f>
           <m:r>
+            <m:rPr>
+              <m:sty m:val="p"/>
+            </m:rPr>
             <w:rPr>
               <w:rFonts w:ascii="Cambria Math" w:eastAsiaTheme="minorEastAsia" w:hAnsi="Cambria Math"/>
               <w:lang w:val="en-DE"/>
@@ -24353,6 +24859,9 @@
           </m:sup>
         </m:sSup>
         <m:r>
+          <m:rPr>
+            <m:sty m:val="p"/>
+          </m:rPr>
           <w:rPr>
             <w:rFonts w:ascii="Cambria Math" w:eastAsiaTheme="minorEastAsia" w:hAnsi="Cambria Math"/>
             <w:lang w:val="en-DE"/>
@@ -24370,6 +24879,9 @@
             <m:t>2+1+4=7</m:t>
           </m:r>
           <m:r>
+            <m:rPr>
+              <m:sty m:val="p"/>
+            </m:rPr>
             <w:rPr>
               <w:rFonts w:ascii="Cambria Math" w:eastAsiaTheme="minorEastAsia" w:hAnsi="Cambria Math"/>
               <w:lang w:val="en-DE"/>
@@ -24479,6 +24991,9 @@
             </m:sup>
           </m:sSup>
           <m:r>
+            <m:rPr>
+              <m:sty m:val="p"/>
+            </m:rPr>
             <w:rPr>
               <w:rFonts w:ascii="Cambria Math" w:eastAsiaTheme="minorEastAsia" w:hAnsi="Cambria Math"/>
               <w:lang w:val="en-DE"/>
@@ -24515,13 +25030,47 @@
           <w:lang w:val="en-DE"/>
         </w:rPr>
       </w:pPr>
+      <w:proofErr w:type="spellStart"/>
       <w:r>
         <w:rPr>
           <w:rFonts w:eastAsiaTheme="minorEastAsia"/>
           <w:lang w:val="en-DE"/>
         </w:rPr>
-        <w:t>Halmazok, logikai szita</w:t>
+        <w:t>Halmazok</w:t>
       </w:r>
+      <w:proofErr w:type="spellEnd"/>
+      <w:r>
+        <w:rPr>
+          <w:rFonts w:eastAsiaTheme="minorEastAsia"/>
+          <w:lang w:val="en-DE"/>
+        </w:rPr>
+        <w:t xml:space="preserve">, </w:t>
+      </w:r>
+      <w:proofErr w:type="spellStart"/>
+      <w:r>
+        <w:rPr>
+          <w:rFonts w:eastAsiaTheme="minorEastAsia"/>
+          <w:lang w:val="en-DE"/>
+        </w:rPr>
+        <w:t>logikai</w:t>
+      </w:r>
+      <w:proofErr w:type="spellEnd"/>
+      <w:r>
+        <w:rPr>
+          <w:rFonts w:eastAsiaTheme="minorEastAsia"/>
+          <w:lang w:val="en-DE"/>
+        </w:rPr>
+        <w:t xml:space="preserve"> </w:t>
+      </w:r>
+      <w:proofErr w:type="spellStart"/>
+      <w:r>
+        <w:rPr>
+          <w:rFonts w:eastAsiaTheme="minorEastAsia"/>
+          <w:lang w:val="en-DE"/>
+        </w:rPr>
+        <w:t>szita</w:t>
+      </w:r>
+      <w:proofErr w:type="spellEnd"/>
     </w:p>
     <w:p>
       <w:pPr>
@@ -24625,6 +25174,9 @@
           </m:e>
         </m:d>
         <m:r>
+          <m:rPr>
+            <m:sty m:val="p"/>
+          </m:rPr>
           <w:rPr>
             <w:rFonts w:ascii="Cambria Math" w:hAnsi="Cambria Math"/>
             <w:lang w:val="en-DE"/>
@@ -24664,6 +25216,9 @@
             </m:e>
           </m:d>
           <m:r>
+            <m:rPr>
+              <m:sty m:val="p"/>
+            </m:rPr>
             <w:rPr>
               <w:rFonts w:ascii="Cambria Math" w:hAnsi="Cambria Math"/>
               <w:lang w:val="en-DE"/>
@@ -24778,6 +25333,9 @@
           </m:e>
         </m:d>
         <m:r>
+          <m:rPr>
+            <m:sty m:val="p"/>
+          </m:rPr>
           <w:rPr>
             <w:rFonts w:ascii="Cambria Math" w:eastAsiaTheme="minorEastAsia" w:hAnsi="Cambria Math"/>
             <w:lang w:val="en-DE"/>
@@ -24796,8 +25354,8 @@
           </m:r>
           <m:d>
             <m:dPr>
-              <m:begChr m:val="{"/>
-              <m:endChr m:val="}"/>
+              <m:begChr m:val="["/>
+              <m:endChr m:val="]"/>
               <m:ctrlPr>
                 <w:rPr>
                   <w:rFonts w:ascii="Cambria Math" w:eastAsiaTheme="minorEastAsia" w:hAnsi="Cambria Math"/>
@@ -24806,9 +25364,20 @@
                 </w:rPr>
               </m:ctrlPr>
             </m:dPr>
-            <m:e/>
+            <m:e>
+              <m:r>
+                <w:rPr>
+                  <w:rFonts w:ascii="Cambria Math" w:eastAsiaTheme="minorEastAsia" w:hAnsi="Cambria Math"/>
+                  <w:lang w:val="en-DE"/>
+                </w:rPr>
+                <m:t>-1.5;20</m:t>
+              </m:r>
+            </m:e>
           </m:d>
           <m:r>
+            <m:rPr>
+              <m:sty m:val="p"/>
+            </m:rPr>
             <w:rPr>
               <w:rFonts w:ascii="Cambria Math" w:eastAsiaTheme="minorEastAsia" w:hAnsi="Cambria Math"/>
               <w:lang w:val="en-DE"/>
@@ -24826,8 +25395,8 @@
           </m:r>
           <m:d>
             <m:dPr>
-              <m:begChr m:val="{"/>
-              <m:endChr m:val="}"/>
+              <m:begChr m:val="["/>
+              <m:endChr m:val="]"/>
               <m:ctrlPr>
                 <w:rPr>
                   <w:rFonts w:ascii="Cambria Math" w:eastAsiaTheme="minorEastAsia" w:hAnsi="Cambria Math"/>
@@ -24836,7 +25405,15 @@
                 </w:rPr>
               </m:ctrlPr>
             </m:dPr>
-            <m:e/>
+            <m:e>
+              <m:r>
+                <w:rPr>
+                  <w:rFonts w:ascii="Cambria Math" w:eastAsiaTheme="minorEastAsia" w:hAnsi="Cambria Math"/>
+                  <w:lang w:val="en-DE"/>
+                </w:rPr>
+                <m:t>3;12</m:t>
+              </m:r>
+            </m:e>
           </m:d>
         </m:oMath>
       </m:oMathPara>
@@ -24923,6 +25500,9 @@
             <m:t>=20</m:t>
           </m:r>
           <m:r>
+            <m:rPr>
+              <m:sty m:val="p"/>
+            </m:rPr>
             <w:rPr>
               <w:rFonts w:ascii="Cambria Math" w:eastAsiaTheme="minorEastAsia" w:hAnsi="Cambria Math"/>
               <w:lang w:val="en-DE"/>
@@ -25040,6 +25620,9 @@
             <m:t>=20</m:t>
           </m:r>
           <m:r>
+            <m:rPr>
+              <m:sty m:val="p"/>
+            </m:rPr>
             <w:rPr>
               <w:rFonts w:ascii="Cambria Math" w:eastAsiaTheme="minorEastAsia" w:hAnsi="Cambria Math"/>
               <w:lang w:val="en-DE"/>
@@ -25121,6 +25704,9 @@
             <m:t>=20</m:t>
           </m:r>
           <m:r>
+            <m:rPr>
+              <m:sty m:val="p"/>
+            </m:rPr>
             <w:rPr>
               <w:rFonts w:ascii="Cambria Math" w:eastAsiaTheme="minorEastAsia" w:hAnsi="Cambria Math"/>
               <w:lang w:val="en-DE"/>
@@ -25173,6 +25759,9 @@
             <m:t>=20</m:t>
           </m:r>
           <m:r>
+            <m:rPr>
+              <m:sty m:val="p"/>
+            </m:rPr>
             <w:rPr>
               <w:rFonts w:ascii="Cambria Math" w:eastAsiaTheme="minorEastAsia" w:hAnsi="Cambria Math"/>
               <w:lang w:val="en-DE"/>
@@ -25216,6 +25805,1543 @@
               <w:lang w:val="en-DE"/>
             </w:rPr>
             <m:t>=4, x=2</m:t>
+          </m:r>
+        </m:oMath>
+      </m:oMathPara>
+    </w:p>
+    <w:p>
+      <w:pPr>
+        <w:rPr>
+          <w:rFonts w:eastAsiaTheme="minorEastAsia"/>
+          <w:lang w:val="en-DE"/>
+        </w:rPr>
+      </w:pPr>
+      <w:r>
+        <w:rPr>
+          <w:rFonts w:eastAsiaTheme="minorEastAsia"/>
+          <w:lang w:val="en-DE"/>
+        </w:rPr>
+        <w:t xml:space="preserve">15, </w:t>
+      </w:r>
+      <m:oMath>
+        <m:r>
+          <w:rPr>
+            <w:rFonts w:ascii="Cambria Math" w:eastAsiaTheme="minorEastAsia" w:hAnsi="Cambria Math"/>
+            <w:lang w:val="en-DE"/>
+          </w:rPr>
+          <m:t>foci=15, kosár=12, mindkettő=6, semelyik=3</m:t>
+        </m:r>
+        <m:r>
+          <m:rPr>
+            <m:sty m:val="p"/>
+          </m:rPr>
+          <w:rPr>
+            <w:rFonts w:ascii="Cambria Math" w:eastAsiaTheme="minorEastAsia" w:hAnsi="Cambria Math"/>
+            <w:lang w:val="en-DE"/>
+          </w:rPr>
+          <w:br/>
+        </m:r>
+      </m:oMath>
+      <m:oMathPara>
+        <m:oMath>
+          <m:r>
+            <w:rPr>
+              <w:rFonts w:ascii="Cambria Math" w:eastAsiaTheme="minorEastAsia" w:hAnsi="Cambria Math"/>
+              <w:i/>
+              <w:noProof/>
+              <w:lang w:val="en-DE"/>
+            </w:rPr>
+            <w:drawing>
+              <wp:inline distT="0" distB="0" distL="0" distR="0" wp14:anchorId="5D9EB77F" wp14:editId="07A07EE1">
+                <wp:extent cx="2548308" cy="1676400"/>
+                <wp:effectExtent l="0" t="0" r="4445" b="0"/>
+                <wp:docPr id="1194624583" name="Kép 1" descr="A képen kör, diagram, vázlat látható&#10;&#10;Előfordulhat, hogy az AI által létrehozott tartalom helytelen."/>
+                <wp:cNvGraphicFramePr>
+                  <a:graphicFrameLocks xmlns:a="http://schemas.openxmlformats.org/drawingml/2006/main" noChangeAspect="1"/>
+                </wp:cNvGraphicFramePr>
+                <a:graphic xmlns:a="http://schemas.openxmlformats.org/drawingml/2006/main">
+                  <a:graphicData uri="http://schemas.openxmlformats.org/drawingml/2006/picture">
+                    <pic:pic xmlns:pic="http://schemas.openxmlformats.org/drawingml/2006/picture">
+                      <pic:nvPicPr>
+                        <pic:cNvPr id="1194624583" name="Kép 1" descr="A képen kör, diagram, vázlat látható&#10;&#10;Előfordulhat, hogy az AI által létrehozott tartalom helytelen."/>
+                        <pic:cNvPicPr/>
+                      </pic:nvPicPr>
+                      <pic:blipFill>
+                        <a:blip r:embed="rId9"/>
+                        <a:stretch>
+                          <a:fillRect/>
+                        </a:stretch>
+                      </pic:blipFill>
+                      <pic:spPr>
+                        <a:xfrm>
+                          <a:off x="0" y="0"/>
+                          <a:ext cx="2550245" cy="1677674"/>
+                        </a:xfrm>
+                        <a:prstGeom prst="rect">
+                          <a:avLst/>
+                        </a:prstGeom>
+                      </pic:spPr>
+                    </pic:pic>
+                  </a:graphicData>
+                </a:graphic>
+              </wp:inline>
+            </w:drawing>
+          </m:r>
+          <m:r>
+            <w:rPr>
+              <w:rFonts w:ascii="Cambria Math" w:eastAsiaTheme="minorEastAsia" w:hAnsi="Cambria Math"/>
+              <w:lang w:val="en-DE"/>
+            </w:rPr>
+            <m:t>, Összesen:3+9+6+6=24</m:t>
+          </m:r>
+        </m:oMath>
+      </m:oMathPara>
+    </w:p>
+    <w:p>
+      <w:pPr>
+        <w:rPr>
+          <w:rFonts w:eastAsiaTheme="minorEastAsia"/>
+          <w:lang w:val="en-DE"/>
+        </w:rPr>
+      </w:pPr>
+      <w:r>
+        <w:rPr>
+          <w:rFonts w:eastAsiaTheme="minorEastAsia"/>
+          <w:lang w:val="en-DE"/>
+        </w:rPr>
+        <w:t xml:space="preserve">19, </w:t>
+      </w:r>
+    </w:p>
+    <w:p>
+      <w:pPr>
+        <w:rPr>
+          <w:rFonts w:eastAsiaTheme="minorEastAsia"/>
+          <w:lang w:val="en-DE"/>
+        </w:rPr>
+      </w:pPr>
+    </w:p>
+    <w:p>
+      <w:pPr>
+        <w:rPr>
+          <w:rFonts w:eastAsiaTheme="minorEastAsia"/>
+          <w:lang w:val="en-DE"/>
+        </w:rPr>
+      </w:pPr>
+      <m:oMathPara>
+        <m:oMath>
+          <m:sSup>
+            <m:sSupPr>
+              <m:ctrlPr>
+                <w:rPr>
+                  <w:rFonts w:ascii="Cambria Math" w:eastAsiaTheme="minorEastAsia" w:hAnsi="Cambria Math"/>
+                  <w:i/>
+                  <w:lang w:val="en-DE"/>
+                </w:rPr>
+              </m:ctrlPr>
+            </m:sSupPr>
+            <m:e>
+              <m:r>
+                <w:rPr>
+                  <w:rFonts w:ascii="Cambria Math" w:eastAsiaTheme="minorEastAsia" w:hAnsi="Cambria Math"/>
+                  <w:lang w:val="en-DE"/>
+                </w:rPr>
+                <m:t>9</m:t>
+              </m:r>
+            </m:e>
+            <m:sup>
+              <m:r>
+                <w:rPr>
+                  <w:rFonts w:ascii="Cambria Math" w:eastAsiaTheme="minorEastAsia" w:hAnsi="Cambria Math"/>
+                  <w:lang w:val="en-DE"/>
+                </w:rPr>
+                <m:t>x</m:t>
+              </m:r>
+            </m:sup>
+          </m:sSup>
+          <m:r>
+            <w:rPr>
+              <w:rFonts w:ascii="Cambria Math" w:eastAsiaTheme="minorEastAsia" w:hAnsi="Cambria Math"/>
+              <w:lang w:val="en-DE"/>
+            </w:rPr>
+            <m:t>-4*</m:t>
+          </m:r>
+          <m:sSup>
+            <m:sSupPr>
+              <m:ctrlPr>
+                <w:rPr>
+                  <w:rFonts w:ascii="Cambria Math" w:eastAsiaTheme="minorEastAsia" w:hAnsi="Cambria Math"/>
+                  <w:i/>
+                  <w:lang w:val="en-DE"/>
+                </w:rPr>
+              </m:ctrlPr>
+            </m:sSupPr>
+            <m:e>
+              <m:r>
+                <w:rPr>
+                  <w:rFonts w:ascii="Cambria Math" w:eastAsiaTheme="minorEastAsia" w:hAnsi="Cambria Math"/>
+                  <w:lang w:val="en-DE"/>
+                </w:rPr>
+                <m:t>3</m:t>
+              </m:r>
+            </m:e>
+            <m:sup>
+              <m:r>
+                <w:rPr>
+                  <w:rFonts w:ascii="Cambria Math" w:eastAsiaTheme="minorEastAsia" w:hAnsi="Cambria Math"/>
+                  <w:lang w:val="en-DE"/>
+                </w:rPr>
+                <m:t>x</m:t>
+              </m:r>
+            </m:sup>
+          </m:sSup>
+          <m:r>
+            <w:rPr>
+              <w:rFonts w:ascii="Cambria Math" w:eastAsiaTheme="minorEastAsia" w:hAnsi="Cambria Math"/>
+              <w:lang w:val="en-DE"/>
+            </w:rPr>
+            <m:t>+3=0</m:t>
+          </m:r>
+          <m:r>
+            <m:rPr>
+              <m:sty m:val="p"/>
+            </m:rPr>
+            <w:rPr>
+              <w:rFonts w:ascii="Cambria Math" w:eastAsiaTheme="minorEastAsia" w:hAnsi="Cambria Math"/>
+              <w:lang w:val="en-DE"/>
+            </w:rPr>
+            <w:br/>
+          </m:r>
+        </m:oMath>
+        <m:oMath>
+          <m:r>
+            <w:rPr>
+              <w:rFonts w:ascii="Cambria Math" w:eastAsiaTheme="minorEastAsia" w:hAnsi="Cambria Math"/>
+              <w:lang w:val="en-DE"/>
+            </w:rPr>
+            <m:t>9=</m:t>
+          </m:r>
+          <m:sSup>
+            <m:sSupPr>
+              <m:ctrlPr>
+                <w:rPr>
+                  <w:rFonts w:ascii="Cambria Math" w:eastAsiaTheme="minorEastAsia" w:hAnsi="Cambria Math"/>
+                  <w:i/>
+                  <w:lang w:val="en-DE"/>
+                </w:rPr>
+              </m:ctrlPr>
+            </m:sSupPr>
+            <m:e>
+              <m:r>
+                <w:rPr>
+                  <w:rFonts w:ascii="Cambria Math" w:eastAsiaTheme="minorEastAsia" w:hAnsi="Cambria Math"/>
+                  <w:lang w:val="en-DE"/>
+                </w:rPr>
+                <m:t>3</m:t>
+              </m:r>
+            </m:e>
+            <m:sup>
+              <m:r>
+                <w:rPr>
+                  <w:rFonts w:ascii="Cambria Math" w:eastAsiaTheme="minorEastAsia" w:hAnsi="Cambria Math"/>
+                  <w:lang w:val="en-DE"/>
+                </w:rPr>
+                <m:t>2</m:t>
+              </m:r>
+            </m:sup>
+          </m:sSup>
+          <m:r>
+            <w:rPr>
+              <w:rFonts w:ascii="Cambria Math" w:eastAsiaTheme="minorEastAsia" w:hAnsi="Cambria Math"/>
+              <w:lang w:val="en-DE"/>
+            </w:rPr>
+            <m:t>=y</m:t>
+          </m:r>
+          <m:r>
+            <m:rPr>
+              <m:sty m:val="p"/>
+            </m:rPr>
+            <w:rPr>
+              <w:rFonts w:ascii="Cambria Math" w:eastAsiaTheme="minorEastAsia" w:hAnsi="Cambria Math"/>
+              <w:lang w:val="en-DE"/>
+            </w:rPr>
+            <w:br/>
+          </m:r>
+        </m:oMath>
+        <m:oMath>
+          <m:sSup>
+            <m:sSupPr>
+              <m:ctrlPr>
+                <w:rPr>
+                  <w:rFonts w:ascii="Cambria Math" w:eastAsiaTheme="minorEastAsia" w:hAnsi="Cambria Math"/>
+                  <w:i/>
+                  <w:lang w:val="en-DE"/>
+                </w:rPr>
+              </m:ctrlPr>
+            </m:sSupPr>
+            <m:e>
+              <m:r>
+                <w:rPr>
+                  <w:rFonts w:ascii="Cambria Math" w:eastAsiaTheme="minorEastAsia" w:hAnsi="Cambria Math"/>
+                  <w:lang w:val="en-DE"/>
+                </w:rPr>
+                <m:t>y</m:t>
+              </m:r>
+            </m:e>
+            <m:sup>
+              <m:r>
+                <w:rPr>
+                  <w:rFonts w:ascii="Cambria Math" w:eastAsiaTheme="minorEastAsia" w:hAnsi="Cambria Math"/>
+                  <w:lang w:val="en-DE"/>
+                </w:rPr>
+                <m:t>2</m:t>
+              </m:r>
+            </m:sup>
+          </m:sSup>
+          <m:r>
+            <w:rPr>
+              <w:rFonts w:ascii="Cambria Math" w:eastAsiaTheme="minorEastAsia" w:hAnsi="Cambria Math"/>
+              <w:lang w:val="en-DE"/>
+            </w:rPr>
+            <m:t>-4*y+3=0</m:t>
+          </m:r>
+          <m:r>
+            <m:rPr>
+              <m:sty m:val="p"/>
+            </m:rPr>
+            <w:rPr>
+              <w:rFonts w:ascii="Cambria Math" w:eastAsiaTheme="minorEastAsia" w:hAnsi="Cambria Math"/>
+              <w:lang w:val="en-DE"/>
+            </w:rPr>
+            <w:br/>
+          </m:r>
+        </m:oMath>
+        <m:oMath>
+          <m:r>
+            <w:rPr>
+              <w:rFonts w:ascii="Cambria Math" w:eastAsiaTheme="minorEastAsia" w:hAnsi="Cambria Math"/>
+              <w:lang w:val="en-DE"/>
+            </w:rPr>
+            <m:t>y=</m:t>
+          </m:r>
+          <m:f>
+            <m:fPr>
+              <m:ctrlPr>
+                <w:rPr>
+                  <w:rFonts w:ascii="Cambria Math" w:eastAsiaTheme="minorEastAsia" w:hAnsi="Cambria Math"/>
+                  <w:i/>
+                  <w:lang w:val="en-DE"/>
+                </w:rPr>
+              </m:ctrlPr>
+            </m:fPr>
+            <m:num>
+              <m:r>
+                <w:rPr>
+                  <w:rFonts w:ascii="Cambria Math" w:eastAsiaTheme="minorEastAsia" w:hAnsi="Cambria Math"/>
+                  <w:lang w:val="en-DE"/>
+                </w:rPr>
+                <m:t>-b±</m:t>
+              </m:r>
+              <m:rad>
+                <m:radPr>
+                  <m:degHide m:val="1"/>
+                  <m:ctrlPr>
+                    <w:rPr>
+                      <w:rFonts w:ascii="Cambria Math" w:eastAsiaTheme="minorEastAsia" w:hAnsi="Cambria Math"/>
+                      <w:i/>
+                      <w:lang w:val="en-DE"/>
+                    </w:rPr>
+                  </m:ctrlPr>
+                </m:radPr>
+                <m:deg/>
+                <m:e>
+                  <m:sSup>
+                    <m:sSupPr>
+                      <m:ctrlPr>
+                        <w:rPr>
+                          <w:rFonts w:ascii="Cambria Math" w:eastAsiaTheme="minorEastAsia" w:hAnsi="Cambria Math"/>
+                          <w:i/>
+                          <w:lang w:val="en-DE"/>
+                        </w:rPr>
+                      </m:ctrlPr>
+                    </m:sSupPr>
+                    <m:e>
+                      <m:r>
+                        <w:rPr>
+                          <w:rFonts w:ascii="Cambria Math" w:eastAsiaTheme="minorEastAsia" w:hAnsi="Cambria Math"/>
+                          <w:lang w:val="en-DE"/>
+                        </w:rPr>
+                        <m:t>b</m:t>
+                      </m:r>
+                    </m:e>
+                    <m:sup>
+                      <m:r>
+                        <w:rPr>
+                          <w:rFonts w:ascii="Cambria Math" w:eastAsiaTheme="minorEastAsia" w:hAnsi="Cambria Math"/>
+                          <w:lang w:val="en-DE"/>
+                        </w:rPr>
+                        <m:t>2</m:t>
+                      </m:r>
+                    </m:sup>
+                  </m:sSup>
+                  <m:r>
+                    <w:rPr>
+                      <w:rFonts w:ascii="Cambria Math" w:eastAsiaTheme="minorEastAsia" w:hAnsi="Cambria Math"/>
+                      <w:lang w:val="en-DE"/>
+                    </w:rPr>
+                    <m:t>-4ac</m:t>
+                  </m:r>
+                </m:e>
+              </m:rad>
+            </m:num>
+            <m:den>
+              <m:r>
+                <w:rPr>
+                  <w:rFonts w:ascii="Cambria Math" w:eastAsiaTheme="minorEastAsia" w:hAnsi="Cambria Math"/>
+                  <w:lang w:val="en-DE"/>
+                </w:rPr>
+                <m:t>2a</m:t>
+              </m:r>
+            </m:den>
+          </m:f>
+          <m:r>
+            <w:rPr>
+              <w:rFonts w:ascii="Cambria Math" w:eastAsiaTheme="minorEastAsia" w:hAnsi="Cambria Math"/>
+              <w:lang w:val="en-DE"/>
+            </w:rPr>
+            <m:t>=</m:t>
+          </m:r>
+          <m:f>
+            <m:fPr>
+              <m:ctrlPr>
+                <w:rPr>
+                  <w:rFonts w:ascii="Cambria Math" w:eastAsiaTheme="minorEastAsia" w:hAnsi="Cambria Math"/>
+                  <w:i/>
+                  <w:lang w:val="en-DE"/>
+                </w:rPr>
+              </m:ctrlPr>
+            </m:fPr>
+            <m:num>
+              <m:r>
+                <w:rPr>
+                  <w:rFonts w:ascii="Cambria Math" w:eastAsiaTheme="minorEastAsia" w:hAnsi="Cambria Math"/>
+                  <w:lang w:val="en-DE"/>
+                </w:rPr>
+                <m:t>-</m:t>
+              </m:r>
+              <m:d>
+                <m:dPr>
+                  <m:ctrlPr>
+                    <w:rPr>
+                      <w:rFonts w:ascii="Cambria Math" w:eastAsiaTheme="minorEastAsia" w:hAnsi="Cambria Math"/>
+                      <w:i/>
+                      <w:lang w:val="en-DE"/>
+                    </w:rPr>
+                  </m:ctrlPr>
+                </m:dPr>
+                <m:e>
+                  <m:r>
+                    <w:rPr>
+                      <w:rFonts w:ascii="Cambria Math" w:eastAsiaTheme="minorEastAsia" w:hAnsi="Cambria Math"/>
+                      <w:lang w:val="en-DE"/>
+                    </w:rPr>
+                    <m:t>-4</m:t>
+                  </m:r>
+                </m:e>
+              </m:d>
+              <m:r>
+                <w:rPr>
+                  <w:rFonts w:ascii="Cambria Math" w:eastAsiaTheme="minorEastAsia" w:hAnsi="Cambria Math"/>
+                  <w:lang w:val="en-DE"/>
+                </w:rPr>
+                <m:t>±</m:t>
+              </m:r>
+              <m:rad>
+                <m:radPr>
+                  <m:degHide m:val="1"/>
+                  <m:ctrlPr>
+                    <w:rPr>
+                      <w:rFonts w:ascii="Cambria Math" w:eastAsiaTheme="minorEastAsia" w:hAnsi="Cambria Math"/>
+                      <w:i/>
+                      <w:lang w:val="en-DE"/>
+                    </w:rPr>
+                  </m:ctrlPr>
+                </m:radPr>
+                <m:deg/>
+                <m:e>
+                  <m:sSup>
+                    <m:sSupPr>
+                      <m:ctrlPr>
+                        <w:rPr>
+                          <w:rFonts w:ascii="Cambria Math" w:eastAsiaTheme="minorEastAsia" w:hAnsi="Cambria Math"/>
+                          <w:i/>
+                          <w:lang w:val="en-DE"/>
+                        </w:rPr>
+                      </m:ctrlPr>
+                    </m:sSupPr>
+                    <m:e>
+                      <m:d>
+                        <m:dPr>
+                          <m:ctrlPr>
+                            <w:rPr>
+                              <w:rFonts w:ascii="Cambria Math" w:eastAsiaTheme="minorEastAsia" w:hAnsi="Cambria Math"/>
+                              <w:i/>
+                              <w:lang w:val="en-DE"/>
+                            </w:rPr>
+                          </m:ctrlPr>
+                        </m:dPr>
+                        <m:e>
+                          <m:r>
+                            <w:rPr>
+                              <w:rFonts w:ascii="Cambria Math" w:eastAsiaTheme="minorEastAsia" w:hAnsi="Cambria Math"/>
+                              <w:lang w:val="en-DE"/>
+                            </w:rPr>
+                            <m:t>-4</m:t>
+                          </m:r>
+                        </m:e>
+                      </m:d>
+                    </m:e>
+                    <m:sup>
+                      <m:r>
+                        <w:rPr>
+                          <w:rFonts w:ascii="Cambria Math" w:eastAsiaTheme="minorEastAsia" w:hAnsi="Cambria Math"/>
+                          <w:lang w:val="en-DE"/>
+                        </w:rPr>
+                        <m:t>2</m:t>
+                      </m:r>
+                    </m:sup>
+                  </m:sSup>
+                  <m:r>
+                    <w:rPr>
+                      <w:rFonts w:ascii="Cambria Math" w:eastAsiaTheme="minorEastAsia" w:hAnsi="Cambria Math"/>
+                      <w:lang w:val="en-DE"/>
+                    </w:rPr>
+                    <m:t>-4*1*3</m:t>
+                  </m:r>
+                </m:e>
+              </m:rad>
+            </m:num>
+            <m:den>
+              <m:r>
+                <w:rPr>
+                  <w:rFonts w:ascii="Cambria Math" w:eastAsiaTheme="minorEastAsia" w:hAnsi="Cambria Math"/>
+                  <w:lang w:val="en-DE"/>
+                </w:rPr>
+                <m:t>2*1</m:t>
+              </m:r>
+            </m:den>
+          </m:f>
+          <m:r>
+            <w:rPr>
+              <w:rFonts w:ascii="Cambria Math" w:eastAsiaTheme="minorEastAsia" w:hAnsi="Cambria Math"/>
+              <w:lang w:val="en-DE"/>
+            </w:rPr>
+            <m:t>=3.0</m:t>
+          </m:r>
+          <m:d>
+            <m:dPr>
+              <m:ctrlPr>
+                <w:rPr>
+                  <w:rFonts w:ascii="Cambria Math" w:eastAsiaTheme="minorEastAsia" w:hAnsi="Cambria Math"/>
+                  <w:i/>
+                  <w:lang w:val="en-DE"/>
+                </w:rPr>
+              </m:ctrlPr>
+            </m:dPr>
+            <m:e>
+              <m:r>
+                <w:rPr>
+                  <w:rFonts w:ascii="Cambria Math" w:eastAsiaTheme="minorEastAsia" w:hAnsi="Cambria Math"/>
+                  <w:lang w:val="en-DE"/>
+                </w:rPr>
+                <m:t>+</m:t>
+              </m:r>
+            </m:e>
+          </m:d>
+          <m:r>
+            <w:rPr>
+              <w:rFonts w:ascii="Cambria Math" w:eastAsiaTheme="minorEastAsia" w:hAnsi="Cambria Math"/>
+              <w:lang w:val="en-DE"/>
+            </w:rPr>
+            <m:t>, 1.0</m:t>
+          </m:r>
+          <m:d>
+            <m:dPr>
+              <m:ctrlPr>
+                <w:rPr>
+                  <w:rFonts w:ascii="Cambria Math" w:eastAsiaTheme="minorEastAsia" w:hAnsi="Cambria Math"/>
+                  <w:i/>
+                  <w:lang w:val="en-DE"/>
+                </w:rPr>
+              </m:ctrlPr>
+            </m:dPr>
+            <m:e>
+              <m:r>
+                <w:rPr>
+                  <w:rFonts w:ascii="Cambria Math" w:eastAsiaTheme="minorEastAsia" w:hAnsi="Cambria Math"/>
+                  <w:lang w:val="en-DE"/>
+                </w:rPr>
+                <m:t>-</m:t>
+              </m:r>
+            </m:e>
+          </m:d>
+          <m:r>
+            <m:rPr>
+              <m:sty m:val="p"/>
+            </m:rPr>
+            <w:rPr>
+              <w:rFonts w:ascii="Cambria Math" w:eastAsiaTheme="minorEastAsia" w:hAnsi="Cambria Math"/>
+              <w:lang w:val="en-DE"/>
+            </w:rPr>
+            <w:br/>
+          </m:r>
+        </m:oMath>
+        <m:oMath>
+          <m:r>
+            <w:rPr>
+              <w:rFonts w:ascii="Cambria Math" w:eastAsiaTheme="minorEastAsia" w:hAnsi="Cambria Math"/>
+              <w:lang w:val="en-DE"/>
+            </w:rPr>
+            <m:t>x=0;1, mert az exp. fgv. szig. mon. növ.</m:t>
+          </m:r>
+        </m:oMath>
+      </m:oMathPara>
+    </w:p>
+    <w:p>
+      <w:pPr>
+        <w:rPr>
+          <w:rFonts w:eastAsiaTheme="minorEastAsia"/>
+          <w:lang w:val="en-DE"/>
+        </w:rPr>
+      </w:pPr>
+      <m:oMathPara>
+        <m:oMath>
+          <m:sSup>
+            <m:sSupPr>
+              <m:ctrlPr>
+                <w:rPr>
+                  <w:rFonts w:ascii="Cambria Math" w:eastAsiaTheme="minorEastAsia" w:hAnsi="Cambria Math"/>
+                  <w:i/>
+                  <w:lang w:val="en-DE"/>
+                </w:rPr>
+              </m:ctrlPr>
+            </m:sSupPr>
+            <m:e>
+              <m:r>
+                <w:rPr>
+                  <w:rFonts w:ascii="Cambria Math" w:eastAsiaTheme="minorEastAsia" w:hAnsi="Cambria Math"/>
+                  <w:lang w:val="en-DE"/>
+                </w:rPr>
+                <m:t>25</m:t>
+              </m:r>
+            </m:e>
+            <m:sup>
+              <m:r>
+                <w:rPr>
+                  <w:rFonts w:ascii="Cambria Math" w:eastAsiaTheme="minorEastAsia" w:hAnsi="Cambria Math"/>
+                  <w:lang w:val="en-DE"/>
+                </w:rPr>
+                <m:t>x</m:t>
+              </m:r>
+            </m:sup>
+          </m:sSup>
+          <m:r>
+            <w:rPr>
+              <w:rFonts w:ascii="Cambria Math" w:eastAsiaTheme="minorEastAsia" w:hAnsi="Cambria Math"/>
+              <w:lang w:val="en-DE"/>
+            </w:rPr>
+            <m:t>-30*</m:t>
+          </m:r>
+          <m:sSup>
+            <m:sSupPr>
+              <m:ctrlPr>
+                <w:rPr>
+                  <w:rFonts w:ascii="Cambria Math" w:eastAsiaTheme="minorEastAsia" w:hAnsi="Cambria Math"/>
+                  <w:i/>
+                  <w:lang w:val="en-DE"/>
+                </w:rPr>
+              </m:ctrlPr>
+            </m:sSupPr>
+            <m:e>
+              <m:r>
+                <w:rPr>
+                  <w:rFonts w:ascii="Cambria Math" w:eastAsiaTheme="minorEastAsia" w:hAnsi="Cambria Math"/>
+                  <w:lang w:val="en-DE"/>
+                </w:rPr>
+                <m:t>5</m:t>
+              </m:r>
+            </m:e>
+            <m:sup>
+              <m:r>
+                <w:rPr>
+                  <w:rFonts w:ascii="Cambria Math" w:eastAsiaTheme="minorEastAsia" w:hAnsi="Cambria Math"/>
+                  <w:lang w:val="en-DE"/>
+                </w:rPr>
+                <m:t>x</m:t>
+              </m:r>
+            </m:sup>
+          </m:sSup>
+          <m:r>
+            <w:rPr>
+              <w:rFonts w:ascii="Cambria Math" w:eastAsiaTheme="minorEastAsia" w:hAnsi="Cambria Math"/>
+              <w:lang w:val="en-DE"/>
+            </w:rPr>
+            <m:t>+125=0</m:t>
+          </m:r>
+          <m:r>
+            <m:rPr>
+              <m:sty m:val="p"/>
+            </m:rPr>
+            <w:rPr>
+              <w:rFonts w:ascii="Cambria Math" w:eastAsiaTheme="minorEastAsia" w:hAnsi="Cambria Math"/>
+              <w:lang w:val="en-DE"/>
+            </w:rPr>
+            <w:br/>
+          </m:r>
+        </m:oMath>
+        <m:oMath>
+          <m:r>
+            <w:rPr>
+              <w:rFonts w:ascii="Cambria Math" w:eastAsiaTheme="minorEastAsia" w:hAnsi="Cambria Math"/>
+              <w:lang w:val="en-DE"/>
+            </w:rPr>
+            <m:t>25=</m:t>
+          </m:r>
+          <m:sSup>
+            <m:sSupPr>
+              <m:ctrlPr>
+                <w:rPr>
+                  <w:rFonts w:ascii="Cambria Math" w:eastAsiaTheme="minorEastAsia" w:hAnsi="Cambria Math"/>
+                  <w:i/>
+                  <w:lang w:val="en-DE"/>
+                </w:rPr>
+              </m:ctrlPr>
+            </m:sSupPr>
+            <m:e>
+              <m:r>
+                <w:rPr>
+                  <w:rFonts w:ascii="Cambria Math" w:eastAsiaTheme="minorEastAsia" w:hAnsi="Cambria Math"/>
+                  <w:lang w:val="en-DE"/>
+                </w:rPr>
+                <m:t>5</m:t>
+              </m:r>
+            </m:e>
+            <m:sup>
+              <m:r>
+                <w:rPr>
+                  <w:rFonts w:ascii="Cambria Math" w:eastAsiaTheme="minorEastAsia" w:hAnsi="Cambria Math"/>
+                  <w:lang w:val="en-DE"/>
+                </w:rPr>
+                <m:t>2</m:t>
+              </m:r>
+            </m:sup>
+          </m:sSup>
+          <m:r>
+            <w:rPr>
+              <w:rFonts w:ascii="Cambria Math" w:eastAsiaTheme="minorEastAsia" w:hAnsi="Cambria Math"/>
+              <w:lang w:val="en-DE"/>
+            </w:rPr>
+            <m:t>=y</m:t>
+          </m:r>
+          <m:r>
+            <m:rPr>
+              <m:sty m:val="p"/>
+            </m:rPr>
+            <w:rPr>
+              <w:rFonts w:ascii="Cambria Math" w:eastAsiaTheme="minorEastAsia" w:hAnsi="Cambria Math"/>
+              <w:lang w:val="en-DE"/>
+            </w:rPr>
+            <w:br/>
+          </m:r>
+        </m:oMath>
+        <m:oMath>
+          <m:sSup>
+            <m:sSupPr>
+              <m:ctrlPr>
+                <w:rPr>
+                  <w:rFonts w:ascii="Cambria Math" w:eastAsiaTheme="minorEastAsia" w:hAnsi="Cambria Math"/>
+                  <w:i/>
+                  <w:lang w:val="en-DE"/>
+                </w:rPr>
+              </m:ctrlPr>
+            </m:sSupPr>
+            <m:e>
+              <m:r>
+                <w:rPr>
+                  <w:rFonts w:ascii="Cambria Math" w:eastAsiaTheme="minorEastAsia" w:hAnsi="Cambria Math"/>
+                  <w:lang w:val="en-DE"/>
+                </w:rPr>
+                <m:t>y</m:t>
+              </m:r>
+            </m:e>
+            <m:sup>
+              <m:r>
+                <w:rPr>
+                  <w:rFonts w:ascii="Cambria Math" w:eastAsiaTheme="minorEastAsia" w:hAnsi="Cambria Math"/>
+                  <w:lang w:val="en-DE"/>
+                </w:rPr>
+                <m:t>2</m:t>
+              </m:r>
+            </m:sup>
+          </m:sSup>
+          <m:r>
+            <w:rPr>
+              <w:rFonts w:ascii="Cambria Math" w:eastAsiaTheme="minorEastAsia" w:hAnsi="Cambria Math"/>
+              <w:lang w:val="en-DE"/>
+            </w:rPr>
+            <m:t>-30y+125=0</m:t>
+          </m:r>
+          <m:r>
+            <m:rPr>
+              <m:sty m:val="p"/>
+            </m:rPr>
+            <w:rPr>
+              <w:rFonts w:ascii="Cambria Math" w:eastAsiaTheme="minorEastAsia" w:hAnsi="Cambria Math"/>
+              <w:lang w:val="en-DE"/>
+            </w:rPr>
+            <w:br/>
+          </m:r>
+        </m:oMath>
+        <m:oMath>
+          <m:r>
+            <w:rPr>
+              <w:rFonts w:ascii="Cambria Math" w:eastAsiaTheme="minorEastAsia" w:hAnsi="Cambria Math"/>
+              <w:lang w:val="en-DE"/>
+            </w:rPr>
+            <m:t>y=</m:t>
+          </m:r>
+          <m:f>
+            <m:fPr>
+              <m:ctrlPr>
+                <w:rPr>
+                  <w:rFonts w:ascii="Cambria Math" w:eastAsiaTheme="minorEastAsia" w:hAnsi="Cambria Math"/>
+                  <w:i/>
+                  <w:lang w:val="en-DE"/>
+                </w:rPr>
+              </m:ctrlPr>
+            </m:fPr>
+            <m:num>
+              <m:r>
+                <w:rPr>
+                  <w:rFonts w:ascii="Cambria Math" w:eastAsiaTheme="minorEastAsia" w:hAnsi="Cambria Math"/>
+                  <w:lang w:val="en-DE"/>
+                </w:rPr>
+                <m:t>-b±</m:t>
+              </m:r>
+              <m:rad>
+                <m:radPr>
+                  <m:degHide m:val="1"/>
+                  <m:ctrlPr>
+                    <w:rPr>
+                      <w:rFonts w:ascii="Cambria Math" w:eastAsiaTheme="minorEastAsia" w:hAnsi="Cambria Math"/>
+                      <w:i/>
+                      <w:lang w:val="en-DE"/>
+                    </w:rPr>
+                  </m:ctrlPr>
+                </m:radPr>
+                <m:deg/>
+                <m:e>
+                  <m:sSup>
+                    <m:sSupPr>
+                      <m:ctrlPr>
+                        <w:rPr>
+                          <w:rFonts w:ascii="Cambria Math" w:eastAsiaTheme="minorEastAsia" w:hAnsi="Cambria Math"/>
+                          <w:i/>
+                          <w:lang w:val="en-DE"/>
+                        </w:rPr>
+                      </m:ctrlPr>
+                    </m:sSupPr>
+                    <m:e>
+                      <m:r>
+                        <w:rPr>
+                          <w:rFonts w:ascii="Cambria Math" w:eastAsiaTheme="minorEastAsia" w:hAnsi="Cambria Math"/>
+                          <w:lang w:val="en-DE"/>
+                        </w:rPr>
+                        <m:t>b</m:t>
+                      </m:r>
+                    </m:e>
+                    <m:sup>
+                      <m:r>
+                        <w:rPr>
+                          <w:rFonts w:ascii="Cambria Math" w:eastAsiaTheme="minorEastAsia" w:hAnsi="Cambria Math"/>
+                          <w:lang w:val="en-DE"/>
+                        </w:rPr>
+                        <m:t>2</m:t>
+                      </m:r>
+                    </m:sup>
+                  </m:sSup>
+                  <m:r>
+                    <w:rPr>
+                      <w:rFonts w:ascii="Cambria Math" w:eastAsiaTheme="minorEastAsia" w:hAnsi="Cambria Math"/>
+                      <w:lang w:val="en-DE"/>
+                    </w:rPr>
+                    <m:t>-4ac</m:t>
+                  </m:r>
+                </m:e>
+              </m:rad>
+            </m:num>
+            <m:den>
+              <m:r>
+                <w:rPr>
+                  <w:rFonts w:ascii="Cambria Math" w:eastAsiaTheme="minorEastAsia" w:hAnsi="Cambria Math"/>
+                  <w:lang w:val="en-DE"/>
+                </w:rPr>
+                <m:t>2a</m:t>
+              </m:r>
+            </m:den>
+          </m:f>
+          <m:r>
+            <w:rPr>
+              <w:rFonts w:ascii="Cambria Math" w:eastAsiaTheme="minorEastAsia" w:hAnsi="Cambria Math"/>
+              <w:lang w:val="en-DE"/>
+            </w:rPr>
+            <m:t>=</m:t>
+          </m:r>
+          <m:f>
+            <m:fPr>
+              <m:ctrlPr>
+                <w:rPr>
+                  <w:rFonts w:ascii="Cambria Math" w:eastAsiaTheme="minorEastAsia" w:hAnsi="Cambria Math"/>
+                  <w:i/>
+                  <w:lang w:val="en-DE"/>
+                </w:rPr>
+              </m:ctrlPr>
+            </m:fPr>
+            <m:num>
+              <m:r>
+                <w:rPr>
+                  <w:rFonts w:ascii="Cambria Math" w:eastAsiaTheme="minorEastAsia" w:hAnsi="Cambria Math"/>
+                  <w:lang w:val="en-DE"/>
+                </w:rPr>
+                <m:t>-</m:t>
+              </m:r>
+              <m:d>
+                <m:dPr>
+                  <m:ctrlPr>
+                    <w:rPr>
+                      <w:rFonts w:ascii="Cambria Math" w:eastAsiaTheme="minorEastAsia" w:hAnsi="Cambria Math"/>
+                      <w:i/>
+                      <w:lang w:val="en-DE"/>
+                    </w:rPr>
+                  </m:ctrlPr>
+                </m:dPr>
+                <m:e>
+                  <m:r>
+                    <w:rPr>
+                      <w:rFonts w:ascii="Cambria Math" w:eastAsiaTheme="minorEastAsia" w:hAnsi="Cambria Math"/>
+                      <w:lang w:val="en-DE"/>
+                    </w:rPr>
+                    <m:t>-30</m:t>
+                  </m:r>
+                </m:e>
+              </m:d>
+              <m:r>
+                <w:rPr>
+                  <w:rFonts w:ascii="Cambria Math" w:eastAsiaTheme="minorEastAsia" w:hAnsi="Cambria Math"/>
+                  <w:lang w:val="en-DE"/>
+                </w:rPr>
+                <m:t>±</m:t>
+              </m:r>
+              <m:rad>
+                <m:radPr>
+                  <m:degHide m:val="1"/>
+                  <m:ctrlPr>
+                    <w:rPr>
+                      <w:rFonts w:ascii="Cambria Math" w:eastAsiaTheme="minorEastAsia" w:hAnsi="Cambria Math"/>
+                      <w:i/>
+                      <w:lang w:val="en-DE"/>
+                    </w:rPr>
+                  </m:ctrlPr>
+                </m:radPr>
+                <m:deg/>
+                <m:e>
+                  <m:d>
+                    <m:dPr>
+                      <m:ctrlPr>
+                        <w:rPr>
+                          <w:rFonts w:ascii="Cambria Math" w:eastAsiaTheme="minorEastAsia" w:hAnsi="Cambria Math"/>
+                          <w:i/>
+                          <w:lang w:val="en-DE"/>
+                        </w:rPr>
+                      </m:ctrlPr>
+                    </m:dPr>
+                    <m:e>
+                      <m:r>
+                        <w:rPr>
+                          <w:rFonts w:ascii="Cambria Math" w:eastAsiaTheme="minorEastAsia" w:hAnsi="Cambria Math"/>
+                          <w:lang w:val="en-DE"/>
+                        </w:rPr>
+                        <m:t>-30</m:t>
+                      </m:r>
+                    </m:e>
+                  </m:d>
+                  <m:r>
+                    <w:rPr>
+                      <w:rFonts w:ascii="Cambria Math" w:eastAsiaTheme="minorEastAsia" w:hAnsi="Cambria Math"/>
+                      <w:lang w:val="en-DE"/>
+                    </w:rPr>
+                    <m:t>ˆ2-4*1*125</m:t>
+                  </m:r>
+                </m:e>
+              </m:rad>
+            </m:num>
+            <m:den>
+              <m:r>
+                <w:rPr>
+                  <w:rFonts w:ascii="Cambria Math" w:eastAsiaTheme="minorEastAsia" w:hAnsi="Cambria Math"/>
+                  <w:lang w:val="en-DE"/>
+                </w:rPr>
+                <m:t>2*1</m:t>
+              </m:r>
+            </m:den>
+          </m:f>
+          <m:r>
+            <w:rPr>
+              <w:rFonts w:ascii="Cambria Math" w:eastAsiaTheme="minorEastAsia" w:hAnsi="Cambria Math"/>
+              <w:lang w:val="en-DE"/>
+            </w:rPr>
+            <m:t>=25.0</m:t>
+          </m:r>
+          <m:d>
+            <m:dPr>
+              <m:ctrlPr>
+                <w:rPr>
+                  <w:rFonts w:ascii="Cambria Math" w:eastAsiaTheme="minorEastAsia" w:hAnsi="Cambria Math"/>
+                  <w:i/>
+                  <w:lang w:val="en-DE"/>
+                </w:rPr>
+              </m:ctrlPr>
+            </m:dPr>
+            <m:e>
+              <m:r>
+                <w:rPr>
+                  <w:rFonts w:ascii="Cambria Math" w:eastAsiaTheme="minorEastAsia" w:hAnsi="Cambria Math"/>
+                  <w:lang w:val="en-DE"/>
+                </w:rPr>
+                <m:t>+</m:t>
+              </m:r>
+            </m:e>
+          </m:d>
+          <m:r>
+            <w:rPr>
+              <w:rFonts w:ascii="Cambria Math" w:eastAsiaTheme="minorEastAsia" w:hAnsi="Cambria Math"/>
+              <w:lang w:val="en-DE"/>
+            </w:rPr>
+            <m:t>, 5.0</m:t>
+          </m:r>
+          <m:d>
+            <m:dPr>
+              <m:ctrlPr>
+                <w:rPr>
+                  <w:rFonts w:ascii="Cambria Math" w:eastAsiaTheme="minorEastAsia" w:hAnsi="Cambria Math"/>
+                  <w:i/>
+                  <w:lang w:val="en-DE"/>
+                </w:rPr>
+              </m:ctrlPr>
+            </m:dPr>
+            <m:e>
+              <m:r>
+                <w:rPr>
+                  <w:rFonts w:ascii="Cambria Math" w:eastAsiaTheme="minorEastAsia" w:hAnsi="Cambria Math"/>
+                  <w:lang w:val="en-DE"/>
+                </w:rPr>
+                <m:t>-</m:t>
+              </m:r>
+            </m:e>
+          </m:d>
+          <m:r>
+            <m:rPr>
+              <m:sty m:val="p"/>
+            </m:rPr>
+            <w:rPr>
+              <w:rFonts w:ascii="Cambria Math" w:eastAsiaTheme="minorEastAsia" w:hAnsi="Cambria Math"/>
+              <w:lang w:val="en-DE"/>
+            </w:rPr>
+            <w:br/>
+          </m:r>
+        </m:oMath>
+        <m:oMath>
+          <m:sSup>
+            <m:sSupPr>
+              <m:ctrlPr>
+                <w:rPr>
+                  <w:rFonts w:ascii="Cambria Math" w:eastAsiaTheme="minorEastAsia" w:hAnsi="Cambria Math"/>
+                  <w:i/>
+                  <w:lang w:val="en-DE"/>
+                </w:rPr>
+              </m:ctrlPr>
+            </m:sSupPr>
+            <m:e>
+              <m:r>
+                <w:rPr>
+                  <w:rFonts w:ascii="Cambria Math" w:eastAsiaTheme="minorEastAsia" w:hAnsi="Cambria Math"/>
+                  <w:lang w:val="en-DE"/>
+                </w:rPr>
+                <m:t>5</m:t>
+              </m:r>
+            </m:e>
+            <m:sup>
+              <m:r>
+                <w:rPr>
+                  <w:rFonts w:ascii="Cambria Math" w:eastAsiaTheme="minorEastAsia" w:hAnsi="Cambria Math"/>
+                  <w:lang w:val="en-DE"/>
+                </w:rPr>
+                <m:t>x</m:t>
+              </m:r>
+            </m:sup>
+          </m:sSup>
+          <m:r>
+            <w:rPr>
+              <w:rFonts w:ascii="Cambria Math" w:eastAsiaTheme="minorEastAsia" w:hAnsi="Cambria Math"/>
+              <w:lang w:val="en-DE"/>
+            </w:rPr>
+            <m:t xml:space="preserve">=25 </m:t>
+          </m:r>
+          <m:d>
+            <m:dPr>
+              <m:ctrlPr>
+                <w:rPr>
+                  <w:rFonts w:ascii="Cambria Math" w:eastAsiaTheme="minorEastAsia" w:hAnsi="Cambria Math"/>
+                  <w:i/>
+                  <w:lang w:val="en-DE"/>
+                </w:rPr>
+              </m:ctrlPr>
+            </m:dPr>
+            <m:e>
+              <m:r>
+                <w:rPr>
+                  <w:rFonts w:ascii="Cambria Math" w:eastAsiaTheme="minorEastAsia" w:hAnsi="Cambria Math"/>
+                  <w:lang w:val="en-DE"/>
+                </w:rPr>
+                <m:t>x=2</m:t>
+              </m:r>
+            </m:e>
+          </m:d>
+          <m:r>
+            <w:rPr>
+              <w:rFonts w:ascii="Cambria Math" w:eastAsiaTheme="minorEastAsia" w:hAnsi="Cambria Math"/>
+              <w:lang w:val="en-DE"/>
+            </w:rPr>
+            <m:t xml:space="preserve">, </m:t>
+          </m:r>
+          <m:sSup>
+            <m:sSupPr>
+              <m:ctrlPr>
+                <w:rPr>
+                  <w:rFonts w:ascii="Cambria Math" w:eastAsiaTheme="minorEastAsia" w:hAnsi="Cambria Math"/>
+                  <w:i/>
+                  <w:lang w:val="en-DE"/>
+                </w:rPr>
+              </m:ctrlPr>
+            </m:sSupPr>
+            <m:e>
+              <m:r>
+                <w:rPr>
+                  <w:rFonts w:ascii="Cambria Math" w:eastAsiaTheme="minorEastAsia" w:hAnsi="Cambria Math"/>
+                  <w:lang w:val="en-DE"/>
+                </w:rPr>
+                <m:t>5</m:t>
+              </m:r>
+            </m:e>
+            <m:sup>
+              <m:r>
+                <w:rPr>
+                  <w:rFonts w:ascii="Cambria Math" w:eastAsiaTheme="minorEastAsia" w:hAnsi="Cambria Math"/>
+                  <w:lang w:val="en-DE"/>
+                </w:rPr>
+                <m:t>x</m:t>
+              </m:r>
+            </m:sup>
+          </m:sSup>
+          <m:r>
+            <w:rPr>
+              <w:rFonts w:ascii="Cambria Math" w:eastAsiaTheme="minorEastAsia" w:hAnsi="Cambria Math"/>
+              <w:lang w:val="en-DE"/>
+            </w:rPr>
+            <m:t xml:space="preserve">=5 </m:t>
+          </m:r>
+          <m:d>
+            <m:dPr>
+              <m:ctrlPr>
+                <w:rPr>
+                  <w:rFonts w:ascii="Cambria Math" w:eastAsiaTheme="minorEastAsia" w:hAnsi="Cambria Math"/>
+                  <w:i/>
+                  <w:lang w:val="en-DE"/>
+                </w:rPr>
+              </m:ctrlPr>
+            </m:dPr>
+            <m:e>
+              <m:r>
+                <w:rPr>
+                  <w:rFonts w:ascii="Cambria Math" w:eastAsiaTheme="minorEastAsia" w:hAnsi="Cambria Math"/>
+                  <w:lang w:val="en-DE"/>
+                </w:rPr>
+                <m:t>x=1</m:t>
+              </m:r>
+            </m:e>
+          </m:d>
+          <m:r>
+            <m:rPr>
+              <m:sty m:val="p"/>
+            </m:rPr>
+            <w:rPr>
+              <w:rFonts w:ascii="Cambria Math" w:eastAsiaTheme="minorEastAsia" w:hAnsi="Cambria Math"/>
+              <w:lang w:val="en-DE"/>
+            </w:rPr>
+            <w:br/>
+          </m:r>
+        </m:oMath>
+        <m:oMath>
+          <m:r>
+            <w:rPr>
+              <w:rFonts w:ascii="Cambria Math" w:eastAsiaTheme="minorEastAsia" w:hAnsi="Cambria Math"/>
+              <w:lang w:val="en-DE"/>
+            </w:rPr>
+            <m:t>x=1;2</m:t>
+          </m:r>
+        </m:oMath>
+      </m:oMathPara>
+    </w:p>
+    <w:p>
+      <w:pPr>
+        <w:rPr>
+          <w:rFonts w:eastAsiaTheme="minorEastAsia"/>
+          <w:lang w:val="en-DE"/>
+        </w:rPr>
+      </w:pPr>
+    </w:p>
+    <w:p>
+      <w:pPr>
+        <w:rPr>
+          <w:rFonts w:eastAsiaTheme="minorEastAsia"/>
+          <w:lang w:val="en-DE"/>
+        </w:rPr>
+      </w:pPr>
+      <w:r>
+        <w:rPr>
+          <w:rFonts w:eastAsiaTheme="minorEastAsia"/>
+          <w:lang w:val="en-DE"/>
+        </w:rPr>
+        <w:t xml:space="preserve">3 </w:t>
+      </w:r>
+      <w:proofErr w:type="spellStart"/>
+      <w:r>
+        <w:rPr>
+          <w:rFonts w:eastAsiaTheme="minorEastAsia"/>
+          <w:lang w:val="en-DE"/>
+        </w:rPr>
+        <w:t>hangverseny</w:t>
+      </w:r>
+      <w:proofErr w:type="spellEnd"/>
+      <w:r>
+        <w:rPr>
+          <w:rFonts w:eastAsiaTheme="minorEastAsia"/>
+          <w:lang w:val="en-DE"/>
+        </w:rPr>
+        <w:t xml:space="preserve"> (</w:t>
+      </w:r>
+      <w:proofErr w:type="spellStart"/>
+      <w:r>
+        <w:rPr>
+          <w:rFonts w:eastAsiaTheme="minorEastAsia"/>
+          <w:lang w:val="en-DE"/>
+        </w:rPr>
+        <w:t>ősz</w:t>
+      </w:r>
+      <w:proofErr w:type="spellEnd"/>
+      <w:r>
+        <w:rPr>
+          <w:rFonts w:eastAsiaTheme="minorEastAsia"/>
+          <w:lang w:val="en-DE"/>
+        </w:rPr>
+        <w:t xml:space="preserve">, </w:t>
+      </w:r>
+      <w:proofErr w:type="spellStart"/>
+      <w:r>
+        <w:rPr>
+          <w:rFonts w:eastAsiaTheme="minorEastAsia"/>
+          <w:lang w:val="en-DE"/>
+        </w:rPr>
+        <w:t>tél</w:t>
+      </w:r>
+      <w:proofErr w:type="spellEnd"/>
+      <w:r>
+        <w:rPr>
+          <w:rFonts w:eastAsiaTheme="minorEastAsia"/>
+          <w:lang w:val="en-DE"/>
+        </w:rPr>
+        <w:t xml:space="preserve">, </w:t>
+      </w:r>
+      <w:proofErr w:type="spellStart"/>
+      <w:r>
+        <w:rPr>
+          <w:rFonts w:eastAsiaTheme="minorEastAsia"/>
+          <w:lang w:val="en-DE"/>
+        </w:rPr>
+        <w:t>tavasz</w:t>
+      </w:r>
+      <w:proofErr w:type="spellEnd"/>
+      <w:r>
+        <w:rPr>
+          <w:rFonts w:eastAsiaTheme="minorEastAsia"/>
+          <w:lang w:val="en-DE"/>
+        </w:rPr>
+        <w:t xml:space="preserve">), 20 </w:t>
+      </w:r>
+      <w:proofErr w:type="spellStart"/>
+      <w:r>
+        <w:rPr>
+          <w:rFonts w:eastAsiaTheme="minorEastAsia"/>
+          <w:lang w:val="en-DE"/>
+        </w:rPr>
+        <w:t>őszi+téli</w:t>
+      </w:r>
+      <w:proofErr w:type="spellEnd"/>
+      <w:r>
+        <w:rPr>
+          <w:rFonts w:eastAsiaTheme="minorEastAsia"/>
+          <w:lang w:val="en-DE"/>
+        </w:rPr>
+        <w:t xml:space="preserve">, 23 </w:t>
+      </w:r>
+      <w:proofErr w:type="spellStart"/>
+      <w:r>
+        <w:rPr>
+          <w:rFonts w:eastAsiaTheme="minorEastAsia"/>
+          <w:lang w:val="en-DE"/>
+        </w:rPr>
+        <w:t>tél+tavasz</w:t>
+      </w:r>
+      <w:proofErr w:type="spellEnd"/>
+      <w:r>
+        <w:rPr>
+          <w:rFonts w:eastAsiaTheme="minorEastAsia"/>
+          <w:lang w:val="en-DE"/>
+        </w:rPr>
+        <w:t xml:space="preserve">, 18 </w:t>
+      </w:r>
+      <w:proofErr w:type="spellStart"/>
+      <w:r>
+        <w:rPr>
+          <w:rFonts w:eastAsiaTheme="minorEastAsia"/>
+          <w:lang w:val="en-DE"/>
+        </w:rPr>
+        <w:t>ősz+tavasz</w:t>
+      </w:r>
+      <w:proofErr w:type="spellEnd"/>
+      <w:r>
+        <w:rPr>
+          <w:rFonts w:eastAsiaTheme="minorEastAsia"/>
+          <w:lang w:val="en-DE"/>
+        </w:rPr>
+        <w:t xml:space="preserve">, 10 </w:t>
+      </w:r>
+      <w:proofErr w:type="spellStart"/>
+      <w:r>
+        <w:rPr>
+          <w:rFonts w:eastAsiaTheme="minorEastAsia"/>
+          <w:lang w:val="en-DE"/>
+        </w:rPr>
+        <w:t>mindegyik</w:t>
+      </w:r>
+      <w:proofErr w:type="spellEnd"/>
+      <w:r>
+        <w:rPr>
+          <w:rFonts w:eastAsiaTheme="minorEastAsia"/>
+          <w:lang w:val="en-DE"/>
+        </w:rPr>
+        <w:t xml:space="preserve">, 188 </w:t>
+      </w:r>
+      <w:proofErr w:type="spellStart"/>
+      <w:r>
+        <w:rPr>
+          <w:rFonts w:eastAsiaTheme="minorEastAsia"/>
+          <w:lang w:val="en-DE"/>
+        </w:rPr>
+        <w:t>tanuló</w:t>
+      </w:r>
+      <w:proofErr w:type="spellEnd"/>
+      <w:r>
+        <w:rPr>
+          <w:rFonts w:eastAsiaTheme="minorEastAsia"/>
+          <w:lang w:val="en-DE"/>
+        </w:rPr>
+        <w:t xml:space="preserve"> </w:t>
+      </w:r>
+      <w:proofErr w:type="spellStart"/>
+      <w:r>
+        <w:rPr>
+          <w:rFonts w:eastAsiaTheme="minorEastAsia"/>
+          <w:lang w:val="en-DE"/>
+        </w:rPr>
+        <w:t>összesen</w:t>
+      </w:r>
+      <w:proofErr w:type="spellEnd"/>
+      <w:r>
+        <w:rPr>
+          <w:rFonts w:eastAsiaTheme="minorEastAsia"/>
+          <w:lang w:val="en-DE"/>
+        </w:rPr>
+        <w:t xml:space="preserve">, </w:t>
+      </w:r>
+      <w:proofErr w:type="spellStart"/>
+      <w:r>
+        <w:rPr>
+          <w:rFonts w:eastAsiaTheme="minorEastAsia"/>
+          <w:lang w:val="en-DE"/>
+        </w:rPr>
+        <w:t>tél</w:t>
+      </w:r>
+      <w:proofErr w:type="spellEnd"/>
+      <w:r>
+        <w:rPr>
+          <w:rFonts w:eastAsiaTheme="minorEastAsia"/>
+          <w:lang w:val="en-DE"/>
+        </w:rPr>
+        <w:t xml:space="preserve">*2 = </w:t>
+      </w:r>
+      <w:proofErr w:type="spellStart"/>
+      <w:r>
+        <w:rPr>
+          <w:rFonts w:eastAsiaTheme="minorEastAsia"/>
+          <w:lang w:val="en-DE"/>
+        </w:rPr>
+        <w:t>tavasz</w:t>
+      </w:r>
+      <w:proofErr w:type="spellEnd"/>
+      <w:r>
+        <w:rPr>
+          <w:rFonts w:eastAsiaTheme="minorEastAsia"/>
+          <w:lang w:val="en-DE"/>
+        </w:rPr>
+        <w:t xml:space="preserve">, </w:t>
+      </w:r>
+      <w:proofErr w:type="spellStart"/>
+      <w:r>
+        <w:rPr>
+          <w:rFonts w:eastAsiaTheme="minorEastAsia"/>
+          <w:lang w:val="en-DE"/>
+        </w:rPr>
+        <w:t>tavasz</w:t>
+      </w:r>
+      <w:proofErr w:type="spellEnd"/>
+      <w:r>
+        <w:rPr>
+          <w:rFonts w:eastAsiaTheme="minorEastAsia"/>
+          <w:lang w:val="en-DE"/>
+        </w:rPr>
+        <w:t xml:space="preserve">*(1/4) = </w:t>
+      </w:r>
+      <w:proofErr w:type="spellStart"/>
+      <w:r>
+        <w:rPr>
+          <w:rFonts w:eastAsiaTheme="minorEastAsia"/>
+          <w:lang w:val="en-DE"/>
+        </w:rPr>
+        <w:t>ősz</w:t>
+      </w:r>
+      <w:proofErr w:type="spellEnd"/>
+      <w:r>
+        <w:rPr>
+          <w:rFonts w:eastAsiaTheme="minorEastAsia"/>
+          <w:lang w:val="en-DE"/>
+        </w:rPr>
+        <w:br/>
+      </w:r>
+      <m:oMathPara>
+        <m:oMath>
+          <m:r>
+            <w:rPr>
+              <w:rFonts w:ascii="Cambria Math" w:eastAsiaTheme="minorEastAsia" w:hAnsi="Cambria Math"/>
+              <w:lang w:val="en-DE"/>
+            </w:rPr>
+            <m:t>tél=x</m:t>
+          </m:r>
+          <m:r>
+            <w:rPr>
+              <w:rFonts w:ascii="Cambria Math" w:eastAsiaTheme="minorEastAsia" w:hAnsi="Cambria Math"/>
+              <w:lang w:val="en-DE"/>
+            </w:rPr>
+            <w:br/>
+          </m:r>
+        </m:oMath>
+        <m:oMath>
+          <m:r>
+            <w:rPr>
+              <w:rFonts w:ascii="Cambria Math" w:eastAsiaTheme="minorEastAsia" w:hAnsi="Cambria Math"/>
+              <w:lang w:val="en-DE"/>
+            </w:rPr>
+            <m:t>tavasz=2x, ősz=0.5x</m:t>
+          </m:r>
+          <m:r>
+            <w:rPr>
+              <w:rFonts w:ascii="Cambria Math" w:eastAsiaTheme="minorEastAsia" w:hAnsi="Cambria Math"/>
+              <w:lang w:val="en-DE"/>
+            </w:rPr>
+            <w:br/>
+          </m:r>
+        </m:oMath>
+        <m:oMath>
+          <m:r>
+            <w:rPr>
+              <w:rFonts w:ascii="Cambria Math" w:eastAsiaTheme="minorEastAsia" w:hAnsi="Cambria Math"/>
+              <w:lang w:val="en-DE"/>
+            </w:rPr>
+            <m:t>x+0.5x+2x+20+8+13</m:t>
+          </m:r>
+          <m:r>
+            <w:rPr>
+              <w:rFonts w:ascii="Cambria Math" w:eastAsiaTheme="minorEastAsia" w:hAnsi="Cambria Math"/>
+              <w:lang w:val="en-DE"/>
+            </w:rPr>
+            <m:t>=188</m:t>
+          </m:r>
+          <m:r>
+            <w:rPr>
+              <w:rFonts w:ascii="Cambria Math" w:eastAsiaTheme="minorEastAsia" w:hAnsi="Cambria Math"/>
+              <w:lang w:val="en-DE"/>
+            </w:rPr>
+            <w:br/>
+          </m:r>
+        </m:oMath>
+        <m:oMath>
+          <m:r>
+            <w:rPr>
+              <w:rFonts w:ascii="Cambria Math" w:eastAsiaTheme="minorEastAsia" w:hAnsi="Cambria Math"/>
+              <w:lang w:val="en-DE"/>
+            </w:rPr>
+            <m:t>3.5x+41=188</m:t>
+          </m:r>
+          <m:r>
+            <w:rPr>
+              <w:rFonts w:ascii="Cambria Math" w:eastAsiaTheme="minorEastAsia" w:hAnsi="Cambria Math"/>
+              <w:lang w:val="en-DE"/>
+            </w:rPr>
+            <w:br/>
+          </m:r>
+        </m:oMath>
+        <m:oMath>
+          <m:r>
+            <w:rPr>
+              <w:rFonts w:ascii="Cambria Math" w:eastAsiaTheme="minorEastAsia" w:hAnsi="Cambria Math"/>
+              <w:lang w:val="en-DE"/>
+            </w:rPr>
+            <m:t>3.5x=147</m:t>
+          </m:r>
+          <m:r>
+            <w:rPr>
+              <w:rFonts w:ascii="Cambria Math" w:eastAsiaTheme="minorEastAsia" w:hAnsi="Cambria Math"/>
+              <w:lang w:val="en-DE"/>
+            </w:rPr>
+            <w:br/>
+          </m:r>
+        </m:oMath>
+        <m:oMath>
+          <m:r>
+            <w:rPr>
+              <w:rFonts w:ascii="Cambria Math" w:eastAsiaTheme="minorEastAsia" w:hAnsi="Cambria Math"/>
+              <w:lang w:val="en-DE"/>
+            </w:rPr>
+            <m:t>x=42</m:t>
           </m:r>
         </m:oMath>
       </m:oMathPara>

--- a/2025-2026/Matematika/Matek.docx
+++ b/2025-2026/Matematika/Matek.docx
@@ -28,7 +28,21 @@
         <w:rPr>
           <w:lang w:val="en-DE"/>
         </w:rPr>
-        <w:t xml:space="preserve">0,1,1,2,3,5,8,13,21,34,... (Fibonacci </w:t>
+        <w:t>0,1,1,2,3,5,8,13,</w:t>
+      </w:r>
+      <w:proofErr w:type="gramStart"/>
+      <w:r>
+        <w:rPr>
+          <w:lang w:val="en-DE"/>
+        </w:rPr>
+        <w:t>21,34,...</w:t>
+      </w:r>
+      <w:proofErr w:type="gramEnd"/>
+      <w:r>
+        <w:rPr>
+          <w:lang w:val="en-DE"/>
+        </w:rPr>
+        <w:t xml:space="preserve"> (Fibonacci </w:t>
       </w:r>
       <w:proofErr w:type="spellStart"/>
       <w:r>
@@ -52,12 +66,28 @@
           <w:lang w:val="en-DE"/>
         </w:rPr>
       </w:pPr>
+      <w:proofErr w:type="gramStart"/>
       <w:r>
         <w:rPr>
           <w:lang w:val="en-DE"/>
         </w:rPr>
-        <w:t>2,  4,  6,8,10,12,...</w:t>
+        <w:t>2,  4,  6</w:t>
       </w:r>
+      <w:proofErr w:type="gramEnd"/>
+      <w:r>
+        <w:rPr>
+          <w:lang w:val="en-DE"/>
+        </w:rPr>
+        <w:t>,8,</w:t>
+      </w:r>
+      <w:proofErr w:type="gramStart"/>
+      <w:r>
+        <w:rPr>
+          <w:lang w:val="en-DE"/>
+        </w:rPr>
+        <w:t>10,12,...</w:t>
+      </w:r>
+      <w:proofErr w:type="gramEnd"/>
       <w:r>
         <w:rPr>
           <w:lang w:val="en-DE"/>
@@ -206,8 +236,17 @@
           <w:rFonts w:eastAsiaTheme="minorEastAsia"/>
           <w:lang w:val="en-DE"/>
         </w:rPr>
-        <w:t>2,4,8,16,32,128,256,512,1024,2048,4096,...</w:t>
+        <w:t>2,4,8,16,32,128,256,512,1024,</w:t>
       </w:r>
+      <w:proofErr w:type="gramStart"/>
+      <w:r>
+        <w:rPr>
+          <w:rFonts w:eastAsiaTheme="minorEastAsia"/>
+          <w:lang w:val="en-DE"/>
+        </w:rPr>
+        <w:t>2048,4096,...</w:t>
+      </w:r>
+      <w:proofErr w:type="gramEnd"/>
       <w:r>
         <w:rPr>
           <w:rFonts w:eastAsiaTheme="minorEastAsia"/>
@@ -5077,6 +5116,7 @@
           <w:lang w:val="en-DE"/>
         </w:rPr>
       </w:pPr>
+      <w:proofErr w:type="gramStart"/>
       <w:r>
         <w:rPr>
           <w:rFonts w:eastAsiaTheme="minorEastAsia"/>
@@ -5084,6 +5124,7 @@
         </w:rPr>
         <w:t>5!=</w:t>
       </w:r>
+      <w:proofErr w:type="gramEnd"/>
       <w:r>
         <w:rPr>
           <w:rFonts w:eastAsiaTheme="minorEastAsia"/>
@@ -27257,6 +27298,9 @@
             <m:t>tél=x</m:t>
           </m:r>
           <m:r>
+            <m:rPr>
+              <m:sty m:val="p"/>
+            </m:rPr>
             <w:rPr>
               <w:rFonts w:ascii="Cambria Math" w:eastAsiaTheme="minorEastAsia" w:hAnsi="Cambria Math"/>
               <w:lang w:val="en-DE"/>
@@ -27273,6 +27317,9 @@
             <m:t>tavasz=2x, ősz=0.5x</m:t>
           </m:r>
           <m:r>
+            <m:rPr>
+              <m:sty m:val="p"/>
+            </m:rPr>
             <w:rPr>
               <w:rFonts w:ascii="Cambria Math" w:eastAsiaTheme="minorEastAsia" w:hAnsi="Cambria Math"/>
               <w:lang w:val="en-DE"/>
@@ -27286,16 +27333,12 @@
               <w:rFonts w:ascii="Cambria Math" w:eastAsiaTheme="minorEastAsia" w:hAnsi="Cambria Math"/>
               <w:lang w:val="en-DE"/>
             </w:rPr>
-            <m:t>x+0.5x+2x+20+8+13</m:t>
-          </m:r>
-          <m:r>
-            <w:rPr>
-              <w:rFonts w:ascii="Cambria Math" w:eastAsiaTheme="minorEastAsia" w:hAnsi="Cambria Math"/>
-              <w:lang w:val="en-DE"/>
-            </w:rPr>
-            <m:t>=188</m:t>
-          </m:r>
-          <m:r>
+            <m:t>x+0.5x+2x+20+8+13=188</m:t>
+          </m:r>
+          <m:r>
+            <m:rPr>
+              <m:sty m:val="p"/>
+            </m:rPr>
             <w:rPr>
               <w:rFonts w:ascii="Cambria Math" w:eastAsiaTheme="minorEastAsia" w:hAnsi="Cambria Math"/>
               <w:lang w:val="en-DE"/>
@@ -27312,6 +27355,9 @@
             <m:t>3.5x+41=188</m:t>
           </m:r>
           <m:r>
+            <m:rPr>
+              <m:sty m:val="p"/>
+            </m:rPr>
             <w:rPr>
               <w:rFonts w:ascii="Cambria Math" w:eastAsiaTheme="minorEastAsia" w:hAnsi="Cambria Math"/>
               <w:lang w:val="en-DE"/>
@@ -27328,6 +27374,9 @@
             <m:t>3.5x=147</m:t>
           </m:r>
           <m:r>
+            <m:rPr>
+              <m:sty m:val="p"/>
+            </m:rPr>
             <w:rPr>
               <w:rFonts w:ascii="Cambria Math" w:eastAsiaTheme="minorEastAsia" w:hAnsi="Cambria Math"/>
               <w:lang w:val="en-DE"/>
@@ -27345,6 +27394,719 @@
           </m:r>
         </m:oMath>
       </m:oMathPara>
+    </w:p>
+    <w:p>
+      <w:pPr>
+        <w:pStyle w:val="Cmsor1"/>
+        <w:rPr>
+          <w:rFonts w:eastAsiaTheme="minorEastAsia"/>
+          <w:lang w:val="en-DE"/>
+        </w:rPr>
+      </w:pPr>
+      <w:proofErr w:type="spellStart"/>
+      <w:r>
+        <w:rPr>
+          <w:rFonts w:eastAsiaTheme="minorEastAsia"/>
+          <w:lang w:val="en-DE"/>
+        </w:rPr>
+        <w:t>Geometria</w:t>
+      </w:r>
+      <w:proofErr w:type="spellEnd"/>
+    </w:p>
+    <w:p>
+      <w:pPr>
+        <w:rPr>
+          <w:rFonts w:eastAsiaTheme="minorEastAsia"/>
+          <w:lang w:val="en-DE"/>
+        </w:rPr>
+      </w:pPr>
+      <w:proofErr w:type="spellStart"/>
+      <w:r>
+        <w:rPr>
+          <w:lang w:val="en-DE"/>
+        </w:rPr>
+        <w:t>Pitagorasz</w:t>
+      </w:r>
+      <w:proofErr w:type="spellEnd"/>
+      <w:r>
+        <w:rPr>
+          <w:lang w:val="en-DE"/>
+        </w:rPr>
+        <w:t xml:space="preserve">: </w:t>
+      </w:r>
+      <m:oMath>
+        <m:sSup>
+          <m:sSupPr>
+            <m:ctrlPr>
+              <w:rPr>
+                <w:rFonts w:ascii="Cambria Math" w:hAnsi="Cambria Math"/>
+                <w:i/>
+                <w:lang w:val="en-DE"/>
+              </w:rPr>
+            </m:ctrlPr>
+          </m:sSupPr>
+          <m:e>
+            <m:r>
+              <w:rPr>
+                <w:rFonts w:ascii="Cambria Math" w:hAnsi="Cambria Math"/>
+                <w:lang w:val="en-DE"/>
+              </w:rPr>
+              <m:t>a</m:t>
+            </m:r>
+          </m:e>
+          <m:sup>
+            <m:r>
+              <w:rPr>
+                <w:rFonts w:ascii="Cambria Math" w:hAnsi="Cambria Math"/>
+                <w:lang w:val="en-DE"/>
+              </w:rPr>
+              <m:t>2</m:t>
+            </m:r>
+          </m:sup>
+        </m:sSup>
+        <m:r>
+          <w:rPr>
+            <w:rFonts w:ascii="Cambria Math" w:hAnsi="Cambria Math"/>
+            <w:lang w:val="en-DE"/>
+          </w:rPr>
+          <m:t>+</m:t>
+        </m:r>
+        <m:sSup>
+          <m:sSupPr>
+            <m:ctrlPr>
+              <w:rPr>
+                <w:rFonts w:ascii="Cambria Math" w:hAnsi="Cambria Math"/>
+                <w:i/>
+                <w:lang w:val="en-DE"/>
+              </w:rPr>
+            </m:ctrlPr>
+          </m:sSupPr>
+          <m:e>
+            <m:r>
+              <w:rPr>
+                <w:rFonts w:ascii="Cambria Math" w:hAnsi="Cambria Math"/>
+                <w:lang w:val="en-DE"/>
+              </w:rPr>
+              <m:t>b</m:t>
+            </m:r>
+          </m:e>
+          <m:sup>
+            <m:r>
+              <w:rPr>
+                <w:rFonts w:ascii="Cambria Math" w:hAnsi="Cambria Math"/>
+                <w:lang w:val="en-DE"/>
+              </w:rPr>
+              <m:t>2</m:t>
+            </m:r>
+          </m:sup>
+        </m:sSup>
+        <m:r>
+          <w:rPr>
+            <w:rFonts w:ascii="Cambria Math" w:hAnsi="Cambria Math"/>
+            <w:lang w:val="en-DE"/>
+          </w:rPr>
+          <m:t>=</m:t>
+        </m:r>
+        <m:sSup>
+          <m:sSupPr>
+            <m:ctrlPr>
+              <w:rPr>
+                <w:rFonts w:ascii="Cambria Math" w:hAnsi="Cambria Math"/>
+                <w:i/>
+                <w:lang w:val="en-DE"/>
+              </w:rPr>
+            </m:ctrlPr>
+          </m:sSupPr>
+          <m:e>
+            <m:r>
+              <w:rPr>
+                <w:rFonts w:ascii="Cambria Math" w:hAnsi="Cambria Math"/>
+                <w:lang w:val="en-DE"/>
+              </w:rPr>
+              <m:t>c</m:t>
+            </m:r>
+          </m:e>
+          <m:sup>
+            <m:r>
+              <w:rPr>
+                <w:rFonts w:ascii="Cambria Math" w:hAnsi="Cambria Math"/>
+                <w:lang w:val="en-DE"/>
+              </w:rPr>
+              <m:t>2</m:t>
+            </m:r>
+          </m:sup>
+        </m:sSup>
+      </m:oMath>
+    </w:p>
+    <w:p>
+      <w:pPr>
+        <w:rPr>
+          <w:rFonts w:eastAsiaTheme="minorEastAsia"/>
+          <w:lang w:val="en-DE"/>
+        </w:rPr>
+      </w:pPr>
+      <w:proofErr w:type="spellStart"/>
+      <w:r>
+        <w:rPr>
+          <w:rFonts w:eastAsiaTheme="minorEastAsia"/>
+          <w:lang w:val="en-DE"/>
+        </w:rPr>
+        <w:t>Szögfüggvények</w:t>
+      </w:r>
+      <w:proofErr w:type="spellEnd"/>
+      <w:r>
+        <w:rPr>
+          <w:rFonts w:eastAsiaTheme="minorEastAsia"/>
+          <w:lang w:val="en-DE"/>
+        </w:rPr>
+        <w:t xml:space="preserve">: </w:t>
+      </w:r>
+      <m:oMath>
+        <m:func>
+          <m:funcPr>
+            <m:ctrlPr>
+              <w:rPr>
+                <w:rFonts w:ascii="Cambria Math" w:eastAsiaTheme="minorEastAsia" w:hAnsi="Cambria Math"/>
+                <w:i/>
+                <w:lang w:val="en-DE"/>
+              </w:rPr>
+            </m:ctrlPr>
+          </m:funcPr>
+          <m:fName>
+            <m:r>
+              <m:rPr>
+                <m:sty m:val="p"/>
+              </m:rPr>
+              <w:rPr>
+                <w:rFonts w:ascii="Cambria Math" w:eastAsiaTheme="minorEastAsia" w:hAnsi="Cambria Math"/>
+                <w:lang w:val="en-DE"/>
+              </w:rPr>
+              <m:t>sin</m:t>
+            </m:r>
+          </m:fName>
+          <m:e>
+            <m:r>
+              <w:rPr>
+                <w:rFonts w:ascii="Cambria Math" w:eastAsiaTheme="minorEastAsia" w:hAnsi="Cambria Math"/>
+                <w:lang w:val="en-DE"/>
+              </w:rPr>
+              <m:t>α</m:t>
+            </m:r>
+          </m:e>
+        </m:func>
+        <m:r>
+          <w:rPr>
+            <w:rFonts w:ascii="Cambria Math" w:eastAsiaTheme="minorEastAsia" w:hAnsi="Cambria Math"/>
+            <w:lang w:val="en-DE"/>
+          </w:rPr>
+          <m:t>,</m:t>
+        </m:r>
+        <m:func>
+          <m:funcPr>
+            <m:ctrlPr>
+              <w:rPr>
+                <w:rFonts w:ascii="Cambria Math" w:eastAsiaTheme="minorEastAsia" w:hAnsi="Cambria Math"/>
+                <w:i/>
+                <w:lang w:val="en-DE"/>
+              </w:rPr>
+            </m:ctrlPr>
+          </m:funcPr>
+          <m:fName>
+            <m:r>
+              <m:rPr>
+                <m:sty m:val="p"/>
+              </m:rPr>
+              <w:rPr>
+                <w:rFonts w:ascii="Cambria Math" w:eastAsiaTheme="minorEastAsia" w:hAnsi="Cambria Math"/>
+                <w:lang w:val="en-DE"/>
+              </w:rPr>
+              <m:t>cos</m:t>
+            </m:r>
+          </m:fName>
+          <m:e>
+            <m:r>
+              <w:rPr>
+                <w:rFonts w:ascii="Cambria Math" w:eastAsiaTheme="minorEastAsia" w:hAnsi="Cambria Math"/>
+                <w:lang w:val="en-DE"/>
+              </w:rPr>
+              <m:t>α</m:t>
+            </m:r>
+          </m:e>
+        </m:func>
+        <m:r>
+          <w:rPr>
+            <w:rFonts w:ascii="Cambria Math" w:eastAsiaTheme="minorEastAsia" w:hAnsi="Cambria Math"/>
+            <w:lang w:val="en-DE"/>
+          </w:rPr>
+          <m:t>,</m:t>
+        </m:r>
+        <m:func>
+          <m:funcPr>
+            <m:ctrlPr>
+              <w:rPr>
+                <w:rFonts w:ascii="Cambria Math" w:eastAsiaTheme="minorEastAsia" w:hAnsi="Cambria Math"/>
+                <w:i/>
+                <w:lang w:val="en-DE"/>
+              </w:rPr>
+            </m:ctrlPr>
+          </m:funcPr>
+          <m:fName>
+            <m:r>
+              <m:rPr>
+                <m:sty m:val="p"/>
+              </m:rPr>
+              <w:rPr>
+                <w:rFonts w:ascii="Cambria Math" w:eastAsiaTheme="minorEastAsia" w:hAnsi="Cambria Math"/>
+                <w:lang w:val="en-DE"/>
+              </w:rPr>
+              <m:t>tan</m:t>
+            </m:r>
+          </m:fName>
+          <m:e>
+            <m:r>
+              <w:rPr>
+                <w:rFonts w:ascii="Cambria Math" w:eastAsiaTheme="minorEastAsia" w:hAnsi="Cambria Math"/>
+                <w:lang w:val="en-DE"/>
+              </w:rPr>
+              <m:t>α</m:t>
+            </m:r>
+          </m:e>
+        </m:func>
+      </m:oMath>
+    </w:p>
+    <w:p>
+      <w:pPr>
+        <w:rPr>
+          <w:rFonts w:eastAsiaTheme="minorEastAsia"/>
+          <w:lang w:val="en-DE"/>
+        </w:rPr>
+      </w:pPr>
+      <w:proofErr w:type="spellStart"/>
+      <w:r>
+        <w:rPr>
+          <w:rFonts w:eastAsiaTheme="minorEastAsia"/>
+          <w:lang w:val="en-DE"/>
+        </w:rPr>
+        <w:t>Thálesz</w:t>
+      </w:r>
+      <w:proofErr w:type="spellEnd"/>
+      <w:r>
+        <w:rPr>
+          <w:rFonts w:eastAsiaTheme="minorEastAsia"/>
+          <w:lang w:val="en-DE"/>
+        </w:rPr>
+        <w:t xml:space="preserve"> </w:t>
+      </w:r>
+      <w:proofErr w:type="spellStart"/>
+      <w:r>
+        <w:rPr>
+          <w:rFonts w:eastAsiaTheme="minorEastAsia"/>
+          <w:lang w:val="en-DE"/>
+        </w:rPr>
+        <w:t>tétel</w:t>
+      </w:r>
+      <w:proofErr w:type="spellEnd"/>
+      <w:r>
+        <w:rPr>
+          <w:rFonts w:eastAsiaTheme="minorEastAsia"/>
+          <w:lang w:val="en-DE"/>
+        </w:rPr>
+        <w:t xml:space="preserve">: </w:t>
+      </w:r>
+      <m:oMath>
+        <m:r>
+          <w:rPr>
+            <w:rFonts w:ascii="Cambria Math" w:eastAsiaTheme="minorEastAsia" w:hAnsi="Cambria Math"/>
+            <w:lang w:val="en-DE"/>
+          </w:rPr>
+          <m:t>R=</m:t>
+        </m:r>
+        <m:f>
+          <m:fPr>
+            <m:ctrlPr>
+              <w:rPr>
+                <w:rFonts w:ascii="Cambria Math" w:eastAsiaTheme="minorEastAsia" w:hAnsi="Cambria Math"/>
+                <w:i/>
+                <w:lang w:val="en-DE"/>
+              </w:rPr>
+            </m:ctrlPr>
+          </m:fPr>
+          <m:num>
+            <m:r>
+              <w:rPr>
+                <w:rFonts w:ascii="Cambria Math" w:eastAsiaTheme="minorEastAsia" w:hAnsi="Cambria Math"/>
+                <w:lang w:val="en-DE"/>
+              </w:rPr>
+              <m:t>átf</m:t>
+            </m:r>
+          </m:num>
+          <m:den>
+            <m:r>
+              <w:rPr>
+                <w:rFonts w:ascii="Cambria Math" w:eastAsiaTheme="minorEastAsia" w:hAnsi="Cambria Math"/>
+                <w:lang w:val="en-DE"/>
+              </w:rPr>
+              <m:t>2</m:t>
+            </m:r>
+          </m:den>
+        </m:f>
+      </m:oMath>
+    </w:p>
+    <w:p>
+      <w:pPr>
+        <w:pStyle w:val="Cmsor2"/>
+        <w:rPr>
+          <w:rFonts w:eastAsiaTheme="minorEastAsia"/>
+          <w:lang w:val="en-DE"/>
+        </w:rPr>
+      </w:pPr>
+      <w:proofErr w:type="spellStart"/>
+      <w:r>
+        <w:rPr>
+          <w:rFonts w:eastAsiaTheme="minorEastAsia"/>
+          <w:lang w:val="en-DE"/>
+        </w:rPr>
+        <w:t>Területszámítás</w:t>
+      </w:r>
+      <w:proofErr w:type="spellEnd"/>
+    </w:p>
+    <w:p>
+      <w:pPr>
+        <w:rPr>
+          <w:rFonts w:eastAsiaTheme="minorEastAsia"/>
+          <w:lang w:val="en-DE"/>
+        </w:rPr>
+      </w:pPr>
+      <m:oMathPara>
+        <m:oMath>
+          <m:r>
+            <w:rPr>
+              <w:rFonts w:ascii="Cambria Math" w:hAnsi="Cambria Math"/>
+              <w:lang w:val="en-DE"/>
+            </w:rPr>
+            <m:t>S=</m:t>
+          </m:r>
+          <m:f>
+            <m:fPr>
+              <m:ctrlPr>
+                <w:rPr>
+                  <w:rFonts w:ascii="Cambria Math" w:hAnsi="Cambria Math"/>
+                  <w:i/>
+                  <w:lang w:val="en-DE"/>
+                </w:rPr>
+              </m:ctrlPr>
+            </m:fPr>
+            <m:num>
+              <m:r>
+                <w:rPr>
+                  <w:rFonts w:ascii="Cambria Math" w:hAnsi="Cambria Math"/>
+                  <w:lang w:val="en-DE"/>
+                </w:rPr>
+                <m:t>a+b+c</m:t>
+              </m:r>
+            </m:num>
+            <m:den>
+              <m:r>
+                <w:rPr>
+                  <w:rFonts w:ascii="Cambria Math" w:hAnsi="Cambria Math"/>
+                  <w:lang w:val="en-DE"/>
+                </w:rPr>
+                <m:t>2</m:t>
+              </m:r>
+            </m:den>
+          </m:f>
+          <m:r>
+            <w:rPr>
+              <w:rFonts w:ascii="Cambria Math" w:eastAsiaTheme="minorEastAsia" w:hAnsi="Cambria Math"/>
+              <w:lang w:val="en-DE"/>
+            </w:rPr>
+            <m:t>, T=</m:t>
+          </m:r>
+          <m:rad>
+            <m:radPr>
+              <m:degHide m:val="1"/>
+              <m:ctrlPr>
+                <w:rPr>
+                  <w:rFonts w:ascii="Cambria Math" w:eastAsiaTheme="minorEastAsia" w:hAnsi="Cambria Math"/>
+                  <w:i/>
+                  <w:lang w:val="en-DE"/>
+                </w:rPr>
+              </m:ctrlPr>
+            </m:radPr>
+            <m:deg/>
+            <m:e>
+              <m:r>
+                <w:rPr>
+                  <w:rFonts w:ascii="Cambria Math" w:eastAsiaTheme="minorEastAsia" w:hAnsi="Cambria Math"/>
+                  <w:lang w:val="en-DE"/>
+                </w:rPr>
+                <m:t>s</m:t>
+              </m:r>
+              <m:d>
+                <m:dPr>
+                  <m:ctrlPr>
+                    <w:rPr>
+                      <w:rFonts w:ascii="Cambria Math" w:eastAsiaTheme="minorEastAsia" w:hAnsi="Cambria Math"/>
+                      <w:i/>
+                      <w:lang w:val="en-DE"/>
+                    </w:rPr>
+                  </m:ctrlPr>
+                </m:dPr>
+                <m:e>
+                  <m:r>
+                    <w:rPr>
+                      <w:rFonts w:ascii="Cambria Math" w:eastAsiaTheme="minorEastAsia" w:hAnsi="Cambria Math"/>
+                      <w:lang w:val="en-DE"/>
+                    </w:rPr>
+                    <m:t>s-a</m:t>
+                  </m:r>
+                </m:e>
+              </m:d>
+              <m:d>
+                <m:dPr>
+                  <m:ctrlPr>
+                    <w:rPr>
+                      <w:rFonts w:ascii="Cambria Math" w:eastAsiaTheme="minorEastAsia" w:hAnsi="Cambria Math"/>
+                      <w:i/>
+                      <w:lang w:val="en-DE"/>
+                    </w:rPr>
+                  </m:ctrlPr>
+                </m:dPr>
+                <m:e>
+                  <m:r>
+                    <w:rPr>
+                      <w:rFonts w:ascii="Cambria Math" w:eastAsiaTheme="minorEastAsia" w:hAnsi="Cambria Math"/>
+                      <w:lang w:val="en-DE"/>
+                    </w:rPr>
+                    <m:t>s-b</m:t>
+                  </m:r>
+                </m:e>
+              </m:d>
+              <m:d>
+                <m:dPr>
+                  <m:ctrlPr>
+                    <w:rPr>
+                      <w:rFonts w:ascii="Cambria Math" w:eastAsiaTheme="minorEastAsia" w:hAnsi="Cambria Math"/>
+                      <w:i/>
+                      <w:lang w:val="en-DE"/>
+                    </w:rPr>
+                  </m:ctrlPr>
+                </m:dPr>
+                <m:e>
+                  <m:r>
+                    <w:rPr>
+                      <w:rFonts w:ascii="Cambria Math" w:eastAsiaTheme="minorEastAsia" w:hAnsi="Cambria Math"/>
+                      <w:lang w:val="en-DE"/>
+                    </w:rPr>
+                    <m:t>s-c</m:t>
+                  </m:r>
+                </m:e>
+              </m:d>
+            </m:e>
+          </m:rad>
+          <m:r>
+            <w:rPr>
+              <w:rFonts w:ascii="Cambria Math" w:eastAsiaTheme="minorEastAsia" w:hAnsi="Cambria Math"/>
+              <w:lang w:val="en-DE"/>
+            </w:rPr>
+            <w:br/>
+          </m:r>
+        </m:oMath>
+        <m:oMath>
+          <m:r>
+            <w:rPr>
+              <w:rFonts w:ascii="Cambria Math" w:hAnsi="Cambria Math"/>
+              <w:lang w:val="en-DE"/>
+            </w:rPr>
+            <m:t>T=</m:t>
+          </m:r>
+          <m:f>
+            <m:fPr>
+              <m:ctrlPr>
+                <w:rPr>
+                  <w:rFonts w:ascii="Cambria Math" w:hAnsi="Cambria Math"/>
+                  <w:i/>
+                  <w:lang w:val="en-DE"/>
+                </w:rPr>
+              </m:ctrlPr>
+            </m:fPr>
+            <m:num>
+              <m:r>
+                <w:rPr>
+                  <w:rFonts w:ascii="Cambria Math" w:hAnsi="Cambria Math"/>
+                  <w:lang w:val="en-DE"/>
+                </w:rPr>
+                <m:t>abc</m:t>
+              </m:r>
+            </m:num>
+            <m:den>
+              <m:r>
+                <w:rPr>
+                  <w:rFonts w:ascii="Cambria Math" w:hAnsi="Cambria Math"/>
+                  <w:lang w:val="en-DE"/>
+                </w:rPr>
+                <m:t>4R</m:t>
+              </m:r>
+            </m:den>
+          </m:f>
+          <m:r>
+            <w:rPr>
+              <w:rFonts w:ascii="Cambria Math" w:hAnsi="Cambria Math"/>
+              <w:lang w:val="en-DE"/>
+            </w:rPr>
+            <w:br/>
+          </m:r>
+        </m:oMath>
+        <m:oMath>
+          <m:r>
+            <w:rPr>
+              <w:rFonts w:ascii="Cambria Math" w:hAnsi="Cambria Math"/>
+              <w:lang w:val="en-DE"/>
+            </w:rPr>
+            <m:t>T=</m:t>
+          </m:r>
+          <m:f>
+            <m:fPr>
+              <m:ctrlPr>
+                <w:rPr>
+                  <w:rFonts w:ascii="Cambria Math" w:hAnsi="Cambria Math"/>
+                  <w:i/>
+                  <w:lang w:val="en-DE"/>
+                </w:rPr>
+              </m:ctrlPr>
+            </m:fPr>
+            <m:num>
+              <m:r>
+                <w:rPr>
+                  <w:rFonts w:ascii="Cambria Math" w:hAnsi="Cambria Math"/>
+                  <w:lang w:val="en-DE"/>
+                </w:rPr>
+                <m:t>ab</m:t>
+              </m:r>
+              <m:func>
+                <m:funcPr>
+                  <m:ctrlPr>
+                    <w:rPr>
+                      <w:rFonts w:ascii="Cambria Math" w:hAnsi="Cambria Math"/>
+                      <w:i/>
+                      <w:lang w:val="en-DE"/>
+                    </w:rPr>
+                  </m:ctrlPr>
+                </m:funcPr>
+                <m:fName>
+                  <m:r>
+                    <m:rPr>
+                      <m:sty m:val="p"/>
+                    </m:rPr>
+                    <w:rPr>
+                      <w:rFonts w:ascii="Cambria Math" w:hAnsi="Cambria Math"/>
+                      <w:lang w:val="en-DE"/>
+                    </w:rPr>
+                    <m:t>sin</m:t>
+                  </m:r>
+                </m:fName>
+                <m:e>
+                  <m:r>
+                    <w:rPr>
+                      <w:rFonts w:ascii="Cambria Math" w:hAnsi="Cambria Math"/>
+                      <w:lang w:val="en-DE"/>
+                    </w:rPr>
+                    <m:t>α</m:t>
+                  </m:r>
+                </m:e>
+              </m:func>
+            </m:num>
+            <m:den>
+              <m:r>
+                <w:rPr>
+                  <w:rFonts w:ascii="Cambria Math" w:hAnsi="Cambria Math"/>
+                  <w:lang w:val="en-DE"/>
+                </w:rPr>
+                <m:t>2</m:t>
+              </m:r>
+            </m:den>
+          </m:f>
+          <m:r>
+            <w:rPr>
+              <w:rFonts w:ascii="Cambria Math" w:hAnsi="Cambria Math"/>
+              <w:lang w:val="en-DE"/>
+            </w:rPr>
+            <w:br/>
+          </m:r>
+        </m:oMath>
+        <m:oMath>
+          <m:r>
+            <w:rPr>
+              <w:rFonts w:ascii="Cambria Math" w:hAnsi="Cambria Math"/>
+              <w:lang w:val="en-DE"/>
+            </w:rPr>
+            <m:t>T=sr</m:t>
+          </m:r>
+          <m:r>
+            <w:rPr>
+              <w:rFonts w:ascii="Cambria Math" w:hAnsi="Cambria Math"/>
+              <w:lang w:val="en-DE"/>
+            </w:rPr>
+            <w:br/>
+          </m:r>
+        </m:oMath>
+      </m:oMathPara>
+      <w:r>
+        <w:rPr>
+          <w:lang w:val="en-DE"/>
+        </w:rPr>
+        <w:drawing>
+          <wp:inline distT="0" distB="0" distL="0" distR="0" wp14:anchorId="0225A031" wp14:editId="76EC307A">
+            <wp:extent cx="2072640" cy="2584536"/>
+            <wp:effectExtent l="0" t="0" r="3810" b="6350"/>
+            <wp:docPr id="786147699" name="Kép 1" descr="A képen szöveg, sor, diagram, Diagram látható&#10;&#10;Előfordulhat, hogy az AI által létrehozott tartalom helytelen."/>
+            <wp:cNvGraphicFramePr>
+              <a:graphicFrameLocks xmlns:a="http://schemas.openxmlformats.org/drawingml/2006/main" noChangeAspect="1"/>
+            </wp:cNvGraphicFramePr>
+            <a:graphic xmlns:a="http://schemas.openxmlformats.org/drawingml/2006/main">
+              <a:graphicData uri="http://schemas.openxmlformats.org/drawingml/2006/picture">
+                <pic:pic xmlns:pic="http://schemas.openxmlformats.org/drawingml/2006/picture">
+                  <pic:nvPicPr>
+                    <pic:cNvPr id="786147699" name="Kép 1" descr="A képen szöveg, sor, diagram, Diagram látható&#10;&#10;Előfordulhat, hogy az AI által létrehozott tartalom helytelen."/>
+                    <pic:cNvPicPr/>
+                  </pic:nvPicPr>
+                  <pic:blipFill>
+                    <a:blip r:embed="rId10"/>
+                    <a:stretch>
+                      <a:fillRect/>
+                    </a:stretch>
+                  </pic:blipFill>
+                  <pic:spPr>
+                    <a:xfrm>
+                      <a:off x="0" y="0"/>
+                      <a:ext cx="2074462" cy="2586808"/>
+                    </a:xfrm>
+                    <a:prstGeom prst="rect">
+                      <a:avLst/>
+                    </a:prstGeom>
+                  </pic:spPr>
+                </pic:pic>
+              </a:graphicData>
+            </a:graphic>
+          </wp:inline>
+        </w:drawing>
+      </w:r>
+    </w:p>
+    <w:p>
+      <w:pPr>
+        <w:rPr>
+          <w:rFonts w:eastAsiaTheme="minorEastAsia"/>
+          <w:lang w:val="en-DE"/>
+        </w:rPr>
+      </w:pPr>
+    </w:p>
+    <w:p>
+      <w:pPr>
+        <w:rPr>
+          <w:rFonts w:eastAsiaTheme="minorEastAsia"/>
+          <w:lang w:val="en-DE"/>
+        </w:rPr>
+      </w:pPr>
     </w:p>
     <w:sectPr>
       <w:pgSz w:w="11906" w:h="16838"/>

--- a/2025-2026/Matematika/Matek.docx
+++ b/2025-2026/Matematika/Matek.docx
@@ -9,14 +9,12 @@
           <w:lang w:val="en-DE"/>
         </w:rPr>
       </w:pPr>
-      <w:proofErr w:type="spellStart"/>
       <w:r>
         <w:rPr>
           <w:lang w:val="en-DE"/>
         </w:rPr>
         <w:t>Sorozatok</w:t>
       </w:r>
-      <w:proofErr w:type="spellEnd"/>
     </w:p>
     <w:p>
       <w:pPr>
@@ -42,21 +40,7 @@
         <w:rPr>
           <w:lang w:val="en-DE"/>
         </w:rPr>
-        <w:t xml:space="preserve"> (Fibonacci </w:t>
-      </w:r>
-      <w:proofErr w:type="spellStart"/>
-      <w:r>
-        <w:rPr>
-          <w:lang w:val="en-DE"/>
-        </w:rPr>
-        <w:t>sorozat</w:t>
-      </w:r>
-      <w:proofErr w:type="spellEnd"/>
-      <w:r>
-        <w:rPr>
-          <w:lang w:val="en-DE"/>
-        </w:rPr>
-        <w:t>)</w:t>
+        <w:t xml:space="preserve"> (Fibonacci sorozat)</w:t>
       </w:r>
     </w:p>
     <w:p>
@@ -619,31 +603,13 @@
           <w:lang w:val="en-DE"/>
         </w:rPr>
       </w:pPr>
-      <w:proofErr w:type="spellStart"/>
       <w:r>
         <w:rPr>
           <w:rFonts w:eastAsiaTheme="minorEastAsia"/>
           <w:lang w:val="en-DE"/>
         </w:rPr>
-        <w:t>Számtani</w:t>
+        <w:t>Számtani sorozat</w:t>
       </w:r>
-      <w:proofErr w:type="spellEnd"/>
-      <w:r>
-        <w:rPr>
-          <w:rFonts w:eastAsiaTheme="minorEastAsia"/>
-          <w:lang w:val="en-DE"/>
-        </w:rPr>
-        <w:t xml:space="preserve"> </w:t>
-      </w:r>
-      <w:proofErr w:type="spellStart"/>
-      <w:r>
-        <w:rPr>
-          <w:rFonts w:eastAsiaTheme="minorEastAsia"/>
-          <w:lang w:val="en-DE"/>
-        </w:rPr>
-        <w:t>sorozat</w:t>
-      </w:r>
-      <w:proofErr w:type="spellEnd"/>
     </w:p>
     <w:p>
       <w:pPr>
@@ -651,266 +617,12 @@
           <w:lang w:val="en-DE"/>
         </w:rPr>
       </w:pPr>
-      <w:proofErr w:type="spellStart"/>
       <w:r>
         <w:rPr>
           <w:lang w:val="en-DE"/>
         </w:rPr>
-        <w:t>szimm</w:t>
+        <w:t>szimm. trapéz, ahogy a színpadtól távolodunk annál rövidebbek a sorok, 20 szék leghátul, minden sorban +2 az előzőhöz képest. 500 diák+10 kísérő tanár megtelítik a teret</w:t>
       </w:r>
-      <w:proofErr w:type="spellEnd"/>
-      <w:r>
-        <w:rPr>
-          <w:lang w:val="en-DE"/>
-        </w:rPr>
-        <w:t xml:space="preserve">. </w:t>
-      </w:r>
-      <w:proofErr w:type="spellStart"/>
-      <w:r>
-        <w:rPr>
-          <w:lang w:val="en-DE"/>
-        </w:rPr>
-        <w:t>trapéz</w:t>
-      </w:r>
-      <w:proofErr w:type="spellEnd"/>
-      <w:r>
-        <w:rPr>
-          <w:lang w:val="en-DE"/>
-        </w:rPr>
-        <w:t xml:space="preserve">, </w:t>
-      </w:r>
-      <w:proofErr w:type="spellStart"/>
-      <w:r>
-        <w:rPr>
-          <w:lang w:val="en-DE"/>
-        </w:rPr>
-        <w:t>ahogy</w:t>
-      </w:r>
-      <w:proofErr w:type="spellEnd"/>
-      <w:r>
-        <w:rPr>
-          <w:lang w:val="en-DE"/>
-        </w:rPr>
-        <w:t xml:space="preserve"> a </w:t>
-      </w:r>
-      <w:proofErr w:type="spellStart"/>
-      <w:r>
-        <w:rPr>
-          <w:lang w:val="en-DE"/>
-        </w:rPr>
-        <w:t>színpadtól</w:t>
-      </w:r>
-      <w:proofErr w:type="spellEnd"/>
-      <w:r>
-        <w:rPr>
-          <w:lang w:val="en-DE"/>
-        </w:rPr>
-        <w:t xml:space="preserve"> </w:t>
-      </w:r>
-      <w:proofErr w:type="spellStart"/>
-      <w:r>
-        <w:rPr>
-          <w:lang w:val="en-DE"/>
-        </w:rPr>
-        <w:t>távolodunk</w:t>
-      </w:r>
-      <w:proofErr w:type="spellEnd"/>
-      <w:r>
-        <w:rPr>
-          <w:lang w:val="en-DE"/>
-        </w:rPr>
-        <w:t xml:space="preserve"> </w:t>
-      </w:r>
-      <w:proofErr w:type="spellStart"/>
-      <w:r>
-        <w:rPr>
-          <w:lang w:val="en-DE"/>
-        </w:rPr>
-        <w:t>annál</w:t>
-      </w:r>
-      <w:proofErr w:type="spellEnd"/>
-      <w:r>
-        <w:rPr>
-          <w:lang w:val="en-DE"/>
-        </w:rPr>
-        <w:t xml:space="preserve"> </w:t>
-      </w:r>
-      <w:proofErr w:type="spellStart"/>
-      <w:r>
-        <w:rPr>
-          <w:lang w:val="en-DE"/>
-        </w:rPr>
-        <w:t>rövidebbek</w:t>
-      </w:r>
-      <w:proofErr w:type="spellEnd"/>
-      <w:r>
-        <w:rPr>
-          <w:lang w:val="en-DE"/>
-        </w:rPr>
-        <w:t xml:space="preserve"> a </w:t>
-      </w:r>
-      <w:proofErr w:type="spellStart"/>
-      <w:r>
-        <w:rPr>
-          <w:lang w:val="en-DE"/>
-        </w:rPr>
-        <w:t>sorok</w:t>
-      </w:r>
-      <w:proofErr w:type="spellEnd"/>
-      <w:r>
-        <w:rPr>
-          <w:lang w:val="en-DE"/>
-        </w:rPr>
-        <w:t xml:space="preserve">, 20 </w:t>
-      </w:r>
-      <w:proofErr w:type="spellStart"/>
-      <w:r>
-        <w:rPr>
-          <w:lang w:val="en-DE"/>
-        </w:rPr>
-        <w:t>szék</w:t>
-      </w:r>
-      <w:proofErr w:type="spellEnd"/>
-      <w:r>
-        <w:rPr>
-          <w:lang w:val="en-DE"/>
-        </w:rPr>
-        <w:t xml:space="preserve"> </w:t>
-      </w:r>
-      <w:proofErr w:type="spellStart"/>
-      <w:r>
-        <w:rPr>
-          <w:lang w:val="en-DE"/>
-        </w:rPr>
-        <w:t>leghátul</w:t>
-      </w:r>
-      <w:proofErr w:type="spellEnd"/>
-      <w:r>
-        <w:rPr>
-          <w:lang w:val="en-DE"/>
-        </w:rPr>
-        <w:t xml:space="preserve">, </w:t>
-      </w:r>
-      <w:proofErr w:type="spellStart"/>
-      <w:r>
-        <w:rPr>
-          <w:lang w:val="en-DE"/>
-        </w:rPr>
-        <w:t>minden</w:t>
-      </w:r>
-      <w:proofErr w:type="spellEnd"/>
-      <w:r>
-        <w:rPr>
-          <w:lang w:val="en-DE"/>
-        </w:rPr>
-        <w:t xml:space="preserve"> </w:t>
-      </w:r>
-      <w:proofErr w:type="spellStart"/>
-      <w:r>
-        <w:rPr>
-          <w:lang w:val="en-DE"/>
-        </w:rPr>
-        <w:t>sorban</w:t>
-      </w:r>
-      <w:proofErr w:type="spellEnd"/>
-      <w:r>
-        <w:rPr>
-          <w:lang w:val="en-DE"/>
-        </w:rPr>
-        <w:t xml:space="preserve"> +2 </w:t>
-      </w:r>
-      <w:proofErr w:type="spellStart"/>
-      <w:r>
-        <w:rPr>
-          <w:lang w:val="en-DE"/>
-        </w:rPr>
-        <w:t>az</w:t>
-      </w:r>
-      <w:proofErr w:type="spellEnd"/>
-      <w:r>
-        <w:rPr>
-          <w:lang w:val="en-DE"/>
-        </w:rPr>
-        <w:t xml:space="preserve"> </w:t>
-      </w:r>
-      <w:proofErr w:type="spellStart"/>
-      <w:r>
-        <w:rPr>
-          <w:lang w:val="en-DE"/>
-        </w:rPr>
-        <w:t>előzőhöz</w:t>
-      </w:r>
-      <w:proofErr w:type="spellEnd"/>
-      <w:r>
-        <w:rPr>
-          <w:lang w:val="en-DE"/>
-        </w:rPr>
-        <w:t xml:space="preserve"> </w:t>
-      </w:r>
-      <w:proofErr w:type="spellStart"/>
-      <w:r>
-        <w:rPr>
-          <w:lang w:val="en-DE"/>
-        </w:rPr>
-        <w:t>képest</w:t>
-      </w:r>
-      <w:proofErr w:type="spellEnd"/>
-      <w:r>
-        <w:rPr>
-          <w:lang w:val="en-DE"/>
-        </w:rPr>
-        <w:t xml:space="preserve">. 500 diák+10 </w:t>
-      </w:r>
-      <w:proofErr w:type="spellStart"/>
-      <w:r>
-        <w:rPr>
-          <w:lang w:val="en-DE"/>
-        </w:rPr>
-        <w:t>kísérő</w:t>
-      </w:r>
-      <w:proofErr w:type="spellEnd"/>
-      <w:r>
-        <w:rPr>
-          <w:lang w:val="en-DE"/>
-        </w:rPr>
-        <w:t xml:space="preserve"> </w:t>
-      </w:r>
-      <w:proofErr w:type="spellStart"/>
-      <w:r>
-        <w:rPr>
-          <w:lang w:val="en-DE"/>
-        </w:rPr>
-        <w:t>tanár</w:t>
-      </w:r>
-      <w:proofErr w:type="spellEnd"/>
-      <w:r>
-        <w:rPr>
-          <w:lang w:val="en-DE"/>
-        </w:rPr>
-        <w:t xml:space="preserve"> </w:t>
-      </w:r>
-      <w:proofErr w:type="spellStart"/>
-      <w:r>
-        <w:rPr>
-          <w:lang w:val="en-DE"/>
-        </w:rPr>
-        <w:t>megtelítik</w:t>
-      </w:r>
-      <w:proofErr w:type="spellEnd"/>
-      <w:r>
-        <w:rPr>
-          <w:lang w:val="en-DE"/>
-        </w:rPr>
-        <w:t xml:space="preserve"> a </w:t>
-      </w:r>
-      <w:proofErr w:type="spellStart"/>
-      <w:r>
-        <w:rPr>
-          <w:lang w:val="en-DE"/>
-        </w:rPr>
-        <w:t>teret</w:t>
-      </w:r>
-      <w:proofErr w:type="spellEnd"/>
     </w:p>
     <w:p>
       <w:pPr>
@@ -1247,33 +959,11 @@
           <w:lang w:val="en-DE"/>
         </w:rPr>
       </w:pPr>
-      <w:proofErr w:type="spellStart"/>
       <w:r>
         <w:rPr>
           <w:lang w:val="en-DE"/>
         </w:rPr>
-        <w:t>Első</w:t>
-      </w:r>
-      <w:proofErr w:type="spellEnd"/>
-      <w:r>
-        <w:rPr>
-          <w:lang w:val="en-DE"/>
-        </w:rPr>
-        <w:t xml:space="preserve"> tag -3, </w:t>
-      </w:r>
-      <w:proofErr w:type="spellStart"/>
-      <w:r>
-        <w:rPr>
-          <w:lang w:val="en-DE"/>
-        </w:rPr>
-        <w:t>differencia</w:t>
-      </w:r>
-      <w:proofErr w:type="spellEnd"/>
-      <w:r>
-        <w:rPr>
-          <w:lang w:val="en-DE"/>
-        </w:rPr>
-        <w:t xml:space="preserve"> d = -17, 5. tag?</w:t>
+        <w:t>Első tag -3, differencia d = -17, 5. tag?</w:t>
       </w:r>
       <w:r>
         <w:rPr>
@@ -1480,21 +1170,12 @@
           <w:lang w:val="en-DE"/>
         </w:rPr>
       </w:pPr>
-      <w:proofErr w:type="spellStart"/>
       <w:r>
         <w:rPr>
           <w:rFonts w:eastAsiaTheme="minorEastAsia"/>
           <w:lang w:val="en-DE"/>
         </w:rPr>
-        <w:t>Első</w:t>
-      </w:r>
-      <w:proofErr w:type="spellEnd"/>
-      <w:r>
-        <w:rPr>
-          <w:rFonts w:eastAsiaTheme="minorEastAsia"/>
-          <w:lang w:val="en-DE"/>
-        </w:rPr>
-        <w:t xml:space="preserve"> tag 8, </w:t>
+        <w:t xml:space="preserve">Első tag 8, </w:t>
       </w:r>
       <m:oMath>
         <m:r>
@@ -2449,7 +2130,6 @@
           <w:lang w:val="en-DE"/>
         </w:rPr>
       </w:pPr>
-      <w:proofErr w:type="spellStart"/>
       <w:r>
         <w:rPr>
           <w:rFonts w:eastAsiaTheme="minorEastAsia"/>
@@ -2458,7 +2138,6 @@
         <w:lastRenderedPageBreak/>
         <w:t>Feladatsor</w:t>
       </w:r>
-      <w:proofErr w:type="spellEnd"/>
     </w:p>
     <w:p>
       <w:pPr>
@@ -2991,167 +2670,7 @@
           <w:rFonts w:eastAsiaTheme="minorEastAsia"/>
           <w:lang w:val="en-DE"/>
         </w:rPr>
-        <w:t xml:space="preserve">4-el </w:t>
-      </w:r>
-      <w:proofErr w:type="spellStart"/>
-      <w:r>
-        <w:rPr>
-          <w:rFonts w:eastAsiaTheme="minorEastAsia"/>
-          <w:lang w:val="en-DE"/>
-        </w:rPr>
-        <w:t>osztható</w:t>
-      </w:r>
-      <w:proofErr w:type="spellEnd"/>
-      <w:r>
-        <w:rPr>
-          <w:rFonts w:eastAsiaTheme="minorEastAsia"/>
-          <w:lang w:val="en-DE"/>
-        </w:rPr>
-        <w:t xml:space="preserve"> </w:t>
-      </w:r>
-      <w:proofErr w:type="spellStart"/>
-      <w:r>
-        <w:rPr>
-          <w:rFonts w:eastAsiaTheme="minorEastAsia"/>
-          <w:lang w:val="en-DE"/>
-        </w:rPr>
-        <w:t>egy</w:t>
-      </w:r>
-      <w:proofErr w:type="spellEnd"/>
-      <w:r>
-        <w:rPr>
-          <w:rFonts w:eastAsiaTheme="minorEastAsia"/>
-          <w:lang w:val="en-DE"/>
-        </w:rPr>
-        <w:t xml:space="preserve"> </w:t>
-      </w:r>
-      <w:proofErr w:type="spellStart"/>
-      <w:r>
-        <w:rPr>
-          <w:rFonts w:eastAsiaTheme="minorEastAsia"/>
-          <w:lang w:val="en-DE"/>
-        </w:rPr>
-        <w:t>szám</w:t>
-      </w:r>
-      <w:proofErr w:type="spellEnd"/>
-      <w:r>
-        <w:rPr>
-          <w:rFonts w:eastAsiaTheme="minorEastAsia"/>
-          <w:lang w:val="en-DE"/>
-        </w:rPr>
-        <w:t xml:space="preserve">, ha </w:t>
-      </w:r>
-      <w:proofErr w:type="spellStart"/>
-      <w:r>
-        <w:rPr>
-          <w:rFonts w:eastAsiaTheme="minorEastAsia"/>
-          <w:lang w:val="en-DE"/>
-        </w:rPr>
-        <w:t>az</w:t>
-      </w:r>
-      <w:proofErr w:type="spellEnd"/>
-      <w:r>
-        <w:rPr>
-          <w:rFonts w:eastAsiaTheme="minorEastAsia"/>
-          <w:lang w:val="en-DE"/>
-        </w:rPr>
-        <w:t xml:space="preserve"> </w:t>
-      </w:r>
-      <w:proofErr w:type="spellStart"/>
-      <w:r>
-        <w:rPr>
-          <w:rFonts w:eastAsiaTheme="minorEastAsia"/>
-          <w:lang w:val="en-DE"/>
-        </w:rPr>
-        <w:t>utolsó</w:t>
-      </w:r>
-      <w:proofErr w:type="spellEnd"/>
-      <w:r>
-        <w:rPr>
-          <w:rFonts w:eastAsiaTheme="minorEastAsia"/>
-          <w:lang w:val="en-DE"/>
-        </w:rPr>
-        <w:t xml:space="preserve"> </w:t>
-      </w:r>
-      <w:proofErr w:type="spellStart"/>
-      <w:r>
-        <w:rPr>
-          <w:rFonts w:eastAsiaTheme="minorEastAsia"/>
-          <w:lang w:val="en-DE"/>
-        </w:rPr>
-        <w:t>két</w:t>
-      </w:r>
-      <w:proofErr w:type="spellEnd"/>
-      <w:r>
-        <w:rPr>
-          <w:rFonts w:eastAsiaTheme="minorEastAsia"/>
-          <w:lang w:val="en-DE"/>
-        </w:rPr>
-        <w:t xml:space="preserve"> </w:t>
-      </w:r>
-      <w:proofErr w:type="spellStart"/>
-      <w:r>
-        <w:rPr>
-          <w:rFonts w:eastAsiaTheme="minorEastAsia"/>
-          <w:lang w:val="en-DE"/>
-        </w:rPr>
-        <w:t>számjegyből</w:t>
-      </w:r>
-      <w:proofErr w:type="spellEnd"/>
-      <w:r>
-        <w:rPr>
-          <w:rFonts w:eastAsiaTheme="minorEastAsia"/>
-          <w:lang w:val="en-DE"/>
-        </w:rPr>
-        <w:t xml:space="preserve"> </w:t>
-      </w:r>
-      <w:proofErr w:type="spellStart"/>
-      <w:r>
-        <w:rPr>
-          <w:rFonts w:eastAsiaTheme="minorEastAsia"/>
-          <w:lang w:val="en-DE"/>
-        </w:rPr>
-        <w:t>alkotott</w:t>
-      </w:r>
-      <w:proofErr w:type="spellEnd"/>
-      <w:r>
-        <w:rPr>
-          <w:rFonts w:eastAsiaTheme="minorEastAsia"/>
-          <w:lang w:val="en-DE"/>
-        </w:rPr>
-        <w:t xml:space="preserve"> </w:t>
-      </w:r>
-      <w:proofErr w:type="spellStart"/>
-      <w:r>
-        <w:rPr>
-          <w:rFonts w:eastAsiaTheme="minorEastAsia"/>
-          <w:lang w:val="en-DE"/>
-        </w:rPr>
-        <w:t>szám</w:t>
-      </w:r>
-      <w:proofErr w:type="spellEnd"/>
-      <w:r>
-        <w:rPr>
-          <w:rFonts w:eastAsiaTheme="minorEastAsia"/>
-          <w:lang w:val="en-DE"/>
-        </w:rPr>
-        <w:t xml:space="preserve"> </w:t>
-      </w:r>
-      <w:proofErr w:type="spellStart"/>
-      <w:r>
-        <w:rPr>
-          <w:rFonts w:eastAsiaTheme="minorEastAsia"/>
-          <w:lang w:val="en-DE"/>
-        </w:rPr>
-        <w:t>oszható</w:t>
-      </w:r>
-      <w:proofErr w:type="spellEnd"/>
-      <w:r>
-        <w:rPr>
-          <w:rFonts w:eastAsiaTheme="minorEastAsia"/>
-          <w:lang w:val="en-DE"/>
-        </w:rPr>
-        <w:t xml:space="preserve"> 4el</w:t>
+        <w:t>4-el osztható egy szám, ha az utolsó két számjegyből alkotott szám oszható 4el</w:t>
       </w:r>
     </w:p>
     <w:p>
@@ -4093,21 +3612,12 @@
           <w:lang w:val="en-DE"/>
         </w:rPr>
       </w:pPr>
-      <w:proofErr w:type="spellStart"/>
       <w:r>
         <w:rPr>
           <w:rFonts w:eastAsiaTheme="minorEastAsia"/>
           <w:lang w:val="en-DE"/>
         </w:rPr>
-        <w:t>És</w:t>
-      </w:r>
-      <w:proofErr w:type="spellEnd"/>
-      <w:r>
-        <w:rPr>
-          <w:rFonts w:eastAsiaTheme="minorEastAsia"/>
-          <w:lang w:val="en-DE"/>
-        </w:rPr>
-        <w:t xml:space="preserve"> </w:t>
+        <w:t xml:space="preserve">És </w:t>
       </w:r>
       <m:oMath>
         <m:sSup>
@@ -4878,49 +4388,8 @@
           <w:rFonts w:eastAsiaTheme="minorEastAsia"/>
           <w:lang w:val="en-DE"/>
         </w:rPr>
-        <w:t xml:space="preserve">5 </w:t>
+        <w:t>5 fő: 1 lány, 4 fiú</w:t>
       </w:r>
-      <w:proofErr w:type="spellStart"/>
-      <w:r>
-        <w:rPr>
-          <w:rFonts w:eastAsiaTheme="minorEastAsia"/>
-          <w:lang w:val="en-DE"/>
-        </w:rPr>
-        <w:t>fő</w:t>
-      </w:r>
-      <w:proofErr w:type="spellEnd"/>
-      <w:r>
-        <w:rPr>
-          <w:rFonts w:eastAsiaTheme="minorEastAsia"/>
-          <w:lang w:val="en-DE"/>
-        </w:rPr>
-        <w:t xml:space="preserve">: 1 </w:t>
-      </w:r>
-      <w:proofErr w:type="spellStart"/>
-      <w:r>
-        <w:rPr>
-          <w:rFonts w:eastAsiaTheme="minorEastAsia"/>
-          <w:lang w:val="en-DE"/>
-        </w:rPr>
-        <w:t>lány</w:t>
-      </w:r>
-      <w:proofErr w:type="spellEnd"/>
-      <w:r>
-        <w:rPr>
-          <w:rFonts w:eastAsiaTheme="minorEastAsia"/>
-          <w:lang w:val="en-DE"/>
-        </w:rPr>
-        <w:t xml:space="preserve">, 4 </w:t>
-      </w:r>
-      <w:proofErr w:type="spellStart"/>
-      <w:r>
-        <w:rPr>
-          <w:rFonts w:eastAsiaTheme="minorEastAsia"/>
-          <w:lang w:val="en-DE"/>
-        </w:rPr>
-        <w:t>fiú</w:t>
-      </w:r>
-      <w:proofErr w:type="spellEnd"/>
     </w:p>
     <w:tbl>
       <w:tblPr>
@@ -17269,7 +16738,6 @@
           <w:lang w:val="en-DE"/>
         </w:rPr>
       </w:pPr>
-      <w:proofErr w:type="spellStart"/>
       <w:r>
         <w:rPr>
           <w:rFonts w:ascii="Aptos" w:eastAsia="Times New Roman" w:hAnsi="Aptos" w:cs="Times New Roman"/>
@@ -17278,7 +16746,6 @@
         </w:rPr>
         <w:t>Dolgozatjavítás</w:t>
       </w:r>
-      <w:proofErr w:type="spellEnd"/>
     </w:p>
     <w:p>
       <w:pPr>
@@ -20530,17 +19997,8 @@
           <w:rFonts w:eastAsia="Times New Roman"/>
           <w:lang w:val="en-DE"/>
         </w:rPr>
-        <w:t xml:space="preserve">VI. </w:t>
+        <w:t>VI. Villámkérdések</w:t>
       </w:r>
-      <w:proofErr w:type="spellStart"/>
-      <w:r>
-        <w:rPr>
-          <w:rFonts w:eastAsia="Times New Roman"/>
-          <w:lang w:val="en-DE"/>
-        </w:rPr>
-        <w:t>Villámkérdések</w:t>
-      </w:r>
-      <w:proofErr w:type="spellEnd"/>
     </w:p>
     <w:p>
       <w:pPr>
@@ -22941,14 +22399,12 @@
           <w:lang w:val="en-DE"/>
         </w:rPr>
       </w:pPr>
-      <w:proofErr w:type="spellStart"/>
       <w:r>
         <w:rPr>
           <w:lang w:val="en-DE"/>
         </w:rPr>
         <w:t>Egyenletek</w:t>
       </w:r>
-      <w:proofErr w:type="spellEnd"/>
     </w:p>
     <w:p>
       <w:pPr>
@@ -25071,47 +24527,13 @@
           <w:lang w:val="en-DE"/>
         </w:rPr>
       </w:pPr>
-      <w:proofErr w:type="spellStart"/>
       <w:r>
         <w:rPr>
           <w:rFonts w:eastAsiaTheme="minorEastAsia"/>
           <w:lang w:val="en-DE"/>
         </w:rPr>
-        <w:t>Halmazok</w:t>
+        <w:t>Halmazok, logikai szita</w:t>
       </w:r>
-      <w:proofErr w:type="spellEnd"/>
-      <w:r>
-        <w:rPr>
-          <w:rFonts w:eastAsiaTheme="minorEastAsia"/>
-          <w:lang w:val="en-DE"/>
-        </w:rPr>
-        <w:t xml:space="preserve">, </w:t>
-      </w:r>
-      <w:proofErr w:type="spellStart"/>
-      <w:r>
-        <w:rPr>
-          <w:rFonts w:eastAsiaTheme="minorEastAsia"/>
-          <w:lang w:val="en-DE"/>
-        </w:rPr>
-        <w:t>logikai</w:t>
-      </w:r>
-      <w:proofErr w:type="spellEnd"/>
-      <w:r>
-        <w:rPr>
-          <w:rFonts w:eastAsiaTheme="minorEastAsia"/>
-          <w:lang w:val="en-DE"/>
-        </w:rPr>
-        <w:t xml:space="preserve"> </w:t>
-      </w:r>
-      <w:proofErr w:type="spellStart"/>
-      <w:r>
-        <w:rPr>
-          <w:rFonts w:eastAsiaTheme="minorEastAsia"/>
-          <w:lang w:val="en-DE"/>
-        </w:rPr>
-        <w:t>szita</w:t>
-      </w:r>
-      <w:proofErr w:type="spellEnd"/>
     </w:p>
     <w:p>
       <w:pPr>
@@ -27062,225 +26484,8 @@
           <w:rFonts w:eastAsiaTheme="minorEastAsia"/>
           <w:lang w:val="en-DE"/>
         </w:rPr>
-        <w:t xml:space="preserve">3 </w:t>
+        <w:t>3 hangverseny (ősz, tél, tavasz), 20 őszi+téli, 23 tél+tavasz, 18 ősz+tavasz, 10 mindegyik, 188 tanuló összesen, tél*2 = tavasz, tavasz*(1/4) = ősz</w:t>
       </w:r>
-      <w:proofErr w:type="spellStart"/>
-      <w:r>
-        <w:rPr>
-          <w:rFonts w:eastAsiaTheme="minorEastAsia"/>
-          <w:lang w:val="en-DE"/>
-        </w:rPr>
-        <w:t>hangverseny</w:t>
-      </w:r>
-      <w:proofErr w:type="spellEnd"/>
-      <w:r>
-        <w:rPr>
-          <w:rFonts w:eastAsiaTheme="minorEastAsia"/>
-          <w:lang w:val="en-DE"/>
-        </w:rPr>
-        <w:t xml:space="preserve"> (</w:t>
-      </w:r>
-      <w:proofErr w:type="spellStart"/>
-      <w:r>
-        <w:rPr>
-          <w:rFonts w:eastAsiaTheme="minorEastAsia"/>
-          <w:lang w:val="en-DE"/>
-        </w:rPr>
-        <w:t>ősz</w:t>
-      </w:r>
-      <w:proofErr w:type="spellEnd"/>
-      <w:r>
-        <w:rPr>
-          <w:rFonts w:eastAsiaTheme="minorEastAsia"/>
-          <w:lang w:val="en-DE"/>
-        </w:rPr>
-        <w:t xml:space="preserve">, </w:t>
-      </w:r>
-      <w:proofErr w:type="spellStart"/>
-      <w:r>
-        <w:rPr>
-          <w:rFonts w:eastAsiaTheme="minorEastAsia"/>
-          <w:lang w:val="en-DE"/>
-        </w:rPr>
-        <w:t>tél</w:t>
-      </w:r>
-      <w:proofErr w:type="spellEnd"/>
-      <w:r>
-        <w:rPr>
-          <w:rFonts w:eastAsiaTheme="minorEastAsia"/>
-          <w:lang w:val="en-DE"/>
-        </w:rPr>
-        <w:t xml:space="preserve">, </w:t>
-      </w:r>
-      <w:proofErr w:type="spellStart"/>
-      <w:r>
-        <w:rPr>
-          <w:rFonts w:eastAsiaTheme="minorEastAsia"/>
-          <w:lang w:val="en-DE"/>
-        </w:rPr>
-        <w:t>tavasz</w:t>
-      </w:r>
-      <w:proofErr w:type="spellEnd"/>
-      <w:r>
-        <w:rPr>
-          <w:rFonts w:eastAsiaTheme="minorEastAsia"/>
-          <w:lang w:val="en-DE"/>
-        </w:rPr>
-        <w:t xml:space="preserve">), 20 </w:t>
-      </w:r>
-      <w:proofErr w:type="spellStart"/>
-      <w:r>
-        <w:rPr>
-          <w:rFonts w:eastAsiaTheme="minorEastAsia"/>
-          <w:lang w:val="en-DE"/>
-        </w:rPr>
-        <w:t>őszi+téli</w:t>
-      </w:r>
-      <w:proofErr w:type="spellEnd"/>
-      <w:r>
-        <w:rPr>
-          <w:rFonts w:eastAsiaTheme="minorEastAsia"/>
-          <w:lang w:val="en-DE"/>
-        </w:rPr>
-        <w:t xml:space="preserve">, 23 </w:t>
-      </w:r>
-      <w:proofErr w:type="spellStart"/>
-      <w:r>
-        <w:rPr>
-          <w:rFonts w:eastAsiaTheme="minorEastAsia"/>
-          <w:lang w:val="en-DE"/>
-        </w:rPr>
-        <w:t>tél+tavasz</w:t>
-      </w:r>
-      <w:proofErr w:type="spellEnd"/>
-      <w:r>
-        <w:rPr>
-          <w:rFonts w:eastAsiaTheme="minorEastAsia"/>
-          <w:lang w:val="en-DE"/>
-        </w:rPr>
-        <w:t xml:space="preserve">, 18 </w:t>
-      </w:r>
-      <w:proofErr w:type="spellStart"/>
-      <w:r>
-        <w:rPr>
-          <w:rFonts w:eastAsiaTheme="minorEastAsia"/>
-          <w:lang w:val="en-DE"/>
-        </w:rPr>
-        <w:t>ősz+tavasz</w:t>
-      </w:r>
-      <w:proofErr w:type="spellEnd"/>
-      <w:r>
-        <w:rPr>
-          <w:rFonts w:eastAsiaTheme="minorEastAsia"/>
-          <w:lang w:val="en-DE"/>
-        </w:rPr>
-        <w:t xml:space="preserve">, 10 </w:t>
-      </w:r>
-      <w:proofErr w:type="spellStart"/>
-      <w:r>
-        <w:rPr>
-          <w:rFonts w:eastAsiaTheme="minorEastAsia"/>
-          <w:lang w:val="en-DE"/>
-        </w:rPr>
-        <w:t>mindegyik</w:t>
-      </w:r>
-      <w:proofErr w:type="spellEnd"/>
-      <w:r>
-        <w:rPr>
-          <w:rFonts w:eastAsiaTheme="minorEastAsia"/>
-          <w:lang w:val="en-DE"/>
-        </w:rPr>
-        <w:t xml:space="preserve">, 188 </w:t>
-      </w:r>
-      <w:proofErr w:type="spellStart"/>
-      <w:r>
-        <w:rPr>
-          <w:rFonts w:eastAsiaTheme="minorEastAsia"/>
-          <w:lang w:val="en-DE"/>
-        </w:rPr>
-        <w:t>tanuló</w:t>
-      </w:r>
-      <w:proofErr w:type="spellEnd"/>
-      <w:r>
-        <w:rPr>
-          <w:rFonts w:eastAsiaTheme="minorEastAsia"/>
-          <w:lang w:val="en-DE"/>
-        </w:rPr>
-        <w:t xml:space="preserve"> </w:t>
-      </w:r>
-      <w:proofErr w:type="spellStart"/>
-      <w:r>
-        <w:rPr>
-          <w:rFonts w:eastAsiaTheme="minorEastAsia"/>
-          <w:lang w:val="en-DE"/>
-        </w:rPr>
-        <w:t>összesen</w:t>
-      </w:r>
-      <w:proofErr w:type="spellEnd"/>
-      <w:r>
-        <w:rPr>
-          <w:rFonts w:eastAsiaTheme="minorEastAsia"/>
-          <w:lang w:val="en-DE"/>
-        </w:rPr>
-        <w:t xml:space="preserve">, </w:t>
-      </w:r>
-      <w:proofErr w:type="spellStart"/>
-      <w:r>
-        <w:rPr>
-          <w:rFonts w:eastAsiaTheme="minorEastAsia"/>
-          <w:lang w:val="en-DE"/>
-        </w:rPr>
-        <w:t>tél</w:t>
-      </w:r>
-      <w:proofErr w:type="spellEnd"/>
-      <w:r>
-        <w:rPr>
-          <w:rFonts w:eastAsiaTheme="minorEastAsia"/>
-          <w:lang w:val="en-DE"/>
-        </w:rPr>
-        <w:t xml:space="preserve">*2 = </w:t>
-      </w:r>
-      <w:proofErr w:type="spellStart"/>
-      <w:r>
-        <w:rPr>
-          <w:rFonts w:eastAsiaTheme="minorEastAsia"/>
-          <w:lang w:val="en-DE"/>
-        </w:rPr>
-        <w:t>tavasz</w:t>
-      </w:r>
-      <w:proofErr w:type="spellEnd"/>
-      <w:r>
-        <w:rPr>
-          <w:rFonts w:eastAsiaTheme="minorEastAsia"/>
-          <w:lang w:val="en-DE"/>
-        </w:rPr>
-        <w:t xml:space="preserve">, </w:t>
-      </w:r>
-      <w:proofErr w:type="spellStart"/>
-      <w:r>
-        <w:rPr>
-          <w:rFonts w:eastAsiaTheme="minorEastAsia"/>
-          <w:lang w:val="en-DE"/>
-        </w:rPr>
-        <w:t>tavasz</w:t>
-      </w:r>
-      <w:proofErr w:type="spellEnd"/>
-      <w:r>
-        <w:rPr>
-          <w:rFonts w:eastAsiaTheme="minorEastAsia"/>
-          <w:lang w:val="en-DE"/>
-        </w:rPr>
-        <w:t xml:space="preserve">*(1/4) = </w:t>
-      </w:r>
-      <w:proofErr w:type="spellStart"/>
-      <w:r>
-        <w:rPr>
-          <w:rFonts w:eastAsiaTheme="minorEastAsia"/>
-          <w:lang w:val="en-DE"/>
-        </w:rPr>
-        <w:t>ősz</w:t>
-      </w:r>
-      <w:proofErr w:type="spellEnd"/>
       <w:r>
         <w:rPr>
           <w:rFonts w:eastAsiaTheme="minorEastAsia"/>
@@ -27403,7 +26608,6 @@
           <w:lang w:val="en-DE"/>
         </w:rPr>
       </w:pPr>
-      <w:proofErr w:type="spellStart"/>
       <w:r>
         <w:rPr>
           <w:rFonts w:eastAsiaTheme="minorEastAsia"/>
@@ -27411,7 +26615,6 @@
         </w:rPr>
         <w:t>Geometria</w:t>
       </w:r>
-      <w:proofErr w:type="spellEnd"/>
     </w:p>
     <w:p>
       <w:pPr>
@@ -27420,19 +26623,11 @@
           <w:lang w:val="en-DE"/>
         </w:rPr>
       </w:pPr>
-      <w:proofErr w:type="spellStart"/>
       <w:r>
         <w:rPr>
           <w:lang w:val="en-DE"/>
         </w:rPr>
-        <w:t>Pitagorasz</w:t>
-      </w:r>
-      <w:proofErr w:type="spellEnd"/>
-      <w:r>
-        <w:rPr>
-          <w:lang w:val="en-DE"/>
-        </w:rPr>
-        <w:t xml:space="preserve">: </w:t>
+        <w:t xml:space="preserve">Pitagorasz: </w:t>
       </w:r>
       <m:oMath>
         <m:sSup>
@@ -27545,21 +26740,12 @@
           <w:lang w:val="en-DE"/>
         </w:rPr>
       </w:pPr>
-      <w:proofErr w:type="spellStart"/>
       <w:r>
         <w:rPr>
           <w:rFonts w:eastAsiaTheme="minorEastAsia"/>
           <w:lang w:val="en-DE"/>
         </w:rPr>
-        <w:t>Szögfüggvények</w:t>
-      </w:r>
-      <w:proofErr w:type="spellEnd"/>
-      <w:r>
-        <w:rPr>
-          <w:rFonts w:eastAsiaTheme="minorEastAsia"/>
-          <w:lang w:val="en-DE"/>
-        </w:rPr>
-        <w:t xml:space="preserve">: </w:t>
+        <w:t xml:space="preserve">Szögfüggvények: </w:t>
       </w:r>
       <m:oMath>
         <m:func>
@@ -27681,37 +26867,12 @@
           <w:lang w:val="en-DE"/>
         </w:rPr>
       </w:pPr>
-      <w:proofErr w:type="spellStart"/>
       <w:r>
         <w:rPr>
           <w:rFonts w:eastAsiaTheme="minorEastAsia"/>
           <w:lang w:val="en-DE"/>
         </w:rPr>
-        <w:t>Thálesz</w:t>
-      </w:r>
-      <w:proofErr w:type="spellEnd"/>
-      <w:r>
-        <w:rPr>
-          <w:rFonts w:eastAsiaTheme="minorEastAsia"/>
-          <w:lang w:val="en-DE"/>
-        </w:rPr>
-        <w:t xml:space="preserve"> </w:t>
-      </w:r>
-      <w:proofErr w:type="spellStart"/>
-      <w:r>
-        <w:rPr>
-          <w:rFonts w:eastAsiaTheme="minorEastAsia"/>
-          <w:lang w:val="en-DE"/>
-        </w:rPr>
-        <w:t>tétel</w:t>
-      </w:r>
-      <w:proofErr w:type="spellEnd"/>
-      <w:r>
-        <w:rPr>
-          <w:rFonts w:eastAsiaTheme="minorEastAsia"/>
-          <w:lang w:val="en-DE"/>
-        </w:rPr>
-        <w:t xml:space="preserve">: </w:t>
+        <w:t xml:space="preserve">Thálesz tétel: </w:t>
       </w:r>
       <m:oMath>
         <m:r>
@@ -27760,7 +26921,6 @@
           <w:lang w:val="en-DE"/>
         </w:rPr>
       </w:pPr>
-      <w:proofErr w:type="spellStart"/>
       <w:r>
         <w:rPr>
           <w:rFonts w:eastAsiaTheme="minorEastAsia"/>
@@ -27768,12 +26928,26 @@
         </w:rPr>
         <w:t>Területszámítás</w:t>
       </w:r>
-      <w:proofErr w:type="spellEnd"/>
+    </w:p>
+    <w:p>
+      <w:pPr>
+        <w:pStyle w:val="Cmsor3"/>
+        <w:rPr>
+          <w:lang w:val="en-DE"/>
+        </w:rPr>
+      </w:pPr>
+      <w:r>
+        <w:rPr>
+          <w:lang w:val="en-DE"/>
+        </w:rPr>
+        <w:t>Általános háromszög</w:t>
+      </w:r>
     </w:p>
     <w:p>
       <w:pPr>
         <w:rPr>
           <w:rFonts w:eastAsiaTheme="minorEastAsia"/>
+          <w:noProof/>
           <w:lang w:val="en-DE"/>
         </w:rPr>
       </w:pPr>
@@ -27905,6 +27079,9 @@
             </m:e>
           </m:rad>
           <m:r>
+            <m:rPr>
+              <m:sty m:val="p"/>
+            </m:rPr>
             <w:rPr>
               <w:rFonts w:ascii="Cambria Math" w:eastAsiaTheme="minorEastAsia" w:hAnsi="Cambria Math"/>
               <w:lang w:val="en-DE"/>
@@ -27950,6 +27127,9 @@
             </m:den>
           </m:f>
           <m:r>
+            <m:rPr>
+              <m:sty m:val="p"/>
+            </m:rPr>
             <w:rPr>
               <w:rFonts w:ascii="Cambria Math" w:hAnsi="Cambria Math"/>
               <w:lang w:val="en-DE"/>
@@ -28027,6 +27207,9 @@
             </m:den>
           </m:f>
           <m:r>
+            <m:rPr>
+              <m:sty m:val="p"/>
+            </m:rPr>
             <w:rPr>
               <w:rFonts w:ascii="Cambria Math" w:hAnsi="Cambria Math"/>
               <w:lang w:val="en-DE"/>
@@ -28043,6 +27226,9 @@
             <m:t>T=sr</m:t>
           </m:r>
           <m:r>
+            <m:rPr>
+              <m:sty m:val="p"/>
+            </m:rPr>
             <w:rPr>
               <w:rFonts w:ascii="Cambria Math" w:hAnsi="Cambria Math"/>
               <w:lang w:val="en-DE"/>
@@ -28053,6 +27239,7 @@
       </m:oMathPara>
       <w:r>
         <w:rPr>
+          <w:noProof/>
           <w:lang w:val="en-DE"/>
         </w:rPr>
         <w:drawing>
@@ -28096,6 +27283,243 @@
       <w:pPr>
         <w:rPr>
           <w:rFonts w:eastAsiaTheme="minorEastAsia"/>
+          <w:noProof/>
+          <w:lang w:val="en-DE"/>
+        </w:rPr>
+      </w:pPr>
+      <m:oMathPara>
+        <m:oMath>
+          <m:f>
+            <m:fPr>
+              <m:ctrlPr>
+                <w:rPr>
+                  <w:rFonts w:ascii="Cambria Math" w:eastAsiaTheme="minorEastAsia" w:hAnsi="Cambria Math"/>
+                  <w:i/>
+                  <w:noProof/>
+                  <w:lang w:val="en-DE"/>
+                </w:rPr>
+              </m:ctrlPr>
+            </m:fPr>
+            <m:num>
+              <m:r>
+                <w:rPr>
+                  <w:rFonts w:ascii="Cambria Math" w:eastAsiaTheme="minorEastAsia" w:hAnsi="Cambria Math"/>
+                  <w:noProof/>
+                  <w:lang w:val="en-DE"/>
+                </w:rPr>
+                <m:t>a</m:t>
+              </m:r>
+            </m:num>
+            <m:den>
+              <m:func>
+                <m:funcPr>
+                  <m:ctrlPr>
+                    <w:rPr>
+                      <w:rFonts w:ascii="Cambria Math" w:eastAsiaTheme="minorEastAsia" w:hAnsi="Cambria Math"/>
+                      <w:i/>
+                      <w:noProof/>
+                      <w:lang w:val="en-DE"/>
+                    </w:rPr>
+                  </m:ctrlPr>
+                </m:funcPr>
+                <m:fName>
+                  <m:r>
+                    <m:rPr>
+                      <m:sty m:val="p"/>
+                    </m:rPr>
+                    <w:rPr>
+                      <w:rFonts w:ascii="Cambria Math" w:eastAsiaTheme="minorEastAsia" w:hAnsi="Cambria Math"/>
+                      <w:noProof/>
+                      <w:lang w:val="en-DE"/>
+                    </w:rPr>
+                    <m:t>sin</m:t>
+                  </m:r>
+                </m:fName>
+                <m:e>
+                  <m:r>
+                    <w:rPr>
+                      <w:rFonts w:ascii="Cambria Math" w:eastAsiaTheme="minorEastAsia" w:hAnsi="Cambria Math"/>
+                      <w:noProof/>
+                      <w:lang w:val="en-DE"/>
+                    </w:rPr>
+                    <m:t>α</m:t>
+                  </m:r>
+                </m:e>
+              </m:func>
+            </m:den>
+          </m:f>
+          <m:r>
+            <w:rPr>
+              <w:rFonts w:ascii="Cambria Math" w:eastAsiaTheme="minorEastAsia" w:hAnsi="Cambria Math"/>
+              <w:noProof/>
+              <w:lang w:val="en-DE"/>
+            </w:rPr>
+            <m:t>=</m:t>
+          </m:r>
+          <m:f>
+            <m:fPr>
+              <m:ctrlPr>
+                <w:rPr>
+                  <w:rFonts w:ascii="Cambria Math" w:eastAsiaTheme="minorEastAsia" w:hAnsi="Cambria Math"/>
+                  <w:i/>
+                  <w:noProof/>
+                  <w:lang w:val="en-DE"/>
+                </w:rPr>
+              </m:ctrlPr>
+            </m:fPr>
+            <m:num>
+              <m:r>
+                <w:rPr>
+                  <w:rFonts w:ascii="Cambria Math" w:eastAsiaTheme="minorEastAsia" w:hAnsi="Cambria Math"/>
+                  <w:noProof/>
+                  <w:lang w:val="en-DE"/>
+                </w:rPr>
+                <m:t>b</m:t>
+              </m:r>
+            </m:num>
+            <m:den>
+              <m:func>
+                <m:funcPr>
+                  <m:ctrlPr>
+                    <w:rPr>
+                      <w:rFonts w:ascii="Cambria Math" w:eastAsiaTheme="minorEastAsia" w:hAnsi="Cambria Math"/>
+                      <w:i/>
+                      <w:noProof/>
+                      <w:lang w:val="en-DE"/>
+                    </w:rPr>
+                  </m:ctrlPr>
+                </m:funcPr>
+                <m:fName>
+                  <m:r>
+                    <m:rPr>
+                      <m:sty m:val="p"/>
+                    </m:rPr>
+                    <w:rPr>
+                      <w:rFonts w:ascii="Cambria Math" w:eastAsiaTheme="minorEastAsia" w:hAnsi="Cambria Math"/>
+                      <w:noProof/>
+                      <w:lang w:val="en-DE"/>
+                    </w:rPr>
+                    <m:t>sin</m:t>
+                  </m:r>
+                </m:fName>
+                <m:e>
+                  <m:r>
+                    <w:rPr>
+                      <w:rFonts w:ascii="Cambria Math" w:eastAsiaTheme="minorEastAsia" w:hAnsi="Cambria Math"/>
+                      <w:noProof/>
+                      <w:lang w:val="en-DE"/>
+                    </w:rPr>
+                    <m:t>β</m:t>
+                  </m:r>
+                </m:e>
+              </m:func>
+            </m:den>
+          </m:f>
+          <m:r>
+            <w:rPr>
+              <w:rFonts w:ascii="Cambria Math" w:eastAsiaTheme="minorEastAsia" w:hAnsi="Cambria Math"/>
+              <w:noProof/>
+              <w:lang w:val="en-DE"/>
+            </w:rPr>
+            <m:t>=</m:t>
+          </m:r>
+          <m:f>
+            <m:fPr>
+              <m:ctrlPr>
+                <w:rPr>
+                  <w:rFonts w:ascii="Cambria Math" w:eastAsiaTheme="minorEastAsia" w:hAnsi="Cambria Math"/>
+                  <w:i/>
+                  <w:noProof/>
+                  <w:lang w:val="en-DE"/>
+                </w:rPr>
+              </m:ctrlPr>
+            </m:fPr>
+            <m:num>
+              <m:r>
+                <w:rPr>
+                  <w:rFonts w:ascii="Cambria Math" w:eastAsiaTheme="minorEastAsia" w:hAnsi="Cambria Math"/>
+                  <w:noProof/>
+                  <w:lang w:val="en-DE"/>
+                </w:rPr>
+                <m:t>c</m:t>
+              </m:r>
+            </m:num>
+            <m:den>
+              <m:func>
+                <m:funcPr>
+                  <m:ctrlPr>
+                    <w:rPr>
+                      <w:rFonts w:ascii="Cambria Math" w:eastAsiaTheme="minorEastAsia" w:hAnsi="Cambria Math"/>
+                      <w:i/>
+                      <w:noProof/>
+                      <w:lang w:val="en-DE"/>
+                    </w:rPr>
+                  </m:ctrlPr>
+                </m:funcPr>
+                <m:fName>
+                  <m:r>
+                    <m:rPr>
+                      <m:sty m:val="p"/>
+                    </m:rPr>
+                    <w:rPr>
+                      <w:rFonts w:ascii="Cambria Math" w:eastAsiaTheme="minorEastAsia" w:hAnsi="Cambria Math"/>
+                      <w:noProof/>
+                      <w:lang w:val="en-DE"/>
+                    </w:rPr>
+                    <m:t>sin</m:t>
+                  </m:r>
+                </m:fName>
+                <m:e>
+                  <m:r>
+                    <w:rPr>
+                      <w:rFonts w:ascii="Cambria Math" w:eastAsiaTheme="minorEastAsia" w:hAnsi="Cambria Math"/>
+                      <w:noProof/>
+                      <w:lang w:val="en-DE"/>
+                    </w:rPr>
+                    <m:t>γ</m:t>
+                  </m:r>
+                </m:e>
+              </m:func>
+            </m:den>
+          </m:f>
+          <m:r>
+            <w:rPr>
+              <w:rFonts w:ascii="Cambria Math" w:eastAsiaTheme="minorEastAsia" w:hAnsi="Cambria Math"/>
+              <w:noProof/>
+              <w:lang w:val="en-DE"/>
+            </w:rPr>
+            <m:t xml:space="preserve">=2R </m:t>
+          </m:r>
+          <m:d>
+            <m:dPr>
+              <m:ctrlPr>
+                <w:rPr>
+                  <w:rFonts w:ascii="Cambria Math" w:eastAsiaTheme="minorEastAsia" w:hAnsi="Cambria Math"/>
+                  <w:i/>
+                  <w:noProof/>
+                  <w:lang w:val="en-DE"/>
+                </w:rPr>
+              </m:ctrlPr>
+            </m:dPr>
+            <m:e>
+              <m:r>
+                <w:rPr>
+                  <w:rFonts w:ascii="Cambria Math" w:eastAsiaTheme="minorEastAsia" w:hAnsi="Cambria Math"/>
+                  <w:noProof/>
+                  <w:lang w:val="en-DE"/>
+                </w:rPr>
+                <m:t>Ha ismerem a szögeket, érdemes használni</m:t>
+              </m:r>
+            </m:e>
+          </m:d>
+        </m:oMath>
+      </m:oMathPara>
+    </w:p>
+    <w:p>
+      <w:pPr>
+        <w:rPr>
+          <w:rFonts w:eastAsiaTheme="minorEastAsia"/>
+          <w:noProof/>
           <w:lang w:val="en-DE"/>
         </w:rPr>
       </w:pPr>
@@ -28104,6 +27528,173 @@
       <w:pPr>
         <w:rPr>
           <w:rFonts w:eastAsiaTheme="minorEastAsia"/>
+          <w:noProof/>
+          <w:lang w:val="en-DE"/>
+        </w:rPr>
+      </w:pPr>
+      <w:r>
+        <w:rPr>
+          <w:rFonts w:eastAsiaTheme="minorEastAsia"/>
+          <w:noProof/>
+          <w:lang w:val="en-DE"/>
+        </w:rPr>
+        <w:t xml:space="preserve">Δ; </w:t>
+      </w:r>
+      <w:r>
+        <w:rPr>
+          <w:rFonts w:eastAsiaTheme="minorEastAsia"/>
+          <w:noProof/>
+          <w:lang w:val="en-DE"/>
+        </w:rPr>
+        <w:t>K</w:t>
+      </w:r>
+      <w:r>
+        <w:rPr>
+          <w:rFonts w:eastAsiaTheme="minorEastAsia"/>
+          <w:noProof/>
+          <w:lang w:val="en-DE"/>
+        </w:rPr>
+        <w:t>ét oldal: 10cm, 8cm, közrezárt 70°</w:t>
+      </w:r>
+      <w:r>
+        <w:rPr>
+          <w:rFonts w:eastAsiaTheme="minorEastAsia"/>
+          <w:noProof/>
+          <w:lang w:val="en-DE"/>
+        </w:rPr>
+        <w:t>, harmadik oldal = ?</w:t>
+      </w:r>
+      <w:r>
+        <w:rPr>
+          <w:rFonts w:eastAsiaTheme="minorEastAsia"/>
+          <w:noProof/>
+          <w:lang w:val="en-DE"/>
+        </w:rPr>
+        <w:br/>
+      </w:r>
+      <w:r>
+        <w:rPr>
+          <w:rFonts w:eastAsiaTheme="minorEastAsia"/>
+          <w:noProof/>
+          <w:lang w:val="en-DE"/>
+        </w:rPr>
+        <w:drawing>
+          <wp:inline distT="0" distB="0" distL="0" distR="0" wp14:anchorId="2B572477" wp14:editId="429F99DF">
+            <wp:extent cx="3417277" cy="2791228"/>
+            <wp:effectExtent l="0" t="0" r="0" b="9525"/>
+            <wp:docPr id="1999549876" name="Kép 1"/>
+            <wp:cNvGraphicFramePr>
+              <a:graphicFrameLocks xmlns:a="http://schemas.openxmlformats.org/drawingml/2006/main" noChangeAspect="1"/>
+            </wp:cNvGraphicFramePr>
+            <a:graphic xmlns:a="http://schemas.openxmlformats.org/drawingml/2006/main">
+              <a:graphicData uri="http://schemas.openxmlformats.org/drawingml/2006/picture">
+                <pic:pic xmlns:pic="http://schemas.openxmlformats.org/drawingml/2006/picture">
+                  <pic:nvPicPr>
+                    <pic:cNvPr id="1999549876" name=""/>
+                    <pic:cNvPicPr/>
+                  </pic:nvPicPr>
+                  <pic:blipFill>
+                    <a:blip r:embed="rId11"/>
+                    <a:stretch>
+                      <a:fillRect/>
+                    </a:stretch>
+                  </pic:blipFill>
+                  <pic:spPr>
+                    <a:xfrm>
+                      <a:off x="0" y="0"/>
+                      <a:ext cx="3418685" cy="2792378"/>
+                    </a:xfrm>
+                    <a:prstGeom prst="rect">
+                      <a:avLst/>
+                    </a:prstGeom>
+                  </pic:spPr>
+                </pic:pic>
+              </a:graphicData>
+            </a:graphic>
+          </wp:inline>
+        </w:drawing>
+      </w:r>
+    </w:p>
+    <w:p>
+      <w:pPr>
+        <w:rPr>
+          <w:rFonts w:eastAsiaTheme="minorEastAsia"/>
+          <w:noProof/>
+          <w:lang w:val="en-DE"/>
+        </w:rPr>
+      </w:pPr>
+      <w:r>
+        <w:rPr>
+          <w:rFonts w:eastAsiaTheme="minorEastAsia"/>
+          <w:noProof/>
+          <w:lang w:val="en-DE"/>
+        </w:rPr>
+        <w:t xml:space="preserve">Δ; oldalai </w:t>
+      </w:r>
+      <w:r>
+        <w:rPr>
+          <w:rFonts w:eastAsiaTheme="minorEastAsia"/>
+          <w:noProof/>
+          <w:lang w:val="en-DE"/>
+        </w:rPr>
+        <w:t>6,8,11cm, Legnagyobb szög?</w:t>
+      </w:r>
+      <w:r>
+        <w:rPr>
+          <w:rFonts w:eastAsiaTheme="minorEastAsia"/>
+          <w:noProof/>
+          <w:lang w:val="en-DE"/>
+        </w:rPr>
+        <w:br/>
+      </w:r>
+      <w:r>
+        <w:rPr>
+          <w:rFonts w:eastAsiaTheme="minorEastAsia"/>
+          <w:noProof/>
+          <w:lang w:val="en-DE"/>
+        </w:rPr>
+        <w:drawing>
+          <wp:inline distT="0" distB="0" distL="0" distR="0" wp14:anchorId="47B7399E" wp14:editId="551DF413">
+            <wp:extent cx="5760720" cy="2915920"/>
+            <wp:effectExtent l="0" t="0" r="0" b="0"/>
+            <wp:docPr id="2060266406" name="Kép 1"/>
+            <wp:cNvGraphicFramePr>
+              <a:graphicFrameLocks xmlns:a="http://schemas.openxmlformats.org/drawingml/2006/main" noChangeAspect="1"/>
+            </wp:cNvGraphicFramePr>
+            <a:graphic xmlns:a="http://schemas.openxmlformats.org/drawingml/2006/main">
+              <a:graphicData uri="http://schemas.openxmlformats.org/drawingml/2006/picture">
+                <pic:pic xmlns:pic="http://schemas.openxmlformats.org/drawingml/2006/picture">
+                  <pic:nvPicPr>
+                    <pic:cNvPr id="2060266406" name=""/>
+                    <pic:cNvPicPr/>
+                  </pic:nvPicPr>
+                  <pic:blipFill>
+                    <a:blip r:embed="rId12"/>
+                    <a:stretch>
+                      <a:fillRect/>
+                    </a:stretch>
+                  </pic:blipFill>
+                  <pic:spPr>
+                    <a:xfrm>
+                      <a:off x="0" y="0"/>
+                      <a:ext cx="5760720" cy="2915920"/>
+                    </a:xfrm>
+                    <a:prstGeom prst="rect">
+                      <a:avLst/>
+                    </a:prstGeom>
+                  </pic:spPr>
+                </pic:pic>
+              </a:graphicData>
+            </a:graphic>
+          </wp:inline>
+        </w:drawing>
+      </w:r>
+    </w:p>
+    <w:p>
+      <w:pPr>
+        <w:rPr>
+          <w:rFonts w:eastAsiaTheme="minorEastAsia"/>
+          <w:noProof/>
           <w:lang w:val="en-DE"/>
         </w:rPr>
       </w:pPr>

--- a/2025-2026/Matematika/Matek.docx
+++ b/2025-2026/Matematika/Matek.docx
@@ -26,21 +26,7 @@
         <w:rPr>
           <w:lang w:val="en-DE"/>
         </w:rPr>
-        <w:t>0,1,1,2,3,5,8,13,</w:t>
-      </w:r>
-      <w:proofErr w:type="gramStart"/>
-      <w:r>
-        <w:rPr>
-          <w:lang w:val="en-DE"/>
-        </w:rPr>
-        <w:t>21,34,...</w:t>
-      </w:r>
-      <w:proofErr w:type="gramEnd"/>
-      <w:r>
-        <w:rPr>
-          <w:lang w:val="en-DE"/>
-        </w:rPr>
-        <w:t xml:space="preserve"> (Fibonacci sorozat)</w:t>
+        <w:t>0,1,1,2,3,5,8,13,21,34,... (Fibonacci sorozat)</w:t>
       </w:r>
     </w:p>
     <w:p>
@@ -50,28 +36,12 @@
           <w:lang w:val="en-DE"/>
         </w:rPr>
       </w:pPr>
-      <w:proofErr w:type="gramStart"/>
       <w:r>
         <w:rPr>
           <w:lang w:val="en-DE"/>
         </w:rPr>
-        <w:t>2,  4,  6</w:t>
+        <w:t>2,  4,  6,8,10,12,...</w:t>
       </w:r>
-      <w:proofErr w:type="gramEnd"/>
-      <w:r>
-        <w:rPr>
-          <w:lang w:val="en-DE"/>
-        </w:rPr>
-        <w:t>,8,</w:t>
-      </w:r>
-      <w:proofErr w:type="gramStart"/>
-      <w:r>
-        <w:rPr>
-          <w:lang w:val="en-DE"/>
-        </w:rPr>
-        <w:t>10,12,...</w:t>
-      </w:r>
-      <w:proofErr w:type="gramEnd"/>
       <w:r>
         <w:rPr>
           <w:lang w:val="en-DE"/>
@@ -220,17 +190,8 @@
           <w:rFonts w:eastAsiaTheme="minorEastAsia"/>
           <w:lang w:val="en-DE"/>
         </w:rPr>
-        <w:t>2,4,8,16,32,128,256,512,1024,</w:t>
+        <w:t>2,4,8,16,32,128,256,512,1024,2048,4096,...</w:t>
       </w:r>
-      <w:proofErr w:type="gramStart"/>
-      <w:r>
-        <w:rPr>
-          <w:rFonts w:eastAsiaTheme="minorEastAsia"/>
-          <w:lang w:val="en-DE"/>
-        </w:rPr>
-        <w:t>2048,4096,...</w:t>
-      </w:r>
-      <w:proofErr w:type="gramEnd"/>
       <w:r>
         <w:rPr>
           <w:rFonts w:eastAsiaTheme="minorEastAsia"/>
@@ -2135,7 +2096,6 @@
           <w:rFonts w:eastAsiaTheme="minorEastAsia"/>
           <w:lang w:val="en-DE"/>
         </w:rPr>
-        <w:lastRenderedPageBreak/>
         <w:t>Feladatsor</w:t>
       </w:r>
     </w:p>
@@ -4350,7 +4310,6 @@
               <w:rFonts w:ascii="Cambria Math" w:eastAsiaTheme="minorEastAsia" w:hAnsi="Cambria Math"/>
               <w:lang w:val="en-DE"/>
             </w:rPr>
-            <w:lastRenderedPageBreak/>
             <m:t>hf.: 11, 12</m:t>
           </m:r>
         </m:oMath>
@@ -4585,7 +4544,6 @@
           <w:lang w:val="en-DE"/>
         </w:rPr>
       </w:pPr>
-      <w:proofErr w:type="gramStart"/>
       <w:r>
         <w:rPr>
           <w:rFonts w:eastAsiaTheme="minorEastAsia"/>
@@ -4593,7 +4551,6 @@
         </w:rPr>
         <w:t>5!=</w:t>
       </w:r>
-      <w:proofErr w:type="gramEnd"/>
       <w:r>
         <w:rPr>
           <w:rFonts w:eastAsiaTheme="minorEastAsia"/>
@@ -10117,7 +10074,6 @@
               <w:rFonts w:ascii="Cambria Math" w:eastAsiaTheme="minorEastAsia" w:hAnsi="Cambria Math"/>
               <w:lang w:val="en-DE"/>
             </w:rPr>
-            <w:lastRenderedPageBreak/>
             <m:t>48=6*</m:t>
           </m:r>
           <m:sSup>
@@ -17098,7 +17054,6 @@
           <w:bCs/>
           <w:lang w:val="en-DE"/>
         </w:rPr>
-        <w:lastRenderedPageBreak/>
         <w:t xml:space="preserve">7, </w:t>
       </w:r>
       <m:oMath>
@@ -18985,7 +18940,6 @@
               <w:noProof/>
               <w:lang w:val="en-DE"/>
             </w:rPr>
-            <w:lastRenderedPageBreak/>
             <w:drawing>
               <wp:inline distT="0" distB="0" distL="0" distR="0" wp14:anchorId="21B8A74C" wp14:editId="3353A9C0">
                 <wp:extent cx="5760720" cy="5648960"/>
@@ -21937,7 +21891,6 @@
             <w:noProof/>
             <w:lang w:val="en-DE"/>
           </w:rPr>
-          <w:lastRenderedPageBreak/>
           <m:t>1*2*3*4 =24,</m:t>
         </m:r>
         <m:f>
@@ -27692,12 +27645,248 @@
     </w:p>
     <w:p>
       <w:pPr>
+        <w:pStyle w:val="Cmsor1"/>
         <w:rPr>
           <w:rFonts w:eastAsiaTheme="minorEastAsia"/>
           <w:noProof/>
           <w:lang w:val="en-DE"/>
         </w:rPr>
       </w:pPr>
+      <w:r>
+        <w:rPr>
+          <w:rFonts w:eastAsiaTheme="minorEastAsia"/>
+          <w:noProof/>
+          <w:lang w:val="en-DE"/>
+        </w:rPr>
+        <w:t>Kombinatorika</w:t>
+      </w:r>
+    </w:p>
+    <w:p>
+      <w:pPr>
+        <w:pStyle w:val="Cmsor2"/>
+        <w:rPr>
+          <w:lang w:val="en-DE"/>
+        </w:rPr>
+      </w:pPr>
+      <w:r>
+        <w:rPr>
+          <w:lang w:val="en-DE"/>
+        </w:rPr>
+        <w:t>Ismétlés nélküli permutáció, Ismétléses permutáció</w:t>
+      </w:r>
+    </w:p>
+    <w:p>
+      <w:pPr>
+        <w:rPr>
+          <w:lang w:val="en-DE"/>
+        </w:rPr>
+      </w:pPr>
+      <w:r>
+        <w:rPr>
+          <w:lang w:val="en-DE"/>
+        </w:rPr>
+        <w:t>a,a,b,b,b,c,c; Hány 7 betűs szó</w:t>
+      </w:r>
+    </w:p>
+    <w:p>
+      <w:pPr>
+        <w:rPr>
+          <w:rFonts w:eastAsiaTheme="minorEastAsia"/>
+          <w:lang w:val="en-DE"/>
+        </w:rPr>
+      </w:pPr>
+      <m:oMathPara>
+        <m:oMath>
+          <m:f>
+            <m:fPr>
+              <m:ctrlPr>
+                <w:rPr>
+                  <w:rFonts w:ascii="Cambria Math" w:hAnsi="Cambria Math"/>
+                  <w:i/>
+                  <w:lang w:val="en-DE"/>
+                </w:rPr>
+              </m:ctrlPr>
+            </m:fPr>
+            <m:num>
+              <m:r>
+                <w:rPr>
+                  <w:rFonts w:ascii="Cambria Math" w:hAnsi="Cambria Math"/>
+                  <w:lang w:val="en-DE"/>
+                </w:rPr>
+                <m:t>7!</m:t>
+              </m:r>
+            </m:num>
+            <m:den>
+              <m:r>
+                <w:rPr>
+                  <w:rFonts w:ascii="Cambria Math" w:hAnsi="Cambria Math"/>
+                  <w:lang w:val="en-DE"/>
+                </w:rPr>
+                <m:t>2!*3!*2!</m:t>
+              </m:r>
+            </m:den>
+          </m:f>
+          <m:r>
+            <w:rPr>
+              <w:rFonts w:ascii="Cambria Math" w:hAnsi="Cambria Math"/>
+              <w:lang w:val="en-DE"/>
+            </w:rPr>
+            <m:t>=</m:t>
+          </m:r>
+          <m:r>
+            <w:rPr>
+              <w:rFonts w:ascii="Cambria Math" w:hAnsi="Cambria Math"/>
+              <w:lang w:val="en-DE"/>
+            </w:rPr>
+            <m:t>210</m:t>
+          </m:r>
+        </m:oMath>
+      </m:oMathPara>
+    </w:p>
+    <w:p>
+      <w:pPr>
+        <w:pStyle w:val="Cmsor2"/>
+        <w:rPr>
+          <w:rFonts w:eastAsiaTheme="minorEastAsia"/>
+          <w:lang w:val="en-DE"/>
+        </w:rPr>
+      </w:pPr>
+      <w:r>
+        <w:rPr>
+          <w:rFonts w:eastAsiaTheme="minorEastAsia"/>
+          <w:lang w:val="en-DE"/>
+        </w:rPr>
+        <w:t>Ismétléses variáció</w:t>
+      </w:r>
+    </w:p>
+    <w:p>
+      <w:pPr>
+        <w:rPr>
+          <w:lang w:val="en-DE"/>
+        </w:rPr>
+      </w:pPr>
+      <w:r>
+        <w:rPr>
+          <w:lang w:val="en-DE"/>
+        </w:rPr>
+        <w:t>3,4,6,7,8; Hány 3</w:t>
+      </w:r>
+      <w:r>
+        <w:rPr>
+          <w:lang w:val="en-DE"/>
+        </w:rPr>
+        <w:t xml:space="preserve"> </w:t>
+      </w:r>
+      <w:r>
+        <w:rPr>
+          <w:lang w:val="en-DE"/>
+        </w:rPr>
+        <w:t>jegyű szám?</w:t>
+      </w:r>
+    </w:p>
+    <w:p>
+      <w:pPr>
+        <w:rPr>
+          <w:rFonts w:eastAsiaTheme="minorEastAsia"/>
+          <w:lang w:val="en-DE"/>
+        </w:rPr>
+      </w:pPr>
+      <m:oMathPara>
+        <m:oMath>
+          <m:sSup>
+            <m:sSupPr>
+              <m:ctrlPr>
+                <w:rPr>
+                  <w:rFonts w:ascii="Cambria Math" w:hAnsi="Cambria Math"/>
+                  <w:i/>
+                  <w:lang w:val="en-DE"/>
+                </w:rPr>
+              </m:ctrlPr>
+            </m:sSupPr>
+            <m:e>
+              <m:r>
+                <w:rPr>
+                  <w:rFonts w:ascii="Cambria Math" w:hAnsi="Cambria Math"/>
+                  <w:lang w:val="en-DE"/>
+                </w:rPr>
+                <m:t>5</m:t>
+              </m:r>
+            </m:e>
+            <m:sup>
+              <m:r>
+                <w:rPr>
+                  <w:rFonts w:ascii="Cambria Math" w:hAnsi="Cambria Math"/>
+                  <w:lang w:val="en-DE"/>
+                </w:rPr>
+                <m:t>3</m:t>
+              </m:r>
+            </m:sup>
+          </m:sSup>
+          <m:r>
+            <w:rPr>
+              <w:rFonts w:ascii="Cambria Math" w:hAnsi="Cambria Math"/>
+              <w:lang w:val="en-DE"/>
+            </w:rPr>
+            <m:t>=125</m:t>
+          </m:r>
+        </m:oMath>
+      </m:oMathPara>
+    </w:p>
+    <w:p>
+      <w:pPr>
+        <w:rPr>
+          <w:lang w:val="en-DE"/>
+        </w:rPr>
+      </w:pPr>
+      <w:r>
+        <w:rPr>
+          <w:lang w:val="en-DE"/>
+        </w:rPr>
+        <w:t>18 fő, 3 kell</w:t>
+      </w:r>
+      <w:r>
+        <w:rPr>
+          <w:lang w:val="en-DE"/>
+        </w:rPr>
+        <w:br/>
+      </w:r>
+      <m:oMath>
+        <m:f>
+          <m:fPr>
+            <m:ctrlPr>
+              <w:rPr>
+                <w:rFonts w:ascii="Cambria Math" w:hAnsi="Cambria Math"/>
+                <w:i/>
+                <w:lang w:val="en-DE"/>
+              </w:rPr>
+            </m:ctrlPr>
+          </m:fPr>
+          <m:num>
+            <m:r>
+              <w:rPr>
+                <w:rFonts w:ascii="Cambria Math" w:hAnsi="Cambria Math"/>
+                <w:lang w:val="en-DE"/>
+              </w:rPr>
+              <m:t>18*17*16</m:t>
+            </m:r>
+          </m:num>
+          <m:den>
+            <m:r>
+              <w:rPr>
+                <w:rFonts w:ascii="Cambria Math" w:hAnsi="Cambria Math"/>
+                <w:lang w:val="en-DE"/>
+              </w:rPr>
+              <m:t>3!</m:t>
+            </m:r>
+          </m:den>
+        </m:f>
+      </m:oMath>
+      <w:r>
+        <w:rPr>
+          <w:lang w:val="en-DE"/>
+        </w:rPr>
+        <w:t xml:space="preserve"> -&gt; Nem számít a sorrend</w:t>
+      </w:r>
     </w:p>
     <w:sectPr>
       <w:pgSz w:w="11906" w:h="16838"/>
@@ -29024,6 +29213,15 @@
       </w:tblBorders>
     </w:tblPr>
   </w:style>
+  <w:style w:type="paragraph" w:styleId="Nincstrkz">
+    <w:name w:val="No Spacing"/>
+    <w:uiPriority w:val="1"/>
+    <w:qFormat/>
+    <w:rsid w:val="00BC68CB"/>
+    <w:pPr>
+      <w:spacing w:after="0" w:line="240" w:lineRule="auto"/>
+    </w:pPr>
+  </w:style>
 </w:styles>
 </file>
 

--- a/2025-2026/Matematika/Matek.docx
+++ b/2025-2026/Matematika/Matek.docx
@@ -9,12 +9,14 @@
           <w:lang w:val="en-DE"/>
         </w:rPr>
       </w:pPr>
+      <w:proofErr w:type="spellStart"/>
       <w:r>
         <w:rPr>
           <w:lang w:val="en-DE"/>
         </w:rPr>
         <w:t>Sorozatok</w:t>
       </w:r>
+      <w:proofErr w:type="spellEnd"/>
     </w:p>
     <w:p>
       <w:pPr>
@@ -26,7 +28,21 @@
         <w:rPr>
           <w:lang w:val="en-DE"/>
         </w:rPr>
-        <w:t>0,1,1,2,3,5,8,13,21,34,... (Fibonacci sorozat)</w:t>
+        <w:t xml:space="preserve">0,1,1,2,3,5,8,13,21,34,... (Fibonacci </w:t>
+      </w:r>
+      <w:proofErr w:type="spellStart"/>
+      <w:r>
+        <w:rPr>
+          <w:lang w:val="en-DE"/>
+        </w:rPr>
+        <w:t>sorozat</w:t>
+      </w:r>
+      <w:proofErr w:type="spellEnd"/>
+      <w:r>
+        <w:rPr>
+          <w:lang w:val="en-DE"/>
+        </w:rPr>
+        <w:t>)</w:t>
       </w:r>
     </w:p>
     <w:p>
@@ -564,13 +580,31 @@
           <w:lang w:val="en-DE"/>
         </w:rPr>
       </w:pPr>
+      <w:proofErr w:type="spellStart"/>
       <w:r>
         <w:rPr>
           <w:rFonts w:eastAsiaTheme="minorEastAsia"/>
           <w:lang w:val="en-DE"/>
         </w:rPr>
-        <w:t>Számtani sorozat</w:t>
+        <w:t>Számtani</w:t>
       </w:r>
+      <w:proofErr w:type="spellEnd"/>
+      <w:r>
+        <w:rPr>
+          <w:rFonts w:eastAsiaTheme="minorEastAsia"/>
+          <w:lang w:val="en-DE"/>
+        </w:rPr>
+        <w:t xml:space="preserve"> </w:t>
+      </w:r>
+      <w:proofErr w:type="spellStart"/>
+      <w:r>
+        <w:rPr>
+          <w:rFonts w:eastAsiaTheme="minorEastAsia"/>
+          <w:lang w:val="en-DE"/>
+        </w:rPr>
+        <w:t>sorozat</w:t>
+      </w:r>
+      <w:proofErr w:type="spellEnd"/>
     </w:p>
     <w:p>
       <w:pPr>
@@ -578,12 +612,266 @@
           <w:lang w:val="en-DE"/>
         </w:rPr>
       </w:pPr>
+      <w:proofErr w:type="spellStart"/>
       <w:r>
         <w:rPr>
           <w:lang w:val="en-DE"/>
         </w:rPr>
-        <w:t>szimm. trapéz, ahogy a színpadtól távolodunk annál rövidebbek a sorok, 20 szék leghátul, minden sorban +2 az előzőhöz képest. 500 diák+10 kísérő tanár megtelítik a teret</w:t>
+        <w:t>szimm</w:t>
       </w:r>
+      <w:proofErr w:type="spellEnd"/>
+      <w:r>
+        <w:rPr>
+          <w:lang w:val="en-DE"/>
+        </w:rPr>
+        <w:t xml:space="preserve">. </w:t>
+      </w:r>
+      <w:proofErr w:type="spellStart"/>
+      <w:r>
+        <w:rPr>
+          <w:lang w:val="en-DE"/>
+        </w:rPr>
+        <w:t>trapéz</w:t>
+      </w:r>
+      <w:proofErr w:type="spellEnd"/>
+      <w:r>
+        <w:rPr>
+          <w:lang w:val="en-DE"/>
+        </w:rPr>
+        <w:t xml:space="preserve">, </w:t>
+      </w:r>
+      <w:proofErr w:type="spellStart"/>
+      <w:r>
+        <w:rPr>
+          <w:lang w:val="en-DE"/>
+        </w:rPr>
+        <w:t>ahogy</w:t>
+      </w:r>
+      <w:proofErr w:type="spellEnd"/>
+      <w:r>
+        <w:rPr>
+          <w:lang w:val="en-DE"/>
+        </w:rPr>
+        <w:t xml:space="preserve"> a </w:t>
+      </w:r>
+      <w:proofErr w:type="spellStart"/>
+      <w:r>
+        <w:rPr>
+          <w:lang w:val="en-DE"/>
+        </w:rPr>
+        <w:t>színpadtól</w:t>
+      </w:r>
+      <w:proofErr w:type="spellEnd"/>
+      <w:r>
+        <w:rPr>
+          <w:lang w:val="en-DE"/>
+        </w:rPr>
+        <w:t xml:space="preserve"> </w:t>
+      </w:r>
+      <w:proofErr w:type="spellStart"/>
+      <w:r>
+        <w:rPr>
+          <w:lang w:val="en-DE"/>
+        </w:rPr>
+        <w:t>távolodunk</w:t>
+      </w:r>
+      <w:proofErr w:type="spellEnd"/>
+      <w:r>
+        <w:rPr>
+          <w:lang w:val="en-DE"/>
+        </w:rPr>
+        <w:t xml:space="preserve"> </w:t>
+      </w:r>
+      <w:proofErr w:type="spellStart"/>
+      <w:r>
+        <w:rPr>
+          <w:lang w:val="en-DE"/>
+        </w:rPr>
+        <w:t>annál</w:t>
+      </w:r>
+      <w:proofErr w:type="spellEnd"/>
+      <w:r>
+        <w:rPr>
+          <w:lang w:val="en-DE"/>
+        </w:rPr>
+        <w:t xml:space="preserve"> </w:t>
+      </w:r>
+      <w:proofErr w:type="spellStart"/>
+      <w:r>
+        <w:rPr>
+          <w:lang w:val="en-DE"/>
+        </w:rPr>
+        <w:t>rövidebbek</w:t>
+      </w:r>
+      <w:proofErr w:type="spellEnd"/>
+      <w:r>
+        <w:rPr>
+          <w:lang w:val="en-DE"/>
+        </w:rPr>
+        <w:t xml:space="preserve"> a </w:t>
+      </w:r>
+      <w:proofErr w:type="spellStart"/>
+      <w:r>
+        <w:rPr>
+          <w:lang w:val="en-DE"/>
+        </w:rPr>
+        <w:t>sorok</w:t>
+      </w:r>
+      <w:proofErr w:type="spellEnd"/>
+      <w:r>
+        <w:rPr>
+          <w:lang w:val="en-DE"/>
+        </w:rPr>
+        <w:t xml:space="preserve">, 20 </w:t>
+      </w:r>
+      <w:proofErr w:type="spellStart"/>
+      <w:r>
+        <w:rPr>
+          <w:lang w:val="en-DE"/>
+        </w:rPr>
+        <w:t>szék</w:t>
+      </w:r>
+      <w:proofErr w:type="spellEnd"/>
+      <w:r>
+        <w:rPr>
+          <w:lang w:val="en-DE"/>
+        </w:rPr>
+        <w:t xml:space="preserve"> </w:t>
+      </w:r>
+      <w:proofErr w:type="spellStart"/>
+      <w:r>
+        <w:rPr>
+          <w:lang w:val="en-DE"/>
+        </w:rPr>
+        <w:t>leghátul</w:t>
+      </w:r>
+      <w:proofErr w:type="spellEnd"/>
+      <w:r>
+        <w:rPr>
+          <w:lang w:val="en-DE"/>
+        </w:rPr>
+        <w:t xml:space="preserve">, </w:t>
+      </w:r>
+      <w:proofErr w:type="spellStart"/>
+      <w:r>
+        <w:rPr>
+          <w:lang w:val="en-DE"/>
+        </w:rPr>
+        <w:t>minden</w:t>
+      </w:r>
+      <w:proofErr w:type="spellEnd"/>
+      <w:r>
+        <w:rPr>
+          <w:lang w:val="en-DE"/>
+        </w:rPr>
+        <w:t xml:space="preserve"> </w:t>
+      </w:r>
+      <w:proofErr w:type="spellStart"/>
+      <w:r>
+        <w:rPr>
+          <w:lang w:val="en-DE"/>
+        </w:rPr>
+        <w:t>sorban</w:t>
+      </w:r>
+      <w:proofErr w:type="spellEnd"/>
+      <w:r>
+        <w:rPr>
+          <w:lang w:val="en-DE"/>
+        </w:rPr>
+        <w:t xml:space="preserve"> +2 </w:t>
+      </w:r>
+      <w:proofErr w:type="spellStart"/>
+      <w:r>
+        <w:rPr>
+          <w:lang w:val="en-DE"/>
+        </w:rPr>
+        <w:t>az</w:t>
+      </w:r>
+      <w:proofErr w:type="spellEnd"/>
+      <w:r>
+        <w:rPr>
+          <w:lang w:val="en-DE"/>
+        </w:rPr>
+        <w:t xml:space="preserve"> </w:t>
+      </w:r>
+      <w:proofErr w:type="spellStart"/>
+      <w:r>
+        <w:rPr>
+          <w:lang w:val="en-DE"/>
+        </w:rPr>
+        <w:t>előzőhöz</w:t>
+      </w:r>
+      <w:proofErr w:type="spellEnd"/>
+      <w:r>
+        <w:rPr>
+          <w:lang w:val="en-DE"/>
+        </w:rPr>
+        <w:t xml:space="preserve"> </w:t>
+      </w:r>
+      <w:proofErr w:type="spellStart"/>
+      <w:r>
+        <w:rPr>
+          <w:lang w:val="en-DE"/>
+        </w:rPr>
+        <w:t>képest</w:t>
+      </w:r>
+      <w:proofErr w:type="spellEnd"/>
+      <w:r>
+        <w:rPr>
+          <w:lang w:val="en-DE"/>
+        </w:rPr>
+        <w:t xml:space="preserve">. 500 diák+10 </w:t>
+      </w:r>
+      <w:proofErr w:type="spellStart"/>
+      <w:r>
+        <w:rPr>
+          <w:lang w:val="en-DE"/>
+        </w:rPr>
+        <w:t>kísérő</w:t>
+      </w:r>
+      <w:proofErr w:type="spellEnd"/>
+      <w:r>
+        <w:rPr>
+          <w:lang w:val="en-DE"/>
+        </w:rPr>
+        <w:t xml:space="preserve"> </w:t>
+      </w:r>
+      <w:proofErr w:type="spellStart"/>
+      <w:r>
+        <w:rPr>
+          <w:lang w:val="en-DE"/>
+        </w:rPr>
+        <w:t>tanár</w:t>
+      </w:r>
+      <w:proofErr w:type="spellEnd"/>
+      <w:r>
+        <w:rPr>
+          <w:lang w:val="en-DE"/>
+        </w:rPr>
+        <w:t xml:space="preserve"> </w:t>
+      </w:r>
+      <w:proofErr w:type="spellStart"/>
+      <w:r>
+        <w:rPr>
+          <w:lang w:val="en-DE"/>
+        </w:rPr>
+        <w:t>megtelítik</w:t>
+      </w:r>
+      <w:proofErr w:type="spellEnd"/>
+      <w:r>
+        <w:rPr>
+          <w:lang w:val="en-DE"/>
+        </w:rPr>
+        <w:t xml:space="preserve"> a </w:t>
+      </w:r>
+      <w:proofErr w:type="spellStart"/>
+      <w:r>
+        <w:rPr>
+          <w:lang w:val="en-DE"/>
+        </w:rPr>
+        <w:t>teret</w:t>
+      </w:r>
+      <w:proofErr w:type="spellEnd"/>
     </w:p>
     <w:p>
       <w:pPr>
@@ -920,11 +1208,33 @@
           <w:lang w:val="en-DE"/>
         </w:rPr>
       </w:pPr>
+      <w:proofErr w:type="spellStart"/>
       <w:r>
         <w:rPr>
           <w:lang w:val="en-DE"/>
         </w:rPr>
-        <w:t>Első tag -3, differencia d = -17, 5. tag?</w:t>
+        <w:t>Első</w:t>
+      </w:r>
+      <w:proofErr w:type="spellEnd"/>
+      <w:r>
+        <w:rPr>
+          <w:lang w:val="en-DE"/>
+        </w:rPr>
+        <w:t xml:space="preserve"> tag -3, </w:t>
+      </w:r>
+      <w:proofErr w:type="spellStart"/>
+      <w:r>
+        <w:rPr>
+          <w:lang w:val="en-DE"/>
+        </w:rPr>
+        <w:t>differencia</w:t>
+      </w:r>
+      <w:proofErr w:type="spellEnd"/>
+      <w:r>
+        <w:rPr>
+          <w:lang w:val="en-DE"/>
+        </w:rPr>
+        <w:t xml:space="preserve"> d = -17, 5. tag?</w:t>
       </w:r>
       <w:r>
         <w:rPr>
@@ -1131,12 +1441,21 @@
           <w:lang w:val="en-DE"/>
         </w:rPr>
       </w:pPr>
+      <w:proofErr w:type="spellStart"/>
       <w:r>
         <w:rPr>
           <w:rFonts w:eastAsiaTheme="minorEastAsia"/>
           <w:lang w:val="en-DE"/>
         </w:rPr>
-        <w:t xml:space="preserve">Első tag 8, </w:t>
+        <w:t>Első</w:t>
+      </w:r>
+      <w:proofErr w:type="spellEnd"/>
+      <w:r>
+        <w:rPr>
+          <w:rFonts w:eastAsiaTheme="minorEastAsia"/>
+          <w:lang w:val="en-DE"/>
+        </w:rPr>
+        <w:t xml:space="preserve"> tag 8, </w:t>
       </w:r>
       <m:oMath>
         <m:r>
@@ -2091,13 +2410,16 @@
           <w:lang w:val="en-DE"/>
         </w:rPr>
       </w:pPr>
+      <w:proofErr w:type="spellStart"/>
       <w:r>
         <w:rPr>
           <w:rFonts w:eastAsiaTheme="minorEastAsia"/>
           <w:lang w:val="en-DE"/>
         </w:rPr>
+        <w:lastRenderedPageBreak/>
         <w:t>Feladatsor</w:t>
       </w:r>
+      <w:proofErr w:type="spellEnd"/>
     </w:p>
     <w:p>
       <w:pPr>
@@ -2630,7 +2952,167 @@
           <w:rFonts w:eastAsiaTheme="minorEastAsia"/>
           <w:lang w:val="en-DE"/>
         </w:rPr>
-        <w:t>4-el osztható egy szám, ha az utolsó két számjegyből alkotott szám oszható 4el</w:t>
+        <w:t xml:space="preserve">4-el </w:t>
+      </w:r>
+      <w:proofErr w:type="spellStart"/>
+      <w:r>
+        <w:rPr>
+          <w:rFonts w:eastAsiaTheme="minorEastAsia"/>
+          <w:lang w:val="en-DE"/>
+        </w:rPr>
+        <w:t>osztható</w:t>
+      </w:r>
+      <w:proofErr w:type="spellEnd"/>
+      <w:r>
+        <w:rPr>
+          <w:rFonts w:eastAsiaTheme="minorEastAsia"/>
+          <w:lang w:val="en-DE"/>
+        </w:rPr>
+        <w:t xml:space="preserve"> </w:t>
+      </w:r>
+      <w:proofErr w:type="spellStart"/>
+      <w:r>
+        <w:rPr>
+          <w:rFonts w:eastAsiaTheme="minorEastAsia"/>
+          <w:lang w:val="en-DE"/>
+        </w:rPr>
+        <w:t>egy</w:t>
+      </w:r>
+      <w:proofErr w:type="spellEnd"/>
+      <w:r>
+        <w:rPr>
+          <w:rFonts w:eastAsiaTheme="minorEastAsia"/>
+          <w:lang w:val="en-DE"/>
+        </w:rPr>
+        <w:t xml:space="preserve"> </w:t>
+      </w:r>
+      <w:proofErr w:type="spellStart"/>
+      <w:r>
+        <w:rPr>
+          <w:rFonts w:eastAsiaTheme="minorEastAsia"/>
+          <w:lang w:val="en-DE"/>
+        </w:rPr>
+        <w:t>szám</w:t>
+      </w:r>
+      <w:proofErr w:type="spellEnd"/>
+      <w:r>
+        <w:rPr>
+          <w:rFonts w:eastAsiaTheme="minorEastAsia"/>
+          <w:lang w:val="en-DE"/>
+        </w:rPr>
+        <w:t xml:space="preserve">, ha </w:t>
+      </w:r>
+      <w:proofErr w:type="spellStart"/>
+      <w:r>
+        <w:rPr>
+          <w:rFonts w:eastAsiaTheme="minorEastAsia"/>
+          <w:lang w:val="en-DE"/>
+        </w:rPr>
+        <w:t>az</w:t>
+      </w:r>
+      <w:proofErr w:type="spellEnd"/>
+      <w:r>
+        <w:rPr>
+          <w:rFonts w:eastAsiaTheme="minorEastAsia"/>
+          <w:lang w:val="en-DE"/>
+        </w:rPr>
+        <w:t xml:space="preserve"> </w:t>
+      </w:r>
+      <w:proofErr w:type="spellStart"/>
+      <w:r>
+        <w:rPr>
+          <w:rFonts w:eastAsiaTheme="minorEastAsia"/>
+          <w:lang w:val="en-DE"/>
+        </w:rPr>
+        <w:t>utolsó</w:t>
+      </w:r>
+      <w:proofErr w:type="spellEnd"/>
+      <w:r>
+        <w:rPr>
+          <w:rFonts w:eastAsiaTheme="minorEastAsia"/>
+          <w:lang w:val="en-DE"/>
+        </w:rPr>
+        <w:t xml:space="preserve"> </w:t>
+      </w:r>
+      <w:proofErr w:type="spellStart"/>
+      <w:r>
+        <w:rPr>
+          <w:rFonts w:eastAsiaTheme="minorEastAsia"/>
+          <w:lang w:val="en-DE"/>
+        </w:rPr>
+        <w:t>két</w:t>
+      </w:r>
+      <w:proofErr w:type="spellEnd"/>
+      <w:r>
+        <w:rPr>
+          <w:rFonts w:eastAsiaTheme="minorEastAsia"/>
+          <w:lang w:val="en-DE"/>
+        </w:rPr>
+        <w:t xml:space="preserve"> </w:t>
+      </w:r>
+      <w:proofErr w:type="spellStart"/>
+      <w:r>
+        <w:rPr>
+          <w:rFonts w:eastAsiaTheme="minorEastAsia"/>
+          <w:lang w:val="en-DE"/>
+        </w:rPr>
+        <w:t>számjegyből</w:t>
+      </w:r>
+      <w:proofErr w:type="spellEnd"/>
+      <w:r>
+        <w:rPr>
+          <w:rFonts w:eastAsiaTheme="minorEastAsia"/>
+          <w:lang w:val="en-DE"/>
+        </w:rPr>
+        <w:t xml:space="preserve"> </w:t>
+      </w:r>
+      <w:proofErr w:type="spellStart"/>
+      <w:r>
+        <w:rPr>
+          <w:rFonts w:eastAsiaTheme="minorEastAsia"/>
+          <w:lang w:val="en-DE"/>
+        </w:rPr>
+        <w:t>alkotott</w:t>
+      </w:r>
+      <w:proofErr w:type="spellEnd"/>
+      <w:r>
+        <w:rPr>
+          <w:rFonts w:eastAsiaTheme="minorEastAsia"/>
+          <w:lang w:val="en-DE"/>
+        </w:rPr>
+        <w:t xml:space="preserve"> </w:t>
+      </w:r>
+      <w:proofErr w:type="spellStart"/>
+      <w:r>
+        <w:rPr>
+          <w:rFonts w:eastAsiaTheme="minorEastAsia"/>
+          <w:lang w:val="en-DE"/>
+        </w:rPr>
+        <w:t>szám</w:t>
+      </w:r>
+      <w:proofErr w:type="spellEnd"/>
+      <w:r>
+        <w:rPr>
+          <w:rFonts w:eastAsiaTheme="minorEastAsia"/>
+          <w:lang w:val="en-DE"/>
+        </w:rPr>
+        <w:t xml:space="preserve"> </w:t>
+      </w:r>
+      <w:proofErr w:type="spellStart"/>
+      <w:r>
+        <w:rPr>
+          <w:rFonts w:eastAsiaTheme="minorEastAsia"/>
+          <w:lang w:val="en-DE"/>
+        </w:rPr>
+        <w:t>oszható</w:t>
+      </w:r>
+      <w:proofErr w:type="spellEnd"/>
+      <w:r>
+        <w:rPr>
+          <w:rFonts w:eastAsiaTheme="minorEastAsia"/>
+          <w:lang w:val="en-DE"/>
+        </w:rPr>
+        <w:t xml:space="preserve"> 4el</w:t>
       </w:r>
     </w:p>
     <w:p>
@@ -3572,12 +4054,21 @@
           <w:lang w:val="en-DE"/>
         </w:rPr>
       </w:pPr>
+      <w:proofErr w:type="spellStart"/>
       <w:r>
         <w:rPr>
           <w:rFonts w:eastAsiaTheme="minorEastAsia"/>
           <w:lang w:val="en-DE"/>
         </w:rPr>
-        <w:t xml:space="preserve">És </w:t>
+        <w:t>És</w:t>
+      </w:r>
+      <w:proofErr w:type="spellEnd"/>
+      <w:r>
+        <w:rPr>
+          <w:rFonts w:eastAsiaTheme="minorEastAsia"/>
+          <w:lang w:val="en-DE"/>
+        </w:rPr>
+        <w:t xml:space="preserve"> </w:t>
       </w:r>
       <m:oMath>
         <m:sSup>
@@ -4310,6 +4801,7 @@
               <w:rFonts w:ascii="Cambria Math" w:eastAsiaTheme="minorEastAsia" w:hAnsi="Cambria Math"/>
               <w:lang w:val="en-DE"/>
             </w:rPr>
+            <w:lastRenderedPageBreak/>
             <m:t>hf.: 11, 12</m:t>
           </m:r>
         </m:oMath>
@@ -4347,8 +4839,49 @@
           <w:rFonts w:eastAsiaTheme="minorEastAsia"/>
           <w:lang w:val="en-DE"/>
         </w:rPr>
-        <w:t>5 fő: 1 lány, 4 fiú</w:t>
+        <w:t xml:space="preserve">5 </w:t>
       </w:r>
+      <w:proofErr w:type="spellStart"/>
+      <w:r>
+        <w:rPr>
+          <w:rFonts w:eastAsiaTheme="minorEastAsia"/>
+          <w:lang w:val="en-DE"/>
+        </w:rPr>
+        <w:t>fő</w:t>
+      </w:r>
+      <w:proofErr w:type="spellEnd"/>
+      <w:r>
+        <w:rPr>
+          <w:rFonts w:eastAsiaTheme="minorEastAsia"/>
+          <w:lang w:val="en-DE"/>
+        </w:rPr>
+        <w:t xml:space="preserve">: 1 </w:t>
+      </w:r>
+      <w:proofErr w:type="spellStart"/>
+      <w:r>
+        <w:rPr>
+          <w:rFonts w:eastAsiaTheme="minorEastAsia"/>
+          <w:lang w:val="en-DE"/>
+        </w:rPr>
+        <w:t>lány</w:t>
+      </w:r>
+      <w:proofErr w:type="spellEnd"/>
+      <w:r>
+        <w:rPr>
+          <w:rFonts w:eastAsiaTheme="minorEastAsia"/>
+          <w:lang w:val="en-DE"/>
+        </w:rPr>
+        <w:t xml:space="preserve">, 4 </w:t>
+      </w:r>
+      <w:proofErr w:type="spellStart"/>
+      <w:r>
+        <w:rPr>
+          <w:rFonts w:eastAsiaTheme="minorEastAsia"/>
+          <w:lang w:val="en-DE"/>
+        </w:rPr>
+        <w:t>fiú</w:t>
+      </w:r>
+      <w:proofErr w:type="spellEnd"/>
     </w:p>
     <w:tbl>
       <w:tblPr>
@@ -10074,6 +10607,7 @@
               <w:rFonts w:ascii="Cambria Math" w:eastAsiaTheme="minorEastAsia" w:hAnsi="Cambria Math"/>
               <w:lang w:val="en-DE"/>
             </w:rPr>
+            <w:lastRenderedPageBreak/>
             <m:t>48=6*</m:t>
           </m:r>
           <m:sSup>
@@ -16694,6 +17228,7 @@
           <w:lang w:val="en-DE"/>
         </w:rPr>
       </w:pPr>
+      <w:proofErr w:type="spellStart"/>
       <w:r>
         <w:rPr>
           <w:rFonts w:ascii="Aptos" w:eastAsia="Times New Roman" w:hAnsi="Aptos" w:cs="Times New Roman"/>
@@ -16702,6 +17237,7 @@
         </w:rPr>
         <w:t>Dolgozatjavítás</w:t>
       </w:r>
+      <w:proofErr w:type="spellEnd"/>
     </w:p>
     <w:p>
       <w:pPr>
@@ -17054,6 +17590,7 @@
           <w:bCs/>
           <w:lang w:val="en-DE"/>
         </w:rPr>
+        <w:lastRenderedPageBreak/>
         <w:t xml:space="preserve">7, </w:t>
       </w:r>
       <m:oMath>
@@ -18940,6 +19477,7 @@
               <w:noProof/>
               <w:lang w:val="en-DE"/>
             </w:rPr>
+            <w:lastRenderedPageBreak/>
             <w:drawing>
               <wp:inline distT="0" distB="0" distL="0" distR="0" wp14:anchorId="21B8A74C" wp14:editId="3353A9C0">
                 <wp:extent cx="5760720" cy="5648960"/>
@@ -19951,8 +20489,17 @@
           <w:rFonts w:eastAsia="Times New Roman"/>
           <w:lang w:val="en-DE"/>
         </w:rPr>
-        <w:t>VI. Villámkérdések</w:t>
+        <w:t xml:space="preserve">VI. </w:t>
       </w:r>
+      <w:proofErr w:type="spellStart"/>
+      <w:r>
+        <w:rPr>
+          <w:rFonts w:eastAsia="Times New Roman"/>
+          <w:lang w:val="en-DE"/>
+        </w:rPr>
+        <w:t>Villámkérdések</w:t>
+      </w:r>
+      <w:proofErr w:type="spellEnd"/>
     </w:p>
     <w:p>
       <w:pPr>
@@ -21891,6 +22438,7 @@
             <w:noProof/>
             <w:lang w:val="en-DE"/>
           </w:rPr>
+          <w:lastRenderedPageBreak/>
           <m:t>1*2*3*4 =24,</m:t>
         </m:r>
         <m:f>
@@ -22352,12 +22900,14 @@
           <w:lang w:val="en-DE"/>
         </w:rPr>
       </w:pPr>
+      <w:proofErr w:type="spellStart"/>
       <w:r>
         <w:rPr>
           <w:lang w:val="en-DE"/>
         </w:rPr>
         <w:t>Egyenletek</w:t>
       </w:r>
+      <w:proofErr w:type="spellEnd"/>
     </w:p>
     <w:p>
       <w:pPr>
@@ -24480,13 +25030,47 @@
           <w:lang w:val="en-DE"/>
         </w:rPr>
       </w:pPr>
+      <w:proofErr w:type="spellStart"/>
       <w:r>
         <w:rPr>
           <w:rFonts w:eastAsiaTheme="minorEastAsia"/>
           <w:lang w:val="en-DE"/>
         </w:rPr>
-        <w:t>Halmazok, logikai szita</w:t>
+        <w:t>Halmazok</w:t>
       </w:r>
+      <w:proofErr w:type="spellEnd"/>
+      <w:r>
+        <w:rPr>
+          <w:rFonts w:eastAsiaTheme="minorEastAsia"/>
+          <w:lang w:val="en-DE"/>
+        </w:rPr>
+        <w:t xml:space="preserve">, </w:t>
+      </w:r>
+      <w:proofErr w:type="spellStart"/>
+      <w:r>
+        <w:rPr>
+          <w:rFonts w:eastAsiaTheme="minorEastAsia"/>
+          <w:lang w:val="en-DE"/>
+        </w:rPr>
+        <w:t>logikai</w:t>
+      </w:r>
+      <w:proofErr w:type="spellEnd"/>
+      <w:r>
+        <w:rPr>
+          <w:rFonts w:eastAsiaTheme="minorEastAsia"/>
+          <w:lang w:val="en-DE"/>
+        </w:rPr>
+        <w:t xml:space="preserve"> </w:t>
+      </w:r>
+      <w:proofErr w:type="spellStart"/>
+      <w:r>
+        <w:rPr>
+          <w:rFonts w:eastAsiaTheme="minorEastAsia"/>
+          <w:lang w:val="en-DE"/>
+        </w:rPr>
+        <w:t>szita</w:t>
+      </w:r>
+      <w:proofErr w:type="spellEnd"/>
     </w:p>
     <w:p>
       <w:pPr>
@@ -26437,8 +27021,225 @@
           <w:rFonts w:eastAsiaTheme="minorEastAsia"/>
           <w:lang w:val="en-DE"/>
         </w:rPr>
-        <w:t>3 hangverseny (ősz, tél, tavasz), 20 őszi+téli, 23 tél+tavasz, 18 ősz+tavasz, 10 mindegyik, 188 tanuló összesen, tél*2 = tavasz, tavasz*(1/4) = ősz</w:t>
+        <w:t xml:space="preserve">3 </w:t>
       </w:r>
+      <w:proofErr w:type="spellStart"/>
+      <w:r>
+        <w:rPr>
+          <w:rFonts w:eastAsiaTheme="minorEastAsia"/>
+          <w:lang w:val="en-DE"/>
+        </w:rPr>
+        <w:t>hangverseny</w:t>
+      </w:r>
+      <w:proofErr w:type="spellEnd"/>
+      <w:r>
+        <w:rPr>
+          <w:rFonts w:eastAsiaTheme="minorEastAsia"/>
+          <w:lang w:val="en-DE"/>
+        </w:rPr>
+        <w:t xml:space="preserve"> (</w:t>
+      </w:r>
+      <w:proofErr w:type="spellStart"/>
+      <w:r>
+        <w:rPr>
+          <w:rFonts w:eastAsiaTheme="minorEastAsia"/>
+          <w:lang w:val="en-DE"/>
+        </w:rPr>
+        <w:t>ősz</w:t>
+      </w:r>
+      <w:proofErr w:type="spellEnd"/>
+      <w:r>
+        <w:rPr>
+          <w:rFonts w:eastAsiaTheme="minorEastAsia"/>
+          <w:lang w:val="en-DE"/>
+        </w:rPr>
+        <w:t xml:space="preserve">, </w:t>
+      </w:r>
+      <w:proofErr w:type="spellStart"/>
+      <w:r>
+        <w:rPr>
+          <w:rFonts w:eastAsiaTheme="minorEastAsia"/>
+          <w:lang w:val="en-DE"/>
+        </w:rPr>
+        <w:t>tél</w:t>
+      </w:r>
+      <w:proofErr w:type="spellEnd"/>
+      <w:r>
+        <w:rPr>
+          <w:rFonts w:eastAsiaTheme="minorEastAsia"/>
+          <w:lang w:val="en-DE"/>
+        </w:rPr>
+        <w:t xml:space="preserve">, </w:t>
+      </w:r>
+      <w:proofErr w:type="spellStart"/>
+      <w:r>
+        <w:rPr>
+          <w:rFonts w:eastAsiaTheme="minorEastAsia"/>
+          <w:lang w:val="en-DE"/>
+        </w:rPr>
+        <w:t>tavasz</w:t>
+      </w:r>
+      <w:proofErr w:type="spellEnd"/>
+      <w:r>
+        <w:rPr>
+          <w:rFonts w:eastAsiaTheme="minorEastAsia"/>
+          <w:lang w:val="en-DE"/>
+        </w:rPr>
+        <w:t xml:space="preserve">), 20 </w:t>
+      </w:r>
+      <w:proofErr w:type="spellStart"/>
+      <w:r>
+        <w:rPr>
+          <w:rFonts w:eastAsiaTheme="minorEastAsia"/>
+          <w:lang w:val="en-DE"/>
+        </w:rPr>
+        <w:t>őszi+téli</w:t>
+      </w:r>
+      <w:proofErr w:type="spellEnd"/>
+      <w:r>
+        <w:rPr>
+          <w:rFonts w:eastAsiaTheme="minorEastAsia"/>
+          <w:lang w:val="en-DE"/>
+        </w:rPr>
+        <w:t xml:space="preserve">, 23 </w:t>
+      </w:r>
+      <w:proofErr w:type="spellStart"/>
+      <w:r>
+        <w:rPr>
+          <w:rFonts w:eastAsiaTheme="minorEastAsia"/>
+          <w:lang w:val="en-DE"/>
+        </w:rPr>
+        <w:t>tél+tavasz</w:t>
+      </w:r>
+      <w:proofErr w:type="spellEnd"/>
+      <w:r>
+        <w:rPr>
+          <w:rFonts w:eastAsiaTheme="minorEastAsia"/>
+          <w:lang w:val="en-DE"/>
+        </w:rPr>
+        <w:t xml:space="preserve">, 18 </w:t>
+      </w:r>
+      <w:proofErr w:type="spellStart"/>
+      <w:r>
+        <w:rPr>
+          <w:rFonts w:eastAsiaTheme="minorEastAsia"/>
+          <w:lang w:val="en-DE"/>
+        </w:rPr>
+        <w:t>ősz+tavasz</w:t>
+      </w:r>
+      <w:proofErr w:type="spellEnd"/>
+      <w:r>
+        <w:rPr>
+          <w:rFonts w:eastAsiaTheme="minorEastAsia"/>
+          <w:lang w:val="en-DE"/>
+        </w:rPr>
+        <w:t xml:space="preserve">, 10 </w:t>
+      </w:r>
+      <w:proofErr w:type="spellStart"/>
+      <w:r>
+        <w:rPr>
+          <w:rFonts w:eastAsiaTheme="minorEastAsia"/>
+          <w:lang w:val="en-DE"/>
+        </w:rPr>
+        <w:t>mindegyik</w:t>
+      </w:r>
+      <w:proofErr w:type="spellEnd"/>
+      <w:r>
+        <w:rPr>
+          <w:rFonts w:eastAsiaTheme="minorEastAsia"/>
+          <w:lang w:val="en-DE"/>
+        </w:rPr>
+        <w:t xml:space="preserve">, 188 </w:t>
+      </w:r>
+      <w:proofErr w:type="spellStart"/>
+      <w:r>
+        <w:rPr>
+          <w:rFonts w:eastAsiaTheme="minorEastAsia"/>
+          <w:lang w:val="en-DE"/>
+        </w:rPr>
+        <w:t>tanuló</w:t>
+      </w:r>
+      <w:proofErr w:type="spellEnd"/>
+      <w:r>
+        <w:rPr>
+          <w:rFonts w:eastAsiaTheme="minorEastAsia"/>
+          <w:lang w:val="en-DE"/>
+        </w:rPr>
+        <w:t xml:space="preserve"> </w:t>
+      </w:r>
+      <w:proofErr w:type="spellStart"/>
+      <w:r>
+        <w:rPr>
+          <w:rFonts w:eastAsiaTheme="minorEastAsia"/>
+          <w:lang w:val="en-DE"/>
+        </w:rPr>
+        <w:t>összesen</w:t>
+      </w:r>
+      <w:proofErr w:type="spellEnd"/>
+      <w:r>
+        <w:rPr>
+          <w:rFonts w:eastAsiaTheme="minorEastAsia"/>
+          <w:lang w:val="en-DE"/>
+        </w:rPr>
+        <w:t xml:space="preserve">, </w:t>
+      </w:r>
+      <w:proofErr w:type="spellStart"/>
+      <w:r>
+        <w:rPr>
+          <w:rFonts w:eastAsiaTheme="minorEastAsia"/>
+          <w:lang w:val="en-DE"/>
+        </w:rPr>
+        <w:t>tél</w:t>
+      </w:r>
+      <w:proofErr w:type="spellEnd"/>
+      <w:r>
+        <w:rPr>
+          <w:rFonts w:eastAsiaTheme="minorEastAsia"/>
+          <w:lang w:val="en-DE"/>
+        </w:rPr>
+        <w:t xml:space="preserve">*2 = </w:t>
+      </w:r>
+      <w:proofErr w:type="spellStart"/>
+      <w:r>
+        <w:rPr>
+          <w:rFonts w:eastAsiaTheme="minorEastAsia"/>
+          <w:lang w:val="en-DE"/>
+        </w:rPr>
+        <w:t>tavasz</w:t>
+      </w:r>
+      <w:proofErr w:type="spellEnd"/>
+      <w:r>
+        <w:rPr>
+          <w:rFonts w:eastAsiaTheme="minorEastAsia"/>
+          <w:lang w:val="en-DE"/>
+        </w:rPr>
+        <w:t xml:space="preserve">, </w:t>
+      </w:r>
+      <w:proofErr w:type="spellStart"/>
+      <w:r>
+        <w:rPr>
+          <w:rFonts w:eastAsiaTheme="minorEastAsia"/>
+          <w:lang w:val="en-DE"/>
+        </w:rPr>
+        <w:t>tavasz</w:t>
+      </w:r>
+      <w:proofErr w:type="spellEnd"/>
+      <w:r>
+        <w:rPr>
+          <w:rFonts w:eastAsiaTheme="minorEastAsia"/>
+          <w:lang w:val="en-DE"/>
+        </w:rPr>
+        <w:t xml:space="preserve">*(1/4) = </w:t>
+      </w:r>
+      <w:proofErr w:type="spellStart"/>
+      <w:r>
+        <w:rPr>
+          <w:rFonts w:eastAsiaTheme="minorEastAsia"/>
+          <w:lang w:val="en-DE"/>
+        </w:rPr>
+        <w:t>ősz</w:t>
+      </w:r>
+      <w:proofErr w:type="spellEnd"/>
       <w:r>
         <w:rPr>
           <w:rFonts w:eastAsiaTheme="minorEastAsia"/>
@@ -26561,6 +27362,7 @@
           <w:lang w:val="en-DE"/>
         </w:rPr>
       </w:pPr>
+      <w:proofErr w:type="spellStart"/>
       <w:r>
         <w:rPr>
           <w:rFonts w:eastAsiaTheme="minorEastAsia"/>
@@ -26568,6 +27370,7 @@
         </w:rPr>
         <w:t>Geometria</w:t>
       </w:r>
+      <w:proofErr w:type="spellEnd"/>
     </w:p>
     <w:p>
       <w:pPr>
@@ -26576,11 +27379,19 @@
           <w:lang w:val="en-DE"/>
         </w:rPr>
       </w:pPr>
+      <w:proofErr w:type="spellStart"/>
       <w:r>
         <w:rPr>
           <w:lang w:val="en-DE"/>
         </w:rPr>
-        <w:t xml:space="preserve">Pitagorasz: </w:t>
+        <w:t>Pitagorasz</w:t>
+      </w:r>
+      <w:proofErr w:type="spellEnd"/>
+      <w:r>
+        <w:rPr>
+          <w:lang w:val="en-DE"/>
+        </w:rPr>
+        <w:t xml:space="preserve">: </w:t>
       </w:r>
       <m:oMath>
         <m:sSup>
@@ -26693,12 +27504,21 @@
           <w:lang w:val="en-DE"/>
         </w:rPr>
       </w:pPr>
+      <w:proofErr w:type="spellStart"/>
       <w:r>
         <w:rPr>
           <w:rFonts w:eastAsiaTheme="minorEastAsia"/>
           <w:lang w:val="en-DE"/>
         </w:rPr>
-        <w:t xml:space="preserve">Szögfüggvények: </w:t>
+        <w:t>Szögfüggvények</w:t>
+      </w:r>
+      <w:proofErr w:type="spellEnd"/>
+      <w:r>
+        <w:rPr>
+          <w:rFonts w:eastAsiaTheme="minorEastAsia"/>
+          <w:lang w:val="en-DE"/>
+        </w:rPr>
+        <w:t xml:space="preserve">: </w:t>
       </w:r>
       <m:oMath>
         <m:func>
@@ -26820,12 +27640,37 @@
           <w:lang w:val="en-DE"/>
         </w:rPr>
       </w:pPr>
+      <w:proofErr w:type="spellStart"/>
       <w:r>
         <w:rPr>
           <w:rFonts w:eastAsiaTheme="minorEastAsia"/>
           <w:lang w:val="en-DE"/>
         </w:rPr>
-        <w:t xml:space="preserve">Thálesz tétel: </w:t>
+        <w:t>Thálesz</w:t>
+      </w:r>
+      <w:proofErr w:type="spellEnd"/>
+      <w:r>
+        <w:rPr>
+          <w:rFonts w:eastAsiaTheme="minorEastAsia"/>
+          <w:lang w:val="en-DE"/>
+        </w:rPr>
+        <w:t xml:space="preserve"> </w:t>
+      </w:r>
+      <w:proofErr w:type="spellStart"/>
+      <w:r>
+        <w:rPr>
+          <w:rFonts w:eastAsiaTheme="minorEastAsia"/>
+          <w:lang w:val="en-DE"/>
+        </w:rPr>
+        <w:t>tétel</w:t>
+      </w:r>
+      <w:proofErr w:type="spellEnd"/>
+      <w:r>
+        <w:rPr>
+          <w:rFonts w:eastAsiaTheme="minorEastAsia"/>
+          <w:lang w:val="en-DE"/>
+        </w:rPr>
+        <w:t xml:space="preserve">: </w:t>
       </w:r>
       <m:oMath>
         <m:r>
@@ -26874,6 +27719,7 @@
           <w:lang w:val="en-DE"/>
         </w:rPr>
       </w:pPr>
+      <w:proofErr w:type="spellStart"/>
       <w:r>
         <w:rPr>
           <w:rFonts w:eastAsiaTheme="minorEastAsia"/>
@@ -26881,6 +27727,7 @@
         </w:rPr>
         <w:t>Területszámítás</w:t>
       </w:r>
+      <w:proofErr w:type="spellEnd"/>
     </w:p>
     <w:p>
       <w:pPr>
@@ -26889,12 +27736,28 @@
           <w:lang w:val="en-DE"/>
         </w:rPr>
       </w:pPr>
+      <w:proofErr w:type="spellStart"/>
       <w:r>
         <w:rPr>
           <w:lang w:val="en-DE"/>
         </w:rPr>
-        <w:t>Általános háromszög</w:t>
+        <w:t>Általános</w:t>
       </w:r>
+      <w:proofErr w:type="spellEnd"/>
+      <w:r>
+        <w:rPr>
+          <w:lang w:val="en-DE"/>
+        </w:rPr>
+        <w:t xml:space="preserve"> </w:t>
+      </w:r>
+      <w:proofErr w:type="spellStart"/>
+      <w:r>
+        <w:rPr>
+          <w:lang w:val="en-DE"/>
+        </w:rPr>
+        <w:t>háromszög</w:t>
+      </w:r>
+      <w:proofErr w:type="spellEnd"/>
     </w:p>
     <w:p>
       <w:pPr>
@@ -27668,12 +28531,70 @@
           <w:lang w:val="en-DE"/>
         </w:rPr>
       </w:pPr>
+      <w:proofErr w:type="spellStart"/>
       <w:r>
         <w:rPr>
           <w:lang w:val="en-DE"/>
         </w:rPr>
-        <w:t>Ismétlés nélküli permutáció, Ismétléses permutáció</w:t>
+        <w:t>Ismétlés</w:t>
       </w:r>
+      <w:proofErr w:type="spellEnd"/>
+      <w:r>
+        <w:rPr>
+          <w:lang w:val="en-DE"/>
+        </w:rPr>
+        <w:t xml:space="preserve"> </w:t>
+      </w:r>
+      <w:proofErr w:type="spellStart"/>
+      <w:r>
+        <w:rPr>
+          <w:lang w:val="en-DE"/>
+        </w:rPr>
+        <w:t>nélküli</w:t>
+      </w:r>
+      <w:proofErr w:type="spellEnd"/>
+      <w:r>
+        <w:rPr>
+          <w:lang w:val="en-DE"/>
+        </w:rPr>
+        <w:t xml:space="preserve"> </w:t>
+      </w:r>
+      <w:proofErr w:type="spellStart"/>
+      <w:r>
+        <w:rPr>
+          <w:lang w:val="en-DE"/>
+        </w:rPr>
+        <w:t>permutáció</w:t>
+      </w:r>
+      <w:proofErr w:type="spellEnd"/>
+      <w:r>
+        <w:rPr>
+          <w:lang w:val="en-DE"/>
+        </w:rPr>
+        <w:t xml:space="preserve">, </w:t>
+      </w:r>
+      <w:proofErr w:type="spellStart"/>
+      <w:r>
+        <w:rPr>
+          <w:lang w:val="en-DE"/>
+        </w:rPr>
+        <w:t>Ismétléses</w:t>
+      </w:r>
+      <w:proofErr w:type="spellEnd"/>
+      <w:r>
+        <w:rPr>
+          <w:lang w:val="en-DE"/>
+        </w:rPr>
+        <w:t xml:space="preserve"> </w:t>
+      </w:r>
+      <w:proofErr w:type="spellStart"/>
+      <w:r>
+        <w:rPr>
+          <w:lang w:val="en-DE"/>
+        </w:rPr>
+        <w:t>permutáció</w:t>
+      </w:r>
+      <w:proofErr w:type="spellEnd"/>
     </w:p>
     <w:p>
       <w:pPr>
@@ -27681,12 +28602,56 @@
           <w:lang w:val="en-DE"/>
         </w:rPr>
       </w:pPr>
+      <w:proofErr w:type="spellStart"/>
       <w:r>
         <w:rPr>
           <w:lang w:val="en-DE"/>
         </w:rPr>
-        <w:t>a,a,b,b,b,c,c; Hány 7 betűs szó</w:t>
+        <w:t>a,a,b,b,b,c,c</w:t>
       </w:r>
+      <w:proofErr w:type="spellEnd"/>
+      <w:r>
+        <w:rPr>
+          <w:lang w:val="en-DE"/>
+        </w:rPr>
+        <w:t xml:space="preserve">; </w:t>
+      </w:r>
+      <w:proofErr w:type="spellStart"/>
+      <w:r>
+        <w:rPr>
+          <w:lang w:val="en-DE"/>
+        </w:rPr>
+        <w:t>Hány</w:t>
+      </w:r>
+      <w:proofErr w:type="spellEnd"/>
+      <w:r>
+        <w:rPr>
+          <w:lang w:val="en-DE"/>
+        </w:rPr>
+        <w:t xml:space="preserve"> 7 </w:t>
+      </w:r>
+      <w:proofErr w:type="spellStart"/>
+      <w:r>
+        <w:rPr>
+          <w:lang w:val="en-DE"/>
+        </w:rPr>
+        <w:t>betűs</w:t>
+      </w:r>
+      <w:proofErr w:type="spellEnd"/>
+      <w:r>
+        <w:rPr>
+          <w:lang w:val="en-DE"/>
+        </w:rPr>
+        <w:t xml:space="preserve"> </w:t>
+      </w:r>
+      <w:proofErr w:type="spellStart"/>
+      <w:r>
+        <w:rPr>
+          <w:lang w:val="en-DE"/>
+        </w:rPr>
+        <w:t>szó</w:t>
+      </w:r>
+      <w:proofErr w:type="spellEnd"/>
     </w:p>
     <w:p>
       <w:pPr>
@@ -27731,14 +28696,7 @@
               <w:rFonts w:ascii="Cambria Math" w:hAnsi="Cambria Math"/>
               <w:lang w:val="en-DE"/>
             </w:rPr>
-            <m:t>=</m:t>
-          </m:r>
-          <m:r>
-            <w:rPr>
-              <w:rFonts w:ascii="Cambria Math" w:hAnsi="Cambria Math"/>
-              <w:lang w:val="en-DE"/>
-            </w:rPr>
-            <m:t>210</m:t>
+            <m:t>=210</m:t>
           </m:r>
         </m:oMath>
       </m:oMathPara>
@@ -27751,13 +28709,32 @@
           <w:lang w:val="en-DE"/>
         </w:rPr>
       </w:pPr>
+      <w:proofErr w:type="spellStart"/>
       <w:r>
         <w:rPr>
           <w:rFonts w:eastAsiaTheme="minorEastAsia"/>
           <w:lang w:val="en-DE"/>
         </w:rPr>
-        <w:t>Ismétléses variáció</w:t>
+        <w:lastRenderedPageBreak/>
+        <w:t>Ismétléses</w:t>
       </w:r>
+      <w:proofErr w:type="spellEnd"/>
+      <w:r>
+        <w:rPr>
+          <w:rFonts w:eastAsiaTheme="minorEastAsia"/>
+          <w:lang w:val="en-DE"/>
+        </w:rPr>
+        <w:t xml:space="preserve"> </w:t>
+      </w:r>
+      <w:proofErr w:type="spellStart"/>
+      <w:r>
+        <w:rPr>
+          <w:rFonts w:eastAsiaTheme="minorEastAsia"/>
+          <w:lang w:val="en-DE"/>
+        </w:rPr>
+        <w:t>variáció</w:t>
+      </w:r>
+      <w:proofErr w:type="spellEnd"/>
     </w:p>
     <w:p>
       <w:pPr>
@@ -27769,7 +28746,21 @@
         <w:rPr>
           <w:lang w:val="en-DE"/>
         </w:rPr>
-        <w:t>3,4,6,7,8; Hány 3</w:t>
+        <w:t xml:space="preserve">3,4,6,7,8; </w:t>
+      </w:r>
+      <w:proofErr w:type="spellStart"/>
+      <w:r>
+        <w:rPr>
+          <w:lang w:val="en-DE"/>
+        </w:rPr>
+        <w:t>Hány</w:t>
+      </w:r>
+      <w:proofErr w:type="spellEnd"/>
+      <w:r>
+        <w:rPr>
+          <w:lang w:val="en-DE"/>
+        </w:rPr>
+        <w:t xml:space="preserve"> 3</w:t>
       </w:r>
       <w:r>
         <w:rPr>
@@ -27777,11 +28768,33 @@
         </w:rPr>
         <w:t xml:space="preserve"> </w:t>
       </w:r>
+      <w:proofErr w:type="spellStart"/>
       <w:r>
         <w:rPr>
           <w:lang w:val="en-DE"/>
         </w:rPr>
-        <w:t>jegyű szám?</w:t>
+        <w:t>jegyű</w:t>
+      </w:r>
+      <w:proofErr w:type="spellEnd"/>
+      <w:r>
+        <w:rPr>
+          <w:lang w:val="en-DE"/>
+        </w:rPr>
+        <w:t xml:space="preserve"> </w:t>
+      </w:r>
+      <w:proofErr w:type="spellStart"/>
+      <w:r>
+        <w:rPr>
+          <w:lang w:val="en-DE"/>
+        </w:rPr>
+        <w:t>szám</w:t>
+      </w:r>
+      <w:proofErr w:type="spellEnd"/>
+      <w:r>
+        <w:rPr>
+          <w:lang w:val="en-DE"/>
+        </w:rPr>
+        <w:t>?</w:t>
       </w:r>
     </w:p>
     <w:p>
@@ -27842,8 +28855,30 @@
         <w:rPr>
           <w:lang w:val="en-DE"/>
         </w:rPr>
-        <w:t>18 fő, 3 kell</w:t>
+        <w:t xml:space="preserve">18 </w:t>
       </w:r>
+      <w:proofErr w:type="spellStart"/>
+      <w:r>
+        <w:rPr>
+          <w:lang w:val="en-DE"/>
+        </w:rPr>
+        <w:t>fő</w:t>
+      </w:r>
+      <w:proofErr w:type="spellEnd"/>
+      <w:r>
+        <w:rPr>
+          <w:lang w:val="en-DE"/>
+        </w:rPr>
+        <w:t xml:space="preserve">, 3 </w:t>
+      </w:r>
+      <w:proofErr w:type="spellStart"/>
+      <w:r>
+        <w:rPr>
+          <w:lang w:val="en-DE"/>
+        </w:rPr>
+        <w:t>kell</w:t>
+      </w:r>
+      <w:proofErr w:type="spellEnd"/>
       <w:r>
         <w:rPr>
           <w:lang w:val="en-DE"/>
@@ -27886,6 +28921,662 @@
           <w:lang w:val="en-DE"/>
         </w:rPr>
         <w:t xml:space="preserve"> -&gt; Nem számít a sorrend</w:t>
+      </w:r>
+    </w:p>
+    <w:p>
+      <w:pPr>
+        <w:pStyle w:val="Cmsor1"/>
+        <w:rPr>
+          <w:lang w:val="en-DE"/>
+        </w:rPr>
+      </w:pPr>
+      <w:proofErr w:type="spellStart"/>
+      <w:r>
+        <w:rPr>
+          <w:lang w:val="en-DE"/>
+        </w:rPr>
+        <w:t>Kisérettségi</w:t>
+      </w:r>
+      <w:proofErr w:type="spellEnd"/>
+      <w:r>
+        <w:rPr>
+          <w:lang w:val="en-DE"/>
+        </w:rPr>
+        <w:t xml:space="preserve"> </w:t>
+      </w:r>
+      <w:proofErr w:type="spellStart"/>
+      <w:r>
+        <w:rPr>
+          <w:lang w:val="en-DE"/>
+        </w:rPr>
+        <w:t>javítás</w:t>
+      </w:r>
+      <w:proofErr w:type="spellEnd"/>
+    </w:p>
+    <w:p>
+      <w:pPr>
+        <w:pStyle w:val="Listaszerbekezds"/>
+        <w:numPr>
+          <w:ilvl w:val="0"/>
+          <w:numId w:val="5"/>
+        </w:numPr>
+        <w:rPr>
+          <w:lang w:val="en-DE"/>
+        </w:rPr>
+      </w:pPr>
+      <w:r>
+        <w:rPr>
+          <w:lang w:val="en-DE"/>
+        </w:rPr>
+        <w:br/>
+      </w:r>
+      <w:r>
+        <w:rPr>
+          <w:lang w:val="en-DE"/>
+        </w:rPr>
+        <w:drawing>
+          <wp:inline distT="0" distB="0" distL="0" distR="0" wp14:anchorId="24EE3B32" wp14:editId="575498B3">
+            <wp:extent cx="5760720" cy="3409950"/>
+            <wp:effectExtent l="0" t="0" r="0" b="0"/>
+            <wp:docPr id="124521364" name="Kép 1" descr="A képen kör, diagram, sor látható&#10;&#10;Előfordulhat, hogy az AI által létrehozott tartalom helytelen."/>
+            <wp:cNvGraphicFramePr>
+              <a:graphicFrameLocks xmlns:a="http://schemas.openxmlformats.org/drawingml/2006/main" noChangeAspect="1"/>
+            </wp:cNvGraphicFramePr>
+            <a:graphic xmlns:a="http://schemas.openxmlformats.org/drawingml/2006/main">
+              <a:graphicData uri="http://schemas.openxmlformats.org/drawingml/2006/picture">
+                <pic:pic xmlns:pic="http://schemas.openxmlformats.org/drawingml/2006/picture">
+                  <pic:nvPicPr>
+                    <pic:cNvPr id="124521364" name="Kép 1" descr="A képen kör, diagram, sor látható&#10;&#10;Előfordulhat, hogy az AI által létrehozott tartalom helytelen."/>
+                    <pic:cNvPicPr/>
+                  </pic:nvPicPr>
+                  <pic:blipFill>
+                    <a:blip r:embed="rId13"/>
+                    <a:stretch>
+                      <a:fillRect/>
+                    </a:stretch>
+                  </pic:blipFill>
+                  <pic:spPr>
+                    <a:xfrm>
+                      <a:off x="0" y="0"/>
+                      <a:ext cx="5760720" cy="3409950"/>
+                    </a:xfrm>
+                    <a:prstGeom prst="rect">
+                      <a:avLst/>
+                    </a:prstGeom>
+                  </pic:spPr>
+                </pic:pic>
+              </a:graphicData>
+            </a:graphic>
+          </wp:inline>
+        </w:drawing>
+      </w:r>
+    </w:p>
+    <w:p>
+      <w:pPr>
+        <w:pStyle w:val="Listaszerbekezds"/>
+        <w:numPr>
+          <w:ilvl w:val="0"/>
+          <w:numId w:val="5"/>
+        </w:numPr>
+        <w:rPr>
+          <w:rFonts w:eastAsiaTheme="minorEastAsia"/>
+          <w:lang w:val="en-DE"/>
+        </w:rPr>
+      </w:pPr>
+      <m:oMath>
+        <m:d>
+          <m:dPr>
+            <m:ctrlPr>
+              <w:rPr>
+                <w:rFonts w:ascii="Cambria Math" w:hAnsi="Cambria Math"/>
+                <w:i/>
+                <w:lang w:val="en-DE"/>
+              </w:rPr>
+            </m:ctrlPr>
+          </m:dPr>
+          <m:e>
+            <m:r>
+              <w:rPr>
+                <w:rFonts w:ascii="Cambria Math" w:hAnsi="Cambria Math"/>
+                <w:lang w:val="en-DE"/>
+              </w:rPr>
+              <m:t>a+1</m:t>
+            </m:r>
+          </m:e>
+        </m:d>
+        <m:d>
+          <m:dPr>
+            <m:ctrlPr>
+              <w:rPr>
+                <w:rFonts w:ascii="Cambria Math" w:hAnsi="Cambria Math"/>
+                <w:i/>
+                <w:lang w:val="en-DE"/>
+              </w:rPr>
+            </m:ctrlPr>
+          </m:dPr>
+          <m:e>
+            <m:r>
+              <w:rPr>
+                <w:rFonts w:ascii="Cambria Math" w:hAnsi="Cambria Math"/>
+                <w:lang w:val="en-DE"/>
+              </w:rPr>
+              <m:t>a-1</m:t>
+            </m:r>
+          </m:e>
+        </m:d>
+        <m:r>
+          <w:rPr>
+            <w:rFonts w:ascii="Cambria Math" w:hAnsi="Cambria Math"/>
+            <w:lang w:val="en-DE"/>
+          </w:rPr>
+          <m:t>+</m:t>
+        </m:r>
+        <m:sSup>
+          <m:sSupPr>
+            <m:ctrlPr>
+              <w:rPr>
+                <w:rFonts w:ascii="Cambria Math" w:hAnsi="Cambria Math"/>
+                <w:i/>
+                <w:lang w:val="en-DE"/>
+              </w:rPr>
+            </m:ctrlPr>
+          </m:sSupPr>
+          <m:e>
+            <m:d>
+              <m:dPr>
+                <m:ctrlPr>
+                  <w:rPr>
+                    <w:rFonts w:ascii="Cambria Math" w:hAnsi="Cambria Math"/>
+                    <w:i/>
+                    <w:lang w:val="en-DE"/>
+                  </w:rPr>
+                </m:ctrlPr>
+              </m:dPr>
+              <m:e>
+                <m:r>
+                  <w:rPr>
+                    <w:rFonts w:ascii="Cambria Math" w:hAnsi="Cambria Math"/>
+                    <w:lang w:val="en-DE"/>
+                  </w:rPr>
+                  <m:t>a+4</m:t>
+                </m:r>
+              </m:e>
+            </m:d>
+          </m:e>
+          <m:sup>
+            <m:r>
+              <w:rPr>
+                <w:rFonts w:ascii="Cambria Math" w:hAnsi="Cambria Math"/>
+                <w:lang w:val="en-DE"/>
+              </w:rPr>
+              <m:t>2</m:t>
+            </m:r>
+          </m:sup>
+        </m:sSup>
+        <m:r>
+          <w:rPr>
+            <w:rFonts w:ascii="Cambria Math" w:hAnsi="Cambria Math"/>
+            <w:lang w:val="en-DE"/>
+          </w:rPr>
+          <m:t>=</m:t>
+        </m:r>
+        <m:sSup>
+          <m:sSupPr>
+            <m:ctrlPr>
+              <w:rPr>
+                <w:rFonts w:ascii="Cambria Math" w:hAnsi="Cambria Math"/>
+                <w:i/>
+                <w:lang w:val="en-DE"/>
+              </w:rPr>
+            </m:ctrlPr>
+          </m:sSupPr>
+          <m:e>
+            <m:r>
+              <w:rPr>
+                <w:rFonts w:ascii="Cambria Math" w:hAnsi="Cambria Math"/>
+                <w:lang w:val="en-DE"/>
+              </w:rPr>
+              <m:t>a</m:t>
+            </m:r>
+          </m:e>
+          <m:sup>
+            <m:r>
+              <w:rPr>
+                <w:rFonts w:ascii="Cambria Math" w:hAnsi="Cambria Math"/>
+                <w:lang w:val="en-DE"/>
+              </w:rPr>
+              <m:t>2</m:t>
+            </m:r>
+          </m:sup>
+        </m:sSup>
+        <m:r>
+          <w:rPr>
+            <w:rFonts w:ascii="Cambria Math" w:hAnsi="Cambria Math"/>
+            <w:lang w:val="en-DE"/>
+          </w:rPr>
+          <m:t>-</m:t>
+        </m:r>
+        <m:sSup>
+          <m:sSupPr>
+            <m:ctrlPr>
+              <w:rPr>
+                <w:rFonts w:ascii="Cambria Math" w:hAnsi="Cambria Math"/>
+                <w:i/>
+                <w:lang w:val="en-DE"/>
+              </w:rPr>
+            </m:ctrlPr>
+          </m:sSupPr>
+          <m:e>
+            <m:r>
+              <w:rPr>
+                <w:rFonts w:ascii="Cambria Math" w:hAnsi="Cambria Math"/>
+                <w:lang w:val="en-DE"/>
+              </w:rPr>
+              <m:t>1</m:t>
+            </m:r>
+          </m:e>
+          <m:sup>
+            <m:r>
+              <w:rPr>
+                <w:rFonts w:ascii="Cambria Math" w:hAnsi="Cambria Math"/>
+                <w:lang w:val="en-DE"/>
+              </w:rPr>
+              <m:t>2</m:t>
+            </m:r>
+          </m:sup>
+        </m:sSup>
+        <m:r>
+          <w:rPr>
+            <w:rFonts w:ascii="Cambria Math" w:hAnsi="Cambria Math"/>
+            <w:lang w:val="en-DE"/>
+          </w:rPr>
+          <m:t>+</m:t>
+        </m:r>
+        <m:sSup>
+          <m:sSupPr>
+            <m:ctrlPr>
+              <w:rPr>
+                <w:rFonts w:ascii="Cambria Math" w:hAnsi="Cambria Math"/>
+                <w:i/>
+                <w:lang w:val="en-DE"/>
+              </w:rPr>
+            </m:ctrlPr>
+          </m:sSupPr>
+          <m:e>
+            <m:r>
+              <w:rPr>
+                <w:rFonts w:ascii="Cambria Math" w:hAnsi="Cambria Math"/>
+                <w:lang w:val="en-DE"/>
+              </w:rPr>
+              <m:t>a</m:t>
+            </m:r>
+          </m:e>
+          <m:sup>
+            <m:r>
+              <w:rPr>
+                <w:rFonts w:ascii="Cambria Math" w:hAnsi="Cambria Math"/>
+                <w:lang w:val="en-DE"/>
+              </w:rPr>
+              <m:t>2</m:t>
+            </m:r>
+          </m:sup>
+        </m:sSup>
+        <m:r>
+          <w:rPr>
+            <w:rFonts w:ascii="Cambria Math" w:hAnsi="Cambria Math"/>
+            <w:lang w:val="en-DE"/>
+          </w:rPr>
+          <m:t>+2*a*4+</m:t>
+        </m:r>
+        <m:sSup>
+          <m:sSupPr>
+            <m:ctrlPr>
+              <w:rPr>
+                <w:rFonts w:ascii="Cambria Math" w:hAnsi="Cambria Math"/>
+                <w:i/>
+                <w:lang w:val="en-DE"/>
+              </w:rPr>
+            </m:ctrlPr>
+          </m:sSupPr>
+          <m:e>
+            <m:r>
+              <w:rPr>
+                <w:rFonts w:ascii="Cambria Math" w:hAnsi="Cambria Math"/>
+                <w:lang w:val="en-DE"/>
+              </w:rPr>
+              <m:t>4</m:t>
+            </m:r>
+          </m:e>
+          <m:sup>
+            <m:r>
+              <w:rPr>
+                <w:rFonts w:ascii="Cambria Math" w:hAnsi="Cambria Math"/>
+                <w:lang w:val="en-DE"/>
+              </w:rPr>
+              <m:t>2</m:t>
+            </m:r>
+          </m:sup>
+        </m:sSup>
+        <m:r>
+          <w:rPr>
+            <w:rFonts w:ascii="Cambria Math" w:hAnsi="Cambria Math"/>
+            <w:lang w:val="en-DE"/>
+          </w:rPr>
+          <m:t>=</m:t>
+        </m:r>
+        <m:sSup>
+          <m:sSupPr>
+            <m:ctrlPr>
+              <w:rPr>
+                <w:rFonts w:ascii="Cambria Math" w:hAnsi="Cambria Math"/>
+                <w:i/>
+                <w:lang w:val="en-DE"/>
+              </w:rPr>
+            </m:ctrlPr>
+          </m:sSupPr>
+          <m:e>
+            <m:r>
+              <w:rPr>
+                <w:rFonts w:ascii="Cambria Math" w:hAnsi="Cambria Math"/>
+                <w:lang w:val="en-DE"/>
+              </w:rPr>
+              <m:t>a</m:t>
+            </m:r>
+          </m:e>
+          <m:sup>
+            <m:r>
+              <w:rPr>
+                <w:rFonts w:ascii="Cambria Math" w:hAnsi="Cambria Math"/>
+                <w:lang w:val="en-DE"/>
+              </w:rPr>
+              <m:t>2</m:t>
+            </m:r>
+          </m:sup>
+        </m:sSup>
+        <m:r>
+          <w:rPr>
+            <w:rFonts w:ascii="Cambria Math" w:hAnsi="Cambria Math"/>
+            <w:lang w:val="en-DE"/>
+          </w:rPr>
+          <m:t>-1+</m:t>
+        </m:r>
+        <m:sSup>
+          <m:sSupPr>
+            <m:ctrlPr>
+              <w:rPr>
+                <w:rFonts w:ascii="Cambria Math" w:hAnsi="Cambria Math"/>
+                <w:i/>
+                <w:lang w:val="en-DE"/>
+              </w:rPr>
+            </m:ctrlPr>
+          </m:sSupPr>
+          <m:e>
+            <m:r>
+              <w:rPr>
+                <w:rFonts w:ascii="Cambria Math" w:hAnsi="Cambria Math"/>
+                <w:lang w:val="en-DE"/>
+              </w:rPr>
+              <m:t>a</m:t>
+            </m:r>
+          </m:e>
+          <m:sup>
+            <m:r>
+              <w:rPr>
+                <w:rFonts w:ascii="Cambria Math" w:hAnsi="Cambria Math"/>
+                <w:lang w:val="en-DE"/>
+              </w:rPr>
+              <m:t>2</m:t>
+            </m:r>
+          </m:sup>
+        </m:sSup>
+        <m:r>
+          <w:rPr>
+            <w:rFonts w:ascii="Cambria Math" w:hAnsi="Cambria Math"/>
+            <w:lang w:val="en-DE"/>
+          </w:rPr>
+          <m:t>+8a+16=2</m:t>
+        </m:r>
+        <m:sSup>
+          <m:sSupPr>
+            <m:ctrlPr>
+              <w:rPr>
+                <w:rFonts w:ascii="Cambria Math" w:hAnsi="Cambria Math"/>
+                <w:i/>
+                <w:lang w:val="en-DE"/>
+              </w:rPr>
+            </m:ctrlPr>
+          </m:sSupPr>
+          <m:e>
+            <m:r>
+              <w:rPr>
+                <w:rFonts w:ascii="Cambria Math" w:hAnsi="Cambria Math"/>
+                <w:lang w:val="en-DE"/>
+              </w:rPr>
+              <m:t>a</m:t>
+            </m:r>
+          </m:e>
+          <m:sup>
+            <m:r>
+              <w:rPr>
+                <w:rFonts w:ascii="Cambria Math" w:hAnsi="Cambria Math"/>
+                <w:lang w:val="en-DE"/>
+              </w:rPr>
+              <m:t>2</m:t>
+            </m:r>
+          </m:sup>
+        </m:sSup>
+        <m:r>
+          <w:rPr>
+            <w:rFonts w:ascii="Cambria Math" w:hAnsi="Cambria Math"/>
+            <w:lang w:val="en-DE"/>
+          </w:rPr>
+          <m:t>+8a+15</m:t>
+        </m:r>
+      </m:oMath>
+    </w:p>
+    <w:p>
+      <w:pPr>
+        <w:pStyle w:val="Listaszerbekezds"/>
+        <w:numPr>
+          <w:ilvl w:val="0"/>
+          <w:numId w:val="5"/>
+        </w:numPr>
+        <w:rPr>
+          <w:rFonts w:eastAsiaTheme="minorEastAsia"/>
+          <w:lang w:val="en-DE"/>
+        </w:rPr>
+      </w:pPr>
+      <m:oMath>
+        <m:r>
+          <w:rPr>
+            <w:rFonts w:ascii="Cambria Math" w:eastAsiaTheme="minorEastAsia" w:hAnsi="Cambria Math"/>
+            <w:lang w:val="en-DE"/>
+          </w:rPr>
+          <w:lastRenderedPageBreak/>
+          <m:t>f</m:t>
+        </m:r>
+        <m:d>
+          <m:dPr>
+            <m:ctrlPr>
+              <w:rPr>
+                <w:rFonts w:ascii="Cambria Math" w:eastAsiaTheme="minorEastAsia" w:hAnsi="Cambria Math"/>
+                <w:i/>
+                <w:lang w:val="en-DE"/>
+              </w:rPr>
+            </m:ctrlPr>
+          </m:dPr>
+          <m:e>
+            <m:r>
+              <w:rPr>
+                <w:rFonts w:ascii="Cambria Math" w:eastAsiaTheme="minorEastAsia" w:hAnsi="Cambria Math"/>
+                <w:lang w:val="en-DE"/>
+              </w:rPr>
+              <m:t>x</m:t>
+            </m:r>
+          </m:e>
+        </m:d>
+        <m:r>
+          <w:rPr>
+            <w:rFonts w:ascii="Cambria Math" w:eastAsiaTheme="minorEastAsia" w:hAnsi="Cambria Math"/>
+            <w:lang w:val="en-DE"/>
+          </w:rPr>
+          <m:t>=</m:t>
+        </m:r>
+        <m:f>
+          <m:fPr>
+            <m:ctrlPr>
+              <w:rPr>
+                <w:rFonts w:ascii="Cambria Math" w:eastAsiaTheme="minorEastAsia" w:hAnsi="Cambria Math"/>
+                <w:i/>
+                <w:lang w:val="en-DE"/>
+              </w:rPr>
+            </m:ctrlPr>
+          </m:fPr>
+          <m:num>
+            <m:r>
+              <w:rPr>
+                <w:rFonts w:ascii="Cambria Math" w:eastAsiaTheme="minorEastAsia" w:hAnsi="Cambria Math"/>
+                <w:lang w:val="en-DE"/>
+              </w:rPr>
+              <m:t>1</m:t>
+            </m:r>
+          </m:num>
+          <m:den>
+            <m:r>
+              <w:rPr>
+                <w:rFonts w:ascii="Cambria Math" w:eastAsiaTheme="minorEastAsia" w:hAnsi="Cambria Math"/>
+                <w:lang w:val="en-DE"/>
+              </w:rPr>
+              <m:t>2</m:t>
+            </m:r>
+          </m:den>
+        </m:f>
+        <m:r>
+          <w:rPr>
+            <w:rFonts w:ascii="Cambria Math" w:eastAsiaTheme="minorEastAsia" w:hAnsi="Cambria Math"/>
+            <w:lang w:val="en-DE"/>
+          </w:rPr>
+          <m:t>x-3</m:t>
+        </m:r>
+      </m:oMath>
+      <w:r>
+        <w:rPr>
+          <w:rFonts w:eastAsiaTheme="minorEastAsia"/>
+          <w:lang w:val="en-DE"/>
+        </w:rPr>
+        <w:br/>
+      </w:r>
+      <w:r>
+        <w:rPr>
+          <w:rFonts w:eastAsiaTheme="minorEastAsia"/>
+          <w:lang w:val="en-DE"/>
+        </w:rPr>
+        <w:drawing>
+          <wp:inline distT="0" distB="0" distL="0" distR="0" wp14:anchorId="4B4C8461" wp14:editId="30A504D7">
+            <wp:extent cx="5760720" cy="3733800"/>
+            <wp:effectExtent l="0" t="0" r="0" b="0"/>
+            <wp:docPr id="728873718" name="Kép 1"/>
+            <wp:cNvGraphicFramePr>
+              <a:graphicFrameLocks xmlns:a="http://schemas.openxmlformats.org/drawingml/2006/main" noChangeAspect="1"/>
+            </wp:cNvGraphicFramePr>
+            <a:graphic xmlns:a="http://schemas.openxmlformats.org/drawingml/2006/main">
+              <a:graphicData uri="http://schemas.openxmlformats.org/drawingml/2006/picture">
+                <pic:pic xmlns:pic="http://schemas.openxmlformats.org/drawingml/2006/picture">
+                  <pic:nvPicPr>
+                    <pic:cNvPr id="728873718" name=""/>
+                    <pic:cNvPicPr/>
+                  </pic:nvPicPr>
+                  <pic:blipFill>
+                    <a:blip r:embed="rId14"/>
+                    <a:stretch>
+                      <a:fillRect/>
+                    </a:stretch>
+                  </pic:blipFill>
+                  <pic:spPr>
+                    <a:xfrm>
+                      <a:off x="0" y="0"/>
+                      <a:ext cx="5760720" cy="3733800"/>
+                    </a:xfrm>
+                    <a:prstGeom prst="rect">
+                      <a:avLst/>
+                    </a:prstGeom>
+                  </pic:spPr>
+                </pic:pic>
+              </a:graphicData>
+            </a:graphic>
+          </wp:inline>
+        </w:drawing>
+      </w:r>
+    </w:p>
+    <w:p>
+      <w:pPr>
+        <w:pStyle w:val="Listaszerbekezds"/>
+        <w:numPr>
+          <w:ilvl w:val="0"/>
+          <w:numId w:val="5"/>
+        </w:numPr>
+        <w:rPr>
+          <w:rFonts w:eastAsiaTheme="minorEastAsia"/>
+          <w:lang w:val="en-DE"/>
+        </w:rPr>
+      </w:pPr>
+      <m:oMath>
+        <m:r>
+          <w:rPr>
+            <w:rFonts w:ascii="Cambria Math" w:eastAsiaTheme="minorEastAsia" w:hAnsi="Cambria Math"/>
+            <w:lang w:val="en-DE"/>
+          </w:rPr>
+          <m:t xml:space="preserve"> </m:t>
+        </m:r>
+      </m:oMath>
+    </w:p>
+    <w:p>
+      <w:pPr>
+        <w:pStyle w:val="Listaszerbekezds"/>
+        <w:numPr>
+          <w:ilvl w:val="0"/>
+          <w:numId w:val="5"/>
+        </w:numPr>
+        <w:rPr>
+          <w:rFonts w:eastAsiaTheme="minorEastAsia"/>
+          <w:lang w:val="en-DE"/>
+        </w:rPr>
+      </w:pPr>
+      <w:r>
+        <w:rPr>
+          <w:rFonts w:eastAsiaTheme="minorEastAsia"/>
+          <w:lang w:val="en-DE"/>
+        </w:rPr>
+        <w:t>5,4,4,3,3,</w:t>
+      </w:r>
+      <w:r>
+        <w:rPr>
+          <w:rFonts w:eastAsiaTheme="minorEastAsia"/>
+          <w:b/>
+          <w:bCs/>
+          <w:lang w:val="en-DE"/>
+        </w:rPr>
+        <w:t>1</w:t>
+      </w:r>
+    </w:p>
+    <w:p>
+      <w:pPr>
+        <w:pStyle w:val="Listaszerbekezds"/>
+        <w:numPr>
+          <w:ilvl w:val="0"/>
+          <w:numId w:val="5"/>
+        </w:numPr>
+        <w:rPr>
+          <w:rFonts w:eastAsiaTheme="minorEastAsia"/>
+          <w:lang w:val="en-DE"/>
+        </w:rPr>
+      </w:pPr>
+      <w:r>
+        <w:rPr>
+          <w:rFonts w:eastAsiaTheme="minorEastAsia"/>
+          <w:lang w:val="en-DE"/>
+        </w:rPr>
+        <w:t>250 000*x=300 000</w:t>
       </w:r>
     </w:p>
     <w:sectPr>
@@ -28168,6 +29859,95 @@
     </w:lvl>
   </w:abstractNum>
   <w:abstractNum w:abstractNumId="3" w15:restartNumberingAfterBreak="0">
+    <w:nsid w:val="68460C49"/>
+    <w:multiLevelType w:val="hybridMultilevel"/>
+    <w:tmpl w:val="8D767C50"/>
+    <w:lvl w:ilvl="0" w:tplc="040E000F">
+      <w:start w:val="1"/>
+      <w:numFmt w:val="decimal"/>
+      <w:lvlText w:val="%1."/>
+      <w:lvlJc w:val="left"/>
+      <w:pPr>
+        <w:ind w:left="720" w:hanging="360"/>
+      </w:pPr>
+      <w:rPr>
+        <w:rFonts w:hint="default"/>
+      </w:rPr>
+    </w:lvl>
+    <w:lvl w:ilvl="1" w:tplc="040E0019" w:tentative="1">
+      <w:start w:val="1"/>
+      <w:numFmt w:val="lowerLetter"/>
+      <w:lvlText w:val="%2."/>
+      <w:lvlJc w:val="left"/>
+      <w:pPr>
+        <w:ind w:left="1440" w:hanging="360"/>
+      </w:pPr>
+    </w:lvl>
+    <w:lvl w:ilvl="2" w:tplc="040E001B" w:tentative="1">
+      <w:start w:val="1"/>
+      <w:numFmt w:val="lowerRoman"/>
+      <w:lvlText w:val="%3."/>
+      <w:lvlJc w:val="right"/>
+      <w:pPr>
+        <w:ind w:left="2160" w:hanging="180"/>
+      </w:pPr>
+    </w:lvl>
+    <w:lvl w:ilvl="3" w:tplc="040E000F" w:tentative="1">
+      <w:start w:val="1"/>
+      <w:numFmt w:val="decimal"/>
+      <w:lvlText w:val="%4."/>
+      <w:lvlJc w:val="left"/>
+      <w:pPr>
+        <w:ind w:left="2880" w:hanging="360"/>
+      </w:pPr>
+    </w:lvl>
+    <w:lvl w:ilvl="4" w:tplc="040E0019" w:tentative="1">
+      <w:start w:val="1"/>
+      <w:numFmt w:val="lowerLetter"/>
+      <w:lvlText w:val="%5."/>
+      <w:lvlJc w:val="left"/>
+      <w:pPr>
+        <w:ind w:left="3600" w:hanging="360"/>
+      </w:pPr>
+    </w:lvl>
+    <w:lvl w:ilvl="5" w:tplc="040E001B" w:tentative="1">
+      <w:start w:val="1"/>
+      <w:numFmt w:val="lowerRoman"/>
+      <w:lvlText w:val="%6."/>
+      <w:lvlJc w:val="right"/>
+      <w:pPr>
+        <w:ind w:left="4320" w:hanging="180"/>
+      </w:pPr>
+    </w:lvl>
+    <w:lvl w:ilvl="6" w:tplc="040E000F" w:tentative="1">
+      <w:start w:val="1"/>
+      <w:numFmt w:val="decimal"/>
+      <w:lvlText w:val="%7."/>
+      <w:lvlJc w:val="left"/>
+      <w:pPr>
+        <w:ind w:left="5040" w:hanging="360"/>
+      </w:pPr>
+    </w:lvl>
+    <w:lvl w:ilvl="7" w:tplc="040E0019" w:tentative="1">
+      <w:start w:val="1"/>
+      <w:numFmt w:val="lowerLetter"/>
+      <w:lvlText w:val="%8."/>
+      <w:lvlJc w:val="left"/>
+      <w:pPr>
+        <w:ind w:left="5760" w:hanging="360"/>
+      </w:pPr>
+    </w:lvl>
+    <w:lvl w:ilvl="8" w:tplc="040E001B" w:tentative="1">
+      <w:start w:val="1"/>
+      <w:numFmt w:val="lowerRoman"/>
+      <w:lvlText w:val="%9."/>
+      <w:lvlJc w:val="right"/>
+      <w:pPr>
+        <w:ind w:left="6480" w:hanging="180"/>
+      </w:pPr>
+    </w:lvl>
+  </w:abstractNum>
+  <w:abstractNum w:abstractNumId="4" w15:restartNumberingAfterBreak="0">
     <w:nsid w:val="6E481B8A"/>
     <w:multiLevelType w:val="hybridMultilevel"/>
     <w:tmpl w:val="74102CDC"/>
@@ -28257,7 +30037,7 @@
     </w:lvl>
   </w:abstractNum>
   <w:num w:numId="1" w16cid:durableId="1045763734">
-    <w:abstractNumId w:val="3"/>
+    <w:abstractNumId w:val="4"/>
   </w:num>
   <w:num w:numId="2" w16cid:durableId="1114985376">
     <w:abstractNumId w:val="1"/>
@@ -28267,6 +30047,9 @@
   </w:num>
   <w:num w:numId="4" w16cid:durableId="56366648">
     <w:abstractNumId w:val="2"/>
+  </w:num>
+  <w:num w:numId="5" w16cid:durableId="1185747620">
+    <w:abstractNumId w:val="3"/>
   </w:num>
 </w:numbering>
 </file>

--- a/2025-2026/Matematika/Matek.docx
+++ b/2025-2026/Matematika/Matek.docx
@@ -9,14 +9,12 @@
           <w:lang w:val="en-DE"/>
         </w:rPr>
       </w:pPr>
-      <w:proofErr w:type="spellStart"/>
       <w:r>
         <w:rPr>
           <w:lang w:val="en-DE"/>
         </w:rPr>
         <w:t>Sorozatok</w:t>
       </w:r>
-      <w:proofErr w:type="spellEnd"/>
     </w:p>
     <w:p>
       <w:pPr>
@@ -28,21 +26,21 @@
         <w:rPr>
           <w:lang w:val="en-DE"/>
         </w:rPr>
-        <w:t xml:space="preserve">0,1,1,2,3,5,8,13,21,34,... (Fibonacci </w:t>
+        <w:t>0,1,1,2,3,5,8,13,</w:t>
       </w:r>
-      <w:proofErr w:type="spellStart"/>
+      <w:proofErr w:type="gramStart"/>
       <w:r>
         <w:rPr>
           <w:lang w:val="en-DE"/>
         </w:rPr>
-        <w:t>sorozat</w:t>
+        <w:t>21,34,...</w:t>
       </w:r>
-      <w:proofErr w:type="spellEnd"/>
+      <w:proofErr w:type="gramEnd"/>
       <w:r>
         <w:rPr>
           <w:lang w:val="en-DE"/>
         </w:rPr>
-        <w:t>)</w:t>
+        <w:t xml:space="preserve"> (Fibonacci sorozat)</w:t>
       </w:r>
     </w:p>
     <w:p>
@@ -52,12 +50,28 @@
           <w:lang w:val="en-DE"/>
         </w:rPr>
       </w:pPr>
+      <w:proofErr w:type="gramStart"/>
       <w:r>
         <w:rPr>
           <w:lang w:val="en-DE"/>
         </w:rPr>
-        <w:t>2,  4,  6,8,10,12,...</w:t>
+        <w:t>2,  4,  6</w:t>
       </w:r>
+      <w:proofErr w:type="gramEnd"/>
+      <w:r>
+        <w:rPr>
+          <w:lang w:val="en-DE"/>
+        </w:rPr>
+        <w:t>,8,</w:t>
+      </w:r>
+      <w:proofErr w:type="gramStart"/>
+      <w:r>
+        <w:rPr>
+          <w:lang w:val="en-DE"/>
+        </w:rPr>
+        <w:t>10,12,...</w:t>
+      </w:r>
+      <w:proofErr w:type="gramEnd"/>
       <w:r>
         <w:rPr>
           <w:lang w:val="en-DE"/>
@@ -206,8 +220,17 @@
           <w:rFonts w:eastAsiaTheme="minorEastAsia"/>
           <w:lang w:val="en-DE"/>
         </w:rPr>
-        <w:t>2,4,8,16,32,128,256,512,1024,2048,4096,...</w:t>
+        <w:t>2,4,8,16,32,128,256,512,1024,</w:t>
       </w:r>
+      <w:proofErr w:type="gramStart"/>
+      <w:r>
+        <w:rPr>
+          <w:rFonts w:eastAsiaTheme="minorEastAsia"/>
+          <w:lang w:val="en-DE"/>
+        </w:rPr>
+        <w:t>2048,4096,...</w:t>
+      </w:r>
+      <w:proofErr w:type="gramEnd"/>
       <w:r>
         <w:rPr>
           <w:rFonts w:eastAsiaTheme="minorEastAsia"/>
@@ -580,31 +603,13 @@
           <w:lang w:val="en-DE"/>
         </w:rPr>
       </w:pPr>
-      <w:proofErr w:type="spellStart"/>
       <w:r>
         <w:rPr>
           <w:rFonts w:eastAsiaTheme="minorEastAsia"/>
           <w:lang w:val="en-DE"/>
         </w:rPr>
-        <w:t>Számtani</w:t>
+        <w:t>Számtani sorozat</w:t>
       </w:r>
-      <w:proofErr w:type="spellEnd"/>
-      <w:r>
-        <w:rPr>
-          <w:rFonts w:eastAsiaTheme="minorEastAsia"/>
-          <w:lang w:val="en-DE"/>
-        </w:rPr>
-        <w:t xml:space="preserve"> </w:t>
-      </w:r>
-      <w:proofErr w:type="spellStart"/>
-      <w:r>
-        <w:rPr>
-          <w:rFonts w:eastAsiaTheme="minorEastAsia"/>
-          <w:lang w:val="en-DE"/>
-        </w:rPr>
-        <w:t>sorozat</w:t>
-      </w:r>
-      <w:proofErr w:type="spellEnd"/>
     </w:p>
     <w:p>
       <w:pPr>
@@ -612,266 +617,12 @@
           <w:lang w:val="en-DE"/>
         </w:rPr>
       </w:pPr>
-      <w:proofErr w:type="spellStart"/>
       <w:r>
         <w:rPr>
           <w:lang w:val="en-DE"/>
         </w:rPr>
-        <w:t>szimm</w:t>
+        <w:t>szimm. trapéz, ahogy a színpadtól távolodunk annál rövidebbek a sorok, 20 szék leghátul, minden sorban +2 az előzőhöz képest. 500 diák+10 kísérő tanár megtelítik a teret</w:t>
       </w:r>
-      <w:proofErr w:type="spellEnd"/>
-      <w:r>
-        <w:rPr>
-          <w:lang w:val="en-DE"/>
-        </w:rPr>
-        <w:t xml:space="preserve">. </w:t>
-      </w:r>
-      <w:proofErr w:type="spellStart"/>
-      <w:r>
-        <w:rPr>
-          <w:lang w:val="en-DE"/>
-        </w:rPr>
-        <w:t>trapéz</w:t>
-      </w:r>
-      <w:proofErr w:type="spellEnd"/>
-      <w:r>
-        <w:rPr>
-          <w:lang w:val="en-DE"/>
-        </w:rPr>
-        <w:t xml:space="preserve">, </w:t>
-      </w:r>
-      <w:proofErr w:type="spellStart"/>
-      <w:r>
-        <w:rPr>
-          <w:lang w:val="en-DE"/>
-        </w:rPr>
-        <w:t>ahogy</w:t>
-      </w:r>
-      <w:proofErr w:type="spellEnd"/>
-      <w:r>
-        <w:rPr>
-          <w:lang w:val="en-DE"/>
-        </w:rPr>
-        <w:t xml:space="preserve"> a </w:t>
-      </w:r>
-      <w:proofErr w:type="spellStart"/>
-      <w:r>
-        <w:rPr>
-          <w:lang w:val="en-DE"/>
-        </w:rPr>
-        <w:t>színpadtól</w:t>
-      </w:r>
-      <w:proofErr w:type="spellEnd"/>
-      <w:r>
-        <w:rPr>
-          <w:lang w:val="en-DE"/>
-        </w:rPr>
-        <w:t xml:space="preserve"> </w:t>
-      </w:r>
-      <w:proofErr w:type="spellStart"/>
-      <w:r>
-        <w:rPr>
-          <w:lang w:val="en-DE"/>
-        </w:rPr>
-        <w:t>távolodunk</w:t>
-      </w:r>
-      <w:proofErr w:type="spellEnd"/>
-      <w:r>
-        <w:rPr>
-          <w:lang w:val="en-DE"/>
-        </w:rPr>
-        <w:t xml:space="preserve"> </w:t>
-      </w:r>
-      <w:proofErr w:type="spellStart"/>
-      <w:r>
-        <w:rPr>
-          <w:lang w:val="en-DE"/>
-        </w:rPr>
-        <w:t>annál</w:t>
-      </w:r>
-      <w:proofErr w:type="spellEnd"/>
-      <w:r>
-        <w:rPr>
-          <w:lang w:val="en-DE"/>
-        </w:rPr>
-        <w:t xml:space="preserve"> </w:t>
-      </w:r>
-      <w:proofErr w:type="spellStart"/>
-      <w:r>
-        <w:rPr>
-          <w:lang w:val="en-DE"/>
-        </w:rPr>
-        <w:t>rövidebbek</w:t>
-      </w:r>
-      <w:proofErr w:type="spellEnd"/>
-      <w:r>
-        <w:rPr>
-          <w:lang w:val="en-DE"/>
-        </w:rPr>
-        <w:t xml:space="preserve"> a </w:t>
-      </w:r>
-      <w:proofErr w:type="spellStart"/>
-      <w:r>
-        <w:rPr>
-          <w:lang w:val="en-DE"/>
-        </w:rPr>
-        <w:t>sorok</w:t>
-      </w:r>
-      <w:proofErr w:type="spellEnd"/>
-      <w:r>
-        <w:rPr>
-          <w:lang w:val="en-DE"/>
-        </w:rPr>
-        <w:t xml:space="preserve">, 20 </w:t>
-      </w:r>
-      <w:proofErr w:type="spellStart"/>
-      <w:r>
-        <w:rPr>
-          <w:lang w:val="en-DE"/>
-        </w:rPr>
-        <w:t>szék</w:t>
-      </w:r>
-      <w:proofErr w:type="spellEnd"/>
-      <w:r>
-        <w:rPr>
-          <w:lang w:val="en-DE"/>
-        </w:rPr>
-        <w:t xml:space="preserve"> </w:t>
-      </w:r>
-      <w:proofErr w:type="spellStart"/>
-      <w:r>
-        <w:rPr>
-          <w:lang w:val="en-DE"/>
-        </w:rPr>
-        <w:t>leghátul</w:t>
-      </w:r>
-      <w:proofErr w:type="spellEnd"/>
-      <w:r>
-        <w:rPr>
-          <w:lang w:val="en-DE"/>
-        </w:rPr>
-        <w:t xml:space="preserve">, </w:t>
-      </w:r>
-      <w:proofErr w:type="spellStart"/>
-      <w:r>
-        <w:rPr>
-          <w:lang w:val="en-DE"/>
-        </w:rPr>
-        <w:t>minden</w:t>
-      </w:r>
-      <w:proofErr w:type="spellEnd"/>
-      <w:r>
-        <w:rPr>
-          <w:lang w:val="en-DE"/>
-        </w:rPr>
-        <w:t xml:space="preserve"> </w:t>
-      </w:r>
-      <w:proofErr w:type="spellStart"/>
-      <w:r>
-        <w:rPr>
-          <w:lang w:val="en-DE"/>
-        </w:rPr>
-        <w:t>sorban</w:t>
-      </w:r>
-      <w:proofErr w:type="spellEnd"/>
-      <w:r>
-        <w:rPr>
-          <w:lang w:val="en-DE"/>
-        </w:rPr>
-        <w:t xml:space="preserve"> +2 </w:t>
-      </w:r>
-      <w:proofErr w:type="spellStart"/>
-      <w:r>
-        <w:rPr>
-          <w:lang w:val="en-DE"/>
-        </w:rPr>
-        <w:t>az</w:t>
-      </w:r>
-      <w:proofErr w:type="spellEnd"/>
-      <w:r>
-        <w:rPr>
-          <w:lang w:val="en-DE"/>
-        </w:rPr>
-        <w:t xml:space="preserve"> </w:t>
-      </w:r>
-      <w:proofErr w:type="spellStart"/>
-      <w:r>
-        <w:rPr>
-          <w:lang w:val="en-DE"/>
-        </w:rPr>
-        <w:t>előzőhöz</w:t>
-      </w:r>
-      <w:proofErr w:type="spellEnd"/>
-      <w:r>
-        <w:rPr>
-          <w:lang w:val="en-DE"/>
-        </w:rPr>
-        <w:t xml:space="preserve"> </w:t>
-      </w:r>
-      <w:proofErr w:type="spellStart"/>
-      <w:r>
-        <w:rPr>
-          <w:lang w:val="en-DE"/>
-        </w:rPr>
-        <w:t>képest</w:t>
-      </w:r>
-      <w:proofErr w:type="spellEnd"/>
-      <w:r>
-        <w:rPr>
-          <w:lang w:val="en-DE"/>
-        </w:rPr>
-        <w:t xml:space="preserve">. 500 diák+10 </w:t>
-      </w:r>
-      <w:proofErr w:type="spellStart"/>
-      <w:r>
-        <w:rPr>
-          <w:lang w:val="en-DE"/>
-        </w:rPr>
-        <w:t>kísérő</w:t>
-      </w:r>
-      <w:proofErr w:type="spellEnd"/>
-      <w:r>
-        <w:rPr>
-          <w:lang w:val="en-DE"/>
-        </w:rPr>
-        <w:t xml:space="preserve"> </w:t>
-      </w:r>
-      <w:proofErr w:type="spellStart"/>
-      <w:r>
-        <w:rPr>
-          <w:lang w:val="en-DE"/>
-        </w:rPr>
-        <w:t>tanár</w:t>
-      </w:r>
-      <w:proofErr w:type="spellEnd"/>
-      <w:r>
-        <w:rPr>
-          <w:lang w:val="en-DE"/>
-        </w:rPr>
-        <w:t xml:space="preserve"> </w:t>
-      </w:r>
-      <w:proofErr w:type="spellStart"/>
-      <w:r>
-        <w:rPr>
-          <w:lang w:val="en-DE"/>
-        </w:rPr>
-        <w:t>megtelítik</w:t>
-      </w:r>
-      <w:proofErr w:type="spellEnd"/>
-      <w:r>
-        <w:rPr>
-          <w:lang w:val="en-DE"/>
-        </w:rPr>
-        <w:t xml:space="preserve"> a </w:t>
-      </w:r>
-      <w:proofErr w:type="spellStart"/>
-      <w:r>
-        <w:rPr>
-          <w:lang w:val="en-DE"/>
-        </w:rPr>
-        <w:t>teret</w:t>
-      </w:r>
-      <w:proofErr w:type="spellEnd"/>
     </w:p>
     <w:p>
       <w:pPr>
@@ -1208,33 +959,11 @@
           <w:lang w:val="en-DE"/>
         </w:rPr>
       </w:pPr>
-      <w:proofErr w:type="spellStart"/>
       <w:r>
         <w:rPr>
           <w:lang w:val="en-DE"/>
         </w:rPr>
-        <w:t>Első</w:t>
-      </w:r>
-      <w:proofErr w:type="spellEnd"/>
-      <w:r>
-        <w:rPr>
-          <w:lang w:val="en-DE"/>
-        </w:rPr>
-        <w:t xml:space="preserve"> tag -3, </w:t>
-      </w:r>
-      <w:proofErr w:type="spellStart"/>
-      <w:r>
-        <w:rPr>
-          <w:lang w:val="en-DE"/>
-        </w:rPr>
-        <w:t>differencia</w:t>
-      </w:r>
-      <w:proofErr w:type="spellEnd"/>
-      <w:r>
-        <w:rPr>
-          <w:lang w:val="en-DE"/>
-        </w:rPr>
-        <w:t xml:space="preserve"> d = -17, 5. tag?</w:t>
+        <w:t>Első tag -3, differencia d = -17, 5. tag?</w:t>
       </w:r>
       <w:r>
         <w:rPr>
@@ -1441,21 +1170,12 @@
           <w:lang w:val="en-DE"/>
         </w:rPr>
       </w:pPr>
-      <w:proofErr w:type="spellStart"/>
       <w:r>
         <w:rPr>
           <w:rFonts w:eastAsiaTheme="minorEastAsia"/>
           <w:lang w:val="en-DE"/>
         </w:rPr>
-        <w:t>Első</w:t>
-      </w:r>
-      <w:proofErr w:type="spellEnd"/>
-      <w:r>
-        <w:rPr>
-          <w:rFonts w:eastAsiaTheme="minorEastAsia"/>
-          <w:lang w:val="en-DE"/>
-        </w:rPr>
-        <w:t xml:space="preserve"> tag 8, </w:t>
+        <w:t xml:space="preserve">Első tag 8, </w:t>
       </w:r>
       <m:oMath>
         <m:r>
@@ -2410,7 +2130,6 @@
           <w:lang w:val="en-DE"/>
         </w:rPr>
       </w:pPr>
-      <w:proofErr w:type="spellStart"/>
       <w:r>
         <w:rPr>
           <w:rFonts w:eastAsiaTheme="minorEastAsia"/>
@@ -2419,7 +2138,6 @@
         <w:lastRenderedPageBreak/>
         <w:t>Feladatsor</w:t>
       </w:r>
-      <w:proofErr w:type="spellEnd"/>
     </w:p>
     <w:p>
       <w:pPr>
@@ -2952,167 +2670,7 @@
           <w:rFonts w:eastAsiaTheme="minorEastAsia"/>
           <w:lang w:val="en-DE"/>
         </w:rPr>
-        <w:t xml:space="preserve">4-el </w:t>
-      </w:r>
-      <w:proofErr w:type="spellStart"/>
-      <w:r>
-        <w:rPr>
-          <w:rFonts w:eastAsiaTheme="minorEastAsia"/>
-          <w:lang w:val="en-DE"/>
-        </w:rPr>
-        <w:t>osztható</w:t>
-      </w:r>
-      <w:proofErr w:type="spellEnd"/>
-      <w:r>
-        <w:rPr>
-          <w:rFonts w:eastAsiaTheme="minorEastAsia"/>
-          <w:lang w:val="en-DE"/>
-        </w:rPr>
-        <w:t xml:space="preserve"> </w:t>
-      </w:r>
-      <w:proofErr w:type="spellStart"/>
-      <w:r>
-        <w:rPr>
-          <w:rFonts w:eastAsiaTheme="minorEastAsia"/>
-          <w:lang w:val="en-DE"/>
-        </w:rPr>
-        <w:t>egy</w:t>
-      </w:r>
-      <w:proofErr w:type="spellEnd"/>
-      <w:r>
-        <w:rPr>
-          <w:rFonts w:eastAsiaTheme="minorEastAsia"/>
-          <w:lang w:val="en-DE"/>
-        </w:rPr>
-        <w:t xml:space="preserve"> </w:t>
-      </w:r>
-      <w:proofErr w:type="spellStart"/>
-      <w:r>
-        <w:rPr>
-          <w:rFonts w:eastAsiaTheme="minorEastAsia"/>
-          <w:lang w:val="en-DE"/>
-        </w:rPr>
-        <w:t>szám</w:t>
-      </w:r>
-      <w:proofErr w:type="spellEnd"/>
-      <w:r>
-        <w:rPr>
-          <w:rFonts w:eastAsiaTheme="minorEastAsia"/>
-          <w:lang w:val="en-DE"/>
-        </w:rPr>
-        <w:t xml:space="preserve">, ha </w:t>
-      </w:r>
-      <w:proofErr w:type="spellStart"/>
-      <w:r>
-        <w:rPr>
-          <w:rFonts w:eastAsiaTheme="minorEastAsia"/>
-          <w:lang w:val="en-DE"/>
-        </w:rPr>
-        <w:t>az</w:t>
-      </w:r>
-      <w:proofErr w:type="spellEnd"/>
-      <w:r>
-        <w:rPr>
-          <w:rFonts w:eastAsiaTheme="minorEastAsia"/>
-          <w:lang w:val="en-DE"/>
-        </w:rPr>
-        <w:t xml:space="preserve"> </w:t>
-      </w:r>
-      <w:proofErr w:type="spellStart"/>
-      <w:r>
-        <w:rPr>
-          <w:rFonts w:eastAsiaTheme="minorEastAsia"/>
-          <w:lang w:val="en-DE"/>
-        </w:rPr>
-        <w:t>utolsó</w:t>
-      </w:r>
-      <w:proofErr w:type="spellEnd"/>
-      <w:r>
-        <w:rPr>
-          <w:rFonts w:eastAsiaTheme="minorEastAsia"/>
-          <w:lang w:val="en-DE"/>
-        </w:rPr>
-        <w:t xml:space="preserve"> </w:t>
-      </w:r>
-      <w:proofErr w:type="spellStart"/>
-      <w:r>
-        <w:rPr>
-          <w:rFonts w:eastAsiaTheme="minorEastAsia"/>
-          <w:lang w:val="en-DE"/>
-        </w:rPr>
-        <w:t>két</w:t>
-      </w:r>
-      <w:proofErr w:type="spellEnd"/>
-      <w:r>
-        <w:rPr>
-          <w:rFonts w:eastAsiaTheme="minorEastAsia"/>
-          <w:lang w:val="en-DE"/>
-        </w:rPr>
-        <w:t xml:space="preserve"> </w:t>
-      </w:r>
-      <w:proofErr w:type="spellStart"/>
-      <w:r>
-        <w:rPr>
-          <w:rFonts w:eastAsiaTheme="minorEastAsia"/>
-          <w:lang w:val="en-DE"/>
-        </w:rPr>
-        <w:t>számjegyből</w:t>
-      </w:r>
-      <w:proofErr w:type="spellEnd"/>
-      <w:r>
-        <w:rPr>
-          <w:rFonts w:eastAsiaTheme="minorEastAsia"/>
-          <w:lang w:val="en-DE"/>
-        </w:rPr>
-        <w:t xml:space="preserve"> </w:t>
-      </w:r>
-      <w:proofErr w:type="spellStart"/>
-      <w:r>
-        <w:rPr>
-          <w:rFonts w:eastAsiaTheme="minorEastAsia"/>
-          <w:lang w:val="en-DE"/>
-        </w:rPr>
-        <w:t>alkotott</w:t>
-      </w:r>
-      <w:proofErr w:type="spellEnd"/>
-      <w:r>
-        <w:rPr>
-          <w:rFonts w:eastAsiaTheme="minorEastAsia"/>
-          <w:lang w:val="en-DE"/>
-        </w:rPr>
-        <w:t xml:space="preserve"> </w:t>
-      </w:r>
-      <w:proofErr w:type="spellStart"/>
-      <w:r>
-        <w:rPr>
-          <w:rFonts w:eastAsiaTheme="minorEastAsia"/>
-          <w:lang w:val="en-DE"/>
-        </w:rPr>
-        <w:t>szám</w:t>
-      </w:r>
-      <w:proofErr w:type="spellEnd"/>
-      <w:r>
-        <w:rPr>
-          <w:rFonts w:eastAsiaTheme="minorEastAsia"/>
-          <w:lang w:val="en-DE"/>
-        </w:rPr>
-        <w:t xml:space="preserve"> </w:t>
-      </w:r>
-      <w:proofErr w:type="spellStart"/>
-      <w:r>
-        <w:rPr>
-          <w:rFonts w:eastAsiaTheme="minorEastAsia"/>
-          <w:lang w:val="en-DE"/>
-        </w:rPr>
-        <w:t>oszható</w:t>
-      </w:r>
-      <w:proofErr w:type="spellEnd"/>
-      <w:r>
-        <w:rPr>
-          <w:rFonts w:eastAsiaTheme="minorEastAsia"/>
-          <w:lang w:val="en-DE"/>
-        </w:rPr>
-        <w:t xml:space="preserve"> 4el</w:t>
+        <w:t>4-el osztható egy szám, ha az utolsó két számjegyből alkotott szám oszható 4el</w:t>
       </w:r>
     </w:p>
     <w:p>
@@ -4054,21 +3612,12 @@
           <w:lang w:val="en-DE"/>
         </w:rPr>
       </w:pPr>
-      <w:proofErr w:type="spellStart"/>
       <w:r>
         <w:rPr>
           <w:rFonts w:eastAsiaTheme="minorEastAsia"/>
           <w:lang w:val="en-DE"/>
         </w:rPr>
-        <w:t>És</w:t>
-      </w:r>
-      <w:proofErr w:type="spellEnd"/>
-      <w:r>
-        <w:rPr>
-          <w:rFonts w:eastAsiaTheme="minorEastAsia"/>
-          <w:lang w:val="en-DE"/>
-        </w:rPr>
-        <w:t xml:space="preserve"> </w:t>
+        <w:t xml:space="preserve">És </w:t>
       </w:r>
       <m:oMath>
         <m:sSup>
@@ -4839,49 +4388,8 @@
           <w:rFonts w:eastAsiaTheme="minorEastAsia"/>
           <w:lang w:val="en-DE"/>
         </w:rPr>
-        <w:t xml:space="preserve">5 </w:t>
+        <w:t>5 fő: 1 lány, 4 fiú</w:t>
       </w:r>
-      <w:proofErr w:type="spellStart"/>
-      <w:r>
-        <w:rPr>
-          <w:rFonts w:eastAsiaTheme="minorEastAsia"/>
-          <w:lang w:val="en-DE"/>
-        </w:rPr>
-        <w:t>fő</w:t>
-      </w:r>
-      <w:proofErr w:type="spellEnd"/>
-      <w:r>
-        <w:rPr>
-          <w:rFonts w:eastAsiaTheme="minorEastAsia"/>
-          <w:lang w:val="en-DE"/>
-        </w:rPr>
-        <w:t xml:space="preserve">: 1 </w:t>
-      </w:r>
-      <w:proofErr w:type="spellStart"/>
-      <w:r>
-        <w:rPr>
-          <w:rFonts w:eastAsiaTheme="minorEastAsia"/>
-          <w:lang w:val="en-DE"/>
-        </w:rPr>
-        <w:t>lány</w:t>
-      </w:r>
-      <w:proofErr w:type="spellEnd"/>
-      <w:r>
-        <w:rPr>
-          <w:rFonts w:eastAsiaTheme="minorEastAsia"/>
-          <w:lang w:val="en-DE"/>
-        </w:rPr>
-        <w:t xml:space="preserve">, 4 </w:t>
-      </w:r>
-      <w:proofErr w:type="spellStart"/>
-      <w:r>
-        <w:rPr>
-          <w:rFonts w:eastAsiaTheme="minorEastAsia"/>
-          <w:lang w:val="en-DE"/>
-        </w:rPr>
-        <w:t>fiú</w:t>
-      </w:r>
-      <w:proofErr w:type="spellEnd"/>
     </w:p>
     <w:tbl>
       <w:tblPr>
@@ -5077,6 +4585,7 @@
           <w:lang w:val="en-DE"/>
         </w:rPr>
       </w:pPr>
+      <w:proofErr w:type="gramStart"/>
       <w:r>
         <w:rPr>
           <w:rFonts w:eastAsiaTheme="minorEastAsia"/>
@@ -5084,6 +4593,7 @@
         </w:rPr>
         <w:t>5!=</w:t>
       </w:r>
+      <w:proofErr w:type="gramEnd"/>
       <w:r>
         <w:rPr>
           <w:rFonts w:eastAsiaTheme="minorEastAsia"/>
@@ -17228,7 +16738,6 @@
           <w:lang w:val="en-DE"/>
         </w:rPr>
       </w:pPr>
-      <w:proofErr w:type="spellStart"/>
       <w:r>
         <w:rPr>
           <w:rFonts w:ascii="Aptos" w:eastAsia="Times New Roman" w:hAnsi="Aptos" w:cs="Times New Roman"/>
@@ -17237,7 +16746,6 @@
         </w:rPr>
         <w:t>Dolgozatjavítás</w:t>
       </w:r>
-      <w:proofErr w:type="spellEnd"/>
     </w:p>
     <w:p>
       <w:pPr>
@@ -20489,17 +19997,8 @@
           <w:rFonts w:eastAsia="Times New Roman"/>
           <w:lang w:val="en-DE"/>
         </w:rPr>
-        <w:t xml:space="preserve">VI. </w:t>
+        <w:t>VI. Villámkérdések</w:t>
       </w:r>
-      <w:proofErr w:type="spellStart"/>
-      <w:r>
-        <w:rPr>
-          <w:rFonts w:eastAsia="Times New Roman"/>
-          <w:lang w:val="en-DE"/>
-        </w:rPr>
-        <w:t>Villámkérdések</w:t>
-      </w:r>
-      <w:proofErr w:type="spellEnd"/>
     </w:p>
     <w:p>
       <w:pPr>
@@ -22900,14 +22399,12 @@
           <w:lang w:val="en-DE"/>
         </w:rPr>
       </w:pPr>
-      <w:proofErr w:type="spellStart"/>
       <w:r>
         <w:rPr>
           <w:lang w:val="en-DE"/>
         </w:rPr>
         <w:t>Egyenletek</w:t>
       </w:r>
-      <w:proofErr w:type="spellEnd"/>
     </w:p>
     <w:p>
       <w:pPr>
@@ -25030,47 +24527,13 @@
           <w:lang w:val="en-DE"/>
         </w:rPr>
       </w:pPr>
-      <w:proofErr w:type="spellStart"/>
       <w:r>
         <w:rPr>
           <w:rFonts w:eastAsiaTheme="minorEastAsia"/>
           <w:lang w:val="en-DE"/>
         </w:rPr>
-        <w:t>Halmazok</w:t>
+        <w:t>Halmazok, logikai szita</w:t>
       </w:r>
-      <w:proofErr w:type="spellEnd"/>
-      <w:r>
-        <w:rPr>
-          <w:rFonts w:eastAsiaTheme="minorEastAsia"/>
-          <w:lang w:val="en-DE"/>
-        </w:rPr>
-        <w:t xml:space="preserve">, </w:t>
-      </w:r>
-      <w:proofErr w:type="spellStart"/>
-      <w:r>
-        <w:rPr>
-          <w:rFonts w:eastAsiaTheme="minorEastAsia"/>
-          <w:lang w:val="en-DE"/>
-        </w:rPr>
-        <w:t>logikai</w:t>
-      </w:r>
-      <w:proofErr w:type="spellEnd"/>
-      <w:r>
-        <w:rPr>
-          <w:rFonts w:eastAsiaTheme="minorEastAsia"/>
-          <w:lang w:val="en-DE"/>
-        </w:rPr>
-        <w:t xml:space="preserve"> </w:t>
-      </w:r>
-      <w:proofErr w:type="spellStart"/>
-      <w:r>
-        <w:rPr>
-          <w:rFonts w:eastAsiaTheme="minorEastAsia"/>
-          <w:lang w:val="en-DE"/>
-        </w:rPr>
-        <w:t>szita</w:t>
-      </w:r>
-      <w:proofErr w:type="spellEnd"/>
     </w:p>
     <w:p>
       <w:pPr>
@@ -27021,225 +26484,8 @@
           <w:rFonts w:eastAsiaTheme="minorEastAsia"/>
           <w:lang w:val="en-DE"/>
         </w:rPr>
-        <w:t xml:space="preserve">3 </w:t>
+        <w:t>3 hangverseny (ősz, tél, tavasz), 20 őszi+téli, 23 tél+tavasz, 18 ősz+tavasz, 10 mindegyik, 188 tanuló összesen, tél*2 = tavasz, tavasz*(1/4) = ősz</w:t>
       </w:r>
-      <w:proofErr w:type="spellStart"/>
-      <w:r>
-        <w:rPr>
-          <w:rFonts w:eastAsiaTheme="minorEastAsia"/>
-          <w:lang w:val="en-DE"/>
-        </w:rPr>
-        <w:t>hangverseny</w:t>
-      </w:r>
-      <w:proofErr w:type="spellEnd"/>
-      <w:r>
-        <w:rPr>
-          <w:rFonts w:eastAsiaTheme="minorEastAsia"/>
-          <w:lang w:val="en-DE"/>
-        </w:rPr>
-        <w:t xml:space="preserve"> (</w:t>
-      </w:r>
-      <w:proofErr w:type="spellStart"/>
-      <w:r>
-        <w:rPr>
-          <w:rFonts w:eastAsiaTheme="minorEastAsia"/>
-          <w:lang w:val="en-DE"/>
-        </w:rPr>
-        <w:t>ősz</w:t>
-      </w:r>
-      <w:proofErr w:type="spellEnd"/>
-      <w:r>
-        <w:rPr>
-          <w:rFonts w:eastAsiaTheme="minorEastAsia"/>
-          <w:lang w:val="en-DE"/>
-        </w:rPr>
-        <w:t xml:space="preserve">, </w:t>
-      </w:r>
-      <w:proofErr w:type="spellStart"/>
-      <w:r>
-        <w:rPr>
-          <w:rFonts w:eastAsiaTheme="minorEastAsia"/>
-          <w:lang w:val="en-DE"/>
-        </w:rPr>
-        <w:t>tél</w:t>
-      </w:r>
-      <w:proofErr w:type="spellEnd"/>
-      <w:r>
-        <w:rPr>
-          <w:rFonts w:eastAsiaTheme="minorEastAsia"/>
-          <w:lang w:val="en-DE"/>
-        </w:rPr>
-        <w:t xml:space="preserve">, </w:t>
-      </w:r>
-      <w:proofErr w:type="spellStart"/>
-      <w:r>
-        <w:rPr>
-          <w:rFonts w:eastAsiaTheme="minorEastAsia"/>
-          <w:lang w:val="en-DE"/>
-        </w:rPr>
-        <w:t>tavasz</w:t>
-      </w:r>
-      <w:proofErr w:type="spellEnd"/>
-      <w:r>
-        <w:rPr>
-          <w:rFonts w:eastAsiaTheme="minorEastAsia"/>
-          <w:lang w:val="en-DE"/>
-        </w:rPr>
-        <w:t xml:space="preserve">), 20 </w:t>
-      </w:r>
-      <w:proofErr w:type="spellStart"/>
-      <w:r>
-        <w:rPr>
-          <w:rFonts w:eastAsiaTheme="minorEastAsia"/>
-          <w:lang w:val="en-DE"/>
-        </w:rPr>
-        <w:t>őszi+téli</w:t>
-      </w:r>
-      <w:proofErr w:type="spellEnd"/>
-      <w:r>
-        <w:rPr>
-          <w:rFonts w:eastAsiaTheme="minorEastAsia"/>
-          <w:lang w:val="en-DE"/>
-        </w:rPr>
-        <w:t xml:space="preserve">, 23 </w:t>
-      </w:r>
-      <w:proofErr w:type="spellStart"/>
-      <w:r>
-        <w:rPr>
-          <w:rFonts w:eastAsiaTheme="minorEastAsia"/>
-          <w:lang w:val="en-DE"/>
-        </w:rPr>
-        <w:t>tél+tavasz</w:t>
-      </w:r>
-      <w:proofErr w:type="spellEnd"/>
-      <w:r>
-        <w:rPr>
-          <w:rFonts w:eastAsiaTheme="minorEastAsia"/>
-          <w:lang w:val="en-DE"/>
-        </w:rPr>
-        <w:t xml:space="preserve">, 18 </w:t>
-      </w:r>
-      <w:proofErr w:type="spellStart"/>
-      <w:r>
-        <w:rPr>
-          <w:rFonts w:eastAsiaTheme="minorEastAsia"/>
-          <w:lang w:val="en-DE"/>
-        </w:rPr>
-        <w:t>ősz+tavasz</w:t>
-      </w:r>
-      <w:proofErr w:type="spellEnd"/>
-      <w:r>
-        <w:rPr>
-          <w:rFonts w:eastAsiaTheme="minorEastAsia"/>
-          <w:lang w:val="en-DE"/>
-        </w:rPr>
-        <w:t xml:space="preserve">, 10 </w:t>
-      </w:r>
-      <w:proofErr w:type="spellStart"/>
-      <w:r>
-        <w:rPr>
-          <w:rFonts w:eastAsiaTheme="minorEastAsia"/>
-          <w:lang w:val="en-DE"/>
-        </w:rPr>
-        <w:t>mindegyik</w:t>
-      </w:r>
-      <w:proofErr w:type="spellEnd"/>
-      <w:r>
-        <w:rPr>
-          <w:rFonts w:eastAsiaTheme="minorEastAsia"/>
-          <w:lang w:val="en-DE"/>
-        </w:rPr>
-        <w:t xml:space="preserve">, 188 </w:t>
-      </w:r>
-      <w:proofErr w:type="spellStart"/>
-      <w:r>
-        <w:rPr>
-          <w:rFonts w:eastAsiaTheme="minorEastAsia"/>
-          <w:lang w:val="en-DE"/>
-        </w:rPr>
-        <w:t>tanuló</w:t>
-      </w:r>
-      <w:proofErr w:type="spellEnd"/>
-      <w:r>
-        <w:rPr>
-          <w:rFonts w:eastAsiaTheme="minorEastAsia"/>
-          <w:lang w:val="en-DE"/>
-        </w:rPr>
-        <w:t xml:space="preserve"> </w:t>
-      </w:r>
-      <w:proofErr w:type="spellStart"/>
-      <w:r>
-        <w:rPr>
-          <w:rFonts w:eastAsiaTheme="minorEastAsia"/>
-          <w:lang w:val="en-DE"/>
-        </w:rPr>
-        <w:t>összesen</w:t>
-      </w:r>
-      <w:proofErr w:type="spellEnd"/>
-      <w:r>
-        <w:rPr>
-          <w:rFonts w:eastAsiaTheme="minorEastAsia"/>
-          <w:lang w:val="en-DE"/>
-        </w:rPr>
-        <w:t xml:space="preserve">, </w:t>
-      </w:r>
-      <w:proofErr w:type="spellStart"/>
-      <w:r>
-        <w:rPr>
-          <w:rFonts w:eastAsiaTheme="minorEastAsia"/>
-          <w:lang w:val="en-DE"/>
-        </w:rPr>
-        <w:t>tél</w:t>
-      </w:r>
-      <w:proofErr w:type="spellEnd"/>
-      <w:r>
-        <w:rPr>
-          <w:rFonts w:eastAsiaTheme="minorEastAsia"/>
-          <w:lang w:val="en-DE"/>
-        </w:rPr>
-        <w:t xml:space="preserve">*2 = </w:t>
-      </w:r>
-      <w:proofErr w:type="spellStart"/>
-      <w:r>
-        <w:rPr>
-          <w:rFonts w:eastAsiaTheme="minorEastAsia"/>
-          <w:lang w:val="en-DE"/>
-        </w:rPr>
-        <w:t>tavasz</w:t>
-      </w:r>
-      <w:proofErr w:type="spellEnd"/>
-      <w:r>
-        <w:rPr>
-          <w:rFonts w:eastAsiaTheme="minorEastAsia"/>
-          <w:lang w:val="en-DE"/>
-        </w:rPr>
-        <w:t xml:space="preserve">, </w:t>
-      </w:r>
-      <w:proofErr w:type="spellStart"/>
-      <w:r>
-        <w:rPr>
-          <w:rFonts w:eastAsiaTheme="minorEastAsia"/>
-          <w:lang w:val="en-DE"/>
-        </w:rPr>
-        <w:t>tavasz</w:t>
-      </w:r>
-      <w:proofErr w:type="spellEnd"/>
-      <w:r>
-        <w:rPr>
-          <w:rFonts w:eastAsiaTheme="minorEastAsia"/>
-          <w:lang w:val="en-DE"/>
-        </w:rPr>
-        <w:t xml:space="preserve">*(1/4) = </w:t>
-      </w:r>
-      <w:proofErr w:type="spellStart"/>
-      <w:r>
-        <w:rPr>
-          <w:rFonts w:eastAsiaTheme="minorEastAsia"/>
-          <w:lang w:val="en-DE"/>
-        </w:rPr>
-        <w:t>ősz</w:t>
-      </w:r>
-      <w:proofErr w:type="spellEnd"/>
       <w:r>
         <w:rPr>
           <w:rFonts w:eastAsiaTheme="minorEastAsia"/>
@@ -27362,7 +26608,6 @@
           <w:lang w:val="en-DE"/>
         </w:rPr>
       </w:pPr>
-      <w:proofErr w:type="spellStart"/>
       <w:r>
         <w:rPr>
           <w:rFonts w:eastAsiaTheme="minorEastAsia"/>
@@ -27370,7 +26615,6 @@
         </w:rPr>
         <w:t>Geometria</w:t>
       </w:r>
-      <w:proofErr w:type="spellEnd"/>
     </w:p>
     <w:p>
       <w:pPr>
@@ -27379,19 +26623,11 @@
           <w:lang w:val="en-DE"/>
         </w:rPr>
       </w:pPr>
-      <w:proofErr w:type="spellStart"/>
       <w:r>
         <w:rPr>
           <w:lang w:val="en-DE"/>
         </w:rPr>
-        <w:t>Pitagorasz</w:t>
-      </w:r>
-      <w:proofErr w:type="spellEnd"/>
-      <w:r>
-        <w:rPr>
-          <w:lang w:val="en-DE"/>
-        </w:rPr>
-        <w:t xml:space="preserve">: </w:t>
+        <w:t xml:space="preserve">Pitagorasz: </w:t>
       </w:r>
       <m:oMath>
         <m:sSup>
@@ -27504,21 +26740,12 @@
           <w:lang w:val="en-DE"/>
         </w:rPr>
       </w:pPr>
-      <w:proofErr w:type="spellStart"/>
       <w:r>
         <w:rPr>
           <w:rFonts w:eastAsiaTheme="minorEastAsia"/>
           <w:lang w:val="en-DE"/>
         </w:rPr>
-        <w:t>Szögfüggvények</w:t>
-      </w:r>
-      <w:proofErr w:type="spellEnd"/>
-      <w:r>
-        <w:rPr>
-          <w:rFonts w:eastAsiaTheme="minorEastAsia"/>
-          <w:lang w:val="en-DE"/>
-        </w:rPr>
-        <w:t xml:space="preserve">: </w:t>
+        <w:t xml:space="preserve">Szögfüggvények: </w:t>
       </w:r>
       <m:oMath>
         <m:func>
@@ -27640,37 +26867,12 @@
           <w:lang w:val="en-DE"/>
         </w:rPr>
       </w:pPr>
-      <w:proofErr w:type="spellStart"/>
       <w:r>
         <w:rPr>
           <w:rFonts w:eastAsiaTheme="minorEastAsia"/>
           <w:lang w:val="en-DE"/>
         </w:rPr>
-        <w:t>Thálesz</w:t>
-      </w:r>
-      <w:proofErr w:type="spellEnd"/>
-      <w:r>
-        <w:rPr>
-          <w:rFonts w:eastAsiaTheme="minorEastAsia"/>
-          <w:lang w:val="en-DE"/>
-        </w:rPr>
-        <w:t xml:space="preserve"> </w:t>
-      </w:r>
-      <w:proofErr w:type="spellStart"/>
-      <w:r>
-        <w:rPr>
-          <w:rFonts w:eastAsiaTheme="minorEastAsia"/>
-          <w:lang w:val="en-DE"/>
-        </w:rPr>
-        <w:t>tétel</w:t>
-      </w:r>
-      <w:proofErr w:type="spellEnd"/>
-      <w:r>
-        <w:rPr>
-          <w:rFonts w:eastAsiaTheme="minorEastAsia"/>
-          <w:lang w:val="en-DE"/>
-        </w:rPr>
-        <w:t xml:space="preserve">: </w:t>
+        <w:t xml:space="preserve">Thálesz tétel: </w:t>
       </w:r>
       <m:oMath>
         <m:r>
@@ -27719,7 +26921,6 @@
           <w:lang w:val="en-DE"/>
         </w:rPr>
       </w:pPr>
-      <w:proofErr w:type="spellStart"/>
       <w:r>
         <w:rPr>
           <w:rFonts w:eastAsiaTheme="minorEastAsia"/>
@@ -27727,7 +26928,6 @@
         </w:rPr>
         <w:t>Területszámítás</w:t>
       </w:r>
-      <w:proofErr w:type="spellEnd"/>
     </w:p>
     <w:p>
       <w:pPr>
@@ -27736,28 +26936,12 @@
           <w:lang w:val="en-DE"/>
         </w:rPr>
       </w:pPr>
-      <w:proofErr w:type="spellStart"/>
       <w:r>
         <w:rPr>
           <w:lang w:val="en-DE"/>
         </w:rPr>
-        <w:t>Általános</w:t>
+        <w:t>Általános háromszög</w:t>
       </w:r>
-      <w:proofErr w:type="spellEnd"/>
-      <w:r>
-        <w:rPr>
-          <w:lang w:val="en-DE"/>
-        </w:rPr>
-        <w:t xml:space="preserve"> </w:t>
-      </w:r>
-      <w:proofErr w:type="spellStart"/>
-      <w:r>
-        <w:rPr>
-          <w:lang w:val="en-DE"/>
-        </w:rPr>
-        <w:t>háromszög</w:t>
-      </w:r>
-      <w:proofErr w:type="spellEnd"/>
     </w:p>
     <w:p>
       <w:pPr>
@@ -28531,70 +27715,12 @@
           <w:lang w:val="en-DE"/>
         </w:rPr>
       </w:pPr>
-      <w:proofErr w:type="spellStart"/>
       <w:r>
         <w:rPr>
           <w:lang w:val="en-DE"/>
         </w:rPr>
-        <w:t>Ismétlés</w:t>
+        <w:t>Ismétlés nélküli permutáció, Ismétléses permutáció</w:t>
       </w:r>
-      <w:proofErr w:type="spellEnd"/>
-      <w:r>
-        <w:rPr>
-          <w:lang w:val="en-DE"/>
-        </w:rPr>
-        <w:t xml:space="preserve"> </w:t>
-      </w:r>
-      <w:proofErr w:type="spellStart"/>
-      <w:r>
-        <w:rPr>
-          <w:lang w:val="en-DE"/>
-        </w:rPr>
-        <w:t>nélküli</w:t>
-      </w:r>
-      <w:proofErr w:type="spellEnd"/>
-      <w:r>
-        <w:rPr>
-          <w:lang w:val="en-DE"/>
-        </w:rPr>
-        <w:t xml:space="preserve"> </w:t>
-      </w:r>
-      <w:proofErr w:type="spellStart"/>
-      <w:r>
-        <w:rPr>
-          <w:lang w:val="en-DE"/>
-        </w:rPr>
-        <w:t>permutáció</w:t>
-      </w:r>
-      <w:proofErr w:type="spellEnd"/>
-      <w:r>
-        <w:rPr>
-          <w:lang w:val="en-DE"/>
-        </w:rPr>
-        <w:t xml:space="preserve">, </w:t>
-      </w:r>
-      <w:proofErr w:type="spellStart"/>
-      <w:r>
-        <w:rPr>
-          <w:lang w:val="en-DE"/>
-        </w:rPr>
-        <w:t>Ismétléses</w:t>
-      </w:r>
-      <w:proofErr w:type="spellEnd"/>
-      <w:r>
-        <w:rPr>
-          <w:lang w:val="en-DE"/>
-        </w:rPr>
-        <w:t xml:space="preserve"> </w:t>
-      </w:r>
-      <w:proofErr w:type="spellStart"/>
-      <w:r>
-        <w:rPr>
-          <w:lang w:val="en-DE"/>
-        </w:rPr>
-        <w:t>permutáció</w:t>
-      </w:r>
-      <w:proofErr w:type="spellEnd"/>
     </w:p>
     <w:p>
       <w:pPr>
@@ -28602,56 +27728,48 @@
           <w:lang w:val="en-DE"/>
         </w:rPr>
       </w:pPr>
-      <w:proofErr w:type="spellStart"/>
+      <w:proofErr w:type="gramStart"/>
       <w:r>
         <w:rPr>
           <w:lang w:val="en-DE"/>
         </w:rPr>
-        <w:t>a,a,b,b,b,c,c</w:t>
+        <w:t>a,a</w:t>
       </w:r>
-      <w:proofErr w:type="spellEnd"/>
+      <w:proofErr w:type="gramEnd"/>
       <w:r>
         <w:rPr>
           <w:lang w:val="en-DE"/>
         </w:rPr>
-        <w:t xml:space="preserve">; </w:t>
+        <w:t>,</w:t>
       </w:r>
-      <w:proofErr w:type="spellStart"/>
+      <w:proofErr w:type="gramStart"/>
       <w:r>
         <w:rPr>
           <w:lang w:val="en-DE"/>
         </w:rPr>
-        <w:t>Hány</w:t>
+        <w:t>b,b</w:t>
       </w:r>
-      <w:proofErr w:type="spellEnd"/>
+      <w:proofErr w:type="gramEnd"/>
       <w:r>
         <w:rPr>
           <w:lang w:val="en-DE"/>
         </w:rPr>
-        <w:t xml:space="preserve"> 7 </w:t>
+        <w:t>,</w:t>
       </w:r>
-      <w:proofErr w:type="spellStart"/>
+      <w:proofErr w:type="gramStart"/>
       <w:r>
         <w:rPr>
           <w:lang w:val="en-DE"/>
         </w:rPr>
-        <w:t>betűs</w:t>
+        <w:t>b,c</w:t>
       </w:r>
-      <w:proofErr w:type="spellEnd"/>
+      <w:proofErr w:type="gramEnd"/>
       <w:r>
         <w:rPr>
           <w:lang w:val="en-DE"/>
         </w:rPr>
-        <w:t xml:space="preserve"> </w:t>
+        <w:t>,c; Hány 7 betűs szó</w:t>
       </w:r>
-      <w:proofErr w:type="spellStart"/>
-      <w:r>
-        <w:rPr>
-          <w:lang w:val="en-DE"/>
-        </w:rPr>
-        <w:t>szó</w:t>
-      </w:r>
-      <w:proofErr w:type="spellEnd"/>
     </w:p>
     <w:p>
       <w:pPr>
@@ -28709,32 +27827,14 @@
           <w:lang w:val="en-DE"/>
         </w:rPr>
       </w:pPr>
-      <w:proofErr w:type="spellStart"/>
       <w:r>
         <w:rPr>
           <w:rFonts w:eastAsiaTheme="minorEastAsia"/>
           <w:lang w:val="en-DE"/>
         </w:rPr>
         <w:lastRenderedPageBreak/>
-        <w:t>Ismétléses</w:t>
+        <w:t>Ismétléses variáció</w:t>
       </w:r>
-      <w:proofErr w:type="spellEnd"/>
-      <w:r>
-        <w:rPr>
-          <w:rFonts w:eastAsiaTheme="minorEastAsia"/>
-          <w:lang w:val="en-DE"/>
-        </w:rPr>
-        <w:t xml:space="preserve"> </w:t>
-      </w:r>
-      <w:proofErr w:type="spellStart"/>
-      <w:r>
-        <w:rPr>
-          <w:rFonts w:eastAsiaTheme="minorEastAsia"/>
-          <w:lang w:val="en-DE"/>
-        </w:rPr>
-        <w:t>variáció</w:t>
-      </w:r>
-      <w:proofErr w:type="spellEnd"/>
     </w:p>
     <w:p>
       <w:pPr>
@@ -28746,21 +27846,7 @@
         <w:rPr>
           <w:lang w:val="en-DE"/>
         </w:rPr>
-        <w:t xml:space="preserve">3,4,6,7,8; </w:t>
-      </w:r>
-      <w:proofErr w:type="spellStart"/>
-      <w:r>
-        <w:rPr>
-          <w:lang w:val="en-DE"/>
-        </w:rPr>
-        <w:t>Hány</w:t>
-      </w:r>
-      <w:proofErr w:type="spellEnd"/>
-      <w:r>
-        <w:rPr>
-          <w:lang w:val="en-DE"/>
-        </w:rPr>
-        <w:t xml:space="preserve"> 3</w:t>
+        <w:t>3,4,6,7,8; Hány 3</w:t>
       </w:r>
       <w:r>
         <w:rPr>
@@ -28768,33 +27854,11 @@
         </w:rPr>
         <w:t xml:space="preserve"> </w:t>
       </w:r>
-      <w:proofErr w:type="spellStart"/>
       <w:r>
         <w:rPr>
           <w:lang w:val="en-DE"/>
         </w:rPr>
-        <w:t>jegyű</w:t>
-      </w:r>
-      <w:proofErr w:type="spellEnd"/>
-      <w:r>
-        <w:rPr>
-          <w:lang w:val="en-DE"/>
-        </w:rPr>
-        <w:t xml:space="preserve"> </w:t>
-      </w:r>
-      <w:proofErr w:type="spellStart"/>
-      <w:r>
-        <w:rPr>
-          <w:lang w:val="en-DE"/>
-        </w:rPr>
-        <w:t>szám</w:t>
-      </w:r>
-      <w:proofErr w:type="spellEnd"/>
-      <w:r>
-        <w:rPr>
-          <w:lang w:val="en-DE"/>
-        </w:rPr>
-        <w:t>?</w:t>
+        <w:t>jegyű szám?</w:t>
       </w:r>
     </w:p>
     <w:p>
@@ -28855,30 +27919,8 @@
         <w:rPr>
           <w:lang w:val="en-DE"/>
         </w:rPr>
-        <w:t xml:space="preserve">18 </w:t>
+        <w:t>18 fő, 3 kell</w:t>
       </w:r>
-      <w:proofErr w:type="spellStart"/>
-      <w:r>
-        <w:rPr>
-          <w:lang w:val="en-DE"/>
-        </w:rPr>
-        <w:t>fő</w:t>
-      </w:r>
-      <w:proofErr w:type="spellEnd"/>
-      <w:r>
-        <w:rPr>
-          <w:lang w:val="en-DE"/>
-        </w:rPr>
-        <w:t xml:space="preserve">, 3 </w:t>
-      </w:r>
-      <w:proofErr w:type="spellStart"/>
-      <w:r>
-        <w:rPr>
-          <w:lang w:val="en-DE"/>
-        </w:rPr>
-        <w:t>kell</w:t>
-      </w:r>
-      <w:proofErr w:type="spellEnd"/>
       <w:r>
         <w:rPr>
           <w:lang w:val="en-DE"/>
@@ -28930,28 +27972,12 @@
           <w:lang w:val="en-DE"/>
         </w:rPr>
       </w:pPr>
-      <w:proofErr w:type="spellStart"/>
       <w:r>
         <w:rPr>
           <w:lang w:val="en-DE"/>
         </w:rPr>
-        <w:t>Kisérettségi</w:t>
+        <w:t>Kisérettségi javítás</w:t>
       </w:r>
-      <w:proofErr w:type="spellEnd"/>
-      <w:r>
-        <w:rPr>
-          <w:lang w:val="en-DE"/>
-        </w:rPr>
-        <w:t xml:space="preserve"> </w:t>
-      </w:r>
-      <w:proofErr w:type="spellStart"/>
-      <w:r>
-        <w:rPr>
-          <w:lang w:val="en-DE"/>
-        </w:rPr>
-        <w:t>javítás</w:t>
-      </w:r>
-      <w:proofErr w:type="spellEnd"/>
     </w:p>
     <w:p>
       <w:pPr>
@@ -28972,6 +27998,7 @@
       </w:r>
       <w:r>
         <w:rPr>
+          <w:noProof/>
           <w:lang w:val="en-DE"/>
         </w:rPr>
         <w:drawing>
@@ -29469,6 +28496,7 @@
       <w:r>
         <w:rPr>
           <w:rFonts w:eastAsiaTheme="minorEastAsia"/>
+          <w:noProof/>
           <w:lang w:val="en-DE"/>
         </w:rPr>
         <w:drawing>
@@ -29576,8 +28604,277 @@
           <w:rFonts w:eastAsiaTheme="minorEastAsia"/>
           <w:lang w:val="en-DE"/>
         </w:rPr>
-        <w:t>250 000*x=300 000</w:t>
+        <w:t>250 000*x=300</w:t>
       </w:r>
+      <w:r>
+        <w:rPr>
+          <w:rFonts w:eastAsiaTheme="minorEastAsia"/>
+          <w:lang w:val="en-DE"/>
+        </w:rPr>
+        <w:t> </w:t>
+      </w:r>
+      <w:r>
+        <w:rPr>
+          <w:rFonts w:eastAsiaTheme="minorEastAsia"/>
+          <w:lang w:val="en-DE"/>
+        </w:rPr>
+        <w:t>000</w:t>
+      </w:r>
+    </w:p>
+    <w:p>
+      <w:pPr>
+        <w:pStyle w:val="Cmsor1"/>
+        <w:rPr>
+          <w:rFonts w:eastAsiaTheme="minorEastAsia"/>
+          <w:lang w:val="en-DE"/>
+        </w:rPr>
+      </w:pPr>
+      <w:r>
+        <w:rPr>
+          <w:rFonts w:eastAsiaTheme="minorEastAsia"/>
+          <w:lang w:val="en-DE"/>
+        </w:rPr>
+        <w:t>A Hasáb</w:t>
+      </w:r>
+    </w:p>
+    <w:p>
+      <w:pPr>
+        <w:rPr>
+          <w:rFonts w:eastAsiaTheme="minorEastAsia"/>
+          <w:lang w:val="en-DE"/>
+        </w:rPr>
+      </w:pPr>
+      <w:r>
+        <w:rPr>
+          <w:rFonts w:eastAsiaTheme="minorEastAsia"/>
+          <w:lang w:val="en-DE"/>
+        </w:rPr>
+        <w:drawing>
+          <wp:inline distT="0" distB="0" distL="0" distR="0" wp14:anchorId="2C0580EF" wp14:editId="45A0D233">
+            <wp:extent cx="5760720" cy="3234690"/>
+            <wp:effectExtent l="0" t="0" r="0" b="3810"/>
+            <wp:docPr id="732368746" name="Kép 1" descr="A képen diagram, sor, Diagram, szám látható&#10;&#10;Előfordulhat, hogy az AI által létrehozott tartalom helytelen."/>
+            <wp:cNvGraphicFramePr>
+              <a:graphicFrameLocks xmlns:a="http://schemas.openxmlformats.org/drawingml/2006/main" noChangeAspect="1"/>
+            </wp:cNvGraphicFramePr>
+            <a:graphic xmlns:a="http://schemas.openxmlformats.org/drawingml/2006/main">
+              <a:graphicData uri="http://schemas.openxmlformats.org/drawingml/2006/picture">
+                <pic:pic xmlns:pic="http://schemas.openxmlformats.org/drawingml/2006/picture">
+                  <pic:nvPicPr>
+                    <pic:cNvPr id="732368746" name="Kép 1" descr="A képen diagram, sor, Diagram, szám látható&#10;&#10;Előfordulhat, hogy az AI által létrehozott tartalom helytelen."/>
+                    <pic:cNvPicPr/>
+                  </pic:nvPicPr>
+                  <pic:blipFill>
+                    <a:blip r:embed="rId15"/>
+                    <a:stretch>
+                      <a:fillRect/>
+                    </a:stretch>
+                  </pic:blipFill>
+                  <pic:spPr>
+                    <a:xfrm>
+                      <a:off x="0" y="0"/>
+                      <a:ext cx="5760720" cy="3234690"/>
+                    </a:xfrm>
+                    <a:prstGeom prst="rect">
+                      <a:avLst/>
+                    </a:prstGeom>
+                  </pic:spPr>
+                </pic:pic>
+              </a:graphicData>
+            </a:graphic>
+          </wp:inline>
+        </w:drawing>
+      </w:r>
+    </w:p>
+    <w:p>
+      <w:pPr>
+        <w:rPr>
+          <w:rFonts w:eastAsiaTheme="minorEastAsia"/>
+          <w:lang w:val="en-DE"/>
+        </w:rPr>
+      </w:pPr>
+      <w:r>
+        <w:rPr>
+          <w:rFonts w:eastAsiaTheme="minorEastAsia"/>
+          <w:lang w:val="en-DE"/>
+        </w:rPr>
+        <w:t>Kocka</w:t>
+      </w:r>
+    </w:p>
+    <w:p>
+      <w:pPr>
+        <w:rPr>
+          <w:rFonts w:eastAsiaTheme="minorEastAsia"/>
+          <w:lang w:val="en-DE"/>
+        </w:rPr>
+      </w:pPr>
+      <m:oMathPara>
+        <m:oMath>
+          <m:r>
+            <w:rPr>
+              <w:rFonts w:ascii="Cambria Math" w:eastAsiaTheme="minorEastAsia" w:hAnsi="Cambria Math"/>
+              <w:lang w:val="en-DE"/>
+            </w:rPr>
+            <w:lastRenderedPageBreak/>
+            <m:t>A=6</m:t>
+          </m:r>
+          <m:sSup>
+            <m:sSupPr>
+              <m:ctrlPr>
+                <w:rPr>
+                  <w:rFonts w:ascii="Cambria Math" w:eastAsiaTheme="minorEastAsia" w:hAnsi="Cambria Math"/>
+                  <w:i/>
+                  <w:lang w:val="en-DE"/>
+                </w:rPr>
+              </m:ctrlPr>
+            </m:sSupPr>
+            <m:e>
+              <m:r>
+                <w:rPr>
+                  <w:rFonts w:ascii="Cambria Math" w:eastAsiaTheme="minorEastAsia" w:hAnsi="Cambria Math"/>
+                  <w:lang w:val="en-DE"/>
+                </w:rPr>
+                <m:t>a</m:t>
+              </m:r>
+            </m:e>
+            <m:sup>
+              <m:r>
+                <w:rPr>
+                  <w:rFonts w:ascii="Cambria Math" w:eastAsiaTheme="minorEastAsia" w:hAnsi="Cambria Math"/>
+                  <w:lang w:val="en-DE"/>
+                </w:rPr>
+                <m:t>2</m:t>
+              </m:r>
+            </m:sup>
+          </m:sSup>
+          <m:r>
+            <w:rPr>
+              <w:rFonts w:ascii="Cambria Math" w:eastAsiaTheme="minorEastAsia" w:hAnsi="Cambria Math"/>
+              <w:lang w:val="en-DE"/>
+            </w:rPr>
+            <w:br/>
+          </m:r>
+        </m:oMath>
+        <m:oMath>
+          <m:r>
+            <w:rPr>
+              <w:rFonts w:ascii="Cambria Math" w:eastAsiaTheme="minorEastAsia" w:hAnsi="Cambria Math"/>
+              <w:lang w:val="en-DE"/>
+            </w:rPr>
+            <m:t>V=</m:t>
+          </m:r>
+          <m:sSup>
+            <m:sSupPr>
+              <m:ctrlPr>
+                <w:rPr>
+                  <w:rFonts w:ascii="Cambria Math" w:eastAsiaTheme="minorEastAsia" w:hAnsi="Cambria Math"/>
+                  <w:i/>
+                  <w:lang w:val="en-DE"/>
+                </w:rPr>
+              </m:ctrlPr>
+            </m:sSupPr>
+            <m:e>
+              <m:r>
+                <w:rPr>
+                  <w:rFonts w:ascii="Cambria Math" w:eastAsiaTheme="minorEastAsia" w:hAnsi="Cambria Math"/>
+                  <w:lang w:val="en-DE"/>
+                </w:rPr>
+                <m:t>a</m:t>
+              </m:r>
+            </m:e>
+            <m:sup>
+              <m:r>
+                <w:rPr>
+                  <w:rFonts w:ascii="Cambria Math" w:eastAsiaTheme="minorEastAsia" w:hAnsi="Cambria Math"/>
+                  <w:lang w:val="en-DE"/>
+                </w:rPr>
+                <m:t>3</m:t>
+              </m:r>
+            </m:sup>
+          </m:sSup>
+          <m:r>
+            <w:rPr>
+              <w:rFonts w:ascii="Cambria Math" w:eastAsiaTheme="minorEastAsia" w:hAnsi="Cambria Math"/>
+              <w:lang w:val="en-DE"/>
+            </w:rPr>
+            <w:br/>
+          </m:r>
+        </m:oMath>
+        <m:oMath>
+          <m:sSub>
+            <m:sSubPr>
+              <m:ctrlPr>
+                <w:rPr>
+                  <w:rFonts w:ascii="Cambria Math" w:eastAsiaTheme="minorEastAsia" w:hAnsi="Cambria Math"/>
+                  <w:i/>
+                  <w:lang w:val="en-DE"/>
+                </w:rPr>
+              </m:ctrlPr>
+            </m:sSubPr>
+            <m:e>
+              <m:r>
+                <w:rPr>
+                  <w:rFonts w:ascii="Cambria Math" w:eastAsiaTheme="minorEastAsia" w:hAnsi="Cambria Math"/>
+                  <w:lang w:val="en-DE"/>
+                </w:rPr>
+                <m:t>V</m:t>
+              </m:r>
+            </m:e>
+            <m:sub>
+              <m:r>
+                <w:rPr>
+                  <w:rFonts w:ascii="Cambria Math" w:eastAsiaTheme="minorEastAsia" w:hAnsi="Cambria Math"/>
+                  <w:lang w:val="en-DE"/>
+                </w:rPr>
+                <m:t>hasáb</m:t>
+              </m:r>
+            </m:sub>
+          </m:sSub>
+          <m:r>
+            <w:rPr>
+              <w:rFonts w:ascii="Cambria Math" w:eastAsiaTheme="minorEastAsia" w:hAnsi="Cambria Math"/>
+              <w:lang w:val="en-DE"/>
+            </w:rPr>
+            <m:t>=</m:t>
+          </m:r>
+          <m:sSub>
+            <m:sSubPr>
+              <m:ctrlPr>
+                <w:rPr>
+                  <w:rFonts w:ascii="Cambria Math" w:eastAsiaTheme="minorEastAsia" w:hAnsi="Cambria Math"/>
+                  <w:i/>
+                  <w:lang w:val="en-DE"/>
+                </w:rPr>
+              </m:ctrlPr>
+            </m:sSubPr>
+            <m:e>
+              <m:r>
+                <w:rPr>
+                  <w:rFonts w:ascii="Cambria Math" w:eastAsiaTheme="minorEastAsia" w:hAnsi="Cambria Math"/>
+                  <w:lang w:val="en-DE"/>
+                </w:rPr>
+                <m:t>T</m:t>
+              </m:r>
+            </m:e>
+            <m:sub>
+              <m:r>
+                <w:rPr>
+                  <w:rFonts w:ascii="Cambria Math" w:eastAsiaTheme="minorEastAsia" w:hAnsi="Cambria Math"/>
+                  <w:lang w:val="en-DE"/>
+                </w:rPr>
+                <m:t>alap</m:t>
+              </m:r>
+            </m:sub>
+          </m:sSub>
+          <m:r>
+            <w:rPr>
+              <w:rFonts w:ascii="Cambria Math" w:eastAsiaTheme="minorEastAsia" w:hAnsi="Cambria Math"/>
+              <w:lang w:val="en-DE"/>
+            </w:rPr>
+            <m:t>*magasság</m:t>
+          </m:r>
+        </m:oMath>
+      </m:oMathPara>
     </w:p>
     <w:sectPr>
       <w:pgSz w:w="11906" w:h="16838"/>

--- a/2025-2026/Matematika/Matek.docx
+++ b/2025-2026/Matematika/Matek.docx
@@ -9,16 +9,46 @@
           <w:lang w:val="en-DE"/>
         </w:rPr>
       </w:pPr>
+      <w:proofErr w:type="spellStart"/>
       <w:r>
         <w:rPr>
           <w:lang w:val="en-DE"/>
         </w:rPr>
         <w:t>Sorozatok</w:t>
+      </w:r>
+      <w:proofErr w:type="spellEnd"/>
+    </w:p>
+    <w:p>
+      <w:pPr>
+        <w:rPr>
+          <w:lang w:val="en-DE"/>
+        </w:rPr>
+      </w:pPr>
+      <w:r>
+        <w:rPr>
+          <w:lang w:val="en-DE"/>
+        </w:rPr>
+        <w:t xml:space="preserve">0,1,1,2,3,5,8,13,21,34,... (Fibonacci </w:t>
+      </w:r>
+      <w:proofErr w:type="spellStart"/>
+      <w:r>
+        <w:rPr>
+          <w:lang w:val="en-DE"/>
+        </w:rPr>
+        <w:t>sorozat</w:t>
+      </w:r>
+      <w:proofErr w:type="spellEnd"/>
+      <w:r>
+        <w:rPr>
+          <w:lang w:val="en-DE"/>
+        </w:rPr>
+        <w:t>)</w:t>
       </w:r>
     </w:p>
     <w:p>
       <w:pPr>
         <w:rPr>
+          <w:rFonts w:eastAsiaTheme="minorEastAsia"/>
           <w:lang w:val="en-DE"/>
         </w:rPr>
       </w:pPr>
@@ -26,52 +56,8 @@
         <w:rPr>
           <w:lang w:val="en-DE"/>
         </w:rPr>
-        <w:t>0,1,1,2,3,5,8,13,</w:t>
+        <w:t>2,  4,  6,8,10,12,...</w:t>
       </w:r>
-      <w:proofErr w:type="gramStart"/>
-      <w:r>
-        <w:rPr>
-          <w:lang w:val="en-DE"/>
-        </w:rPr>
-        <w:t>21,34,...</w:t>
-      </w:r>
-      <w:proofErr w:type="gramEnd"/>
-      <w:r>
-        <w:rPr>
-          <w:lang w:val="en-DE"/>
-        </w:rPr>
-        <w:t xml:space="preserve"> (Fibonacci sorozat)</w:t>
-      </w:r>
-    </w:p>
-    <w:p>
-      <w:pPr>
-        <w:rPr>
-          <w:rFonts w:eastAsiaTheme="minorEastAsia"/>
-          <w:lang w:val="en-DE"/>
-        </w:rPr>
-      </w:pPr>
-      <w:proofErr w:type="gramStart"/>
-      <w:r>
-        <w:rPr>
-          <w:lang w:val="en-DE"/>
-        </w:rPr>
-        <w:t>2,  4,  6</w:t>
-      </w:r>
-      <w:proofErr w:type="gramEnd"/>
-      <w:r>
-        <w:rPr>
-          <w:lang w:val="en-DE"/>
-        </w:rPr>
-        <w:t>,8,</w:t>
-      </w:r>
-      <w:proofErr w:type="gramStart"/>
-      <w:r>
-        <w:rPr>
-          <w:lang w:val="en-DE"/>
-        </w:rPr>
-        <w:t>10,12,...</w:t>
-      </w:r>
-      <w:proofErr w:type="gramEnd"/>
       <w:r>
         <w:rPr>
           <w:lang w:val="en-DE"/>
@@ -220,17 +206,8 @@
           <w:rFonts w:eastAsiaTheme="minorEastAsia"/>
           <w:lang w:val="en-DE"/>
         </w:rPr>
-        <w:t>2,4,8,16,32,128,256,512,1024,</w:t>
+        <w:t>2,4,8,16,32,128,256,512,1024,2048,4096,...</w:t>
       </w:r>
-      <w:proofErr w:type="gramStart"/>
-      <w:r>
-        <w:rPr>
-          <w:rFonts w:eastAsiaTheme="minorEastAsia"/>
-          <w:lang w:val="en-DE"/>
-        </w:rPr>
-        <w:t>2048,4096,...</w:t>
-      </w:r>
-      <w:proofErr w:type="gramEnd"/>
       <w:r>
         <w:rPr>
           <w:rFonts w:eastAsiaTheme="minorEastAsia"/>
@@ -603,13 +580,31 @@
           <w:lang w:val="en-DE"/>
         </w:rPr>
       </w:pPr>
+      <w:proofErr w:type="spellStart"/>
       <w:r>
         <w:rPr>
           <w:rFonts w:eastAsiaTheme="minorEastAsia"/>
           <w:lang w:val="en-DE"/>
         </w:rPr>
-        <w:t>Számtani sorozat</w:t>
+        <w:t>Számtani</w:t>
       </w:r>
+      <w:proofErr w:type="spellEnd"/>
+      <w:r>
+        <w:rPr>
+          <w:rFonts w:eastAsiaTheme="minorEastAsia"/>
+          <w:lang w:val="en-DE"/>
+        </w:rPr>
+        <w:t xml:space="preserve"> </w:t>
+      </w:r>
+      <w:proofErr w:type="spellStart"/>
+      <w:r>
+        <w:rPr>
+          <w:rFonts w:eastAsiaTheme="minorEastAsia"/>
+          <w:lang w:val="en-DE"/>
+        </w:rPr>
+        <w:t>sorozat</w:t>
+      </w:r>
+      <w:proofErr w:type="spellEnd"/>
     </w:p>
     <w:p>
       <w:pPr>
@@ -617,12 +612,266 @@
           <w:lang w:val="en-DE"/>
         </w:rPr>
       </w:pPr>
+      <w:proofErr w:type="spellStart"/>
       <w:r>
         <w:rPr>
           <w:lang w:val="en-DE"/>
         </w:rPr>
-        <w:t>szimm. trapéz, ahogy a színpadtól távolodunk annál rövidebbek a sorok, 20 szék leghátul, minden sorban +2 az előzőhöz képest. 500 diák+10 kísérő tanár megtelítik a teret</w:t>
+        <w:t>szimm</w:t>
       </w:r>
+      <w:proofErr w:type="spellEnd"/>
+      <w:r>
+        <w:rPr>
+          <w:lang w:val="en-DE"/>
+        </w:rPr>
+        <w:t xml:space="preserve">. </w:t>
+      </w:r>
+      <w:proofErr w:type="spellStart"/>
+      <w:r>
+        <w:rPr>
+          <w:lang w:val="en-DE"/>
+        </w:rPr>
+        <w:t>trapéz</w:t>
+      </w:r>
+      <w:proofErr w:type="spellEnd"/>
+      <w:r>
+        <w:rPr>
+          <w:lang w:val="en-DE"/>
+        </w:rPr>
+        <w:t xml:space="preserve">, </w:t>
+      </w:r>
+      <w:proofErr w:type="spellStart"/>
+      <w:r>
+        <w:rPr>
+          <w:lang w:val="en-DE"/>
+        </w:rPr>
+        <w:t>ahogy</w:t>
+      </w:r>
+      <w:proofErr w:type="spellEnd"/>
+      <w:r>
+        <w:rPr>
+          <w:lang w:val="en-DE"/>
+        </w:rPr>
+        <w:t xml:space="preserve"> a </w:t>
+      </w:r>
+      <w:proofErr w:type="spellStart"/>
+      <w:r>
+        <w:rPr>
+          <w:lang w:val="en-DE"/>
+        </w:rPr>
+        <w:t>színpadtól</w:t>
+      </w:r>
+      <w:proofErr w:type="spellEnd"/>
+      <w:r>
+        <w:rPr>
+          <w:lang w:val="en-DE"/>
+        </w:rPr>
+        <w:t xml:space="preserve"> </w:t>
+      </w:r>
+      <w:proofErr w:type="spellStart"/>
+      <w:r>
+        <w:rPr>
+          <w:lang w:val="en-DE"/>
+        </w:rPr>
+        <w:t>távolodunk</w:t>
+      </w:r>
+      <w:proofErr w:type="spellEnd"/>
+      <w:r>
+        <w:rPr>
+          <w:lang w:val="en-DE"/>
+        </w:rPr>
+        <w:t xml:space="preserve"> </w:t>
+      </w:r>
+      <w:proofErr w:type="spellStart"/>
+      <w:r>
+        <w:rPr>
+          <w:lang w:val="en-DE"/>
+        </w:rPr>
+        <w:t>annál</w:t>
+      </w:r>
+      <w:proofErr w:type="spellEnd"/>
+      <w:r>
+        <w:rPr>
+          <w:lang w:val="en-DE"/>
+        </w:rPr>
+        <w:t xml:space="preserve"> </w:t>
+      </w:r>
+      <w:proofErr w:type="spellStart"/>
+      <w:r>
+        <w:rPr>
+          <w:lang w:val="en-DE"/>
+        </w:rPr>
+        <w:t>rövidebbek</w:t>
+      </w:r>
+      <w:proofErr w:type="spellEnd"/>
+      <w:r>
+        <w:rPr>
+          <w:lang w:val="en-DE"/>
+        </w:rPr>
+        <w:t xml:space="preserve"> a </w:t>
+      </w:r>
+      <w:proofErr w:type="spellStart"/>
+      <w:r>
+        <w:rPr>
+          <w:lang w:val="en-DE"/>
+        </w:rPr>
+        <w:t>sorok</w:t>
+      </w:r>
+      <w:proofErr w:type="spellEnd"/>
+      <w:r>
+        <w:rPr>
+          <w:lang w:val="en-DE"/>
+        </w:rPr>
+        <w:t xml:space="preserve">, 20 </w:t>
+      </w:r>
+      <w:proofErr w:type="spellStart"/>
+      <w:r>
+        <w:rPr>
+          <w:lang w:val="en-DE"/>
+        </w:rPr>
+        <w:t>szék</w:t>
+      </w:r>
+      <w:proofErr w:type="spellEnd"/>
+      <w:r>
+        <w:rPr>
+          <w:lang w:val="en-DE"/>
+        </w:rPr>
+        <w:t xml:space="preserve"> </w:t>
+      </w:r>
+      <w:proofErr w:type="spellStart"/>
+      <w:r>
+        <w:rPr>
+          <w:lang w:val="en-DE"/>
+        </w:rPr>
+        <w:t>leghátul</w:t>
+      </w:r>
+      <w:proofErr w:type="spellEnd"/>
+      <w:r>
+        <w:rPr>
+          <w:lang w:val="en-DE"/>
+        </w:rPr>
+        <w:t xml:space="preserve">, </w:t>
+      </w:r>
+      <w:proofErr w:type="spellStart"/>
+      <w:r>
+        <w:rPr>
+          <w:lang w:val="en-DE"/>
+        </w:rPr>
+        <w:t>minden</w:t>
+      </w:r>
+      <w:proofErr w:type="spellEnd"/>
+      <w:r>
+        <w:rPr>
+          <w:lang w:val="en-DE"/>
+        </w:rPr>
+        <w:t xml:space="preserve"> </w:t>
+      </w:r>
+      <w:proofErr w:type="spellStart"/>
+      <w:r>
+        <w:rPr>
+          <w:lang w:val="en-DE"/>
+        </w:rPr>
+        <w:t>sorban</w:t>
+      </w:r>
+      <w:proofErr w:type="spellEnd"/>
+      <w:r>
+        <w:rPr>
+          <w:lang w:val="en-DE"/>
+        </w:rPr>
+        <w:t xml:space="preserve"> +2 </w:t>
+      </w:r>
+      <w:proofErr w:type="spellStart"/>
+      <w:r>
+        <w:rPr>
+          <w:lang w:val="en-DE"/>
+        </w:rPr>
+        <w:t>az</w:t>
+      </w:r>
+      <w:proofErr w:type="spellEnd"/>
+      <w:r>
+        <w:rPr>
+          <w:lang w:val="en-DE"/>
+        </w:rPr>
+        <w:t xml:space="preserve"> </w:t>
+      </w:r>
+      <w:proofErr w:type="spellStart"/>
+      <w:r>
+        <w:rPr>
+          <w:lang w:val="en-DE"/>
+        </w:rPr>
+        <w:t>előzőhöz</w:t>
+      </w:r>
+      <w:proofErr w:type="spellEnd"/>
+      <w:r>
+        <w:rPr>
+          <w:lang w:val="en-DE"/>
+        </w:rPr>
+        <w:t xml:space="preserve"> </w:t>
+      </w:r>
+      <w:proofErr w:type="spellStart"/>
+      <w:r>
+        <w:rPr>
+          <w:lang w:val="en-DE"/>
+        </w:rPr>
+        <w:t>képest</w:t>
+      </w:r>
+      <w:proofErr w:type="spellEnd"/>
+      <w:r>
+        <w:rPr>
+          <w:lang w:val="en-DE"/>
+        </w:rPr>
+        <w:t xml:space="preserve">. 500 diák+10 </w:t>
+      </w:r>
+      <w:proofErr w:type="spellStart"/>
+      <w:r>
+        <w:rPr>
+          <w:lang w:val="en-DE"/>
+        </w:rPr>
+        <w:t>kísérő</w:t>
+      </w:r>
+      <w:proofErr w:type="spellEnd"/>
+      <w:r>
+        <w:rPr>
+          <w:lang w:val="en-DE"/>
+        </w:rPr>
+        <w:t xml:space="preserve"> </w:t>
+      </w:r>
+      <w:proofErr w:type="spellStart"/>
+      <w:r>
+        <w:rPr>
+          <w:lang w:val="en-DE"/>
+        </w:rPr>
+        <w:t>tanár</w:t>
+      </w:r>
+      <w:proofErr w:type="spellEnd"/>
+      <w:r>
+        <w:rPr>
+          <w:lang w:val="en-DE"/>
+        </w:rPr>
+        <w:t xml:space="preserve"> </w:t>
+      </w:r>
+      <w:proofErr w:type="spellStart"/>
+      <w:r>
+        <w:rPr>
+          <w:lang w:val="en-DE"/>
+        </w:rPr>
+        <w:t>megtelítik</w:t>
+      </w:r>
+      <w:proofErr w:type="spellEnd"/>
+      <w:r>
+        <w:rPr>
+          <w:lang w:val="en-DE"/>
+        </w:rPr>
+        <w:t xml:space="preserve"> a </w:t>
+      </w:r>
+      <w:proofErr w:type="spellStart"/>
+      <w:r>
+        <w:rPr>
+          <w:lang w:val="en-DE"/>
+        </w:rPr>
+        <w:t>teret</w:t>
+      </w:r>
+      <w:proofErr w:type="spellEnd"/>
     </w:p>
     <w:p>
       <w:pPr>
@@ -959,11 +1208,33 @@
           <w:lang w:val="en-DE"/>
         </w:rPr>
       </w:pPr>
+      <w:proofErr w:type="spellStart"/>
       <w:r>
         <w:rPr>
           <w:lang w:val="en-DE"/>
         </w:rPr>
-        <w:t>Első tag -3, differencia d = -17, 5. tag?</w:t>
+        <w:t>Első</w:t>
+      </w:r>
+      <w:proofErr w:type="spellEnd"/>
+      <w:r>
+        <w:rPr>
+          <w:lang w:val="en-DE"/>
+        </w:rPr>
+        <w:t xml:space="preserve"> tag -3, </w:t>
+      </w:r>
+      <w:proofErr w:type="spellStart"/>
+      <w:r>
+        <w:rPr>
+          <w:lang w:val="en-DE"/>
+        </w:rPr>
+        <w:t>differencia</w:t>
+      </w:r>
+      <w:proofErr w:type="spellEnd"/>
+      <w:r>
+        <w:rPr>
+          <w:lang w:val="en-DE"/>
+        </w:rPr>
+        <w:t xml:space="preserve"> d = -17, 5. tag?</w:t>
       </w:r>
       <w:r>
         <w:rPr>
@@ -1170,12 +1441,21 @@
           <w:lang w:val="en-DE"/>
         </w:rPr>
       </w:pPr>
+      <w:proofErr w:type="spellStart"/>
       <w:r>
         <w:rPr>
           <w:rFonts w:eastAsiaTheme="minorEastAsia"/>
           <w:lang w:val="en-DE"/>
         </w:rPr>
-        <w:t xml:space="preserve">Első tag 8, </w:t>
+        <w:t>Első</w:t>
+      </w:r>
+      <w:proofErr w:type="spellEnd"/>
+      <w:r>
+        <w:rPr>
+          <w:rFonts w:eastAsiaTheme="minorEastAsia"/>
+          <w:lang w:val="en-DE"/>
+        </w:rPr>
+        <w:t xml:space="preserve"> tag 8, </w:t>
       </w:r>
       <m:oMath>
         <m:r>
@@ -2670,7 +2950,167 @@
           <w:rFonts w:eastAsiaTheme="minorEastAsia"/>
           <w:lang w:val="en-DE"/>
         </w:rPr>
-        <w:t>4-el osztható egy szám, ha az utolsó két számjegyből alkotott szám oszható 4el</w:t>
+        <w:t xml:space="preserve">4-el </w:t>
+      </w:r>
+      <w:proofErr w:type="spellStart"/>
+      <w:r>
+        <w:rPr>
+          <w:rFonts w:eastAsiaTheme="minorEastAsia"/>
+          <w:lang w:val="en-DE"/>
+        </w:rPr>
+        <w:t>osztható</w:t>
+      </w:r>
+      <w:proofErr w:type="spellEnd"/>
+      <w:r>
+        <w:rPr>
+          <w:rFonts w:eastAsiaTheme="minorEastAsia"/>
+          <w:lang w:val="en-DE"/>
+        </w:rPr>
+        <w:t xml:space="preserve"> </w:t>
+      </w:r>
+      <w:proofErr w:type="spellStart"/>
+      <w:r>
+        <w:rPr>
+          <w:rFonts w:eastAsiaTheme="minorEastAsia"/>
+          <w:lang w:val="en-DE"/>
+        </w:rPr>
+        <w:t>egy</w:t>
+      </w:r>
+      <w:proofErr w:type="spellEnd"/>
+      <w:r>
+        <w:rPr>
+          <w:rFonts w:eastAsiaTheme="minorEastAsia"/>
+          <w:lang w:val="en-DE"/>
+        </w:rPr>
+        <w:t xml:space="preserve"> </w:t>
+      </w:r>
+      <w:proofErr w:type="spellStart"/>
+      <w:r>
+        <w:rPr>
+          <w:rFonts w:eastAsiaTheme="minorEastAsia"/>
+          <w:lang w:val="en-DE"/>
+        </w:rPr>
+        <w:t>szám</w:t>
+      </w:r>
+      <w:proofErr w:type="spellEnd"/>
+      <w:r>
+        <w:rPr>
+          <w:rFonts w:eastAsiaTheme="minorEastAsia"/>
+          <w:lang w:val="en-DE"/>
+        </w:rPr>
+        <w:t xml:space="preserve">, ha </w:t>
+      </w:r>
+      <w:proofErr w:type="spellStart"/>
+      <w:r>
+        <w:rPr>
+          <w:rFonts w:eastAsiaTheme="minorEastAsia"/>
+          <w:lang w:val="en-DE"/>
+        </w:rPr>
+        <w:t>az</w:t>
+      </w:r>
+      <w:proofErr w:type="spellEnd"/>
+      <w:r>
+        <w:rPr>
+          <w:rFonts w:eastAsiaTheme="minorEastAsia"/>
+          <w:lang w:val="en-DE"/>
+        </w:rPr>
+        <w:t xml:space="preserve"> </w:t>
+      </w:r>
+      <w:proofErr w:type="spellStart"/>
+      <w:r>
+        <w:rPr>
+          <w:rFonts w:eastAsiaTheme="minorEastAsia"/>
+          <w:lang w:val="en-DE"/>
+        </w:rPr>
+        <w:t>utolsó</w:t>
+      </w:r>
+      <w:proofErr w:type="spellEnd"/>
+      <w:r>
+        <w:rPr>
+          <w:rFonts w:eastAsiaTheme="minorEastAsia"/>
+          <w:lang w:val="en-DE"/>
+        </w:rPr>
+        <w:t xml:space="preserve"> </w:t>
+      </w:r>
+      <w:proofErr w:type="spellStart"/>
+      <w:r>
+        <w:rPr>
+          <w:rFonts w:eastAsiaTheme="minorEastAsia"/>
+          <w:lang w:val="en-DE"/>
+        </w:rPr>
+        <w:t>két</w:t>
+      </w:r>
+      <w:proofErr w:type="spellEnd"/>
+      <w:r>
+        <w:rPr>
+          <w:rFonts w:eastAsiaTheme="minorEastAsia"/>
+          <w:lang w:val="en-DE"/>
+        </w:rPr>
+        <w:t xml:space="preserve"> </w:t>
+      </w:r>
+      <w:proofErr w:type="spellStart"/>
+      <w:r>
+        <w:rPr>
+          <w:rFonts w:eastAsiaTheme="minorEastAsia"/>
+          <w:lang w:val="en-DE"/>
+        </w:rPr>
+        <w:t>számjegyből</w:t>
+      </w:r>
+      <w:proofErr w:type="spellEnd"/>
+      <w:r>
+        <w:rPr>
+          <w:rFonts w:eastAsiaTheme="minorEastAsia"/>
+          <w:lang w:val="en-DE"/>
+        </w:rPr>
+        <w:t xml:space="preserve"> </w:t>
+      </w:r>
+      <w:proofErr w:type="spellStart"/>
+      <w:r>
+        <w:rPr>
+          <w:rFonts w:eastAsiaTheme="minorEastAsia"/>
+          <w:lang w:val="en-DE"/>
+        </w:rPr>
+        <w:t>alkotott</w:t>
+      </w:r>
+      <w:proofErr w:type="spellEnd"/>
+      <w:r>
+        <w:rPr>
+          <w:rFonts w:eastAsiaTheme="minorEastAsia"/>
+          <w:lang w:val="en-DE"/>
+        </w:rPr>
+        <w:t xml:space="preserve"> </w:t>
+      </w:r>
+      <w:proofErr w:type="spellStart"/>
+      <w:r>
+        <w:rPr>
+          <w:rFonts w:eastAsiaTheme="minorEastAsia"/>
+          <w:lang w:val="en-DE"/>
+        </w:rPr>
+        <w:t>szám</w:t>
+      </w:r>
+      <w:proofErr w:type="spellEnd"/>
+      <w:r>
+        <w:rPr>
+          <w:rFonts w:eastAsiaTheme="minorEastAsia"/>
+          <w:lang w:val="en-DE"/>
+        </w:rPr>
+        <w:t xml:space="preserve"> </w:t>
+      </w:r>
+      <w:proofErr w:type="spellStart"/>
+      <w:r>
+        <w:rPr>
+          <w:rFonts w:eastAsiaTheme="minorEastAsia"/>
+          <w:lang w:val="en-DE"/>
+        </w:rPr>
+        <w:t>oszható</w:t>
+      </w:r>
+      <w:proofErr w:type="spellEnd"/>
+      <w:r>
+        <w:rPr>
+          <w:rFonts w:eastAsiaTheme="minorEastAsia"/>
+          <w:lang w:val="en-DE"/>
+        </w:rPr>
+        <w:t xml:space="preserve"> 4el</w:t>
       </w:r>
     </w:p>
     <w:p>
@@ -3612,12 +4052,21 @@
           <w:lang w:val="en-DE"/>
         </w:rPr>
       </w:pPr>
+      <w:proofErr w:type="spellStart"/>
       <w:r>
         <w:rPr>
           <w:rFonts w:eastAsiaTheme="minorEastAsia"/>
           <w:lang w:val="en-DE"/>
         </w:rPr>
-        <w:t xml:space="preserve">És </w:t>
+        <w:t>És</w:t>
+      </w:r>
+      <w:proofErr w:type="spellEnd"/>
+      <w:r>
+        <w:rPr>
+          <w:rFonts w:eastAsiaTheme="minorEastAsia"/>
+          <w:lang w:val="en-DE"/>
+        </w:rPr>
+        <w:t xml:space="preserve"> </w:t>
       </w:r>
       <m:oMath>
         <m:sSup>
@@ -4388,8 +4837,49 @@
           <w:rFonts w:eastAsiaTheme="minorEastAsia"/>
           <w:lang w:val="en-DE"/>
         </w:rPr>
-        <w:t>5 fő: 1 lány, 4 fiú</w:t>
+        <w:t xml:space="preserve">5 </w:t>
       </w:r>
+      <w:proofErr w:type="spellStart"/>
+      <w:r>
+        <w:rPr>
+          <w:rFonts w:eastAsiaTheme="minorEastAsia"/>
+          <w:lang w:val="en-DE"/>
+        </w:rPr>
+        <w:t>fő</w:t>
+      </w:r>
+      <w:proofErr w:type="spellEnd"/>
+      <w:r>
+        <w:rPr>
+          <w:rFonts w:eastAsiaTheme="minorEastAsia"/>
+          <w:lang w:val="en-DE"/>
+        </w:rPr>
+        <w:t xml:space="preserve">: 1 </w:t>
+      </w:r>
+      <w:proofErr w:type="spellStart"/>
+      <w:r>
+        <w:rPr>
+          <w:rFonts w:eastAsiaTheme="minorEastAsia"/>
+          <w:lang w:val="en-DE"/>
+        </w:rPr>
+        <w:t>lány</w:t>
+      </w:r>
+      <w:proofErr w:type="spellEnd"/>
+      <w:r>
+        <w:rPr>
+          <w:rFonts w:eastAsiaTheme="minorEastAsia"/>
+          <w:lang w:val="en-DE"/>
+        </w:rPr>
+        <w:t xml:space="preserve">, 4 </w:t>
+      </w:r>
+      <w:proofErr w:type="spellStart"/>
+      <w:r>
+        <w:rPr>
+          <w:rFonts w:eastAsiaTheme="minorEastAsia"/>
+          <w:lang w:val="en-DE"/>
+        </w:rPr>
+        <w:t>fiú</w:t>
+      </w:r>
+      <w:proofErr w:type="spellEnd"/>
     </w:p>
     <w:tbl>
       <w:tblPr>
@@ -4585,7 +5075,6 @@
           <w:lang w:val="en-DE"/>
         </w:rPr>
       </w:pPr>
-      <w:proofErr w:type="gramStart"/>
       <w:r>
         <w:rPr>
           <w:rFonts w:eastAsiaTheme="minorEastAsia"/>
@@ -4593,7 +5082,6 @@
         </w:rPr>
         <w:t>5!=</w:t>
       </w:r>
-      <w:proofErr w:type="gramEnd"/>
       <w:r>
         <w:rPr>
           <w:rFonts w:eastAsiaTheme="minorEastAsia"/>
@@ -16738,6 +17226,7 @@
           <w:lang w:val="en-DE"/>
         </w:rPr>
       </w:pPr>
+      <w:proofErr w:type="spellStart"/>
       <w:r>
         <w:rPr>
           <w:rFonts w:ascii="Aptos" w:eastAsia="Times New Roman" w:hAnsi="Aptos" w:cs="Times New Roman"/>
@@ -16746,6 +17235,7 @@
         </w:rPr>
         <w:t>Dolgozatjavítás</w:t>
       </w:r>
+      <w:proofErr w:type="spellEnd"/>
     </w:p>
     <w:p>
       <w:pPr>
@@ -19997,8 +20487,17 @@
           <w:rFonts w:eastAsia="Times New Roman"/>
           <w:lang w:val="en-DE"/>
         </w:rPr>
-        <w:t>VI. Villámkérdések</w:t>
+        <w:t xml:space="preserve">VI. </w:t>
       </w:r>
+      <w:proofErr w:type="spellStart"/>
+      <w:r>
+        <w:rPr>
+          <w:rFonts w:eastAsia="Times New Roman"/>
+          <w:lang w:val="en-DE"/>
+        </w:rPr>
+        <w:t>Villámkérdések</w:t>
+      </w:r>
+      <w:proofErr w:type="spellEnd"/>
     </w:p>
     <w:p>
       <w:pPr>
@@ -22399,12 +22898,14 @@
           <w:lang w:val="en-DE"/>
         </w:rPr>
       </w:pPr>
+      <w:proofErr w:type="spellStart"/>
       <w:r>
         <w:rPr>
           <w:lang w:val="en-DE"/>
         </w:rPr>
         <w:t>Egyenletek</w:t>
       </w:r>
+      <w:proofErr w:type="spellEnd"/>
     </w:p>
     <w:p>
       <w:pPr>
@@ -24527,13 +25028,47 @@
           <w:lang w:val="en-DE"/>
         </w:rPr>
       </w:pPr>
+      <w:proofErr w:type="spellStart"/>
       <w:r>
         <w:rPr>
           <w:rFonts w:eastAsiaTheme="minorEastAsia"/>
           <w:lang w:val="en-DE"/>
         </w:rPr>
-        <w:t>Halmazok, logikai szita</w:t>
+        <w:t>Halmazok</w:t>
       </w:r>
+      <w:proofErr w:type="spellEnd"/>
+      <w:r>
+        <w:rPr>
+          <w:rFonts w:eastAsiaTheme="minorEastAsia"/>
+          <w:lang w:val="en-DE"/>
+        </w:rPr>
+        <w:t xml:space="preserve">, </w:t>
+      </w:r>
+      <w:proofErr w:type="spellStart"/>
+      <w:r>
+        <w:rPr>
+          <w:rFonts w:eastAsiaTheme="minorEastAsia"/>
+          <w:lang w:val="en-DE"/>
+        </w:rPr>
+        <w:t>logikai</w:t>
+      </w:r>
+      <w:proofErr w:type="spellEnd"/>
+      <w:r>
+        <w:rPr>
+          <w:rFonts w:eastAsiaTheme="minorEastAsia"/>
+          <w:lang w:val="en-DE"/>
+        </w:rPr>
+        <w:t xml:space="preserve"> </w:t>
+      </w:r>
+      <w:proofErr w:type="spellStart"/>
+      <w:r>
+        <w:rPr>
+          <w:rFonts w:eastAsiaTheme="minorEastAsia"/>
+          <w:lang w:val="en-DE"/>
+        </w:rPr>
+        <w:t>szita</w:t>
+      </w:r>
+      <w:proofErr w:type="spellEnd"/>
     </w:p>
     <w:p>
       <w:pPr>
@@ -26484,8 +27019,225 @@
           <w:rFonts w:eastAsiaTheme="minorEastAsia"/>
           <w:lang w:val="en-DE"/>
         </w:rPr>
-        <w:t>3 hangverseny (ősz, tél, tavasz), 20 őszi+téli, 23 tél+tavasz, 18 ősz+tavasz, 10 mindegyik, 188 tanuló összesen, tél*2 = tavasz, tavasz*(1/4) = ősz</w:t>
+        <w:t xml:space="preserve">3 </w:t>
       </w:r>
+      <w:proofErr w:type="spellStart"/>
+      <w:r>
+        <w:rPr>
+          <w:rFonts w:eastAsiaTheme="minorEastAsia"/>
+          <w:lang w:val="en-DE"/>
+        </w:rPr>
+        <w:t>hangverseny</w:t>
+      </w:r>
+      <w:proofErr w:type="spellEnd"/>
+      <w:r>
+        <w:rPr>
+          <w:rFonts w:eastAsiaTheme="minorEastAsia"/>
+          <w:lang w:val="en-DE"/>
+        </w:rPr>
+        <w:t xml:space="preserve"> (</w:t>
+      </w:r>
+      <w:proofErr w:type="spellStart"/>
+      <w:r>
+        <w:rPr>
+          <w:rFonts w:eastAsiaTheme="minorEastAsia"/>
+          <w:lang w:val="en-DE"/>
+        </w:rPr>
+        <w:t>ősz</w:t>
+      </w:r>
+      <w:proofErr w:type="spellEnd"/>
+      <w:r>
+        <w:rPr>
+          <w:rFonts w:eastAsiaTheme="minorEastAsia"/>
+          <w:lang w:val="en-DE"/>
+        </w:rPr>
+        <w:t xml:space="preserve">, </w:t>
+      </w:r>
+      <w:proofErr w:type="spellStart"/>
+      <w:r>
+        <w:rPr>
+          <w:rFonts w:eastAsiaTheme="minorEastAsia"/>
+          <w:lang w:val="en-DE"/>
+        </w:rPr>
+        <w:t>tél</w:t>
+      </w:r>
+      <w:proofErr w:type="spellEnd"/>
+      <w:r>
+        <w:rPr>
+          <w:rFonts w:eastAsiaTheme="minorEastAsia"/>
+          <w:lang w:val="en-DE"/>
+        </w:rPr>
+        <w:t xml:space="preserve">, </w:t>
+      </w:r>
+      <w:proofErr w:type="spellStart"/>
+      <w:r>
+        <w:rPr>
+          <w:rFonts w:eastAsiaTheme="minorEastAsia"/>
+          <w:lang w:val="en-DE"/>
+        </w:rPr>
+        <w:t>tavasz</w:t>
+      </w:r>
+      <w:proofErr w:type="spellEnd"/>
+      <w:r>
+        <w:rPr>
+          <w:rFonts w:eastAsiaTheme="minorEastAsia"/>
+          <w:lang w:val="en-DE"/>
+        </w:rPr>
+        <w:t xml:space="preserve">), 20 </w:t>
+      </w:r>
+      <w:proofErr w:type="spellStart"/>
+      <w:r>
+        <w:rPr>
+          <w:rFonts w:eastAsiaTheme="minorEastAsia"/>
+          <w:lang w:val="en-DE"/>
+        </w:rPr>
+        <w:t>őszi+téli</w:t>
+      </w:r>
+      <w:proofErr w:type="spellEnd"/>
+      <w:r>
+        <w:rPr>
+          <w:rFonts w:eastAsiaTheme="minorEastAsia"/>
+          <w:lang w:val="en-DE"/>
+        </w:rPr>
+        <w:t xml:space="preserve">, 23 </w:t>
+      </w:r>
+      <w:proofErr w:type="spellStart"/>
+      <w:r>
+        <w:rPr>
+          <w:rFonts w:eastAsiaTheme="minorEastAsia"/>
+          <w:lang w:val="en-DE"/>
+        </w:rPr>
+        <w:t>tél+tavasz</w:t>
+      </w:r>
+      <w:proofErr w:type="spellEnd"/>
+      <w:r>
+        <w:rPr>
+          <w:rFonts w:eastAsiaTheme="minorEastAsia"/>
+          <w:lang w:val="en-DE"/>
+        </w:rPr>
+        <w:t xml:space="preserve">, 18 </w:t>
+      </w:r>
+      <w:proofErr w:type="spellStart"/>
+      <w:r>
+        <w:rPr>
+          <w:rFonts w:eastAsiaTheme="minorEastAsia"/>
+          <w:lang w:val="en-DE"/>
+        </w:rPr>
+        <w:t>ősz+tavasz</w:t>
+      </w:r>
+      <w:proofErr w:type="spellEnd"/>
+      <w:r>
+        <w:rPr>
+          <w:rFonts w:eastAsiaTheme="minorEastAsia"/>
+          <w:lang w:val="en-DE"/>
+        </w:rPr>
+        <w:t xml:space="preserve">, 10 </w:t>
+      </w:r>
+      <w:proofErr w:type="spellStart"/>
+      <w:r>
+        <w:rPr>
+          <w:rFonts w:eastAsiaTheme="minorEastAsia"/>
+          <w:lang w:val="en-DE"/>
+        </w:rPr>
+        <w:t>mindegyik</w:t>
+      </w:r>
+      <w:proofErr w:type="spellEnd"/>
+      <w:r>
+        <w:rPr>
+          <w:rFonts w:eastAsiaTheme="minorEastAsia"/>
+          <w:lang w:val="en-DE"/>
+        </w:rPr>
+        <w:t xml:space="preserve">, 188 </w:t>
+      </w:r>
+      <w:proofErr w:type="spellStart"/>
+      <w:r>
+        <w:rPr>
+          <w:rFonts w:eastAsiaTheme="minorEastAsia"/>
+          <w:lang w:val="en-DE"/>
+        </w:rPr>
+        <w:t>tanuló</w:t>
+      </w:r>
+      <w:proofErr w:type="spellEnd"/>
+      <w:r>
+        <w:rPr>
+          <w:rFonts w:eastAsiaTheme="minorEastAsia"/>
+          <w:lang w:val="en-DE"/>
+        </w:rPr>
+        <w:t xml:space="preserve"> </w:t>
+      </w:r>
+      <w:proofErr w:type="spellStart"/>
+      <w:r>
+        <w:rPr>
+          <w:rFonts w:eastAsiaTheme="minorEastAsia"/>
+          <w:lang w:val="en-DE"/>
+        </w:rPr>
+        <w:t>összesen</w:t>
+      </w:r>
+      <w:proofErr w:type="spellEnd"/>
+      <w:r>
+        <w:rPr>
+          <w:rFonts w:eastAsiaTheme="minorEastAsia"/>
+          <w:lang w:val="en-DE"/>
+        </w:rPr>
+        <w:t xml:space="preserve">, </w:t>
+      </w:r>
+      <w:proofErr w:type="spellStart"/>
+      <w:r>
+        <w:rPr>
+          <w:rFonts w:eastAsiaTheme="minorEastAsia"/>
+          <w:lang w:val="en-DE"/>
+        </w:rPr>
+        <w:t>tél</w:t>
+      </w:r>
+      <w:proofErr w:type="spellEnd"/>
+      <w:r>
+        <w:rPr>
+          <w:rFonts w:eastAsiaTheme="minorEastAsia"/>
+          <w:lang w:val="en-DE"/>
+        </w:rPr>
+        <w:t xml:space="preserve">*2 = </w:t>
+      </w:r>
+      <w:proofErr w:type="spellStart"/>
+      <w:r>
+        <w:rPr>
+          <w:rFonts w:eastAsiaTheme="minorEastAsia"/>
+          <w:lang w:val="en-DE"/>
+        </w:rPr>
+        <w:t>tavasz</w:t>
+      </w:r>
+      <w:proofErr w:type="spellEnd"/>
+      <w:r>
+        <w:rPr>
+          <w:rFonts w:eastAsiaTheme="minorEastAsia"/>
+          <w:lang w:val="en-DE"/>
+        </w:rPr>
+        <w:t xml:space="preserve">, </w:t>
+      </w:r>
+      <w:proofErr w:type="spellStart"/>
+      <w:r>
+        <w:rPr>
+          <w:rFonts w:eastAsiaTheme="minorEastAsia"/>
+          <w:lang w:val="en-DE"/>
+        </w:rPr>
+        <w:t>tavasz</w:t>
+      </w:r>
+      <w:proofErr w:type="spellEnd"/>
+      <w:r>
+        <w:rPr>
+          <w:rFonts w:eastAsiaTheme="minorEastAsia"/>
+          <w:lang w:val="en-DE"/>
+        </w:rPr>
+        <w:t xml:space="preserve">*(1/4) = </w:t>
+      </w:r>
+      <w:proofErr w:type="spellStart"/>
+      <w:r>
+        <w:rPr>
+          <w:rFonts w:eastAsiaTheme="minorEastAsia"/>
+          <w:lang w:val="en-DE"/>
+        </w:rPr>
+        <w:t>ősz</w:t>
+      </w:r>
+      <w:proofErr w:type="spellEnd"/>
       <w:r>
         <w:rPr>
           <w:rFonts w:eastAsiaTheme="minorEastAsia"/>
@@ -26608,6 +27360,7 @@
           <w:lang w:val="en-DE"/>
         </w:rPr>
       </w:pPr>
+      <w:proofErr w:type="spellStart"/>
       <w:r>
         <w:rPr>
           <w:rFonts w:eastAsiaTheme="minorEastAsia"/>
@@ -26615,6 +27368,7 @@
         </w:rPr>
         <w:t>Geometria</w:t>
       </w:r>
+      <w:proofErr w:type="spellEnd"/>
     </w:p>
     <w:p>
       <w:pPr>
@@ -26623,11 +27377,19 @@
           <w:lang w:val="en-DE"/>
         </w:rPr>
       </w:pPr>
+      <w:proofErr w:type="spellStart"/>
       <w:r>
         <w:rPr>
           <w:lang w:val="en-DE"/>
         </w:rPr>
-        <w:t xml:space="preserve">Pitagorasz: </w:t>
+        <w:t>Pitagorasz</w:t>
+      </w:r>
+      <w:proofErr w:type="spellEnd"/>
+      <w:r>
+        <w:rPr>
+          <w:lang w:val="en-DE"/>
+        </w:rPr>
+        <w:t xml:space="preserve">: </w:t>
       </w:r>
       <m:oMath>
         <m:sSup>
@@ -26740,12 +27502,21 @@
           <w:lang w:val="en-DE"/>
         </w:rPr>
       </w:pPr>
+      <w:proofErr w:type="spellStart"/>
       <w:r>
         <w:rPr>
           <w:rFonts w:eastAsiaTheme="minorEastAsia"/>
           <w:lang w:val="en-DE"/>
         </w:rPr>
-        <w:t xml:space="preserve">Szögfüggvények: </w:t>
+        <w:t>Szögfüggvények</w:t>
+      </w:r>
+      <w:proofErr w:type="spellEnd"/>
+      <w:r>
+        <w:rPr>
+          <w:rFonts w:eastAsiaTheme="minorEastAsia"/>
+          <w:lang w:val="en-DE"/>
+        </w:rPr>
+        <w:t xml:space="preserve">: </w:t>
       </w:r>
       <m:oMath>
         <m:func>
@@ -26867,12 +27638,37 @@
           <w:lang w:val="en-DE"/>
         </w:rPr>
       </w:pPr>
+      <w:proofErr w:type="spellStart"/>
       <w:r>
         <w:rPr>
           <w:rFonts w:eastAsiaTheme="minorEastAsia"/>
           <w:lang w:val="en-DE"/>
         </w:rPr>
-        <w:t xml:space="preserve">Thálesz tétel: </w:t>
+        <w:t>Thálesz</w:t>
+      </w:r>
+      <w:proofErr w:type="spellEnd"/>
+      <w:r>
+        <w:rPr>
+          <w:rFonts w:eastAsiaTheme="minorEastAsia"/>
+          <w:lang w:val="en-DE"/>
+        </w:rPr>
+        <w:t xml:space="preserve"> </w:t>
+      </w:r>
+      <w:proofErr w:type="spellStart"/>
+      <w:r>
+        <w:rPr>
+          <w:rFonts w:eastAsiaTheme="minorEastAsia"/>
+          <w:lang w:val="en-DE"/>
+        </w:rPr>
+        <w:t>tétel</w:t>
+      </w:r>
+      <w:proofErr w:type="spellEnd"/>
+      <w:r>
+        <w:rPr>
+          <w:rFonts w:eastAsiaTheme="minorEastAsia"/>
+          <w:lang w:val="en-DE"/>
+        </w:rPr>
+        <w:t xml:space="preserve">: </w:t>
       </w:r>
       <m:oMath>
         <m:r>
@@ -26921,6 +27717,7 @@
           <w:lang w:val="en-DE"/>
         </w:rPr>
       </w:pPr>
+      <w:proofErr w:type="spellStart"/>
       <w:r>
         <w:rPr>
           <w:rFonts w:eastAsiaTheme="minorEastAsia"/>
@@ -26928,6 +27725,7 @@
         </w:rPr>
         <w:t>Területszámítás</w:t>
       </w:r>
+      <w:proofErr w:type="spellEnd"/>
     </w:p>
     <w:p>
       <w:pPr>
@@ -26936,12 +27734,28 @@
           <w:lang w:val="en-DE"/>
         </w:rPr>
       </w:pPr>
+      <w:proofErr w:type="spellStart"/>
       <w:r>
         <w:rPr>
           <w:lang w:val="en-DE"/>
         </w:rPr>
-        <w:t>Általános háromszög</w:t>
+        <w:t>Általános</w:t>
       </w:r>
+      <w:proofErr w:type="spellEnd"/>
+      <w:r>
+        <w:rPr>
+          <w:lang w:val="en-DE"/>
+        </w:rPr>
+        <w:t xml:space="preserve"> </w:t>
+      </w:r>
+      <w:proofErr w:type="spellStart"/>
+      <w:r>
+        <w:rPr>
+          <w:lang w:val="en-DE"/>
+        </w:rPr>
+        <w:t>háromszög</w:t>
+      </w:r>
+      <w:proofErr w:type="spellEnd"/>
     </w:p>
     <w:p>
       <w:pPr>
@@ -27715,12 +28529,70 @@
           <w:lang w:val="en-DE"/>
         </w:rPr>
       </w:pPr>
+      <w:proofErr w:type="spellStart"/>
       <w:r>
         <w:rPr>
           <w:lang w:val="en-DE"/>
         </w:rPr>
-        <w:t>Ismétlés nélküli permutáció, Ismétléses permutáció</w:t>
+        <w:t>Ismétlés</w:t>
       </w:r>
+      <w:proofErr w:type="spellEnd"/>
+      <w:r>
+        <w:rPr>
+          <w:lang w:val="en-DE"/>
+        </w:rPr>
+        <w:t xml:space="preserve"> </w:t>
+      </w:r>
+      <w:proofErr w:type="spellStart"/>
+      <w:r>
+        <w:rPr>
+          <w:lang w:val="en-DE"/>
+        </w:rPr>
+        <w:t>nélküli</w:t>
+      </w:r>
+      <w:proofErr w:type="spellEnd"/>
+      <w:r>
+        <w:rPr>
+          <w:lang w:val="en-DE"/>
+        </w:rPr>
+        <w:t xml:space="preserve"> </w:t>
+      </w:r>
+      <w:proofErr w:type="spellStart"/>
+      <w:r>
+        <w:rPr>
+          <w:lang w:val="en-DE"/>
+        </w:rPr>
+        <w:t>permutáció</w:t>
+      </w:r>
+      <w:proofErr w:type="spellEnd"/>
+      <w:r>
+        <w:rPr>
+          <w:lang w:val="en-DE"/>
+        </w:rPr>
+        <w:t xml:space="preserve">, </w:t>
+      </w:r>
+      <w:proofErr w:type="spellStart"/>
+      <w:r>
+        <w:rPr>
+          <w:lang w:val="en-DE"/>
+        </w:rPr>
+        <w:t>Ismétléses</w:t>
+      </w:r>
+      <w:proofErr w:type="spellEnd"/>
+      <w:r>
+        <w:rPr>
+          <w:lang w:val="en-DE"/>
+        </w:rPr>
+        <w:t xml:space="preserve"> </w:t>
+      </w:r>
+      <w:proofErr w:type="spellStart"/>
+      <w:r>
+        <w:rPr>
+          <w:lang w:val="en-DE"/>
+        </w:rPr>
+        <w:t>permutáció</w:t>
+      </w:r>
+      <w:proofErr w:type="spellEnd"/>
     </w:p>
     <w:p>
       <w:pPr>
@@ -27728,48 +28600,56 @@
           <w:lang w:val="en-DE"/>
         </w:rPr>
       </w:pPr>
-      <w:proofErr w:type="gramStart"/>
+      <w:proofErr w:type="spellStart"/>
       <w:r>
         <w:rPr>
           <w:lang w:val="en-DE"/>
         </w:rPr>
-        <w:t>a,a</w:t>
+        <w:t>a,a,b,b,b,c,c</w:t>
       </w:r>
-      <w:proofErr w:type="gramEnd"/>
+      <w:proofErr w:type="spellEnd"/>
       <w:r>
         <w:rPr>
           <w:lang w:val="en-DE"/>
         </w:rPr>
-        <w:t>,</w:t>
+        <w:t xml:space="preserve">; </w:t>
       </w:r>
-      <w:proofErr w:type="gramStart"/>
+      <w:proofErr w:type="spellStart"/>
       <w:r>
         <w:rPr>
           <w:lang w:val="en-DE"/>
         </w:rPr>
-        <w:t>b,b</w:t>
+        <w:t>Hány</w:t>
       </w:r>
-      <w:proofErr w:type="gramEnd"/>
+      <w:proofErr w:type="spellEnd"/>
       <w:r>
         <w:rPr>
           <w:lang w:val="en-DE"/>
         </w:rPr>
-        <w:t>,</w:t>
+        <w:t xml:space="preserve"> 7 </w:t>
       </w:r>
-      <w:proofErr w:type="gramStart"/>
+      <w:proofErr w:type="spellStart"/>
       <w:r>
         <w:rPr>
           <w:lang w:val="en-DE"/>
         </w:rPr>
-        <w:t>b,c</w:t>
+        <w:t>betűs</w:t>
       </w:r>
-      <w:proofErr w:type="gramEnd"/>
+      <w:proofErr w:type="spellEnd"/>
       <w:r>
         <w:rPr>
           <w:lang w:val="en-DE"/>
         </w:rPr>
-        <w:t>,c; Hány 7 betűs szó</w:t>
+        <w:t xml:space="preserve"> </w:t>
       </w:r>
+      <w:proofErr w:type="spellStart"/>
+      <w:r>
+        <w:rPr>
+          <w:lang w:val="en-DE"/>
+        </w:rPr>
+        <w:t>szó</w:t>
+      </w:r>
+      <w:proofErr w:type="spellEnd"/>
     </w:p>
     <w:p>
       <w:pPr>
@@ -27827,14 +28707,32 @@
           <w:lang w:val="en-DE"/>
         </w:rPr>
       </w:pPr>
+      <w:proofErr w:type="spellStart"/>
       <w:r>
         <w:rPr>
           <w:rFonts w:eastAsiaTheme="minorEastAsia"/>
           <w:lang w:val="en-DE"/>
         </w:rPr>
         <w:lastRenderedPageBreak/>
-        <w:t>Ismétléses variáció</w:t>
+        <w:t>Ismétléses</w:t>
       </w:r>
+      <w:proofErr w:type="spellEnd"/>
+      <w:r>
+        <w:rPr>
+          <w:rFonts w:eastAsiaTheme="minorEastAsia"/>
+          <w:lang w:val="en-DE"/>
+        </w:rPr>
+        <w:t xml:space="preserve"> </w:t>
+      </w:r>
+      <w:proofErr w:type="spellStart"/>
+      <w:r>
+        <w:rPr>
+          <w:rFonts w:eastAsiaTheme="minorEastAsia"/>
+          <w:lang w:val="en-DE"/>
+        </w:rPr>
+        <w:t>variáció</w:t>
+      </w:r>
+      <w:proofErr w:type="spellEnd"/>
     </w:p>
     <w:p>
       <w:pPr>
@@ -27846,7 +28744,21 @@
         <w:rPr>
           <w:lang w:val="en-DE"/>
         </w:rPr>
-        <w:t>3,4,6,7,8; Hány 3</w:t>
+        <w:t xml:space="preserve">3,4,6,7,8; </w:t>
+      </w:r>
+      <w:proofErr w:type="spellStart"/>
+      <w:r>
+        <w:rPr>
+          <w:lang w:val="en-DE"/>
+        </w:rPr>
+        <w:t>Hány</w:t>
+      </w:r>
+      <w:proofErr w:type="spellEnd"/>
+      <w:r>
+        <w:rPr>
+          <w:lang w:val="en-DE"/>
+        </w:rPr>
+        <w:t xml:space="preserve"> 3</w:t>
       </w:r>
       <w:r>
         <w:rPr>
@@ -27854,11 +28766,33 @@
         </w:rPr>
         <w:t xml:space="preserve"> </w:t>
       </w:r>
+      <w:proofErr w:type="spellStart"/>
       <w:r>
         <w:rPr>
           <w:lang w:val="en-DE"/>
         </w:rPr>
-        <w:t>jegyű szám?</w:t>
+        <w:t>jegyű</w:t>
+      </w:r>
+      <w:proofErr w:type="spellEnd"/>
+      <w:r>
+        <w:rPr>
+          <w:lang w:val="en-DE"/>
+        </w:rPr>
+        <w:t xml:space="preserve"> </w:t>
+      </w:r>
+      <w:proofErr w:type="spellStart"/>
+      <w:r>
+        <w:rPr>
+          <w:lang w:val="en-DE"/>
+        </w:rPr>
+        <w:t>szám</w:t>
+      </w:r>
+      <w:proofErr w:type="spellEnd"/>
+      <w:r>
+        <w:rPr>
+          <w:lang w:val="en-DE"/>
+        </w:rPr>
+        <w:t>?</w:t>
       </w:r>
     </w:p>
     <w:p>
@@ -27919,8 +28853,30 @@
         <w:rPr>
           <w:lang w:val="en-DE"/>
         </w:rPr>
-        <w:t>18 fő, 3 kell</w:t>
+        <w:t xml:space="preserve">18 </w:t>
       </w:r>
+      <w:proofErr w:type="spellStart"/>
+      <w:r>
+        <w:rPr>
+          <w:lang w:val="en-DE"/>
+        </w:rPr>
+        <w:t>fő</w:t>
+      </w:r>
+      <w:proofErr w:type="spellEnd"/>
+      <w:r>
+        <w:rPr>
+          <w:lang w:val="en-DE"/>
+        </w:rPr>
+        <w:t xml:space="preserve">, 3 </w:t>
+      </w:r>
+      <w:proofErr w:type="spellStart"/>
+      <w:r>
+        <w:rPr>
+          <w:lang w:val="en-DE"/>
+        </w:rPr>
+        <w:t>kell</w:t>
+      </w:r>
+      <w:proofErr w:type="spellEnd"/>
       <w:r>
         <w:rPr>
           <w:lang w:val="en-DE"/>
@@ -27972,12 +28928,28 @@
           <w:lang w:val="en-DE"/>
         </w:rPr>
       </w:pPr>
+      <w:proofErr w:type="spellStart"/>
       <w:r>
         <w:rPr>
           <w:lang w:val="en-DE"/>
         </w:rPr>
-        <w:t>Kisérettségi javítás</w:t>
+        <w:t>Kisérettségi</w:t>
       </w:r>
+      <w:proofErr w:type="spellEnd"/>
+      <w:r>
+        <w:rPr>
+          <w:lang w:val="en-DE"/>
+        </w:rPr>
+        <w:t xml:space="preserve"> </w:t>
+      </w:r>
+      <w:proofErr w:type="spellStart"/>
+      <w:r>
+        <w:rPr>
+          <w:lang w:val="en-DE"/>
+        </w:rPr>
+        <w:t>javítás</w:t>
+      </w:r>
+      <w:proofErr w:type="spellEnd"/>
     </w:p>
     <w:p>
       <w:pPr>
@@ -28634,8 +29606,17 @@
           <w:rFonts w:eastAsiaTheme="minorEastAsia"/>
           <w:lang w:val="en-DE"/>
         </w:rPr>
-        <w:t>A Hasáb</w:t>
+        <w:t xml:space="preserve">A </w:t>
       </w:r>
+      <w:proofErr w:type="spellStart"/>
+      <w:r>
+        <w:rPr>
+          <w:rFonts w:eastAsiaTheme="minorEastAsia"/>
+          <w:lang w:val="en-DE"/>
+        </w:rPr>
+        <w:t>Hasáb</w:t>
+      </w:r>
+      <w:proofErr w:type="spellEnd"/>
     </w:p>
     <w:p>
       <w:pPr>
@@ -28647,6 +29628,7 @@
       <w:r>
         <w:rPr>
           <w:rFonts w:eastAsiaTheme="minorEastAsia"/>
+          <w:noProof/>
           <w:lang w:val="en-DE"/>
         </w:rPr>
         <w:drawing>
@@ -28748,6 +29730,9 @@
             </m:sup>
           </m:sSup>
           <m:r>
+            <m:rPr>
+              <m:sty m:val="p"/>
+            </m:rPr>
             <w:rPr>
               <w:rFonts w:ascii="Cambria Math" w:eastAsiaTheme="minorEastAsia" w:hAnsi="Cambria Math"/>
               <w:lang w:val="en-DE"/>
@@ -28793,6 +29778,9 @@
             </m:sup>
           </m:sSup>
           <m:r>
+            <m:rPr>
+              <m:sty m:val="p"/>
+            </m:rPr>
             <w:rPr>
               <w:rFonts w:ascii="Cambria Math" w:eastAsiaTheme="minorEastAsia" w:hAnsi="Cambria Math"/>
               <w:lang w:val="en-DE"/>
@@ -28872,6 +29860,1168 @@
               <w:lang w:val="en-DE"/>
             </w:rPr>
             <m:t>*magasság</m:t>
+          </m:r>
+        </m:oMath>
+      </m:oMathPara>
+    </w:p>
+    <w:p>
+      <w:pPr>
+        <w:rPr>
+          <w:rFonts w:eastAsiaTheme="minorEastAsia"/>
+          <w:lang w:val="en-DE"/>
+        </w:rPr>
+      </w:pPr>
+    </w:p>
+    <w:p>
+      <w:pPr>
+        <w:rPr>
+          <w:rFonts w:eastAsiaTheme="minorEastAsia"/>
+          <w:lang w:val="en-DE"/>
+        </w:rPr>
+      </w:pPr>
+      <w:r>
+        <w:rPr>
+          <w:rFonts w:eastAsiaTheme="minorEastAsia"/>
+          <w:lang w:val="en-DE"/>
+        </w:rPr>
+        <w:drawing>
+          <wp:anchor distT="0" distB="0" distL="114300" distR="114300" simplePos="0" relativeHeight="251658240" behindDoc="0" locked="0" layoutInCell="1" allowOverlap="1" wp14:anchorId="5F89B715" wp14:editId="567B113E">
+            <wp:simplePos x="0" y="0"/>
+            <wp:positionH relativeFrom="column">
+              <wp:posOffset>1618615</wp:posOffset>
+            </wp:positionH>
+            <wp:positionV relativeFrom="paragraph">
+              <wp:posOffset>819785</wp:posOffset>
+            </wp:positionV>
+            <wp:extent cx="1598930" cy="1607820"/>
+            <wp:effectExtent l="0" t="0" r="1270" b="0"/>
+            <wp:wrapSquare wrapText="bothSides"/>
+            <wp:docPr id="1115580204" name="Kép 1"/>
+            <wp:cNvGraphicFramePr>
+              <a:graphicFrameLocks xmlns:a="http://schemas.openxmlformats.org/drawingml/2006/main" noChangeAspect="1"/>
+            </wp:cNvGraphicFramePr>
+            <a:graphic xmlns:a="http://schemas.openxmlformats.org/drawingml/2006/main">
+              <a:graphicData uri="http://schemas.openxmlformats.org/drawingml/2006/picture">
+                <pic:pic xmlns:pic="http://schemas.openxmlformats.org/drawingml/2006/picture">
+                  <pic:nvPicPr>
+                    <pic:cNvPr id="1115580204" name=""/>
+                    <pic:cNvPicPr/>
+                  </pic:nvPicPr>
+                  <pic:blipFill>
+                    <a:blip r:embed="rId16">
+                      <a:extLst>
+                        <a:ext uri="{28A0092B-C50C-407E-A947-70E740481C1C}">
+                          <a14:useLocalDpi xmlns:a14="http://schemas.microsoft.com/office/drawing/2010/main" val="0"/>
+                        </a:ext>
+                      </a:extLst>
+                    </a:blip>
+                    <a:stretch>
+                      <a:fillRect/>
+                    </a:stretch>
+                  </pic:blipFill>
+                  <pic:spPr>
+                    <a:xfrm>
+                      <a:off x="0" y="0"/>
+                      <a:ext cx="1598930" cy="1607820"/>
+                    </a:xfrm>
+                    <a:prstGeom prst="rect">
+                      <a:avLst/>
+                    </a:prstGeom>
+                  </pic:spPr>
+                </pic:pic>
+              </a:graphicData>
+            </a:graphic>
+          </wp:anchor>
+        </w:drawing>
+      </w:r>
+      <w:proofErr w:type="spellStart"/>
+      <w:r>
+        <w:rPr>
+          <w:rFonts w:eastAsiaTheme="minorEastAsia"/>
+          <w:lang w:val="en-DE"/>
+        </w:rPr>
+        <w:t>téglatest</w:t>
+      </w:r>
+      <w:proofErr w:type="spellEnd"/>
+      <w:r>
+        <w:rPr>
+          <w:rFonts w:eastAsiaTheme="minorEastAsia"/>
+          <w:lang w:val="en-DE"/>
+        </w:rPr>
+        <w:t xml:space="preserve">, </w:t>
+      </w:r>
+      <w:r>
+        <w:rPr>
+          <w:rFonts w:eastAsiaTheme="minorEastAsia"/>
+          <w:lang w:val="en-DE"/>
+        </w:rPr>
+        <w:t xml:space="preserve">42cm,25cm,3dm, </w:t>
+      </w:r>
+      <w:proofErr w:type="spellStart"/>
+      <w:r>
+        <w:rPr>
+          <w:rFonts w:eastAsiaTheme="minorEastAsia"/>
+          <w:lang w:val="en-DE"/>
+        </w:rPr>
+        <w:t>belefér</w:t>
+      </w:r>
+      <w:proofErr w:type="spellEnd"/>
+      <w:r>
+        <w:rPr>
+          <w:rFonts w:eastAsiaTheme="minorEastAsia"/>
+          <w:lang w:val="en-DE"/>
+        </w:rPr>
+        <w:t xml:space="preserve"> 20L</w:t>
+      </w:r>
+      <w:r>
+        <w:rPr>
+          <w:rFonts w:eastAsiaTheme="minorEastAsia"/>
+          <w:lang w:val="en-DE"/>
+        </w:rPr>
+        <w:t>?</w:t>
+      </w:r>
+      <w:r>
+        <w:rPr>
+          <w:rFonts w:eastAsiaTheme="minorEastAsia"/>
+          <w:lang w:val="en-DE"/>
+        </w:rPr>
+        <w:br/>
+      </w:r>
+      <m:oMathPara>
+        <m:oMath>
+          <m:r>
+            <w:rPr>
+              <w:rFonts w:ascii="Cambria Math" w:eastAsiaTheme="minorEastAsia" w:hAnsi="Cambria Math"/>
+              <w:lang w:val="en-DE"/>
+            </w:rPr>
+            <w:lastRenderedPageBreak/>
+            <m:t>1L=1000c</m:t>
+          </m:r>
+          <m:sSup>
+            <m:sSupPr>
+              <m:ctrlPr>
+                <w:rPr>
+                  <w:rFonts w:ascii="Cambria Math" w:eastAsiaTheme="minorEastAsia" w:hAnsi="Cambria Math"/>
+                  <w:i/>
+                  <w:lang w:val="en-DE"/>
+                </w:rPr>
+              </m:ctrlPr>
+            </m:sSupPr>
+            <m:e>
+              <m:r>
+                <w:rPr>
+                  <w:rFonts w:ascii="Cambria Math" w:eastAsiaTheme="minorEastAsia" w:hAnsi="Cambria Math"/>
+                  <w:lang w:val="en-DE"/>
+                </w:rPr>
+                <m:t>m</m:t>
+              </m:r>
+            </m:e>
+            <m:sup>
+              <m:r>
+                <w:rPr>
+                  <w:rFonts w:ascii="Cambria Math" w:eastAsiaTheme="minorEastAsia" w:hAnsi="Cambria Math"/>
+                  <w:lang w:val="en-DE"/>
+                </w:rPr>
+                <m:t>3</m:t>
+              </m:r>
+            </m:sup>
+          </m:sSup>
+          <m:r>
+            <w:rPr>
+              <w:rFonts w:ascii="Cambria Math" w:eastAsiaTheme="minorEastAsia" w:hAnsi="Cambria Math"/>
+              <w:lang w:val="en-DE"/>
+            </w:rPr>
+            <m:t>=1d</m:t>
+          </m:r>
+          <m:sSup>
+            <m:sSupPr>
+              <m:ctrlPr>
+                <w:rPr>
+                  <w:rFonts w:ascii="Cambria Math" w:eastAsiaTheme="minorEastAsia" w:hAnsi="Cambria Math"/>
+                  <w:i/>
+                  <w:lang w:val="en-DE"/>
+                </w:rPr>
+              </m:ctrlPr>
+            </m:sSupPr>
+            <m:e>
+              <m:r>
+                <w:rPr>
+                  <w:rFonts w:ascii="Cambria Math" w:eastAsiaTheme="minorEastAsia" w:hAnsi="Cambria Math"/>
+                  <w:lang w:val="en-DE"/>
+                </w:rPr>
+                <m:t>m</m:t>
+              </m:r>
+            </m:e>
+            <m:sup>
+              <m:r>
+                <w:rPr>
+                  <w:rFonts w:ascii="Cambria Math" w:eastAsiaTheme="minorEastAsia" w:hAnsi="Cambria Math"/>
+                  <w:lang w:val="en-DE"/>
+                </w:rPr>
+                <m:t>3</m:t>
+              </m:r>
+            </m:sup>
+          </m:sSup>
+          <m:r>
+            <w:rPr>
+              <w:rFonts w:ascii="Cambria Math" w:eastAsiaTheme="minorEastAsia" w:hAnsi="Cambria Math"/>
+              <w:lang w:val="en-DE"/>
+            </w:rPr>
+            <w:br/>
+          </m:r>
+        </m:oMath>
+        <m:oMath>
+          <m:r>
+            <w:rPr>
+              <w:rFonts w:ascii="Cambria Math" w:eastAsiaTheme="minorEastAsia" w:hAnsi="Cambria Math"/>
+              <w:lang w:val="en-DE"/>
+            </w:rPr>
+            <m:t>4</m:t>
+          </m:r>
+          <m:r>
+            <w:rPr>
+              <w:rFonts w:ascii="Cambria Math" w:eastAsiaTheme="minorEastAsia" w:hAnsi="Cambria Math"/>
+              <w:lang w:val="en-DE"/>
+            </w:rPr>
+            <m:t>2*25*3</m:t>
+          </m:r>
+          <m:r>
+            <w:rPr>
+              <w:rFonts w:ascii="Cambria Math" w:eastAsiaTheme="minorEastAsia" w:hAnsi="Cambria Math"/>
+              <w:lang w:val="en-DE"/>
+            </w:rPr>
+            <m:t>0</m:t>
+          </m:r>
+          <m:r>
+            <w:rPr>
+              <w:rFonts w:ascii="Cambria Math" w:eastAsiaTheme="minorEastAsia" w:hAnsi="Cambria Math"/>
+              <w:lang w:val="en-DE"/>
+            </w:rPr>
+            <m:t>=</m:t>
+          </m:r>
+          <m:r>
+            <w:rPr>
+              <w:rFonts w:ascii="Cambria Math" w:eastAsiaTheme="minorEastAsia" w:hAnsi="Cambria Math"/>
+              <w:lang w:val="en-DE"/>
+            </w:rPr>
+            <m:t>31500c</m:t>
+          </m:r>
+          <m:sSup>
+            <m:sSupPr>
+              <m:ctrlPr>
+                <w:rPr>
+                  <w:rFonts w:ascii="Cambria Math" w:eastAsiaTheme="minorEastAsia" w:hAnsi="Cambria Math"/>
+                  <w:i/>
+                  <w:lang w:val="en-DE"/>
+                </w:rPr>
+              </m:ctrlPr>
+            </m:sSupPr>
+            <m:e>
+              <m:r>
+                <w:rPr>
+                  <w:rFonts w:ascii="Cambria Math" w:eastAsiaTheme="minorEastAsia" w:hAnsi="Cambria Math"/>
+                  <w:lang w:val="en-DE"/>
+                </w:rPr>
+                <m:t>m</m:t>
+              </m:r>
+            </m:e>
+            <m:sup>
+              <m:r>
+                <w:rPr>
+                  <w:rFonts w:ascii="Cambria Math" w:eastAsiaTheme="minorEastAsia" w:hAnsi="Cambria Math"/>
+                  <w:lang w:val="en-DE"/>
+                </w:rPr>
+                <m:t>3</m:t>
+              </m:r>
+            </m:sup>
+          </m:sSup>
+          <m:r>
+            <w:rPr>
+              <w:rFonts w:ascii="Cambria Math" w:eastAsiaTheme="minorEastAsia" w:hAnsi="Cambria Math"/>
+              <w:lang w:val="en-DE"/>
+            </w:rPr>
+            <m:t>=31.5L</m:t>
+          </m:r>
+          <m:r>
+            <w:rPr>
+              <w:rFonts w:ascii="Cambria Math" w:eastAsiaTheme="minorEastAsia" w:hAnsi="Cambria Math"/>
+              <w:lang w:val="en-DE"/>
+            </w:rPr>
+            <w:br/>
+          </m:r>
+        </m:oMath>
+        <m:oMath>
+          <m:r>
+            <w:rPr>
+              <w:rFonts w:ascii="Cambria Math" w:eastAsiaTheme="minorEastAsia" w:hAnsi="Cambria Math"/>
+              <w:lang w:val="en-DE"/>
+            </w:rPr>
+            <m:t xml:space="preserve">31.5&gt;20 </m:t>
+          </m:r>
+          <m:r>
+            <w:rPr>
+              <w:rFonts w:ascii="Segoe UI Symbol" w:eastAsiaTheme="minorEastAsia" w:hAnsi="Segoe UI Symbol" w:cs="Segoe UI Symbol"/>
+              <w:lang w:val="en-DE"/>
+            </w:rPr>
+            <m:t>✓</m:t>
+          </m:r>
+          <m:r>
+            <w:rPr>
+              <w:rFonts w:ascii="Cambria Math" w:eastAsiaTheme="minorEastAsia" w:hAnsi="Cambria Math"/>
+              <w:lang w:val="en-DE"/>
+            </w:rPr>
+            <w:br/>
+          </m:r>
+        </m:oMath>
+        <m:oMath>
+          <m:r>
+            <w:rPr>
+              <w:rFonts w:ascii="Cambria Math" w:eastAsiaTheme="minorEastAsia" w:hAnsi="Cambria Math"/>
+              <w:lang w:val="en-DE"/>
+            </w:rPr>
+            <m:t>a=3cm</m:t>
+          </m:r>
+          <m:r>
+            <w:rPr>
+              <w:rFonts w:ascii="Cambria Math" w:eastAsiaTheme="minorEastAsia" w:hAnsi="Cambria Math"/>
+              <w:lang w:val="en-DE"/>
+            </w:rPr>
+            <w:br/>
+          </m:r>
+        </m:oMath>
+        <m:oMath>
+          <m:sSub>
+            <m:sSubPr>
+              <m:ctrlPr>
+                <w:rPr>
+                  <w:rFonts w:ascii="Cambria Math" w:eastAsiaTheme="minorEastAsia" w:hAnsi="Cambria Math"/>
+                  <w:i/>
+                  <w:lang w:val="en-DE"/>
+                </w:rPr>
+              </m:ctrlPr>
+            </m:sSubPr>
+            <m:e>
+              <m:r>
+                <w:rPr>
+                  <w:rFonts w:ascii="Cambria Math" w:eastAsiaTheme="minorEastAsia" w:hAnsi="Cambria Math"/>
+                  <w:lang w:val="en-DE"/>
+                </w:rPr>
+                <m:t>a</m:t>
+              </m:r>
+            </m:e>
+            <m:sub>
+              <m:r>
+                <w:rPr>
+                  <w:rFonts w:ascii="Cambria Math" w:eastAsiaTheme="minorEastAsia" w:hAnsi="Cambria Math"/>
+                  <w:lang w:val="en-DE"/>
+                </w:rPr>
+                <m:t>T</m:t>
+              </m:r>
+            </m:sub>
+          </m:sSub>
+          <m:r>
+            <w:rPr>
+              <w:rFonts w:ascii="Cambria Math" w:eastAsiaTheme="minorEastAsia" w:hAnsi="Cambria Math"/>
+              <w:lang w:val="en-DE"/>
+            </w:rPr>
+            <m:t>=3*3=9</m:t>
+          </m:r>
+          <m:r>
+            <w:rPr>
+              <w:rFonts w:ascii="Cambria Math" w:eastAsiaTheme="minorEastAsia" w:hAnsi="Cambria Math"/>
+              <w:lang w:val="en-DE"/>
+            </w:rPr>
+            <w:br/>
+          </m:r>
+        </m:oMath>
+        <m:oMath>
+          <m:r>
+            <w:rPr>
+              <w:rFonts w:ascii="Cambria Math" w:eastAsiaTheme="minorEastAsia" w:hAnsi="Cambria Math"/>
+              <w:lang w:val="en-DE"/>
+            </w:rPr>
+            <m:t>A=</m:t>
+          </m:r>
+          <m:d>
+            <m:dPr>
+              <m:ctrlPr>
+                <w:rPr>
+                  <w:rFonts w:ascii="Cambria Math" w:eastAsiaTheme="minorEastAsia" w:hAnsi="Cambria Math"/>
+                  <w:i/>
+                  <w:lang w:val="en-DE"/>
+                </w:rPr>
+              </m:ctrlPr>
+            </m:dPr>
+            <m:e>
+              <m:r>
+                <w:rPr>
+                  <w:rFonts w:ascii="Cambria Math" w:eastAsiaTheme="minorEastAsia" w:hAnsi="Cambria Math"/>
+                  <w:lang w:val="en-DE"/>
+                </w:rPr>
+                <m:t>3*2+2*4</m:t>
+              </m:r>
+            </m:e>
+          </m:d>
+          <m:r>
+            <w:rPr>
+              <w:rFonts w:ascii="Cambria Math" w:eastAsiaTheme="minorEastAsia" w:hAnsi="Cambria Math"/>
+              <w:lang w:val="en-DE"/>
+            </w:rPr>
+            <m:t>*9=</m:t>
+          </m:r>
+          <m:r>
+            <w:rPr>
+              <w:rFonts w:ascii="Cambria Math" w:eastAsiaTheme="minorEastAsia" w:hAnsi="Cambria Math"/>
+              <w:lang w:val="en-DE"/>
+            </w:rPr>
+            <m:t>126</m:t>
+          </m:r>
+          <m:r>
+            <w:rPr>
+              <w:rFonts w:ascii="Cambria Math" w:eastAsiaTheme="minorEastAsia" w:hAnsi="Cambria Math"/>
+              <w:lang w:val="en-DE"/>
+            </w:rPr>
+            <m:t>c</m:t>
+          </m:r>
+          <m:sSup>
+            <m:sSupPr>
+              <m:ctrlPr>
+                <w:rPr>
+                  <w:rFonts w:ascii="Cambria Math" w:eastAsiaTheme="minorEastAsia" w:hAnsi="Cambria Math"/>
+                  <w:i/>
+                  <w:lang w:val="en-DE"/>
+                </w:rPr>
+              </m:ctrlPr>
+            </m:sSupPr>
+            <m:e>
+              <m:r>
+                <w:rPr>
+                  <w:rFonts w:ascii="Cambria Math" w:eastAsiaTheme="minorEastAsia" w:hAnsi="Cambria Math"/>
+                  <w:lang w:val="en-DE"/>
+                </w:rPr>
+                <m:t>m</m:t>
+              </m:r>
+            </m:e>
+            <m:sup>
+              <m:r>
+                <w:rPr>
+                  <w:rFonts w:ascii="Cambria Math" w:eastAsiaTheme="minorEastAsia" w:hAnsi="Cambria Math"/>
+                  <w:lang w:val="en-DE"/>
+                </w:rPr>
+                <m:t>2</m:t>
+              </m:r>
+            </m:sup>
+          </m:sSup>
+          <m:r>
+            <w:rPr>
+              <w:rFonts w:ascii="Cambria Math" w:eastAsiaTheme="minorEastAsia" w:hAnsi="Cambria Math"/>
+              <w:lang w:val="en-DE"/>
+            </w:rPr>
+            <w:br/>
+          </m:r>
+        </m:oMath>
+        <m:oMath>
+          <m:r>
+            <w:rPr>
+              <w:rFonts w:ascii="Cambria Math" w:eastAsiaTheme="minorEastAsia" w:hAnsi="Cambria Math"/>
+              <w:lang w:val="en-DE"/>
+            </w:rPr>
+            <m:t>V=</m:t>
+          </m:r>
+          <m:sSup>
+            <m:sSupPr>
+              <m:ctrlPr>
+                <w:rPr>
+                  <w:rFonts w:ascii="Cambria Math" w:eastAsiaTheme="minorEastAsia" w:hAnsi="Cambria Math"/>
+                  <w:i/>
+                  <w:lang w:val="en-DE"/>
+                </w:rPr>
+              </m:ctrlPr>
+            </m:sSupPr>
+            <m:e>
+              <m:r>
+                <w:rPr>
+                  <w:rFonts w:ascii="Cambria Math" w:eastAsiaTheme="minorEastAsia" w:hAnsi="Cambria Math"/>
+                  <w:lang w:val="en-DE"/>
+                </w:rPr>
+                <m:t>3</m:t>
+              </m:r>
+            </m:e>
+            <m:sup>
+              <m:r>
+                <w:rPr>
+                  <w:rFonts w:ascii="Cambria Math" w:eastAsiaTheme="minorEastAsia" w:hAnsi="Cambria Math"/>
+                  <w:lang w:val="en-DE"/>
+                </w:rPr>
+                <m:t>3</m:t>
+              </m:r>
+            </m:sup>
+          </m:sSup>
+          <m:r>
+            <w:rPr>
+              <w:rFonts w:ascii="Cambria Math" w:eastAsiaTheme="minorEastAsia" w:hAnsi="Cambria Math"/>
+              <w:lang w:val="en-DE"/>
+            </w:rPr>
+            <m:t>*3=81c</m:t>
+          </m:r>
+          <m:sSup>
+            <m:sSupPr>
+              <m:ctrlPr>
+                <w:rPr>
+                  <w:rFonts w:ascii="Cambria Math" w:eastAsiaTheme="minorEastAsia" w:hAnsi="Cambria Math"/>
+                  <w:i/>
+                  <w:lang w:val="en-DE"/>
+                </w:rPr>
+              </m:ctrlPr>
+            </m:sSupPr>
+            <m:e>
+              <m:r>
+                <w:rPr>
+                  <w:rFonts w:ascii="Cambria Math" w:eastAsiaTheme="minorEastAsia" w:hAnsi="Cambria Math"/>
+                  <w:lang w:val="en-DE"/>
+                </w:rPr>
+                <m:t>m</m:t>
+              </m:r>
+            </m:e>
+            <m:sup>
+              <m:r>
+                <w:rPr>
+                  <w:rFonts w:ascii="Cambria Math" w:eastAsiaTheme="minorEastAsia" w:hAnsi="Cambria Math"/>
+                  <w:lang w:val="en-DE"/>
+                </w:rPr>
+                <m:t>3</m:t>
+              </m:r>
+            </m:sup>
+          </m:sSup>
+        </m:oMath>
+      </m:oMathPara>
+    </w:p>
+    <w:p>
+      <w:pPr>
+        <w:rPr>
+          <w:rFonts w:eastAsiaTheme="minorEastAsia"/>
+          <w:lang w:val="en-DE"/>
+        </w:rPr>
+      </w:pPr>
+      <w:r>
+        <w:rPr>
+          <w:rFonts w:eastAsiaTheme="minorEastAsia"/>
+          <w:lang w:val="en-DE"/>
+        </w:rPr>
+        <w:t>15,12,8, A=?</w:t>
+      </w:r>
+      <w:r>
+        <w:rPr>
+          <w:rFonts w:eastAsiaTheme="minorEastAsia"/>
+          <w:lang w:val="en-DE"/>
+        </w:rPr>
+        <w:br/>
+      </w:r>
+      <w:r>
+        <w:rPr>
+          <w:rFonts w:eastAsiaTheme="minorEastAsia"/>
+          <w:lang w:val="en-DE"/>
+        </w:rPr>
+        <w:drawing>
+          <wp:inline distT="0" distB="0" distL="0" distR="0" wp14:anchorId="61F838E9" wp14:editId="78B67342">
+            <wp:extent cx="1141822" cy="1303020"/>
+            <wp:effectExtent l="0" t="0" r="1270" b="0"/>
+            <wp:docPr id="631920120" name="Kép 1"/>
+            <wp:cNvGraphicFramePr>
+              <a:graphicFrameLocks xmlns:a="http://schemas.openxmlformats.org/drawingml/2006/main" noChangeAspect="1"/>
+            </wp:cNvGraphicFramePr>
+            <a:graphic xmlns:a="http://schemas.openxmlformats.org/drawingml/2006/main">
+              <a:graphicData uri="http://schemas.openxmlformats.org/drawingml/2006/picture">
+                <pic:pic xmlns:pic="http://schemas.openxmlformats.org/drawingml/2006/picture">
+                  <pic:nvPicPr>
+                    <pic:cNvPr id="631920120" name=""/>
+                    <pic:cNvPicPr/>
+                  </pic:nvPicPr>
+                  <pic:blipFill>
+                    <a:blip r:embed="rId17"/>
+                    <a:stretch>
+                      <a:fillRect/>
+                    </a:stretch>
+                  </pic:blipFill>
+                  <pic:spPr>
+                    <a:xfrm>
+                      <a:off x="0" y="0"/>
+                      <a:ext cx="1143090" cy="1304467"/>
+                    </a:xfrm>
+                    <a:prstGeom prst="rect">
+                      <a:avLst/>
+                    </a:prstGeom>
+                  </pic:spPr>
+                </pic:pic>
+              </a:graphicData>
+            </a:graphic>
+          </wp:inline>
+        </w:drawing>
+      </w:r>
+    </w:p>
+    <w:p>
+      <w:pPr>
+        <w:rPr>
+          <w:rFonts w:eastAsiaTheme="minorEastAsia"/>
+          <w:lang w:val="en-DE"/>
+        </w:rPr>
+      </w:pPr>
+      <m:oMathPara>
+        <m:oMath>
+          <m:r>
+            <w:rPr>
+              <w:rFonts w:ascii="Cambria Math" w:eastAsiaTheme="minorEastAsia" w:hAnsi="Cambria Math"/>
+              <w:lang w:val="en-DE"/>
+            </w:rPr>
+            <m:t>A=2*</m:t>
+          </m:r>
+          <m:d>
+            <m:dPr>
+              <m:ctrlPr>
+                <w:rPr>
+                  <w:rFonts w:ascii="Cambria Math" w:eastAsiaTheme="minorEastAsia" w:hAnsi="Cambria Math"/>
+                  <w:i/>
+                  <w:lang w:val="en-DE"/>
+                </w:rPr>
+              </m:ctrlPr>
+            </m:dPr>
+            <m:e>
+              <m:r>
+                <w:rPr>
+                  <w:rFonts w:ascii="Cambria Math" w:eastAsiaTheme="minorEastAsia" w:hAnsi="Cambria Math"/>
+                  <w:lang w:val="en-DE"/>
+                </w:rPr>
+                <m:t>15*12+12*8+15*8</m:t>
+              </m:r>
+            </m:e>
+          </m:d>
+          <m:r>
+            <w:rPr>
+              <w:rFonts w:ascii="Cambria Math" w:eastAsiaTheme="minorEastAsia" w:hAnsi="Cambria Math"/>
+              <w:lang w:val="en-DE"/>
+            </w:rPr>
+            <m:t>=</m:t>
+          </m:r>
+          <m:r>
+            <w:rPr>
+              <w:rFonts w:ascii="Cambria Math" w:eastAsiaTheme="minorEastAsia" w:hAnsi="Cambria Math"/>
+              <w:lang w:val="en-DE"/>
+            </w:rPr>
+            <m:t>792</m:t>
+          </m:r>
+        </m:oMath>
+      </m:oMathPara>
+    </w:p>
+    <w:p>
+      <w:pPr>
+        <w:rPr>
+          <w:rFonts w:eastAsiaTheme="minorEastAsia"/>
+          <w:lang w:val="en-DE"/>
+        </w:rPr>
+      </w:pPr>
+    </w:p>
+    <w:p>
+      <w:pPr>
+        <w:rPr>
+          <w:rFonts w:eastAsiaTheme="minorEastAsia"/>
+          <w:lang w:val="en-DE"/>
+        </w:rPr>
+      </w:pPr>
+      <m:oMathPara>
+        <m:oMath>
+          <m:r>
+            <w:rPr>
+              <w:rFonts w:ascii="Cambria Math" w:eastAsiaTheme="minorEastAsia" w:hAnsi="Cambria Math"/>
+              <w:lang w:val="en-DE"/>
+            </w:rPr>
+            <m:t>100cm*50cm*50cm, 1</m:t>
+          </m:r>
+          <m:sSup>
+            <m:sSupPr>
+              <m:ctrlPr>
+                <w:rPr>
+                  <w:rFonts w:ascii="Cambria Math" w:eastAsiaTheme="minorEastAsia" w:hAnsi="Cambria Math"/>
+                  <w:i/>
+                  <w:lang w:val="en-DE"/>
+                </w:rPr>
+              </m:ctrlPr>
+            </m:sSupPr>
+            <m:e>
+              <m:r>
+                <w:rPr>
+                  <w:rFonts w:ascii="Cambria Math" w:eastAsiaTheme="minorEastAsia" w:hAnsi="Cambria Math"/>
+                  <w:lang w:val="en-DE"/>
+                </w:rPr>
+                <m:t>m</m:t>
+              </m:r>
+            </m:e>
+            <m:sup>
+              <m:r>
+                <w:rPr>
+                  <w:rFonts w:ascii="Cambria Math" w:eastAsiaTheme="minorEastAsia" w:hAnsi="Cambria Math"/>
+                  <w:lang w:val="en-DE"/>
+                </w:rPr>
+                <m:t>3</m:t>
+              </m:r>
+            </m:sup>
+          </m:sSup>
+          <m:r>
+            <w:rPr>
+              <w:rFonts w:ascii="Cambria Math" w:eastAsiaTheme="minorEastAsia" w:hAnsi="Cambria Math"/>
+              <w:lang w:val="en-DE"/>
+            </w:rPr>
+            <m:t xml:space="preserve"> víz=220 Ft</m:t>
+          </m:r>
+          <m:r>
+            <w:rPr>
+              <w:rFonts w:ascii="Cambria Math" w:eastAsiaTheme="minorEastAsia" w:hAnsi="Cambria Math"/>
+              <w:lang w:val="en-DE"/>
+            </w:rPr>
+            <w:br/>
+          </m:r>
+        </m:oMath>
+        <m:oMath>
+          <m:r>
+            <w:rPr>
+              <w:rFonts w:ascii="Cambria Math" w:eastAsiaTheme="minorEastAsia" w:hAnsi="Cambria Math"/>
+              <w:lang w:val="en-DE"/>
+            </w:rPr>
+            <m:t>V=100*50*50=</m:t>
+          </m:r>
+          <m:r>
+            <w:rPr>
+              <w:rFonts w:ascii="Cambria Math" w:eastAsiaTheme="minorEastAsia" w:hAnsi="Cambria Math"/>
+              <w:lang w:val="en-DE"/>
+            </w:rPr>
+            <m:t>250000</m:t>
+          </m:r>
+          <m:r>
+            <w:rPr>
+              <w:rFonts w:ascii="Cambria Math" w:eastAsiaTheme="minorEastAsia" w:hAnsi="Cambria Math"/>
+              <w:lang w:val="en-DE"/>
+            </w:rPr>
+            <m:t>c</m:t>
+          </m:r>
+          <m:sSup>
+            <m:sSupPr>
+              <m:ctrlPr>
+                <w:rPr>
+                  <w:rFonts w:ascii="Cambria Math" w:eastAsiaTheme="minorEastAsia" w:hAnsi="Cambria Math"/>
+                  <w:i/>
+                  <w:lang w:val="en-DE"/>
+                </w:rPr>
+              </m:ctrlPr>
+            </m:sSupPr>
+            <m:e>
+              <m:r>
+                <w:rPr>
+                  <w:rFonts w:ascii="Cambria Math" w:eastAsiaTheme="minorEastAsia" w:hAnsi="Cambria Math"/>
+                  <w:lang w:val="en-DE"/>
+                </w:rPr>
+                <m:t>m</m:t>
+              </m:r>
+            </m:e>
+            <m:sup>
+              <m:r>
+                <w:rPr>
+                  <w:rFonts w:ascii="Cambria Math" w:eastAsiaTheme="minorEastAsia" w:hAnsi="Cambria Math"/>
+                  <w:lang w:val="en-DE"/>
+                </w:rPr>
+                <m:t>3</m:t>
+              </m:r>
+            </m:sup>
+          </m:sSup>
+          <m:r>
+            <w:rPr>
+              <w:rFonts w:ascii="Cambria Math" w:eastAsiaTheme="minorEastAsia" w:hAnsi="Cambria Math"/>
+              <w:lang w:val="en-DE"/>
+            </w:rPr>
+            <m:t>=250d</m:t>
+          </m:r>
+          <m:sSup>
+            <m:sSupPr>
+              <m:ctrlPr>
+                <w:rPr>
+                  <w:rFonts w:ascii="Cambria Math" w:eastAsiaTheme="minorEastAsia" w:hAnsi="Cambria Math"/>
+                  <w:i/>
+                  <w:lang w:val="en-DE"/>
+                </w:rPr>
+              </m:ctrlPr>
+            </m:sSupPr>
+            <m:e>
+              <m:r>
+                <w:rPr>
+                  <w:rFonts w:ascii="Cambria Math" w:eastAsiaTheme="minorEastAsia" w:hAnsi="Cambria Math"/>
+                  <w:lang w:val="en-DE"/>
+                </w:rPr>
+                <m:t>m</m:t>
+              </m:r>
+            </m:e>
+            <m:sup>
+              <m:r>
+                <w:rPr>
+                  <w:rFonts w:ascii="Cambria Math" w:eastAsiaTheme="minorEastAsia" w:hAnsi="Cambria Math"/>
+                  <w:lang w:val="en-DE"/>
+                </w:rPr>
+                <m:t>3</m:t>
+              </m:r>
+            </m:sup>
+          </m:sSup>
+          <m:r>
+            <w:rPr>
+              <w:rFonts w:ascii="Cambria Math" w:eastAsiaTheme="minorEastAsia" w:hAnsi="Cambria Math"/>
+              <w:lang w:val="en-DE"/>
+            </w:rPr>
+            <m:t>=0.25</m:t>
+          </m:r>
+          <m:sSup>
+            <m:sSupPr>
+              <m:ctrlPr>
+                <w:rPr>
+                  <w:rFonts w:ascii="Cambria Math" w:eastAsiaTheme="minorEastAsia" w:hAnsi="Cambria Math"/>
+                  <w:i/>
+                  <w:lang w:val="en-DE"/>
+                </w:rPr>
+              </m:ctrlPr>
+            </m:sSupPr>
+            <m:e>
+              <m:r>
+                <w:rPr>
+                  <w:rFonts w:ascii="Cambria Math" w:eastAsiaTheme="minorEastAsia" w:hAnsi="Cambria Math"/>
+                  <w:lang w:val="en-DE"/>
+                </w:rPr>
+                <m:t>m</m:t>
+              </m:r>
+            </m:e>
+            <m:sup>
+              <m:r>
+                <w:rPr>
+                  <w:rFonts w:ascii="Cambria Math" w:eastAsiaTheme="minorEastAsia" w:hAnsi="Cambria Math"/>
+                  <w:lang w:val="en-DE"/>
+                </w:rPr>
+                <m:t>3</m:t>
+              </m:r>
+            </m:sup>
+          </m:sSup>
+          <m:r>
+            <w:rPr>
+              <w:rFonts w:ascii="Cambria Math" w:eastAsiaTheme="minorEastAsia" w:hAnsi="Cambria Math"/>
+              <w:lang w:val="en-DE"/>
+            </w:rPr>
+            <m:t>=55 Ft</m:t>
+          </m:r>
+        </m:oMath>
+      </m:oMathPara>
+    </w:p>
+    <w:p>
+      <w:pPr>
+        <w:rPr>
+          <w:rFonts w:eastAsiaTheme="minorEastAsia"/>
+          <w:lang w:val="en-DE"/>
+        </w:rPr>
+      </w:pPr>
+      <m:oMathPara>
+        <m:oMath>
+          <m:sSub>
+            <m:sSubPr>
+              <m:ctrlPr>
+                <w:rPr>
+                  <w:rFonts w:ascii="Cambria Math" w:eastAsiaTheme="minorEastAsia" w:hAnsi="Cambria Math"/>
+                  <w:i/>
+                  <w:lang w:val="en-DE"/>
+                </w:rPr>
+              </m:ctrlPr>
+            </m:sSubPr>
+            <m:e>
+              <m:r>
+                <w:rPr>
+                  <w:rFonts w:ascii="Cambria Math" w:eastAsiaTheme="minorEastAsia" w:hAnsi="Cambria Math"/>
+                  <w:lang w:val="en-DE"/>
+                </w:rPr>
+                <m:t>A</m:t>
+              </m:r>
+            </m:e>
+            <m:sub>
+              <m:r>
+                <w:rPr>
+                  <w:rFonts w:ascii="Cambria Math" w:eastAsiaTheme="minorEastAsia" w:hAnsi="Cambria Math"/>
+                  <w:lang w:val="en-DE"/>
+                </w:rPr>
+                <m:t>kocka</m:t>
+              </m:r>
+            </m:sub>
+          </m:sSub>
+          <m:r>
+            <w:rPr>
+              <w:rFonts w:ascii="Cambria Math" w:eastAsiaTheme="minorEastAsia" w:hAnsi="Cambria Math"/>
+              <w:lang w:val="en-DE"/>
+            </w:rPr>
+            <m:t>=</m:t>
+          </m:r>
+          <m:sSup>
+            <m:sSupPr>
+              <m:ctrlPr>
+                <w:rPr>
+                  <w:rFonts w:ascii="Cambria Math" w:eastAsiaTheme="minorEastAsia" w:hAnsi="Cambria Math"/>
+                  <w:i/>
+                  <w:lang w:val="en-DE"/>
+                </w:rPr>
+              </m:ctrlPr>
+            </m:sSupPr>
+            <m:e>
+              <m:r>
+                <w:rPr>
+                  <w:rFonts w:ascii="Cambria Math" w:eastAsiaTheme="minorEastAsia" w:hAnsi="Cambria Math"/>
+                  <w:lang w:val="en-DE"/>
+                </w:rPr>
+                <m:t>13.5cm</m:t>
+              </m:r>
+            </m:e>
+            <m:sup>
+              <m:r>
+                <w:rPr>
+                  <w:rFonts w:ascii="Cambria Math" w:eastAsiaTheme="minorEastAsia" w:hAnsi="Cambria Math"/>
+                  <w:lang w:val="en-DE"/>
+                </w:rPr>
+                <m:t>2</m:t>
+              </m:r>
+            </m:sup>
+          </m:sSup>
+          <m:r>
+            <w:rPr>
+              <w:rFonts w:ascii="Cambria Math" w:eastAsiaTheme="minorEastAsia" w:hAnsi="Cambria Math"/>
+              <w:lang w:val="en-DE"/>
+            </w:rPr>
+            <w:br/>
+          </m:r>
+        </m:oMath>
+        <m:oMath>
+          <m:r>
+            <w:rPr>
+              <w:rFonts w:ascii="Cambria Math" w:eastAsiaTheme="minorEastAsia" w:hAnsi="Cambria Math"/>
+              <w:lang w:val="en-DE"/>
+            </w:rPr>
+            <m:t>6</m:t>
+          </m:r>
+          <m:sSup>
+            <m:sSupPr>
+              <m:ctrlPr>
+                <w:rPr>
+                  <w:rFonts w:ascii="Cambria Math" w:eastAsiaTheme="minorEastAsia" w:hAnsi="Cambria Math"/>
+                  <w:i/>
+                  <w:lang w:val="en-DE"/>
+                </w:rPr>
+              </m:ctrlPr>
+            </m:sSupPr>
+            <m:e>
+              <m:r>
+                <w:rPr>
+                  <w:rFonts w:ascii="Cambria Math" w:eastAsiaTheme="minorEastAsia" w:hAnsi="Cambria Math"/>
+                  <w:lang w:val="en-DE"/>
+                </w:rPr>
+                <m:t>b</m:t>
+              </m:r>
+            </m:e>
+            <m:sup>
+              <m:r>
+                <w:rPr>
+                  <w:rFonts w:ascii="Cambria Math" w:eastAsiaTheme="minorEastAsia" w:hAnsi="Cambria Math"/>
+                  <w:lang w:val="en-DE"/>
+                </w:rPr>
+                <m:t>2</m:t>
+              </m:r>
+            </m:sup>
+          </m:sSup>
+          <m:r>
+            <w:rPr>
+              <w:rFonts w:ascii="Cambria Math" w:eastAsiaTheme="minorEastAsia" w:hAnsi="Cambria Math"/>
+              <w:lang w:val="en-DE"/>
+            </w:rPr>
+            <m:t>=13.5</m:t>
+          </m:r>
+          <m:r>
+            <w:rPr>
+              <w:rFonts w:ascii="Cambria Math" w:eastAsiaTheme="minorEastAsia" w:hAnsi="Cambria Math"/>
+              <w:lang w:val="en-DE"/>
+            </w:rPr>
+            <w:br/>
+          </m:r>
+        </m:oMath>
+        <m:oMath>
+          <m:sSup>
+            <m:sSupPr>
+              <m:ctrlPr>
+                <w:rPr>
+                  <w:rFonts w:ascii="Cambria Math" w:eastAsiaTheme="minorEastAsia" w:hAnsi="Cambria Math"/>
+                  <w:i/>
+                  <w:lang w:val="en-DE"/>
+                </w:rPr>
+              </m:ctrlPr>
+            </m:sSupPr>
+            <m:e>
+              <m:r>
+                <w:rPr>
+                  <w:rFonts w:ascii="Cambria Math" w:eastAsiaTheme="minorEastAsia" w:hAnsi="Cambria Math"/>
+                  <w:lang w:val="en-DE"/>
+                </w:rPr>
+                <m:t>b</m:t>
+              </m:r>
+            </m:e>
+            <m:sup>
+              <m:r>
+                <w:rPr>
+                  <w:rFonts w:ascii="Cambria Math" w:eastAsiaTheme="minorEastAsia" w:hAnsi="Cambria Math"/>
+                  <w:lang w:val="en-DE"/>
+                </w:rPr>
+                <m:t>2</m:t>
+              </m:r>
+            </m:sup>
+          </m:sSup>
+          <m:r>
+            <w:rPr>
+              <w:rFonts w:ascii="Cambria Math" w:eastAsiaTheme="minorEastAsia" w:hAnsi="Cambria Math"/>
+              <w:lang w:val="en-DE"/>
+            </w:rPr>
+            <m:t>=</m:t>
+          </m:r>
+          <m:r>
+            <w:rPr>
+              <w:rFonts w:ascii="Cambria Math" w:eastAsiaTheme="minorEastAsia" w:hAnsi="Cambria Math"/>
+              <w:lang w:val="en-DE"/>
+            </w:rPr>
+            <m:t>2.25</m:t>
+          </m:r>
+          <m:r>
+            <w:rPr>
+              <w:rFonts w:ascii="Cambria Math" w:eastAsiaTheme="minorEastAsia" w:hAnsi="Cambria Math"/>
+              <w:lang w:val="en-DE"/>
+            </w:rPr>
+            <w:br/>
+          </m:r>
+        </m:oMath>
+        <m:oMath>
+          <m:r>
+            <w:rPr>
+              <w:rFonts w:ascii="Cambria Math" w:eastAsiaTheme="minorEastAsia" w:hAnsi="Cambria Math"/>
+              <w:lang w:val="en-DE"/>
+            </w:rPr>
+            <m:t>b=1.5cm</m:t>
+          </m:r>
+        </m:oMath>
+      </m:oMathPara>
+    </w:p>
+    <w:p>
+      <w:pPr>
+        <w:rPr>
+          <w:rFonts w:eastAsiaTheme="minorEastAsia"/>
+          <w:lang w:val="en-DE"/>
+        </w:rPr>
+      </w:pPr>
+    </w:p>
+    <w:p>
+      <w:pPr>
+        <w:rPr>
+          <w:rFonts w:eastAsiaTheme="minorEastAsia"/>
+          <w:lang w:val="en-DE"/>
+        </w:rPr>
+      </w:pPr>
+      <w:r>
+        <w:rPr>
+          <w:rFonts w:eastAsiaTheme="minorEastAsia"/>
+          <w:lang w:val="en-DE"/>
+        </w:rPr>
+        <w:t>Hf:</w:t>
+      </w:r>
+    </w:p>
+    <w:p>
+      <w:pPr>
+        <w:rPr>
+          <w:rFonts w:eastAsiaTheme="minorEastAsia"/>
+          <w:lang w:val="en-DE"/>
+        </w:rPr>
+      </w:pPr>
+      <m:oMathPara>
+        <m:oMath>
+          <m:sSub>
+            <m:sSubPr>
+              <m:ctrlPr>
+                <w:rPr>
+                  <w:rFonts w:ascii="Cambria Math" w:eastAsiaTheme="minorEastAsia" w:hAnsi="Cambria Math"/>
+                  <w:i/>
+                  <w:lang w:val="en-DE"/>
+                </w:rPr>
+              </m:ctrlPr>
+            </m:sSubPr>
+            <m:e>
+              <m:r>
+                <w:rPr>
+                  <w:rFonts w:ascii="Cambria Math" w:eastAsiaTheme="minorEastAsia" w:hAnsi="Cambria Math"/>
+                  <w:lang w:val="en-DE"/>
+                </w:rPr>
+                <m:t>V</m:t>
+              </m:r>
+            </m:e>
+            <m:sub>
+              <m:r>
+                <w:rPr>
+                  <w:rFonts w:ascii="Cambria Math" w:eastAsiaTheme="minorEastAsia" w:hAnsi="Cambria Math"/>
+                  <w:lang w:val="en-DE"/>
+                </w:rPr>
+                <m:t>kocka</m:t>
+              </m:r>
+            </m:sub>
+          </m:sSub>
+          <m:r>
+            <w:rPr>
+              <w:rFonts w:ascii="Cambria Math" w:eastAsiaTheme="minorEastAsia" w:hAnsi="Cambria Math"/>
+              <w:lang w:val="en-DE"/>
+            </w:rPr>
+            <m:t>=</m:t>
+          </m:r>
+          <m:sSub>
+            <m:sSubPr>
+              <m:ctrlPr>
+                <w:rPr>
+                  <w:rFonts w:ascii="Cambria Math" w:eastAsiaTheme="minorEastAsia" w:hAnsi="Cambria Math"/>
+                  <w:i/>
+                  <w:lang w:val="en-DE"/>
+                </w:rPr>
+              </m:ctrlPr>
+            </m:sSubPr>
+            <m:e>
+              <m:r>
+                <w:rPr>
+                  <w:rFonts w:ascii="Cambria Math" w:eastAsiaTheme="minorEastAsia" w:hAnsi="Cambria Math"/>
+                  <w:lang w:val="en-DE"/>
+                </w:rPr>
+                <m:t>V</m:t>
+              </m:r>
+            </m:e>
+            <m:sub>
+              <m:r>
+                <w:rPr>
+                  <w:rFonts w:ascii="Cambria Math" w:eastAsiaTheme="minorEastAsia" w:hAnsi="Cambria Math"/>
+                  <w:lang w:val="en-DE"/>
+                </w:rPr>
+                <m:t>téglatest</m:t>
+              </m:r>
+            </m:sub>
+          </m:sSub>
+          <m:r>
+            <w:rPr>
+              <w:rFonts w:ascii="Cambria Math" w:eastAsiaTheme="minorEastAsia" w:hAnsi="Cambria Math"/>
+              <w:lang w:val="en-DE"/>
+            </w:rPr>
+            <w:br/>
+          </m:r>
+        </m:oMath>
+        <m:oMath>
+          <m:r>
+            <w:rPr>
+              <w:rFonts w:ascii="Cambria Math" w:eastAsiaTheme="minorEastAsia" w:hAnsi="Cambria Math"/>
+              <w:lang w:val="en-DE"/>
+            </w:rPr>
+            <m:t>a=45cm, b=120cm, c=135cm, Kocka éle= ?</m:t>
           </m:r>
         </m:oMath>
       </m:oMathPara>

--- a/2025-2026/Matematika/Matek.docx
+++ b/2025-2026/Matematika/Matek.docx
@@ -9,14 +9,12 @@
           <w:lang w:val="en-DE"/>
         </w:rPr>
       </w:pPr>
-      <w:proofErr w:type="spellStart"/>
       <w:r>
         <w:rPr>
           <w:lang w:val="en-DE"/>
         </w:rPr>
         <w:t>Sorozatok</w:t>
       </w:r>
-      <w:proofErr w:type="spellEnd"/>
     </w:p>
     <w:p>
       <w:pPr>
@@ -28,21 +26,21 @@
         <w:rPr>
           <w:lang w:val="en-DE"/>
         </w:rPr>
-        <w:t xml:space="preserve">0,1,1,2,3,5,8,13,21,34,... (Fibonacci </w:t>
+        <w:t>0,1,1,2,3,5,8,13,</w:t>
       </w:r>
-      <w:proofErr w:type="spellStart"/>
+      <w:proofErr w:type="gramStart"/>
       <w:r>
         <w:rPr>
           <w:lang w:val="en-DE"/>
         </w:rPr>
-        <w:t>sorozat</w:t>
+        <w:t>21,34,...</w:t>
       </w:r>
-      <w:proofErr w:type="spellEnd"/>
+      <w:proofErr w:type="gramEnd"/>
       <w:r>
         <w:rPr>
           <w:lang w:val="en-DE"/>
         </w:rPr>
-        <w:t>)</w:t>
+        <w:t xml:space="preserve"> (Fibonacci sorozat)</w:t>
       </w:r>
     </w:p>
     <w:p>
@@ -52,12 +50,28 @@
           <w:lang w:val="en-DE"/>
         </w:rPr>
       </w:pPr>
+      <w:proofErr w:type="gramStart"/>
       <w:r>
         <w:rPr>
           <w:lang w:val="en-DE"/>
         </w:rPr>
-        <w:t>2,  4,  6,8,10,12,...</w:t>
+        <w:t>2,  4,  6</w:t>
       </w:r>
+      <w:proofErr w:type="gramEnd"/>
+      <w:r>
+        <w:rPr>
+          <w:lang w:val="en-DE"/>
+        </w:rPr>
+        <w:t>,8,</w:t>
+      </w:r>
+      <w:proofErr w:type="gramStart"/>
+      <w:r>
+        <w:rPr>
+          <w:lang w:val="en-DE"/>
+        </w:rPr>
+        <w:t>10,12,...</w:t>
+      </w:r>
+      <w:proofErr w:type="gramEnd"/>
       <w:r>
         <w:rPr>
           <w:lang w:val="en-DE"/>
@@ -206,8 +220,17 @@
           <w:rFonts w:eastAsiaTheme="minorEastAsia"/>
           <w:lang w:val="en-DE"/>
         </w:rPr>
-        <w:t>2,4,8,16,32,128,256,512,1024,2048,4096,...</w:t>
+        <w:t>2,4,8,16,32,128,256,512,1024,</w:t>
       </w:r>
+      <w:proofErr w:type="gramStart"/>
+      <w:r>
+        <w:rPr>
+          <w:rFonts w:eastAsiaTheme="minorEastAsia"/>
+          <w:lang w:val="en-DE"/>
+        </w:rPr>
+        <w:t>2048,4096,...</w:t>
+      </w:r>
+      <w:proofErr w:type="gramEnd"/>
       <w:r>
         <w:rPr>
           <w:rFonts w:eastAsiaTheme="minorEastAsia"/>
@@ -580,31 +603,13 @@
           <w:lang w:val="en-DE"/>
         </w:rPr>
       </w:pPr>
-      <w:proofErr w:type="spellStart"/>
       <w:r>
         <w:rPr>
           <w:rFonts w:eastAsiaTheme="minorEastAsia"/>
           <w:lang w:val="en-DE"/>
         </w:rPr>
-        <w:t>Számtani</w:t>
+        <w:t>Számtani sorozat</w:t>
       </w:r>
-      <w:proofErr w:type="spellEnd"/>
-      <w:r>
-        <w:rPr>
-          <w:rFonts w:eastAsiaTheme="minorEastAsia"/>
-          <w:lang w:val="en-DE"/>
-        </w:rPr>
-        <w:t xml:space="preserve"> </w:t>
-      </w:r>
-      <w:proofErr w:type="spellStart"/>
-      <w:r>
-        <w:rPr>
-          <w:rFonts w:eastAsiaTheme="minorEastAsia"/>
-          <w:lang w:val="en-DE"/>
-        </w:rPr>
-        <w:t>sorozat</w:t>
-      </w:r>
-      <w:proofErr w:type="spellEnd"/>
     </w:p>
     <w:p>
       <w:pPr>
@@ -612,266 +617,12 @@
           <w:lang w:val="en-DE"/>
         </w:rPr>
       </w:pPr>
-      <w:proofErr w:type="spellStart"/>
       <w:r>
         <w:rPr>
           <w:lang w:val="en-DE"/>
         </w:rPr>
-        <w:t>szimm</w:t>
+        <w:t>szimm. trapéz, ahogy a színpadtól távolodunk annál rövidebbek a sorok, 20 szék leghátul, minden sorban +2 az előzőhöz képest. 500 diák+10 kísérő tanár megtelítik a teret</w:t>
       </w:r>
-      <w:proofErr w:type="spellEnd"/>
-      <w:r>
-        <w:rPr>
-          <w:lang w:val="en-DE"/>
-        </w:rPr>
-        <w:t xml:space="preserve">. </w:t>
-      </w:r>
-      <w:proofErr w:type="spellStart"/>
-      <w:r>
-        <w:rPr>
-          <w:lang w:val="en-DE"/>
-        </w:rPr>
-        <w:t>trapéz</w:t>
-      </w:r>
-      <w:proofErr w:type="spellEnd"/>
-      <w:r>
-        <w:rPr>
-          <w:lang w:val="en-DE"/>
-        </w:rPr>
-        <w:t xml:space="preserve">, </w:t>
-      </w:r>
-      <w:proofErr w:type="spellStart"/>
-      <w:r>
-        <w:rPr>
-          <w:lang w:val="en-DE"/>
-        </w:rPr>
-        <w:t>ahogy</w:t>
-      </w:r>
-      <w:proofErr w:type="spellEnd"/>
-      <w:r>
-        <w:rPr>
-          <w:lang w:val="en-DE"/>
-        </w:rPr>
-        <w:t xml:space="preserve"> a </w:t>
-      </w:r>
-      <w:proofErr w:type="spellStart"/>
-      <w:r>
-        <w:rPr>
-          <w:lang w:val="en-DE"/>
-        </w:rPr>
-        <w:t>színpadtól</w:t>
-      </w:r>
-      <w:proofErr w:type="spellEnd"/>
-      <w:r>
-        <w:rPr>
-          <w:lang w:val="en-DE"/>
-        </w:rPr>
-        <w:t xml:space="preserve"> </w:t>
-      </w:r>
-      <w:proofErr w:type="spellStart"/>
-      <w:r>
-        <w:rPr>
-          <w:lang w:val="en-DE"/>
-        </w:rPr>
-        <w:t>távolodunk</w:t>
-      </w:r>
-      <w:proofErr w:type="spellEnd"/>
-      <w:r>
-        <w:rPr>
-          <w:lang w:val="en-DE"/>
-        </w:rPr>
-        <w:t xml:space="preserve"> </w:t>
-      </w:r>
-      <w:proofErr w:type="spellStart"/>
-      <w:r>
-        <w:rPr>
-          <w:lang w:val="en-DE"/>
-        </w:rPr>
-        <w:t>annál</w:t>
-      </w:r>
-      <w:proofErr w:type="spellEnd"/>
-      <w:r>
-        <w:rPr>
-          <w:lang w:val="en-DE"/>
-        </w:rPr>
-        <w:t xml:space="preserve"> </w:t>
-      </w:r>
-      <w:proofErr w:type="spellStart"/>
-      <w:r>
-        <w:rPr>
-          <w:lang w:val="en-DE"/>
-        </w:rPr>
-        <w:t>rövidebbek</w:t>
-      </w:r>
-      <w:proofErr w:type="spellEnd"/>
-      <w:r>
-        <w:rPr>
-          <w:lang w:val="en-DE"/>
-        </w:rPr>
-        <w:t xml:space="preserve"> a </w:t>
-      </w:r>
-      <w:proofErr w:type="spellStart"/>
-      <w:r>
-        <w:rPr>
-          <w:lang w:val="en-DE"/>
-        </w:rPr>
-        <w:t>sorok</w:t>
-      </w:r>
-      <w:proofErr w:type="spellEnd"/>
-      <w:r>
-        <w:rPr>
-          <w:lang w:val="en-DE"/>
-        </w:rPr>
-        <w:t xml:space="preserve">, 20 </w:t>
-      </w:r>
-      <w:proofErr w:type="spellStart"/>
-      <w:r>
-        <w:rPr>
-          <w:lang w:val="en-DE"/>
-        </w:rPr>
-        <w:t>szék</w:t>
-      </w:r>
-      <w:proofErr w:type="spellEnd"/>
-      <w:r>
-        <w:rPr>
-          <w:lang w:val="en-DE"/>
-        </w:rPr>
-        <w:t xml:space="preserve"> </w:t>
-      </w:r>
-      <w:proofErr w:type="spellStart"/>
-      <w:r>
-        <w:rPr>
-          <w:lang w:val="en-DE"/>
-        </w:rPr>
-        <w:t>leghátul</w:t>
-      </w:r>
-      <w:proofErr w:type="spellEnd"/>
-      <w:r>
-        <w:rPr>
-          <w:lang w:val="en-DE"/>
-        </w:rPr>
-        <w:t xml:space="preserve">, </w:t>
-      </w:r>
-      <w:proofErr w:type="spellStart"/>
-      <w:r>
-        <w:rPr>
-          <w:lang w:val="en-DE"/>
-        </w:rPr>
-        <w:t>minden</w:t>
-      </w:r>
-      <w:proofErr w:type="spellEnd"/>
-      <w:r>
-        <w:rPr>
-          <w:lang w:val="en-DE"/>
-        </w:rPr>
-        <w:t xml:space="preserve"> </w:t>
-      </w:r>
-      <w:proofErr w:type="spellStart"/>
-      <w:r>
-        <w:rPr>
-          <w:lang w:val="en-DE"/>
-        </w:rPr>
-        <w:t>sorban</w:t>
-      </w:r>
-      <w:proofErr w:type="spellEnd"/>
-      <w:r>
-        <w:rPr>
-          <w:lang w:val="en-DE"/>
-        </w:rPr>
-        <w:t xml:space="preserve"> +2 </w:t>
-      </w:r>
-      <w:proofErr w:type="spellStart"/>
-      <w:r>
-        <w:rPr>
-          <w:lang w:val="en-DE"/>
-        </w:rPr>
-        <w:t>az</w:t>
-      </w:r>
-      <w:proofErr w:type="spellEnd"/>
-      <w:r>
-        <w:rPr>
-          <w:lang w:val="en-DE"/>
-        </w:rPr>
-        <w:t xml:space="preserve"> </w:t>
-      </w:r>
-      <w:proofErr w:type="spellStart"/>
-      <w:r>
-        <w:rPr>
-          <w:lang w:val="en-DE"/>
-        </w:rPr>
-        <w:t>előzőhöz</w:t>
-      </w:r>
-      <w:proofErr w:type="spellEnd"/>
-      <w:r>
-        <w:rPr>
-          <w:lang w:val="en-DE"/>
-        </w:rPr>
-        <w:t xml:space="preserve"> </w:t>
-      </w:r>
-      <w:proofErr w:type="spellStart"/>
-      <w:r>
-        <w:rPr>
-          <w:lang w:val="en-DE"/>
-        </w:rPr>
-        <w:t>képest</w:t>
-      </w:r>
-      <w:proofErr w:type="spellEnd"/>
-      <w:r>
-        <w:rPr>
-          <w:lang w:val="en-DE"/>
-        </w:rPr>
-        <w:t xml:space="preserve">. 500 diák+10 </w:t>
-      </w:r>
-      <w:proofErr w:type="spellStart"/>
-      <w:r>
-        <w:rPr>
-          <w:lang w:val="en-DE"/>
-        </w:rPr>
-        <w:t>kísérő</w:t>
-      </w:r>
-      <w:proofErr w:type="spellEnd"/>
-      <w:r>
-        <w:rPr>
-          <w:lang w:val="en-DE"/>
-        </w:rPr>
-        <w:t xml:space="preserve"> </w:t>
-      </w:r>
-      <w:proofErr w:type="spellStart"/>
-      <w:r>
-        <w:rPr>
-          <w:lang w:val="en-DE"/>
-        </w:rPr>
-        <w:t>tanár</w:t>
-      </w:r>
-      <w:proofErr w:type="spellEnd"/>
-      <w:r>
-        <w:rPr>
-          <w:lang w:val="en-DE"/>
-        </w:rPr>
-        <w:t xml:space="preserve"> </w:t>
-      </w:r>
-      <w:proofErr w:type="spellStart"/>
-      <w:r>
-        <w:rPr>
-          <w:lang w:val="en-DE"/>
-        </w:rPr>
-        <w:t>megtelítik</w:t>
-      </w:r>
-      <w:proofErr w:type="spellEnd"/>
-      <w:r>
-        <w:rPr>
-          <w:lang w:val="en-DE"/>
-        </w:rPr>
-        <w:t xml:space="preserve"> a </w:t>
-      </w:r>
-      <w:proofErr w:type="spellStart"/>
-      <w:r>
-        <w:rPr>
-          <w:lang w:val="en-DE"/>
-        </w:rPr>
-        <w:t>teret</w:t>
-      </w:r>
-      <w:proofErr w:type="spellEnd"/>
     </w:p>
     <w:p>
       <w:pPr>
@@ -1208,33 +959,11 @@
           <w:lang w:val="en-DE"/>
         </w:rPr>
       </w:pPr>
-      <w:proofErr w:type="spellStart"/>
       <w:r>
         <w:rPr>
           <w:lang w:val="en-DE"/>
         </w:rPr>
-        <w:t>Első</w:t>
-      </w:r>
-      <w:proofErr w:type="spellEnd"/>
-      <w:r>
-        <w:rPr>
-          <w:lang w:val="en-DE"/>
-        </w:rPr>
-        <w:t xml:space="preserve"> tag -3, </w:t>
-      </w:r>
-      <w:proofErr w:type="spellStart"/>
-      <w:r>
-        <w:rPr>
-          <w:lang w:val="en-DE"/>
-        </w:rPr>
-        <w:t>differencia</w:t>
-      </w:r>
-      <w:proofErr w:type="spellEnd"/>
-      <w:r>
-        <w:rPr>
-          <w:lang w:val="en-DE"/>
-        </w:rPr>
-        <w:t xml:space="preserve"> d = -17, 5. tag?</w:t>
+        <w:t>Első tag -3, differencia d = -17, 5. tag?</w:t>
       </w:r>
       <w:r>
         <w:rPr>
@@ -1441,21 +1170,12 @@
           <w:lang w:val="en-DE"/>
         </w:rPr>
       </w:pPr>
-      <w:proofErr w:type="spellStart"/>
       <w:r>
         <w:rPr>
           <w:rFonts w:eastAsiaTheme="minorEastAsia"/>
           <w:lang w:val="en-DE"/>
         </w:rPr>
-        <w:t>Első</w:t>
-      </w:r>
-      <w:proofErr w:type="spellEnd"/>
-      <w:r>
-        <w:rPr>
-          <w:rFonts w:eastAsiaTheme="minorEastAsia"/>
-          <w:lang w:val="en-DE"/>
-        </w:rPr>
-        <w:t xml:space="preserve"> tag 8, </w:t>
+        <w:t xml:space="preserve">Első tag 8, </w:t>
       </w:r>
       <m:oMath>
         <m:r>
@@ -2950,167 +2670,7 @@
           <w:rFonts w:eastAsiaTheme="minorEastAsia"/>
           <w:lang w:val="en-DE"/>
         </w:rPr>
-        <w:t xml:space="preserve">4-el </w:t>
-      </w:r>
-      <w:proofErr w:type="spellStart"/>
-      <w:r>
-        <w:rPr>
-          <w:rFonts w:eastAsiaTheme="minorEastAsia"/>
-          <w:lang w:val="en-DE"/>
-        </w:rPr>
-        <w:t>osztható</w:t>
-      </w:r>
-      <w:proofErr w:type="spellEnd"/>
-      <w:r>
-        <w:rPr>
-          <w:rFonts w:eastAsiaTheme="minorEastAsia"/>
-          <w:lang w:val="en-DE"/>
-        </w:rPr>
-        <w:t xml:space="preserve"> </w:t>
-      </w:r>
-      <w:proofErr w:type="spellStart"/>
-      <w:r>
-        <w:rPr>
-          <w:rFonts w:eastAsiaTheme="minorEastAsia"/>
-          <w:lang w:val="en-DE"/>
-        </w:rPr>
-        <w:t>egy</w:t>
-      </w:r>
-      <w:proofErr w:type="spellEnd"/>
-      <w:r>
-        <w:rPr>
-          <w:rFonts w:eastAsiaTheme="minorEastAsia"/>
-          <w:lang w:val="en-DE"/>
-        </w:rPr>
-        <w:t xml:space="preserve"> </w:t>
-      </w:r>
-      <w:proofErr w:type="spellStart"/>
-      <w:r>
-        <w:rPr>
-          <w:rFonts w:eastAsiaTheme="minorEastAsia"/>
-          <w:lang w:val="en-DE"/>
-        </w:rPr>
-        <w:t>szám</w:t>
-      </w:r>
-      <w:proofErr w:type="spellEnd"/>
-      <w:r>
-        <w:rPr>
-          <w:rFonts w:eastAsiaTheme="minorEastAsia"/>
-          <w:lang w:val="en-DE"/>
-        </w:rPr>
-        <w:t xml:space="preserve">, ha </w:t>
-      </w:r>
-      <w:proofErr w:type="spellStart"/>
-      <w:r>
-        <w:rPr>
-          <w:rFonts w:eastAsiaTheme="minorEastAsia"/>
-          <w:lang w:val="en-DE"/>
-        </w:rPr>
-        <w:t>az</w:t>
-      </w:r>
-      <w:proofErr w:type="spellEnd"/>
-      <w:r>
-        <w:rPr>
-          <w:rFonts w:eastAsiaTheme="minorEastAsia"/>
-          <w:lang w:val="en-DE"/>
-        </w:rPr>
-        <w:t xml:space="preserve"> </w:t>
-      </w:r>
-      <w:proofErr w:type="spellStart"/>
-      <w:r>
-        <w:rPr>
-          <w:rFonts w:eastAsiaTheme="minorEastAsia"/>
-          <w:lang w:val="en-DE"/>
-        </w:rPr>
-        <w:t>utolsó</w:t>
-      </w:r>
-      <w:proofErr w:type="spellEnd"/>
-      <w:r>
-        <w:rPr>
-          <w:rFonts w:eastAsiaTheme="minorEastAsia"/>
-          <w:lang w:val="en-DE"/>
-        </w:rPr>
-        <w:t xml:space="preserve"> </w:t>
-      </w:r>
-      <w:proofErr w:type="spellStart"/>
-      <w:r>
-        <w:rPr>
-          <w:rFonts w:eastAsiaTheme="minorEastAsia"/>
-          <w:lang w:val="en-DE"/>
-        </w:rPr>
-        <w:t>két</w:t>
-      </w:r>
-      <w:proofErr w:type="spellEnd"/>
-      <w:r>
-        <w:rPr>
-          <w:rFonts w:eastAsiaTheme="minorEastAsia"/>
-          <w:lang w:val="en-DE"/>
-        </w:rPr>
-        <w:t xml:space="preserve"> </w:t>
-      </w:r>
-      <w:proofErr w:type="spellStart"/>
-      <w:r>
-        <w:rPr>
-          <w:rFonts w:eastAsiaTheme="minorEastAsia"/>
-          <w:lang w:val="en-DE"/>
-        </w:rPr>
-        <w:t>számjegyből</w:t>
-      </w:r>
-      <w:proofErr w:type="spellEnd"/>
-      <w:r>
-        <w:rPr>
-          <w:rFonts w:eastAsiaTheme="minorEastAsia"/>
-          <w:lang w:val="en-DE"/>
-        </w:rPr>
-        <w:t xml:space="preserve"> </w:t>
-      </w:r>
-      <w:proofErr w:type="spellStart"/>
-      <w:r>
-        <w:rPr>
-          <w:rFonts w:eastAsiaTheme="minorEastAsia"/>
-          <w:lang w:val="en-DE"/>
-        </w:rPr>
-        <w:t>alkotott</w:t>
-      </w:r>
-      <w:proofErr w:type="spellEnd"/>
-      <w:r>
-        <w:rPr>
-          <w:rFonts w:eastAsiaTheme="minorEastAsia"/>
-          <w:lang w:val="en-DE"/>
-        </w:rPr>
-        <w:t xml:space="preserve"> </w:t>
-      </w:r>
-      <w:proofErr w:type="spellStart"/>
-      <w:r>
-        <w:rPr>
-          <w:rFonts w:eastAsiaTheme="minorEastAsia"/>
-          <w:lang w:val="en-DE"/>
-        </w:rPr>
-        <w:t>szám</w:t>
-      </w:r>
-      <w:proofErr w:type="spellEnd"/>
-      <w:r>
-        <w:rPr>
-          <w:rFonts w:eastAsiaTheme="minorEastAsia"/>
-          <w:lang w:val="en-DE"/>
-        </w:rPr>
-        <w:t xml:space="preserve"> </w:t>
-      </w:r>
-      <w:proofErr w:type="spellStart"/>
-      <w:r>
-        <w:rPr>
-          <w:rFonts w:eastAsiaTheme="minorEastAsia"/>
-          <w:lang w:val="en-DE"/>
-        </w:rPr>
-        <w:t>oszható</w:t>
-      </w:r>
-      <w:proofErr w:type="spellEnd"/>
-      <w:r>
-        <w:rPr>
-          <w:rFonts w:eastAsiaTheme="minorEastAsia"/>
-          <w:lang w:val="en-DE"/>
-        </w:rPr>
-        <w:t xml:space="preserve"> 4el</w:t>
+        <w:t>4-el osztható egy szám, ha az utolsó két számjegyből alkotott szám oszható 4el</w:t>
       </w:r>
     </w:p>
     <w:p>
@@ -4052,21 +3612,12 @@
           <w:lang w:val="en-DE"/>
         </w:rPr>
       </w:pPr>
-      <w:proofErr w:type="spellStart"/>
       <w:r>
         <w:rPr>
           <w:rFonts w:eastAsiaTheme="minorEastAsia"/>
           <w:lang w:val="en-DE"/>
         </w:rPr>
-        <w:t>És</w:t>
-      </w:r>
-      <w:proofErr w:type="spellEnd"/>
-      <w:r>
-        <w:rPr>
-          <w:rFonts w:eastAsiaTheme="minorEastAsia"/>
-          <w:lang w:val="en-DE"/>
-        </w:rPr>
-        <w:t xml:space="preserve"> </w:t>
+        <w:t xml:space="preserve">És </w:t>
       </w:r>
       <m:oMath>
         <m:sSup>
@@ -4837,49 +4388,8 @@
           <w:rFonts w:eastAsiaTheme="minorEastAsia"/>
           <w:lang w:val="en-DE"/>
         </w:rPr>
-        <w:t xml:space="preserve">5 </w:t>
+        <w:t>5 fő: 1 lány, 4 fiú</w:t>
       </w:r>
-      <w:proofErr w:type="spellStart"/>
-      <w:r>
-        <w:rPr>
-          <w:rFonts w:eastAsiaTheme="minorEastAsia"/>
-          <w:lang w:val="en-DE"/>
-        </w:rPr>
-        <w:t>fő</w:t>
-      </w:r>
-      <w:proofErr w:type="spellEnd"/>
-      <w:r>
-        <w:rPr>
-          <w:rFonts w:eastAsiaTheme="minorEastAsia"/>
-          <w:lang w:val="en-DE"/>
-        </w:rPr>
-        <w:t xml:space="preserve">: 1 </w:t>
-      </w:r>
-      <w:proofErr w:type="spellStart"/>
-      <w:r>
-        <w:rPr>
-          <w:rFonts w:eastAsiaTheme="minorEastAsia"/>
-          <w:lang w:val="en-DE"/>
-        </w:rPr>
-        <w:t>lány</w:t>
-      </w:r>
-      <w:proofErr w:type="spellEnd"/>
-      <w:r>
-        <w:rPr>
-          <w:rFonts w:eastAsiaTheme="minorEastAsia"/>
-          <w:lang w:val="en-DE"/>
-        </w:rPr>
-        <w:t xml:space="preserve">, 4 </w:t>
-      </w:r>
-      <w:proofErr w:type="spellStart"/>
-      <w:r>
-        <w:rPr>
-          <w:rFonts w:eastAsiaTheme="minorEastAsia"/>
-          <w:lang w:val="en-DE"/>
-        </w:rPr>
-        <w:t>fiú</w:t>
-      </w:r>
-      <w:proofErr w:type="spellEnd"/>
     </w:p>
     <w:tbl>
       <w:tblPr>
@@ -5075,6 +4585,7 @@
           <w:lang w:val="en-DE"/>
         </w:rPr>
       </w:pPr>
+      <w:proofErr w:type="gramStart"/>
       <w:r>
         <w:rPr>
           <w:rFonts w:eastAsiaTheme="minorEastAsia"/>
@@ -5082,6 +4593,7 @@
         </w:rPr>
         <w:t>5!=</w:t>
       </w:r>
+      <w:proofErr w:type="gramEnd"/>
       <w:r>
         <w:rPr>
           <w:rFonts w:eastAsiaTheme="minorEastAsia"/>
@@ -17226,7 +16738,6 @@
           <w:lang w:val="en-DE"/>
         </w:rPr>
       </w:pPr>
-      <w:proofErr w:type="spellStart"/>
       <w:r>
         <w:rPr>
           <w:rFonts w:ascii="Aptos" w:eastAsia="Times New Roman" w:hAnsi="Aptos" w:cs="Times New Roman"/>
@@ -17235,7 +16746,6 @@
         </w:rPr>
         <w:t>Dolgozatjavítás</w:t>
       </w:r>
-      <w:proofErr w:type="spellEnd"/>
     </w:p>
     <w:p>
       <w:pPr>
@@ -20487,17 +19997,8 @@
           <w:rFonts w:eastAsia="Times New Roman"/>
           <w:lang w:val="en-DE"/>
         </w:rPr>
-        <w:t xml:space="preserve">VI. </w:t>
+        <w:t>VI. Villámkérdések</w:t>
       </w:r>
-      <w:proofErr w:type="spellStart"/>
-      <w:r>
-        <w:rPr>
-          <w:rFonts w:eastAsia="Times New Roman"/>
-          <w:lang w:val="en-DE"/>
-        </w:rPr>
-        <w:t>Villámkérdések</w:t>
-      </w:r>
-      <w:proofErr w:type="spellEnd"/>
     </w:p>
     <w:p>
       <w:pPr>
@@ -22898,14 +22399,12 @@
           <w:lang w:val="en-DE"/>
         </w:rPr>
       </w:pPr>
-      <w:proofErr w:type="spellStart"/>
       <w:r>
         <w:rPr>
           <w:lang w:val="en-DE"/>
         </w:rPr>
         <w:t>Egyenletek</w:t>
       </w:r>
-      <w:proofErr w:type="spellEnd"/>
     </w:p>
     <w:p>
       <w:pPr>
@@ -25028,47 +24527,13 @@
           <w:lang w:val="en-DE"/>
         </w:rPr>
       </w:pPr>
-      <w:proofErr w:type="spellStart"/>
       <w:r>
         <w:rPr>
           <w:rFonts w:eastAsiaTheme="minorEastAsia"/>
           <w:lang w:val="en-DE"/>
         </w:rPr>
-        <w:t>Halmazok</w:t>
+        <w:t>Halmazok, logikai szita</w:t>
       </w:r>
-      <w:proofErr w:type="spellEnd"/>
-      <w:r>
-        <w:rPr>
-          <w:rFonts w:eastAsiaTheme="minorEastAsia"/>
-          <w:lang w:val="en-DE"/>
-        </w:rPr>
-        <w:t xml:space="preserve">, </w:t>
-      </w:r>
-      <w:proofErr w:type="spellStart"/>
-      <w:r>
-        <w:rPr>
-          <w:rFonts w:eastAsiaTheme="minorEastAsia"/>
-          <w:lang w:val="en-DE"/>
-        </w:rPr>
-        <w:t>logikai</w:t>
-      </w:r>
-      <w:proofErr w:type="spellEnd"/>
-      <w:r>
-        <w:rPr>
-          <w:rFonts w:eastAsiaTheme="minorEastAsia"/>
-          <w:lang w:val="en-DE"/>
-        </w:rPr>
-        <w:t xml:space="preserve"> </w:t>
-      </w:r>
-      <w:proofErr w:type="spellStart"/>
-      <w:r>
-        <w:rPr>
-          <w:rFonts w:eastAsiaTheme="minorEastAsia"/>
-          <w:lang w:val="en-DE"/>
-        </w:rPr>
-        <w:t>szita</w:t>
-      </w:r>
-      <w:proofErr w:type="spellEnd"/>
     </w:p>
     <w:p>
       <w:pPr>
@@ -27019,225 +26484,8 @@
           <w:rFonts w:eastAsiaTheme="minorEastAsia"/>
           <w:lang w:val="en-DE"/>
         </w:rPr>
-        <w:t xml:space="preserve">3 </w:t>
+        <w:t>3 hangverseny (ősz, tél, tavasz), 20 őszi+téli, 23 tél+tavasz, 18 ősz+tavasz, 10 mindegyik, 188 tanuló összesen, tél*2 = tavasz, tavasz*(1/4) = ősz</w:t>
       </w:r>
-      <w:proofErr w:type="spellStart"/>
-      <w:r>
-        <w:rPr>
-          <w:rFonts w:eastAsiaTheme="minorEastAsia"/>
-          <w:lang w:val="en-DE"/>
-        </w:rPr>
-        <w:t>hangverseny</w:t>
-      </w:r>
-      <w:proofErr w:type="spellEnd"/>
-      <w:r>
-        <w:rPr>
-          <w:rFonts w:eastAsiaTheme="minorEastAsia"/>
-          <w:lang w:val="en-DE"/>
-        </w:rPr>
-        <w:t xml:space="preserve"> (</w:t>
-      </w:r>
-      <w:proofErr w:type="spellStart"/>
-      <w:r>
-        <w:rPr>
-          <w:rFonts w:eastAsiaTheme="minorEastAsia"/>
-          <w:lang w:val="en-DE"/>
-        </w:rPr>
-        <w:t>ősz</w:t>
-      </w:r>
-      <w:proofErr w:type="spellEnd"/>
-      <w:r>
-        <w:rPr>
-          <w:rFonts w:eastAsiaTheme="minorEastAsia"/>
-          <w:lang w:val="en-DE"/>
-        </w:rPr>
-        <w:t xml:space="preserve">, </w:t>
-      </w:r>
-      <w:proofErr w:type="spellStart"/>
-      <w:r>
-        <w:rPr>
-          <w:rFonts w:eastAsiaTheme="minorEastAsia"/>
-          <w:lang w:val="en-DE"/>
-        </w:rPr>
-        <w:t>tél</w:t>
-      </w:r>
-      <w:proofErr w:type="spellEnd"/>
-      <w:r>
-        <w:rPr>
-          <w:rFonts w:eastAsiaTheme="minorEastAsia"/>
-          <w:lang w:val="en-DE"/>
-        </w:rPr>
-        <w:t xml:space="preserve">, </w:t>
-      </w:r>
-      <w:proofErr w:type="spellStart"/>
-      <w:r>
-        <w:rPr>
-          <w:rFonts w:eastAsiaTheme="minorEastAsia"/>
-          <w:lang w:val="en-DE"/>
-        </w:rPr>
-        <w:t>tavasz</w:t>
-      </w:r>
-      <w:proofErr w:type="spellEnd"/>
-      <w:r>
-        <w:rPr>
-          <w:rFonts w:eastAsiaTheme="minorEastAsia"/>
-          <w:lang w:val="en-DE"/>
-        </w:rPr>
-        <w:t xml:space="preserve">), 20 </w:t>
-      </w:r>
-      <w:proofErr w:type="spellStart"/>
-      <w:r>
-        <w:rPr>
-          <w:rFonts w:eastAsiaTheme="minorEastAsia"/>
-          <w:lang w:val="en-DE"/>
-        </w:rPr>
-        <w:t>őszi+téli</w:t>
-      </w:r>
-      <w:proofErr w:type="spellEnd"/>
-      <w:r>
-        <w:rPr>
-          <w:rFonts w:eastAsiaTheme="minorEastAsia"/>
-          <w:lang w:val="en-DE"/>
-        </w:rPr>
-        <w:t xml:space="preserve">, 23 </w:t>
-      </w:r>
-      <w:proofErr w:type="spellStart"/>
-      <w:r>
-        <w:rPr>
-          <w:rFonts w:eastAsiaTheme="minorEastAsia"/>
-          <w:lang w:val="en-DE"/>
-        </w:rPr>
-        <w:t>tél+tavasz</w:t>
-      </w:r>
-      <w:proofErr w:type="spellEnd"/>
-      <w:r>
-        <w:rPr>
-          <w:rFonts w:eastAsiaTheme="minorEastAsia"/>
-          <w:lang w:val="en-DE"/>
-        </w:rPr>
-        <w:t xml:space="preserve">, 18 </w:t>
-      </w:r>
-      <w:proofErr w:type="spellStart"/>
-      <w:r>
-        <w:rPr>
-          <w:rFonts w:eastAsiaTheme="minorEastAsia"/>
-          <w:lang w:val="en-DE"/>
-        </w:rPr>
-        <w:t>ősz+tavasz</w:t>
-      </w:r>
-      <w:proofErr w:type="spellEnd"/>
-      <w:r>
-        <w:rPr>
-          <w:rFonts w:eastAsiaTheme="minorEastAsia"/>
-          <w:lang w:val="en-DE"/>
-        </w:rPr>
-        <w:t xml:space="preserve">, 10 </w:t>
-      </w:r>
-      <w:proofErr w:type="spellStart"/>
-      <w:r>
-        <w:rPr>
-          <w:rFonts w:eastAsiaTheme="minorEastAsia"/>
-          <w:lang w:val="en-DE"/>
-        </w:rPr>
-        <w:t>mindegyik</w:t>
-      </w:r>
-      <w:proofErr w:type="spellEnd"/>
-      <w:r>
-        <w:rPr>
-          <w:rFonts w:eastAsiaTheme="minorEastAsia"/>
-          <w:lang w:val="en-DE"/>
-        </w:rPr>
-        <w:t xml:space="preserve">, 188 </w:t>
-      </w:r>
-      <w:proofErr w:type="spellStart"/>
-      <w:r>
-        <w:rPr>
-          <w:rFonts w:eastAsiaTheme="minorEastAsia"/>
-          <w:lang w:val="en-DE"/>
-        </w:rPr>
-        <w:t>tanuló</w:t>
-      </w:r>
-      <w:proofErr w:type="spellEnd"/>
-      <w:r>
-        <w:rPr>
-          <w:rFonts w:eastAsiaTheme="minorEastAsia"/>
-          <w:lang w:val="en-DE"/>
-        </w:rPr>
-        <w:t xml:space="preserve"> </w:t>
-      </w:r>
-      <w:proofErr w:type="spellStart"/>
-      <w:r>
-        <w:rPr>
-          <w:rFonts w:eastAsiaTheme="minorEastAsia"/>
-          <w:lang w:val="en-DE"/>
-        </w:rPr>
-        <w:t>összesen</w:t>
-      </w:r>
-      <w:proofErr w:type="spellEnd"/>
-      <w:r>
-        <w:rPr>
-          <w:rFonts w:eastAsiaTheme="minorEastAsia"/>
-          <w:lang w:val="en-DE"/>
-        </w:rPr>
-        <w:t xml:space="preserve">, </w:t>
-      </w:r>
-      <w:proofErr w:type="spellStart"/>
-      <w:r>
-        <w:rPr>
-          <w:rFonts w:eastAsiaTheme="minorEastAsia"/>
-          <w:lang w:val="en-DE"/>
-        </w:rPr>
-        <w:t>tél</w:t>
-      </w:r>
-      <w:proofErr w:type="spellEnd"/>
-      <w:r>
-        <w:rPr>
-          <w:rFonts w:eastAsiaTheme="minorEastAsia"/>
-          <w:lang w:val="en-DE"/>
-        </w:rPr>
-        <w:t xml:space="preserve">*2 = </w:t>
-      </w:r>
-      <w:proofErr w:type="spellStart"/>
-      <w:r>
-        <w:rPr>
-          <w:rFonts w:eastAsiaTheme="minorEastAsia"/>
-          <w:lang w:val="en-DE"/>
-        </w:rPr>
-        <w:t>tavasz</w:t>
-      </w:r>
-      <w:proofErr w:type="spellEnd"/>
-      <w:r>
-        <w:rPr>
-          <w:rFonts w:eastAsiaTheme="minorEastAsia"/>
-          <w:lang w:val="en-DE"/>
-        </w:rPr>
-        <w:t xml:space="preserve">, </w:t>
-      </w:r>
-      <w:proofErr w:type="spellStart"/>
-      <w:r>
-        <w:rPr>
-          <w:rFonts w:eastAsiaTheme="minorEastAsia"/>
-          <w:lang w:val="en-DE"/>
-        </w:rPr>
-        <w:t>tavasz</w:t>
-      </w:r>
-      <w:proofErr w:type="spellEnd"/>
-      <w:r>
-        <w:rPr>
-          <w:rFonts w:eastAsiaTheme="minorEastAsia"/>
-          <w:lang w:val="en-DE"/>
-        </w:rPr>
-        <w:t xml:space="preserve">*(1/4) = </w:t>
-      </w:r>
-      <w:proofErr w:type="spellStart"/>
-      <w:r>
-        <w:rPr>
-          <w:rFonts w:eastAsiaTheme="minorEastAsia"/>
-          <w:lang w:val="en-DE"/>
-        </w:rPr>
-        <w:t>ősz</w:t>
-      </w:r>
-      <w:proofErr w:type="spellEnd"/>
       <w:r>
         <w:rPr>
           <w:rFonts w:eastAsiaTheme="minorEastAsia"/>
@@ -27360,7 +26608,6 @@
           <w:lang w:val="en-DE"/>
         </w:rPr>
       </w:pPr>
-      <w:proofErr w:type="spellStart"/>
       <w:r>
         <w:rPr>
           <w:rFonts w:eastAsiaTheme="minorEastAsia"/>
@@ -27368,7 +26615,6 @@
         </w:rPr>
         <w:t>Geometria</w:t>
       </w:r>
-      <w:proofErr w:type="spellEnd"/>
     </w:p>
     <w:p>
       <w:pPr>
@@ -27377,19 +26623,11 @@
           <w:lang w:val="en-DE"/>
         </w:rPr>
       </w:pPr>
-      <w:proofErr w:type="spellStart"/>
       <w:r>
         <w:rPr>
           <w:lang w:val="en-DE"/>
         </w:rPr>
-        <w:t>Pitagorasz</w:t>
-      </w:r>
-      <w:proofErr w:type="spellEnd"/>
-      <w:r>
-        <w:rPr>
-          <w:lang w:val="en-DE"/>
-        </w:rPr>
-        <w:t xml:space="preserve">: </w:t>
+        <w:t xml:space="preserve">Pitagorasz: </w:t>
       </w:r>
       <m:oMath>
         <m:sSup>
@@ -27502,21 +26740,12 @@
           <w:lang w:val="en-DE"/>
         </w:rPr>
       </w:pPr>
-      <w:proofErr w:type="spellStart"/>
       <w:r>
         <w:rPr>
           <w:rFonts w:eastAsiaTheme="minorEastAsia"/>
           <w:lang w:val="en-DE"/>
         </w:rPr>
-        <w:t>Szögfüggvények</w:t>
-      </w:r>
-      <w:proofErr w:type="spellEnd"/>
-      <w:r>
-        <w:rPr>
-          <w:rFonts w:eastAsiaTheme="minorEastAsia"/>
-          <w:lang w:val="en-DE"/>
-        </w:rPr>
-        <w:t xml:space="preserve">: </w:t>
+        <w:t xml:space="preserve">Szögfüggvények: </w:t>
       </w:r>
       <m:oMath>
         <m:func>
@@ -27638,37 +26867,12 @@
           <w:lang w:val="en-DE"/>
         </w:rPr>
       </w:pPr>
-      <w:proofErr w:type="spellStart"/>
       <w:r>
         <w:rPr>
           <w:rFonts w:eastAsiaTheme="minorEastAsia"/>
           <w:lang w:val="en-DE"/>
         </w:rPr>
-        <w:t>Thálesz</w:t>
-      </w:r>
-      <w:proofErr w:type="spellEnd"/>
-      <w:r>
-        <w:rPr>
-          <w:rFonts w:eastAsiaTheme="minorEastAsia"/>
-          <w:lang w:val="en-DE"/>
-        </w:rPr>
-        <w:t xml:space="preserve"> </w:t>
-      </w:r>
-      <w:proofErr w:type="spellStart"/>
-      <w:r>
-        <w:rPr>
-          <w:rFonts w:eastAsiaTheme="minorEastAsia"/>
-          <w:lang w:val="en-DE"/>
-        </w:rPr>
-        <w:t>tétel</w:t>
-      </w:r>
-      <w:proofErr w:type="spellEnd"/>
-      <w:r>
-        <w:rPr>
-          <w:rFonts w:eastAsiaTheme="minorEastAsia"/>
-          <w:lang w:val="en-DE"/>
-        </w:rPr>
-        <w:t xml:space="preserve">: </w:t>
+        <w:t xml:space="preserve">Thálesz tétel: </w:t>
       </w:r>
       <m:oMath>
         <m:r>
@@ -27717,7 +26921,6 @@
           <w:lang w:val="en-DE"/>
         </w:rPr>
       </w:pPr>
-      <w:proofErr w:type="spellStart"/>
       <w:r>
         <w:rPr>
           <w:rFonts w:eastAsiaTheme="minorEastAsia"/>
@@ -27725,7 +26928,6 @@
         </w:rPr>
         <w:t>Területszámítás</w:t>
       </w:r>
-      <w:proofErr w:type="spellEnd"/>
     </w:p>
     <w:p>
       <w:pPr>
@@ -27734,28 +26936,12 @@
           <w:lang w:val="en-DE"/>
         </w:rPr>
       </w:pPr>
-      <w:proofErr w:type="spellStart"/>
       <w:r>
         <w:rPr>
           <w:lang w:val="en-DE"/>
         </w:rPr>
-        <w:t>Általános</w:t>
+        <w:t>Általános háromszög</w:t>
       </w:r>
-      <w:proofErr w:type="spellEnd"/>
-      <w:r>
-        <w:rPr>
-          <w:lang w:val="en-DE"/>
-        </w:rPr>
-        <w:t xml:space="preserve"> </w:t>
-      </w:r>
-      <w:proofErr w:type="spellStart"/>
-      <w:r>
-        <w:rPr>
-          <w:lang w:val="en-DE"/>
-        </w:rPr>
-        <w:t>háromszög</w:t>
-      </w:r>
-      <w:proofErr w:type="spellEnd"/>
     </w:p>
     <w:p>
       <w:pPr>
@@ -28529,70 +27715,12 @@
           <w:lang w:val="en-DE"/>
         </w:rPr>
       </w:pPr>
-      <w:proofErr w:type="spellStart"/>
       <w:r>
         <w:rPr>
           <w:lang w:val="en-DE"/>
         </w:rPr>
-        <w:t>Ismétlés</w:t>
+        <w:t>Ismétlés nélküli permutáció, Ismétléses permutáció</w:t>
       </w:r>
-      <w:proofErr w:type="spellEnd"/>
-      <w:r>
-        <w:rPr>
-          <w:lang w:val="en-DE"/>
-        </w:rPr>
-        <w:t xml:space="preserve"> </w:t>
-      </w:r>
-      <w:proofErr w:type="spellStart"/>
-      <w:r>
-        <w:rPr>
-          <w:lang w:val="en-DE"/>
-        </w:rPr>
-        <w:t>nélküli</w:t>
-      </w:r>
-      <w:proofErr w:type="spellEnd"/>
-      <w:r>
-        <w:rPr>
-          <w:lang w:val="en-DE"/>
-        </w:rPr>
-        <w:t xml:space="preserve"> </w:t>
-      </w:r>
-      <w:proofErr w:type="spellStart"/>
-      <w:r>
-        <w:rPr>
-          <w:lang w:val="en-DE"/>
-        </w:rPr>
-        <w:t>permutáció</w:t>
-      </w:r>
-      <w:proofErr w:type="spellEnd"/>
-      <w:r>
-        <w:rPr>
-          <w:lang w:val="en-DE"/>
-        </w:rPr>
-        <w:t xml:space="preserve">, </w:t>
-      </w:r>
-      <w:proofErr w:type="spellStart"/>
-      <w:r>
-        <w:rPr>
-          <w:lang w:val="en-DE"/>
-        </w:rPr>
-        <w:t>Ismétléses</w:t>
-      </w:r>
-      <w:proofErr w:type="spellEnd"/>
-      <w:r>
-        <w:rPr>
-          <w:lang w:val="en-DE"/>
-        </w:rPr>
-        <w:t xml:space="preserve"> </w:t>
-      </w:r>
-      <w:proofErr w:type="spellStart"/>
-      <w:r>
-        <w:rPr>
-          <w:lang w:val="en-DE"/>
-        </w:rPr>
-        <w:t>permutáció</w:t>
-      </w:r>
-      <w:proofErr w:type="spellEnd"/>
     </w:p>
     <w:p>
       <w:pPr>
@@ -28600,56 +27728,48 @@
           <w:lang w:val="en-DE"/>
         </w:rPr>
       </w:pPr>
-      <w:proofErr w:type="spellStart"/>
+      <w:proofErr w:type="gramStart"/>
       <w:r>
         <w:rPr>
           <w:lang w:val="en-DE"/>
         </w:rPr>
-        <w:t>a,a,b,b,b,c,c</w:t>
+        <w:t>a,a</w:t>
       </w:r>
-      <w:proofErr w:type="spellEnd"/>
+      <w:proofErr w:type="gramEnd"/>
       <w:r>
         <w:rPr>
           <w:lang w:val="en-DE"/>
         </w:rPr>
-        <w:t xml:space="preserve">; </w:t>
+        <w:t>,</w:t>
       </w:r>
-      <w:proofErr w:type="spellStart"/>
+      <w:proofErr w:type="gramStart"/>
       <w:r>
         <w:rPr>
           <w:lang w:val="en-DE"/>
         </w:rPr>
-        <w:t>Hány</w:t>
+        <w:t>b,b</w:t>
       </w:r>
-      <w:proofErr w:type="spellEnd"/>
+      <w:proofErr w:type="gramEnd"/>
       <w:r>
         <w:rPr>
           <w:lang w:val="en-DE"/>
         </w:rPr>
-        <w:t xml:space="preserve"> 7 </w:t>
+        <w:t>,</w:t>
       </w:r>
-      <w:proofErr w:type="spellStart"/>
+      <w:proofErr w:type="gramStart"/>
       <w:r>
         <w:rPr>
           <w:lang w:val="en-DE"/>
         </w:rPr>
-        <w:t>betűs</w:t>
+        <w:t>b,c</w:t>
       </w:r>
-      <w:proofErr w:type="spellEnd"/>
+      <w:proofErr w:type="gramEnd"/>
       <w:r>
         <w:rPr>
           <w:lang w:val="en-DE"/>
         </w:rPr>
-        <w:t xml:space="preserve"> </w:t>
+        <w:t>,c; Hány 7 betűs szó</w:t>
       </w:r>
-      <w:proofErr w:type="spellStart"/>
-      <w:r>
-        <w:rPr>
-          <w:lang w:val="en-DE"/>
-        </w:rPr>
-        <w:t>szó</w:t>
-      </w:r>
-      <w:proofErr w:type="spellEnd"/>
     </w:p>
     <w:p>
       <w:pPr>
@@ -28707,32 +27827,14 @@
           <w:lang w:val="en-DE"/>
         </w:rPr>
       </w:pPr>
-      <w:proofErr w:type="spellStart"/>
       <w:r>
         <w:rPr>
           <w:rFonts w:eastAsiaTheme="minorEastAsia"/>
           <w:lang w:val="en-DE"/>
         </w:rPr>
         <w:lastRenderedPageBreak/>
-        <w:t>Ismétléses</w:t>
+        <w:t>Ismétléses variáció</w:t>
       </w:r>
-      <w:proofErr w:type="spellEnd"/>
-      <w:r>
-        <w:rPr>
-          <w:rFonts w:eastAsiaTheme="minorEastAsia"/>
-          <w:lang w:val="en-DE"/>
-        </w:rPr>
-        <w:t xml:space="preserve"> </w:t>
-      </w:r>
-      <w:proofErr w:type="spellStart"/>
-      <w:r>
-        <w:rPr>
-          <w:rFonts w:eastAsiaTheme="minorEastAsia"/>
-          <w:lang w:val="en-DE"/>
-        </w:rPr>
-        <w:t>variáció</w:t>
-      </w:r>
-      <w:proofErr w:type="spellEnd"/>
     </w:p>
     <w:p>
       <w:pPr>
@@ -28744,21 +27846,7 @@
         <w:rPr>
           <w:lang w:val="en-DE"/>
         </w:rPr>
-        <w:t xml:space="preserve">3,4,6,7,8; </w:t>
-      </w:r>
-      <w:proofErr w:type="spellStart"/>
-      <w:r>
-        <w:rPr>
-          <w:lang w:val="en-DE"/>
-        </w:rPr>
-        <w:t>Hány</w:t>
-      </w:r>
-      <w:proofErr w:type="spellEnd"/>
-      <w:r>
-        <w:rPr>
-          <w:lang w:val="en-DE"/>
-        </w:rPr>
-        <w:t xml:space="preserve"> 3</w:t>
+        <w:t>3,4,6,7,8; Hány 3</w:t>
       </w:r>
       <w:r>
         <w:rPr>
@@ -28766,33 +27854,11 @@
         </w:rPr>
         <w:t xml:space="preserve"> </w:t>
       </w:r>
-      <w:proofErr w:type="spellStart"/>
       <w:r>
         <w:rPr>
           <w:lang w:val="en-DE"/>
         </w:rPr>
-        <w:t>jegyű</w:t>
-      </w:r>
-      <w:proofErr w:type="spellEnd"/>
-      <w:r>
-        <w:rPr>
-          <w:lang w:val="en-DE"/>
-        </w:rPr>
-        <w:t xml:space="preserve"> </w:t>
-      </w:r>
-      <w:proofErr w:type="spellStart"/>
-      <w:r>
-        <w:rPr>
-          <w:lang w:val="en-DE"/>
-        </w:rPr>
-        <w:t>szám</w:t>
-      </w:r>
-      <w:proofErr w:type="spellEnd"/>
-      <w:r>
-        <w:rPr>
-          <w:lang w:val="en-DE"/>
-        </w:rPr>
-        <w:t>?</w:t>
+        <w:t>jegyű szám?</w:t>
       </w:r>
     </w:p>
     <w:p>
@@ -28853,30 +27919,8 @@
         <w:rPr>
           <w:lang w:val="en-DE"/>
         </w:rPr>
-        <w:t xml:space="preserve">18 </w:t>
+        <w:t>18 fő, 3 kell</w:t>
       </w:r>
-      <w:proofErr w:type="spellStart"/>
-      <w:r>
-        <w:rPr>
-          <w:lang w:val="en-DE"/>
-        </w:rPr>
-        <w:t>fő</w:t>
-      </w:r>
-      <w:proofErr w:type="spellEnd"/>
-      <w:r>
-        <w:rPr>
-          <w:lang w:val="en-DE"/>
-        </w:rPr>
-        <w:t xml:space="preserve">, 3 </w:t>
-      </w:r>
-      <w:proofErr w:type="spellStart"/>
-      <w:r>
-        <w:rPr>
-          <w:lang w:val="en-DE"/>
-        </w:rPr>
-        <w:t>kell</w:t>
-      </w:r>
-      <w:proofErr w:type="spellEnd"/>
       <w:r>
         <w:rPr>
           <w:lang w:val="en-DE"/>
@@ -28928,28 +27972,12 @@
           <w:lang w:val="en-DE"/>
         </w:rPr>
       </w:pPr>
-      <w:proofErr w:type="spellStart"/>
       <w:r>
         <w:rPr>
           <w:lang w:val="en-DE"/>
         </w:rPr>
-        <w:t>Kisérettségi</w:t>
+        <w:t>Kisérettségi javítás</w:t>
       </w:r>
-      <w:proofErr w:type="spellEnd"/>
-      <w:r>
-        <w:rPr>
-          <w:lang w:val="en-DE"/>
-        </w:rPr>
-        <w:t xml:space="preserve"> </w:t>
-      </w:r>
-      <w:proofErr w:type="spellStart"/>
-      <w:r>
-        <w:rPr>
-          <w:lang w:val="en-DE"/>
-        </w:rPr>
-        <w:t>javítás</w:t>
-      </w:r>
-      <w:proofErr w:type="spellEnd"/>
     </w:p>
     <w:p>
       <w:pPr>
@@ -29606,17 +28634,8 @@
           <w:rFonts w:eastAsiaTheme="minorEastAsia"/>
           <w:lang w:val="en-DE"/>
         </w:rPr>
-        <w:t xml:space="preserve">A </w:t>
+        <w:t>A Hasáb</w:t>
       </w:r>
-      <w:proofErr w:type="spellStart"/>
-      <w:r>
-        <w:rPr>
-          <w:rFonts w:eastAsiaTheme="minorEastAsia"/>
-          <w:lang w:val="en-DE"/>
-        </w:rPr>
-        <w:t>Hasáb</w:t>
-      </w:r>
-      <w:proofErr w:type="spellEnd"/>
     </w:p>
     <w:p>
       <w:pPr>
@@ -29882,6 +28901,7 @@
       <w:r>
         <w:rPr>
           <w:rFonts w:eastAsiaTheme="minorEastAsia"/>
+          <w:noProof/>
           <w:lang w:val="en-DE"/>
         </w:rPr>
         <w:drawing>
@@ -29934,21 +28954,12 @@
           </wp:anchor>
         </w:drawing>
       </w:r>
-      <w:proofErr w:type="spellStart"/>
       <w:r>
         <w:rPr>
           <w:rFonts w:eastAsiaTheme="minorEastAsia"/>
           <w:lang w:val="en-DE"/>
         </w:rPr>
-        <w:t>téglatest</w:t>
-      </w:r>
-      <w:proofErr w:type="spellEnd"/>
-      <w:r>
-        <w:rPr>
-          <w:rFonts w:eastAsiaTheme="minorEastAsia"/>
-          <w:lang w:val="en-DE"/>
-        </w:rPr>
-        <w:t xml:space="preserve">, </w:t>
+        <w:t xml:space="preserve">téglatest, </w:t>
       </w:r>
       <w:r>
         <w:rPr>
@@ -29957,7 +28968,6 @@
         </w:rPr>
         <w:t xml:space="preserve">42cm,25cm,3dm, </w:t>
       </w:r>
-      <w:proofErr w:type="spellStart"/>
       <w:r>
         <w:rPr>
           <w:rFonts w:eastAsiaTheme="minorEastAsia"/>
@@ -29965,7 +28975,6 @@
         </w:rPr>
         <w:t>belefér</w:t>
       </w:r>
-      <w:proofErr w:type="spellEnd"/>
       <w:r>
         <w:rPr>
           <w:rFonts w:eastAsiaTheme="minorEastAsia"/>
@@ -30063,6 +29072,9 @@
             </m:sup>
           </m:sSup>
           <m:r>
+            <m:rPr>
+              <m:sty m:val="p"/>
+            </m:rPr>
             <w:rPr>
               <w:rFonts w:ascii="Cambria Math" w:eastAsiaTheme="minorEastAsia" w:hAnsi="Cambria Math"/>
               <w:lang w:val="en-DE"/>
@@ -30076,35 +29088,7 @@
               <w:rFonts w:ascii="Cambria Math" w:eastAsiaTheme="minorEastAsia" w:hAnsi="Cambria Math"/>
               <w:lang w:val="en-DE"/>
             </w:rPr>
-            <m:t>4</m:t>
-          </m:r>
-          <m:r>
-            <w:rPr>
-              <w:rFonts w:ascii="Cambria Math" w:eastAsiaTheme="minorEastAsia" w:hAnsi="Cambria Math"/>
-              <w:lang w:val="en-DE"/>
-            </w:rPr>
-            <m:t>2*25*3</m:t>
-          </m:r>
-          <m:r>
-            <w:rPr>
-              <w:rFonts w:ascii="Cambria Math" w:eastAsiaTheme="minorEastAsia" w:hAnsi="Cambria Math"/>
-              <w:lang w:val="en-DE"/>
-            </w:rPr>
-            <m:t>0</m:t>
-          </m:r>
-          <m:r>
-            <w:rPr>
-              <w:rFonts w:ascii="Cambria Math" w:eastAsiaTheme="minorEastAsia" w:hAnsi="Cambria Math"/>
-              <w:lang w:val="en-DE"/>
-            </w:rPr>
-            <m:t>=</m:t>
-          </m:r>
-          <m:r>
-            <w:rPr>
-              <w:rFonts w:ascii="Cambria Math" w:eastAsiaTheme="minorEastAsia" w:hAnsi="Cambria Math"/>
-              <w:lang w:val="en-DE"/>
-            </w:rPr>
-            <m:t>31500c</m:t>
+            <m:t>42*25*30=31500c</m:t>
           </m:r>
           <m:sSup>
             <m:sSupPr>
@@ -30143,6 +29127,9 @@
             <m:t>=31.5L</m:t>
           </m:r>
           <m:r>
+            <m:rPr>
+              <m:sty m:val="p"/>
+            </m:rPr>
             <w:rPr>
               <w:rFonts w:ascii="Cambria Math" w:eastAsiaTheme="minorEastAsia" w:hAnsi="Cambria Math"/>
               <w:lang w:val="en-DE"/>
@@ -30166,6 +29153,9 @@
             <m:t>✓</m:t>
           </m:r>
           <m:r>
+            <m:rPr>
+              <m:sty m:val="p"/>
+            </m:rPr>
             <w:rPr>
               <w:rFonts w:ascii="Cambria Math" w:eastAsiaTheme="minorEastAsia" w:hAnsi="Cambria Math"/>
               <w:lang w:val="en-DE"/>
@@ -30182,6 +29172,9 @@
             <m:t>a=3cm</m:t>
           </m:r>
           <m:r>
+            <m:rPr>
+              <m:sty m:val="p"/>
+            </m:rPr>
             <w:rPr>
               <w:rFonts w:ascii="Cambria Math" w:eastAsiaTheme="minorEastAsia" w:hAnsi="Cambria Math"/>
               <w:lang w:val="en-DE"/>
@@ -30227,6 +29220,9 @@
             <m:t>=3*3=9</m:t>
           </m:r>
           <m:r>
+            <m:rPr>
+              <m:sty m:val="p"/>
+            </m:rPr>
             <w:rPr>
               <w:rFonts w:ascii="Cambria Math" w:eastAsiaTheme="minorEastAsia" w:hAnsi="Cambria Math"/>
               <w:lang w:val="en-DE"/>
@@ -30267,21 +29263,7 @@
               <w:rFonts w:ascii="Cambria Math" w:eastAsiaTheme="minorEastAsia" w:hAnsi="Cambria Math"/>
               <w:lang w:val="en-DE"/>
             </w:rPr>
-            <m:t>*9=</m:t>
-          </m:r>
-          <m:r>
-            <w:rPr>
-              <w:rFonts w:ascii="Cambria Math" w:eastAsiaTheme="minorEastAsia" w:hAnsi="Cambria Math"/>
-              <w:lang w:val="en-DE"/>
-            </w:rPr>
-            <m:t>126</m:t>
-          </m:r>
-          <m:r>
-            <w:rPr>
-              <w:rFonts w:ascii="Cambria Math" w:eastAsiaTheme="minorEastAsia" w:hAnsi="Cambria Math"/>
-              <w:lang w:val="en-DE"/>
-            </w:rPr>
-            <m:t>c</m:t>
+            <m:t>*9=126c</m:t>
           </m:r>
           <m:sSup>
             <m:sSupPr>
@@ -30313,6 +29295,9 @@
             </m:sup>
           </m:sSup>
           <m:r>
+            <m:rPr>
+              <m:sty m:val="p"/>
+            </m:rPr>
             <w:rPr>
               <w:rFonts w:ascii="Cambria Math" w:eastAsiaTheme="minorEastAsia" w:hAnsi="Cambria Math"/>
               <w:lang w:val="en-DE"/>
@@ -30420,6 +29405,7 @@
       <w:r>
         <w:rPr>
           <w:rFonts w:eastAsiaTheme="minorEastAsia"/>
+          <w:noProof/>
           <w:lang w:val="en-DE"/>
         </w:rPr>
         <w:drawing>
@@ -30500,14 +29486,7 @@
               <w:rFonts w:ascii="Cambria Math" w:eastAsiaTheme="minorEastAsia" w:hAnsi="Cambria Math"/>
               <w:lang w:val="en-DE"/>
             </w:rPr>
-            <m:t>=</m:t>
-          </m:r>
-          <m:r>
-            <w:rPr>
-              <w:rFonts w:ascii="Cambria Math" w:eastAsiaTheme="minorEastAsia" w:hAnsi="Cambria Math"/>
-              <w:lang w:val="en-DE"/>
-            </w:rPr>
-            <m:t>792</m:t>
+            <m:t>=792</m:t>
           </m:r>
         </m:oMath>
       </m:oMathPara>
@@ -30573,6 +29552,9 @@
             <m:t xml:space="preserve"> víz=220 Ft</m:t>
           </m:r>
           <m:r>
+            <m:rPr>
+              <m:sty m:val="p"/>
+            </m:rPr>
             <w:rPr>
               <w:rFonts w:ascii="Cambria Math" w:eastAsiaTheme="minorEastAsia" w:hAnsi="Cambria Math"/>
               <w:lang w:val="en-DE"/>
@@ -30586,21 +29568,7 @@
               <w:rFonts w:ascii="Cambria Math" w:eastAsiaTheme="minorEastAsia" w:hAnsi="Cambria Math"/>
               <w:lang w:val="en-DE"/>
             </w:rPr>
-            <m:t>V=100*50*50=</m:t>
-          </m:r>
-          <m:r>
-            <w:rPr>
-              <w:rFonts w:ascii="Cambria Math" w:eastAsiaTheme="minorEastAsia" w:hAnsi="Cambria Math"/>
-              <w:lang w:val="en-DE"/>
-            </w:rPr>
-            <m:t>250000</m:t>
-          </m:r>
-          <m:r>
-            <w:rPr>
-              <w:rFonts w:ascii="Cambria Math" w:eastAsiaTheme="minorEastAsia" w:hAnsi="Cambria Math"/>
-              <w:lang w:val="en-DE"/>
-            </w:rPr>
-            <m:t>c</m:t>
+            <m:t>V=100*50*50=250000c</m:t>
           </m:r>
           <m:sSup>
             <m:sSupPr>
@@ -30788,6 +29756,9 @@
             </m:sup>
           </m:sSup>
           <m:r>
+            <m:rPr>
+              <m:sty m:val="p"/>
+            </m:rPr>
             <w:rPr>
               <w:rFonts w:ascii="Cambria Math" w:eastAsiaTheme="minorEastAsia" w:hAnsi="Cambria Math"/>
               <w:lang w:val="en-DE"/>
@@ -30840,6 +29811,9 @@
             <m:t>=13.5</m:t>
           </m:r>
           <m:r>
+            <m:rPr>
+              <m:sty m:val="p"/>
+            </m:rPr>
             <w:rPr>
               <w:rFonts w:ascii="Cambria Math" w:eastAsiaTheme="minorEastAsia" w:hAnsi="Cambria Math"/>
               <w:lang w:val="en-DE"/>
@@ -30882,16 +29856,12 @@
               <w:rFonts w:ascii="Cambria Math" w:eastAsiaTheme="minorEastAsia" w:hAnsi="Cambria Math"/>
               <w:lang w:val="en-DE"/>
             </w:rPr>
-            <m:t>=</m:t>
-          </m:r>
-          <m:r>
-            <w:rPr>
-              <w:rFonts w:ascii="Cambria Math" w:eastAsiaTheme="minorEastAsia" w:hAnsi="Cambria Math"/>
-              <w:lang w:val="en-DE"/>
-            </w:rPr>
-            <m:t>2.25</m:t>
-          </m:r>
-          <m:r>
+            <m:t>=2.25</m:t>
+          </m:r>
+          <m:r>
+            <m:rPr>
+              <m:sty m:val="p"/>
+            </m:rPr>
             <w:rPr>
               <w:rFonts w:ascii="Cambria Math" w:eastAsiaTheme="minorEastAsia" w:hAnsi="Cambria Math"/>
               <w:lang w:val="en-DE"/>
@@ -31008,6 +29978,9 @@
             </m:sub>
           </m:sSub>
           <m:r>
+            <m:rPr>
+              <m:sty m:val="p"/>
+            </m:rPr>
             <w:rPr>
               <w:rFonts w:ascii="Cambria Math" w:eastAsiaTheme="minorEastAsia" w:hAnsi="Cambria Math"/>
               <w:lang w:val="en-DE"/>
@@ -31022,6 +29995,1432 @@
               <w:lang w:val="en-DE"/>
             </w:rPr>
             <m:t>a=45cm, b=120cm, c=135cm, Kocka éle= ?</m:t>
+          </m:r>
+        </m:oMath>
+      </m:oMathPara>
+    </w:p>
+    <w:p>
+      <w:pPr>
+        <w:rPr>
+          <w:rFonts w:eastAsiaTheme="minorEastAsia"/>
+          <w:lang w:val="en-DE"/>
+        </w:rPr>
+      </w:pPr>
+      <w:r>
+        <w:rPr>
+          <w:rFonts w:eastAsiaTheme="minorEastAsia"/>
+          <w:lang w:val="en-DE"/>
+        </w:rPr>
+        <w:t>Szabályos 8szög alapú egyenes hasáb, alapél 10cm, oldalél = alapél 7/5-e, A=?</w:t>
+      </w:r>
+      <w:r>
+        <w:rPr>
+          <w:rFonts w:eastAsiaTheme="minorEastAsia"/>
+          <w:lang w:val="en-DE"/>
+        </w:rPr>
+        <w:br/>
+      </w:r>
+      <m:oMathPara>
+        <m:oMath>
+          <m:sSub>
+            <m:sSubPr>
+              <m:ctrlPr>
+                <w:rPr>
+                  <w:rFonts w:ascii="Cambria Math" w:eastAsiaTheme="minorEastAsia" w:hAnsi="Cambria Math"/>
+                  <w:i/>
+                  <w:lang w:val="en-DE"/>
+                </w:rPr>
+              </m:ctrlPr>
+            </m:sSubPr>
+            <m:e>
+              <m:r>
+                <w:rPr>
+                  <w:rFonts w:ascii="Cambria Math" w:eastAsiaTheme="minorEastAsia" w:hAnsi="Cambria Math"/>
+                  <w:lang w:val="en-DE"/>
+                </w:rPr>
+                <m:t>T</m:t>
+              </m:r>
+            </m:e>
+            <m:sub>
+              <m:r>
+                <w:rPr>
+                  <w:rFonts w:ascii="Cambria Math" w:eastAsiaTheme="minorEastAsia" w:hAnsi="Cambria Math"/>
+                  <w:lang w:val="en-DE"/>
+                </w:rPr>
+                <m:t>∆</m:t>
+              </m:r>
+            </m:sub>
+          </m:sSub>
+          <m:r>
+            <w:rPr>
+              <w:rFonts w:ascii="Cambria Math" w:eastAsiaTheme="minorEastAsia" w:hAnsi="Cambria Math"/>
+              <w:lang w:val="en-DE"/>
+            </w:rPr>
+            <m:t>=</m:t>
+          </m:r>
+          <m:f>
+            <m:fPr>
+              <m:ctrlPr>
+                <w:rPr>
+                  <w:rFonts w:ascii="Cambria Math" w:eastAsiaTheme="minorEastAsia" w:hAnsi="Cambria Math"/>
+                  <w:i/>
+                  <w:lang w:val="en-DE"/>
+                </w:rPr>
+              </m:ctrlPr>
+            </m:fPr>
+            <m:num>
+              <m:sSup>
+                <m:sSupPr>
+                  <m:ctrlPr>
+                    <w:rPr>
+                      <w:rFonts w:ascii="Cambria Math" w:eastAsiaTheme="minorEastAsia" w:hAnsi="Cambria Math"/>
+                      <w:i/>
+                      <w:lang w:val="en-DE"/>
+                    </w:rPr>
+                  </m:ctrlPr>
+                </m:sSupPr>
+                <m:e>
+                  <m:r>
+                    <w:rPr>
+                      <w:rFonts w:ascii="Cambria Math" w:eastAsiaTheme="minorEastAsia" w:hAnsi="Cambria Math"/>
+                      <w:lang w:val="en-DE"/>
+                    </w:rPr>
+                    <m:t>a</m:t>
+                  </m:r>
+                </m:e>
+                <m:sup>
+                  <m:r>
+                    <w:rPr>
+                      <w:rFonts w:ascii="Cambria Math" w:eastAsiaTheme="minorEastAsia" w:hAnsi="Cambria Math"/>
+                      <w:lang w:val="en-DE"/>
+                    </w:rPr>
+                    <m:t>2</m:t>
+                  </m:r>
+                </m:sup>
+              </m:sSup>
+              <m:r>
+                <w:rPr>
+                  <w:rFonts w:ascii="Cambria Math" w:eastAsiaTheme="minorEastAsia" w:hAnsi="Cambria Math"/>
+                  <w:lang w:val="en-DE"/>
+                </w:rPr>
+                <m:t>*</m:t>
+              </m:r>
+              <m:func>
+                <m:funcPr>
+                  <m:ctrlPr>
+                    <w:rPr>
+                      <w:rFonts w:ascii="Cambria Math" w:eastAsiaTheme="minorEastAsia" w:hAnsi="Cambria Math"/>
+                      <w:i/>
+                      <w:lang w:val="en-DE"/>
+                    </w:rPr>
+                  </m:ctrlPr>
+                </m:funcPr>
+                <m:fName>
+                  <m:r>
+                    <m:rPr>
+                      <m:sty m:val="p"/>
+                    </m:rPr>
+                    <w:rPr>
+                      <w:rFonts w:ascii="Cambria Math" w:eastAsiaTheme="minorEastAsia" w:hAnsi="Cambria Math"/>
+                      <w:lang w:val="en-DE"/>
+                    </w:rPr>
+                    <m:t>sin</m:t>
+                  </m:r>
+                </m:fName>
+                <m:e>
+                  <m:r>
+                    <w:rPr>
+                      <w:rFonts w:ascii="Cambria Math" w:eastAsiaTheme="minorEastAsia" w:hAnsi="Cambria Math"/>
+                      <w:lang w:val="en-DE"/>
+                    </w:rPr>
+                    <m:t>β</m:t>
+                  </m:r>
+                </m:e>
+              </m:func>
+              <m:r>
+                <w:rPr>
+                  <w:rFonts w:ascii="Cambria Math" w:eastAsiaTheme="minorEastAsia" w:hAnsi="Cambria Math"/>
+                  <w:lang w:val="en-DE"/>
+                </w:rPr>
+                <m:t>*</m:t>
+              </m:r>
+              <m:func>
+                <m:funcPr>
+                  <m:ctrlPr>
+                    <w:rPr>
+                      <w:rFonts w:ascii="Cambria Math" w:eastAsiaTheme="minorEastAsia" w:hAnsi="Cambria Math"/>
+                      <w:i/>
+                      <w:lang w:val="en-DE"/>
+                    </w:rPr>
+                  </m:ctrlPr>
+                </m:funcPr>
+                <m:fName>
+                  <m:r>
+                    <m:rPr>
+                      <m:sty m:val="p"/>
+                    </m:rPr>
+                    <w:rPr>
+                      <w:rFonts w:ascii="Cambria Math" w:eastAsiaTheme="minorEastAsia" w:hAnsi="Cambria Math"/>
+                      <w:lang w:val="en-DE"/>
+                    </w:rPr>
+                    <m:t>sin</m:t>
+                  </m:r>
+                </m:fName>
+                <m:e>
+                  <m:r>
+                    <w:rPr>
+                      <w:rFonts w:ascii="Cambria Math" w:eastAsiaTheme="minorEastAsia" w:hAnsi="Cambria Math"/>
+                      <w:lang w:val="en-DE"/>
+                    </w:rPr>
+                    <m:t>γ</m:t>
+                  </m:r>
+                </m:e>
+              </m:func>
+            </m:num>
+            <m:den>
+              <m:r>
+                <w:rPr>
+                  <w:rFonts w:ascii="Cambria Math" w:eastAsiaTheme="minorEastAsia" w:hAnsi="Cambria Math"/>
+                  <w:lang w:val="en-DE"/>
+                </w:rPr>
+                <m:t>2*</m:t>
+              </m:r>
+              <m:func>
+                <m:funcPr>
+                  <m:ctrlPr>
+                    <w:rPr>
+                      <w:rFonts w:ascii="Cambria Math" w:eastAsiaTheme="minorEastAsia" w:hAnsi="Cambria Math"/>
+                      <w:i/>
+                      <w:lang w:val="en-DE"/>
+                    </w:rPr>
+                  </m:ctrlPr>
+                </m:funcPr>
+                <m:fName>
+                  <m:r>
+                    <m:rPr>
+                      <m:sty m:val="p"/>
+                    </m:rPr>
+                    <w:rPr>
+                      <w:rFonts w:ascii="Cambria Math" w:eastAsiaTheme="minorEastAsia" w:hAnsi="Cambria Math"/>
+                      <w:lang w:val="en-DE"/>
+                    </w:rPr>
+                    <m:t>sin</m:t>
+                  </m:r>
+                </m:fName>
+                <m:e>
+                  <m:r>
+                    <w:rPr>
+                      <w:rFonts w:ascii="Cambria Math" w:eastAsiaTheme="minorEastAsia" w:hAnsi="Cambria Math"/>
+                      <w:lang w:val="en-DE"/>
+                    </w:rPr>
+                    <m:t>α</m:t>
+                  </m:r>
+                </m:e>
+              </m:func>
+            </m:den>
+          </m:f>
+          <m:r>
+            <w:rPr>
+              <w:rFonts w:ascii="Cambria Math" w:eastAsiaTheme="minorEastAsia" w:hAnsi="Cambria Math"/>
+              <w:lang w:val="en-DE"/>
+            </w:rPr>
+            <m:t>=</m:t>
+          </m:r>
+          <m:f>
+            <m:fPr>
+              <m:ctrlPr>
+                <w:rPr>
+                  <w:rFonts w:ascii="Cambria Math" w:eastAsiaTheme="minorEastAsia" w:hAnsi="Cambria Math"/>
+                  <w:i/>
+                  <w:lang w:val="en-DE"/>
+                </w:rPr>
+              </m:ctrlPr>
+            </m:fPr>
+            <m:num>
+              <m:sSup>
+                <m:sSupPr>
+                  <m:ctrlPr>
+                    <w:rPr>
+                      <w:rFonts w:ascii="Cambria Math" w:eastAsiaTheme="minorEastAsia" w:hAnsi="Cambria Math"/>
+                      <w:i/>
+                      <w:lang w:val="en-DE"/>
+                    </w:rPr>
+                  </m:ctrlPr>
+                </m:sSupPr>
+                <m:e>
+                  <m:r>
+                    <w:rPr>
+                      <w:rFonts w:ascii="Cambria Math" w:eastAsiaTheme="minorEastAsia" w:hAnsi="Cambria Math"/>
+                      <w:lang w:val="en-DE"/>
+                    </w:rPr>
+                    <m:t>10</m:t>
+                  </m:r>
+                </m:e>
+                <m:sup>
+                  <m:r>
+                    <w:rPr>
+                      <w:rFonts w:ascii="Cambria Math" w:eastAsiaTheme="minorEastAsia" w:hAnsi="Cambria Math"/>
+                      <w:lang w:val="en-DE"/>
+                    </w:rPr>
+                    <m:t>2</m:t>
+                  </m:r>
+                </m:sup>
+              </m:sSup>
+              <m:r>
+                <w:rPr>
+                  <w:rFonts w:ascii="Cambria Math" w:eastAsiaTheme="minorEastAsia" w:hAnsi="Cambria Math"/>
+                  <w:lang w:val="en-DE"/>
+                </w:rPr>
+                <m:t>*</m:t>
+              </m:r>
+              <m:func>
+                <m:funcPr>
+                  <m:ctrlPr>
+                    <w:rPr>
+                      <w:rFonts w:ascii="Cambria Math" w:eastAsiaTheme="minorEastAsia" w:hAnsi="Cambria Math"/>
+                      <w:i/>
+                      <w:lang w:val="en-DE"/>
+                    </w:rPr>
+                  </m:ctrlPr>
+                </m:funcPr>
+                <m:fName>
+                  <m:r>
+                    <m:rPr>
+                      <m:sty m:val="p"/>
+                    </m:rPr>
+                    <w:rPr>
+                      <w:rFonts w:ascii="Cambria Math" w:eastAsiaTheme="minorEastAsia" w:hAnsi="Cambria Math"/>
+                      <w:lang w:val="en-DE"/>
+                    </w:rPr>
+                    <m:t>sin</m:t>
+                  </m:r>
+                </m:fName>
+                <m:e>
+                  <m:r>
+                    <w:rPr>
+                      <w:rFonts w:ascii="Cambria Math" w:eastAsiaTheme="minorEastAsia" w:hAnsi="Cambria Math"/>
+                      <w:lang w:val="en-DE"/>
+                    </w:rPr>
+                    <m:t>67.5°</m:t>
+                  </m:r>
+                </m:e>
+              </m:func>
+              <m:r>
+                <w:rPr>
+                  <w:rFonts w:ascii="Cambria Math" w:eastAsiaTheme="minorEastAsia" w:hAnsi="Cambria Math"/>
+                  <w:lang w:val="en-DE"/>
+                </w:rPr>
+                <m:t>*</m:t>
+              </m:r>
+              <m:func>
+                <m:funcPr>
+                  <m:ctrlPr>
+                    <w:rPr>
+                      <w:rFonts w:ascii="Cambria Math" w:eastAsiaTheme="minorEastAsia" w:hAnsi="Cambria Math"/>
+                      <w:i/>
+                      <w:lang w:val="en-DE"/>
+                    </w:rPr>
+                  </m:ctrlPr>
+                </m:funcPr>
+                <m:fName>
+                  <m:r>
+                    <m:rPr>
+                      <m:sty m:val="p"/>
+                    </m:rPr>
+                    <w:rPr>
+                      <w:rFonts w:ascii="Cambria Math" w:eastAsiaTheme="minorEastAsia" w:hAnsi="Cambria Math"/>
+                      <w:lang w:val="en-DE"/>
+                    </w:rPr>
+                    <m:t>sin</m:t>
+                  </m:r>
+                </m:fName>
+                <m:e>
+                  <m:r>
+                    <w:rPr>
+                      <w:rFonts w:ascii="Cambria Math" w:eastAsiaTheme="minorEastAsia" w:hAnsi="Cambria Math"/>
+                      <w:lang w:val="en-DE"/>
+                    </w:rPr>
+                    <m:t>67.5°</m:t>
+                  </m:r>
+                </m:e>
+              </m:func>
+            </m:num>
+            <m:den>
+              <m:r>
+                <w:rPr>
+                  <w:rFonts w:ascii="Cambria Math" w:eastAsiaTheme="minorEastAsia" w:hAnsi="Cambria Math"/>
+                  <w:lang w:val="en-DE"/>
+                </w:rPr>
+                <m:t>2*</m:t>
+              </m:r>
+              <m:func>
+                <m:funcPr>
+                  <m:ctrlPr>
+                    <w:rPr>
+                      <w:rFonts w:ascii="Cambria Math" w:eastAsiaTheme="minorEastAsia" w:hAnsi="Cambria Math"/>
+                      <w:i/>
+                      <w:lang w:val="en-DE"/>
+                    </w:rPr>
+                  </m:ctrlPr>
+                </m:funcPr>
+                <m:fName>
+                  <m:r>
+                    <m:rPr>
+                      <m:sty m:val="p"/>
+                    </m:rPr>
+                    <w:rPr>
+                      <w:rFonts w:ascii="Cambria Math" w:eastAsiaTheme="minorEastAsia" w:hAnsi="Cambria Math"/>
+                      <w:lang w:val="en-DE"/>
+                    </w:rPr>
+                    <m:t>sin</m:t>
+                  </m:r>
+                </m:fName>
+                <m:e>
+                  <m:r>
+                    <w:rPr>
+                      <w:rFonts w:ascii="Cambria Math" w:eastAsiaTheme="minorEastAsia" w:hAnsi="Cambria Math"/>
+                      <w:lang w:val="en-DE"/>
+                    </w:rPr>
+                    <m:t>45°</m:t>
+                  </m:r>
+                </m:e>
+              </m:func>
+            </m:den>
+          </m:f>
+          <m:r>
+            <w:rPr>
+              <w:rFonts w:ascii="Cambria Math" w:eastAsiaTheme="minorEastAsia" w:hAnsi="Cambria Math"/>
+              <w:lang w:val="en-DE"/>
+            </w:rPr>
+            <m:t>=</m:t>
+          </m:r>
+          <m:r>
+            <w:rPr>
+              <w:rFonts w:ascii="Cambria Math" w:eastAsiaTheme="minorEastAsia" w:hAnsi="Cambria Math"/>
+              <w:lang w:val="en-DE"/>
+            </w:rPr>
+            <m:t>60.3553</m:t>
+          </m:r>
+          <m:r>
+            <w:rPr>
+              <w:rFonts w:ascii="Cambria Math" w:eastAsiaTheme="minorEastAsia" w:hAnsi="Cambria Math"/>
+              <w:lang w:val="en-DE"/>
+            </w:rPr>
+            <m:t xml:space="preserve"> c</m:t>
+          </m:r>
+          <m:sSup>
+            <m:sSupPr>
+              <m:ctrlPr>
+                <w:rPr>
+                  <w:rFonts w:ascii="Cambria Math" w:eastAsiaTheme="minorEastAsia" w:hAnsi="Cambria Math"/>
+                  <w:i/>
+                  <w:lang w:val="en-DE"/>
+                </w:rPr>
+              </m:ctrlPr>
+            </m:sSupPr>
+            <m:e>
+              <m:r>
+                <w:rPr>
+                  <w:rFonts w:ascii="Cambria Math" w:eastAsiaTheme="minorEastAsia" w:hAnsi="Cambria Math"/>
+                  <w:lang w:val="en-DE"/>
+                </w:rPr>
+                <m:t>m</m:t>
+              </m:r>
+            </m:e>
+            <m:sup>
+              <m:r>
+                <w:rPr>
+                  <w:rFonts w:ascii="Cambria Math" w:eastAsiaTheme="minorEastAsia" w:hAnsi="Cambria Math"/>
+                  <w:lang w:val="en-DE"/>
+                </w:rPr>
+                <m:t>2</m:t>
+              </m:r>
+            </m:sup>
+          </m:sSup>
+          <m:r>
+            <w:rPr>
+              <w:rFonts w:ascii="Cambria Math" w:eastAsiaTheme="minorEastAsia" w:hAnsi="Cambria Math"/>
+              <w:lang w:val="en-DE"/>
+            </w:rPr>
+            <w:br/>
+          </m:r>
+        </m:oMath>
+        <m:oMath>
+          <m:r>
+            <w:rPr>
+              <w:rFonts w:ascii="Cambria Math" w:eastAsiaTheme="minorEastAsia" w:hAnsi="Cambria Math"/>
+              <w:lang w:val="en-DE"/>
+            </w:rPr>
+            <m:t>A=2*8*</m:t>
+          </m:r>
+          <m:r>
+            <w:rPr>
+              <w:rFonts w:ascii="Cambria Math" w:eastAsiaTheme="minorEastAsia" w:hAnsi="Cambria Math"/>
+              <w:lang w:val="en-DE"/>
+            </w:rPr>
+            <m:t>60.3553</m:t>
+          </m:r>
+          <m:r>
+            <w:rPr>
+              <w:rFonts w:ascii="Cambria Math" w:eastAsiaTheme="minorEastAsia" w:hAnsi="Cambria Math"/>
+              <w:lang w:val="en-DE"/>
+            </w:rPr>
+            <m:t>+</m:t>
+          </m:r>
+          <m:d>
+            <m:dPr>
+              <m:ctrlPr>
+                <w:rPr>
+                  <w:rFonts w:ascii="Cambria Math" w:eastAsiaTheme="minorEastAsia" w:hAnsi="Cambria Math"/>
+                  <w:i/>
+                  <w:lang w:val="en-DE"/>
+                </w:rPr>
+              </m:ctrlPr>
+            </m:dPr>
+            <m:e>
+              <m:r>
+                <w:rPr>
+                  <w:rFonts w:ascii="Cambria Math" w:eastAsiaTheme="minorEastAsia" w:hAnsi="Cambria Math"/>
+                  <w:lang w:val="en-DE"/>
+                </w:rPr>
+                <m:t>10*</m:t>
+              </m:r>
+              <m:d>
+                <m:dPr>
+                  <m:ctrlPr>
+                    <w:rPr>
+                      <w:rFonts w:ascii="Cambria Math" w:eastAsiaTheme="minorEastAsia" w:hAnsi="Cambria Math"/>
+                      <w:i/>
+                      <w:lang w:val="en-DE"/>
+                    </w:rPr>
+                  </m:ctrlPr>
+                </m:dPr>
+                <m:e>
+                  <m:f>
+                    <m:fPr>
+                      <m:ctrlPr>
+                        <w:rPr>
+                          <w:rFonts w:ascii="Cambria Math" w:eastAsiaTheme="minorEastAsia" w:hAnsi="Cambria Math"/>
+                          <w:i/>
+                          <w:lang w:val="en-DE"/>
+                        </w:rPr>
+                      </m:ctrlPr>
+                    </m:fPr>
+                    <m:num>
+                      <m:r>
+                        <w:rPr>
+                          <w:rFonts w:ascii="Cambria Math" w:eastAsiaTheme="minorEastAsia" w:hAnsi="Cambria Math"/>
+                          <w:lang w:val="en-DE"/>
+                        </w:rPr>
+                        <m:t>7</m:t>
+                      </m:r>
+                    </m:num>
+                    <m:den>
+                      <m:r>
+                        <w:rPr>
+                          <w:rFonts w:ascii="Cambria Math" w:eastAsiaTheme="minorEastAsia" w:hAnsi="Cambria Math"/>
+                          <w:lang w:val="en-DE"/>
+                        </w:rPr>
+                        <m:t>5</m:t>
+                      </m:r>
+                    </m:den>
+                  </m:f>
+                </m:e>
+              </m:d>
+              <m:r>
+                <w:rPr>
+                  <w:rFonts w:ascii="Cambria Math" w:eastAsiaTheme="minorEastAsia" w:hAnsi="Cambria Math"/>
+                  <w:lang w:val="en-DE"/>
+                </w:rPr>
+                <m:t>*10*8</m:t>
+              </m:r>
+            </m:e>
+          </m:d>
+          <m:r>
+            <w:rPr>
+              <w:rFonts w:ascii="Cambria Math" w:eastAsiaTheme="minorEastAsia" w:hAnsi="Cambria Math"/>
+              <w:lang w:val="en-DE"/>
+            </w:rPr>
+            <m:t>=</m:t>
+          </m:r>
+          <m:r>
+            <w:rPr>
+              <w:rFonts w:ascii="Cambria Math" w:eastAsiaTheme="minorEastAsia" w:hAnsi="Cambria Math"/>
+              <w:lang w:val="en-DE"/>
+            </w:rPr>
+            <m:t>2085.6848</m:t>
+          </m:r>
+          <m:r>
+            <w:rPr>
+              <w:rFonts w:ascii="Cambria Math" w:eastAsiaTheme="minorEastAsia" w:hAnsi="Cambria Math"/>
+              <w:lang w:val="en-DE"/>
+            </w:rPr>
+            <m:t xml:space="preserve"> </m:t>
+          </m:r>
+          <m:r>
+            <w:rPr>
+              <w:rFonts w:ascii="Cambria Math" w:eastAsiaTheme="minorEastAsia" w:hAnsi="Cambria Math"/>
+              <w:lang w:val="en-DE"/>
+            </w:rPr>
+            <m:t>c</m:t>
+          </m:r>
+          <m:sSup>
+            <m:sSupPr>
+              <m:ctrlPr>
+                <w:rPr>
+                  <w:rFonts w:ascii="Cambria Math" w:eastAsiaTheme="minorEastAsia" w:hAnsi="Cambria Math"/>
+                  <w:i/>
+                  <w:lang w:val="en-DE"/>
+                </w:rPr>
+              </m:ctrlPr>
+            </m:sSupPr>
+            <m:e>
+              <m:r>
+                <w:rPr>
+                  <w:rFonts w:ascii="Cambria Math" w:eastAsiaTheme="minorEastAsia" w:hAnsi="Cambria Math"/>
+                  <w:lang w:val="en-DE"/>
+                </w:rPr>
+                <m:t>m</m:t>
+              </m:r>
+            </m:e>
+            <m:sup>
+              <m:r>
+                <w:rPr>
+                  <w:rFonts w:ascii="Cambria Math" w:eastAsiaTheme="minorEastAsia" w:hAnsi="Cambria Math"/>
+                  <w:lang w:val="en-DE"/>
+                </w:rPr>
+                <m:t>2</m:t>
+              </m:r>
+            </m:sup>
+          </m:sSup>
+          <m:r>
+            <w:rPr>
+              <w:rFonts w:ascii="Cambria Math" w:eastAsiaTheme="minorEastAsia" w:hAnsi="Cambria Math"/>
+              <w:lang w:val="en-DE"/>
+            </w:rPr>
+            <w:br/>
+          </m:r>
+        </m:oMath>
+        <m:oMath>
+          <m:r>
+            <w:rPr>
+              <w:rFonts w:ascii="Cambria Math" w:eastAsiaTheme="minorEastAsia" w:hAnsi="Cambria Math"/>
+              <w:lang w:val="en-DE"/>
+            </w:rPr>
+            <m:t>V=</m:t>
+          </m:r>
+          <m:d>
+            <m:dPr>
+              <m:ctrlPr>
+                <w:rPr>
+                  <w:rFonts w:ascii="Cambria Math" w:eastAsiaTheme="minorEastAsia" w:hAnsi="Cambria Math"/>
+                  <w:i/>
+                  <w:lang w:val="en-DE"/>
+                </w:rPr>
+              </m:ctrlPr>
+            </m:dPr>
+            <m:e>
+              <m:r>
+                <w:rPr>
+                  <w:rFonts w:ascii="Cambria Math" w:eastAsiaTheme="minorEastAsia" w:hAnsi="Cambria Math"/>
+                  <w:lang w:val="en-DE"/>
+                </w:rPr>
+                <m:t>60.3553</m:t>
+              </m:r>
+              <m:r>
+                <w:rPr>
+                  <w:rFonts w:ascii="Cambria Math" w:eastAsiaTheme="minorEastAsia" w:hAnsi="Cambria Math"/>
+                  <w:lang w:val="en-DE"/>
+                </w:rPr>
+                <m:t>*8</m:t>
+              </m:r>
+            </m:e>
+          </m:d>
+          <m:r>
+            <w:rPr>
+              <w:rFonts w:ascii="Cambria Math" w:eastAsiaTheme="minorEastAsia" w:hAnsi="Cambria Math"/>
+              <w:lang w:val="en-DE"/>
+            </w:rPr>
+            <m:t>*</m:t>
+          </m:r>
+          <m:d>
+            <m:dPr>
+              <m:ctrlPr>
+                <w:rPr>
+                  <w:rFonts w:ascii="Cambria Math" w:eastAsiaTheme="minorEastAsia" w:hAnsi="Cambria Math"/>
+                  <w:i/>
+                  <w:lang w:val="en-DE"/>
+                </w:rPr>
+              </m:ctrlPr>
+            </m:dPr>
+            <m:e>
+              <m:r>
+                <w:rPr>
+                  <w:rFonts w:ascii="Cambria Math" w:eastAsiaTheme="minorEastAsia" w:hAnsi="Cambria Math"/>
+                  <w:lang w:val="en-DE"/>
+                </w:rPr>
+                <m:t>10*</m:t>
+              </m:r>
+              <m:d>
+                <m:dPr>
+                  <m:ctrlPr>
+                    <w:rPr>
+                      <w:rFonts w:ascii="Cambria Math" w:eastAsiaTheme="minorEastAsia" w:hAnsi="Cambria Math"/>
+                      <w:i/>
+                      <w:lang w:val="en-DE"/>
+                    </w:rPr>
+                  </m:ctrlPr>
+                </m:dPr>
+                <m:e>
+                  <m:f>
+                    <m:fPr>
+                      <m:ctrlPr>
+                        <w:rPr>
+                          <w:rFonts w:ascii="Cambria Math" w:eastAsiaTheme="minorEastAsia" w:hAnsi="Cambria Math"/>
+                          <w:i/>
+                          <w:lang w:val="en-DE"/>
+                        </w:rPr>
+                      </m:ctrlPr>
+                    </m:fPr>
+                    <m:num>
+                      <m:r>
+                        <w:rPr>
+                          <w:rFonts w:ascii="Cambria Math" w:eastAsiaTheme="minorEastAsia" w:hAnsi="Cambria Math"/>
+                          <w:lang w:val="en-DE"/>
+                        </w:rPr>
+                        <m:t>7</m:t>
+                      </m:r>
+                    </m:num>
+                    <m:den>
+                      <m:r>
+                        <w:rPr>
+                          <w:rFonts w:ascii="Cambria Math" w:eastAsiaTheme="minorEastAsia" w:hAnsi="Cambria Math"/>
+                          <w:lang w:val="en-DE"/>
+                        </w:rPr>
+                        <m:t>5</m:t>
+                      </m:r>
+                    </m:den>
+                  </m:f>
+                </m:e>
+              </m:d>
+            </m:e>
+          </m:d>
+          <m:r>
+            <w:rPr>
+              <w:rFonts w:ascii="Cambria Math" w:eastAsiaTheme="minorEastAsia" w:hAnsi="Cambria Math"/>
+              <w:lang w:val="en-DE"/>
+            </w:rPr>
+            <m:t>=</m:t>
+          </m:r>
+          <m:r>
+            <w:rPr>
+              <w:rFonts w:ascii="Cambria Math" w:eastAsiaTheme="minorEastAsia" w:hAnsi="Cambria Math"/>
+              <w:lang w:val="en-DE"/>
+            </w:rPr>
+            <m:t>6759.7936</m:t>
+          </m:r>
+          <m:r>
+            <w:rPr>
+              <w:rFonts w:ascii="Cambria Math" w:eastAsiaTheme="minorEastAsia" w:hAnsi="Cambria Math"/>
+              <w:lang w:val="en-DE"/>
+            </w:rPr>
+            <m:t xml:space="preserve"> </m:t>
+          </m:r>
+          <m:r>
+            <w:rPr>
+              <w:rFonts w:ascii="Cambria Math" w:eastAsiaTheme="minorEastAsia" w:hAnsi="Cambria Math"/>
+              <w:lang w:val="en-DE"/>
+            </w:rPr>
+            <m:t>c</m:t>
+          </m:r>
+          <m:sSup>
+            <m:sSupPr>
+              <m:ctrlPr>
+                <w:rPr>
+                  <w:rFonts w:ascii="Cambria Math" w:eastAsiaTheme="minorEastAsia" w:hAnsi="Cambria Math"/>
+                  <w:i/>
+                  <w:lang w:val="en-DE"/>
+                </w:rPr>
+              </m:ctrlPr>
+            </m:sSupPr>
+            <m:e>
+              <m:r>
+                <w:rPr>
+                  <w:rFonts w:ascii="Cambria Math" w:eastAsiaTheme="minorEastAsia" w:hAnsi="Cambria Math"/>
+                  <w:lang w:val="en-DE"/>
+                </w:rPr>
+                <m:t>m</m:t>
+              </m:r>
+            </m:e>
+            <m:sup>
+              <m:r>
+                <w:rPr>
+                  <w:rFonts w:ascii="Cambria Math" w:eastAsiaTheme="minorEastAsia" w:hAnsi="Cambria Math"/>
+                  <w:lang w:val="en-DE"/>
+                </w:rPr>
+                <m:t>3</m:t>
+              </m:r>
+            </m:sup>
+          </m:sSup>
+        </m:oMath>
+      </m:oMathPara>
+    </w:p>
+    <w:p>
+      <w:pPr>
+        <w:rPr>
+          <w:rFonts w:eastAsiaTheme="minorEastAsia"/>
+          <w:lang w:val="en-DE"/>
+        </w:rPr>
+      </w:pPr>
+    </w:p>
+    <w:p>
+      <w:pPr>
+        <w:rPr>
+          <w:rFonts w:eastAsiaTheme="minorEastAsia"/>
+          <w:lang w:val="en-DE"/>
+        </w:rPr>
+      </w:pPr>
+      <w:r>
+        <w:rPr>
+          <w:rFonts w:eastAsiaTheme="minorEastAsia"/>
+          <w:lang w:val="en-DE"/>
+        </w:rPr>
+        <w:t xml:space="preserve">39, </w:t>
+      </w:r>
+      <m:oMath>
+        <m:sSub>
+          <m:sSubPr>
+            <m:ctrlPr>
+              <w:rPr>
+                <w:rFonts w:ascii="Cambria Math" w:eastAsiaTheme="minorEastAsia" w:hAnsi="Cambria Math"/>
+                <w:i/>
+                <w:lang w:val="en-DE"/>
+              </w:rPr>
+            </m:ctrlPr>
+          </m:sSubPr>
+          <m:e>
+            <m:r>
+              <w:rPr>
+                <w:rFonts w:ascii="Cambria Math" w:eastAsiaTheme="minorEastAsia" w:hAnsi="Cambria Math"/>
+                <w:lang w:val="en-DE"/>
+              </w:rPr>
+              <m:t>U</m:t>
+            </m:r>
+          </m:e>
+          <m:sub>
+            <m:r>
+              <w:rPr>
+                <w:rFonts w:ascii="Cambria Math" w:eastAsiaTheme="minorEastAsia" w:hAnsi="Cambria Math"/>
+                <w:lang w:val="en-DE"/>
+              </w:rPr>
+              <m:t>kutya</m:t>
+            </m:r>
+          </m:sub>
+        </m:sSub>
+        <m:r>
+          <w:rPr>
+            <w:rFonts w:ascii="Cambria Math" w:eastAsiaTheme="minorEastAsia" w:hAnsi="Cambria Math"/>
+            <w:lang w:val="en-DE"/>
+          </w:rPr>
+          <m:t>=9</m:t>
+        </m:r>
+        <m:r>
+          <w:rPr>
+            <w:rFonts w:ascii="Cambria Math" w:eastAsiaTheme="minorEastAsia" w:hAnsi="Cambria Math"/>
+            <w:lang w:val="en-DE"/>
+          </w:rPr>
+          <m:t>*100cm=900</m:t>
+        </m:r>
+        <m:f>
+          <m:fPr>
+            <m:ctrlPr>
+              <w:rPr>
+                <w:rFonts w:ascii="Cambria Math" w:eastAsiaTheme="minorEastAsia" w:hAnsi="Cambria Math"/>
+                <w:i/>
+                <w:lang w:val="en-DE"/>
+              </w:rPr>
+            </m:ctrlPr>
+          </m:fPr>
+          <m:num>
+            <m:r>
+              <w:rPr>
+                <w:rFonts w:ascii="Cambria Math" w:eastAsiaTheme="minorEastAsia" w:hAnsi="Cambria Math"/>
+                <w:lang w:val="en-DE"/>
+              </w:rPr>
+              <m:t>cm</m:t>
+            </m:r>
+          </m:num>
+          <m:den>
+            <m:r>
+              <w:rPr>
+                <w:rFonts w:ascii="Cambria Math" w:eastAsiaTheme="minorEastAsia" w:hAnsi="Cambria Math"/>
+                <w:lang w:val="en-DE"/>
+              </w:rPr>
+              <m:t>s</m:t>
+            </m:r>
+          </m:den>
+        </m:f>
+        <m:r>
+          <w:rPr>
+            <w:rFonts w:ascii="Cambria Math" w:eastAsiaTheme="minorEastAsia" w:hAnsi="Cambria Math"/>
+            <w:lang w:val="en-DE"/>
+          </w:rPr>
+          <m:t xml:space="preserve"> , </m:t>
+        </m:r>
+        <m:sSub>
+          <m:sSubPr>
+            <m:ctrlPr>
+              <w:rPr>
+                <w:rFonts w:ascii="Cambria Math" w:eastAsiaTheme="minorEastAsia" w:hAnsi="Cambria Math"/>
+                <w:i/>
+                <w:lang w:val="en-DE"/>
+              </w:rPr>
+            </m:ctrlPr>
+          </m:sSubPr>
+          <m:e>
+            <m:r>
+              <w:rPr>
+                <w:rFonts w:ascii="Cambria Math" w:eastAsiaTheme="minorEastAsia" w:hAnsi="Cambria Math"/>
+                <w:lang w:val="en-DE"/>
+              </w:rPr>
+              <m:t>U</m:t>
+            </m:r>
+          </m:e>
+          <m:sub>
+            <m:r>
+              <w:rPr>
+                <w:rFonts w:ascii="Cambria Math" w:eastAsiaTheme="minorEastAsia" w:hAnsi="Cambria Math"/>
+                <w:lang w:val="en-DE"/>
+              </w:rPr>
+              <m:t>nyúl</m:t>
+            </m:r>
+          </m:sub>
+        </m:sSub>
+        <m:r>
+          <w:rPr>
+            <w:rFonts w:ascii="Cambria Math" w:eastAsiaTheme="minorEastAsia" w:hAnsi="Cambria Math"/>
+            <w:lang w:val="en-DE"/>
+          </w:rPr>
+          <m:t>=10*80=800</m:t>
+        </m:r>
+        <m:f>
+          <m:fPr>
+            <m:ctrlPr>
+              <w:rPr>
+                <w:rFonts w:ascii="Cambria Math" w:eastAsiaTheme="minorEastAsia" w:hAnsi="Cambria Math"/>
+                <w:i/>
+                <w:lang w:val="en-DE"/>
+              </w:rPr>
+            </m:ctrlPr>
+          </m:fPr>
+          <m:num>
+            <m:r>
+              <w:rPr>
+                <w:rFonts w:ascii="Cambria Math" w:eastAsiaTheme="minorEastAsia" w:hAnsi="Cambria Math"/>
+                <w:lang w:val="en-DE"/>
+              </w:rPr>
+              <m:t>cm</m:t>
+            </m:r>
+          </m:num>
+          <m:den>
+            <m:r>
+              <w:rPr>
+                <w:rFonts w:ascii="Cambria Math" w:eastAsiaTheme="minorEastAsia" w:hAnsi="Cambria Math"/>
+                <w:lang w:val="en-DE"/>
+              </w:rPr>
+              <m:t>s</m:t>
+            </m:r>
+          </m:den>
+        </m:f>
+        <m:r>
+          <w:rPr>
+            <w:rFonts w:ascii="Cambria Math" w:eastAsiaTheme="minorEastAsia" w:hAnsi="Cambria Math"/>
+            <w:lang w:val="en-DE"/>
+          </w:rPr>
+          <m:t xml:space="preserve"> </m:t>
+        </m:r>
+        <m:r>
+          <w:rPr>
+            <w:rFonts w:ascii="Cambria Math" w:eastAsiaTheme="minorEastAsia" w:hAnsi="Cambria Math"/>
+            <w:lang w:val="en-DE"/>
+          </w:rPr>
+          <w:br/>
+        </m:r>
+      </m:oMath>
+      <m:oMathPara>
+        <m:oMath>
+          <m:sSub>
+            <m:sSubPr>
+              <m:ctrlPr>
+                <w:rPr>
+                  <w:rFonts w:ascii="Cambria Math" w:eastAsiaTheme="minorEastAsia" w:hAnsi="Cambria Math"/>
+                  <w:i/>
+                  <w:lang w:val="en-DE"/>
+                </w:rPr>
+              </m:ctrlPr>
+            </m:sSubPr>
+            <m:e>
+              <m:r>
+                <w:rPr>
+                  <w:rFonts w:ascii="Cambria Math" w:eastAsiaTheme="minorEastAsia" w:hAnsi="Cambria Math"/>
+                  <w:lang w:val="en-DE"/>
+                </w:rPr>
+                <m:t>D</m:t>
+              </m:r>
+            </m:e>
+            <m:sub>
+              <m:r>
+                <w:rPr>
+                  <w:rFonts w:ascii="Cambria Math" w:eastAsiaTheme="minorEastAsia" w:hAnsi="Cambria Math"/>
+                  <w:lang w:val="en-DE"/>
+                </w:rPr>
+                <m:t>∆</m:t>
+              </m:r>
+            </m:sub>
+          </m:sSub>
+          <m:r>
+            <w:rPr>
+              <w:rFonts w:ascii="Cambria Math" w:eastAsiaTheme="minorEastAsia" w:hAnsi="Cambria Math"/>
+              <w:lang w:val="en-DE"/>
+            </w:rPr>
+            <m:t>=-100cm=-1m, t=</m:t>
+          </m:r>
+          <m:d>
+            <m:dPr>
+              <m:begChr m:val="|"/>
+              <m:endChr m:val="|"/>
+              <m:ctrlPr>
+                <w:rPr>
+                  <w:rFonts w:ascii="Cambria Math" w:eastAsiaTheme="minorEastAsia" w:hAnsi="Cambria Math"/>
+                  <w:i/>
+                  <w:lang w:val="en-DE"/>
+                </w:rPr>
+              </m:ctrlPr>
+            </m:dPr>
+            <m:e>
+              <m:f>
+                <m:fPr>
+                  <m:ctrlPr>
+                    <w:rPr>
+                      <w:rFonts w:ascii="Cambria Math" w:eastAsiaTheme="minorEastAsia" w:hAnsi="Cambria Math"/>
+                      <w:i/>
+                      <w:lang w:val="en-DE"/>
+                    </w:rPr>
+                  </m:ctrlPr>
+                </m:fPr>
+                <m:num>
+                  <m:r>
+                    <w:rPr>
+                      <w:rFonts w:ascii="Cambria Math" w:eastAsiaTheme="minorEastAsia" w:hAnsi="Cambria Math"/>
+                      <w:lang w:val="en-DE"/>
+                    </w:rPr>
+                    <m:t>8000</m:t>
+                  </m:r>
+                </m:num>
+                <m:den>
+                  <m:d>
+                    <m:dPr>
+                      <m:ctrlPr>
+                        <w:rPr>
+                          <w:rFonts w:ascii="Cambria Math" w:eastAsiaTheme="minorEastAsia" w:hAnsi="Cambria Math"/>
+                          <w:i/>
+                          <w:lang w:val="en-DE"/>
+                        </w:rPr>
+                      </m:ctrlPr>
+                    </m:dPr>
+                    <m:e>
+                      <m:r>
+                        <w:rPr>
+                          <w:rFonts w:ascii="Cambria Math" w:eastAsiaTheme="minorEastAsia" w:hAnsi="Cambria Math"/>
+                          <w:lang w:val="en-DE"/>
+                        </w:rPr>
+                        <m:t>-100cm</m:t>
+                      </m:r>
+                    </m:e>
+                  </m:d>
+                </m:den>
+              </m:f>
+            </m:e>
+          </m:d>
+          <m:r>
+            <w:rPr>
+              <w:rFonts w:ascii="Cambria Math" w:eastAsiaTheme="minorEastAsia" w:hAnsi="Cambria Math"/>
+              <w:lang w:val="en-DE"/>
+            </w:rPr>
+            <m:t>=</m:t>
+          </m:r>
+          <m:r>
+            <w:rPr>
+              <w:rFonts w:ascii="Cambria Math" w:eastAsiaTheme="minorEastAsia" w:hAnsi="Cambria Math"/>
+              <w:lang w:val="en-DE"/>
+            </w:rPr>
+            <m:t>80</m:t>
+          </m:r>
+          <m:r>
+            <w:rPr>
+              <w:rFonts w:ascii="Cambria Math" w:eastAsiaTheme="minorEastAsia" w:hAnsi="Cambria Math"/>
+              <w:lang w:val="en-DE"/>
+            </w:rPr>
+            <m:t xml:space="preserve"> mp</m:t>
+          </m:r>
+        </m:oMath>
+      </m:oMathPara>
+    </w:p>
+    <w:p>
+      <w:pPr>
+        <w:rPr>
+          <w:rFonts w:eastAsiaTheme="minorEastAsia"/>
+          <w:lang w:val="en-DE"/>
+        </w:rPr>
+      </w:pPr>
+      <w:r>
+        <w:rPr>
+          <w:rFonts w:eastAsiaTheme="minorEastAsia"/>
+          <w:lang w:val="en-DE"/>
+        </w:rPr>
+        <w:t xml:space="preserve">38, </w:t>
+      </w:r>
+      <m:oMath>
+        <m:r>
+          <w:rPr>
+            <w:rFonts w:ascii="Cambria Math" w:eastAsiaTheme="minorEastAsia" w:hAnsi="Cambria Math"/>
+            <w:lang w:val="en-DE"/>
+          </w:rPr>
+          <m:t>T=</m:t>
+        </m:r>
+        <m:f>
+          <m:fPr>
+            <m:ctrlPr>
+              <w:rPr>
+                <w:rFonts w:ascii="Cambria Math" w:eastAsiaTheme="minorEastAsia" w:hAnsi="Cambria Math"/>
+                <w:i/>
+                <w:lang w:val="en-DE"/>
+              </w:rPr>
+            </m:ctrlPr>
+          </m:fPr>
+          <m:num>
+            <m:r>
+              <w:rPr>
+                <w:rFonts w:ascii="Cambria Math" w:eastAsiaTheme="minorEastAsia" w:hAnsi="Cambria Math"/>
+                <w:lang w:val="en-DE"/>
+              </w:rPr>
+              <m:t>1</m:t>
+            </m:r>
+          </m:num>
+          <m:den>
+            <m:r>
+              <w:rPr>
+                <w:rFonts w:ascii="Cambria Math" w:eastAsiaTheme="minorEastAsia" w:hAnsi="Cambria Math"/>
+                <w:lang w:val="en-DE"/>
+              </w:rPr>
+              <m:t>2</m:t>
+            </m:r>
+          </m:den>
+        </m:f>
+        <m:r>
+          <w:rPr>
+            <w:rFonts w:ascii="Cambria Math" w:eastAsiaTheme="minorEastAsia" w:hAnsi="Cambria Math"/>
+            <w:lang w:val="en-DE"/>
+          </w:rPr>
+          <m:t>x, J=</m:t>
+        </m:r>
+        <m:f>
+          <m:fPr>
+            <m:ctrlPr>
+              <w:rPr>
+                <w:rFonts w:ascii="Cambria Math" w:eastAsiaTheme="minorEastAsia" w:hAnsi="Cambria Math"/>
+                <w:i/>
+                <w:lang w:val="en-DE"/>
+              </w:rPr>
+            </m:ctrlPr>
+          </m:fPr>
+          <m:num>
+            <m:r>
+              <w:rPr>
+                <w:rFonts w:ascii="Cambria Math" w:eastAsiaTheme="minorEastAsia" w:hAnsi="Cambria Math"/>
+                <w:lang w:val="en-DE"/>
+              </w:rPr>
+              <m:t>1</m:t>
+            </m:r>
+          </m:num>
+          <m:den>
+            <m:r>
+              <w:rPr>
+                <w:rFonts w:ascii="Cambria Math" w:eastAsiaTheme="minorEastAsia" w:hAnsi="Cambria Math"/>
+                <w:lang w:val="en-DE"/>
+              </w:rPr>
+              <m:t>3</m:t>
+            </m:r>
+          </m:den>
+        </m:f>
+        <m:r>
+          <w:rPr>
+            <w:rFonts w:ascii="Cambria Math" w:eastAsiaTheme="minorEastAsia" w:hAnsi="Cambria Math"/>
+            <w:lang w:val="en-DE"/>
+          </w:rPr>
+          <m:t>x, K=J-25</m:t>
+        </m:r>
+        <m:r>
+          <w:rPr>
+            <w:rFonts w:ascii="Cambria Math" w:eastAsiaTheme="minorEastAsia" w:hAnsi="Cambria Math"/>
+            <w:lang w:val="en-DE"/>
+          </w:rPr>
+          <w:br/>
+        </m:r>
+      </m:oMath>
+      <m:oMathPara>
+        <m:oMath>
+          <m:f>
+            <m:fPr>
+              <m:ctrlPr>
+                <w:rPr>
+                  <w:rFonts w:ascii="Cambria Math" w:eastAsiaTheme="minorEastAsia" w:hAnsi="Cambria Math"/>
+                  <w:i/>
+                  <w:lang w:val="en-DE"/>
+                </w:rPr>
+              </m:ctrlPr>
+            </m:fPr>
+            <m:num>
+              <m:r>
+                <w:rPr>
+                  <w:rFonts w:ascii="Cambria Math" w:eastAsiaTheme="minorEastAsia" w:hAnsi="Cambria Math"/>
+                  <w:lang w:val="en-DE"/>
+                </w:rPr>
+                <m:t>1</m:t>
+              </m:r>
+            </m:num>
+            <m:den>
+              <m:r>
+                <w:rPr>
+                  <w:rFonts w:ascii="Cambria Math" w:eastAsiaTheme="minorEastAsia" w:hAnsi="Cambria Math"/>
+                  <w:lang w:val="en-DE"/>
+                </w:rPr>
+                <m:t>2</m:t>
+              </m:r>
+            </m:den>
+          </m:f>
+          <m:r>
+            <w:rPr>
+              <w:rFonts w:ascii="Cambria Math" w:eastAsiaTheme="minorEastAsia" w:hAnsi="Cambria Math"/>
+              <w:lang w:val="en-DE"/>
+            </w:rPr>
+            <m:t>x+</m:t>
+          </m:r>
+          <m:f>
+            <m:fPr>
+              <m:ctrlPr>
+                <w:rPr>
+                  <w:rFonts w:ascii="Cambria Math" w:eastAsiaTheme="minorEastAsia" w:hAnsi="Cambria Math"/>
+                  <w:i/>
+                  <w:lang w:val="en-DE"/>
+                </w:rPr>
+              </m:ctrlPr>
+            </m:fPr>
+            <m:num>
+              <m:r>
+                <w:rPr>
+                  <w:rFonts w:ascii="Cambria Math" w:eastAsiaTheme="minorEastAsia" w:hAnsi="Cambria Math"/>
+                  <w:lang w:val="en-DE"/>
+                </w:rPr>
+                <m:t>1</m:t>
+              </m:r>
+            </m:num>
+            <m:den>
+              <m:r>
+                <w:rPr>
+                  <w:rFonts w:ascii="Cambria Math" w:eastAsiaTheme="minorEastAsia" w:hAnsi="Cambria Math"/>
+                  <w:lang w:val="en-DE"/>
+                </w:rPr>
+                <m:t>3</m:t>
+              </m:r>
+            </m:den>
+          </m:f>
+          <m:r>
+            <w:rPr>
+              <w:rFonts w:ascii="Cambria Math" w:eastAsiaTheme="minorEastAsia" w:hAnsi="Cambria Math"/>
+              <w:lang w:val="en-DE"/>
+            </w:rPr>
+            <m:t>x*2-25=x</m:t>
+          </m:r>
+          <m:r>
+            <w:rPr>
+              <w:rFonts w:ascii="Cambria Math" w:eastAsiaTheme="minorEastAsia" w:hAnsi="Cambria Math"/>
+              <w:lang w:val="en-DE"/>
+            </w:rPr>
+            <w:br/>
+          </m:r>
+        </m:oMath>
+        <m:oMath>
+          <m:f>
+            <m:fPr>
+              <m:ctrlPr>
+                <w:rPr>
+                  <w:rFonts w:ascii="Cambria Math" w:eastAsiaTheme="minorEastAsia" w:hAnsi="Cambria Math"/>
+                  <w:i/>
+                  <w:lang w:val="en-DE"/>
+                </w:rPr>
+              </m:ctrlPr>
+            </m:fPr>
+            <m:num>
+              <m:r>
+                <w:rPr>
+                  <w:rFonts w:ascii="Cambria Math" w:eastAsiaTheme="minorEastAsia" w:hAnsi="Cambria Math"/>
+                  <w:lang w:val="en-DE"/>
+                </w:rPr>
+                <m:t>3+2+2</m:t>
+              </m:r>
+            </m:num>
+            <m:den>
+              <m:r>
+                <w:rPr>
+                  <w:rFonts w:ascii="Cambria Math" w:eastAsiaTheme="minorEastAsia" w:hAnsi="Cambria Math"/>
+                  <w:lang w:val="en-DE"/>
+                </w:rPr>
+                <m:t>6</m:t>
+              </m:r>
+            </m:den>
+          </m:f>
+          <m:r>
+            <w:rPr>
+              <w:rFonts w:ascii="Cambria Math" w:eastAsiaTheme="minorEastAsia" w:hAnsi="Cambria Math"/>
+              <w:lang w:val="en-DE"/>
+            </w:rPr>
+            <m:t>x-25=x</m:t>
+          </m:r>
+          <m:r>
+            <w:rPr>
+              <w:rFonts w:ascii="Cambria Math" w:eastAsiaTheme="minorEastAsia" w:hAnsi="Cambria Math"/>
+              <w:lang w:val="en-DE"/>
+            </w:rPr>
+            <w:br/>
+          </m:r>
+        </m:oMath>
+        <m:oMath>
+          <m:f>
+            <m:fPr>
+              <m:ctrlPr>
+                <w:rPr>
+                  <w:rFonts w:ascii="Cambria Math" w:eastAsiaTheme="minorEastAsia" w:hAnsi="Cambria Math"/>
+                  <w:i/>
+                  <w:lang w:val="en-DE"/>
+                </w:rPr>
+              </m:ctrlPr>
+            </m:fPr>
+            <m:num>
+              <m:r>
+                <w:rPr>
+                  <w:rFonts w:ascii="Cambria Math" w:eastAsiaTheme="minorEastAsia" w:hAnsi="Cambria Math"/>
+                  <w:lang w:val="en-DE"/>
+                </w:rPr>
+                <m:t>7</m:t>
+              </m:r>
+            </m:num>
+            <m:den>
+              <m:r>
+                <w:rPr>
+                  <w:rFonts w:ascii="Cambria Math" w:eastAsiaTheme="minorEastAsia" w:hAnsi="Cambria Math"/>
+                  <w:lang w:val="en-DE"/>
+                </w:rPr>
+                <m:t>6</m:t>
+              </m:r>
+            </m:den>
+          </m:f>
+          <m:r>
+            <w:rPr>
+              <w:rFonts w:ascii="Cambria Math" w:eastAsiaTheme="minorEastAsia" w:hAnsi="Cambria Math"/>
+              <w:lang w:val="en-DE"/>
+            </w:rPr>
+            <m:t>x-25=x</m:t>
+          </m:r>
+          <m:r>
+            <w:rPr>
+              <w:rFonts w:ascii="Cambria Math" w:eastAsiaTheme="minorEastAsia" w:hAnsi="Cambria Math"/>
+              <w:lang w:val="en-DE"/>
+            </w:rPr>
+            <w:br/>
+          </m:r>
+        </m:oMath>
+        <m:oMath>
+          <m:f>
+            <m:fPr>
+              <m:ctrlPr>
+                <w:rPr>
+                  <w:rFonts w:ascii="Cambria Math" w:eastAsiaTheme="minorEastAsia" w:hAnsi="Cambria Math"/>
+                  <w:i/>
+                  <w:lang w:val="en-DE"/>
+                </w:rPr>
+              </m:ctrlPr>
+            </m:fPr>
+            <m:num>
+              <m:r>
+                <w:rPr>
+                  <w:rFonts w:ascii="Cambria Math" w:eastAsiaTheme="minorEastAsia" w:hAnsi="Cambria Math"/>
+                  <w:lang w:val="en-DE"/>
+                </w:rPr>
+                <m:t>7</m:t>
+              </m:r>
+            </m:num>
+            <m:den>
+              <m:r>
+                <w:rPr>
+                  <w:rFonts w:ascii="Cambria Math" w:eastAsiaTheme="minorEastAsia" w:hAnsi="Cambria Math"/>
+                  <w:lang w:val="en-DE"/>
+                </w:rPr>
+                <m:t>6</m:t>
+              </m:r>
+            </m:den>
+          </m:f>
+          <m:r>
+            <w:rPr>
+              <w:rFonts w:ascii="Cambria Math" w:eastAsiaTheme="minorEastAsia" w:hAnsi="Cambria Math"/>
+              <w:lang w:val="en-DE"/>
+            </w:rPr>
+            <m:t>x=x+25</m:t>
+          </m:r>
+          <m:r>
+            <w:rPr>
+              <w:rFonts w:ascii="Cambria Math" w:eastAsiaTheme="minorEastAsia" w:hAnsi="Cambria Math"/>
+              <w:lang w:val="en-DE"/>
+            </w:rPr>
+            <w:br/>
+          </m:r>
+        </m:oMath>
+        <m:oMath>
+          <m:f>
+            <m:fPr>
+              <m:ctrlPr>
+                <w:rPr>
+                  <w:rFonts w:ascii="Cambria Math" w:eastAsiaTheme="minorEastAsia" w:hAnsi="Cambria Math"/>
+                  <w:i/>
+                  <w:lang w:val="en-DE"/>
+                </w:rPr>
+              </m:ctrlPr>
+            </m:fPr>
+            <m:num>
+              <m:r>
+                <w:rPr>
+                  <w:rFonts w:ascii="Cambria Math" w:eastAsiaTheme="minorEastAsia" w:hAnsi="Cambria Math"/>
+                  <w:lang w:val="en-DE"/>
+                </w:rPr>
+                <m:t>1</m:t>
+              </m:r>
+            </m:num>
+            <m:den>
+              <m:r>
+                <w:rPr>
+                  <w:rFonts w:ascii="Cambria Math" w:eastAsiaTheme="minorEastAsia" w:hAnsi="Cambria Math"/>
+                  <w:lang w:val="en-DE"/>
+                </w:rPr>
+                <m:t>6</m:t>
+              </m:r>
+            </m:den>
+          </m:f>
+          <m:r>
+            <w:rPr>
+              <w:rFonts w:ascii="Cambria Math" w:eastAsiaTheme="minorEastAsia" w:hAnsi="Cambria Math"/>
+              <w:lang w:val="en-DE"/>
+            </w:rPr>
+            <m:t>x=25</m:t>
           </m:r>
         </m:oMath>
       </m:oMathPara>

--- a/2025-2026/Matematika/Matek.docx
+++ b/2025-2026/Matematika/Matek.docx
@@ -9,12 +9,14 @@
           <w:lang w:val="en-DE"/>
         </w:rPr>
       </w:pPr>
+      <w:proofErr w:type="spellStart"/>
       <w:r>
         <w:rPr>
           <w:lang w:val="en-DE"/>
         </w:rPr>
         <w:t>Sorozatok</w:t>
       </w:r>
+      <w:proofErr w:type="spellEnd"/>
     </w:p>
     <w:p>
       <w:pPr>
@@ -40,7 +42,21 @@
         <w:rPr>
           <w:lang w:val="en-DE"/>
         </w:rPr>
-        <w:t xml:space="preserve"> (Fibonacci sorozat)</w:t>
+        <w:t xml:space="preserve"> (Fibonacci </w:t>
+      </w:r>
+      <w:proofErr w:type="spellStart"/>
+      <w:r>
+        <w:rPr>
+          <w:lang w:val="en-DE"/>
+        </w:rPr>
+        <w:t>sorozat</w:t>
+      </w:r>
+      <w:proofErr w:type="spellEnd"/>
+      <w:r>
+        <w:rPr>
+          <w:lang w:val="en-DE"/>
+        </w:rPr>
+        <w:t>)</w:t>
       </w:r>
     </w:p>
     <w:p>
@@ -603,13 +619,31 @@
           <w:lang w:val="en-DE"/>
         </w:rPr>
       </w:pPr>
+      <w:proofErr w:type="spellStart"/>
       <w:r>
         <w:rPr>
           <w:rFonts w:eastAsiaTheme="minorEastAsia"/>
           <w:lang w:val="en-DE"/>
         </w:rPr>
-        <w:t>Számtani sorozat</w:t>
+        <w:t>Számtani</w:t>
       </w:r>
+      <w:proofErr w:type="spellEnd"/>
+      <w:r>
+        <w:rPr>
+          <w:rFonts w:eastAsiaTheme="minorEastAsia"/>
+          <w:lang w:val="en-DE"/>
+        </w:rPr>
+        <w:t xml:space="preserve"> </w:t>
+      </w:r>
+      <w:proofErr w:type="spellStart"/>
+      <w:r>
+        <w:rPr>
+          <w:rFonts w:eastAsiaTheme="minorEastAsia"/>
+          <w:lang w:val="en-DE"/>
+        </w:rPr>
+        <w:t>sorozat</w:t>
+      </w:r>
+      <w:proofErr w:type="spellEnd"/>
     </w:p>
     <w:p>
       <w:pPr>
@@ -617,12 +651,266 @@
           <w:lang w:val="en-DE"/>
         </w:rPr>
       </w:pPr>
+      <w:proofErr w:type="spellStart"/>
       <w:r>
         <w:rPr>
           <w:lang w:val="en-DE"/>
         </w:rPr>
-        <w:t>szimm. trapéz, ahogy a színpadtól távolodunk annál rövidebbek a sorok, 20 szék leghátul, minden sorban +2 az előzőhöz képest. 500 diák+10 kísérő tanár megtelítik a teret</w:t>
+        <w:t>szimm</w:t>
       </w:r>
+      <w:proofErr w:type="spellEnd"/>
+      <w:r>
+        <w:rPr>
+          <w:lang w:val="en-DE"/>
+        </w:rPr>
+        <w:t xml:space="preserve">. </w:t>
+      </w:r>
+      <w:proofErr w:type="spellStart"/>
+      <w:r>
+        <w:rPr>
+          <w:lang w:val="en-DE"/>
+        </w:rPr>
+        <w:t>trapéz</w:t>
+      </w:r>
+      <w:proofErr w:type="spellEnd"/>
+      <w:r>
+        <w:rPr>
+          <w:lang w:val="en-DE"/>
+        </w:rPr>
+        <w:t xml:space="preserve">, </w:t>
+      </w:r>
+      <w:proofErr w:type="spellStart"/>
+      <w:r>
+        <w:rPr>
+          <w:lang w:val="en-DE"/>
+        </w:rPr>
+        <w:t>ahogy</w:t>
+      </w:r>
+      <w:proofErr w:type="spellEnd"/>
+      <w:r>
+        <w:rPr>
+          <w:lang w:val="en-DE"/>
+        </w:rPr>
+        <w:t xml:space="preserve"> a </w:t>
+      </w:r>
+      <w:proofErr w:type="spellStart"/>
+      <w:r>
+        <w:rPr>
+          <w:lang w:val="en-DE"/>
+        </w:rPr>
+        <w:t>színpadtól</w:t>
+      </w:r>
+      <w:proofErr w:type="spellEnd"/>
+      <w:r>
+        <w:rPr>
+          <w:lang w:val="en-DE"/>
+        </w:rPr>
+        <w:t xml:space="preserve"> </w:t>
+      </w:r>
+      <w:proofErr w:type="spellStart"/>
+      <w:r>
+        <w:rPr>
+          <w:lang w:val="en-DE"/>
+        </w:rPr>
+        <w:t>távolodunk</w:t>
+      </w:r>
+      <w:proofErr w:type="spellEnd"/>
+      <w:r>
+        <w:rPr>
+          <w:lang w:val="en-DE"/>
+        </w:rPr>
+        <w:t xml:space="preserve"> </w:t>
+      </w:r>
+      <w:proofErr w:type="spellStart"/>
+      <w:r>
+        <w:rPr>
+          <w:lang w:val="en-DE"/>
+        </w:rPr>
+        <w:t>annál</w:t>
+      </w:r>
+      <w:proofErr w:type="spellEnd"/>
+      <w:r>
+        <w:rPr>
+          <w:lang w:val="en-DE"/>
+        </w:rPr>
+        <w:t xml:space="preserve"> </w:t>
+      </w:r>
+      <w:proofErr w:type="spellStart"/>
+      <w:r>
+        <w:rPr>
+          <w:lang w:val="en-DE"/>
+        </w:rPr>
+        <w:t>rövidebbek</w:t>
+      </w:r>
+      <w:proofErr w:type="spellEnd"/>
+      <w:r>
+        <w:rPr>
+          <w:lang w:val="en-DE"/>
+        </w:rPr>
+        <w:t xml:space="preserve"> a </w:t>
+      </w:r>
+      <w:proofErr w:type="spellStart"/>
+      <w:r>
+        <w:rPr>
+          <w:lang w:val="en-DE"/>
+        </w:rPr>
+        <w:t>sorok</w:t>
+      </w:r>
+      <w:proofErr w:type="spellEnd"/>
+      <w:r>
+        <w:rPr>
+          <w:lang w:val="en-DE"/>
+        </w:rPr>
+        <w:t xml:space="preserve">, 20 </w:t>
+      </w:r>
+      <w:proofErr w:type="spellStart"/>
+      <w:r>
+        <w:rPr>
+          <w:lang w:val="en-DE"/>
+        </w:rPr>
+        <w:t>szék</w:t>
+      </w:r>
+      <w:proofErr w:type="spellEnd"/>
+      <w:r>
+        <w:rPr>
+          <w:lang w:val="en-DE"/>
+        </w:rPr>
+        <w:t xml:space="preserve"> </w:t>
+      </w:r>
+      <w:proofErr w:type="spellStart"/>
+      <w:r>
+        <w:rPr>
+          <w:lang w:val="en-DE"/>
+        </w:rPr>
+        <w:t>leghátul</w:t>
+      </w:r>
+      <w:proofErr w:type="spellEnd"/>
+      <w:r>
+        <w:rPr>
+          <w:lang w:val="en-DE"/>
+        </w:rPr>
+        <w:t xml:space="preserve">, </w:t>
+      </w:r>
+      <w:proofErr w:type="spellStart"/>
+      <w:r>
+        <w:rPr>
+          <w:lang w:val="en-DE"/>
+        </w:rPr>
+        <w:t>minden</w:t>
+      </w:r>
+      <w:proofErr w:type="spellEnd"/>
+      <w:r>
+        <w:rPr>
+          <w:lang w:val="en-DE"/>
+        </w:rPr>
+        <w:t xml:space="preserve"> </w:t>
+      </w:r>
+      <w:proofErr w:type="spellStart"/>
+      <w:r>
+        <w:rPr>
+          <w:lang w:val="en-DE"/>
+        </w:rPr>
+        <w:t>sorban</w:t>
+      </w:r>
+      <w:proofErr w:type="spellEnd"/>
+      <w:r>
+        <w:rPr>
+          <w:lang w:val="en-DE"/>
+        </w:rPr>
+        <w:t xml:space="preserve"> +2 </w:t>
+      </w:r>
+      <w:proofErr w:type="spellStart"/>
+      <w:r>
+        <w:rPr>
+          <w:lang w:val="en-DE"/>
+        </w:rPr>
+        <w:t>az</w:t>
+      </w:r>
+      <w:proofErr w:type="spellEnd"/>
+      <w:r>
+        <w:rPr>
+          <w:lang w:val="en-DE"/>
+        </w:rPr>
+        <w:t xml:space="preserve"> </w:t>
+      </w:r>
+      <w:proofErr w:type="spellStart"/>
+      <w:r>
+        <w:rPr>
+          <w:lang w:val="en-DE"/>
+        </w:rPr>
+        <w:t>előzőhöz</w:t>
+      </w:r>
+      <w:proofErr w:type="spellEnd"/>
+      <w:r>
+        <w:rPr>
+          <w:lang w:val="en-DE"/>
+        </w:rPr>
+        <w:t xml:space="preserve"> </w:t>
+      </w:r>
+      <w:proofErr w:type="spellStart"/>
+      <w:r>
+        <w:rPr>
+          <w:lang w:val="en-DE"/>
+        </w:rPr>
+        <w:t>képest</w:t>
+      </w:r>
+      <w:proofErr w:type="spellEnd"/>
+      <w:r>
+        <w:rPr>
+          <w:lang w:val="en-DE"/>
+        </w:rPr>
+        <w:t xml:space="preserve">. 500 diák+10 </w:t>
+      </w:r>
+      <w:proofErr w:type="spellStart"/>
+      <w:r>
+        <w:rPr>
+          <w:lang w:val="en-DE"/>
+        </w:rPr>
+        <w:t>kísérő</w:t>
+      </w:r>
+      <w:proofErr w:type="spellEnd"/>
+      <w:r>
+        <w:rPr>
+          <w:lang w:val="en-DE"/>
+        </w:rPr>
+        <w:t xml:space="preserve"> </w:t>
+      </w:r>
+      <w:proofErr w:type="spellStart"/>
+      <w:r>
+        <w:rPr>
+          <w:lang w:val="en-DE"/>
+        </w:rPr>
+        <w:t>tanár</w:t>
+      </w:r>
+      <w:proofErr w:type="spellEnd"/>
+      <w:r>
+        <w:rPr>
+          <w:lang w:val="en-DE"/>
+        </w:rPr>
+        <w:t xml:space="preserve"> </w:t>
+      </w:r>
+      <w:proofErr w:type="spellStart"/>
+      <w:r>
+        <w:rPr>
+          <w:lang w:val="en-DE"/>
+        </w:rPr>
+        <w:t>megtelítik</w:t>
+      </w:r>
+      <w:proofErr w:type="spellEnd"/>
+      <w:r>
+        <w:rPr>
+          <w:lang w:val="en-DE"/>
+        </w:rPr>
+        <w:t xml:space="preserve"> a </w:t>
+      </w:r>
+      <w:proofErr w:type="spellStart"/>
+      <w:r>
+        <w:rPr>
+          <w:lang w:val="en-DE"/>
+        </w:rPr>
+        <w:t>teret</w:t>
+      </w:r>
+      <w:proofErr w:type="spellEnd"/>
     </w:p>
     <w:p>
       <w:pPr>
@@ -959,11 +1247,33 @@
           <w:lang w:val="en-DE"/>
         </w:rPr>
       </w:pPr>
+      <w:proofErr w:type="spellStart"/>
       <w:r>
         <w:rPr>
           <w:lang w:val="en-DE"/>
         </w:rPr>
-        <w:t>Első tag -3, differencia d = -17, 5. tag?</w:t>
+        <w:t>Első</w:t>
+      </w:r>
+      <w:proofErr w:type="spellEnd"/>
+      <w:r>
+        <w:rPr>
+          <w:lang w:val="en-DE"/>
+        </w:rPr>
+        <w:t xml:space="preserve"> tag -3, </w:t>
+      </w:r>
+      <w:proofErr w:type="spellStart"/>
+      <w:r>
+        <w:rPr>
+          <w:lang w:val="en-DE"/>
+        </w:rPr>
+        <w:t>differencia</w:t>
+      </w:r>
+      <w:proofErr w:type="spellEnd"/>
+      <w:r>
+        <w:rPr>
+          <w:lang w:val="en-DE"/>
+        </w:rPr>
+        <w:t xml:space="preserve"> d = -17, 5. tag?</w:t>
       </w:r>
       <w:r>
         <w:rPr>
@@ -1170,12 +1480,21 @@
           <w:lang w:val="en-DE"/>
         </w:rPr>
       </w:pPr>
+      <w:proofErr w:type="spellStart"/>
       <w:r>
         <w:rPr>
           <w:rFonts w:eastAsiaTheme="minorEastAsia"/>
           <w:lang w:val="en-DE"/>
         </w:rPr>
-        <w:t xml:space="preserve">Első tag 8, </w:t>
+        <w:t>Első</w:t>
+      </w:r>
+      <w:proofErr w:type="spellEnd"/>
+      <w:r>
+        <w:rPr>
+          <w:rFonts w:eastAsiaTheme="minorEastAsia"/>
+          <w:lang w:val="en-DE"/>
+        </w:rPr>
+        <w:t xml:space="preserve"> tag 8, </w:t>
       </w:r>
       <m:oMath>
         <m:r>
@@ -2670,7 +2989,167 @@
           <w:rFonts w:eastAsiaTheme="minorEastAsia"/>
           <w:lang w:val="en-DE"/>
         </w:rPr>
-        <w:t>4-el osztható egy szám, ha az utolsó két számjegyből alkotott szám oszható 4el</w:t>
+        <w:t xml:space="preserve">4-el </w:t>
+      </w:r>
+      <w:proofErr w:type="spellStart"/>
+      <w:r>
+        <w:rPr>
+          <w:rFonts w:eastAsiaTheme="minorEastAsia"/>
+          <w:lang w:val="en-DE"/>
+        </w:rPr>
+        <w:t>osztható</w:t>
+      </w:r>
+      <w:proofErr w:type="spellEnd"/>
+      <w:r>
+        <w:rPr>
+          <w:rFonts w:eastAsiaTheme="minorEastAsia"/>
+          <w:lang w:val="en-DE"/>
+        </w:rPr>
+        <w:t xml:space="preserve"> </w:t>
+      </w:r>
+      <w:proofErr w:type="spellStart"/>
+      <w:r>
+        <w:rPr>
+          <w:rFonts w:eastAsiaTheme="minorEastAsia"/>
+          <w:lang w:val="en-DE"/>
+        </w:rPr>
+        <w:t>egy</w:t>
+      </w:r>
+      <w:proofErr w:type="spellEnd"/>
+      <w:r>
+        <w:rPr>
+          <w:rFonts w:eastAsiaTheme="minorEastAsia"/>
+          <w:lang w:val="en-DE"/>
+        </w:rPr>
+        <w:t xml:space="preserve"> </w:t>
+      </w:r>
+      <w:proofErr w:type="spellStart"/>
+      <w:r>
+        <w:rPr>
+          <w:rFonts w:eastAsiaTheme="minorEastAsia"/>
+          <w:lang w:val="en-DE"/>
+        </w:rPr>
+        <w:t>szám</w:t>
+      </w:r>
+      <w:proofErr w:type="spellEnd"/>
+      <w:r>
+        <w:rPr>
+          <w:rFonts w:eastAsiaTheme="minorEastAsia"/>
+          <w:lang w:val="en-DE"/>
+        </w:rPr>
+        <w:t xml:space="preserve">, ha </w:t>
+      </w:r>
+      <w:proofErr w:type="spellStart"/>
+      <w:r>
+        <w:rPr>
+          <w:rFonts w:eastAsiaTheme="minorEastAsia"/>
+          <w:lang w:val="en-DE"/>
+        </w:rPr>
+        <w:t>az</w:t>
+      </w:r>
+      <w:proofErr w:type="spellEnd"/>
+      <w:r>
+        <w:rPr>
+          <w:rFonts w:eastAsiaTheme="minorEastAsia"/>
+          <w:lang w:val="en-DE"/>
+        </w:rPr>
+        <w:t xml:space="preserve"> </w:t>
+      </w:r>
+      <w:proofErr w:type="spellStart"/>
+      <w:r>
+        <w:rPr>
+          <w:rFonts w:eastAsiaTheme="minorEastAsia"/>
+          <w:lang w:val="en-DE"/>
+        </w:rPr>
+        <w:t>utolsó</w:t>
+      </w:r>
+      <w:proofErr w:type="spellEnd"/>
+      <w:r>
+        <w:rPr>
+          <w:rFonts w:eastAsiaTheme="minorEastAsia"/>
+          <w:lang w:val="en-DE"/>
+        </w:rPr>
+        <w:t xml:space="preserve"> </w:t>
+      </w:r>
+      <w:proofErr w:type="spellStart"/>
+      <w:r>
+        <w:rPr>
+          <w:rFonts w:eastAsiaTheme="minorEastAsia"/>
+          <w:lang w:val="en-DE"/>
+        </w:rPr>
+        <w:t>két</w:t>
+      </w:r>
+      <w:proofErr w:type="spellEnd"/>
+      <w:r>
+        <w:rPr>
+          <w:rFonts w:eastAsiaTheme="minorEastAsia"/>
+          <w:lang w:val="en-DE"/>
+        </w:rPr>
+        <w:t xml:space="preserve"> </w:t>
+      </w:r>
+      <w:proofErr w:type="spellStart"/>
+      <w:r>
+        <w:rPr>
+          <w:rFonts w:eastAsiaTheme="minorEastAsia"/>
+          <w:lang w:val="en-DE"/>
+        </w:rPr>
+        <w:t>számjegyből</w:t>
+      </w:r>
+      <w:proofErr w:type="spellEnd"/>
+      <w:r>
+        <w:rPr>
+          <w:rFonts w:eastAsiaTheme="minorEastAsia"/>
+          <w:lang w:val="en-DE"/>
+        </w:rPr>
+        <w:t xml:space="preserve"> </w:t>
+      </w:r>
+      <w:proofErr w:type="spellStart"/>
+      <w:r>
+        <w:rPr>
+          <w:rFonts w:eastAsiaTheme="minorEastAsia"/>
+          <w:lang w:val="en-DE"/>
+        </w:rPr>
+        <w:t>alkotott</w:t>
+      </w:r>
+      <w:proofErr w:type="spellEnd"/>
+      <w:r>
+        <w:rPr>
+          <w:rFonts w:eastAsiaTheme="minorEastAsia"/>
+          <w:lang w:val="en-DE"/>
+        </w:rPr>
+        <w:t xml:space="preserve"> </w:t>
+      </w:r>
+      <w:proofErr w:type="spellStart"/>
+      <w:r>
+        <w:rPr>
+          <w:rFonts w:eastAsiaTheme="minorEastAsia"/>
+          <w:lang w:val="en-DE"/>
+        </w:rPr>
+        <w:t>szám</w:t>
+      </w:r>
+      <w:proofErr w:type="spellEnd"/>
+      <w:r>
+        <w:rPr>
+          <w:rFonts w:eastAsiaTheme="minorEastAsia"/>
+          <w:lang w:val="en-DE"/>
+        </w:rPr>
+        <w:t xml:space="preserve"> </w:t>
+      </w:r>
+      <w:proofErr w:type="spellStart"/>
+      <w:r>
+        <w:rPr>
+          <w:rFonts w:eastAsiaTheme="minorEastAsia"/>
+          <w:lang w:val="en-DE"/>
+        </w:rPr>
+        <w:t>oszható</w:t>
+      </w:r>
+      <w:proofErr w:type="spellEnd"/>
+      <w:r>
+        <w:rPr>
+          <w:rFonts w:eastAsiaTheme="minorEastAsia"/>
+          <w:lang w:val="en-DE"/>
+        </w:rPr>
+        <w:t xml:space="preserve"> 4el</w:t>
       </w:r>
     </w:p>
     <w:p>
@@ -3612,12 +4091,21 @@
           <w:lang w:val="en-DE"/>
         </w:rPr>
       </w:pPr>
+      <w:proofErr w:type="spellStart"/>
       <w:r>
         <w:rPr>
           <w:rFonts w:eastAsiaTheme="minorEastAsia"/>
           <w:lang w:val="en-DE"/>
         </w:rPr>
-        <w:t xml:space="preserve">És </w:t>
+        <w:t>És</w:t>
+      </w:r>
+      <w:proofErr w:type="spellEnd"/>
+      <w:r>
+        <w:rPr>
+          <w:rFonts w:eastAsiaTheme="minorEastAsia"/>
+          <w:lang w:val="en-DE"/>
+        </w:rPr>
+        <w:t xml:space="preserve"> </w:t>
       </w:r>
       <m:oMath>
         <m:sSup>
@@ -4388,8 +4876,49 @@
           <w:rFonts w:eastAsiaTheme="minorEastAsia"/>
           <w:lang w:val="en-DE"/>
         </w:rPr>
-        <w:t>5 fő: 1 lány, 4 fiú</w:t>
+        <w:t xml:space="preserve">5 </w:t>
       </w:r>
+      <w:proofErr w:type="spellStart"/>
+      <w:r>
+        <w:rPr>
+          <w:rFonts w:eastAsiaTheme="minorEastAsia"/>
+          <w:lang w:val="en-DE"/>
+        </w:rPr>
+        <w:t>fő</w:t>
+      </w:r>
+      <w:proofErr w:type="spellEnd"/>
+      <w:r>
+        <w:rPr>
+          <w:rFonts w:eastAsiaTheme="minorEastAsia"/>
+          <w:lang w:val="en-DE"/>
+        </w:rPr>
+        <w:t xml:space="preserve">: 1 </w:t>
+      </w:r>
+      <w:proofErr w:type="spellStart"/>
+      <w:r>
+        <w:rPr>
+          <w:rFonts w:eastAsiaTheme="minorEastAsia"/>
+          <w:lang w:val="en-DE"/>
+        </w:rPr>
+        <w:t>lány</w:t>
+      </w:r>
+      <w:proofErr w:type="spellEnd"/>
+      <w:r>
+        <w:rPr>
+          <w:rFonts w:eastAsiaTheme="minorEastAsia"/>
+          <w:lang w:val="en-DE"/>
+        </w:rPr>
+        <w:t xml:space="preserve">, 4 </w:t>
+      </w:r>
+      <w:proofErr w:type="spellStart"/>
+      <w:r>
+        <w:rPr>
+          <w:rFonts w:eastAsiaTheme="minorEastAsia"/>
+          <w:lang w:val="en-DE"/>
+        </w:rPr>
+        <w:t>fiú</w:t>
+      </w:r>
+      <w:proofErr w:type="spellEnd"/>
     </w:p>
     <w:tbl>
       <w:tblPr>
@@ -16738,6 +17267,7 @@
           <w:lang w:val="en-DE"/>
         </w:rPr>
       </w:pPr>
+      <w:proofErr w:type="spellStart"/>
       <w:r>
         <w:rPr>
           <w:rFonts w:ascii="Aptos" w:eastAsia="Times New Roman" w:hAnsi="Aptos" w:cs="Times New Roman"/>
@@ -16746,6 +17276,7 @@
         </w:rPr>
         <w:t>Dolgozatjavítás</w:t>
       </w:r>
+      <w:proofErr w:type="spellEnd"/>
     </w:p>
     <w:p>
       <w:pPr>
@@ -19997,8 +20528,17 @@
           <w:rFonts w:eastAsia="Times New Roman"/>
           <w:lang w:val="en-DE"/>
         </w:rPr>
-        <w:t>VI. Villámkérdések</w:t>
+        <w:t xml:space="preserve">VI. </w:t>
       </w:r>
+      <w:proofErr w:type="spellStart"/>
+      <w:r>
+        <w:rPr>
+          <w:rFonts w:eastAsia="Times New Roman"/>
+          <w:lang w:val="en-DE"/>
+        </w:rPr>
+        <w:t>Villámkérdések</w:t>
+      </w:r>
+      <w:proofErr w:type="spellEnd"/>
     </w:p>
     <w:p>
       <w:pPr>
@@ -22399,12 +22939,14 @@
           <w:lang w:val="en-DE"/>
         </w:rPr>
       </w:pPr>
+      <w:proofErr w:type="spellStart"/>
       <w:r>
         <w:rPr>
           <w:lang w:val="en-DE"/>
         </w:rPr>
         <w:t>Egyenletek</w:t>
       </w:r>
+      <w:proofErr w:type="spellEnd"/>
     </w:p>
     <w:p>
       <w:pPr>
@@ -24527,13 +25069,47 @@
           <w:lang w:val="en-DE"/>
         </w:rPr>
       </w:pPr>
+      <w:proofErr w:type="spellStart"/>
       <w:r>
         <w:rPr>
           <w:rFonts w:eastAsiaTheme="minorEastAsia"/>
           <w:lang w:val="en-DE"/>
         </w:rPr>
-        <w:t>Halmazok, logikai szita</w:t>
+        <w:t>Halmazok</w:t>
       </w:r>
+      <w:proofErr w:type="spellEnd"/>
+      <w:r>
+        <w:rPr>
+          <w:rFonts w:eastAsiaTheme="minorEastAsia"/>
+          <w:lang w:val="en-DE"/>
+        </w:rPr>
+        <w:t xml:space="preserve">, </w:t>
+      </w:r>
+      <w:proofErr w:type="spellStart"/>
+      <w:r>
+        <w:rPr>
+          <w:rFonts w:eastAsiaTheme="minorEastAsia"/>
+          <w:lang w:val="en-DE"/>
+        </w:rPr>
+        <w:t>logikai</w:t>
+      </w:r>
+      <w:proofErr w:type="spellEnd"/>
+      <w:r>
+        <w:rPr>
+          <w:rFonts w:eastAsiaTheme="minorEastAsia"/>
+          <w:lang w:val="en-DE"/>
+        </w:rPr>
+        <w:t xml:space="preserve"> </w:t>
+      </w:r>
+      <w:proofErr w:type="spellStart"/>
+      <w:r>
+        <w:rPr>
+          <w:rFonts w:eastAsiaTheme="minorEastAsia"/>
+          <w:lang w:val="en-DE"/>
+        </w:rPr>
+        <w:t>szita</w:t>
+      </w:r>
+      <w:proofErr w:type="spellEnd"/>
     </w:p>
     <w:p>
       <w:pPr>
@@ -26484,8 +27060,225 @@
           <w:rFonts w:eastAsiaTheme="minorEastAsia"/>
           <w:lang w:val="en-DE"/>
         </w:rPr>
-        <w:t>3 hangverseny (ősz, tél, tavasz), 20 őszi+téli, 23 tél+tavasz, 18 ősz+tavasz, 10 mindegyik, 188 tanuló összesen, tél*2 = tavasz, tavasz*(1/4) = ősz</w:t>
+        <w:t xml:space="preserve">3 </w:t>
       </w:r>
+      <w:proofErr w:type="spellStart"/>
+      <w:r>
+        <w:rPr>
+          <w:rFonts w:eastAsiaTheme="minorEastAsia"/>
+          <w:lang w:val="en-DE"/>
+        </w:rPr>
+        <w:t>hangverseny</w:t>
+      </w:r>
+      <w:proofErr w:type="spellEnd"/>
+      <w:r>
+        <w:rPr>
+          <w:rFonts w:eastAsiaTheme="minorEastAsia"/>
+          <w:lang w:val="en-DE"/>
+        </w:rPr>
+        <w:t xml:space="preserve"> (</w:t>
+      </w:r>
+      <w:proofErr w:type="spellStart"/>
+      <w:r>
+        <w:rPr>
+          <w:rFonts w:eastAsiaTheme="minorEastAsia"/>
+          <w:lang w:val="en-DE"/>
+        </w:rPr>
+        <w:t>ősz</w:t>
+      </w:r>
+      <w:proofErr w:type="spellEnd"/>
+      <w:r>
+        <w:rPr>
+          <w:rFonts w:eastAsiaTheme="minorEastAsia"/>
+          <w:lang w:val="en-DE"/>
+        </w:rPr>
+        <w:t xml:space="preserve">, </w:t>
+      </w:r>
+      <w:proofErr w:type="spellStart"/>
+      <w:r>
+        <w:rPr>
+          <w:rFonts w:eastAsiaTheme="minorEastAsia"/>
+          <w:lang w:val="en-DE"/>
+        </w:rPr>
+        <w:t>tél</w:t>
+      </w:r>
+      <w:proofErr w:type="spellEnd"/>
+      <w:r>
+        <w:rPr>
+          <w:rFonts w:eastAsiaTheme="minorEastAsia"/>
+          <w:lang w:val="en-DE"/>
+        </w:rPr>
+        <w:t xml:space="preserve">, </w:t>
+      </w:r>
+      <w:proofErr w:type="spellStart"/>
+      <w:r>
+        <w:rPr>
+          <w:rFonts w:eastAsiaTheme="minorEastAsia"/>
+          <w:lang w:val="en-DE"/>
+        </w:rPr>
+        <w:t>tavasz</w:t>
+      </w:r>
+      <w:proofErr w:type="spellEnd"/>
+      <w:r>
+        <w:rPr>
+          <w:rFonts w:eastAsiaTheme="minorEastAsia"/>
+          <w:lang w:val="en-DE"/>
+        </w:rPr>
+        <w:t xml:space="preserve">), 20 </w:t>
+      </w:r>
+      <w:proofErr w:type="spellStart"/>
+      <w:r>
+        <w:rPr>
+          <w:rFonts w:eastAsiaTheme="minorEastAsia"/>
+          <w:lang w:val="en-DE"/>
+        </w:rPr>
+        <w:t>őszi+téli</w:t>
+      </w:r>
+      <w:proofErr w:type="spellEnd"/>
+      <w:r>
+        <w:rPr>
+          <w:rFonts w:eastAsiaTheme="minorEastAsia"/>
+          <w:lang w:val="en-DE"/>
+        </w:rPr>
+        <w:t xml:space="preserve">, 23 </w:t>
+      </w:r>
+      <w:proofErr w:type="spellStart"/>
+      <w:r>
+        <w:rPr>
+          <w:rFonts w:eastAsiaTheme="minorEastAsia"/>
+          <w:lang w:val="en-DE"/>
+        </w:rPr>
+        <w:t>tél+tavasz</w:t>
+      </w:r>
+      <w:proofErr w:type="spellEnd"/>
+      <w:r>
+        <w:rPr>
+          <w:rFonts w:eastAsiaTheme="minorEastAsia"/>
+          <w:lang w:val="en-DE"/>
+        </w:rPr>
+        <w:t xml:space="preserve">, 18 </w:t>
+      </w:r>
+      <w:proofErr w:type="spellStart"/>
+      <w:r>
+        <w:rPr>
+          <w:rFonts w:eastAsiaTheme="minorEastAsia"/>
+          <w:lang w:val="en-DE"/>
+        </w:rPr>
+        <w:t>ősz+tavasz</w:t>
+      </w:r>
+      <w:proofErr w:type="spellEnd"/>
+      <w:r>
+        <w:rPr>
+          <w:rFonts w:eastAsiaTheme="minorEastAsia"/>
+          <w:lang w:val="en-DE"/>
+        </w:rPr>
+        <w:t xml:space="preserve">, 10 </w:t>
+      </w:r>
+      <w:proofErr w:type="spellStart"/>
+      <w:r>
+        <w:rPr>
+          <w:rFonts w:eastAsiaTheme="minorEastAsia"/>
+          <w:lang w:val="en-DE"/>
+        </w:rPr>
+        <w:t>mindegyik</w:t>
+      </w:r>
+      <w:proofErr w:type="spellEnd"/>
+      <w:r>
+        <w:rPr>
+          <w:rFonts w:eastAsiaTheme="minorEastAsia"/>
+          <w:lang w:val="en-DE"/>
+        </w:rPr>
+        <w:t xml:space="preserve">, 188 </w:t>
+      </w:r>
+      <w:proofErr w:type="spellStart"/>
+      <w:r>
+        <w:rPr>
+          <w:rFonts w:eastAsiaTheme="minorEastAsia"/>
+          <w:lang w:val="en-DE"/>
+        </w:rPr>
+        <w:t>tanuló</w:t>
+      </w:r>
+      <w:proofErr w:type="spellEnd"/>
+      <w:r>
+        <w:rPr>
+          <w:rFonts w:eastAsiaTheme="minorEastAsia"/>
+          <w:lang w:val="en-DE"/>
+        </w:rPr>
+        <w:t xml:space="preserve"> </w:t>
+      </w:r>
+      <w:proofErr w:type="spellStart"/>
+      <w:r>
+        <w:rPr>
+          <w:rFonts w:eastAsiaTheme="minorEastAsia"/>
+          <w:lang w:val="en-DE"/>
+        </w:rPr>
+        <w:t>összesen</w:t>
+      </w:r>
+      <w:proofErr w:type="spellEnd"/>
+      <w:r>
+        <w:rPr>
+          <w:rFonts w:eastAsiaTheme="minorEastAsia"/>
+          <w:lang w:val="en-DE"/>
+        </w:rPr>
+        <w:t xml:space="preserve">, </w:t>
+      </w:r>
+      <w:proofErr w:type="spellStart"/>
+      <w:r>
+        <w:rPr>
+          <w:rFonts w:eastAsiaTheme="minorEastAsia"/>
+          <w:lang w:val="en-DE"/>
+        </w:rPr>
+        <w:t>tél</w:t>
+      </w:r>
+      <w:proofErr w:type="spellEnd"/>
+      <w:r>
+        <w:rPr>
+          <w:rFonts w:eastAsiaTheme="minorEastAsia"/>
+          <w:lang w:val="en-DE"/>
+        </w:rPr>
+        <w:t xml:space="preserve">*2 = </w:t>
+      </w:r>
+      <w:proofErr w:type="spellStart"/>
+      <w:r>
+        <w:rPr>
+          <w:rFonts w:eastAsiaTheme="minorEastAsia"/>
+          <w:lang w:val="en-DE"/>
+        </w:rPr>
+        <w:t>tavasz</w:t>
+      </w:r>
+      <w:proofErr w:type="spellEnd"/>
+      <w:r>
+        <w:rPr>
+          <w:rFonts w:eastAsiaTheme="minorEastAsia"/>
+          <w:lang w:val="en-DE"/>
+        </w:rPr>
+        <w:t xml:space="preserve">, </w:t>
+      </w:r>
+      <w:proofErr w:type="spellStart"/>
+      <w:r>
+        <w:rPr>
+          <w:rFonts w:eastAsiaTheme="minorEastAsia"/>
+          <w:lang w:val="en-DE"/>
+        </w:rPr>
+        <w:t>tavasz</w:t>
+      </w:r>
+      <w:proofErr w:type="spellEnd"/>
+      <w:r>
+        <w:rPr>
+          <w:rFonts w:eastAsiaTheme="minorEastAsia"/>
+          <w:lang w:val="en-DE"/>
+        </w:rPr>
+        <w:t xml:space="preserve">*(1/4) = </w:t>
+      </w:r>
+      <w:proofErr w:type="spellStart"/>
+      <w:r>
+        <w:rPr>
+          <w:rFonts w:eastAsiaTheme="minorEastAsia"/>
+          <w:lang w:val="en-DE"/>
+        </w:rPr>
+        <w:t>ősz</w:t>
+      </w:r>
+      <w:proofErr w:type="spellEnd"/>
       <w:r>
         <w:rPr>
           <w:rFonts w:eastAsiaTheme="minorEastAsia"/>
@@ -26608,6 +27401,7 @@
           <w:lang w:val="en-DE"/>
         </w:rPr>
       </w:pPr>
+      <w:proofErr w:type="spellStart"/>
       <w:r>
         <w:rPr>
           <w:rFonts w:eastAsiaTheme="minorEastAsia"/>
@@ -26615,6 +27409,7 @@
         </w:rPr>
         <w:t>Geometria</w:t>
       </w:r>
+      <w:proofErr w:type="spellEnd"/>
     </w:p>
     <w:p>
       <w:pPr>
@@ -26623,11 +27418,19 @@
           <w:lang w:val="en-DE"/>
         </w:rPr>
       </w:pPr>
+      <w:proofErr w:type="spellStart"/>
       <w:r>
         <w:rPr>
           <w:lang w:val="en-DE"/>
         </w:rPr>
-        <w:t xml:space="preserve">Pitagorasz: </w:t>
+        <w:t>Pitagorasz</w:t>
+      </w:r>
+      <w:proofErr w:type="spellEnd"/>
+      <w:r>
+        <w:rPr>
+          <w:lang w:val="en-DE"/>
+        </w:rPr>
+        <w:t xml:space="preserve">: </w:t>
       </w:r>
       <m:oMath>
         <m:sSup>
@@ -26740,12 +27543,21 @@
           <w:lang w:val="en-DE"/>
         </w:rPr>
       </w:pPr>
+      <w:proofErr w:type="spellStart"/>
       <w:r>
         <w:rPr>
           <w:rFonts w:eastAsiaTheme="minorEastAsia"/>
           <w:lang w:val="en-DE"/>
         </w:rPr>
-        <w:t xml:space="preserve">Szögfüggvények: </w:t>
+        <w:t>Szögfüggvények</w:t>
+      </w:r>
+      <w:proofErr w:type="spellEnd"/>
+      <w:r>
+        <w:rPr>
+          <w:rFonts w:eastAsiaTheme="minorEastAsia"/>
+          <w:lang w:val="en-DE"/>
+        </w:rPr>
+        <w:t xml:space="preserve">: </w:t>
       </w:r>
       <m:oMath>
         <m:func>
@@ -26867,12 +27679,37 @@
           <w:lang w:val="en-DE"/>
         </w:rPr>
       </w:pPr>
+      <w:proofErr w:type="spellStart"/>
       <w:r>
         <w:rPr>
           <w:rFonts w:eastAsiaTheme="minorEastAsia"/>
           <w:lang w:val="en-DE"/>
         </w:rPr>
-        <w:t xml:space="preserve">Thálesz tétel: </w:t>
+        <w:t>Thálesz</w:t>
+      </w:r>
+      <w:proofErr w:type="spellEnd"/>
+      <w:r>
+        <w:rPr>
+          <w:rFonts w:eastAsiaTheme="minorEastAsia"/>
+          <w:lang w:val="en-DE"/>
+        </w:rPr>
+        <w:t xml:space="preserve"> </w:t>
+      </w:r>
+      <w:proofErr w:type="spellStart"/>
+      <w:r>
+        <w:rPr>
+          <w:rFonts w:eastAsiaTheme="minorEastAsia"/>
+          <w:lang w:val="en-DE"/>
+        </w:rPr>
+        <w:t>tétel</w:t>
+      </w:r>
+      <w:proofErr w:type="spellEnd"/>
+      <w:r>
+        <w:rPr>
+          <w:rFonts w:eastAsiaTheme="minorEastAsia"/>
+          <w:lang w:val="en-DE"/>
+        </w:rPr>
+        <w:t xml:space="preserve">: </w:t>
       </w:r>
       <m:oMath>
         <m:r>
@@ -26921,6 +27758,7 @@
           <w:lang w:val="en-DE"/>
         </w:rPr>
       </w:pPr>
+      <w:proofErr w:type="spellStart"/>
       <w:r>
         <w:rPr>
           <w:rFonts w:eastAsiaTheme="minorEastAsia"/>
@@ -26928,6 +27766,7 @@
         </w:rPr>
         <w:t>Területszámítás</w:t>
       </w:r>
+      <w:proofErr w:type="spellEnd"/>
     </w:p>
     <w:p>
       <w:pPr>
@@ -26936,12 +27775,28 @@
           <w:lang w:val="en-DE"/>
         </w:rPr>
       </w:pPr>
+      <w:proofErr w:type="spellStart"/>
       <w:r>
         <w:rPr>
           <w:lang w:val="en-DE"/>
         </w:rPr>
-        <w:t>Általános háromszög</w:t>
+        <w:t>Általános</w:t>
       </w:r>
+      <w:proofErr w:type="spellEnd"/>
+      <w:r>
+        <w:rPr>
+          <w:lang w:val="en-DE"/>
+        </w:rPr>
+        <w:t xml:space="preserve"> </w:t>
+      </w:r>
+      <w:proofErr w:type="spellStart"/>
+      <w:r>
+        <w:rPr>
+          <w:lang w:val="en-DE"/>
+        </w:rPr>
+        <w:t>háromszög</w:t>
+      </w:r>
+      <w:proofErr w:type="spellEnd"/>
     </w:p>
     <w:p>
       <w:pPr>
@@ -27715,12 +28570,70 @@
           <w:lang w:val="en-DE"/>
         </w:rPr>
       </w:pPr>
+      <w:proofErr w:type="spellStart"/>
       <w:r>
         <w:rPr>
           <w:lang w:val="en-DE"/>
         </w:rPr>
-        <w:t>Ismétlés nélküli permutáció, Ismétléses permutáció</w:t>
+        <w:t>Ismétlés</w:t>
       </w:r>
+      <w:proofErr w:type="spellEnd"/>
+      <w:r>
+        <w:rPr>
+          <w:lang w:val="en-DE"/>
+        </w:rPr>
+        <w:t xml:space="preserve"> </w:t>
+      </w:r>
+      <w:proofErr w:type="spellStart"/>
+      <w:r>
+        <w:rPr>
+          <w:lang w:val="en-DE"/>
+        </w:rPr>
+        <w:t>nélküli</w:t>
+      </w:r>
+      <w:proofErr w:type="spellEnd"/>
+      <w:r>
+        <w:rPr>
+          <w:lang w:val="en-DE"/>
+        </w:rPr>
+        <w:t xml:space="preserve"> </w:t>
+      </w:r>
+      <w:proofErr w:type="spellStart"/>
+      <w:r>
+        <w:rPr>
+          <w:lang w:val="en-DE"/>
+        </w:rPr>
+        <w:t>permutáció</w:t>
+      </w:r>
+      <w:proofErr w:type="spellEnd"/>
+      <w:r>
+        <w:rPr>
+          <w:lang w:val="en-DE"/>
+        </w:rPr>
+        <w:t xml:space="preserve">, </w:t>
+      </w:r>
+      <w:proofErr w:type="spellStart"/>
+      <w:r>
+        <w:rPr>
+          <w:lang w:val="en-DE"/>
+        </w:rPr>
+        <w:t>Ismétléses</w:t>
+      </w:r>
+      <w:proofErr w:type="spellEnd"/>
+      <w:r>
+        <w:rPr>
+          <w:lang w:val="en-DE"/>
+        </w:rPr>
+        <w:t xml:space="preserve"> </w:t>
+      </w:r>
+      <w:proofErr w:type="spellStart"/>
+      <w:r>
+        <w:rPr>
+          <w:lang w:val="en-DE"/>
+        </w:rPr>
+        <w:t>permutáció</w:t>
+      </w:r>
+      <w:proofErr w:type="spellEnd"/>
     </w:p>
     <w:p>
       <w:pPr>
@@ -27728,6 +28641,7 @@
           <w:lang w:val="en-DE"/>
         </w:rPr>
       </w:pPr>
+      <w:proofErr w:type="spellStart"/>
       <w:proofErr w:type="gramStart"/>
       <w:r>
         <w:rPr>
@@ -27768,8 +28682,51 @@
         <w:rPr>
           <w:lang w:val="en-DE"/>
         </w:rPr>
-        <w:t>,c; Hány 7 betűs szó</w:t>
+        <w:t>,c</w:t>
       </w:r>
+      <w:proofErr w:type="spellEnd"/>
+      <w:r>
+        <w:rPr>
+          <w:lang w:val="en-DE"/>
+        </w:rPr>
+        <w:t xml:space="preserve">; </w:t>
+      </w:r>
+      <w:proofErr w:type="spellStart"/>
+      <w:r>
+        <w:rPr>
+          <w:lang w:val="en-DE"/>
+        </w:rPr>
+        <w:t>Hány</w:t>
+      </w:r>
+      <w:proofErr w:type="spellEnd"/>
+      <w:r>
+        <w:rPr>
+          <w:lang w:val="en-DE"/>
+        </w:rPr>
+        <w:t xml:space="preserve"> 7 </w:t>
+      </w:r>
+      <w:proofErr w:type="spellStart"/>
+      <w:r>
+        <w:rPr>
+          <w:lang w:val="en-DE"/>
+        </w:rPr>
+        <w:t>betűs</w:t>
+      </w:r>
+      <w:proofErr w:type="spellEnd"/>
+      <w:r>
+        <w:rPr>
+          <w:lang w:val="en-DE"/>
+        </w:rPr>
+        <w:t xml:space="preserve"> </w:t>
+      </w:r>
+      <w:proofErr w:type="spellStart"/>
+      <w:r>
+        <w:rPr>
+          <w:lang w:val="en-DE"/>
+        </w:rPr>
+        <w:t>szó</w:t>
+      </w:r>
+      <w:proofErr w:type="spellEnd"/>
     </w:p>
     <w:p>
       <w:pPr>
@@ -27827,14 +28784,32 @@
           <w:lang w:val="en-DE"/>
         </w:rPr>
       </w:pPr>
+      <w:proofErr w:type="spellStart"/>
       <w:r>
         <w:rPr>
           <w:rFonts w:eastAsiaTheme="minorEastAsia"/>
           <w:lang w:val="en-DE"/>
         </w:rPr>
         <w:lastRenderedPageBreak/>
-        <w:t>Ismétléses variáció</w:t>
+        <w:t>Ismétléses</w:t>
       </w:r>
+      <w:proofErr w:type="spellEnd"/>
+      <w:r>
+        <w:rPr>
+          <w:rFonts w:eastAsiaTheme="minorEastAsia"/>
+          <w:lang w:val="en-DE"/>
+        </w:rPr>
+        <w:t xml:space="preserve"> </w:t>
+      </w:r>
+      <w:proofErr w:type="spellStart"/>
+      <w:r>
+        <w:rPr>
+          <w:rFonts w:eastAsiaTheme="minorEastAsia"/>
+          <w:lang w:val="en-DE"/>
+        </w:rPr>
+        <w:t>variáció</w:t>
+      </w:r>
+      <w:proofErr w:type="spellEnd"/>
     </w:p>
     <w:p>
       <w:pPr>
@@ -27846,7 +28821,21 @@
         <w:rPr>
           <w:lang w:val="en-DE"/>
         </w:rPr>
-        <w:t>3,4,6,7,8; Hány 3</w:t>
+        <w:t xml:space="preserve">3,4,6,7,8; </w:t>
+      </w:r>
+      <w:proofErr w:type="spellStart"/>
+      <w:r>
+        <w:rPr>
+          <w:lang w:val="en-DE"/>
+        </w:rPr>
+        <w:t>Hány</w:t>
+      </w:r>
+      <w:proofErr w:type="spellEnd"/>
+      <w:r>
+        <w:rPr>
+          <w:lang w:val="en-DE"/>
+        </w:rPr>
+        <w:t xml:space="preserve"> 3</w:t>
       </w:r>
       <w:r>
         <w:rPr>
@@ -27854,11 +28843,33 @@
         </w:rPr>
         <w:t xml:space="preserve"> </w:t>
       </w:r>
+      <w:proofErr w:type="spellStart"/>
       <w:r>
         <w:rPr>
           <w:lang w:val="en-DE"/>
         </w:rPr>
-        <w:t>jegyű szám?</w:t>
+        <w:t>jegyű</w:t>
+      </w:r>
+      <w:proofErr w:type="spellEnd"/>
+      <w:r>
+        <w:rPr>
+          <w:lang w:val="en-DE"/>
+        </w:rPr>
+        <w:t xml:space="preserve"> </w:t>
+      </w:r>
+      <w:proofErr w:type="spellStart"/>
+      <w:r>
+        <w:rPr>
+          <w:lang w:val="en-DE"/>
+        </w:rPr>
+        <w:t>szám</w:t>
+      </w:r>
+      <w:proofErr w:type="spellEnd"/>
+      <w:r>
+        <w:rPr>
+          <w:lang w:val="en-DE"/>
+        </w:rPr>
+        <w:t>?</w:t>
       </w:r>
     </w:p>
     <w:p>
@@ -27919,8 +28930,30 @@
         <w:rPr>
           <w:lang w:val="en-DE"/>
         </w:rPr>
-        <w:t>18 fő, 3 kell</w:t>
+        <w:t xml:space="preserve">18 </w:t>
       </w:r>
+      <w:proofErr w:type="spellStart"/>
+      <w:r>
+        <w:rPr>
+          <w:lang w:val="en-DE"/>
+        </w:rPr>
+        <w:t>fő</w:t>
+      </w:r>
+      <w:proofErr w:type="spellEnd"/>
+      <w:r>
+        <w:rPr>
+          <w:lang w:val="en-DE"/>
+        </w:rPr>
+        <w:t xml:space="preserve">, 3 </w:t>
+      </w:r>
+      <w:proofErr w:type="spellStart"/>
+      <w:r>
+        <w:rPr>
+          <w:lang w:val="en-DE"/>
+        </w:rPr>
+        <w:t>kell</w:t>
+      </w:r>
+      <w:proofErr w:type="spellEnd"/>
       <w:r>
         <w:rPr>
           <w:lang w:val="en-DE"/>
@@ -27972,12 +29005,28 @@
           <w:lang w:val="en-DE"/>
         </w:rPr>
       </w:pPr>
+      <w:proofErr w:type="spellStart"/>
       <w:r>
         <w:rPr>
           <w:lang w:val="en-DE"/>
         </w:rPr>
-        <w:t>Kisérettségi javítás</w:t>
+        <w:t>Kisérettségi</w:t>
       </w:r>
+      <w:proofErr w:type="spellEnd"/>
+      <w:r>
+        <w:rPr>
+          <w:lang w:val="en-DE"/>
+        </w:rPr>
+        <w:t xml:space="preserve"> </w:t>
+      </w:r>
+      <w:proofErr w:type="spellStart"/>
+      <w:r>
+        <w:rPr>
+          <w:lang w:val="en-DE"/>
+        </w:rPr>
+        <w:t>javítás</w:t>
+      </w:r>
+      <w:proofErr w:type="spellEnd"/>
     </w:p>
     <w:p>
       <w:pPr>
@@ -28634,8 +29683,17 @@
           <w:rFonts w:eastAsiaTheme="minorEastAsia"/>
           <w:lang w:val="en-DE"/>
         </w:rPr>
-        <w:t>A Hasáb</w:t>
+        <w:t xml:space="preserve">A </w:t>
       </w:r>
+      <w:proofErr w:type="spellStart"/>
+      <w:r>
+        <w:rPr>
+          <w:rFonts w:eastAsiaTheme="minorEastAsia"/>
+          <w:lang w:val="en-DE"/>
+        </w:rPr>
+        <w:t>Hasáb</w:t>
+      </w:r>
+      <w:proofErr w:type="spellEnd"/>
     </w:p>
     <w:p>
       <w:pPr>
@@ -28954,12 +30012,21 @@
           </wp:anchor>
         </w:drawing>
       </w:r>
+      <w:proofErr w:type="spellStart"/>
       <w:r>
         <w:rPr>
           <w:rFonts w:eastAsiaTheme="minorEastAsia"/>
           <w:lang w:val="en-DE"/>
         </w:rPr>
-        <w:t xml:space="preserve">téglatest, </w:t>
+        <w:t>téglatest</w:t>
+      </w:r>
+      <w:proofErr w:type="spellEnd"/>
+      <w:r>
+        <w:rPr>
+          <w:rFonts w:eastAsiaTheme="minorEastAsia"/>
+          <w:lang w:val="en-DE"/>
+        </w:rPr>
+        <w:t xml:space="preserve">, </w:t>
       </w:r>
       <w:r>
         <w:rPr>
@@ -28968,6 +30035,7 @@
         </w:rPr>
         <w:t xml:space="preserve">42cm,25cm,3dm, </w:t>
       </w:r>
+      <w:proofErr w:type="spellStart"/>
       <w:r>
         <w:rPr>
           <w:rFonts w:eastAsiaTheme="minorEastAsia"/>
@@ -28975,6 +30043,7 @@
         </w:rPr>
         <w:t>belefér</w:t>
       </w:r>
+      <w:proofErr w:type="spellEnd"/>
       <w:r>
         <w:rPr>
           <w:rFonts w:eastAsiaTheme="minorEastAsia"/>
@@ -30006,12 +31075,117 @@
           <w:lang w:val="en-DE"/>
         </w:rPr>
       </w:pPr>
+      <w:proofErr w:type="spellStart"/>
       <w:r>
         <w:rPr>
           <w:rFonts w:eastAsiaTheme="minorEastAsia"/>
           <w:lang w:val="en-DE"/>
         </w:rPr>
-        <w:t>Szabályos 8szög alapú egyenes hasáb, alapél 10cm, oldalél = alapél 7/5-e, A=?</w:t>
+        <w:t>Szabályos</w:t>
+      </w:r>
+      <w:proofErr w:type="spellEnd"/>
+      <w:r>
+        <w:rPr>
+          <w:rFonts w:eastAsiaTheme="minorEastAsia"/>
+          <w:lang w:val="en-DE"/>
+        </w:rPr>
+        <w:t xml:space="preserve"> 8szög </w:t>
+      </w:r>
+      <w:proofErr w:type="spellStart"/>
+      <w:r>
+        <w:rPr>
+          <w:rFonts w:eastAsiaTheme="minorEastAsia"/>
+          <w:lang w:val="en-DE"/>
+        </w:rPr>
+        <w:t>alapú</w:t>
+      </w:r>
+      <w:proofErr w:type="spellEnd"/>
+      <w:r>
+        <w:rPr>
+          <w:rFonts w:eastAsiaTheme="minorEastAsia"/>
+          <w:lang w:val="en-DE"/>
+        </w:rPr>
+        <w:t xml:space="preserve"> </w:t>
+      </w:r>
+      <w:proofErr w:type="spellStart"/>
+      <w:r>
+        <w:rPr>
+          <w:rFonts w:eastAsiaTheme="minorEastAsia"/>
+          <w:lang w:val="en-DE"/>
+        </w:rPr>
+        <w:t>egyenes</w:t>
+      </w:r>
+      <w:proofErr w:type="spellEnd"/>
+      <w:r>
+        <w:rPr>
+          <w:rFonts w:eastAsiaTheme="minorEastAsia"/>
+          <w:lang w:val="en-DE"/>
+        </w:rPr>
+        <w:t xml:space="preserve"> </w:t>
+      </w:r>
+      <w:proofErr w:type="spellStart"/>
+      <w:r>
+        <w:rPr>
+          <w:rFonts w:eastAsiaTheme="minorEastAsia"/>
+          <w:lang w:val="en-DE"/>
+        </w:rPr>
+        <w:t>hasáb</w:t>
+      </w:r>
+      <w:proofErr w:type="spellEnd"/>
+      <w:r>
+        <w:rPr>
+          <w:rFonts w:eastAsiaTheme="minorEastAsia"/>
+          <w:lang w:val="en-DE"/>
+        </w:rPr>
+        <w:t xml:space="preserve">, </w:t>
+      </w:r>
+      <w:proofErr w:type="spellStart"/>
+      <w:r>
+        <w:rPr>
+          <w:rFonts w:eastAsiaTheme="minorEastAsia"/>
+          <w:lang w:val="en-DE"/>
+        </w:rPr>
+        <w:t>alapél</w:t>
+      </w:r>
+      <w:proofErr w:type="spellEnd"/>
+      <w:r>
+        <w:rPr>
+          <w:rFonts w:eastAsiaTheme="minorEastAsia"/>
+          <w:lang w:val="en-DE"/>
+        </w:rPr>
+        <w:t xml:space="preserve"> 10cm, </w:t>
+      </w:r>
+      <w:proofErr w:type="spellStart"/>
+      <w:r>
+        <w:rPr>
+          <w:rFonts w:eastAsiaTheme="minorEastAsia"/>
+          <w:lang w:val="en-DE"/>
+        </w:rPr>
+        <w:t>oldalél</w:t>
+      </w:r>
+      <w:proofErr w:type="spellEnd"/>
+      <w:r>
+        <w:rPr>
+          <w:rFonts w:eastAsiaTheme="minorEastAsia"/>
+          <w:lang w:val="en-DE"/>
+        </w:rPr>
+        <w:t xml:space="preserve"> = </w:t>
+      </w:r>
+      <w:proofErr w:type="spellStart"/>
+      <w:r>
+        <w:rPr>
+          <w:rFonts w:eastAsiaTheme="minorEastAsia"/>
+          <w:lang w:val="en-DE"/>
+        </w:rPr>
+        <w:t>alapél</w:t>
+      </w:r>
+      <w:proofErr w:type="spellEnd"/>
+      <w:r>
+        <w:rPr>
+          <w:rFonts w:eastAsiaTheme="minorEastAsia"/>
+          <w:lang w:val="en-DE"/>
+        </w:rPr>
+        <w:t xml:space="preserve"> 7/5-e, A=?</w:t>
       </w:r>
       <w:r>
         <w:rPr>
@@ -30392,21 +31566,7 @@
               <w:rFonts w:ascii="Cambria Math" w:eastAsiaTheme="minorEastAsia" w:hAnsi="Cambria Math"/>
               <w:lang w:val="en-DE"/>
             </w:rPr>
-            <m:t>=</m:t>
-          </m:r>
-          <m:r>
-            <w:rPr>
-              <w:rFonts w:ascii="Cambria Math" w:eastAsiaTheme="minorEastAsia" w:hAnsi="Cambria Math"/>
-              <w:lang w:val="en-DE"/>
-            </w:rPr>
-            <m:t>60.3553</m:t>
-          </m:r>
-          <m:r>
-            <w:rPr>
-              <w:rFonts w:ascii="Cambria Math" w:eastAsiaTheme="minorEastAsia" w:hAnsi="Cambria Math"/>
-              <w:lang w:val="en-DE"/>
-            </w:rPr>
-            <m:t xml:space="preserve"> c</m:t>
+            <m:t>=60.3553 c</m:t>
           </m:r>
           <m:sSup>
             <m:sSupPr>
@@ -30438,6 +31598,9 @@
             </m:sup>
           </m:sSup>
           <m:r>
+            <m:rPr>
+              <m:sty m:val="p"/>
+            </m:rPr>
             <w:rPr>
               <w:rFonts w:ascii="Cambria Math" w:eastAsiaTheme="minorEastAsia" w:hAnsi="Cambria Math"/>
               <w:lang w:val="en-DE"/>
@@ -30451,21 +31614,7 @@
               <w:rFonts w:ascii="Cambria Math" w:eastAsiaTheme="minorEastAsia" w:hAnsi="Cambria Math"/>
               <w:lang w:val="en-DE"/>
             </w:rPr>
-            <m:t>A=2*8*</m:t>
-          </m:r>
-          <m:r>
-            <w:rPr>
-              <w:rFonts w:ascii="Cambria Math" w:eastAsiaTheme="minorEastAsia" w:hAnsi="Cambria Math"/>
-              <w:lang w:val="en-DE"/>
-            </w:rPr>
-            <m:t>60.3553</m:t>
-          </m:r>
-          <m:r>
-            <w:rPr>
-              <w:rFonts w:ascii="Cambria Math" w:eastAsiaTheme="minorEastAsia" w:hAnsi="Cambria Math"/>
-              <w:lang w:val="en-DE"/>
-            </w:rPr>
-            <m:t>+</m:t>
+            <m:t>A=2*8*60.3553+</m:t>
           </m:r>
           <m:d>
             <m:dPr>
@@ -30541,28 +31690,7 @@
               <w:rFonts w:ascii="Cambria Math" w:eastAsiaTheme="minorEastAsia" w:hAnsi="Cambria Math"/>
               <w:lang w:val="en-DE"/>
             </w:rPr>
-            <m:t>=</m:t>
-          </m:r>
-          <m:r>
-            <w:rPr>
-              <w:rFonts w:ascii="Cambria Math" w:eastAsiaTheme="minorEastAsia" w:hAnsi="Cambria Math"/>
-              <w:lang w:val="en-DE"/>
-            </w:rPr>
-            <m:t>2085.6848</m:t>
-          </m:r>
-          <m:r>
-            <w:rPr>
-              <w:rFonts w:ascii="Cambria Math" w:eastAsiaTheme="minorEastAsia" w:hAnsi="Cambria Math"/>
-              <w:lang w:val="en-DE"/>
-            </w:rPr>
-            <m:t xml:space="preserve"> </m:t>
-          </m:r>
-          <m:r>
-            <w:rPr>
-              <w:rFonts w:ascii="Cambria Math" w:eastAsiaTheme="minorEastAsia" w:hAnsi="Cambria Math"/>
-              <w:lang w:val="en-DE"/>
-            </w:rPr>
-            <m:t>c</m:t>
+            <m:t>=2085.6848 c</m:t>
           </m:r>
           <m:sSup>
             <m:sSupPr>
@@ -30594,6 +31722,9 @@
             </m:sup>
           </m:sSup>
           <m:r>
+            <m:rPr>
+              <m:sty m:val="p"/>
+            </m:rPr>
             <w:rPr>
               <w:rFonts w:ascii="Cambria Math" w:eastAsiaTheme="minorEastAsia" w:hAnsi="Cambria Math"/>
               <w:lang w:val="en-DE"/>
@@ -30625,14 +31756,7 @@
                   <w:rFonts w:ascii="Cambria Math" w:eastAsiaTheme="minorEastAsia" w:hAnsi="Cambria Math"/>
                   <w:lang w:val="en-DE"/>
                 </w:rPr>
-                <m:t>60.3553</m:t>
-              </m:r>
-              <m:r>
-                <w:rPr>
-                  <w:rFonts w:ascii="Cambria Math" w:eastAsiaTheme="minorEastAsia" w:hAnsi="Cambria Math"/>
-                  <w:lang w:val="en-DE"/>
-                </w:rPr>
-                <m:t>*8</m:t>
+                <m:t>60.3553*8</m:t>
               </m:r>
             </m:e>
           </m:d>
@@ -30710,28 +31834,7 @@
               <w:rFonts w:ascii="Cambria Math" w:eastAsiaTheme="minorEastAsia" w:hAnsi="Cambria Math"/>
               <w:lang w:val="en-DE"/>
             </w:rPr>
-            <m:t>=</m:t>
-          </m:r>
-          <m:r>
-            <w:rPr>
-              <w:rFonts w:ascii="Cambria Math" w:eastAsiaTheme="minorEastAsia" w:hAnsi="Cambria Math"/>
-              <w:lang w:val="en-DE"/>
-            </w:rPr>
-            <m:t>6759.7936</m:t>
-          </m:r>
-          <m:r>
-            <w:rPr>
-              <w:rFonts w:ascii="Cambria Math" w:eastAsiaTheme="minorEastAsia" w:hAnsi="Cambria Math"/>
-              <w:lang w:val="en-DE"/>
-            </w:rPr>
-            <m:t xml:space="preserve"> </m:t>
-          </m:r>
-          <m:r>
-            <w:rPr>
-              <w:rFonts w:ascii="Cambria Math" w:eastAsiaTheme="minorEastAsia" w:hAnsi="Cambria Math"/>
-              <w:lang w:val="en-DE"/>
-            </w:rPr>
-            <m:t>c</m:t>
+            <m:t>=6759.7936 c</m:t>
           </m:r>
           <m:sSup>
             <m:sSupPr>
@@ -30822,14 +31925,7 @@
             <w:rFonts w:ascii="Cambria Math" w:eastAsiaTheme="minorEastAsia" w:hAnsi="Cambria Math"/>
             <w:lang w:val="en-DE"/>
           </w:rPr>
-          <m:t>=9</m:t>
-        </m:r>
-        <m:r>
-          <w:rPr>
-            <w:rFonts w:ascii="Cambria Math" w:eastAsiaTheme="minorEastAsia" w:hAnsi="Cambria Math"/>
-            <w:lang w:val="en-DE"/>
-          </w:rPr>
-          <m:t>*100cm=900</m:t>
+          <m:t>=9*100cm=900</m:t>
         </m:r>
         <m:f>
           <m:fPr>
@@ -30940,6 +32036,9 @@
           <m:t xml:space="preserve"> </m:t>
         </m:r>
         <m:r>
+          <m:rPr>
+            <m:sty m:val="p"/>
+          </m:rPr>
           <w:rPr>
             <w:rFonts w:ascii="Cambria Math" w:eastAsiaTheme="minorEastAsia" w:hAnsi="Cambria Math"/>
             <w:lang w:val="en-DE"/>
@@ -31047,21 +32146,7 @@
               <w:rFonts w:ascii="Cambria Math" w:eastAsiaTheme="minorEastAsia" w:hAnsi="Cambria Math"/>
               <w:lang w:val="en-DE"/>
             </w:rPr>
-            <m:t>=</m:t>
-          </m:r>
-          <m:r>
-            <w:rPr>
-              <w:rFonts w:ascii="Cambria Math" w:eastAsiaTheme="minorEastAsia" w:hAnsi="Cambria Math"/>
-              <w:lang w:val="en-DE"/>
-            </w:rPr>
-            <m:t>80</m:t>
-          </m:r>
-          <m:r>
-            <w:rPr>
-              <w:rFonts w:ascii="Cambria Math" w:eastAsiaTheme="minorEastAsia" w:hAnsi="Cambria Math"/>
-              <w:lang w:val="en-DE"/>
-            </w:rPr>
-            <m:t xml:space="preserve"> mp</m:t>
+            <m:t>=80 mp</m:t>
           </m:r>
         </m:oMath>
       </m:oMathPara>
@@ -31161,6 +32246,9 @@
           <m:t>x, K=J-25</m:t>
         </m:r>
         <m:r>
+          <m:rPr>
+            <m:sty m:val="p"/>
+          </m:rPr>
           <w:rPr>
             <w:rFonts w:ascii="Cambria Math" w:eastAsiaTheme="minorEastAsia" w:hAnsi="Cambria Math"/>
             <w:lang w:val="en-DE"/>
@@ -31243,6 +32331,9 @@
             <m:t>x*2-25=x</m:t>
           </m:r>
           <m:r>
+            <m:rPr>
+              <m:sty m:val="p"/>
+            </m:rPr>
             <w:rPr>
               <w:rFonts w:ascii="Cambria Math" w:eastAsiaTheme="minorEastAsia" w:hAnsi="Cambria Math"/>
               <w:lang w:val="en-DE"/>
@@ -31288,6 +32379,9 @@
             <m:t>x-25=x</m:t>
           </m:r>
           <m:r>
+            <m:rPr>
+              <m:sty m:val="p"/>
+            </m:rPr>
             <w:rPr>
               <w:rFonts w:ascii="Cambria Math" w:eastAsiaTheme="minorEastAsia" w:hAnsi="Cambria Math"/>
               <w:lang w:val="en-DE"/>
@@ -31333,6 +32427,9 @@
             <m:t>x-25=x</m:t>
           </m:r>
           <m:r>
+            <m:rPr>
+              <m:sty m:val="p"/>
+            </m:rPr>
             <w:rPr>
               <w:rFonts w:ascii="Cambria Math" w:eastAsiaTheme="minorEastAsia" w:hAnsi="Cambria Math"/>
               <w:lang w:val="en-DE"/>
@@ -31378,6 +32475,9 @@
             <m:t>x=x+25</m:t>
           </m:r>
           <m:r>
+            <m:rPr>
+              <m:sty m:val="p"/>
+            </m:rPr>
             <w:rPr>
               <w:rFonts w:ascii="Cambria Math" w:eastAsiaTheme="minorEastAsia" w:hAnsi="Cambria Math"/>
               <w:lang w:val="en-DE"/>
@@ -31424,6 +32524,622 @@
           </m:r>
         </m:oMath>
       </m:oMathPara>
+    </w:p>
+    <w:p>
+      <w:pPr>
+        <w:rPr>
+          <w:rFonts w:eastAsiaTheme="minorEastAsia"/>
+          <w:lang w:val="en-DE"/>
+        </w:rPr>
+      </w:pPr>
+    </w:p>
+    <w:p>
+      <w:pPr>
+        <w:pStyle w:val="Cmsor1"/>
+        <w:rPr>
+          <w:rFonts w:eastAsiaTheme="minorEastAsia"/>
+          <w:lang w:val="en-DE"/>
+        </w:rPr>
+      </w:pPr>
+      <w:proofErr w:type="spellStart"/>
+      <w:r>
+        <w:rPr>
+          <w:rFonts w:eastAsiaTheme="minorEastAsia"/>
+          <w:lang w:val="en-DE"/>
+        </w:rPr>
+        <w:t>Térgeometria</w:t>
+      </w:r>
+      <w:proofErr w:type="spellEnd"/>
+      <w:r>
+        <w:rPr>
+          <w:rFonts w:eastAsiaTheme="minorEastAsia"/>
+          <w:lang w:val="en-DE"/>
+        </w:rPr>
+        <w:t xml:space="preserve"> </w:t>
+      </w:r>
+      <w:proofErr w:type="spellStart"/>
+      <w:r>
+        <w:rPr>
+          <w:rFonts w:eastAsiaTheme="minorEastAsia"/>
+          <w:lang w:val="en-DE"/>
+        </w:rPr>
+        <w:t>feladatlap</w:t>
+      </w:r>
+      <w:proofErr w:type="spellEnd"/>
+    </w:p>
+    <w:p>
+      <w:pPr>
+        <w:rPr>
+          <w:rFonts w:eastAsiaTheme="minorEastAsia"/>
+          <w:lang w:val="en-DE"/>
+        </w:rPr>
+      </w:pPr>
+      <w:r>
+        <w:rPr>
+          <w:lang w:val="en-DE"/>
+        </w:rPr>
+        <w:t xml:space="preserve">6, </w:t>
+      </w:r>
+      <w:r>
+        <w:rPr>
+          <w:lang w:val="en-DE"/>
+        </w:rPr>
+        <w:br/>
+      </w:r>
+      <w:r>
+        <w:rPr>
+          <w:lang w:val="en-DE"/>
+        </w:rPr>
+        <w:drawing>
+          <wp:inline distT="0" distB="0" distL="0" distR="0" wp14:anchorId="47C523EB" wp14:editId="70FFC8E2">
+            <wp:extent cx="3372321" cy="2724530"/>
+            <wp:effectExtent l="0" t="0" r="0" b="0"/>
+            <wp:docPr id="966470905" name="Kép 1"/>
+            <wp:cNvGraphicFramePr>
+              <a:graphicFrameLocks xmlns:a="http://schemas.openxmlformats.org/drawingml/2006/main" noChangeAspect="1"/>
+            </wp:cNvGraphicFramePr>
+            <a:graphic xmlns:a="http://schemas.openxmlformats.org/drawingml/2006/main">
+              <a:graphicData uri="http://schemas.openxmlformats.org/drawingml/2006/picture">
+                <pic:pic xmlns:pic="http://schemas.openxmlformats.org/drawingml/2006/picture">
+                  <pic:nvPicPr>
+                    <pic:cNvPr id="966470905" name=""/>
+                    <pic:cNvPicPr/>
+                  </pic:nvPicPr>
+                  <pic:blipFill>
+                    <a:blip r:embed="rId18"/>
+                    <a:stretch>
+                      <a:fillRect/>
+                    </a:stretch>
+                  </pic:blipFill>
+                  <pic:spPr>
+                    <a:xfrm>
+                      <a:off x="0" y="0"/>
+                      <a:ext cx="3372321" cy="2724530"/>
+                    </a:xfrm>
+                    <a:prstGeom prst="rect">
+                      <a:avLst/>
+                    </a:prstGeom>
+                  </pic:spPr>
+                </pic:pic>
+              </a:graphicData>
+            </a:graphic>
+          </wp:inline>
+        </w:drawing>
+      </w:r>
+      <w:r>
+        <w:rPr>
+          <w:lang w:val="en-DE"/>
+        </w:rPr>
+        <w:br/>
+      </w:r>
+      <m:oMathPara>
+        <m:oMath>
+          <m:r>
+            <w:rPr>
+              <w:rFonts w:ascii="Cambria Math" w:hAnsi="Cambria Math"/>
+              <w:lang w:val="en-DE"/>
+            </w:rPr>
+            <m:t>a=b=c</m:t>
+          </m:r>
+          <m:r>
+            <w:rPr>
+              <w:lang w:val="en-DE"/>
+            </w:rPr>
+            <w:br/>
+          </m:r>
+        </m:oMath>
+        <m:oMath>
+          <m:r>
+            <w:rPr>
+              <w:rFonts w:ascii="Cambria Math" w:hAnsi="Cambria Math"/>
+              <w:lang w:val="en-DE"/>
+            </w:rPr>
+            <m:t>a=8</m:t>
+          </m:r>
+          <m:r>
+            <w:rPr>
+              <w:rFonts w:ascii="Cambria Math" w:hAnsi="Cambria Math"/>
+              <w:lang w:val="en-DE"/>
+            </w:rPr>
+            <m:t xml:space="preserve"> </m:t>
+          </m:r>
+          <m:r>
+            <w:rPr>
+              <w:rFonts w:ascii="Cambria Math" w:hAnsi="Cambria Math"/>
+              <w:lang w:val="en-DE"/>
+            </w:rPr>
+            <m:t>cm</m:t>
+          </m:r>
+          <m:r>
+            <w:rPr>
+              <w:rFonts w:ascii="Cambria Math" w:hAnsi="Cambria Math"/>
+              <w:lang w:val="en-DE"/>
+            </w:rPr>
+            <w:br/>
+          </m:r>
+        </m:oMath>
+        <m:oMath>
+          <m:r>
+            <w:rPr>
+              <w:rFonts w:ascii="Cambria Math" w:hAnsi="Cambria Math"/>
+              <w:lang w:val="en-DE"/>
+            </w:rPr>
+            <m:t>s=8</m:t>
+          </m:r>
+          <m:r>
+            <w:rPr>
+              <w:rFonts w:ascii="Cambria Math" w:hAnsi="Cambria Math"/>
+              <w:lang w:val="en-DE"/>
+            </w:rPr>
+            <w:br/>
+          </m:r>
+        </m:oMath>
+        <m:oMath>
+          <m:r>
+            <w:rPr>
+              <w:rFonts w:ascii="Cambria Math" w:hAnsi="Cambria Math"/>
+              <w:lang w:val="en-DE"/>
+            </w:rPr>
+            <m:t>T=</m:t>
+          </m:r>
+          <m:rad>
+            <m:radPr>
+              <m:degHide m:val="1"/>
+              <m:ctrlPr>
+                <w:rPr>
+                  <w:rFonts w:ascii="Cambria Math" w:hAnsi="Cambria Math"/>
+                  <w:i/>
+                  <w:lang w:val="en-DE"/>
+                </w:rPr>
+              </m:ctrlPr>
+            </m:radPr>
+            <m:deg/>
+            <m:e>
+              <m:r>
+                <w:rPr>
+                  <w:rFonts w:ascii="Cambria Math" w:hAnsi="Cambria Math"/>
+                  <w:lang w:val="en-DE"/>
+                </w:rPr>
+                <m:t>s</m:t>
+              </m:r>
+              <m:d>
+                <m:dPr>
+                  <m:ctrlPr>
+                    <w:rPr>
+                      <w:rFonts w:ascii="Cambria Math" w:hAnsi="Cambria Math"/>
+                      <w:i/>
+                      <w:lang w:val="en-DE"/>
+                    </w:rPr>
+                  </m:ctrlPr>
+                </m:dPr>
+                <m:e>
+                  <m:r>
+                    <w:rPr>
+                      <w:rFonts w:ascii="Cambria Math" w:hAnsi="Cambria Math"/>
+                      <w:lang w:val="en-DE"/>
+                    </w:rPr>
+                    <m:t>s-a</m:t>
+                  </m:r>
+                </m:e>
+              </m:d>
+              <m:d>
+                <m:dPr>
+                  <m:ctrlPr>
+                    <w:rPr>
+                      <w:rFonts w:ascii="Cambria Math" w:hAnsi="Cambria Math"/>
+                      <w:i/>
+                      <w:lang w:val="en-DE"/>
+                    </w:rPr>
+                  </m:ctrlPr>
+                </m:dPr>
+                <m:e>
+                  <m:r>
+                    <w:rPr>
+                      <w:rFonts w:ascii="Cambria Math" w:hAnsi="Cambria Math"/>
+                      <w:lang w:val="en-DE"/>
+                    </w:rPr>
+                    <m:t>s-b</m:t>
+                  </m:r>
+                </m:e>
+              </m:d>
+              <m:d>
+                <m:dPr>
+                  <m:ctrlPr>
+                    <w:rPr>
+                      <w:rFonts w:ascii="Cambria Math" w:hAnsi="Cambria Math"/>
+                      <w:i/>
+                      <w:lang w:val="en-DE"/>
+                    </w:rPr>
+                  </m:ctrlPr>
+                </m:dPr>
+                <m:e>
+                  <m:r>
+                    <w:rPr>
+                      <w:rFonts w:ascii="Cambria Math" w:hAnsi="Cambria Math"/>
+                      <w:lang w:val="en-DE"/>
+                    </w:rPr>
+                    <m:t>s-c</m:t>
+                  </m:r>
+                </m:e>
+              </m:d>
+            </m:e>
+          </m:rad>
+          <m:r>
+            <w:rPr>
+              <w:rFonts w:ascii="Cambria Math" w:hAnsi="Cambria Math"/>
+              <w:lang w:val="en-DE"/>
+            </w:rPr>
+            <m:t>=</m:t>
+          </m:r>
+          <m:r>
+            <w:rPr>
+              <w:rFonts w:ascii="Cambria Math" w:hAnsi="Cambria Math"/>
+              <w:lang w:val="en-DE"/>
+            </w:rPr>
+            <m:t>27.7128</m:t>
+          </m:r>
+          <m:r>
+            <w:rPr>
+              <w:rFonts w:ascii="Cambria Math" w:eastAsiaTheme="minorEastAsia" w:hAnsi="Cambria Math"/>
+              <w:lang w:val="en-DE"/>
+            </w:rPr>
+            <m:t xml:space="preserve"> c</m:t>
+          </m:r>
+          <m:sSup>
+            <m:sSupPr>
+              <m:ctrlPr>
+                <w:rPr>
+                  <w:rFonts w:ascii="Cambria Math" w:eastAsiaTheme="minorEastAsia" w:hAnsi="Cambria Math"/>
+                  <w:i/>
+                  <w:lang w:val="en-DE"/>
+                </w:rPr>
+              </m:ctrlPr>
+            </m:sSupPr>
+            <m:e>
+              <m:r>
+                <w:rPr>
+                  <w:rFonts w:ascii="Cambria Math" w:eastAsiaTheme="minorEastAsia" w:hAnsi="Cambria Math"/>
+                  <w:lang w:val="en-DE"/>
+                </w:rPr>
+                <m:t>m</m:t>
+              </m:r>
+            </m:e>
+            <m:sup>
+              <m:r>
+                <w:rPr>
+                  <w:rFonts w:ascii="Cambria Math" w:eastAsiaTheme="minorEastAsia" w:hAnsi="Cambria Math"/>
+                  <w:lang w:val="en-DE"/>
+                </w:rPr>
+                <m:t>2</m:t>
+              </m:r>
+            </m:sup>
+          </m:sSup>
+          <m:r>
+            <w:rPr>
+              <w:rFonts w:ascii="Cambria Math" w:hAnsi="Cambria Math"/>
+              <w:lang w:val="en-DE"/>
+            </w:rPr>
+            <w:br/>
+          </m:r>
+        </m:oMath>
+        <m:oMath>
+          <m:r>
+            <w:rPr>
+              <w:rFonts w:ascii="Cambria Math" w:hAnsi="Cambria Math"/>
+              <w:lang w:val="en-DE"/>
+            </w:rPr>
+            <m:t>P=6*</m:t>
+          </m:r>
+          <m:sSub>
+            <m:sSubPr>
+              <m:ctrlPr>
+                <w:rPr>
+                  <w:rFonts w:ascii="Cambria Math" w:hAnsi="Cambria Math"/>
+                  <w:i/>
+                  <w:lang w:val="en-DE"/>
+                </w:rPr>
+              </m:ctrlPr>
+            </m:sSubPr>
+            <m:e>
+              <m:r>
+                <w:rPr>
+                  <w:rFonts w:ascii="Cambria Math" w:hAnsi="Cambria Math"/>
+                  <w:lang w:val="en-DE"/>
+                </w:rPr>
+                <m:t>T</m:t>
+              </m:r>
+            </m:e>
+            <m:sub>
+              <m:r>
+                <w:rPr>
+                  <w:rFonts w:ascii="Cambria Math" w:hAnsi="Cambria Math"/>
+                  <w:lang w:val="en-DE"/>
+                </w:rPr>
+                <m:t>alap</m:t>
+              </m:r>
+            </m:sub>
+          </m:sSub>
+          <m:r>
+            <w:rPr>
+              <w:rFonts w:ascii="Cambria Math" w:hAnsi="Cambria Math"/>
+              <w:lang w:val="en-DE"/>
+            </w:rPr>
+            <m:t>=6*</m:t>
+          </m:r>
+          <m:r>
+            <w:rPr>
+              <w:rFonts w:ascii="Cambria Math" w:hAnsi="Cambria Math"/>
+              <w:lang w:val="en-DE"/>
+            </w:rPr>
+            <m:t>27.7128</m:t>
+          </m:r>
+          <m:r>
+            <w:rPr>
+              <w:rFonts w:ascii="Cambria Math" w:hAnsi="Cambria Math"/>
+              <w:lang w:val="en-DE"/>
+            </w:rPr>
+            <m:t>=</m:t>
+          </m:r>
+          <m:r>
+            <w:rPr>
+              <w:rFonts w:ascii="Cambria Math" w:hAnsi="Cambria Math"/>
+              <w:lang w:val="en-DE"/>
+            </w:rPr>
+            <m:t>166.2768</m:t>
+          </m:r>
+          <m:r>
+            <w:rPr>
+              <w:rFonts w:ascii="Cambria Math" w:hAnsi="Cambria Math"/>
+              <w:lang w:val="en-DE"/>
+            </w:rPr>
+            <m:t xml:space="preserve"> c</m:t>
+          </m:r>
+          <m:sSup>
+            <m:sSupPr>
+              <m:ctrlPr>
+                <w:rPr>
+                  <w:rFonts w:ascii="Cambria Math" w:hAnsi="Cambria Math"/>
+                  <w:i/>
+                  <w:lang w:val="en-DE"/>
+                </w:rPr>
+              </m:ctrlPr>
+            </m:sSupPr>
+            <m:e>
+              <m:r>
+                <w:rPr>
+                  <w:rFonts w:ascii="Cambria Math" w:hAnsi="Cambria Math"/>
+                  <w:lang w:val="en-DE"/>
+                </w:rPr>
+                <m:t>m</m:t>
+              </m:r>
+            </m:e>
+            <m:sup>
+              <m:r>
+                <w:rPr>
+                  <w:rFonts w:ascii="Cambria Math" w:hAnsi="Cambria Math"/>
+                  <w:lang w:val="en-DE"/>
+                </w:rPr>
+                <m:t>2</m:t>
+              </m:r>
+            </m:sup>
+          </m:sSup>
+          <m:r>
+            <w:rPr>
+              <w:rFonts w:ascii="Cambria Math" w:hAnsi="Cambria Math"/>
+              <w:lang w:val="en-DE"/>
+            </w:rPr>
+            <w:br/>
+          </m:r>
+        </m:oMath>
+        <m:oMath>
+          <m:r>
+            <w:rPr>
+              <w:rFonts w:ascii="Cambria Math" w:hAnsi="Cambria Math"/>
+              <w:lang w:val="en-DE"/>
+            </w:rPr>
+            <m:t>V=</m:t>
+          </m:r>
+          <m:sSub>
+            <m:sSubPr>
+              <m:ctrlPr>
+                <w:rPr>
+                  <w:rFonts w:ascii="Cambria Math" w:hAnsi="Cambria Math"/>
+                  <w:i/>
+                  <w:lang w:val="en-DE"/>
+                </w:rPr>
+              </m:ctrlPr>
+            </m:sSubPr>
+            <m:e>
+              <m:r>
+                <w:rPr>
+                  <w:rFonts w:ascii="Cambria Math" w:hAnsi="Cambria Math"/>
+                  <w:lang w:val="en-DE"/>
+                </w:rPr>
+                <m:t>T</m:t>
+              </m:r>
+            </m:e>
+            <m:sub>
+              <m:r>
+                <w:rPr>
+                  <w:rFonts w:ascii="Cambria Math" w:hAnsi="Cambria Math"/>
+                  <w:lang w:val="en-DE"/>
+                </w:rPr>
+                <m:t>alap</m:t>
+              </m:r>
+            </m:sub>
+          </m:sSub>
+          <m:r>
+            <w:rPr>
+              <w:rFonts w:ascii="Cambria Math" w:hAnsi="Cambria Math"/>
+              <w:lang w:val="en-DE"/>
+            </w:rPr>
+            <m:t>*m=</m:t>
+          </m:r>
+          <m:r>
+            <w:rPr>
+              <w:rFonts w:ascii="Cambria Math" w:hAnsi="Cambria Math"/>
+              <w:lang w:val="en-DE"/>
+            </w:rPr>
+            <m:t>27.7128</m:t>
+          </m:r>
+          <m:r>
+            <w:rPr>
+              <w:rFonts w:ascii="Cambria Math" w:hAnsi="Cambria Math"/>
+              <w:lang w:val="en-DE"/>
+            </w:rPr>
+            <m:t>*</m:t>
+          </m:r>
+          <m:d>
+            <m:dPr>
+              <m:ctrlPr>
+                <w:rPr>
+                  <w:rFonts w:ascii="Cambria Math" w:hAnsi="Cambria Math"/>
+                  <w:i/>
+                  <w:lang w:val="en-DE"/>
+                </w:rPr>
+              </m:ctrlPr>
+            </m:dPr>
+            <m:e>
+              <m:f>
+                <m:fPr>
+                  <m:ctrlPr>
+                    <w:rPr>
+                      <w:rFonts w:ascii="Cambria Math" w:hAnsi="Cambria Math"/>
+                      <w:i/>
+                      <w:lang w:val="en-DE"/>
+                    </w:rPr>
+                  </m:ctrlPr>
+                </m:fPr>
+                <m:num>
+                  <m:f>
+                    <m:fPr>
+                      <m:ctrlPr>
+                        <w:rPr>
+                          <w:rFonts w:ascii="Cambria Math" w:hAnsi="Cambria Math"/>
+                          <w:i/>
+                          <w:lang w:val="en-DE"/>
+                        </w:rPr>
+                      </m:ctrlPr>
+                    </m:fPr>
+                    <m:num>
+                      <m:r>
+                        <w:rPr>
+                          <w:rFonts w:ascii="Cambria Math" w:hAnsi="Cambria Math"/>
+                          <w:lang w:val="en-DE"/>
+                        </w:rPr>
+                        <m:t>166.2768</m:t>
+                      </m:r>
+                    </m:num>
+                    <m:den>
+                      <m:r>
+                        <w:rPr>
+                          <w:rFonts w:ascii="Cambria Math" w:hAnsi="Cambria Math"/>
+                          <w:lang w:val="en-DE"/>
+                        </w:rPr>
+                        <m:t>3</m:t>
+                      </m:r>
+                    </m:den>
+                  </m:f>
+                </m:num>
+                <m:den>
+                  <m:r>
+                    <w:rPr>
+                      <w:rFonts w:ascii="Cambria Math" w:hAnsi="Cambria Math"/>
+                      <w:lang w:val="en-DE"/>
+                    </w:rPr>
+                    <m:t>8</m:t>
+                  </m:r>
+                </m:den>
+              </m:f>
+            </m:e>
+          </m:d>
+          <m:r>
+            <w:rPr>
+              <w:rFonts w:ascii="Cambria Math" w:hAnsi="Cambria Math"/>
+              <w:lang w:val="en-DE"/>
+            </w:rPr>
+            <m:t>=</m:t>
+          </m:r>
+          <m:r>
+            <w:rPr>
+              <w:rFonts w:ascii="Cambria Math" w:hAnsi="Cambria Math"/>
+              <w:lang w:val="en-DE"/>
+            </w:rPr>
+            <m:t>191.9998</m:t>
+          </m:r>
+          <m:r>
+            <w:rPr>
+              <w:rFonts w:ascii="Cambria Math" w:hAnsi="Cambria Math"/>
+              <w:lang w:val="en-DE"/>
+            </w:rPr>
+            <m:t xml:space="preserve"> c</m:t>
+          </m:r>
+          <m:sSup>
+            <m:sSupPr>
+              <m:ctrlPr>
+                <w:rPr>
+                  <w:rFonts w:ascii="Cambria Math" w:hAnsi="Cambria Math"/>
+                  <w:i/>
+                  <w:lang w:val="en-DE"/>
+                </w:rPr>
+              </m:ctrlPr>
+            </m:sSupPr>
+            <m:e>
+              <m:r>
+                <w:rPr>
+                  <w:rFonts w:ascii="Cambria Math" w:hAnsi="Cambria Math"/>
+                  <w:lang w:val="en-DE"/>
+                </w:rPr>
+                <m:t>m</m:t>
+              </m:r>
+            </m:e>
+            <m:sup>
+              <m:r>
+                <w:rPr>
+                  <w:rFonts w:ascii="Cambria Math" w:hAnsi="Cambria Math"/>
+                  <w:lang w:val="en-DE"/>
+                </w:rPr>
+                <m:t>3</m:t>
+              </m:r>
+            </m:sup>
+          </m:sSup>
+        </m:oMath>
+      </m:oMathPara>
+    </w:p>
+    <w:p>
+      <w:pPr>
+        <w:rPr>
+          <w:rFonts w:eastAsiaTheme="minorEastAsia"/>
+          <w:lang w:val="en-DE"/>
+        </w:rPr>
+      </w:pPr>
+      <w:r>
+        <w:rPr>
+          <w:rFonts w:eastAsiaTheme="minorEastAsia"/>
+          <w:lang w:val="en-DE"/>
+        </w:rPr>
+        <w:t xml:space="preserve">7, </w:t>
+      </w:r>
     </w:p>
     <w:sectPr>
       <w:pgSz w:w="11906" w:h="16838"/>

--- a/2025-2026/Matematika/Matek.docx
+++ b/2025-2026/Matematika/Matek.docx
@@ -9,14 +9,12 @@
           <w:lang w:val="en-DE"/>
         </w:rPr>
       </w:pPr>
-      <w:proofErr w:type="spellStart"/>
       <w:r>
         <w:rPr>
           <w:lang w:val="en-DE"/>
         </w:rPr>
         <w:t>Sorozatok</w:t>
       </w:r>
-      <w:proofErr w:type="spellEnd"/>
     </w:p>
     <w:p>
       <w:pPr>
@@ -42,21 +40,7 @@
         <w:rPr>
           <w:lang w:val="en-DE"/>
         </w:rPr>
-        <w:t xml:space="preserve"> (Fibonacci </w:t>
-      </w:r>
-      <w:proofErr w:type="spellStart"/>
-      <w:r>
-        <w:rPr>
-          <w:lang w:val="en-DE"/>
-        </w:rPr>
-        <w:t>sorozat</w:t>
-      </w:r>
-      <w:proofErr w:type="spellEnd"/>
-      <w:r>
-        <w:rPr>
-          <w:lang w:val="en-DE"/>
-        </w:rPr>
-        <w:t>)</w:t>
+        <w:t xml:space="preserve"> (Fibonacci sorozat)</w:t>
       </w:r>
     </w:p>
     <w:p>
@@ -619,31 +603,13 @@
           <w:lang w:val="en-DE"/>
         </w:rPr>
       </w:pPr>
-      <w:proofErr w:type="spellStart"/>
       <w:r>
         <w:rPr>
           <w:rFonts w:eastAsiaTheme="minorEastAsia"/>
           <w:lang w:val="en-DE"/>
         </w:rPr>
-        <w:t>Számtani</w:t>
+        <w:t>Számtani sorozat</w:t>
       </w:r>
-      <w:proofErr w:type="spellEnd"/>
-      <w:r>
-        <w:rPr>
-          <w:rFonts w:eastAsiaTheme="minorEastAsia"/>
-          <w:lang w:val="en-DE"/>
-        </w:rPr>
-        <w:t xml:space="preserve"> </w:t>
-      </w:r>
-      <w:proofErr w:type="spellStart"/>
-      <w:r>
-        <w:rPr>
-          <w:rFonts w:eastAsiaTheme="minorEastAsia"/>
-          <w:lang w:val="en-DE"/>
-        </w:rPr>
-        <w:t>sorozat</w:t>
-      </w:r>
-      <w:proofErr w:type="spellEnd"/>
     </w:p>
     <w:p>
       <w:pPr>
@@ -651,266 +617,12 @@
           <w:lang w:val="en-DE"/>
         </w:rPr>
       </w:pPr>
-      <w:proofErr w:type="spellStart"/>
       <w:r>
         <w:rPr>
           <w:lang w:val="en-DE"/>
         </w:rPr>
-        <w:t>szimm</w:t>
+        <w:t>szimm. trapéz, ahogy a színpadtól távolodunk annál rövidebbek a sorok, 20 szék leghátul, minden sorban +2 az előzőhöz képest. 500 diák+10 kísérő tanár megtelítik a teret</w:t>
       </w:r>
-      <w:proofErr w:type="spellEnd"/>
-      <w:r>
-        <w:rPr>
-          <w:lang w:val="en-DE"/>
-        </w:rPr>
-        <w:t xml:space="preserve">. </w:t>
-      </w:r>
-      <w:proofErr w:type="spellStart"/>
-      <w:r>
-        <w:rPr>
-          <w:lang w:val="en-DE"/>
-        </w:rPr>
-        <w:t>trapéz</w:t>
-      </w:r>
-      <w:proofErr w:type="spellEnd"/>
-      <w:r>
-        <w:rPr>
-          <w:lang w:val="en-DE"/>
-        </w:rPr>
-        <w:t xml:space="preserve">, </w:t>
-      </w:r>
-      <w:proofErr w:type="spellStart"/>
-      <w:r>
-        <w:rPr>
-          <w:lang w:val="en-DE"/>
-        </w:rPr>
-        <w:t>ahogy</w:t>
-      </w:r>
-      <w:proofErr w:type="spellEnd"/>
-      <w:r>
-        <w:rPr>
-          <w:lang w:val="en-DE"/>
-        </w:rPr>
-        <w:t xml:space="preserve"> a </w:t>
-      </w:r>
-      <w:proofErr w:type="spellStart"/>
-      <w:r>
-        <w:rPr>
-          <w:lang w:val="en-DE"/>
-        </w:rPr>
-        <w:t>színpadtól</w:t>
-      </w:r>
-      <w:proofErr w:type="spellEnd"/>
-      <w:r>
-        <w:rPr>
-          <w:lang w:val="en-DE"/>
-        </w:rPr>
-        <w:t xml:space="preserve"> </w:t>
-      </w:r>
-      <w:proofErr w:type="spellStart"/>
-      <w:r>
-        <w:rPr>
-          <w:lang w:val="en-DE"/>
-        </w:rPr>
-        <w:t>távolodunk</w:t>
-      </w:r>
-      <w:proofErr w:type="spellEnd"/>
-      <w:r>
-        <w:rPr>
-          <w:lang w:val="en-DE"/>
-        </w:rPr>
-        <w:t xml:space="preserve"> </w:t>
-      </w:r>
-      <w:proofErr w:type="spellStart"/>
-      <w:r>
-        <w:rPr>
-          <w:lang w:val="en-DE"/>
-        </w:rPr>
-        <w:t>annál</w:t>
-      </w:r>
-      <w:proofErr w:type="spellEnd"/>
-      <w:r>
-        <w:rPr>
-          <w:lang w:val="en-DE"/>
-        </w:rPr>
-        <w:t xml:space="preserve"> </w:t>
-      </w:r>
-      <w:proofErr w:type="spellStart"/>
-      <w:r>
-        <w:rPr>
-          <w:lang w:val="en-DE"/>
-        </w:rPr>
-        <w:t>rövidebbek</w:t>
-      </w:r>
-      <w:proofErr w:type="spellEnd"/>
-      <w:r>
-        <w:rPr>
-          <w:lang w:val="en-DE"/>
-        </w:rPr>
-        <w:t xml:space="preserve"> a </w:t>
-      </w:r>
-      <w:proofErr w:type="spellStart"/>
-      <w:r>
-        <w:rPr>
-          <w:lang w:val="en-DE"/>
-        </w:rPr>
-        <w:t>sorok</w:t>
-      </w:r>
-      <w:proofErr w:type="spellEnd"/>
-      <w:r>
-        <w:rPr>
-          <w:lang w:val="en-DE"/>
-        </w:rPr>
-        <w:t xml:space="preserve">, 20 </w:t>
-      </w:r>
-      <w:proofErr w:type="spellStart"/>
-      <w:r>
-        <w:rPr>
-          <w:lang w:val="en-DE"/>
-        </w:rPr>
-        <w:t>szék</w:t>
-      </w:r>
-      <w:proofErr w:type="spellEnd"/>
-      <w:r>
-        <w:rPr>
-          <w:lang w:val="en-DE"/>
-        </w:rPr>
-        <w:t xml:space="preserve"> </w:t>
-      </w:r>
-      <w:proofErr w:type="spellStart"/>
-      <w:r>
-        <w:rPr>
-          <w:lang w:val="en-DE"/>
-        </w:rPr>
-        <w:t>leghátul</w:t>
-      </w:r>
-      <w:proofErr w:type="spellEnd"/>
-      <w:r>
-        <w:rPr>
-          <w:lang w:val="en-DE"/>
-        </w:rPr>
-        <w:t xml:space="preserve">, </w:t>
-      </w:r>
-      <w:proofErr w:type="spellStart"/>
-      <w:r>
-        <w:rPr>
-          <w:lang w:val="en-DE"/>
-        </w:rPr>
-        <w:t>minden</w:t>
-      </w:r>
-      <w:proofErr w:type="spellEnd"/>
-      <w:r>
-        <w:rPr>
-          <w:lang w:val="en-DE"/>
-        </w:rPr>
-        <w:t xml:space="preserve"> </w:t>
-      </w:r>
-      <w:proofErr w:type="spellStart"/>
-      <w:r>
-        <w:rPr>
-          <w:lang w:val="en-DE"/>
-        </w:rPr>
-        <w:t>sorban</w:t>
-      </w:r>
-      <w:proofErr w:type="spellEnd"/>
-      <w:r>
-        <w:rPr>
-          <w:lang w:val="en-DE"/>
-        </w:rPr>
-        <w:t xml:space="preserve"> +2 </w:t>
-      </w:r>
-      <w:proofErr w:type="spellStart"/>
-      <w:r>
-        <w:rPr>
-          <w:lang w:val="en-DE"/>
-        </w:rPr>
-        <w:t>az</w:t>
-      </w:r>
-      <w:proofErr w:type="spellEnd"/>
-      <w:r>
-        <w:rPr>
-          <w:lang w:val="en-DE"/>
-        </w:rPr>
-        <w:t xml:space="preserve"> </w:t>
-      </w:r>
-      <w:proofErr w:type="spellStart"/>
-      <w:r>
-        <w:rPr>
-          <w:lang w:val="en-DE"/>
-        </w:rPr>
-        <w:t>előzőhöz</w:t>
-      </w:r>
-      <w:proofErr w:type="spellEnd"/>
-      <w:r>
-        <w:rPr>
-          <w:lang w:val="en-DE"/>
-        </w:rPr>
-        <w:t xml:space="preserve"> </w:t>
-      </w:r>
-      <w:proofErr w:type="spellStart"/>
-      <w:r>
-        <w:rPr>
-          <w:lang w:val="en-DE"/>
-        </w:rPr>
-        <w:t>képest</w:t>
-      </w:r>
-      <w:proofErr w:type="spellEnd"/>
-      <w:r>
-        <w:rPr>
-          <w:lang w:val="en-DE"/>
-        </w:rPr>
-        <w:t xml:space="preserve">. 500 diák+10 </w:t>
-      </w:r>
-      <w:proofErr w:type="spellStart"/>
-      <w:r>
-        <w:rPr>
-          <w:lang w:val="en-DE"/>
-        </w:rPr>
-        <w:t>kísérő</w:t>
-      </w:r>
-      <w:proofErr w:type="spellEnd"/>
-      <w:r>
-        <w:rPr>
-          <w:lang w:val="en-DE"/>
-        </w:rPr>
-        <w:t xml:space="preserve"> </w:t>
-      </w:r>
-      <w:proofErr w:type="spellStart"/>
-      <w:r>
-        <w:rPr>
-          <w:lang w:val="en-DE"/>
-        </w:rPr>
-        <w:t>tanár</w:t>
-      </w:r>
-      <w:proofErr w:type="spellEnd"/>
-      <w:r>
-        <w:rPr>
-          <w:lang w:val="en-DE"/>
-        </w:rPr>
-        <w:t xml:space="preserve"> </w:t>
-      </w:r>
-      <w:proofErr w:type="spellStart"/>
-      <w:r>
-        <w:rPr>
-          <w:lang w:val="en-DE"/>
-        </w:rPr>
-        <w:t>megtelítik</w:t>
-      </w:r>
-      <w:proofErr w:type="spellEnd"/>
-      <w:r>
-        <w:rPr>
-          <w:lang w:val="en-DE"/>
-        </w:rPr>
-        <w:t xml:space="preserve"> a </w:t>
-      </w:r>
-      <w:proofErr w:type="spellStart"/>
-      <w:r>
-        <w:rPr>
-          <w:lang w:val="en-DE"/>
-        </w:rPr>
-        <w:t>teret</w:t>
-      </w:r>
-      <w:proofErr w:type="spellEnd"/>
     </w:p>
     <w:p>
       <w:pPr>
@@ -1247,33 +959,11 @@
           <w:lang w:val="en-DE"/>
         </w:rPr>
       </w:pPr>
-      <w:proofErr w:type="spellStart"/>
       <w:r>
         <w:rPr>
           <w:lang w:val="en-DE"/>
         </w:rPr>
-        <w:t>Első</w:t>
-      </w:r>
-      <w:proofErr w:type="spellEnd"/>
-      <w:r>
-        <w:rPr>
-          <w:lang w:val="en-DE"/>
-        </w:rPr>
-        <w:t xml:space="preserve"> tag -3, </w:t>
-      </w:r>
-      <w:proofErr w:type="spellStart"/>
-      <w:r>
-        <w:rPr>
-          <w:lang w:val="en-DE"/>
-        </w:rPr>
-        <w:t>differencia</w:t>
-      </w:r>
-      <w:proofErr w:type="spellEnd"/>
-      <w:r>
-        <w:rPr>
-          <w:lang w:val="en-DE"/>
-        </w:rPr>
-        <w:t xml:space="preserve"> d = -17, 5. tag?</w:t>
+        <w:t>Első tag -3, differencia d = -17, 5. tag?</w:t>
       </w:r>
       <w:r>
         <w:rPr>
@@ -1480,21 +1170,12 @@
           <w:lang w:val="en-DE"/>
         </w:rPr>
       </w:pPr>
-      <w:proofErr w:type="spellStart"/>
       <w:r>
         <w:rPr>
           <w:rFonts w:eastAsiaTheme="minorEastAsia"/>
           <w:lang w:val="en-DE"/>
         </w:rPr>
-        <w:t>Első</w:t>
-      </w:r>
-      <w:proofErr w:type="spellEnd"/>
-      <w:r>
-        <w:rPr>
-          <w:rFonts w:eastAsiaTheme="minorEastAsia"/>
-          <w:lang w:val="en-DE"/>
-        </w:rPr>
-        <w:t xml:space="preserve"> tag 8, </w:t>
+        <w:t xml:space="preserve">Első tag 8, </w:t>
       </w:r>
       <m:oMath>
         <m:r>
@@ -2989,167 +2670,7 @@
           <w:rFonts w:eastAsiaTheme="minorEastAsia"/>
           <w:lang w:val="en-DE"/>
         </w:rPr>
-        <w:t xml:space="preserve">4-el </w:t>
-      </w:r>
-      <w:proofErr w:type="spellStart"/>
-      <w:r>
-        <w:rPr>
-          <w:rFonts w:eastAsiaTheme="minorEastAsia"/>
-          <w:lang w:val="en-DE"/>
-        </w:rPr>
-        <w:t>osztható</w:t>
-      </w:r>
-      <w:proofErr w:type="spellEnd"/>
-      <w:r>
-        <w:rPr>
-          <w:rFonts w:eastAsiaTheme="minorEastAsia"/>
-          <w:lang w:val="en-DE"/>
-        </w:rPr>
-        <w:t xml:space="preserve"> </w:t>
-      </w:r>
-      <w:proofErr w:type="spellStart"/>
-      <w:r>
-        <w:rPr>
-          <w:rFonts w:eastAsiaTheme="minorEastAsia"/>
-          <w:lang w:val="en-DE"/>
-        </w:rPr>
-        <w:t>egy</w:t>
-      </w:r>
-      <w:proofErr w:type="spellEnd"/>
-      <w:r>
-        <w:rPr>
-          <w:rFonts w:eastAsiaTheme="minorEastAsia"/>
-          <w:lang w:val="en-DE"/>
-        </w:rPr>
-        <w:t xml:space="preserve"> </w:t>
-      </w:r>
-      <w:proofErr w:type="spellStart"/>
-      <w:r>
-        <w:rPr>
-          <w:rFonts w:eastAsiaTheme="minorEastAsia"/>
-          <w:lang w:val="en-DE"/>
-        </w:rPr>
-        <w:t>szám</w:t>
-      </w:r>
-      <w:proofErr w:type="spellEnd"/>
-      <w:r>
-        <w:rPr>
-          <w:rFonts w:eastAsiaTheme="minorEastAsia"/>
-          <w:lang w:val="en-DE"/>
-        </w:rPr>
-        <w:t xml:space="preserve">, ha </w:t>
-      </w:r>
-      <w:proofErr w:type="spellStart"/>
-      <w:r>
-        <w:rPr>
-          <w:rFonts w:eastAsiaTheme="minorEastAsia"/>
-          <w:lang w:val="en-DE"/>
-        </w:rPr>
-        <w:t>az</w:t>
-      </w:r>
-      <w:proofErr w:type="spellEnd"/>
-      <w:r>
-        <w:rPr>
-          <w:rFonts w:eastAsiaTheme="minorEastAsia"/>
-          <w:lang w:val="en-DE"/>
-        </w:rPr>
-        <w:t xml:space="preserve"> </w:t>
-      </w:r>
-      <w:proofErr w:type="spellStart"/>
-      <w:r>
-        <w:rPr>
-          <w:rFonts w:eastAsiaTheme="minorEastAsia"/>
-          <w:lang w:val="en-DE"/>
-        </w:rPr>
-        <w:t>utolsó</w:t>
-      </w:r>
-      <w:proofErr w:type="spellEnd"/>
-      <w:r>
-        <w:rPr>
-          <w:rFonts w:eastAsiaTheme="minorEastAsia"/>
-          <w:lang w:val="en-DE"/>
-        </w:rPr>
-        <w:t xml:space="preserve"> </w:t>
-      </w:r>
-      <w:proofErr w:type="spellStart"/>
-      <w:r>
-        <w:rPr>
-          <w:rFonts w:eastAsiaTheme="minorEastAsia"/>
-          <w:lang w:val="en-DE"/>
-        </w:rPr>
-        <w:t>két</w:t>
-      </w:r>
-      <w:proofErr w:type="spellEnd"/>
-      <w:r>
-        <w:rPr>
-          <w:rFonts w:eastAsiaTheme="minorEastAsia"/>
-          <w:lang w:val="en-DE"/>
-        </w:rPr>
-        <w:t xml:space="preserve"> </w:t>
-      </w:r>
-      <w:proofErr w:type="spellStart"/>
-      <w:r>
-        <w:rPr>
-          <w:rFonts w:eastAsiaTheme="minorEastAsia"/>
-          <w:lang w:val="en-DE"/>
-        </w:rPr>
-        <w:t>számjegyből</w:t>
-      </w:r>
-      <w:proofErr w:type="spellEnd"/>
-      <w:r>
-        <w:rPr>
-          <w:rFonts w:eastAsiaTheme="minorEastAsia"/>
-          <w:lang w:val="en-DE"/>
-        </w:rPr>
-        <w:t xml:space="preserve"> </w:t>
-      </w:r>
-      <w:proofErr w:type="spellStart"/>
-      <w:r>
-        <w:rPr>
-          <w:rFonts w:eastAsiaTheme="minorEastAsia"/>
-          <w:lang w:val="en-DE"/>
-        </w:rPr>
-        <w:t>alkotott</w:t>
-      </w:r>
-      <w:proofErr w:type="spellEnd"/>
-      <w:r>
-        <w:rPr>
-          <w:rFonts w:eastAsiaTheme="minorEastAsia"/>
-          <w:lang w:val="en-DE"/>
-        </w:rPr>
-        <w:t xml:space="preserve"> </w:t>
-      </w:r>
-      <w:proofErr w:type="spellStart"/>
-      <w:r>
-        <w:rPr>
-          <w:rFonts w:eastAsiaTheme="minorEastAsia"/>
-          <w:lang w:val="en-DE"/>
-        </w:rPr>
-        <w:t>szám</w:t>
-      </w:r>
-      <w:proofErr w:type="spellEnd"/>
-      <w:r>
-        <w:rPr>
-          <w:rFonts w:eastAsiaTheme="minorEastAsia"/>
-          <w:lang w:val="en-DE"/>
-        </w:rPr>
-        <w:t xml:space="preserve"> </w:t>
-      </w:r>
-      <w:proofErr w:type="spellStart"/>
-      <w:r>
-        <w:rPr>
-          <w:rFonts w:eastAsiaTheme="minorEastAsia"/>
-          <w:lang w:val="en-DE"/>
-        </w:rPr>
-        <w:t>oszható</w:t>
-      </w:r>
-      <w:proofErr w:type="spellEnd"/>
-      <w:r>
-        <w:rPr>
-          <w:rFonts w:eastAsiaTheme="minorEastAsia"/>
-          <w:lang w:val="en-DE"/>
-        </w:rPr>
-        <w:t xml:space="preserve"> 4el</w:t>
+        <w:t>4-el osztható egy szám, ha az utolsó két számjegyből alkotott szám oszható 4el</w:t>
       </w:r>
     </w:p>
     <w:p>
@@ -4091,21 +3612,12 @@
           <w:lang w:val="en-DE"/>
         </w:rPr>
       </w:pPr>
-      <w:proofErr w:type="spellStart"/>
       <w:r>
         <w:rPr>
           <w:rFonts w:eastAsiaTheme="minorEastAsia"/>
           <w:lang w:val="en-DE"/>
         </w:rPr>
-        <w:t>És</w:t>
-      </w:r>
-      <w:proofErr w:type="spellEnd"/>
-      <w:r>
-        <w:rPr>
-          <w:rFonts w:eastAsiaTheme="minorEastAsia"/>
-          <w:lang w:val="en-DE"/>
-        </w:rPr>
-        <w:t xml:space="preserve"> </w:t>
+        <w:t xml:space="preserve">És </w:t>
       </w:r>
       <m:oMath>
         <m:sSup>
@@ -4876,49 +4388,8 @@
           <w:rFonts w:eastAsiaTheme="minorEastAsia"/>
           <w:lang w:val="en-DE"/>
         </w:rPr>
-        <w:t xml:space="preserve">5 </w:t>
+        <w:t>5 fő: 1 lány, 4 fiú</w:t>
       </w:r>
-      <w:proofErr w:type="spellStart"/>
-      <w:r>
-        <w:rPr>
-          <w:rFonts w:eastAsiaTheme="minorEastAsia"/>
-          <w:lang w:val="en-DE"/>
-        </w:rPr>
-        <w:t>fő</w:t>
-      </w:r>
-      <w:proofErr w:type="spellEnd"/>
-      <w:r>
-        <w:rPr>
-          <w:rFonts w:eastAsiaTheme="minorEastAsia"/>
-          <w:lang w:val="en-DE"/>
-        </w:rPr>
-        <w:t xml:space="preserve">: 1 </w:t>
-      </w:r>
-      <w:proofErr w:type="spellStart"/>
-      <w:r>
-        <w:rPr>
-          <w:rFonts w:eastAsiaTheme="minorEastAsia"/>
-          <w:lang w:val="en-DE"/>
-        </w:rPr>
-        <w:t>lány</w:t>
-      </w:r>
-      <w:proofErr w:type="spellEnd"/>
-      <w:r>
-        <w:rPr>
-          <w:rFonts w:eastAsiaTheme="minorEastAsia"/>
-          <w:lang w:val="en-DE"/>
-        </w:rPr>
-        <w:t xml:space="preserve">, 4 </w:t>
-      </w:r>
-      <w:proofErr w:type="spellStart"/>
-      <w:r>
-        <w:rPr>
-          <w:rFonts w:eastAsiaTheme="minorEastAsia"/>
-          <w:lang w:val="en-DE"/>
-        </w:rPr>
-        <w:t>fiú</w:t>
-      </w:r>
-      <w:proofErr w:type="spellEnd"/>
     </w:p>
     <w:tbl>
       <w:tblPr>
@@ -17267,7 +16738,6 @@
           <w:lang w:val="en-DE"/>
         </w:rPr>
       </w:pPr>
-      <w:proofErr w:type="spellStart"/>
       <w:r>
         <w:rPr>
           <w:rFonts w:ascii="Aptos" w:eastAsia="Times New Roman" w:hAnsi="Aptos" w:cs="Times New Roman"/>
@@ -17276,7 +16746,6 @@
         </w:rPr>
         <w:t>Dolgozatjavítás</w:t>
       </w:r>
-      <w:proofErr w:type="spellEnd"/>
     </w:p>
     <w:p>
       <w:pPr>
@@ -20528,17 +19997,8 @@
           <w:rFonts w:eastAsia="Times New Roman"/>
           <w:lang w:val="en-DE"/>
         </w:rPr>
-        <w:t xml:space="preserve">VI. </w:t>
+        <w:t>VI. Villámkérdések</w:t>
       </w:r>
-      <w:proofErr w:type="spellStart"/>
-      <w:r>
-        <w:rPr>
-          <w:rFonts w:eastAsia="Times New Roman"/>
-          <w:lang w:val="en-DE"/>
-        </w:rPr>
-        <w:t>Villámkérdések</w:t>
-      </w:r>
-      <w:proofErr w:type="spellEnd"/>
     </w:p>
     <w:p>
       <w:pPr>
@@ -22939,14 +22399,12 @@
           <w:lang w:val="en-DE"/>
         </w:rPr>
       </w:pPr>
-      <w:proofErr w:type="spellStart"/>
       <w:r>
         <w:rPr>
           <w:lang w:val="en-DE"/>
         </w:rPr>
         <w:t>Egyenletek</w:t>
       </w:r>
-      <w:proofErr w:type="spellEnd"/>
     </w:p>
     <w:p>
       <w:pPr>
@@ -25069,47 +24527,13 @@
           <w:lang w:val="en-DE"/>
         </w:rPr>
       </w:pPr>
-      <w:proofErr w:type="spellStart"/>
       <w:r>
         <w:rPr>
           <w:rFonts w:eastAsiaTheme="minorEastAsia"/>
           <w:lang w:val="en-DE"/>
         </w:rPr>
-        <w:t>Halmazok</w:t>
+        <w:t>Halmazok, logikai szita</w:t>
       </w:r>
-      <w:proofErr w:type="spellEnd"/>
-      <w:r>
-        <w:rPr>
-          <w:rFonts w:eastAsiaTheme="minorEastAsia"/>
-          <w:lang w:val="en-DE"/>
-        </w:rPr>
-        <w:t xml:space="preserve">, </w:t>
-      </w:r>
-      <w:proofErr w:type="spellStart"/>
-      <w:r>
-        <w:rPr>
-          <w:rFonts w:eastAsiaTheme="minorEastAsia"/>
-          <w:lang w:val="en-DE"/>
-        </w:rPr>
-        <w:t>logikai</w:t>
-      </w:r>
-      <w:proofErr w:type="spellEnd"/>
-      <w:r>
-        <w:rPr>
-          <w:rFonts w:eastAsiaTheme="minorEastAsia"/>
-          <w:lang w:val="en-DE"/>
-        </w:rPr>
-        <w:t xml:space="preserve"> </w:t>
-      </w:r>
-      <w:proofErr w:type="spellStart"/>
-      <w:r>
-        <w:rPr>
-          <w:rFonts w:eastAsiaTheme="minorEastAsia"/>
-          <w:lang w:val="en-DE"/>
-        </w:rPr>
-        <w:t>szita</w:t>
-      </w:r>
-      <w:proofErr w:type="spellEnd"/>
     </w:p>
     <w:p>
       <w:pPr>
@@ -27060,225 +26484,8 @@
           <w:rFonts w:eastAsiaTheme="minorEastAsia"/>
           <w:lang w:val="en-DE"/>
         </w:rPr>
-        <w:t xml:space="preserve">3 </w:t>
+        <w:t>3 hangverseny (ősz, tél, tavasz), 20 őszi+téli, 23 tél+tavasz, 18 ősz+tavasz, 10 mindegyik, 188 tanuló összesen, tél*2 = tavasz, tavasz*(1/4) = ősz</w:t>
       </w:r>
-      <w:proofErr w:type="spellStart"/>
-      <w:r>
-        <w:rPr>
-          <w:rFonts w:eastAsiaTheme="minorEastAsia"/>
-          <w:lang w:val="en-DE"/>
-        </w:rPr>
-        <w:t>hangverseny</w:t>
-      </w:r>
-      <w:proofErr w:type="spellEnd"/>
-      <w:r>
-        <w:rPr>
-          <w:rFonts w:eastAsiaTheme="minorEastAsia"/>
-          <w:lang w:val="en-DE"/>
-        </w:rPr>
-        <w:t xml:space="preserve"> (</w:t>
-      </w:r>
-      <w:proofErr w:type="spellStart"/>
-      <w:r>
-        <w:rPr>
-          <w:rFonts w:eastAsiaTheme="minorEastAsia"/>
-          <w:lang w:val="en-DE"/>
-        </w:rPr>
-        <w:t>ősz</w:t>
-      </w:r>
-      <w:proofErr w:type="spellEnd"/>
-      <w:r>
-        <w:rPr>
-          <w:rFonts w:eastAsiaTheme="minorEastAsia"/>
-          <w:lang w:val="en-DE"/>
-        </w:rPr>
-        <w:t xml:space="preserve">, </w:t>
-      </w:r>
-      <w:proofErr w:type="spellStart"/>
-      <w:r>
-        <w:rPr>
-          <w:rFonts w:eastAsiaTheme="minorEastAsia"/>
-          <w:lang w:val="en-DE"/>
-        </w:rPr>
-        <w:t>tél</w:t>
-      </w:r>
-      <w:proofErr w:type="spellEnd"/>
-      <w:r>
-        <w:rPr>
-          <w:rFonts w:eastAsiaTheme="minorEastAsia"/>
-          <w:lang w:val="en-DE"/>
-        </w:rPr>
-        <w:t xml:space="preserve">, </w:t>
-      </w:r>
-      <w:proofErr w:type="spellStart"/>
-      <w:r>
-        <w:rPr>
-          <w:rFonts w:eastAsiaTheme="minorEastAsia"/>
-          <w:lang w:val="en-DE"/>
-        </w:rPr>
-        <w:t>tavasz</w:t>
-      </w:r>
-      <w:proofErr w:type="spellEnd"/>
-      <w:r>
-        <w:rPr>
-          <w:rFonts w:eastAsiaTheme="minorEastAsia"/>
-          <w:lang w:val="en-DE"/>
-        </w:rPr>
-        <w:t xml:space="preserve">), 20 </w:t>
-      </w:r>
-      <w:proofErr w:type="spellStart"/>
-      <w:r>
-        <w:rPr>
-          <w:rFonts w:eastAsiaTheme="minorEastAsia"/>
-          <w:lang w:val="en-DE"/>
-        </w:rPr>
-        <w:t>őszi+téli</w:t>
-      </w:r>
-      <w:proofErr w:type="spellEnd"/>
-      <w:r>
-        <w:rPr>
-          <w:rFonts w:eastAsiaTheme="minorEastAsia"/>
-          <w:lang w:val="en-DE"/>
-        </w:rPr>
-        <w:t xml:space="preserve">, 23 </w:t>
-      </w:r>
-      <w:proofErr w:type="spellStart"/>
-      <w:r>
-        <w:rPr>
-          <w:rFonts w:eastAsiaTheme="minorEastAsia"/>
-          <w:lang w:val="en-DE"/>
-        </w:rPr>
-        <w:t>tél+tavasz</w:t>
-      </w:r>
-      <w:proofErr w:type="spellEnd"/>
-      <w:r>
-        <w:rPr>
-          <w:rFonts w:eastAsiaTheme="minorEastAsia"/>
-          <w:lang w:val="en-DE"/>
-        </w:rPr>
-        <w:t xml:space="preserve">, 18 </w:t>
-      </w:r>
-      <w:proofErr w:type="spellStart"/>
-      <w:r>
-        <w:rPr>
-          <w:rFonts w:eastAsiaTheme="minorEastAsia"/>
-          <w:lang w:val="en-DE"/>
-        </w:rPr>
-        <w:t>ősz+tavasz</w:t>
-      </w:r>
-      <w:proofErr w:type="spellEnd"/>
-      <w:r>
-        <w:rPr>
-          <w:rFonts w:eastAsiaTheme="minorEastAsia"/>
-          <w:lang w:val="en-DE"/>
-        </w:rPr>
-        <w:t xml:space="preserve">, 10 </w:t>
-      </w:r>
-      <w:proofErr w:type="spellStart"/>
-      <w:r>
-        <w:rPr>
-          <w:rFonts w:eastAsiaTheme="minorEastAsia"/>
-          <w:lang w:val="en-DE"/>
-        </w:rPr>
-        <w:t>mindegyik</w:t>
-      </w:r>
-      <w:proofErr w:type="spellEnd"/>
-      <w:r>
-        <w:rPr>
-          <w:rFonts w:eastAsiaTheme="minorEastAsia"/>
-          <w:lang w:val="en-DE"/>
-        </w:rPr>
-        <w:t xml:space="preserve">, 188 </w:t>
-      </w:r>
-      <w:proofErr w:type="spellStart"/>
-      <w:r>
-        <w:rPr>
-          <w:rFonts w:eastAsiaTheme="minorEastAsia"/>
-          <w:lang w:val="en-DE"/>
-        </w:rPr>
-        <w:t>tanuló</w:t>
-      </w:r>
-      <w:proofErr w:type="spellEnd"/>
-      <w:r>
-        <w:rPr>
-          <w:rFonts w:eastAsiaTheme="minorEastAsia"/>
-          <w:lang w:val="en-DE"/>
-        </w:rPr>
-        <w:t xml:space="preserve"> </w:t>
-      </w:r>
-      <w:proofErr w:type="spellStart"/>
-      <w:r>
-        <w:rPr>
-          <w:rFonts w:eastAsiaTheme="minorEastAsia"/>
-          <w:lang w:val="en-DE"/>
-        </w:rPr>
-        <w:t>összesen</w:t>
-      </w:r>
-      <w:proofErr w:type="spellEnd"/>
-      <w:r>
-        <w:rPr>
-          <w:rFonts w:eastAsiaTheme="minorEastAsia"/>
-          <w:lang w:val="en-DE"/>
-        </w:rPr>
-        <w:t xml:space="preserve">, </w:t>
-      </w:r>
-      <w:proofErr w:type="spellStart"/>
-      <w:r>
-        <w:rPr>
-          <w:rFonts w:eastAsiaTheme="minorEastAsia"/>
-          <w:lang w:val="en-DE"/>
-        </w:rPr>
-        <w:t>tél</w:t>
-      </w:r>
-      <w:proofErr w:type="spellEnd"/>
-      <w:r>
-        <w:rPr>
-          <w:rFonts w:eastAsiaTheme="minorEastAsia"/>
-          <w:lang w:val="en-DE"/>
-        </w:rPr>
-        <w:t xml:space="preserve">*2 = </w:t>
-      </w:r>
-      <w:proofErr w:type="spellStart"/>
-      <w:r>
-        <w:rPr>
-          <w:rFonts w:eastAsiaTheme="minorEastAsia"/>
-          <w:lang w:val="en-DE"/>
-        </w:rPr>
-        <w:t>tavasz</w:t>
-      </w:r>
-      <w:proofErr w:type="spellEnd"/>
-      <w:r>
-        <w:rPr>
-          <w:rFonts w:eastAsiaTheme="minorEastAsia"/>
-          <w:lang w:val="en-DE"/>
-        </w:rPr>
-        <w:t xml:space="preserve">, </w:t>
-      </w:r>
-      <w:proofErr w:type="spellStart"/>
-      <w:r>
-        <w:rPr>
-          <w:rFonts w:eastAsiaTheme="minorEastAsia"/>
-          <w:lang w:val="en-DE"/>
-        </w:rPr>
-        <w:t>tavasz</w:t>
-      </w:r>
-      <w:proofErr w:type="spellEnd"/>
-      <w:r>
-        <w:rPr>
-          <w:rFonts w:eastAsiaTheme="minorEastAsia"/>
-          <w:lang w:val="en-DE"/>
-        </w:rPr>
-        <w:t xml:space="preserve">*(1/4) = </w:t>
-      </w:r>
-      <w:proofErr w:type="spellStart"/>
-      <w:r>
-        <w:rPr>
-          <w:rFonts w:eastAsiaTheme="minorEastAsia"/>
-          <w:lang w:val="en-DE"/>
-        </w:rPr>
-        <w:t>ősz</w:t>
-      </w:r>
-      <w:proofErr w:type="spellEnd"/>
       <w:r>
         <w:rPr>
           <w:rFonts w:eastAsiaTheme="minorEastAsia"/>
@@ -27401,7 +26608,6 @@
           <w:lang w:val="en-DE"/>
         </w:rPr>
       </w:pPr>
-      <w:proofErr w:type="spellStart"/>
       <w:r>
         <w:rPr>
           <w:rFonts w:eastAsiaTheme="minorEastAsia"/>
@@ -27409,7 +26615,6 @@
         </w:rPr>
         <w:t>Geometria</w:t>
       </w:r>
-      <w:proofErr w:type="spellEnd"/>
     </w:p>
     <w:p>
       <w:pPr>
@@ -27418,19 +26623,11 @@
           <w:lang w:val="en-DE"/>
         </w:rPr>
       </w:pPr>
-      <w:proofErr w:type="spellStart"/>
       <w:r>
         <w:rPr>
           <w:lang w:val="en-DE"/>
         </w:rPr>
-        <w:t>Pitagorasz</w:t>
-      </w:r>
-      <w:proofErr w:type="spellEnd"/>
-      <w:r>
-        <w:rPr>
-          <w:lang w:val="en-DE"/>
-        </w:rPr>
-        <w:t xml:space="preserve">: </w:t>
+        <w:t xml:space="preserve">Pitagorasz: </w:t>
       </w:r>
       <m:oMath>
         <m:sSup>
@@ -27543,21 +26740,12 @@
           <w:lang w:val="en-DE"/>
         </w:rPr>
       </w:pPr>
-      <w:proofErr w:type="spellStart"/>
       <w:r>
         <w:rPr>
           <w:rFonts w:eastAsiaTheme="minorEastAsia"/>
           <w:lang w:val="en-DE"/>
         </w:rPr>
-        <w:t>Szögfüggvények</w:t>
-      </w:r>
-      <w:proofErr w:type="spellEnd"/>
-      <w:r>
-        <w:rPr>
-          <w:rFonts w:eastAsiaTheme="minorEastAsia"/>
-          <w:lang w:val="en-DE"/>
-        </w:rPr>
-        <w:t xml:space="preserve">: </w:t>
+        <w:t xml:space="preserve">Szögfüggvények: </w:t>
       </w:r>
       <m:oMath>
         <m:func>
@@ -27679,37 +26867,12 @@
           <w:lang w:val="en-DE"/>
         </w:rPr>
       </w:pPr>
-      <w:proofErr w:type="spellStart"/>
       <w:r>
         <w:rPr>
           <w:rFonts w:eastAsiaTheme="minorEastAsia"/>
           <w:lang w:val="en-DE"/>
         </w:rPr>
-        <w:t>Thálesz</w:t>
-      </w:r>
-      <w:proofErr w:type="spellEnd"/>
-      <w:r>
-        <w:rPr>
-          <w:rFonts w:eastAsiaTheme="minorEastAsia"/>
-          <w:lang w:val="en-DE"/>
-        </w:rPr>
-        <w:t xml:space="preserve"> </w:t>
-      </w:r>
-      <w:proofErr w:type="spellStart"/>
-      <w:r>
-        <w:rPr>
-          <w:rFonts w:eastAsiaTheme="minorEastAsia"/>
-          <w:lang w:val="en-DE"/>
-        </w:rPr>
-        <w:t>tétel</w:t>
-      </w:r>
-      <w:proofErr w:type="spellEnd"/>
-      <w:r>
-        <w:rPr>
-          <w:rFonts w:eastAsiaTheme="minorEastAsia"/>
-          <w:lang w:val="en-DE"/>
-        </w:rPr>
-        <w:t xml:space="preserve">: </w:t>
+        <w:t xml:space="preserve">Thálesz tétel: </w:t>
       </w:r>
       <m:oMath>
         <m:r>
@@ -27758,7 +26921,6 @@
           <w:lang w:val="en-DE"/>
         </w:rPr>
       </w:pPr>
-      <w:proofErr w:type="spellStart"/>
       <w:r>
         <w:rPr>
           <w:rFonts w:eastAsiaTheme="minorEastAsia"/>
@@ -27766,7 +26928,6 @@
         </w:rPr>
         <w:t>Területszámítás</w:t>
       </w:r>
-      <w:proofErr w:type="spellEnd"/>
     </w:p>
     <w:p>
       <w:pPr>
@@ -27775,28 +26936,12 @@
           <w:lang w:val="en-DE"/>
         </w:rPr>
       </w:pPr>
-      <w:proofErr w:type="spellStart"/>
       <w:r>
         <w:rPr>
           <w:lang w:val="en-DE"/>
         </w:rPr>
-        <w:t>Általános</w:t>
+        <w:t>Általános háromszög</w:t>
       </w:r>
-      <w:proofErr w:type="spellEnd"/>
-      <w:r>
-        <w:rPr>
-          <w:lang w:val="en-DE"/>
-        </w:rPr>
-        <w:t xml:space="preserve"> </w:t>
-      </w:r>
-      <w:proofErr w:type="spellStart"/>
-      <w:r>
-        <w:rPr>
-          <w:lang w:val="en-DE"/>
-        </w:rPr>
-        <w:t>háromszög</w:t>
-      </w:r>
-      <w:proofErr w:type="spellEnd"/>
     </w:p>
     <w:p>
       <w:pPr>
@@ -28570,70 +27715,12 @@
           <w:lang w:val="en-DE"/>
         </w:rPr>
       </w:pPr>
-      <w:proofErr w:type="spellStart"/>
       <w:r>
         <w:rPr>
           <w:lang w:val="en-DE"/>
         </w:rPr>
-        <w:t>Ismétlés</w:t>
+        <w:t>Ismétlés nélküli permutáció, Ismétléses permutáció</w:t>
       </w:r>
-      <w:proofErr w:type="spellEnd"/>
-      <w:r>
-        <w:rPr>
-          <w:lang w:val="en-DE"/>
-        </w:rPr>
-        <w:t xml:space="preserve"> </w:t>
-      </w:r>
-      <w:proofErr w:type="spellStart"/>
-      <w:r>
-        <w:rPr>
-          <w:lang w:val="en-DE"/>
-        </w:rPr>
-        <w:t>nélküli</w:t>
-      </w:r>
-      <w:proofErr w:type="spellEnd"/>
-      <w:r>
-        <w:rPr>
-          <w:lang w:val="en-DE"/>
-        </w:rPr>
-        <w:t xml:space="preserve"> </w:t>
-      </w:r>
-      <w:proofErr w:type="spellStart"/>
-      <w:r>
-        <w:rPr>
-          <w:lang w:val="en-DE"/>
-        </w:rPr>
-        <w:t>permutáció</w:t>
-      </w:r>
-      <w:proofErr w:type="spellEnd"/>
-      <w:r>
-        <w:rPr>
-          <w:lang w:val="en-DE"/>
-        </w:rPr>
-        <w:t xml:space="preserve">, </w:t>
-      </w:r>
-      <w:proofErr w:type="spellStart"/>
-      <w:r>
-        <w:rPr>
-          <w:lang w:val="en-DE"/>
-        </w:rPr>
-        <w:t>Ismétléses</w:t>
-      </w:r>
-      <w:proofErr w:type="spellEnd"/>
-      <w:r>
-        <w:rPr>
-          <w:lang w:val="en-DE"/>
-        </w:rPr>
-        <w:t xml:space="preserve"> </w:t>
-      </w:r>
-      <w:proofErr w:type="spellStart"/>
-      <w:r>
-        <w:rPr>
-          <w:lang w:val="en-DE"/>
-        </w:rPr>
-        <w:t>permutáció</w:t>
-      </w:r>
-      <w:proofErr w:type="spellEnd"/>
     </w:p>
     <w:p>
       <w:pPr>
@@ -28641,7 +27728,6 @@
           <w:lang w:val="en-DE"/>
         </w:rPr>
       </w:pPr>
-      <w:proofErr w:type="spellStart"/>
       <w:proofErr w:type="gramStart"/>
       <w:r>
         <w:rPr>
@@ -28682,51 +27768,8 @@
         <w:rPr>
           <w:lang w:val="en-DE"/>
         </w:rPr>
-        <w:t>,c</w:t>
+        <w:t>,c; Hány 7 betűs szó</w:t>
       </w:r>
-      <w:proofErr w:type="spellEnd"/>
-      <w:r>
-        <w:rPr>
-          <w:lang w:val="en-DE"/>
-        </w:rPr>
-        <w:t xml:space="preserve">; </w:t>
-      </w:r>
-      <w:proofErr w:type="spellStart"/>
-      <w:r>
-        <w:rPr>
-          <w:lang w:val="en-DE"/>
-        </w:rPr>
-        <w:t>Hány</w:t>
-      </w:r>
-      <w:proofErr w:type="spellEnd"/>
-      <w:r>
-        <w:rPr>
-          <w:lang w:val="en-DE"/>
-        </w:rPr>
-        <w:t xml:space="preserve"> 7 </w:t>
-      </w:r>
-      <w:proofErr w:type="spellStart"/>
-      <w:r>
-        <w:rPr>
-          <w:lang w:val="en-DE"/>
-        </w:rPr>
-        <w:t>betűs</w:t>
-      </w:r>
-      <w:proofErr w:type="spellEnd"/>
-      <w:r>
-        <w:rPr>
-          <w:lang w:val="en-DE"/>
-        </w:rPr>
-        <w:t xml:space="preserve"> </w:t>
-      </w:r>
-      <w:proofErr w:type="spellStart"/>
-      <w:r>
-        <w:rPr>
-          <w:lang w:val="en-DE"/>
-        </w:rPr>
-        <w:t>szó</w:t>
-      </w:r>
-      <w:proofErr w:type="spellEnd"/>
     </w:p>
     <w:p>
       <w:pPr>
@@ -28784,32 +27827,14 @@
           <w:lang w:val="en-DE"/>
         </w:rPr>
       </w:pPr>
-      <w:proofErr w:type="spellStart"/>
       <w:r>
         <w:rPr>
           <w:rFonts w:eastAsiaTheme="minorEastAsia"/>
           <w:lang w:val="en-DE"/>
         </w:rPr>
         <w:lastRenderedPageBreak/>
-        <w:t>Ismétléses</w:t>
+        <w:t>Ismétléses variáció</w:t>
       </w:r>
-      <w:proofErr w:type="spellEnd"/>
-      <w:r>
-        <w:rPr>
-          <w:rFonts w:eastAsiaTheme="minorEastAsia"/>
-          <w:lang w:val="en-DE"/>
-        </w:rPr>
-        <w:t xml:space="preserve"> </w:t>
-      </w:r>
-      <w:proofErr w:type="spellStart"/>
-      <w:r>
-        <w:rPr>
-          <w:rFonts w:eastAsiaTheme="minorEastAsia"/>
-          <w:lang w:val="en-DE"/>
-        </w:rPr>
-        <w:t>variáció</w:t>
-      </w:r>
-      <w:proofErr w:type="spellEnd"/>
     </w:p>
     <w:p>
       <w:pPr>
@@ -28821,21 +27846,7 @@
         <w:rPr>
           <w:lang w:val="en-DE"/>
         </w:rPr>
-        <w:t xml:space="preserve">3,4,6,7,8; </w:t>
-      </w:r>
-      <w:proofErr w:type="spellStart"/>
-      <w:r>
-        <w:rPr>
-          <w:lang w:val="en-DE"/>
-        </w:rPr>
-        <w:t>Hány</w:t>
-      </w:r>
-      <w:proofErr w:type="spellEnd"/>
-      <w:r>
-        <w:rPr>
-          <w:lang w:val="en-DE"/>
-        </w:rPr>
-        <w:t xml:space="preserve"> 3</w:t>
+        <w:t>3,4,6,7,8; Hány 3</w:t>
       </w:r>
       <w:r>
         <w:rPr>
@@ -28843,33 +27854,11 @@
         </w:rPr>
         <w:t xml:space="preserve"> </w:t>
       </w:r>
-      <w:proofErr w:type="spellStart"/>
       <w:r>
         <w:rPr>
           <w:lang w:val="en-DE"/>
         </w:rPr>
-        <w:t>jegyű</w:t>
-      </w:r>
-      <w:proofErr w:type="spellEnd"/>
-      <w:r>
-        <w:rPr>
-          <w:lang w:val="en-DE"/>
-        </w:rPr>
-        <w:t xml:space="preserve"> </w:t>
-      </w:r>
-      <w:proofErr w:type="spellStart"/>
-      <w:r>
-        <w:rPr>
-          <w:lang w:val="en-DE"/>
-        </w:rPr>
-        <w:t>szám</w:t>
-      </w:r>
-      <w:proofErr w:type="spellEnd"/>
-      <w:r>
-        <w:rPr>
-          <w:lang w:val="en-DE"/>
-        </w:rPr>
-        <w:t>?</w:t>
+        <w:t>jegyű szám?</w:t>
       </w:r>
     </w:p>
     <w:p>
@@ -28930,30 +27919,8 @@
         <w:rPr>
           <w:lang w:val="en-DE"/>
         </w:rPr>
-        <w:t xml:space="preserve">18 </w:t>
+        <w:t>18 fő, 3 kell</w:t>
       </w:r>
-      <w:proofErr w:type="spellStart"/>
-      <w:r>
-        <w:rPr>
-          <w:lang w:val="en-DE"/>
-        </w:rPr>
-        <w:t>fő</w:t>
-      </w:r>
-      <w:proofErr w:type="spellEnd"/>
-      <w:r>
-        <w:rPr>
-          <w:lang w:val="en-DE"/>
-        </w:rPr>
-        <w:t xml:space="preserve">, 3 </w:t>
-      </w:r>
-      <w:proofErr w:type="spellStart"/>
-      <w:r>
-        <w:rPr>
-          <w:lang w:val="en-DE"/>
-        </w:rPr>
-        <w:t>kell</w:t>
-      </w:r>
-      <w:proofErr w:type="spellEnd"/>
       <w:r>
         <w:rPr>
           <w:lang w:val="en-DE"/>
@@ -29005,28 +27972,12 @@
           <w:lang w:val="en-DE"/>
         </w:rPr>
       </w:pPr>
-      <w:proofErr w:type="spellStart"/>
       <w:r>
         <w:rPr>
           <w:lang w:val="en-DE"/>
         </w:rPr>
-        <w:t>Kisérettségi</w:t>
+        <w:t>Kisérettségi javítás</w:t>
       </w:r>
-      <w:proofErr w:type="spellEnd"/>
-      <w:r>
-        <w:rPr>
-          <w:lang w:val="en-DE"/>
-        </w:rPr>
-        <w:t xml:space="preserve"> </w:t>
-      </w:r>
-      <w:proofErr w:type="spellStart"/>
-      <w:r>
-        <w:rPr>
-          <w:lang w:val="en-DE"/>
-        </w:rPr>
-        <w:t>javítás</w:t>
-      </w:r>
-      <w:proofErr w:type="spellEnd"/>
     </w:p>
     <w:p>
       <w:pPr>
@@ -29683,17 +28634,8 @@
           <w:rFonts w:eastAsiaTheme="minorEastAsia"/>
           <w:lang w:val="en-DE"/>
         </w:rPr>
-        <w:t xml:space="preserve">A </w:t>
+        <w:t>A Hasáb</w:t>
       </w:r>
-      <w:proofErr w:type="spellStart"/>
-      <w:r>
-        <w:rPr>
-          <w:rFonts w:eastAsiaTheme="minorEastAsia"/>
-          <w:lang w:val="en-DE"/>
-        </w:rPr>
-        <w:t>Hasáb</w:t>
-      </w:r>
-      <w:proofErr w:type="spellEnd"/>
     </w:p>
     <w:p>
       <w:pPr>
@@ -30012,21 +28954,12 @@
           </wp:anchor>
         </w:drawing>
       </w:r>
-      <w:proofErr w:type="spellStart"/>
       <w:r>
         <w:rPr>
           <w:rFonts w:eastAsiaTheme="minorEastAsia"/>
           <w:lang w:val="en-DE"/>
         </w:rPr>
-        <w:t>téglatest</w:t>
-      </w:r>
-      <w:proofErr w:type="spellEnd"/>
-      <w:r>
-        <w:rPr>
-          <w:rFonts w:eastAsiaTheme="minorEastAsia"/>
-          <w:lang w:val="en-DE"/>
-        </w:rPr>
-        <w:t xml:space="preserve">, </w:t>
+        <w:t xml:space="preserve">téglatest, </w:t>
       </w:r>
       <w:r>
         <w:rPr>
@@ -30035,7 +28968,6 @@
         </w:rPr>
         <w:t xml:space="preserve">42cm,25cm,3dm, </w:t>
       </w:r>
-      <w:proofErr w:type="spellStart"/>
       <w:r>
         <w:rPr>
           <w:rFonts w:eastAsiaTheme="minorEastAsia"/>
@@ -30043,7 +28975,6 @@
         </w:rPr>
         <w:t>belefér</w:t>
       </w:r>
-      <w:proofErr w:type="spellEnd"/>
       <w:r>
         <w:rPr>
           <w:rFonts w:eastAsiaTheme="minorEastAsia"/>
@@ -31075,117 +30006,12 @@
           <w:lang w:val="en-DE"/>
         </w:rPr>
       </w:pPr>
-      <w:proofErr w:type="spellStart"/>
       <w:r>
         <w:rPr>
           <w:rFonts w:eastAsiaTheme="minorEastAsia"/>
           <w:lang w:val="en-DE"/>
         </w:rPr>
-        <w:t>Szabályos</w:t>
-      </w:r>
-      <w:proofErr w:type="spellEnd"/>
-      <w:r>
-        <w:rPr>
-          <w:rFonts w:eastAsiaTheme="minorEastAsia"/>
-          <w:lang w:val="en-DE"/>
-        </w:rPr>
-        <w:t xml:space="preserve"> 8szög </w:t>
-      </w:r>
-      <w:proofErr w:type="spellStart"/>
-      <w:r>
-        <w:rPr>
-          <w:rFonts w:eastAsiaTheme="minorEastAsia"/>
-          <w:lang w:val="en-DE"/>
-        </w:rPr>
-        <w:t>alapú</w:t>
-      </w:r>
-      <w:proofErr w:type="spellEnd"/>
-      <w:r>
-        <w:rPr>
-          <w:rFonts w:eastAsiaTheme="minorEastAsia"/>
-          <w:lang w:val="en-DE"/>
-        </w:rPr>
-        <w:t xml:space="preserve"> </w:t>
-      </w:r>
-      <w:proofErr w:type="spellStart"/>
-      <w:r>
-        <w:rPr>
-          <w:rFonts w:eastAsiaTheme="minorEastAsia"/>
-          <w:lang w:val="en-DE"/>
-        </w:rPr>
-        <w:t>egyenes</w:t>
-      </w:r>
-      <w:proofErr w:type="spellEnd"/>
-      <w:r>
-        <w:rPr>
-          <w:rFonts w:eastAsiaTheme="minorEastAsia"/>
-          <w:lang w:val="en-DE"/>
-        </w:rPr>
-        <w:t xml:space="preserve"> </w:t>
-      </w:r>
-      <w:proofErr w:type="spellStart"/>
-      <w:r>
-        <w:rPr>
-          <w:rFonts w:eastAsiaTheme="minorEastAsia"/>
-          <w:lang w:val="en-DE"/>
-        </w:rPr>
-        <w:t>hasáb</w:t>
-      </w:r>
-      <w:proofErr w:type="spellEnd"/>
-      <w:r>
-        <w:rPr>
-          <w:rFonts w:eastAsiaTheme="minorEastAsia"/>
-          <w:lang w:val="en-DE"/>
-        </w:rPr>
-        <w:t xml:space="preserve">, </w:t>
-      </w:r>
-      <w:proofErr w:type="spellStart"/>
-      <w:r>
-        <w:rPr>
-          <w:rFonts w:eastAsiaTheme="minorEastAsia"/>
-          <w:lang w:val="en-DE"/>
-        </w:rPr>
-        <w:t>alapél</w:t>
-      </w:r>
-      <w:proofErr w:type="spellEnd"/>
-      <w:r>
-        <w:rPr>
-          <w:rFonts w:eastAsiaTheme="minorEastAsia"/>
-          <w:lang w:val="en-DE"/>
-        </w:rPr>
-        <w:t xml:space="preserve"> 10cm, </w:t>
-      </w:r>
-      <w:proofErr w:type="spellStart"/>
-      <w:r>
-        <w:rPr>
-          <w:rFonts w:eastAsiaTheme="minorEastAsia"/>
-          <w:lang w:val="en-DE"/>
-        </w:rPr>
-        <w:t>oldalél</w:t>
-      </w:r>
-      <w:proofErr w:type="spellEnd"/>
-      <w:r>
-        <w:rPr>
-          <w:rFonts w:eastAsiaTheme="minorEastAsia"/>
-          <w:lang w:val="en-DE"/>
-        </w:rPr>
-        <w:t xml:space="preserve"> = </w:t>
-      </w:r>
-      <w:proofErr w:type="spellStart"/>
-      <w:r>
-        <w:rPr>
-          <w:rFonts w:eastAsiaTheme="minorEastAsia"/>
-          <w:lang w:val="en-DE"/>
-        </w:rPr>
-        <w:t>alapél</w:t>
-      </w:r>
-      <w:proofErr w:type="spellEnd"/>
-      <w:r>
-        <w:rPr>
-          <w:rFonts w:eastAsiaTheme="minorEastAsia"/>
-          <w:lang w:val="en-DE"/>
-        </w:rPr>
-        <w:t xml:space="preserve"> 7/5-e, A=?</w:t>
+        <w:t>Szabályos 8szög alapú egyenes hasáb, alapél 10cm, oldalél = alapél 7/5-e, A=?</w:t>
       </w:r>
       <w:r>
         <w:rPr>
@@ -32541,31 +31367,13 @@
           <w:lang w:val="en-DE"/>
         </w:rPr>
       </w:pPr>
-      <w:proofErr w:type="spellStart"/>
       <w:r>
         <w:rPr>
           <w:rFonts w:eastAsiaTheme="minorEastAsia"/>
           <w:lang w:val="en-DE"/>
         </w:rPr>
-        <w:t>Térgeometria</w:t>
+        <w:t>Térgeometria feladatlap</w:t>
       </w:r>
-      <w:proofErr w:type="spellEnd"/>
-      <w:r>
-        <w:rPr>
-          <w:rFonts w:eastAsiaTheme="minorEastAsia"/>
-          <w:lang w:val="en-DE"/>
-        </w:rPr>
-        <w:t xml:space="preserve"> </w:t>
-      </w:r>
-      <w:proofErr w:type="spellStart"/>
-      <w:r>
-        <w:rPr>
-          <w:rFonts w:eastAsiaTheme="minorEastAsia"/>
-          <w:lang w:val="en-DE"/>
-        </w:rPr>
-        <w:t>feladatlap</w:t>
-      </w:r>
-      <w:proofErr w:type="spellEnd"/>
     </w:p>
     <w:p>
       <w:pPr>
@@ -32588,6 +31396,7 @@
       </w:r>
       <w:r>
         <w:rPr>
+          <w:noProof/>
           <w:lang w:val="en-DE"/>
         </w:rPr>
         <w:drawing>
@@ -32642,6 +31451,9 @@
             <m:t>a=b=c</m:t>
           </m:r>
           <m:r>
+            <m:rPr>
+              <m:sty m:val="p"/>
+            </m:rPr>
             <w:rPr>
               <w:lang w:val="en-DE"/>
             </w:rPr>
@@ -32654,23 +31466,12 @@
               <w:rFonts w:ascii="Cambria Math" w:hAnsi="Cambria Math"/>
               <w:lang w:val="en-DE"/>
             </w:rPr>
-            <m:t>a=8</m:t>
-          </m:r>
-          <m:r>
-            <w:rPr>
-              <w:rFonts w:ascii="Cambria Math" w:hAnsi="Cambria Math"/>
-              <w:lang w:val="en-DE"/>
-            </w:rPr>
-            <m:t xml:space="preserve"> </m:t>
-          </m:r>
-          <m:r>
-            <w:rPr>
-              <w:rFonts w:ascii="Cambria Math" w:hAnsi="Cambria Math"/>
-              <w:lang w:val="en-DE"/>
-            </w:rPr>
-            <m:t>cm</m:t>
-          </m:r>
-          <m:r>
+            <m:t>a=8 cm</m:t>
+          </m:r>
+          <m:r>
+            <m:rPr>
+              <m:sty m:val="p"/>
+            </m:rPr>
             <w:rPr>
               <w:rFonts w:ascii="Cambria Math" w:hAnsi="Cambria Math"/>
               <w:lang w:val="en-DE"/>
@@ -32687,6 +31488,9 @@
             <m:t>s=8</m:t>
           </m:r>
           <m:r>
+            <m:rPr>
+              <m:sty m:val="p"/>
+            </m:rPr>
             <w:rPr>
               <w:rFonts w:ascii="Cambria Math" w:hAnsi="Cambria Math"/>
               <w:lang w:val="en-DE"/>
@@ -32789,14 +31593,7 @@
               <w:rFonts w:ascii="Cambria Math" w:hAnsi="Cambria Math"/>
               <w:lang w:val="en-DE"/>
             </w:rPr>
-            <m:t>=</m:t>
-          </m:r>
-          <m:r>
-            <w:rPr>
-              <w:rFonts w:ascii="Cambria Math" w:hAnsi="Cambria Math"/>
-              <w:lang w:val="en-DE"/>
-            </w:rPr>
-            <m:t>27.7128</m:t>
+            <m:t>=27.7128</m:t>
           </m:r>
           <m:r>
             <w:rPr>
@@ -32835,6 +31632,9 @@
             </m:sup>
           </m:sSup>
           <m:r>
+            <m:rPr>
+              <m:sty m:val="p"/>
+            </m:rPr>
             <w:rPr>
               <w:rFonts w:ascii="Cambria Math" w:hAnsi="Cambria Math"/>
               <w:lang w:val="en-DE"/>
@@ -32884,35 +31684,7 @@
               <w:rFonts w:ascii="Cambria Math" w:hAnsi="Cambria Math"/>
               <w:lang w:val="en-DE"/>
             </w:rPr>
-            <m:t>=6*</m:t>
-          </m:r>
-          <m:r>
-            <w:rPr>
-              <w:rFonts w:ascii="Cambria Math" w:hAnsi="Cambria Math"/>
-              <w:lang w:val="en-DE"/>
-            </w:rPr>
-            <m:t>27.7128</m:t>
-          </m:r>
-          <m:r>
-            <w:rPr>
-              <w:rFonts w:ascii="Cambria Math" w:hAnsi="Cambria Math"/>
-              <w:lang w:val="en-DE"/>
-            </w:rPr>
-            <m:t>=</m:t>
-          </m:r>
-          <m:r>
-            <w:rPr>
-              <w:rFonts w:ascii="Cambria Math" w:hAnsi="Cambria Math"/>
-              <w:lang w:val="en-DE"/>
-            </w:rPr>
-            <m:t>166.2768</m:t>
-          </m:r>
-          <m:r>
-            <w:rPr>
-              <w:rFonts w:ascii="Cambria Math" w:hAnsi="Cambria Math"/>
-              <w:lang w:val="en-DE"/>
-            </w:rPr>
-            <m:t xml:space="preserve"> c</m:t>
+            <m:t>=6*27.7128=166.2768 c</m:t>
           </m:r>
           <m:sSup>
             <m:sSupPr>
@@ -32944,6 +31716,9 @@
             </m:sup>
           </m:sSup>
           <m:r>
+            <m:rPr>
+              <m:sty m:val="p"/>
+            </m:rPr>
             <w:rPr>
               <w:rFonts w:ascii="Cambria Math" w:hAnsi="Cambria Math"/>
               <w:lang w:val="en-DE"/>
@@ -32993,21 +31768,7 @@
               <w:rFonts w:ascii="Cambria Math" w:hAnsi="Cambria Math"/>
               <w:lang w:val="en-DE"/>
             </w:rPr>
-            <m:t>*m=</m:t>
-          </m:r>
-          <m:r>
-            <w:rPr>
-              <w:rFonts w:ascii="Cambria Math" w:hAnsi="Cambria Math"/>
-              <w:lang w:val="en-DE"/>
-            </w:rPr>
-            <m:t>27.7128</m:t>
-          </m:r>
-          <m:r>
-            <w:rPr>
-              <w:rFonts w:ascii="Cambria Math" w:hAnsi="Cambria Math"/>
-              <w:lang w:val="en-DE"/>
-            </w:rPr>
-            <m:t>*</m:t>
+            <m:t>*m=27.7128*</m:t>
           </m:r>
           <m:d>
             <m:dPr>
@@ -33078,21 +31839,7 @@
               <w:rFonts w:ascii="Cambria Math" w:hAnsi="Cambria Math"/>
               <w:lang w:val="en-DE"/>
             </w:rPr>
-            <m:t>=</m:t>
-          </m:r>
-          <m:r>
-            <w:rPr>
-              <w:rFonts w:ascii="Cambria Math" w:hAnsi="Cambria Math"/>
-              <w:lang w:val="en-DE"/>
-            </w:rPr>
-            <m:t>191.9998</m:t>
-          </m:r>
-          <m:r>
-            <w:rPr>
-              <w:rFonts w:ascii="Cambria Math" w:hAnsi="Cambria Math"/>
-              <w:lang w:val="en-DE"/>
-            </w:rPr>
-            <m:t xml:space="preserve"> c</m:t>
+            <m:t>=191.9998 c</m:t>
           </m:r>
           <m:sSup>
             <m:sSupPr>
@@ -33123,6 +31870,102 @@
               </m:r>
             </m:sup>
           </m:sSup>
+        </m:oMath>
+      </m:oMathPara>
+    </w:p>
+    <w:p>
+      <w:pPr>
+        <w:pStyle w:val="Cmsor2"/>
+        <w:rPr>
+          <w:rFonts w:eastAsiaTheme="minorEastAsia"/>
+          <w:lang w:val="en-DE"/>
+        </w:rPr>
+      </w:pPr>
+      <w:r>
+        <w:rPr>
+          <w:rFonts w:eastAsiaTheme="minorEastAsia"/>
+          <w:lang w:val="en-DE"/>
+        </w:rPr>
+        <w:t>A gúla</w:t>
+      </w:r>
+    </w:p>
+    <w:p>
+      <w:pPr>
+        <w:rPr>
+          <w:rFonts w:eastAsiaTheme="minorEastAsia"/>
+          <w:lang w:val="en-DE"/>
+        </w:rPr>
+      </w:pPr>
+      <m:oMathPara>
+        <m:oMath>
+          <m:r>
+            <w:rPr>
+              <w:rFonts w:ascii="Cambria Math" w:hAnsi="Cambria Math"/>
+              <w:lang w:val="en-DE"/>
+            </w:rPr>
+            <m:t>A=T+P</m:t>
+          </m:r>
+          <m:r>
+            <w:rPr>
+              <w:rFonts w:ascii="Cambria Math" w:hAnsi="Cambria Math"/>
+              <w:lang w:val="en-DE"/>
+            </w:rPr>
+            <w:br/>
+          </m:r>
+        </m:oMath>
+        <m:oMath>
+          <m:r>
+            <w:rPr>
+              <w:rFonts w:ascii="Cambria Math" w:hAnsi="Cambria Math"/>
+              <w:lang w:val="en-DE"/>
+            </w:rPr>
+            <m:t>P=oldallapok terület összege</m:t>
+          </m:r>
+          <m:r>
+            <w:rPr>
+              <w:rFonts w:ascii="Cambria Math" w:hAnsi="Cambria Math"/>
+              <w:lang w:val="en-DE"/>
+            </w:rPr>
+            <w:br/>
+          </m:r>
+        </m:oMath>
+        <m:oMath>
+          <m:r>
+            <w:rPr>
+              <w:rFonts w:ascii="Cambria Math" w:hAnsi="Cambria Math"/>
+              <w:lang w:val="en-DE"/>
+            </w:rPr>
+            <m:t>V=</m:t>
+          </m:r>
+          <m:f>
+            <m:fPr>
+              <m:ctrlPr>
+                <w:rPr>
+                  <w:rFonts w:ascii="Cambria Math" w:hAnsi="Cambria Math"/>
+                  <w:i/>
+                  <w:lang w:val="en-DE"/>
+                </w:rPr>
+              </m:ctrlPr>
+            </m:fPr>
+            <m:num>
+              <m:r>
+                <w:rPr>
+                  <w:rFonts w:ascii="Cambria Math" w:hAnsi="Cambria Math"/>
+                  <w:lang w:val="en-DE"/>
+                </w:rPr>
+                <m:t>T*m</m:t>
+              </m:r>
+            </m:num>
+            <m:den>
+              <m:r>
+                <w:rPr>
+                  <w:rFonts w:ascii="Cambria Math" w:hAnsi="Cambria Math"/>
+                  <w:lang w:val="en-DE"/>
+                </w:rPr>
+                <m:t>3</m:t>
+              </m:r>
+            </m:den>
+          </m:f>
         </m:oMath>
       </m:oMathPara>
     </w:p>
@@ -33138,8 +31981,1169 @@
           <w:rFonts w:eastAsiaTheme="minorEastAsia"/>
           <w:lang w:val="en-DE"/>
         </w:rPr>
-        <w:t xml:space="preserve">7, </w:t>
+        <w:t xml:space="preserve">1, Szabályos, 4oldalú gúla, , </w:t>
       </w:r>
+      <m:oMath>
+        <m:r>
+          <w:rPr>
+            <w:rFonts w:ascii="Cambria Math" w:eastAsiaTheme="minorEastAsia" w:hAnsi="Cambria Math"/>
+            <w:lang w:val="en-DE"/>
+          </w:rPr>
+          <m:t>alapél =</m:t>
+        </m:r>
+        <m:r>
+          <w:rPr>
+            <w:rFonts w:ascii="Cambria Math" w:eastAsiaTheme="minorEastAsia" w:hAnsi="Cambria Math"/>
+            <w:lang w:val="en-DE"/>
+          </w:rPr>
+          <m:t>10cm</m:t>
+        </m:r>
+      </m:oMath>
+      <w:r>
+        <w:rPr>
+          <w:rFonts w:eastAsiaTheme="minorEastAsia"/>
+          <w:lang w:val="en-DE"/>
+        </w:rPr>
+        <w:t xml:space="preserve">, </w:t>
+      </w:r>
+      <m:oMath>
+        <m:r>
+          <w:rPr>
+            <w:rFonts w:ascii="Cambria Math" w:eastAsiaTheme="minorEastAsia" w:hAnsi="Cambria Math"/>
+            <w:lang w:val="en-DE"/>
+          </w:rPr>
+          <m:t>m=15cm</m:t>
+        </m:r>
+      </m:oMath>
+      <w:r>
+        <w:rPr>
+          <w:rFonts w:eastAsiaTheme="minorEastAsia"/>
+          <w:lang w:val="en-DE"/>
+        </w:rPr>
+        <w:t xml:space="preserve">, </w:t>
+      </w:r>
+      <m:oMath>
+        <m:r>
+          <w:rPr>
+            <w:rFonts w:ascii="Cambria Math" w:eastAsiaTheme="minorEastAsia" w:hAnsi="Cambria Math"/>
+            <w:lang w:val="en-DE"/>
+          </w:rPr>
+          <m:t>A= ?</m:t>
+        </m:r>
+      </m:oMath>
+      <w:r>
+        <w:rPr>
+          <w:rFonts w:eastAsiaTheme="minorEastAsia"/>
+          <w:lang w:val="en-DE"/>
+        </w:rPr>
+        <w:t xml:space="preserve">, </w:t>
+      </w:r>
+      <m:oMath>
+        <m:r>
+          <w:rPr>
+            <w:rFonts w:ascii="Cambria Math" w:eastAsiaTheme="minorEastAsia" w:hAnsi="Cambria Math"/>
+            <w:lang w:val="en-DE"/>
+          </w:rPr>
+          <m:t>V= ?</m:t>
+        </m:r>
+        <m:r>
+          <w:rPr>
+            <w:rFonts w:ascii="Cambria Math" w:eastAsiaTheme="minorEastAsia" w:hAnsi="Cambria Math"/>
+            <w:lang w:val="en-DE"/>
+          </w:rPr>
+          <w:br/>
+        </m:r>
+      </m:oMath>
+      <m:oMathPara>
+        <m:oMath>
+          <m:sSub>
+            <m:sSubPr>
+              <m:ctrlPr>
+                <w:rPr>
+                  <w:rFonts w:ascii="Cambria Math" w:eastAsiaTheme="minorEastAsia" w:hAnsi="Cambria Math"/>
+                  <w:i/>
+                  <w:lang w:val="en-DE"/>
+                </w:rPr>
+              </m:ctrlPr>
+            </m:sSubPr>
+            <m:e>
+              <m:r>
+                <w:rPr>
+                  <w:rFonts w:ascii="Cambria Math" w:eastAsiaTheme="minorEastAsia" w:hAnsi="Cambria Math"/>
+                  <w:lang w:val="en-DE"/>
+                </w:rPr>
+                <m:t>T</m:t>
+              </m:r>
+            </m:e>
+            <m:sub>
+              <m:r>
+                <w:rPr>
+                  <w:rFonts w:ascii="Cambria Math" w:eastAsiaTheme="minorEastAsia" w:hAnsi="Cambria Math"/>
+                  <w:lang w:val="en-DE"/>
+                </w:rPr>
+                <m:t>∆</m:t>
+              </m:r>
+            </m:sub>
+          </m:sSub>
+          <m:r>
+            <w:rPr>
+              <w:rFonts w:ascii="Cambria Math" w:eastAsiaTheme="minorEastAsia" w:hAnsi="Cambria Math"/>
+              <w:lang w:val="en-DE"/>
+            </w:rPr>
+            <m:t>=</m:t>
+          </m:r>
+          <m:rad>
+            <m:radPr>
+              <m:degHide m:val="1"/>
+              <m:ctrlPr>
+                <w:rPr>
+                  <w:rFonts w:ascii="Cambria Math" w:eastAsiaTheme="minorEastAsia" w:hAnsi="Cambria Math"/>
+                  <w:i/>
+                  <w:lang w:val="en-DE"/>
+                </w:rPr>
+              </m:ctrlPr>
+            </m:radPr>
+            <m:deg/>
+            <m:e>
+              <m:sSup>
+                <m:sSupPr>
+                  <m:ctrlPr>
+                    <w:rPr>
+                      <w:rFonts w:ascii="Cambria Math" w:eastAsiaTheme="minorEastAsia" w:hAnsi="Cambria Math"/>
+                      <w:i/>
+                      <w:lang w:val="en-DE"/>
+                    </w:rPr>
+                  </m:ctrlPr>
+                </m:sSupPr>
+                <m:e>
+                  <m:r>
+                    <w:rPr>
+                      <w:rFonts w:ascii="Cambria Math" w:eastAsiaTheme="minorEastAsia" w:hAnsi="Cambria Math"/>
+                      <w:lang w:val="en-DE"/>
+                    </w:rPr>
+                    <m:t>5</m:t>
+                  </m:r>
+                </m:e>
+                <m:sup>
+                  <m:r>
+                    <w:rPr>
+                      <w:rFonts w:ascii="Cambria Math" w:eastAsiaTheme="minorEastAsia" w:hAnsi="Cambria Math"/>
+                      <w:lang w:val="en-DE"/>
+                    </w:rPr>
+                    <m:t>2</m:t>
+                  </m:r>
+                </m:sup>
+              </m:sSup>
+              <m:r>
+                <w:rPr>
+                  <w:rFonts w:ascii="Cambria Math" w:eastAsiaTheme="minorEastAsia" w:hAnsi="Cambria Math"/>
+                  <w:lang w:val="en-DE"/>
+                </w:rPr>
+                <m:t>+</m:t>
+              </m:r>
+              <m:sSup>
+                <m:sSupPr>
+                  <m:ctrlPr>
+                    <w:rPr>
+                      <w:rFonts w:ascii="Cambria Math" w:eastAsiaTheme="minorEastAsia" w:hAnsi="Cambria Math"/>
+                      <w:i/>
+                      <w:lang w:val="en-DE"/>
+                    </w:rPr>
+                  </m:ctrlPr>
+                </m:sSupPr>
+                <m:e>
+                  <m:r>
+                    <w:rPr>
+                      <w:rFonts w:ascii="Cambria Math" w:eastAsiaTheme="minorEastAsia" w:hAnsi="Cambria Math"/>
+                      <w:lang w:val="en-DE"/>
+                    </w:rPr>
+                    <m:t>15</m:t>
+                  </m:r>
+                </m:e>
+                <m:sup>
+                  <m:r>
+                    <w:rPr>
+                      <w:rFonts w:ascii="Cambria Math" w:eastAsiaTheme="minorEastAsia" w:hAnsi="Cambria Math"/>
+                      <w:lang w:val="en-DE"/>
+                    </w:rPr>
+                    <m:t>2</m:t>
+                  </m:r>
+                </m:sup>
+              </m:sSup>
+            </m:e>
+          </m:rad>
+          <m:r>
+            <w:rPr>
+              <w:rFonts w:ascii="Cambria Math" w:eastAsiaTheme="minorEastAsia" w:hAnsi="Cambria Math"/>
+              <w:lang w:val="en-DE"/>
+            </w:rPr>
+            <m:t>=</m:t>
+          </m:r>
+          <m:f>
+            <m:fPr>
+              <m:ctrlPr>
+                <w:rPr>
+                  <w:rFonts w:ascii="Cambria Math" w:eastAsiaTheme="minorEastAsia" w:hAnsi="Cambria Math"/>
+                  <w:i/>
+                  <w:lang w:val="en-DE"/>
+                </w:rPr>
+              </m:ctrlPr>
+            </m:fPr>
+            <m:num>
+              <m:r>
+                <w:rPr>
+                  <w:rFonts w:ascii="Cambria Math" w:eastAsiaTheme="minorEastAsia" w:hAnsi="Cambria Math"/>
+                  <w:lang w:val="en-DE"/>
+                </w:rPr>
+                <m:t>15.8114</m:t>
+              </m:r>
+              <m:r>
+                <w:rPr>
+                  <w:rFonts w:ascii="Cambria Math" w:eastAsiaTheme="minorEastAsia" w:hAnsi="Cambria Math"/>
+                  <w:lang w:val="en-DE"/>
+                </w:rPr>
+                <m:t>*10</m:t>
+              </m:r>
+            </m:num>
+            <m:den>
+              <m:r>
+                <w:rPr>
+                  <w:rFonts w:ascii="Cambria Math" w:eastAsiaTheme="minorEastAsia" w:hAnsi="Cambria Math"/>
+                  <w:lang w:val="en-DE"/>
+                </w:rPr>
+                <m:t>2</m:t>
+              </m:r>
+            </m:den>
+          </m:f>
+          <m:r>
+            <w:rPr>
+              <w:rFonts w:ascii="Cambria Math" w:eastAsiaTheme="minorEastAsia" w:hAnsi="Cambria Math"/>
+              <w:lang w:val="en-DE"/>
+            </w:rPr>
+            <m:t>=</m:t>
+          </m:r>
+          <m:r>
+            <w:rPr>
+              <w:rFonts w:ascii="Cambria Math" w:eastAsiaTheme="minorEastAsia" w:hAnsi="Cambria Math"/>
+              <w:lang w:val="en-DE"/>
+            </w:rPr>
+            <m:t>79.057</m:t>
+          </m:r>
+          <m:r>
+            <w:rPr>
+              <w:rFonts w:ascii="Cambria Math" w:eastAsiaTheme="minorEastAsia" w:hAnsi="Cambria Math"/>
+              <w:lang w:val="en-DE"/>
+            </w:rPr>
+            <m:t>c</m:t>
+          </m:r>
+          <m:sSup>
+            <m:sSupPr>
+              <m:ctrlPr>
+                <w:rPr>
+                  <w:rFonts w:ascii="Cambria Math" w:eastAsiaTheme="minorEastAsia" w:hAnsi="Cambria Math"/>
+                  <w:i/>
+                  <w:lang w:val="en-DE"/>
+                </w:rPr>
+              </m:ctrlPr>
+            </m:sSupPr>
+            <m:e>
+              <m:r>
+                <w:rPr>
+                  <w:rFonts w:ascii="Cambria Math" w:eastAsiaTheme="minorEastAsia" w:hAnsi="Cambria Math"/>
+                  <w:lang w:val="en-DE"/>
+                </w:rPr>
+                <m:t>m</m:t>
+              </m:r>
+            </m:e>
+            <m:sup>
+              <m:r>
+                <w:rPr>
+                  <w:rFonts w:ascii="Cambria Math" w:eastAsiaTheme="minorEastAsia" w:hAnsi="Cambria Math"/>
+                  <w:lang w:val="en-DE"/>
+                </w:rPr>
+                <m:t>2</m:t>
+              </m:r>
+            </m:sup>
+          </m:sSup>
+          <m:r>
+            <w:rPr>
+              <w:rFonts w:ascii="Cambria Math" w:eastAsiaTheme="minorEastAsia" w:hAnsi="Cambria Math"/>
+              <w:lang w:val="en-DE"/>
+            </w:rPr>
+            <w:br/>
+          </m:r>
+        </m:oMath>
+        <m:oMath>
+          <m:r>
+            <w:rPr>
+              <w:rFonts w:ascii="Cambria Math" w:eastAsiaTheme="minorEastAsia" w:hAnsi="Cambria Math"/>
+              <w:lang w:val="en-DE"/>
+            </w:rPr>
+            <m:t>A=</m:t>
+          </m:r>
+          <m:sSup>
+            <m:sSupPr>
+              <m:ctrlPr>
+                <w:rPr>
+                  <w:rFonts w:ascii="Cambria Math" w:eastAsiaTheme="minorEastAsia" w:hAnsi="Cambria Math"/>
+                  <w:i/>
+                  <w:lang w:val="en-DE"/>
+                </w:rPr>
+              </m:ctrlPr>
+            </m:sSupPr>
+            <m:e>
+              <m:r>
+                <w:rPr>
+                  <w:rFonts w:ascii="Cambria Math" w:eastAsiaTheme="minorEastAsia" w:hAnsi="Cambria Math"/>
+                  <w:lang w:val="en-DE"/>
+                </w:rPr>
+                <m:t>10</m:t>
+              </m:r>
+            </m:e>
+            <m:sup>
+              <m:r>
+                <w:rPr>
+                  <w:rFonts w:ascii="Cambria Math" w:eastAsiaTheme="minorEastAsia" w:hAnsi="Cambria Math"/>
+                  <w:lang w:val="en-DE"/>
+                </w:rPr>
+                <m:t>2</m:t>
+              </m:r>
+            </m:sup>
+          </m:sSup>
+          <m:r>
+            <w:rPr>
+              <w:rFonts w:ascii="Cambria Math" w:eastAsiaTheme="minorEastAsia" w:hAnsi="Cambria Math"/>
+              <w:lang w:val="en-DE"/>
+            </w:rPr>
+            <m:t>+</m:t>
+          </m:r>
+          <m:r>
+            <w:rPr>
+              <w:rFonts w:ascii="Cambria Math" w:eastAsiaTheme="minorEastAsia" w:hAnsi="Cambria Math"/>
+              <w:lang w:val="en-DE"/>
+            </w:rPr>
+            <m:t>4*</m:t>
+          </m:r>
+          <m:sSub>
+            <m:sSubPr>
+              <m:ctrlPr>
+                <w:rPr>
+                  <w:rFonts w:ascii="Cambria Math" w:eastAsiaTheme="minorEastAsia" w:hAnsi="Cambria Math"/>
+                  <w:i/>
+                  <w:lang w:val="en-DE"/>
+                </w:rPr>
+              </m:ctrlPr>
+            </m:sSubPr>
+            <m:e>
+              <m:r>
+                <w:rPr>
+                  <w:rFonts w:ascii="Cambria Math" w:eastAsiaTheme="minorEastAsia" w:hAnsi="Cambria Math"/>
+                  <w:lang w:val="en-DE"/>
+                </w:rPr>
+                <m:t>T</m:t>
+              </m:r>
+            </m:e>
+            <m:sub>
+              <m:r>
+                <w:rPr>
+                  <w:rFonts w:ascii="Cambria Math" w:eastAsiaTheme="minorEastAsia" w:hAnsi="Cambria Math"/>
+                  <w:lang w:val="en-DE"/>
+                </w:rPr>
+                <m:t>∆</m:t>
+              </m:r>
+            </m:sub>
+          </m:sSub>
+          <m:r>
+            <w:rPr>
+              <w:rFonts w:ascii="Cambria Math" w:eastAsiaTheme="minorEastAsia" w:hAnsi="Cambria Math"/>
+              <w:lang w:val="en-DE"/>
+            </w:rPr>
+            <m:t>=</m:t>
+          </m:r>
+          <m:r>
+            <w:rPr>
+              <w:rFonts w:ascii="Cambria Math" w:eastAsiaTheme="minorEastAsia" w:hAnsi="Cambria Math"/>
+              <w:lang w:val="en-DE"/>
+            </w:rPr>
+            <m:t>100+4*</m:t>
+          </m:r>
+          <m:r>
+            <w:rPr>
+              <w:rFonts w:ascii="Cambria Math" w:eastAsiaTheme="minorEastAsia" w:hAnsi="Cambria Math"/>
+              <w:lang w:val="en-DE"/>
+            </w:rPr>
+            <m:t>79.057</m:t>
+          </m:r>
+          <m:r>
+            <w:rPr>
+              <w:rFonts w:ascii="Cambria Math" w:eastAsiaTheme="minorEastAsia" w:hAnsi="Cambria Math"/>
+              <w:lang w:val="en-DE"/>
+            </w:rPr>
+            <m:t>=</m:t>
+          </m:r>
+          <m:r>
+            <w:rPr>
+              <w:rFonts w:ascii="Cambria Math" w:eastAsiaTheme="minorEastAsia" w:hAnsi="Cambria Math"/>
+              <w:lang w:val="en-DE"/>
+            </w:rPr>
+            <m:t>416.228</m:t>
+          </m:r>
+          <m:r>
+            <w:rPr>
+              <w:rFonts w:ascii="Cambria Math" w:eastAsiaTheme="minorEastAsia" w:hAnsi="Cambria Math"/>
+              <w:lang w:val="en-DE"/>
+            </w:rPr>
+            <m:t>c</m:t>
+          </m:r>
+          <m:sSup>
+            <m:sSupPr>
+              <m:ctrlPr>
+                <w:rPr>
+                  <w:rFonts w:ascii="Cambria Math" w:eastAsiaTheme="minorEastAsia" w:hAnsi="Cambria Math"/>
+                  <w:i/>
+                  <w:lang w:val="en-DE"/>
+                </w:rPr>
+              </m:ctrlPr>
+            </m:sSupPr>
+            <m:e>
+              <m:r>
+                <w:rPr>
+                  <w:rFonts w:ascii="Cambria Math" w:eastAsiaTheme="minorEastAsia" w:hAnsi="Cambria Math"/>
+                  <w:lang w:val="en-DE"/>
+                </w:rPr>
+                <m:t>m</m:t>
+              </m:r>
+            </m:e>
+            <m:sup>
+              <m:r>
+                <w:rPr>
+                  <w:rFonts w:ascii="Cambria Math" w:eastAsiaTheme="minorEastAsia" w:hAnsi="Cambria Math"/>
+                  <w:lang w:val="en-DE"/>
+                </w:rPr>
+                <m:t>2</m:t>
+              </m:r>
+            </m:sup>
+          </m:sSup>
+          <m:r>
+            <w:rPr>
+              <w:rFonts w:ascii="Cambria Math" w:eastAsiaTheme="minorEastAsia" w:hAnsi="Cambria Math"/>
+              <w:lang w:val="en-DE"/>
+            </w:rPr>
+            <w:br/>
+          </m:r>
+        </m:oMath>
+        <m:oMath>
+          <m:r>
+            <w:rPr>
+              <w:rFonts w:ascii="Cambria Math" w:eastAsiaTheme="minorEastAsia" w:hAnsi="Cambria Math"/>
+              <w:lang w:val="en-DE"/>
+            </w:rPr>
+            <m:t>V=</m:t>
+          </m:r>
+          <m:f>
+            <m:fPr>
+              <m:ctrlPr>
+                <w:rPr>
+                  <w:rFonts w:ascii="Cambria Math" w:eastAsiaTheme="minorEastAsia" w:hAnsi="Cambria Math"/>
+                  <w:i/>
+                  <w:lang w:val="en-DE"/>
+                </w:rPr>
+              </m:ctrlPr>
+            </m:fPr>
+            <m:num>
+              <m:sSup>
+                <m:sSupPr>
+                  <m:ctrlPr>
+                    <w:rPr>
+                      <w:rFonts w:ascii="Cambria Math" w:eastAsiaTheme="minorEastAsia" w:hAnsi="Cambria Math"/>
+                      <w:i/>
+                      <w:lang w:val="en-DE"/>
+                    </w:rPr>
+                  </m:ctrlPr>
+                </m:sSupPr>
+                <m:e>
+                  <m:r>
+                    <w:rPr>
+                      <w:rFonts w:ascii="Cambria Math" w:eastAsiaTheme="minorEastAsia" w:hAnsi="Cambria Math"/>
+                      <w:lang w:val="en-DE"/>
+                    </w:rPr>
+                    <m:t>10</m:t>
+                  </m:r>
+                </m:e>
+                <m:sup>
+                  <m:r>
+                    <w:rPr>
+                      <w:rFonts w:ascii="Cambria Math" w:eastAsiaTheme="minorEastAsia" w:hAnsi="Cambria Math"/>
+                      <w:lang w:val="en-DE"/>
+                    </w:rPr>
+                    <m:t>2</m:t>
+                  </m:r>
+                </m:sup>
+              </m:sSup>
+              <m:r>
+                <w:rPr>
+                  <w:rFonts w:ascii="Cambria Math" w:eastAsiaTheme="minorEastAsia" w:hAnsi="Cambria Math"/>
+                  <w:lang w:val="en-DE"/>
+                </w:rPr>
+                <m:t>*15</m:t>
+              </m:r>
+            </m:num>
+            <m:den>
+              <m:r>
+                <w:rPr>
+                  <w:rFonts w:ascii="Cambria Math" w:eastAsiaTheme="minorEastAsia" w:hAnsi="Cambria Math"/>
+                  <w:lang w:val="en-DE"/>
+                </w:rPr>
+                <m:t>3</m:t>
+              </m:r>
+            </m:den>
+          </m:f>
+          <m:r>
+            <w:rPr>
+              <w:rFonts w:ascii="Cambria Math" w:eastAsiaTheme="minorEastAsia" w:hAnsi="Cambria Math"/>
+              <w:lang w:val="en-DE"/>
+            </w:rPr>
+            <m:t>=</m:t>
+          </m:r>
+          <m:r>
+            <w:rPr>
+              <w:rFonts w:ascii="Cambria Math" w:eastAsiaTheme="minorEastAsia" w:hAnsi="Cambria Math"/>
+              <w:lang w:val="en-DE"/>
+            </w:rPr>
+            <m:t>500</m:t>
+          </m:r>
+          <m:r>
+            <w:rPr>
+              <w:rFonts w:ascii="Cambria Math" w:eastAsiaTheme="minorEastAsia" w:hAnsi="Cambria Math"/>
+              <w:lang w:val="en-DE"/>
+            </w:rPr>
+            <m:t>c</m:t>
+          </m:r>
+          <m:sSup>
+            <m:sSupPr>
+              <m:ctrlPr>
+                <w:rPr>
+                  <w:rFonts w:ascii="Cambria Math" w:eastAsiaTheme="minorEastAsia" w:hAnsi="Cambria Math"/>
+                  <w:i/>
+                  <w:lang w:val="en-DE"/>
+                </w:rPr>
+              </m:ctrlPr>
+            </m:sSupPr>
+            <m:e>
+              <m:r>
+                <w:rPr>
+                  <w:rFonts w:ascii="Cambria Math" w:eastAsiaTheme="minorEastAsia" w:hAnsi="Cambria Math"/>
+                  <w:lang w:val="en-DE"/>
+                </w:rPr>
+                <m:t>m</m:t>
+              </m:r>
+            </m:e>
+            <m:sup>
+              <m:r>
+                <w:rPr>
+                  <w:rFonts w:ascii="Cambria Math" w:eastAsiaTheme="minorEastAsia" w:hAnsi="Cambria Math"/>
+                  <w:lang w:val="en-DE"/>
+                </w:rPr>
+                <m:t>3</m:t>
+              </m:r>
+            </m:sup>
+          </m:sSup>
+          <m:r>
+            <w:rPr>
+              <w:rFonts w:eastAsiaTheme="minorEastAsia"/>
+              <w:lang w:val="en-DE"/>
+            </w:rPr>
+            <w:br/>
+          </m:r>
+        </m:oMath>
+      </m:oMathPara>
+      <w:r>
+        <w:rPr>
+          <w:rFonts w:eastAsiaTheme="minorEastAsia"/>
+          <w:lang w:val="en-DE"/>
+        </w:rPr>
+        <w:drawing>
+          <wp:inline distT="0" distB="0" distL="0" distR="0" wp14:anchorId="76E1E1E7" wp14:editId="52A43F65">
+            <wp:extent cx="2695951" cy="3400900"/>
+            <wp:effectExtent l="0" t="0" r="0" b="9525"/>
+            <wp:docPr id="1250007751" name="Kép 1"/>
+            <wp:cNvGraphicFramePr>
+              <a:graphicFrameLocks xmlns:a="http://schemas.openxmlformats.org/drawingml/2006/main" noChangeAspect="1"/>
+            </wp:cNvGraphicFramePr>
+            <a:graphic xmlns:a="http://schemas.openxmlformats.org/drawingml/2006/main">
+              <a:graphicData uri="http://schemas.openxmlformats.org/drawingml/2006/picture">
+                <pic:pic xmlns:pic="http://schemas.openxmlformats.org/drawingml/2006/picture">
+                  <pic:nvPicPr>
+                    <pic:cNvPr id="1250007751" name=""/>
+                    <pic:cNvPicPr/>
+                  </pic:nvPicPr>
+                  <pic:blipFill>
+                    <a:blip r:embed="rId19"/>
+                    <a:stretch>
+                      <a:fillRect/>
+                    </a:stretch>
+                  </pic:blipFill>
+                  <pic:spPr>
+                    <a:xfrm>
+                      <a:off x="0" y="0"/>
+                      <a:ext cx="2695951" cy="3400900"/>
+                    </a:xfrm>
+                    <a:prstGeom prst="rect">
+                      <a:avLst/>
+                    </a:prstGeom>
+                  </pic:spPr>
+                </pic:pic>
+              </a:graphicData>
+            </a:graphic>
+          </wp:inline>
+        </w:drawing>
+      </w:r>
+    </w:p>
+    <w:p>
+      <w:pPr>
+        <w:rPr>
+          <w:rFonts w:eastAsiaTheme="minorEastAsia"/>
+          <w:lang w:val="en-DE"/>
+        </w:rPr>
+      </w:pPr>
+      <w:r>
+        <w:rPr>
+          <w:rFonts w:eastAsiaTheme="minorEastAsia"/>
+          <w:lang w:val="en-DE"/>
+        </w:rPr>
+        <w:t>2, Szab.4old. gúla, alapél = 12cm, m=10cm, A</w:t>
+      </w:r>
+      <w:proofErr w:type="gramStart"/>
+      <w:r>
+        <w:rPr>
+          <w:rFonts w:eastAsiaTheme="minorEastAsia"/>
+          <w:lang w:val="en-DE"/>
+        </w:rPr>
+        <w:t>=?,</w:t>
+      </w:r>
+      <w:proofErr w:type="gramEnd"/>
+      <w:r>
+        <w:rPr>
+          <w:rFonts w:eastAsiaTheme="minorEastAsia"/>
+          <w:lang w:val="en-DE"/>
+        </w:rPr>
+        <w:t xml:space="preserve"> V=?</w:t>
+      </w:r>
+    </w:p>
+    <w:p>
+      <w:pPr>
+        <w:rPr>
+          <w:rFonts w:eastAsiaTheme="minorEastAsia"/>
+          <w:lang w:val="en-DE"/>
+        </w:rPr>
+      </w:pPr>
+    </w:p>
+    <w:p>
+      <w:pPr>
+        <w:rPr>
+          <w:rFonts w:eastAsiaTheme="minorEastAsia"/>
+          <w:lang w:val="en-DE"/>
+        </w:rPr>
+      </w:pPr>
+      <w:r>
+        <w:rPr>
+          <w:rFonts w:eastAsiaTheme="minorEastAsia"/>
+          <w:lang w:val="en-DE"/>
+        </w:rPr>
+        <w:t>Lap, 19,</w:t>
+      </w:r>
+    </w:p>
+    <w:p>
+      <w:pPr>
+        <w:rPr>
+          <w:rFonts w:eastAsiaTheme="minorEastAsia"/>
+          <w:lang w:val="en-DE"/>
+        </w:rPr>
+      </w:pPr>
+      <m:oMathPara>
+        <m:oMath>
+          <m:r>
+            <w:rPr>
+              <w:rFonts w:ascii="Cambria Math" w:eastAsiaTheme="minorEastAsia" w:hAnsi="Cambria Math"/>
+              <w:lang w:val="en-DE"/>
+            </w:rPr>
+            <m:t>A=2*</m:t>
+          </m:r>
+          <m:d>
+            <m:dPr>
+              <m:ctrlPr>
+                <w:rPr>
+                  <w:rFonts w:ascii="Cambria Math" w:eastAsiaTheme="minorEastAsia" w:hAnsi="Cambria Math"/>
+                  <w:i/>
+                  <w:lang w:val="en-DE"/>
+                </w:rPr>
+              </m:ctrlPr>
+            </m:dPr>
+            <m:e>
+              <m:r>
+                <w:rPr>
+                  <w:rFonts w:ascii="Cambria Math" w:eastAsiaTheme="minorEastAsia" w:hAnsi="Cambria Math"/>
+                  <w:lang w:val="en-DE"/>
+                </w:rPr>
+                <m:t>4*</m:t>
+              </m:r>
+              <m:d>
+                <m:dPr>
+                  <m:ctrlPr>
+                    <w:rPr>
+                      <w:rFonts w:ascii="Cambria Math" w:eastAsiaTheme="minorEastAsia" w:hAnsi="Cambria Math"/>
+                      <w:i/>
+                      <w:lang w:val="en-DE"/>
+                    </w:rPr>
+                  </m:ctrlPr>
+                </m:dPr>
+                <m:e>
+                  <m:f>
+                    <m:fPr>
+                      <m:ctrlPr>
+                        <w:rPr>
+                          <w:rFonts w:ascii="Cambria Math" w:eastAsiaTheme="minorEastAsia" w:hAnsi="Cambria Math"/>
+                          <w:i/>
+                          <w:lang w:val="en-DE"/>
+                        </w:rPr>
+                      </m:ctrlPr>
+                    </m:fPr>
+                    <m:num>
+                      <m:r>
+                        <w:rPr>
+                          <w:rFonts w:ascii="Cambria Math" w:eastAsiaTheme="minorEastAsia" w:hAnsi="Cambria Math"/>
+                          <w:lang w:val="en-DE"/>
+                        </w:rPr>
+                        <m:t>2</m:t>
+                      </m:r>
+                      <m:r>
+                        <w:rPr>
+                          <w:rFonts w:ascii="Cambria Math" w:eastAsiaTheme="minorEastAsia" w:hAnsi="Cambria Math"/>
+                          <w:lang w:val="en-DE"/>
+                        </w:rPr>
+                        <m:t>*</m:t>
+                      </m:r>
+                      <m:rad>
+                        <m:radPr>
+                          <m:degHide m:val="1"/>
+                          <m:ctrlPr>
+                            <w:rPr>
+                              <w:rFonts w:ascii="Cambria Math" w:eastAsiaTheme="minorEastAsia" w:hAnsi="Cambria Math"/>
+                              <w:i/>
+                              <w:lang w:val="en-DE"/>
+                            </w:rPr>
+                          </m:ctrlPr>
+                        </m:radPr>
+                        <m:deg/>
+                        <m:e>
+                          <m:sSup>
+                            <m:sSupPr>
+                              <m:ctrlPr>
+                                <w:rPr>
+                                  <w:rFonts w:ascii="Cambria Math" w:eastAsiaTheme="minorEastAsia" w:hAnsi="Cambria Math"/>
+                                  <w:i/>
+                                  <w:lang w:val="en-DE"/>
+                                </w:rPr>
+                              </m:ctrlPr>
+                            </m:sSupPr>
+                            <m:e>
+                              <m:r>
+                                <w:rPr>
+                                  <w:rFonts w:ascii="Cambria Math" w:eastAsiaTheme="minorEastAsia" w:hAnsi="Cambria Math"/>
+                                  <w:lang w:val="en-DE"/>
+                                </w:rPr>
+                                <m:t>1</m:t>
+                              </m:r>
+                            </m:e>
+                            <m:sup>
+                              <m:r>
+                                <w:rPr>
+                                  <w:rFonts w:ascii="Cambria Math" w:eastAsiaTheme="minorEastAsia" w:hAnsi="Cambria Math"/>
+                                  <w:lang w:val="en-DE"/>
+                                </w:rPr>
+                                <m:t>2</m:t>
+                              </m:r>
+                            </m:sup>
+                          </m:sSup>
+                          